--- a/Patterns.docx
+++ b/Patterns.docx
@@ -3,8 +3,23 @@
 <w:document xmlns:wpc="http://schemas.microsoft.com/office/word/2010/wordprocessingCanvas" xmlns:cx="http://schemas.microsoft.com/office/drawing/2014/chartex" xmlns:cx1="http://schemas.microsoft.com/office/drawing/2015/9/8/chartex" xmlns:cx2="http://schemas.microsoft.com/office/drawing/2015/10/21/chartex" xmlns:cx3="http://schemas.microsoft.com/office/drawing/2016/5/9/chartex" xmlns:cx4="http://schemas.microsoft.com/office/drawing/2016/5/10/chartex" xmlns:cx5="http://schemas.microsoft.com/office/drawing/2016/5/11/chartex" xmlns:cx6="http://schemas.microsoft.com/office/drawing/2016/5/12/chartex" xmlns:cx7="http://schemas.microsoft.com/office/drawing/2016/5/13/chartex" xmlns:cx8="http://schemas.microsoft.com/office/drawing/2016/5/14/chartex" xmlns:mc="http://schemas.openxmlformats.org/markup-compatibility/2006" xmlns:aink="http://schemas.microsoft.com/office/drawing/2016/ink" xmlns:am3d="http://schemas.microsoft.com/office/drawing/2017/model3d" xmlns:o="urn:schemas-microsoft-com:office:office" xmlns:oel="http://schemas.microsoft.com/office/2019/extlst" xmlns:r="http://schemas.openxmlformats.org/officeDocument/2006/relationships" xmlns:m="http://schemas.openxmlformats.org/officeDocument/2006/math" xmlns:v="urn:schemas-microsoft-com:vml" xmlns:wp14="http://schemas.microsoft.com/office/word/2010/wordprocessingDrawing" xmlns:wp="http://schemas.openxmlformats.org/drawingml/2006/wordprocessingDrawing" xmlns:w10="urn:schemas-microsoft-com:office:word" xmlns:w="http://schemas.openxmlformats.org/wordprocessingml/2006/main" xmlns:w14="http://schemas.microsoft.com/office/word/2010/wordml" xmlns:w15="http://schemas.microsoft.com/office/word/2012/wordml" xmlns:w16cex="http://schemas.microsoft.com/office/word/2018/wordml/cex" xmlns:w16cid="http://schemas.microsoft.com/office/word/2016/wordml/cid" xmlns:w16="http://schemas.microsoft.com/office/word/2018/wordml" xmlns:w16du="http://schemas.microsoft.com/office/word/2023/wordml/word16du" xmlns:w16sdtdh="http://schemas.microsoft.com/office/word/2020/wordml/sdtdatahash" xmlns:w16se="http://schemas.microsoft.com/office/word/2015/wordml/symex" xmlns:wpg="http://schemas.microsoft.com/office/word/2010/wordprocessingGroup" xmlns:wpi="http://schemas.microsoft.com/office/word/2010/wordprocessingInk" xmlns:wne="http://schemas.microsoft.com/office/word/2006/wordml" xmlns:wps="http://schemas.microsoft.com/office/word/2010/wordprocessingShape" mc:Ignorable="w14 w15 w16se w16cid w16 w16cex w16sdtdh w16du wp14">
   <w:body>
     <w:p>
-      <w:r>
-        <w:t>### Sliding Window Pattern</w:t>
+      <w:pPr>
+        <w:ind w:left="3240" w:firstLine="360"/>
+        <w:rPr>
+          <w:b/>
+          <w:bCs/>
+          <w:sz w:val="36"/>
+          <w:szCs w:val="36"/>
+        </w:rPr>
+      </w:pPr>
+      <w:r>
+        <w:rPr>
+          <w:b/>
+          <w:bCs/>
+          <w:sz w:val="36"/>
+          <w:szCs w:val="36"/>
+        </w:rPr>
+        <w:t>Sliding Window Pattern</w:t>
       </w:r>
     </w:p>
     <w:p/>
@@ -82,15 +97,7 @@
     <w:p/>
     <w:p>
       <w:r>
-        <w:t xml:space="preserve">**Problem </w:t>
-      </w:r>
-      <w:proofErr w:type="gramStart"/>
-      <w:r>
-        <w:t>Statement:*</w:t>
-      </w:r>
-      <w:proofErr w:type="gramEnd"/>
-      <w:r>
-        <w:t>* Given an array of integers and a number `k`, find the maximum sum of a subarray of size `k`.</w:t>
+        <w:t>**Problem Statement:** Given an array of integers and a number `k`, find the maximum sum of a subarray of size `k`.</w:t>
       </w:r>
     </w:p>
     <w:p/>
@@ -102,43 +109,19 @@
     <w:p/>
     <w:p>
       <w:r>
-        <w:t xml:space="preserve">Consider the array </w:t>
-      </w:r>
-      <w:proofErr w:type="gramStart"/>
-      <w:r>
-        <w:t>`[</w:t>
-      </w:r>
-      <w:proofErr w:type="gramEnd"/>
-      <w:r>
-        <w:t>2, 1, 5, 1, 3, 2]` and `k = 3`.</w:t>
+        <w:t>Consider the array `[2, 1, 5, 1, 3, 2]` and `k = 3`.</w:t>
       </w:r>
     </w:p>
     <w:p/>
     <w:p>
       <w:r>
         <w:lastRenderedPageBreak/>
-        <w:t xml:space="preserve">1. Start with the first window </w:t>
-      </w:r>
-      <w:proofErr w:type="gramStart"/>
-      <w:r>
-        <w:t>`[</w:t>
-      </w:r>
-      <w:proofErr w:type="gramEnd"/>
-      <w:r>
-        <w:t>2, 1, 5]` which has a sum of `8`.</w:t>
-      </w:r>
-    </w:p>
-    <w:p>
-      <w:r>
-        <w:t xml:space="preserve">2. Slide the window one element to the right to </w:t>
-      </w:r>
-      <w:proofErr w:type="gramStart"/>
-      <w:r>
-        <w:t>`[</w:t>
-      </w:r>
-      <w:proofErr w:type="gramEnd"/>
-      <w:r>
-        <w:t>1, 5, 1]` and update the sum to `7`.</w:t>
+        <w:t>1. Start with the first window `[2, 1, 5]` which has a sum of `8`.</w:t>
+      </w:r>
+    </w:p>
+    <w:p>
+      <w:r>
+        <w:t>2. Slide the window one element to the right to `[1, 5, 1]` and update the sum to `7`.</w:t>
       </w:r>
     </w:p>
     <w:p>
@@ -149,15 +132,7 @@
     <w:p/>
     <w:p>
       <w:r>
-        <w:t xml:space="preserve">The maximum sum of any subarray of size `k` is `10` from the subarray </w:t>
-      </w:r>
-      <w:proofErr w:type="gramStart"/>
-      <w:r>
-        <w:t>`[</w:t>
-      </w:r>
-      <w:proofErr w:type="gramEnd"/>
-      <w:r>
-        <w:t>5, 1, 3]`.</w:t>
+        <w:t>The maximum sum of any subarray of size `k` is `10` from the subarray `[5, 1, 3]`.</w:t>
       </w:r>
     </w:p>
     <w:p>
@@ -225,7 +200,6 @@
         <w:t>(</w:t>
       </w:r>
       <w:proofErr w:type="spellStart"/>
-      <w:proofErr w:type="gramStart"/>
       <w:r>
         <w:rPr>
           <w:rFonts w:ascii="Consolas" w:eastAsia="Times New Roman" w:hAnsi="Consolas" w:cs="Times New Roman"/>
@@ -263,7 +237,6 @@
         <w:t>k</w:t>
       </w:r>
       <w:proofErr w:type="spellEnd"/>
-      <w:proofErr w:type="gramEnd"/>
       <w:r>
         <w:rPr>
           <w:rFonts w:ascii="Consolas" w:eastAsia="Times New Roman" w:hAnsi="Consolas" w:cs="Times New Roman"/>
@@ -970,7 +943,6 @@
         <w:t>(</w:t>
       </w:r>
       <w:proofErr w:type="spellStart"/>
-      <w:proofErr w:type="gramStart"/>
       <w:r>
         <w:rPr>
           <w:rFonts w:ascii="Consolas" w:eastAsia="Times New Roman" w:hAnsi="Consolas" w:cs="Times New Roman"/>
@@ -1008,7 +980,6 @@
         <w:t>len</w:t>
       </w:r>
       <w:proofErr w:type="spellEnd"/>
-      <w:proofErr w:type="gramEnd"/>
       <w:r>
         <w:rPr>
           <w:rFonts w:ascii="Consolas" w:eastAsia="Times New Roman" w:hAnsi="Consolas" w:cs="Times New Roman"/>
@@ -1327,7 +1298,6 @@
         </w:rPr>
         <w:t xml:space="preserve"> </w:t>
       </w:r>
-      <w:proofErr w:type="gramStart"/>
       <w:r>
         <w:rPr>
           <w:rFonts w:ascii="Consolas" w:eastAsia="Times New Roman" w:hAnsi="Consolas" w:cs="Times New Roman"/>
@@ -1353,7 +1323,6 @@
         <w:t>(</w:t>
       </w:r>
       <w:proofErr w:type="spellStart"/>
-      <w:proofErr w:type="gramEnd"/>
       <w:r>
         <w:rPr>
           <w:rFonts w:ascii="Consolas" w:eastAsia="Times New Roman" w:hAnsi="Consolas" w:cs="Times New Roman"/>
@@ -1522,7 +1491,6 @@
         </w:rPr>
         <w:t xml:space="preserve">    </w:t>
       </w:r>
-      <w:proofErr w:type="gramStart"/>
       <w:r>
         <w:rPr>
           <w:rFonts w:ascii="Consolas" w:eastAsia="Times New Roman" w:hAnsi="Consolas" w:cs="Times New Roman"/>
@@ -1547,7 +1515,6 @@
         </w:rPr>
         <w:t>(</w:t>
       </w:r>
-      <w:proofErr w:type="gramEnd"/>
       <w:r>
         <w:rPr>
           <w:rFonts w:ascii="Consolas" w:eastAsia="Times New Roman" w:hAnsi="Consolas" w:cs="Times New Roman"/>
@@ -1747,7 +1714,6 @@
         <w:t>(</w:t>
       </w:r>
       <w:proofErr w:type="spellStart"/>
-      <w:proofErr w:type="gramStart"/>
       <w:r>
         <w:rPr>
           <w:rFonts w:ascii="Consolas" w:eastAsia="Times New Roman" w:hAnsi="Consolas" w:cs="Times New Roman"/>
@@ -1761,7 +1727,6 @@
         <w:t>arr,k</w:t>
       </w:r>
       <w:proofErr w:type="spellEnd"/>
-      <w:proofErr w:type="gramEnd"/>
       <w:r>
         <w:rPr>
           <w:rFonts w:ascii="Consolas" w:eastAsia="Times New Roman" w:hAnsi="Consolas" w:cs="Times New Roman"/>
@@ -1975,7 +1940,6 @@
         </w:rPr>
         <w:t xml:space="preserve"> </w:t>
       </w:r>
-      <w:proofErr w:type="gramStart"/>
       <w:r>
         <w:rPr>
           <w:rFonts w:ascii="Consolas" w:eastAsia="Times New Roman" w:hAnsi="Consolas" w:cs="Times New Roman"/>
@@ -2000,7 +1964,6 @@
         </w:rPr>
         <w:t>(</w:t>
       </w:r>
-      <w:proofErr w:type="gramEnd"/>
       <w:r>
         <w:rPr>
           <w:rFonts w:ascii="Consolas" w:eastAsia="Times New Roman" w:hAnsi="Consolas" w:cs="Times New Roman"/>
@@ -2273,7 +2236,6 @@
         </w:rPr>
         <w:t xml:space="preserve"> </w:t>
       </w:r>
-      <w:proofErr w:type="gramStart"/>
       <w:r>
         <w:rPr>
           <w:rFonts w:ascii="Consolas" w:eastAsia="Times New Roman" w:hAnsi="Consolas" w:cs="Times New Roman"/>
@@ -2298,7 +2260,6 @@
         </w:rPr>
         <w:t>(</w:t>
       </w:r>
-      <w:proofErr w:type="gramEnd"/>
       <w:r>
         <w:rPr>
           <w:rFonts w:ascii="Consolas" w:eastAsia="Times New Roman" w:hAnsi="Consolas" w:cs="Times New Roman"/>
@@ -2473,7 +2434,6 @@
         <w:t>(</w:t>
       </w:r>
       <w:proofErr w:type="spellStart"/>
-      <w:proofErr w:type="gramStart"/>
       <w:r>
         <w:rPr>
           <w:rFonts w:ascii="Consolas" w:eastAsia="Times New Roman" w:hAnsi="Consolas" w:cs="Times New Roman"/>
@@ -2511,7 +2471,6 @@
         <w:t>input</w:t>
       </w:r>
       <w:proofErr w:type="spellEnd"/>
-      <w:proofErr w:type="gramEnd"/>
       <w:r>
         <w:rPr>
           <w:rFonts w:ascii="Consolas" w:eastAsia="Times New Roman" w:hAnsi="Consolas" w:cs="Times New Roman"/>
@@ -2602,7 +2561,6 @@
         <w:t>(</w:t>
       </w:r>
       <w:proofErr w:type="spellStart"/>
-      <w:proofErr w:type="gramStart"/>
       <w:r>
         <w:rPr>
           <w:rFonts w:ascii="Consolas" w:eastAsia="Times New Roman" w:hAnsi="Consolas" w:cs="Times New Roman"/>
@@ -2640,7 +2598,6 @@
         <w:t>k</w:t>
       </w:r>
       <w:proofErr w:type="spellEnd"/>
-      <w:proofErr w:type="gramEnd"/>
       <w:r>
         <w:rPr>
           <w:rFonts w:ascii="Consolas" w:eastAsia="Times New Roman" w:hAnsi="Consolas" w:cs="Times New Roman"/>
@@ -2676,12 +2633,10 @@
       </w:r>
     </w:p>
     <w:p>
-      <w:proofErr w:type="gramStart"/>
       <w:r>
         <w:t>print(</w:t>
       </w:r>
       <w:proofErr w:type="spellStart"/>
-      <w:proofErr w:type="gramEnd"/>
       <w:r>
         <w:t>max_sum_subarray</w:t>
       </w:r>
@@ -4055,7 +4010,6 @@
         <w:t xml:space="preserve"> </w:t>
       </w:r>
       <w:proofErr w:type="spellStart"/>
-      <w:proofErr w:type="gramStart"/>
       <w:r>
         <w:rPr>
           <w:rFonts w:ascii="Consolas" w:eastAsia="Times New Roman" w:hAnsi="Consolas" w:cs="Times New Roman"/>
@@ -4069,7 +4023,6 @@
         <w:t>arr.size</w:t>
       </w:r>
       <w:proofErr w:type="spellEnd"/>
-      <w:proofErr w:type="gramEnd"/>
       <w:r>
         <w:rPr>
           <w:rFonts w:ascii="Consolas" w:eastAsia="Times New Roman" w:hAnsi="Consolas" w:cs="Times New Roman"/>
@@ -4312,7 +4265,6 @@
         </w:rPr>
         <w:t xml:space="preserve"> = </w:t>
       </w:r>
-      <w:proofErr w:type="gramStart"/>
       <w:r>
         <w:rPr>
           <w:rFonts w:ascii="Consolas" w:eastAsia="Times New Roman" w:hAnsi="Consolas" w:cs="Times New Roman"/>
@@ -4338,7 +4290,6 @@
         <w:t>(</w:t>
       </w:r>
       <w:proofErr w:type="spellStart"/>
-      <w:proofErr w:type="gramEnd"/>
       <w:r>
         <w:rPr>
           <w:rFonts w:ascii="Consolas" w:eastAsia="Times New Roman" w:hAnsi="Consolas" w:cs="Times New Roman"/>
@@ -4675,60 +4626,378 @@
           <w:lang w:eastAsia="en-IN"/>
           <w14:ligatures w14:val="none"/>
         </w:rPr>
+        <w:t xml:space="preserve"> main() {</w:t>
+      </w:r>
+    </w:p>
+    <w:p>
+      <w:pPr>
+        <w:shd w:val="clear" w:color="auto" w:fill="1F1F1F"/>
+        <w:spacing w:after="0" w:line="285" w:lineRule="atLeast"/>
+        <w:rPr>
+          <w:rFonts w:ascii="Consolas" w:eastAsia="Times New Roman" w:hAnsi="Consolas" w:cs="Times New Roman"/>
+          <w:color w:val="CCCCCC"/>
+          <w:kern w:val="0"/>
+          <w:sz w:val="21"/>
+          <w:szCs w:val="21"/>
+          <w:lang w:eastAsia="en-IN"/>
+          <w14:ligatures w14:val="none"/>
+        </w:rPr>
+      </w:pPr>
+      <w:r>
+        <w:rPr>
+          <w:rFonts w:ascii="Consolas" w:eastAsia="Times New Roman" w:hAnsi="Consolas" w:cs="Times New Roman"/>
+          <w:color w:val="CCCCCC"/>
+          <w:kern w:val="0"/>
+          <w:sz w:val="21"/>
+          <w:szCs w:val="21"/>
+          <w:lang w:eastAsia="en-IN"/>
+          <w14:ligatures w14:val="none"/>
+        </w:rPr>
+        <w:t>    vector</w:t>
+      </w:r>
+      <w:r>
+        <w:rPr>
+          <w:rFonts w:ascii="Consolas" w:eastAsia="Times New Roman" w:hAnsi="Consolas" w:cs="Times New Roman"/>
+          <w:color w:val="D4D4D4"/>
+          <w:kern w:val="0"/>
+          <w:sz w:val="21"/>
+          <w:szCs w:val="21"/>
+          <w:lang w:eastAsia="en-IN"/>
+          <w14:ligatures w14:val="none"/>
+        </w:rPr>
+        <w:t>&lt;</w:t>
+      </w:r>
+      <w:r>
+        <w:rPr>
+          <w:rFonts w:ascii="Consolas" w:eastAsia="Times New Roman" w:hAnsi="Consolas" w:cs="Times New Roman"/>
+          <w:color w:val="4EC9B0"/>
+          <w:kern w:val="0"/>
+          <w:sz w:val="21"/>
+          <w:szCs w:val="21"/>
+          <w:lang w:eastAsia="en-IN"/>
+          <w14:ligatures w14:val="none"/>
+        </w:rPr>
+        <w:t>int</w:t>
+      </w:r>
+      <w:r>
+        <w:rPr>
+          <w:rFonts w:ascii="Consolas" w:eastAsia="Times New Roman" w:hAnsi="Consolas" w:cs="Times New Roman"/>
+          <w:color w:val="D4D4D4"/>
+          <w:kern w:val="0"/>
+          <w:sz w:val="21"/>
+          <w:szCs w:val="21"/>
+          <w:lang w:eastAsia="en-IN"/>
+          <w14:ligatures w14:val="none"/>
+        </w:rPr>
+        <w:t>&gt;</w:t>
+      </w:r>
+      <w:r>
+        <w:rPr>
+          <w:rFonts w:ascii="Consolas" w:eastAsia="Times New Roman" w:hAnsi="Consolas" w:cs="Times New Roman"/>
+          <w:color w:val="CCCCCC"/>
+          <w:kern w:val="0"/>
+          <w:sz w:val="21"/>
+          <w:szCs w:val="21"/>
+          <w:lang w:eastAsia="en-IN"/>
+          <w14:ligatures w14:val="none"/>
+        </w:rPr>
         <w:t xml:space="preserve"> </w:t>
       </w:r>
-      <w:proofErr w:type="gramStart"/>
-      <w:r>
-        <w:rPr>
-          <w:rFonts w:ascii="Consolas" w:eastAsia="Times New Roman" w:hAnsi="Consolas" w:cs="Times New Roman"/>
-          <w:color w:val="CCCCCC"/>
-          <w:kern w:val="0"/>
-          <w:sz w:val="21"/>
-          <w:szCs w:val="21"/>
-          <w:lang w:eastAsia="en-IN"/>
-          <w14:ligatures w14:val="none"/>
-        </w:rPr>
-        <w:t>main(</w:t>
-      </w:r>
-      <w:proofErr w:type="gramEnd"/>
-      <w:r>
-        <w:rPr>
-          <w:rFonts w:ascii="Consolas" w:eastAsia="Times New Roman" w:hAnsi="Consolas" w:cs="Times New Roman"/>
-          <w:color w:val="CCCCCC"/>
-          <w:kern w:val="0"/>
-          <w:sz w:val="21"/>
-          <w:szCs w:val="21"/>
-          <w:lang w:eastAsia="en-IN"/>
-          <w14:ligatures w14:val="none"/>
-        </w:rPr>
-        <w:t>) {</w:t>
-      </w:r>
-    </w:p>
-    <w:p>
-      <w:pPr>
-        <w:shd w:val="clear" w:color="auto" w:fill="1F1F1F"/>
-        <w:spacing w:after="0" w:line="285" w:lineRule="atLeast"/>
-        <w:rPr>
-          <w:rFonts w:ascii="Consolas" w:eastAsia="Times New Roman" w:hAnsi="Consolas" w:cs="Times New Roman"/>
-          <w:color w:val="CCCCCC"/>
-          <w:kern w:val="0"/>
-          <w:sz w:val="21"/>
-          <w:szCs w:val="21"/>
-          <w:lang w:eastAsia="en-IN"/>
-          <w14:ligatures w14:val="none"/>
-        </w:rPr>
-      </w:pPr>
-      <w:r>
-        <w:rPr>
-          <w:rFonts w:ascii="Consolas" w:eastAsia="Times New Roman" w:hAnsi="Consolas" w:cs="Times New Roman"/>
-          <w:color w:val="CCCCCC"/>
-          <w:kern w:val="0"/>
-          <w:sz w:val="21"/>
-          <w:szCs w:val="21"/>
-          <w:lang w:eastAsia="en-IN"/>
-          <w14:ligatures w14:val="none"/>
-        </w:rPr>
-        <w:t>    vector</w:t>
+      <w:proofErr w:type="spellStart"/>
+      <w:r>
+        <w:rPr>
+          <w:rFonts w:ascii="Consolas" w:eastAsia="Times New Roman" w:hAnsi="Consolas" w:cs="Times New Roman"/>
+          <w:color w:val="CCCCCC"/>
+          <w:kern w:val="0"/>
+          <w:sz w:val="21"/>
+          <w:szCs w:val="21"/>
+          <w:lang w:eastAsia="en-IN"/>
+          <w14:ligatures w14:val="none"/>
+        </w:rPr>
+        <w:t>arr</w:t>
+      </w:r>
+      <w:proofErr w:type="spellEnd"/>
+      <w:r>
+        <w:rPr>
+          <w:rFonts w:ascii="Consolas" w:eastAsia="Times New Roman" w:hAnsi="Consolas" w:cs="Times New Roman"/>
+          <w:color w:val="CCCCCC"/>
+          <w:kern w:val="0"/>
+          <w:sz w:val="21"/>
+          <w:szCs w:val="21"/>
+          <w:lang w:eastAsia="en-IN"/>
+          <w14:ligatures w14:val="none"/>
+        </w:rPr>
+        <w:t xml:space="preserve"> = {</w:t>
+      </w:r>
+      <w:r>
+        <w:rPr>
+          <w:rFonts w:ascii="Consolas" w:eastAsia="Times New Roman" w:hAnsi="Consolas" w:cs="Times New Roman"/>
+          <w:color w:val="B5CEA8"/>
+          <w:kern w:val="0"/>
+          <w:sz w:val="21"/>
+          <w:szCs w:val="21"/>
+          <w:lang w:eastAsia="en-IN"/>
+          <w14:ligatures w14:val="none"/>
+        </w:rPr>
+        <w:t>2</w:t>
+      </w:r>
+      <w:r>
+        <w:rPr>
+          <w:rFonts w:ascii="Consolas" w:eastAsia="Times New Roman" w:hAnsi="Consolas" w:cs="Times New Roman"/>
+          <w:color w:val="CCCCCC"/>
+          <w:kern w:val="0"/>
+          <w:sz w:val="21"/>
+          <w:szCs w:val="21"/>
+          <w:lang w:eastAsia="en-IN"/>
+          <w14:ligatures w14:val="none"/>
+        </w:rPr>
+        <w:t xml:space="preserve">, </w:t>
+      </w:r>
+      <w:r>
+        <w:rPr>
+          <w:rFonts w:ascii="Consolas" w:eastAsia="Times New Roman" w:hAnsi="Consolas" w:cs="Times New Roman"/>
+          <w:color w:val="B5CEA8"/>
+          <w:kern w:val="0"/>
+          <w:sz w:val="21"/>
+          <w:szCs w:val="21"/>
+          <w:lang w:eastAsia="en-IN"/>
+          <w14:ligatures w14:val="none"/>
+        </w:rPr>
+        <w:t>1</w:t>
+      </w:r>
+      <w:r>
+        <w:rPr>
+          <w:rFonts w:ascii="Consolas" w:eastAsia="Times New Roman" w:hAnsi="Consolas" w:cs="Times New Roman"/>
+          <w:color w:val="CCCCCC"/>
+          <w:kern w:val="0"/>
+          <w:sz w:val="21"/>
+          <w:szCs w:val="21"/>
+          <w:lang w:eastAsia="en-IN"/>
+          <w14:ligatures w14:val="none"/>
+        </w:rPr>
+        <w:t xml:space="preserve">, </w:t>
+      </w:r>
+      <w:r>
+        <w:rPr>
+          <w:rFonts w:ascii="Consolas" w:eastAsia="Times New Roman" w:hAnsi="Consolas" w:cs="Times New Roman"/>
+          <w:color w:val="B5CEA8"/>
+          <w:kern w:val="0"/>
+          <w:sz w:val="21"/>
+          <w:szCs w:val="21"/>
+          <w:lang w:eastAsia="en-IN"/>
+          <w14:ligatures w14:val="none"/>
+        </w:rPr>
+        <w:t>5</w:t>
+      </w:r>
+      <w:r>
+        <w:rPr>
+          <w:rFonts w:ascii="Consolas" w:eastAsia="Times New Roman" w:hAnsi="Consolas" w:cs="Times New Roman"/>
+          <w:color w:val="CCCCCC"/>
+          <w:kern w:val="0"/>
+          <w:sz w:val="21"/>
+          <w:szCs w:val="21"/>
+          <w:lang w:eastAsia="en-IN"/>
+          <w14:ligatures w14:val="none"/>
+        </w:rPr>
+        <w:t xml:space="preserve">, </w:t>
+      </w:r>
+      <w:r>
+        <w:rPr>
+          <w:rFonts w:ascii="Consolas" w:eastAsia="Times New Roman" w:hAnsi="Consolas" w:cs="Times New Roman"/>
+          <w:color w:val="B5CEA8"/>
+          <w:kern w:val="0"/>
+          <w:sz w:val="21"/>
+          <w:szCs w:val="21"/>
+          <w:lang w:eastAsia="en-IN"/>
+          <w14:ligatures w14:val="none"/>
+        </w:rPr>
+        <w:t>1</w:t>
+      </w:r>
+      <w:r>
+        <w:rPr>
+          <w:rFonts w:ascii="Consolas" w:eastAsia="Times New Roman" w:hAnsi="Consolas" w:cs="Times New Roman"/>
+          <w:color w:val="CCCCCC"/>
+          <w:kern w:val="0"/>
+          <w:sz w:val="21"/>
+          <w:szCs w:val="21"/>
+          <w:lang w:eastAsia="en-IN"/>
+          <w14:ligatures w14:val="none"/>
+        </w:rPr>
+        <w:t xml:space="preserve">, </w:t>
+      </w:r>
+      <w:r>
+        <w:rPr>
+          <w:rFonts w:ascii="Consolas" w:eastAsia="Times New Roman" w:hAnsi="Consolas" w:cs="Times New Roman"/>
+          <w:color w:val="B5CEA8"/>
+          <w:kern w:val="0"/>
+          <w:sz w:val="21"/>
+          <w:szCs w:val="21"/>
+          <w:lang w:eastAsia="en-IN"/>
+          <w14:ligatures w14:val="none"/>
+        </w:rPr>
+        <w:t>3</w:t>
+      </w:r>
+      <w:r>
+        <w:rPr>
+          <w:rFonts w:ascii="Consolas" w:eastAsia="Times New Roman" w:hAnsi="Consolas" w:cs="Times New Roman"/>
+          <w:color w:val="CCCCCC"/>
+          <w:kern w:val="0"/>
+          <w:sz w:val="21"/>
+          <w:szCs w:val="21"/>
+          <w:lang w:eastAsia="en-IN"/>
+          <w14:ligatures w14:val="none"/>
+        </w:rPr>
+        <w:t xml:space="preserve">, </w:t>
+      </w:r>
+      <w:r>
+        <w:rPr>
+          <w:rFonts w:ascii="Consolas" w:eastAsia="Times New Roman" w:hAnsi="Consolas" w:cs="Times New Roman"/>
+          <w:color w:val="B5CEA8"/>
+          <w:kern w:val="0"/>
+          <w:sz w:val="21"/>
+          <w:szCs w:val="21"/>
+          <w:lang w:eastAsia="en-IN"/>
+          <w14:ligatures w14:val="none"/>
+        </w:rPr>
+        <w:t>2</w:t>
+      </w:r>
+      <w:r>
+        <w:rPr>
+          <w:rFonts w:ascii="Consolas" w:eastAsia="Times New Roman" w:hAnsi="Consolas" w:cs="Times New Roman"/>
+          <w:color w:val="CCCCCC"/>
+          <w:kern w:val="0"/>
+          <w:sz w:val="21"/>
+          <w:szCs w:val="21"/>
+          <w:lang w:eastAsia="en-IN"/>
+          <w14:ligatures w14:val="none"/>
+        </w:rPr>
+        <w:t>};</w:t>
+      </w:r>
+    </w:p>
+    <w:p>
+      <w:pPr>
+        <w:shd w:val="clear" w:color="auto" w:fill="1F1F1F"/>
+        <w:spacing w:after="0" w:line="285" w:lineRule="atLeast"/>
+        <w:rPr>
+          <w:rFonts w:ascii="Consolas" w:eastAsia="Times New Roman" w:hAnsi="Consolas" w:cs="Times New Roman"/>
+          <w:color w:val="CCCCCC"/>
+          <w:kern w:val="0"/>
+          <w:sz w:val="21"/>
+          <w:szCs w:val="21"/>
+          <w:lang w:eastAsia="en-IN"/>
+          <w14:ligatures w14:val="none"/>
+        </w:rPr>
+      </w:pPr>
+      <w:r>
+        <w:rPr>
+          <w:rFonts w:ascii="Consolas" w:eastAsia="Times New Roman" w:hAnsi="Consolas" w:cs="Times New Roman"/>
+          <w:color w:val="CCCCCC"/>
+          <w:kern w:val="0"/>
+          <w:sz w:val="21"/>
+          <w:szCs w:val="21"/>
+          <w:lang w:eastAsia="en-IN"/>
+          <w14:ligatures w14:val="none"/>
+        </w:rPr>
+        <w:t xml:space="preserve">    </w:t>
+      </w:r>
+      <w:r>
+        <w:rPr>
+          <w:rFonts w:ascii="Consolas" w:eastAsia="Times New Roman" w:hAnsi="Consolas" w:cs="Times New Roman"/>
+          <w:color w:val="4EC9B0"/>
+          <w:kern w:val="0"/>
+          <w:sz w:val="21"/>
+          <w:szCs w:val="21"/>
+          <w:lang w:eastAsia="en-IN"/>
+          <w14:ligatures w14:val="none"/>
+        </w:rPr>
+        <w:t>int</w:t>
+      </w:r>
+      <w:r>
+        <w:rPr>
+          <w:rFonts w:ascii="Consolas" w:eastAsia="Times New Roman" w:hAnsi="Consolas" w:cs="Times New Roman"/>
+          <w:color w:val="CCCCCC"/>
+          <w:kern w:val="0"/>
+          <w:sz w:val="21"/>
+          <w:szCs w:val="21"/>
+          <w:lang w:eastAsia="en-IN"/>
+          <w14:ligatures w14:val="none"/>
+        </w:rPr>
+        <w:t xml:space="preserve"> </w:t>
+      </w:r>
+      <w:r>
+        <w:rPr>
+          <w:rFonts w:ascii="Consolas" w:eastAsia="Times New Roman" w:hAnsi="Consolas" w:cs="Times New Roman"/>
+          <w:color w:val="9CDCFE"/>
+          <w:kern w:val="0"/>
+          <w:sz w:val="21"/>
+          <w:szCs w:val="21"/>
+          <w:lang w:eastAsia="en-IN"/>
+          <w14:ligatures w14:val="none"/>
+        </w:rPr>
+        <w:t>k</w:t>
+      </w:r>
+      <w:r>
+        <w:rPr>
+          <w:rFonts w:ascii="Consolas" w:eastAsia="Times New Roman" w:hAnsi="Consolas" w:cs="Times New Roman"/>
+          <w:color w:val="CCCCCC"/>
+          <w:kern w:val="0"/>
+          <w:sz w:val="21"/>
+          <w:szCs w:val="21"/>
+          <w:lang w:eastAsia="en-IN"/>
+          <w14:ligatures w14:val="none"/>
+        </w:rPr>
+        <w:t xml:space="preserve"> = </w:t>
+      </w:r>
+      <w:r>
+        <w:rPr>
+          <w:rFonts w:ascii="Consolas" w:eastAsia="Times New Roman" w:hAnsi="Consolas" w:cs="Times New Roman"/>
+          <w:color w:val="B5CEA8"/>
+          <w:kern w:val="0"/>
+          <w:sz w:val="21"/>
+          <w:szCs w:val="21"/>
+          <w:lang w:eastAsia="en-IN"/>
+          <w14:ligatures w14:val="none"/>
+        </w:rPr>
+        <w:t>3</w:t>
+      </w:r>
+      <w:r>
+        <w:rPr>
+          <w:rFonts w:ascii="Consolas" w:eastAsia="Times New Roman" w:hAnsi="Consolas" w:cs="Times New Roman"/>
+          <w:color w:val="CCCCCC"/>
+          <w:kern w:val="0"/>
+          <w:sz w:val="21"/>
+          <w:szCs w:val="21"/>
+          <w:lang w:eastAsia="en-IN"/>
+          <w14:ligatures w14:val="none"/>
+        </w:rPr>
+        <w:t>;</w:t>
+      </w:r>
+    </w:p>
+    <w:p>
+      <w:pPr>
+        <w:shd w:val="clear" w:color="auto" w:fill="1F1F1F"/>
+        <w:spacing w:after="0" w:line="285" w:lineRule="atLeast"/>
+        <w:rPr>
+          <w:rFonts w:ascii="Consolas" w:eastAsia="Times New Roman" w:hAnsi="Consolas" w:cs="Times New Roman"/>
+          <w:color w:val="CCCCCC"/>
+          <w:kern w:val="0"/>
+          <w:sz w:val="21"/>
+          <w:szCs w:val="21"/>
+          <w:lang w:eastAsia="en-IN"/>
+          <w14:ligatures w14:val="none"/>
+        </w:rPr>
+      </w:pPr>
+      <w:r>
+        <w:rPr>
+          <w:rFonts w:ascii="Consolas" w:eastAsia="Times New Roman" w:hAnsi="Consolas" w:cs="Times New Roman"/>
+          <w:color w:val="CCCCCC"/>
+          <w:kern w:val="0"/>
+          <w:sz w:val="21"/>
+          <w:szCs w:val="21"/>
+          <w:lang w:eastAsia="en-IN"/>
+          <w14:ligatures w14:val="none"/>
+        </w:rPr>
+        <w:t xml:space="preserve">    cout </w:t>
       </w:r>
       <w:r>
         <w:rPr>
@@ -4740,19 +5009,95 @@
           <w:lang w:eastAsia="en-IN"/>
           <w14:ligatures w14:val="none"/>
         </w:rPr>
-        <w:t>&lt;</w:t>
-      </w:r>
-      <w:r>
-        <w:rPr>
-          <w:rFonts w:ascii="Consolas" w:eastAsia="Times New Roman" w:hAnsi="Consolas" w:cs="Times New Roman"/>
-          <w:color w:val="4EC9B0"/>
-          <w:kern w:val="0"/>
-          <w:sz w:val="21"/>
-          <w:szCs w:val="21"/>
-          <w:lang w:eastAsia="en-IN"/>
-          <w14:ligatures w14:val="none"/>
-        </w:rPr>
-        <w:t>int</w:t>
+        <w:t>&lt;&lt;</w:t>
+      </w:r>
+      <w:r>
+        <w:rPr>
+          <w:rFonts w:ascii="Consolas" w:eastAsia="Times New Roman" w:hAnsi="Consolas" w:cs="Times New Roman"/>
+          <w:color w:val="CCCCCC"/>
+          <w:kern w:val="0"/>
+          <w:sz w:val="21"/>
+          <w:szCs w:val="21"/>
+          <w:lang w:eastAsia="en-IN"/>
+          <w14:ligatures w14:val="none"/>
+        </w:rPr>
+        <w:t xml:space="preserve"> </w:t>
+      </w:r>
+      <w:proofErr w:type="spellStart"/>
+      <w:r>
+        <w:rPr>
+          <w:rFonts w:ascii="Consolas" w:eastAsia="Times New Roman" w:hAnsi="Consolas" w:cs="Times New Roman"/>
+          <w:color w:val="CCCCCC"/>
+          <w:kern w:val="0"/>
+          <w:sz w:val="21"/>
+          <w:szCs w:val="21"/>
+          <w:lang w:eastAsia="en-IN"/>
+          <w14:ligatures w14:val="none"/>
+        </w:rPr>
+        <w:t>maxSumSubarray</w:t>
+      </w:r>
+      <w:proofErr w:type="spellEnd"/>
+      <w:r>
+        <w:rPr>
+          <w:rFonts w:ascii="Consolas" w:eastAsia="Times New Roman" w:hAnsi="Consolas" w:cs="Times New Roman"/>
+          <w:color w:val="CCCCCC"/>
+          <w:kern w:val="0"/>
+          <w:sz w:val="21"/>
+          <w:szCs w:val="21"/>
+          <w:lang w:eastAsia="en-IN"/>
+          <w14:ligatures w14:val="none"/>
+        </w:rPr>
+        <w:t>(</w:t>
+      </w:r>
+      <w:proofErr w:type="spellStart"/>
+      <w:r>
+        <w:rPr>
+          <w:rFonts w:ascii="Consolas" w:eastAsia="Times New Roman" w:hAnsi="Consolas" w:cs="Times New Roman"/>
+          <w:color w:val="CCCCCC"/>
+          <w:kern w:val="0"/>
+          <w:sz w:val="21"/>
+          <w:szCs w:val="21"/>
+          <w:lang w:eastAsia="en-IN"/>
+          <w14:ligatures w14:val="none"/>
+        </w:rPr>
+        <w:t>arr</w:t>
+      </w:r>
+      <w:proofErr w:type="spellEnd"/>
+      <w:r>
+        <w:rPr>
+          <w:rFonts w:ascii="Consolas" w:eastAsia="Times New Roman" w:hAnsi="Consolas" w:cs="Times New Roman"/>
+          <w:color w:val="CCCCCC"/>
+          <w:kern w:val="0"/>
+          <w:sz w:val="21"/>
+          <w:szCs w:val="21"/>
+          <w:lang w:eastAsia="en-IN"/>
+          <w14:ligatures w14:val="none"/>
+        </w:rPr>
+        <w:t xml:space="preserve">, </w:t>
+      </w:r>
+      <w:r>
+        <w:rPr>
+          <w:rFonts w:ascii="Consolas" w:eastAsia="Times New Roman" w:hAnsi="Consolas" w:cs="Times New Roman"/>
+          <w:color w:val="9CDCFE"/>
+          <w:kern w:val="0"/>
+          <w:sz w:val="21"/>
+          <w:szCs w:val="21"/>
+          <w:lang w:eastAsia="en-IN"/>
+          <w14:ligatures w14:val="none"/>
+        </w:rPr>
+        <w:t>k</w:t>
+      </w:r>
+      <w:r>
+        <w:rPr>
+          <w:rFonts w:ascii="Consolas" w:eastAsia="Times New Roman" w:hAnsi="Consolas" w:cs="Times New Roman"/>
+          <w:color w:val="CCCCCC"/>
+          <w:kern w:val="0"/>
+          <w:sz w:val="21"/>
+          <w:szCs w:val="21"/>
+          <w:lang w:eastAsia="en-IN"/>
+          <w14:ligatures w14:val="none"/>
+        </w:rPr>
+        <w:t xml:space="preserve">) </w:t>
       </w:r>
       <w:r>
         <w:rPr>
@@ -4764,7 +5109,94 @@
           <w:lang w:eastAsia="en-IN"/>
           <w14:ligatures w14:val="none"/>
         </w:rPr>
-        <w:t>&gt;</w:t>
+        <w:t>&lt;&lt;</w:t>
+      </w:r>
+      <w:r>
+        <w:rPr>
+          <w:rFonts w:ascii="Consolas" w:eastAsia="Times New Roman" w:hAnsi="Consolas" w:cs="Times New Roman"/>
+          <w:color w:val="CCCCCC"/>
+          <w:kern w:val="0"/>
+          <w:sz w:val="21"/>
+          <w:szCs w:val="21"/>
+          <w:lang w:eastAsia="en-IN"/>
+          <w14:ligatures w14:val="none"/>
+        </w:rPr>
+        <w:t xml:space="preserve"> endl;  </w:t>
+      </w:r>
+      <w:r>
+        <w:rPr>
+          <w:rFonts w:ascii="Consolas" w:eastAsia="Times New Roman" w:hAnsi="Consolas" w:cs="Times New Roman"/>
+          <w:color w:val="D4D4D4"/>
+          <w:kern w:val="0"/>
+          <w:sz w:val="21"/>
+          <w:szCs w:val="21"/>
+          <w:lang w:eastAsia="en-IN"/>
+          <w14:ligatures w14:val="none"/>
+        </w:rPr>
+        <w:t>//</w:t>
+      </w:r>
+      <w:r>
+        <w:rPr>
+          <w:rFonts w:ascii="Consolas" w:eastAsia="Times New Roman" w:hAnsi="Consolas" w:cs="Times New Roman"/>
+          <w:color w:val="CCCCCC"/>
+          <w:kern w:val="0"/>
+          <w:sz w:val="21"/>
+          <w:szCs w:val="21"/>
+          <w:lang w:eastAsia="en-IN"/>
+          <w14:ligatures w14:val="none"/>
+        </w:rPr>
+        <w:t xml:space="preserve"> Output: </w:t>
+      </w:r>
+      <w:r>
+        <w:rPr>
+          <w:rFonts w:ascii="Consolas" w:eastAsia="Times New Roman" w:hAnsi="Consolas" w:cs="Times New Roman"/>
+          <w:color w:val="B5CEA8"/>
+          <w:kern w:val="0"/>
+          <w:sz w:val="21"/>
+          <w:szCs w:val="21"/>
+          <w:lang w:eastAsia="en-IN"/>
+          <w14:ligatures w14:val="none"/>
+        </w:rPr>
+        <w:t>10</w:t>
+      </w:r>
+    </w:p>
+    <w:p>
+      <w:pPr>
+        <w:shd w:val="clear" w:color="auto" w:fill="1F1F1F"/>
+        <w:spacing w:after="0" w:line="285" w:lineRule="atLeast"/>
+        <w:rPr>
+          <w:rFonts w:ascii="Consolas" w:eastAsia="Times New Roman" w:hAnsi="Consolas" w:cs="Times New Roman"/>
+          <w:color w:val="CCCCCC"/>
+          <w:kern w:val="0"/>
+          <w:sz w:val="21"/>
+          <w:szCs w:val="21"/>
+          <w:lang w:eastAsia="en-IN"/>
+          <w14:ligatures w14:val="none"/>
+        </w:rPr>
+      </w:pPr>
+      <w:r>
+        <w:rPr>
+          <w:rFonts w:ascii="Consolas" w:eastAsia="Times New Roman" w:hAnsi="Consolas" w:cs="Times New Roman"/>
+          <w:color w:val="CCCCCC"/>
+          <w:kern w:val="0"/>
+          <w:sz w:val="21"/>
+          <w:szCs w:val="21"/>
+          <w:lang w:eastAsia="en-IN"/>
+          <w14:ligatures w14:val="none"/>
+        </w:rPr>
+        <w:t xml:space="preserve">    </w:t>
+      </w:r>
+      <w:r>
+        <w:rPr>
+          <w:rFonts w:ascii="Consolas" w:eastAsia="Times New Roman" w:hAnsi="Consolas" w:cs="Times New Roman"/>
+          <w:color w:val="C586C0"/>
+          <w:kern w:val="0"/>
+          <w:sz w:val="21"/>
+          <w:szCs w:val="21"/>
+          <w:lang w:eastAsia="en-IN"/>
+          <w14:ligatures w14:val="none"/>
+        </w:rPr>
+        <w:t>return</w:t>
       </w:r>
       <w:r>
         <w:rPr>
@@ -4778,720 +5210,145 @@
         </w:rPr>
         <w:t xml:space="preserve"> </w:t>
       </w:r>
+      <w:r>
+        <w:rPr>
+          <w:rFonts w:ascii="Consolas" w:eastAsia="Times New Roman" w:hAnsi="Consolas" w:cs="Times New Roman"/>
+          <w:color w:val="B5CEA8"/>
+          <w:kern w:val="0"/>
+          <w:sz w:val="21"/>
+          <w:szCs w:val="21"/>
+          <w:lang w:eastAsia="en-IN"/>
+          <w14:ligatures w14:val="none"/>
+        </w:rPr>
+        <w:t>0</w:t>
+      </w:r>
+      <w:r>
+        <w:rPr>
+          <w:rFonts w:ascii="Consolas" w:eastAsia="Times New Roman" w:hAnsi="Consolas" w:cs="Times New Roman"/>
+          <w:color w:val="CCCCCC"/>
+          <w:kern w:val="0"/>
+          <w:sz w:val="21"/>
+          <w:szCs w:val="21"/>
+          <w:lang w:eastAsia="en-IN"/>
+          <w14:ligatures w14:val="none"/>
+        </w:rPr>
+        <w:t>;</w:t>
+      </w:r>
+    </w:p>
+    <w:p>
+      <w:pPr>
+        <w:shd w:val="clear" w:color="auto" w:fill="1F1F1F"/>
+        <w:spacing w:after="0" w:line="285" w:lineRule="atLeast"/>
+        <w:rPr>
+          <w:rFonts w:ascii="Consolas" w:eastAsia="Times New Roman" w:hAnsi="Consolas" w:cs="Times New Roman"/>
+          <w:color w:val="CCCCCC"/>
+          <w:kern w:val="0"/>
+          <w:sz w:val="21"/>
+          <w:szCs w:val="21"/>
+          <w:lang w:eastAsia="en-IN"/>
+          <w14:ligatures w14:val="none"/>
+        </w:rPr>
+      </w:pPr>
+      <w:r>
+        <w:rPr>
+          <w:rFonts w:ascii="Consolas" w:eastAsia="Times New Roman" w:hAnsi="Consolas" w:cs="Times New Roman"/>
+          <w:color w:val="CCCCCC"/>
+          <w:kern w:val="0"/>
+          <w:sz w:val="21"/>
+          <w:szCs w:val="21"/>
+          <w:lang w:eastAsia="en-IN"/>
+          <w14:ligatures w14:val="none"/>
+        </w:rPr>
+        <w:t>}</w:t>
+      </w:r>
+    </w:p>
+    <w:p>
+      <w:pPr>
+        <w:shd w:val="clear" w:color="auto" w:fill="1F1F1F"/>
+        <w:spacing w:after="0" w:line="285" w:lineRule="atLeast"/>
+        <w:rPr>
+          <w:rFonts w:ascii="Consolas" w:eastAsia="Times New Roman" w:hAnsi="Consolas" w:cs="Times New Roman"/>
+          <w:color w:val="CCCCCC"/>
+          <w:kern w:val="0"/>
+          <w:sz w:val="21"/>
+          <w:szCs w:val="21"/>
+          <w:lang w:eastAsia="en-IN"/>
+          <w14:ligatures w14:val="none"/>
+        </w:rPr>
+      </w:pPr>
+    </w:p>
+    <w:p/>
+    <w:p>
+      <w:r>
+        <w:t xml:space="preserve">#### Problems on </w:t>
+      </w:r>
       <w:proofErr w:type="spellStart"/>
       <w:r>
-        <w:rPr>
-          <w:rFonts w:ascii="Consolas" w:eastAsia="Times New Roman" w:hAnsi="Consolas" w:cs="Times New Roman"/>
-          <w:color w:val="CCCCCC"/>
-          <w:kern w:val="0"/>
-          <w:sz w:val="21"/>
-          <w:szCs w:val="21"/>
-          <w:lang w:eastAsia="en-IN"/>
-          <w14:ligatures w14:val="none"/>
-        </w:rPr>
-        <w:t>arr</w:t>
+        <w:t>LeetCode</w:t>
       </w:r>
       <w:proofErr w:type="spellEnd"/>
-      <w:r>
-        <w:rPr>
-          <w:rFonts w:ascii="Consolas" w:eastAsia="Times New Roman" w:hAnsi="Consolas" w:cs="Times New Roman"/>
-          <w:color w:val="CCCCCC"/>
-          <w:kern w:val="0"/>
-          <w:sz w:val="21"/>
-          <w:szCs w:val="21"/>
-          <w:lang w:eastAsia="en-IN"/>
-          <w14:ligatures w14:val="none"/>
-        </w:rPr>
-        <w:t xml:space="preserve"> = {</w:t>
-      </w:r>
-      <w:r>
-        <w:rPr>
-          <w:rFonts w:ascii="Consolas" w:eastAsia="Times New Roman" w:hAnsi="Consolas" w:cs="Times New Roman"/>
-          <w:color w:val="B5CEA8"/>
-          <w:kern w:val="0"/>
-          <w:sz w:val="21"/>
-          <w:szCs w:val="21"/>
-          <w:lang w:eastAsia="en-IN"/>
-          <w14:ligatures w14:val="none"/>
-        </w:rPr>
-        <w:t>2</w:t>
-      </w:r>
-      <w:r>
-        <w:rPr>
-          <w:rFonts w:ascii="Consolas" w:eastAsia="Times New Roman" w:hAnsi="Consolas" w:cs="Times New Roman"/>
-          <w:color w:val="CCCCCC"/>
-          <w:kern w:val="0"/>
-          <w:sz w:val="21"/>
-          <w:szCs w:val="21"/>
-          <w:lang w:eastAsia="en-IN"/>
-          <w14:ligatures w14:val="none"/>
-        </w:rPr>
-        <w:t xml:space="preserve">, </w:t>
-      </w:r>
-      <w:r>
-        <w:rPr>
-          <w:rFonts w:ascii="Consolas" w:eastAsia="Times New Roman" w:hAnsi="Consolas" w:cs="Times New Roman"/>
-          <w:color w:val="B5CEA8"/>
-          <w:kern w:val="0"/>
-          <w:sz w:val="21"/>
-          <w:szCs w:val="21"/>
-          <w:lang w:eastAsia="en-IN"/>
-          <w14:ligatures w14:val="none"/>
-        </w:rPr>
-        <w:t>1</w:t>
-      </w:r>
-      <w:r>
-        <w:rPr>
-          <w:rFonts w:ascii="Consolas" w:eastAsia="Times New Roman" w:hAnsi="Consolas" w:cs="Times New Roman"/>
-          <w:color w:val="CCCCCC"/>
-          <w:kern w:val="0"/>
-          <w:sz w:val="21"/>
-          <w:szCs w:val="21"/>
-          <w:lang w:eastAsia="en-IN"/>
-          <w14:ligatures w14:val="none"/>
-        </w:rPr>
-        <w:t xml:space="preserve">, </w:t>
-      </w:r>
-      <w:r>
-        <w:rPr>
-          <w:rFonts w:ascii="Consolas" w:eastAsia="Times New Roman" w:hAnsi="Consolas" w:cs="Times New Roman"/>
-          <w:color w:val="B5CEA8"/>
-          <w:kern w:val="0"/>
-          <w:sz w:val="21"/>
-          <w:szCs w:val="21"/>
-          <w:lang w:eastAsia="en-IN"/>
-          <w14:ligatures w14:val="none"/>
-        </w:rPr>
-        <w:t>5</w:t>
-      </w:r>
-      <w:r>
-        <w:rPr>
-          <w:rFonts w:ascii="Consolas" w:eastAsia="Times New Roman" w:hAnsi="Consolas" w:cs="Times New Roman"/>
-          <w:color w:val="CCCCCC"/>
-          <w:kern w:val="0"/>
-          <w:sz w:val="21"/>
-          <w:szCs w:val="21"/>
-          <w:lang w:eastAsia="en-IN"/>
-          <w14:ligatures w14:val="none"/>
-        </w:rPr>
-        <w:t xml:space="preserve">, </w:t>
-      </w:r>
-      <w:r>
-        <w:rPr>
-          <w:rFonts w:ascii="Consolas" w:eastAsia="Times New Roman" w:hAnsi="Consolas" w:cs="Times New Roman"/>
-          <w:color w:val="B5CEA8"/>
-          <w:kern w:val="0"/>
-          <w:sz w:val="21"/>
-          <w:szCs w:val="21"/>
-          <w:lang w:eastAsia="en-IN"/>
-          <w14:ligatures w14:val="none"/>
-        </w:rPr>
-        <w:t>1</w:t>
-      </w:r>
-      <w:r>
-        <w:rPr>
-          <w:rFonts w:ascii="Consolas" w:eastAsia="Times New Roman" w:hAnsi="Consolas" w:cs="Times New Roman"/>
-          <w:color w:val="CCCCCC"/>
-          <w:kern w:val="0"/>
-          <w:sz w:val="21"/>
-          <w:szCs w:val="21"/>
-          <w:lang w:eastAsia="en-IN"/>
-          <w14:ligatures w14:val="none"/>
-        </w:rPr>
-        <w:t xml:space="preserve">, </w:t>
-      </w:r>
-      <w:r>
-        <w:rPr>
-          <w:rFonts w:ascii="Consolas" w:eastAsia="Times New Roman" w:hAnsi="Consolas" w:cs="Times New Roman"/>
-          <w:color w:val="B5CEA8"/>
-          <w:kern w:val="0"/>
-          <w:sz w:val="21"/>
-          <w:szCs w:val="21"/>
-          <w:lang w:eastAsia="en-IN"/>
-          <w14:ligatures w14:val="none"/>
-        </w:rPr>
-        <w:t>3</w:t>
-      </w:r>
-      <w:r>
-        <w:rPr>
-          <w:rFonts w:ascii="Consolas" w:eastAsia="Times New Roman" w:hAnsi="Consolas" w:cs="Times New Roman"/>
-          <w:color w:val="CCCCCC"/>
-          <w:kern w:val="0"/>
-          <w:sz w:val="21"/>
-          <w:szCs w:val="21"/>
-          <w:lang w:eastAsia="en-IN"/>
-          <w14:ligatures w14:val="none"/>
-        </w:rPr>
-        <w:t xml:space="preserve">, </w:t>
-      </w:r>
-      <w:r>
-        <w:rPr>
-          <w:rFonts w:ascii="Consolas" w:eastAsia="Times New Roman" w:hAnsi="Consolas" w:cs="Times New Roman"/>
-          <w:color w:val="B5CEA8"/>
-          <w:kern w:val="0"/>
-          <w:sz w:val="21"/>
-          <w:szCs w:val="21"/>
-          <w:lang w:eastAsia="en-IN"/>
-          <w14:ligatures w14:val="none"/>
-        </w:rPr>
-        <w:t>2</w:t>
-      </w:r>
-      <w:r>
-        <w:rPr>
-          <w:rFonts w:ascii="Consolas" w:eastAsia="Times New Roman" w:hAnsi="Consolas" w:cs="Times New Roman"/>
-          <w:color w:val="CCCCCC"/>
-          <w:kern w:val="0"/>
-          <w:sz w:val="21"/>
-          <w:szCs w:val="21"/>
-          <w:lang w:eastAsia="en-IN"/>
-          <w14:ligatures w14:val="none"/>
-        </w:rPr>
-        <w:t>};</w:t>
-      </w:r>
-    </w:p>
-    <w:p>
-      <w:pPr>
-        <w:shd w:val="clear" w:color="auto" w:fill="1F1F1F"/>
-        <w:spacing w:after="0" w:line="285" w:lineRule="atLeast"/>
-        <w:rPr>
-          <w:rFonts w:ascii="Consolas" w:eastAsia="Times New Roman" w:hAnsi="Consolas" w:cs="Times New Roman"/>
-          <w:color w:val="CCCCCC"/>
-          <w:kern w:val="0"/>
-          <w:sz w:val="21"/>
-          <w:szCs w:val="21"/>
-          <w:lang w:eastAsia="en-IN"/>
-          <w14:ligatures w14:val="none"/>
-        </w:rPr>
-      </w:pPr>
-      <w:r>
-        <w:rPr>
-          <w:rFonts w:ascii="Consolas" w:eastAsia="Times New Roman" w:hAnsi="Consolas" w:cs="Times New Roman"/>
-          <w:color w:val="CCCCCC"/>
-          <w:kern w:val="0"/>
-          <w:sz w:val="21"/>
-          <w:szCs w:val="21"/>
-          <w:lang w:eastAsia="en-IN"/>
-          <w14:ligatures w14:val="none"/>
-        </w:rPr>
-        <w:t xml:space="preserve">    </w:t>
-      </w:r>
-      <w:r>
-        <w:rPr>
-          <w:rFonts w:ascii="Consolas" w:eastAsia="Times New Roman" w:hAnsi="Consolas" w:cs="Times New Roman"/>
-          <w:color w:val="4EC9B0"/>
-          <w:kern w:val="0"/>
-          <w:sz w:val="21"/>
-          <w:szCs w:val="21"/>
-          <w:lang w:eastAsia="en-IN"/>
-          <w14:ligatures w14:val="none"/>
-        </w:rPr>
-        <w:t>int</w:t>
-      </w:r>
-      <w:r>
-        <w:rPr>
-          <w:rFonts w:ascii="Consolas" w:eastAsia="Times New Roman" w:hAnsi="Consolas" w:cs="Times New Roman"/>
-          <w:color w:val="CCCCCC"/>
-          <w:kern w:val="0"/>
-          <w:sz w:val="21"/>
-          <w:szCs w:val="21"/>
-          <w:lang w:eastAsia="en-IN"/>
-          <w14:ligatures w14:val="none"/>
-        </w:rPr>
-        <w:t xml:space="preserve"> </w:t>
-      </w:r>
-      <w:r>
-        <w:rPr>
-          <w:rFonts w:ascii="Consolas" w:eastAsia="Times New Roman" w:hAnsi="Consolas" w:cs="Times New Roman"/>
-          <w:color w:val="9CDCFE"/>
-          <w:kern w:val="0"/>
-          <w:sz w:val="21"/>
-          <w:szCs w:val="21"/>
-          <w:lang w:eastAsia="en-IN"/>
-          <w14:ligatures w14:val="none"/>
-        </w:rPr>
-        <w:t>k</w:t>
-      </w:r>
-      <w:r>
-        <w:rPr>
-          <w:rFonts w:ascii="Consolas" w:eastAsia="Times New Roman" w:hAnsi="Consolas" w:cs="Times New Roman"/>
-          <w:color w:val="CCCCCC"/>
-          <w:kern w:val="0"/>
-          <w:sz w:val="21"/>
-          <w:szCs w:val="21"/>
-          <w:lang w:eastAsia="en-IN"/>
-          <w14:ligatures w14:val="none"/>
-        </w:rPr>
-        <w:t xml:space="preserve"> = </w:t>
-      </w:r>
-      <w:r>
-        <w:rPr>
-          <w:rFonts w:ascii="Consolas" w:eastAsia="Times New Roman" w:hAnsi="Consolas" w:cs="Times New Roman"/>
-          <w:color w:val="B5CEA8"/>
-          <w:kern w:val="0"/>
-          <w:sz w:val="21"/>
-          <w:szCs w:val="21"/>
-          <w:lang w:eastAsia="en-IN"/>
-          <w14:ligatures w14:val="none"/>
-        </w:rPr>
-        <w:t>3</w:t>
-      </w:r>
-      <w:r>
-        <w:rPr>
-          <w:rFonts w:ascii="Consolas" w:eastAsia="Times New Roman" w:hAnsi="Consolas" w:cs="Times New Roman"/>
-          <w:color w:val="CCCCCC"/>
-          <w:kern w:val="0"/>
-          <w:sz w:val="21"/>
-          <w:szCs w:val="21"/>
-          <w:lang w:eastAsia="en-IN"/>
-          <w14:ligatures w14:val="none"/>
-        </w:rPr>
-        <w:t>;</w:t>
-      </w:r>
-    </w:p>
-    <w:p>
-      <w:pPr>
-        <w:shd w:val="clear" w:color="auto" w:fill="1F1F1F"/>
-        <w:spacing w:after="0" w:line="285" w:lineRule="atLeast"/>
-        <w:rPr>
-          <w:rFonts w:ascii="Consolas" w:eastAsia="Times New Roman" w:hAnsi="Consolas" w:cs="Times New Roman"/>
-          <w:color w:val="CCCCCC"/>
-          <w:kern w:val="0"/>
-          <w:sz w:val="21"/>
-          <w:szCs w:val="21"/>
-          <w:lang w:eastAsia="en-IN"/>
-          <w14:ligatures w14:val="none"/>
-        </w:rPr>
-      </w:pPr>
-      <w:r>
-        <w:rPr>
-          <w:rFonts w:ascii="Consolas" w:eastAsia="Times New Roman" w:hAnsi="Consolas" w:cs="Times New Roman"/>
-          <w:color w:val="CCCCCC"/>
-          <w:kern w:val="0"/>
-          <w:sz w:val="21"/>
-          <w:szCs w:val="21"/>
-          <w:lang w:eastAsia="en-IN"/>
-          <w14:ligatures w14:val="none"/>
-        </w:rPr>
-        <w:t xml:space="preserve">    cout </w:t>
-      </w:r>
-      <w:r>
-        <w:rPr>
-          <w:rFonts w:ascii="Consolas" w:eastAsia="Times New Roman" w:hAnsi="Consolas" w:cs="Times New Roman"/>
-          <w:color w:val="D4D4D4"/>
-          <w:kern w:val="0"/>
-          <w:sz w:val="21"/>
-          <w:szCs w:val="21"/>
-          <w:lang w:eastAsia="en-IN"/>
-          <w14:ligatures w14:val="none"/>
-        </w:rPr>
-        <w:t>&lt;&lt;</w:t>
-      </w:r>
-      <w:r>
-        <w:rPr>
-          <w:rFonts w:ascii="Consolas" w:eastAsia="Times New Roman" w:hAnsi="Consolas" w:cs="Times New Roman"/>
-          <w:color w:val="CCCCCC"/>
-          <w:kern w:val="0"/>
-          <w:sz w:val="21"/>
-          <w:szCs w:val="21"/>
-          <w:lang w:eastAsia="en-IN"/>
-          <w14:ligatures w14:val="none"/>
-        </w:rPr>
-        <w:t xml:space="preserve"> </w:t>
-      </w:r>
-      <w:proofErr w:type="spellStart"/>
-      <w:proofErr w:type="gramStart"/>
-      <w:r>
-        <w:rPr>
-          <w:rFonts w:ascii="Consolas" w:eastAsia="Times New Roman" w:hAnsi="Consolas" w:cs="Times New Roman"/>
-          <w:color w:val="CCCCCC"/>
-          <w:kern w:val="0"/>
-          <w:sz w:val="21"/>
-          <w:szCs w:val="21"/>
-          <w:lang w:eastAsia="en-IN"/>
-          <w14:ligatures w14:val="none"/>
-        </w:rPr>
-        <w:t>maxSumSubarray</w:t>
-      </w:r>
-      <w:proofErr w:type="spellEnd"/>
-      <w:r>
-        <w:rPr>
-          <w:rFonts w:ascii="Consolas" w:eastAsia="Times New Roman" w:hAnsi="Consolas" w:cs="Times New Roman"/>
-          <w:color w:val="CCCCCC"/>
-          <w:kern w:val="0"/>
-          <w:sz w:val="21"/>
-          <w:szCs w:val="21"/>
-          <w:lang w:eastAsia="en-IN"/>
-          <w14:ligatures w14:val="none"/>
-        </w:rPr>
-        <w:t>(</w:t>
-      </w:r>
-      <w:proofErr w:type="spellStart"/>
-      <w:proofErr w:type="gramEnd"/>
-      <w:r>
-        <w:rPr>
-          <w:rFonts w:ascii="Consolas" w:eastAsia="Times New Roman" w:hAnsi="Consolas" w:cs="Times New Roman"/>
-          <w:color w:val="CCCCCC"/>
-          <w:kern w:val="0"/>
-          <w:sz w:val="21"/>
-          <w:szCs w:val="21"/>
-          <w:lang w:eastAsia="en-IN"/>
-          <w14:ligatures w14:val="none"/>
-        </w:rPr>
-        <w:t>arr</w:t>
-      </w:r>
-      <w:proofErr w:type="spellEnd"/>
-      <w:r>
-        <w:rPr>
-          <w:rFonts w:ascii="Consolas" w:eastAsia="Times New Roman" w:hAnsi="Consolas" w:cs="Times New Roman"/>
-          <w:color w:val="CCCCCC"/>
-          <w:kern w:val="0"/>
-          <w:sz w:val="21"/>
-          <w:szCs w:val="21"/>
-          <w:lang w:eastAsia="en-IN"/>
-          <w14:ligatures w14:val="none"/>
-        </w:rPr>
-        <w:t xml:space="preserve">, </w:t>
-      </w:r>
-      <w:r>
-        <w:rPr>
-          <w:rFonts w:ascii="Consolas" w:eastAsia="Times New Roman" w:hAnsi="Consolas" w:cs="Times New Roman"/>
-          <w:color w:val="9CDCFE"/>
-          <w:kern w:val="0"/>
-          <w:sz w:val="21"/>
-          <w:szCs w:val="21"/>
-          <w:lang w:eastAsia="en-IN"/>
-          <w14:ligatures w14:val="none"/>
-        </w:rPr>
-        <w:t>k</w:t>
-      </w:r>
-      <w:r>
-        <w:rPr>
-          <w:rFonts w:ascii="Consolas" w:eastAsia="Times New Roman" w:hAnsi="Consolas" w:cs="Times New Roman"/>
-          <w:color w:val="CCCCCC"/>
-          <w:kern w:val="0"/>
-          <w:sz w:val="21"/>
-          <w:szCs w:val="21"/>
-          <w:lang w:eastAsia="en-IN"/>
-          <w14:ligatures w14:val="none"/>
-        </w:rPr>
-        <w:t xml:space="preserve">) </w:t>
-      </w:r>
-      <w:r>
-        <w:rPr>
-          <w:rFonts w:ascii="Consolas" w:eastAsia="Times New Roman" w:hAnsi="Consolas" w:cs="Times New Roman"/>
-          <w:color w:val="D4D4D4"/>
-          <w:kern w:val="0"/>
-          <w:sz w:val="21"/>
-          <w:szCs w:val="21"/>
-          <w:lang w:eastAsia="en-IN"/>
-          <w14:ligatures w14:val="none"/>
-        </w:rPr>
-        <w:t>&lt;&lt;</w:t>
-      </w:r>
-      <w:r>
-        <w:rPr>
-          <w:rFonts w:ascii="Consolas" w:eastAsia="Times New Roman" w:hAnsi="Consolas" w:cs="Times New Roman"/>
-          <w:color w:val="CCCCCC"/>
-          <w:kern w:val="0"/>
-          <w:sz w:val="21"/>
-          <w:szCs w:val="21"/>
-          <w:lang w:eastAsia="en-IN"/>
-          <w14:ligatures w14:val="none"/>
-        </w:rPr>
-        <w:t xml:space="preserve"> endl;  </w:t>
-      </w:r>
-      <w:r>
-        <w:rPr>
-          <w:rFonts w:ascii="Consolas" w:eastAsia="Times New Roman" w:hAnsi="Consolas" w:cs="Times New Roman"/>
-          <w:color w:val="D4D4D4"/>
-          <w:kern w:val="0"/>
-          <w:sz w:val="21"/>
-          <w:szCs w:val="21"/>
-          <w:lang w:eastAsia="en-IN"/>
-          <w14:ligatures w14:val="none"/>
-        </w:rPr>
-        <w:t>//</w:t>
-      </w:r>
-      <w:r>
-        <w:rPr>
-          <w:rFonts w:ascii="Consolas" w:eastAsia="Times New Roman" w:hAnsi="Consolas" w:cs="Times New Roman"/>
-          <w:color w:val="CCCCCC"/>
-          <w:kern w:val="0"/>
-          <w:sz w:val="21"/>
-          <w:szCs w:val="21"/>
-          <w:lang w:eastAsia="en-IN"/>
-          <w14:ligatures w14:val="none"/>
-        </w:rPr>
-        <w:t xml:space="preserve"> Output: </w:t>
-      </w:r>
-      <w:r>
-        <w:rPr>
-          <w:rFonts w:ascii="Consolas" w:eastAsia="Times New Roman" w:hAnsi="Consolas" w:cs="Times New Roman"/>
-          <w:color w:val="B5CEA8"/>
-          <w:kern w:val="0"/>
-          <w:sz w:val="21"/>
-          <w:szCs w:val="21"/>
-          <w:lang w:eastAsia="en-IN"/>
-          <w14:ligatures w14:val="none"/>
-        </w:rPr>
-        <w:t>10</w:t>
-      </w:r>
-    </w:p>
-    <w:p>
-      <w:pPr>
-        <w:shd w:val="clear" w:color="auto" w:fill="1F1F1F"/>
-        <w:spacing w:after="0" w:line="285" w:lineRule="atLeast"/>
-        <w:rPr>
-          <w:rFonts w:ascii="Consolas" w:eastAsia="Times New Roman" w:hAnsi="Consolas" w:cs="Times New Roman"/>
-          <w:color w:val="CCCCCC"/>
-          <w:kern w:val="0"/>
-          <w:sz w:val="21"/>
-          <w:szCs w:val="21"/>
-          <w:lang w:eastAsia="en-IN"/>
-          <w14:ligatures w14:val="none"/>
-        </w:rPr>
-      </w:pPr>
-      <w:r>
-        <w:rPr>
-          <w:rFonts w:ascii="Consolas" w:eastAsia="Times New Roman" w:hAnsi="Consolas" w:cs="Times New Roman"/>
-          <w:color w:val="CCCCCC"/>
-          <w:kern w:val="0"/>
-          <w:sz w:val="21"/>
-          <w:szCs w:val="21"/>
-          <w:lang w:eastAsia="en-IN"/>
-          <w14:ligatures w14:val="none"/>
-        </w:rPr>
-        <w:t xml:space="preserve">    </w:t>
-      </w:r>
-      <w:r>
-        <w:rPr>
-          <w:rFonts w:ascii="Consolas" w:eastAsia="Times New Roman" w:hAnsi="Consolas" w:cs="Times New Roman"/>
-          <w:color w:val="C586C0"/>
-          <w:kern w:val="0"/>
-          <w:sz w:val="21"/>
-          <w:szCs w:val="21"/>
-          <w:lang w:eastAsia="en-IN"/>
-          <w14:ligatures w14:val="none"/>
-        </w:rPr>
-        <w:t>return</w:t>
-      </w:r>
-      <w:r>
-        <w:rPr>
-          <w:rFonts w:ascii="Consolas" w:eastAsia="Times New Roman" w:hAnsi="Consolas" w:cs="Times New Roman"/>
-          <w:color w:val="CCCCCC"/>
-          <w:kern w:val="0"/>
-          <w:sz w:val="21"/>
-          <w:szCs w:val="21"/>
-          <w:lang w:eastAsia="en-IN"/>
-          <w14:ligatures w14:val="none"/>
-        </w:rPr>
-        <w:t xml:space="preserve"> </w:t>
-      </w:r>
-      <w:r>
-        <w:rPr>
-          <w:rFonts w:ascii="Consolas" w:eastAsia="Times New Roman" w:hAnsi="Consolas" w:cs="Times New Roman"/>
-          <w:color w:val="B5CEA8"/>
-          <w:kern w:val="0"/>
-          <w:sz w:val="21"/>
-          <w:szCs w:val="21"/>
-          <w:lang w:eastAsia="en-IN"/>
-          <w14:ligatures w14:val="none"/>
-        </w:rPr>
-        <w:t>0</w:t>
-      </w:r>
-      <w:r>
-        <w:rPr>
-          <w:rFonts w:ascii="Consolas" w:eastAsia="Times New Roman" w:hAnsi="Consolas" w:cs="Times New Roman"/>
-          <w:color w:val="CCCCCC"/>
-          <w:kern w:val="0"/>
-          <w:sz w:val="21"/>
-          <w:szCs w:val="21"/>
-          <w:lang w:eastAsia="en-IN"/>
-          <w14:ligatures w14:val="none"/>
-        </w:rPr>
-        <w:t>;</w:t>
-      </w:r>
-    </w:p>
-    <w:p>
-      <w:pPr>
-        <w:shd w:val="clear" w:color="auto" w:fill="1F1F1F"/>
-        <w:spacing w:after="0" w:line="285" w:lineRule="atLeast"/>
-        <w:rPr>
-          <w:rFonts w:ascii="Consolas" w:eastAsia="Times New Roman" w:hAnsi="Consolas" w:cs="Times New Roman"/>
-          <w:color w:val="CCCCCC"/>
-          <w:kern w:val="0"/>
-          <w:sz w:val="21"/>
-          <w:szCs w:val="21"/>
-          <w:lang w:eastAsia="en-IN"/>
-          <w14:ligatures w14:val="none"/>
-        </w:rPr>
-      </w:pPr>
-      <w:r>
-        <w:rPr>
-          <w:rFonts w:ascii="Consolas" w:eastAsia="Times New Roman" w:hAnsi="Consolas" w:cs="Times New Roman"/>
-          <w:color w:val="CCCCCC"/>
-          <w:kern w:val="0"/>
-          <w:sz w:val="21"/>
-          <w:szCs w:val="21"/>
-          <w:lang w:eastAsia="en-IN"/>
-          <w14:ligatures w14:val="none"/>
-        </w:rPr>
-        <w:t>}</w:t>
-      </w:r>
-    </w:p>
-    <w:p>
-      <w:pPr>
-        <w:shd w:val="clear" w:color="auto" w:fill="1F1F1F"/>
-        <w:spacing w:after="0" w:line="285" w:lineRule="atLeast"/>
-        <w:rPr>
-          <w:rFonts w:ascii="Consolas" w:eastAsia="Times New Roman" w:hAnsi="Consolas" w:cs="Times New Roman"/>
-          <w:color w:val="CCCCCC"/>
-          <w:kern w:val="0"/>
-          <w:sz w:val="21"/>
-          <w:szCs w:val="21"/>
-          <w:lang w:eastAsia="en-IN"/>
-          <w14:ligatures w14:val="none"/>
-        </w:rPr>
-      </w:pPr>
     </w:p>
     <w:p/>
     <w:p>
       <w:r>
-        <w:t xml:space="preserve">#### Problems on </w:t>
-      </w:r>
-      <w:proofErr w:type="spellStart"/>
-      <w:r>
-        <w:t>LeetCode</w:t>
-      </w:r>
-      <w:proofErr w:type="spellEnd"/>
-    </w:p>
-    <w:p/>
-    <w:p>
-      <w:r>
-        <w:t>1. [Maximum Sum Subarray of Size K (Easy</w:t>
-      </w:r>
-      <w:proofErr w:type="gramStart"/>
-      <w:r>
-        <w:t>)](</w:t>
-      </w:r>
-      <w:proofErr w:type="gramEnd"/>
-      <w:r>
-        <w:fldChar w:fldCharType="begin"/>
-      </w:r>
-      <w:r>
-        <w:instrText>HYPERLINK "</w:instrText>
-      </w:r>
-      <w:r>
-        <w:instrText>https://leetcode.com/problems/maximum-average-subarray-i/</w:instrText>
-      </w:r>
-      <w:r>
-        <w:instrText>"</w:instrText>
-      </w:r>
-      <w:r>
-        <w:fldChar w:fldCharType="separate"/>
-      </w:r>
-      <w:r>
-        <w:rPr>
-          <w:rStyle w:val="Hyperlink"/>
-        </w:rPr>
-        <w:t>https://leetcode.com/problems/maximum-average-subarray-i/</w:t>
-      </w:r>
-      <w:r>
-        <w:fldChar w:fldCharType="end"/>
-      </w:r>
+        <w:t>1. [Maximum Sum Subarray of Size K (Easy)](</w:t>
+      </w:r>
+      <w:hyperlink r:id="rId6" w:history="1">
+        <w:r>
+          <w:rPr>
+            <w:rStyle w:val="Hyperlink"/>
+          </w:rPr>
+          <w:t>https://leetcode.com/problems/maximum-average-subarray-i/</w:t>
+        </w:r>
+      </w:hyperlink>
       <w:r>
         <w:t>)</w:t>
       </w:r>
     </w:p>
     <w:p>
       <w:r>
-        <w:t>2. [Longest Substring Without Repeating Characters (Medium</w:t>
-      </w:r>
-      <w:proofErr w:type="gramStart"/>
-      <w:r>
-        <w:t>)](</w:t>
-      </w:r>
-      <w:proofErr w:type="gramEnd"/>
-      <w:r>
-        <w:fldChar w:fldCharType="begin"/>
-      </w:r>
-      <w:r>
-        <w:instrText>HYPERLINK "https://leetcode.com/problems/longest-substring-without-repeating-characters/"</w:instrText>
-      </w:r>
-      <w:r>
-        <w:fldChar w:fldCharType="separate"/>
-      </w:r>
-      <w:r>
-        <w:rPr>
-          <w:rStyle w:val="Hyperlink"/>
-        </w:rPr>
-        <w:t>https://leetcode.com/problems/longest-substring-without-repeating-characters/</w:t>
-      </w:r>
-      <w:r>
-        <w:fldChar w:fldCharType="end"/>
-      </w:r>
+        <w:t>2. [Longest Substring Without Repeating Characters (Medium)](</w:t>
+      </w:r>
+      <w:hyperlink r:id="rId7" w:history="1">
+        <w:r>
+          <w:rPr>
+            <w:rStyle w:val="Hyperlink"/>
+          </w:rPr>
+          <w:t>https://leetcode.com/problems/longest-substring-without-repeating-characters/</w:t>
+        </w:r>
+      </w:hyperlink>
       <w:r>
         <w:t>)</w:t>
       </w:r>
     </w:p>
     <w:p>
       <w:r>
-        <w:t>3. [Permutation in String (Medium</w:t>
-      </w:r>
-      <w:proofErr w:type="gramStart"/>
-      <w:r>
-        <w:t>)](</w:t>
-      </w:r>
-      <w:proofErr w:type="gramEnd"/>
-      <w:r>
-        <w:fldChar w:fldCharType="begin"/>
-      </w:r>
-      <w:r>
-        <w:instrText>HYPERLINK "https://leetcode.com/problems/permutation-in-string/"</w:instrText>
-      </w:r>
-      <w:r>
-        <w:fldChar w:fldCharType="separate"/>
-      </w:r>
-      <w:r>
-        <w:rPr>
-          <w:rStyle w:val="Hyperlink"/>
-        </w:rPr>
-        <w:t>https://leetcode.com/problems/permutation-in-string/</w:t>
-      </w:r>
-      <w:r>
-        <w:fldChar w:fldCharType="end"/>
-      </w:r>
+        <w:t>3. [Permutation in String (Medium)](</w:t>
+      </w:r>
+      <w:hyperlink r:id="rId8" w:history="1">
+        <w:r>
+          <w:rPr>
+            <w:rStyle w:val="Hyperlink"/>
+          </w:rPr>
+          <w:t>https://leetcode.com/problems/permutation-in-string/</w:t>
+        </w:r>
+      </w:hyperlink>
       <w:r>
         <w:t>)</w:t>
       </w:r>
     </w:p>
     <w:p>
       <w:r>
-        <w:t>4. [Minimum Window Substring (Hard</w:t>
-      </w:r>
-      <w:proofErr w:type="gramStart"/>
-      <w:r>
-        <w:t>)](</w:t>
-      </w:r>
-      <w:proofErr w:type="gramEnd"/>
-      <w:r>
-        <w:fldChar w:fldCharType="begin"/>
-      </w:r>
-      <w:r>
-        <w:instrText>HYPERLINK "https://leetcode.com/problems/minimum-window-substring"</w:instrText>
-      </w:r>
-      <w:r>
-        <w:fldChar w:fldCharType="separate"/>
-      </w:r>
-      <w:r>
-        <w:rPr>
-          <w:rStyle w:val="Hyperlink"/>
-        </w:rPr>
-        <w:t>https://leetcode.com/problems/minimum-window-substring</w:t>
-      </w:r>
-      <w:r>
-        <w:fldChar w:fldCharType="end"/>
-      </w:r>
+        <w:t>4. [Minimum Window Substring (Hard)](</w:t>
+      </w:r>
+      <w:hyperlink r:id="rId9" w:history="1">
+        <w:r>
+          <w:rPr>
+            <w:rStyle w:val="Hyperlink"/>
+          </w:rPr>
+          <w:t>https://leetcode.com/problems/minimum-window-substring</w:t>
+        </w:r>
+      </w:hyperlink>
       <w:r>
         <w:t>/)</w:t>
       </w:r>
@@ -5499,14 +5356,9 @@
     <w:p>
       <w:r>
         <w:lastRenderedPageBreak/>
-        <w:t>5. [Sliding Window Maximum (Hard</w:t>
-      </w:r>
-      <w:proofErr w:type="gramStart"/>
-      <w:r>
-        <w:t>)](</w:t>
-      </w:r>
-      <w:proofErr w:type="gramEnd"/>
-      <w:hyperlink r:id="rId5" w:history="1">
+        <w:t>5. [Sliding Window Maximum (Hard)](</w:t>
+      </w:r>
+      <w:hyperlink r:id="rId10" w:history="1">
         <w:r>
           <w:rPr>
             <w:rStyle w:val="Hyperlink"/>
@@ -5522,6 +5374,4555 @@
     <w:p>
       <w:r>
         <w:t>By understanding and practicing the sliding window pattern, you'll be able to efficiently solve a wide range of problems that involve contiguous subarrays or substrings.</w:t>
+      </w:r>
+      <w:r>
+        <w:br/>
+      </w:r>
+      <w:r>
+        <w:br/>
+      </w:r>
+    </w:p>
+    <w:p>
+      <w:r>
+        <w:br w:type="page"/>
+      </w:r>
+    </w:p>
+    <w:p>
+      <w:pPr>
+        <w:ind w:left="2160" w:firstLine="720"/>
+        <w:rPr>
+          <w:b/>
+          <w:bCs/>
+          <w:sz w:val="36"/>
+          <w:szCs w:val="36"/>
+        </w:rPr>
+      </w:pPr>
+      <w:r>
+        <w:rPr>
+          <w:b/>
+          <w:bCs/>
+          <w:sz w:val="36"/>
+          <w:szCs w:val="36"/>
+        </w:rPr>
+        <w:lastRenderedPageBreak/>
+        <w:t>Two Pointers Pattern</w:t>
+      </w:r>
+    </w:p>
+    <w:p/>
+    <w:p>
+      <w:r>
+        <w:t>#### What is the Two Pointers Pattern?</w:t>
+      </w:r>
+    </w:p>
+    <w:p/>
+    <w:p>
+      <w:r>
+        <w:t>The two pointers pattern is a technique used to solve problems involving sorted arrays or lists. It involves using two indices (or pointers) to iterate through the array from different directions, often to find pairs or triplets that meet certain conditions. This approach helps reduce the time complexity significantly compared to brute-force methods.</w:t>
+      </w:r>
+    </w:p>
+    <w:p/>
+    <w:p>
+      <w:r>
+        <w:t>#### How is it Used?</w:t>
+      </w:r>
+    </w:p>
+    <w:p/>
+    <w:p>
+      <w:r>
+        <w:t>1. **Initialize Two Pointers:** Typically, one pointer starts at the beginning (left) and the other at the end (right) of the array.</w:t>
+      </w:r>
+    </w:p>
+    <w:p>
+      <w:r>
+        <w:t>2. **Move Pointers Based on Conditions:** Move the pointers towards each other based on the conditions defined by the problem. The pointers may move inward, one of them might move faster, or they might skip certain elements.</w:t>
+      </w:r>
+    </w:p>
+    <w:p>
+      <w:r>
+        <w:t>3. **Check Conditions:** At each step, check if the conditions are met, and adjust the pointers accordingly until they meet or cross each other.</w:t>
+      </w:r>
+    </w:p>
+    <w:p/>
+    <w:p>
+      <w:r>
+        <w:t>#### Where to Use (Conditions)?</w:t>
+      </w:r>
+    </w:p>
+    <w:p/>
+    <w:p>
+      <w:r>
+        <w:t>The two pointers pattern is useful when:</w:t>
+      </w:r>
+    </w:p>
+    <w:p>
+      <w:r>
+        <w:t>- The array or list is sorted.</w:t>
+      </w:r>
+    </w:p>
+    <w:p>
+      <w:r>
+        <w:t>- You need to find pairs or triplets that sum to a specific value.</w:t>
+      </w:r>
+    </w:p>
+    <w:p>
+      <w:r>
+        <w:t>- The problem involves searching for a combination of elements that satisfy a condition.</w:t>
+      </w:r>
+    </w:p>
+    <w:p/>
+    <w:p>
+      <w:r>
+        <w:t>#### Example Problem: Two Sum II (Input Array Is Sorted)</w:t>
+      </w:r>
+    </w:p>
+    <w:p/>
+    <w:p>
+      <w:r>
+        <w:t>**Problem Statement:** Given an array of integers `numbers` that is already sorted in ascending order, find two numbers such that they add up to a specific target number. Return the indices of the two numbers (1-indexed).</w:t>
+      </w:r>
+    </w:p>
+    <w:p/>
+    <w:p>
+      <w:r>
+        <w:t>#### Example to Understand</w:t>
+      </w:r>
+    </w:p>
+    <w:p/>
+    <w:p>
+      <w:r>
+        <w:lastRenderedPageBreak/>
+        <w:t>Consider the array `[2, 7, 11, 15]` and the target `9`.</w:t>
+      </w:r>
+    </w:p>
+    <w:p/>
+    <w:p>
+      <w:r>
+        <w:t>1. Start with two pointers: `left` at the beginning (0) and `right` at the end (3).</w:t>
+      </w:r>
+    </w:p>
+    <w:p>
+      <w:r>
+        <w:t>2. Check the sum of the elements at the pointers:</w:t>
+      </w:r>
+    </w:p>
+    <w:p>
+      <w:r>
+        <w:t xml:space="preserve">   - `numbers[left] + numbers[right] = 2 + 15 = 17` (too high, move `right` leftward).</w:t>
+      </w:r>
+    </w:p>
+    <w:p>
+      <w:r>
+        <w:t>3. Continue until you find the pair:</w:t>
+      </w:r>
+    </w:p>
+    <w:p>
+      <w:r>
+        <w:t xml:space="preserve">   - `2 + 7 = 9` (correct, return indices `[1, 2]`).</w:t>
+      </w:r>
+    </w:p>
+    <w:p/>
+    <w:p>
+      <w:r>
+        <w:t>#### Algorithm</w:t>
+      </w:r>
+    </w:p>
+    <w:p/>
+    <w:p>
+      <w:r>
+        <w:t>1. Initialize `left` to 0 and `right` to `</w:t>
+      </w:r>
+      <w:proofErr w:type="spellStart"/>
+      <w:r>
+        <w:t>len</w:t>
+      </w:r>
+      <w:proofErr w:type="spellEnd"/>
+      <w:r>
+        <w:t>(numbers) - 1`.</w:t>
+      </w:r>
+    </w:p>
+    <w:p>
+      <w:r>
+        <w:t>2. While `left &lt; right`:</w:t>
+      </w:r>
+    </w:p>
+    <w:p>
+      <w:r>
+        <w:t xml:space="preserve">   - Calculate `</w:t>
+      </w:r>
+      <w:proofErr w:type="spellStart"/>
+      <w:r>
+        <w:t>current_sum</w:t>
+      </w:r>
+      <w:proofErr w:type="spellEnd"/>
+      <w:r>
+        <w:t xml:space="preserve"> = numbers[left] + numbers[right]`.</w:t>
+      </w:r>
+    </w:p>
+    <w:p>
+      <w:r>
+        <w:t xml:space="preserve">   - If `</w:t>
+      </w:r>
+      <w:proofErr w:type="spellStart"/>
+      <w:r>
+        <w:t>current_sum</w:t>
+      </w:r>
+      <w:proofErr w:type="spellEnd"/>
+      <w:r>
+        <w:t>` is equal to the target, return `[left + 1, right + 1]`.</w:t>
+      </w:r>
+    </w:p>
+    <w:p>
+      <w:r>
+        <w:t xml:space="preserve">   - If `</w:t>
+      </w:r>
+      <w:proofErr w:type="spellStart"/>
+      <w:r>
+        <w:t>current_sum</w:t>
+      </w:r>
+      <w:proofErr w:type="spellEnd"/>
+      <w:r>
+        <w:t>` is less than the target, move `left` pointer to the right.</w:t>
+      </w:r>
+    </w:p>
+    <w:p>
+      <w:r>
+        <w:t xml:space="preserve">   - If `</w:t>
+      </w:r>
+      <w:proofErr w:type="spellStart"/>
+      <w:r>
+        <w:t>current_sum</w:t>
+      </w:r>
+      <w:proofErr w:type="spellEnd"/>
+      <w:r>
+        <w:t>` is greater than the target, move `right` pointer to the left.</w:t>
+      </w:r>
+    </w:p>
+    <w:p>
+      <w:r>
+        <w:t>3. If no pair is found, return an empty list.</w:t>
+      </w:r>
+    </w:p>
+    <w:p/>
+    <w:p>
+      <w:r>
+        <w:t>#### Time and Space Complexity</w:t>
+      </w:r>
+    </w:p>
+    <w:p/>
+    <w:p>
+      <w:r>
+        <w:t>- **Time Complexity:** O(n), where n is the number of elements in the array.</w:t>
+      </w:r>
+    </w:p>
+    <w:p>
+      <w:r>
+        <w:t>- **Space Complexity:** O(1), as we are using only a constant amount of extra space.</w:t>
+      </w:r>
+    </w:p>
+    <w:p/>
+    <w:p>
+      <w:r>
+        <w:t>#### Python Code</w:t>
+      </w:r>
+    </w:p>
+    <w:p>
+      <w:pPr>
+        <w:shd w:val="clear" w:color="auto" w:fill="1F1F1F"/>
+        <w:spacing w:after="0" w:line="285" w:lineRule="atLeast"/>
+        <w:rPr>
+          <w:rFonts w:ascii="Consolas" w:eastAsia="Times New Roman" w:hAnsi="Consolas" w:cs="Times New Roman"/>
+          <w:color w:val="CCCCCC"/>
+          <w:kern w:val="0"/>
+          <w:sz w:val="21"/>
+          <w:szCs w:val="21"/>
+          <w:lang w:eastAsia="en-IN"/>
+          <w14:ligatures w14:val="none"/>
+        </w:rPr>
+      </w:pPr>
+      <w:r>
+        <w:rPr>
+          <w:rFonts w:ascii="Consolas" w:eastAsia="Times New Roman" w:hAnsi="Consolas" w:cs="Times New Roman"/>
+          <w:color w:val="569CD6"/>
+          <w:kern w:val="0"/>
+          <w:sz w:val="21"/>
+          <w:szCs w:val="21"/>
+          <w:lang w:eastAsia="en-IN"/>
+          <w14:ligatures w14:val="none"/>
+        </w:rPr>
+        <w:t>def</w:t>
+      </w:r>
+      <w:r>
+        <w:rPr>
+          <w:rFonts w:ascii="Consolas" w:eastAsia="Times New Roman" w:hAnsi="Consolas" w:cs="Times New Roman"/>
+          <w:color w:val="CCCCCC"/>
+          <w:kern w:val="0"/>
+          <w:sz w:val="21"/>
+          <w:szCs w:val="21"/>
+          <w:lang w:eastAsia="en-IN"/>
+          <w14:ligatures w14:val="none"/>
+        </w:rPr>
+        <w:t xml:space="preserve"> </w:t>
+      </w:r>
+      <w:proofErr w:type="spellStart"/>
+      <w:r>
+        <w:rPr>
+          <w:rFonts w:ascii="Consolas" w:eastAsia="Times New Roman" w:hAnsi="Consolas" w:cs="Times New Roman"/>
+          <w:color w:val="DCDCAA"/>
+          <w:kern w:val="0"/>
+          <w:sz w:val="21"/>
+          <w:szCs w:val="21"/>
+          <w:lang w:eastAsia="en-IN"/>
+          <w14:ligatures w14:val="none"/>
+        </w:rPr>
+        <w:t>two_sum</w:t>
+      </w:r>
+      <w:proofErr w:type="spellEnd"/>
+      <w:r>
+        <w:rPr>
+          <w:rFonts w:ascii="Consolas" w:eastAsia="Times New Roman" w:hAnsi="Consolas" w:cs="Times New Roman"/>
+          <w:color w:val="CCCCCC"/>
+          <w:kern w:val="0"/>
+          <w:sz w:val="21"/>
+          <w:szCs w:val="21"/>
+          <w:lang w:eastAsia="en-IN"/>
+          <w14:ligatures w14:val="none"/>
+        </w:rPr>
+        <w:t>(</w:t>
+      </w:r>
+      <w:r>
+        <w:rPr>
+          <w:rFonts w:ascii="Consolas" w:eastAsia="Times New Roman" w:hAnsi="Consolas" w:cs="Times New Roman"/>
+          <w:color w:val="9CDCFE"/>
+          <w:kern w:val="0"/>
+          <w:sz w:val="21"/>
+          <w:szCs w:val="21"/>
+          <w:lang w:eastAsia="en-IN"/>
+          <w14:ligatures w14:val="none"/>
+        </w:rPr>
+        <w:t>numbers</w:t>
+      </w:r>
+      <w:r>
+        <w:rPr>
+          <w:rFonts w:ascii="Consolas" w:eastAsia="Times New Roman" w:hAnsi="Consolas" w:cs="Times New Roman"/>
+          <w:color w:val="CCCCCC"/>
+          <w:kern w:val="0"/>
+          <w:sz w:val="21"/>
+          <w:szCs w:val="21"/>
+          <w:lang w:eastAsia="en-IN"/>
+          <w14:ligatures w14:val="none"/>
+        </w:rPr>
+        <w:t xml:space="preserve">, </w:t>
+      </w:r>
+      <w:r>
+        <w:rPr>
+          <w:rFonts w:ascii="Consolas" w:eastAsia="Times New Roman" w:hAnsi="Consolas" w:cs="Times New Roman"/>
+          <w:color w:val="9CDCFE"/>
+          <w:kern w:val="0"/>
+          <w:sz w:val="21"/>
+          <w:szCs w:val="21"/>
+          <w:lang w:eastAsia="en-IN"/>
+          <w14:ligatures w14:val="none"/>
+        </w:rPr>
+        <w:t>target</w:t>
+      </w:r>
+      <w:r>
+        <w:rPr>
+          <w:rFonts w:ascii="Consolas" w:eastAsia="Times New Roman" w:hAnsi="Consolas" w:cs="Times New Roman"/>
+          <w:color w:val="CCCCCC"/>
+          <w:kern w:val="0"/>
+          <w:sz w:val="21"/>
+          <w:szCs w:val="21"/>
+          <w:lang w:eastAsia="en-IN"/>
+          <w14:ligatures w14:val="none"/>
+        </w:rPr>
+        <w:t>):</w:t>
+      </w:r>
+    </w:p>
+    <w:p>
+      <w:pPr>
+        <w:shd w:val="clear" w:color="auto" w:fill="1F1F1F"/>
+        <w:spacing w:after="0" w:line="285" w:lineRule="atLeast"/>
+        <w:rPr>
+          <w:rFonts w:ascii="Consolas" w:eastAsia="Times New Roman" w:hAnsi="Consolas" w:cs="Times New Roman"/>
+          <w:color w:val="CCCCCC"/>
+          <w:kern w:val="0"/>
+          <w:sz w:val="21"/>
+          <w:szCs w:val="21"/>
+          <w:lang w:eastAsia="en-IN"/>
+          <w14:ligatures w14:val="none"/>
+        </w:rPr>
+      </w:pPr>
+      <w:r>
+        <w:rPr>
+          <w:rFonts w:ascii="Consolas" w:eastAsia="Times New Roman" w:hAnsi="Consolas" w:cs="Times New Roman"/>
+          <w:color w:val="CCCCCC"/>
+          <w:kern w:val="0"/>
+          <w:sz w:val="21"/>
+          <w:szCs w:val="21"/>
+          <w:lang w:eastAsia="en-IN"/>
+          <w14:ligatures w14:val="none"/>
+        </w:rPr>
+        <w:t xml:space="preserve">    </w:t>
+      </w:r>
+      <w:r>
+        <w:rPr>
+          <w:rFonts w:ascii="Consolas" w:eastAsia="Times New Roman" w:hAnsi="Consolas" w:cs="Times New Roman"/>
+          <w:color w:val="9CDCFE"/>
+          <w:kern w:val="0"/>
+          <w:sz w:val="21"/>
+          <w:szCs w:val="21"/>
+          <w:lang w:eastAsia="en-IN"/>
+          <w14:ligatures w14:val="none"/>
+        </w:rPr>
+        <w:t>left</w:t>
+      </w:r>
+      <w:r>
+        <w:rPr>
+          <w:rFonts w:ascii="Consolas" w:eastAsia="Times New Roman" w:hAnsi="Consolas" w:cs="Times New Roman"/>
+          <w:color w:val="CCCCCC"/>
+          <w:kern w:val="0"/>
+          <w:sz w:val="21"/>
+          <w:szCs w:val="21"/>
+          <w:lang w:eastAsia="en-IN"/>
+          <w14:ligatures w14:val="none"/>
+        </w:rPr>
+        <w:t xml:space="preserve">, </w:t>
+      </w:r>
+      <w:r>
+        <w:rPr>
+          <w:rFonts w:ascii="Consolas" w:eastAsia="Times New Roman" w:hAnsi="Consolas" w:cs="Times New Roman"/>
+          <w:color w:val="9CDCFE"/>
+          <w:kern w:val="0"/>
+          <w:sz w:val="21"/>
+          <w:szCs w:val="21"/>
+          <w:lang w:eastAsia="en-IN"/>
+          <w14:ligatures w14:val="none"/>
+        </w:rPr>
+        <w:t>right</w:t>
+      </w:r>
+      <w:r>
+        <w:rPr>
+          <w:rFonts w:ascii="Consolas" w:eastAsia="Times New Roman" w:hAnsi="Consolas" w:cs="Times New Roman"/>
+          <w:color w:val="CCCCCC"/>
+          <w:kern w:val="0"/>
+          <w:sz w:val="21"/>
+          <w:szCs w:val="21"/>
+          <w:lang w:eastAsia="en-IN"/>
+          <w14:ligatures w14:val="none"/>
+        </w:rPr>
+        <w:t xml:space="preserve"> </w:t>
+      </w:r>
+      <w:r>
+        <w:rPr>
+          <w:rFonts w:ascii="Consolas" w:eastAsia="Times New Roman" w:hAnsi="Consolas" w:cs="Times New Roman"/>
+          <w:color w:val="D4D4D4"/>
+          <w:kern w:val="0"/>
+          <w:sz w:val="21"/>
+          <w:szCs w:val="21"/>
+          <w:lang w:eastAsia="en-IN"/>
+          <w14:ligatures w14:val="none"/>
+        </w:rPr>
+        <w:t>=</w:t>
+      </w:r>
+      <w:r>
+        <w:rPr>
+          <w:rFonts w:ascii="Consolas" w:eastAsia="Times New Roman" w:hAnsi="Consolas" w:cs="Times New Roman"/>
+          <w:color w:val="CCCCCC"/>
+          <w:kern w:val="0"/>
+          <w:sz w:val="21"/>
+          <w:szCs w:val="21"/>
+          <w:lang w:eastAsia="en-IN"/>
+          <w14:ligatures w14:val="none"/>
+        </w:rPr>
+        <w:t xml:space="preserve"> </w:t>
+      </w:r>
+      <w:r>
+        <w:rPr>
+          <w:rFonts w:ascii="Consolas" w:eastAsia="Times New Roman" w:hAnsi="Consolas" w:cs="Times New Roman"/>
+          <w:color w:val="B5CEA8"/>
+          <w:kern w:val="0"/>
+          <w:sz w:val="21"/>
+          <w:szCs w:val="21"/>
+          <w:lang w:eastAsia="en-IN"/>
+          <w14:ligatures w14:val="none"/>
+        </w:rPr>
+        <w:t>0</w:t>
+      </w:r>
+      <w:r>
+        <w:rPr>
+          <w:rFonts w:ascii="Consolas" w:eastAsia="Times New Roman" w:hAnsi="Consolas" w:cs="Times New Roman"/>
+          <w:color w:val="CCCCCC"/>
+          <w:kern w:val="0"/>
+          <w:sz w:val="21"/>
+          <w:szCs w:val="21"/>
+          <w:lang w:eastAsia="en-IN"/>
+          <w14:ligatures w14:val="none"/>
+        </w:rPr>
+        <w:t xml:space="preserve">, </w:t>
+      </w:r>
+      <w:proofErr w:type="spellStart"/>
+      <w:r>
+        <w:rPr>
+          <w:rFonts w:ascii="Consolas" w:eastAsia="Times New Roman" w:hAnsi="Consolas" w:cs="Times New Roman"/>
+          <w:color w:val="DCDCAA"/>
+          <w:kern w:val="0"/>
+          <w:sz w:val="21"/>
+          <w:szCs w:val="21"/>
+          <w:lang w:eastAsia="en-IN"/>
+          <w14:ligatures w14:val="none"/>
+        </w:rPr>
+        <w:t>len</w:t>
+      </w:r>
+      <w:proofErr w:type="spellEnd"/>
+      <w:r>
+        <w:rPr>
+          <w:rFonts w:ascii="Consolas" w:eastAsia="Times New Roman" w:hAnsi="Consolas" w:cs="Times New Roman"/>
+          <w:color w:val="CCCCCC"/>
+          <w:kern w:val="0"/>
+          <w:sz w:val="21"/>
+          <w:szCs w:val="21"/>
+          <w:lang w:eastAsia="en-IN"/>
+          <w14:ligatures w14:val="none"/>
+        </w:rPr>
+        <w:t>(</w:t>
+      </w:r>
+      <w:r>
+        <w:rPr>
+          <w:rFonts w:ascii="Consolas" w:eastAsia="Times New Roman" w:hAnsi="Consolas" w:cs="Times New Roman"/>
+          <w:color w:val="9CDCFE"/>
+          <w:kern w:val="0"/>
+          <w:sz w:val="21"/>
+          <w:szCs w:val="21"/>
+          <w:lang w:eastAsia="en-IN"/>
+          <w14:ligatures w14:val="none"/>
+        </w:rPr>
+        <w:t>numbers</w:t>
+      </w:r>
+      <w:r>
+        <w:rPr>
+          <w:rFonts w:ascii="Consolas" w:eastAsia="Times New Roman" w:hAnsi="Consolas" w:cs="Times New Roman"/>
+          <w:color w:val="CCCCCC"/>
+          <w:kern w:val="0"/>
+          <w:sz w:val="21"/>
+          <w:szCs w:val="21"/>
+          <w:lang w:eastAsia="en-IN"/>
+          <w14:ligatures w14:val="none"/>
+        </w:rPr>
+        <w:t xml:space="preserve">) </w:t>
+      </w:r>
+      <w:r>
+        <w:rPr>
+          <w:rFonts w:ascii="Consolas" w:eastAsia="Times New Roman" w:hAnsi="Consolas" w:cs="Times New Roman"/>
+          <w:color w:val="D4D4D4"/>
+          <w:kern w:val="0"/>
+          <w:sz w:val="21"/>
+          <w:szCs w:val="21"/>
+          <w:lang w:eastAsia="en-IN"/>
+          <w14:ligatures w14:val="none"/>
+        </w:rPr>
+        <w:t>-</w:t>
+      </w:r>
+      <w:r>
+        <w:rPr>
+          <w:rFonts w:ascii="Consolas" w:eastAsia="Times New Roman" w:hAnsi="Consolas" w:cs="Times New Roman"/>
+          <w:color w:val="CCCCCC"/>
+          <w:kern w:val="0"/>
+          <w:sz w:val="21"/>
+          <w:szCs w:val="21"/>
+          <w:lang w:eastAsia="en-IN"/>
+          <w14:ligatures w14:val="none"/>
+        </w:rPr>
+        <w:t xml:space="preserve"> </w:t>
+      </w:r>
+      <w:r>
+        <w:rPr>
+          <w:rFonts w:ascii="Consolas" w:eastAsia="Times New Roman" w:hAnsi="Consolas" w:cs="Times New Roman"/>
+          <w:color w:val="B5CEA8"/>
+          <w:kern w:val="0"/>
+          <w:sz w:val="21"/>
+          <w:szCs w:val="21"/>
+          <w:lang w:eastAsia="en-IN"/>
+          <w14:ligatures w14:val="none"/>
+        </w:rPr>
+        <w:t>1</w:t>
+      </w:r>
+    </w:p>
+    <w:p>
+      <w:pPr>
+        <w:shd w:val="clear" w:color="auto" w:fill="1F1F1F"/>
+        <w:spacing w:after="0" w:line="285" w:lineRule="atLeast"/>
+        <w:rPr>
+          <w:rFonts w:ascii="Consolas" w:eastAsia="Times New Roman" w:hAnsi="Consolas" w:cs="Times New Roman"/>
+          <w:color w:val="CCCCCC"/>
+          <w:kern w:val="0"/>
+          <w:sz w:val="21"/>
+          <w:szCs w:val="21"/>
+          <w:lang w:eastAsia="en-IN"/>
+          <w14:ligatures w14:val="none"/>
+        </w:rPr>
+      </w:pPr>
+      <w:r>
+        <w:rPr>
+          <w:rFonts w:ascii="Consolas" w:eastAsia="Times New Roman" w:hAnsi="Consolas" w:cs="Times New Roman"/>
+          <w:color w:val="CCCCCC"/>
+          <w:kern w:val="0"/>
+          <w:sz w:val="21"/>
+          <w:szCs w:val="21"/>
+          <w:lang w:eastAsia="en-IN"/>
+          <w14:ligatures w14:val="none"/>
+        </w:rPr>
+        <w:t xml:space="preserve">    </w:t>
+      </w:r>
+    </w:p>
+    <w:p>
+      <w:pPr>
+        <w:shd w:val="clear" w:color="auto" w:fill="1F1F1F"/>
+        <w:spacing w:after="0" w:line="285" w:lineRule="atLeast"/>
+        <w:rPr>
+          <w:rFonts w:ascii="Consolas" w:eastAsia="Times New Roman" w:hAnsi="Consolas" w:cs="Times New Roman"/>
+          <w:color w:val="CCCCCC"/>
+          <w:kern w:val="0"/>
+          <w:sz w:val="21"/>
+          <w:szCs w:val="21"/>
+          <w:lang w:eastAsia="en-IN"/>
+          <w14:ligatures w14:val="none"/>
+        </w:rPr>
+      </w:pPr>
+      <w:r>
+        <w:rPr>
+          <w:rFonts w:ascii="Consolas" w:eastAsia="Times New Roman" w:hAnsi="Consolas" w:cs="Times New Roman"/>
+          <w:color w:val="CCCCCC"/>
+          <w:kern w:val="0"/>
+          <w:sz w:val="21"/>
+          <w:szCs w:val="21"/>
+          <w:lang w:eastAsia="en-IN"/>
+          <w14:ligatures w14:val="none"/>
+        </w:rPr>
+        <w:t xml:space="preserve">    </w:t>
+      </w:r>
+      <w:r>
+        <w:rPr>
+          <w:rFonts w:ascii="Consolas" w:eastAsia="Times New Roman" w:hAnsi="Consolas" w:cs="Times New Roman"/>
+          <w:color w:val="C586C0"/>
+          <w:kern w:val="0"/>
+          <w:sz w:val="21"/>
+          <w:szCs w:val="21"/>
+          <w:lang w:eastAsia="en-IN"/>
+          <w14:ligatures w14:val="none"/>
+        </w:rPr>
+        <w:t>while</w:t>
+      </w:r>
+      <w:r>
+        <w:rPr>
+          <w:rFonts w:ascii="Consolas" w:eastAsia="Times New Roman" w:hAnsi="Consolas" w:cs="Times New Roman"/>
+          <w:color w:val="CCCCCC"/>
+          <w:kern w:val="0"/>
+          <w:sz w:val="21"/>
+          <w:szCs w:val="21"/>
+          <w:lang w:eastAsia="en-IN"/>
+          <w14:ligatures w14:val="none"/>
+        </w:rPr>
+        <w:t xml:space="preserve"> </w:t>
+      </w:r>
+      <w:r>
+        <w:rPr>
+          <w:rFonts w:ascii="Consolas" w:eastAsia="Times New Roman" w:hAnsi="Consolas" w:cs="Times New Roman"/>
+          <w:color w:val="9CDCFE"/>
+          <w:kern w:val="0"/>
+          <w:sz w:val="21"/>
+          <w:szCs w:val="21"/>
+          <w:lang w:eastAsia="en-IN"/>
+          <w14:ligatures w14:val="none"/>
+        </w:rPr>
+        <w:t>left</w:t>
+      </w:r>
+      <w:r>
+        <w:rPr>
+          <w:rFonts w:ascii="Consolas" w:eastAsia="Times New Roman" w:hAnsi="Consolas" w:cs="Times New Roman"/>
+          <w:color w:val="CCCCCC"/>
+          <w:kern w:val="0"/>
+          <w:sz w:val="21"/>
+          <w:szCs w:val="21"/>
+          <w:lang w:eastAsia="en-IN"/>
+          <w14:ligatures w14:val="none"/>
+        </w:rPr>
+        <w:t xml:space="preserve"> </w:t>
+      </w:r>
+      <w:r>
+        <w:rPr>
+          <w:rFonts w:ascii="Consolas" w:eastAsia="Times New Roman" w:hAnsi="Consolas" w:cs="Times New Roman"/>
+          <w:color w:val="D4D4D4"/>
+          <w:kern w:val="0"/>
+          <w:sz w:val="21"/>
+          <w:szCs w:val="21"/>
+          <w:lang w:eastAsia="en-IN"/>
+          <w14:ligatures w14:val="none"/>
+        </w:rPr>
+        <w:t>&lt;</w:t>
+      </w:r>
+      <w:r>
+        <w:rPr>
+          <w:rFonts w:ascii="Consolas" w:eastAsia="Times New Roman" w:hAnsi="Consolas" w:cs="Times New Roman"/>
+          <w:color w:val="CCCCCC"/>
+          <w:kern w:val="0"/>
+          <w:sz w:val="21"/>
+          <w:szCs w:val="21"/>
+          <w:lang w:eastAsia="en-IN"/>
+          <w14:ligatures w14:val="none"/>
+        </w:rPr>
+        <w:t xml:space="preserve"> </w:t>
+      </w:r>
+      <w:r>
+        <w:rPr>
+          <w:rFonts w:ascii="Consolas" w:eastAsia="Times New Roman" w:hAnsi="Consolas" w:cs="Times New Roman"/>
+          <w:color w:val="9CDCFE"/>
+          <w:kern w:val="0"/>
+          <w:sz w:val="21"/>
+          <w:szCs w:val="21"/>
+          <w:lang w:eastAsia="en-IN"/>
+          <w14:ligatures w14:val="none"/>
+        </w:rPr>
+        <w:t>right</w:t>
+      </w:r>
+      <w:r>
+        <w:rPr>
+          <w:rFonts w:ascii="Consolas" w:eastAsia="Times New Roman" w:hAnsi="Consolas" w:cs="Times New Roman"/>
+          <w:color w:val="CCCCCC"/>
+          <w:kern w:val="0"/>
+          <w:sz w:val="21"/>
+          <w:szCs w:val="21"/>
+          <w:lang w:eastAsia="en-IN"/>
+          <w14:ligatures w14:val="none"/>
+        </w:rPr>
+        <w:t>:</w:t>
+      </w:r>
+    </w:p>
+    <w:p>
+      <w:pPr>
+        <w:shd w:val="clear" w:color="auto" w:fill="1F1F1F"/>
+        <w:spacing w:after="0" w:line="285" w:lineRule="atLeast"/>
+        <w:rPr>
+          <w:rFonts w:ascii="Consolas" w:eastAsia="Times New Roman" w:hAnsi="Consolas" w:cs="Times New Roman"/>
+          <w:color w:val="CCCCCC"/>
+          <w:kern w:val="0"/>
+          <w:sz w:val="21"/>
+          <w:szCs w:val="21"/>
+          <w:lang w:eastAsia="en-IN"/>
+          <w14:ligatures w14:val="none"/>
+        </w:rPr>
+      </w:pPr>
+      <w:r>
+        <w:rPr>
+          <w:rFonts w:ascii="Consolas" w:eastAsia="Times New Roman" w:hAnsi="Consolas" w:cs="Times New Roman"/>
+          <w:color w:val="CCCCCC"/>
+          <w:kern w:val="0"/>
+          <w:sz w:val="21"/>
+          <w:szCs w:val="21"/>
+          <w:lang w:eastAsia="en-IN"/>
+          <w14:ligatures w14:val="none"/>
+        </w:rPr>
+        <w:t xml:space="preserve">        </w:t>
+      </w:r>
+      <w:proofErr w:type="spellStart"/>
+      <w:r>
+        <w:rPr>
+          <w:rFonts w:ascii="Consolas" w:eastAsia="Times New Roman" w:hAnsi="Consolas" w:cs="Times New Roman"/>
+          <w:color w:val="9CDCFE"/>
+          <w:kern w:val="0"/>
+          <w:sz w:val="21"/>
+          <w:szCs w:val="21"/>
+          <w:lang w:eastAsia="en-IN"/>
+          <w14:ligatures w14:val="none"/>
+        </w:rPr>
+        <w:t>current_sum</w:t>
+      </w:r>
+      <w:proofErr w:type="spellEnd"/>
+      <w:r>
+        <w:rPr>
+          <w:rFonts w:ascii="Consolas" w:eastAsia="Times New Roman" w:hAnsi="Consolas" w:cs="Times New Roman"/>
+          <w:color w:val="CCCCCC"/>
+          <w:kern w:val="0"/>
+          <w:sz w:val="21"/>
+          <w:szCs w:val="21"/>
+          <w:lang w:eastAsia="en-IN"/>
+          <w14:ligatures w14:val="none"/>
+        </w:rPr>
+        <w:t xml:space="preserve"> </w:t>
+      </w:r>
+      <w:r>
+        <w:rPr>
+          <w:rFonts w:ascii="Consolas" w:eastAsia="Times New Roman" w:hAnsi="Consolas" w:cs="Times New Roman"/>
+          <w:color w:val="D4D4D4"/>
+          <w:kern w:val="0"/>
+          <w:sz w:val="21"/>
+          <w:szCs w:val="21"/>
+          <w:lang w:eastAsia="en-IN"/>
+          <w14:ligatures w14:val="none"/>
+        </w:rPr>
+        <w:t>=</w:t>
+      </w:r>
+      <w:r>
+        <w:rPr>
+          <w:rFonts w:ascii="Consolas" w:eastAsia="Times New Roman" w:hAnsi="Consolas" w:cs="Times New Roman"/>
+          <w:color w:val="CCCCCC"/>
+          <w:kern w:val="0"/>
+          <w:sz w:val="21"/>
+          <w:szCs w:val="21"/>
+          <w:lang w:eastAsia="en-IN"/>
+          <w14:ligatures w14:val="none"/>
+        </w:rPr>
+        <w:t xml:space="preserve"> </w:t>
+      </w:r>
+      <w:r>
+        <w:rPr>
+          <w:rFonts w:ascii="Consolas" w:eastAsia="Times New Roman" w:hAnsi="Consolas" w:cs="Times New Roman"/>
+          <w:color w:val="9CDCFE"/>
+          <w:kern w:val="0"/>
+          <w:sz w:val="21"/>
+          <w:szCs w:val="21"/>
+          <w:lang w:eastAsia="en-IN"/>
+          <w14:ligatures w14:val="none"/>
+        </w:rPr>
+        <w:t>numbers</w:t>
+      </w:r>
+      <w:r>
+        <w:rPr>
+          <w:rFonts w:ascii="Consolas" w:eastAsia="Times New Roman" w:hAnsi="Consolas" w:cs="Times New Roman"/>
+          <w:color w:val="CCCCCC"/>
+          <w:kern w:val="0"/>
+          <w:sz w:val="21"/>
+          <w:szCs w:val="21"/>
+          <w:lang w:eastAsia="en-IN"/>
+          <w14:ligatures w14:val="none"/>
+        </w:rPr>
+        <w:t>[</w:t>
+      </w:r>
+      <w:r>
+        <w:rPr>
+          <w:rFonts w:ascii="Consolas" w:eastAsia="Times New Roman" w:hAnsi="Consolas" w:cs="Times New Roman"/>
+          <w:color w:val="9CDCFE"/>
+          <w:kern w:val="0"/>
+          <w:sz w:val="21"/>
+          <w:szCs w:val="21"/>
+          <w:lang w:eastAsia="en-IN"/>
+          <w14:ligatures w14:val="none"/>
+        </w:rPr>
+        <w:t>left</w:t>
+      </w:r>
+      <w:r>
+        <w:rPr>
+          <w:rFonts w:ascii="Consolas" w:eastAsia="Times New Roman" w:hAnsi="Consolas" w:cs="Times New Roman"/>
+          <w:color w:val="CCCCCC"/>
+          <w:kern w:val="0"/>
+          <w:sz w:val="21"/>
+          <w:szCs w:val="21"/>
+          <w:lang w:eastAsia="en-IN"/>
+          <w14:ligatures w14:val="none"/>
+        </w:rPr>
+        <w:t xml:space="preserve">] </w:t>
+      </w:r>
+      <w:r>
+        <w:rPr>
+          <w:rFonts w:ascii="Consolas" w:eastAsia="Times New Roman" w:hAnsi="Consolas" w:cs="Times New Roman"/>
+          <w:color w:val="D4D4D4"/>
+          <w:kern w:val="0"/>
+          <w:sz w:val="21"/>
+          <w:szCs w:val="21"/>
+          <w:lang w:eastAsia="en-IN"/>
+          <w14:ligatures w14:val="none"/>
+        </w:rPr>
+        <w:t>+</w:t>
+      </w:r>
+      <w:r>
+        <w:rPr>
+          <w:rFonts w:ascii="Consolas" w:eastAsia="Times New Roman" w:hAnsi="Consolas" w:cs="Times New Roman"/>
+          <w:color w:val="CCCCCC"/>
+          <w:kern w:val="0"/>
+          <w:sz w:val="21"/>
+          <w:szCs w:val="21"/>
+          <w:lang w:eastAsia="en-IN"/>
+          <w14:ligatures w14:val="none"/>
+        </w:rPr>
+        <w:t xml:space="preserve"> </w:t>
+      </w:r>
+      <w:r>
+        <w:rPr>
+          <w:rFonts w:ascii="Consolas" w:eastAsia="Times New Roman" w:hAnsi="Consolas" w:cs="Times New Roman"/>
+          <w:color w:val="9CDCFE"/>
+          <w:kern w:val="0"/>
+          <w:sz w:val="21"/>
+          <w:szCs w:val="21"/>
+          <w:lang w:eastAsia="en-IN"/>
+          <w14:ligatures w14:val="none"/>
+        </w:rPr>
+        <w:t>numbers</w:t>
+      </w:r>
+      <w:r>
+        <w:rPr>
+          <w:rFonts w:ascii="Consolas" w:eastAsia="Times New Roman" w:hAnsi="Consolas" w:cs="Times New Roman"/>
+          <w:color w:val="CCCCCC"/>
+          <w:kern w:val="0"/>
+          <w:sz w:val="21"/>
+          <w:szCs w:val="21"/>
+          <w:lang w:eastAsia="en-IN"/>
+          <w14:ligatures w14:val="none"/>
+        </w:rPr>
+        <w:t>[</w:t>
+      </w:r>
+      <w:r>
+        <w:rPr>
+          <w:rFonts w:ascii="Consolas" w:eastAsia="Times New Roman" w:hAnsi="Consolas" w:cs="Times New Roman"/>
+          <w:color w:val="9CDCFE"/>
+          <w:kern w:val="0"/>
+          <w:sz w:val="21"/>
+          <w:szCs w:val="21"/>
+          <w:lang w:eastAsia="en-IN"/>
+          <w14:ligatures w14:val="none"/>
+        </w:rPr>
+        <w:t>right</w:t>
+      </w:r>
+      <w:r>
+        <w:rPr>
+          <w:rFonts w:ascii="Consolas" w:eastAsia="Times New Roman" w:hAnsi="Consolas" w:cs="Times New Roman"/>
+          <w:color w:val="CCCCCC"/>
+          <w:kern w:val="0"/>
+          <w:sz w:val="21"/>
+          <w:szCs w:val="21"/>
+          <w:lang w:eastAsia="en-IN"/>
+          <w14:ligatures w14:val="none"/>
+        </w:rPr>
+        <w:t>]</w:t>
+      </w:r>
+    </w:p>
+    <w:p>
+      <w:pPr>
+        <w:shd w:val="clear" w:color="auto" w:fill="1F1F1F"/>
+        <w:spacing w:after="0" w:line="285" w:lineRule="atLeast"/>
+        <w:rPr>
+          <w:rFonts w:ascii="Consolas" w:eastAsia="Times New Roman" w:hAnsi="Consolas" w:cs="Times New Roman"/>
+          <w:color w:val="CCCCCC"/>
+          <w:kern w:val="0"/>
+          <w:sz w:val="21"/>
+          <w:szCs w:val="21"/>
+          <w:lang w:eastAsia="en-IN"/>
+          <w14:ligatures w14:val="none"/>
+        </w:rPr>
+      </w:pPr>
+      <w:r>
+        <w:rPr>
+          <w:rFonts w:ascii="Consolas" w:eastAsia="Times New Roman" w:hAnsi="Consolas" w:cs="Times New Roman"/>
+          <w:color w:val="CCCCCC"/>
+          <w:kern w:val="0"/>
+          <w:sz w:val="21"/>
+          <w:szCs w:val="21"/>
+          <w:lang w:eastAsia="en-IN"/>
+          <w14:ligatures w14:val="none"/>
+        </w:rPr>
+        <w:t xml:space="preserve">        </w:t>
+      </w:r>
+    </w:p>
+    <w:p>
+      <w:pPr>
+        <w:shd w:val="clear" w:color="auto" w:fill="1F1F1F"/>
+        <w:spacing w:after="0" w:line="285" w:lineRule="atLeast"/>
+        <w:rPr>
+          <w:rFonts w:ascii="Consolas" w:eastAsia="Times New Roman" w:hAnsi="Consolas" w:cs="Times New Roman"/>
+          <w:color w:val="CCCCCC"/>
+          <w:kern w:val="0"/>
+          <w:sz w:val="21"/>
+          <w:szCs w:val="21"/>
+          <w:lang w:eastAsia="en-IN"/>
+          <w14:ligatures w14:val="none"/>
+        </w:rPr>
+      </w:pPr>
+      <w:r>
+        <w:rPr>
+          <w:rFonts w:ascii="Consolas" w:eastAsia="Times New Roman" w:hAnsi="Consolas" w:cs="Times New Roman"/>
+          <w:color w:val="CCCCCC"/>
+          <w:kern w:val="0"/>
+          <w:sz w:val="21"/>
+          <w:szCs w:val="21"/>
+          <w:lang w:eastAsia="en-IN"/>
+          <w14:ligatures w14:val="none"/>
+        </w:rPr>
+        <w:t xml:space="preserve">        </w:t>
+      </w:r>
+      <w:r>
+        <w:rPr>
+          <w:rFonts w:ascii="Consolas" w:eastAsia="Times New Roman" w:hAnsi="Consolas" w:cs="Times New Roman"/>
+          <w:color w:val="C586C0"/>
+          <w:kern w:val="0"/>
+          <w:sz w:val="21"/>
+          <w:szCs w:val="21"/>
+          <w:lang w:eastAsia="en-IN"/>
+          <w14:ligatures w14:val="none"/>
+        </w:rPr>
+        <w:t>if</w:t>
+      </w:r>
+      <w:r>
+        <w:rPr>
+          <w:rFonts w:ascii="Consolas" w:eastAsia="Times New Roman" w:hAnsi="Consolas" w:cs="Times New Roman"/>
+          <w:color w:val="CCCCCC"/>
+          <w:kern w:val="0"/>
+          <w:sz w:val="21"/>
+          <w:szCs w:val="21"/>
+          <w:lang w:eastAsia="en-IN"/>
+          <w14:ligatures w14:val="none"/>
+        </w:rPr>
+        <w:t xml:space="preserve"> </w:t>
+      </w:r>
+      <w:proofErr w:type="spellStart"/>
+      <w:r>
+        <w:rPr>
+          <w:rFonts w:ascii="Consolas" w:eastAsia="Times New Roman" w:hAnsi="Consolas" w:cs="Times New Roman"/>
+          <w:color w:val="9CDCFE"/>
+          <w:kern w:val="0"/>
+          <w:sz w:val="21"/>
+          <w:szCs w:val="21"/>
+          <w:lang w:eastAsia="en-IN"/>
+          <w14:ligatures w14:val="none"/>
+        </w:rPr>
+        <w:t>current_sum</w:t>
+      </w:r>
+      <w:proofErr w:type="spellEnd"/>
+      <w:r>
+        <w:rPr>
+          <w:rFonts w:ascii="Consolas" w:eastAsia="Times New Roman" w:hAnsi="Consolas" w:cs="Times New Roman"/>
+          <w:color w:val="CCCCCC"/>
+          <w:kern w:val="0"/>
+          <w:sz w:val="21"/>
+          <w:szCs w:val="21"/>
+          <w:lang w:eastAsia="en-IN"/>
+          <w14:ligatures w14:val="none"/>
+        </w:rPr>
+        <w:t xml:space="preserve"> </w:t>
+      </w:r>
+      <w:r>
+        <w:rPr>
+          <w:rFonts w:ascii="Consolas" w:eastAsia="Times New Roman" w:hAnsi="Consolas" w:cs="Times New Roman"/>
+          <w:color w:val="D4D4D4"/>
+          <w:kern w:val="0"/>
+          <w:sz w:val="21"/>
+          <w:szCs w:val="21"/>
+          <w:lang w:eastAsia="en-IN"/>
+          <w14:ligatures w14:val="none"/>
+        </w:rPr>
+        <w:t>==</w:t>
+      </w:r>
+      <w:r>
+        <w:rPr>
+          <w:rFonts w:ascii="Consolas" w:eastAsia="Times New Roman" w:hAnsi="Consolas" w:cs="Times New Roman"/>
+          <w:color w:val="CCCCCC"/>
+          <w:kern w:val="0"/>
+          <w:sz w:val="21"/>
+          <w:szCs w:val="21"/>
+          <w:lang w:eastAsia="en-IN"/>
+          <w14:ligatures w14:val="none"/>
+        </w:rPr>
+        <w:t xml:space="preserve"> </w:t>
+      </w:r>
+      <w:r>
+        <w:rPr>
+          <w:rFonts w:ascii="Consolas" w:eastAsia="Times New Roman" w:hAnsi="Consolas" w:cs="Times New Roman"/>
+          <w:color w:val="9CDCFE"/>
+          <w:kern w:val="0"/>
+          <w:sz w:val="21"/>
+          <w:szCs w:val="21"/>
+          <w:lang w:eastAsia="en-IN"/>
+          <w14:ligatures w14:val="none"/>
+        </w:rPr>
+        <w:t>target</w:t>
+      </w:r>
+      <w:r>
+        <w:rPr>
+          <w:rFonts w:ascii="Consolas" w:eastAsia="Times New Roman" w:hAnsi="Consolas" w:cs="Times New Roman"/>
+          <w:color w:val="CCCCCC"/>
+          <w:kern w:val="0"/>
+          <w:sz w:val="21"/>
+          <w:szCs w:val="21"/>
+          <w:lang w:eastAsia="en-IN"/>
+          <w14:ligatures w14:val="none"/>
+        </w:rPr>
+        <w:t>:</w:t>
+      </w:r>
+    </w:p>
+    <w:p>
+      <w:pPr>
+        <w:shd w:val="clear" w:color="auto" w:fill="1F1F1F"/>
+        <w:spacing w:after="0" w:line="285" w:lineRule="atLeast"/>
+        <w:rPr>
+          <w:rFonts w:ascii="Consolas" w:eastAsia="Times New Roman" w:hAnsi="Consolas" w:cs="Times New Roman"/>
+          <w:color w:val="CCCCCC"/>
+          <w:kern w:val="0"/>
+          <w:sz w:val="21"/>
+          <w:szCs w:val="21"/>
+          <w:lang w:eastAsia="en-IN"/>
+          <w14:ligatures w14:val="none"/>
+        </w:rPr>
+      </w:pPr>
+      <w:r>
+        <w:rPr>
+          <w:rFonts w:ascii="Consolas" w:eastAsia="Times New Roman" w:hAnsi="Consolas" w:cs="Times New Roman"/>
+          <w:color w:val="CCCCCC"/>
+          <w:kern w:val="0"/>
+          <w:sz w:val="21"/>
+          <w:szCs w:val="21"/>
+          <w:lang w:eastAsia="en-IN"/>
+          <w14:ligatures w14:val="none"/>
+        </w:rPr>
+        <w:t xml:space="preserve">            </w:t>
+      </w:r>
+      <w:r>
+        <w:rPr>
+          <w:rFonts w:ascii="Consolas" w:eastAsia="Times New Roman" w:hAnsi="Consolas" w:cs="Times New Roman"/>
+          <w:color w:val="C586C0"/>
+          <w:kern w:val="0"/>
+          <w:sz w:val="21"/>
+          <w:szCs w:val="21"/>
+          <w:lang w:eastAsia="en-IN"/>
+          <w14:ligatures w14:val="none"/>
+        </w:rPr>
+        <w:t>return</w:t>
+      </w:r>
+      <w:r>
+        <w:rPr>
+          <w:rFonts w:ascii="Consolas" w:eastAsia="Times New Roman" w:hAnsi="Consolas" w:cs="Times New Roman"/>
+          <w:color w:val="CCCCCC"/>
+          <w:kern w:val="0"/>
+          <w:sz w:val="21"/>
+          <w:szCs w:val="21"/>
+          <w:lang w:eastAsia="en-IN"/>
+          <w14:ligatures w14:val="none"/>
+        </w:rPr>
+        <w:t xml:space="preserve"> [</w:t>
+      </w:r>
+      <w:r>
+        <w:rPr>
+          <w:rFonts w:ascii="Consolas" w:eastAsia="Times New Roman" w:hAnsi="Consolas" w:cs="Times New Roman"/>
+          <w:color w:val="9CDCFE"/>
+          <w:kern w:val="0"/>
+          <w:sz w:val="21"/>
+          <w:szCs w:val="21"/>
+          <w:lang w:eastAsia="en-IN"/>
+          <w14:ligatures w14:val="none"/>
+        </w:rPr>
+        <w:t>left</w:t>
+      </w:r>
+      <w:r>
+        <w:rPr>
+          <w:rFonts w:ascii="Consolas" w:eastAsia="Times New Roman" w:hAnsi="Consolas" w:cs="Times New Roman"/>
+          <w:color w:val="CCCCCC"/>
+          <w:kern w:val="0"/>
+          <w:sz w:val="21"/>
+          <w:szCs w:val="21"/>
+          <w:lang w:eastAsia="en-IN"/>
+          <w14:ligatures w14:val="none"/>
+        </w:rPr>
+        <w:t xml:space="preserve"> </w:t>
+      </w:r>
+      <w:r>
+        <w:rPr>
+          <w:rFonts w:ascii="Consolas" w:eastAsia="Times New Roman" w:hAnsi="Consolas" w:cs="Times New Roman"/>
+          <w:color w:val="D4D4D4"/>
+          <w:kern w:val="0"/>
+          <w:sz w:val="21"/>
+          <w:szCs w:val="21"/>
+          <w:lang w:eastAsia="en-IN"/>
+          <w14:ligatures w14:val="none"/>
+        </w:rPr>
+        <w:t>+</w:t>
+      </w:r>
+      <w:r>
+        <w:rPr>
+          <w:rFonts w:ascii="Consolas" w:eastAsia="Times New Roman" w:hAnsi="Consolas" w:cs="Times New Roman"/>
+          <w:color w:val="CCCCCC"/>
+          <w:kern w:val="0"/>
+          <w:sz w:val="21"/>
+          <w:szCs w:val="21"/>
+          <w:lang w:eastAsia="en-IN"/>
+          <w14:ligatures w14:val="none"/>
+        </w:rPr>
+        <w:t xml:space="preserve"> </w:t>
+      </w:r>
+      <w:r>
+        <w:rPr>
+          <w:rFonts w:ascii="Consolas" w:eastAsia="Times New Roman" w:hAnsi="Consolas" w:cs="Times New Roman"/>
+          <w:color w:val="B5CEA8"/>
+          <w:kern w:val="0"/>
+          <w:sz w:val="21"/>
+          <w:szCs w:val="21"/>
+          <w:lang w:eastAsia="en-IN"/>
+          <w14:ligatures w14:val="none"/>
+        </w:rPr>
+        <w:t>1</w:t>
+      </w:r>
+      <w:r>
+        <w:rPr>
+          <w:rFonts w:ascii="Consolas" w:eastAsia="Times New Roman" w:hAnsi="Consolas" w:cs="Times New Roman"/>
+          <w:color w:val="CCCCCC"/>
+          <w:kern w:val="0"/>
+          <w:sz w:val="21"/>
+          <w:szCs w:val="21"/>
+          <w:lang w:eastAsia="en-IN"/>
+          <w14:ligatures w14:val="none"/>
+        </w:rPr>
+        <w:t xml:space="preserve">, </w:t>
+      </w:r>
+      <w:r>
+        <w:rPr>
+          <w:rFonts w:ascii="Consolas" w:eastAsia="Times New Roman" w:hAnsi="Consolas" w:cs="Times New Roman"/>
+          <w:color w:val="9CDCFE"/>
+          <w:kern w:val="0"/>
+          <w:sz w:val="21"/>
+          <w:szCs w:val="21"/>
+          <w:lang w:eastAsia="en-IN"/>
+          <w14:ligatures w14:val="none"/>
+        </w:rPr>
+        <w:t>right</w:t>
+      </w:r>
+      <w:r>
+        <w:rPr>
+          <w:rFonts w:ascii="Consolas" w:eastAsia="Times New Roman" w:hAnsi="Consolas" w:cs="Times New Roman"/>
+          <w:color w:val="CCCCCC"/>
+          <w:kern w:val="0"/>
+          <w:sz w:val="21"/>
+          <w:szCs w:val="21"/>
+          <w:lang w:eastAsia="en-IN"/>
+          <w14:ligatures w14:val="none"/>
+        </w:rPr>
+        <w:t xml:space="preserve"> </w:t>
+      </w:r>
+      <w:r>
+        <w:rPr>
+          <w:rFonts w:ascii="Consolas" w:eastAsia="Times New Roman" w:hAnsi="Consolas" w:cs="Times New Roman"/>
+          <w:color w:val="D4D4D4"/>
+          <w:kern w:val="0"/>
+          <w:sz w:val="21"/>
+          <w:szCs w:val="21"/>
+          <w:lang w:eastAsia="en-IN"/>
+          <w14:ligatures w14:val="none"/>
+        </w:rPr>
+        <w:t>+</w:t>
+      </w:r>
+      <w:r>
+        <w:rPr>
+          <w:rFonts w:ascii="Consolas" w:eastAsia="Times New Roman" w:hAnsi="Consolas" w:cs="Times New Roman"/>
+          <w:color w:val="CCCCCC"/>
+          <w:kern w:val="0"/>
+          <w:sz w:val="21"/>
+          <w:szCs w:val="21"/>
+          <w:lang w:eastAsia="en-IN"/>
+          <w14:ligatures w14:val="none"/>
+        </w:rPr>
+        <w:t xml:space="preserve"> </w:t>
+      </w:r>
+      <w:r>
+        <w:rPr>
+          <w:rFonts w:ascii="Consolas" w:eastAsia="Times New Roman" w:hAnsi="Consolas" w:cs="Times New Roman"/>
+          <w:color w:val="B5CEA8"/>
+          <w:kern w:val="0"/>
+          <w:sz w:val="21"/>
+          <w:szCs w:val="21"/>
+          <w:lang w:eastAsia="en-IN"/>
+          <w14:ligatures w14:val="none"/>
+        </w:rPr>
+        <w:t>1</w:t>
+      </w:r>
+      <w:r>
+        <w:rPr>
+          <w:rFonts w:ascii="Consolas" w:eastAsia="Times New Roman" w:hAnsi="Consolas" w:cs="Times New Roman"/>
+          <w:color w:val="CCCCCC"/>
+          <w:kern w:val="0"/>
+          <w:sz w:val="21"/>
+          <w:szCs w:val="21"/>
+          <w:lang w:eastAsia="en-IN"/>
+          <w14:ligatures w14:val="none"/>
+        </w:rPr>
+        <w:t>]</w:t>
+      </w:r>
+    </w:p>
+    <w:p>
+      <w:pPr>
+        <w:shd w:val="clear" w:color="auto" w:fill="1F1F1F"/>
+        <w:spacing w:after="0" w:line="285" w:lineRule="atLeast"/>
+        <w:rPr>
+          <w:rFonts w:ascii="Consolas" w:eastAsia="Times New Roman" w:hAnsi="Consolas" w:cs="Times New Roman"/>
+          <w:color w:val="CCCCCC"/>
+          <w:kern w:val="0"/>
+          <w:sz w:val="21"/>
+          <w:szCs w:val="21"/>
+          <w:lang w:eastAsia="en-IN"/>
+          <w14:ligatures w14:val="none"/>
+        </w:rPr>
+      </w:pPr>
+      <w:r>
+        <w:rPr>
+          <w:rFonts w:ascii="Consolas" w:eastAsia="Times New Roman" w:hAnsi="Consolas" w:cs="Times New Roman"/>
+          <w:color w:val="CCCCCC"/>
+          <w:kern w:val="0"/>
+          <w:sz w:val="21"/>
+          <w:szCs w:val="21"/>
+          <w:lang w:eastAsia="en-IN"/>
+          <w14:ligatures w14:val="none"/>
+        </w:rPr>
+        <w:t xml:space="preserve">        </w:t>
+      </w:r>
+      <w:r>
+        <w:rPr>
+          <w:rFonts w:ascii="Consolas" w:eastAsia="Times New Roman" w:hAnsi="Consolas" w:cs="Times New Roman"/>
+          <w:color w:val="C586C0"/>
+          <w:kern w:val="0"/>
+          <w:sz w:val="21"/>
+          <w:szCs w:val="21"/>
+          <w:lang w:eastAsia="en-IN"/>
+          <w14:ligatures w14:val="none"/>
+        </w:rPr>
+        <w:t>elif</w:t>
+      </w:r>
+      <w:r>
+        <w:rPr>
+          <w:rFonts w:ascii="Consolas" w:eastAsia="Times New Roman" w:hAnsi="Consolas" w:cs="Times New Roman"/>
+          <w:color w:val="CCCCCC"/>
+          <w:kern w:val="0"/>
+          <w:sz w:val="21"/>
+          <w:szCs w:val="21"/>
+          <w:lang w:eastAsia="en-IN"/>
+          <w14:ligatures w14:val="none"/>
+        </w:rPr>
+        <w:t xml:space="preserve"> </w:t>
+      </w:r>
+      <w:proofErr w:type="spellStart"/>
+      <w:r>
+        <w:rPr>
+          <w:rFonts w:ascii="Consolas" w:eastAsia="Times New Roman" w:hAnsi="Consolas" w:cs="Times New Roman"/>
+          <w:color w:val="9CDCFE"/>
+          <w:kern w:val="0"/>
+          <w:sz w:val="21"/>
+          <w:szCs w:val="21"/>
+          <w:lang w:eastAsia="en-IN"/>
+          <w14:ligatures w14:val="none"/>
+        </w:rPr>
+        <w:t>current_sum</w:t>
+      </w:r>
+      <w:proofErr w:type="spellEnd"/>
+      <w:r>
+        <w:rPr>
+          <w:rFonts w:ascii="Consolas" w:eastAsia="Times New Roman" w:hAnsi="Consolas" w:cs="Times New Roman"/>
+          <w:color w:val="CCCCCC"/>
+          <w:kern w:val="0"/>
+          <w:sz w:val="21"/>
+          <w:szCs w:val="21"/>
+          <w:lang w:eastAsia="en-IN"/>
+          <w14:ligatures w14:val="none"/>
+        </w:rPr>
+        <w:t xml:space="preserve"> </w:t>
+      </w:r>
+      <w:r>
+        <w:rPr>
+          <w:rFonts w:ascii="Consolas" w:eastAsia="Times New Roman" w:hAnsi="Consolas" w:cs="Times New Roman"/>
+          <w:color w:val="D4D4D4"/>
+          <w:kern w:val="0"/>
+          <w:sz w:val="21"/>
+          <w:szCs w:val="21"/>
+          <w:lang w:eastAsia="en-IN"/>
+          <w14:ligatures w14:val="none"/>
+        </w:rPr>
+        <w:t>&lt;</w:t>
+      </w:r>
+      <w:r>
+        <w:rPr>
+          <w:rFonts w:ascii="Consolas" w:eastAsia="Times New Roman" w:hAnsi="Consolas" w:cs="Times New Roman"/>
+          <w:color w:val="CCCCCC"/>
+          <w:kern w:val="0"/>
+          <w:sz w:val="21"/>
+          <w:szCs w:val="21"/>
+          <w:lang w:eastAsia="en-IN"/>
+          <w14:ligatures w14:val="none"/>
+        </w:rPr>
+        <w:t xml:space="preserve"> </w:t>
+      </w:r>
+      <w:r>
+        <w:rPr>
+          <w:rFonts w:ascii="Consolas" w:eastAsia="Times New Roman" w:hAnsi="Consolas" w:cs="Times New Roman"/>
+          <w:color w:val="9CDCFE"/>
+          <w:kern w:val="0"/>
+          <w:sz w:val="21"/>
+          <w:szCs w:val="21"/>
+          <w:lang w:eastAsia="en-IN"/>
+          <w14:ligatures w14:val="none"/>
+        </w:rPr>
+        <w:t>target</w:t>
+      </w:r>
+      <w:r>
+        <w:rPr>
+          <w:rFonts w:ascii="Consolas" w:eastAsia="Times New Roman" w:hAnsi="Consolas" w:cs="Times New Roman"/>
+          <w:color w:val="CCCCCC"/>
+          <w:kern w:val="0"/>
+          <w:sz w:val="21"/>
+          <w:szCs w:val="21"/>
+          <w:lang w:eastAsia="en-IN"/>
+          <w14:ligatures w14:val="none"/>
+        </w:rPr>
+        <w:t>:</w:t>
+      </w:r>
+    </w:p>
+    <w:p>
+      <w:pPr>
+        <w:shd w:val="clear" w:color="auto" w:fill="1F1F1F"/>
+        <w:spacing w:after="0" w:line="285" w:lineRule="atLeast"/>
+        <w:rPr>
+          <w:rFonts w:ascii="Consolas" w:eastAsia="Times New Roman" w:hAnsi="Consolas" w:cs="Times New Roman"/>
+          <w:color w:val="CCCCCC"/>
+          <w:kern w:val="0"/>
+          <w:sz w:val="21"/>
+          <w:szCs w:val="21"/>
+          <w:lang w:eastAsia="en-IN"/>
+          <w14:ligatures w14:val="none"/>
+        </w:rPr>
+      </w:pPr>
+      <w:r>
+        <w:rPr>
+          <w:rFonts w:ascii="Consolas" w:eastAsia="Times New Roman" w:hAnsi="Consolas" w:cs="Times New Roman"/>
+          <w:color w:val="CCCCCC"/>
+          <w:kern w:val="0"/>
+          <w:sz w:val="21"/>
+          <w:szCs w:val="21"/>
+          <w:lang w:eastAsia="en-IN"/>
+          <w14:ligatures w14:val="none"/>
+        </w:rPr>
+        <w:t xml:space="preserve">            </w:t>
+      </w:r>
+      <w:r>
+        <w:rPr>
+          <w:rFonts w:ascii="Consolas" w:eastAsia="Times New Roman" w:hAnsi="Consolas" w:cs="Times New Roman"/>
+          <w:color w:val="9CDCFE"/>
+          <w:kern w:val="0"/>
+          <w:sz w:val="21"/>
+          <w:szCs w:val="21"/>
+          <w:lang w:eastAsia="en-IN"/>
+          <w14:ligatures w14:val="none"/>
+        </w:rPr>
+        <w:t>left</w:t>
+      </w:r>
+      <w:r>
+        <w:rPr>
+          <w:rFonts w:ascii="Consolas" w:eastAsia="Times New Roman" w:hAnsi="Consolas" w:cs="Times New Roman"/>
+          <w:color w:val="CCCCCC"/>
+          <w:kern w:val="0"/>
+          <w:sz w:val="21"/>
+          <w:szCs w:val="21"/>
+          <w:lang w:eastAsia="en-IN"/>
+          <w14:ligatures w14:val="none"/>
+        </w:rPr>
+        <w:t xml:space="preserve"> </w:t>
+      </w:r>
+      <w:r>
+        <w:rPr>
+          <w:rFonts w:ascii="Consolas" w:eastAsia="Times New Roman" w:hAnsi="Consolas" w:cs="Times New Roman"/>
+          <w:color w:val="D4D4D4"/>
+          <w:kern w:val="0"/>
+          <w:sz w:val="21"/>
+          <w:szCs w:val="21"/>
+          <w:lang w:eastAsia="en-IN"/>
+          <w14:ligatures w14:val="none"/>
+        </w:rPr>
+        <w:t>+=</w:t>
+      </w:r>
+      <w:r>
+        <w:rPr>
+          <w:rFonts w:ascii="Consolas" w:eastAsia="Times New Roman" w:hAnsi="Consolas" w:cs="Times New Roman"/>
+          <w:color w:val="CCCCCC"/>
+          <w:kern w:val="0"/>
+          <w:sz w:val="21"/>
+          <w:szCs w:val="21"/>
+          <w:lang w:eastAsia="en-IN"/>
+          <w14:ligatures w14:val="none"/>
+        </w:rPr>
+        <w:t xml:space="preserve"> </w:t>
+      </w:r>
+      <w:r>
+        <w:rPr>
+          <w:rFonts w:ascii="Consolas" w:eastAsia="Times New Roman" w:hAnsi="Consolas" w:cs="Times New Roman"/>
+          <w:color w:val="B5CEA8"/>
+          <w:kern w:val="0"/>
+          <w:sz w:val="21"/>
+          <w:szCs w:val="21"/>
+          <w:lang w:eastAsia="en-IN"/>
+          <w14:ligatures w14:val="none"/>
+        </w:rPr>
+        <w:t>1</w:t>
+      </w:r>
+    </w:p>
+    <w:p>
+      <w:pPr>
+        <w:shd w:val="clear" w:color="auto" w:fill="1F1F1F"/>
+        <w:spacing w:after="0" w:line="285" w:lineRule="atLeast"/>
+        <w:rPr>
+          <w:rFonts w:ascii="Consolas" w:eastAsia="Times New Roman" w:hAnsi="Consolas" w:cs="Times New Roman"/>
+          <w:color w:val="CCCCCC"/>
+          <w:kern w:val="0"/>
+          <w:sz w:val="21"/>
+          <w:szCs w:val="21"/>
+          <w:lang w:eastAsia="en-IN"/>
+          <w14:ligatures w14:val="none"/>
+        </w:rPr>
+      </w:pPr>
+      <w:r>
+        <w:rPr>
+          <w:rFonts w:ascii="Consolas" w:eastAsia="Times New Roman" w:hAnsi="Consolas" w:cs="Times New Roman"/>
+          <w:color w:val="CCCCCC"/>
+          <w:kern w:val="0"/>
+          <w:sz w:val="21"/>
+          <w:szCs w:val="21"/>
+          <w:lang w:eastAsia="en-IN"/>
+          <w14:ligatures w14:val="none"/>
+        </w:rPr>
+        <w:t xml:space="preserve">        </w:t>
+      </w:r>
+      <w:r>
+        <w:rPr>
+          <w:rFonts w:ascii="Consolas" w:eastAsia="Times New Roman" w:hAnsi="Consolas" w:cs="Times New Roman"/>
+          <w:color w:val="C586C0"/>
+          <w:kern w:val="0"/>
+          <w:sz w:val="21"/>
+          <w:szCs w:val="21"/>
+          <w:lang w:eastAsia="en-IN"/>
+          <w14:ligatures w14:val="none"/>
+        </w:rPr>
+        <w:t>else</w:t>
+      </w:r>
+      <w:r>
+        <w:rPr>
+          <w:rFonts w:ascii="Consolas" w:eastAsia="Times New Roman" w:hAnsi="Consolas" w:cs="Times New Roman"/>
+          <w:color w:val="CCCCCC"/>
+          <w:kern w:val="0"/>
+          <w:sz w:val="21"/>
+          <w:szCs w:val="21"/>
+          <w:lang w:eastAsia="en-IN"/>
+          <w14:ligatures w14:val="none"/>
+        </w:rPr>
+        <w:t>:</w:t>
+      </w:r>
+    </w:p>
+    <w:p>
+      <w:pPr>
+        <w:shd w:val="clear" w:color="auto" w:fill="1F1F1F"/>
+        <w:spacing w:after="0" w:line="285" w:lineRule="atLeast"/>
+        <w:rPr>
+          <w:rFonts w:ascii="Consolas" w:eastAsia="Times New Roman" w:hAnsi="Consolas" w:cs="Times New Roman"/>
+          <w:color w:val="CCCCCC"/>
+          <w:kern w:val="0"/>
+          <w:sz w:val="21"/>
+          <w:szCs w:val="21"/>
+          <w:lang w:eastAsia="en-IN"/>
+          <w14:ligatures w14:val="none"/>
+        </w:rPr>
+      </w:pPr>
+      <w:r>
+        <w:rPr>
+          <w:rFonts w:ascii="Consolas" w:eastAsia="Times New Roman" w:hAnsi="Consolas" w:cs="Times New Roman"/>
+          <w:color w:val="CCCCCC"/>
+          <w:kern w:val="0"/>
+          <w:sz w:val="21"/>
+          <w:szCs w:val="21"/>
+          <w:lang w:eastAsia="en-IN"/>
+          <w14:ligatures w14:val="none"/>
+        </w:rPr>
+        <w:lastRenderedPageBreak/>
+        <w:t xml:space="preserve">            </w:t>
+      </w:r>
+      <w:r>
+        <w:rPr>
+          <w:rFonts w:ascii="Consolas" w:eastAsia="Times New Roman" w:hAnsi="Consolas" w:cs="Times New Roman"/>
+          <w:color w:val="9CDCFE"/>
+          <w:kern w:val="0"/>
+          <w:sz w:val="21"/>
+          <w:szCs w:val="21"/>
+          <w:lang w:eastAsia="en-IN"/>
+          <w14:ligatures w14:val="none"/>
+        </w:rPr>
+        <w:t>right</w:t>
+      </w:r>
+      <w:r>
+        <w:rPr>
+          <w:rFonts w:ascii="Consolas" w:eastAsia="Times New Roman" w:hAnsi="Consolas" w:cs="Times New Roman"/>
+          <w:color w:val="CCCCCC"/>
+          <w:kern w:val="0"/>
+          <w:sz w:val="21"/>
+          <w:szCs w:val="21"/>
+          <w:lang w:eastAsia="en-IN"/>
+          <w14:ligatures w14:val="none"/>
+        </w:rPr>
+        <w:t xml:space="preserve"> </w:t>
+      </w:r>
+      <w:r>
+        <w:rPr>
+          <w:rFonts w:ascii="Consolas" w:eastAsia="Times New Roman" w:hAnsi="Consolas" w:cs="Times New Roman"/>
+          <w:color w:val="D4D4D4"/>
+          <w:kern w:val="0"/>
+          <w:sz w:val="21"/>
+          <w:szCs w:val="21"/>
+          <w:lang w:eastAsia="en-IN"/>
+          <w14:ligatures w14:val="none"/>
+        </w:rPr>
+        <w:t>-=</w:t>
+      </w:r>
+      <w:r>
+        <w:rPr>
+          <w:rFonts w:ascii="Consolas" w:eastAsia="Times New Roman" w:hAnsi="Consolas" w:cs="Times New Roman"/>
+          <w:color w:val="CCCCCC"/>
+          <w:kern w:val="0"/>
+          <w:sz w:val="21"/>
+          <w:szCs w:val="21"/>
+          <w:lang w:eastAsia="en-IN"/>
+          <w14:ligatures w14:val="none"/>
+        </w:rPr>
+        <w:t xml:space="preserve"> </w:t>
+      </w:r>
+      <w:r>
+        <w:rPr>
+          <w:rFonts w:ascii="Consolas" w:eastAsia="Times New Roman" w:hAnsi="Consolas" w:cs="Times New Roman"/>
+          <w:color w:val="B5CEA8"/>
+          <w:kern w:val="0"/>
+          <w:sz w:val="21"/>
+          <w:szCs w:val="21"/>
+          <w:lang w:eastAsia="en-IN"/>
+          <w14:ligatures w14:val="none"/>
+        </w:rPr>
+        <w:t>1</w:t>
+      </w:r>
+    </w:p>
+    <w:p>
+      <w:pPr>
+        <w:shd w:val="clear" w:color="auto" w:fill="1F1F1F"/>
+        <w:spacing w:after="0" w:line="285" w:lineRule="atLeast"/>
+        <w:rPr>
+          <w:rFonts w:ascii="Consolas" w:eastAsia="Times New Roman" w:hAnsi="Consolas" w:cs="Times New Roman"/>
+          <w:color w:val="CCCCCC"/>
+          <w:kern w:val="0"/>
+          <w:sz w:val="21"/>
+          <w:szCs w:val="21"/>
+          <w:lang w:eastAsia="en-IN"/>
+          <w14:ligatures w14:val="none"/>
+        </w:rPr>
+      </w:pPr>
+      <w:r>
+        <w:rPr>
+          <w:rFonts w:ascii="Consolas" w:eastAsia="Times New Roman" w:hAnsi="Consolas" w:cs="Times New Roman"/>
+          <w:color w:val="CCCCCC"/>
+          <w:kern w:val="0"/>
+          <w:sz w:val="21"/>
+          <w:szCs w:val="21"/>
+          <w:lang w:eastAsia="en-IN"/>
+          <w14:ligatures w14:val="none"/>
+        </w:rPr>
+        <w:t xml:space="preserve">    </w:t>
+      </w:r>
+    </w:p>
+    <w:p>
+      <w:pPr>
+        <w:shd w:val="clear" w:color="auto" w:fill="1F1F1F"/>
+        <w:spacing w:after="0" w:line="285" w:lineRule="atLeast"/>
+        <w:rPr>
+          <w:rFonts w:ascii="Consolas" w:eastAsia="Times New Roman" w:hAnsi="Consolas" w:cs="Times New Roman"/>
+          <w:color w:val="CCCCCC"/>
+          <w:kern w:val="0"/>
+          <w:sz w:val="21"/>
+          <w:szCs w:val="21"/>
+          <w:lang w:eastAsia="en-IN"/>
+          <w14:ligatures w14:val="none"/>
+        </w:rPr>
+      </w:pPr>
+      <w:r>
+        <w:rPr>
+          <w:rFonts w:ascii="Consolas" w:eastAsia="Times New Roman" w:hAnsi="Consolas" w:cs="Times New Roman"/>
+          <w:color w:val="CCCCCC"/>
+          <w:kern w:val="0"/>
+          <w:sz w:val="21"/>
+          <w:szCs w:val="21"/>
+          <w:lang w:eastAsia="en-IN"/>
+          <w14:ligatures w14:val="none"/>
+        </w:rPr>
+        <w:t xml:space="preserve">    </w:t>
+      </w:r>
+      <w:r>
+        <w:rPr>
+          <w:rFonts w:ascii="Consolas" w:eastAsia="Times New Roman" w:hAnsi="Consolas" w:cs="Times New Roman"/>
+          <w:color w:val="C586C0"/>
+          <w:kern w:val="0"/>
+          <w:sz w:val="21"/>
+          <w:szCs w:val="21"/>
+          <w:lang w:eastAsia="en-IN"/>
+          <w14:ligatures w14:val="none"/>
+        </w:rPr>
+        <w:t>return</w:t>
+      </w:r>
+      <w:r>
+        <w:rPr>
+          <w:rFonts w:ascii="Consolas" w:eastAsia="Times New Roman" w:hAnsi="Consolas" w:cs="Times New Roman"/>
+          <w:color w:val="CCCCCC"/>
+          <w:kern w:val="0"/>
+          <w:sz w:val="21"/>
+          <w:szCs w:val="21"/>
+          <w:lang w:eastAsia="en-IN"/>
+          <w14:ligatures w14:val="none"/>
+        </w:rPr>
+        <w:t xml:space="preserve"> []</w:t>
+      </w:r>
+    </w:p>
+    <w:p>
+      <w:pPr>
+        <w:shd w:val="clear" w:color="auto" w:fill="1F1F1F"/>
+        <w:spacing w:after="0" w:line="285" w:lineRule="atLeast"/>
+        <w:rPr>
+          <w:rFonts w:ascii="Consolas" w:eastAsia="Times New Roman" w:hAnsi="Consolas" w:cs="Times New Roman"/>
+          <w:color w:val="CCCCCC"/>
+          <w:kern w:val="0"/>
+          <w:sz w:val="21"/>
+          <w:szCs w:val="21"/>
+          <w:lang w:eastAsia="en-IN"/>
+          <w14:ligatures w14:val="none"/>
+        </w:rPr>
+      </w:pPr>
+    </w:p>
+    <w:p>
+      <w:pPr>
+        <w:shd w:val="clear" w:color="auto" w:fill="1F1F1F"/>
+        <w:spacing w:after="0" w:line="285" w:lineRule="atLeast"/>
+        <w:rPr>
+          <w:rFonts w:ascii="Consolas" w:eastAsia="Times New Roman" w:hAnsi="Consolas" w:cs="Times New Roman"/>
+          <w:color w:val="CCCCCC"/>
+          <w:kern w:val="0"/>
+          <w:sz w:val="21"/>
+          <w:szCs w:val="21"/>
+          <w:lang w:eastAsia="en-IN"/>
+          <w14:ligatures w14:val="none"/>
+        </w:rPr>
+      </w:pPr>
+      <w:r>
+        <w:rPr>
+          <w:rFonts w:ascii="Consolas" w:eastAsia="Times New Roman" w:hAnsi="Consolas" w:cs="Times New Roman"/>
+          <w:color w:val="6A9955"/>
+          <w:kern w:val="0"/>
+          <w:sz w:val="21"/>
+          <w:szCs w:val="21"/>
+          <w:lang w:eastAsia="en-IN"/>
+          <w14:ligatures w14:val="none"/>
+        </w:rPr>
+        <w:t># Example usage</w:t>
+      </w:r>
+    </w:p>
+    <w:p>
+      <w:pPr>
+        <w:shd w:val="clear" w:color="auto" w:fill="1F1F1F"/>
+        <w:spacing w:after="0" w:line="285" w:lineRule="atLeast"/>
+        <w:rPr>
+          <w:rFonts w:ascii="Consolas" w:eastAsia="Times New Roman" w:hAnsi="Consolas" w:cs="Times New Roman"/>
+          <w:color w:val="CCCCCC"/>
+          <w:kern w:val="0"/>
+          <w:sz w:val="21"/>
+          <w:szCs w:val="21"/>
+          <w:lang w:eastAsia="en-IN"/>
+          <w14:ligatures w14:val="none"/>
+        </w:rPr>
+      </w:pPr>
+      <w:r>
+        <w:rPr>
+          <w:rFonts w:ascii="Consolas" w:eastAsia="Times New Roman" w:hAnsi="Consolas" w:cs="Times New Roman"/>
+          <w:color w:val="9CDCFE"/>
+          <w:kern w:val="0"/>
+          <w:sz w:val="21"/>
+          <w:szCs w:val="21"/>
+          <w:lang w:eastAsia="en-IN"/>
+          <w14:ligatures w14:val="none"/>
+        </w:rPr>
+        <w:t>numbers</w:t>
+      </w:r>
+      <w:r>
+        <w:rPr>
+          <w:rFonts w:ascii="Consolas" w:eastAsia="Times New Roman" w:hAnsi="Consolas" w:cs="Times New Roman"/>
+          <w:color w:val="CCCCCC"/>
+          <w:kern w:val="0"/>
+          <w:sz w:val="21"/>
+          <w:szCs w:val="21"/>
+          <w:lang w:eastAsia="en-IN"/>
+          <w14:ligatures w14:val="none"/>
+        </w:rPr>
+        <w:t xml:space="preserve"> </w:t>
+      </w:r>
+      <w:r>
+        <w:rPr>
+          <w:rFonts w:ascii="Consolas" w:eastAsia="Times New Roman" w:hAnsi="Consolas" w:cs="Times New Roman"/>
+          <w:color w:val="D4D4D4"/>
+          <w:kern w:val="0"/>
+          <w:sz w:val="21"/>
+          <w:szCs w:val="21"/>
+          <w:lang w:eastAsia="en-IN"/>
+          <w14:ligatures w14:val="none"/>
+        </w:rPr>
+        <w:t>=</w:t>
+      </w:r>
+      <w:r>
+        <w:rPr>
+          <w:rFonts w:ascii="Consolas" w:eastAsia="Times New Roman" w:hAnsi="Consolas" w:cs="Times New Roman"/>
+          <w:color w:val="CCCCCC"/>
+          <w:kern w:val="0"/>
+          <w:sz w:val="21"/>
+          <w:szCs w:val="21"/>
+          <w:lang w:eastAsia="en-IN"/>
+          <w14:ligatures w14:val="none"/>
+        </w:rPr>
+        <w:t xml:space="preserve"> [</w:t>
+      </w:r>
+      <w:r>
+        <w:rPr>
+          <w:rFonts w:ascii="Consolas" w:eastAsia="Times New Roman" w:hAnsi="Consolas" w:cs="Times New Roman"/>
+          <w:color w:val="B5CEA8"/>
+          <w:kern w:val="0"/>
+          <w:sz w:val="21"/>
+          <w:szCs w:val="21"/>
+          <w:lang w:eastAsia="en-IN"/>
+          <w14:ligatures w14:val="none"/>
+        </w:rPr>
+        <w:t>2</w:t>
+      </w:r>
+      <w:r>
+        <w:rPr>
+          <w:rFonts w:ascii="Consolas" w:eastAsia="Times New Roman" w:hAnsi="Consolas" w:cs="Times New Roman"/>
+          <w:color w:val="CCCCCC"/>
+          <w:kern w:val="0"/>
+          <w:sz w:val="21"/>
+          <w:szCs w:val="21"/>
+          <w:lang w:eastAsia="en-IN"/>
+          <w14:ligatures w14:val="none"/>
+        </w:rPr>
+        <w:t xml:space="preserve">, </w:t>
+      </w:r>
+      <w:r>
+        <w:rPr>
+          <w:rFonts w:ascii="Consolas" w:eastAsia="Times New Roman" w:hAnsi="Consolas" w:cs="Times New Roman"/>
+          <w:color w:val="B5CEA8"/>
+          <w:kern w:val="0"/>
+          <w:sz w:val="21"/>
+          <w:szCs w:val="21"/>
+          <w:lang w:eastAsia="en-IN"/>
+          <w14:ligatures w14:val="none"/>
+        </w:rPr>
+        <w:t>7</w:t>
+      </w:r>
+      <w:r>
+        <w:rPr>
+          <w:rFonts w:ascii="Consolas" w:eastAsia="Times New Roman" w:hAnsi="Consolas" w:cs="Times New Roman"/>
+          <w:color w:val="CCCCCC"/>
+          <w:kern w:val="0"/>
+          <w:sz w:val="21"/>
+          <w:szCs w:val="21"/>
+          <w:lang w:eastAsia="en-IN"/>
+          <w14:ligatures w14:val="none"/>
+        </w:rPr>
+        <w:t xml:space="preserve">, </w:t>
+      </w:r>
+      <w:r>
+        <w:rPr>
+          <w:rFonts w:ascii="Consolas" w:eastAsia="Times New Roman" w:hAnsi="Consolas" w:cs="Times New Roman"/>
+          <w:color w:val="B5CEA8"/>
+          <w:kern w:val="0"/>
+          <w:sz w:val="21"/>
+          <w:szCs w:val="21"/>
+          <w:lang w:eastAsia="en-IN"/>
+          <w14:ligatures w14:val="none"/>
+        </w:rPr>
+        <w:t>11</w:t>
+      </w:r>
+      <w:r>
+        <w:rPr>
+          <w:rFonts w:ascii="Consolas" w:eastAsia="Times New Roman" w:hAnsi="Consolas" w:cs="Times New Roman"/>
+          <w:color w:val="CCCCCC"/>
+          <w:kern w:val="0"/>
+          <w:sz w:val="21"/>
+          <w:szCs w:val="21"/>
+          <w:lang w:eastAsia="en-IN"/>
+          <w14:ligatures w14:val="none"/>
+        </w:rPr>
+        <w:t xml:space="preserve">, </w:t>
+      </w:r>
+      <w:r>
+        <w:rPr>
+          <w:rFonts w:ascii="Consolas" w:eastAsia="Times New Roman" w:hAnsi="Consolas" w:cs="Times New Roman"/>
+          <w:color w:val="B5CEA8"/>
+          <w:kern w:val="0"/>
+          <w:sz w:val="21"/>
+          <w:szCs w:val="21"/>
+          <w:lang w:eastAsia="en-IN"/>
+          <w14:ligatures w14:val="none"/>
+        </w:rPr>
+        <w:t>15</w:t>
+      </w:r>
+      <w:r>
+        <w:rPr>
+          <w:rFonts w:ascii="Consolas" w:eastAsia="Times New Roman" w:hAnsi="Consolas" w:cs="Times New Roman"/>
+          <w:color w:val="CCCCCC"/>
+          <w:kern w:val="0"/>
+          <w:sz w:val="21"/>
+          <w:szCs w:val="21"/>
+          <w:lang w:eastAsia="en-IN"/>
+          <w14:ligatures w14:val="none"/>
+        </w:rPr>
+        <w:t>]</w:t>
+      </w:r>
+    </w:p>
+    <w:p>
+      <w:pPr>
+        <w:shd w:val="clear" w:color="auto" w:fill="1F1F1F"/>
+        <w:spacing w:after="0" w:line="285" w:lineRule="atLeast"/>
+        <w:rPr>
+          <w:rFonts w:ascii="Consolas" w:eastAsia="Times New Roman" w:hAnsi="Consolas" w:cs="Times New Roman"/>
+          <w:color w:val="CCCCCC"/>
+          <w:kern w:val="0"/>
+          <w:sz w:val="21"/>
+          <w:szCs w:val="21"/>
+          <w:lang w:eastAsia="en-IN"/>
+          <w14:ligatures w14:val="none"/>
+        </w:rPr>
+      </w:pPr>
+      <w:r>
+        <w:rPr>
+          <w:rFonts w:ascii="Consolas" w:eastAsia="Times New Roman" w:hAnsi="Consolas" w:cs="Times New Roman"/>
+          <w:color w:val="9CDCFE"/>
+          <w:kern w:val="0"/>
+          <w:sz w:val="21"/>
+          <w:szCs w:val="21"/>
+          <w:lang w:eastAsia="en-IN"/>
+          <w14:ligatures w14:val="none"/>
+        </w:rPr>
+        <w:t>target</w:t>
+      </w:r>
+      <w:r>
+        <w:rPr>
+          <w:rFonts w:ascii="Consolas" w:eastAsia="Times New Roman" w:hAnsi="Consolas" w:cs="Times New Roman"/>
+          <w:color w:val="CCCCCC"/>
+          <w:kern w:val="0"/>
+          <w:sz w:val="21"/>
+          <w:szCs w:val="21"/>
+          <w:lang w:eastAsia="en-IN"/>
+          <w14:ligatures w14:val="none"/>
+        </w:rPr>
+        <w:t xml:space="preserve"> </w:t>
+      </w:r>
+      <w:r>
+        <w:rPr>
+          <w:rFonts w:ascii="Consolas" w:eastAsia="Times New Roman" w:hAnsi="Consolas" w:cs="Times New Roman"/>
+          <w:color w:val="D4D4D4"/>
+          <w:kern w:val="0"/>
+          <w:sz w:val="21"/>
+          <w:szCs w:val="21"/>
+          <w:lang w:eastAsia="en-IN"/>
+          <w14:ligatures w14:val="none"/>
+        </w:rPr>
+        <w:t>=</w:t>
+      </w:r>
+      <w:r>
+        <w:rPr>
+          <w:rFonts w:ascii="Consolas" w:eastAsia="Times New Roman" w:hAnsi="Consolas" w:cs="Times New Roman"/>
+          <w:color w:val="CCCCCC"/>
+          <w:kern w:val="0"/>
+          <w:sz w:val="21"/>
+          <w:szCs w:val="21"/>
+          <w:lang w:eastAsia="en-IN"/>
+          <w14:ligatures w14:val="none"/>
+        </w:rPr>
+        <w:t xml:space="preserve"> </w:t>
+      </w:r>
+      <w:r>
+        <w:rPr>
+          <w:rFonts w:ascii="Consolas" w:eastAsia="Times New Roman" w:hAnsi="Consolas" w:cs="Times New Roman"/>
+          <w:color w:val="B5CEA8"/>
+          <w:kern w:val="0"/>
+          <w:sz w:val="21"/>
+          <w:szCs w:val="21"/>
+          <w:lang w:eastAsia="en-IN"/>
+          <w14:ligatures w14:val="none"/>
+        </w:rPr>
+        <w:t>9</w:t>
+      </w:r>
+    </w:p>
+    <w:p>
+      <w:pPr>
+        <w:shd w:val="clear" w:color="auto" w:fill="1F1F1F"/>
+        <w:spacing w:after="0" w:line="285" w:lineRule="atLeast"/>
+        <w:rPr>
+          <w:rFonts w:ascii="Consolas" w:eastAsia="Times New Roman" w:hAnsi="Consolas" w:cs="Times New Roman"/>
+          <w:color w:val="CCCCCC"/>
+          <w:kern w:val="0"/>
+          <w:sz w:val="21"/>
+          <w:szCs w:val="21"/>
+          <w:lang w:eastAsia="en-IN"/>
+          <w14:ligatures w14:val="none"/>
+        </w:rPr>
+      </w:pPr>
+      <w:r>
+        <w:rPr>
+          <w:rFonts w:ascii="Consolas" w:eastAsia="Times New Roman" w:hAnsi="Consolas" w:cs="Times New Roman"/>
+          <w:color w:val="DCDCAA"/>
+          <w:kern w:val="0"/>
+          <w:sz w:val="21"/>
+          <w:szCs w:val="21"/>
+          <w:lang w:eastAsia="en-IN"/>
+          <w14:ligatures w14:val="none"/>
+        </w:rPr>
+        <w:t>print</w:t>
+      </w:r>
+      <w:r>
+        <w:rPr>
+          <w:rFonts w:ascii="Consolas" w:eastAsia="Times New Roman" w:hAnsi="Consolas" w:cs="Times New Roman"/>
+          <w:color w:val="CCCCCC"/>
+          <w:kern w:val="0"/>
+          <w:sz w:val="21"/>
+          <w:szCs w:val="21"/>
+          <w:lang w:eastAsia="en-IN"/>
+          <w14:ligatures w14:val="none"/>
+        </w:rPr>
+        <w:t>(</w:t>
+      </w:r>
+      <w:proofErr w:type="spellStart"/>
+      <w:r>
+        <w:rPr>
+          <w:rFonts w:ascii="Consolas" w:eastAsia="Times New Roman" w:hAnsi="Consolas" w:cs="Times New Roman"/>
+          <w:color w:val="DCDCAA"/>
+          <w:kern w:val="0"/>
+          <w:sz w:val="21"/>
+          <w:szCs w:val="21"/>
+          <w:lang w:eastAsia="en-IN"/>
+          <w14:ligatures w14:val="none"/>
+        </w:rPr>
+        <w:t>two_sum</w:t>
+      </w:r>
+      <w:proofErr w:type="spellEnd"/>
+      <w:r>
+        <w:rPr>
+          <w:rFonts w:ascii="Consolas" w:eastAsia="Times New Roman" w:hAnsi="Consolas" w:cs="Times New Roman"/>
+          <w:color w:val="CCCCCC"/>
+          <w:kern w:val="0"/>
+          <w:sz w:val="21"/>
+          <w:szCs w:val="21"/>
+          <w:lang w:eastAsia="en-IN"/>
+          <w14:ligatures w14:val="none"/>
+        </w:rPr>
+        <w:t>(</w:t>
+      </w:r>
+      <w:r>
+        <w:rPr>
+          <w:rFonts w:ascii="Consolas" w:eastAsia="Times New Roman" w:hAnsi="Consolas" w:cs="Times New Roman"/>
+          <w:color w:val="9CDCFE"/>
+          <w:kern w:val="0"/>
+          <w:sz w:val="21"/>
+          <w:szCs w:val="21"/>
+          <w:lang w:eastAsia="en-IN"/>
+          <w14:ligatures w14:val="none"/>
+        </w:rPr>
+        <w:t>numbers</w:t>
+      </w:r>
+      <w:r>
+        <w:rPr>
+          <w:rFonts w:ascii="Consolas" w:eastAsia="Times New Roman" w:hAnsi="Consolas" w:cs="Times New Roman"/>
+          <w:color w:val="CCCCCC"/>
+          <w:kern w:val="0"/>
+          <w:sz w:val="21"/>
+          <w:szCs w:val="21"/>
+          <w:lang w:eastAsia="en-IN"/>
+          <w14:ligatures w14:val="none"/>
+        </w:rPr>
+        <w:t xml:space="preserve">, </w:t>
+      </w:r>
+      <w:r>
+        <w:rPr>
+          <w:rFonts w:ascii="Consolas" w:eastAsia="Times New Roman" w:hAnsi="Consolas" w:cs="Times New Roman"/>
+          <w:color w:val="9CDCFE"/>
+          <w:kern w:val="0"/>
+          <w:sz w:val="21"/>
+          <w:szCs w:val="21"/>
+          <w:lang w:eastAsia="en-IN"/>
+          <w14:ligatures w14:val="none"/>
+        </w:rPr>
+        <w:t>target</w:t>
+      </w:r>
+      <w:r>
+        <w:rPr>
+          <w:rFonts w:ascii="Consolas" w:eastAsia="Times New Roman" w:hAnsi="Consolas" w:cs="Times New Roman"/>
+          <w:color w:val="CCCCCC"/>
+          <w:kern w:val="0"/>
+          <w:sz w:val="21"/>
+          <w:szCs w:val="21"/>
+          <w:lang w:eastAsia="en-IN"/>
+          <w14:ligatures w14:val="none"/>
+        </w:rPr>
+        <w:t>))  </w:t>
+      </w:r>
+      <w:r>
+        <w:rPr>
+          <w:rFonts w:ascii="Consolas" w:eastAsia="Times New Roman" w:hAnsi="Consolas" w:cs="Times New Roman"/>
+          <w:color w:val="6A9955"/>
+          <w:kern w:val="0"/>
+          <w:sz w:val="21"/>
+          <w:szCs w:val="21"/>
+          <w:lang w:eastAsia="en-IN"/>
+          <w14:ligatures w14:val="none"/>
+        </w:rPr>
+        <w:t># Output: [1, 2]</w:t>
+      </w:r>
+    </w:p>
+    <w:p>
+      <w:pPr>
+        <w:shd w:val="clear" w:color="auto" w:fill="1F1F1F"/>
+        <w:spacing w:after="0" w:line="285" w:lineRule="atLeast"/>
+        <w:rPr>
+          <w:rFonts w:ascii="Consolas" w:eastAsia="Times New Roman" w:hAnsi="Consolas" w:cs="Times New Roman"/>
+          <w:color w:val="CCCCCC"/>
+          <w:kern w:val="0"/>
+          <w:sz w:val="21"/>
+          <w:szCs w:val="21"/>
+          <w:lang w:eastAsia="en-IN"/>
+          <w14:ligatures w14:val="none"/>
+        </w:rPr>
+      </w:pPr>
+    </w:p>
+    <w:p/>
+    <w:p>
+      <w:r>
+        <w:t>#### C++ Code</w:t>
+      </w:r>
+    </w:p>
+    <w:p>
+      <w:pPr>
+        <w:shd w:val="clear" w:color="auto" w:fill="1F1F1F"/>
+        <w:spacing w:after="0" w:line="285" w:lineRule="atLeast"/>
+        <w:rPr>
+          <w:rFonts w:ascii="Consolas" w:eastAsia="Times New Roman" w:hAnsi="Consolas" w:cs="Times New Roman"/>
+          <w:color w:val="CCCCCC"/>
+          <w:kern w:val="0"/>
+          <w:sz w:val="21"/>
+          <w:szCs w:val="21"/>
+          <w:lang w:eastAsia="en-IN"/>
+          <w14:ligatures w14:val="none"/>
+        </w:rPr>
+      </w:pPr>
+    </w:p>
+    <w:p>
+      <w:pPr>
+        <w:shd w:val="clear" w:color="auto" w:fill="1F1F1F"/>
+        <w:spacing w:after="0" w:line="285" w:lineRule="atLeast"/>
+        <w:rPr>
+          <w:rFonts w:ascii="Consolas" w:eastAsia="Times New Roman" w:hAnsi="Consolas" w:cs="Times New Roman"/>
+          <w:color w:val="CCCCCC"/>
+          <w:kern w:val="0"/>
+          <w:sz w:val="21"/>
+          <w:szCs w:val="21"/>
+          <w:lang w:eastAsia="en-IN"/>
+          <w14:ligatures w14:val="none"/>
+        </w:rPr>
+      </w:pPr>
+      <w:r>
+        <w:rPr>
+          <w:rFonts w:ascii="Consolas" w:eastAsia="Times New Roman" w:hAnsi="Consolas" w:cs="Times New Roman"/>
+          <w:color w:val="6A9955"/>
+          <w:kern w:val="0"/>
+          <w:sz w:val="21"/>
+          <w:szCs w:val="21"/>
+          <w:lang w:eastAsia="en-IN"/>
+          <w14:ligatures w14:val="none"/>
+        </w:rPr>
+        <w:t>#include &lt;iostream&gt;</w:t>
+      </w:r>
+    </w:p>
+    <w:p>
+      <w:pPr>
+        <w:shd w:val="clear" w:color="auto" w:fill="1F1F1F"/>
+        <w:spacing w:after="0" w:line="285" w:lineRule="atLeast"/>
+        <w:rPr>
+          <w:rFonts w:ascii="Consolas" w:eastAsia="Times New Roman" w:hAnsi="Consolas" w:cs="Times New Roman"/>
+          <w:color w:val="CCCCCC"/>
+          <w:kern w:val="0"/>
+          <w:sz w:val="21"/>
+          <w:szCs w:val="21"/>
+          <w:lang w:eastAsia="en-IN"/>
+          <w14:ligatures w14:val="none"/>
+        </w:rPr>
+      </w:pPr>
+      <w:r>
+        <w:rPr>
+          <w:rFonts w:ascii="Consolas" w:eastAsia="Times New Roman" w:hAnsi="Consolas" w:cs="Times New Roman"/>
+          <w:color w:val="6A9955"/>
+          <w:kern w:val="0"/>
+          <w:sz w:val="21"/>
+          <w:szCs w:val="21"/>
+          <w:lang w:eastAsia="en-IN"/>
+          <w14:ligatures w14:val="none"/>
+        </w:rPr>
+        <w:t>#include &lt;vector&gt;</w:t>
+      </w:r>
+    </w:p>
+    <w:p>
+      <w:pPr>
+        <w:shd w:val="clear" w:color="auto" w:fill="1F1F1F"/>
+        <w:spacing w:after="0" w:line="285" w:lineRule="atLeast"/>
+        <w:rPr>
+          <w:rFonts w:ascii="Consolas" w:eastAsia="Times New Roman" w:hAnsi="Consolas" w:cs="Times New Roman"/>
+          <w:color w:val="CCCCCC"/>
+          <w:kern w:val="0"/>
+          <w:sz w:val="21"/>
+          <w:szCs w:val="21"/>
+          <w:lang w:eastAsia="en-IN"/>
+          <w14:ligatures w14:val="none"/>
+        </w:rPr>
+      </w:pPr>
+    </w:p>
+    <w:p>
+      <w:pPr>
+        <w:shd w:val="clear" w:color="auto" w:fill="1F1F1F"/>
+        <w:spacing w:after="0" w:line="285" w:lineRule="atLeast"/>
+        <w:rPr>
+          <w:rFonts w:ascii="Consolas" w:eastAsia="Times New Roman" w:hAnsi="Consolas" w:cs="Times New Roman"/>
+          <w:color w:val="CCCCCC"/>
+          <w:kern w:val="0"/>
+          <w:sz w:val="21"/>
+          <w:szCs w:val="21"/>
+          <w:lang w:eastAsia="en-IN"/>
+          <w14:ligatures w14:val="none"/>
+        </w:rPr>
+      </w:pPr>
+      <w:r>
+        <w:rPr>
+          <w:rFonts w:ascii="Consolas" w:eastAsia="Times New Roman" w:hAnsi="Consolas" w:cs="Times New Roman"/>
+          <w:color w:val="CCCCCC"/>
+          <w:kern w:val="0"/>
+          <w:sz w:val="21"/>
+          <w:szCs w:val="21"/>
+          <w:lang w:eastAsia="en-IN"/>
+          <w14:ligatures w14:val="none"/>
+        </w:rPr>
+        <w:t>using namespace std</w:t>
+      </w:r>
+      <w:r>
+        <w:rPr>
+          <w:rFonts w:ascii="Consolas" w:eastAsia="Times New Roman" w:hAnsi="Consolas" w:cs="Times New Roman"/>
+          <w:color w:val="F44747"/>
+          <w:kern w:val="0"/>
+          <w:sz w:val="21"/>
+          <w:szCs w:val="21"/>
+          <w:lang w:eastAsia="en-IN"/>
+          <w14:ligatures w14:val="none"/>
+        </w:rPr>
+        <w:t>;</w:t>
+      </w:r>
+    </w:p>
+    <w:p>
+      <w:pPr>
+        <w:shd w:val="clear" w:color="auto" w:fill="1F1F1F"/>
+        <w:spacing w:after="0" w:line="285" w:lineRule="atLeast"/>
+        <w:rPr>
+          <w:rFonts w:ascii="Consolas" w:eastAsia="Times New Roman" w:hAnsi="Consolas" w:cs="Times New Roman"/>
+          <w:color w:val="CCCCCC"/>
+          <w:kern w:val="0"/>
+          <w:sz w:val="21"/>
+          <w:szCs w:val="21"/>
+          <w:lang w:eastAsia="en-IN"/>
+          <w14:ligatures w14:val="none"/>
+        </w:rPr>
+      </w:pPr>
+    </w:p>
+    <w:p>
+      <w:pPr>
+        <w:shd w:val="clear" w:color="auto" w:fill="1F1F1F"/>
+        <w:spacing w:after="0" w:line="285" w:lineRule="atLeast"/>
+        <w:rPr>
+          <w:rFonts w:ascii="Consolas" w:eastAsia="Times New Roman" w:hAnsi="Consolas" w:cs="Times New Roman"/>
+          <w:color w:val="CCCCCC"/>
+          <w:kern w:val="0"/>
+          <w:sz w:val="21"/>
+          <w:szCs w:val="21"/>
+          <w:lang w:eastAsia="en-IN"/>
+          <w14:ligatures w14:val="none"/>
+        </w:rPr>
+      </w:pPr>
+      <w:r>
+        <w:rPr>
+          <w:rFonts w:ascii="Consolas" w:eastAsia="Times New Roman" w:hAnsi="Consolas" w:cs="Times New Roman"/>
+          <w:color w:val="CCCCCC"/>
+          <w:kern w:val="0"/>
+          <w:sz w:val="21"/>
+          <w:szCs w:val="21"/>
+          <w:lang w:eastAsia="en-IN"/>
+          <w14:ligatures w14:val="none"/>
+        </w:rPr>
+        <w:t>vector</w:t>
+      </w:r>
+      <w:r>
+        <w:rPr>
+          <w:rFonts w:ascii="Consolas" w:eastAsia="Times New Roman" w:hAnsi="Consolas" w:cs="Times New Roman"/>
+          <w:color w:val="D4D4D4"/>
+          <w:kern w:val="0"/>
+          <w:sz w:val="21"/>
+          <w:szCs w:val="21"/>
+          <w:lang w:eastAsia="en-IN"/>
+          <w14:ligatures w14:val="none"/>
+        </w:rPr>
+        <w:t>&lt;</w:t>
+      </w:r>
+      <w:r>
+        <w:rPr>
+          <w:rFonts w:ascii="Consolas" w:eastAsia="Times New Roman" w:hAnsi="Consolas" w:cs="Times New Roman"/>
+          <w:color w:val="4EC9B0"/>
+          <w:kern w:val="0"/>
+          <w:sz w:val="21"/>
+          <w:szCs w:val="21"/>
+          <w:lang w:eastAsia="en-IN"/>
+          <w14:ligatures w14:val="none"/>
+        </w:rPr>
+        <w:t>int</w:t>
+      </w:r>
+      <w:r>
+        <w:rPr>
+          <w:rFonts w:ascii="Consolas" w:eastAsia="Times New Roman" w:hAnsi="Consolas" w:cs="Times New Roman"/>
+          <w:color w:val="D4D4D4"/>
+          <w:kern w:val="0"/>
+          <w:sz w:val="21"/>
+          <w:szCs w:val="21"/>
+          <w:lang w:eastAsia="en-IN"/>
+          <w14:ligatures w14:val="none"/>
+        </w:rPr>
+        <w:t>&gt;</w:t>
+      </w:r>
+      <w:r>
+        <w:rPr>
+          <w:rFonts w:ascii="Consolas" w:eastAsia="Times New Roman" w:hAnsi="Consolas" w:cs="Times New Roman"/>
+          <w:color w:val="CCCCCC"/>
+          <w:kern w:val="0"/>
+          <w:sz w:val="21"/>
+          <w:szCs w:val="21"/>
+          <w:lang w:eastAsia="en-IN"/>
+          <w14:ligatures w14:val="none"/>
+        </w:rPr>
+        <w:t xml:space="preserve"> </w:t>
+      </w:r>
+      <w:proofErr w:type="spellStart"/>
+      <w:r>
+        <w:rPr>
+          <w:rFonts w:ascii="Consolas" w:eastAsia="Times New Roman" w:hAnsi="Consolas" w:cs="Times New Roman"/>
+          <w:color w:val="CCCCCC"/>
+          <w:kern w:val="0"/>
+          <w:sz w:val="21"/>
+          <w:szCs w:val="21"/>
+          <w:lang w:eastAsia="en-IN"/>
+          <w14:ligatures w14:val="none"/>
+        </w:rPr>
+        <w:t>twoSum</w:t>
+      </w:r>
+      <w:proofErr w:type="spellEnd"/>
+      <w:r>
+        <w:rPr>
+          <w:rFonts w:ascii="Consolas" w:eastAsia="Times New Roman" w:hAnsi="Consolas" w:cs="Times New Roman"/>
+          <w:color w:val="CCCCCC"/>
+          <w:kern w:val="0"/>
+          <w:sz w:val="21"/>
+          <w:szCs w:val="21"/>
+          <w:lang w:eastAsia="en-IN"/>
+          <w14:ligatures w14:val="none"/>
+        </w:rPr>
+        <w:t>(vector</w:t>
+      </w:r>
+      <w:r>
+        <w:rPr>
+          <w:rFonts w:ascii="Consolas" w:eastAsia="Times New Roman" w:hAnsi="Consolas" w:cs="Times New Roman"/>
+          <w:color w:val="D4D4D4"/>
+          <w:kern w:val="0"/>
+          <w:sz w:val="21"/>
+          <w:szCs w:val="21"/>
+          <w:lang w:eastAsia="en-IN"/>
+          <w14:ligatures w14:val="none"/>
+        </w:rPr>
+        <w:t>&lt;</w:t>
+      </w:r>
+      <w:r>
+        <w:rPr>
+          <w:rFonts w:ascii="Consolas" w:eastAsia="Times New Roman" w:hAnsi="Consolas" w:cs="Times New Roman"/>
+          <w:color w:val="4EC9B0"/>
+          <w:kern w:val="0"/>
+          <w:sz w:val="21"/>
+          <w:szCs w:val="21"/>
+          <w:lang w:eastAsia="en-IN"/>
+          <w14:ligatures w14:val="none"/>
+        </w:rPr>
+        <w:t>int</w:t>
+      </w:r>
+      <w:r>
+        <w:rPr>
+          <w:rFonts w:ascii="Consolas" w:eastAsia="Times New Roman" w:hAnsi="Consolas" w:cs="Times New Roman"/>
+          <w:color w:val="D4D4D4"/>
+          <w:kern w:val="0"/>
+          <w:sz w:val="21"/>
+          <w:szCs w:val="21"/>
+          <w:lang w:eastAsia="en-IN"/>
+          <w14:ligatures w14:val="none"/>
+        </w:rPr>
+        <w:t>&gt;&amp;</w:t>
+      </w:r>
+      <w:r>
+        <w:rPr>
+          <w:rFonts w:ascii="Consolas" w:eastAsia="Times New Roman" w:hAnsi="Consolas" w:cs="Times New Roman"/>
+          <w:color w:val="CCCCCC"/>
+          <w:kern w:val="0"/>
+          <w:sz w:val="21"/>
+          <w:szCs w:val="21"/>
+          <w:lang w:eastAsia="en-IN"/>
+          <w14:ligatures w14:val="none"/>
+        </w:rPr>
+        <w:t xml:space="preserve"> numbers, </w:t>
+      </w:r>
+      <w:r>
+        <w:rPr>
+          <w:rFonts w:ascii="Consolas" w:eastAsia="Times New Roman" w:hAnsi="Consolas" w:cs="Times New Roman"/>
+          <w:color w:val="4EC9B0"/>
+          <w:kern w:val="0"/>
+          <w:sz w:val="21"/>
+          <w:szCs w:val="21"/>
+          <w:lang w:eastAsia="en-IN"/>
+          <w14:ligatures w14:val="none"/>
+        </w:rPr>
+        <w:t>int</w:t>
+      </w:r>
+      <w:r>
+        <w:rPr>
+          <w:rFonts w:ascii="Consolas" w:eastAsia="Times New Roman" w:hAnsi="Consolas" w:cs="Times New Roman"/>
+          <w:color w:val="CCCCCC"/>
+          <w:kern w:val="0"/>
+          <w:sz w:val="21"/>
+          <w:szCs w:val="21"/>
+          <w:lang w:eastAsia="en-IN"/>
+          <w14:ligatures w14:val="none"/>
+        </w:rPr>
+        <w:t xml:space="preserve"> target) {</w:t>
+      </w:r>
+    </w:p>
+    <w:p>
+      <w:pPr>
+        <w:shd w:val="clear" w:color="auto" w:fill="1F1F1F"/>
+        <w:spacing w:after="0" w:line="285" w:lineRule="atLeast"/>
+        <w:rPr>
+          <w:rFonts w:ascii="Consolas" w:eastAsia="Times New Roman" w:hAnsi="Consolas" w:cs="Times New Roman"/>
+          <w:color w:val="CCCCCC"/>
+          <w:kern w:val="0"/>
+          <w:sz w:val="21"/>
+          <w:szCs w:val="21"/>
+          <w:lang w:eastAsia="en-IN"/>
+          <w14:ligatures w14:val="none"/>
+        </w:rPr>
+      </w:pPr>
+      <w:r>
+        <w:rPr>
+          <w:rFonts w:ascii="Consolas" w:eastAsia="Times New Roman" w:hAnsi="Consolas" w:cs="Times New Roman"/>
+          <w:color w:val="CCCCCC"/>
+          <w:kern w:val="0"/>
+          <w:sz w:val="21"/>
+          <w:szCs w:val="21"/>
+          <w:lang w:eastAsia="en-IN"/>
+          <w14:ligatures w14:val="none"/>
+        </w:rPr>
+        <w:t xml:space="preserve">    </w:t>
+      </w:r>
+      <w:r>
+        <w:rPr>
+          <w:rFonts w:ascii="Consolas" w:eastAsia="Times New Roman" w:hAnsi="Consolas" w:cs="Times New Roman"/>
+          <w:color w:val="4EC9B0"/>
+          <w:kern w:val="0"/>
+          <w:sz w:val="21"/>
+          <w:szCs w:val="21"/>
+          <w:lang w:eastAsia="en-IN"/>
+          <w14:ligatures w14:val="none"/>
+        </w:rPr>
+        <w:t>int</w:t>
+      </w:r>
+      <w:r>
+        <w:rPr>
+          <w:rFonts w:ascii="Consolas" w:eastAsia="Times New Roman" w:hAnsi="Consolas" w:cs="Times New Roman"/>
+          <w:color w:val="CCCCCC"/>
+          <w:kern w:val="0"/>
+          <w:sz w:val="21"/>
+          <w:szCs w:val="21"/>
+          <w:lang w:eastAsia="en-IN"/>
+          <w14:ligatures w14:val="none"/>
+        </w:rPr>
+        <w:t xml:space="preserve"> left = </w:t>
+      </w:r>
+      <w:r>
+        <w:rPr>
+          <w:rFonts w:ascii="Consolas" w:eastAsia="Times New Roman" w:hAnsi="Consolas" w:cs="Times New Roman"/>
+          <w:color w:val="B5CEA8"/>
+          <w:kern w:val="0"/>
+          <w:sz w:val="21"/>
+          <w:szCs w:val="21"/>
+          <w:lang w:eastAsia="en-IN"/>
+          <w14:ligatures w14:val="none"/>
+        </w:rPr>
+        <w:t>0</w:t>
+      </w:r>
+      <w:r>
+        <w:rPr>
+          <w:rFonts w:ascii="Consolas" w:eastAsia="Times New Roman" w:hAnsi="Consolas" w:cs="Times New Roman"/>
+          <w:color w:val="CCCCCC"/>
+          <w:kern w:val="0"/>
+          <w:sz w:val="21"/>
+          <w:szCs w:val="21"/>
+          <w:lang w:eastAsia="en-IN"/>
+          <w14:ligatures w14:val="none"/>
+        </w:rPr>
+        <w:t xml:space="preserve">, right = </w:t>
+      </w:r>
+      <w:proofErr w:type="spellStart"/>
+      <w:r>
+        <w:rPr>
+          <w:rFonts w:ascii="Consolas" w:eastAsia="Times New Roman" w:hAnsi="Consolas" w:cs="Times New Roman"/>
+          <w:color w:val="CCCCCC"/>
+          <w:kern w:val="0"/>
+          <w:sz w:val="21"/>
+          <w:szCs w:val="21"/>
+          <w:lang w:eastAsia="en-IN"/>
+          <w14:ligatures w14:val="none"/>
+        </w:rPr>
+        <w:t>numbers.size</w:t>
+      </w:r>
+      <w:proofErr w:type="spellEnd"/>
+      <w:r>
+        <w:rPr>
+          <w:rFonts w:ascii="Consolas" w:eastAsia="Times New Roman" w:hAnsi="Consolas" w:cs="Times New Roman"/>
+          <w:color w:val="CCCCCC"/>
+          <w:kern w:val="0"/>
+          <w:sz w:val="21"/>
+          <w:szCs w:val="21"/>
+          <w:lang w:eastAsia="en-IN"/>
+          <w14:ligatures w14:val="none"/>
+        </w:rPr>
+        <w:t xml:space="preserve">() </w:t>
+      </w:r>
+      <w:r>
+        <w:rPr>
+          <w:rFonts w:ascii="Consolas" w:eastAsia="Times New Roman" w:hAnsi="Consolas" w:cs="Times New Roman"/>
+          <w:color w:val="D4D4D4"/>
+          <w:kern w:val="0"/>
+          <w:sz w:val="21"/>
+          <w:szCs w:val="21"/>
+          <w:lang w:eastAsia="en-IN"/>
+          <w14:ligatures w14:val="none"/>
+        </w:rPr>
+        <w:t>-</w:t>
+      </w:r>
+      <w:r>
+        <w:rPr>
+          <w:rFonts w:ascii="Consolas" w:eastAsia="Times New Roman" w:hAnsi="Consolas" w:cs="Times New Roman"/>
+          <w:color w:val="CCCCCC"/>
+          <w:kern w:val="0"/>
+          <w:sz w:val="21"/>
+          <w:szCs w:val="21"/>
+          <w:lang w:eastAsia="en-IN"/>
+          <w14:ligatures w14:val="none"/>
+        </w:rPr>
+        <w:t xml:space="preserve"> </w:t>
+      </w:r>
+      <w:r>
+        <w:rPr>
+          <w:rFonts w:ascii="Consolas" w:eastAsia="Times New Roman" w:hAnsi="Consolas" w:cs="Times New Roman"/>
+          <w:color w:val="B5CEA8"/>
+          <w:kern w:val="0"/>
+          <w:sz w:val="21"/>
+          <w:szCs w:val="21"/>
+          <w:lang w:eastAsia="en-IN"/>
+          <w14:ligatures w14:val="none"/>
+        </w:rPr>
+        <w:t>1</w:t>
+      </w:r>
+      <w:r>
+        <w:rPr>
+          <w:rFonts w:ascii="Consolas" w:eastAsia="Times New Roman" w:hAnsi="Consolas" w:cs="Times New Roman"/>
+          <w:color w:val="CCCCCC"/>
+          <w:kern w:val="0"/>
+          <w:sz w:val="21"/>
+          <w:szCs w:val="21"/>
+          <w:lang w:eastAsia="en-IN"/>
+          <w14:ligatures w14:val="none"/>
+        </w:rPr>
+        <w:t>;</w:t>
+      </w:r>
+    </w:p>
+    <w:p>
+      <w:pPr>
+        <w:shd w:val="clear" w:color="auto" w:fill="1F1F1F"/>
+        <w:spacing w:after="0" w:line="285" w:lineRule="atLeast"/>
+        <w:rPr>
+          <w:rFonts w:ascii="Consolas" w:eastAsia="Times New Roman" w:hAnsi="Consolas" w:cs="Times New Roman"/>
+          <w:color w:val="CCCCCC"/>
+          <w:kern w:val="0"/>
+          <w:sz w:val="21"/>
+          <w:szCs w:val="21"/>
+          <w:lang w:eastAsia="en-IN"/>
+          <w14:ligatures w14:val="none"/>
+        </w:rPr>
+      </w:pPr>
+      <w:r>
+        <w:rPr>
+          <w:rFonts w:ascii="Consolas" w:eastAsia="Times New Roman" w:hAnsi="Consolas" w:cs="Times New Roman"/>
+          <w:color w:val="CCCCCC"/>
+          <w:kern w:val="0"/>
+          <w:sz w:val="21"/>
+          <w:szCs w:val="21"/>
+          <w:lang w:eastAsia="en-IN"/>
+          <w14:ligatures w14:val="none"/>
+        </w:rPr>
+        <w:t xml:space="preserve">    </w:t>
+      </w:r>
+    </w:p>
+    <w:p>
+      <w:pPr>
+        <w:shd w:val="clear" w:color="auto" w:fill="1F1F1F"/>
+        <w:spacing w:after="0" w:line="285" w:lineRule="atLeast"/>
+        <w:rPr>
+          <w:rFonts w:ascii="Consolas" w:eastAsia="Times New Roman" w:hAnsi="Consolas" w:cs="Times New Roman"/>
+          <w:color w:val="CCCCCC"/>
+          <w:kern w:val="0"/>
+          <w:sz w:val="21"/>
+          <w:szCs w:val="21"/>
+          <w:lang w:eastAsia="en-IN"/>
+          <w14:ligatures w14:val="none"/>
+        </w:rPr>
+      </w:pPr>
+      <w:r>
+        <w:rPr>
+          <w:rFonts w:ascii="Consolas" w:eastAsia="Times New Roman" w:hAnsi="Consolas" w:cs="Times New Roman"/>
+          <w:color w:val="CCCCCC"/>
+          <w:kern w:val="0"/>
+          <w:sz w:val="21"/>
+          <w:szCs w:val="21"/>
+          <w:lang w:eastAsia="en-IN"/>
+          <w14:ligatures w14:val="none"/>
+        </w:rPr>
+        <w:t xml:space="preserve">    </w:t>
+      </w:r>
+      <w:r>
+        <w:rPr>
+          <w:rFonts w:ascii="Consolas" w:eastAsia="Times New Roman" w:hAnsi="Consolas" w:cs="Times New Roman"/>
+          <w:color w:val="C586C0"/>
+          <w:kern w:val="0"/>
+          <w:sz w:val="21"/>
+          <w:szCs w:val="21"/>
+          <w:lang w:eastAsia="en-IN"/>
+          <w14:ligatures w14:val="none"/>
+        </w:rPr>
+        <w:t>while</w:t>
+      </w:r>
+      <w:r>
+        <w:rPr>
+          <w:rFonts w:ascii="Consolas" w:eastAsia="Times New Roman" w:hAnsi="Consolas" w:cs="Times New Roman"/>
+          <w:color w:val="CCCCCC"/>
+          <w:kern w:val="0"/>
+          <w:sz w:val="21"/>
+          <w:szCs w:val="21"/>
+          <w:lang w:eastAsia="en-IN"/>
+          <w14:ligatures w14:val="none"/>
+        </w:rPr>
+        <w:t xml:space="preserve"> (left </w:t>
+      </w:r>
+      <w:r>
+        <w:rPr>
+          <w:rFonts w:ascii="Consolas" w:eastAsia="Times New Roman" w:hAnsi="Consolas" w:cs="Times New Roman"/>
+          <w:color w:val="D4D4D4"/>
+          <w:kern w:val="0"/>
+          <w:sz w:val="21"/>
+          <w:szCs w:val="21"/>
+          <w:lang w:eastAsia="en-IN"/>
+          <w14:ligatures w14:val="none"/>
+        </w:rPr>
+        <w:t>&lt;</w:t>
+      </w:r>
+      <w:r>
+        <w:rPr>
+          <w:rFonts w:ascii="Consolas" w:eastAsia="Times New Roman" w:hAnsi="Consolas" w:cs="Times New Roman"/>
+          <w:color w:val="CCCCCC"/>
+          <w:kern w:val="0"/>
+          <w:sz w:val="21"/>
+          <w:szCs w:val="21"/>
+          <w:lang w:eastAsia="en-IN"/>
+          <w14:ligatures w14:val="none"/>
+        </w:rPr>
+        <w:t xml:space="preserve"> right) {</w:t>
+      </w:r>
+    </w:p>
+    <w:p>
+      <w:pPr>
+        <w:shd w:val="clear" w:color="auto" w:fill="1F1F1F"/>
+        <w:spacing w:after="0" w:line="285" w:lineRule="atLeast"/>
+        <w:rPr>
+          <w:rFonts w:ascii="Consolas" w:eastAsia="Times New Roman" w:hAnsi="Consolas" w:cs="Times New Roman"/>
+          <w:color w:val="CCCCCC"/>
+          <w:kern w:val="0"/>
+          <w:sz w:val="21"/>
+          <w:szCs w:val="21"/>
+          <w:lang w:eastAsia="en-IN"/>
+          <w14:ligatures w14:val="none"/>
+        </w:rPr>
+      </w:pPr>
+      <w:r>
+        <w:rPr>
+          <w:rFonts w:ascii="Consolas" w:eastAsia="Times New Roman" w:hAnsi="Consolas" w:cs="Times New Roman"/>
+          <w:color w:val="CCCCCC"/>
+          <w:kern w:val="0"/>
+          <w:sz w:val="21"/>
+          <w:szCs w:val="21"/>
+          <w:lang w:eastAsia="en-IN"/>
+          <w14:ligatures w14:val="none"/>
+        </w:rPr>
+        <w:t xml:space="preserve">        </w:t>
+      </w:r>
+      <w:r>
+        <w:rPr>
+          <w:rFonts w:ascii="Consolas" w:eastAsia="Times New Roman" w:hAnsi="Consolas" w:cs="Times New Roman"/>
+          <w:color w:val="4EC9B0"/>
+          <w:kern w:val="0"/>
+          <w:sz w:val="21"/>
+          <w:szCs w:val="21"/>
+          <w:lang w:eastAsia="en-IN"/>
+          <w14:ligatures w14:val="none"/>
+        </w:rPr>
+        <w:t>int</w:t>
+      </w:r>
+      <w:r>
+        <w:rPr>
+          <w:rFonts w:ascii="Consolas" w:eastAsia="Times New Roman" w:hAnsi="Consolas" w:cs="Times New Roman"/>
+          <w:color w:val="CCCCCC"/>
+          <w:kern w:val="0"/>
+          <w:sz w:val="21"/>
+          <w:szCs w:val="21"/>
+          <w:lang w:eastAsia="en-IN"/>
+          <w14:ligatures w14:val="none"/>
+        </w:rPr>
+        <w:t xml:space="preserve"> </w:t>
+      </w:r>
+      <w:proofErr w:type="spellStart"/>
+      <w:r>
+        <w:rPr>
+          <w:rFonts w:ascii="Consolas" w:eastAsia="Times New Roman" w:hAnsi="Consolas" w:cs="Times New Roman"/>
+          <w:color w:val="CCCCCC"/>
+          <w:kern w:val="0"/>
+          <w:sz w:val="21"/>
+          <w:szCs w:val="21"/>
+          <w:lang w:eastAsia="en-IN"/>
+          <w14:ligatures w14:val="none"/>
+        </w:rPr>
+        <w:t>current_sum</w:t>
+      </w:r>
+      <w:proofErr w:type="spellEnd"/>
+      <w:r>
+        <w:rPr>
+          <w:rFonts w:ascii="Consolas" w:eastAsia="Times New Roman" w:hAnsi="Consolas" w:cs="Times New Roman"/>
+          <w:color w:val="CCCCCC"/>
+          <w:kern w:val="0"/>
+          <w:sz w:val="21"/>
+          <w:szCs w:val="21"/>
+          <w:lang w:eastAsia="en-IN"/>
+          <w14:ligatures w14:val="none"/>
+        </w:rPr>
+        <w:t xml:space="preserve"> = numbers[left] </w:t>
+      </w:r>
+      <w:r>
+        <w:rPr>
+          <w:rFonts w:ascii="Consolas" w:eastAsia="Times New Roman" w:hAnsi="Consolas" w:cs="Times New Roman"/>
+          <w:color w:val="D4D4D4"/>
+          <w:kern w:val="0"/>
+          <w:sz w:val="21"/>
+          <w:szCs w:val="21"/>
+          <w:lang w:eastAsia="en-IN"/>
+          <w14:ligatures w14:val="none"/>
+        </w:rPr>
+        <w:t>+</w:t>
+      </w:r>
+      <w:r>
+        <w:rPr>
+          <w:rFonts w:ascii="Consolas" w:eastAsia="Times New Roman" w:hAnsi="Consolas" w:cs="Times New Roman"/>
+          <w:color w:val="CCCCCC"/>
+          <w:kern w:val="0"/>
+          <w:sz w:val="21"/>
+          <w:szCs w:val="21"/>
+          <w:lang w:eastAsia="en-IN"/>
+          <w14:ligatures w14:val="none"/>
+        </w:rPr>
+        <w:t xml:space="preserve"> numbers[right];</w:t>
+      </w:r>
+    </w:p>
+    <w:p>
+      <w:pPr>
+        <w:shd w:val="clear" w:color="auto" w:fill="1F1F1F"/>
+        <w:spacing w:after="0" w:line="285" w:lineRule="atLeast"/>
+        <w:rPr>
+          <w:rFonts w:ascii="Consolas" w:eastAsia="Times New Roman" w:hAnsi="Consolas" w:cs="Times New Roman"/>
+          <w:color w:val="CCCCCC"/>
+          <w:kern w:val="0"/>
+          <w:sz w:val="21"/>
+          <w:szCs w:val="21"/>
+          <w:lang w:eastAsia="en-IN"/>
+          <w14:ligatures w14:val="none"/>
+        </w:rPr>
+      </w:pPr>
+      <w:r>
+        <w:rPr>
+          <w:rFonts w:ascii="Consolas" w:eastAsia="Times New Roman" w:hAnsi="Consolas" w:cs="Times New Roman"/>
+          <w:color w:val="CCCCCC"/>
+          <w:kern w:val="0"/>
+          <w:sz w:val="21"/>
+          <w:szCs w:val="21"/>
+          <w:lang w:eastAsia="en-IN"/>
+          <w14:ligatures w14:val="none"/>
+        </w:rPr>
+        <w:t xml:space="preserve">        </w:t>
+      </w:r>
+    </w:p>
+    <w:p>
+      <w:pPr>
+        <w:shd w:val="clear" w:color="auto" w:fill="1F1F1F"/>
+        <w:spacing w:after="0" w:line="285" w:lineRule="atLeast"/>
+        <w:rPr>
+          <w:rFonts w:ascii="Consolas" w:eastAsia="Times New Roman" w:hAnsi="Consolas" w:cs="Times New Roman"/>
+          <w:color w:val="CCCCCC"/>
+          <w:kern w:val="0"/>
+          <w:sz w:val="21"/>
+          <w:szCs w:val="21"/>
+          <w:lang w:eastAsia="en-IN"/>
+          <w14:ligatures w14:val="none"/>
+        </w:rPr>
+      </w:pPr>
+      <w:r>
+        <w:rPr>
+          <w:rFonts w:ascii="Consolas" w:eastAsia="Times New Roman" w:hAnsi="Consolas" w:cs="Times New Roman"/>
+          <w:color w:val="CCCCCC"/>
+          <w:kern w:val="0"/>
+          <w:sz w:val="21"/>
+          <w:szCs w:val="21"/>
+          <w:lang w:eastAsia="en-IN"/>
+          <w14:ligatures w14:val="none"/>
+        </w:rPr>
+        <w:t xml:space="preserve">        </w:t>
+      </w:r>
+      <w:r>
+        <w:rPr>
+          <w:rFonts w:ascii="Consolas" w:eastAsia="Times New Roman" w:hAnsi="Consolas" w:cs="Times New Roman"/>
+          <w:color w:val="C586C0"/>
+          <w:kern w:val="0"/>
+          <w:sz w:val="21"/>
+          <w:szCs w:val="21"/>
+          <w:lang w:eastAsia="en-IN"/>
+          <w14:ligatures w14:val="none"/>
+        </w:rPr>
+        <w:t>if</w:t>
+      </w:r>
+      <w:r>
+        <w:rPr>
+          <w:rFonts w:ascii="Consolas" w:eastAsia="Times New Roman" w:hAnsi="Consolas" w:cs="Times New Roman"/>
+          <w:color w:val="CCCCCC"/>
+          <w:kern w:val="0"/>
+          <w:sz w:val="21"/>
+          <w:szCs w:val="21"/>
+          <w:lang w:eastAsia="en-IN"/>
+          <w14:ligatures w14:val="none"/>
+        </w:rPr>
+        <w:t xml:space="preserve"> (</w:t>
+      </w:r>
+      <w:proofErr w:type="spellStart"/>
+      <w:r>
+        <w:rPr>
+          <w:rFonts w:ascii="Consolas" w:eastAsia="Times New Roman" w:hAnsi="Consolas" w:cs="Times New Roman"/>
+          <w:color w:val="CCCCCC"/>
+          <w:kern w:val="0"/>
+          <w:sz w:val="21"/>
+          <w:szCs w:val="21"/>
+          <w:lang w:eastAsia="en-IN"/>
+          <w14:ligatures w14:val="none"/>
+        </w:rPr>
+        <w:t>current_sum</w:t>
+      </w:r>
+      <w:proofErr w:type="spellEnd"/>
+      <w:r>
+        <w:rPr>
+          <w:rFonts w:ascii="Consolas" w:eastAsia="Times New Roman" w:hAnsi="Consolas" w:cs="Times New Roman"/>
+          <w:color w:val="CCCCCC"/>
+          <w:kern w:val="0"/>
+          <w:sz w:val="21"/>
+          <w:szCs w:val="21"/>
+          <w:lang w:eastAsia="en-IN"/>
+          <w14:ligatures w14:val="none"/>
+        </w:rPr>
+        <w:t xml:space="preserve"> </w:t>
+      </w:r>
+      <w:r>
+        <w:rPr>
+          <w:rFonts w:ascii="Consolas" w:eastAsia="Times New Roman" w:hAnsi="Consolas" w:cs="Times New Roman"/>
+          <w:color w:val="D4D4D4"/>
+          <w:kern w:val="0"/>
+          <w:sz w:val="21"/>
+          <w:szCs w:val="21"/>
+          <w:lang w:eastAsia="en-IN"/>
+          <w14:ligatures w14:val="none"/>
+        </w:rPr>
+        <w:t>==</w:t>
+      </w:r>
+      <w:r>
+        <w:rPr>
+          <w:rFonts w:ascii="Consolas" w:eastAsia="Times New Roman" w:hAnsi="Consolas" w:cs="Times New Roman"/>
+          <w:color w:val="CCCCCC"/>
+          <w:kern w:val="0"/>
+          <w:sz w:val="21"/>
+          <w:szCs w:val="21"/>
+          <w:lang w:eastAsia="en-IN"/>
+          <w14:ligatures w14:val="none"/>
+        </w:rPr>
+        <w:t xml:space="preserve"> target) {</w:t>
+      </w:r>
+    </w:p>
+    <w:p>
+      <w:pPr>
+        <w:shd w:val="clear" w:color="auto" w:fill="1F1F1F"/>
+        <w:spacing w:after="0" w:line="285" w:lineRule="atLeast"/>
+        <w:rPr>
+          <w:rFonts w:ascii="Consolas" w:eastAsia="Times New Roman" w:hAnsi="Consolas" w:cs="Times New Roman"/>
+          <w:color w:val="CCCCCC"/>
+          <w:kern w:val="0"/>
+          <w:sz w:val="21"/>
+          <w:szCs w:val="21"/>
+          <w:lang w:eastAsia="en-IN"/>
+          <w14:ligatures w14:val="none"/>
+        </w:rPr>
+      </w:pPr>
+      <w:r>
+        <w:rPr>
+          <w:rFonts w:ascii="Consolas" w:eastAsia="Times New Roman" w:hAnsi="Consolas" w:cs="Times New Roman"/>
+          <w:color w:val="CCCCCC"/>
+          <w:kern w:val="0"/>
+          <w:sz w:val="21"/>
+          <w:szCs w:val="21"/>
+          <w:lang w:eastAsia="en-IN"/>
+          <w14:ligatures w14:val="none"/>
+        </w:rPr>
+        <w:t xml:space="preserve">            </w:t>
+      </w:r>
+      <w:r>
+        <w:rPr>
+          <w:rFonts w:ascii="Consolas" w:eastAsia="Times New Roman" w:hAnsi="Consolas" w:cs="Times New Roman"/>
+          <w:color w:val="C586C0"/>
+          <w:kern w:val="0"/>
+          <w:sz w:val="21"/>
+          <w:szCs w:val="21"/>
+          <w:lang w:eastAsia="en-IN"/>
+          <w14:ligatures w14:val="none"/>
+        </w:rPr>
+        <w:t>return</w:t>
+      </w:r>
+      <w:r>
+        <w:rPr>
+          <w:rFonts w:ascii="Consolas" w:eastAsia="Times New Roman" w:hAnsi="Consolas" w:cs="Times New Roman"/>
+          <w:color w:val="CCCCCC"/>
+          <w:kern w:val="0"/>
+          <w:sz w:val="21"/>
+          <w:szCs w:val="21"/>
+          <w:lang w:eastAsia="en-IN"/>
+          <w14:ligatures w14:val="none"/>
+        </w:rPr>
+        <w:t xml:space="preserve"> {left </w:t>
+      </w:r>
+      <w:r>
+        <w:rPr>
+          <w:rFonts w:ascii="Consolas" w:eastAsia="Times New Roman" w:hAnsi="Consolas" w:cs="Times New Roman"/>
+          <w:color w:val="D4D4D4"/>
+          <w:kern w:val="0"/>
+          <w:sz w:val="21"/>
+          <w:szCs w:val="21"/>
+          <w:lang w:eastAsia="en-IN"/>
+          <w14:ligatures w14:val="none"/>
+        </w:rPr>
+        <w:t>+</w:t>
+      </w:r>
+      <w:r>
+        <w:rPr>
+          <w:rFonts w:ascii="Consolas" w:eastAsia="Times New Roman" w:hAnsi="Consolas" w:cs="Times New Roman"/>
+          <w:color w:val="CCCCCC"/>
+          <w:kern w:val="0"/>
+          <w:sz w:val="21"/>
+          <w:szCs w:val="21"/>
+          <w:lang w:eastAsia="en-IN"/>
+          <w14:ligatures w14:val="none"/>
+        </w:rPr>
+        <w:t xml:space="preserve"> </w:t>
+      </w:r>
+      <w:r>
+        <w:rPr>
+          <w:rFonts w:ascii="Consolas" w:eastAsia="Times New Roman" w:hAnsi="Consolas" w:cs="Times New Roman"/>
+          <w:color w:val="B5CEA8"/>
+          <w:kern w:val="0"/>
+          <w:sz w:val="21"/>
+          <w:szCs w:val="21"/>
+          <w:lang w:eastAsia="en-IN"/>
+          <w14:ligatures w14:val="none"/>
+        </w:rPr>
+        <w:t>1</w:t>
+      </w:r>
+      <w:r>
+        <w:rPr>
+          <w:rFonts w:ascii="Consolas" w:eastAsia="Times New Roman" w:hAnsi="Consolas" w:cs="Times New Roman"/>
+          <w:color w:val="CCCCCC"/>
+          <w:kern w:val="0"/>
+          <w:sz w:val="21"/>
+          <w:szCs w:val="21"/>
+          <w:lang w:eastAsia="en-IN"/>
+          <w14:ligatures w14:val="none"/>
+        </w:rPr>
+        <w:t xml:space="preserve">, right </w:t>
+      </w:r>
+      <w:r>
+        <w:rPr>
+          <w:rFonts w:ascii="Consolas" w:eastAsia="Times New Roman" w:hAnsi="Consolas" w:cs="Times New Roman"/>
+          <w:color w:val="D4D4D4"/>
+          <w:kern w:val="0"/>
+          <w:sz w:val="21"/>
+          <w:szCs w:val="21"/>
+          <w:lang w:eastAsia="en-IN"/>
+          <w14:ligatures w14:val="none"/>
+        </w:rPr>
+        <w:t>+</w:t>
+      </w:r>
+      <w:r>
+        <w:rPr>
+          <w:rFonts w:ascii="Consolas" w:eastAsia="Times New Roman" w:hAnsi="Consolas" w:cs="Times New Roman"/>
+          <w:color w:val="CCCCCC"/>
+          <w:kern w:val="0"/>
+          <w:sz w:val="21"/>
+          <w:szCs w:val="21"/>
+          <w:lang w:eastAsia="en-IN"/>
+          <w14:ligatures w14:val="none"/>
+        </w:rPr>
+        <w:t xml:space="preserve"> </w:t>
+      </w:r>
+      <w:r>
+        <w:rPr>
+          <w:rFonts w:ascii="Consolas" w:eastAsia="Times New Roman" w:hAnsi="Consolas" w:cs="Times New Roman"/>
+          <w:color w:val="B5CEA8"/>
+          <w:kern w:val="0"/>
+          <w:sz w:val="21"/>
+          <w:szCs w:val="21"/>
+          <w:lang w:eastAsia="en-IN"/>
+          <w14:ligatures w14:val="none"/>
+        </w:rPr>
+        <w:t>1</w:t>
+      </w:r>
+      <w:r>
+        <w:rPr>
+          <w:rFonts w:ascii="Consolas" w:eastAsia="Times New Roman" w:hAnsi="Consolas" w:cs="Times New Roman"/>
+          <w:color w:val="CCCCCC"/>
+          <w:kern w:val="0"/>
+          <w:sz w:val="21"/>
+          <w:szCs w:val="21"/>
+          <w:lang w:eastAsia="en-IN"/>
+          <w14:ligatures w14:val="none"/>
+        </w:rPr>
+        <w:t>};</w:t>
+      </w:r>
+    </w:p>
+    <w:p>
+      <w:pPr>
+        <w:shd w:val="clear" w:color="auto" w:fill="1F1F1F"/>
+        <w:spacing w:after="0" w:line="285" w:lineRule="atLeast"/>
+        <w:rPr>
+          <w:rFonts w:ascii="Consolas" w:eastAsia="Times New Roman" w:hAnsi="Consolas" w:cs="Times New Roman"/>
+          <w:color w:val="CCCCCC"/>
+          <w:kern w:val="0"/>
+          <w:sz w:val="21"/>
+          <w:szCs w:val="21"/>
+          <w:lang w:eastAsia="en-IN"/>
+          <w14:ligatures w14:val="none"/>
+        </w:rPr>
+      </w:pPr>
+      <w:r>
+        <w:rPr>
+          <w:rFonts w:ascii="Consolas" w:eastAsia="Times New Roman" w:hAnsi="Consolas" w:cs="Times New Roman"/>
+          <w:color w:val="CCCCCC"/>
+          <w:kern w:val="0"/>
+          <w:sz w:val="21"/>
+          <w:szCs w:val="21"/>
+          <w:lang w:eastAsia="en-IN"/>
+          <w14:ligatures w14:val="none"/>
+        </w:rPr>
+        <w:t xml:space="preserve">        } </w:t>
+      </w:r>
+      <w:r>
+        <w:rPr>
+          <w:rFonts w:ascii="Consolas" w:eastAsia="Times New Roman" w:hAnsi="Consolas" w:cs="Times New Roman"/>
+          <w:color w:val="C586C0"/>
+          <w:kern w:val="0"/>
+          <w:sz w:val="21"/>
+          <w:szCs w:val="21"/>
+          <w:lang w:eastAsia="en-IN"/>
+          <w14:ligatures w14:val="none"/>
+        </w:rPr>
+        <w:t>else</w:t>
+      </w:r>
+      <w:r>
+        <w:rPr>
+          <w:rFonts w:ascii="Consolas" w:eastAsia="Times New Roman" w:hAnsi="Consolas" w:cs="Times New Roman"/>
+          <w:color w:val="CCCCCC"/>
+          <w:kern w:val="0"/>
+          <w:sz w:val="21"/>
+          <w:szCs w:val="21"/>
+          <w:lang w:eastAsia="en-IN"/>
+          <w14:ligatures w14:val="none"/>
+        </w:rPr>
+        <w:t xml:space="preserve"> </w:t>
+      </w:r>
+      <w:r>
+        <w:rPr>
+          <w:rFonts w:ascii="Consolas" w:eastAsia="Times New Roman" w:hAnsi="Consolas" w:cs="Times New Roman"/>
+          <w:color w:val="C586C0"/>
+          <w:kern w:val="0"/>
+          <w:sz w:val="21"/>
+          <w:szCs w:val="21"/>
+          <w:lang w:eastAsia="en-IN"/>
+          <w14:ligatures w14:val="none"/>
+        </w:rPr>
+        <w:t>if</w:t>
+      </w:r>
+      <w:r>
+        <w:rPr>
+          <w:rFonts w:ascii="Consolas" w:eastAsia="Times New Roman" w:hAnsi="Consolas" w:cs="Times New Roman"/>
+          <w:color w:val="CCCCCC"/>
+          <w:kern w:val="0"/>
+          <w:sz w:val="21"/>
+          <w:szCs w:val="21"/>
+          <w:lang w:eastAsia="en-IN"/>
+          <w14:ligatures w14:val="none"/>
+        </w:rPr>
+        <w:t xml:space="preserve"> (</w:t>
+      </w:r>
+      <w:proofErr w:type="spellStart"/>
+      <w:r>
+        <w:rPr>
+          <w:rFonts w:ascii="Consolas" w:eastAsia="Times New Roman" w:hAnsi="Consolas" w:cs="Times New Roman"/>
+          <w:color w:val="CCCCCC"/>
+          <w:kern w:val="0"/>
+          <w:sz w:val="21"/>
+          <w:szCs w:val="21"/>
+          <w:lang w:eastAsia="en-IN"/>
+          <w14:ligatures w14:val="none"/>
+        </w:rPr>
+        <w:t>current_sum</w:t>
+      </w:r>
+      <w:proofErr w:type="spellEnd"/>
+      <w:r>
+        <w:rPr>
+          <w:rFonts w:ascii="Consolas" w:eastAsia="Times New Roman" w:hAnsi="Consolas" w:cs="Times New Roman"/>
+          <w:color w:val="CCCCCC"/>
+          <w:kern w:val="0"/>
+          <w:sz w:val="21"/>
+          <w:szCs w:val="21"/>
+          <w:lang w:eastAsia="en-IN"/>
+          <w14:ligatures w14:val="none"/>
+        </w:rPr>
+        <w:t xml:space="preserve"> </w:t>
+      </w:r>
+      <w:r>
+        <w:rPr>
+          <w:rFonts w:ascii="Consolas" w:eastAsia="Times New Roman" w:hAnsi="Consolas" w:cs="Times New Roman"/>
+          <w:color w:val="D4D4D4"/>
+          <w:kern w:val="0"/>
+          <w:sz w:val="21"/>
+          <w:szCs w:val="21"/>
+          <w:lang w:eastAsia="en-IN"/>
+          <w14:ligatures w14:val="none"/>
+        </w:rPr>
+        <w:t>&lt;</w:t>
+      </w:r>
+      <w:r>
+        <w:rPr>
+          <w:rFonts w:ascii="Consolas" w:eastAsia="Times New Roman" w:hAnsi="Consolas" w:cs="Times New Roman"/>
+          <w:color w:val="CCCCCC"/>
+          <w:kern w:val="0"/>
+          <w:sz w:val="21"/>
+          <w:szCs w:val="21"/>
+          <w:lang w:eastAsia="en-IN"/>
+          <w14:ligatures w14:val="none"/>
+        </w:rPr>
+        <w:t xml:space="preserve"> target) {</w:t>
+      </w:r>
+    </w:p>
+    <w:p>
+      <w:pPr>
+        <w:shd w:val="clear" w:color="auto" w:fill="1F1F1F"/>
+        <w:spacing w:after="0" w:line="285" w:lineRule="atLeast"/>
+        <w:rPr>
+          <w:rFonts w:ascii="Consolas" w:eastAsia="Times New Roman" w:hAnsi="Consolas" w:cs="Times New Roman"/>
+          <w:color w:val="CCCCCC"/>
+          <w:kern w:val="0"/>
+          <w:sz w:val="21"/>
+          <w:szCs w:val="21"/>
+          <w:lang w:eastAsia="en-IN"/>
+          <w14:ligatures w14:val="none"/>
+        </w:rPr>
+      </w:pPr>
+      <w:r>
+        <w:rPr>
+          <w:rFonts w:ascii="Consolas" w:eastAsia="Times New Roman" w:hAnsi="Consolas" w:cs="Times New Roman"/>
+          <w:color w:val="CCCCCC"/>
+          <w:kern w:val="0"/>
+          <w:sz w:val="21"/>
+          <w:szCs w:val="21"/>
+          <w:lang w:eastAsia="en-IN"/>
+          <w14:ligatures w14:val="none"/>
+        </w:rPr>
+        <w:t>            left</w:t>
+      </w:r>
+      <w:r>
+        <w:rPr>
+          <w:rFonts w:ascii="Consolas" w:eastAsia="Times New Roman" w:hAnsi="Consolas" w:cs="Times New Roman"/>
+          <w:color w:val="F44747"/>
+          <w:kern w:val="0"/>
+          <w:sz w:val="21"/>
+          <w:szCs w:val="21"/>
+          <w:lang w:eastAsia="en-IN"/>
+          <w14:ligatures w14:val="none"/>
+        </w:rPr>
+        <w:t>++</w:t>
+      </w:r>
+      <w:r>
+        <w:rPr>
+          <w:rFonts w:ascii="Consolas" w:eastAsia="Times New Roman" w:hAnsi="Consolas" w:cs="Times New Roman"/>
+          <w:color w:val="CCCCCC"/>
+          <w:kern w:val="0"/>
+          <w:sz w:val="21"/>
+          <w:szCs w:val="21"/>
+          <w:lang w:eastAsia="en-IN"/>
+          <w14:ligatures w14:val="none"/>
+        </w:rPr>
+        <w:t>;</w:t>
+      </w:r>
+    </w:p>
+    <w:p>
+      <w:pPr>
+        <w:shd w:val="clear" w:color="auto" w:fill="1F1F1F"/>
+        <w:spacing w:after="0" w:line="285" w:lineRule="atLeast"/>
+        <w:rPr>
+          <w:rFonts w:ascii="Consolas" w:eastAsia="Times New Roman" w:hAnsi="Consolas" w:cs="Times New Roman"/>
+          <w:color w:val="CCCCCC"/>
+          <w:kern w:val="0"/>
+          <w:sz w:val="21"/>
+          <w:szCs w:val="21"/>
+          <w:lang w:eastAsia="en-IN"/>
+          <w14:ligatures w14:val="none"/>
+        </w:rPr>
+      </w:pPr>
+      <w:r>
+        <w:rPr>
+          <w:rFonts w:ascii="Consolas" w:eastAsia="Times New Roman" w:hAnsi="Consolas" w:cs="Times New Roman"/>
+          <w:color w:val="CCCCCC"/>
+          <w:kern w:val="0"/>
+          <w:sz w:val="21"/>
+          <w:szCs w:val="21"/>
+          <w:lang w:eastAsia="en-IN"/>
+          <w14:ligatures w14:val="none"/>
+        </w:rPr>
+        <w:t xml:space="preserve">        } </w:t>
+      </w:r>
+      <w:r>
+        <w:rPr>
+          <w:rFonts w:ascii="Consolas" w:eastAsia="Times New Roman" w:hAnsi="Consolas" w:cs="Times New Roman"/>
+          <w:color w:val="C586C0"/>
+          <w:kern w:val="0"/>
+          <w:sz w:val="21"/>
+          <w:szCs w:val="21"/>
+          <w:lang w:eastAsia="en-IN"/>
+          <w14:ligatures w14:val="none"/>
+        </w:rPr>
+        <w:t>else</w:t>
+      </w:r>
+      <w:r>
+        <w:rPr>
+          <w:rFonts w:ascii="Consolas" w:eastAsia="Times New Roman" w:hAnsi="Consolas" w:cs="Times New Roman"/>
+          <w:color w:val="CCCCCC"/>
+          <w:kern w:val="0"/>
+          <w:sz w:val="21"/>
+          <w:szCs w:val="21"/>
+          <w:lang w:eastAsia="en-IN"/>
+          <w14:ligatures w14:val="none"/>
+        </w:rPr>
+        <w:t xml:space="preserve"> {</w:t>
+      </w:r>
+    </w:p>
+    <w:p>
+      <w:pPr>
+        <w:shd w:val="clear" w:color="auto" w:fill="1F1F1F"/>
+        <w:spacing w:after="0" w:line="285" w:lineRule="atLeast"/>
+        <w:rPr>
+          <w:rFonts w:ascii="Consolas" w:eastAsia="Times New Roman" w:hAnsi="Consolas" w:cs="Times New Roman"/>
+          <w:color w:val="CCCCCC"/>
+          <w:kern w:val="0"/>
+          <w:sz w:val="21"/>
+          <w:szCs w:val="21"/>
+          <w:lang w:eastAsia="en-IN"/>
+          <w14:ligatures w14:val="none"/>
+        </w:rPr>
+      </w:pPr>
+      <w:r>
+        <w:rPr>
+          <w:rFonts w:ascii="Consolas" w:eastAsia="Times New Roman" w:hAnsi="Consolas" w:cs="Times New Roman"/>
+          <w:color w:val="CCCCCC"/>
+          <w:kern w:val="0"/>
+          <w:sz w:val="21"/>
+          <w:szCs w:val="21"/>
+          <w:lang w:eastAsia="en-IN"/>
+          <w14:ligatures w14:val="none"/>
+        </w:rPr>
+        <w:t>            right</w:t>
+      </w:r>
+      <w:r>
+        <w:rPr>
+          <w:rFonts w:ascii="Consolas" w:eastAsia="Times New Roman" w:hAnsi="Consolas" w:cs="Times New Roman"/>
+          <w:color w:val="F44747"/>
+          <w:kern w:val="0"/>
+          <w:sz w:val="21"/>
+          <w:szCs w:val="21"/>
+          <w:lang w:eastAsia="en-IN"/>
+          <w14:ligatures w14:val="none"/>
+        </w:rPr>
+        <w:t>--</w:t>
+      </w:r>
+      <w:r>
+        <w:rPr>
+          <w:rFonts w:ascii="Consolas" w:eastAsia="Times New Roman" w:hAnsi="Consolas" w:cs="Times New Roman"/>
+          <w:color w:val="CCCCCC"/>
+          <w:kern w:val="0"/>
+          <w:sz w:val="21"/>
+          <w:szCs w:val="21"/>
+          <w:lang w:eastAsia="en-IN"/>
+          <w14:ligatures w14:val="none"/>
+        </w:rPr>
+        <w:t>;</w:t>
+      </w:r>
+    </w:p>
+    <w:p>
+      <w:pPr>
+        <w:shd w:val="clear" w:color="auto" w:fill="1F1F1F"/>
+        <w:spacing w:after="0" w:line="285" w:lineRule="atLeast"/>
+        <w:rPr>
+          <w:rFonts w:ascii="Consolas" w:eastAsia="Times New Roman" w:hAnsi="Consolas" w:cs="Times New Roman"/>
+          <w:color w:val="CCCCCC"/>
+          <w:kern w:val="0"/>
+          <w:sz w:val="21"/>
+          <w:szCs w:val="21"/>
+          <w:lang w:eastAsia="en-IN"/>
+          <w14:ligatures w14:val="none"/>
+        </w:rPr>
+      </w:pPr>
+      <w:r>
+        <w:rPr>
+          <w:rFonts w:ascii="Consolas" w:eastAsia="Times New Roman" w:hAnsi="Consolas" w:cs="Times New Roman"/>
+          <w:color w:val="CCCCCC"/>
+          <w:kern w:val="0"/>
+          <w:sz w:val="21"/>
+          <w:szCs w:val="21"/>
+          <w:lang w:eastAsia="en-IN"/>
+          <w14:ligatures w14:val="none"/>
+        </w:rPr>
+        <w:t>        }</w:t>
+      </w:r>
+    </w:p>
+    <w:p>
+      <w:pPr>
+        <w:shd w:val="clear" w:color="auto" w:fill="1F1F1F"/>
+        <w:spacing w:after="0" w:line="285" w:lineRule="atLeast"/>
+        <w:rPr>
+          <w:rFonts w:ascii="Consolas" w:eastAsia="Times New Roman" w:hAnsi="Consolas" w:cs="Times New Roman"/>
+          <w:color w:val="CCCCCC"/>
+          <w:kern w:val="0"/>
+          <w:sz w:val="21"/>
+          <w:szCs w:val="21"/>
+          <w:lang w:eastAsia="en-IN"/>
+          <w14:ligatures w14:val="none"/>
+        </w:rPr>
+      </w:pPr>
+      <w:r>
+        <w:rPr>
+          <w:rFonts w:ascii="Consolas" w:eastAsia="Times New Roman" w:hAnsi="Consolas" w:cs="Times New Roman"/>
+          <w:color w:val="CCCCCC"/>
+          <w:kern w:val="0"/>
+          <w:sz w:val="21"/>
+          <w:szCs w:val="21"/>
+          <w:lang w:eastAsia="en-IN"/>
+          <w14:ligatures w14:val="none"/>
+        </w:rPr>
+        <w:t>    }</w:t>
+      </w:r>
+    </w:p>
+    <w:p>
+      <w:pPr>
+        <w:shd w:val="clear" w:color="auto" w:fill="1F1F1F"/>
+        <w:spacing w:after="0" w:line="285" w:lineRule="atLeast"/>
+        <w:rPr>
+          <w:rFonts w:ascii="Consolas" w:eastAsia="Times New Roman" w:hAnsi="Consolas" w:cs="Times New Roman"/>
+          <w:color w:val="CCCCCC"/>
+          <w:kern w:val="0"/>
+          <w:sz w:val="21"/>
+          <w:szCs w:val="21"/>
+          <w:lang w:eastAsia="en-IN"/>
+          <w14:ligatures w14:val="none"/>
+        </w:rPr>
+      </w:pPr>
+      <w:r>
+        <w:rPr>
+          <w:rFonts w:ascii="Consolas" w:eastAsia="Times New Roman" w:hAnsi="Consolas" w:cs="Times New Roman"/>
+          <w:color w:val="CCCCCC"/>
+          <w:kern w:val="0"/>
+          <w:sz w:val="21"/>
+          <w:szCs w:val="21"/>
+          <w:lang w:eastAsia="en-IN"/>
+          <w14:ligatures w14:val="none"/>
+        </w:rPr>
+        <w:t xml:space="preserve">    </w:t>
+      </w:r>
+    </w:p>
+    <w:p>
+      <w:pPr>
+        <w:shd w:val="clear" w:color="auto" w:fill="1F1F1F"/>
+        <w:spacing w:after="0" w:line="285" w:lineRule="atLeast"/>
+        <w:rPr>
+          <w:rFonts w:ascii="Consolas" w:eastAsia="Times New Roman" w:hAnsi="Consolas" w:cs="Times New Roman"/>
+          <w:color w:val="CCCCCC"/>
+          <w:kern w:val="0"/>
+          <w:sz w:val="21"/>
+          <w:szCs w:val="21"/>
+          <w:lang w:eastAsia="en-IN"/>
+          <w14:ligatures w14:val="none"/>
+        </w:rPr>
+      </w:pPr>
+      <w:r>
+        <w:rPr>
+          <w:rFonts w:ascii="Consolas" w:eastAsia="Times New Roman" w:hAnsi="Consolas" w:cs="Times New Roman"/>
+          <w:color w:val="CCCCCC"/>
+          <w:kern w:val="0"/>
+          <w:sz w:val="21"/>
+          <w:szCs w:val="21"/>
+          <w:lang w:eastAsia="en-IN"/>
+          <w14:ligatures w14:val="none"/>
+        </w:rPr>
+        <w:t xml:space="preserve">    </w:t>
+      </w:r>
+      <w:r>
+        <w:rPr>
+          <w:rFonts w:ascii="Consolas" w:eastAsia="Times New Roman" w:hAnsi="Consolas" w:cs="Times New Roman"/>
+          <w:color w:val="C586C0"/>
+          <w:kern w:val="0"/>
+          <w:sz w:val="21"/>
+          <w:szCs w:val="21"/>
+          <w:lang w:eastAsia="en-IN"/>
+          <w14:ligatures w14:val="none"/>
+        </w:rPr>
+        <w:t>return</w:t>
+      </w:r>
+      <w:r>
+        <w:rPr>
+          <w:rFonts w:ascii="Consolas" w:eastAsia="Times New Roman" w:hAnsi="Consolas" w:cs="Times New Roman"/>
+          <w:color w:val="CCCCCC"/>
+          <w:kern w:val="0"/>
+          <w:sz w:val="21"/>
+          <w:szCs w:val="21"/>
+          <w:lang w:eastAsia="en-IN"/>
+          <w14:ligatures w14:val="none"/>
+        </w:rPr>
+        <w:t xml:space="preserve"> {};</w:t>
+      </w:r>
+    </w:p>
+    <w:p>
+      <w:pPr>
+        <w:shd w:val="clear" w:color="auto" w:fill="1F1F1F"/>
+        <w:spacing w:after="0" w:line="285" w:lineRule="atLeast"/>
+        <w:rPr>
+          <w:rFonts w:ascii="Consolas" w:eastAsia="Times New Roman" w:hAnsi="Consolas" w:cs="Times New Roman"/>
+          <w:color w:val="CCCCCC"/>
+          <w:kern w:val="0"/>
+          <w:sz w:val="21"/>
+          <w:szCs w:val="21"/>
+          <w:lang w:eastAsia="en-IN"/>
+          <w14:ligatures w14:val="none"/>
+        </w:rPr>
+      </w:pPr>
+      <w:r>
+        <w:rPr>
+          <w:rFonts w:ascii="Consolas" w:eastAsia="Times New Roman" w:hAnsi="Consolas" w:cs="Times New Roman"/>
+          <w:color w:val="CCCCCC"/>
+          <w:kern w:val="0"/>
+          <w:sz w:val="21"/>
+          <w:szCs w:val="21"/>
+          <w:lang w:eastAsia="en-IN"/>
+          <w14:ligatures w14:val="none"/>
+        </w:rPr>
+        <w:t>}</w:t>
+      </w:r>
+    </w:p>
+    <w:p>
+      <w:pPr>
+        <w:shd w:val="clear" w:color="auto" w:fill="1F1F1F"/>
+        <w:spacing w:after="0" w:line="285" w:lineRule="atLeast"/>
+        <w:rPr>
+          <w:rFonts w:ascii="Consolas" w:eastAsia="Times New Roman" w:hAnsi="Consolas" w:cs="Times New Roman"/>
+          <w:color w:val="CCCCCC"/>
+          <w:kern w:val="0"/>
+          <w:sz w:val="21"/>
+          <w:szCs w:val="21"/>
+          <w:lang w:eastAsia="en-IN"/>
+          <w14:ligatures w14:val="none"/>
+        </w:rPr>
+      </w:pPr>
+    </w:p>
+    <w:p>
+      <w:pPr>
+        <w:shd w:val="clear" w:color="auto" w:fill="1F1F1F"/>
+        <w:spacing w:after="0" w:line="285" w:lineRule="atLeast"/>
+        <w:rPr>
+          <w:rFonts w:ascii="Consolas" w:eastAsia="Times New Roman" w:hAnsi="Consolas" w:cs="Times New Roman"/>
+          <w:color w:val="CCCCCC"/>
+          <w:kern w:val="0"/>
+          <w:sz w:val="21"/>
+          <w:szCs w:val="21"/>
+          <w:lang w:eastAsia="en-IN"/>
+          <w14:ligatures w14:val="none"/>
+        </w:rPr>
+      </w:pPr>
+      <w:r>
+        <w:rPr>
+          <w:rFonts w:ascii="Consolas" w:eastAsia="Times New Roman" w:hAnsi="Consolas" w:cs="Times New Roman"/>
+          <w:color w:val="4EC9B0"/>
+          <w:kern w:val="0"/>
+          <w:sz w:val="21"/>
+          <w:szCs w:val="21"/>
+          <w:lang w:eastAsia="en-IN"/>
+          <w14:ligatures w14:val="none"/>
+        </w:rPr>
+        <w:t>int</w:t>
+      </w:r>
+      <w:r>
+        <w:rPr>
+          <w:rFonts w:ascii="Consolas" w:eastAsia="Times New Roman" w:hAnsi="Consolas" w:cs="Times New Roman"/>
+          <w:color w:val="CCCCCC"/>
+          <w:kern w:val="0"/>
+          <w:sz w:val="21"/>
+          <w:szCs w:val="21"/>
+          <w:lang w:eastAsia="en-IN"/>
+          <w14:ligatures w14:val="none"/>
+        </w:rPr>
+        <w:t xml:space="preserve"> main() {</w:t>
+      </w:r>
+    </w:p>
+    <w:p>
+      <w:pPr>
+        <w:shd w:val="clear" w:color="auto" w:fill="1F1F1F"/>
+        <w:spacing w:after="0" w:line="285" w:lineRule="atLeast"/>
+        <w:rPr>
+          <w:rFonts w:ascii="Consolas" w:eastAsia="Times New Roman" w:hAnsi="Consolas" w:cs="Times New Roman"/>
+          <w:color w:val="CCCCCC"/>
+          <w:kern w:val="0"/>
+          <w:sz w:val="21"/>
+          <w:szCs w:val="21"/>
+          <w:lang w:eastAsia="en-IN"/>
+          <w14:ligatures w14:val="none"/>
+        </w:rPr>
+      </w:pPr>
+      <w:r>
+        <w:rPr>
+          <w:rFonts w:ascii="Consolas" w:eastAsia="Times New Roman" w:hAnsi="Consolas" w:cs="Times New Roman"/>
+          <w:color w:val="CCCCCC"/>
+          <w:kern w:val="0"/>
+          <w:sz w:val="21"/>
+          <w:szCs w:val="21"/>
+          <w:lang w:eastAsia="en-IN"/>
+          <w14:ligatures w14:val="none"/>
+        </w:rPr>
+        <w:t>    vector</w:t>
+      </w:r>
+      <w:r>
+        <w:rPr>
+          <w:rFonts w:ascii="Consolas" w:eastAsia="Times New Roman" w:hAnsi="Consolas" w:cs="Times New Roman"/>
+          <w:color w:val="D4D4D4"/>
+          <w:kern w:val="0"/>
+          <w:sz w:val="21"/>
+          <w:szCs w:val="21"/>
+          <w:lang w:eastAsia="en-IN"/>
+          <w14:ligatures w14:val="none"/>
+        </w:rPr>
+        <w:t>&lt;</w:t>
+      </w:r>
+      <w:r>
+        <w:rPr>
+          <w:rFonts w:ascii="Consolas" w:eastAsia="Times New Roman" w:hAnsi="Consolas" w:cs="Times New Roman"/>
+          <w:color w:val="4EC9B0"/>
+          <w:kern w:val="0"/>
+          <w:sz w:val="21"/>
+          <w:szCs w:val="21"/>
+          <w:lang w:eastAsia="en-IN"/>
+          <w14:ligatures w14:val="none"/>
+        </w:rPr>
+        <w:t>int</w:t>
+      </w:r>
+      <w:r>
+        <w:rPr>
+          <w:rFonts w:ascii="Consolas" w:eastAsia="Times New Roman" w:hAnsi="Consolas" w:cs="Times New Roman"/>
+          <w:color w:val="D4D4D4"/>
+          <w:kern w:val="0"/>
+          <w:sz w:val="21"/>
+          <w:szCs w:val="21"/>
+          <w:lang w:eastAsia="en-IN"/>
+          <w14:ligatures w14:val="none"/>
+        </w:rPr>
+        <w:t>&gt;</w:t>
+      </w:r>
+      <w:r>
+        <w:rPr>
+          <w:rFonts w:ascii="Consolas" w:eastAsia="Times New Roman" w:hAnsi="Consolas" w:cs="Times New Roman"/>
+          <w:color w:val="CCCCCC"/>
+          <w:kern w:val="0"/>
+          <w:sz w:val="21"/>
+          <w:szCs w:val="21"/>
+          <w:lang w:eastAsia="en-IN"/>
+          <w14:ligatures w14:val="none"/>
+        </w:rPr>
+        <w:t xml:space="preserve"> numbers = {</w:t>
+      </w:r>
+      <w:r>
+        <w:rPr>
+          <w:rFonts w:ascii="Consolas" w:eastAsia="Times New Roman" w:hAnsi="Consolas" w:cs="Times New Roman"/>
+          <w:color w:val="B5CEA8"/>
+          <w:kern w:val="0"/>
+          <w:sz w:val="21"/>
+          <w:szCs w:val="21"/>
+          <w:lang w:eastAsia="en-IN"/>
+          <w14:ligatures w14:val="none"/>
+        </w:rPr>
+        <w:t>2</w:t>
+      </w:r>
+      <w:r>
+        <w:rPr>
+          <w:rFonts w:ascii="Consolas" w:eastAsia="Times New Roman" w:hAnsi="Consolas" w:cs="Times New Roman"/>
+          <w:color w:val="CCCCCC"/>
+          <w:kern w:val="0"/>
+          <w:sz w:val="21"/>
+          <w:szCs w:val="21"/>
+          <w:lang w:eastAsia="en-IN"/>
+          <w14:ligatures w14:val="none"/>
+        </w:rPr>
+        <w:t xml:space="preserve">, </w:t>
+      </w:r>
+      <w:r>
+        <w:rPr>
+          <w:rFonts w:ascii="Consolas" w:eastAsia="Times New Roman" w:hAnsi="Consolas" w:cs="Times New Roman"/>
+          <w:color w:val="B5CEA8"/>
+          <w:kern w:val="0"/>
+          <w:sz w:val="21"/>
+          <w:szCs w:val="21"/>
+          <w:lang w:eastAsia="en-IN"/>
+          <w14:ligatures w14:val="none"/>
+        </w:rPr>
+        <w:t>7</w:t>
+      </w:r>
+      <w:r>
+        <w:rPr>
+          <w:rFonts w:ascii="Consolas" w:eastAsia="Times New Roman" w:hAnsi="Consolas" w:cs="Times New Roman"/>
+          <w:color w:val="CCCCCC"/>
+          <w:kern w:val="0"/>
+          <w:sz w:val="21"/>
+          <w:szCs w:val="21"/>
+          <w:lang w:eastAsia="en-IN"/>
+          <w14:ligatures w14:val="none"/>
+        </w:rPr>
+        <w:t xml:space="preserve">, </w:t>
+      </w:r>
+      <w:r>
+        <w:rPr>
+          <w:rFonts w:ascii="Consolas" w:eastAsia="Times New Roman" w:hAnsi="Consolas" w:cs="Times New Roman"/>
+          <w:color w:val="B5CEA8"/>
+          <w:kern w:val="0"/>
+          <w:sz w:val="21"/>
+          <w:szCs w:val="21"/>
+          <w:lang w:eastAsia="en-IN"/>
+          <w14:ligatures w14:val="none"/>
+        </w:rPr>
+        <w:t>11</w:t>
+      </w:r>
+      <w:r>
+        <w:rPr>
+          <w:rFonts w:ascii="Consolas" w:eastAsia="Times New Roman" w:hAnsi="Consolas" w:cs="Times New Roman"/>
+          <w:color w:val="CCCCCC"/>
+          <w:kern w:val="0"/>
+          <w:sz w:val="21"/>
+          <w:szCs w:val="21"/>
+          <w:lang w:eastAsia="en-IN"/>
+          <w14:ligatures w14:val="none"/>
+        </w:rPr>
+        <w:t xml:space="preserve">, </w:t>
+      </w:r>
+      <w:r>
+        <w:rPr>
+          <w:rFonts w:ascii="Consolas" w:eastAsia="Times New Roman" w:hAnsi="Consolas" w:cs="Times New Roman"/>
+          <w:color w:val="B5CEA8"/>
+          <w:kern w:val="0"/>
+          <w:sz w:val="21"/>
+          <w:szCs w:val="21"/>
+          <w:lang w:eastAsia="en-IN"/>
+          <w14:ligatures w14:val="none"/>
+        </w:rPr>
+        <w:t>15</w:t>
+      </w:r>
+      <w:r>
+        <w:rPr>
+          <w:rFonts w:ascii="Consolas" w:eastAsia="Times New Roman" w:hAnsi="Consolas" w:cs="Times New Roman"/>
+          <w:color w:val="CCCCCC"/>
+          <w:kern w:val="0"/>
+          <w:sz w:val="21"/>
+          <w:szCs w:val="21"/>
+          <w:lang w:eastAsia="en-IN"/>
+          <w14:ligatures w14:val="none"/>
+        </w:rPr>
+        <w:t>};</w:t>
+      </w:r>
+    </w:p>
+    <w:p>
+      <w:pPr>
+        <w:shd w:val="clear" w:color="auto" w:fill="1F1F1F"/>
+        <w:spacing w:after="0" w:line="285" w:lineRule="atLeast"/>
+        <w:rPr>
+          <w:rFonts w:ascii="Consolas" w:eastAsia="Times New Roman" w:hAnsi="Consolas" w:cs="Times New Roman"/>
+          <w:color w:val="CCCCCC"/>
+          <w:kern w:val="0"/>
+          <w:sz w:val="21"/>
+          <w:szCs w:val="21"/>
+          <w:lang w:eastAsia="en-IN"/>
+          <w14:ligatures w14:val="none"/>
+        </w:rPr>
+      </w:pPr>
+      <w:r>
+        <w:rPr>
+          <w:rFonts w:ascii="Consolas" w:eastAsia="Times New Roman" w:hAnsi="Consolas" w:cs="Times New Roman"/>
+          <w:color w:val="CCCCCC"/>
+          <w:kern w:val="0"/>
+          <w:sz w:val="21"/>
+          <w:szCs w:val="21"/>
+          <w:lang w:eastAsia="en-IN"/>
+          <w14:ligatures w14:val="none"/>
+        </w:rPr>
+        <w:t xml:space="preserve">    </w:t>
+      </w:r>
+      <w:r>
+        <w:rPr>
+          <w:rFonts w:ascii="Consolas" w:eastAsia="Times New Roman" w:hAnsi="Consolas" w:cs="Times New Roman"/>
+          <w:color w:val="4EC9B0"/>
+          <w:kern w:val="0"/>
+          <w:sz w:val="21"/>
+          <w:szCs w:val="21"/>
+          <w:lang w:eastAsia="en-IN"/>
+          <w14:ligatures w14:val="none"/>
+        </w:rPr>
+        <w:t>int</w:t>
+      </w:r>
+      <w:r>
+        <w:rPr>
+          <w:rFonts w:ascii="Consolas" w:eastAsia="Times New Roman" w:hAnsi="Consolas" w:cs="Times New Roman"/>
+          <w:color w:val="CCCCCC"/>
+          <w:kern w:val="0"/>
+          <w:sz w:val="21"/>
+          <w:szCs w:val="21"/>
+          <w:lang w:eastAsia="en-IN"/>
+          <w14:ligatures w14:val="none"/>
+        </w:rPr>
+        <w:t xml:space="preserve"> </w:t>
+      </w:r>
+      <w:r>
+        <w:rPr>
+          <w:rFonts w:ascii="Consolas" w:eastAsia="Times New Roman" w:hAnsi="Consolas" w:cs="Times New Roman"/>
+          <w:color w:val="9CDCFE"/>
+          <w:kern w:val="0"/>
+          <w:sz w:val="21"/>
+          <w:szCs w:val="21"/>
+          <w:lang w:eastAsia="en-IN"/>
+          <w14:ligatures w14:val="none"/>
+        </w:rPr>
+        <w:t>target</w:t>
+      </w:r>
+      <w:r>
+        <w:rPr>
+          <w:rFonts w:ascii="Consolas" w:eastAsia="Times New Roman" w:hAnsi="Consolas" w:cs="Times New Roman"/>
+          <w:color w:val="CCCCCC"/>
+          <w:kern w:val="0"/>
+          <w:sz w:val="21"/>
+          <w:szCs w:val="21"/>
+          <w:lang w:eastAsia="en-IN"/>
+          <w14:ligatures w14:val="none"/>
+        </w:rPr>
+        <w:t xml:space="preserve"> = </w:t>
+      </w:r>
+      <w:r>
+        <w:rPr>
+          <w:rFonts w:ascii="Consolas" w:eastAsia="Times New Roman" w:hAnsi="Consolas" w:cs="Times New Roman"/>
+          <w:color w:val="B5CEA8"/>
+          <w:kern w:val="0"/>
+          <w:sz w:val="21"/>
+          <w:szCs w:val="21"/>
+          <w:lang w:eastAsia="en-IN"/>
+          <w14:ligatures w14:val="none"/>
+        </w:rPr>
+        <w:t>9</w:t>
+      </w:r>
+      <w:r>
+        <w:rPr>
+          <w:rFonts w:ascii="Consolas" w:eastAsia="Times New Roman" w:hAnsi="Consolas" w:cs="Times New Roman"/>
+          <w:color w:val="CCCCCC"/>
+          <w:kern w:val="0"/>
+          <w:sz w:val="21"/>
+          <w:szCs w:val="21"/>
+          <w:lang w:eastAsia="en-IN"/>
+          <w14:ligatures w14:val="none"/>
+        </w:rPr>
+        <w:t>;</w:t>
+      </w:r>
+    </w:p>
+    <w:p>
+      <w:pPr>
+        <w:shd w:val="clear" w:color="auto" w:fill="1F1F1F"/>
+        <w:spacing w:after="0" w:line="285" w:lineRule="atLeast"/>
+        <w:rPr>
+          <w:rFonts w:ascii="Consolas" w:eastAsia="Times New Roman" w:hAnsi="Consolas" w:cs="Times New Roman"/>
+          <w:color w:val="CCCCCC"/>
+          <w:kern w:val="0"/>
+          <w:sz w:val="21"/>
+          <w:szCs w:val="21"/>
+          <w:lang w:eastAsia="en-IN"/>
+          <w14:ligatures w14:val="none"/>
+        </w:rPr>
+      </w:pPr>
+      <w:r>
+        <w:rPr>
+          <w:rFonts w:ascii="Consolas" w:eastAsia="Times New Roman" w:hAnsi="Consolas" w:cs="Times New Roman"/>
+          <w:color w:val="CCCCCC"/>
+          <w:kern w:val="0"/>
+          <w:sz w:val="21"/>
+          <w:szCs w:val="21"/>
+          <w:lang w:eastAsia="en-IN"/>
+          <w14:ligatures w14:val="none"/>
+        </w:rPr>
+        <w:t>    vector</w:t>
+      </w:r>
+      <w:r>
+        <w:rPr>
+          <w:rFonts w:ascii="Consolas" w:eastAsia="Times New Roman" w:hAnsi="Consolas" w:cs="Times New Roman"/>
+          <w:color w:val="D4D4D4"/>
+          <w:kern w:val="0"/>
+          <w:sz w:val="21"/>
+          <w:szCs w:val="21"/>
+          <w:lang w:eastAsia="en-IN"/>
+          <w14:ligatures w14:val="none"/>
+        </w:rPr>
+        <w:t>&lt;</w:t>
+      </w:r>
+      <w:r>
+        <w:rPr>
+          <w:rFonts w:ascii="Consolas" w:eastAsia="Times New Roman" w:hAnsi="Consolas" w:cs="Times New Roman"/>
+          <w:color w:val="4EC9B0"/>
+          <w:kern w:val="0"/>
+          <w:sz w:val="21"/>
+          <w:szCs w:val="21"/>
+          <w:lang w:eastAsia="en-IN"/>
+          <w14:ligatures w14:val="none"/>
+        </w:rPr>
+        <w:t>int</w:t>
+      </w:r>
+      <w:r>
+        <w:rPr>
+          <w:rFonts w:ascii="Consolas" w:eastAsia="Times New Roman" w:hAnsi="Consolas" w:cs="Times New Roman"/>
+          <w:color w:val="D4D4D4"/>
+          <w:kern w:val="0"/>
+          <w:sz w:val="21"/>
+          <w:szCs w:val="21"/>
+          <w:lang w:eastAsia="en-IN"/>
+          <w14:ligatures w14:val="none"/>
+        </w:rPr>
+        <w:t>&gt;</w:t>
+      </w:r>
+      <w:r>
+        <w:rPr>
+          <w:rFonts w:ascii="Consolas" w:eastAsia="Times New Roman" w:hAnsi="Consolas" w:cs="Times New Roman"/>
+          <w:color w:val="CCCCCC"/>
+          <w:kern w:val="0"/>
+          <w:sz w:val="21"/>
+          <w:szCs w:val="21"/>
+          <w:lang w:eastAsia="en-IN"/>
+          <w14:ligatures w14:val="none"/>
+        </w:rPr>
+        <w:t xml:space="preserve"> result = </w:t>
+      </w:r>
+      <w:proofErr w:type="spellStart"/>
+      <w:r>
+        <w:rPr>
+          <w:rFonts w:ascii="Consolas" w:eastAsia="Times New Roman" w:hAnsi="Consolas" w:cs="Times New Roman"/>
+          <w:color w:val="CCCCCC"/>
+          <w:kern w:val="0"/>
+          <w:sz w:val="21"/>
+          <w:szCs w:val="21"/>
+          <w:lang w:eastAsia="en-IN"/>
+          <w14:ligatures w14:val="none"/>
+        </w:rPr>
+        <w:t>twoSum</w:t>
+      </w:r>
+      <w:proofErr w:type="spellEnd"/>
+      <w:r>
+        <w:rPr>
+          <w:rFonts w:ascii="Consolas" w:eastAsia="Times New Roman" w:hAnsi="Consolas" w:cs="Times New Roman"/>
+          <w:color w:val="CCCCCC"/>
+          <w:kern w:val="0"/>
+          <w:sz w:val="21"/>
+          <w:szCs w:val="21"/>
+          <w:lang w:eastAsia="en-IN"/>
+          <w14:ligatures w14:val="none"/>
+        </w:rPr>
+        <w:t xml:space="preserve">(numbers, </w:t>
+      </w:r>
+      <w:r>
+        <w:rPr>
+          <w:rFonts w:ascii="Consolas" w:eastAsia="Times New Roman" w:hAnsi="Consolas" w:cs="Times New Roman"/>
+          <w:color w:val="9CDCFE"/>
+          <w:kern w:val="0"/>
+          <w:sz w:val="21"/>
+          <w:szCs w:val="21"/>
+          <w:lang w:eastAsia="en-IN"/>
+          <w14:ligatures w14:val="none"/>
+        </w:rPr>
+        <w:t>target</w:t>
+      </w:r>
+      <w:r>
+        <w:rPr>
+          <w:rFonts w:ascii="Consolas" w:eastAsia="Times New Roman" w:hAnsi="Consolas" w:cs="Times New Roman"/>
+          <w:color w:val="CCCCCC"/>
+          <w:kern w:val="0"/>
+          <w:sz w:val="21"/>
+          <w:szCs w:val="21"/>
+          <w:lang w:eastAsia="en-IN"/>
+          <w14:ligatures w14:val="none"/>
+        </w:rPr>
+        <w:t>);</w:t>
+      </w:r>
+    </w:p>
+    <w:p>
+      <w:pPr>
+        <w:shd w:val="clear" w:color="auto" w:fill="1F1F1F"/>
+        <w:spacing w:after="0" w:line="285" w:lineRule="atLeast"/>
+        <w:rPr>
+          <w:rFonts w:ascii="Consolas" w:eastAsia="Times New Roman" w:hAnsi="Consolas" w:cs="Times New Roman"/>
+          <w:color w:val="CCCCCC"/>
+          <w:kern w:val="0"/>
+          <w:sz w:val="21"/>
+          <w:szCs w:val="21"/>
+          <w:lang w:eastAsia="en-IN"/>
+          <w14:ligatures w14:val="none"/>
+        </w:rPr>
+      </w:pPr>
+      <w:r>
+        <w:rPr>
+          <w:rFonts w:ascii="Consolas" w:eastAsia="Times New Roman" w:hAnsi="Consolas" w:cs="Times New Roman"/>
+          <w:color w:val="CCCCCC"/>
+          <w:kern w:val="0"/>
+          <w:sz w:val="21"/>
+          <w:szCs w:val="21"/>
+          <w:lang w:eastAsia="en-IN"/>
+          <w14:ligatures w14:val="none"/>
+        </w:rPr>
+        <w:t xml:space="preserve">    </w:t>
+      </w:r>
+    </w:p>
+    <w:p>
+      <w:pPr>
+        <w:shd w:val="clear" w:color="auto" w:fill="1F1F1F"/>
+        <w:spacing w:after="0" w:line="285" w:lineRule="atLeast"/>
+        <w:rPr>
+          <w:rFonts w:ascii="Consolas" w:eastAsia="Times New Roman" w:hAnsi="Consolas" w:cs="Times New Roman"/>
+          <w:color w:val="CCCCCC"/>
+          <w:kern w:val="0"/>
+          <w:sz w:val="21"/>
+          <w:szCs w:val="21"/>
+          <w:lang w:eastAsia="en-IN"/>
+          <w14:ligatures w14:val="none"/>
+        </w:rPr>
+      </w:pPr>
+      <w:r>
+        <w:rPr>
+          <w:rFonts w:ascii="Consolas" w:eastAsia="Times New Roman" w:hAnsi="Consolas" w:cs="Times New Roman"/>
+          <w:color w:val="CCCCCC"/>
+          <w:kern w:val="0"/>
+          <w:sz w:val="21"/>
+          <w:szCs w:val="21"/>
+          <w:lang w:eastAsia="en-IN"/>
+          <w14:ligatures w14:val="none"/>
+        </w:rPr>
+        <w:t xml:space="preserve">    </w:t>
+      </w:r>
+      <w:r>
+        <w:rPr>
+          <w:rFonts w:ascii="Consolas" w:eastAsia="Times New Roman" w:hAnsi="Consolas" w:cs="Times New Roman"/>
+          <w:color w:val="C586C0"/>
+          <w:kern w:val="0"/>
+          <w:sz w:val="21"/>
+          <w:szCs w:val="21"/>
+          <w:lang w:eastAsia="en-IN"/>
+          <w14:ligatures w14:val="none"/>
+        </w:rPr>
+        <w:t>for</w:t>
+      </w:r>
+      <w:r>
+        <w:rPr>
+          <w:rFonts w:ascii="Consolas" w:eastAsia="Times New Roman" w:hAnsi="Consolas" w:cs="Times New Roman"/>
+          <w:color w:val="CCCCCC"/>
+          <w:kern w:val="0"/>
+          <w:sz w:val="21"/>
+          <w:szCs w:val="21"/>
+          <w:lang w:eastAsia="en-IN"/>
+          <w14:ligatures w14:val="none"/>
+        </w:rPr>
+        <w:t xml:space="preserve"> (</w:t>
+      </w:r>
+      <w:r>
+        <w:rPr>
+          <w:rFonts w:ascii="Consolas" w:eastAsia="Times New Roman" w:hAnsi="Consolas" w:cs="Times New Roman"/>
+          <w:color w:val="4EC9B0"/>
+          <w:kern w:val="0"/>
+          <w:sz w:val="21"/>
+          <w:szCs w:val="21"/>
+          <w:lang w:eastAsia="en-IN"/>
+          <w14:ligatures w14:val="none"/>
+        </w:rPr>
+        <w:t>int</w:t>
+      </w:r>
+      <w:r>
+        <w:rPr>
+          <w:rFonts w:ascii="Consolas" w:eastAsia="Times New Roman" w:hAnsi="Consolas" w:cs="Times New Roman"/>
+          <w:color w:val="CCCCCC"/>
+          <w:kern w:val="0"/>
+          <w:sz w:val="21"/>
+          <w:szCs w:val="21"/>
+          <w:lang w:eastAsia="en-IN"/>
+          <w14:ligatures w14:val="none"/>
+        </w:rPr>
+        <w:t xml:space="preserve"> </w:t>
+      </w:r>
+      <w:proofErr w:type="spellStart"/>
+      <w:r>
+        <w:rPr>
+          <w:rFonts w:ascii="Consolas" w:eastAsia="Times New Roman" w:hAnsi="Consolas" w:cs="Times New Roman"/>
+          <w:color w:val="CCCCCC"/>
+          <w:kern w:val="0"/>
+          <w:sz w:val="21"/>
+          <w:szCs w:val="21"/>
+          <w:lang w:eastAsia="en-IN"/>
+          <w14:ligatures w14:val="none"/>
+        </w:rPr>
+        <w:t>i</w:t>
+      </w:r>
+      <w:proofErr w:type="spellEnd"/>
+      <w:r>
+        <w:rPr>
+          <w:rFonts w:ascii="Consolas" w:eastAsia="Times New Roman" w:hAnsi="Consolas" w:cs="Times New Roman"/>
+          <w:color w:val="CCCCCC"/>
+          <w:kern w:val="0"/>
+          <w:sz w:val="21"/>
+          <w:szCs w:val="21"/>
+          <w:lang w:eastAsia="en-IN"/>
+          <w14:ligatures w14:val="none"/>
+        </w:rPr>
+        <w:t xml:space="preserve"> : result) {</w:t>
+      </w:r>
+    </w:p>
+    <w:p>
+      <w:pPr>
+        <w:shd w:val="clear" w:color="auto" w:fill="1F1F1F"/>
+        <w:spacing w:after="0" w:line="285" w:lineRule="atLeast"/>
+        <w:rPr>
+          <w:rFonts w:ascii="Consolas" w:eastAsia="Times New Roman" w:hAnsi="Consolas" w:cs="Times New Roman"/>
+          <w:color w:val="CCCCCC"/>
+          <w:kern w:val="0"/>
+          <w:sz w:val="21"/>
+          <w:szCs w:val="21"/>
+          <w:lang w:eastAsia="en-IN"/>
+          <w14:ligatures w14:val="none"/>
+        </w:rPr>
+      </w:pPr>
+      <w:r>
+        <w:rPr>
+          <w:rFonts w:ascii="Consolas" w:eastAsia="Times New Roman" w:hAnsi="Consolas" w:cs="Times New Roman"/>
+          <w:color w:val="CCCCCC"/>
+          <w:kern w:val="0"/>
+          <w:sz w:val="21"/>
+          <w:szCs w:val="21"/>
+          <w:lang w:eastAsia="en-IN"/>
+          <w14:ligatures w14:val="none"/>
+        </w:rPr>
+        <w:t xml:space="preserve">        cout </w:t>
+      </w:r>
+      <w:r>
+        <w:rPr>
+          <w:rFonts w:ascii="Consolas" w:eastAsia="Times New Roman" w:hAnsi="Consolas" w:cs="Times New Roman"/>
+          <w:color w:val="D4D4D4"/>
+          <w:kern w:val="0"/>
+          <w:sz w:val="21"/>
+          <w:szCs w:val="21"/>
+          <w:lang w:eastAsia="en-IN"/>
+          <w14:ligatures w14:val="none"/>
+        </w:rPr>
+        <w:t>&lt;&lt;</w:t>
+      </w:r>
+      <w:r>
+        <w:rPr>
+          <w:rFonts w:ascii="Consolas" w:eastAsia="Times New Roman" w:hAnsi="Consolas" w:cs="Times New Roman"/>
+          <w:color w:val="CCCCCC"/>
+          <w:kern w:val="0"/>
+          <w:sz w:val="21"/>
+          <w:szCs w:val="21"/>
+          <w:lang w:eastAsia="en-IN"/>
+          <w14:ligatures w14:val="none"/>
+        </w:rPr>
+        <w:t xml:space="preserve"> </w:t>
+      </w:r>
+      <w:proofErr w:type="spellStart"/>
+      <w:r>
+        <w:rPr>
+          <w:rFonts w:ascii="Consolas" w:eastAsia="Times New Roman" w:hAnsi="Consolas" w:cs="Times New Roman"/>
+          <w:color w:val="CCCCCC"/>
+          <w:kern w:val="0"/>
+          <w:sz w:val="21"/>
+          <w:szCs w:val="21"/>
+          <w:lang w:eastAsia="en-IN"/>
+          <w14:ligatures w14:val="none"/>
+        </w:rPr>
+        <w:t>i</w:t>
+      </w:r>
+      <w:proofErr w:type="spellEnd"/>
+      <w:r>
+        <w:rPr>
+          <w:rFonts w:ascii="Consolas" w:eastAsia="Times New Roman" w:hAnsi="Consolas" w:cs="Times New Roman"/>
+          <w:color w:val="CCCCCC"/>
+          <w:kern w:val="0"/>
+          <w:sz w:val="21"/>
+          <w:szCs w:val="21"/>
+          <w:lang w:eastAsia="en-IN"/>
+          <w14:ligatures w14:val="none"/>
+        </w:rPr>
+        <w:t xml:space="preserve"> </w:t>
+      </w:r>
+      <w:r>
+        <w:rPr>
+          <w:rFonts w:ascii="Consolas" w:eastAsia="Times New Roman" w:hAnsi="Consolas" w:cs="Times New Roman"/>
+          <w:color w:val="D4D4D4"/>
+          <w:kern w:val="0"/>
+          <w:sz w:val="21"/>
+          <w:szCs w:val="21"/>
+          <w:lang w:eastAsia="en-IN"/>
+          <w14:ligatures w14:val="none"/>
+        </w:rPr>
+        <w:t>&lt;&lt;</w:t>
+      </w:r>
+      <w:r>
+        <w:rPr>
+          <w:rFonts w:ascii="Consolas" w:eastAsia="Times New Roman" w:hAnsi="Consolas" w:cs="Times New Roman"/>
+          <w:color w:val="CCCCCC"/>
+          <w:kern w:val="0"/>
+          <w:sz w:val="21"/>
+          <w:szCs w:val="21"/>
+          <w:lang w:eastAsia="en-IN"/>
+          <w14:ligatures w14:val="none"/>
+        </w:rPr>
+        <w:t xml:space="preserve"> </w:t>
+      </w:r>
+      <w:r>
+        <w:rPr>
+          <w:rFonts w:ascii="Consolas" w:eastAsia="Times New Roman" w:hAnsi="Consolas" w:cs="Times New Roman"/>
+          <w:color w:val="CE9178"/>
+          <w:kern w:val="0"/>
+          <w:sz w:val="21"/>
+          <w:szCs w:val="21"/>
+          <w:lang w:eastAsia="en-IN"/>
+          <w14:ligatures w14:val="none"/>
+        </w:rPr>
+        <w:t>" "</w:t>
+      </w:r>
+      <w:r>
+        <w:rPr>
+          <w:rFonts w:ascii="Consolas" w:eastAsia="Times New Roman" w:hAnsi="Consolas" w:cs="Times New Roman"/>
+          <w:color w:val="CCCCCC"/>
+          <w:kern w:val="0"/>
+          <w:sz w:val="21"/>
+          <w:szCs w:val="21"/>
+          <w:lang w:eastAsia="en-IN"/>
+          <w14:ligatures w14:val="none"/>
+        </w:rPr>
+        <w:t>;</w:t>
+      </w:r>
+    </w:p>
+    <w:p>
+      <w:pPr>
+        <w:shd w:val="clear" w:color="auto" w:fill="1F1F1F"/>
+        <w:spacing w:after="0" w:line="285" w:lineRule="atLeast"/>
+        <w:rPr>
+          <w:rFonts w:ascii="Consolas" w:eastAsia="Times New Roman" w:hAnsi="Consolas" w:cs="Times New Roman"/>
+          <w:color w:val="CCCCCC"/>
+          <w:kern w:val="0"/>
+          <w:sz w:val="21"/>
+          <w:szCs w:val="21"/>
+          <w:lang w:eastAsia="en-IN"/>
+          <w14:ligatures w14:val="none"/>
+        </w:rPr>
+      </w:pPr>
+      <w:r>
+        <w:rPr>
+          <w:rFonts w:ascii="Consolas" w:eastAsia="Times New Roman" w:hAnsi="Consolas" w:cs="Times New Roman"/>
+          <w:color w:val="CCCCCC"/>
+          <w:kern w:val="0"/>
+          <w:sz w:val="21"/>
+          <w:szCs w:val="21"/>
+          <w:lang w:eastAsia="en-IN"/>
+          <w14:ligatures w14:val="none"/>
+        </w:rPr>
+        <w:t>    }</w:t>
+      </w:r>
+    </w:p>
+    <w:p>
+      <w:pPr>
+        <w:shd w:val="clear" w:color="auto" w:fill="1F1F1F"/>
+        <w:spacing w:after="0" w:line="285" w:lineRule="atLeast"/>
+        <w:rPr>
+          <w:rFonts w:ascii="Consolas" w:eastAsia="Times New Roman" w:hAnsi="Consolas" w:cs="Times New Roman"/>
+          <w:color w:val="CCCCCC"/>
+          <w:kern w:val="0"/>
+          <w:sz w:val="21"/>
+          <w:szCs w:val="21"/>
+          <w:lang w:eastAsia="en-IN"/>
+          <w14:ligatures w14:val="none"/>
+        </w:rPr>
+      </w:pPr>
+      <w:r>
+        <w:rPr>
+          <w:rFonts w:ascii="Consolas" w:eastAsia="Times New Roman" w:hAnsi="Consolas" w:cs="Times New Roman"/>
+          <w:color w:val="CCCCCC"/>
+          <w:kern w:val="0"/>
+          <w:sz w:val="21"/>
+          <w:szCs w:val="21"/>
+          <w:lang w:eastAsia="en-IN"/>
+          <w14:ligatures w14:val="none"/>
+        </w:rPr>
+        <w:t xml:space="preserve">    </w:t>
+      </w:r>
+      <w:r>
+        <w:rPr>
+          <w:rFonts w:ascii="Consolas" w:eastAsia="Times New Roman" w:hAnsi="Consolas" w:cs="Times New Roman"/>
+          <w:color w:val="D4D4D4"/>
+          <w:kern w:val="0"/>
+          <w:sz w:val="21"/>
+          <w:szCs w:val="21"/>
+          <w:lang w:eastAsia="en-IN"/>
+          <w14:ligatures w14:val="none"/>
+        </w:rPr>
+        <w:t>//</w:t>
+      </w:r>
+      <w:r>
+        <w:rPr>
+          <w:rFonts w:ascii="Consolas" w:eastAsia="Times New Roman" w:hAnsi="Consolas" w:cs="Times New Roman"/>
+          <w:color w:val="CCCCCC"/>
+          <w:kern w:val="0"/>
+          <w:sz w:val="21"/>
+          <w:szCs w:val="21"/>
+          <w:lang w:eastAsia="en-IN"/>
+          <w14:ligatures w14:val="none"/>
+        </w:rPr>
+        <w:t xml:space="preserve"> Output: </w:t>
+      </w:r>
+      <w:r>
+        <w:rPr>
+          <w:rFonts w:ascii="Consolas" w:eastAsia="Times New Roman" w:hAnsi="Consolas" w:cs="Times New Roman"/>
+          <w:color w:val="B5CEA8"/>
+          <w:kern w:val="0"/>
+          <w:sz w:val="21"/>
+          <w:szCs w:val="21"/>
+          <w:lang w:eastAsia="en-IN"/>
+          <w14:ligatures w14:val="none"/>
+        </w:rPr>
+        <w:t>1</w:t>
+      </w:r>
+      <w:r>
+        <w:rPr>
+          <w:rFonts w:ascii="Consolas" w:eastAsia="Times New Roman" w:hAnsi="Consolas" w:cs="Times New Roman"/>
+          <w:color w:val="CCCCCC"/>
+          <w:kern w:val="0"/>
+          <w:sz w:val="21"/>
+          <w:szCs w:val="21"/>
+          <w:lang w:eastAsia="en-IN"/>
+          <w14:ligatures w14:val="none"/>
+        </w:rPr>
+        <w:t xml:space="preserve"> </w:t>
+      </w:r>
+      <w:r>
+        <w:rPr>
+          <w:rFonts w:ascii="Consolas" w:eastAsia="Times New Roman" w:hAnsi="Consolas" w:cs="Times New Roman"/>
+          <w:color w:val="B5CEA8"/>
+          <w:kern w:val="0"/>
+          <w:sz w:val="21"/>
+          <w:szCs w:val="21"/>
+          <w:lang w:eastAsia="en-IN"/>
+          <w14:ligatures w14:val="none"/>
+        </w:rPr>
+        <w:t>2</w:t>
+      </w:r>
+    </w:p>
+    <w:p>
+      <w:pPr>
+        <w:shd w:val="clear" w:color="auto" w:fill="1F1F1F"/>
+        <w:spacing w:after="0" w:line="285" w:lineRule="atLeast"/>
+        <w:rPr>
+          <w:rFonts w:ascii="Consolas" w:eastAsia="Times New Roman" w:hAnsi="Consolas" w:cs="Times New Roman"/>
+          <w:color w:val="CCCCCC"/>
+          <w:kern w:val="0"/>
+          <w:sz w:val="21"/>
+          <w:szCs w:val="21"/>
+          <w:lang w:eastAsia="en-IN"/>
+          <w14:ligatures w14:val="none"/>
+        </w:rPr>
+      </w:pPr>
+      <w:r>
+        <w:rPr>
+          <w:rFonts w:ascii="Consolas" w:eastAsia="Times New Roman" w:hAnsi="Consolas" w:cs="Times New Roman"/>
+          <w:color w:val="CCCCCC"/>
+          <w:kern w:val="0"/>
+          <w:sz w:val="21"/>
+          <w:szCs w:val="21"/>
+          <w:lang w:eastAsia="en-IN"/>
+          <w14:ligatures w14:val="none"/>
+        </w:rPr>
+        <w:t xml:space="preserve">    </w:t>
+      </w:r>
+    </w:p>
+    <w:p>
+      <w:pPr>
+        <w:shd w:val="clear" w:color="auto" w:fill="1F1F1F"/>
+        <w:spacing w:after="0" w:line="285" w:lineRule="atLeast"/>
+        <w:rPr>
+          <w:rFonts w:ascii="Consolas" w:eastAsia="Times New Roman" w:hAnsi="Consolas" w:cs="Times New Roman"/>
+          <w:color w:val="CCCCCC"/>
+          <w:kern w:val="0"/>
+          <w:sz w:val="21"/>
+          <w:szCs w:val="21"/>
+          <w:lang w:eastAsia="en-IN"/>
+          <w14:ligatures w14:val="none"/>
+        </w:rPr>
+      </w:pPr>
+      <w:r>
+        <w:rPr>
+          <w:rFonts w:ascii="Consolas" w:eastAsia="Times New Roman" w:hAnsi="Consolas" w:cs="Times New Roman"/>
+          <w:color w:val="CCCCCC"/>
+          <w:kern w:val="0"/>
+          <w:sz w:val="21"/>
+          <w:szCs w:val="21"/>
+          <w:lang w:eastAsia="en-IN"/>
+          <w14:ligatures w14:val="none"/>
+        </w:rPr>
+        <w:t xml:space="preserve">    </w:t>
+      </w:r>
+      <w:r>
+        <w:rPr>
+          <w:rFonts w:ascii="Consolas" w:eastAsia="Times New Roman" w:hAnsi="Consolas" w:cs="Times New Roman"/>
+          <w:color w:val="C586C0"/>
+          <w:kern w:val="0"/>
+          <w:sz w:val="21"/>
+          <w:szCs w:val="21"/>
+          <w:lang w:eastAsia="en-IN"/>
+          <w14:ligatures w14:val="none"/>
+        </w:rPr>
+        <w:t>return</w:t>
+      </w:r>
+      <w:r>
+        <w:rPr>
+          <w:rFonts w:ascii="Consolas" w:eastAsia="Times New Roman" w:hAnsi="Consolas" w:cs="Times New Roman"/>
+          <w:color w:val="CCCCCC"/>
+          <w:kern w:val="0"/>
+          <w:sz w:val="21"/>
+          <w:szCs w:val="21"/>
+          <w:lang w:eastAsia="en-IN"/>
+          <w14:ligatures w14:val="none"/>
+        </w:rPr>
+        <w:t xml:space="preserve"> </w:t>
+      </w:r>
+      <w:r>
+        <w:rPr>
+          <w:rFonts w:ascii="Consolas" w:eastAsia="Times New Roman" w:hAnsi="Consolas" w:cs="Times New Roman"/>
+          <w:color w:val="B5CEA8"/>
+          <w:kern w:val="0"/>
+          <w:sz w:val="21"/>
+          <w:szCs w:val="21"/>
+          <w:lang w:eastAsia="en-IN"/>
+          <w14:ligatures w14:val="none"/>
+        </w:rPr>
+        <w:t>0</w:t>
+      </w:r>
+      <w:r>
+        <w:rPr>
+          <w:rFonts w:ascii="Consolas" w:eastAsia="Times New Roman" w:hAnsi="Consolas" w:cs="Times New Roman"/>
+          <w:color w:val="CCCCCC"/>
+          <w:kern w:val="0"/>
+          <w:sz w:val="21"/>
+          <w:szCs w:val="21"/>
+          <w:lang w:eastAsia="en-IN"/>
+          <w14:ligatures w14:val="none"/>
+        </w:rPr>
+        <w:t>;</w:t>
+      </w:r>
+    </w:p>
+    <w:p>
+      <w:pPr>
+        <w:shd w:val="clear" w:color="auto" w:fill="1F1F1F"/>
+        <w:spacing w:after="0" w:line="285" w:lineRule="atLeast"/>
+        <w:rPr>
+          <w:rFonts w:ascii="Consolas" w:eastAsia="Times New Roman" w:hAnsi="Consolas" w:cs="Times New Roman"/>
+          <w:color w:val="CCCCCC"/>
+          <w:kern w:val="0"/>
+          <w:sz w:val="21"/>
+          <w:szCs w:val="21"/>
+          <w:lang w:eastAsia="en-IN"/>
+          <w14:ligatures w14:val="none"/>
+        </w:rPr>
+      </w:pPr>
+      <w:r>
+        <w:rPr>
+          <w:rFonts w:ascii="Consolas" w:eastAsia="Times New Roman" w:hAnsi="Consolas" w:cs="Times New Roman"/>
+          <w:color w:val="CCCCCC"/>
+          <w:kern w:val="0"/>
+          <w:sz w:val="21"/>
+          <w:szCs w:val="21"/>
+          <w:lang w:eastAsia="en-IN"/>
+          <w14:ligatures w14:val="none"/>
+        </w:rPr>
+        <w:t>}</w:t>
+      </w:r>
+    </w:p>
+    <w:p>
+      <w:pPr>
+        <w:shd w:val="clear" w:color="auto" w:fill="1F1F1F"/>
+        <w:spacing w:after="0" w:line="285" w:lineRule="atLeast"/>
+        <w:rPr>
+          <w:rFonts w:ascii="Consolas" w:eastAsia="Times New Roman" w:hAnsi="Consolas" w:cs="Times New Roman"/>
+          <w:color w:val="CCCCCC"/>
+          <w:kern w:val="0"/>
+          <w:sz w:val="21"/>
+          <w:szCs w:val="21"/>
+          <w:lang w:eastAsia="en-IN"/>
+          <w14:ligatures w14:val="none"/>
+        </w:rPr>
+      </w:pPr>
+    </w:p>
+    <w:p/>
+    <w:p>
+      <w:r>
+        <w:t xml:space="preserve">#### Problems on </w:t>
+      </w:r>
+      <w:proofErr w:type="spellStart"/>
+      <w:r>
+        <w:t>LeetCode</w:t>
+      </w:r>
+      <w:proofErr w:type="spellEnd"/>
+    </w:p>
+    <w:p/>
+    <w:p>
+      <w:r>
+        <w:t>1. [Two Sum II - Input Array Is Sorted (Easy)](</w:t>
+      </w:r>
+      <w:hyperlink r:id="rId11" w:history="1">
+        <w:r>
+          <w:rPr>
+            <w:rStyle w:val="Hyperlink"/>
+          </w:rPr>
+          <w:t>https://leetcode.com/problems/two-sum-ii-input-array-is-sorted/</w:t>
+        </w:r>
+      </w:hyperlink>
+      <w:r>
+        <w:t>)</w:t>
+      </w:r>
+    </w:p>
+    <w:p>
+      <w:r>
+        <w:t>2. [3Sum (Medium)](</w:t>
+      </w:r>
+      <w:hyperlink r:id="rId12" w:history="1">
+        <w:r>
+          <w:rPr>
+            <w:rStyle w:val="Hyperlink"/>
+          </w:rPr>
+          <w:t>https://leetcode.com/problems/3sum/</w:t>
+        </w:r>
+      </w:hyperlink>
+      <w:r>
+        <w:t>)</w:t>
+      </w:r>
+    </w:p>
+    <w:p>
+      <w:r>
+        <w:t>3. [4Sum (Medium)](</w:t>
+      </w:r>
+      <w:hyperlink r:id="rId13" w:history="1">
+        <w:r>
+          <w:rPr>
+            <w:rStyle w:val="Hyperlink"/>
+          </w:rPr>
+          <w:t>https://leetcode.com/problems/4sum</w:t>
+        </w:r>
+      </w:hyperlink>
+      <w:r>
+        <w:t>/)</w:t>
+      </w:r>
+    </w:p>
+    <w:p>
+      <w:r>
+        <w:t>4. [Remove Duplicates from Sorted Array (Easy)](</w:t>
+      </w:r>
+      <w:hyperlink r:id="rId14" w:history="1">
+        <w:r>
+          <w:rPr>
+            <w:rStyle w:val="Hyperlink"/>
+          </w:rPr>
+          <w:t>https://leetcode.com/problems/remove-duplicates-from-sorted-array/</w:t>
+        </w:r>
+      </w:hyperlink>
+      <w:r>
+        <w:t>)</w:t>
+      </w:r>
+    </w:p>
+    <w:p>
+      <w:r>
+        <w:t>5. [Container With Most Water (Medium)](</w:t>
+      </w:r>
+      <w:hyperlink r:id="rId15" w:history="1">
+        <w:r>
+          <w:rPr>
+            <w:rStyle w:val="Hyperlink"/>
+          </w:rPr>
+          <w:t>https://leetcode.com/problems/container-with-most-water/</w:t>
+        </w:r>
+      </w:hyperlink>
+      <w:r>
+        <w:t>)</w:t>
+      </w:r>
+    </w:p>
+    <w:p/>
+    <w:p>
+      <w:r>
+        <w:t>By understanding and practicing the two pointers pattern, you'll be able to efficiently solve a wide range of problems that involve finding pairs or combinations of elements that meet specific conditions in a sorted array or list.</w:t>
       </w:r>
     </w:p>
     <w:sectPr>
@@ -5532,6 +9933,308 @@
     </w:sectPr>
   </w:body>
 </w:document>
+</file>
+
+<file path=word/numbering.xml><?xml version="1.0" encoding="utf-8"?>
+<w:numbering xmlns:wpc="http://schemas.microsoft.com/office/word/2010/wordprocessingCanvas" xmlns:cx="http://schemas.microsoft.com/office/drawing/2014/chartex" xmlns:cx1="http://schemas.microsoft.com/office/drawing/2015/9/8/chartex" xmlns:cx2="http://schemas.microsoft.com/office/drawing/2015/10/21/chartex" xmlns:cx3="http://schemas.microsoft.com/office/drawing/2016/5/9/chartex" xmlns:cx4="http://schemas.microsoft.com/office/drawing/2016/5/10/chartex" xmlns:cx5="http://schemas.microsoft.com/office/drawing/2016/5/11/chartex" xmlns:cx6="http://schemas.microsoft.com/office/drawing/2016/5/12/chartex" xmlns:cx7="http://schemas.microsoft.com/office/drawing/2016/5/13/chartex" xmlns:cx8="http://schemas.microsoft.com/office/drawing/2016/5/14/chartex" xmlns:mc="http://schemas.openxmlformats.org/markup-compatibility/2006" xmlns:aink="http://schemas.microsoft.com/office/drawing/2016/ink" xmlns:am3d="http://schemas.microsoft.com/office/drawing/2017/model3d" xmlns:o="urn:schemas-microsoft-com:office:office" xmlns:oel="http://schemas.microsoft.com/office/2019/extlst" xmlns:r="http://schemas.openxmlformats.org/officeDocument/2006/relationships" xmlns:m="http://schemas.openxmlformats.org/officeDocument/2006/math" xmlns:v="urn:schemas-microsoft-com:vml" xmlns:wp14="http://schemas.microsoft.com/office/word/2010/wordprocessingDrawing" xmlns:wp="http://schemas.openxmlformats.org/drawingml/2006/wordprocessingDrawing" xmlns:w10="urn:schemas-microsoft-com:office:word" xmlns:w="http://schemas.openxmlformats.org/wordprocessingml/2006/main" xmlns:w14="http://schemas.microsoft.com/office/word/2010/wordml" xmlns:w15="http://schemas.microsoft.com/office/word/2012/wordml" xmlns:w16cex="http://schemas.microsoft.com/office/word/2018/wordml/cex" xmlns:w16cid="http://schemas.microsoft.com/office/word/2016/wordml/cid" xmlns:w16="http://schemas.microsoft.com/office/word/2018/wordml" xmlns:w16du="http://schemas.microsoft.com/office/word/2023/wordml/word16du" xmlns:w16sdtdh="http://schemas.microsoft.com/office/word/2020/wordml/sdtdatahash" xmlns:w16se="http://schemas.microsoft.com/office/word/2015/wordml/symex" xmlns:wpg="http://schemas.microsoft.com/office/word/2010/wordprocessingGroup" xmlns:wpi="http://schemas.microsoft.com/office/word/2010/wordprocessingInk" xmlns:wne="http://schemas.microsoft.com/office/word/2006/wordml" xmlns:wps="http://schemas.microsoft.com/office/word/2010/wordprocessingShape" mc:Ignorable="w14 w15 w16se w16cid w16 w16cex w16sdtdh w16du wp14">
+  <w:abstractNum w:abstractNumId="0" w15:restartNumberingAfterBreak="0">
+    <w:nsid w:val="4C9B1A21"/>
+    <w:multiLevelType w:val="hybridMultilevel"/>
+    <w:tmpl w:val="1458F89C"/>
+    <w:lvl w:ilvl="0" w:tplc="40090001">
+      <w:start w:val="1"/>
+      <w:numFmt w:val="bullet"/>
+      <w:lvlText w:val=""/>
+      <w:lvlJc w:val="left"/>
+      <w:pPr>
+        <w:ind w:left="1080" w:hanging="360"/>
+      </w:pPr>
+      <w:rPr>
+        <w:rFonts w:ascii="Symbol" w:hAnsi="Symbol" w:hint="default"/>
+      </w:rPr>
+    </w:lvl>
+    <w:lvl w:ilvl="1" w:tplc="40090003" w:tentative="1">
+      <w:start w:val="1"/>
+      <w:numFmt w:val="bullet"/>
+      <w:lvlText w:val="o"/>
+      <w:lvlJc w:val="left"/>
+      <w:pPr>
+        <w:ind w:left="1800" w:hanging="360"/>
+      </w:pPr>
+      <w:rPr>
+        <w:rFonts w:ascii="Courier New" w:hAnsi="Courier New" w:cs="Courier New" w:hint="default"/>
+      </w:rPr>
+    </w:lvl>
+    <w:lvl w:ilvl="2" w:tplc="40090005" w:tentative="1">
+      <w:start w:val="1"/>
+      <w:numFmt w:val="bullet"/>
+      <w:lvlText w:val=""/>
+      <w:lvlJc w:val="left"/>
+      <w:pPr>
+        <w:ind w:left="2520" w:hanging="360"/>
+      </w:pPr>
+      <w:rPr>
+        <w:rFonts w:ascii="Wingdings" w:hAnsi="Wingdings" w:hint="default"/>
+      </w:rPr>
+    </w:lvl>
+    <w:lvl w:ilvl="3" w:tplc="40090001" w:tentative="1">
+      <w:start w:val="1"/>
+      <w:numFmt w:val="bullet"/>
+      <w:lvlText w:val=""/>
+      <w:lvlJc w:val="left"/>
+      <w:pPr>
+        <w:ind w:left="3240" w:hanging="360"/>
+      </w:pPr>
+      <w:rPr>
+        <w:rFonts w:ascii="Symbol" w:hAnsi="Symbol" w:hint="default"/>
+      </w:rPr>
+    </w:lvl>
+    <w:lvl w:ilvl="4" w:tplc="40090003" w:tentative="1">
+      <w:start w:val="1"/>
+      <w:numFmt w:val="bullet"/>
+      <w:lvlText w:val="o"/>
+      <w:lvlJc w:val="left"/>
+      <w:pPr>
+        <w:ind w:left="3960" w:hanging="360"/>
+      </w:pPr>
+      <w:rPr>
+        <w:rFonts w:ascii="Courier New" w:hAnsi="Courier New" w:cs="Courier New" w:hint="default"/>
+      </w:rPr>
+    </w:lvl>
+    <w:lvl w:ilvl="5" w:tplc="40090005" w:tentative="1">
+      <w:start w:val="1"/>
+      <w:numFmt w:val="bullet"/>
+      <w:lvlText w:val=""/>
+      <w:lvlJc w:val="left"/>
+      <w:pPr>
+        <w:ind w:left="4680" w:hanging="360"/>
+      </w:pPr>
+      <w:rPr>
+        <w:rFonts w:ascii="Wingdings" w:hAnsi="Wingdings" w:hint="default"/>
+      </w:rPr>
+    </w:lvl>
+    <w:lvl w:ilvl="6" w:tplc="40090001" w:tentative="1">
+      <w:start w:val="1"/>
+      <w:numFmt w:val="bullet"/>
+      <w:lvlText w:val=""/>
+      <w:lvlJc w:val="left"/>
+      <w:pPr>
+        <w:ind w:left="5400" w:hanging="360"/>
+      </w:pPr>
+      <w:rPr>
+        <w:rFonts w:ascii="Symbol" w:hAnsi="Symbol" w:hint="default"/>
+      </w:rPr>
+    </w:lvl>
+    <w:lvl w:ilvl="7" w:tplc="40090003" w:tentative="1">
+      <w:start w:val="1"/>
+      <w:numFmt w:val="bullet"/>
+      <w:lvlText w:val="o"/>
+      <w:lvlJc w:val="left"/>
+      <w:pPr>
+        <w:ind w:left="6120" w:hanging="360"/>
+      </w:pPr>
+      <w:rPr>
+        <w:rFonts w:ascii="Courier New" w:hAnsi="Courier New" w:cs="Courier New" w:hint="default"/>
+      </w:rPr>
+    </w:lvl>
+    <w:lvl w:ilvl="8" w:tplc="40090005" w:tentative="1">
+      <w:start w:val="1"/>
+      <w:numFmt w:val="bullet"/>
+      <w:lvlText w:val=""/>
+      <w:lvlJc w:val="left"/>
+      <w:pPr>
+        <w:ind w:left="6840" w:hanging="360"/>
+      </w:pPr>
+      <w:rPr>
+        <w:rFonts w:ascii="Wingdings" w:hAnsi="Wingdings" w:hint="default"/>
+      </w:rPr>
+    </w:lvl>
+  </w:abstractNum>
+  <w:abstractNum w:abstractNumId="1" w15:restartNumberingAfterBreak="0">
+    <w:nsid w:val="6253560B"/>
+    <w:multiLevelType w:val="hybridMultilevel"/>
+    <w:tmpl w:val="ED929B94"/>
+    <w:lvl w:ilvl="0" w:tplc="4009000F">
+      <w:start w:val="1"/>
+      <w:numFmt w:val="decimal"/>
+      <w:lvlText w:val="%1."/>
+      <w:lvlJc w:val="left"/>
+      <w:pPr>
+        <w:ind w:left="720" w:hanging="360"/>
+      </w:pPr>
+      <w:rPr>
+        <w:rFonts w:hint="default"/>
+      </w:rPr>
+    </w:lvl>
+    <w:lvl w:ilvl="1" w:tplc="40090019" w:tentative="1">
+      <w:start w:val="1"/>
+      <w:numFmt w:val="lowerLetter"/>
+      <w:lvlText w:val="%2."/>
+      <w:lvlJc w:val="left"/>
+      <w:pPr>
+        <w:ind w:left="1440" w:hanging="360"/>
+      </w:pPr>
+    </w:lvl>
+    <w:lvl w:ilvl="2" w:tplc="4009001B" w:tentative="1">
+      <w:start w:val="1"/>
+      <w:numFmt w:val="lowerRoman"/>
+      <w:lvlText w:val="%3."/>
+      <w:lvlJc w:val="right"/>
+      <w:pPr>
+        <w:ind w:left="2160" w:hanging="180"/>
+      </w:pPr>
+    </w:lvl>
+    <w:lvl w:ilvl="3" w:tplc="4009000F" w:tentative="1">
+      <w:start w:val="1"/>
+      <w:numFmt w:val="decimal"/>
+      <w:lvlText w:val="%4."/>
+      <w:lvlJc w:val="left"/>
+      <w:pPr>
+        <w:ind w:left="2880" w:hanging="360"/>
+      </w:pPr>
+    </w:lvl>
+    <w:lvl w:ilvl="4" w:tplc="40090019" w:tentative="1">
+      <w:start w:val="1"/>
+      <w:numFmt w:val="lowerLetter"/>
+      <w:lvlText w:val="%5."/>
+      <w:lvlJc w:val="left"/>
+      <w:pPr>
+        <w:ind w:left="3600" w:hanging="360"/>
+      </w:pPr>
+    </w:lvl>
+    <w:lvl w:ilvl="5" w:tplc="4009001B" w:tentative="1">
+      <w:start w:val="1"/>
+      <w:numFmt w:val="lowerRoman"/>
+      <w:lvlText w:val="%6."/>
+      <w:lvlJc w:val="right"/>
+      <w:pPr>
+        <w:ind w:left="4320" w:hanging="180"/>
+      </w:pPr>
+    </w:lvl>
+    <w:lvl w:ilvl="6" w:tplc="4009000F" w:tentative="1">
+      <w:start w:val="1"/>
+      <w:numFmt w:val="decimal"/>
+      <w:lvlText w:val="%7."/>
+      <w:lvlJc w:val="left"/>
+      <w:pPr>
+        <w:ind w:left="5040" w:hanging="360"/>
+      </w:pPr>
+    </w:lvl>
+    <w:lvl w:ilvl="7" w:tplc="40090019" w:tentative="1">
+      <w:start w:val="1"/>
+      <w:numFmt w:val="lowerLetter"/>
+      <w:lvlText w:val="%8."/>
+      <w:lvlJc w:val="left"/>
+      <w:pPr>
+        <w:ind w:left="5760" w:hanging="360"/>
+      </w:pPr>
+    </w:lvl>
+    <w:lvl w:ilvl="8" w:tplc="4009001B" w:tentative="1">
+      <w:start w:val="1"/>
+      <w:numFmt w:val="lowerRoman"/>
+      <w:lvlText w:val="%9."/>
+      <w:lvlJc w:val="right"/>
+      <w:pPr>
+        <w:ind w:left="6480" w:hanging="180"/>
+      </w:pPr>
+    </w:lvl>
+  </w:abstractNum>
+  <w:abstractNum w:abstractNumId="2" w15:restartNumberingAfterBreak="0">
+    <w:nsid w:val="6F82115F"/>
+    <w:multiLevelType w:val="hybridMultilevel"/>
+    <w:tmpl w:val="5ED47324"/>
+    <w:lvl w:ilvl="0" w:tplc="4009000F">
+      <w:start w:val="1"/>
+      <w:numFmt w:val="decimal"/>
+      <w:lvlText w:val="%1."/>
+      <w:lvlJc w:val="left"/>
+      <w:pPr>
+        <w:ind w:left="1080" w:hanging="360"/>
+      </w:pPr>
+    </w:lvl>
+    <w:lvl w:ilvl="1" w:tplc="40090019" w:tentative="1">
+      <w:start w:val="1"/>
+      <w:numFmt w:val="lowerLetter"/>
+      <w:lvlText w:val="%2."/>
+      <w:lvlJc w:val="left"/>
+      <w:pPr>
+        <w:ind w:left="1800" w:hanging="360"/>
+      </w:pPr>
+    </w:lvl>
+    <w:lvl w:ilvl="2" w:tplc="4009001B" w:tentative="1">
+      <w:start w:val="1"/>
+      <w:numFmt w:val="lowerRoman"/>
+      <w:lvlText w:val="%3."/>
+      <w:lvlJc w:val="right"/>
+      <w:pPr>
+        <w:ind w:left="2520" w:hanging="180"/>
+      </w:pPr>
+    </w:lvl>
+    <w:lvl w:ilvl="3" w:tplc="4009000F" w:tentative="1">
+      <w:start w:val="1"/>
+      <w:numFmt w:val="decimal"/>
+      <w:lvlText w:val="%4."/>
+      <w:lvlJc w:val="left"/>
+      <w:pPr>
+        <w:ind w:left="3240" w:hanging="360"/>
+      </w:pPr>
+    </w:lvl>
+    <w:lvl w:ilvl="4" w:tplc="40090019" w:tentative="1">
+      <w:start w:val="1"/>
+      <w:numFmt w:val="lowerLetter"/>
+      <w:lvlText w:val="%5."/>
+      <w:lvlJc w:val="left"/>
+      <w:pPr>
+        <w:ind w:left="3960" w:hanging="360"/>
+      </w:pPr>
+    </w:lvl>
+    <w:lvl w:ilvl="5" w:tplc="4009001B" w:tentative="1">
+      <w:start w:val="1"/>
+      <w:numFmt w:val="lowerRoman"/>
+      <w:lvlText w:val="%6."/>
+      <w:lvlJc w:val="right"/>
+      <w:pPr>
+        <w:ind w:left="4680" w:hanging="180"/>
+      </w:pPr>
+    </w:lvl>
+    <w:lvl w:ilvl="6" w:tplc="4009000F" w:tentative="1">
+      <w:start w:val="1"/>
+      <w:numFmt w:val="decimal"/>
+      <w:lvlText w:val="%7."/>
+      <w:lvlJc w:val="left"/>
+      <w:pPr>
+        <w:ind w:left="5400" w:hanging="360"/>
+      </w:pPr>
+    </w:lvl>
+    <w:lvl w:ilvl="7" w:tplc="40090019" w:tentative="1">
+      <w:start w:val="1"/>
+      <w:numFmt w:val="lowerLetter"/>
+      <w:lvlText w:val="%8."/>
+      <w:lvlJc w:val="left"/>
+      <w:pPr>
+        <w:ind w:left="6120" w:hanging="360"/>
+      </w:pPr>
+    </w:lvl>
+    <w:lvl w:ilvl="8" w:tplc="4009001B" w:tentative="1">
+      <w:start w:val="1"/>
+      <w:numFmt w:val="lowerRoman"/>
+      <w:lvlText w:val="%9."/>
+      <w:lvlJc w:val="right"/>
+      <w:pPr>
+        <w:ind w:left="6840" w:hanging="180"/>
+      </w:pPr>
+    </w:lvl>
+  </w:abstractNum>
+  <w:num w:numId="1" w16cid:durableId="747504415">
+    <w:abstractNumId w:val="1"/>
+  </w:num>
+  <w:num w:numId="2" w16cid:durableId="1210724387">
+    <w:abstractNumId w:val="2"/>
+  </w:num>
+  <w:num w:numId="3" w16cid:durableId="1840658714">
+    <w:abstractNumId w:val="0"/>
+  </w:num>
+</w:numbering>
 </file>
 
 <file path=word/styles.xml><?xml version="1.0" encoding="utf-8"?>
@@ -5985,6 +10688,17 @@
       <w:shd w:val="clear" w:color="auto" w:fill="E1DFDD"/>
     </w:rPr>
   </w:style>
+  <w:style w:type="paragraph" w:styleId="ListParagraph">
+    <w:name w:val="List Paragraph"/>
+    <w:basedOn w:val="Normal"/>
+    <w:uiPriority w:val="34"/>
+    <w:qFormat/>
+    <w:rsid w:val="00F9043B"/>
+    <w:pPr>
+      <w:ind w:left="720"/>
+      <w:contextualSpacing/>
+    </w:pPr>
+  </w:style>
 </w:styles>
 </file>
 

--- a/Patterns.docx
+++ b/Patterns.docx
@@ -97,15 +97,7 @@
     <w:p/>
     <w:p>
       <w:r>
-        <w:t xml:space="preserve">**Problem </w:t>
-      </w:r>
-      <w:proofErr w:type="gramStart"/>
-      <w:r>
-        <w:t>Statement:*</w:t>
-      </w:r>
-      <w:proofErr w:type="gramEnd"/>
-      <w:r>
-        <w:t>* Given an array of integers and a number `k`, find the maximum sum of a subarray of size `k`.</w:t>
+        <w:t>Problem Statement: Given an array of integers and a number `k`, find the maximum sum of a subarray of size `k`.</w:t>
       </w:r>
     </w:p>
     <w:p/>
@@ -5611,41 +5603,17 @@
     <w:p/>
     <w:p>
       <w:r>
-        <w:t xml:space="preserve">1. **Initialize Two </w:t>
-      </w:r>
-      <w:proofErr w:type="gramStart"/>
-      <w:r>
-        <w:t>Pointers:*</w:t>
-      </w:r>
-      <w:proofErr w:type="gramEnd"/>
-      <w:r>
-        <w:t>* Typically, one pointer starts at the beginning (left) and the other at the end (right) of the array.</w:t>
-      </w:r>
-    </w:p>
-    <w:p>
-      <w:r>
-        <w:t xml:space="preserve">2. **Move Pointers Based on </w:t>
-      </w:r>
-      <w:proofErr w:type="gramStart"/>
-      <w:r>
-        <w:t>Conditions:*</w:t>
-      </w:r>
-      <w:proofErr w:type="gramEnd"/>
-      <w:r>
-        <w:t>* Move the pointers towards each other based on the conditions defined by the problem. The pointers may move inward, one of them might move faster, or they might skip certain elements.</w:t>
-      </w:r>
-    </w:p>
-    <w:p>
-      <w:r>
-        <w:t xml:space="preserve">3. **Check </w:t>
-      </w:r>
-      <w:proofErr w:type="gramStart"/>
-      <w:r>
-        <w:t>Conditions:*</w:t>
-      </w:r>
-      <w:proofErr w:type="gramEnd"/>
-      <w:r>
-        <w:t>* At each step, check if the conditions are met, and adjust the pointers accordingly until they meet or cross each other.</w:t>
+        <w:t>1. Initialize Two Pointers: Typically, one pointer starts at the beginning (left) and the other at the end (right) of the array.</w:t>
+      </w:r>
+    </w:p>
+    <w:p>
+      <w:r>
+        <w:t>2. Move Pointers Based on Conditions: Move the pointers towards each other based on the conditions defined by the problem. The pointers may move inward, one of them might move faster, or they might skip certain elements.</w:t>
+      </w:r>
+    </w:p>
+    <w:p>
+      <w:r>
+        <w:t>3. Check Conditions: At each step, check if the conditions are met, and adjust the pointers accordingly until they meet or cross each other.</w:t>
       </w:r>
     </w:p>
     <w:p/>
@@ -5684,15 +5652,7 @@
     <w:p/>
     <w:p>
       <w:r>
-        <w:t xml:space="preserve">**Problem </w:t>
-      </w:r>
-      <w:proofErr w:type="gramStart"/>
-      <w:r>
-        <w:t>Statement:*</w:t>
-      </w:r>
-      <w:proofErr w:type="gramEnd"/>
-      <w:r>
-        <w:t>* Given an array of integers `numbers` that is already sorted in ascending order, find two numbers such that they add up to a specific target number. Return the indices of the two numbers (1-indexed).</w:t>
+        <w:t>Problem Statement: Given an array of integers `numbers` that is already sorted in ascending order, find two numbers such that they add up to a specific target number. Return the indices of the two numbers (1-indexed).</w:t>
       </w:r>
     </w:p>
     <w:p/>
@@ -5849,28 +5809,20 @@
     <w:p/>
     <w:p>
       <w:r>
-        <w:t xml:space="preserve">- **Time </w:t>
+        <w:t>- Time Complexity: O(n), where n is the number of elements in the array.</w:t>
+      </w:r>
+    </w:p>
+    <w:p>
+      <w:r>
+        <w:t xml:space="preserve">- Space Complexity: </w:t>
       </w:r>
       <w:proofErr w:type="gramStart"/>
       <w:r>
-        <w:t>Complexity:*</w:t>
+        <w:t>O(</w:t>
       </w:r>
       <w:proofErr w:type="gramEnd"/>
       <w:r>
-        <w:t>* O(n), where n is the number of elements in the array.</w:t>
-      </w:r>
-    </w:p>
-    <w:p>
-      <w:r>
-        <w:t xml:space="preserve">- **Space </w:t>
-      </w:r>
-      <w:proofErr w:type="gramStart"/>
-      <w:r>
-        <w:t>Complexity:*</w:t>
-      </w:r>
-      <w:proofErr w:type="gramEnd"/>
-      <w:r>
-        <w:t>* O(1), as we are using only a constant amount of extra space.</w:t>
+        <w:t>1), as we are using only a constant amount of extra space.</w:t>
       </w:r>
     </w:p>
     <w:p/>
@@ -10388,41 +10340,41 @@
     <w:p/>
     <w:p>
       <w:r>
-        <w:t xml:space="preserve">1. **Initialize Two </w:t>
+        <w:t xml:space="preserve">1. Initialize Two </w:t>
       </w:r>
       <w:proofErr w:type="gramStart"/>
       <w:r>
-        <w:t>Pointers:*</w:t>
+        <w:t>Pointers:</w:t>
       </w:r>
       <w:proofErr w:type="gramEnd"/>
       <w:r>
-        <w:t>* One pointer (slow) moves one step at a time, while the other pointer (fast) moves two steps at a time.</w:t>
-      </w:r>
-    </w:p>
-    <w:p>
-      <w:r>
-        <w:t xml:space="preserve">2. **Move </w:t>
+        <w:t xml:space="preserve"> One pointer (slow) moves one step at a time, while the other pointer (fast) moves two steps at a time.</w:t>
+      </w:r>
+    </w:p>
+    <w:p>
+      <w:r>
+        <w:t xml:space="preserve">2. Move </w:t>
       </w:r>
       <w:proofErr w:type="gramStart"/>
       <w:r>
-        <w:t>Pointers:*</w:t>
+        <w:t>Pointers:</w:t>
       </w:r>
       <w:proofErr w:type="gramEnd"/>
       <w:r>
-        <w:t>* Continue moving the pointers through the sequence.</w:t>
-      </w:r>
-    </w:p>
-    <w:p>
-      <w:r>
-        <w:t xml:space="preserve">3. **Check </w:t>
+        <w:t xml:space="preserve"> Continue moving the pointers through the sequence.</w:t>
+      </w:r>
+    </w:p>
+    <w:p>
+      <w:r>
+        <w:t xml:space="preserve">3. Check </w:t>
       </w:r>
       <w:proofErr w:type="gramStart"/>
       <w:r>
-        <w:t>Conditions:*</w:t>
+        <w:t>Conditions:</w:t>
       </w:r>
       <w:proofErr w:type="gramEnd"/>
       <w:r>
-        <w:t>* At each step, check the conditions based on the problem requirements. For cycle detection, check if the fast pointer meets the slow pointer. For finding the middle, check when the fast pointer reaches the end.</w:t>
+        <w:t xml:space="preserve"> At each step, check the conditions based on the problem requirements. For cycle detection, check if the fast pointer meets the slow pointer. For finding the middle, check when the fast pointer reaches the end.</w:t>
       </w:r>
     </w:p>
     <w:p/>
@@ -10461,15 +10413,15 @@
     <w:p/>
     <w:p>
       <w:r>
-        <w:t xml:space="preserve">**Problem </w:t>
+        <w:t xml:space="preserve">Problem </w:t>
       </w:r>
       <w:proofErr w:type="gramStart"/>
       <w:r>
-        <w:t>Statement:*</w:t>
+        <w:t>Statement:</w:t>
       </w:r>
       <w:proofErr w:type="gramEnd"/>
       <w:r>
-        <w:t xml:space="preserve">* Given a linked list, determine if it has a cycle in it. </w:t>
+        <w:t xml:space="preserve"> Given a linked list, determine if it has a cycle in it. </w:t>
       </w:r>
     </w:p>
     <w:p/>
@@ -10552,28 +10504,28 @@
     <w:p/>
     <w:p>
       <w:r>
-        <w:t xml:space="preserve">- **Time </w:t>
+        <w:t xml:space="preserve">- Time </w:t>
       </w:r>
       <w:proofErr w:type="gramStart"/>
       <w:r>
-        <w:t>Complexity:*</w:t>
+        <w:t>Complexity:</w:t>
       </w:r>
       <w:proofErr w:type="gramEnd"/>
       <w:r>
-        <w:t>* O(n), where n is the number of elements in the linked list.</w:t>
-      </w:r>
-    </w:p>
-    <w:p>
-      <w:r>
-        <w:t xml:space="preserve">- **Space </w:t>
+        <w:t xml:space="preserve"> O(n), where n is the number of elements in the linked list.</w:t>
+      </w:r>
+    </w:p>
+    <w:p>
+      <w:r>
+        <w:t xml:space="preserve">- Space </w:t>
       </w:r>
       <w:proofErr w:type="gramStart"/>
       <w:r>
-        <w:t>Complexity:*</w:t>
+        <w:t>Complexity:</w:t>
       </w:r>
       <w:proofErr w:type="gramEnd"/>
       <w:r>
-        <w:t>* O(1), as we are using a constant amount of extra space.</w:t>
+        <w:t xml:space="preserve"> O(1), as we are using a constant amount of extra space.</w:t>
       </w:r>
     </w:p>
     <w:p/>
@@ -16689,6 +16641,6158 @@
     <w:p>
       <w:r>
         <w:t>5. [Palindrome Linked List (Easy</w:t>
+      </w:r>
+      <w:proofErr w:type="gramStart"/>
+      <w:r>
+        <w:t>)](</w:t>
+      </w:r>
+      <w:proofErr w:type="gramEnd"/>
+      <w:r>
+        <w:fldChar w:fldCharType="begin"/>
+      </w:r>
+      <w:r>
+        <w:instrText>HYPERLINK "https://leetcode.com/problems/palindrome-linked-list/"</w:instrText>
+      </w:r>
+      <w:r>
+        <w:fldChar w:fldCharType="separate"/>
+      </w:r>
+      <w:r>
+        <w:rPr>
+          <w:rStyle w:val="Hyperlink"/>
+        </w:rPr>
+        <w:t>https://leetcode.com/problems/palindrome-linked-list/</w:t>
+      </w:r>
+      <w:r>
+        <w:rPr>
+          <w:rStyle w:val="Hyperlink"/>
+        </w:rPr>
+        <w:fldChar w:fldCharType="end"/>
+      </w:r>
+      <w:r>
+        <w:t>)</w:t>
+      </w:r>
+    </w:p>
+    <w:p/>
+    <w:p>
+      <w:r>
+        <w:t>By understanding and practicing the fast and slow pointers pattern, you'll be able to efficiently solve a wide range of problems that involve detecting cycles, finding the middle of sequences, and handling other sequence-based challenges.</w:t>
+      </w:r>
+    </w:p>
+    <w:p>
+      <w:r>
+        <w:br w:type="page"/>
+      </w:r>
+    </w:p>
+    <w:p>
+      <w:pPr>
+        <w:ind w:left="2160" w:firstLine="720"/>
+        <w:rPr>
+          <w:b/>
+          <w:bCs/>
+          <w:sz w:val="36"/>
+          <w:szCs w:val="36"/>
+        </w:rPr>
+      </w:pPr>
+      <w:r>
+        <w:rPr>
+          <w:b/>
+          <w:bCs/>
+          <w:sz w:val="36"/>
+          <w:szCs w:val="36"/>
+        </w:rPr>
+        <w:lastRenderedPageBreak/>
+        <w:t>Merge Intervals Pattern</w:t>
+      </w:r>
+    </w:p>
+    <w:p/>
+    <w:p>
+      <w:r>
+        <w:t>#### What is the Merge Intervals Pattern?</w:t>
+      </w:r>
+    </w:p>
+    <w:p/>
+    <w:p>
+      <w:r>
+        <w:t>The merge intervals pattern is a technique used to solve problems involving overlapping intervals. It involves merging overlapping intervals to produce a set of non-overlapping intervals. This pattern is commonly used in scheduling, meeting room allocation, and other scenarios where intervals need to be combined or adjusted.</w:t>
+      </w:r>
+    </w:p>
+    <w:p/>
+    <w:p>
+      <w:r>
+        <w:t>#### How is it Used?</w:t>
+      </w:r>
+    </w:p>
+    <w:p/>
+    <w:p>
+      <w:r>
+        <w:t xml:space="preserve">1. Sort </w:t>
+      </w:r>
+      <w:proofErr w:type="gramStart"/>
+      <w:r>
+        <w:t>Intervals:</w:t>
+      </w:r>
+      <w:proofErr w:type="gramEnd"/>
+      <w:r>
+        <w:t xml:space="preserve"> Start by sorting the intervals based on the start time.</w:t>
+      </w:r>
+    </w:p>
+    <w:p>
+      <w:r>
+        <w:t xml:space="preserve">2. Initialize Merged </w:t>
+      </w:r>
+      <w:proofErr w:type="gramStart"/>
+      <w:r>
+        <w:t>List:</w:t>
+      </w:r>
+      <w:proofErr w:type="gramEnd"/>
+      <w:r>
+        <w:t xml:space="preserve"> Create an empty list to hold merged intervals.</w:t>
+      </w:r>
+    </w:p>
+    <w:p>
+      <w:r>
+        <w:t xml:space="preserve">3. Iterate and </w:t>
+      </w:r>
+      <w:proofErr w:type="gramStart"/>
+      <w:r>
+        <w:t>Merge:</w:t>
+      </w:r>
+      <w:proofErr w:type="gramEnd"/>
+      <w:r>
+        <w:t xml:space="preserve"> Iterate through the sorted intervals, and for each interval:</w:t>
+      </w:r>
+    </w:p>
+    <w:p>
+      <w:r>
+        <w:t xml:space="preserve">   - If the merged list is empty or the current interval does not overlap with the last merged interval, add it to the merged list.</w:t>
+      </w:r>
+    </w:p>
+    <w:p>
+      <w:r>
+        <w:t xml:space="preserve">   - If it does overlap, merge the current interval with the last merged interval by updating the end time.</w:t>
+      </w:r>
+    </w:p>
+    <w:p/>
+    <w:p>
+      <w:r>
+        <w:t>#### Where to Use (Conditions)?</w:t>
+      </w:r>
+    </w:p>
+    <w:p/>
+    <w:p>
+      <w:r>
+        <w:t>The merge intervals pattern is useful when:</w:t>
+      </w:r>
+    </w:p>
+    <w:p>
+      <w:r>
+        <w:t>- You need to combine overlapping intervals.</w:t>
+      </w:r>
+    </w:p>
+    <w:p>
+      <w:r>
+        <w:t>- You need to handle intervals in scheduling problems.</w:t>
+      </w:r>
+    </w:p>
+    <w:p>
+      <w:r>
+        <w:t>- The problem involves adjusting or merging time ranges or numerical ranges.</w:t>
+      </w:r>
+    </w:p>
+    <w:p/>
+    <w:p>
+      <w:r>
+        <w:t>#### Example Problem: Merge Intervals</w:t>
+      </w:r>
+    </w:p>
+    <w:p/>
+    <w:p>
+      <w:r>
+        <w:t xml:space="preserve">Problem </w:t>
+      </w:r>
+      <w:proofErr w:type="gramStart"/>
+      <w:r>
+        <w:t>Statement:</w:t>
+      </w:r>
+      <w:proofErr w:type="gramEnd"/>
+      <w:r>
+        <w:t xml:space="preserve"> Given a collection of intervals, merge all overlapping intervals.</w:t>
+      </w:r>
+    </w:p>
+    <w:p/>
+    <w:p>
+      <w:r>
+        <w:t>#### Example to Understand</w:t>
+      </w:r>
+    </w:p>
+    <w:p/>
+    <w:p>
+      <w:r>
+        <w:lastRenderedPageBreak/>
+        <w:t xml:space="preserve">Consider the intervals </w:t>
+      </w:r>
+      <w:proofErr w:type="gramStart"/>
+      <w:r>
+        <w:t>`[</w:t>
+      </w:r>
+      <w:proofErr w:type="gramEnd"/>
+      <w:r>
+        <w:t>[1, 3], [2, 6], [8, 10], [15, 18]]`.</w:t>
+      </w:r>
+    </w:p>
+    <w:p/>
+    <w:p>
+      <w:r>
+        <w:t xml:space="preserve">1. Sort the intervals: </w:t>
+      </w:r>
+      <w:proofErr w:type="gramStart"/>
+      <w:r>
+        <w:t>`[</w:t>
+      </w:r>
+      <w:proofErr w:type="gramEnd"/>
+      <w:r>
+        <w:t>[1, 3], [2, 6], [8, 10], [15, 18]]`.</w:t>
+      </w:r>
+    </w:p>
+    <w:p>
+      <w:r>
+        <w:t xml:space="preserve">2. Initialize the merged list with the first interval: </w:t>
+      </w:r>
+      <w:proofErr w:type="gramStart"/>
+      <w:r>
+        <w:t>`[</w:t>
+      </w:r>
+      <w:proofErr w:type="gramEnd"/>
+      <w:r>
+        <w:t>[1, 3]]`.</w:t>
+      </w:r>
+    </w:p>
+    <w:p>
+      <w:r>
+        <w:t>3. Iterate and merge:</w:t>
+      </w:r>
+    </w:p>
+    <w:p>
+      <w:r>
+        <w:t xml:space="preserve">   - Merge </w:t>
+      </w:r>
+      <w:proofErr w:type="gramStart"/>
+      <w:r>
+        <w:t>`[</w:t>
+      </w:r>
+      <w:proofErr w:type="gramEnd"/>
+      <w:r>
+        <w:t>1, 3]` and `[2, 6]` to get `[1, 6]`.</w:t>
+      </w:r>
+    </w:p>
+    <w:p>
+      <w:r>
+        <w:t xml:space="preserve">   - Add </w:t>
+      </w:r>
+      <w:proofErr w:type="gramStart"/>
+      <w:r>
+        <w:t>`[</w:t>
+      </w:r>
+      <w:proofErr w:type="gramEnd"/>
+      <w:r>
+        <w:t>8, 10]` as it doesn't overlap with `[1, 6]`.</w:t>
+      </w:r>
+    </w:p>
+    <w:p>
+      <w:r>
+        <w:t xml:space="preserve">   - Add </w:t>
+      </w:r>
+      <w:proofErr w:type="gramStart"/>
+      <w:r>
+        <w:t>`[</w:t>
+      </w:r>
+      <w:proofErr w:type="gramEnd"/>
+      <w:r>
+        <w:t>15, 18]` as it doesn't overlap with `[8, 10]`.</w:t>
+      </w:r>
+    </w:p>
+    <w:p/>
+    <w:p>
+      <w:r>
+        <w:t xml:space="preserve">The merged intervals are </w:t>
+      </w:r>
+      <w:proofErr w:type="gramStart"/>
+      <w:r>
+        <w:t>`[</w:t>
+      </w:r>
+      <w:proofErr w:type="gramEnd"/>
+      <w:r>
+        <w:t>[1, 6], [8, 10], [15, 18]]`.</w:t>
+      </w:r>
+    </w:p>
+    <w:p/>
+    <w:p>
+      <w:r>
+        <w:t>#### Algorithm</w:t>
+      </w:r>
+    </w:p>
+    <w:p/>
+    <w:p>
+      <w:r>
+        <w:t>1. Sort the intervals by their start time.</w:t>
+      </w:r>
+    </w:p>
+    <w:p>
+      <w:r>
+        <w:t>2. Initialize a list `merged` with the first interval.</w:t>
+      </w:r>
+    </w:p>
+    <w:p>
+      <w:r>
+        <w:t>3. Iterate through each interval:</w:t>
+      </w:r>
+    </w:p>
+    <w:p>
+      <w:r>
+        <w:t xml:space="preserve">   - If the current interval's start time is less than or equal to the last merged interval's end time, merge them by updating the end time of the last merged interval.</w:t>
+      </w:r>
+    </w:p>
+    <w:p>
+      <w:r>
+        <w:t xml:space="preserve">   - Otherwise, add the current interval to the merged list.</w:t>
+      </w:r>
+    </w:p>
+    <w:p>
+      <w:r>
+        <w:t>4. Return the merged list.</w:t>
+      </w:r>
+    </w:p>
+    <w:p/>
+    <w:p>
+      <w:r>
+        <w:t>#### Time and Space Complexity</w:t>
+      </w:r>
+    </w:p>
+    <w:p/>
+    <w:p>
+      <w:r>
+        <w:t xml:space="preserve">- Time </w:t>
+      </w:r>
+      <w:proofErr w:type="gramStart"/>
+      <w:r>
+        <w:t>Complexity:</w:t>
+      </w:r>
+      <w:proofErr w:type="gramEnd"/>
+      <w:r>
+        <w:t xml:space="preserve"> O(n log n), where n is the number of intervals (due to sorting).</w:t>
+      </w:r>
+    </w:p>
+    <w:p>
+      <w:r>
+        <w:t xml:space="preserve">- Space </w:t>
+      </w:r>
+      <w:proofErr w:type="gramStart"/>
+      <w:r>
+        <w:t>Complexity:</w:t>
+      </w:r>
+      <w:proofErr w:type="gramEnd"/>
+      <w:r>
+        <w:t xml:space="preserve"> O(n), as we are using a list to store the merged intervals.</w:t>
+      </w:r>
+    </w:p>
+    <w:p/>
+    <w:p>
+      <w:r>
+        <w:t>#### Python Code</w:t>
+      </w:r>
+    </w:p>
+    <w:p>
+      <w:pPr>
+        <w:shd w:val="clear" w:color="auto" w:fill="1F1F1F"/>
+        <w:spacing w:after="0" w:line="285" w:lineRule="atLeast"/>
+        <w:rPr>
+          <w:rFonts w:ascii="Consolas" w:eastAsia="Times New Roman" w:hAnsi="Consolas" w:cs="Times New Roman"/>
+          <w:color w:val="CCCCCC"/>
+          <w:kern w:val="0"/>
+          <w:sz w:val="21"/>
+          <w:szCs w:val="21"/>
+          <w:lang w:eastAsia="en-IN"/>
+          <w14:ligatures w14:val="none"/>
+        </w:rPr>
+      </w:pPr>
+      <w:r>
+        <w:rPr>
+          <w:rFonts w:ascii="Consolas" w:eastAsia="Times New Roman" w:hAnsi="Consolas" w:cs="Times New Roman"/>
+          <w:color w:val="569CD6"/>
+          <w:kern w:val="0"/>
+          <w:sz w:val="21"/>
+          <w:szCs w:val="21"/>
+          <w:lang w:eastAsia="en-IN"/>
+          <w14:ligatures w14:val="none"/>
+        </w:rPr>
+        <w:t>def</w:t>
+      </w:r>
+      <w:r>
+        <w:rPr>
+          <w:rFonts w:ascii="Consolas" w:eastAsia="Times New Roman" w:hAnsi="Consolas" w:cs="Times New Roman"/>
+          <w:color w:val="CCCCCC"/>
+          <w:kern w:val="0"/>
+          <w:sz w:val="21"/>
+          <w:szCs w:val="21"/>
+          <w:lang w:eastAsia="en-IN"/>
+          <w14:ligatures w14:val="none"/>
+        </w:rPr>
+        <w:t xml:space="preserve"> </w:t>
+      </w:r>
+      <w:proofErr w:type="spellStart"/>
+      <w:r>
+        <w:rPr>
+          <w:rFonts w:ascii="Consolas" w:eastAsia="Times New Roman" w:hAnsi="Consolas" w:cs="Times New Roman"/>
+          <w:color w:val="DCDCAA"/>
+          <w:kern w:val="0"/>
+          <w:sz w:val="21"/>
+          <w:szCs w:val="21"/>
+          <w:lang w:eastAsia="en-IN"/>
+          <w14:ligatures w14:val="none"/>
+        </w:rPr>
+        <w:t>merge_intervals</w:t>
+      </w:r>
+      <w:proofErr w:type="spellEnd"/>
+      <w:r>
+        <w:rPr>
+          <w:rFonts w:ascii="Consolas" w:eastAsia="Times New Roman" w:hAnsi="Consolas" w:cs="Times New Roman"/>
+          <w:color w:val="CCCCCC"/>
+          <w:kern w:val="0"/>
+          <w:sz w:val="21"/>
+          <w:szCs w:val="21"/>
+          <w:lang w:eastAsia="en-IN"/>
+          <w14:ligatures w14:val="none"/>
+        </w:rPr>
+        <w:t>(</w:t>
+      </w:r>
+      <w:r>
+        <w:rPr>
+          <w:rFonts w:ascii="Consolas" w:eastAsia="Times New Roman" w:hAnsi="Consolas" w:cs="Times New Roman"/>
+          <w:color w:val="9CDCFE"/>
+          <w:kern w:val="0"/>
+          <w:sz w:val="21"/>
+          <w:szCs w:val="21"/>
+          <w:lang w:eastAsia="en-IN"/>
+          <w14:ligatures w14:val="none"/>
+        </w:rPr>
+        <w:t>intervals</w:t>
+      </w:r>
+      <w:r>
+        <w:rPr>
+          <w:rFonts w:ascii="Consolas" w:eastAsia="Times New Roman" w:hAnsi="Consolas" w:cs="Times New Roman"/>
+          <w:color w:val="CCCCCC"/>
+          <w:kern w:val="0"/>
+          <w:sz w:val="21"/>
+          <w:szCs w:val="21"/>
+          <w:lang w:eastAsia="en-IN"/>
+          <w14:ligatures w14:val="none"/>
+        </w:rPr>
+        <w:t>):</w:t>
+      </w:r>
+    </w:p>
+    <w:p>
+      <w:pPr>
+        <w:shd w:val="clear" w:color="auto" w:fill="1F1F1F"/>
+        <w:spacing w:after="0" w:line="285" w:lineRule="atLeast"/>
+        <w:rPr>
+          <w:rFonts w:ascii="Consolas" w:eastAsia="Times New Roman" w:hAnsi="Consolas" w:cs="Times New Roman"/>
+          <w:color w:val="CCCCCC"/>
+          <w:kern w:val="0"/>
+          <w:sz w:val="21"/>
+          <w:szCs w:val="21"/>
+          <w:lang w:eastAsia="en-IN"/>
+          <w14:ligatures w14:val="none"/>
+        </w:rPr>
+      </w:pPr>
+      <w:r>
+        <w:rPr>
+          <w:rFonts w:ascii="Consolas" w:eastAsia="Times New Roman" w:hAnsi="Consolas" w:cs="Times New Roman"/>
+          <w:color w:val="CCCCCC"/>
+          <w:kern w:val="0"/>
+          <w:sz w:val="21"/>
+          <w:szCs w:val="21"/>
+          <w:lang w:eastAsia="en-IN"/>
+          <w14:ligatures w14:val="none"/>
+        </w:rPr>
+        <w:t xml:space="preserve">    </w:t>
+      </w:r>
+      <w:r>
+        <w:rPr>
+          <w:rFonts w:ascii="Consolas" w:eastAsia="Times New Roman" w:hAnsi="Consolas" w:cs="Times New Roman"/>
+          <w:color w:val="C586C0"/>
+          <w:kern w:val="0"/>
+          <w:sz w:val="21"/>
+          <w:szCs w:val="21"/>
+          <w:lang w:eastAsia="en-IN"/>
+          <w14:ligatures w14:val="none"/>
+        </w:rPr>
+        <w:t>if</w:t>
+      </w:r>
+      <w:r>
+        <w:rPr>
+          <w:rFonts w:ascii="Consolas" w:eastAsia="Times New Roman" w:hAnsi="Consolas" w:cs="Times New Roman"/>
+          <w:color w:val="CCCCCC"/>
+          <w:kern w:val="0"/>
+          <w:sz w:val="21"/>
+          <w:szCs w:val="21"/>
+          <w:lang w:eastAsia="en-IN"/>
+          <w14:ligatures w14:val="none"/>
+        </w:rPr>
+        <w:t xml:space="preserve"> </w:t>
+      </w:r>
+      <w:r>
+        <w:rPr>
+          <w:rFonts w:ascii="Consolas" w:eastAsia="Times New Roman" w:hAnsi="Consolas" w:cs="Times New Roman"/>
+          <w:color w:val="569CD6"/>
+          <w:kern w:val="0"/>
+          <w:sz w:val="21"/>
+          <w:szCs w:val="21"/>
+          <w:lang w:eastAsia="en-IN"/>
+          <w14:ligatures w14:val="none"/>
+        </w:rPr>
+        <w:t>not</w:t>
+      </w:r>
+      <w:r>
+        <w:rPr>
+          <w:rFonts w:ascii="Consolas" w:eastAsia="Times New Roman" w:hAnsi="Consolas" w:cs="Times New Roman"/>
+          <w:color w:val="CCCCCC"/>
+          <w:kern w:val="0"/>
+          <w:sz w:val="21"/>
+          <w:szCs w:val="21"/>
+          <w:lang w:eastAsia="en-IN"/>
+          <w14:ligatures w14:val="none"/>
+        </w:rPr>
+        <w:t xml:space="preserve"> </w:t>
+      </w:r>
+      <w:r>
+        <w:rPr>
+          <w:rFonts w:ascii="Consolas" w:eastAsia="Times New Roman" w:hAnsi="Consolas" w:cs="Times New Roman"/>
+          <w:color w:val="9CDCFE"/>
+          <w:kern w:val="0"/>
+          <w:sz w:val="21"/>
+          <w:szCs w:val="21"/>
+          <w:lang w:eastAsia="en-IN"/>
+          <w14:ligatures w14:val="none"/>
+        </w:rPr>
+        <w:t>intervals</w:t>
+      </w:r>
+      <w:r>
+        <w:rPr>
+          <w:rFonts w:ascii="Consolas" w:eastAsia="Times New Roman" w:hAnsi="Consolas" w:cs="Times New Roman"/>
+          <w:color w:val="CCCCCC"/>
+          <w:kern w:val="0"/>
+          <w:sz w:val="21"/>
+          <w:szCs w:val="21"/>
+          <w:lang w:eastAsia="en-IN"/>
+          <w14:ligatures w14:val="none"/>
+        </w:rPr>
+        <w:t>:</w:t>
+      </w:r>
+    </w:p>
+    <w:p>
+      <w:pPr>
+        <w:shd w:val="clear" w:color="auto" w:fill="1F1F1F"/>
+        <w:spacing w:after="0" w:line="285" w:lineRule="atLeast"/>
+        <w:rPr>
+          <w:rFonts w:ascii="Consolas" w:eastAsia="Times New Roman" w:hAnsi="Consolas" w:cs="Times New Roman"/>
+          <w:color w:val="CCCCCC"/>
+          <w:kern w:val="0"/>
+          <w:sz w:val="21"/>
+          <w:szCs w:val="21"/>
+          <w:lang w:eastAsia="en-IN"/>
+          <w14:ligatures w14:val="none"/>
+        </w:rPr>
+      </w:pPr>
+      <w:r>
+        <w:rPr>
+          <w:rFonts w:ascii="Consolas" w:eastAsia="Times New Roman" w:hAnsi="Consolas" w:cs="Times New Roman"/>
+          <w:color w:val="CCCCCC"/>
+          <w:kern w:val="0"/>
+          <w:sz w:val="21"/>
+          <w:szCs w:val="21"/>
+          <w:lang w:eastAsia="en-IN"/>
+          <w14:ligatures w14:val="none"/>
+        </w:rPr>
+        <w:t xml:space="preserve">        </w:t>
+      </w:r>
+      <w:r>
+        <w:rPr>
+          <w:rFonts w:ascii="Consolas" w:eastAsia="Times New Roman" w:hAnsi="Consolas" w:cs="Times New Roman"/>
+          <w:color w:val="C586C0"/>
+          <w:kern w:val="0"/>
+          <w:sz w:val="21"/>
+          <w:szCs w:val="21"/>
+          <w:lang w:eastAsia="en-IN"/>
+          <w14:ligatures w14:val="none"/>
+        </w:rPr>
+        <w:t>return</w:t>
+      </w:r>
+      <w:r>
+        <w:rPr>
+          <w:rFonts w:ascii="Consolas" w:eastAsia="Times New Roman" w:hAnsi="Consolas" w:cs="Times New Roman"/>
+          <w:color w:val="CCCCCC"/>
+          <w:kern w:val="0"/>
+          <w:sz w:val="21"/>
+          <w:szCs w:val="21"/>
+          <w:lang w:eastAsia="en-IN"/>
+          <w14:ligatures w14:val="none"/>
+        </w:rPr>
+        <w:t xml:space="preserve"> []</w:t>
+      </w:r>
+    </w:p>
+    <w:p>
+      <w:pPr>
+        <w:shd w:val="clear" w:color="auto" w:fill="1F1F1F"/>
+        <w:spacing w:after="0" w:line="285" w:lineRule="atLeast"/>
+        <w:rPr>
+          <w:rFonts w:ascii="Consolas" w:eastAsia="Times New Roman" w:hAnsi="Consolas" w:cs="Times New Roman"/>
+          <w:color w:val="CCCCCC"/>
+          <w:kern w:val="0"/>
+          <w:sz w:val="21"/>
+          <w:szCs w:val="21"/>
+          <w:lang w:eastAsia="en-IN"/>
+          <w14:ligatures w14:val="none"/>
+        </w:rPr>
+      </w:pPr>
+      <w:r>
+        <w:rPr>
+          <w:rFonts w:ascii="Consolas" w:eastAsia="Times New Roman" w:hAnsi="Consolas" w:cs="Times New Roman"/>
+          <w:color w:val="CCCCCC"/>
+          <w:kern w:val="0"/>
+          <w:sz w:val="21"/>
+          <w:szCs w:val="21"/>
+          <w:lang w:eastAsia="en-IN"/>
+          <w14:ligatures w14:val="none"/>
+        </w:rPr>
+        <w:t xml:space="preserve">    </w:t>
+      </w:r>
+    </w:p>
+    <w:p>
+      <w:pPr>
+        <w:shd w:val="clear" w:color="auto" w:fill="1F1F1F"/>
+        <w:spacing w:after="0" w:line="285" w:lineRule="atLeast"/>
+        <w:rPr>
+          <w:rFonts w:ascii="Consolas" w:eastAsia="Times New Roman" w:hAnsi="Consolas" w:cs="Times New Roman"/>
+          <w:color w:val="CCCCCC"/>
+          <w:kern w:val="0"/>
+          <w:sz w:val="21"/>
+          <w:szCs w:val="21"/>
+          <w:lang w:eastAsia="en-IN"/>
+          <w14:ligatures w14:val="none"/>
+        </w:rPr>
+      </w:pPr>
+      <w:r>
+        <w:rPr>
+          <w:rFonts w:ascii="Consolas" w:eastAsia="Times New Roman" w:hAnsi="Consolas" w:cs="Times New Roman"/>
+          <w:color w:val="CCCCCC"/>
+          <w:kern w:val="0"/>
+          <w:sz w:val="21"/>
+          <w:szCs w:val="21"/>
+          <w:lang w:eastAsia="en-IN"/>
+          <w14:ligatures w14:val="none"/>
+        </w:rPr>
+        <w:t xml:space="preserve">    </w:t>
+      </w:r>
+      <w:r>
+        <w:rPr>
+          <w:rFonts w:ascii="Consolas" w:eastAsia="Times New Roman" w:hAnsi="Consolas" w:cs="Times New Roman"/>
+          <w:color w:val="6A9955"/>
+          <w:kern w:val="0"/>
+          <w:sz w:val="21"/>
+          <w:szCs w:val="21"/>
+          <w:lang w:eastAsia="en-IN"/>
+          <w14:ligatures w14:val="none"/>
+        </w:rPr>
+        <w:t># Sort intervals by the start time</w:t>
+      </w:r>
+    </w:p>
+    <w:p>
+      <w:pPr>
+        <w:shd w:val="clear" w:color="auto" w:fill="1F1F1F"/>
+        <w:spacing w:after="0" w:line="285" w:lineRule="atLeast"/>
+        <w:rPr>
+          <w:rFonts w:ascii="Consolas" w:eastAsia="Times New Roman" w:hAnsi="Consolas" w:cs="Times New Roman"/>
+          <w:color w:val="CCCCCC"/>
+          <w:kern w:val="0"/>
+          <w:sz w:val="21"/>
+          <w:szCs w:val="21"/>
+          <w:lang w:eastAsia="en-IN"/>
+          <w14:ligatures w14:val="none"/>
+        </w:rPr>
+      </w:pPr>
+      <w:r>
+        <w:rPr>
+          <w:rFonts w:ascii="Consolas" w:eastAsia="Times New Roman" w:hAnsi="Consolas" w:cs="Times New Roman"/>
+          <w:color w:val="CCCCCC"/>
+          <w:kern w:val="0"/>
+          <w:sz w:val="21"/>
+          <w:szCs w:val="21"/>
+          <w:lang w:eastAsia="en-IN"/>
+          <w14:ligatures w14:val="none"/>
+        </w:rPr>
+        <w:t xml:space="preserve">    </w:t>
+      </w:r>
+      <w:proofErr w:type="spellStart"/>
+      <w:proofErr w:type="gramStart"/>
+      <w:r>
+        <w:rPr>
+          <w:rFonts w:ascii="Consolas" w:eastAsia="Times New Roman" w:hAnsi="Consolas" w:cs="Times New Roman"/>
+          <w:color w:val="9CDCFE"/>
+          <w:kern w:val="0"/>
+          <w:sz w:val="21"/>
+          <w:szCs w:val="21"/>
+          <w:lang w:eastAsia="en-IN"/>
+          <w14:ligatures w14:val="none"/>
+        </w:rPr>
+        <w:t>intervals</w:t>
+      </w:r>
+      <w:r>
+        <w:rPr>
+          <w:rFonts w:ascii="Consolas" w:eastAsia="Times New Roman" w:hAnsi="Consolas" w:cs="Times New Roman"/>
+          <w:color w:val="CCCCCC"/>
+          <w:kern w:val="0"/>
+          <w:sz w:val="21"/>
+          <w:szCs w:val="21"/>
+          <w:lang w:eastAsia="en-IN"/>
+          <w14:ligatures w14:val="none"/>
+        </w:rPr>
+        <w:t>.sort</w:t>
+      </w:r>
+      <w:proofErr w:type="spellEnd"/>
+      <w:proofErr w:type="gramEnd"/>
+      <w:r>
+        <w:rPr>
+          <w:rFonts w:ascii="Consolas" w:eastAsia="Times New Roman" w:hAnsi="Consolas" w:cs="Times New Roman"/>
+          <w:color w:val="CCCCCC"/>
+          <w:kern w:val="0"/>
+          <w:sz w:val="21"/>
+          <w:szCs w:val="21"/>
+          <w:lang w:eastAsia="en-IN"/>
+          <w14:ligatures w14:val="none"/>
+        </w:rPr>
+        <w:t>(</w:t>
+      </w:r>
+      <w:r>
+        <w:rPr>
+          <w:rFonts w:ascii="Consolas" w:eastAsia="Times New Roman" w:hAnsi="Consolas" w:cs="Times New Roman"/>
+          <w:color w:val="9CDCFE"/>
+          <w:kern w:val="0"/>
+          <w:sz w:val="21"/>
+          <w:szCs w:val="21"/>
+          <w:lang w:eastAsia="en-IN"/>
+          <w14:ligatures w14:val="none"/>
+        </w:rPr>
+        <w:t>key</w:t>
+      </w:r>
+      <w:r>
+        <w:rPr>
+          <w:rFonts w:ascii="Consolas" w:eastAsia="Times New Roman" w:hAnsi="Consolas" w:cs="Times New Roman"/>
+          <w:color w:val="D4D4D4"/>
+          <w:kern w:val="0"/>
+          <w:sz w:val="21"/>
+          <w:szCs w:val="21"/>
+          <w:lang w:eastAsia="en-IN"/>
+          <w14:ligatures w14:val="none"/>
+        </w:rPr>
+        <w:t>=</w:t>
+      </w:r>
+      <w:r>
+        <w:rPr>
+          <w:rFonts w:ascii="Consolas" w:eastAsia="Times New Roman" w:hAnsi="Consolas" w:cs="Times New Roman"/>
+          <w:color w:val="569CD6"/>
+          <w:kern w:val="0"/>
+          <w:sz w:val="21"/>
+          <w:szCs w:val="21"/>
+          <w:lang w:eastAsia="en-IN"/>
+          <w14:ligatures w14:val="none"/>
+        </w:rPr>
+        <w:t>lambda</w:t>
+      </w:r>
+      <w:r>
+        <w:rPr>
+          <w:rFonts w:ascii="Consolas" w:eastAsia="Times New Roman" w:hAnsi="Consolas" w:cs="Times New Roman"/>
+          <w:color w:val="CCCCCC"/>
+          <w:kern w:val="0"/>
+          <w:sz w:val="21"/>
+          <w:szCs w:val="21"/>
+          <w:lang w:eastAsia="en-IN"/>
+          <w14:ligatures w14:val="none"/>
+        </w:rPr>
+        <w:t xml:space="preserve"> </w:t>
+      </w:r>
+      <w:r>
+        <w:rPr>
+          <w:rFonts w:ascii="Consolas" w:eastAsia="Times New Roman" w:hAnsi="Consolas" w:cs="Times New Roman"/>
+          <w:color w:val="9CDCFE"/>
+          <w:kern w:val="0"/>
+          <w:sz w:val="21"/>
+          <w:szCs w:val="21"/>
+          <w:lang w:eastAsia="en-IN"/>
+          <w14:ligatures w14:val="none"/>
+        </w:rPr>
+        <w:t>x</w:t>
+      </w:r>
+      <w:r>
+        <w:rPr>
+          <w:rFonts w:ascii="Consolas" w:eastAsia="Times New Roman" w:hAnsi="Consolas" w:cs="Times New Roman"/>
+          <w:color w:val="CCCCCC"/>
+          <w:kern w:val="0"/>
+          <w:sz w:val="21"/>
+          <w:szCs w:val="21"/>
+          <w:lang w:eastAsia="en-IN"/>
+          <w14:ligatures w14:val="none"/>
+        </w:rPr>
+        <w:t xml:space="preserve">: </w:t>
+      </w:r>
+      <w:r>
+        <w:rPr>
+          <w:rFonts w:ascii="Consolas" w:eastAsia="Times New Roman" w:hAnsi="Consolas" w:cs="Times New Roman"/>
+          <w:color w:val="9CDCFE"/>
+          <w:kern w:val="0"/>
+          <w:sz w:val="21"/>
+          <w:szCs w:val="21"/>
+          <w:lang w:eastAsia="en-IN"/>
+          <w14:ligatures w14:val="none"/>
+        </w:rPr>
+        <w:t>x</w:t>
+      </w:r>
+      <w:r>
+        <w:rPr>
+          <w:rFonts w:ascii="Consolas" w:eastAsia="Times New Roman" w:hAnsi="Consolas" w:cs="Times New Roman"/>
+          <w:color w:val="CCCCCC"/>
+          <w:kern w:val="0"/>
+          <w:sz w:val="21"/>
+          <w:szCs w:val="21"/>
+          <w:lang w:eastAsia="en-IN"/>
+          <w14:ligatures w14:val="none"/>
+        </w:rPr>
+        <w:t>[</w:t>
+      </w:r>
+      <w:r>
+        <w:rPr>
+          <w:rFonts w:ascii="Consolas" w:eastAsia="Times New Roman" w:hAnsi="Consolas" w:cs="Times New Roman"/>
+          <w:color w:val="B5CEA8"/>
+          <w:kern w:val="0"/>
+          <w:sz w:val="21"/>
+          <w:szCs w:val="21"/>
+          <w:lang w:eastAsia="en-IN"/>
+          <w14:ligatures w14:val="none"/>
+        </w:rPr>
+        <w:t>0</w:t>
+      </w:r>
+      <w:r>
+        <w:rPr>
+          <w:rFonts w:ascii="Consolas" w:eastAsia="Times New Roman" w:hAnsi="Consolas" w:cs="Times New Roman"/>
+          <w:color w:val="CCCCCC"/>
+          <w:kern w:val="0"/>
+          <w:sz w:val="21"/>
+          <w:szCs w:val="21"/>
+          <w:lang w:eastAsia="en-IN"/>
+          <w14:ligatures w14:val="none"/>
+        </w:rPr>
+        <w:t>])</w:t>
+      </w:r>
+    </w:p>
+    <w:p>
+      <w:pPr>
+        <w:shd w:val="clear" w:color="auto" w:fill="1F1F1F"/>
+        <w:spacing w:after="0" w:line="285" w:lineRule="atLeast"/>
+        <w:rPr>
+          <w:rFonts w:ascii="Consolas" w:eastAsia="Times New Roman" w:hAnsi="Consolas" w:cs="Times New Roman"/>
+          <w:color w:val="CCCCCC"/>
+          <w:kern w:val="0"/>
+          <w:sz w:val="21"/>
+          <w:szCs w:val="21"/>
+          <w:lang w:eastAsia="en-IN"/>
+          <w14:ligatures w14:val="none"/>
+        </w:rPr>
+      </w:pPr>
+      <w:r>
+        <w:rPr>
+          <w:rFonts w:ascii="Consolas" w:eastAsia="Times New Roman" w:hAnsi="Consolas" w:cs="Times New Roman"/>
+          <w:color w:val="CCCCCC"/>
+          <w:kern w:val="0"/>
+          <w:sz w:val="21"/>
+          <w:szCs w:val="21"/>
+          <w:lang w:eastAsia="en-IN"/>
+          <w14:ligatures w14:val="none"/>
+        </w:rPr>
+        <w:lastRenderedPageBreak/>
+        <w:t xml:space="preserve">    </w:t>
+      </w:r>
+    </w:p>
+    <w:p>
+      <w:pPr>
+        <w:shd w:val="clear" w:color="auto" w:fill="1F1F1F"/>
+        <w:spacing w:after="0" w:line="285" w:lineRule="atLeast"/>
+        <w:rPr>
+          <w:rFonts w:ascii="Consolas" w:eastAsia="Times New Roman" w:hAnsi="Consolas" w:cs="Times New Roman"/>
+          <w:color w:val="CCCCCC"/>
+          <w:kern w:val="0"/>
+          <w:sz w:val="21"/>
+          <w:szCs w:val="21"/>
+          <w:lang w:eastAsia="en-IN"/>
+          <w14:ligatures w14:val="none"/>
+        </w:rPr>
+      </w:pPr>
+      <w:r>
+        <w:rPr>
+          <w:rFonts w:ascii="Consolas" w:eastAsia="Times New Roman" w:hAnsi="Consolas" w:cs="Times New Roman"/>
+          <w:color w:val="CCCCCC"/>
+          <w:kern w:val="0"/>
+          <w:sz w:val="21"/>
+          <w:szCs w:val="21"/>
+          <w:lang w:eastAsia="en-IN"/>
+          <w14:ligatures w14:val="none"/>
+        </w:rPr>
+        <w:t xml:space="preserve">    </w:t>
+      </w:r>
+      <w:r>
+        <w:rPr>
+          <w:rFonts w:ascii="Consolas" w:eastAsia="Times New Roman" w:hAnsi="Consolas" w:cs="Times New Roman"/>
+          <w:color w:val="9CDCFE"/>
+          <w:kern w:val="0"/>
+          <w:sz w:val="21"/>
+          <w:szCs w:val="21"/>
+          <w:lang w:eastAsia="en-IN"/>
+          <w14:ligatures w14:val="none"/>
+        </w:rPr>
+        <w:t>merged</w:t>
+      </w:r>
+      <w:r>
+        <w:rPr>
+          <w:rFonts w:ascii="Consolas" w:eastAsia="Times New Roman" w:hAnsi="Consolas" w:cs="Times New Roman"/>
+          <w:color w:val="CCCCCC"/>
+          <w:kern w:val="0"/>
+          <w:sz w:val="21"/>
+          <w:szCs w:val="21"/>
+          <w:lang w:eastAsia="en-IN"/>
+          <w14:ligatures w14:val="none"/>
+        </w:rPr>
+        <w:t xml:space="preserve"> </w:t>
+      </w:r>
+      <w:r>
+        <w:rPr>
+          <w:rFonts w:ascii="Consolas" w:eastAsia="Times New Roman" w:hAnsi="Consolas" w:cs="Times New Roman"/>
+          <w:color w:val="D4D4D4"/>
+          <w:kern w:val="0"/>
+          <w:sz w:val="21"/>
+          <w:szCs w:val="21"/>
+          <w:lang w:eastAsia="en-IN"/>
+          <w14:ligatures w14:val="none"/>
+        </w:rPr>
+        <w:t>=</w:t>
+      </w:r>
+      <w:r>
+        <w:rPr>
+          <w:rFonts w:ascii="Consolas" w:eastAsia="Times New Roman" w:hAnsi="Consolas" w:cs="Times New Roman"/>
+          <w:color w:val="CCCCCC"/>
+          <w:kern w:val="0"/>
+          <w:sz w:val="21"/>
+          <w:szCs w:val="21"/>
+          <w:lang w:eastAsia="en-IN"/>
+          <w14:ligatures w14:val="none"/>
+        </w:rPr>
+        <w:t xml:space="preserve"> [</w:t>
+      </w:r>
+      <w:proofErr w:type="gramStart"/>
+      <w:r>
+        <w:rPr>
+          <w:rFonts w:ascii="Consolas" w:eastAsia="Times New Roman" w:hAnsi="Consolas" w:cs="Times New Roman"/>
+          <w:color w:val="9CDCFE"/>
+          <w:kern w:val="0"/>
+          <w:sz w:val="21"/>
+          <w:szCs w:val="21"/>
+          <w:lang w:eastAsia="en-IN"/>
+          <w14:ligatures w14:val="none"/>
+        </w:rPr>
+        <w:t>intervals</w:t>
+      </w:r>
+      <w:r>
+        <w:rPr>
+          <w:rFonts w:ascii="Consolas" w:eastAsia="Times New Roman" w:hAnsi="Consolas" w:cs="Times New Roman"/>
+          <w:color w:val="CCCCCC"/>
+          <w:kern w:val="0"/>
+          <w:sz w:val="21"/>
+          <w:szCs w:val="21"/>
+          <w:lang w:eastAsia="en-IN"/>
+          <w14:ligatures w14:val="none"/>
+        </w:rPr>
+        <w:t>[</w:t>
+      </w:r>
+      <w:proofErr w:type="gramEnd"/>
+      <w:r>
+        <w:rPr>
+          <w:rFonts w:ascii="Consolas" w:eastAsia="Times New Roman" w:hAnsi="Consolas" w:cs="Times New Roman"/>
+          <w:color w:val="B5CEA8"/>
+          <w:kern w:val="0"/>
+          <w:sz w:val="21"/>
+          <w:szCs w:val="21"/>
+          <w:lang w:eastAsia="en-IN"/>
+          <w14:ligatures w14:val="none"/>
+        </w:rPr>
+        <w:t>0</w:t>
+      </w:r>
+      <w:r>
+        <w:rPr>
+          <w:rFonts w:ascii="Consolas" w:eastAsia="Times New Roman" w:hAnsi="Consolas" w:cs="Times New Roman"/>
+          <w:color w:val="CCCCCC"/>
+          <w:kern w:val="0"/>
+          <w:sz w:val="21"/>
+          <w:szCs w:val="21"/>
+          <w:lang w:eastAsia="en-IN"/>
+          <w14:ligatures w14:val="none"/>
+        </w:rPr>
+        <w:t>]]</w:t>
+      </w:r>
+    </w:p>
+    <w:p>
+      <w:pPr>
+        <w:shd w:val="clear" w:color="auto" w:fill="1F1F1F"/>
+        <w:spacing w:after="0" w:line="285" w:lineRule="atLeast"/>
+        <w:rPr>
+          <w:rFonts w:ascii="Consolas" w:eastAsia="Times New Roman" w:hAnsi="Consolas" w:cs="Times New Roman"/>
+          <w:color w:val="CCCCCC"/>
+          <w:kern w:val="0"/>
+          <w:sz w:val="21"/>
+          <w:szCs w:val="21"/>
+          <w:lang w:eastAsia="en-IN"/>
+          <w14:ligatures w14:val="none"/>
+        </w:rPr>
+      </w:pPr>
+      <w:r>
+        <w:rPr>
+          <w:rFonts w:ascii="Consolas" w:eastAsia="Times New Roman" w:hAnsi="Consolas" w:cs="Times New Roman"/>
+          <w:color w:val="CCCCCC"/>
+          <w:kern w:val="0"/>
+          <w:sz w:val="21"/>
+          <w:szCs w:val="21"/>
+          <w:lang w:eastAsia="en-IN"/>
+          <w14:ligatures w14:val="none"/>
+        </w:rPr>
+        <w:t xml:space="preserve">    </w:t>
+      </w:r>
+    </w:p>
+    <w:p>
+      <w:pPr>
+        <w:shd w:val="clear" w:color="auto" w:fill="1F1F1F"/>
+        <w:spacing w:after="0" w:line="285" w:lineRule="atLeast"/>
+        <w:rPr>
+          <w:rFonts w:ascii="Consolas" w:eastAsia="Times New Roman" w:hAnsi="Consolas" w:cs="Times New Roman"/>
+          <w:color w:val="CCCCCC"/>
+          <w:kern w:val="0"/>
+          <w:sz w:val="21"/>
+          <w:szCs w:val="21"/>
+          <w:lang w:eastAsia="en-IN"/>
+          <w14:ligatures w14:val="none"/>
+        </w:rPr>
+      </w:pPr>
+      <w:r>
+        <w:rPr>
+          <w:rFonts w:ascii="Consolas" w:eastAsia="Times New Roman" w:hAnsi="Consolas" w:cs="Times New Roman"/>
+          <w:color w:val="CCCCCC"/>
+          <w:kern w:val="0"/>
+          <w:sz w:val="21"/>
+          <w:szCs w:val="21"/>
+          <w:lang w:eastAsia="en-IN"/>
+          <w14:ligatures w14:val="none"/>
+        </w:rPr>
+        <w:t xml:space="preserve">    </w:t>
+      </w:r>
+      <w:r>
+        <w:rPr>
+          <w:rFonts w:ascii="Consolas" w:eastAsia="Times New Roman" w:hAnsi="Consolas" w:cs="Times New Roman"/>
+          <w:color w:val="C586C0"/>
+          <w:kern w:val="0"/>
+          <w:sz w:val="21"/>
+          <w:szCs w:val="21"/>
+          <w:lang w:eastAsia="en-IN"/>
+          <w14:ligatures w14:val="none"/>
+        </w:rPr>
+        <w:t>for</w:t>
+      </w:r>
+      <w:r>
+        <w:rPr>
+          <w:rFonts w:ascii="Consolas" w:eastAsia="Times New Roman" w:hAnsi="Consolas" w:cs="Times New Roman"/>
+          <w:color w:val="CCCCCC"/>
+          <w:kern w:val="0"/>
+          <w:sz w:val="21"/>
+          <w:szCs w:val="21"/>
+          <w:lang w:eastAsia="en-IN"/>
+          <w14:ligatures w14:val="none"/>
+        </w:rPr>
+        <w:t xml:space="preserve"> </w:t>
+      </w:r>
+      <w:r>
+        <w:rPr>
+          <w:rFonts w:ascii="Consolas" w:eastAsia="Times New Roman" w:hAnsi="Consolas" w:cs="Times New Roman"/>
+          <w:color w:val="9CDCFE"/>
+          <w:kern w:val="0"/>
+          <w:sz w:val="21"/>
+          <w:szCs w:val="21"/>
+          <w:lang w:eastAsia="en-IN"/>
+          <w14:ligatures w14:val="none"/>
+        </w:rPr>
+        <w:t>current</w:t>
+      </w:r>
+      <w:r>
+        <w:rPr>
+          <w:rFonts w:ascii="Consolas" w:eastAsia="Times New Roman" w:hAnsi="Consolas" w:cs="Times New Roman"/>
+          <w:color w:val="CCCCCC"/>
+          <w:kern w:val="0"/>
+          <w:sz w:val="21"/>
+          <w:szCs w:val="21"/>
+          <w:lang w:eastAsia="en-IN"/>
+          <w14:ligatures w14:val="none"/>
+        </w:rPr>
+        <w:t xml:space="preserve"> </w:t>
+      </w:r>
+      <w:r>
+        <w:rPr>
+          <w:rFonts w:ascii="Consolas" w:eastAsia="Times New Roman" w:hAnsi="Consolas" w:cs="Times New Roman"/>
+          <w:color w:val="C586C0"/>
+          <w:kern w:val="0"/>
+          <w:sz w:val="21"/>
+          <w:szCs w:val="21"/>
+          <w:lang w:eastAsia="en-IN"/>
+          <w14:ligatures w14:val="none"/>
+        </w:rPr>
+        <w:t>in</w:t>
+      </w:r>
+      <w:r>
+        <w:rPr>
+          <w:rFonts w:ascii="Consolas" w:eastAsia="Times New Roman" w:hAnsi="Consolas" w:cs="Times New Roman"/>
+          <w:color w:val="CCCCCC"/>
+          <w:kern w:val="0"/>
+          <w:sz w:val="21"/>
+          <w:szCs w:val="21"/>
+          <w:lang w:eastAsia="en-IN"/>
+          <w14:ligatures w14:val="none"/>
+        </w:rPr>
+        <w:t xml:space="preserve"> </w:t>
+      </w:r>
+      <w:proofErr w:type="gramStart"/>
+      <w:r>
+        <w:rPr>
+          <w:rFonts w:ascii="Consolas" w:eastAsia="Times New Roman" w:hAnsi="Consolas" w:cs="Times New Roman"/>
+          <w:color w:val="9CDCFE"/>
+          <w:kern w:val="0"/>
+          <w:sz w:val="21"/>
+          <w:szCs w:val="21"/>
+          <w:lang w:eastAsia="en-IN"/>
+          <w14:ligatures w14:val="none"/>
+        </w:rPr>
+        <w:t>intervals</w:t>
+      </w:r>
+      <w:r>
+        <w:rPr>
+          <w:rFonts w:ascii="Consolas" w:eastAsia="Times New Roman" w:hAnsi="Consolas" w:cs="Times New Roman"/>
+          <w:color w:val="CCCCCC"/>
+          <w:kern w:val="0"/>
+          <w:sz w:val="21"/>
+          <w:szCs w:val="21"/>
+          <w:lang w:eastAsia="en-IN"/>
+          <w14:ligatures w14:val="none"/>
+        </w:rPr>
+        <w:t>[</w:t>
+      </w:r>
+      <w:proofErr w:type="gramEnd"/>
+      <w:r>
+        <w:rPr>
+          <w:rFonts w:ascii="Consolas" w:eastAsia="Times New Roman" w:hAnsi="Consolas" w:cs="Times New Roman"/>
+          <w:color w:val="B5CEA8"/>
+          <w:kern w:val="0"/>
+          <w:sz w:val="21"/>
+          <w:szCs w:val="21"/>
+          <w:lang w:eastAsia="en-IN"/>
+          <w14:ligatures w14:val="none"/>
+        </w:rPr>
+        <w:t>1</w:t>
+      </w:r>
+      <w:r>
+        <w:rPr>
+          <w:rFonts w:ascii="Consolas" w:eastAsia="Times New Roman" w:hAnsi="Consolas" w:cs="Times New Roman"/>
+          <w:color w:val="CCCCCC"/>
+          <w:kern w:val="0"/>
+          <w:sz w:val="21"/>
+          <w:szCs w:val="21"/>
+          <w:lang w:eastAsia="en-IN"/>
+          <w14:ligatures w14:val="none"/>
+        </w:rPr>
+        <w:t>:]:</w:t>
+      </w:r>
+    </w:p>
+    <w:p>
+      <w:pPr>
+        <w:shd w:val="clear" w:color="auto" w:fill="1F1F1F"/>
+        <w:spacing w:after="0" w:line="285" w:lineRule="atLeast"/>
+        <w:rPr>
+          <w:rFonts w:ascii="Consolas" w:eastAsia="Times New Roman" w:hAnsi="Consolas" w:cs="Times New Roman"/>
+          <w:color w:val="CCCCCC"/>
+          <w:kern w:val="0"/>
+          <w:sz w:val="21"/>
+          <w:szCs w:val="21"/>
+          <w:lang w:eastAsia="en-IN"/>
+          <w14:ligatures w14:val="none"/>
+        </w:rPr>
+      </w:pPr>
+      <w:r>
+        <w:rPr>
+          <w:rFonts w:ascii="Consolas" w:eastAsia="Times New Roman" w:hAnsi="Consolas" w:cs="Times New Roman"/>
+          <w:color w:val="CCCCCC"/>
+          <w:kern w:val="0"/>
+          <w:sz w:val="21"/>
+          <w:szCs w:val="21"/>
+          <w:lang w:eastAsia="en-IN"/>
+          <w14:ligatures w14:val="none"/>
+        </w:rPr>
+        <w:t xml:space="preserve">        </w:t>
+      </w:r>
+      <w:r>
+        <w:rPr>
+          <w:rFonts w:ascii="Consolas" w:eastAsia="Times New Roman" w:hAnsi="Consolas" w:cs="Times New Roman"/>
+          <w:color w:val="9CDCFE"/>
+          <w:kern w:val="0"/>
+          <w:sz w:val="21"/>
+          <w:szCs w:val="21"/>
+          <w:lang w:eastAsia="en-IN"/>
+          <w14:ligatures w14:val="none"/>
+        </w:rPr>
+        <w:t>last</w:t>
+      </w:r>
+      <w:r>
+        <w:rPr>
+          <w:rFonts w:ascii="Consolas" w:eastAsia="Times New Roman" w:hAnsi="Consolas" w:cs="Times New Roman"/>
+          <w:color w:val="CCCCCC"/>
+          <w:kern w:val="0"/>
+          <w:sz w:val="21"/>
+          <w:szCs w:val="21"/>
+          <w:lang w:eastAsia="en-IN"/>
+          <w14:ligatures w14:val="none"/>
+        </w:rPr>
+        <w:t xml:space="preserve"> </w:t>
+      </w:r>
+      <w:r>
+        <w:rPr>
+          <w:rFonts w:ascii="Consolas" w:eastAsia="Times New Roman" w:hAnsi="Consolas" w:cs="Times New Roman"/>
+          <w:color w:val="D4D4D4"/>
+          <w:kern w:val="0"/>
+          <w:sz w:val="21"/>
+          <w:szCs w:val="21"/>
+          <w:lang w:eastAsia="en-IN"/>
+          <w14:ligatures w14:val="none"/>
+        </w:rPr>
+        <w:t>=</w:t>
+      </w:r>
+      <w:r>
+        <w:rPr>
+          <w:rFonts w:ascii="Consolas" w:eastAsia="Times New Roman" w:hAnsi="Consolas" w:cs="Times New Roman"/>
+          <w:color w:val="CCCCCC"/>
+          <w:kern w:val="0"/>
+          <w:sz w:val="21"/>
+          <w:szCs w:val="21"/>
+          <w:lang w:eastAsia="en-IN"/>
+          <w14:ligatures w14:val="none"/>
+        </w:rPr>
+        <w:t xml:space="preserve"> </w:t>
+      </w:r>
+      <w:proofErr w:type="gramStart"/>
+      <w:r>
+        <w:rPr>
+          <w:rFonts w:ascii="Consolas" w:eastAsia="Times New Roman" w:hAnsi="Consolas" w:cs="Times New Roman"/>
+          <w:color w:val="9CDCFE"/>
+          <w:kern w:val="0"/>
+          <w:sz w:val="21"/>
+          <w:szCs w:val="21"/>
+          <w:lang w:eastAsia="en-IN"/>
+          <w14:ligatures w14:val="none"/>
+        </w:rPr>
+        <w:t>merged</w:t>
+      </w:r>
+      <w:r>
+        <w:rPr>
+          <w:rFonts w:ascii="Consolas" w:eastAsia="Times New Roman" w:hAnsi="Consolas" w:cs="Times New Roman"/>
+          <w:color w:val="CCCCCC"/>
+          <w:kern w:val="0"/>
+          <w:sz w:val="21"/>
+          <w:szCs w:val="21"/>
+          <w:lang w:eastAsia="en-IN"/>
+          <w14:ligatures w14:val="none"/>
+        </w:rPr>
+        <w:t>[</w:t>
+      </w:r>
+      <w:proofErr w:type="gramEnd"/>
+      <w:r>
+        <w:rPr>
+          <w:rFonts w:ascii="Consolas" w:eastAsia="Times New Roman" w:hAnsi="Consolas" w:cs="Times New Roman"/>
+          <w:color w:val="D4D4D4"/>
+          <w:kern w:val="0"/>
+          <w:sz w:val="21"/>
+          <w:szCs w:val="21"/>
+          <w:lang w:eastAsia="en-IN"/>
+          <w14:ligatures w14:val="none"/>
+        </w:rPr>
+        <w:t>-</w:t>
+      </w:r>
+      <w:r>
+        <w:rPr>
+          <w:rFonts w:ascii="Consolas" w:eastAsia="Times New Roman" w:hAnsi="Consolas" w:cs="Times New Roman"/>
+          <w:color w:val="B5CEA8"/>
+          <w:kern w:val="0"/>
+          <w:sz w:val="21"/>
+          <w:szCs w:val="21"/>
+          <w:lang w:eastAsia="en-IN"/>
+          <w14:ligatures w14:val="none"/>
+        </w:rPr>
+        <w:t>1</w:t>
+      </w:r>
+      <w:r>
+        <w:rPr>
+          <w:rFonts w:ascii="Consolas" w:eastAsia="Times New Roman" w:hAnsi="Consolas" w:cs="Times New Roman"/>
+          <w:color w:val="CCCCCC"/>
+          <w:kern w:val="0"/>
+          <w:sz w:val="21"/>
+          <w:szCs w:val="21"/>
+          <w:lang w:eastAsia="en-IN"/>
+          <w14:ligatures w14:val="none"/>
+        </w:rPr>
+        <w:t>]</w:t>
+      </w:r>
+    </w:p>
+    <w:p>
+      <w:pPr>
+        <w:shd w:val="clear" w:color="auto" w:fill="1F1F1F"/>
+        <w:spacing w:after="0" w:line="285" w:lineRule="atLeast"/>
+        <w:rPr>
+          <w:rFonts w:ascii="Consolas" w:eastAsia="Times New Roman" w:hAnsi="Consolas" w:cs="Times New Roman"/>
+          <w:color w:val="CCCCCC"/>
+          <w:kern w:val="0"/>
+          <w:sz w:val="21"/>
+          <w:szCs w:val="21"/>
+          <w:lang w:eastAsia="en-IN"/>
+          <w14:ligatures w14:val="none"/>
+        </w:rPr>
+      </w:pPr>
+      <w:r>
+        <w:rPr>
+          <w:rFonts w:ascii="Consolas" w:eastAsia="Times New Roman" w:hAnsi="Consolas" w:cs="Times New Roman"/>
+          <w:color w:val="CCCCCC"/>
+          <w:kern w:val="0"/>
+          <w:sz w:val="21"/>
+          <w:szCs w:val="21"/>
+          <w:lang w:eastAsia="en-IN"/>
+          <w14:ligatures w14:val="none"/>
+        </w:rPr>
+        <w:t xml:space="preserve">        </w:t>
+      </w:r>
+    </w:p>
+    <w:p>
+      <w:pPr>
+        <w:shd w:val="clear" w:color="auto" w:fill="1F1F1F"/>
+        <w:spacing w:after="0" w:line="285" w:lineRule="atLeast"/>
+        <w:rPr>
+          <w:rFonts w:ascii="Consolas" w:eastAsia="Times New Roman" w:hAnsi="Consolas" w:cs="Times New Roman"/>
+          <w:color w:val="CCCCCC"/>
+          <w:kern w:val="0"/>
+          <w:sz w:val="21"/>
+          <w:szCs w:val="21"/>
+          <w:lang w:eastAsia="en-IN"/>
+          <w14:ligatures w14:val="none"/>
+        </w:rPr>
+      </w:pPr>
+      <w:r>
+        <w:rPr>
+          <w:rFonts w:ascii="Consolas" w:eastAsia="Times New Roman" w:hAnsi="Consolas" w:cs="Times New Roman"/>
+          <w:color w:val="CCCCCC"/>
+          <w:kern w:val="0"/>
+          <w:sz w:val="21"/>
+          <w:szCs w:val="21"/>
+          <w:lang w:eastAsia="en-IN"/>
+          <w14:ligatures w14:val="none"/>
+        </w:rPr>
+        <w:t xml:space="preserve">        </w:t>
+      </w:r>
+      <w:r>
+        <w:rPr>
+          <w:rFonts w:ascii="Consolas" w:eastAsia="Times New Roman" w:hAnsi="Consolas" w:cs="Times New Roman"/>
+          <w:color w:val="C586C0"/>
+          <w:kern w:val="0"/>
+          <w:sz w:val="21"/>
+          <w:szCs w:val="21"/>
+          <w:lang w:eastAsia="en-IN"/>
+          <w14:ligatures w14:val="none"/>
+        </w:rPr>
+        <w:t>if</w:t>
+      </w:r>
+      <w:r>
+        <w:rPr>
+          <w:rFonts w:ascii="Consolas" w:eastAsia="Times New Roman" w:hAnsi="Consolas" w:cs="Times New Roman"/>
+          <w:color w:val="CCCCCC"/>
+          <w:kern w:val="0"/>
+          <w:sz w:val="21"/>
+          <w:szCs w:val="21"/>
+          <w:lang w:eastAsia="en-IN"/>
+          <w14:ligatures w14:val="none"/>
+        </w:rPr>
+        <w:t xml:space="preserve"> </w:t>
+      </w:r>
+      <w:proofErr w:type="gramStart"/>
+      <w:r>
+        <w:rPr>
+          <w:rFonts w:ascii="Consolas" w:eastAsia="Times New Roman" w:hAnsi="Consolas" w:cs="Times New Roman"/>
+          <w:color w:val="9CDCFE"/>
+          <w:kern w:val="0"/>
+          <w:sz w:val="21"/>
+          <w:szCs w:val="21"/>
+          <w:lang w:eastAsia="en-IN"/>
+          <w14:ligatures w14:val="none"/>
+        </w:rPr>
+        <w:t>current</w:t>
+      </w:r>
+      <w:r>
+        <w:rPr>
+          <w:rFonts w:ascii="Consolas" w:eastAsia="Times New Roman" w:hAnsi="Consolas" w:cs="Times New Roman"/>
+          <w:color w:val="CCCCCC"/>
+          <w:kern w:val="0"/>
+          <w:sz w:val="21"/>
+          <w:szCs w:val="21"/>
+          <w:lang w:eastAsia="en-IN"/>
+          <w14:ligatures w14:val="none"/>
+        </w:rPr>
+        <w:t>[</w:t>
+      </w:r>
+      <w:proofErr w:type="gramEnd"/>
+      <w:r>
+        <w:rPr>
+          <w:rFonts w:ascii="Consolas" w:eastAsia="Times New Roman" w:hAnsi="Consolas" w:cs="Times New Roman"/>
+          <w:color w:val="B5CEA8"/>
+          <w:kern w:val="0"/>
+          <w:sz w:val="21"/>
+          <w:szCs w:val="21"/>
+          <w:lang w:eastAsia="en-IN"/>
+          <w14:ligatures w14:val="none"/>
+        </w:rPr>
+        <w:t>0</w:t>
+      </w:r>
+      <w:r>
+        <w:rPr>
+          <w:rFonts w:ascii="Consolas" w:eastAsia="Times New Roman" w:hAnsi="Consolas" w:cs="Times New Roman"/>
+          <w:color w:val="CCCCCC"/>
+          <w:kern w:val="0"/>
+          <w:sz w:val="21"/>
+          <w:szCs w:val="21"/>
+          <w:lang w:eastAsia="en-IN"/>
+          <w14:ligatures w14:val="none"/>
+        </w:rPr>
+        <w:t xml:space="preserve">] </w:t>
+      </w:r>
+      <w:r>
+        <w:rPr>
+          <w:rFonts w:ascii="Consolas" w:eastAsia="Times New Roman" w:hAnsi="Consolas" w:cs="Times New Roman"/>
+          <w:color w:val="D4D4D4"/>
+          <w:kern w:val="0"/>
+          <w:sz w:val="21"/>
+          <w:szCs w:val="21"/>
+          <w:lang w:eastAsia="en-IN"/>
+          <w14:ligatures w14:val="none"/>
+        </w:rPr>
+        <w:t>&lt;=</w:t>
+      </w:r>
+      <w:r>
+        <w:rPr>
+          <w:rFonts w:ascii="Consolas" w:eastAsia="Times New Roman" w:hAnsi="Consolas" w:cs="Times New Roman"/>
+          <w:color w:val="CCCCCC"/>
+          <w:kern w:val="0"/>
+          <w:sz w:val="21"/>
+          <w:szCs w:val="21"/>
+          <w:lang w:eastAsia="en-IN"/>
+          <w14:ligatures w14:val="none"/>
+        </w:rPr>
+        <w:t xml:space="preserve"> </w:t>
+      </w:r>
+      <w:r>
+        <w:rPr>
+          <w:rFonts w:ascii="Consolas" w:eastAsia="Times New Roman" w:hAnsi="Consolas" w:cs="Times New Roman"/>
+          <w:color w:val="9CDCFE"/>
+          <w:kern w:val="0"/>
+          <w:sz w:val="21"/>
+          <w:szCs w:val="21"/>
+          <w:lang w:eastAsia="en-IN"/>
+          <w14:ligatures w14:val="none"/>
+        </w:rPr>
+        <w:t>last</w:t>
+      </w:r>
+      <w:r>
+        <w:rPr>
+          <w:rFonts w:ascii="Consolas" w:eastAsia="Times New Roman" w:hAnsi="Consolas" w:cs="Times New Roman"/>
+          <w:color w:val="CCCCCC"/>
+          <w:kern w:val="0"/>
+          <w:sz w:val="21"/>
+          <w:szCs w:val="21"/>
+          <w:lang w:eastAsia="en-IN"/>
+          <w14:ligatures w14:val="none"/>
+        </w:rPr>
+        <w:t>[</w:t>
+      </w:r>
+      <w:r>
+        <w:rPr>
+          <w:rFonts w:ascii="Consolas" w:eastAsia="Times New Roman" w:hAnsi="Consolas" w:cs="Times New Roman"/>
+          <w:color w:val="B5CEA8"/>
+          <w:kern w:val="0"/>
+          <w:sz w:val="21"/>
+          <w:szCs w:val="21"/>
+          <w:lang w:eastAsia="en-IN"/>
+          <w14:ligatures w14:val="none"/>
+        </w:rPr>
+        <w:t>1</w:t>
+      </w:r>
+      <w:r>
+        <w:rPr>
+          <w:rFonts w:ascii="Consolas" w:eastAsia="Times New Roman" w:hAnsi="Consolas" w:cs="Times New Roman"/>
+          <w:color w:val="CCCCCC"/>
+          <w:kern w:val="0"/>
+          <w:sz w:val="21"/>
+          <w:szCs w:val="21"/>
+          <w:lang w:eastAsia="en-IN"/>
+          <w14:ligatures w14:val="none"/>
+        </w:rPr>
+        <w:t>]:  </w:t>
+      </w:r>
+      <w:r>
+        <w:rPr>
+          <w:rFonts w:ascii="Consolas" w:eastAsia="Times New Roman" w:hAnsi="Consolas" w:cs="Times New Roman"/>
+          <w:color w:val="6A9955"/>
+          <w:kern w:val="0"/>
+          <w:sz w:val="21"/>
+          <w:szCs w:val="21"/>
+          <w:lang w:eastAsia="en-IN"/>
+          <w14:ligatures w14:val="none"/>
+        </w:rPr>
+        <w:t># Overlapping intervals</w:t>
+      </w:r>
+    </w:p>
+    <w:p>
+      <w:pPr>
+        <w:shd w:val="clear" w:color="auto" w:fill="1F1F1F"/>
+        <w:spacing w:after="0" w:line="285" w:lineRule="atLeast"/>
+        <w:rPr>
+          <w:rFonts w:ascii="Consolas" w:eastAsia="Times New Roman" w:hAnsi="Consolas" w:cs="Times New Roman"/>
+          <w:color w:val="CCCCCC"/>
+          <w:kern w:val="0"/>
+          <w:sz w:val="21"/>
+          <w:szCs w:val="21"/>
+          <w:lang w:eastAsia="en-IN"/>
+          <w14:ligatures w14:val="none"/>
+        </w:rPr>
+      </w:pPr>
+      <w:r>
+        <w:rPr>
+          <w:rFonts w:ascii="Consolas" w:eastAsia="Times New Roman" w:hAnsi="Consolas" w:cs="Times New Roman"/>
+          <w:color w:val="CCCCCC"/>
+          <w:kern w:val="0"/>
+          <w:sz w:val="21"/>
+          <w:szCs w:val="21"/>
+          <w:lang w:eastAsia="en-IN"/>
+          <w14:ligatures w14:val="none"/>
+        </w:rPr>
+        <w:t xml:space="preserve">            </w:t>
+      </w:r>
+      <w:proofErr w:type="gramStart"/>
+      <w:r>
+        <w:rPr>
+          <w:rFonts w:ascii="Consolas" w:eastAsia="Times New Roman" w:hAnsi="Consolas" w:cs="Times New Roman"/>
+          <w:color w:val="9CDCFE"/>
+          <w:kern w:val="0"/>
+          <w:sz w:val="21"/>
+          <w:szCs w:val="21"/>
+          <w:lang w:eastAsia="en-IN"/>
+          <w14:ligatures w14:val="none"/>
+        </w:rPr>
+        <w:t>last</w:t>
+      </w:r>
+      <w:r>
+        <w:rPr>
+          <w:rFonts w:ascii="Consolas" w:eastAsia="Times New Roman" w:hAnsi="Consolas" w:cs="Times New Roman"/>
+          <w:color w:val="CCCCCC"/>
+          <w:kern w:val="0"/>
+          <w:sz w:val="21"/>
+          <w:szCs w:val="21"/>
+          <w:lang w:eastAsia="en-IN"/>
+          <w14:ligatures w14:val="none"/>
+        </w:rPr>
+        <w:t>[</w:t>
+      </w:r>
+      <w:proofErr w:type="gramEnd"/>
+      <w:r>
+        <w:rPr>
+          <w:rFonts w:ascii="Consolas" w:eastAsia="Times New Roman" w:hAnsi="Consolas" w:cs="Times New Roman"/>
+          <w:color w:val="B5CEA8"/>
+          <w:kern w:val="0"/>
+          <w:sz w:val="21"/>
+          <w:szCs w:val="21"/>
+          <w:lang w:eastAsia="en-IN"/>
+          <w14:ligatures w14:val="none"/>
+        </w:rPr>
+        <w:t>1</w:t>
+      </w:r>
+      <w:r>
+        <w:rPr>
+          <w:rFonts w:ascii="Consolas" w:eastAsia="Times New Roman" w:hAnsi="Consolas" w:cs="Times New Roman"/>
+          <w:color w:val="CCCCCC"/>
+          <w:kern w:val="0"/>
+          <w:sz w:val="21"/>
+          <w:szCs w:val="21"/>
+          <w:lang w:eastAsia="en-IN"/>
+          <w14:ligatures w14:val="none"/>
+        </w:rPr>
+        <w:t xml:space="preserve">] </w:t>
+      </w:r>
+      <w:r>
+        <w:rPr>
+          <w:rFonts w:ascii="Consolas" w:eastAsia="Times New Roman" w:hAnsi="Consolas" w:cs="Times New Roman"/>
+          <w:color w:val="D4D4D4"/>
+          <w:kern w:val="0"/>
+          <w:sz w:val="21"/>
+          <w:szCs w:val="21"/>
+          <w:lang w:eastAsia="en-IN"/>
+          <w14:ligatures w14:val="none"/>
+        </w:rPr>
+        <w:t>=</w:t>
+      </w:r>
+      <w:r>
+        <w:rPr>
+          <w:rFonts w:ascii="Consolas" w:eastAsia="Times New Roman" w:hAnsi="Consolas" w:cs="Times New Roman"/>
+          <w:color w:val="CCCCCC"/>
+          <w:kern w:val="0"/>
+          <w:sz w:val="21"/>
+          <w:szCs w:val="21"/>
+          <w:lang w:eastAsia="en-IN"/>
+          <w14:ligatures w14:val="none"/>
+        </w:rPr>
+        <w:t xml:space="preserve"> </w:t>
+      </w:r>
+      <w:r>
+        <w:rPr>
+          <w:rFonts w:ascii="Consolas" w:eastAsia="Times New Roman" w:hAnsi="Consolas" w:cs="Times New Roman"/>
+          <w:color w:val="DCDCAA"/>
+          <w:kern w:val="0"/>
+          <w:sz w:val="21"/>
+          <w:szCs w:val="21"/>
+          <w:lang w:eastAsia="en-IN"/>
+          <w14:ligatures w14:val="none"/>
+        </w:rPr>
+        <w:t>max</w:t>
+      </w:r>
+      <w:r>
+        <w:rPr>
+          <w:rFonts w:ascii="Consolas" w:eastAsia="Times New Roman" w:hAnsi="Consolas" w:cs="Times New Roman"/>
+          <w:color w:val="CCCCCC"/>
+          <w:kern w:val="0"/>
+          <w:sz w:val="21"/>
+          <w:szCs w:val="21"/>
+          <w:lang w:eastAsia="en-IN"/>
+          <w14:ligatures w14:val="none"/>
+        </w:rPr>
+        <w:t>(</w:t>
+      </w:r>
+      <w:r>
+        <w:rPr>
+          <w:rFonts w:ascii="Consolas" w:eastAsia="Times New Roman" w:hAnsi="Consolas" w:cs="Times New Roman"/>
+          <w:color w:val="9CDCFE"/>
+          <w:kern w:val="0"/>
+          <w:sz w:val="21"/>
+          <w:szCs w:val="21"/>
+          <w:lang w:eastAsia="en-IN"/>
+          <w14:ligatures w14:val="none"/>
+        </w:rPr>
+        <w:t>last</w:t>
+      </w:r>
+      <w:r>
+        <w:rPr>
+          <w:rFonts w:ascii="Consolas" w:eastAsia="Times New Roman" w:hAnsi="Consolas" w:cs="Times New Roman"/>
+          <w:color w:val="CCCCCC"/>
+          <w:kern w:val="0"/>
+          <w:sz w:val="21"/>
+          <w:szCs w:val="21"/>
+          <w:lang w:eastAsia="en-IN"/>
+          <w14:ligatures w14:val="none"/>
+        </w:rPr>
+        <w:t>[</w:t>
+      </w:r>
+      <w:r>
+        <w:rPr>
+          <w:rFonts w:ascii="Consolas" w:eastAsia="Times New Roman" w:hAnsi="Consolas" w:cs="Times New Roman"/>
+          <w:color w:val="B5CEA8"/>
+          <w:kern w:val="0"/>
+          <w:sz w:val="21"/>
+          <w:szCs w:val="21"/>
+          <w:lang w:eastAsia="en-IN"/>
+          <w14:ligatures w14:val="none"/>
+        </w:rPr>
+        <w:t>1</w:t>
+      </w:r>
+      <w:r>
+        <w:rPr>
+          <w:rFonts w:ascii="Consolas" w:eastAsia="Times New Roman" w:hAnsi="Consolas" w:cs="Times New Roman"/>
+          <w:color w:val="CCCCCC"/>
+          <w:kern w:val="0"/>
+          <w:sz w:val="21"/>
+          <w:szCs w:val="21"/>
+          <w:lang w:eastAsia="en-IN"/>
+          <w14:ligatures w14:val="none"/>
+        </w:rPr>
+        <w:t xml:space="preserve">], </w:t>
+      </w:r>
+      <w:r>
+        <w:rPr>
+          <w:rFonts w:ascii="Consolas" w:eastAsia="Times New Roman" w:hAnsi="Consolas" w:cs="Times New Roman"/>
+          <w:color w:val="9CDCFE"/>
+          <w:kern w:val="0"/>
+          <w:sz w:val="21"/>
+          <w:szCs w:val="21"/>
+          <w:lang w:eastAsia="en-IN"/>
+          <w14:ligatures w14:val="none"/>
+        </w:rPr>
+        <w:t>current</w:t>
+      </w:r>
+      <w:r>
+        <w:rPr>
+          <w:rFonts w:ascii="Consolas" w:eastAsia="Times New Roman" w:hAnsi="Consolas" w:cs="Times New Roman"/>
+          <w:color w:val="CCCCCC"/>
+          <w:kern w:val="0"/>
+          <w:sz w:val="21"/>
+          <w:szCs w:val="21"/>
+          <w:lang w:eastAsia="en-IN"/>
+          <w14:ligatures w14:val="none"/>
+        </w:rPr>
+        <w:t>[</w:t>
+      </w:r>
+      <w:r>
+        <w:rPr>
+          <w:rFonts w:ascii="Consolas" w:eastAsia="Times New Roman" w:hAnsi="Consolas" w:cs="Times New Roman"/>
+          <w:color w:val="B5CEA8"/>
+          <w:kern w:val="0"/>
+          <w:sz w:val="21"/>
+          <w:szCs w:val="21"/>
+          <w:lang w:eastAsia="en-IN"/>
+          <w14:ligatures w14:val="none"/>
+        </w:rPr>
+        <w:t>1</w:t>
+      </w:r>
+      <w:r>
+        <w:rPr>
+          <w:rFonts w:ascii="Consolas" w:eastAsia="Times New Roman" w:hAnsi="Consolas" w:cs="Times New Roman"/>
+          <w:color w:val="CCCCCC"/>
+          <w:kern w:val="0"/>
+          <w:sz w:val="21"/>
+          <w:szCs w:val="21"/>
+          <w:lang w:eastAsia="en-IN"/>
+          <w14:ligatures w14:val="none"/>
+        </w:rPr>
+        <w:t>])  </w:t>
+      </w:r>
+      <w:r>
+        <w:rPr>
+          <w:rFonts w:ascii="Consolas" w:eastAsia="Times New Roman" w:hAnsi="Consolas" w:cs="Times New Roman"/>
+          <w:color w:val="6A9955"/>
+          <w:kern w:val="0"/>
+          <w:sz w:val="21"/>
+          <w:szCs w:val="21"/>
+          <w:lang w:eastAsia="en-IN"/>
+          <w14:ligatures w14:val="none"/>
+        </w:rPr>
+        <w:t># Merge intervals</w:t>
+      </w:r>
+    </w:p>
+    <w:p>
+      <w:pPr>
+        <w:shd w:val="clear" w:color="auto" w:fill="1F1F1F"/>
+        <w:spacing w:after="0" w:line="285" w:lineRule="atLeast"/>
+        <w:rPr>
+          <w:rFonts w:ascii="Consolas" w:eastAsia="Times New Roman" w:hAnsi="Consolas" w:cs="Times New Roman"/>
+          <w:color w:val="CCCCCC"/>
+          <w:kern w:val="0"/>
+          <w:sz w:val="21"/>
+          <w:szCs w:val="21"/>
+          <w:lang w:eastAsia="en-IN"/>
+          <w14:ligatures w14:val="none"/>
+        </w:rPr>
+      </w:pPr>
+      <w:r>
+        <w:rPr>
+          <w:rFonts w:ascii="Consolas" w:eastAsia="Times New Roman" w:hAnsi="Consolas" w:cs="Times New Roman"/>
+          <w:color w:val="CCCCCC"/>
+          <w:kern w:val="0"/>
+          <w:sz w:val="21"/>
+          <w:szCs w:val="21"/>
+          <w:lang w:eastAsia="en-IN"/>
+          <w14:ligatures w14:val="none"/>
+        </w:rPr>
+        <w:t xml:space="preserve">        </w:t>
+      </w:r>
+      <w:r>
+        <w:rPr>
+          <w:rFonts w:ascii="Consolas" w:eastAsia="Times New Roman" w:hAnsi="Consolas" w:cs="Times New Roman"/>
+          <w:color w:val="C586C0"/>
+          <w:kern w:val="0"/>
+          <w:sz w:val="21"/>
+          <w:szCs w:val="21"/>
+          <w:lang w:eastAsia="en-IN"/>
+          <w14:ligatures w14:val="none"/>
+        </w:rPr>
+        <w:t>else</w:t>
+      </w:r>
+      <w:r>
+        <w:rPr>
+          <w:rFonts w:ascii="Consolas" w:eastAsia="Times New Roman" w:hAnsi="Consolas" w:cs="Times New Roman"/>
+          <w:color w:val="CCCCCC"/>
+          <w:kern w:val="0"/>
+          <w:sz w:val="21"/>
+          <w:szCs w:val="21"/>
+          <w:lang w:eastAsia="en-IN"/>
+          <w14:ligatures w14:val="none"/>
+        </w:rPr>
+        <w:t>:</w:t>
+      </w:r>
+    </w:p>
+    <w:p>
+      <w:pPr>
+        <w:shd w:val="clear" w:color="auto" w:fill="1F1F1F"/>
+        <w:spacing w:after="0" w:line="285" w:lineRule="atLeast"/>
+        <w:rPr>
+          <w:rFonts w:ascii="Consolas" w:eastAsia="Times New Roman" w:hAnsi="Consolas" w:cs="Times New Roman"/>
+          <w:color w:val="CCCCCC"/>
+          <w:kern w:val="0"/>
+          <w:sz w:val="21"/>
+          <w:szCs w:val="21"/>
+          <w:lang w:eastAsia="en-IN"/>
+          <w14:ligatures w14:val="none"/>
+        </w:rPr>
+      </w:pPr>
+      <w:r>
+        <w:rPr>
+          <w:rFonts w:ascii="Consolas" w:eastAsia="Times New Roman" w:hAnsi="Consolas" w:cs="Times New Roman"/>
+          <w:color w:val="CCCCCC"/>
+          <w:kern w:val="0"/>
+          <w:sz w:val="21"/>
+          <w:szCs w:val="21"/>
+          <w:lang w:eastAsia="en-IN"/>
+          <w14:ligatures w14:val="none"/>
+        </w:rPr>
+        <w:t xml:space="preserve">            </w:t>
+      </w:r>
+      <w:proofErr w:type="spellStart"/>
+      <w:proofErr w:type="gramStart"/>
+      <w:r>
+        <w:rPr>
+          <w:rFonts w:ascii="Consolas" w:eastAsia="Times New Roman" w:hAnsi="Consolas" w:cs="Times New Roman"/>
+          <w:color w:val="9CDCFE"/>
+          <w:kern w:val="0"/>
+          <w:sz w:val="21"/>
+          <w:szCs w:val="21"/>
+          <w:lang w:eastAsia="en-IN"/>
+          <w14:ligatures w14:val="none"/>
+        </w:rPr>
+        <w:t>merged</w:t>
+      </w:r>
+      <w:r>
+        <w:rPr>
+          <w:rFonts w:ascii="Consolas" w:eastAsia="Times New Roman" w:hAnsi="Consolas" w:cs="Times New Roman"/>
+          <w:color w:val="CCCCCC"/>
+          <w:kern w:val="0"/>
+          <w:sz w:val="21"/>
+          <w:szCs w:val="21"/>
+          <w:lang w:eastAsia="en-IN"/>
+          <w14:ligatures w14:val="none"/>
+        </w:rPr>
+        <w:t>.</w:t>
+      </w:r>
+      <w:r>
+        <w:rPr>
+          <w:rFonts w:ascii="Consolas" w:eastAsia="Times New Roman" w:hAnsi="Consolas" w:cs="Times New Roman"/>
+          <w:color w:val="DCDCAA"/>
+          <w:kern w:val="0"/>
+          <w:sz w:val="21"/>
+          <w:szCs w:val="21"/>
+          <w:lang w:eastAsia="en-IN"/>
+          <w14:ligatures w14:val="none"/>
+        </w:rPr>
+        <w:t>append</w:t>
+      </w:r>
+      <w:proofErr w:type="spellEnd"/>
+      <w:proofErr w:type="gramEnd"/>
+      <w:r>
+        <w:rPr>
+          <w:rFonts w:ascii="Consolas" w:eastAsia="Times New Roman" w:hAnsi="Consolas" w:cs="Times New Roman"/>
+          <w:color w:val="CCCCCC"/>
+          <w:kern w:val="0"/>
+          <w:sz w:val="21"/>
+          <w:szCs w:val="21"/>
+          <w:lang w:eastAsia="en-IN"/>
+          <w14:ligatures w14:val="none"/>
+        </w:rPr>
+        <w:t>(</w:t>
+      </w:r>
+      <w:r>
+        <w:rPr>
+          <w:rFonts w:ascii="Consolas" w:eastAsia="Times New Roman" w:hAnsi="Consolas" w:cs="Times New Roman"/>
+          <w:color w:val="9CDCFE"/>
+          <w:kern w:val="0"/>
+          <w:sz w:val="21"/>
+          <w:szCs w:val="21"/>
+          <w:lang w:eastAsia="en-IN"/>
+          <w14:ligatures w14:val="none"/>
+        </w:rPr>
+        <w:t>current</w:t>
+      </w:r>
+      <w:r>
+        <w:rPr>
+          <w:rFonts w:ascii="Consolas" w:eastAsia="Times New Roman" w:hAnsi="Consolas" w:cs="Times New Roman"/>
+          <w:color w:val="CCCCCC"/>
+          <w:kern w:val="0"/>
+          <w:sz w:val="21"/>
+          <w:szCs w:val="21"/>
+          <w:lang w:eastAsia="en-IN"/>
+          <w14:ligatures w14:val="none"/>
+        </w:rPr>
+        <w:t>)</w:t>
+      </w:r>
+    </w:p>
+    <w:p>
+      <w:pPr>
+        <w:shd w:val="clear" w:color="auto" w:fill="1F1F1F"/>
+        <w:spacing w:after="0" w:line="285" w:lineRule="atLeast"/>
+        <w:rPr>
+          <w:rFonts w:ascii="Consolas" w:eastAsia="Times New Roman" w:hAnsi="Consolas" w:cs="Times New Roman"/>
+          <w:color w:val="CCCCCC"/>
+          <w:kern w:val="0"/>
+          <w:sz w:val="21"/>
+          <w:szCs w:val="21"/>
+          <w:lang w:eastAsia="en-IN"/>
+          <w14:ligatures w14:val="none"/>
+        </w:rPr>
+      </w:pPr>
+      <w:r>
+        <w:rPr>
+          <w:rFonts w:ascii="Consolas" w:eastAsia="Times New Roman" w:hAnsi="Consolas" w:cs="Times New Roman"/>
+          <w:color w:val="CCCCCC"/>
+          <w:kern w:val="0"/>
+          <w:sz w:val="21"/>
+          <w:szCs w:val="21"/>
+          <w:lang w:eastAsia="en-IN"/>
+          <w14:ligatures w14:val="none"/>
+        </w:rPr>
+        <w:t xml:space="preserve">    </w:t>
+      </w:r>
+    </w:p>
+    <w:p>
+      <w:pPr>
+        <w:shd w:val="clear" w:color="auto" w:fill="1F1F1F"/>
+        <w:spacing w:after="0" w:line="285" w:lineRule="atLeast"/>
+        <w:rPr>
+          <w:rFonts w:ascii="Consolas" w:eastAsia="Times New Roman" w:hAnsi="Consolas" w:cs="Times New Roman"/>
+          <w:color w:val="CCCCCC"/>
+          <w:kern w:val="0"/>
+          <w:sz w:val="21"/>
+          <w:szCs w:val="21"/>
+          <w:lang w:eastAsia="en-IN"/>
+          <w14:ligatures w14:val="none"/>
+        </w:rPr>
+      </w:pPr>
+      <w:r>
+        <w:rPr>
+          <w:rFonts w:ascii="Consolas" w:eastAsia="Times New Roman" w:hAnsi="Consolas" w:cs="Times New Roman"/>
+          <w:color w:val="CCCCCC"/>
+          <w:kern w:val="0"/>
+          <w:sz w:val="21"/>
+          <w:szCs w:val="21"/>
+          <w:lang w:eastAsia="en-IN"/>
+          <w14:ligatures w14:val="none"/>
+        </w:rPr>
+        <w:t xml:space="preserve">    </w:t>
+      </w:r>
+      <w:r>
+        <w:rPr>
+          <w:rFonts w:ascii="Consolas" w:eastAsia="Times New Roman" w:hAnsi="Consolas" w:cs="Times New Roman"/>
+          <w:color w:val="C586C0"/>
+          <w:kern w:val="0"/>
+          <w:sz w:val="21"/>
+          <w:szCs w:val="21"/>
+          <w:lang w:eastAsia="en-IN"/>
+          <w14:ligatures w14:val="none"/>
+        </w:rPr>
+        <w:t>return</w:t>
+      </w:r>
+      <w:r>
+        <w:rPr>
+          <w:rFonts w:ascii="Consolas" w:eastAsia="Times New Roman" w:hAnsi="Consolas" w:cs="Times New Roman"/>
+          <w:color w:val="CCCCCC"/>
+          <w:kern w:val="0"/>
+          <w:sz w:val="21"/>
+          <w:szCs w:val="21"/>
+          <w:lang w:eastAsia="en-IN"/>
+          <w14:ligatures w14:val="none"/>
+        </w:rPr>
+        <w:t xml:space="preserve"> </w:t>
+      </w:r>
+      <w:r>
+        <w:rPr>
+          <w:rFonts w:ascii="Consolas" w:eastAsia="Times New Roman" w:hAnsi="Consolas" w:cs="Times New Roman"/>
+          <w:color w:val="9CDCFE"/>
+          <w:kern w:val="0"/>
+          <w:sz w:val="21"/>
+          <w:szCs w:val="21"/>
+          <w:lang w:eastAsia="en-IN"/>
+          <w14:ligatures w14:val="none"/>
+        </w:rPr>
+        <w:t>merged</w:t>
+      </w:r>
+    </w:p>
+    <w:p>
+      <w:pPr>
+        <w:shd w:val="clear" w:color="auto" w:fill="1F1F1F"/>
+        <w:spacing w:after="0" w:line="285" w:lineRule="atLeast"/>
+        <w:rPr>
+          <w:rFonts w:ascii="Consolas" w:eastAsia="Times New Roman" w:hAnsi="Consolas" w:cs="Times New Roman"/>
+          <w:color w:val="CCCCCC"/>
+          <w:kern w:val="0"/>
+          <w:sz w:val="21"/>
+          <w:szCs w:val="21"/>
+          <w:lang w:eastAsia="en-IN"/>
+          <w14:ligatures w14:val="none"/>
+        </w:rPr>
+      </w:pPr>
+    </w:p>
+    <w:p>
+      <w:pPr>
+        <w:shd w:val="clear" w:color="auto" w:fill="1F1F1F"/>
+        <w:spacing w:after="0" w:line="285" w:lineRule="atLeast"/>
+        <w:rPr>
+          <w:rFonts w:ascii="Consolas" w:eastAsia="Times New Roman" w:hAnsi="Consolas" w:cs="Times New Roman"/>
+          <w:color w:val="CCCCCC"/>
+          <w:kern w:val="0"/>
+          <w:sz w:val="21"/>
+          <w:szCs w:val="21"/>
+          <w:lang w:eastAsia="en-IN"/>
+          <w14:ligatures w14:val="none"/>
+        </w:rPr>
+      </w:pPr>
+      <w:r>
+        <w:rPr>
+          <w:rFonts w:ascii="Consolas" w:eastAsia="Times New Roman" w:hAnsi="Consolas" w:cs="Times New Roman"/>
+          <w:color w:val="6A9955"/>
+          <w:kern w:val="0"/>
+          <w:sz w:val="21"/>
+          <w:szCs w:val="21"/>
+          <w:lang w:eastAsia="en-IN"/>
+          <w14:ligatures w14:val="none"/>
+        </w:rPr>
+        <w:t># Example usage</w:t>
+      </w:r>
+    </w:p>
+    <w:p>
+      <w:pPr>
+        <w:shd w:val="clear" w:color="auto" w:fill="1F1F1F"/>
+        <w:spacing w:after="0" w:line="285" w:lineRule="atLeast"/>
+        <w:rPr>
+          <w:rFonts w:ascii="Consolas" w:eastAsia="Times New Roman" w:hAnsi="Consolas" w:cs="Times New Roman"/>
+          <w:color w:val="CCCCCC"/>
+          <w:kern w:val="0"/>
+          <w:sz w:val="21"/>
+          <w:szCs w:val="21"/>
+          <w:lang w:eastAsia="en-IN"/>
+          <w14:ligatures w14:val="none"/>
+        </w:rPr>
+      </w:pPr>
+      <w:r>
+        <w:rPr>
+          <w:rFonts w:ascii="Consolas" w:eastAsia="Times New Roman" w:hAnsi="Consolas" w:cs="Times New Roman"/>
+          <w:color w:val="9CDCFE"/>
+          <w:kern w:val="0"/>
+          <w:sz w:val="21"/>
+          <w:szCs w:val="21"/>
+          <w:lang w:eastAsia="en-IN"/>
+          <w14:ligatures w14:val="none"/>
+        </w:rPr>
+        <w:t>intervals</w:t>
+      </w:r>
+      <w:r>
+        <w:rPr>
+          <w:rFonts w:ascii="Consolas" w:eastAsia="Times New Roman" w:hAnsi="Consolas" w:cs="Times New Roman"/>
+          <w:color w:val="CCCCCC"/>
+          <w:kern w:val="0"/>
+          <w:sz w:val="21"/>
+          <w:szCs w:val="21"/>
+          <w:lang w:eastAsia="en-IN"/>
+          <w14:ligatures w14:val="none"/>
+        </w:rPr>
+        <w:t xml:space="preserve"> </w:t>
+      </w:r>
+      <w:r>
+        <w:rPr>
+          <w:rFonts w:ascii="Consolas" w:eastAsia="Times New Roman" w:hAnsi="Consolas" w:cs="Times New Roman"/>
+          <w:color w:val="D4D4D4"/>
+          <w:kern w:val="0"/>
+          <w:sz w:val="21"/>
+          <w:szCs w:val="21"/>
+          <w:lang w:eastAsia="en-IN"/>
+          <w14:ligatures w14:val="none"/>
+        </w:rPr>
+        <w:t>=</w:t>
+      </w:r>
+      <w:r>
+        <w:rPr>
+          <w:rFonts w:ascii="Consolas" w:eastAsia="Times New Roman" w:hAnsi="Consolas" w:cs="Times New Roman"/>
+          <w:color w:val="CCCCCC"/>
+          <w:kern w:val="0"/>
+          <w:sz w:val="21"/>
+          <w:szCs w:val="21"/>
+          <w:lang w:eastAsia="en-IN"/>
+          <w14:ligatures w14:val="none"/>
+        </w:rPr>
+        <w:t xml:space="preserve"> [[</w:t>
+      </w:r>
+      <w:r>
+        <w:rPr>
+          <w:rFonts w:ascii="Consolas" w:eastAsia="Times New Roman" w:hAnsi="Consolas" w:cs="Times New Roman"/>
+          <w:color w:val="B5CEA8"/>
+          <w:kern w:val="0"/>
+          <w:sz w:val="21"/>
+          <w:szCs w:val="21"/>
+          <w:lang w:eastAsia="en-IN"/>
+          <w14:ligatures w14:val="none"/>
+        </w:rPr>
+        <w:t>1</w:t>
+      </w:r>
+      <w:r>
+        <w:rPr>
+          <w:rFonts w:ascii="Consolas" w:eastAsia="Times New Roman" w:hAnsi="Consolas" w:cs="Times New Roman"/>
+          <w:color w:val="CCCCCC"/>
+          <w:kern w:val="0"/>
+          <w:sz w:val="21"/>
+          <w:szCs w:val="21"/>
+          <w:lang w:eastAsia="en-IN"/>
+          <w14:ligatures w14:val="none"/>
+        </w:rPr>
+        <w:t xml:space="preserve">, </w:t>
+      </w:r>
+      <w:r>
+        <w:rPr>
+          <w:rFonts w:ascii="Consolas" w:eastAsia="Times New Roman" w:hAnsi="Consolas" w:cs="Times New Roman"/>
+          <w:color w:val="B5CEA8"/>
+          <w:kern w:val="0"/>
+          <w:sz w:val="21"/>
+          <w:szCs w:val="21"/>
+          <w:lang w:eastAsia="en-IN"/>
+          <w14:ligatures w14:val="none"/>
+        </w:rPr>
+        <w:t>3</w:t>
+      </w:r>
+      <w:r>
+        <w:rPr>
+          <w:rFonts w:ascii="Consolas" w:eastAsia="Times New Roman" w:hAnsi="Consolas" w:cs="Times New Roman"/>
+          <w:color w:val="CCCCCC"/>
+          <w:kern w:val="0"/>
+          <w:sz w:val="21"/>
+          <w:szCs w:val="21"/>
+          <w:lang w:eastAsia="en-IN"/>
+          <w14:ligatures w14:val="none"/>
+        </w:rPr>
+        <w:t>], [</w:t>
+      </w:r>
+      <w:r>
+        <w:rPr>
+          <w:rFonts w:ascii="Consolas" w:eastAsia="Times New Roman" w:hAnsi="Consolas" w:cs="Times New Roman"/>
+          <w:color w:val="B5CEA8"/>
+          <w:kern w:val="0"/>
+          <w:sz w:val="21"/>
+          <w:szCs w:val="21"/>
+          <w:lang w:eastAsia="en-IN"/>
+          <w14:ligatures w14:val="none"/>
+        </w:rPr>
+        <w:t>2</w:t>
+      </w:r>
+      <w:r>
+        <w:rPr>
+          <w:rFonts w:ascii="Consolas" w:eastAsia="Times New Roman" w:hAnsi="Consolas" w:cs="Times New Roman"/>
+          <w:color w:val="CCCCCC"/>
+          <w:kern w:val="0"/>
+          <w:sz w:val="21"/>
+          <w:szCs w:val="21"/>
+          <w:lang w:eastAsia="en-IN"/>
+          <w14:ligatures w14:val="none"/>
+        </w:rPr>
+        <w:t xml:space="preserve">, </w:t>
+      </w:r>
+      <w:r>
+        <w:rPr>
+          <w:rFonts w:ascii="Consolas" w:eastAsia="Times New Roman" w:hAnsi="Consolas" w:cs="Times New Roman"/>
+          <w:color w:val="B5CEA8"/>
+          <w:kern w:val="0"/>
+          <w:sz w:val="21"/>
+          <w:szCs w:val="21"/>
+          <w:lang w:eastAsia="en-IN"/>
+          <w14:ligatures w14:val="none"/>
+        </w:rPr>
+        <w:t>6</w:t>
+      </w:r>
+      <w:r>
+        <w:rPr>
+          <w:rFonts w:ascii="Consolas" w:eastAsia="Times New Roman" w:hAnsi="Consolas" w:cs="Times New Roman"/>
+          <w:color w:val="CCCCCC"/>
+          <w:kern w:val="0"/>
+          <w:sz w:val="21"/>
+          <w:szCs w:val="21"/>
+          <w:lang w:eastAsia="en-IN"/>
+          <w14:ligatures w14:val="none"/>
+        </w:rPr>
+        <w:t>], [</w:t>
+      </w:r>
+      <w:r>
+        <w:rPr>
+          <w:rFonts w:ascii="Consolas" w:eastAsia="Times New Roman" w:hAnsi="Consolas" w:cs="Times New Roman"/>
+          <w:color w:val="B5CEA8"/>
+          <w:kern w:val="0"/>
+          <w:sz w:val="21"/>
+          <w:szCs w:val="21"/>
+          <w:lang w:eastAsia="en-IN"/>
+          <w14:ligatures w14:val="none"/>
+        </w:rPr>
+        <w:t>8</w:t>
+      </w:r>
+      <w:r>
+        <w:rPr>
+          <w:rFonts w:ascii="Consolas" w:eastAsia="Times New Roman" w:hAnsi="Consolas" w:cs="Times New Roman"/>
+          <w:color w:val="CCCCCC"/>
+          <w:kern w:val="0"/>
+          <w:sz w:val="21"/>
+          <w:szCs w:val="21"/>
+          <w:lang w:eastAsia="en-IN"/>
+          <w14:ligatures w14:val="none"/>
+        </w:rPr>
+        <w:t xml:space="preserve">, </w:t>
+      </w:r>
+      <w:r>
+        <w:rPr>
+          <w:rFonts w:ascii="Consolas" w:eastAsia="Times New Roman" w:hAnsi="Consolas" w:cs="Times New Roman"/>
+          <w:color w:val="B5CEA8"/>
+          <w:kern w:val="0"/>
+          <w:sz w:val="21"/>
+          <w:szCs w:val="21"/>
+          <w:lang w:eastAsia="en-IN"/>
+          <w14:ligatures w14:val="none"/>
+        </w:rPr>
+        <w:t>10</w:t>
+      </w:r>
+      <w:r>
+        <w:rPr>
+          <w:rFonts w:ascii="Consolas" w:eastAsia="Times New Roman" w:hAnsi="Consolas" w:cs="Times New Roman"/>
+          <w:color w:val="CCCCCC"/>
+          <w:kern w:val="0"/>
+          <w:sz w:val="21"/>
+          <w:szCs w:val="21"/>
+          <w:lang w:eastAsia="en-IN"/>
+          <w14:ligatures w14:val="none"/>
+        </w:rPr>
+        <w:t>], [</w:t>
+      </w:r>
+      <w:r>
+        <w:rPr>
+          <w:rFonts w:ascii="Consolas" w:eastAsia="Times New Roman" w:hAnsi="Consolas" w:cs="Times New Roman"/>
+          <w:color w:val="B5CEA8"/>
+          <w:kern w:val="0"/>
+          <w:sz w:val="21"/>
+          <w:szCs w:val="21"/>
+          <w:lang w:eastAsia="en-IN"/>
+          <w14:ligatures w14:val="none"/>
+        </w:rPr>
+        <w:t>15</w:t>
+      </w:r>
+      <w:r>
+        <w:rPr>
+          <w:rFonts w:ascii="Consolas" w:eastAsia="Times New Roman" w:hAnsi="Consolas" w:cs="Times New Roman"/>
+          <w:color w:val="CCCCCC"/>
+          <w:kern w:val="0"/>
+          <w:sz w:val="21"/>
+          <w:szCs w:val="21"/>
+          <w:lang w:eastAsia="en-IN"/>
+          <w14:ligatures w14:val="none"/>
+        </w:rPr>
+        <w:t xml:space="preserve">, </w:t>
+      </w:r>
+      <w:r>
+        <w:rPr>
+          <w:rFonts w:ascii="Consolas" w:eastAsia="Times New Roman" w:hAnsi="Consolas" w:cs="Times New Roman"/>
+          <w:color w:val="B5CEA8"/>
+          <w:kern w:val="0"/>
+          <w:sz w:val="21"/>
+          <w:szCs w:val="21"/>
+          <w:lang w:eastAsia="en-IN"/>
+          <w14:ligatures w14:val="none"/>
+        </w:rPr>
+        <w:t>18</w:t>
+      </w:r>
+      <w:r>
+        <w:rPr>
+          <w:rFonts w:ascii="Consolas" w:eastAsia="Times New Roman" w:hAnsi="Consolas" w:cs="Times New Roman"/>
+          <w:color w:val="CCCCCC"/>
+          <w:kern w:val="0"/>
+          <w:sz w:val="21"/>
+          <w:szCs w:val="21"/>
+          <w:lang w:eastAsia="en-IN"/>
+          <w14:ligatures w14:val="none"/>
+        </w:rPr>
+        <w:t>]]</w:t>
+      </w:r>
+    </w:p>
+    <w:p>
+      <w:pPr>
+        <w:shd w:val="clear" w:color="auto" w:fill="1F1F1F"/>
+        <w:spacing w:after="0" w:line="285" w:lineRule="atLeast"/>
+        <w:rPr>
+          <w:rFonts w:ascii="Consolas" w:eastAsia="Times New Roman" w:hAnsi="Consolas" w:cs="Times New Roman"/>
+          <w:color w:val="CCCCCC"/>
+          <w:kern w:val="0"/>
+          <w:sz w:val="21"/>
+          <w:szCs w:val="21"/>
+          <w:lang w:eastAsia="en-IN"/>
+          <w14:ligatures w14:val="none"/>
+        </w:rPr>
+      </w:pPr>
+      <w:r>
+        <w:rPr>
+          <w:rFonts w:ascii="Consolas" w:eastAsia="Times New Roman" w:hAnsi="Consolas" w:cs="Times New Roman"/>
+          <w:color w:val="DCDCAA"/>
+          <w:kern w:val="0"/>
+          <w:sz w:val="21"/>
+          <w:szCs w:val="21"/>
+          <w:lang w:eastAsia="en-IN"/>
+          <w14:ligatures w14:val="none"/>
+        </w:rPr>
+        <w:t>print</w:t>
+      </w:r>
+      <w:r>
+        <w:rPr>
+          <w:rFonts w:ascii="Consolas" w:eastAsia="Times New Roman" w:hAnsi="Consolas" w:cs="Times New Roman"/>
+          <w:color w:val="CCCCCC"/>
+          <w:kern w:val="0"/>
+          <w:sz w:val="21"/>
+          <w:szCs w:val="21"/>
+          <w:lang w:eastAsia="en-IN"/>
+          <w14:ligatures w14:val="none"/>
+        </w:rPr>
+        <w:t>(</w:t>
+      </w:r>
+      <w:proofErr w:type="spellStart"/>
+      <w:r>
+        <w:rPr>
+          <w:rFonts w:ascii="Consolas" w:eastAsia="Times New Roman" w:hAnsi="Consolas" w:cs="Times New Roman"/>
+          <w:color w:val="DCDCAA"/>
+          <w:kern w:val="0"/>
+          <w:sz w:val="21"/>
+          <w:szCs w:val="21"/>
+          <w:lang w:eastAsia="en-IN"/>
+          <w14:ligatures w14:val="none"/>
+        </w:rPr>
+        <w:t>merge_intervals</w:t>
+      </w:r>
+      <w:proofErr w:type="spellEnd"/>
+      <w:r>
+        <w:rPr>
+          <w:rFonts w:ascii="Consolas" w:eastAsia="Times New Roman" w:hAnsi="Consolas" w:cs="Times New Roman"/>
+          <w:color w:val="CCCCCC"/>
+          <w:kern w:val="0"/>
+          <w:sz w:val="21"/>
+          <w:szCs w:val="21"/>
+          <w:lang w:eastAsia="en-IN"/>
+          <w14:ligatures w14:val="none"/>
+        </w:rPr>
+        <w:t>(</w:t>
+      </w:r>
+      <w:r>
+        <w:rPr>
+          <w:rFonts w:ascii="Consolas" w:eastAsia="Times New Roman" w:hAnsi="Consolas" w:cs="Times New Roman"/>
+          <w:color w:val="9CDCFE"/>
+          <w:kern w:val="0"/>
+          <w:sz w:val="21"/>
+          <w:szCs w:val="21"/>
+          <w:lang w:eastAsia="en-IN"/>
+          <w14:ligatures w14:val="none"/>
+        </w:rPr>
+        <w:t>intervals</w:t>
+      </w:r>
+      <w:proofErr w:type="gramStart"/>
+      <w:r>
+        <w:rPr>
+          <w:rFonts w:ascii="Consolas" w:eastAsia="Times New Roman" w:hAnsi="Consolas" w:cs="Times New Roman"/>
+          <w:color w:val="CCCCCC"/>
+          <w:kern w:val="0"/>
+          <w:sz w:val="21"/>
+          <w:szCs w:val="21"/>
+          <w:lang w:eastAsia="en-IN"/>
+          <w14:ligatures w14:val="none"/>
+        </w:rPr>
+        <w:t>))  </w:t>
+      </w:r>
+      <w:r>
+        <w:rPr>
+          <w:rFonts w:ascii="Consolas" w:eastAsia="Times New Roman" w:hAnsi="Consolas" w:cs="Times New Roman"/>
+          <w:color w:val="6A9955"/>
+          <w:kern w:val="0"/>
+          <w:sz w:val="21"/>
+          <w:szCs w:val="21"/>
+          <w:lang w:eastAsia="en-IN"/>
+          <w14:ligatures w14:val="none"/>
+        </w:rPr>
+        <w:t>#</w:t>
+      </w:r>
+      <w:proofErr w:type="gramEnd"/>
+      <w:r>
+        <w:rPr>
+          <w:rFonts w:ascii="Consolas" w:eastAsia="Times New Roman" w:hAnsi="Consolas" w:cs="Times New Roman"/>
+          <w:color w:val="6A9955"/>
+          <w:kern w:val="0"/>
+          <w:sz w:val="21"/>
+          <w:szCs w:val="21"/>
+          <w:lang w:eastAsia="en-IN"/>
+          <w14:ligatures w14:val="none"/>
+        </w:rPr>
+        <w:t xml:space="preserve"> Output: [[1, 6], [8, 10], [15, 18]]</w:t>
+      </w:r>
+    </w:p>
+    <w:p/>
+    <w:p>
+      <w:r>
+        <w:t>#### C++ Code</w:t>
+      </w:r>
+    </w:p>
+    <w:p>
+      <w:pPr>
+        <w:shd w:val="clear" w:color="auto" w:fill="1F1F1F"/>
+        <w:spacing w:after="0" w:line="285" w:lineRule="atLeast"/>
+        <w:rPr>
+          <w:rFonts w:ascii="Consolas" w:eastAsia="Times New Roman" w:hAnsi="Consolas" w:cs="Times New Roman"/>
+          <w:color w:val="CCCCCC"/>
+          <w:kern w:val="0"/>
+          <w:sz w:val="21"/>
+          <w:szCs w:val="21"/>
+          <w:lang w:eastAsia="en-IN"/>
+          <w14:ligatures w14:val="none"/>
+        </w:rPr>
+      </w:pPr>
+      <w:r>
+        <w:rPr>
+          <w:rFonts w:ascii="Consolas" w:eastAsia="Times New Roman" w:hAnsi="Consolas" w:cs="Times New Roman"/>
+          <w:color w:val="6A9955"/>
+          <w:kern w:val="0"/>
+          <w:sz w:val="21"/>
+          <w:szCs w:val="21"/>
+          <w:lang w:eastAsia="en-IN"/>
+          <w14:ligatures w14:val="none"/>
+        </w:rPr>
+        <w:t>#include &lt;iostream&gt;</w:t>
+      </w:r>
+    </w:p>
+    <w:p>
+      <w:pPr>
+        <w:shd w:val="clear" w:color="auto" w:fill="1F1F1F"/>
+        <w:spacing w:after="0" w:line="285" w:lineRule="atLeast"/>
+        <w:rPr>
+          <w:rFonts w:ascii="Consolas" w:eastAsia="Times New Roman" w:hAnsi="Consolas" w:cs="Times New Roman"/>
+          <w:color w:val="CCCCCC"/>
+          <w:kern w:val="0"/>
+          <w:sz w:val="21"/>
+          <w:szCs w:val="21"/>
+          <w:lang w:eastAsia="en-IN"/>
+          <w14:ligatures w14:val="none"/>
+        </w:rPr>
+      </w:pPr>
+      <w:r>
+        <w:rPr>
+          <w:rFonts w:ascii="Consolas" w:eastAsia="Times New Roman" w:hAnsi="Consolas" w:cs="Times New Roman"/>
+          <w:color w:val="6A9955"/>
+          <w:kern w:val="0"/>
+          <w:sz w:val="21"/>
+          <w:szCs w:val="21"/>
+          <w:lang w:eastAsia="en-IN"/>
+          <w14:ligatures w14:val="none"/>
+        </w:rPr>
+        <w:t>#include &lt;vector&gt;</w:t>
+      </w:r>
+    </w:p>
+    <w:p>
+      <w:pPr>
+        <w:shd w:val="clear" w:color="auto" w:fill="1F1F1F"/>
+        <w:spacing w:after="0" w:line="285" w:lineRule="atLeast"/>
+        <w:rPr>
+          <w:rFonts w:ascii="Consolas" w:eastAsia="Times New Roman" w:hAnsi="Consolas" w:cs="Times New Roman"/>
+          <w:color w:val="CCCCCC"/>
+          <w:kern w:val="0"/>
+          <w:sz w:val="21"/>
+          <w:szCs w:val="21"/>
+          <w:lang w:eastAsia="en-IN"/>
+          <w14:ligatures w14:val="none"/>
+        </w:rPr>
+      </w:pPr>
+      <w:r>
+        <w:rPr>
+          <w:rFonts w:ascii="Consolas" w:eastAsia="Times New Roman" w:hAnsi="Consolas" w:cs="Times New Roman"/>
+          <w:color w:val="6A9955"/>
+          <w:kern w:val="0"/>
+          <w:sz w:val="21"/>
+          <w:szCs w:val="21"/>
+          <w:lang w:eastAsia="en-IN"/>
+          <w14:ligatures w14:val="none"/>
+        </w:rPr>
+        <w:t>#include &lt;algorithm&gt;</w:t>
+      </w:r>
+    </w:p>
+    <w:p>
+      <w:pPr>
+        <w:shd w:val="clear" w:color="auto" w:fill="1F1F1F"/>
+        <w:spacing w:after="0" w:line="285" w:lineRule="atLeast"/>
+        <w:rPr>
+          <w:rFonts w:ascii="Consolas" w:eastAsia="Times New Roman" w:hAnsi="Consolas" w:cs="Times New Roman"/>
+          <w:color w:val="CCCCCC"/>
+          <w:kern w:val="0"/>
+          <w:sz w:val="21"/>
+          <w:szCs w:val="21"/>
+          <w:lang w:eastAsia="en-IN"/>
+          <w14:ligatures w14:val="none"/>
+        </w:rPr>
+      </w:pPr>
+    </w:p>
+    <w:p>
+      <w:pPr>
+        <w:shd w:val="clear" w:color="auto" w:fill="1F1F1F"/>
+        <w:spacing w:after="0" w:line="285" w:lineRule="atLeast"/>
+        <w:rPr>
+          <w:rFonts w:ascii="Consolas" w:eastAsia="Times New Roman" w:hAnsi="Consolas" w:cs="Times New Roman"/>
+          <w:color w:val="CCCCCC"/>
+          <w:kern w:val="0"/>
+          <w:sz w:val="21"/>
+          <w:szCs w:val="21"/>
+          <w:lang w:eastAsia="en-IN"/>
+          <w14:ligatures w14:val="none"/>
+        </w:rPr>
+      </w:pPr>
+      <w:r>
+        <w:rPr>
+          <w:rFonts w:ascii="Consolas" w:eastAsia="Times New Roman" w:hAnsi="Consolas" w:cs="Times New Roman"/>
+          <w:color w:val="CCCCCC"/>
+          <w:kern w:val="0"/>
+          <w:sz w:val="21"/>
+          <w:szCs w:val="21"/>
+          <w:lang w:eastAsia="en-IN"/>
+          <w14:ligatures w14:val="none"/>
+        </w:rPr>
+        <w:t>using namespace std</w:t>
+      </w:r>
+      <w:r>
+        <w:rPr>
+          <w:rFonts w:ascii="Consolas" w:eastAsia="Times New Roman" w:hAnsi="Consolas" w:cs="Times New Roman"/>
+          <w:color w:val="F44747"/>
+          <w:kern w:val="0"/>
+          <w:sz w:val="21"/>
+          <w:szCs w:val="21"/>
+          <w:lang w:eastAsia="en-IN"/>
+          <w14:ligatures w14:val="none"/>
+        </w:rPr>
+        <w:t>;</w:t>
+      </w:r>
+    </w:p>
+    <w:p>
+      <w:pPr>
+        <w:shd w:val="clear" w:color="auto" w:fill="1F1F1F"/>
+        <w:spacing w:after="0" w:line="285" w:lineRule="atLeast"/>
+        <w:rPr>
+          <w:rFonts w:ascii="Consolas" w:eastAsia="Times New Roman" w:hAnsi="Consolas" w:cs="Times New Roman"/>
+          <w:color w:val="CCCCCC"/>
+          <w:kern w:val="0"/>
+          <w:sz w:val="21"/>
+          <w:szCs w:val="21"/>
+          <w:lang w:eastAsia="en-IN"/>
+          <w14:ligatures w14:val="none"/>
+        </w:rPr>
+      </w:pPr>
+    </w:p>
+    <w:p>
+      <w:pPr>
+        <w:shd w:val="clear" w:color="auto" w:fill="1F1F1F"/>
+        <w:spacing w:after="0" w:line="285" w:lineRule="atLeast"/>
+        <w:rPr>
+          <w:rFonts w:ascii="Consolas" w:eastAsia="Times New Roman" w:hAnsi="Consolas" w:cs="Times New Roman"/>
+          <w:color w:val="CCCCCC"/>
+          <w:kern w:val="0"/>
+          <w:sz w:val="21"/>
+          <w:szCs w:val="21"/>
+          <w:lang w:eastAsia="en-IN"/>
+          <w14:ligatures w14:val="none"/>
+        </w:rPr>
+      </w:pPr>
+      <w:r>
+        <w:rPr>
+          <w:rFonts w:ascii="Consolas" w:eastAsia="Times New Roman" w:hAnsi="Consolas" w:cs="Times New Roman"/>
+          <w:color w:val="CCCCCC"/>
+          <w:kern w:val="0"/>
+          <w:sz w:val="21"/>
+          <w:szCs w:val="21"/>
+          <w:lang w:eastAsia="en-IN"/>
+          <w14:ligatures w14:val="none"/>
+        </w:rPr>
+        <w:t>vector</w:t>
+      </w:r>
+      <w:r>
+        <w:rPr>
+          <w:rFonts w:ascii="Consolas" w:eastAsia="Times New Roman" w:hAnsi="Consolas" w:cs="Times New Roman"/>
+          <w:color w:val="D4D4D4"/>
+          <w:kern w:val="0"/>
+          <w:sz w:val="21"/>
+          <w:szCs w:val="21"/>
+          <w:lang w:eastAsia="en-IN"/>
+          <w14:ligatures w14:val="none"/>
+        </w:rPr>
+        <w:t>&lt;</w:t>
+      </w:r>
+      <w:r>
+        <w:rPr>
+          <w:rFonts w:ascii="Consolas" w:eastAsia="Times New Roman" w:hAnsi="Consolas" w:cs="Times New Roman"/>
+          <w:color w:val="CCCCCC"/>
+          <w:kern w:val="0"/>
+          <w:sz w:val="21"/>
+          <w:szCs w:val="21"/>
+          <w:lang w:eastAsia="en-IN"/>
+          <w14:ligatures w14:val="none"/>
+        </w:rPr>
+        <w:t>vector</w:t>
+      </w:r>
+      <w:r>
+        <w:rPr>
+          <w:rFonts w:ascii="Consolas" w:eastAsia="Times New Roman" w:hAnsi="Consolas" w:cs="Times New Roman"/>
+          <w:color w:val="D4D4D4"/>
+          <w:kern w:val="0"/>
+          <w:sz w:val="21"/>
+          <w:szCs w:val="21"/>
+          <w:lang w:eastAsia="en-IN"/>
+          <w14:ligatures w14:val="none"/>
+        </w:rPr>
+        <w:t>&lt;</w:t>
+      </w:r>
+      <w:r>
+        <w:rPr>
+          <w:rFonts w:ascii="Consolas" w:eastAsia="Times New Roman" w:hAnsi="Consolas" w:cs="Times New Roman"/>
+          <w:color w:val="4EC9B0"/>
+          <w:kern w:val="0"/>
+          <w:sz w:val="21"/>
+          <w:szCs w:val="21"/>
+          <w:lang w:eastAsia="en-IN"/>
+          <w14:ligatures w14:val="none"/>
+        </w:rPr>
+        <w:t>int</w:t>
+      </w:r>
+      <w:r>
+        <w:rPr>
+          <w:rFonts w:ascii="Consolas" w:eastAsia="Times New Roman" w:hAnsi="Consolas" w:cs="Times New Roman"/>
+          <w:color w:val="D4D4D4"/>
+          <w:kern w:val="0"/>
+          <w:sz w:val="21"/>
+          <w:szCs w:val="21"/>
+          <w:lang w:eastAsia="en-IN"/>
+          <w14:ligatures w14:val="none"/>
+        </w:rPr>
+        <w:t>&gt;&gt;</w:t>
+      </w:r>
+      <w:r>
+        <w:rPr>
+          <w:rFonts w:ascii="Consolas" w:eastAsia="Times New Roman" w:hAnsi="Consolas" w:cs="Times New Roman"/>
+          <w:color w:val="CCCCCC"/>
+          <w:kern w:val="0"/>
+          <w:sz w:val="21"/>
+          <w:szCs w:val="21"/>
+          <w:lang w:eastAsia="en-IN"/>
+          <w14:ligatures w14:val="none"/>
+        </w:rPr>
+        <w:t xml:space="preserve"> </w:t>
+      </w:r>
+      <w:proofErr w:type="spellStart"/>
+      <w:r>
+        <w:rPr>
+          <w:rFonts w:ascii="Consolas" w:eastAsia="Times New Roman" w:hAnsi="Consolas" w:cs="Times New Roman"/>
+          <w:color w:val="CCCCCC"/>
+          <w:kern w:val="0"/>
+          <w:sz w:val="21"/>
+          <w:szCs w:val="21"/>
+          <w:lang w:eastAsia="en-IN"/>
+          <w14:ligatures w14:val="none"/>
+        </w:rPr>
+        <w:t>mergeIntervals</w:t>
+      </w:r>
+      <w:proofErr w:type="spellEnd"/>
+      <w:r>
+        <w:rPr>
+          <w:rFonts w:ascii="Consolas" w:eastAsia="Times New Roman" w:hAnsi="Consolas" w:cs="Times New Roman"/>
+          <w:color w:val="CCCCCC"/>
+          <w:kern w:val="0"/>
+          <w:sz w:val="21"/>
+          <w:szCs w:val="21"/>
+          <w:lang w:eastAsia="en-IN"/>
+          <w14:ligatures w14:val="none"/>
+        </w:rPr>
+        <w:t>(vector</w:t>
+      </w:r>
+      <w:r>
+        <w:rPr>
+          <w:rFonts w:ascii="Consolas" w:eastAsia="Times New Roman" w:hAnsi="Consolas" w:cs="Times New Roman"/>
+          <w:color w:val="D4D4D4"/>
+          <w:kern w:val="0"/>
+          <w:sz w:val="21"/>
+          <w:szCs w:val="21"/>
+          <w:lang w:eastAsia="en-IN"/>
+          <w14:ligatures w14:val="none"/>
+        </w:rPr>
+        <w:t>&lt;</w:t>
+      </w:r>
+      <w:r>
+        <w:rPr>
+          <w:rFonts w:ascii="Consolas" w:eastAsia="Times New Roman" w:hAnsi="Consolas" w:cs="Times New Roman"/>
+          <w:color w:val="CCCCCC"/>
+          <w:kern w:val="0"/>
+          <w:sz w:val="21"/>
+          <w:szCs w:val="21"/>
+          <w:lang w:eastAsia="en-IN"/>
+          <w14:ligatures w14:val="none"/>
+        </w:rPr>
+        <w:t>vector</w:t>
+      </w:r>
+      <w:r>
+        <w:rPr>
+          <w:rFonts w:ascii="Consolas" w:eastAsia="Times New Roman" w:hAnsi="Consolas" w:cs="Times New Roman"/>
+          <w:color w:val="D4D4D4"/>
+          <w:kern w:val="0"/>
+          <w:sz w:val="21"/>
+          <w:szCs w:val="21"/>
+          <w:lang w:eastAsia="en-IN"/>
+          <w14:ligatures w14:val="none"/>
+        </w:rPr>
+        <w:t>&lt;</w:t>
+      </w:r>
+      <w:r>
+        <w:rPr>
+          <w:rFonts w:ascii="Consolas" w:eastAsia="Times New Roman" w:hAnsi="Consolas" w:cs="Times New Roman"/>
+          <w:color w:val="4EC9B0"/>
+          <w:kern w:val="0"/>
+          <w:sz w:val="21"/>
+          <w:szCs w:val="21"/>
+          <w:lang w:eastAsia="en-IN"/>
+          <w14:ligatures w14:val="none"/>
+        </w:rPr>
+        <w:t>int</w:t>
+      </w:r>
+      <w:r>
+        <w:rPr>
+          <w:rFonts w:ascii="Consolas" w:eastAsia="Times New Roman" w:hAnsi="Consolas" w:cs="Times New Roman"/>
+          <w:color w:val="D4D4D4"/>
+          <w:kern w:val="0"/>
+          <w:sz w:val="21"/>
+          <w:szCs w:val="21"/>
+          <w:lang w:eastAsia="en-IN"/>
+          <w14:ligatures w14:val="none"/>
+        </w:rPr>
+        <w:t>&gt;&gt;&amp;</w:t>
+      </w:r>
+      <w:r>
+        <w:rPr>
+          <w:rFonts w:ascii="Consolas" w:eastAsia="Times New Roman" w:hAnsi="Consolas" w:cs="Times New Roman"/>
+          <w:color w:val="CCCCCC"/>
+          <w:kern w:val="0"/>
+          <w:sz w:val="21"/>
+          <w:szCs w:val="21"/>
+          <w:lang w:eastAsia="en-IN"/>
+          <w14:ligatures w14:val="none"/>
+        </w:rPr>
+        <w:t xml:space="preserve"> intervals) {</w:t>
+      </w:r>
+    </w:p>
+    <w:p>
+      <w:pPr>
+        <w:shd w:val="clear" w:color="auto" w:fill="1F1F1F"/>
+        <w:spacing w:after="0" w:line="285" w:lineRule="atLeast"/>
+        <w:rPr>
+          <w:rFonts w:ascii="Consolas" w:eastAsia="Times New Roman" w:hAnsi="Consolas" w:cs="Times New Roman"/>
+          <w:color w:val="CCCCCC"/>
+          <w:kern w:val="0"/>
+          <w:sz w:val="21"/>
+          <w:szCs w:val="21"/>
+          <w:lang w:eastAsia="en-IN"/>
+          <w14:ligatures w14:val="none"/>
+        </w:rPr>
+      </w:pPr>
+      <w:r>
+        <w:rPr>
+          <w:rFonts w:ascii="Consolas" w:eastAsia="Times New Roman" w:hAnsi="Consolas" w:cs="Times New Roman"/>
+          <w:color w:val="CCCCCC"/>
+          <w:kern w:val="0"/>
+          <w:sz w:val="21"/>
+          <w:szCs w:val="21"/>
+          <w:lang w:eastAsia="en-IN"/>
+          <w14:ligatures w14:val="none"/>
+        </w:rPr>
+        <w:t xml:space="preserve">    </w:t>
+      </w:r>
+      <w:r>
+        <w:rPr>
+          <w:rFonts w:ascii="Consolas" w:eastAsia="Times New Roman" w:hAnsi="Consolas" w:cs="Times New Roman"/>
+          <w:color w:val="C586C0"/>
+          <w:kern w:val="0"/>
+          <w:sz w:val="21"/>
+          <w:szCs w:val="21"/>
+          <w:lang w:eastAsia="en-IN"/>
+          <w14:ligatures w14:val="none"/>
+        </w:rPr>
+        <w:t>if</w:t>
+      </w:r>
+      <w:r>
+        <w:rPr>
+          <w:rFonts w:ascii="Consolas" w:eastAsia="Times New Roman" w:hAnsi="Consolas" w:cs="Times New Roman"/>
+          <w:color w:val="CCCCCC"/>
+          <w:kern w:val="0"/>
+          <w:sz w:val="21"/>
+          <w:szCs w:val="21"/>
+          <w:lang w:eastAsia="en-IN"/>
+          <w14:ligatures w14:val="none"/>
+        </w:rPr>
+        <w:t xml:space="preserve"> (</w:t>
+      </w:r>
+      <w:proofErr w:type="spellStart"/>
+      <w:proofErr w:type="gramStart"/>
+      <w:r>
+        <w:rPr>
+          <w:rFonts w:ascii="Consolas" w:eastAsia="Times New Roman" w:hAnsi="Consolas" w:cs="Times New Roman"/>
+          <w:color w:val="CCCCCC"/>
+          <w:kern w:val="0"/>
+          <w:sz w:val="21"/>
+          <w:szCs w:val="21"/>
+          <w:lang w:eastAsia="en-IN"/>
+          <w14:ligatures w14:val="none"/>
+        </w:rPr>
+        <w:t>intervals.empty</w:t>
+      </w:r>
+      <w:proofErr w:type="spellEnd"/>
+      <w:proofErr w:type="gramEnd"/>
+      <w:r>
+        <w:rPr>
+          <w:rFonts w:ascii="Consolas" w:eastAsia="Times New Roman" w:hAnsi="Consolas" w:cs="Times New Roman"/>
+          <w:color w:val="CCCCCC"/>
+          <w:kern w:val="0"/>
+          <w:sz w:val="21"/>
+          <w:szCs w:val="21"/>
+          <w:lang w:eastAsia="en-IN"/>
+          <w14:ligatures w14:val="none"/>
+        </w:rPr>
+        <w:t>()) {</w:t>
+      </w:r>
+    </w:p>
+    <w:p>
+      <w:pPr>
+        <w:shd w:val="clear" w:color="auto" w:fill="1F1F1F"/>
+        <w:spacing w:after="0" w:line="285" w:lineRule="atLeast"/>
+        <w:rPr>
+          <w:rFonts w:ascii="Consolas" w:eastAsia="Times New Roman" w:hAnsi="Consolas" w:cs="Times New Roman"/>
+          <w:color w:val="CCCCCC"/>
+          <w:kern w:val="0"/>
+          <w:sz w:val="21"/>
+          <w:szCs w:val="21"/>
+          <w:lang w:eastAsia="en-IN"/>
+          <w14:ligatures w14:val="none"/>
+        </w:rPr>
+      </w:pPr>
+      <w:r>
+        <w:rPr>
+          <w:rFonts w:ascii="Consolas" w:eastAsia="Times New Roman" w:hAnsi="Consolas" w:cs="Times New Roman"/>
+          <w:color w:val="CCCCCC"/>
+          <w:kern w:val="0"/>
+          <w:sz w:val="21"/>
+          <w:szCs w:val="21"/>
+          <w:lang w:eastAsia="en-IN"/>
+          <w14:ligatures w14:val="none"/>
+        </w:rPr>
+        <w:t xml:space="preserve">        </w:t>
+      </w:r>
+      <w:r>
+        <w:rPr>
+          <w:rFonts w:ascii="Consolas" w:eastAsia="Times New Roman" w:hAnsi="Consolas" w:cs="Times New Roman"/>
+          <w:color w:val="C586C0"/>
+          <w:kern w:val="0"/>
+          <w:sz w:val="21"/>
+          <w:szCs w:val="21"/>
+          <w:lang w:eastAsia="en-IN"/>
+          <w14:ligatures w14:val="none"/>
+        </w:rPr>
+        <w:t>return</w:t>
+      </w:r>
+      <w:r>
+        <w:rPr>
+          <w:rFonts w:ascii="Consolas" w:eastAsia="Times New Roman" w:hAnsi="Consolas" w:cs="Times New Roman"/>
+          <w:color w:val="CCCCCC"/>
+          <w:kern w:val="0"/>
+          <w:sz w:val="21"/>
+          <w:szCs w:val="21"/>
+          <w:lang w:eastAsia="en-IN"/>
+          <w14:ligatures w14:val="none"/>
+        </w:rPr>
+        <w:t xml:space="preserve"> {};</w:t>
+      </w:r>
+    </w:p>
+    <w:p>
+      <w:pPr>
+        <w:shd w:val="clear" w:color="auto" w:fill="1F1F1F"/>
+        <w:spacing w:after="0" w:line="285" w:lineRule="atLeast"/>
+        <w:rPr>
+          <w:rFonts w:ascii="Consolas" w:eastAsia="Times New Roman" w:hAnsi="Consolas" w:cs="Times New Roman"/>
+          <w:color w:val="CCCCCC"/>
+          <w:kern w:val="0"/>
+          <w:sz w:val="21"/>
+          <w:szCs w:val="21"/>
+          <w:lang w:eastAsia="en-IN"/>
+          <w14:ligatures w14:val="none"/>
+        </w:rPr>
+      </w:pPr>
+      <w:r>
+        <w:rPr>
+          <w:rFonts w:ascii="Consolas" w:eastAsia="Times New Roman" w:hAnsi="Consolas" w:cs="Times New Roman"/>
+          <w:color w:val="CCCCCC"/>
+          <w:kern w:val="0"/>
+          <w:sz w:val="21"/>
+          <w:szCs w:val="21"/>
+          <w:lang w:eastAsia="en-IN"/>
+          <w14:ligatures w14:val="none"/>
+        </w:rPr>
+        <w:t>    }</w:t>
+      </w:r>
+    </w:p>
+    <w:p>
+      <w:pPr>
+        <w:shd w:val="clear" w:color="auto" w:fill="1F1F1F"/>
+        <w:spacing w:after="0" w:line="285" w:lineRule="atLeast"/>
+        <w:rPr>
+          <w:rFonts w:ascii="Consolas" w:eastAsia="Times New Roman" w:hAnsi="Consolas" w:cs="Times New Roman"/>
+          <w:color w:val="CCCCCC"/>
+          <w:kern w:val="0"/>
+          <w:sz w:val="21"/>
+          <w:szCs w:val="21"/>
+          <w:lang w:eastAsia="en-IN"/>
+          <w14:ligatures w14:val="none"/>
+        </w:rPr>
+      </w:pPr>
+      <w:r>
+        <w:rPr>
+          <w:rFonts w:ascii="Consolas" w:eastAsia="Times New Roman" w:hAnsi="Consolas" w:cs="Times New Roman"/>
+          <w:color w:val="CCCCCC"/>
+          <w:kern w:val="0"/>
+          <w:sz w:val="21"/>
+          <w:szCs w:val="21"/>
+          <w:lang w:eastAsia="en-IN"/>
+          <w14:ligatures w14:val="none"/>
+        </w:rPr>
+        <w:t xml:space="preserve">    </w:t>
+      </w:r>
+    </w:p>
+    <w:p>
+      <w:pPr>
+        <w:shd w:val="clear" w:color="auto" w:fill="1F1F1F"/>
+        <w:spacing w:after="0" w:line="285" w:lineRule="atLeast"/>
+        <w:rPr>
+          <w:rFonts w:ascii="Consolas" w:eastAsia="Times New Roman" w:hAnsi="Consolas" w:cs="Times New Roman"/>
+          <w:color w:val="CCCCCC"/>
+          <w:kern w:val="0"/>
+          <w:sz w:val="21"/>
+          <w:szCs w:val="21"/>
+          <w:lang w:eastAsia="en-IN"/>
+          <w14:ligatures w14:val="none"/>
+        </w:rPr>
+      </w:pPr>
+      <w:r>
+        <w:rPr>
+          <w:rFonts w:ascii="Consolas" w:eastAsia="Times New Roman" w:hAnsi="Consolas" w:cs="Times New Roman"/>
+          <w:color w:val="CCCCCC"/>
+          <w:kern w:val="0"/>
+          <w:sz w:val="21"/>
+          <w:szCs w:val="21"/>
+          <w:lang w:eastAsia="en-IN"/>
+          <w14:ligatures w14:val="none"/>
+        </w:rPr>
+        <w:t xml:space="preserve">    </w:t>
+      </w:r>
+      <w:r>
+        <w:rPr>
+          <w:rFonts w:ascii="Consolas" w:eastAsia="Times New Roman" w:hAnsi="Consolas" w:cs="Times New Roman"/>
+          <w:color w:val="D4D4D4"/>
+          <w:kern w:val="0"/>
+          <w:sz w:val="21"/>
+          <w:szCs w:val="21"/>
+          <w:lang w:eastAsia="en-IN"/>
+          <w14:ligatures w14:val="none"/>
+        </w:rPr>
+        <w:t>//</w:t>
+      </w:r>
+      <w:r>
+        <w:rPr>
+          <w:rFonts w:ascii="Consolas" w:eastAsia="Times New Roman" w:hAnsi="Consolas" w:cs="Times New Roman"/>
+          <w:color w:val="CCCCCC"/>
+          <w:kern w:val="0"/>
+          <w:sz w:val="21"/>
+          <w:szCs w:val="21"/>
+          <w:lang w:eastAsia="en-IN"/>
+          <w14:ligatures w14:val="none"/>
+        </w:rPr>
+        <w:t xml:space="preserve"> Sort intervals by the start time</w:t>
+      </w:r>
+    </w:p>
+    <w:p>
+      <w:pPr>
+        <w:shd w:val="clear" w:color="auto" w:fill="1F1F1F"/>
+        <w:spacing w:after="0" w:line="285" w:lineRule="atLeast"/>
+        <w:rPr>
+          <w:rFonts w:ascii="Consolas" w:eastAsia="Times New Roman" w:hAnsi="Consolas" w:cs="Times New Roman"/>
+          <w:color w:val="CCCCCC"/>
+          <w:kern w:val="0"/>
+          <w:sz w:val="21"/>
+          <w:szCs w:val="21"/>
+          <w:lang w:eastAsia="en-IN"/>
+          <w14:ligatures w14:val="none"/>
+        </w:rPr>
+      </w:pPr>
+      <w:r>
+        <w:rPr>
+          <w:rFonts w:ascii="Consolas" w:eastAsia="Times New Roman" w:hAnsi="Consolas" w:cs="Times New Roman"/>
+          <w:color w:val="CCCCCC"/>
+          <w:kern w:val="0"/>
+          <w:sz w:val="21"/>
+          <w:szCs w:val="21"/>
+          <w:lang w:eastAsia="en-IN"/>
+          <w14:ligatures w14:val="none"/>
+        </w:rPr>
+        <w:t>    sort(</w:t>
+      </w:r>
+      <w:proofErr w:type="spellStart"/>
+      <w:proofErr w:type="gramStart"/>
+      <w:r>
+        <w:rPr>
+          <w:rFonts w:ascii="Consolas" w:eastAsia="Times New Roman" w:hAnsi="Consolas" w:cs="Times New Roman"/>
+          <w:color w:val="CCCCCC"/>
+          <w:kern w:val="0"/>
+          <w:sz w:val="21"/>
+          <w:szCs w:val="21"/>
+          <w:lang w:eastAsia="en-IN"/>
+          <w14:ligatures w14:val="none"/>
+        </w:rPr>
+        <w:t>intervals.begin</w:t>
+      </w:r>
+      <w:proofErr w:type="spellEnd"/>
+      <w:proofErr w:type="gramEnd"/>
+      <w:r>
+        <w:rPr>
+          <w:rFonts w:ascii="Consolas" w:eastAsia="Times New Roman" w:hAnsi="Consolas" w:cs="Times New Roman"/>
+          <w:color w:val="CCCCCC"/>
+          <w:kern w:val="0"/>
+          <w:sz w:val="21"/>
+          <w:szCs w:val="21"/>
+          <w:lang w:eastAsia="en-IN"/>
+          <w14:ligatures w14:val="none"/>
+        </w:rPr>
+        <w:t xml:space="preserve">(), </w:t>
+      </w:r>
+      <w:proofErr w:type="spellStart"/>
+      <w:r>
+        <w:rPr>
+          <w:rFonts w:ascii="Consolas" w:eastAsia="Times New Roman" w:hAnsi="Consolas" w:cs="Times New Roman"/>
+          <w:color w:val="CCCCCC"/>
+          <w:kern w:val="0"/>
+          <w:sz w:val="21"/>
+          <w:szCs w:val="21"/>
+          <w:lang w:eastAsia="en-IN"/>
+          <w14:ligatures w14:val="none"/>
+        </w:rPr>
+        <w:t>intervals.end</w:t>
+      </w:r>
+      <w:proofErr w:type="spellEnd"/>
+      <w:r>
+        <w:rPr>
+          <w:rFonts w:ascii="Consolas" w:eastAsia="Times New Roman" w:hAnsi="Consolas" w:cs="Times New Roman"/>
+          <w:color w:val="CCCCCC"/>
+          <w:kern w:val="0"/>
+          <w:sz w:val="21"/>
+          <w:szCs w:val="21"/>
+          <w:lang w:eastAsia="en-IN"/>
+          <w14:ligatures w14:val="none"/>
+        </w:rPr>
+        <w:t>(), [](</w:t>
+      </w:r>
+      <w:proofErr w:type="spellStart"/>
+      <w:r>
+        <w:rPr>
+          <w:rFonts w:ascii="Consolas" w:eastAsia="Times New Roman" w:hAnsi="Consolas" w:cs="Times New Roman"/>
+          <w:color w:val="CCCCCC"/>
+          <w:kern w:val="0"/>
+          <w:sz w:val="21"/>
+          <w:szCs w:val="21"/>
+          <w:lang w:eastAsia="en-IN"/>
+          <w14:ligatures w14:val="none"/>
+        </w:rPr>
+        <w:t>const</w:t>
+      </w:r>
+      <w:proofErr w:type="spellEnd"/>
+      <w:r>
+        <w:rPr>
+          <w:rFonts w:ascii="Consolas" w:eastAsia="Times New Roman" w:hAnsi="Consolas" w:cs="Times New Roman"/>
+          <w:color w:val="CCCCCC"/>
+          <w:kern w:val="0"/>
+          <w:sz w:val="21"/>
+          <w:szCs w:val="21"/>
+          <w:lang w:eastAsia="en-IN"/>
+          <w14:ligatures w14:val="none"/>
+        </w:rPr>
+        <w:t xml:space="preserve"> vector</w:t>
+      </w:r>
+      <w:r>
+        <w:rPr>
+          <w:rFonts w:ascii="Consolas" w:eastAsia="Times New Roman" w:hAnsi="Consolas" w:cs="Times New Roman"/>
+          <w:color w:val="D4D4D4"/>
+          <w:kern w:val="0"/>
+          <w:sz w:val="21"/>
+          <w:szCs w:val="21"/>
+          <w:lang w:eastAsia="en-IN"/>
+          <w14:ligatures w14:val="none"/>
+        </w:rPr>
+        <w:t>&lt;</w:t>
+      </w:r>
+      <w:r>
+        <w:rPr>
+          <w:rFonts w:ascii="Consolas" w:eastAsia="Times New Roman" w:hAnsi="Consolas" w:cs="Times New Roman"/>
+          <w:color w:val="4EC9B0"/>
+          <w:kern w:val="0"/>
+          <w:sz w:val="21"/>
+          <w:szCs w:val="21"/>
+          <w:lang w:eastAsia="en-IN"/>
+          <w14:ligatures w14:val="none"/>
+        </w:rPr>
+        <w:t>int</w:t>
+      </w:r>
+      <w:r>
+        <w:rPr>
+          <w:rFonts w:ascii="Consolas" w:eastAsia="Times New Roman" w:hAnsi="Consolas" w:cs="Times New Roman"/>
+          <w:color w:val="D4D4D4"/>
+          <w:kern w:val="0"/>
+          <w:sz w:val="21"/>
+          <w:szCs w:val="21"/>
+          <w:lang w:eastAsia="en-IN"/>
+          <w14:ligatures w14:val="none"/>
+        </w:rPr>
+        <w:t>&gt;&amp;</w:t>
+      </w:r>
+      <w:r>
+        <w:rPr>
+          <w:rFonts w:ascii="Consolas" w:eastAsia="Times New Roman" w:hAnsi="Consolas" w:cs="Times New Roman"/>
+          <w:color w:val="CCCCCC"/>
+          <w:kern w:val="0"/>
+          <w:sz w:val="21"/>
+          <w:szCs w:val="21"/>
+          <w:lang w:eastAsia="en-IN"/>
+          <w14:ligatures w14:val="none"/>
+        </w:rPr>
+        <w:t xml:space="preserve"> a, </w:t>
+      </w:r>
+      <w:proofErr w:type="spellStart"/>
+      <w:r>
+        <w:rPr>
+          <w:rFonts w:ascii="Consolas" w:eastAsia="Times New Roman" w:hAnsi="Consolas" w:cs="Times New Roman"/>
+          <w:color w:val="CCCCCC"/>
+          <w:kern w:val="0"/>
+          <w:sz w:val="21"/>
+          <w:szCs w:val="21"/>
+          <w:lang w:eastAsia="en-IN"/>
+          <w14:ligatures w14:val="none"/>
+        </w:rPr>
+        <w:t>const</w:t>
+      </w:r>
+      <w:proofErr w:type="spellEnd"/>
+      <w:r>
+        <w:rPr>
+          <w:rFonts w:ascii="Consolas" w:eastAsia="Times New Roman" w:hAnsi="Consolas" w:cs="Times New Roman"/>
+          <w:color w:val="CCCCCC"/>
+          <w:kern w:val="0"/>
+          <w:sz w:val="21"/>
+          <w:szCs w:val="21"/>
+          <w:lang w:eastAsia="en-IN"/>
+          <w14:ligatures w14:val="none"/>
+        </w:rPr>
+        <w:t xml:space="preserve"> vector</w:t>
+      </w:r>
+      <w:r>
+        <w:rPr>
+          <w:rFonts w:ascii="Consolas" w:eastAsia="Times New Roman" w:hAnsi="Consolas" w:cs="Times New Roman"/>
+          <w:color w:val="D4D4D4"/>
+          <w:kern w:val="0"/>
+          <w:sz w:val="21"/>
+          <w:szCs w:val="21"/>
+          <w:lang w:eastAsia="en-IN"/>
+          <w14:ligatures w14:val="none"/>
+        </w:rPr>
+        <w:t>&lt;</w:t>
+      </w:r>
+      <w:r>
+        <w:rPr>
+          <w:rFonts w:ascii="Consolas" w:eastAsia="Times New Roman" w:hAnsi="Consolas" w:cs="Times New Roman"/>
+          <w:color w:val="4EC9B0"/>
+          <w:kern w:val="0"/>
+          <w:sz w:val="21"/>
+          <w:szCs w:val="21"/>
+          <w:lang w:eastAsia="en-IN"/>
+          <w14:ligatures w14:val="none"/>
+        </w:rPr>
+        <w:t>int</w:t>
+      </w:r>
+      <w:r>
+        <w:rPr>
+          <w:rFonts w:ascii="Consolas" w:eastAsia="Times New Roman" w:hAnsi="Consolas" w:cs="Times New Roman"/>
+          <w:color w:val="D4D4D4"/>
+          <w:kern w:val="0"/>
+          <w:sz w:val="21"/>
+          <w:szCs w:val="21"/>
+          <w:lang w:eastAsia="en-IN"/>
+          <w14:ligatures w14:val="none"/>
+        </w:rPr>
+        <w:t>&gt;&amp;</w:t>
+      </w:r>
+      <w:r>
+        <w:rPr>
+          <w:rFonts w:ascii="Consolas" w:eastAsia="Times New Roman" w:hAnsi="Consolas" w:cs="Times New Roman"/>
+          <w:color w:val="CCCCCC"/>
+          <w:kern w:val="0"/>
+          <w:sz w:val="21"/>
+          <w:szCs w:val="21"/>
+          <w:lang w:eastAsia="en-IN"/>
+          <w14:ligatures w14:val="none"/>
+        </w:rPr>
+        <w:t xml:space="preserve"> b) {</w:t>
+      </w:r>
+    </w:p>
+    <w:p>
+      <w:pPr>
+        <w:shd w:val="clear" w:color="auto" w:fill="1F1F1F"/>
+        <w:spacing w:after="0" w:line="285" w:lineRule="atLeast"/>
+        <w:rPr>
+          <w:rFonts w:ascii="Consolas" w:eastAsia="Times New Roman" w:hAnsi="Consolas" w:cs="Times New Roman"/>
+          <w:color w:val="CCCCCC"/>
+          <w:kern w:val="0"/>
+          <w:sz w:val="21"/>
+          <w:szCs w:val="21"/>
+          <w:lang w:eastAsia="en-IN"/>
+          <w14:ligatures w14:val="none"/>
+        </w:rPr>
+      </w:pPr>
+      <w:r>
+        <w:rPr>
+          <w:rFonts w:ascii="Consolas" w:eastAsia="Times New Roman" w:hAnsi="Consolas" w:cs="Times New Roman"/>
+          <w:color w:val="CCCCCC"/>
+          <w:kern w:val="0"/>
+          <w:sz w:val="21"/>
+          <w:szCs w:val="21"/>
+          <w:lang w:eastAsia="en-IN"/>
+          <w14:ligatures w14:val="none"/>
+        </w:rPr>
+        <w:t xml:space="preserve">        </w:t>
+      </w:r>
+      <w:r>
+        <w:rPr>
+          <w:rFonts w:ascii="Consolas" w:eastAsia="Times New Roman" w:hAnsi="Consolas" w:cs="Times New Roman"/>
+          <w:color w:val="C586C0"/>
+          <w:kern w:val="0"/>
+          <w:sz w:val="21"/>
+          <w:szCs w:val="21"/>
+          <w:lang w:eastAsia="en-IN"/>
+          <w14:ligatures w14:val="none"/>
+        </w:rPr>
+        <w:t>return</w:t>
+      </w:r>
+      <w:r>
+        <w:rPr>
+          <w:rFonts w:ascii="Consolas" w:eastAsia="Times New Roman" w:hAnsi="Consolas" w:cs="Times New Roman"/>
+          <w:color w:val="CCCCCC"/>
+          <w:kern w:val="0"/>
+          <w:sz w:val="21"/>
+          <w:szCs w:val="21"/>
+          <w:lang w:eastAsia="en-IN"/>
+          <w14:ligatures w14:val="none"/>
+        </w:rPr>
+        <w:t xml:space="preserve"> </w:t>
+      </w:r>
+      <w:proofErr w:type="gramStart"/>
+      <w:r>
+        <w:rPr>
+          <w:rFonts w:ascii="Consolas" w:eastAsia="Times New Roman" w:hAnsi="Consolas" w:cs="Times New Roman"/>
+          <w:color w:val="CCCCCC"/>
+          <w:kern w:val="0"/>
+          <w:sz w:val="21"/>
+          <w:szCs w:val="21"/>
+          <w:lang w:eastAsia="en-IN"/>
+          <w14:ligatures w14:val="none"/>
+        </w:rPr>
+        <w:t>a[</w:t>
+      </w:r>
+      <w:proofErr w:type="gramEnd"/>
+      <w:r>
+        <w:rPr>
+          <w:rFonts w:ascii="Consolas" w:eastAsia="Times New Roman" w:hAnsi="Consolas" w:cs="Times New Roman"/>
+          <w:color w:val="B5CEA8"/>
+          <w:kern w:val="0"/>
+          <w:sz w:val="21"/>
+          <w:szCs w:val="21"/>
+          <w:lang w:eastAsia="en-IN"/>
+          <w14:ligatures w14:val="none"/>
+        </w:rPr>
+        <w:t>0</w:t>
+      </w:r>
+      <w:r>
+        <w:rPr>
+          <w:rFonts w:ascii="Consolas" w:eastAsia="Times New Roman" w:hAnsi="Consolas" w:cs="Times New Roman"/>
+          <w:color w:val="CCCCCC"/>
+          <w:kern w:val="0"/>
+          <w:sz w:val="21"/>
+          <w:szCs w:val="21"/>
+          <w:lang w:eastAsia="en-IN"/>
+          <w14:ligatures w14:val="none"/>
+        </w:rPr>
+        <w:t xml:space="preserve">] </w:t>
+      </w:r>
+      <w:r>
+        <w:rPr>
+          <w:rFonts w:ascii="Consolas" w:eastAsia="Times New Roman" w:hAnsi="Consolas" w:cs="Times New Roman"/>
+          <w:color w:val="D4D4D4"/>
+          <w:kern w:val="0"/>
+          <w:sz w:val="21"/>
+          <w:szCs w:val="21"/>
+          <w:lang w:eastAsia="en-IN"/>
+          <w14:ligatures w14:val="none"/>
+        </w:rPr>
+        <w:t>&lt;</w:t>
+      </w:r>
+      <w:r>
+        <w:rPr>
+          <w:rFonts w:ascii="Consolas" w:eastAsia="Times New Roman" w:hAnsi="Consolas" w:cs="Times New Roman"/>
+          <w:color w:val="CCCCCC"/>
+          <w:kern w:val="0"/>
+          <w:sz w:val="21"/>
+          <w:szCs w:val="21"/>
+          <w:lang w:eastAsia="en-IN"/>
+          <w14:ligatures w14:val="none"/>
+        </w:rPr>
+        <w:t xml:space="preserve"> b[</w:t>
+      </w:r>
+      <w:r>
+        <w:rPr>
+          <w:rFonts w:ascii="Consolas" w:eastAsia="Times New Roman" w:hAnsi="Consolas" w:cs="Times New Roman"/>
+          <w:color w:val="B5CEA8"/>
+          <w:kern w:val="0"/>
+          <w:sz w:val="21"/>
+          <w:szCs w:val="21"/>
+          <w:lang w:eastAsia="en-IN"/>
+          <w14:ligatures w14:val="none"/>
+        </w:rPr>
+        <w:t>0</w:t>
+      </w:r>
+      <w:r>
+        <w:rPr>
+          <w:rFonts w:ascii="Consolas" w:eastAsia="Times New Roman" w:hAnsi="Consolas" w:cs="Times New Roman"/>
+          <w:color w:val="CCCCCC"/>
+          <w:kern w:val="0"/>
+          <w:sz w:val="21"/>
+          <w:szCs w:val="21"/>
+          <w:lang w:eastAsia="en-IN"/>
+          <w14:ligatures w14:val="none"/>
+        </w:rPr>
+        <w:t>];</w:t>
+      </w:r>
+    </w:p>
+    <w:p>
+      <w:pPr>
+        <w:shd w:val="clear" w:color="auto" w:fill="1F1F1F"/>
+        <w:spacing w:after="0" w:line="285" w:lineRule="atLeast"/>
+        <w:rPr>
+          <w:rFonts w:ascii="Consolas" w:eastAsia="Times New Roman" w:hAnsi="Consolas" w:cs="Times New Roman"/>
+          <w:color w:val="CCCCCC"/>
+          <w:kern w:val="0"/>
+          <w:sz w:val="21"/>
+          <w:szCs w:val="21"/>
+          <w:lang w:eastAsia="en-IN"/>
+          <w14:ligatures w14:val="none"/>
+        </w:rPr>
+      </w:pPr>
+      <w:r>
+        <w:rPr>
+          <w:rFonts w:ascii="Consolas" w:eastAsia="Times New Roman" w:hAnsi="Consolas" w:cs="Times New Roman"/>
+          <w:color w:val="CCCCCC"/>
+          <w:kern w:val="0"/>
+          <w:sz w:val="21"/>
+          <w:szCs w:val="21"/>
+          <w:lang w:eastAsia="en-IN"/>
+          <w14:ligatures w14:val="none"/>
+        </w:rPr>
+        <w:t>    });</w:t>
+      </w:r>
+    </w:p>
+    <w:p>
+      <w:pPr>
+        <w:shd w:val="clear" w:color="auto" w:fill="1F1F1F"/>
+        <w:spacing w:after="0" w:line="285" w:lineRule="atLeast"/>
+        <w:rPr>
+          <w:rFonts w:ascii="Consolas" w:eastAsia="Times New Roman" w:hAnsi="Consolas" w:cs="Times New Roman"/>
+          <w:color w:val="CCCCCC"/>
+          <w:kern w:val="0"/>
+          <w:sz w:val="21"/>
+          <w:szCs w:val="21"/>
+          <w:lang w:eastAsia="en-IN"/>
+          <w14:ligatures w14:val="none"/>
+        </w:rPr>
+      </w:pPr>
+      <w:r>
+        <w:rPr>
+          <w:rFonts w:ascii="Consolas" w:eastAsia="Times New Roman" w:hAnsi="Consolas" w:cs="Times New Roman"/>
+          <w:color w:val="CCCCCC"/>
+          <w:kern w:val="0"/>
+          <w:sz w:val="21"/>
+          <w:szCs w:val="21"/>
+          <w:lang w:eastAsia="en-IN"/>
+          <w14:ligatures w14:val="none"/>
+        </w:rPr>
+        <w:t xml:space="preserve">    </w:t>
+      </w:r>
+    </w:p>
+    <w:p>
+      <w:pPr>
+        <w:shd w:val="clear" w:color="auto" w:fill="1F1F1F"/>
+        <w:spacing w:after="0" w:line="285" w:lineRule="atLeast"/>
+        <w:rPr>
+          <w:rFonts w:ascii="Consolas" w:eastAsia="Times New Roman" w:hAnsi="Consolas" w:cs="Times New Roman"/>
+          <w:color w:val="CCCCCC"/>
+          <w:kern w:val="0"/>
+          <w:sz w:val="21"/>
+          <w:szCs w:val="21"/>
+          <w:lang w:eastAsia="en-IN"/>
+          <w14:ligatures w14:val="none"/>
+        </w:rPr>
+      </w:pPr>
+      <w:r>
+        <w:rPr>
+          <w:rFonts w:ascii="Consolas" w:eastAsia="Times New Roman" w:hAnsi="Consolas" w:cs="Times New Roman"/>
+          <w:color w:val="CCCCCC"/>
+          <w:kern w:val="0"/>
+          <w:sz w:val="21"/>
+          <w:szCs w:val="21"/>
+          <w:lang w:eastAsia="en-IN"/>
+          <w14:ligatures w14:val="none"/>
+        </w:rPr>
+        <w:t>    vector</w:t>
+      </w:r>
+      <w:r>
+        <w:rPr>
+          <w:rFonts w:ascii="Consolas" w:eastAsia="Times New Roman" w:hAnsi="Consolas" w:cs="Times New Roman"/>
+          <w:color w:val="D4D4D4"/>
+          <w:kern w:val="0"/>
+          <w:sz w:val="21"/>
+          <w:szCs w:val="21"/>
+          <w:lang w:eastAsia="en-IN"/>
+          <w14:ligatures w14:val="none"/>
+        </w:rPr>
+        <w:t>&lt;</w:t>
+      </w:r>
+      <w:r>
+        <w:rPr>
+          <w:rFonts w:ascii="Consolas" w:eastAsia="Times New Roman" w:hAnsi="Consolas" w:cs="Times New Roman"/>
+          <w:color w:val="CCCCCC"/>
+          <w:kern w:val="0"/>
+          <w:sz w:val="21"/>
+          <w:szCs w:val="21"/>
+          <w:lang w:eastAsia="en-IN"/>
+          <w14:ligatures w14:val="none"/>
+        </w:rPr>
+        <w:t>vector</w:t>
+      </w:r>
+      <w:r>
+        <w:rPr>
+          <w:rFonts w:ascii="Consolas" w:eastAsia="Times New Roman" w:hAnsi="Consolas" w:cs="Times New Roman"/>
+          <w:color w:val="D4D4D4"/>
+          <w:kern w:val="0"/>
+          <w:sz w:val="21"/>
+          <w:szCs w:val="21"/>
+          <w:lang w:eastAsia="en-IN"/>
+          <w14:ligatures w14:val="none"/>
+        </w:rPr>
+        <w:t>&lt;</w:t>
+      </w:r>
+      <w:r>
+        <w:rPr>
+          <w:rFonts w:ascii="Consolas" w:eastAsia="Times New Roman" w:hAnsi="Consolas" w:cs="Times New Roman"/>
+          <w:color w:val="4EC9B0"/>
+          <w:kern w:val="0"/>
+          <w:sz w:val="21"/>
+          <w:szCs w:val="21"/>
+          <w:lang w:eastAsia="en-IN"/>
+          <w14:ligatures w14:val="none"/>
+        </w:rPr>
+        <w:t>int</w:t>
+      </w:r>
+      <w:r>
+        <w:rPr>
+          <w:rFonts w:ascii="Consolas" w:eastAsia="Times New Roman" w:hAnsi="Consolas" w:cs="Times New Roman"/>
+          <w:color w:val="D4D4D4"/>
+          <w:kern w:val="0"/>
+          <w:sz w:val="21"/>
+          <w:szCs w:val="21"/>
+          <w:lang w:eastAsia="en-IN"/>
+          <w14:ligatures w14:val="none"/>
+        </w:rPr>
+        <w:t>&gt;&gt;</w:t>
+      </w:r>
+      <w:r>
+        <w:rPr>
+          <w:rFonts w:ascii="Consolas" w:eastAsia="Times New Roman" w:hAnsi="Consolas" w:cs="Times New Roman"/>
+          <w:color w:val="CCCCCC"/>
+          <w:kern w:val="0"/>
+          <w:sz w:val="21"/>
+          <w:szCs w:val="21"/>
+          <w:lang w:eastAsia="en-IN"/>
+          <w14:ligatures w14:val="none"/>
+        </w:rPr>
+        <w:t xml:space="preserve"> merged;</w:t>
+      </w:r>
+    </w:p>
+    <w:p>
+      <w:pPr>
+        <w:shd w:val="clear" w:color="auto" w:fill="1F1F1F"/>
+        <w:spacing w:after="0" w:line="285" w:lineRule="atLeast"/>
+        <w:rPr>
+          <w:rFonts w:ascii="Consolas" w:eastAsia="Times New Roman" w:hAnsi="Consolas" w:cs="Times New Roman"/>
+          <w:color w:val="CCCCCC"/>
+          <w:kern w:val="0"/>
+          <w:sz w:val="21"/>
+          <w:szCs w:val="21"/>
+          <w:lang w:eastAsia="en-IN"/>
+          <w14:ligatures w14:val="none"/>
+        </w:rPr>
+      </w:pPr>
+      <w:r>
+        <w:rPr>
+          <w:rFonts w:ascii="Consolas" w:eastAsia="Times New Roman" w:hAnsi="Consolas" w:cs="Times New Roman"/>
+          <w:color w:val="CCCCCC"/>
+          <w:kern w:val="0"/>
+          <w:sz w:val="21"/>
+          <w:szCs w:val="21"/>
+          <w:lang w:eastAsia="en-IN"/>
+          <w14:ligatures w14:val="none"/>
+        </w:rPr>
+        <w:t xml:space="preserve">    </w:t>
+      </w:r>
+      <w:proofErr w:type="spellStart"/>
+      <w:proofErr w:type="gramStart"/>
+      <w:r>
+        <w:rPr>
+          <w:rFonts w:ascii="Consolas" w:eastAsia="Times New Roman" w:hAnsi="Consolas" w:cs="Times New Roman"/>
+          <w:color w:val="CCCCCC"/>
+          <w:kern w:val="0"/>
+          <w:sz w:val="21"/>
+          <w:szCs w:val="21"/>
+          <w:lang w:eastAsia="en-IN"/>
+          <w14:ligatures w14:val="none"/>
+        </w:rPr>
+        <w:t>merged.push</w:t>
+      </w:r>
+      <w:proofErr w:type="gramEnd"/>
+      <w:r>
+        <w:rPr>
+          <w:rFonts w:ascii="Consolas" w:eastAsia="Times New Roman" w:hAnsi="Consolas" w:cs="Times New Roman"/>
+          <w:color w:val="CCCCCC"/>
+          <w:kern w:val="0"/>
+          <w:sz w:val="21"/>
+          <w:szCs w:val="21"/>
+          <w:lang w:eastAsia="en-IN"/>
+          <w14:ligatures w14:val="none"/>
+        </w:rPr>
+        <w:t>_back</w:t>
+      </w:r>
+      <w:proofErr w:type="spellEnd"/>
+      <w:r>
+        <w:rPr>
+          <w:rFonts w:ascii="Consolas" w:eastAsia="Times New Roman" w:hAnsi="Consolas" w:cs="Times New Roman"/>
+          <w:color w:val="CCCCCC"/>
+          <w:kern w:val="0"/>
+          <w:sz w:val="21"/>
+          <w:szCs w:val="21"/>
+          <w:lang w:eastAsia="en-IN"/>
+          <w14:ligatures w14:val="none"/>
+        </w:rPr>
+        <w:t>(intervals[</w:t>
+      </w:r>
+      <w:r>
+        <w:rPr>
+          <w:rFonts w:ascii="Consolas" w:eastAsia="Times New Roman" w:hAnsi="Consolas" w:cs="Times New Roman"/>
+          <w:color w:val="B5CEA8"/>
+          <w:kern w:val="0"/>
+          <w:sz w:val="21"/>
+          <w:szCs w:val="21"/>
+          <w:lang w:eastAsia="en-IN"/>
+          <w14:ligatures w14:val="none"/>
+        </w:rPr>
+        <w:t>0</w:t>
+      </w:r>
+      <w:r>
+        <w:rPr>
+          <w:rFonts w:ascii="Consolas" w:eastAsia="Times New Roman" w:hAnsi="Consolas" w:cs="Times New Roman"/>
+          <w:color w:val="CCCCCC"/>
+          <w:kern w:val="0"/>
+          <w:sz w:val="21"/>
+          <w:szCs w:val="21"/>
+          <w:lang w:eastAsia="en-IN"/>
+          <w14:ligatures w14:val="none"/>
+        </w:rPr>
+        <w:t>]);</w:t>
+      </w:r>
+    </w:p>
+    <w:p>
+      <w:pPr>
+        <w:shd w:val="clear" w:color="auto" w:fill="1F1F1F"/>
+        <w:spacing w:after="0" w:line="285" w:lineRule="atLeast"/>
+        <w:rPr>
+          <w:rFonts w:ascii="Consolas" w:eastAsia="Times New Roman" w:hAnsi="Consolas" w:cs="Times New Roman"/>
+          <w:color w:val="CCCCCC"/>
+          <w:kern w:val="0"/>
+          <w:sz w:val="21"/>
+          <w:szCs w:val="21"/>
+          <w:lang w:eastAsia="en-IN"/>
+          <w14:ligatures w14:val="none"/>
+        </w:rPr>
+      </w:pPr>
+      <w:r>
+        <w:rPr>
+          <w:rFonts w:ascii="Consolas" w:eastAsia="Times New Roman" w:hAnsi="Consolas" w:cs="Times New Roman"/>
+          <w:color w:val="CCCCCC"/>
+          <w:kern w:val="0"/>
+          <w:sz w:val="21"/>
+          <w:szCs w:val="21"/>
+          <w:lang w:eastAsia="en-IN"/>
+          <w14:ligatures w14:val="none"/>
+        </w:rPr>
+        <w:t xml:space="preserve">    </w:t>
+      </w:r>
+    </w:p>
+    <w:p>
+      <w:pPr>
+        <w:shd w:val="clear" w:color="auto" w:fill="1F1F1F"/>
+        <w:spacing w:after="0" w:line="285" w:lineRule="atLeast"/>
+        <w:rPr>
+          <w:rFonts w:ascii="Consolas" w:eastAsia="Times New Roman" w:hAnsi="Consolas" w:cs="Times New Roman"/>
+          <w:color w:val="CCCCCC"/>
+          <w:kern w:val="0"/>
+          <w:sz w:val="21"/>
+          <w:szCs w:val="21"/>
+          <w:lang w:eastAsia="en-IN"/>
+          <w14:ligatures w14:val="none"/>
+        </w:rPr>
+      </w:pPr>
+      <w:r>
+        <w:rPr>
+          <w:rFonts w:ascii="Consolas" w:eastAsia="Times New Roman" w:hAnsi="Consolas" w:cs="Times New Roman"/>
+          <w:color w:val="CCCCCC"/>
+          <w:kern w:val="0"/>
+          <w:sz w:val="21"/>
+          <w:szCs w:val="21"/>
+          <w:lang w:eastAsia="en-IN"/>
+          <w14:ligatures w14:val="none"/>
+        </w:rPr>
+        <w:t xml:space="preserve">    </w:t>
+      </w:r>
+      <w:r>
+        <w:rPr>
+          <w:rFonts w:ascii="Consolas" w:eastAsia="Times New Roman" w:hAnsi="Consolas" w:cs="Times New Roman"/>
+          <w:color w:val="C586C0"/>
+          <w:kern w:val="0"/>
+          <w:sz w:val="21"/>
+          <w:szCs w:val="21"/>
+          <w:lang w:eastAsia="en-IN"/>
+          <w14:ligatures w14:val="none"/>
+        </w:rPr>
+        <w:t>for</w:t>
+      </w:r>
+      <w:r>
+        <w:rPr>
+          <w:rFonts w:ascii="Consolas" w:eastAsia="Times New Roman" w:hAnsi="Consolas" w:cs="Times New Roman"/>
+          <w:color w:val="CCCCCC"/>
+          <w:kern w:val="0"/>
+          <w:sz w:val="21"/>
+          <w:szCs w:val="21"/>
+          <w:lang w:eastAsia="en-IN"/>
+          <w14:ligatures w14:val="none"/>
+        </w:rPr>
+        <w:t xml:space="preserve"> (</w:t>
+      </w:r>
+      <w:r>
+        <w:rPr>
+          <w:rFonts w:ascii="Consolas" w:eastAsia="Times New Roman" w:hAnsi="Consolas" w:cs="Times New Roman"/>
+          <w:color w:val="4EC9B0"/>
+          <w:kern w:val="0"/>
+          <w:sz w:val="21"/>
+          <w:szCs w:val="21"/>
+          <w:lang w:eastAsia="en-IN"/>
+          <w14:ligatures w14:val="none"/>
+        </w:rPr>
+        <w:t>int</w:t>
+      </w:r>
+      <w:r>
+        <w:rPr>
+          <w:rFonts w:ascii="Consolas" w:eastAsia="Times New Roman" w:hAnsi="Consolas" w:cs="Times New Roman"/>
+          <w:color w:val="CCCCCC"/>
+          <w:kern w:val="0"/>
+          <w:sz w:val="21"/>
+          <w:szCs w:val="21"/>
+          <w:lang w:eastAsia="en-IN"/>
+          <w14:ligatures w14:val="none"/>
+        </w:rPr>
+        <w:t xml:space="preserve"> </w:t>
+      </w:r>
+      <w:proofErr w:type="spellStart"/>
+      <w:r>
+        <w:rPr>
+          <w:rFonts w:ascii="Consolas" w:eastAsia="Times New Roman" w:hAnsi="Consolas" w:cs="Times New Roman"/>
+          <w:color w:val="CCCCCC"/>
+          <w:kern w:val="0"/>
+          <w:sz w:val="21"/>
+          <w:szCs w:val="21"/>
+          <w:lang w:eastAsia="en-IN"/>
+          <w14:ligatures w14:val="none"/>
+        </w:rPr>
+        <w:t>i</w:t>
+      </w:r>
+      <w:proofErr w:type="spellEnd"/>
+      <w:r>
+        <w:rPr>
+          <w:rFonts w:ascii="Consolas" w:eastAsia="Times New Roman" w:hAnsi="Consolas" w:cs="Times New Roman"/>
+          <w:color w:val="CCCCCC"/>
+          <w:kern w:val="0"/>
+          <w:sz w:val="21"/>
+          <w:szCs w:val="21"/>
+          <w:lang w:eastAsia="en-IN"/>
+          <w14:ligatures w14:val="none"/>
+        </w:rPr>
+        <w:t xml:space="preserve"> = </w:t>
+      </w:r>
+      <w:r>
+        <w:rPr>
+          <w:rFonts w:ascii="Consolas" w:eastAsia="Times New Roman" w:hAnsi="Consolas" w:cs="Times New Roman"/>
+          <w:color w:val="B5CEA8"/>
+          <w:kern w:val="0"/>
+          <w:sz w:val="21"/>
+          <w:szCs w:val="21"/>
+          <w:lang w:eastAsia="en-IN"/>
+          <w14:ligatures w14:val="none"/>
+        </w:rPr>
+        <w:t>1</w:t>
+      </w:r>
+      <w:r>
+        <w:rPr>
+          <w:rFonts w:ascii="Consolas" w:eastAsia="Times New Roman" w:hAnsi="Consolas" w:cs="Times New Roman"/>
+          <w:color w:val="CCCCCC"/>
+          <w:kern w:val="0"/>
+          <w:sz w:val="21"/>
+          <w:szCs w:val="21"/>
+          <w:lang w:eastAsia="en-IN"/>
+          <w14:ligatures w14:val="none"/>
+        </w:rPr>
+        <w:t xml:space="preserve">; </w:t>
+      </w:r>
+      <w:proofErr w:type="spellStart"/>
+      <w:r>
+        <w:rPr>
+          <w:rFonts w:ascii="Consolas" w:eastAsia="Times New Roman" w:hAnsi="Consolas" w:cs="Times New Roman"/>
+          <w:color w:val="CCCCCC"/>
+          <w:kern w:val="0"/>
+          <w:sz w:val="21"/>
+          <w:szCs w:val="21"/>
+          <w:lang w:eastAsia="en-IN"/>
+          <w14:ligatures w14:val="none"/>
+        </w:rPr>
+        <w:t>i</w:t>
+      </w:r>
+      <w:proofErr w:type="spellEnd"/>
+      <w:r>
+        <w:rPr>
+          <w:rFonts w:ascii="Consolas" w:eastAsia="Times New Roman" w:hAnsi="Consolas" w:cs="Times New Roman"/>
+          <w:color w:val="CCCCCC"/>
+          <w:kern w:val="0"/>
+          <w:sz w:val="21"/>
+          <w:szCs w:val="21"/>
+          <w:lang w:eastAsia="en-IN"/>
+          <w14:ligatures w14:val="none"/>
+        </w:rPr>
+        <w:t xml:space="preserve"> </w:t>
+      </w:r>
+      <w:r>
+        <w:rPr>
+          <w:rFonts w:ascii="Consolas" w:eastAsia="Times New Roman" w:hAnsi="Consolas" w:cs="Times New Roman"/>
+          <w:color w:val="D4D4D4"/>
+          <w:kern w:val="0"/>
+          <w:sz w:val="21"/>
+          <w:szCs w:val="21"/>
+          <w:lang w:eastAsia="en-IN"/>
+          <w14:ligatures w14:val="none"/>
+        </w:rPr>
+        <w:t>&lt;</w:t>
+      </w:r>
+      <w:r>
+        <w:rPr>
+          <w:rFonts w:ascii="Consolas" w:eastAsia="Times New Roman" w:hAnsi="Consolas" w:cs="Times New Roman"/>
+          <w:color w:val="CCCCCC"/>
+          <w:kern w:val="0"/>
+          <w:sz w:val="21"/>
+          <w:szCs w:val="21"/>
+          <w:lang w:eastAsia="en-IN"/>
+          <w14:ligatures w14:val="none"/>
+        </w:rPr>
+        <w:t xml:space="preserve"> </w:t>
+      </w:r>
+      <w:proofErr w:type="spellStart"/>
+      <w:proofErr w:type="gramStart"/>
+      <w:r>
+        <w:rPr>
+          <w:rFonts w:ascii="Consolas" w:eastAsia="Times New Roman" w:hAnsi="Consolas" w:cs="Times New Roman"/>
+          <w:color w:val="CCCCCC"/>
+          <w:kern w:val="0"/>
+          <w:sz w:val="21"/>
+          <w:szCs w:val="21"/>
+          <w:lang w:eastAsia="en-IN"/>
+          <w14:ligatures w14:val="none"/>
+        </w:rPr>
+        <w:t>intervals.size</w:t>
+      </w:r>
+      <w:proofErr w:type="spellEnd"/>
+      <w:proofErr w:type="gramEnd"/>
+      <w:r>
+        <w:rPr>
+          <w:rFonts w:ascii="Consolas" w:eastAsia="Times New Roman" w:hAnsi="Consolas" w:cs="Times New Roman"/>
+          <w:color w:val="CCCCCC"/>
+          <w:kern w:val="0"/>
+          <w:sz w:val="21"/>
+          <w:szCs w:val="21"/>
+          <w:lang w:eastAsia="en-IN"/>
+          <w14:ligatures w14:val="none"/>
+        </w:rPr>
+        <w:t xml:space="preserve">(); </w:t>
+      </w:r>
+      <w:r>
+        <w:rPr>
+          <w:rFonts w:ascii="Consolas" w:eastAsia="Times New Roman" w:hAnsi="Consolas" w:cs="Times New Roman"/>
+          <w:color w:val="F44747"/>
+          <w:kern w:val="0"/>
+          <w:sz w:val="21"/>
+          <w:szCs w:val="21"/>
+          <w:lang w:eastAsia="en-IN"/>
+          <w14:ligatures w14:val="none"/>
+        </w:rPr>
+        <w:t>++</w:t>
+      </w:r>
+      <w:proofErr w:type="spellStart"/>
+      <w:r>
+        <w:rPr>
+          <w:rFonts w:ascii="Consolas" w:eastAsia="Times New Roman" w:hAnsi="Consolas" w:cs="Times New Roman"/>
+          <w:color w:val="CCCCCC"/>
+          <w:kern w:val="0"/>
+          <w:sz w:val="21"/>
+          <w:szCs w:val="21"/>
+          <w:lang w:eastAsia="en-IN"/>
+          <w14:ligatures w14:val="none"/>
+        </w:rPr>
+        <w:t>i</w:t>
+      </w:r>
+      <w:proofErr w:type="spellEnd"/>
+      <w:r>
+        <w:rPr>
+          <w:rFonts w:ascii="Consolas" w:eastAsia="Times New Roman" w:hAnsi="Consolas" w:cs="Times New Roman"/>
+          <w:color w:val="CCCCCC"/>
+          <w:kern w:val="0"/>
+          <w:sz w:val="21"/>
+          <w:szCs w:val="21"/>
+          <w:lang w:eastAsia="en-IN"/>
+          <w14:ligatures w14:val="none"/>
+        </w:rPr>
+        <w:t>) {</w:t>
+      </w:r>
+    </w:p>
+    <w:p>
+      <w:pPr>
+        <w:shd w:val="clear" w:color="auto" w:fill="1F1F1F"/>
+        <w:spacing w:after="0" w:line="285" w:lineRule="atLeast"/>
+        <w:rPr>
+          <w:rFonts w:ascii="Consolas" w:eastAsia="Times New Roman" w:hAnsi="Consolas" w:cs="Times New Roman"/>
+          <w:color w:val="CCCCCC"/>
+          <w:kern w:val="0"/>
+          <w:sz w:val="21"/>
+          <w:szCs w:val="21"/>
+          <w:lang w:eastAsia="en-IN"/>
+          <w14:ligatures w14:val="none"/>
+        </w:rPr>
+      </w:pPr>
+      <w:r>
+        <w:rPr>
+          <w:rFonts w:ascii="Consolas" w:eastAsia="Times New Roman" w:hAnsi="Consolas" w:cs="Times New Roman"/>
+          <w:color w:val="CCCCCC"/>
+          <w:kern w:val="0"/>
+          <w:sz w:val="21"/>
+          <w:szCs w:val="21"/>
+          <w:lang w:eastAsia="en-IN"/>
+          <w14:ligatures w14:val="none"/>
+        </w:rPr>
+        <w:t>        vector</w:t>
+      </w:r>
+      <w:r>
+        <w:rPr>
+          <w:rFonts w:ascii="Consolas" w:eastAsia="Times New Roman" w:hAnsi="Consolas" w:cs="Times New Roman"/>
+          <w:color w:val="D4D4D4"/>
+          <w:kern w:val="0"/>
+          <w:sz w:val="21"/>
+          <w:szCs w:val="21"/>
+          <w:lang w:eastAsia="en-IN"/>
+          <w14:ligatures w14:val="none"/>
+        </w:rPr>
+        <w:t>&lt;</w:t>
+      </w:r>
+      <w:r>
+        <w:rPr>
+          <w:rFonts w:ascii="Consolas" w:eastAsia="Times New Roman" w:hAnsi="Consolas" w:cs="Times New Roman"/>
+          <w:color w:val="4EC9B0"/>
+          <w:kern w:val="0"/>
+          <w:sz w:val="21"/>
+          <w:szCs w:val="21"/>
+          <w:lang w:eastAsia="en-IN"/>
+          <w14:ligatures w14:val="none"/>
+        </w:rPr>
+        <w:t>int</w:t>
+      </w:r>
+      <w:r>
+        <w:rPr>
+          <w:rFonts w:ascii="Consolas" w:eastAsia="Times New Roman" w:hAnsi="Consolas" w:cs="Times New Roman"/>
+          <w:color w:val="D4D4D4"/>
+          <w:kern w:val="0"/>
+          <w:sz w:val="21"/>
+          <w:szCs w:val="21"/>
+          <w:lang w:eastAsia="en-IN"/>
+          <w14:ligatures w14:val="none"/>
+        </w:rPr>
+        <w:t>&gt;&amp;</w:t>
+      </w:r>
+      <w:r>
+        <w:rPr>
+          <w:rFonts w:ascii="Consolas" w:eastAsia="Times New Roman" w:hAnsi="Consolas" w:cs="Times New Roman"/>
+          <w:color w:val="CCCCCC"/>
+          <w:kern w:val="0"/>
+          <w:sz w:val="21"/>
+          <w:szCs w:val="21"/>
+          <w:lang w:eastAsia="en-IN"/>
+          <w14:ligatures w14:val="none"/>
+        </w:rPr>
+        <w:t xml:space="preserve"> last = </w:t>
+      </w:r>
+      <w:proofErr w:type="spellStart"/>
+      <w:proofErr w:type="gramStart"/>
+      <w:r>
+        <w:rPr>
+          <w:rFonts w:ascii="Consolas" w:eastAsia="Times New Roman" w:hAnsi="Consolas" w:cs="Times New Roman"/>
+          <w:color w:val="CCCCCC"/>
+          <w:kern w:val="0"/>
+          <w:sz w:val="21"/>
+          <w:szCs w:val="21"/>
+          <w:lang w:eastAsia="en-IN"/>
+          <w14:ligatures w14:val="none"/>
+        </w:rPr>
+        <w:t>merged.back</w:t>
+      </w:r>
+      <w:proofErr w:type="spellEnd"/>
+      <w:proofErr w:type="gramEnd"/>
+      <w:r>
+        <w:rPr>
+          <w:rFonts w:ascii="Consolas" w:eastAsia="Times New Roman" w:hAnsi="Consolas" w:cs="Times New Roman"/>
+          <w:color w:val="CCCCCC"/>
+          <w:kern w:val="0"/>
+          <w:sz w:val="21"/>
+          <w:szCs w:val="21"/>
+          <w:lang w:eastAsia="en-IN"/>
+          <w14:ligatures w14:val="none"/>
+        </w:rPr>
+        <w:t>();</w:t>
+      </w:r>
+    </w:p>
+    <w:p>
+      <w:pPr>
+        <w:shd w:val="clear" w:color="auto" w:fill="1F1F1F"/>
+        <w:spacing w:after="0" w:line="285" w:lineRule="atLeast"/>
+        <w:rPr>
+          <w:rFonts w:ascii="Consolas" w:eastAsia="Times New Roman" w:hAnsi="Consolas" w:cs="Times New Roman"/>
+          <w:color w:val="CCCCCC"/>
+          <w:kern w:val="0"/>
+          <w:sz w:val="21"/>
+          <w:szCs w:val="21"/>
+          <w:lang w:eastAsia="en-IN"/>
+          <w14:ligatures w14:val="none"/>
+        </w:rPr>
+      </w:pPr>
+      <w:r>
+        <w:rPr>
+          <w:rFonts w:ascii="Consolas" w:eastAsia="Times New Roman" w:hAnsi="Consolas" w:cs="Times New Roman"/>
+          <w:color w:val="CCCCCC"/>
+          <w:kern w:val="0"/>
+          <w:sz w:val="21"/>
+          <w:szCs w:val="21"/>
+          <w:lang w:eastAsia="en-IN"/>
+          <w14:ligatures w14:val="none"/>
+        </w:rPr>
+        <w:t>        vector</w:t>
+      </w:r>
+      <w:r>
+        <w:rPr>
+          <w:rFonts w:ascii="Consolas" w:eastAsia="Times New Roman" w:hAnsi="Consolas" w:cs="Times New Roman"/>
+          <w:color w:val="D4D4D4"/>
+          <w:kern w:val="0"/>
+          <w:sz w:val="21"/>
+          <w:szCs w:val="21"/>
+          <w:lang w:eastAsia="en-IN"/>
+          <w14:ligatures w14:val="none"/>
+        </w:rPr>
+        <w:t>&lt;</w:t>
+      </w:r>
+      <w:r>
+        <w:rPr>
+          <w:rFonts w:ascii="Consolas" w:eastAsia="Times New Roman" w:hAnsi="Consolas" w:cs="Times New Roman"/>
+          <w:color w:val="4EC9B0"/>
+          <w:kern w:val="0"/>
+          <w:sz w:val="21"/>
+          <w:szCs w:val="21"/>
+          <w:lang w:eastAsia="en-IN"/>
+          <w14:ligatures w14:val="none"/>
+        </w:rPr>
+        <w:t>int</w:t>
+      </w:r>
+      <w:r>
+        <w:rPr>
+          <w:rFonts w:ascii="Consolas" w:eastAsia="Times New Roman" w:hAnsi="Consolas" w:cs="Times New Roman"/>
+          <w:color w:val="D4D4D4"/>
+          <w:kern w:val="0"/>
+          <w:sz w:val="21"/>
+          <w:szCs w:val="21"/>
+          <w:lang w:eastAsia="en-IN"/>
+          <w14:ligatures w14:val="none"/>
+        </w:rPr>
+        <w:t>&gt;&amp;</w:t>
+      </w:r>
+      <w:r>
+        <w:rPr>
+          <w:rFonts w:ascii="Consolas" w:eastAsia="Times New Roman" w:hAnsi="Consolas" w:cs="Times New Roman"/>
+          <w:color w:val="CCCCCC"/>
+          <w:kern w:val="0"/>
+          <w:sz w:val="21"/>
+          <w:szCs w:val="21"/>
+          <w:lang w:eastAsia="en-IN"/>
+          <w14:ligatures w14:val="none"/>
+        </w:rPr>
+        <w:t xml:space="preserve"> current = intervals[</w:t>
+      </w:r>
+      <w:proofErr w:type="spellStart"/>
+      <w:r>
+        <w:rPr>
+          <w:rFonts w:ascii="Consolas" w:eastAsia="Times New Roman" w:hAnsi="Consolas" w:cs="Times New Roman"/>
+          <w:color w:val="CCCCCC"/>
+          <w:kern w:val="0"/>
+          <w:sz w:val="21"/>
+          <w:szCs w:val="21"/>
+          <w:lang w:eastAsia="en-IN"/>
+          <w14:ligatures w14:val="none"/>
+        </w:rPr>
+        <w:t>i</w:t>
+      </w:r>
+      <w:proofErr w:type="spellEnd"/>
+      <w:r>
+        <w:rPr>
+          <w:rFonts w:ascii="Consolas" w:eastAsia="Times New Roman" w:hAnsi="Consolas" w:cs="Times New Roman"/>
+          <w:color w:val="CCCCCC"/>
+          <w:kern w:val="0"/>
+          <w:sz w:val="21"/>
+          <w:szCs w:val="21"/>
+          <w:lang w:eastAsia="en-IN"/>
+          <w14:ligatures w14:val="none"/>
+        </w:rPr>
+        <w:t>];</w:t>
+      </w:r>
+    </w:p>
+    <w:p>
+      <w:pPr>
+        <w:shd w:val="clear" w:color="auto" w:fill="1F1F1F"/>
+        <w:spacing w:after="0" w:line="285" w:lineRule="atLeast"/>
+        <w:rPr>
+          <w:rFonts w:ascii="Consolas" w:eastAsia="Times New Roman" w:hAnsi="Consolas" w:cs="Times New Roman"/>
+          <w:color w:val="CCCCCC"/>
+          <w:kern w:val="0"/>
+          <w:sz w:val="21"/>
+          <w:szCs w:val="21"/>
+          <w:lang w:eastAsia="en-IN"/>
+          <w14:ligatures w14:val="none"/>
+        </w:rPr>
+      </w:pPr>
+      <w:r>
+        <w:rPr>
+          <w:rFonts w:ascii="Consolas" w:eastAsia="Times New Roman" w:hAnsi="Consolas" w:cs="Times New Roman"/>
+          <w:color w:val="CCCCCC"/>
+          <w:kern w:val="0"/>
+          <w:sz w:val="21"/>
+          <w:szCs w:val="21"/>
+          <w:lang w:eastAsia="en-IN"/>
+          <w14:ligatures w14:val="none"/>
+        </w:rPr>
+        <w:t xml:space="preserve">        </w:t>
+      </w:r>
+    </w:p>
+    <w:p>
+      <w:pPr>
+        <w:shd w:val="clear" w:color="auto" w:fill="1F1F1F"/>
+        <w:spacing w:after="0" w:line="285" w:lineRule="atLeast"/>
+        <w:rPr>
+          <w:rFonts w:ascii="Consolas" w:eastAsia="Times New Roman" w:hAnsi="Consolas" w:cs="Times New Roman"/>
+          <w:color w:val="CCCCCC"/>
+          <w:kern w:val="0"/>
+          <w:sz w:val="21"/>
+          <w:szCs w:val="21"/>
+          <w:lang w:eastAsia="en-IN"/>
+          <w14:ligatures w14:val="none"/>
+        </w:rPr>
+      </w:pPr>
+      <w:r>
+        <w:rPr>
+          <w:rFonts w:ascii="Consolas" w:eastAsia="Times New Roman" w:hAnsi="Consolas" w:cs="Times New Roman"/>
+          <w:color w:val="CCCCCC"/>
+          <w:kern w:val="0"/>
+          <w:sz w:val="21"/>
+          <w:szCs w:val="21"/>
+          <w:lang w:eastAsia="en-IN"/>
+          <w14:ligatures w14:val="none"/>
+        </w:rPr>
+        <w:t xml:space="preserve">        </w:t>
+      </w:r>
+      <w:r>
+        <w:rPr>
+          <w:rFonts w:ascii="Consolas" w:eastAsia="Times New Roman" w:hAnsi="Consolas" w:cs="Times New Roman"/>
+          <w:color w:val="C586C0"/>
+          <w:kern w:val="0"/>
+          <w:sz w:val="21"/>
+          <w:szCs w:val="21"/>
+          <w:lang w:eastAsia="en-IN"/>
+          <w14:ligatures w14:val="none"/>
+        </w:rPr>
+        <w:t>if</w:t>
+      </w:r>
+      <w:r>
+        <w:rPr>
+          <w:rFonts w:ascii="Consolas" w:eastAsia="Times New Roman" w:hAnsi="Consolas" w:cs="Times New Roman"/>
+          <w:color w:val="CCCCCC"/>
+          <w:kern w:val="0"/>
+          <w:sz w:val="21"/>
+          <w:szCs w:val="21"/>
+          <w:lang w:eastAsia="en-IN"/>
+          <w14:ligatures w14:val="none"/>
+        </w:rPr>
+        <w:t xml:space="preserve"> (</w:t>
+      </w:r>
+      <w:proofErr w:type="gramStart"/>
+      <w:r>
+        <w:rPr>
+          <w:rFonts w:ascii="Consolas" w:eastAsia="Times New Roman" w:hAnsi="Consolas" w:cs="Times New Roman"/>
+          <w:color w:val="CCCCCC"/>
+          <w:kern w:val="0"/>
+          <w:sz w:val="21"/>
+          <w:szCs w:val="21"/>
+          <w:lang w:eastAsia="en-IN"/>
+          <w14:ligatures w14:val="none"/>
+        </w:rPr>
+        <w:t>current[</w:t>
+      </w:r>
+      <w:proofErr w:type="gramEnd"/>
+      <w:r>
+        <w:rPr>
+          <w:rFonts w:ascii="Consolas" w:eastAsia="Times New Roman" w:hAnsi="Consolas" w:cs="Times New Roman"/>
+          <w:color w:val="B5CEA8"/>
+          <w:kern w:val="0"/>
+          <w:sz w:val="21"/>
+          <w:szCs w:val="21"/>
+          <w:lang w:eastAsia="en-IN"/>
+          <w14:ligatures w14:val="none"/>
+        </w:rPr>
+        <w:t>0</w:t>
+      </w:r>
+      <w:r>
+        <w:rPr>
+          <w:rFonts w:ascii="Consolas" w:eastAsia="Times New Roman" w:hAnsi="Consolas" w:cs="Times New Roman"/>
+          <w:color w:val="CCCCCC"/>
+          <w:kern w:val="0"/>
+          <w:sz w:val="21"/>
+          <w:szCs w:val="21"/>
+          <w:lang w:eastAsia="en-IN"/>
+          <w14:ligatures w14:val="none"/>
+        </w:rPr>
+        <w:t xml:space="preserve">] </w:t>
+      </w:r>
+      <w:r>
+        <w:rPr>
+          <w:rFonts w:ascii="Consolas" w:eastAsia="Times New Roman" w:hAnsi="Consolas" w:cs="Times New Roman"/>
+          <w:color w:val="D4D4D4"/>
+          <w:kern w:val="0"/>
+          <w:sz w:val="21"/>
+          <w:szCs w:val="21"/>
+          <w:lang w:eastAsia="en-IN"/>
+          <w14:ligatures w14:val="none"/>
+        </w:rPr>
+        <w:t>&lt;=</w:t>
+      </w:r>
+      <w:r>
+        <w:rPr>
+          <w:rFonts w:ascii="Consolas" w:eastAsia="Times New Roman" w:hAnsi="Consolas" w:cs="Times New Roman"/>
+          <w:color w:val="CCCCCC"/>
+          <w:kern w:val="0"/>
+          <w:sz w:val="21"/>
+          <w:szCs w:val="21"/>
+          <w:lang w:eastAsia="en-IN"/>
+          <w14:ligatures w14:val="none"/>
+        </w:rPr>
+        <w:t xml:space="preserve"> last[</w:t>
+      </w:r>
+      <w:r>
+        <w:rPr>
+          <w:rFonts w:ascii="Consolas" w:eastAsia="Times New Roman" w:hAnsi="Consolas" w:cs="Times New Roman"/>
+          <w:color w:val="B5CEA8"/>
+          <w:kern w:val="0"/>
+          <w:sz w:val="21"/>
+          <w:szCs w:val="21"/>
+          <w:lang w:eastAsia="en-IN"/>
+          <w14:ligatures w14:val="none"/>
+        </w:rPr>
+        <w:t>1</w:t>
+      </w:r>
+      <w:r>
+        <w:rPr>
+          <w:rFonts w:ascii="Consolas" w:eastAsia="Times New Roman" w:hAnsi="Consolas" w:cs="Times New Roman"/>
+          <w:color w:val="CCCCCC"/>
+          <w:kern w:val="0"/>
+          <w:sz w:val="21"/>
+          <w:szCs w:val="21"/>
+          <w:lang w:eastAsia="en-IN"/>
+          <w14:ligatures w14:val="none"/>
+        </w:rPr>
+        <w:t>]) {  </w:t>
+      </w:r>
+      <w:r>
+        <w:rPr>
+          <w:rFonts w:ascii="Consolas" w:eastAsia="Times New Roman" w:hAnsi="Consolas" w:cs="Times New Roman"/>
+          <w:color w:val="D4D4D4"/>
+          <w:kern w:val="0"/>
+          <w:sz w:val="21"/>
+          <w:szCs w:val="21"/>
+          <w:lang w:eastAsia="en-IN"/>
+          <w14:ligatures w14:val="none"/>
+        </w:rPr>
+        <w:t>//</w:t>
+      </w:r>
+      <w:r>
+        <w:rPr>
+          <w:rFonts w:ascii="Consolas" w:eastAsia="Times New Roman" w:hAnsi="Consolas" w:cs="Times New Roman"/>
+          <w:color w:val="CCCCCC"/>
+          <w:kern w:val="0"/>
+          <w:sz w:val="21"/>
+          <w:szCs w:val="21"/>
+          <w:lang w:eastAsia="en-IN"/>
+          <w14:ligatures w14:val="none"/>
+        </w:rPr>
+        <w:t xml:space="preserve"> Overlapping intervals</w:t>
+      </w:r>
+    </w:p>
+    <w:p>
+      <w:pPr>
+        <w:shd w:val="clear" w:color="auto" w:fill="1F1F1F"/>
+        <w:spacing w:after="0" w:line="285" w:lineRule="atLeast"/>
+        <w:rPr>
+          <w:rFonts w:ascii="Consolas" w:eastAsia="Times New Roman" w:hAnsi="Consolas" w:cs="Times New Roman"/>
+          <w:color w:val="CCCCCC"/>
+          <w:kern w:val="0"/>
+          <w:sz w:val="21"/>
+          <w:szCs w:val="21"/>
+          <w:lang w:eastAsia="en-IN"/>
+          <w14:ligatures w14:val="none"/>
+        </w:rPr>
+      </w:pPr>
+      <w:r>
+        <w:rPr>
+          <w:rFonts w:ascii="Consolas" w:eastAsia="Times New Roman" w:hAnsi="Consolas" w:cs="Times New Roman"/>
+          <w:color w:val="CCCCCC"/>
+          <w:kern w:val="0"/>
+          <w:sz w:val="21"/>
+          <w:szCs w:val="21"/>
+          <w:lang w:eastAsia="en-IN"/>
+          <w14:ligatures w14:val="none"/>
+        </w:rPr>
+        <w:t xml:space="preserve">            </w:t>
+      </w:r>
+      <w:proofErr w:type="gramStart"/>
+      <w:r>
+        <w:rPr>
+          <w:rFonts w:ascii="Consolas" w:eastAsia="Times New Roman" w:hAnsi="Consolas" w:cs="Times New Roman"/>
+          <w:color w:val="CCCCCC"/>
+          <w:kern w:val="0"/>
+          <w:sz w:val="21"/>
+          <w:szCs w:val="21"/>
+          <w:lang w:eastAsia="en-IN"/>
+          <w14:ligatures w14:val="none"/>
+        </w:rPr>
+        <w:t>last[</w:t>
+      </w:r>
+      <w:proofErr w:type="gramEnd"/>
+      <w:r>
+        <w:rPr>
+          <w:rFonts w:ascii="Consolas" w:eastAsia="Times New Roman" w:hAnsi="Consolas" w:cs="Times New Roman"/>
+          <w:color w:val="B5CEA8"/>
+          <w:kern w:val="0"/>
+          <w:sz w:val="21"/>
+          <w:szCs w:val="21"/>
+          <w:lang w:eastAsia="en-IN"/>
+          <w14:ligatures w14:val="none"/>
+        </w:rPr>
+        <w:t>1</w:t>
+      </w:r>
+      <w:r>
+        <w:rPr>
+          <w:rFonts w:ascii="Consolas" w:eastAsia="Times New Roman" w:hAnsi="Consolas" w:cs="Times New Roman"/>
+          <w:color w:val="CCCCCC"/>
+          <w:kern w:val="0"/>
+          <w:sz w:val="21"/>
+          <w:szCs w:val="21"/>
+          <w:lang w:eastAsia="en-IN"/>
+          <w14:ligatures w14:val="none"/>
+        </w:rPr>
+        <w:t xml:space="preserve">] = </w:t>
+      </w:r>
+      <w:r>
+        <w:rPr>
+          <w:rFonts w:ascii="Consolas" w:eastAsia="Times New Roman" w:hAnsi="Consolas" w:cs="Times New Roman"/>
+          <w:color w:val="DCDCAA"/>
+          <w:kern w:val="0"/>
+          <w:sz w:val="21"/>
+          <w:szCs w:val="21"/>
+          <w:lang w:eastAsia="en-IN"/>
+          <w14:ligatures w14:val="none"/>
+        </w:rPr>
+        <w:t>max</w:t>
+      </w:r>
+      <w:r>
+        <w:rPr>
+          <w:rFonts w:ascii="Consolas" w:eastAsia="Times New Roman" w:hAnsi="Consolas" w:cs="Times New Roman"/>
+          <w:color w:val="CCCCCC"/>
+          <w:kern w:val="0"/>
+          <w:sz w:val="21"/>
+          <w:szCs w:val="21"/>
+          <w:lang w:eastAsia="en-IN"/>
+          <w14:ligatures w14:val="none"/>
+        </w:rPr>
+        <w:t>(last[</w:t>
+      </w:r>
+      <w:r>
+        <w:rPr>
+          <w:rFonts w:ascii="Consolas" w:eastAsia="Times New Roman" w:hAnsi="Consolas" w:cs="Times New Roman"/>
+          <w:color w:val="B5CEA8"/>
+          <w:kern w:val="0"/>
+          <w:sz w:val="21"/>
+          <w:szCs w:val="21"/>
+          <w:lang w:eastAsia="en-IN"/>
+          <w14:ligatures w14:val="none"/>
+        </w:rPr>
+        <w:t>1</w:t>
+      </w:r>
+      <w:r>
+        <w:rPr>
+          <w:rFonts w:ascii="Consolas" w:eastAsia="Times New Roman" w:hAnsi="Consolas" w:cs="Times New Roman"/>
+          <w:color w:val="CCCCCC"/>
+          <w:kern w:val="0"/>
+          <w:sz w:val="21"/>
+          <w:szCs w:val="21"/>
+          <w:lang w:eastAsia="en-IN"/>
+          <w14:ligatures w14:val="none"/>
+        </w:rPr>
+        <w:t>], current[</w:t>
+      </w:r>
+      <w:r>
+        <w:rPr>
+          <w:rFonts w:ascii="Consolas" w:eastAsia="Times New Roman" w:hAnsi="Consolas" w:cs="Times New Roman"/>
+          <w:color w:val="B5CEA8"/>
+          <w:kern w:val="0"/>
+          <w:sz w:val="21"/>
+          <w:szCs w:val="21"/>
+          <w:lang w:eastAsia="en-IN"/>
+          <w14:ligatures w14:val="none"/>
+        </w:rPr>
+        <w:t>1</w:t>
+      </w:r>
+      <w:r>
+        <w:rPr>
+          <w:rFonts w:ascii="Consolas" w:eastAsia="Times New Roman" w:hAnsi="Consolas" w:cs="Times New Roman"/>
+          <w:color w:val="CCCCCC"/>
+          <w:kern w:val="0"/>
+          <w:sz w:val="21"/>
+          <w:szCs w:val="21"/>
+          <w:lang w:eastAsia="en-IN"/>
+          <w14:ligatures w14:val="none"/>
+        </w:rPr>
+        <w:t>]);  </w:t>
+      </w:r>
+      <w:r>
+        <w:rPr>
+          <w:rFonts w:ascii="Consolas" w:eastAsia="Times New Roman" w:hAnsi="Consolas" w:cs="Times New Roman"/>
+          <w:color w:val="D4D4D4"/>
+          <w:kern w:val="0"/>
+          <w:sz w:val="21"/>
+          <w:szCs w:val="21"/>
+          <w:lang w:eastAsia="en-IN"/>
+          <w14:ligatures w14:val="none"/>
+        </w:rPr>
+        <w:t>//</w:t>
+      </w:r>
+      <w:r>
+        <w:rPr>
+          <w:rFonts w:ascii="Consolas" w:eastAsia="Times New Roman" w:hAnsi="Consolas" w:cs="Times New Roman"/>
+          <w:color w:val="CCCCCC"/>
+          <w:kern w:val="0"/>
+          <w:sz w:val="21"/>
+          <w:szCs w:val="21"/>
+          <w:lang w:eastAsia="en-IN"/>
+          <w14:ligatures w14:val="none"/>
+        </w:rPr>
+        <w:t xml:space="preserve"> Merge intervals</w:t>
+      </w:r>
+    </w:p>
+    <w:p>
+      <w:pPr>
+        <w:shd w:val="clear" w:color="auto" w:fill="1F1F1F"/>
+        <w:spacing w:after="0" w:line="285" w:lineRule="atLeast"/>
+        <w:rPr>
+          <w:rFonts w:ascii="Consolas" w:eastAsia="Times New Roman" w:hAnsi="Consolas" w:cs="Times New Roman"/>
+          <w:color w:val="CCCCCC"/>
+          <w:kern w:val="0"/>
+          <w:sz w:val="21"/>
+          <w:szCs w:val="21"/>
+          <w:lang w:eastAsia="en-IN"/>
+          <w14:ligatures w14:val="none"/>
+        </w:rPr>
+      </w:pPr>
+      <w:r>
+        <w:rPr>
+          <w:rFonts w:ascii="Consolas" w:eastAsia="Times New Roman" w:hAnsi="Consolas" w:cs="Times New Roman"/>
+          <w:color w:val="CCCCCC"/>
+          <w:kern w:val="0"/>
+          <w:sz w:val="21"/>
+          <w:szCs w:val="21"/>
+          <w:lang w:eastAsia="en-IN"/>
+          <w14:ligatures w14:val="none"/>
+        </w:rPr>
+        <w:t xml:space="preserve">        } </w:t>
+      </w:r>
+      <w:r>
+        <w:rPr>
+          <w:rFonts w:ascii="Consolas" w:eastAsia="Times New Roman" w:hAnsi="Consolas" w:cs="Times New Roman"/>
+          <w:color w:val="C586C0"/>
+          <w:kern w:val="0"/>
+          <w:sz w:val="21"/>
+          <w:szCs w:val="21"/>
+          <w:lang w:eastAsia="en-IN"/>
+          <w14:ligatures w14:val="none"/>
+        </w:rPr>
+        <w:t>else</w:t>
+      </w:r>
+      <w:r>
+        <w:rPr>
+          <w:rFonts w:ascii="Consolas" w:eastAsia="Times New Roman" w:hAnsi="Consolas" w:cs="Times New Roman"/>
+          <w:color w:val="CCCCCC"/>
+          <w:kern w:val="0"/>
+          <w:sz w:val="21"/>
+          <w:szCs w:val="21"/>
+          <w:lang w:eastAsia="en-IN"/>
+          <w14:ligatures w14:val="none"/>
+        </w:rPr>
+        <w:t xml:space="preserve"> {</w:t>
+      </w:r>
+    </w:p>
+    <w:p>
+      <w:pPr>
+        <w:shd w:val="clear" w:color="auto" w:fill="1F1F1F"/>
+        <w:spacing w:after="0" w:line="285" w:lineRule="atLeast"/>
+        <w:rPr>
+          <w:rFonts w:ascii="Consolas" w:eastAsia="Times New Roman" w:hAnsi="Consolas" w:cs="Times New Roman"/>
+          <w:color w:val="CCCCCC"/>
+          <w:kern w:val="0"/>
+          <w:sz w:val="21"/>
+          <w:szCs w:val="21"/>
+          <w:lang w:eastAsia="en-IN"/>
+          <w14:ligatures w14:val="none"/>
+        </w:rPr>
+      </w:pPr>
+      <w:r>
+        <w:rPr>
+          <w:rFonts w:ascii="Consolas" w:eastAsia="Times New Roman" w:hAnsi="Consolas" w:cs="Times New Roman"/>
+          <w:color w:val="CCCCCC"/>
+          <w:kern w:val="0"/>
+          <w:sz w:val="21"/>
+          <w:szCs w:val="21"/>
+          <w:lang w:eastAsia="en-IN"/>
+          <w14:ligatures w14:val="none"/>
+        </w:rPr>
+        <w:t xml:space="preserve">            </w:t>
+      </w:r>
+      <w:proofErr w:type="spellStart"/>
+      <w:proofErr w:type="gramStart"/>
+      <w:r>
+        <w:rPr>
+          <w:rFonts w:ascii="Consolas" w:eastAsia="Times New Roman" w:hAnsi="Consolas" w:cs="Times New Roman"/>
+          <w:color w:val="CCCCCC"/>
+          <w:kern w:val="0"/>
+          <w:sz w:val="21"/>
+          <w:szCs w:val="21"/>
+          <w:lang w:eastAsia="en-IN"/>
+          <w14:ligatures w14:val="none"/>
+        </w:rPr>
+        <w:t>merged.push</w:t>
+      </w:r>
+      <w:proofErr w:type="gramEnd"/>
+      <w:r>
+        <w:rPr>
+          <w:rFonts w:ascii="Consolas" w:eastAsia="Times New Roman" w:hAnsi="Consolas" w:cs="Times New Roman"/>
+          <w:color w:val="CCCCCC"/>
+          <w:kern w:val="0"/>
+          <w:sz w:val="21"/>
+          <w:szCs w:val="21"/>
+          <w:lang w:eastAsia="en-IN"/>
+          <w14:ligatures w14:val="none"/>
+        </w:rPr>
+        <w:t>_back</w:t>
+      </w:r>
+      <w:proofErr w:type="spellEnd"/>
+      <w:r>
+        <w:rPr>
+          <w:rFonts w:ascii="Consolas" w:eastAsia="Times New Roman" w:hAnsi="Consolas" w:cs="Times New Roman"/>
+          <w:color w:val="CCCCCC"/>
+          <w:kern w:val="0"/>
+          <w:sz w:val="21"/>
+          <w:szCs w:val="21"/>
+          <w:lang w:eastAsia="en-IN"/>
+          <w14:ligatures w14:val="none"/>
+        </w:rPr>
+        <w:t>(current);</w:t>
+      </w:r>
+    </w:p>
+    <w:p>
+      <w:pPr>
+        <w:shd w:val="clear" w:color="auto" w:fill="1F1F1F"/>
+        <w:spacing w:after="0" w:line="285" w:lineRule="atLeast"/>
+        <w:rPr>
+          <w:rFonts w:ascii="Consolas" w:eastAsia="Times New Roman" w:hAnsi="Consolas" w:cs="Times New Roman"/>
+          <w:color w:val="CCCCCC"/>
+          <w:kern w:val="0"/>
+          <w:sz w:val="21"/>
+          <w:szCs w:val="21"/>
+          <w:lang w:eastAsia="en-IN"/>
+          <w14:ligatures w14:val="none"/>
+        </w:rPr>
+      </w:pPr>
+      <w:r>
+        <w:rPr>
+          <w:rFonts w:ascii="Consolas" w:eastAsia="Times New Roman" w:hAnsi="Consolas" w:cs="Times New Roman"/>
+          <w:color w:val="CCCCCC"/>
+          <w:kern w:val="0"/>
+          <w:sz w:val="21"/>
+          <w:szCs w:val="21"/>
+          <w:lang w:eastAsia="en-IN"/>
+          <w14:ligatures w14:val="none"/>
+        </w:rPr>
+        <w:t>        }</w:t>
+      </w:r>
+    </w:p>
+    <w:p>
+      <w:pPr>
+        <w:shd w:val="clear" w:color="auto" w:fill="1F1F1F"/>
+        <w:spacing w:after="0" w:line="285" w:lineRule="atLeast"/>
+        <w:rPr>
+          <w:rFonts w:ascii="Consolas" w:eastAsia="Times New Roman" w:hAnsi="Consolas" w:cs="Times New Roman"/>
+          <w:color w:val="CCCCCC"/>
+          <w:kern w:val="0"/>
+          <w:sz w:val="21"/>
+          <w:szCs w:val="21"/>
+          <w:lang w:eastAsia="en-IN"/>
+          <w14:ligatures w14:val="none"/>
+        </w:rPr>
+      </w:pPr>
+      <w:r>
+        <w:rPr>
+          <w:rFonts w:ascii="Consolas" w:eastAsia="Times New Roman" w:hAnsi="Consolas" w:cs="Times New Roman"/>
+          <w:color w:val="CCCCCC"/>
+          <w:kern w:val="0"/>
+          <w:sz w:val="21"/>
+          <w:szCs w:val="21"/>
+          <w:lang w:eastAsia="en-IN"/>
+          <w14:ligatures w14:val="none"/>
+        </w:rPr>
+        <w:lastRenderedPageBreak/>
+        <w:t>    }</w:t>
+      </w:r>
+    </w:p>
+    <w:p>
+      <w:pPr>
+        <w:shd w:val="clear" w:color="auto" w:fill="1F1F1F"/>
+        <w:spacing w:after="0" w:line="285" w:lineRule="atLeast"/>
+        <w:rPr>
+          <w:rFonts w:ascii="Consolas" w:eastAsia="Times New Roman" w:hAnsi="Consolas" w:cs="Times New Roman"/>
+          <w:color w:val="CCCCCC"/>
+          <w:kern w:val="0"/>
+          <w:sz w:val="21"/>
+          <w:szCs w:val="21"/>
+          <w:lang w:eastAsia="en-IN"/>
+          <w14:ligatures w14:val="none"/>
+        </w:rPr>
+      </w:pPr>
+      <w:r>
+        <w:rPr>
+          <w:rFonts w:ascii="Consolas" w:eastAsia="Times New Roman" w:hAnsi="Consolas" w:cs="Times New Roman"/>
+          <w:color w:val="CCCCCC"/>
+          <w:kern w:val="0"/>
+          <w:sz w:val="21"/>
+          <w:szCs w:val="21"/>
+          <w:lang w:eastAsia="en-IN"/>
+          <w14:ligatures w14:val="none"/>
+        </w:rPr>
+        <w:t xml:space="preserve">    </w:t>
+      </w:r>
+    </w:p>
+    <w:p>
+      <w:pPr>
+        <w:shd w:val="clear" w:color="auto" w:fill="1F1F1F"/>
+        <w:spacing w:after="0" w:line="285" w:lineRule="atLeast"/>
+        <w:rPr>
+          <w:rFonts w:ascii="Consolas" w:eastAsia="Times New Roman" w:hAnsi="Consolas" w:cs="Times New Roman"/>
+          <w:color w:val="CCCCCC"/>
+          <w:kern w:val="0"/>
+          <w:sz w:val="21"/>
+          <w:szCs w:val="21"/>
+          <w:lang w:eastAsia="en-IN"/>
+          <w14:ligatures w14:val="none"/>
+        </w:rPr>
+      </w:pPr>
+      <w:r>
+        <w:rPr>
+          <w:rFonts w:ascii="Consolas" w:eastAsia="Times New Roman" w:hAnsi="Consolas" w:cs="Times New Roman"/>
+          <w:color w:val="CCCCCC"/>
+          <w:kern w:val="0"/>
+          <w:sz w:val="21"/>
+          <w:szCs w:val="21"/>
+          <w:lang w:eastAsia="en-IN"/>
+          <w14:ligatures w14:val="none"/>
+        </w:rPr>
+        <w:t xml:space="preserve">    </w:t>
+      </w:r>
+      <w:r>
+        <w:rPr>
+          <w:rFonts w:ascii="Consolas" w:eastAsia="Times New Roman" w:hAnsi="Consolas" w:cs="Times New Roman"/>
+          <w:color w:val="C586C0"/>
+          <w:kern w:val="0"/>
+          <w:sz w:val="21"/>
+          <w:szCs w:val="21"/>
+          <w:lang w:eastAsia="en-IN"/>
+          <w14:ligatures w14:val="none"/>
+        </w:rPr>
+        <w:t>return</w:t>
+      </w:r>
+      <w:r>
+        <w:rPr>
+          <w:rFonts w:ascii="Consolas" w:eastAsia="Times New Roman" w:hAnsi="Consolas" w:cs="Times New Roman"/>
+          <w:color w:val="CCCCCC"/>
+          <w:kern w:val="0"/>
+          <w:sz w:val="21"/>
+          <w:szCs w:val="21"/>
+          <w:lang w:eastAsia="en-IN"/>
+          <w14:ligatures w14:val="none"/>
+        </w:rPr>
+        <w:t xml:space="preserve"> merged;</w:t>
+      </w:r>
+    </w:p>
+    <w:p>
+      <w:pPr>
+        <w:shd w:val="clear" w:color="auto" w:fill="1F1F1F"/>
+        <w:spacing w:after="0" w:line="285" w:lineRule="atLeast"/>
+        <w:rPr>
+          <w:rFonts w:ascii="Consolas" w:eastAsia="Times New Roman" w:hAnsi="Consolas" w:cs="Times New Roman"/>
+          <w:color w:val="CCCCCC"/>
+          <w:kern w:val="0"/>
+          <w:sz w:val="21"/>
+          <w:szCs w:val="21"/>
+          <w:lang w:eastAsia="en-IN"/>
+          <w14:ligatures w14:val="none"/>
+        </w:rPr>
+      </w:pPr>
+      <w:r>
+        <w:rPr>
+          <w:rFonts w:ascii="Consolas" w:eastAsia="Times New Roman" w:hAnsi="Consolas" w:cs="Times New Roman"/>
+          <w:color w:val="CCCCCC"/>
+          <w:kern w:val="0"/>
+          <w:sz w:val="21"/>
+          <w:szCs w:val="21"/>
+          <w:lang w:eastAsia="en-IN"/>
+          <w14:ligatures w14:val="none"/>
+        </w:rPr>
+        <w:t>}</w:t>
+      </w:r>
+    </w:p>
+    <w:p>
+      <w:pPr>
+        <w:shd w:val="clear" w:color="auto" w:fill="1F1F1F"/>
+        <w:spacing w:after="0" w:line="285" w:lineRule="atLeast"/>
+        <w:rPr>
+          <w:rFonts w:ascii="Consolas" w:eastAsia="Times New Roman" w:hAnsi="Consolas" w:cs="Times New Roman"/>
+          <w:color w:val="CCCCCC"/>
+          <w:kern w:val="0"/>
+          <w:sz w:val="21"/>
+          <w:szCs w:val="21"/>
+          <w:lang w:eastAsia="en-IN"/>
+          <w14:ligatures w14:val="none"/>
+        </w:rPr>
+      </w:pPr>
+    </w:p>
+    <w:p>
+      <w:pPr>
+        <w:shd w:val="clear" w:color="auto" w:fill="1F1F1F"/>
+        <w:spacing w:after="0" w:line="285" w:lineRule="atLeast"/>
+        <w:rPr>
+          <w:rFonts w:ascii="Consolas" w:eastAsia="Times New Roman" w:hAnsi="Consolas" w:cs="Times New Roman"/>
+          <w:color w:val="CCCCCC"/>
+          <w:kern w:val="0"/>
+          <w:sz w:val="21"/>
+          <w:szCs w:val="21"/>
+          <w:lang w:eastAsia="en-IN"/>
+          <w14:ligatures w14:val="none"/>
+        </w:rPr>
+      </w:pPr>
+      <w:r>
+        <w:rPr>
+          <w:rFonts w:ascii="Consolas" w:eastAsia="Times New Roman" w:hAnsi="Consolas" w:cs="Times New Roman"/>
+          <w:color w:val="4EC9B0"/>
+          <w:kern w:val="0"/>
+          <w:sz w:val="21"/>
+          <w:szCs w:val="21"/>
+          <w:lang w:eastAsia="en-IN"/>
+          <w14:ligatures w14:val="none"/>
+        </w:rPr>
+        <w:t>int</w:t>
+      </w:r>
+      <w:r>
+        <w:rPr>
+          <w:rFonts w:ascii="Consolas" w:eastAsia="Times New Roman" w:hAnsi="Consolas" w:cs="Times New Roman"/>
+          <w:color w:val="CCCCCC"/>
+          <w:kern w:val="0"/>
+          <w:sz w:val="21"/>
+          <w:szCs w:val="21"/>
+          <w:lang w:eastAsia="en-IN"/>
+          <w14:ligatures w14:val="none"/>
+        </w:rPr>
+        <w:t xml:space="preserve"> </w:t>
+      </w:r>
+      <w:proofErr w:type="gramStart"/>
+      <w:r>
+        <w:rPr>
+          <w:rFonts w:ascii="Consolas" w:eastAsia="Times New Roman" w:hAnsi="Consolas" w:cs="Times New Roman"/>
+          <w:color w:val="CCCCCC"/>
+          <w:kern w:val="0"/>
+          <w:sz w:val="21"/>
+          <w:szCs w:val="21"/>
+          <w:lang w:eastAsia="en-IN"/>
+          <w14:ligatures w14:val="none"/>
+        </w:rPr>
+        <w:t>main(</w:t>
+      </w:r>
+      <w:proofErr w:type="gramEnd"/>
+      <w:r>
+        <w:rPr>
+          <w:rFonts w:ascii="Consolas" w:eastAsia="Times New Roman" w:hAnsi="Consolas" w:cs="Times New Roman"/>
+          <w:color w:val="CCCCCC"/>
+          <w:kern w:val="0"/>
+          <w:sz w:val="21"/>
+          <w:szCs w:val="21"/>
+          <w:lang w:eastAsia="en-IN"/>
+          <w14:ligatures w14:val="none"/>
+        </w:rPr>
+        <w:t>) {</w:t>
+      </w:r>
+    </w:p>
+    <w:p>
+      <w:pPr>
+        <w:shd w:val="clear" w:color="auto" w:fill="1F1F1F"/>
+        <w:spacing w:after="0" w:line="285" w:lineRule="atLeast"/>
+        <w:rPr>
+          <w:rFonts w:ascii="Consolas" w:eastAsia="Times New Roman" w:hAnsi="Consolas" w:cs="Times New Roman"/>
+          <w:color w:val="CCCCCC"/>
+          <w:kern w:val="0"/>
+          <w:sz w:val="21"/>
+          <w:szCs w:val="21"/>
+          <w:lang w:eastAsia="en-IN"/>
+          <w14:ligatures w14:val="none"/>
+        </w:rPr>
+      </w:pPr>
+      <w:r>
+        <w:rPr>
+          <w:rFonts w:ascii="Consolas" w:eastAsia="Times New Roman" w:hAnsi="Consolas" w:cs="Times New Roman"/>
+          <w:color w:val="CCCCCC"/>
+          <w:kern w:val="0"/>
+          <w:sz w:val="21"/>
+          <w:szCs w:val="21"/>
+          <w:lang w:eastAsia="en-IN"/>
+          <w14:ligatures w14:val="none"/>
+        </w:rPr>
+        <w:t>    vector</w:t>
+      </w:r>
+      <w:r>
+        <w:rPr>
+          <w:rFonts w:ascii="Consolas" w:eastAsia="Times New Roman" w:hAnsi="Consolas" w:cs="Times New Roman"/>
+          <w:color w:val="D4D4D4"/>
+          <w:kern w:val="0"/>
+          <w:sz w:val="21"/>
+          <w:szCs w:val="21"/>
+          <w:lang w:eastAsia="en-IN"/>
+          <w14:ligatures w14:val="none"/>
+        </w:rPr>
+        <w:t>&lt;</w:t>
+      </w:r>
+      <w:r>
+        <w:rPr>
+          <w:rFonts w:ascii="Consolas" w:eastAsia="Times New Roman" w:hAnsi="Consolas" w:cs="Times New Roman"/>
+          <w:color w:val="CCCCCC"/>
+          <w:kern w:val="0"/>
+          <w:sz w:val="21"/>
+          <w:szCs w:val="21"/>
+          <w:lang w:eastAsia="en-IN"/>
+          <w14:ligatures w14:val="none"/>
+        </w:rPr>
+        <w:t>vector</w:t>
+      </w:r>
+      <w:r>
+        <w:rPr>
+          <w:rFonts w:ascii="Consolas" w:eastAsia="Times New Roman" w:hAnsi="Consolas" w:cs="Times New Roman"/>
+          <w:color w:val="D4D4D4"/>
+          <w:kern w:val="0"/>
+          <w:sz w:val="21"/>
+          <w:szCs w:val="21"/>
+          <w:lang w:eastAsia="en-IN"/>
+          <w14:ligatures w14:val="none"/>
+        </w:rPr>
+        <w:t>&lt;</w:t>
+      </w:r>
+      <w:r>
+        <w:rPr>
+          <w:rFonts w:ascii="Consolas" w:eastAsia="Times New Roman" w:hAnsi="Consolas" w:cs="Times New Roman"/>
+          <w:color w:val="4EC9B0"/>
+          <w:kern w:val="0"/>
+          <w:sz w:val="21"/>
+          <w:szCs w:val="21"/>
+          <w:lang w:eastAsia="en-IN"/>
+          <w14:ligatures w14:val="none"/>
+        </w:rPr>
+        <w:t>int</w:t>
+      </w:r>
+      <w:r>
+        <w:rPr>
+          <w:rFonts w:ascii="Consolas" w:eastAsia="Times New Roman" w:hAnsi="Consolas" w:cs="Times New Roman"/>
+          <w:color w:val="D4D4D4"/>
+          <w:kern w:val="0"/>
+          <w:sz w:val="21"/>
+          <w:szCs w:val="21"/>
+          <w:lang w:eastAsia="en-IN"/>
+          <w14:ligatures w14:val="none"/>
+        </w:rPr>
+        <w:t>&gt;&gt;</w:t>
+      </w:r>
+      <w:r>
+        <w:rPr>
+          <w:rFonts w:ascii="Consolas" w:eastAsia="Times New Roman" w:hAnsi="Consolas" w:cs="Times New Roman"/>
+          <w:color w:val="CCCCCC"/>
+          <w:kern w:val="0"/>
+          <w:sz w:val="21"/>
+          <w:szCs w:val="21"/>
+          <w:lang w:eastAsia="en-IN"/>
+          <w14:ligatures w14:val="none"/>
+        </w:rPr>
+        <w:t xml:space="preserve"> intervals = {{</w:t>
+      </w:r>
+      <w:r>
+        <w:rPr>
+          <w:rFonts w:ascii="Consolas" w:eastAsia="Times New Roman" w:hAnsi="Consolas" w:cs="Times New Roman"/>
+          <w:color w:val="B5CEA8"/>
+          <w:kern w:val="0"/>
+          <w:sz w:val="21"/>
+          <w:szCs w:val="21"/>
+          <w:lang w:eastAsia="en-IN"/>
+          <w14:ligatures w14:val="none"/>
+        </w:rPr>
+        <w:t>1</w:t>
+      </w:r>
+      <w:r>
+        <w:rPr>
+          <w:rFonts w:ascii="Consolas" w:eastAsia="Times New Roman" w:hAnsi="Consolas" w:cs="Times New Roman"/>
+          <w:color w:val="CCCCCC"/>
+          <w:kern w:val="0"/>
+          <w:sz w:val="21"/>
+          <w:szCs w:val="21"/>
+          <w:lang w:eastAsia="en-IN"/>
+          <w14:ligatures w14:val="none"/>
+        </w:rPr>
+        <w:t xml:space="preserve">, </w:t>
+      </w:r>
+      <w:r>
+        <w:rPr>
+          <w:rFonts w:ascii="Consolas" w:eastAsia="Times New Roman" w:hAnsi="Consolas" w:cs="Times New Roman"/>
+          <w:color w:val="B5CEA8"/>
+          <w:kern w:val="0"/>
+          <w:sz w:val="21"/>
+          <w:szCs w:val="21"/>
+          <w:lang w:eastAsia="en-IN"/>
+          <w14:ligatures w14:val="none"/>
+        </w:rPr>
+        <w:t>3</w:t>
+      </w:r>
+      <w:r>
+        <w:rPr>
+          <w:rFonts w:ascii="Consolas" w:eastAsia="Times New Roman" w:hAnsi="Consolas" w:cs="Times New Roman"/>
+          <w:color w:val="CCCCCC"/>
+          <w:kern w:val="0"/>
+          <w:sz w:val="21"/>
+          <w:szCs w:val="21"/>
+          <w:lang w:eastAsia="en-IN"/>
+          <w14:ligatures w14:val="none"/>
+        </w:rPr>
+        <w:t>}, {</w:t>
+      </w:r>
+      <w:r>
+        <w:rPr>
+          <w:rFonts w:ascii="Consolas" w:eastAsia="Times New Roman" w:hAnsi="Consolas" w:cs="Times New Roman"/>
+          <w:color w:val="B5CEA8"/>
+          <w:kern w:val="0"/>
+          <w:sz w:val="21"/>
+          <w:szCs w:val="21"/>
+          <w:lang w:eastAsia="en-IN"/>
+          <w14:ligatures w14:val="none"/>
+        </w:rPr>
+        <w:t>2</w:t>
+      </w:r>
+      <w:r>
+        <w:rPr>
+          <w:rFonts w:ascii="Consolas" w:eastAsia="Times New Roman" w:hAnsi="Consolas" w:cs="Times New Roman"/>
+          <w:color w:val="CCCCCC"/>
+          <w:kern w:val="0"/>
+          <w:sz w:val="21"/>
+          <w:szCs w:val="21"/>
+          <w:lang w:eastAsia="en-IN"/>
+          <w14:ligatures w14:val="none"/>
+        </w:rPr>
+        <w:t xml:space="preserve">, </w:t>
+      </w:r>
+      <w:r>
+        <w:rPr>
+          <w:rFonts w:ascii="Consolas" w:eastAsia="Times New Roman" w:hAnsi="Consolas" w:cs="Times New Roman"/>
+          <w:color w:val="B5CEA8"/>
+          <w:kern w:val="0"/>
+          <w:sz w:val="21"/>
+          <w:szCs w:val="21"/>
+          <w:lang w:eastAsia="en-IN"/>
+          <w14:ligatures w14:val="none"/>
+        </w:rPr>
+        <w:t>6</w:t>
+      </w:r>
+      <w:r>
+        <w:rPr>
+          <w:rFonts w:ascii="Consolas" w:eastAsia="Times New Roman" w:hAnsi="Consolas" w:cs="Times New Roman"/>
+          <w:color w:val="CCCCCC"/>
+          <w:kern w:val="0"/>
+          <w:sz w:val="21"/>
+          <w:szCs w:val="21"/>
+          <w:lang w:eastAsia="en-IN"/>
+          <w14:ligatures w14:val="none"/>
+        </w:rPr>
+        <w:t>}, {</w:t>
+      </w:r>
+      <w:r>
+        <w:rPr>
+          <w:rFonts w:ascii="Consolas" w:eastAsia="Times New Roman" w:hAnsi="Consolas" w:cs="Times New Roman"/>
+          <w:color w:val="B5CEA8"/>
+          <w:kern w:val="0"/>
+          <w:sz w:val="21"/>
+          <w:szCs w:val="21"/>
+          <w:lang w:eastAsia="en-IN"/>
+          <w14:ligatures w14:val="none"/>
+        </w:rPr>
+        <w:t>8</w:t>
+      </w:r>
+      <w:r>
+        <w:rPr>
+          <w:rFonts w:ascii="Consolas" w:eastAsia="Times New Roman" w:hAnsi="Consolas" w:cs="Times New Roman"/>
+          <w:color w:val="CCCCCC"/>
+          <w:kern w:val="0"/>
+          <w:sz w:val="21"/>
+          <w:szCs w:val="21"/>
+          <w:lang w:eastAsia="en-IN"/>
+          <w14:ligatures w14:val="none"/>
+        </w:rPr>
+        <w:t xml:space="preserve">, </w:t>
+      </w:r>
+      <w:r>
+        <w:rPr>
+          <w:rFonts w:ascii="Consolas" w:eastAsia="Times New Roman" w:hAnsi="Consolas" w:cs="Times New Roman"/>
+          <w:color w:val="B5CEA8"/>
+          <w:kern w:val="0"/>
+          <w:sz w:val="21"/>
+          <w:szCs w:val="21"/>
+          <w:lang w:eastAsia="en-IN"/>
+          <w14:ligatures w14:val="none"/>
+        </w:rPr>
+        <w:t>10</w:t>
+      </w:r>
+      <w:r>
+        <w:rPr>
+          <w:rFonts w:ascii="Consolas" w:eastAsia="Times New Roman" w:hAnsi="Consolas" w:cs="Times New Roman"/>
+          <w:color w:val="CCCCCC"/>
+          <w:kern w:val="0"/>
+          <w:sz w:val="21"/>
+          <w:szCs w:val="21"/>
+          <w:lang w:eastAsia="en-IN"/>
+          <w14:ligatures w14:val="none"/>
+        </w:rPr>
+        <w:t>}, {</w:t>
+      </w:r>
+      <w:r>
+        <w:rPr>
+          <w:rFonts w:ascii="Consolas" w:eastAsia="Times New Roman" w:hAnsi="Consolas" w:cs="Times New Roman"/>
+          <w:color w:val="B5CEA8"/>
+          <w:kern w:val="0"/>
+          <w:sz w:val="21"/>
+          <w:szCs w:val="21"/>
+          <w:lang w:eastAsia="en-IN"/>
+          <w14:ligatures w14:val="none"/>
+        </w:rPr>
+        <w:t>15</w:t>
+      </w:r>
+      <w:r>
+        <w:rPr>
+          <w:rFonts w:ascii="Consolas" w:eastAsia="Times New Roman" w:hAnsi="Consolas" w:cs="Times New Roman"/>
+          <w:color w:val="CCCCCC"/>
+          <w:kern w:val="0"/>
+          <w:sz w:val="21"/>
+          <w:szCs w:val="21"/>
+          <w:lang w:eastAsia="en-IN"/>
+          <w14:ligatures w14:val="none"/>
+        </w:rPr>
+        <w:t xml:space="preserve">, </w:t>
+      </w:r>
+      <w:r>
+        <w:rPr>
+          <w:rFonts w:ascii="Consolas" w:eastAsia="Times New Roman" w:hAnsi="Consolas" w:cs="Times New Roman"/>
+          <w:color w:val="B5CEA8"/>
+          <w:kern w:val="0"/>
+          <w:sz w:val="21"/>
+          <w:szCs w:val="21"/>
+          <w:lang w:eastAsia="en-IN"/>
+          <w14:ligatures w14:val="none"/>
+        </w:rPr>
+        <w:t>18</w:t>
+      </w:r>
+      <w:r>
+        <w:rPr>
+          <w:rFonts w:ascii="Consolas" w:eastAsia="Times New Roman" w:hAnsi="Consolas" w:cs="Times New Roman"/>
+          <w:color w:val="CCCCCC"/>
+          <w:kern w:val="0"/>
+          <w:sz w:val="21"/>
+          <w:szCs w:val="21"/>
+          <w:lang w:eastAsia="en-IN"/>
+          <w14:ligatures w14:val="none"/>
+        </w:rPr>
+        <w:t>}};</w:t>
+      </w:r>
+    </w:p>
+    <w:p>
+      <w:pPr>
+        <w:shd w:val="clear" w:color="auto" w:fill="1F1F1F"/>
+        <w:spacing w:after="0" w:line="285" w:lineRule="atLeast"/>
+        <w:rPr>
+          <w:rFonts w:ascii="Consolas" w:eastAsia="Times New Roman" w:hAnsi="Consolas" w:cs="Times New Roman"/>
+          <w:color w:val="CCCCCC"/>
+          <w:kern w:val="0"/>
+          <w:sz w:val="21"/>
+          <w:szCs w:val="21"/>
+          <w:lang w:eastAsia="en-IN"/>
+          <w14:ligatures w14:val="none"/>
+        </w:rPr>
+      </w:pPr>
+      <w:r>
+        <w:rPr>
+          <w:rFonts w:ascii="Consolas" w:eastAsia="Times New Roman" w:hAnsi="Consolas" w:cs="Times New Roman"/>
+          <w:color w:val="CCCCCC"/>
+          <w:kern w:val="0"/>
+          <w:sz w:val="21"/>
+          <w:szCs w:val="21"/>
+          <w:lang w:eastAsia="en-IN"/>
+          <w14:ligatures w14:val="none"/>
+        </w:rPr>
+        <w:t>    vector</w:t>
+      </w:r>
+      <w:r>
+        <w:rPr>
+          <w:rFonts w:ascii="Consolas" w:eastAsia="Times New Roman" w:hAnsi="Consolas" w:cs="Times New Roman"/>
+          <w:color w:val="D4D4D4"/>
+          <w:kern w:val="0"/>
+          <w:sz w:val="21"/>
+          <w:szCs w:val="21"/>
+          <w:lang w:eastAsia="en-IN"/>
+          <w14:ligatures w14:val="none"/>
+        </w:rPr>
+        <w:t>&lt;</w:t>
+      </w:r>
+      <w:r>
+        <w:rPr>
+          <w:rFonts w:ascii="Consolas" w:eastAsia="Times New Roman" w:hAnsi="Consolas" w:cs="Times New Roman"/>
+          <w:color w:val="CCCCCC"/>
+          <w:kern w:val="0"/>
+          <w:sz w:val="21"/>
+          <w:szCs w:val="21"/>
+          <w:lang w:eastAsia="en-IN"/>
+          <w14:ligatures w14:val="none"/>
+        </w:rPr>
+        <w:t>vector</w:t>
+      </w:r>
+      <w:r>
+        <w:rPr>
+          <w:rFonts w:ascii="Consolas" w:eastAsia="Times New Roman" w:hAnsi="Consolas" w:cs="Times New Roman"/>
+          <w:color w:val="D4D4D4"/>
+          <w:kern w:val="0"/>
+          <w:sz w:val="21"/>
+          <w:szCs w:val="21"/>
+          <w:lang w:eastAsia="en-IN"/>
+          <w14:ligatures w14:val="none"/>
+        </w:rPr>
+        <w:t>&lt;</w:t>
+      </w:r>
+      <w:r>
+        <w:rPr>
+          <w:rFonts w:ascii="Consolas" w:eastAsia="Times New Roman" w:hAnsi="Consolas" w:cs="Times New Roman"/>
+          <w:color w:val="4EC9B0"/>
+          <w:kern w:val="0"/>
+          <w:sz w:val="21"/>
+          <w:szCs w:val="21"/>
+          <w:lang w:eastAsia="en-IN"/>
+          <w14:ligatures w14:val="none"/>
+        </w:rPr>
+        <w:t>int</w:t>
+      </w:r>
+      <w:r>
+        <w:rPr>
+          <w:rFonts w:ascii="Consolas" w:eastAsia="Times New Roman" w:hAnsi="Consolas" w:cs="Times New Roman"/>
+          <w:color w:val="D4D4D4"/>
+          <w:kern w:val="0"/>
+          <w:sz w:val="21"/>
+          <w:szCs w:val="21"/>
+          <w:lang w:eastAsia="en-IN"/>
+          <w14:ligatures w14:val="none"/>
+        </w:rPr>
+        <w:t>&gt;&gt;</w:t>
+      </w:r>
+      <w:r>
+        <w:rPr>
+          <w:rFonts w:ascii="Consolas" w:eastAsia="Times New Roman" w:hAnsi="Consolas" w:cs="Times New Roman"/>
+          <w:color w:val="CCCCCC"/>
+          <w:kern w:val="0"/>
+          <w:sz w:val="21"/>
+          <w:szCs w:val="21"/>
+          <w:lang w:eastAsia="en-IN"/>
+          <w14:ligatures w14:val="none"/>
+        </w:rPr>
+        <w:t xml:space="preserve"> result = </w:t>
+      </w:r>
+      <w:proofErr w:type="spellStart"/>
+      <w:r>
+        <w:rPr>
+          <w:rFonts w:ascii="Consolas" w:eastAsia="Times New Roman" w:hAnsi="Consolas" w:cs="Times New Roman"/>
+          <w:color w:val="CCCCCC"/>
+          <w:kern w:val="0"/>
+          <w:sz w:val="21"/>
+          <w:szCs w:val="21"/>
+          <w:lang w:eastAsia="en-IN"/>
+          <w14:ligatures w14:val="none"/>
+        </w:rPr>
+        <w:t>mergeIntervals</w:t>
+      </w:r>
+      <w:proofErr w:type="spellEnd"/>
+      <w:r>
+        <w:rPr>
+          <w:rFonts w:ascii="Consolas" w:eastAsia="Times New Roman" w:hAnsi="Consolas" w:cs="Times New Roman"/>
+          <w:color w:val="CCCCCC"/>
+          <w:kern w:val="0"/>
+          <w:sz w:val="21"/>
+          <w:szCs w:val="21"/>
+          <w:lang w:eastAsia="en-IN"/>
+          <w14:ligatures w14:val="none"/>
+        </w:rPr>
+        <w:t>(intervals);</w:t>
+      </w:r>
+    </w:p>
+    <w:p>
+      <w:pPr>
+        <w:shd w:val="clear" w:color="auto" w:fill="1F1F1F"/>
+        <w:spacing w:after="0" w:line="285" w:lineRule="atLeast"/>
+        <w:rPr>
+          <w:rFonts w:ascii="Consolas" w:eastAsia="Times New Roman" w:hAnsi="Consolas" w:cs="Times New Roman"/>
+          <w:color w:val="CCCCCC"/>
+          <w:kern w:val="0"/>
+          <w:sz w:val="21"/>
+          <w:szCs w:val="21"/>
+          <w:lang w:eastAsia="en-IN"/>
+          <w14:ligatures w14:val="none"/>
+        </w:rPr>
+      </w:pPr>
+      <w:r>
+        <w:rPr>
+          <w:rFonts w:ascii="Consolas" w:eastAsia="Times New Roman" w:hAnsi="Consolas" w:cs="Times New Roman"/>
+          <w:color w:val="CCCCCC"/>
+          <w:kern w:val="0"/>
+          <w:sz w:val="21"/>
+          <w:szCs w:val="21"/>
+          <w:lang w:eastAsia="en-IN"/>
+          <w14:ligatures w14:val="none"/>
+        </w:rPr>
+        <w:t xml:space="preserve">    </w:t>
+      </w:r>
+    </w:p>
+    <w:p>
+      <w:pPr>
+        <w:shd w:val="clear" w:color="auto" w:fill="1F1F1F"/>
+        <w:spacing w:after="0" w:line="285" w:lineRule="atLeast"/>
+        <w:rPr>
+          <w:rFonts w:ascii="Consolas" w:eastAsia="Times New Roman" w:hAnsi="Consolas" w:cs="Times New Roman"/>
+          <w:color w:val="CCCCCC"/>
+          <w:kern w:val="0"/>
+          <w:sz w:val="21"/>
+          <w:szCs w:val="21"/>
+          <w:lang w:eastAsia="en-IN"/>
+          <w14:ligatures w14:val="none"/>
+        </w:rPr>
+      </w:pPr>
+      <w:r>
+        <w:rPr>
+          <w:rFonts w:ascii="Consolas" w:eastAsia="Times New Roman" w:hAnsi="Consolas" w:cs="Times New Roman"/>
+          <w:color w:val="CCCCCC"/>
+          <w:kern w:val="0"/>
+          <w:sz w:val="21"/>
+          <w:szCs w:val="21"/>
+          <w:lang w:eastAsia="en-IN"/>
+          <w14:ligatures w14:val="none"/>
+        </w:rPr>
+        <w:t xml:space="preserve">    </w:t>
+      </w:r>
+      <w:r>
+        <w:rPr>
+          <w:rFonts w:ascii="Consolas" w:eastAsia="Times New Roman" w:hAnsi="Consolas" w:cs="Times New Roman"/>
+          <w:color w:val="C586C0"/>
+          <w:kern w:val="0"/>
+          <w:sz w:val="21"/>
+          <w:szCs w:val="21"/>
+          <w:lang w:eastAsia="en-IN"/>
+          <w14:ligatures w14:val="none"/>
+        </w:rPr>
+        <w:t>for</w:t>
+      </w:r>
+      <w:r>
+        <w:rPr>
+          <w:rFonts w:ascii="Consolas" w:eastAsia="Times New Roman" w:hAnsi="Consolas" w:cs="Times New Roman"/>
+          <w:color w:val="CCCCCC"/>
+          <w:kern w:val="0"/>
+          <w:sz w:val="21"/>
+          <w:szCs w:val="21"/>
+          <w:lang w:eastAsia="en-IN"/>
+          <w14:ligatures w14:val="none"/>
+        </w:rPr>
+        <w:t xml:space="preserve"> (</w:t>
+      </w:r>
+      <w:proofErr w:type="spellStart"/>
+      <w:r>
+        <w:rPr>
+          <w:rFonts w:ascii="Consolas" w:eastAsia="Times New Roman" w:hAnsi="Consolas" w:cs="Times New Roman"/>
+          <w:color w:val="CCCCCC"/>
+          <w:kern w:val="0"/>
+          <w:sz w:val="21"/>
+          <w:szCs w:val="21"/>
+          <w:lang w:eastAsia="en-IN"/>
+          <w14:ligatures w14:val="none"/>
+        </w:rPr>
+        <w:t>const</w:t>
+      </w:r>
+      <w:proofErr w:type="spellEnd"/>
+      <w:r>
+        <w:rPr>
+          <w:rFonts w:ascii="Consolas" w:eastAsia="Times New Roman" w:hAnsi="Consolas" w:cs="Times New Roman"/>
+          <w:color w:val="CCCCCC"/>
+          <w:kern w:val="0"/>
+          <w:sz w:val="21"/>
+          <w:szCs w:val="21"/>
+          <w:lang w:eastAsia="en-IN"/>
+          <w14:ligatures w14:val="none"/>
+        </w:rPr>
+        <w:t xml:space="preserve"> auto</w:t>
+      </w:r>
+      <w:r>
+        <w:rPr>
+          <w:rFonts w:ascii="Consolas" w:eastAsia="Times New Roman" w:hAnsi="Consolas" w:cs="Times New Roman"/>
+          <w:color w:val="D4D4D4"/>
+          <w:kern w:val="0"/>
+          <w:sz w:val="21"/>
+          <w:szCs w:val="21"/>
+          <w:lang w:eastAsia="en-IN"/>
+          <w14:ligatures w14:val="none"/>
+        </w:rPr>
+        <w:t>&amp;</w:t>
+      </w:r>
+      <w:r>
+        <w:rPr>
+          <w:rFonts w:ascii="Consolas" w:eastAsia="Times New Roman" w:hAnsi="Consolas" w:cs="Times New Roman"/>
+          <w:color w:val="CCCCCC"/>
+          <w:kern w:val="0"/>
+          <w:sz w:val="21"/>
+          <w:szCs w:val="21"/>
+          <w:lang w:eastAsia="en-IN"/>
+          <w14:ligatures w14:val="none"/>
+        </w:rPr>
+        <w:t xml:space="preserve"> </w:t>
+      </w:r>
+      <w:proofErr w:type="gramStart"/>
+      <w:r>
+        <w:rPr>
+          <w:rFonts w:ascii="Consolas" w:eastAsia="Times New Roman" w:hAnsi="Consolas" w:cs="Times New Roman"/>
+          <w:color w:val="CCCCCC"/>
+          <w:kern w:val="0"/>
+          <w:sz w:val="21"/>
+          <w:szCs w:val="21"/>
+          <w:lang w:eastAsia="en-IN"/>
+          <w14:ligatures w14:val="none"/>
+        </w:rPr>
+        <w:t>interval :</w:t>
+      </w:r>
+      <w:proofErr w:type="gramEnd"/>
+      <w:r>
+        <w:rPr>
+          <w:rFonts w:ascii="Consolas" w:eastAsia="Times New Roman" w:hAnsi="Consolas" w:cs="Times New Roman"/>
+          <w:color w:val="CCCCCC"/>
+          <w:kern w:val="0"/>
+          <w:sz w:val="21"/>
+          <w:szCs w:val="21"/>
+          <w:lang w:eastAsia="en-IN"/>
+          <w14:ligatures w14:val="none"/>
+        </w:rPr>
+        <w:t xml:space="preserve"> result) {</w:t>
+      </w:r>
+    </w:p>
+    <w:p>
+      <w:pPr>
+        <w:shd w:val="clear" w:color="auto" w:fill="1F1F1F"/>
+        <w:spacing w:after="0" w:line="285" w:lineRule="atLeast"/>
+        <w:rPr>
+          <w:rFonts w:ascii="Consolas" w:eastAsia="Times New Roman" w:hAnsi="Consolas" w:cs="Times New Roman"/>
+          <w:color w:val="CCCCCC"/>
+          <w:kern w:val="0"/>
+          <w:sz w:val="21"/>
+          <w:szCs w:val="21"/>
+          <w:lang w:eastAsia="en-IN"/>
+          <w14:ligatures w14:val="none"/>
+        </w:rPr>
+      </w:pPr>
+      <w:r>
+        <w:rPr>
+          <w:rFonts w:ascii="Consolas" w:eastAsia="Times New Roman" w:hAnsi="Consolas" w:cs="Times New Roman"/>
+          <w:color w:val="CCCCCC"/>
+          <w:kern w:val="0"/>
+          <w:sz w:val="21"/>
+          <w:szCs w:val="21"/>
+          <w:lang w:eastAsia="en-IN"/>
+          <w14:ligatures w14:val="none"/>
+        </w:rPr>
+        <w:t xml:space="preserve">        cout </w:t>
+      </w:r>
+      <w:r>
+        <w:rPr>
+          <w:rFonts w:ascii="Consolas" w:eastAsia="Times New Roman" w:hAnsi="Consolas" w:cs="Times New Roman"/>
+          <w:color w:val="D4D4D4"/>
+          <w:kern w:val="0"/>
+          <w:sz w:val="21"/>
+          <w:szCs w:val="21"/>
+          <w:lang w:eastAsia="en-IN"/>
+          <w14:ligatures w14:val="none"/>
+        </w:rPr>
+        <w:t>&lt;&lt;</w:t>
+      </w:r>
+      <w:r>
+        <w:rPr>
+          <w:rFonts w:ascii="Consolas" w:eastAsia="Times New Roman" w:hAnsi="Consolas" w:cs="Times New Roman"/>
+          <w:color w:val="CCCCCC"/>
+          <w:kern w:val="0"/>
+          <w:sz w:val="21"/>
+          <w:szCs w:val="21"/>
+          <w:lang w:eastAsia="en-IN"/>
+          <w14:ligatures w14:val="none"/>
+        </w:rPr>
+        <w:t xml:space="preserve"> </w:t>
+      </w:r>
+      <w:r>
+        <w:rPr>
+          <w:rFonts w:ascii="Consolas" w:eastAsia="Times New Roman" w:hAnsi="Consolas" w:cs="Times New Roman"/>
+          <w:color w:val="CE9178"/>
+          <w:kern w:val="0"/>
+          <w:sz w:val="21"/>
+          <w:szCs w:val="21"/>
+          <w:lang w:eastAsia="en-IN"/>
+          <w14:ligatures w14:val="none"/>
+        </w:rPr>
+        <w:t>"["</w:t>
+      </w:r>
+      <w:r>
+        <w:rPr>
+          <w:rFonts w:ascii="Consolas" w:eastAsia="Times New Roman" w:hAnsi="Consolas" w:cs="Times New Roman"/>
+          <w:color w:val="CCCCCC"/>
+          <w:kern w:val="0"/>
+          <w:sz w:val="21"/>
+          <w:szCs w:val="21"/>
+          <w:lang w:eastAsia="en-IN"/>
+          <w14:ligatures w14:val="none"/>
+        </w:rPr>
+        <w:t xml:space="preserve"> </w:t>
+      </w:r>
+      <w:r>
+        <w:rPr>
+          <w:rFonts w:ascii="Consolas" w:eastAsia="Times New Roman" w:hAnsi="Consolas" w:cs="Times New Roman"/>
+          <w:color w:val="D4D4D4"/>
+          <w:kern w:val="0"/>
+          <w:sz w:val="21"/>
+          <w:szCs w:val="21"/>
+          <w:lang w:eastAsia="en-IN"/>
+          <w14:ligatures w14:val="none"/>
+        </w:rPr>
+        <w:t>&lt;&lt;</w:t>
+      </w:r>
+      <w:r>
+        <w:rPr>
+          <w:rFonts w:ascii="Consolas" w:eastAsia="Times New Roman" w:hAnsi="Consolas" w:cs="Times New Roman"/>
+          <w:color w:val="CCCCCC"/>
+          <w:kern w:val="0"/>
+          <w:sz w:val="21"/>
+          <w:szCs w:val="21"/>
+          <w:lang w:eastAsia="en-IN"/>
+          <w14:ligatures w14:val="none"/>
+        </w:rPr>
+        <w:t xml:space="preserve"> </w:t>
+      </w:r>
+      <w:proofErr w:type="gramStart"/>
+      <w:r>
+        <w:rPr>
+          <w:rFonts w:ascii="Consolas" w:eastAsia="Times New Roman" w:hAnsi="Consolas" w:cs="Times New Roman"/>
+          <w:color w:val="CCCCCC"/>
+          <w:kern w:val="0"/>
+          <w:sz w:val="21"/>
+          <w:szCs w:val="21"/>
+          <w:lang w:eastAsia="en-IN"/>
+          <w14:ligatures w14:val="none"/>
+        </w:rPr>
+        <w:t>interval[</w:t>
+      </w:r>
+      <w:proofErr w:type="gramEnd"/>
+      <w:r>
+        <w:rPr>
+          <w:rFonts w:ascii="Consolas" w:eastAsia="Times New Roman" w:hAnsi="Consolas" w:cs="Times New Roman"/>
+          <w:color w:val="B5CEA8"/>
+          <w:kern w:val="0"/>
+          <w:sz w:val="21"/>
+          <w:szCs w:val="21"/>
+          <w:lang w:eastAsia="en-IN"/>
+          <w14:ligatures w14:val="none"/>
+        </w:rPr>
+        <w:t>0</w:t>
+      </w:r>
+      <w:r>
+        <w:rPr>
+          <w:rFonts w:ascii="Consolas" w:eastAsia="Times New Roman" w:hAnsi="Consolas" w:cs="Times New Roman"/>
+          <w:color w:val="CCCCCC"/>
+          <w:kern w:val="0"/>
+          <w:sz w:val="21"/>
+          <w:szCs w:val="21"/>
+          <w:lang w:eastAsia="en-IN"/>
+          <w14:ligatures w14:val="none"/>
+        </w:rPr>
+        <w:t xml:space="preserve">] </w:t>
+      </w:r>
+      <w:r>
+        <w:rPr>
+          <w:rFonts w:ascii="Consolas" w:eastAsia="Times New Roman" w:hAnsi="Consolas" w:cs="Times New Roman"/>
+          <w:color w:val="D4D4D4"/>
+          <w:kern w:val="0"/>
+          <w:sz w:val="21"/>
+          <w:szCs w:val="21"/>
+          <w:lang w:eastAsia="en-IN"/>
+          <w14:ligatures w14:val="none"/>
+        </w:rPr>
+        <w:t>&lt;&lt;</w:t>
+      </w:r>
+      <w:r>
+        <w:rPr>
+          <w:rFonts w:ascii="Consolas" w:eastAsia="Times New Roman" w:hAnsi="Consolas" w:cs="Times New Roman"/>
+          <w:color w:val="CCCCCC"/>
+          <w:kern w:val="0"/>
+          <w:sz w:val="21"/>
+          <w:szCs w:val="21"/>
+          <w:lang w:eastAsia="en-IN"/>
+          <w14:ligatures w14:val="none"/>
+        </w:rPr>
+        <w:t xml:space="preserve"> </w:t>
+      </w:r>
+      <w:r>
+        <w:rPr>
+          <w:rFonts w:ascii="Consolas" w:eastAsia="Times New Roman" w:hAnsi="Consolas" w:cs="Times New Roman"/>
+          <w:color w:val="CE9178"/>
+          <w:kern w:val="0"/>
+          <w:sz w:val="21"/>
+          <w:szCs w:val="21"/>
+          <w:lang w:eastAsia="en-IN"/>
+          <w14:ligatures w14:val="none"/>
+        </w:rPr>
+        <w:t>", "</w:t>
+      </w:r>
+      <w:r>
+        <w:rPr>
+          <w:rFonts w:ascii="Consolas" w:eastAsia="Times New Roman" w:hAnsi="Consolas" w:cs="Times New Roman"/>
+          <w:color w:val="CCCCCC"/>
+          <w:kern w:val="0"/>
+          <w:sz w:val="21"/>
+          <w:szCs w:val="21"/>
+          <w:lang w:eastAsia="en-IN"/>
+          <w14:ligatures w14:val="none"/>
+        </w:rPr>
+        <w:t xml:space="preserve"> </w:t>
+      </w:r>
+      <w:r>
+        <w:rPr>
+          <w:rFonts w:ascii="Consolas" w:eastAsia="Times New Roman" w:hAnsi="Consolas" w:cs="Times New Roman"/>
+          <w:color w:val="D4D4D4"/>
+          <w:kern w:val="0"/>
+          <w:sz w:val="21"/>
+          <w:szCs w:val="21"/>
+          <w:lang w:eastAsia="en-IN"/>
+          <w14:ligatures w14:val="none"/>
+        </w:rPr>
+        <w:t>&lt;&lt;</w:t>
+      </w:r>
+      <w:r>
+        <w:rPr>
+          <w:rFonts w:ascii="Consolas" w:eastAsia="Times New Roman" w:hAnsi="Consolas" w:cs="Times New Roman"/>
+          <w:color w:val="CCCCCC"/>
+          <w:kern w:val="0"/>
+          <w:sz w:val="21"/>
+          <w:szCs w:val="21"/>
+          <w:lang w:eastAsia="en-IN"/>
+          <w14:ligatures w14:val="none"/>
+        </w:rPr>
+        <w:t xml:space="preserve"> interval[</w:t>
+      </w:r>
+      <w:r>
+        <w:rPr>
+          <w:rFonts w:ascii="Consolas" w:eastAsia="Times New Roman" w:hAnsi="Consolas" w:cs="Times New Roman"/>
+          <w:color w:val="B5CEA8"/>
+          <w:kern w:val="0"/>
+          <w:sz w:val="21"/>
+          <w:szCs w:val="21"/>
+          <w:lang w:eastAsia="en-IN"/>
+          <w14:ligatures w14:val="none"/>
+        </w:rPr>
+        <w:t>1</w:t>
+      </w:r>
+      <w:r>
+        <w:rPr>
+          <w:rFonts w:ascii="Consolas" w:eastAsia="Times New Roman" w:hAnsi="Consolas" w:cs="Times New Roman"/>
+          <w:color w:val="CCCCCC"/>
+          <w:kern w:val="0"/>
+          <w:sz w:val="21"/>
+          <w:szCs w:val="21"/>
+          <w:lang w:eastAsia="en-IN"/>
+          <w14:ligatures w14:val="none"/>
+        </w:rPr>
+        <w:t xml:space="preserve">] </w:t>
+      </w:r>
+      <w:r>
+        <w:rPr>
+          <w:rFonts w:ascii="Consolas" w:eastAsia="Times New Roman" w:hAnsi="Consolas" w:cs="Times New Roman"/>
+          <w:color w:val="D4D4D4"/>
+          <w:kern w:val="0"/>
+          <w:sz w:val="21"/>
+          <w:szCs w:val="21"/>
+          <w:lang w:eastAsia="en-IN"/>
+          <w14:ligatures w14:val="none"/>
+        </w:rPr>
+        <w:t>&lt;&lt;</w:t>
+      </w:r>
+      <w:r>
+        <w:rPr>
+          <w:rFonts w:ascii="Consolas" w:eastAsia="Times New Roman" w:hAnsi="Consolas" w:cs="Times New Roman"/>
+          <w:color w:val="CCCCCC"/>
+          <w:kern w:val="0"/>
+          <w:sz w:val="21"/>
+          <w:szCs w:val="21"/>
+          <w:lang w:eastAsia="en-IN"/>
+          <w14:ligatures w14:val="none"/>
+        </w:rPr>
+        <w:t xml:space="preserve"> </w:t>
+      </w:r>
+      <w:r>
+        <w:rPr>
+          <w:rFonts w:ascii="Consolas" w:eastAsia="Times New Roman" w:hAnsi="Consolas" w:cs="Times New Roman"/>
+          <w:color w:val="CE9178"/>
+          <w:kern w:val="0"/>
+          <w:sz w:val="21"/>
+          <w:szCs w:val="21"/>
+          <w:lang w:eastAsia="en-IN"/>
+          <w14:ligatures w14:val="none"/>
+        </w:rPr>
+        <w:t>"] "</w:t>
+      </w:r>
+      <w:r>
+        <w:rPr>
+          <w:rFonts w:ascii="Consolas" w:eastAsia="Times New Roman" w:hAnsi="Consolas" w:cs="Times New Roman"/>
+          <w:color w:val="CCCCCC"/>
+          <w:kern w:val="0"/>
+          <w:sz w:val="21"/>
+          <w:szCs w:val="21"/>
+          <w:lang w:eastAsia="en-IN"/>
+          <w14:ligatures w14:val="none"/>
+        </w:rPr>
+        <w:t>;</w:t>
+      </w:r>
+    </w:p>
+    <w:p>
+      <w:pPr>
+        <w:shd w:val="clear" w:color="auto" w:fill="1F1F1F"/>
+        <w:spacing w:after="0" w:line="285" w:lineRule="atLeast"/>
+        <w:rPr>
+          <w:rFonts w:ascii="Consolas" w:eastAsia="Times New Roman" w:hAnsi="Consolas" w:cs="Times New Roman"/>
+          <w:color w:val="CCCCCC"/>
+          <w:kern w:val="0"/>
+          <w:sz w:val="21"/>
+          <w:szCs w:val="21"/>
+          <w:lang w:eastAsia="en-IN"/>
+          <w14:ligatures w14:val="none"/>
+        </w:rPr>
+      </w:pPr>
+      <w:r>
+        <w:rPr>
+          <w:rFonts w:ascii="Consolas" w:eastAsia="Times New Roman" w:hAnsi="Consolas" w:cs="Times New Roman"/>
+          <w:color w:val="CCCCCC"/>
+          <w:kern w:val="0"/>
+          <w:sz w:val="21"/>
+          <w:szCs w:val="21"/>
+          <w:lang w:eastAsia="en-IN"/>
+          <w14:ligatures w14:val="none"/>
+        </w:rPr>
+        <w:t>    }</w:t>
+      </w:r>
+    </w:p>
+    <w:p>
+      <w:pPr>
+        <w:shd w:val="clear" w:color="auto" w:fill="1F1F1F"/>
+        <w:spacing w:after="0" w:line="285" w:lineRule="atLeast"/>
+        <w:rPr>
+          <w:rFonts w:ascii="Consolas" w:eastAsia="Times New Roman" w:hAnsi="Consolas" w:cs="Times New Roman"/>
+          <w:color w:val="CCCCCC"/>
+          <w:kern w:val="0"/>
+          <w:sz w:val="21"/>
+          <w:szCs w:val="21"/>
+          <w:lang w:eastAsia="en-IN"/>
+          <w14:ligatures w14:val="none"/>
+        </w:rPr>
+      </w:pPr>
+      <w:r>
+        <w:rPr>
+          <w:rFonts w:ascii="Consolas" w:eastAsia="Times New Roman" w:hAnsi="Consolas" w:cs="Times New Roman"/>
+          <w:color w:val="CCCCCC"/>
+          <w:kern w:val="0"/>
+          <w:sz w:val="21"/>
+          <w:szCs w:val="21"/>
+          <w:lang w:eastAsia="en-IN"/>
+          <w14:ligatures w14:val="none"/>
+        </w:rPr>
+        <w:t xml:space="preserve">    </w:t>
+      </w:r>
+      <w:r>
+        <w:rPr>
+          <w:rFonts w:ascii="Consolas" w:eastAsia="Times New Roman" w:hAnsi="Consolas" w:cs="Times New Roman"/>
+          <w:color w:val="D4D4D4"/>
+          <w:kern w:val="0"/>
+          <w:sz w:val="21"/>
+          <w:szCs w:val="21"/>
+          <w:lang w:eastAsia="en-IN"/>
+          <w14:ligatures w14:val="none"/>
+        </w:rPr>
+        <w:t>//</w:t>
+      </w:r>
+      <w:r>
+        <w:rPr>
+          <w:rFonts w:ascii="Consolas" w:eastAsia="Times New Roman" w:hAnsi="Consolas" w:cs="Times New Roman"/>
+          <w:color w:val="CCCCCC"/>
+          <w:kern w:val="0"/>
+          <w:sz w:val="21"/>
+          <w:szCs w:val="21"/>
+          <w:lang w:eastAsia="en-IN"/>
+          <w14:ligatures w14:val="none"/>
+        </w:rPr>
+        <w:t xml:space="preserve"> Output: [</w:t>
+      </w:r>
+      <w:r>
+        <w:rPr>
+          <w:rFonts w:ascii="Consolas" w:eastAsia="Times New Roman" w:hAnsi="Consolas" w:cs="Times New Roman"/>
+          <w:color w:val="B5CEA8"/>
+          <w:kern w:val="0"/>
+          <w:sz w:val="21"/>
+          <w:szCs w:val="21"/>
+          <w:lang w:eastAsia="en-IN"/>
+          <w14:ligatures w14:val="none"/>
+        </w:rPr>
+        <w:t>1</w:t>
+      </w:r>
+      <w:r>
+        <w:rPr>
+          <w:rFonts w:ascii="Consolas" w:eastAsia="Times New Roman" w:hAnsi="Consolas" w:cs="Times New Roman"/>
+          <w:color w:val="CCCCCC"/>
+          <w:kern w:val="0"/>
+          <w:sz w:val="21"/>
+          <w:szCs w:val="21"/>
+          <w:lang w:eastAsia="en-IN"/>
+          <w14:ligatures w14:val="none"/>
+        </w:rPr>
+        <w:t xml:space="preserve">, </w:t>
+      </w:r>
+      <w:r>
+        <w:rPr>
+          <w:rFonts w:ascii="Consolas" w:eastAsia="Times New Roman" w:hAnsi="Consolas" w:cs="Times New Roman"/>
+          <w:color w:val="B5CEA8"/>
+          <w:kern w:val="0"/>
+          <w:sz w:val="21"/>
+          <w:szCs w:val="21"/>
+          <w:lang w:eastAsia="en-IN"/>
+          <w14:ligatures w14:val="none"/>
+        </w:rPr>
+        <w:t>6</w:t>
+      </w:r>
+      <w:r>
+        <w:rPr>
+          <w:rFonts w:ascii="Consolas" w:eastAsia="Times New Roman" w:hAnsi="Consolas" w:cs="Times New Roman"/>
+          <w:color w:val="CCCCCC"/>
+          <w:kern w:val="0"/>
+          <w:sz w:val="21"/>
+          <w:szCs w:val="21"/>
+          <w:lang w:eastAsia="en-IN"/>
+          <w14:ligatures w14:val="none"/>
+        </w:rPr>
+        <w:t>] [</w:t>
+      </w:r>
+      <w:r>
+        <w:rPr>
+          <w:rFonts w:ascii="Consolas" w:eastAsia="Times New Roman" w:hAnsi="Consolas" w:cs="Times New Roman"/>
+          <w:color w:val="B5CEA8"/>
+          <w:kern w:val="0"/>
+          <w:sz w:val="21"/>
+          <w:szCs w:val="21"/>
+          <w:lang w:eastAsia="en-IN"/>
+          <w14:ligatures w14:val="none"/>
+        </w:rPr>
+        <w:t>8</w:t>
+      </w:r>
+      <w:r>
+        <w:rPr>
+          <w:rFonts w:ascii="Consolas" w:eastAsia="Times New Roman" w:hAnsi="Consolas" w:cs="Times New Roman"/>
+          <w:color w:val="CCCCCC"/>
+          <w:kern w:val="0"/>
+          <w:sz w:val="21"/>
+          <w:szCs w:val="21"/>
+          <w:lang w:eastAsia="en-IN"/>
+          <w14:ligatures w14:val="none"/>
+        </w:rPr>
+        <w:t xml:space="preserve">, </w:t>
+      </w:r>
+      <w:r>
+        <w:rPr>
+          <w:rFonts w:ascii="Consolas" w:eastAsia="Times New Roman" w:hAnsi="Consolas" w:cs="Times New Roman"/>
+          <w:color w:val="B5CEA8"/>
+          <w:kern w:val="0"/>
+          <w:sz w:val="21"/>
+          <w:szCs w:val="21"/>
+          <w:lang w:eastAsia="en-IN"/>
+          <w14:ligatures w14:val="none"/>
+        </w:rPr>
+        <w:t>10</w:t>
+      </w:r>
+      <w:r>
+        <w:rPr>
+          <w:rFonts w:ascii="Consolas" w:eastAsia="Times New Roman" w:hAnsi="Consolas" w:cs="Times New Roman"/>
+          <w:color w:val="CCCCCC"/>
+          <w:kern w:val="0"/>
+          <w:sz w:val="21"/>
+          <w:szCs w:val="21"/>
+          <w:lang w:eastAsia="en-IN"/>
+          <w14:ligatures w14:val="none"/>
+        </w:rPr>
+        <w:t>] [</w:t>
+      </w:r>
+      <w:r>
+        <w:rPr>
+          <w:rFonts w:ascii="Consolas" w:eastAsia="Times New Roman" w:hAnsi="Consolas" w:cs="Times New Roman"/>
+          <w:color w:val="B5CEA8"/>
+          <w:kern w:val="0"/>
+          <w:sz w:val="21"/>
+          <w:szCs w:val="21"/>
+          <w:lang w:eastAsia="en-IN"/>
+          <w14:ligatures w14:val="none"/>
+        </w:rPr>
+        <w:t>15</w:t>
+      </w:r>
+      <w:r>
+        <w:rPr>
+          <w:rFonts w:ascii="Consolas" w:eastAsia="Times New Roman" w:hAnsi="Consolas" w:cs="Times New Roman"/>
+          <w:color w:val="CCCCCC"/>
+          <w:kern w:val="0"/>
+          <w:sz w:val="21"/>
+          <w:szCs w:val="21"/>
+          <w:lang w:eastAsia="en-IN"/>
+          <w14:ligatures w14:val="none"/>
+        </w:rPr>
+        <w:t xml:space="preserve">, </w:t>
+      </w:r>
+      <w:r>
+        <w:rPr>
+          <w:rFonts w:ascii="Consolas" w:eastAsia="Times New Roman" w:hAnsi="Consolas" w:cs="Times New Roman"/>
+          <w:color w:val="B5CEA8"/>
+          <w:kern w:val="0"/>
+          <w:sz w:val="21"/>
+          <w:szCs w:val="21"/>
+          <w:lang w:eastAsia="en-IN"/>
+          <w14:ligatures w14:val="none"/>
+        </w:rPr>
+        <w:t>18</w:t>
+      </w:r>
+      <w:r>
+        <w:rPr>
+          <w:rFonts w:ascii="Consolas" w:eastAsia="Times New Roman" w:hAnsi="Consolas" w:cs="Times New Roman"/>
+          <w:color w:val="CCCCCC"/>
+          <w:kern w:val="0"/>
+          <w:sz w:val="21"/>
+          <w:szCs w:val="21"/>
+          <w:lang w:eastAsia="en-IN"/>
+          <w14:ligatures w14:val="none"/>
+        </w:rPr>
+        <w:t>]</w:t>
+      </w:r>
+    </w:p>
+    <w:p>
+      <w:pPr>
+        <w:shd w:val="clear" w:color="auto" w:fill="1F1F1F"/>
+        <w:spacing w:after="0" w:line="285" w:lineRule="atLeast"/>
+        <w:rPr>
+          <w:rFonts w:ascii="Consolas" w:eastAsia="Times New Roman" w:hAnsi="Consolas" w:cs="Times New Roman"/>
+          <w:color w:val="CCCCCC"/>
+          <w:kern w:val="0"/>
+          <w:sz w:val="21"/>
+          <w:szCs w:val="21"/>
+          <w:lang w:eastAsia="en-IN"/>
+          <w14:ligatures w14:val="none"/>
+        </w:rPr>
+      </w:pPr>
+      <w:r>
+        <w:rPr>
+          <w:rFonts w:ascii="Consolas" w:eastAsia="Times New Roman" w:hAnsi="Consolas" w:cs="Times New Roman"/>
+          <w:color w:val="CCCCCC"/>
+          <w:kern w:val="0"/>
+          <w:sz w:val="21"/>
+          <w:szCs w:val="21"/>
+          <w:lang w:eastAsia="en-IN"/>
+          <w14:ligatures w14:val="none"/>
+        </w:rPr>
+        <w:t xml:space="preserve">    </w:t>
+      </w:r>
+    </w:p>
+    <w:p>
+      <w:pPr>
+        <w:shd w:val="clear" w:color="auto" w:fill="1F1F1F"/>
+        <w:spacing w:after="0" w:line="285" w:lineRule="atLeast"/>
+        <w:rPr>
+          <w:rFonts w:ascii="Consolas" w:eastAsia="Times New Roman" w:hAnsi="Consolas" w:cs="Times New Roman"/>
+          <w:color w:val="CCCCCC"/>
+          <w:kern w:val="0"/>
+          <w:sz w:val="21"/>
+          <w:szCs w:val="21"/>
+          <w:lang w:eastAsia="en-IN"/>
+          <w14:ligatures w14:val="none"/>
+        </w:rPr>
+      </w:pPr>
+      <w:r>
+        <w:rPr>
+          <w:rFonts w:ascii="Consolas" w:eastAsia="Times New Roman" w:hAnsi="Consolas" w:cs="Times New Roman"/>
+          <w:color w:val="CCCCCC"/>
+          <w:kern w:val="0"/>
+          <w:sz w:val="21"/>
+          <w:szCs w:val="21"/>
+          <w:lang w:eastAsia="en-IN"/>
+          <w14:ligatures w14:val="none"/>
+        </w:rPr>
+        <w:t xml:space="preserve">    </w:t>
+      </w:r>
+      <w:r>
+        <w:rPr>
+          <w:rFonts w:ascii="Consolas" w:eastAsia="Times New Roman" w:hAnsi="Consolas" w:cs="Times New Roman"/>
+          <w:color w:val="C586C0"/>
+          <w:kern w:val="0"/>
+          <w:sz w:val="21"/>
+          <w:szCs w:val="21"/>
+          <w:lang w:eastAsia="en-IN"/>
+          <w14:ligatures w14:val="none"/>
+        </w:rPr>
+        <w:t>return</w:t>
+      </w:r>
+      <w:r>
+        <w:rPr>
+          <w:rFonts w:ascii="Consolas" w:eastAsia="Times New Roman" w:hAnsi="Consolas" w:cs="Times New Roman"/>
+          <w:color w:val="CCCCCC"/>
+          <w:kern w:val="0"/>
+          <w:sz w:val="21"/>
+          <w:szCs w:val="21"/>
+          <w:lang w:eastAsia="en-IN"/>
+          <w14:ligatures w14:val="none"/>
+        </w:rPr>
+        <w:t xml:space="preserve"> </w:t>
+      </w:r>
+      <w:r>
+        <w:rPr>
+          <w:rFonts w:ascii="Consolas" w:eastAsia="Times New Roman" w:hAnsi="Consolas" w:cs="Times New Roman"/>
+          <w:color w:val="B5CEA8"/>
+          <w:kern w:val="0"/>
+          <w:sz w:val="21"/>
+          <w:szCs w:val="21"/>
+          <w:lang w:eastAsia="en-IN"/>
+          <w14:ligatures w14:val="none"/>
+        </w:rPr>
+        <w:t>0</w:t>
+      </w:r>
+      <w:r>
+        <w:rPr>
+          <w:rFonts w:ascii="Consolas" w:eastAsia="Times New Roman" w:hAnsi="Consolas" w:cs="Times New Roman"/>
+          <w:color w:val="CCCCCC"/>
+          <w:kern w:val="0"/>
+          <w:sz w:val="21"/>
+          <w:szCs w:val="21"/>
+          <w:lang w:eastAsia="en-IN"/>
+          <w14:ligatures w14:val="none"/>
+        </w:rPr>
+        <w:t>;</w:t>
+      </w:r>
+    </w:p>
+    <w:p>
+      <w:pPr>
+        <w:shd w:val="clear" w:color="auto" w:fill="1F1F1F"/>
+        <w:spacing w:after="0" w:line="285" w:lineRule="atLeast"/>
+        <w:rPr>
+          <w:rFonts w:ascii="Consolas" w:eastAsia="Times New Roman" w:hAnsi="Consolas" w:cs="Times New Roman"/>
+          <w:color w:val="CCCCCC"/>
+          <w:kern w:val="0"/>
+          <w:sz w:val="21"/>
+          <w:szCs w:val="21"/>
+          <w:lang w:eastAsia="en-IN"/>
+          <w14:ligatures w14:val="none"/>
+        </w:rPr>
+      </w:pPr>
+      <w:r>
+        <w:rPr>
+          <w:rFonts w:ascii="Consolas" w:eastAsia="Times New Roman" w:hAnsi="Consolas" w:cs="Times New Roman"/>
+          <w:color w:val="CCCCCC"/>
+          <w:kern w:val="0"/>
+          <w:sz w:val="21"/>
+          <w:szCs w:val="21"/>
+          <w:lang w:eastAsia="en-IN"/>
+          <w14:ligatures w14:val="none"/>
+        </w:rPr>
+        <w:t>}</w:t>
+      </w:r>
+    </w:p>
+    <w:p/>
+    <w:p>
+      <w:r>
+        <w:t xml:space="preserve">#### Problems on </w:t>
+      </w:r>
+      <w:proofErr w:type="spellStart"/>
+      <w:r>
+        <w:t>LeetCode</w:t>
+      </w:r>
+      <w:proofErr w:type="spellEnd"/>
+    </w:p>
+    <w:p/>
+    <w:p>
+      <w:r>
+        <w:t>1. [Merge Intervals (Medium</w:t>
+      </w:r>
+      <w:proofErr w:type="gramStart"/>
+      <w:r>
+        <w:t>)](</w:t>
+      </w:r>
+      <w:r>
+        <w:fldChar w:fldCharType="begin"/>
+      </w:r>
+      <w:r>
+        <w:instrText>HYPERLINK "https://leetcode.com/problems/merge-intervals"</w:instrText>
+      </w:r>
+      <w:r>
+        <w:fldChar w:fldCharType="separate"/>
+      </w:r>
+      <w:r>
+        <w:rPr>
+          <w:rStyle w:val="Hyperlink"/>
+        </w:rPr>
+        <w:t>https://leetcode.com/problems/merge-intervals</w:t>
+      </w:r>
+      <w:r>
+        <w:fldChar w:fldCharType="end"/>
+      </w:r>
+      <w:proofErr w:type="gramEnd"/>
+      <w:r>
+        <w:t>/)</w:t>
+      </w:r>
+    </w:p>
+    <w:p>
+      <w:pPr>
+        <w:jc w:val="both"/>
+      </w:pPr>
+      <w:r>
+        <w:t>2. [Insert Interval (Medium</w:t>
+      </w:r>
+      <w:proofErr w:type="gramStart"/>
+      <w:r>
+        <w:t>)](</w:t>
+      </w:r>
+      <w:r>
+        <w:fldChar w:fldCharType="begin"/>
+      </w:r>
+      <w:r>
+        <w:instrText>HYPERLINK "https://leetcode.com/problems/insert-interval/"</w:instrText>
+      </w:r>
+      <w:r>
+        <w:fldChar w:fldCharType="separate"/>
+      </w:r>
+      <w:r>
+        <w:rPr>
+          <w:rStyle w:val="Hyperlink"/>
+        </w:rPr>
+        <w:t>https://leetcode.com/problems/</w:t>
+      </w:r>
+      <w:r>
+        <w:rPr>
+          <w:rStyle w:val="Hyperlink"/>
+        </w:rPr>
+        <w:t>i</w:t>
+      </w:r>
+      <w:r>
+        <w:rPr>
+          <w:rStyle w:val="Hyperlink"/>
+        </w:rPr>
+        <w:t>nsert-interval/</w:t>
+      </w:r>
+      <w:r>
+        <w:fldChar w:fldCharType="end"/>
+      </w:r>
+      <w:proofErr w:type="gramEnd"/>
+      <w:r>
+        <w:t>)</w:t>
+      </w:r>
+    </w:p>
+    <w:p>
+      <w:r>
+        <w:t>3. [Employee Free Time (Hard</w:t>
+      </w:r>
+      <w:proofErr w:type="gramStart"/>
+      <w:r>
+        <w:t>)](</w:t>
+      </w:r>
+      <w:proofErr w:type="gramEnd"/>
+      <w:r>
+        <w:fldChar w:fldCharType="begin"/>
+      </w:r>
+      <w:r>
+        <w:instrText>HYPERLINK "https://leetcode.com/problems/employee-free-time/"</w:instrText>
+      </w:r>
+      <w:r>
+        <w:fldChar w:fldCharType="separate"/>
+      </w:r>
+      <w:r>
+        <w:rPr>
+          <w:rStyle w:val="Hyperlink"/>
+        </w:rPr>
+        <w:t>https://leetcode.com/problems/employee-free-time/</w:t>
+      </w:r>
+      <w:r>
+        <w:fldChar w:fldCharType="end"/>
+      </w:r>
+      <w:r>
+        <w:t>)</w:t>
+      </w:r>
+    </w:p>
+    <w:p>
+      <w:r>
+        <w:t>4. [Non-overlapping Intervals (Medium</w:t>
+      </w:r>
+      <w:proofErr w:type="gramStart"/>
+      <w:r>
+        <w:t>)](</w:t>
+      </w:r>
+      <w:proofErr w:type="gramEnd"/>
+      <w:r>
+        <w:fldChar w:fldCharType="begin"/>
+      </w:r>
+      <w:r>
+        <w:instrText>HYPERLINK "https://leetcode.com/problems/non-overlapping-intervals"</w:instrText>
+      </w:r>
+      <w:r>
+        <w:fldChar w:fldCharType="separate"/>
+      </w:r>
+      <w:r>
+        <w:rPr>
+          <w:rStyle w:val="Hyperlink"/>
+        </w:rPr>
+        <w:t>https://leetcode.com/problems/non-overlapping-intervals</w:t>
+      </w:r>
+      <w:r>
+        <w:fldChar w:fldCharType="end"/>
+      </w:r>
+      <w:r>
+        <w:t>/)</w:t>
+      </w:r>
+    </w:p>
+    <w:p>
+      <w:r>
+        <w:t>5. [Meeting Rooms II (Medium</w:t>
       </w:r>
       <w:proofErr w:type="gramStart"/>
       <w:r>
@@ -16700,17 +22804,17 @@
           <w:rPr>
             <w:rStyle w:val="Hyperlink"/>
           </w:rPr>
-          <w:t>https://leetcode.com/problems/palindrome-linked-list/</w:t>
+          <w:t>https://leetcode.com/problems/meeting-rooms-ii</w:t>
         </w:r>
       </w:hyperlink>
       <w:r>
-        <w:t>)</w:t>
+        <w:t>/)</w:t>
       </w:r>
     </w:p>
     <w:p/>
     <w:p>
       <w:r>
-        <w:t>By understanding and practicing the fast and slow pointers pattern, you'll be able to efficiently solve a wide range of problems that involve detecting cycles, finding the middle of sequences, and handling other sequence-based challenges.</w:t>
+        <w:t>By understanding and practicing the merge intervals pattern, you'll be able to efficiently solve a wide range of problems that involve combining or adjusting overlapping intervals.</w:t>
       </w:r>
     </w:p>
     <w:sectPr>
@@ -17487,6 +23591,18 @@
       <w:contextualSpacing/>
     </w:pPr>
   </w:style>
+  <w:style w:type="character" w:styleId="FollowedHyperlink">
+    <w:name w:val="FollowedHyperlink"/>
+    <w:basedOn w:val="DefaultParagraphFont"/>
+    <w:uiPriority w:val="99"/>
+    <w:semiHidden/>
+    <w:unhideWhenUsed/>
+    <w:rsid w:val="00235ADD"/>
+    <w:rPr>
+      <w:color w:val="954F72" w:themeColor="followedHyperlink"/>
+      <w:u w:val="single"/>
+    </w:rPr>
+  </w:style>
 </w:styles>
 </file>
 

--- a/Patterns.docx
+++ b/Patterns.docx
@@ -10340,41 +10340,17 @@
     <w:p/>
     <w:p>
       <w:r>
-        <w:t xml:space="preserve">1. Initialize Two </w:t>
-      </w:r>
-      <w:proofErr w:type="gramStart"/>
-      <w:r>
-        <w:t>Pointers:</w:t>
-      </w:r>
-      <w:proofErr w:type="gramEnd"/>
-      <w:r>
-        <w:t xml:space="preserve"> One pointer (slow) moves one step at a time, while the other pointer (fast) moves two steps at a time.</w:t>
-      </w:r>
-    </w:p>
-    <w:p>
-      <w:r>
-        <w:t xml:space="preserve">2. Move </w:t>
-      </w:r>
-      <w:proofErr w:type="gramStart"/>
-      <w:r>
-        <w:t>Pointers:</w:t>
-      </w:r>
-      <w:proofErr w:type="gramEnd"/>
-      <w:r>
-        <w:t xml:space="preserve"> Continue moving the pointers through the sequence.</w:t>
-      </w:r>
-    </w:p>
-    <w:p>
-      <w:r>
-        <w:t xml:space="preserve">3. Check </w:t>
-      </w:r>
-      <w:proofErr w:type="gramStart"/>
-      <w:r>
-        <w:t>Conditions:</w:t>
-      </w:r>
-      <w:proofErr w:type="gramEnd"/>
-      <w:r>
-        <w:t xml:space="preserve"> At each step, check the conditions based on the problem requirements. For cycle detection, check if the fast pointer meets the slow pointer. For finding the middle, check when the fast pointer reaches the end.</w:t>
+        <w:t>1. Initialize Two Pointers: One pointer (slow) moves one step at a time, while the other pointer (fast) moves two steps at a time.</w:t>
+      </w:r>
+    </w:p>
+    <w:p>
+      <w:r>
+        <w:t>2. Move Pointers: Continue moving the pointers through the sequence.</w:t>
+      </w:r>
+    </w:p>
+    <w:p>
+      <w:r>
+        <w:t>3. Check Conditions: At each step, check the conditions based on the problem requirements. For cycle detection, check if the fast pointer meets the slow pointer. For finding the middle, check when the fast pointer reaches the end.</w:t>
       </w:r>
     </w:p>
     <w:p/>
@@ -10413,15 +10389,7 @@
     <w:p/>
     <w:p>
       <w:r>
-        <w:t xml:space="preserve">Problem </w:t>
-      </w:r>
-      <w:proofErr w:type="gramStart"/>
-      <w:r>
-        <w:t>Statement:</w:t>
-      </w:r>
-      <w:proofErr w:type="gramEnd"/>
-      <w:r>
-        <w:t xml:space="preserve"> Given a linked list, determine if it has a cycle in it. </w:t>
+        <w:t xml:space="preserve">Problem Statement: Given a linked list, determine if it has a cycle in it. </w:t>
       </w:r>
     </w:p>
     <w:p/>
@@ -10504,28 +10472,20 @@
     <w:p/>
     <w:p>
       <w:r>
-        <w:t xml:space="preserve">- Time </w:t>
+        <w:t>- Time Complexity: O(n), where n is the number of elements in the linked list.</w:t>
+      </w:r>
+    </w:p>
+    <w:p>
+      <w:r>
+        <w:t xml:space="preserve">- Space Complexity: </w:t>
       </w:r>
       <w:proofErr w:type="gramStart"/>
       <w:r>
-        <w:t>Complexity:</w:t>
+        <w:t>O(</w:t>
       </w:r>
       <w:proofErr w:type="gramEnd"/>
       <w:r>
-        <w:t xml:space="preserve"> O(n), where n is the number of elements in the linked list.</w:t>
-      </w:r>
-    </w:p>
-    <w:p>
-      <w:r>
-        <w:t xml:space="preserve">- Space </w:t>
-      </w:r>
-      <w:proofErr w:type="gramStart"/>
-      <w:r>
-        <w:t>Complexity:</w:t>
-      </w:r>
-      <w:proofErr w:type="gramEnd"/>
-      <w:r>
-        <w:t xml:space="preserve"> O(1), as we are using a constant amount of extra space.</w:t>
+        <w:t>1), as we are using a constant amount of extra space.</w:t>
       </w:r>
     </w:p>
     <w:p/>
@@ -16725,41 +16685,17 @@
     <w:p/>
     <w:p>
       <w:r>
-        <w:t xml:space="preserve">1. Sort </w:t>
-      </w:r>
-      <w:proofErr w:type="gramStart"/>
-      <w:r>
-        <w:t>Intervals:</w:t>
-      </w:r>
-      <w:proofErr w:type="gramEnd"/>
-      <w:r>
-        <w:t xml:space="preserve"> Start by sorting the intervals based on the start time.</w:t>
-      </w:r>
-    </w:p>
-    <w:p>
-      <w:r>
-        <w:t xml:space="preserve">2. Initialize Merged </w:t>
-      </w:r>
-      <w:proofErr w:type="gramStart"/>
-      <w:r>
-        <w:t>List:</w:t>
-      </w:r>
-      <w:proofErr w:type="gramEnd"/>
-      <w:r>
-        <w:t xml:space="preserve"> Create an empty list to hold merged intervals.</w:t>
-      </w:r>
-    </w:p>
-    <w:p>
-      <w:r>
-        <w:t xml:space="preserve">3. Iterate and </w:t>
-      </w:r>
-      <w:proofErr w:type="gramStart"/>
-      <w:r>
-        <w:t>Merge:</w:t>
-      </w:r>
-      <w:proofErr w:type="gramEnd"/>
-      <w:r>
-        <w:t xml:space="preserve"> Iterate through the sorted intervals, and for each interval:</w:t>
+        <w:t>1. Sort Intervals: Start by sorting the intervals based on the start time.</w:t>
+      </w:r>
+    </w:p>
+    <w:p>
+      <w:r>
+        <w:t>2. Initialize Merged List: Create an empty list to hold merged intervals.</w:t>
+      </w:r>
+    </w:p>
+    <w:p>
+      <w:r>
+        <w:t>3. Iterate and Merge: Iterate through the sorted intervals, and for each interval:</w:t>
       </w:r>
     </w:p>
     <w:p>
@@ -16808,15 +16744,7 @@
     <w:p/>
     <w:p>
       <w:r>
-        <w:t xml:space="preserve">Problem </w:t>
-      </w:r>
-      <w:proofErr w:type="gramStart"/>
-      <w:r>
-        <w:t>Statement:</w:t>
-      </w:r>
-      <w:proofErr w:type="gramEnd"/>
-      <w:r>
-        <w:t xml:space="preserve"> Given a collection of intervals, merge all overlapping intervals.</w:t>
+        <w:t>Problem Statement: Given a collection of intervals, merge all overlapping intervals.</w:t>
       </w:r>
     </w:p>
     <w:p/>
@@ -16971,28 +16899,20 @@
     <w:p/>
     <w:p>
       <w:r>
-        <w:t xml:space="preserve">- Time </w:t>
+        <w:t xml:space="preserve">- Time Complexity: </w:t>
       </w:r>
       <w:proofErr w:type="gramStart"/>
       <w:r>
-        <w:t>Complexity:</w:t>
+        <w:t>O(</w:t>
       </w:r>
       <w:proofErr w:type="gramEnd"/>
       <w:r>
-        <w:t xml:space="preserve"> O(n log n), where n is the number of intervals (due to sorting).</w:t>
-      </w:r>
-    </w:p>
-    <w:p>
-      <w:r>
-        <w:t xml:space="preserve">- Space </w:t>
-      </w:r>
-      <w:proofErr w:type="gramStart"/>
-      <w:r>
-        <w:t>Complexity:</w:t>
-      </w:r>
-      <w:proofErr w:type="gramEnd"/>
-      <w:r>
-        <w:t xml:space="preserve"> O(n), as we are using a list to store the merged intervals.</w:t>
+        <w:t>n log n), where n is the number of intervals (due to sorting).</w:t>
+      </w:r>
+    </w:p>
+    <w:p>
+      <w:r>
+        <w:t>- Space Complexity: O(n), as we are using a list to store the merged intervals.</w:t>
       </w:r>
     </w:p>
     <w:p/>
@@ -22659,6 +22579,7 @@
       <w:r>
         <w:t>)](</w:t>
       </w:r>
+      <w:proofErr w:type="gramEnd"/>
       <w:r>
         <w:fldChar w:fldCharType="begin"/>
       </w:r>
@@ -22677,27 +22598,120 @@
       <w:r>
         <w:fldChar w:fldCharType="end"/>
       </w:r>
+      <w:r>
+        <w:t>/)</w:t>
+      </w:r>
+    </w:p>
+    <w:p>
+      <w:pPr>
+        <w:jc w:val="both"/>
+      </w:pPr>
+      <w:r>
+        <w:t>2. [Insert Interval (Medium</w:t>
+      </w:r>
+      <w:proofErr w:type="gramStart"/>
+      <w:r>
+        <w:t>)](</w:t>
+      </w:r>
       <w:proofErr w:type="gramEnd"/>
       <w:r>
+        <w:fldChar w:fldCharType="begin"/>
+      </w:r>
+      <w:r>
+        <w:instrText>HYPERLINK "https://leetcode.com/problems/insert-interval/"</w:instrText>
+      </w:r>
+      <w:r>
+        <w:fldChar w:fldCharType="separate"/>
+      </w:r>
+      <w:r>
+        <w:rPr>
+          <w:rStyle w:val="Hyperlink"/>
+        </w:rPr>
+        <w:t>https://leetcode.com/problems/insert-interval/</w:t>
+      </w:r>
+      <w:r>
+        <w:fldChar w:fldCharType="end"/>
+      </w:r>
+      <w:r>
+        <w:t>)</w:t>
+      </w:r>
+    </w:p>
+    <w:p>
+      <w:r>
+        <w:t>3. [Employee Free Time (Hard</w:t>
+      </w:r>
+      <w:proofErr w:type="gramStart"/>
+      <w:r>
+        <w:t>)](</w:t>
+      </w:r>
+      <w:proofErr w:type="gramEnd"/>
+      <w:r>
+        <w:fldChar w:fldCharType="begin"/>
+      </w:r>
+      <w:r>
+        <w:instrText>HYPERLINK "https://leetcode.com/problems/employee-free-time/"</w:instrText>
+      </w:r>
+      <w:r>
+        <w:fldChar w:fldCharType="separate"/>
+      </w:r>
+      <w:r>
+        <w:rPr>
+          <w:rStyle w:val="Hyperlink"/>
+        </w:rPr>
+        <w:t>https://leetcode.com/problems/employee-free-time/</w:t>
+      </w:r>
+      <w:r>
+        <w:fldChar w:fldCharType="end"/>
+      </w:r>
+      <w:r>
+        <w:t>)</w:t>
+      </w:r>
+    </w:p>
+    <w:p>
+      <w:r>
+        <w:t>4. [Non-overlapping Intervals (Medium</w:t>
+      </w:r>
+      <w:proofErr w:type="gramStart"/>
+      <w:r>
+        <w:t>)](</w:t>
+      </w:r>
+      <w:proofErr w:type="gramEnd"/>
+      <w:r>
+        <w:fldChar w:fldCharType="begin"/>
+      </w:r>
+      <w:r>
+        <w:instrText>HYPERLINK "https://leetcode.com/problems/non-overlapping-intervals"</w:instrText>
+      </w:r>
+      <w:r>
+        <w:fldChar w:fldCharType="separate"/>
+      </w:r>
+      <w:r>
+        <w:rPr>
+          <w:rStyle w:val="Hyperlink"/>
+        </w:rPr>
+        <w:t>https://leetcode.com/problems/non-overlapping-intervals</w:t>
+      </w:r>
+      <w:r>
+        <w:fldChar w:fldCharType="end"/>
+      </w:r>
+      <w:r>
         <w:t>/)</w:t>
       </w:r>
     </w:p>
     <w:p>
-      <w:pPr>
-        <w:jc w:val="both"/>
-      </w:pPr>
-      <w:r>
-        <w:t>2. [Insert Interval (Medium</w:t>
+      <w:r>
+        <w:t>5. [Meeting Rooms II (Medium</w:t>
       </w:r>
       <w:proofErr w:type="gramStart"/>
       <w:r>
         <w:t>)](</w:t>
       </w:r>
+      <w:proofErr w:type="gramEnd"/>
       <w:r>
         <w:fldChar w:fldCharType="begin"/>
       </w:r>
       <w:r>
-        <w:instrText>HYPERLINK "https://leetcode.com/problems/insert-interval/"</w:instrText>
+        <w:instrText>HYPERLINK "https://leetcode.com/problems/meeting-rooms-ii"</w:instrText>
       </w:r>
       <w:r>
         <w:fldChar w:fldCharType="separate"/>
@@ -22706,93 +22720,5790 @@
         <w:rPr>
           <w:rStyle w:val="Hyperlink"/>
         </w:rPr>
-        <w:t>https://leetcode.com/problems/</w:t>
+        <w:t>https://leetcode.com/problems/meeting-rooms-ii</w:t>
       </w:r>
       <w:r>
         <w:rPr>
           <w:rStyle w:val="Hyperlink"/>
         </w:rPr>
+        <w:fldChar w:fldCharType="end"/>
+      </w:r>
+      <w:r>
+        <w:t>/)</w:t>
+      </w:r>
+    </w:p>
+    <w:p/>
+    <w:p>
+      <w:r>
+        <w:t>By understanding and practicing the merge intervals pattern, you'll be able to efficiently solve a wide range of problems that involve combining or adjusting overlapping intervals.</w:t>
+      </w:r>
+    </w:p>
+    <w:p>
+      <w:r>
+        <w:br w:type="page"/>
+      </w:r>
+    </w:p>
+    <w:p>
+      <w:pPr>
+        <w:ind w:left="2880" w:firstLine="720"/>
+        <w:rPr>
+          <w:b/>
+          <w:bCs/>
+          <w:sz w:val="36"/>
+          <w:szCs w:val="36"/>
+        </w:rPr>
+      </w:pPr>
+      <w:r>
+        <w:rPr>
+          <w:b/>
+          <w:bCs/>
+          <w:sz w:val="36"/>
+          <w:szCs w:val="36"/>
+        </w:rPr>
+        <w:lastRenderedPageBreak/>
+        <w:t>Cyclic Sort Pattern</w:t>
+      </w:r>
+    </w:p>
+    <w:p/>
+    <w:p>
+      <w:r>
+        <w:t>#### What is the Cyclic Sort Pattern?</w:t>
+      </w:r>
+    </w:p>
+    <w:p/>
+    <w:p>
+      <w:r>
+        <w:t>The cyclic sort pattern is a technique used to solve problems involving arrays where the elements are in a known range, typically from 1 to n. This pattern leverages the fact that the elements are supposed to be in a specific order and repositions them to their correct positions in the array. It is particularly useful for solving problems related to finding missing numbers, duplicates, or any problem that involves rearranging elements.</w:t>
+      </w:r>
+    </w:p>
+    <w:p/>
+    <w:p>
+      <w:r>
+        <w:t>#### How is it Used?</w:t>
+      </w:r>
+    </w:p>
+    <w:p/>
+    <w:p>
+      <w:r>
+        <w:t xml:space="preserve">1. **Iterate through the </w:t>
+      </w:r>
+      <w:proofErr w:type="gramStart"/>
+      <w:r>
+        <w:t>Array:*</w:t>
+      </w:r>
+      <w:proofErr w:type="gramEnd"/>
+      <w:r>
+        <w:t>* Use a loop to iterate through the array.</w:t>
+      </w:r>
+    </w:p>
+    <w:p>
+      <w:r>
+        <w:t xml:space="preserve">2. **Place Elements in Correct </w:t>
+      </w:r>
+      <w:proofErr w:type="gramStart"/>
+      <w:r>
+        <w:t>Positions:*</w:t>
+      </w:r>
+      <w:proofErr w:type="gramEnd"/>
+      <w:r>
+        <w:t>* For each element, if it is not in the correct position, swap it with the element at its correct position.</w:t>
+      </w:r>
+    </w:p>
+    <w:p>
+      <w:r>
+        <w:t xml:space="preserve">3. **Continue Until </w:t>
+      </w:r>
+      <w:proofErr w:type="gramStart"/>
+      <w:r>
+        <w:t>Sorted:*</w:t>
+      </w:r>
+      <w:proofErr w:type="gramEnd"/>
+      <w:r>
+        <w:t>* Repeat the process until all elements are in their correct positions.</w:t>
+      </w:r>
+    </w:p>
+    <w:p/>
+    <w:p>
+      <w:r>
+        <w:t>#### Where to Use (Conditions)?</w:t>
+      </w:r>
+    </w:p>
+    <w:p/>
+    <w:p>
+      <w:r>
+        <w:t>The cyclic sort pattern is useful when:</w:t>
+      </w:r>
+    </w:p>
+    <w:p>
+      <w:r>
+        <w:t xml:space="preserve">- The array elements are in a known range (e.g., 1 </w:t>
+      </w:r>
+      <w:proofErr w:type="spellStart"/>
+      <w:r>
+        <w:t>to n</w:t>
+      </w:r>
+      <w:proofErr w:type="spellEnd"/>
+      <w:r>
+        <w:t>).</w:t>
+      </w:r>
+    </w:p>
+    <w:p>
+      <w:r>
+        <w:t>- You need to find missing or duplicate numbers.</w:t>
+      </w:r>
+    </w:p>
+    <w:p>
+      <w:r>
+        <w:t>- The problem involves rearranging elements in a specific order.</w:t>
+      </w:r>
+    </w:p>
+    <w:p/>
+    <w:p>
+      <w:r>
+        <w:t>#### Example Problem: Find All Missing Numbers</w:t>
+      </w:r>
+    </w:p>
+    <w:p/>
+    <w:p>
+      <w:r>
+        <w:t xml:space="preserve">**Problem </w:t>
+      </w:r>
+      <w:proofErr w:type="gramStart"/>
+      <w:r>
+        <w:t>Statement:*</w:t>
+      </w:r>
+      <w:proofErr w:type="gramEnd"/>
+      <w:r>
+        <w:t>* Given an array of integers where each integer is between 1 and n (inclusive), find all the integers between 1 and n that do not appear in the array.</w:t>
+      </w:r>
+    </w:p>
+    <w:p/>
+    <w:p>
+      <w:r>
+        <w:t>#### Example to Understand</w:t>
+      </w:r>
+    </w:p>
+    <w:p/>
+    <w:p>
+      <w:r>
+        <w:t xml:space="preserve">Consider the array </w:t>
+      </w:r>
+      <w:proofErr w:type="gramStart"/>
+      <w:r>
+        <w:t>`[</w:t>
+      </w:r>
+      <w:proofErr w:type="gramEnd"/>
+      <w:r>
+        <w:t>4, 3, 2, 7, 8, 2, 3, 1]`.</w:t>
+      </w:r>
+    </w:p>
+    <w:p/>
+    <w:p>
+      <w:r>
+        <w:lastRenderedPageBreak/>
+        <w:t xml:space="preserve">1. **Place Elements in Correct </w:t>
+      </w:r>
+      <w:proofErr w:type="gramStart"/>
+      <w:r>
+        <w:t>Positions:*</w:t>
+      </w:r>
+      <w:proofErr w:type="gramEnd"/>
+      <w:r>
+        <w:t>*</w:t>
+      </w:r>
+    </w:p>
+    <w:p>
+      <w:r>
+        <w:t xml:space="preserve">   - Swap elements to place each number at its correct index (i.e., value 1 at index 0, value 2 at index 1, etc.).</w:t>
+      </w:r>
+    </w:p>
+    <w:p/>
+    <w:p>
+      <w:r>
+        <w:t xml:space="preserve">2. **After </w:t>
+      </w:r>
+      <w:proofErr w:type="gramStart"/>
+      <w:r>
+        <w:t>Sorting:*</w:t>
+      </w:r>
+      <w:proofErr w:type="gramEnd"/>
+      <w:r>
+        <w:t>* The array will look like `[1, 2, 3, 4, 3, 2, 7, 8]`.</w:t>
+      </w:r>
+    </w:p>
+    <w:p/>
+    <w:p>
+      <w:r>
+        <w:t xml:space="preserve">3. **Identify Missing </w:t>
+      </w:r>
+      <w:proofErr w:type="gramStart"/>
+      <w:r>
+        <w:t>Numbers:*</w:t>
+      </w:r>
+      <w:proofErr w:type="gramEnd"/>
+      <w:r>
+        <w:t>*</w:t>
+      </w:r>
+    </w:p>
+    <w:p>
+      <w:r>
+        <w:t xml:space="preserve">   - Iterate through the array and find indices that do not have the correct values.</w:t>
+      </w:r>
+    </w:p>
+    <w:p/>
+    <w:p>
+      <w:r>
+        <w:t>Missing numbers are `5` and `6`.</w:t>
+      </w:r>
+    </w:p>
+    <w:p/>
+    <w:p>
+      <w:r>
+        <w:t>#### Algorithm</w:t>
+      </w:r>
+    </w:p>
+    <w:p/>
+    <w:p>
+      <w:r>
+        <w:t>1. Iterate through the array using a while loop.</w:t>
+      </w:r>
+    </w:p>
+    <w:p>
+      <w:r>
+        <w:t>2. For each element, if it is not in its correct position, swap it with the element at its correct position.</w:t>
+      </w:r>
+    </w:p>
+    <w:p>
+      <w:r>
+        <w:t>3. Continue the process until all elements are in their correct positions.</w:t>
+      </w:r>
+    </w:p>
+    <w:p>
+      <w:r>
+        <w:t>4. After sorting, iterate through the array again to identify missing numbers (indices where the value does not match the index + 1).</w:t>
+      </w:r>
+    </w:p>
+    <w:p/>
+    <w:p>
+      <w:r>
+        <w:t>#### Time and Space Complexity</w:t>
+      </w:r>
+    </w:p>
+    <w:p/>
+    <w:p>
+      <w:r>
+        <w:t xml:space="preserve">- **Time </w:t>
+      </w:r>
+      <w:proofErr w:type="gramStart"/>
+      <w:r>
+        <w:t>Complexity:*</w:t>
+      </w:r>
+      <w:proofErr w:type="gramEnd"/>
+      <w:r>
+        <w:t>* O(n), where n is the number of elements in the array.</w:t>
+      </w:r>
+    </w:p>
+    <w:p>
+      <w:r>
+        <w:t xml:space="preserve">- **Space </w:t>
+      </w:r>
+      <w:proofErr w:type="gramStart"/>
+      <w:r>
+        <w:t>Complexity:*</w:t>
+      </w:r>
+      <w:proofErr w:type="gramEnd"/>
+      <w:r>
+        <w:t>* O(1), as we are not using any extra space.</w:t>
+      </w:r>
+    </w:p>
+    <w:p/>
+    <w:p>
+      <w:r>
+        <w:t>#### Python Code</w:t>
+      </w:r>
+    </w:p>
+    <w:p>
+      <w:pPr>
+        <w:shd w:val="clear" w:color="auto" w:fill="1F1F1F"/>
+        <w:spacing w:after="0" w:line="285" w:lineRule="atLeast"/>
+        <w:rPr>
+          <w:rFonts w:ascii="Consolas" w:eastAsia="Times New Roman" w:hAnsi="Consolas" w:cs="Times New Roman"/>
+          <w:color w:val="CCCCCC"/>
+          <w:kern w:val="0"/>
+          <w:sz w:val="21"/>
+          <w:szCs w:val="21"/>
+          <w:lang w:eastAsia="en-IN"/>
+          <w14:ligatures w14:val="none"/>
+        </w:rPr>
+      </w:pPr>
+      <w:r>
+        <w:rPr>
+          <w:rFonts w:ascii="Consolas" w:eastAsia="Times New Roman" w:hAnsi="Consolas" w:cs="Times New Roman"/>
+          <w:color w:val="569CD6"/>
+          <w:kern w:val="0"/>
+          <w:sz w:val="21"/>
+          <w:szCs w:val="21"/>
+          <w:lang w:eastAsia="en-IN"/>
+          <w14:ligatures w14:val="none"/>
+        </w:rPr>
+        <w:t>def</w:t>
+      </w:r>
+      <w:r>
+        <w:rPr>
+          <w:rFonts w:ascii="Consolas" w:eastAsia="Times New Roman" w:hAnsi="Consolas" w:cs="Times New Roman"/>
+          <w:color w:val="CCCCCC"/>
+          <w:kern w:val="0"/>
+          <w:sz w:val="21"/>
+          <w:szCs w:val="21"/>
+          <w:lang w:eastAsia="en-IN"/>
+          <w14:ligatures w14:val="none"/>
+        </w:rPr>
+        <w:t xml:space="preserve"> </w:t>
+      </w:r>
+      <w:proofErr w:type="spellStart"/>
+      <w:r>
+        <w:rPr>
+          <w:rFonts w:ascii="Consolas" w:eastAsia="Times New Roman" w:hAnsi="Consolas" w:cs="Times New Roman"/>
+          <w:color w:val="DCDCAA"/>
+          <w:kern w:val="0"/>
+          <w:sz w:val="21"/>
+          <w:szCs w:val="21"/>
+          <w:lang w:eastAsia="en-IN"/>
+          <w14:ligatures w14:val="none"/>
+        </w:rPr>
+        <w:t>find_disappeared_numbers</w:t>
+      </w:r>
+      <w:proofErr w:type="spellEnd"/>
+      <w:r>
+        <w:rPr>
+          <w:rFonts w:ascii="Consolas" w:eastAsia="Times New Roman" w:hAnsi="Consolas" w:cs="Times New Roman"/>
+          <w:color w:val="CCCCCC"/>
+          <w:kern w:val="0"/>
+          <w:sz w:val="21"/>
+          <w:szCs w:val="21"/>
+          <w:lang w:eastAsia="en-IN"/>
+          <w14:ligatures w14:val="none"/>
+        </w:rPr>
+        <w:t>(</w:t>
+      </w:r>
+      <w:proofErr w:type="spellStart"/>
+      <w:r>
+        <w:rPr>
+          <w:rFonts w:ascii="Consolas" w:eastAsia="Times New Roman" w:hAnsi="Consolas" w:cs="Times New Roman"/>
+          <w:color w:val="9CDCFE"/>
+          <w:kern w:val="0"/>
+          <w:sz w:val="21"/>
+          <w:szCs w:val="21"/>
+          <w:lang w:eastAsia="en-IN"/>
+          <w14:ligatures w14:val="none"/>
+        </w:rPr>
+        <w:t>nums</w:t>
+      </w:r>
+      <w:proofErr w:type="spellEnd"/>
+      <w:r>
+        <w:rPr>
+          <w:rFonts w:ascii="Consolas" w:eastAsia="Times New Roman" w:hAnsi="Consolas" w:cs="Times New Roman"/>
+          <w:color w:val="CCCCCC"/>
+          <w:kern w:val="0"/>
+          <w:sz w:val="21"/>
+          <w:szCs w:val="21"/>
+          <w:lang w:eastAsia="en-IN"/>
+          <w14:ligatures w14:val="none"/>
+        </w:rPr>
+        <w:t>):</w:t>
+      </w:r>
+    </w:p>
+    <w:p>
+      <w:pPr>
+        <w:shd w:val="clear" w:color="auto" w:fill="1F1F1F"/>
+        <w:spacing w:after="0" w:line="285" w:lineRule="atLeast"/>
+        <w:rPr>
+          <w:rFonts w:ascii="Consolas" w:eastAsia="Times New Roman" w:hAnsi="Consolas" w:cs="Times New Roman"/>
+          <w:color w:val="CCCCCC"/>
+          <w:kern w:val="0"/>
+          <w:sz w:val="21"/>
+          <w:szCs w:val="21"/>
+          <w:lang w:eastAsia="en-IN"/>
+          <w14:ligatures w14:val="none"/>
+        </w:rPr>
+      </w:pPr>
+      <w:r>
+        <w:rPr>
+          <w:rFonts w:ascii="Consolas" w:eastAsia="Times New Roman" w:hAnsi="Consolas" w:cs="Times New Roman"/>
+          <w:color w:val="CCCCCC"/>
+          <w:kern w:val="0"/>
+          <w:sz w:val="21"/>
+          <w:szCs w:val="21"/>
+          <w:lang w:eastAsia="en-IN"/>
+          <w14:ligatures w14:val="none"/>
+        </w:rPr>
+        <w:t xml:space="preserve">    </w:t>
+      </w:r>
+      <w:proofErr w:type="spellStart"/>
+      <w:r>
+        <w:rPr>
+          <w:rFonts w:ascii="Consolas" w:eastAsia="Times New Roman" w:hAnsi="Consolas" w:cs="Times New Roman"/>
+          <w:color w:val="9CDCFE"/>
+          <w:kern w:val="0"/>
+          <w:sz w:val="21"/>
+          <w:szCs w:val="21"/>
+          <w:lang w:eastAsia="en-IN"/>
+          <w14:ligatures w14:val="none"/>
+        </w:rPr>
         <w:t>i</w:t>
       </w:r>
+      <w:proofErr w:type="spellEnd"/>
+      <w:r>
+        <w:rPr>
+          <w:rFonts w:ascii="Consolas" w:eastAsia="Times New Roman" w:hAnsi="Consolas" w:cs="Times New Roman"/>
+          <w:color w:val="CCCCCC"/>
+          <w:kern w:val="0"/>
+          <w:sz w:val="21"/>
+          <w:szCs w:val="21"/>
+          <w:lang w:eastAsia="en-IN"/>
+          <w14:ligatures w14:val="none"/>
+        </w:rPr>
+        <w:t xml:space="preserve"> </w:t>
+      </w:r>
+      <w:r>
+        <w:rPr>
+          <w:rFonts w:ascii="Consolas" w:eastAsia="Times New Roman" w:hAnsi="Consolas" w:cs="Times New Roman"/>
+          <w:color w:val="D4D4D4"/>
+          <w:kern w:val="0"/>
+          <w:sz w:val="21"/>
+          <w:szCs w:val="21"/>
+          <w:lang w:eastAsia="en-IN"/>
+          <w14:ligatures w14:val="none"/>
+        </w:rPr>
+        <w:t>=</w:t>
+      </w:r>
+      <w:r>
+        <w:rPr>
+          <w:rFonts w:ascii="Consolas" w:eastAsia="Times New Roman" w:hAnsi="Consolas" w:cs="Times New Roman"/>
+          <w:color w:val="CCCCCC"/>
+          <w:kern w:val="0"/>
+          <w:sz w:val="21"/>
+          <w:szCs w:val="21"/>
+          <w:lang w:eastAsia="en-IN"/>
+          <w14:ligatures w14:val="none"/>
+        </w:rPr>
+        <w:t xml:space="preserve"> </w:t>
+      </w:r>
+      <w:r>
+        <w:rPr>
+          <w:rFonts w:ascii="Consolas" w:eastAsia="Times New Roman" w:hAnsi="Consolas" w:cs="Times New Roman"/>
+          <w:color w:val="B5CEA8"/>
+          <w:kern w:val="0"/>
+          <w:sz w:val="21"/>
+          <w:szCs w:val="21"/>
+          <w:lang w:eastAsia="en-IN"/>
+          <w14:ligatures w14:val="none"/>
+        </w:rPr>
+        <w:t>0</w:t>
+      </w:r>
+    </w:p>
+    <w:p>
+      <w:pPr>
+        <w:shd w:val="clear" w:color="auto" w:fill="1F1F1F"/>
+        <w:spacing w:after="0" w:line="285" w:lineRule="atLeast"/>
+        <w:rPr>
+          <w:rFonts w:ascii="Consolas" w:eastAsia="Times New Roman" w:hAnsi="Consolas" w:cs="Times New Roman"/>
+          <w:color w:val="CCCCCC"/>
+          <w:kern w:val="0"/>
+          <w:sz w:val="21"/>
+          <w:szCs w:val="21"/>
+          <w:lang w:eastAsia="en-IN"/>
+          <w14:ligatures w14:val="none"/>
+        </w:rPr>
+      </w:pPr>
+      <w:r>
+        <w:rPr>
+          <w:rFonts w:ascii="Consolas" w:eastAsia="Times New Roman" w:hAnsi="Consolas" w:cs="Times New Roman"/>
+          <w:color w:val="CCCCCC"/>
+          <w:kern w:val="0"/>
+          <w:sz w:val="21"/>
+          <w:szCs w:val="21"/>
+          <w:lang w:eastAsia="en-IN"/>
+          <w14:ligatures w14:val="none"/>
+        </w:rPr>
+        <w:t xml:space="preserve">    </w:t>
+      </w:r>
+      <w:r>
+        <w:rPr>
+          <w:rFonts w:ascii="Consolas" w:eastAsia="Times New Roman" w:hAnsi="Consolas" w:cs="Times New Roman"/>
+          <w:color w:val="C586C0"/>
+          <w:kern w:val="0"/>
+          <w:sz w:val="21"/>
+          <w:szCs w:val="21"/>
+          <w:lang w:eastAsia="en-IN"/>
+          <w14:ligatures w14:val="none"/>
+        </w:rPr>
+        <w:t>while</w:t>
+      </w:r>
+      <w:r>
+        <w:rPr>
+          <w:rFonts w:ascii="Consolas" w:eastAsia="Times New Roman" w:hAnsi="Consolas" w:cs="Times New Roman"/>
+          <w:color w:val="CCCCCC"/>
+          <w:kern w:val="0"/>
+          <w:sz w:val="21"/>
+          <w:szCs w:val="21"/>
+          <w:lang w:eastAsia="en-IN"/>
+          <w14:ligatures w14:val="none"/>
+        </w:rPr>
+        <w:t xml:space="preserve"> </w:t>
+      </w:r>
+      <w:proofErr w:type="spellStart"/>
+      <w:r>
+        <w:rPr>
+          <w:rFonts w:ascii="Consolas" w:eastAsia="Times New Roman" w:hAnsi="Consolas" w:cs="Times New Roman"/>
+          <w:color w:val="9CDCFE"/>
+          <w:kern w:val="0"/>
+          <w:sz w:val="21"/>
+          <w:szCs w:val="21"/>
+          <w:lang w:eastAsia="en-IN"/>
+          <w14:ligatures w14:val="none"/>
+        </w:rPr>
+        <w:t>i</w:t>
+      </w:r>
+      <w:proofErr w:type="spellEnd"/>
+      <w:r>
+        <w:rPr>
+          <w:rFonts w:ascii="Consolas" w:eastAsia="Times New Roman" w:hAnsi="Consolas" w:cs="Times New Roman"/>
+          <w:color w:val="CCCCCC"/>
+          <w:kern w:val="0"/>
+          <w:sz w:val="21"/>
+          <w:szCs w:val="21"/>
+          <w:lang w:eastAsia="en-IN"/>
+          <w14:ligatures w14:val="none"/>
+        </w:rPr>
+        <w:t xml:space="preserve"> </w:t>
+      </w:r>
+      <w:r>
+        <w:rPr>
+          <w:rFonts w:ascii="Consolas" w:eastAsia="Times New Roman" w:hAnsi="Consolas" w:cs="Times New Roman"/>
+          <w:color w:val="D4D4D4"/>
+          <w:kern w:val="0"/>
+          <w:sz w:val="21"/>
+          <w:szCs w:val="21"/>
+          <w:lang w:eastAsia="en-IN"/>
+          <w14:ligatures w14:val="none"/>
+        </w:rPr>
+        <w:t>&lt;</w:t>
+      </w:r>
+      <w:r>
+        <w:rPr>
+          <w:rFonts w:ascii="Consolas" w:eastAsia="Times New Roman" w:hAnsi="Consolas" w:cs="Times New Roman"/>
+          <w:color w:val="CCCCCC"/>
+          <w:kern w:val="0"/>
+          <w:sz w:val="21"/>
+          <w:szCs w:val="21"/>
+          <w:lang w:eastAsia="en-IN"/>
+          <w14:ligatures w14:val="none"/>
+        </w:rPr>
+        <w:t xml:space="preserve"> </w:t>
+      </w:r>
+      <w:proofErr w:type="spellStart"/>
+      <w:r>
+        <w:rPr>
+          <w:rFonts w:ascii="Consolas" w:eastAsia="Times New Roman" w:hAnsi="Consolas" w:cs="Times New Roman"/>
+          <w:color w:val="DCDCAA"/>
+          <w:kern w:val="0"/>
+          <w:sz w:val="21"/>
+          <w:szCs w:val="21"/>
+          <w:lang w:eastAsia="en-IN"/>
+          <w14:ligatures w14:val="none"/>
+        </w:rPr>
+        <w:t>len</w:t>
+      </w:r>
+      <w:proofErr w:type="spellEnd"/>
+      <w:r>
+        <w:rPr>
+          <w:rFonts w:ascii="Consolas" w:eastAsia="Times New Roman" w:hAnsi="Consolas" w:cs="Times New Roman"/>
+          <w:color w:val="CCCCCC"/>
+          <w:kern w:val="0"/>
+          <w:sz w:val="21"/>
+          <w:szCs w:val="21"/>
+          <w:lang w:eastAsia="en-IN"/>
+          <w14:ligatures w14:val="none"/>
+        </w:rPr>
+        <w:t>(</w:t>
+      </w:r>
+      <w:proofErr w:type="spellStart"/>
+      <w:r>
+        <w:rPr>
+          <w:rFonts w:ascii="Consolas" w:eastAsia="Times New Roman" w:hAnsi="Consolas" w:cs="Times New Roman"/>
+          <w:color w:val="9CDCFE"/>
+          <w:kern w:val="0"/>
+          <w:sz w:val="21"/>
+          <w:szCs w:val="21"/>
+          <w:lang w:eastAsia="en-IN"/>
+          <w14:ligatures w14:val="none"/>
+        </w:rPr>
+        <w:t>nums</w:t>
+      </w:r>
+      <w:proofErr w:type="spellEnd"/>
+      <w:r>
+        <w:rPr>
+          <w:rFonts w:ascii="Consolas" w:eastAsia="Times New Roman" w:hAnsi="Consolas" w:cs="Times New Roman"/>
+          <w:color w:val="CCCCCC"/>
+          <w:kern w:val="0"/>
+          <w:sz w:val="21"/>
+          <w:szCs w:val="21"/>
+          <w:lang w:eastAsia="en-IN"/>
+          <w14:ligatures w14:val="none"/>
+        </w:rPr>
+        <w:t>):</w:t>
+      </w:r>
+    </w:p>
+    <w:p>
+      <w:pPr>
+        <w:shd w:val="clear" w:color="auto" w:fill="1F1F1F"/>
+        <w:spacing w:after="0" w:line="285" w:lineRule="atLeast"/>
+        <w:rPr>
+          <w:rFonts w:ascii="Consolas" w:eastAsia="Times New Roman" w:hAnsi="Consolas" w:cs="Times New Roman"/>
+          <w:color w:val="CCCCCC"/>
+          <w:kern w:val="0"/>
+          <w:sz w:val="21"/>
+          <w:szCs w:val="21"/>
+          <w:lang w:eastAsia="en-IN"/>
+          <w14:ligatures w14:val="none"/>
+        </w:rPr>
+      </w:pPr>
+      <w:r>
+        <w:rPr>
+          <w:rFonts w:ascii="Consolas" w:eastAsia="Times New Roman" w:hAnsi="Consolas" w:cs="Times New Roman"/>
+          <w:color w:val="CCCCCC"/>
+          <w:kern w:val="0"/>
+          <w:sz w:val="21"/>
+          <w:szCs w:val="21"/>
+          <w:lang w:eastAsia="en-IN"/>
+          <w14:ligatures w14:val="none"/>
+        </w:rPr>
+        <w:t xml:space="preserve">        </w:t>
+      </w:r>
+      <w:r>
+        <w:rPr>
+          <w:rFonts w:ascii="Consolas" w:eastAsia="Times New Roman" w:hAnsi="Consolas" w:cs="Times New Roman"/>
+          <w:color w:val="9CDCFE"/>
+          <w:kern w:val="0"/>
+          <w:sz w:val="21"/>
+          <w:szCs w:val="21"/>
+          <w:lang w:eastAsia="en-IN"/>
+          <w14:ligatures w14:val="none"/>
+        </w:rPr>
+        <w:t>j</w:t>
+      </w:r>
+      <w:r>
+        <w:rPr>
+          <w:rFonts w:ascii="Consolas" w:eastAsia="Times New Roman" w:hAnsi="Consolas" w:cs="Times New Roman"/>
+          <w:color w:val="CCCCCC"/>
+          <w:kern w:val="0"/>
+          <w:sz w:val="21"/>
+          <w:szCs w:val="21"/>
+          <w:lang w:eastAsia="en-IN"/>
+          <w14:ligatures w14:val="none"/>
+        </w:rPr>
+        <w:t xml:space="preserve"> </w:t>
+      </w:r>
+      <w:r>
+        <w:rPr>
+          <w:rFonts w:ascii="Consolas" w:eastAsia="Times New Roman" w:hAnsi="Consolas" w:cs="Times New Roman"/>
+          <w:color w:val="D4D4D4"/>
+          <w:kern w:val="0"/>
+          <w:sz w:val="21"/>
+          <w:szCs w:val="21"/>
+          <w:lang w:eastAsia="en-IN"/>
+          <w14:ligatures w14:val="none"/>
+        </w:rPr>
+        <w:t>=</w:t>
+      </w:r>
+      <w:r>
+        <w:rPr>
+          <w:rFonts w:ascii="Consolas" w:eastAsia="Times New Roman" w:hAnsi="Consolas" w:cs="Times New Roman"/>
+          <w:color w:val="CCCCCC"/>
+          <w:kern w:val="0"/>
+          <w:sz w:val="21"/>
+          <w:szCs w:val="21"/>
+          <w:lang w:eastAsia="en-IN"/>
+          <w14:ligatures w14:val="none"/>
+        </w:rPr>
+        <w:t xml:space="preserve"> </w:t>
+      </w:r>
+      <w:proofErr w:type="spellStart"/>
+      <w:r>
+        <w:rPr>
+          <w:rFonts w:ascii="Consolas" w:eastAsia="Times New Roman" w:hAnsi="Consolas" w:cs="Times New Roman"/>
+          <w:color w:val="9CDCFE"/>
+          <w:kern w:val="0"/>
+          <w:sz w:val="21"/>
+          <w:szCs w:val="21"/>
+          <w:lang w:eastAsia="en-IN"/>
+          <w14:ligatures w14:val="none"/>
+        </w:rPr>
+        <w:t>nums</w:t>
+      </w:r>
+      <w:proofErr w:type="spellEnd"/>
+      <w:r>
+        <w:rPr>
+          <w:rFonts w:ascii="Consolas" w:eastAsia="Times New Roman" w:hAnsi="Consolas" w:cs="Times New Roman"/>
+          <w:color w:val="CCCCCC"/>
+          <w:kern w:val="0"/>
+          <w:sz w:val="21"/>
+          <w:szCs w:val="21"/>
+          <w:lang w:eastAsia="en-IN"/>
+          <w14:ligatures w14:val="none"/>
+        </w:rPr>
+        <w:t>[</w:t>
+      </w:r>
+      <w:proofErr w:type="spellStart"/>
+      <w:r>
+        <w:rPr>
+          <w:rFonts w:ascii="Consolas" w:eastAsia="Times New Roman" w:hAnsi="Consolas" w:cs="Times New Roman"/>
+          <w:color w:val="9CDCFE"/>
+          <w:kern w:val="0"/>
+          <w:sz w:val="21"/>
+          <w:szCs w:val="21"/>
+          <w:lang w:eastAsia="en-IN"/>
+          <w14:ligatures w14:val="none"/>
+        </w:rPr>
+        <w:t>i</w:t>
+      </w:r>
+      <w:proofErr w:type="spellEnd"/>
+      <w:r>
+        <w:rPr>
+          <w:rFonts w:ascii="Consolas" w:eastAsia="Times New Roman" w:hAnsi="Consolas" w:cs="Times New Roman"/>
+          <w:color w:val="CCCCCC"/>
+          <w:kern w:val="0"/>
+          <w:sz w:val="21"/>
+          <w:szCs w:val="21"/>
+          <w:lang w:eastAsia="en-IN"/>
+          <w14:ligatures w14:val="none"/>
+        </w:rPr>
+        <w:t xml:space="preserve">] </w:t>
+      </w:r>
+      <w:r>
+        <w:rPr>
+          <w:rFonts w:ascii="Consolas" w:eastAsia="Times New Roman" w:hAnsi="Consolas" w:cs="Times New Roman"/>
+          <w:color w:val="D4D4D4"/>
+          <w:kern w:val="0"/>
+          <w:sz w:val="21"/>
+          <w:szCs w:val="21"/>
+          <w:lang w:eastAsia="en-IN"/>
+          <w14:ligatures w14:val="none"/>
+        </w:rPr>
+        <w:t>-</w:t>
+      </w:r>
+      <w:r>
+        <w:rPr>
+          <w:rFonts w:ascii="Consolas" w:eastAsia="Times New Roman" w:hAnsi="Consolas" w:cs="Times New Roman"/>
+          <w:color w:val="CCCCCC"/>
+          <w:kern w:val="0"/>
+          <w:sz w:val="21"/>
+          <w:szCs w:val="21"/>
+          <w:lang w:eastAsia="en-IN"/>
+          <w14:ligatures w14:val="none"/>
+        </w:rPr>
+        <w:t xml:space="preserve"> </w:t>
+      </w:r>
+      <w:r>
+        <w:rPr>
+          <w:rFonts w:ascii="Consolas" w:eastAsia="Times New Roman" w:hAnsi="Consolas" w:cs="Times New Roman"/>
+          <w:color w:val="B5CEA8"/>
+          <w:kern w:val="0"/>
+          <w:sz w:val="21"/>
+          <w:szCs w:val="21"/>
+          <w:lang w:eastAsia="en-IN"/>
+          <w14:ligatures w14:val="none"/>
+        </w:rPr>
+        <w:t>1</w:t>
+      </w:r>
+    </w:p>
+    <w:p>
+      <w:pPr>
+        <w:shd w:val="clear" w:color="auto" w:fill="1F1F1F"/>
+        <w:spacing w:after="0" w:line="285" w:lineRule="atLeast"/>
+        <w:rPr>
+          <w:rFonts w:ascii="Consolas" w:eastAsia="Times New Roman" w:hAnsi="Consolas" w:cs="Times New Roman"/>
+          <w:color w:val="CCCCCC"/>
+          <w:kern w:val="0"/>
+          <w:sz w:val="21"/>
+          <w:szCs w:val="21"/>
+          <w:lang w:eastAsia="en-IN"/>
+          <w14:ligatures w14:val="none"/>
+        </w:rPr>
+      </w:pPr>
+      <w:r>
+        <w:rPr>
+          <w:rFonts w:ascii="Consolas" w:eastAsia="Times New Roman" w:hAnsi="Consolas" w:cs="Times New Roman"/>
+          <w:color w:val="CCCCCC"/>
+          <w:kern w:val="0"/>
+          <w:sz w:val="21"/>
+          <w:szCs w:val="21"/>
+          <w:lang w:eastAsia="en-IN"/>
+          <w14:ligatures w14:val="none"/>
+        </w:rPr>
+        <w:t xml:space="preserve">        </w:t>
+      </w:r>
+      <w:r>
+        <w:rPr>
+          <w:rFonts w:ascii="Consolas" w:eastAsia="Times New Roman" w:hAnsi="Consolas" w:cs="Times New Roman"/>
+          <w:color w:val="C586C0"/>
+          <w:kern w:val="0"/>
+          <w:sz w:val="21"/>
+          <w:szCs w:val="21"/>
+          <w:lang w:eastAsia="en-IN"/>
+          <w14:ligatures w14:val="none"/>
+        </w:rPr>
+        <w:t>if</w:t>
+      </w:r>
+      <w:r>
+        <w:rPr>
+          <w:rFonts w:ascii="Consolas" w:eastAsia="Times New Roman" w:hAnsi="Consolas" w:cs="Times New Roman"/>
+          <w:color w:val="CCCCCC"/>
+          <w:kern w:val="0"/>
+          <w:sz w:val="21"/>
+          <w:szCs w:val="21"/>
+          <w:lang w:eastAsia="en-IN"/>
+          <w14:ligatures w14:val="none"/>
+        </w:rPr>
+        <w:t xml:space="preserve"> </w:t>
+      </w:r>
+      <w:proofErr w:type="spellStart"/>
+      <w:r>
+        <w:rPr>
+          <w:rFonts w:ascii="Consolas" w:eastAsia="Times New Roman" w:hAnsi="Consolas" w:cs="Times New Roman"/>
+          <w:color w:val="9CDCFE"/>
+          <w:kern w:val="0"/>
+          <w:sz w:val="21"/>
+          <w:szCs w:val="21"/>
+          <w:lang w:eastAsia="en-IN"/>
+          <w14:ligatures w14:val="none"/>
+        </w:rPr>
+        <w:t>nums</w:t>
+      </w:r>
+      <w:proofErr w:type="spellEnd"/>
+      <w:r>
+        <w:rPr>
+          <w:rFonts w:ascii="Consolas" w:eastAsia="Times New Roman" w:hAnsi="Consolas" w:cs="Times New Roman"/>
+          <w:color w:val="CCCCCC"/>
+          <w:kern w:val="0"/>
+          <w:sz w:val="21"/>
+          <w:szCs w:val="21"/>
+          <w:lang w:eastAsia="en-IN"/>
+          <w14:ligatures w14:val="none"/>
+        </w:rPr>
+        <w:t>[</w:t>
+      </w:r>
+      <w:proofErr w:type="spellStart"/>
+      <w:r>
+        <w:rPr>
+          <w:rFonts w:ascii="Consolas" w:eastAsia="Times New Roman" w:hAnsi="Consolas" w:cs="Times New Roman"/>
+          <w:color w:val="9CDCFE"/>
+          <w:kern w:val="0"/>
+          <w:sz w:val="21"/>
+          <w:szCs w:val="21"/>
+          <w:lang w:eastAsia="en-IN"/>
+          <w14:ligatures w14:val="none"/>
+        </w:rPr>
+        <w:t>i</w:t>
+      </w:r>
+      <w:proofErr w:type="spellEnd"/>
+      <w:proofErr w:type="gramStart"/>
+      <w:r>
+        <w:rPr>
+          <w:rFonts w:ascii="Consolas" w:eastAsia="Times New Roman" w:hAnsi="Consolas" w:cs="Times New Roman"/>
+          <w:color w:val="CCCCCC"/>
+          <w:kern w:val="0"/>
+          <w:sz w:val="21"/>
+          <w:szCs w:val="21"/>
+          <w:lang w:eastAsia="en-IN"/>
+          <w14:ligatures w14:val="none"/>
+        </w:rPr>
+        <w:t xml:space="preserve">] </w:t>
+      </w:r>
+      <w:r>
+        <w:rPr>
+          <w:rFonts w:ascii="Consolas" w:eastAsia="Times New Roman" w:hAnsi="Consolas" w:cs="Times New Roman"/>
+          <w:color w:val="D4D4D4"/>
+          <w:kern w:val="0"/>
+          <w:sz w:val="21"/>
+          <w:szCs w:val="21"/>
+          <w:lang w:eastAsia="en-IN"/>
+          <w14:ligatures w14:val="none"/>
+        </w:rPr>
+        <w:t>!</w:t>
+      </w:r>
+      <w:proofErr w:type="gramEnd"/>
+      <w:r>
+        <w:rPr>
+          <w:rFonts w:ascii="Consolas" w:eastAsia="Times New Roman" w:hAnsi="Consolas" w:cs="Times New Roman"/>
+          <w:color w:val="D4D4D4"/>
+          <w:kern w:val="0"/>
+          <w:sz w:val="21"/>
+          <w:szCs w:val="21"/>
+          <w:lang w:eastAsia="en-IN"/>
+          <w14:ligatures w14:val="none"/>
+        </w:rPr>
+        <w:t>=</w:t>
+      </w:r>
+      <w:r>
+        <w:rPr>
+          <w:rFonts w:ascii="Consolas" w:eastAsia="Times New Roman" w:hAnsi="Consolas" w:cs="Times New Roman"/>
+          <w:color w:val="CCCCCC"/>
+          <w:kern w:val="0"/>
+          <w:sz w:val="21"/>
+          <w:szCs w:val="21"/>
+          <w:lang w:eastAsia="en-IN"/>
+          <w14:ligatures w14:val="none"/>
+        </w:rPr>
+        <w:t xml:space="preserve"> </w:t>
+      </w:r>
+      <w:proofErr w:type="spellStart"/>
+      <w:r>
+        <w:rPr>
+          <w:rFonts w:ascii="Consolas" w:eastAsia="Times New Roman" w:hAnsi="Consolas" w:cs="Times New Roman"/>
+          <w:color w:val="9CDCFE"/>
+          <w:kern w:val="0"/>
+          <w:sz w:val="21"/>
+          <w:szCs w:val="21"/>
+          <w:lang w:eastAsia="en-IN"/>
+          <w14:ligatures w14:val="none"/>
+        </w:rPr>
+        <w:t>nums</w:t>
+      </w:r>
+      <w:proofErr w:type="spellEnd"/>
+      <w:r>
+        <w:rPr>
+          <w:rFonts w:ascii="Consolas" w:eastAsia="Times New Roman" w:hAnsi="Consolas" w:cs="Times New Roman"/>
+          <w:color w:val="CCCCCC"/>
+          <w:kern w:val="0"/>
+          <w:sz w:val="21"/>
+          <w:szCs w:val="21"/>
+          <w:lang w:eastAsia="en-IN"/>
+          <w14:ligatures w14:val="none"/>
+        </w:rPr>
+        <w:t>[</w:t>
+      </w:r>
+      <w:r>
+        <w:rPr>
+          <w:rFonts w:ascii="Consolas" w:eastAsia="Times New Roman" w:hAnsi="Consolas" w:cs="Times New Roman"/>
+          <w:color w:val="9CDCFE"/>
+          <w:kern w:val="0"/>
+          <w:sz w:val="21"/>
+          <w:szCs w:val="21"/>
+          <w:lang w:eastAsia="en-IN"/>
+          <w14:ligatures w14:val="none"/>
+        </w:rPr>
+        <w:t>j</w:t>
+      </w:r>
+      <w:r>
+        <w:rPr>
+          <w:rFonts w:ascii="Consolas" w:eastAsia="Times New Roman" w:hAnsi="Consolas" w:cs="Times New Roman"/>
+          <w:color w:val="CCCCCC"/>
+          <w:kern w:val="0"/>
+          <w:sz w:val="21"/>
+          <w:szCs w:val="21"/>
+          <w:lang w:eastAsia="en-IN"/>
+          <w14:ligatures w14:val="none"/>
+        </w:rPr>
+        <w:t>]:</w:t>
+      </w:r>
+    </w:p>
+    <w:p>
+      <w:pPr>
+        <w:shd w:val="clear" w:color="auto" w:fill="1F1F1F"/>
+        <w:spacing w:after="0" w:line="285" w:lineRule="atLeast"/>
+        <w:rPr>
+          <w:rFonts w:ascii="Consolas" w:eastAsia="Times New Roman" w:hAnsi="Consolas" w:cs="Times New Roman"/>
+          <w:color w:val="CCCCCC"/>
+          <w:kern w:val="0"/>
+          <w:sz w:val="21"/>
+          <w:szCs w:val="21"/>
+          <w:lang w:eastAsia="en-IN"/>
+          <w14:ligatures w14:val="none"/>
+        </w:rPr>
+      </w:pPr>
+      <w:r>
+        <w:rPr>
+          <w:rFonts w:ascii="Consolas" w:eastAsia="Times New Roman" w:hAnsi="Consolas" w:cs="Times New Roman"/>
+          <w:color w:val="CCCCCC"/>
+          <w:kern w:val="0"/>
+          <w:sz w:val="21"/>
+          <w:szCs w:val="21"/>
+          <w:lang w:eastAsia="en-IN"/>
+          <w14:ligatures w14:val="none"/>
+        </w:rPr>
+        <w:t xml:space="preserve">            </w:t>
+      </w:r>
+      <w:proofErr w:type="spellStart"/>
+      <w:r>
+        <w:rPr>
+          <w:rFonts w:ascii="Consolas" w:eastAsia="Times New Roman" w:hAnsi="Consolas" w:cs="Times New Roman"/>
+          <w:color w:val="9CDCFE"/>
+          <w:kern w:val="0"/>
+          <w:sz w:val="21"/>
+          <w:szCs w:val="21"/>
+          <w:lang w:eastAsia="en-IN"/>
+          <w14:ligatures w14:val="none"/>
+        </w:rPr>
+        <w:t>nums</w:t>
+      </w:r>
+      <w:proofErr w:type="spellEnd"/>
+      <w:r>
+        <w:rPr>
+          <w:rFonts w:ascii="Consolas" w:eastAsia="Times New Roman" w:hAnsi="Consolas" w:cs="Times New Roman"/>
+          <w:color w:val="CCCCCC"/>
+          <w:kern w:val="0"/>
+          <w:sz w:val="21"/>
+          <w:szCs w:val="21"/>
+          <w:lang w:eastAsia="en-IN"/>
+          <w14:ligatures w14:val="none"/>
+        </w:rPr>
+        <w:t>[</w:t>
+      </w:r>
+      <w:proofErr w:type="spellStart"/>
+      <w:r>
+        <w:rPr>
+          <w:rFonts w:ascii="Consolas" w:eastAsia="Times New Roman" w:hAnsi="Consolas" w:cs="Times New Roman"/>
+          <w:color w:val="9CDCFE"/>
+          <w:kern w:val="0"/>
+          <w:sz w:val="21"/>
+          <w:szCs w:val="21"/>
+          <w:lang w:eastAsia="en-IN"/>
+          <w14:ligatures w14:val="none"/>
+        </w:rPr>
+        <w:t>i</w:t>
+      </w:r>
+      <w:proofErr w:type="spellEnd"/>
+      <w:r>
+        <w:rPr>
+          <w:rFonts w:ascii="Consolas" w:eastAsia="Times New Roman" w:hAnsi="Consolas" w:cs="Times New Roman"/>
+          <w:color w:val="CCCCCC"/>
+          <w:kern w:val="0"/>
+          <w:sz w:val="21"/>
+          <w:szCs w:val="21"/>
+          <w:lang w:eastAsia="en-IN"/>
+          <w14:ligatures w14:val="none"/>
+        </w:rPr>
+        <w:t xml:space="preserve">], </w:t>
+      </w:r>
+      <w:proofErr w:type="spellStart"/>
+      <w:r>
+        <w:rPr>
+          <w:rFonts w:ascii="Consolas" w:eastAsia="Times New Roman" w:hAnsi="Consolas" w:cs="Times New Roman"/>
+          <w:color w:val="9CDCFE"/>
+          <w:kern w:val="0"/>
+          <w:sz w:val="21"/>
+          <w:szCs w:val="21"/>
+          <w:lang w:eastAsia="en-IN"/>
+          <w14:ligatures w14:val="none"/>
+        </w:rPr>
+        <w:t>nums</w:t>
+      </w:r>
+      <w:proofErr w:type="spellEnd"/>
+      <w:r>
+        <w:rPr>
+          <w:rFonts w:ascii="Consolas" w:eastAsia="Times New Roman" w:hAnsi="Consolas" w:cs="Times New Roman"/>
+          <w:color w:val="CCCCCC"/>
+          <w:kern w:val="0"/>
+          <w:sz w:val="21"/>
+          <w:szCs w:val="21"/>
+          <w:lang w:eastAsia="en-IN"/>
+          <w14:ligatures w14:val="none"/>
+        </w:rPr>
+        <w:t>[</w:t>
+      </w:r>
+      <w:r>
+        <w:rPr>
+          <w:rFonts w:ascii="Consolas" w:eastAsia="Times New Roman" w:hAnsi="Consolas" w:cs="Times New Roman"/>
+          <w:color w:val="9CDCFE"/>
+          <w:kern w:val="0"/>
+          <w:sz w:val="21"/>
+          <w:szCs w:val="21"/>
+          <w:lang w:eastAsia="en-IN"/>
+          <w14:ligatures w14:val="none"/>
+        </w:rPr>
+        <w:t>j</w:t>
+      </w:r>
+      <w:r>
+        <w:rPr>
+          <w:rFonts w:ascii="Consolas" w:eastAsia="Times New Roman" w:hAnsi="Consolas" w:cs="Times New Roman"/>
+          <w:color w:val="CCCCCC"/>
+          <w:kern w:val="0"/>
+          <w:sz w:val="21"/>
+          <w:szCs w:val="21"/>
+          <w:lang w:eastAsia="en-IN"/>
+          <w14:ligatures w14:val="none"/>
+        </w:rPr>
+        <w:t xml:space="preserve">] </w:t>
+      </w:r>
+      <w:r>
+        <w:rPr>
+          <w:rFonts w:ascii="Consolas" w:eastAsia="Times New Roman" w:hAnsi="Consolas" w:cs="Times New Roman"/>
+          <w:color w:val="D4D4D4"/>
+          <w:kern w:val="0"/>
+          <w:sz w:val="21"/>
+          <w:szCs w:val="21"/>
+          <w:lang w:eastAsia="en-IN"/>
+          <w14:ligatures w14:val="none"/>
+        </w:rPr>
+        <w:t>=</w:t>
+      </w:r>
+      <w:r>
+        <w:rPr>
+          <w:rFonts w:ascii="Consolas" w:eastAsia="Times New Roman" w:hAnsi="Consolas" w:cs="Times New Roman"/>
+          <w:color w:val="CCCCCC"/>
+          <w:kern w:val="0"/>
+          <w:sz w:val="21"/>
+          <w:szCs w:val="21"/>
+          <w:lang w:eastAsia="en-IN"/>
+          <w14:ligatures w14:val="none"/>
+        </w:rPr>
+        <w:t xml:space="preserve"> </w:t>
+      </w:r>
+      <w:proofErr w:type="spellStart"/>
+      <w:r>
+        <w:rPr>
+          <w:rFonts w:ascii="Consolas" w:eastAsia="Times New Roman" w:hAnsi="Consolas" w:cs="Times New Roman"/>
+          <w:color w:val="9CDCFE"/>
+          <w:kern w:val="0"/>
+          <w:sz w:val="21"/>
+          <w:szCs w:val="21"/>
+          <w:lang w:eastAsia="en-IN"/>
+          <w14:ligatures w14:val="none"/>
+        </w:rPr>
+        <w:t>nums</w:t>
+      </w:r>
+      <w:proofErr w:type="spellEnd"/>
+      <w:r>
+        <w:rPr>
+          <w:rFonts w:ascii="Consolas" w:eastAsia="Times New Roman" w:hAnsi="Consolas" w:cs="Times New Roman"/>
+          <w:color w:val="CCCCCC"/>
+          <w:kern w:val="0"/>
+          <w:sz w:val="21"/>
+          <w:szCs w:val="21"/>
+          <w:lang w:eastAsia="en-IN"/>
+          <w14:ligatures w14:val="none"/>
+        </w:rPr>
+        <w:t>[</w:t>
+      </w:r>
+      <w:r>
+        <w:rPr>
+          <w:rFonts w:ascii="Consolas" w:eastAsia="Times New Roman" w:hAnsi="Consolas" w:cs="Times New Roman"/>
+          <w:color w:val="9CDCFE"/>
+          <w:kern w:val="0"/>
+          <w:sz w:val="21"/>
+          <w:szCs w:val="21"/>
+          <w:lang w:eastAsia="en-IN"/>
+          <w14:ligatures w14:val="none"/>
+        </w:rPr>
+        <w:t>j</w:t>
+      </w:r>
+      <w:r>
+        <w:rPr>
+          <w:rFonts w:ascii="Consolas" w:eastAsia="Times New Roman" w:hAnsi="Consolas" w:cs="Times New Roman"/>
+          <w:color w:val="CCCCCC"/>
+          <w:kern w:val="0"/>
+          <w:sz w:val="21"/>
+          <w:szCs w:val="21"/>
+          <w:lang w:eastAsia="en-IN"/>
+          <w14:ligatures w14:val="none"/>
+        </w:rPr>
+        <w:t xml:space="preserve">], </w:t>
+      </w:r>
+      <w:proofErr w:type="spellStart"/>
+      <w:r>
+        <w:rPr>
+          <w:rFonts w:ascii="Consolas" w:eastAsia="Times New Roman" w:hAnsi="Consolas" w:cs="Times New Roman"/>
+          <w:color w:val="9CDCFE"/>
+          <w:kern w:val="0"/>
+          <w:sz w:val="21"/>
+          <w:szCs w:val="21"/>
+          <w:lang w:eastAsia="en-IN"/>
+          <w14:ligatures w14:val="none"/>
+        </w:rPr>
+        <w:t>nums</w:t>
+      </w:r>
+      <w:proofErr w:type="spellEnd"/>
+      <w:r>
+        <w:rPr>
+          <w:rFonts w:ascii="Consolas" w:eastAsia="Times New Roman" w:hAnsi="Consolas" w:cs="Times New Roman"/>
+          <w:color w:val="CCCCCC"/>
+          <w:kern w:val="0"/>
+          <w:sz w:val="21"/>
+          <w:szCs w:val="21"/>
+          <w:lang w:eastAsia="en-IN"/>
+          <w14:ligatures w14:val="none"/>
+        </w:rPr>
+        <w:t>[</w:t>
+      </w:r>
+      <w:proofErr w:type="spellStart"/>
+      <w:r>
+        <w:rPr>
+          <w:rFonts w:ascii="Consolas" w:eastAsia="Times New Roman" w:hAnsi="Consolas" w:cs="Times New Roman"/>
+          <w:color w:val="9CDCFE"/>
+          <w:kern w:val="0"/>
+          <w:sz w:val="21"/>
+          <w:szCs w:val="21"/>
+          <w:lang w:eastAsia="en-IN"/>
+          <w14:ligatures w14:val="none"/>
+        </w:rPr>
+        <w:t>i</w:t>
+      </w:r>
+      <w:proofErr w:type="spellEnd"/>
+      <w:r>
+        <w:rPr>
+          <w:rFonts w:ascii="Consolas" w:eastAsia="Times New Roman" w:hAnsi="Consolas" w:cs="Times New Roman"/>
+          <w:color w:val="CCCCCC"/>
+          <w:kern w:val="0"/>
+          <w:sz w:val="21"/>
+          <w:szCs w:val="21"/>
+          <w:lang w:eastAsia="en-IN"/>
+          <w14:ligatures w14:val="none"/>
+        </w:rPr>
+        <w:t>]</w:t>
+      </w:r>
+    </w:p>
+    <w:p>
+      <w:pPr>
+        <w:shd w:val="clear" w:color="auto" w:fill="1F1F1F"/>
+        <w:spacing w:after="0" w:line="285" w:lineRule="atLeast"/>
+        <w:rPr>
+          <w:rFonts w:ascii="Consolas" w:eastAsia="Times New Roman" w:hAnsi="Consolas" w:cs="Times New Roman"/>
+          <w:color w:val="CCCCCC"/>
+          <w:kern w:val="0"/>
+          <w:sz w:val="21"/>
+          <w:szCs w:val="21"/>
+          <w:lang w:eastAsia="en-IN"/>
+          <w14:ligatures w14:val="none"/>
+        </w:rPr>
+      </w:pPr>
+      <w:r>
+        <w:rPr>
+          <w:rFonts w:ascii="Consolas" w:eastAsia="Times New Roman" w:hAnsi="Consolas" w:cs="Times New Roman"/>
+          <w:color w:val="CCCCCC"/>
+          <w:kern w:val="0"/>
+          <w:sz w:val="21"/>
+          <w:szCs w:val="21"/>
+          <w:lang w:eastAsia="en-IN"/>
+          <w14:ligatures w14:val="none"/>
+        </w:rPr>
+        <w:t xml:space="preserve">        </w:t>
+      </w:r>
+      <w:r>
+        <w:rPr>
+          <w:rFonts w:ascii="Consolas" w:eastAsia="Times New Roman" w:hAnsi="Consolas" w:cs="Times New Roman"/>
+          <w:color w:val="C586C0"/>
+          <w:kern w:val="0"/>
+          <w:sz w:val="21"/>
+          <w:szCs w:val="21"/>
+          <w:lang w:eastAsia="en-IN"/>
+          <w14:ligatures w14:val="none"/>
+        </w:rPr>
+        <w:t>else</w:t>
+      </w:r>
+      <w:r>
+        <w:rPr>
+          <w:rFonts w:ascii="Consolas" w:eastAsia="Times New Roman" w:hAnsi="Consolas" w:cs="Times New Roman"/>
+          <w:color w:val="CCCCCC"/>
+          <w:kern w:val="0"/>
+          <w:sz w:val="21"/>
+          <w:szCs w:val="21"/>
+          <w:lang w:eastAsia="en-IN"/>
+          <w14:ligatures w14:val="none"/>
+        </w:rPr>
+        <w:t>:</w:t>
+      </w:r>
+    </w:p>
+    <w:p>
+      <w:pPr>
+        <w:shd w:val="clear" w:color="auto" w:fill="1F1F1F"/>
+        <w:spacing w:after="0" w:line="285" w:lineRule="atLeast"/>
+        <w:rPr>
+          <w:rFonts w:ascii="Consolas" w:eastAsia="Times New Roman" w:hAnsi="Consolas" w:cs="Times New Roman"/>
+          <w:color w:val="CCCCCC"/>
+          <w:kern w:val="0"/>
+          <w:sz w:val="21"/>
+          <w:szCs w:val="21"/>
+          <w:lang w:eastAsia="en-IN"/>
+          <w14:ligatures w14:val="none"/>
+        </w:rPr>
+      </w:pPr>
+      <w:r>
+        <w:rPr>
+          <w:rFonts w:ascii="Consolas" w:eastAsia="Times New Roman" w:hAnsi="Consolas" w:cs="Times New Roman"/>
+          <w:color w:val="CCCCCC"/>
+          <w:kern w:val="0"/>
+          <w:sz w:val="21"/>
+          <w:szCs w:val="21"/>
+          <w:lang w:eastAsia="en-IN"/>
+          <w14:ligatures w14:val="none"/>
+        </w:rPr>
+        <w:t xml:space="preserve">            </w:t>
+      </w:r>
+      <w:proofErr w:type="spellStart"/>
+      <w:r>
+        <w:rPr>
+          <w:rFonts w:ascii="Consolas" w:eastAsia="Times New Roman" w:hAnsi="Consolas" w:cs="Times New Roman"/>
+          <w:color w:val="9CDCFE"/>
+          <w:kern w:val="0"/>
+          <w:sz w:val="21"/>
+          <w:szCs w:val="21"/>
+          <w:lang w:eastAsia="en-IN"/>
+          <w14:ligatures w14:val="none"/>
+        </w:rPr>
+        <w:t>i</w:t>
+      </w:r>
+      <w:proofErr w:type="spellEnd"/>
+      <w:r>
+        <w:rPr>
+          <w:rFonts w:ascii="Consolas" w:eastAsia="Times New Roman" w:hAnsi="Consolas" w:cs="Times New Roman"/>
+          <w:color w:val="CCCCCC"/>
+          <w:kern w:val="0"/>
+          <w:sz w:val="21"/>
+          <w:szCs w:val="21"/>
+          <w:lang w:eastAsia="en-IN"/>
+          <w14:ligatures w14:val="none"/>
+        </w:rPr>
+        <w:t xml:space="preserve"> </w:t>
+      </w:r>
+      <w:r>
+        <w:rPr>
+          <w:rFonts w:ascii="Consolas" w:eastAsia="Times New Roman" w:hAnsi="Consolas" w:cs="Times New Roman"/>
+          <w:color w:val="D4D4D4"/>
+          <w:kern w:val="0"/>
+          <w:sz w:val="21"/>
+          <w:szCs w:val="21"/>
+          <w:lang w:eastAsia="en-IN"/>
+          <w14:ligatures w14:val="none"/>
+        </w:rPr>
+        <w:t>+=</w:t>
+      </w:r>
+      <w:r>
+        <w:rPr>
+          <w:rFonts w:ascii="Consolas" w:eastAsia="Times New Roman" w:hAnsi="Consolas" w:cs="Times New Roman"/>
+          <w:color w:val="CCCCCC"/>
+          <w:kern w:val="0"/>
+          <w:sz w:val="21"/>
+          <w:szCs w:val="21"/>
+          <w:lang w:eastAsia="en-IN"/>
+          <w14:ligatures w14:val="none"/>
+        </w:rPr>
+        <w:t xml:space="preserve"> </w:t>
+      </w:r>
+      <w:r>
+        <w:rPr>
+          <w:rFonts w:ascii="Consolas" w:eastAsia="Times New Roman" w:hAnsi="Consolas" w:cs="Times New Roman"/>
+          <w:color w:val="B5CEA8"/>
+          <w:kern w:val="0"/>
+          <w:sz w:val="21"/>
+          <w:szCs w:val="21"/>
+          <w:lang w:eastAsia="en-IN"/>
+          <w14:ligatures w14:val="none"/>
+        </w:rPr>
+        <w:t>1</w:t>
+      </w:r>
+    </w:p>
+    <w:p>
+      <w:pPr>
+        <w:shd w:val="clear" w:color="auto" w:fill="1F1F1F"/>
+        <w:spacing w:after="0" w:line="285" w:lineRule="atLeast"/>
+        <w:rPr>
+          <w:rFonts w:ascii="Consolas" w:eastAsia="Times New Roman" w:hAnsi="Consolas" w:cs="Times New Roman"/>
+          <w:color w:val="CCCCCC"/>
+          <w:kern w:val="0"/>
+          <w:sz w:val="21"/>
+          <w:szCs w:val="21"/>
+          <w:lang w:eastAsia="en-IN"/>
+          <w14:ligatures w14:val="none"/>
+        </w:rPr>
+      </w:pPr>
+      <w:r>
+        <w:rPr>
+          <w:rFonts w:ascii="Consolas" w:eastAsia="Times New Roman" w:hAnsi="Consolas" w:cs="Times New Roman"/>
+          <w:color w:val="CCCCCC"/>
+          <w:kern w:val="0"/>
+          <w:sz w:val="21"/>
+          <w:szCs w:val="21"/>
+          <w:lang w:eastAsia="en-IN"/>
+          <w14:ligatures w14:val="none"/>
+        </w:rPr>
+        <w:t xml:space="preserve">    </w:t>
+      </w:r>
+    </w:p>
+    <w:p>
+      <w:pPr>
+        <w:shd w:val="clear" w:color="auto" w:fill="1F1F1F"/>
+        <w:spacing w:after="0" w:line="285" w:lineRule="atLeast"/>
+        <w:rPr>
+          <w:rFonts w:ascii="Consolas" w:eastAsia="Times New Roman" w:hAnsi="Consolas" w:cs="Times New Roman"/>
+          <w:color w:val="CCCCCC"/>
+          <w:kern w:val="0"/>
+          <w:sz w:val="21"/>
+          <w:szCs w:val="21"/>
+          <w:lang w:eastAsia="en-IN"/>
+          <w14:ligatures w14:val="none"/>
+        </w:rPr>
+      </w:pPr>
+      <w:r>
+        <w:rPr>
+          <w:rFonts w:ascii="Consolas" w:eastAsia="Times New Roman" w:hAnsi="Consolas" w:cs="Times New Roman"/>
+          <w:color w:val="CCCCCC"/>
+          <w:kern w:val="0"/>
+          <w:sz w:val="21"/>
+          <w:szCs w:val="21"/>
+          <w:lang w:eastAsia="en-IN"/>
+          <w14:ligatures w14:val="none"/>
+        </w:rPr>
+        <w:t xml:space="preserve">    </w:t>
+      </w:r>
+      <w:proofErr w:type="spellStart"/>
+      <w:r>
+        <w:rPr>
+          <w:rFonts w:ascii="Consolas" w:eastAsia="Times New Roman" w:hAnsi="Consolas" w:cs="Times New Roman"/>
+          <w:color w:val="9CDCFE"/>
+          <w:kern w:val="0"/>
+          <w:sz w:val="21"/>
+          <w:szCs w:val="21"/>
+          <w:lang w:eastAsia="en-IN"/>
+          <w14:ligatures w14:val="none"/>
+        </w:rPr>
+        <w:t>missing_numbers</w:t>
+      </w:r>
+      <w:proofErr w:type="spellEnd"/>
+      <w:r>
+        <w:rPr>
+          <w:rFonts w:ascii="Consolas" w:eastAsia="Times New Roman" w:hAnsi="Consolas" w:cs="Times New Roman"/>
+          <w:color w:val="CCCCCC"/>
+          <w:kern w:val="0"/>
+          <w:sz w:val="21"/>
+          <w:szCs w:val="21"/>
+          <w:lang w:eastAsia="en-IN"/>
+          <w14:ligatures w14:val="none"/>
+        </w:rPr>
+        <w:t xml:space="preserve"> </w:t>
+      </w:r>
+      <w:r>
+        <w:rPr>
+          <w:rFonts w:ascii="Consolas" w:eastAsia="Times New Roman" w:hAnsi="Consolas" w:cs="Times New Roman"/>
+          <w:color w:val="D4D4D4"/>
+          <w:kern w:val="0"/>
+          <w:sz w:val="21"/>
+          <w:szCs w:val="21"/>
+          <w:lang w:eastAsia="en-IN"/>
+          <w14:ligatures w14:val="none"/>
+        </w:rPr>
+        <w:t>=</w:t>
+      </w:r>
+      <w:r>
+        <w:rPr>
+          <w:rFonts w:ascii="Consolas" w:eastAsia="Times New Roman" w:hAnsi="Consolas" w:cs="Times New Roman"/>
+          <w:color w:val="CCCCCC"/>
+          <w:kern w:val="0"/>
+          <w:sz w:val="21"/>
+          <w:szCs w:val="21"/>
+          <w:lang w:eastAsia="en-IN"/>
+          <w14:ligatures w14:val="none"/>
+        </w:rPr>
+        <w:t xml:space="preserve"> []</w:t>
+      </w:r>
+    </w:p>
+    <w:p>
+      <w:pPr>
+        <w:shd w:val="clear" w:color="auto" w:fill="1F1F1F"/>
+        <w:spacing w:after="0" w:line="285" w:lineRule="atLeast"/>
+        <w:rPr>
+          <w:rFonts w:ascii="Consolas" w:eastAsia="Times New Roman" w:hAnsi="Consolas" w:cs="Times New Roman"/>
+          <w:color w:val="CCCCCC"/>
+          <w:kern w:val="0"/>
+          <w:sz w:val="21"/>
+          <w:szCs w:val="21"/>
+          <w:lang w:eastAsia="en-IN"/>
+          <w14:ligatures w14:val="none"/>
+        </w:rPr>
+      </w:pPr>
+      <w:r>
+        <w:rPr>
+          <w:rFonts w:ascii="Consolas" w:eastAsia="Times New Roman" w:hAnsi="Consolas" w:cs="Times New Roman"/>
+          <w:color w:val="CCCCCC"/>
+          <w:kern w:val="0"/>
+          <w:sz w:val="21"/>
+          <w:szCs w:val="21"/>
+          <w:lang w:eastAsia="en-IN"/>
+          <w14:ligatures w14:val="none"/>
+        </w:rPr>
+        <w:lastRenderedPageBreak/>
+        <w:t xml:space="preserve">    </w:t>
+      </w:r>
+      <w:r>
+        <w:rPr>
+          <w:rFonts w:ascii="Consolas" w:eastAsia="Times New Roman" w:hAnsi="Consolas" w:cs="Times New Roman"/>
+          <w:color w:val="C586C0"/>
+          <w:kern w:val="0"/>
+          <w:sz w:val="21"/>
+          <w:szCs w:val="21"/>
+          <w:lang w:eastAsia="en-IN"/>
+          <w14:ligatures w14:val="none"/>
+        </w:rPr>
+        <w:t>for</w:t>
+      </w:r>
+      <w:r>
+        <w:rPr>
+          <w:rFonts w:ascii="Consolas" w:eastAsia="Times New Roman" w:hAnsi="Consolas" w:cs="Times New Roman"/>
+          <w:color w:val="CCCCCC"/>
+          <w:kern w:val="0"/>
+          <w:sz w:val="21"/>
+          <w:szCs w:val="21"/>
+          <w:lang w:eastAsia="en-IN"/>
+          <w14:ligatures w14:val="none"/>
+        </w:rPr>
+        <w:t xml:space="preserve"> </w:t>
+      </w:r>
+      <w:proofErr w:type="spellStart"/>
+      <w:r>
+        <w:rPr>
+          <w:rFonts w:ascii="Consolas" w:eastAsia="Times New Roman" w:hAnsi="Consolas" w:cs="Times New Roman"/>
+          <w:color w:val="9CDCFE"/>
+          <w:kern w:val="0"/>
+          <w:sz w:val="21"/>
+          <w:szCs w:val="21"/>
+          <w:lang w:eastAsia="en-IN"/>
+          <w14:ligatures w14:val="none"/>
+        </w:rPr>
+        <w:t>i</w:t>
+      </w:r>
+      <w:proofErr w:type="spellEnd"/>
+      <w:r>
+        <w:rPr>
+          <w:rFonts w:ascii="Consolas" w:eastAsia="Times New Roman" w:hAnsi="Consolas" w:cs="Times New Roman"/>
+          <w:color w:val="CCCCCC"/>
+          <w:kern w:val="0"/>
+          <w:sz w:val="21"/>
+          <w:szCs w:val="21"/>
+          <w:lang w:eastAsia="en-IN"/>
+          <w14:ligatures w14:val="none"/>
+        </w:rPr>
+        <w:t xml:space="preserve"> </w:t>
+      </w:r>
+      <w:r>
+        <w:rPr>
+          <w:rFonts w:ascii="Consolas" w:eastAsia="Times New Roman" w:hAnsi="Consolas" w:cs="Times New Roman"/>
+          <w:color w:val="C586C0"/>
+          <w:kern w:val="0"/>
+          <w:sz w:val="21"/>
+          <w:szCs w:val="21"/>
+          <w:lang w:eastAsia="en-IN"/>
+          <w14:ligatures w14:val="none"/>
+        </w:rPr>
+        <w:t>in</w:t>
+      </w:r>
+      <w:r>
+        <w:rPr>
+          <w:rFonts w:ascii="Consolas" w:eastAsia="Times New Roman" w:hAnsi="Consolas" w:cs="Times New Roman"/>
+          <w:color w:val="CCCCCC"/>
+          <w:kern w:val="0"/>
+          <w:sz w:val="21"/>
+          <w:szCs w:val="21"/>
+          <w:lang w:eastAsia="en-IN"/>
+          <w14:ligatures w14:val="none"/>
+        </w:rPr>
+        <w:t xml:space="preserve"> </w:t>
+      </w:r>
+      <w:r>
+        <w:rPr>
+          <w:rFonts w:ascii="Consolas" w:eastAsia="Times New Roman" w:hAnsi="Consolas" w:cs="Times New Roman"/>
+          <w:color w:val="4EC9B0"/>
+          <w:kern w:val="0"/>
+          <w:sz w:val="21"/>
+          <w:szCs w:val="21"/>
+          <w:lang w:eastAsia="en-IN"/>
+          <w14:ligatures w14:val="none"/>
+        </w:rPr>
+        <w:t>range</w:t>
+      </w:r>
+      <w:r>
+        <w:rPr>
+          <w:rFonts w:ascii="Consolas" w:eastAsia="Times New Roman" w:hAnsi="Consolas" w:cs="Times New Roman"/>
+          <w:color w:val="CCCCCC"/>
+          <w:kern w:val="0"/>
+          <w:sz w:val="21"/>
+          <w:szCs w:val="21"/>
+          <w:lang w:eastAsia="en-IN"/>
+          <w14:ligatures w14:val="none"/>
+        </w:rPr>
+        <w:t>(</w:t>
+      </w:r>
+      <w:proofErr w:type="spellStart"/>
+      <w:r>
+        <w:rPr>
+          <w:rFonts w:ascii="Consolas" w:eastAsia="Times New Roman" w:hAnsi="Consolas" w:cs="Times New Roman"/>
+          <w:color w:val="DCDCAA"/>
+          <w:kern w:val="0"/>
+          <w:sz w:val="21"/>
+          <w:szCs w:val="21"/>
+          <w:lang w:eastAsia="en-IN"/>
+          <w14:ligatures w14:val="none"/>
+        </w:rPr>
+        <w:t>len</w:t>
+      </w:r>
+      <w:proofErr w:type="spellEnd"/>
+      <w:r>
+        <w:rPr>
+          <w:rFonts w:ascii="Consolas" w:eastAsia="Times New Roman" w:hAnsi="Consolas" w:cs="Times New Roman"/>
+          <w:color w:val="CCCCCC"/>
+          <w:kern w:val="0"/>
+          <w:sz w:val="21"/>
+          <w:szCs w:val="21"/>
+          <w:lang w:eastAsia="en-IN"/>
+          <w14:ligatures w14:val="none"/>
+        </w:rPr>
+        <w:t>(</w:t>
+      </w:r>
+      <w:proofErr w:type="spellStart"/>
+      <w:r>
+        <w:rPr>
+          <w:rFonts w:ascii="Consolas" w:eastAsia="Times New Roman" w:hAnsi="Consolas" w:cs="Times New Roman"/>
+          <w:color w:val="9CDCFE"/>
+          <w:kern w:val="0"/>
+          <w:sz w:val="21"/>
+          <w:szCs w:val="21"/>
+          <w:lang w:eastAsia="en-IN"/>
+          <w14:ligatures w14:val="none"/>
+        </w:rPr>
+        <w:t>nums</w:t>
+      </w:r>
+      <w:proofErr w:type="spellEnd"/>
+      <w:r>
+        <w:rPr>
+          <w:rFonts w:ascii="Consolas" w:eastAsia="Times New Roman" w:hAnsi="Consolas" w:cs="Times New Roman"/>
+          <w:color w:val="CCCCCC"/>
+          <w:kern w:val="0"/>
+          <w:sz w:val="21"/>
+          <w:szCs w:val="21"/>
+          <w:lang w:eastAsia="en-IN"/>
+          <w14:ligatures w14:val="none"/>
+        </w:rPr>
+        <w:t>)):</w:t>
+      </w:r>
+    </w:p>
+    <w:p>
+      <w:pPr>
+        <w:shd w:val="clear" w:color="auto" w:fill="1F1F1F"/>
+        <w:spacing w:after="0" w:line="285" w:lineRule="atLeast"/>
+        <w:rPr>
+          <w:rFonts w:ascii="Consolas" w:eastAsia="Times New Roman" w:hAnsi="Consolas" w:cs="Times New Roman"/>
+          <w:color w:val="CCCCCC"/>
+          <w:kern w:val="0"/>
+          <w:sz w:val="21"/>
+          <w:szCs w:val="21"/>
+          <w:lang w:eastAsia="en-IN"/>
+          <w14:ligatures w14:val="none"/>
+        </w:rPr>
+      </w:pPr>
+      <w:r>
+        <w:rPr>
+          <w:rFonts w:ascii="Consolas" w:eastAsia="Times New Roman" w:hAnsi="Consolas" w:cs="Times New Roman"/>
+          <w:color w:val="CCCCCC"/>
+          <w:kern w:val="0"/>
+          <w:sz w:val="21"/>
+          <w:szCs w:val="21"/>
+          <w:lang w:eastAsia="en-IN"/>
+          <w14:ligatures w14:val="none"/>
+        </w:rPr>
+        <w:t xml:space="preserve">        </w:t>
+      </w:r>
+      <w:r>
+        <w:rPr>
+          <w:rFonts w:ascii="Consolas" w:eastAsia="Times New Roman" w:hAnsi="Consolas" w:cs="Times New Roman"/>
+          <w:color w:val="C586C0"/>
+          <w:kern w:val="0"/>
+          <w:sz w:val="21"/>
+          <w:szCs w:val="21"/>
+          <w:lang w:eastAsia="en-IN"/>
+          <w14:ligatures w14:val="none"/>
+        </w:rPr>
+        <w:t>if</w:t>
+      </w:r>
+      <w:r>
+        <w:rPr>
+          <w:rFonts w:ascii="Consolas" w:eastAsia="Times New Roman" w:hAnsi="Consolas" w:cs="Times New Roman"/>
+          <w:color w:val="CCCCCC"/>
+          <w:kern w:val="0"/>
+          <w:sz w:val="21"/>
+          <w:szCs w:val="21"/>
+          <w:lang w:eastAsia="en-IN"/>
+          <w14:ligatures w14:val="none"/>
+        </w:rPr>
+        <w:t xml:space="preserve"> </w:t>
+      </w:r>
+      <w:proofErr w:type="spellStart"/>
+      <w:r>
+        <w:rPr>
+          <w:rFonts w:ascii="Consolas" w:eastAsia="Times New Roman" w:hAnsi="Consolas" w:cs="Times New Roman"/>
+          <w:color w:val="9CDCFE"/>
+          <w:kern w:val="0"/>
+          <w:sz w:val="21"/>
+          <w:szCs w:val="21"/>
+          <w:lang w:eastAsia="en-IN"/>
+          <w14:ligatures w14:val="none"/>
+        </w:rPr>
+        <w:t>nums</w:t>
+      </w:r>
+      <w:proofErr w:type="spellEnd"/>
+      <w:r>
+        <w:rPr>
+          <w:rFonts w:ascii="Consolas" w:eastAsia="Times New Roman" w:hAnsi="Consolas" w:cs="Times New Roman"/>
+          <w:color w:val="CCCCCC"/>
+          <w:kern w:val="0"/>
+          <w:sz w:val="21"/>
+          <w:szCs w:val="21"/>
+          <w:lang w:eastAsia="en-IN"/>
+          <w14:ligatures w14:val="none"/>
+        </w:rPr>
+        <w:t>[</w:t>
+      </w:r>
+      <w:proofErr w:type="spellStart"/>
+      <w:r>
+        <w:rPr>
+          <w:rFonts w:ascii="Consolas" w:eastAsia="Times New Roman" w:hAnsi="Consolas" w:cs="Times New Roman"/>
+          <w:color w:val="9CDCFE"/>
+          <w:kern w:val="0"/>
+          <w:sz w:val="21"/>
+          <w:szCs w:val="21"/>
+          <w:lang w:eastAsia="en-IN"/>
+          <w14:ligatures w14:val="none"/>
+        </w:rPr>
+        <w:t>i</w:t>
+      </w:r>
+      <w:proofErr w:type="spellEnd"/>
+      <w:proofErr w:type="gramStart"/>
+      <w:r>
+        <w:rPr>
+          <w:rFonts w:ascii="Consolas" w:eastAsia="Times New Roman" w:hAnsi="Consolas" w:cs="Times New Roman"/>
+          <w:color w:val="CCCCCC"/>
+          <w:kern w:val="0"/>
+          <w:sz w:val="21"/>
+          <w:szCs w:val="21"/>
+          <w:lang w:eastAsia="en-IN"/>
+          <w14:ligatures w14:val="none"/>
+        </w:rPr>
+        <w:t xml:space="preserve">] </w:t>
+      </w:r>
+      <w:r>
+        <w:rPr>
+          <w:rFonts w:ascii="Consolas" w:eastAsia="Times New Roman" w:hAnsi="Consolas" w:cs="Times New Roman"/>
+          <w:color w:val="D4D4D4"/>
+          <w:kern w:val="0"/>
+          <w:sz w:val="21"/>
+          <w:szCs w:val="21"/>
+          <w:lang w:eastAsia="en-IN"/>
+          <w14:ligatures w14:val="none"/>
+        </w:rPr>
+        <w:t>!</w:t>
+      </w:r>
+      <w:proofErr w:type="gramEnd"/>
+      <w:r>
+        <w:rPr>
+          <w:rFonts w:ascii="Consolas" w:eastAsia="Times New Roman" w:hAnsi="Consolas" w:cs="Times New Roman"/>
+          <w:color w:val="D4D4D4"/>
+          <w:kern w:val="0"/>
+          <w:sz w:val="21"/>
+          <w:szCs w:val="21"/>
+          <w:lang w:eastAsia="en-IN"/>
+          <w14:ligatures w14:val="none"/>
+        </w:rPr>
+        <w:t>=</w:t>
+      </w:r>
+      <w:r>
+        <w:rPr>
+          <w:rFonts w:ascii="Consolas" w:eastAsia="Times New Roman" w:hAnsi="Consolas" w:cs="Times New Roman"/>
+          <w:color w:val="CCCCCC"/>
+          <w:kern w:val="0"/>
+          <w:sz w:val="21"/>
+          <w:szCs w:val="21"/>
+          <w:lang w:eastAsia="en-IN"/>
+          <w14:ligatures w14:val="none"/>
+        </w:rPr>
+        <w:t xml:space="preserve"> </w:t>
+      </w:r>
+      <w:proofErr w:type="spellStart"/>
+      <w:r>
+        <w:rPr>
+          <w:rFonts w:ascii="Consolas" w:eastAsia="Times New Roman" w:hAnsi="Consolas" w:cs="Times New Roman"/>
+          <w:color w:val="9CDCFE"/>
+          <w:kern w:val="0"/>
+          <w:sz w:val="21"/>
+          <w:szCs w:val="21"/>
+          <w:lang w:eastAsia="en-IN"/>
+          <w14:ligatures w14:val="none"/>
+        </w:rPr>
+        <w:t>i</w:t>
+      </w:r>
+      <w:proofErr w:type="spellEnd"/>
+      <w:r>
+        <w:rPr>
+          <w:rFonts w:ascii="Consolas" w:eastAsia="Times New Roman" w:hAnsi="Consolas" w:cs="Times New Roman"/>
+          <w:color w:val="CCCCCC"/>
+          <w:kern w:val="0"/>
+          <w:sz w:val="21"/>
+          <w:szCs w:val="21"/>
+          <w:lang w:eastAsia="en-IN"/>
+          <w14:ligatures w14:val="none"/>
+        </w:rPr>
+        <w:t xml:space="preserve"> </w:t>
+      </w:r>
+      <w:r>
+        <w:rPr>
+          <w:rFonts w:ascii="Consolas" w:eastAsia="Times New Roman" w:hAnsi="Consolas" w:cs="Times New Roman"/>
+          <w:color w:val="D4D4D4"/>
+          <w:kern w:val="0"/>
+          <w:sz w:val="21"/>
+          <w:szCs w:val="21"/>
+          <w:lang w:eastAsia="en-IN"/>
+          <w14:ligatures w14:val="none"/>
+        </w:rPr>
+        <w:t>+</w:t>
+      </w:r>
+      <w:r>
+        <w:rPr>
+          <w:rFonts w:ascii="Consolas" w:eastAsia="Times New Roman" w:hAnsi="Consolas" w:cs="Times New Roman"/>
+          <w:color w:val="CCCCCC"/>
+          <w:kern w:val="0"/>
+          <w:sz w:val="21"/>
+          <w:szCs w:val="21"/>
+          <w:lang w:eastAsia="en-IN"/>
+          <w14:ligatures w14:val="none"/>
+        </w:rPr>
+        <w:t xml:space="preserve"> </w:t>
+      </w:r>
+      <w:r>
+        <w:rPr>
+          <w:rFonts w:ascii="Consolas" w:eastAsia="Times New Roman" w:hAnsi="Consolas" w:cs="Times New Roman"/>
+          <w:color w:val="B5CEA8"/>
+          <w:kern w:val="0"/>
+          <w:sz w:val="21"/>
+          <w:szCs w:val="21"/>
+          <w:lang w:eastAsia="en-IN"/>
+          <w14:ligatures w14:val="none"/>
+        </w:rPr>
+        <w:t>1</w:t>
+      </w:r>
+      <w:r>
+        <w:rPr>
+          <w:rFonts w:ascii="Consolas" w:eastAsia="Times New Roman" w:hAnsi="Consolas" w:cs="Times New Roman"/>
+          <w:color w:val="CCCCCC"/>
+          <w:kern w:val="0"/>
+          <w:sz w:val="21"/>
+          <w:szCs w:val="21"/>
+          <w:lang w:eastAsia="en-IN"/>
+          <w14:ligatures w14:val="none"/>
+        </w:rPr>
+        <w:t>:</w:t>
+      </w:r>
+    </w:p>
+    <w:p>
+      <w:pPr>
+        <w:shd w:val="clear" w:color="auto" w:fill="1F1F1F"/>
+        <w:spacing w:after="0" w:line="285" w:lineRule="atLeast"/>
+        <w:rPr>
+          <w:rFonts w:ascii="Consolas" w:eastAsia="Times New Roman" w:hAnsi="Consolas" w:cs="Times New Roman"/>
+          <w:color w:val="CCCCCC"/>
+          <w:kern w:val="0"/>
+          <w:sz w:val="21"/>
+          <w:szCs w:val="21"/>
+          <w:lang w:eastAsia="en-IN"/>
+          <w14:ligatures w14:val="none"/>
+        </w:rPr>
+      </w:pPr>
+      <w:r>
+        <w:rPr>
+          <w:rFonts w:ascii="Consolas" w:eastAsia="Times New Roman" w:hAnsi="Consolas" w:cs="Times New Roman"/>
+          <w:color w:val="CCCCCC"/>
+          <w:kern w:val="0"/>
+          <w:sz w:val="21"/>
+          <w:szCs w:val="21"/>
+          <w:lang w:eastAsia="en-IN"/>
+          <w14:ligatures w14:val="none"/>
+        </w:rPr>
+        <w:t xml:space="preserve">            </w:t>
+      </w:r>
+      <w:proofErr w:type="spellStart"/>
+      <w:r>
+        <w:rPr>
+          <w:rFonts w:ascii="Consolas" w:eastAsia="Times New Roman" w:hAnsi="Consolas" w:cs="Times New Roman"/>
+          <w:color w:val="9CDCFE"/>
+          <w:kern w:val="0"/>
+          <w:sz w:val="21"/>
+          <w:szCs w:val="21"/>
+          <w:lang w:eastAsia="en-IN"/>
+          <w14:ligatures w14:val="none"/>
+        </w:rPr>
+        <w:t>missing_</w:t>
+      </w:r>
+      <w:proofErr w:type="gramStart"/>
+      <w:r>
+        <w:rPr>
+          <w:rFonts w:ascii="Consolas" w:eastAsia="Times New Roman" w:hAnsi="Consolas" w:cs="Times New Roman"/>
+          <w:color w:val="9CDCFE"/>
+          <w:kern w:val="0"/>
+          <w:sz w:val="21"/>
+          <w:szCs w:val="21"/>
+          <w:lang w:eastAsia="en-IN"/>
+          <w14:ligatures w14:val="none"/>
+        </w:rPr>
+        <w:t>numbers</w:t>
+      </w:r>
+      <w:r>
+        <w:rPr>
+          <w:rFonts w:ascii="Consolas" w:eastAsia="Times New Roman" w:hAnsi="Consolas" w:cs="Times New Roman"/>
+          <w:color w:val="CCCCCC"/>
+          <w:kern w:val="0"/>
+          <w:sz w:val="21"/>
+          <w:szCs w:val="21"/>
+          <w:lang w:eastAsia="en-IN"/>
+          <w14:ligatures w14:val="none"/>
+        </w:rPr>
+        <w:t>.</w:t>
+      </w:r>
+      <w:r>
+        <w:rPr>
+          <w:rFonts w:ascii="Consolas" w:eastAsia="Times New Roman" w:hAnsi="Consolas" w:cs="Times New Roman"/>
+          <w:color w:val="DCDCAA"/>
+          <w:kern w:val="0"/>
+          <w:sz w:val="21"/>
+          <w:szCs w:val="21"/>
+          <w:lang w:eastAsia="en-IN"/>
+          <w14:ligatures w14:val="none"/>
+        </w:rPr>
+        <w:t>append</w:t>
+      </w:r>
+      <w:proofErr w:type="spellEnd"/>
+      <w:proofErr w:type="gramEnd"/>
+      <w:r>
+        <w:rPr>
+          <w:rFonts w:ascii="Consolas" w:eastAsia="Times New Roman" w:hAnsi="Consolas" w:cs="Times New Roman"/>
+          <w:color w:val="CCCCCC"/>
+          <w:kern w:val="0"/>
+          <w:sz w:val="21"/>
+          <w:szCs w:val="21"/>
+          <w:lang w:eastAsia="en-IN"/>
+          <w14:ligatures w14:val="none"/>
+        </w:rPr>
+        <w:t>(</w:t>
+      </w:r>
+      <w:proofErr w:type="spellStart"/>
+      <w:r>
+        <w:rPr>
+          <w:rFonts w:ascii="Consolas" w:eastAsia="Times New Roman" w:hAnsi="Consolas" w:cs="Times New Roman"/>
+          <w:color w:val="9CDCFE"/>
+          <w:kern w:val="0"/>
+          <w:sz w:val="21"/>
+          <w:szCs w:val="21"/>
+          <w:lang w:eastAsia="en-IN"/>
+          <w14:ligatures w14:val="none"/>
+        </w:rPr>
+        <w:t>i</w:t>
+      </w:r>
+      <w:proofErr w:type="spellEnd"/>
+      <w:r>
+        <w:rPr>
+          <w:rFonts w:ascii="Consolas" w:eastAsia="Times New Roman" w:hAnsi="Consolas" w:cs="Times New Roman"/>
+          <w:color w:val="CCCCCC"/>
+          <w:kern w:val="0"/>
+          <w:sz w:val="21"/>
+          <w:szCs w:val="21"/>
+          <w:lang w:eastAsia="en-IN"/>
+          <w14:ligatures w14:val="none"/>
+        </w:rPr>
+        <w:t xml:space="preserve"> </w:t>
+      </w:r>
+      <w:r>
+        <w:rPr>
+          <w:rFonts w:ascii="Consolas" w:eastAsia="Times New Roman" w:hAnsi="Consolas" w:cs="Times New Roman"/>
+          <w:color w:val="D4D4D4"/>
+          <w:kern w:val="0"/>
+          <w:sz w:val="21"/>
+          <w:szCs w:val="21"/>
+          <w:lang w:eastAsia="en-IN"/>
+          <w14:ligatures w14:val="none"/>
+        </w:rPr>
+        <w:t>+</w:t>
+      </w:r>
+      <w:r>
+        <w:rPr>
+          <w:rFonts w:ascii="Consolas" w:eastAsia="Times New Roman" w:hAnsi="Consolas" w:cs="Times New Roman"/>
+          <w:color w:val="CCCCCC"/>
+          <w:kern w:val="0"/>
+          <w:sz w:val="21"/>
+          <w:szCs w:val="21"/>
+          <w:lang w:eastAsia="en-IN"/>
+          <w14:ligatures w14:val="none"/>
+        </w:rPr>
+        <w:t xml:space="preserve"> </w:t>
+      </w:r>
+      <w:r>
+        <w:rPr>
+          <w:rFonts w:ascii="Consolas" w:eastAsia="Times New Roman" w:hAnsi="Consolas" w:cs="Times New Roman"/>
+          <w:color w:val="B5CEA8"/>
+          <w:kern w:val="0"/>
+          <w:sz w:val="21"/>
+          <w:szCs w:val="21"/>
+          <w:lang w:eastAsia="en-IN"/>
+          <w14:ligatures w14:val="none"/>
+        </w:rPr>
+        <w:t>1</w:t>
+      </w:r>
+      <w:r>
+        <w:rPr>
+          <w:rFonts w:ascii="Consolas" w:eastAsia="Times New Roman" w:hAnsi="Consolas" w:cs="Times New Roman"/>
+          <w:color w:val="CCCCCC"/>
+          <w:kern w:val="0"/>
+          <w:sz w:val="21"/>
+          <w:szCs w:val="21"/>
+          <w:lang w:eastAsia="en-IN"/>
+          <w14:ligatures w14:val="none"/>
+        </w:rPr>
+        <w:t>)</w:t>
+      </w:r>
+    </w:p>
+    <w:p>
+      <w:pPr>
+        <w:shd w:val="clear" w:color="auto" w:fill="1F1F1F"/>
+        <w:spacing w:after="0" w:line="285" w:lineRule="atLeast"/>
+        <w:rPr>
+          <w:rFonts w:ascii="Consolas" w:eastAsia="Times New Roman" w:hAnsi="Consolas" w:cs="Times New Roman"/>
+          <w:color w:val="CCCCCC"/>
+          <w:kern w:val="0"/>
+          <w:sz w:val="21"/>
+          <w:szCs w:val="21"/>
+          <w:lang w:eastAsia="en-IN"/>
+          <w14:ligatures w14:val="none"/>
+        </w:rPr>
+      </w:pPr>
+      <w:r>
+        <w:rPr>
+          <w:rFonts w:ascii="Consolas" w:eastAsia="Times New Roman" w:hAnsi="Consolas" w:cs="Times New Roman"/>
+          <w:color w:val="CCCCCC"/>
+          <w:kern w:val="0"/>
+          <w:sz w:val="21"/>
+          <w:szCs w:val="21"/>
+          <w:lang w:eastAsia="en-IN"/>
+          <w14:ligatures w14:val="none"/>
+        </w:rPr>
+        <w:t xml:space="preserve">    </w:t>
+      </w:r>
+    </w:p>
+    <w:p>
+      <w:pPr>
+        <w:shd w:val="clear" w:color="auto" w:fill="1F1F1F"/>
+        <w:spacing w:after="0" w:line="285" w:lineRule="atLeast"/>
+        <w:rPr>
+          <w:rFonts w:ascii="Consolas" w:eastAsia="Times New Roman" w:hAnsi="Consolas" w:cs="Times New Roman"/>
+          <w:color w:val="CCCCCC"/>
+          <w:kern w:val="0"/>
+          <w:sz w:val="21"/>
+          <w:szCs w:val="21"/>
+          <w:lang w:eastAsia="en-IN"/>
+          <w14:ligatures w14:val="none"/>
+        </w:rPr>
+      </w:pPr>
+      <w:r>
+        <w:rPr>
+          <w:rFonts w:ascii="Consolas" w:eastAsia="Times New Roman" w:hAnsi="Consolas" w:cs="Times New Roman"/>
+          <w:color w:val="CCCCCC"/>
+          <w:kern w:val="0"/>
+          <w:sz w:val="21"/>
+          <w:szCs w:val="21"/>
+          <w:lang w:eastAsia="en-IN"/>
+          <w14:ligatures w14:val="none"/>
+        </w:rPr>
+        <w:t xml:space="preserve">    </w:t>
+      </w:r>
+      <w:r>
+        <w:rPr>
+          <w:rFonts w:ascii="Consolas" w:eastAsia="Times New Roman" w:hAnsi="Consolas" w:cs="Times New Roman"/>
+          <w:color w:val="C586C0"/>
+          <w:kern w:val="0"/>
+          <w:sz w:val="21"/>
+          <w:szCs w:val="21"/>
+          <w:lang w:eastAsia="en-IN"/>
+          <w14:ligatures w14:val="none"/>
+        </w:rPr>
+        <w:t>return</w:t>
+      </w:r>
+      <w:r>
+        <w:rPr>
+          <w:rFonts w:ascii="Consolas" w:eastAsia="Times New Roman" w:hAnsi="Consolas" w:cs="Times New Roman"/>
+          <w:color w:val="CCCCCC"/>
+          <w:kern w:val="0"/>
+          <w:sz w:val="21"/>
+          <w:szCs w:val="21"/>
+          <w:lang w:eastAsia="en-IN"/>
+          <w14:ligatures w14:val="none"/>
+        </w:rPr>
+        <w:t xml:space="preserve"> </w:t>
+      </w:r>
+      <w:proofErr w:type="spellStart"/>
+      <w:r>
+        <w:rPr>
+          <w:rFonts w:ascii="Consolas" w:eastAsia="Times New Roman" w:hAnsi="Consolas" w:cs="Times New Roman"/>
+          <w:color w:val="9CDCFE"/>
+          <w:kern w:val="0"/>
+          <w:sz w:val="21"/>
+          <w:szCs w:val="21"/>
+          <w:lang w:eastAsia="en-IN"/>
+          <w14:ligatures w14:val="none"/>
+        </w:rPr>
+        <w:t>missing_numbers</w:t>
+      </w:r>
+      <w:proofErr w:type="spellEnd"/>
+    </w:p>
+    <w:p>
+      <w:pPr>
+        <w:shd w:val="clear" w:color="auto" w:fill="1F1F1F"/>
+        <w:spacing w:after="0" w:line="285" w:lineRule="atLeast"/>
+        <w:rPr>
+          <w:rFonts w:ascii="Consolas" w:eastAsia="Times New Roman" w:hAnsi="Consolas" w:cs="Times New Roman"/>
+          <w:color w:val="CCCCCC"/>
+          <w:kern w:val="0"/>
+          <w:sz w:val="21"/>
+          <w:szCs w:val="21"/>
+          <w:lang w:eastAsia="en-IN"/>
+          <w14:ligatures w14:val="none"/>
+        </w:rPr>
+      </w:pPr>
+    </w:p>
+    <w:p>
+      <w:pPr>
+        <w:shd w:val="clear" w:color="auto" w:fill="1F1F1F"/>
+        <w:spacing w:after="0" w:line="285" w:lineRule="atLeast"/>
+        <w:rPr>
+          <w:rFonts w:ascii="Consolas" w:eastAsia="Times New Roman" w:hAnsi="Consolas" w:cs="Times New Roman"/>
+          <w:color w:val="CCCCCC"/>
+          <w:kern w:val="0"/>
+          <w:sz w:val="21"/>
+          <w:szCs w:val="21"/>
+          <w:lang w:eastAsia="en-IN"/>
+          <w14:ligatures w14:val="none"/>
+        </w:rPr>
+      </w:pPr>
+      <w:r>
+        <w:rPr>
+          <w:rFonts w:ascii="Consolas" w:eastAsia="Times New Roman" w:hAnsi="Consolas" w:cs="Times New Roman"/>
+          <w:color w:val="6A9955"/>
+          <w:kern w:val="0"/>
+          <w:sz w:val="21"/>
+          <w:szCs w:val="21"/>
+          <w:lang w:eastAsia="en-IN"/>
+          <w14:ligatures w14:val="none"/>
+        </w:rPr>
+        <w:t># Example usage</w:t>
+      </w:r>
+    </w:p>
+    <w:p>
+      <w:pPr>
+        <w:shd w:val="clear" w:color="auto" w:fill="1F1F1F"/>
+        <w:spacing w:after="0" w:line="285" w:lineRule="atLeast"/>
+        <w:rPr>
+          <w:rFonts w:ascii="Consolas" w:eastAsia="Times New Roman" w:hAnsi="Consolas" w:cs="Times New Roman"/>
+          <w:color w:val="CCCCCC"/>
+          <w:kern w:val="0"/>
+          <w:sz w:val="21"/>
+          <w:szCs w:val="21"/>
+          <w:lang w:eastAsia="en-IN"/>
+          <w14:ligatures w14:val="none"/>
+        </w:rPr>
+      </w:pPr>
+      <w:proofErr w:type="spellStart"/>
+      <w:r>
+        <w:rPr>
+          <w:rFonts w:ascii="Consolas" w:eastAsia="Times New Roman" w:hAnsi="Consolas" w:cs="Times New Roman"/>
+          <w:color w:val="9CDCFE"/>
+          <w:kern w:val="0"/>
+          <w:sz w:val="21"/>
+          <w:szCs w:val="21"/>
+          <w:lang w:eastAsia="en-IN"/>
+          <w14:ligatures w14:val="none"/>
+        </w:rPr>
+        <w:t>nums</w:t>
+      </w:r>
+      <w:proofErr w:type="spellEnd"/>
+      <w:r>
+        <w:rPr>
+          <w:rFonts w:ascii="Consolas" w:eastAsia="Times New Roman" w:hAnsi="Consolas" w:cs="Times New Roman"/>
+          <w:color w:val="CCCCCC"/>
+          <w:kern w:val="0"/>
+          <w:sz w:val="21"/>
+          <w:szCs w:val="21"/>
+          <w:lang w:eastAsia="en-IN"/>
+          <w14:ligatures w14:val="none"/>
+        </w:rPr>
+        <w:t xml:space="preserve"> </w:t>
+      </w:r>
+      <w:r>
+        <w:rPr>
+          <w:rFonts w:ascii="Consolas" w:eastAsia="Times New Roman" w:hAnsi="Consolas" w:cs="Times New Roman"/>
+          <w:color w:val="D4D4D4"/>
+          <w:kern w:val="0"/>
+          <w:sz w:val="21"/>
+          <w:szCs w:val="21"/>
+          <w:lang w:eastAsia="en-IN"/>
+          <w14:ligatures w14:val="none"/>
+        </w:rPr>
+        <w:t>=</w:t>
+      </w:r>
+      <w:r>
+        <w:rPr>
+          <w:rFonts w:ascii="Consolas" w:eastAsia="Times New Roman" w:hAnsi="Consolas" w:cs="Times New Roman"/>
+          <w:color w:val="CCCCCC"/>
+          <w:kern w:val="0"/>
+          <w:sz w:val="21"/>
+          <w:szCs w:val="21"/>
+          <w:lang w:eastAsia="en-IN"/>
+          <w14:ligatures w14:val="none"/>
+        </w:rPr>
+        <w:t xml:space="preserve"> [</w:t>
+      </w:r>
+      <w:r>
+        <w:rPr>
+          <w:rFonts w:ascii="Consolas" w:eastAsia="Times New Roman" w:hAnsi="Consolas" w:cs="Times New Roman"/>
+          <w:color w:val="B5CEA8"/>
+          <w:kern w:val="0"/>
+          <w:sz w:val="21"/>
+          <w:szCs w:val="21"/>
+          <w:lang w:eastAsia="en-IN"/>
+          <w14:ligatures w14:val="none"/>
+        </w:rPr>
+        <w:t>4</w:t>
+      </w:r>
+      <w:r>
+        <w:rPr>
+          <w:rFonts w:ascii="Consolas" w:eastAsia="Times New Roman" w:hAnsi="Consolas" w:cs="Times New Roman"/>
+          <w:color w:val="CCCCCC"/>
+          <w:kern w:val="0"/>
+          <w:sz w:val="21"/>
+          <w:szCs w:val="21"/>
+          <w:lang w:eastAsia="en-IN"/>
+          <w14:ligatures w14:val="none"/>
+        </w:rPr>
+        <w:t xml:space="preserve">, </w:t>
+      </w:r>
+      <w:r>
+        <w:rPr>
+          <w:rFonts w:ascii="Consolas" w:eastAsia="Times New Roman" w:hAnsi="Consolas" w:cs="Times New Roman"/>
+          <w:color w:val="B5CEA8"/>
+          <w:kern w:val="0"/>
+          <w:sz w:val="21"/>
+          <w:szCs w:val="21"/>
+          <w:lang w:eastAsia="en-IN"/>
+          <w14:ligatures w14:val="none"/>
+        </w:rPr>
+        <w:t>3</w:t>
+      </w:r>
+      <w:r>
+        <w:rPr>
+          <w:rFonts w:ascii="Consolas" w:eastAsia="Times New Roman" w:hAnsi="Consolas" w:cs="Times New Roman"/>
+          <w:color w:val="CCCCCC"/>
+          <w:kern w:val="0"/>
+          <w:sz w:val="21"/>
+          <w:szCs w:val="21"/>
+          <w:lang w:eastAsia="en-IN"/>
+          <w14:ligatures w14:val="none"/>
+        </w:rPr>
+        <w:t xml:space="preserve">, </w:t>
+      </w:r>
+      <w:r>
+        <w:rPr>
+          <w:rFonts w:ascii="Consolas" w:eastAsia="Times New Roman" w:hAnsi="Consolas" w:cs="Times New Roman"/>
+          <w:color w:val="B5CEA8"/>
+          <w:kern w:val="0"/>
+          <w:sz w:val="21"/>
+          <w:szCs w:val="21"/>
+          <w:lang w:eastAsia="en-IN"/>
+          <w14:ligatures w14:val="none"/>
+        </w:rPr>
+        <w:t>2</w:t>
+      </w:r>
+      <w:r>
+        <w:rPr>
+          <w:rFonts w:ascii="Consolas" w:eastAsia="Times New Roman" w:hAnsi="Consolas" w:cs="Times New Roman"/>
+          <w:color w:val="CCCCCC"/>
+          <w:kern w:val="0"/>
+          <w:sz w:val="21"/>
+          <w:szCs w:val="21"/>
+          <w:lang w:eastAsia="en-IN"/>
+          <w14:ligatures w14:val="none"/>
+        </w:rPr>
+        <w:t xml:space="preserve">, </w:t>
+      </w:r>
+      <w:r>
+        <w:rPr>
+          <w:rFonts w:ascii="Consolas" w:eastAsia="Times New Roman" w:hAnsi="Consolas" w:cs="Times New Roman"/>
+          <w:color w:val="B5CEA8"/>
+          <w:kern w:val="0"/>
+          <w:sz w:val="21"/>
+          <w:szCs w:val="21"/>
+          <w:lang w:eastAsia="en-IN"/>
+          <w14:ligatures w14:val="none"/>
+        </w:rPr>
+        <w:t>7</w:t>
+      </w:r>
+      <w:r>
+        <w:rPr>
+          <w:rFonts w:ascii="Consolas" w:eastAsia="Times New Roman" w:hAnsi="Consolas" w:cs="Times New Roman"/>
+          <w:color w:val="CCCCCC"/>
+          <w:kern w:val="0"/>
+          <w:sz w:val="21"/>
+          <w:szCs w:val="21"/>
+          <w:lang w:eastAsia="en-IN"/>
+          <w14:ligatures w14:val="none"/>
+        </w:rPr>
+        <w:t xml:space="preserve">, </w:t>
+      </w:r>
+      <w:r>
+        <w:rPr>
+          <w:rFonts w:ascii="Consolas" w:eastAsia="Times New Roman" w:hAnsi="Consolas" w:cs="Times New Roman"/>
+          <w:color w:val="B5CEA8"/>
+          <w:kern w:val="0"/>
+          <w:sz w:val="21"/>
+          <w:szCs w:val="21"/>
+          <w:lang w:eastAsia="en-IN"/>
+          <w14:ligatures w14:val="none"/>
+        </w:rPr>
+        <w:t>8</w:t>
+      </w:r>
+      <w:r>
+        <w:rPr>
+          <w:rFonts w:ascii="Consolas" w:eastAsia="Times New Roman" w:hAnsi="Consolas" w:cs="Times New Roman"/>
+          <w:color w:val="CCCCCC"/>
+          <w:kern w:val="0"/>
+          <w:sz w:val="21"/>
+          <w:szCs w:val="21"/>
+          <w:lang w:eastAsia="en-IN"/>
+          <w14:ligatures w14:val="none"/>
+        </w:rPr>
+        <w:t xml:space="preserve">, </w:t>
+      </w:r>
+      <w:r>
+        <w:rPr>
+          <w:rFonts w:ascii="Consolas" w:eastAsia="Times New Roman" w:hAnsi="Consolas" w:cs="Times New Roman"/>
+          <w:color w:val="B5CEA8"/>
+          <w:kern w:val="0"/>
+          <w:sz w:val="21"/>
+          <w:szCs w:val="21"/>
+          <w:lang w:eastAsia="en-IN"/>
+          <w14:ligatures w14:val="none"/>
+        </w:rPr>
+        <w:t>2</w:t>
+      </w:r>
+      <w:r>
+        <w:rPr>
+          <w:rFonts w:ascii="Consolas" w:eastAsia="Times New Roman" w:hAnsi="Consolas" w:cs="Times New Roman"/>
+          <w:color w:val="CCCCCC"/>
+          <w:kern w:val="0"/>
+          <w:sz w:val="21"/>
+          <w:szCs w:val="21"/>
+          <w:lang w:eastAsia="en-IN"/>
+          <w14:ligatures w14:val="none"/>
+        </w:rPr>
+        <w:t xml:space="preserve">, </w:t>
+      </w:r>
+      <w:r>
+        <w:rPr>
+          <w:rFonts w:ascii="Consolas" w:eastAsia="Times New Roman" w:hAnsi="Consolas" w:cs="Times New Roman"/>
+          <w:color w:val="B5CEA8"/>
+          <w:kern w:val="0"/>
+          <w:sz w:val="21"/>
+          <w:szCs w:val="21"/>
+          <w:lang w:eastAsia="en-IN"/>
+          <w14:ligatures w14:val="none"/>
+        </w:rPr>
+        <w:t>3</w:t>
+      </w:r>
+      <w:r>
+        <w:rPr>
+          <w:rFonts w:ascii="Consolas" w:eastAsia="Times New Roman" w:hAnsi="Consolas" w:cs="Times New Roman"/>
+          <w:color w:val="CCCCCC"/>
+          <w:kern w:val="0"/>
+          <w:sz w:val="21"/>
+          <w:szCs w:val="21"/>
+          <w:lang w:eastAsia="en-IN"/>
+          <w14:ligatures w14:val="none"/>
+        </w:rPr>
+        <w:t xml:space="preserve">, </w:t>
+      </w:r>
+      <w:r>
+        <w:rPr>
+          <w:rFonts w:ascii="Consolas" w:eastAsia="Times New Roman" w:hAnsi="Consolas" w:cs="Times New Roman"/>
+          <w:color w:val="B5CEA8"/>
+          <w:kern w:val="0"/>
+          <w:sz w:val="21"/>
+          <w:szCs w:val="21"/>
+          <w:lang w:eastAsia="en-IN"/>
+          <w14:ligatures w14:val="none"/>
+        </w:rPr>
+        <w:t>1</w:t>
+      </w:r>
+      <w:r>
+        <w:rPr>
+          <w:rFonts w:ascii="Consolas" w:eastAsia="Times New Roman" w:hAnsi="Consolas" w:cs="Times New Roman"/>
+          <w:color w:val="CCCCCC"/>
+          <w:kern w:val="0"/>
+          <w:sz w:val="21"/>
+          <w:szCs w:val="21"/>
+          <w:lang w:eastAsia="en-IN"/>
+          <w14:ligatures w14:val="none"/>
+        </w:rPr>
+        <w:t>]</w:t>
+      </w:r>
+    </w:p>
+    <w:p>
+      <w:pPr>
+        <w:shd w:val="clear" w:color="auto" w:fill="1F1F1F"/>
+        <w:spacing w:after="0" w:line="285" w:lineRule="atLeast"/>
+        <w:rPr>
+          <w:rFonts w:ascii="Consolas" w:eastAsia="Times New Roman" w:hAnsi="Consolas" w:cs="Times New Roman"/>
+          <w:color w:val="CCCCCC"/>
+          <w:kern w:val="0"/>
+          <w:sz w:val="21"/>
+          <w:szCs w:val="21"/>
+          <w:lang w:eastAsia="en-IN"/>
+          <w14:ligatures w14:val="none"/>
+        </w:rPr>
+      </w:pPr>
+      <w:r>
+        <w:rPr>
+          <w:rFonts w:ascii="Consolas" w:eastAsia="Times New Roman" w:hAnsi="Consolas" w:cs="Times New Roman"/>
+          <w:color w:val="DCDCAA"/>
+          <w:kern w:val="0"/>
+          <w:sz w:val="21"/>
+          <w:szCs w:val="21"/>
+          <w:lang w:eastAsia="en-IN"/>
+          <w14:ligatures w14:val="none"/>
+        </w:rPr>
+        <w:t>print</w:t>
+      </w:r>
+      <w:r>
+        <w:rPr>
+          <w:rFonts w:ascii="Consolas" w:eastAsia="Times New Roman" w:hAnsi="Consolas" w:cs="Times New Roman"/>
+          <w:color w:val="CCCCCC"/>
+          <w:kern w:val="0"/>
+          <w:sz w:val="21"/>
+          <w:szCs w:val="21"/>
+          <w:lang w:eastAsia="en-IN"/>
+          <w14:ligatures w14:val="none"/>
+        </w:rPr>
+        <w:t>(</w:t>
+      </w:r>
+      <w:proofErr w:type="spellStart"/>
+      <w:r>
+        <w:rPr>
+          <w:rFonts w:ascii="Consolas" w:eastAsia="Times New Roman" w:hAnsi="Consolas" w:cs="Times New Roman"/>
+          <w:color w:val="DCDCAA"/>
+          <w:kern w:val="0"/>
+          <w:sz w:val="21"/>
+          <w:szCs w:val="21"/>
+          <w:lang w:eastAsia="en-IN"/>
+          <w14:ligatures w14:val="none"/>
+        </w:rPr>
+        <w:t>find_disappeared_numbers</w:t>
+      </w:r>
+      <w:proofErr w:type="spellEnd"/>
+      <w:r>
+        <w:rPr>
+          <w:rFonts w:ascii="Consolas" w:eastAsia="Times New Roman" w:hAnsi="Consolas" w:cs="Times New Roman"/>
+          <w:color w:val="CCCCCC"/>
+          <w:kern w:val="0"/>
+          <w:sz w:val="21"/>
+          <w:szCs w:val="21"/>
+          <w:lang w:eastAsia="en-IN"/>
+          <w14:ligatures w14:val="none"/>
+        </w:rPr>
+        <w:t>(</w:t>
+      </w:r>
+      <w:proofErr w:type="spellStart"/>
+      <w:r>
+        <w:rPr>
+          <w:rFonts w:ascii="Consolas" w:eastAsia="Times New Roman" w:hAnsi="Consolas" w:cs="Times New Roman"/>
+          <w:color w:val="9CDCFE"/>
+          <w:kern w:val="0"/>
+          <w:sz w:val="21"/>
+          <w:szCs w:val="21"/>
+          <w:lang w:eastAsia="en-IN"/>
+          <w14:ligatures w14:val="none"/>
+        </w:rPr>
+        <w:t>nums</w:t>
+      </w:r>
+      <w:proofErr w:type="spellEnd"/>
+      <w:proofErr w:type="gramStart"/>
+      <w:r>
+        <w:rPr>
+          <w:rFonts w:ascii="Consolas" w:eastAsia="Times New Roman" w:hAnsi="Consolas" w:cs="Times New Roman"/>
+          <w:color w:val="CCCCCC"/>
+          <w:kern w:val="0"/>
+          <w:sz w:val="21"/>
+          <w:szCs w:val="21"/>
+          <w:lang w:eastAsia="en-IN"/>
+          <w14:ligatures w14:val="none"/>
+        </w:rPr>
+        <w:t>))  </w:t>
+      </w:r>
+      <w:r>
+        <w:rPr>
+          <w:rFonts w:ascii="Consolas" w:eastAsia="Times New Roman" w:hAnsi="Consolas" w:cs="Times New Roman"/>
+          <w:color w:val="6A9955"/>
+          <w:kern w:val="0"/>
+          <w:sz w:val="21"/>
+          <w:szCs w:val="21"/>
+          <w:lang w:eastAsia="en-IN"/>
+          <w14:ligatures w14:val="none"/>
+        </w:rPr>
+        <w:t>#</w:t>
+      </w:r>
+      <w:proofErr w:type="gramEnd"/>
+      <w:r>
+        <w:rPr>
+          <w:rFonts w:ascii="Consolas" w:eastAsia="Times New Roman" w:hAnsi="Consolas" w:cs="Times New Roman"/>
+          <w:color w:val="6A9955"/>
+          <w:kern w:val="0"/>
+          <w:sz w:val="21"/>
+          <w:szCs w:val="21"/>
+          <w:lang w:eastAsia="en-IN"/>
+          <w14:ligatures w14:val="none"/>
+        </w:rPr>
+        <w:t xml:space="preserve"> Output: [5, 6]</w:t>
+      </w:r>
+    </w:p>
+    <w:p>
+      <w:pPr>
+        <w:shd w:val="clear" w:color="auto" w:fill="1F1F1F"/>
+        <w:spacing w:after="0" w:line="285" w:lineRule="atLeast"/>
+        <w:rPr>
+          <w:rFonts w:ascii="Consolas" w:eastAsia="Times New Roman" w:hAnsi="Consolas" w:cs="Times New Roman"/>
+          <w:color w:val="CCCCCC"/>
+          <w:kern w:val="0"/>
+          <w:sz w:val="21"/>
+          <w:szCs w:val="21"/>
+          <w:lang w:eastAsia="en-IN"/>
+          <w14:ligatures w14:val="none"/>
+        </w:rPr>
+      </w:pPr>
+    </w:p>
+    <w:p/>
+    <w:p>
+      <w:r>
+        <w:t>#### C++ Code</w:t>
+      </w:r>
+    </w:p>
+    <w:p>
+      <w:pPr>
+        <w:shd w:val="clear" w:color="auto" w:fill="1F1F1F"/>
+        <w:spacing w:after="0" w:line="285" w:lineRule="atLeast"/>
+        <w:rPr>
+          <w:rFonts w:ascii="Consolas" w:eastAsia="Times New Roman" w:hAnsi="Consolas" w:cs="Times New Roman"/>
+          <w:color w:val="CCCCCC"/>
+          <w:kern w:val="0"/>
+          <w:sz w:val="21"/>
+          <w:szCs w:val="21"/>
+          <w:lang w:eastAsia="en-IN"/>
+          <w14:ligatures w14:val="none"/>
+        </w:rPr>
+      </w:pPr>
+      <w:r>
+        <w:rPr>
+          <w:rFonts w:ascii="Consolas" w:eastAsia="Times New Roman" w:hAnsi="Consolas" w:cs="Times New Roman"/>
+          <w:color w:val="6A9955"/>
+          <w:kern w:val="0"/>
+          <w:sz w:val="21"/>
+          <w:szCs w:val="21"/>
+          <w:lang w:eastAsia="en-IN"/>
+          <w14:ligatures w14:val="none"/>
+        </w:rPr>
+        <w:t>#include &lt;iostream&gt;</w:t>
+      </w:r>
+    </w:p>
+    <w:p>
+      <w:pPr>
+        <w:shd w:val="clear" w:color="auto" w:fill="1F1F1F"/>
+        <w:spacing w:after="0" w:line="285" w:lineRule="atLeast"/>
+        <w:rPr>
+          <w:rFonts w:ascii="Consolas" w:eastAsia="Times New Roman" w:hAnsi="Consolas" w:cs="Times New Roman"/>
+          <w:color w:val="CCCCCC"/>
+          <w:kern w:val="0"/>
+          <w:sz w:val="21"/>
+          <w:szCs w:val="21"/>
+          <w:lang w:eastAsia="en-IN"/>
+          <w14:ligatures w14:val="none"/>
+        </w:rPr>
+      </w:pPr>
+      <w:r>
+        <w:rPr>
+          <w:rFonts w:ascii="Consolas" w:eastAsia="Times New Roman" w:hAnsi="Consolas" w:cs="Times New Roman"/>
+          <w:color w:val="6A9955"/>
+          <w:kern w:val="0"/>
+          <w:sz w:val="21"/>
+          <w:szCs w:val="21"/>
+          <w:lang w:eastAsia="en-IN"/>
+          <w14:ligatures w14:val="none"/>
+        </w:rPr>
+        <w:t>#include &lt;vector&gt;</w:t>
+      </w:r>
+    </w:p>
+    <w:p>
+      <w:pPr>
+        <w:shd w:val="clear" w:color="auto" w:fill="1F1F1F"/>
+        <w:spacing w:after="0" w:line="285" w:lineRule="atLeast"/>
+        <w:rPr>
+          <w:rFonts w:ascii="Consolas" w:eastAsia="Times New Roman" w:hAnsi="Consolas" w:cs="Times New Roman"/>
+          <w:color w:val="CCCCCC"/>
+          <w:kern w:val="0"/>
+          <w:sz w:val="21"/>
+          <w:szCs w:val="21"/>
+          <w:lang w:eastAsia="en-IN"/>
+          <w14:ligatures w14:val="none"/>
+        </w:rPr>
+      </w:pPr>
+    </w:p>
+    <w:p>
+      <w:pPr>
+        <w:shd w:val="clear" w:color="auto" w:fill="1F1F1F"/>
+        <w:spacing w:after="0" w:line="285" w:lineRule="atLeast"/>
+        <w:rPr>
+          <w:rFonts w:ascii="Consolas" w:eastAsia="Times New Roman" w:hAnsi="Consolas" w:cs="Times New Roman"/>
+          <w:color w:val="CCCCCC"/>
+          <w:kern w:val="0"/>
+          <w:sz w:val="21"/>
+          <w:szCs w:val="21"/>
+          <w:lang w:eastAsia="en-IN"/>
+          <w14:ligatures w14:val="none"/>
+        </w:rPr>
+      </w:pPr>
+      <w:r>
+        <w:rPr>
+          <w:rFonts w:ascii="Consolas" w:eastAsia="Times New Roman" w:hAnsi="Consolas" w:cs="Times New Roman"/>
+          <w:color w:val="CCCCCC"/>
+          <w:kern w:val="0"/>
+          <w:sz w:val="21"/>
+          <w:szCs w:val="21"/>
+          <w:lang w:eastAsia="en-IN"/>
+          <w14:ligatures w14:val="none"/>
+        </w:rPr>
+        <w:t>using namespace std</w:t>
+      </w:r>
+      <w:r>
+        <w:rPr>
+          <w:rFonts w:ascii="Consolas" w:eastAsia="Times New Roman" w:hAnsi="Consolas" w:cs="Times New Roman"/>
+          <w:color w:val="F44747"/>
+          <w:kern w:val="0"/>
+          <w:sz w:val="21"/>
+          <w:szCs w:val="21"/>
+          <w:lang w:eastAsia="en-IN"/>
+          <w14:ligatures w14:val="none"/>
+        </w:rPr>
+        <w:t>;</w:t>
+      </w:r>
+    </w:p>
+    <w:p>
+      <w:pPr>
+        <w:shd w:val="clear" w:color="auto" w:fill="1F1F1F"/>
+        <w:spacing w:after="0" w:line="285" w:lineRule="atLeast"/>
+        <w:rPr>
+          <w:rFonts w:ascii="Consolas" w:eastAsia="Times New Roman" w:hAnsi="Consolas" w:cs="Times New Roman"/>
+          <w:color w:val="CCCCCC"/>
+          <w:kern w:val="0"/>
+          <w:sz w:val="21"/>
+          <w:szCs w:val="21"/>
+          <w:lang w:eastAsia="en-IN"/>
+          <w14:ligatures w14:val="none"/>
+        </w:rPr>
+      </w:pPr>
+    </w:p>
+    <w:p>
+      <w:pPr>
+        <w:shd w:val="clear" w:color="auto" w:fill="1F1F1F"/>
+        <w:spacing w:after="0" w:line="285" w:lineRule="atLeast"/>
+        <w:rPr>
+          <w:rFonts w:ascii="Consolas" w:eastAsia="Times New Roman" w:hAnsi="Consolas" w:cs="Times New Roman"/>
+          <w:color w:val="CCCCCC"/>
+          <w:kern w:val="0"/>
+          <w:sz w:val="21"/>
+          <w:szCs w:val="21"/>
+          <w:lang w:eastAsia="en-IN"/>
+          <w14:ligatures w14:val="none"/>
+        </w:rPr>
+      </w:pPr>
+      <w:r>
+        <w:rPr>
+          <w:rFonts w:ascii="Consolas" w:eastAsia="Times New Roman" w:hAnsi="Consolas" w:cs="Times New Roman"/>
+          <w:color w:val="CCCCCC"/>
+          <w:kern w:val="0"/>
+          <w:sz w:val="21"/>
+          <w:szCs w:val="21"/>
+          <w:lang w:eastAsia="en-IN"/>
+          <w14:ligatures w14:val="none"/>
+        </w:rPr>
+        <w:t>vector</w:t>
+      </w:r>
+      <w:r>
+        <w:rPr>
+          <w:rFonts w:ascii="Consolas" w:eastAsia="Times New Roman" w:hAnsi="Consolas" w:cs="Times New Roman"/>
+          <w:color w:val="D4D4D4"/>
+          <w:kern w:val="0"/>
+          <w:sz w:val="21"/>
+          <w:szCs w:val="21"/>
+          <w:lang w:eastAsia="en-IN"/>
+          <w14:ligatures w14:val="none"/>
+        </w:rPr>
+        <w:t>&lt;</w:t>
+      </w:r>
+      <w:r>
+        <w:rPr>
+          <w:rFonts w:ascii="Consolas" w:eastAsia="Times New Roman" w:hAnsi="Consolas" w:cs="Times New Roman"/>
+          <w:color w:val="4EC9B0"/>
+          <w:kern w:val="0"/>
+          <w:sz w:val="21"/>
+          <w:szCs w:val="21"/>
+          <w:lang w:eastAsia="en-IN"/>
+          <w14:ligatures w14:val="none"/>
+        </w:rPr>
+        <w:t>int</w:t>
+      </w:r>
+      <w:r>
+        <w:rPr>
+          <w:rFonts w:ascii="Consolas" w:eastAsia="Times New Roman" w:hAnsi="Consolas" w:cs="Times New Roman"/>
+          <w:color w:val="D4D4D4"/>
+          <w:kern w:val="0"/>
+          <w:sz w:val="21"/>
+          <w:szCs w:val="21"/>
+          <w:lang w:eastAsia="en-IN"/>
+          <w14:ligatures w14:val="none"/>
+        </w:rPr>
+        <w:t>&gt;</w:t>
+      </w:r>
+      <w:r>
+        <w:rPr>
+          <w:rFonts w:ascii="Consolas" w:eastAsia="Times New Roman" w:hAnsi="Consolas" w:cs="Times New Roman"/>
+          <w:color w:val="CCCCCC"/>
+          <w:kern w:val="0"/>
+          <w:sz w:val="21"/>
+          <w:szCs w:val="21"/>
+          <w:lang w:eastAsia="en-IN"/>
+          <w14:ligatures w14:val="none"/>
+        </w:rPr>
+        <w:t xml:space="preserve"> </w:t>
+      </w:r>
+      <w:proofErr w:type="spellStart"/>
+      <w:r>
+        <w:rPr>
+          <w:rFonts w:ascii="Consolas" w:eastAsia="Times New Roman" w:hAnsi="Consolas" w:cs="Times New Roman"/>
+          <w:color w:val="CCCCCC"/>
+          <w:kern w:val="0"/>
+          <w:sz w:val="21"/>
+          <w:szCs w:val="21"/>
+          <w:lang w:eastAsia="en-IN"/>
+          <w14:ligatures w14:val="none"/>
+        </w:rPr>
+        <w:t>findDisappearedNumbers</w:t>
+      </w:r>
+      <w:proofErr w:type="spellEnd"/>
+      <w:r>
+        <w:rPr>
+          <w:rFonts w:ascii="Consolas" w:eastAsia="Times New Roman" w:hAnsi="Consolas" w:cs="Times New Roman"/>
+          <w:color w:val="CCCCCC"/>
+          <w:kern w:val="0"/>
+          <w:sz w:val="21"/>
+          <w:szCs w:val="21"/>
+          <w:lang w:eastAsia="en-IN"/>
+          <w14:ligatures w14:val="none"/>
+        </w:rPr>
+        <w:t>(vector</w:t>
+      </w:r>
+      <w:r>
+        <w:rPr>
+          <w:rFonts w:ascii="Consolas" w:eastAsia="Times New Roman" w:hAnsi="Consolas" w:cs="Times New Roman"/>
+          <w:color w:val="D4D4D4"/>
+          <w:kern w:val="0"/>
+          <w:sz w:val="21"/>
+          <w:szCs w:val="21"/>
+          <w:lang w:eastAsia="en-IN"/>
+          <w14:ligatures w14:val="none"/>
+        </w:rPr>
+        <w:t>&lt;</w:t>
+      </w:r>
+      <w:r>
+        <w:rPr>
+          <w:rFonts w:ascii="Consolas" w:eastAsia="Times New Roman" w:hAnsi="Consolas" w:cs="Times New Roman"/>
+          <w:color w:val="4EC9B0"/>
+          <w:kern w:val="0"/>
+          <w:sz w:val="21"/>
+          <w:szCs w:val="21"/>
+          <w:lang w:eastAsia="en-IN"/>
+          <w14:ligatures w14:val="none"/>
+        </w:rPr>
+        <w:t>int</w:t>
+      </w:r>
+      <w:r>
+        <w:rPr>
+          <w:rFonts w:ascii="Consolas" w:eastAsia="Times New Roman" w:hAnsi="Consolas" w:cs="Times New Roman"/>
+          <w:color w:val="D4D4D4"/>
+          <w:kern w:val="0"/>
+          <w:sz w:val="21"/>
+          <w:szCs w:val="21"/>
+          <w:lang w:eastAsia="en-IN"/>
+          <w14:ligatures w14:val="none"/>
+        </w:rPr>
+        <w:t>&gt;&amp;</w:t>
+      </w:r>
+      <w:r>
+        <w:rPr>
+          <w:rFonts w:ascii="Consolas" w:eastAsia="Times New Roman" w:hAnsi="Consolas" w:cs="Times New Roman"/>
+          <w:color w:val="CCCCCC"/>
+          <w:kern w:val="0"/>
+          <w:sz w:val="21"/>
+          <w:szCs w:val="21"/>
+          <w:lang w:eastAsia="en-IN"/>
+          <w14:ligatures w14:val="none"/>
+        </w:rPr>
+        <w:t xml:space="preserve"> </w:t>
+      </w:r>
+      <w:proofErr w:type="spellStart"/>
+      <w:r>
+        <w:rPr>
+          <w:rFonts w:ascii="Consolas" w:eastAsia="Times New Roman" w:hAnsi="Consolas" w:cs="Times New Roman"/>
+          <w:color w:val="CCCCCC"/>
+          <w:kern w:val="0"/>
+          <w:sz w:val="21"/>
+          <w:szCs w:val="21"/>
+          <w:lang w:eastAsia="en-IN"/>
+          <w14:ligatures w14:val="none"/>
+        </w:rPr>
+        <w:t>nums</w:t>
+      </w:r>
+      <w:proofErr w:type="spellEnd"/>
+      <w:r>
+        <w:rPr>
+          <w:rFonts w:ascii="Consolas" w:eastAsia="Times New Roman" w:hAnsi="Consolas" w:cs="Times New Roman"/>
+          <w:color w:val="CCCCCC"/>
+          <w:kern w:val="0"/>
+          <w:sz w:val="21"/>
+          <w:szCs w:val="21"/>
+          <w:lang w:eastAsia="en-IN"/>
+          <w14:ligatures w14:val="none"/>
+        </w:rPr>
+        <w:t>) {</w:t>
+      </w:r>
+    </w:p>
+    <w:p>
+      <w:pPr>
+        <w:shd w:val="clear" w:color="auto" w:fill="1F1F1F"/>
+        <w:spacing w:after="0" w:line="285" w:lineRule="atLeast"/>
+        <w:rPr>
+          <w:rFonts w:ascii="Consolas" w:eastAsia="Times New Roman" w:hAnsi="Consolas" w:cs="Times New Roman"/>
+          <w:color w:val="CCCCCC"/>
+          <w:kern w:val="0"/>
+          <w:sz w:val="21"/>
+          <w:szCs w:val="21"/>
+          <w:lang w:eastAsia="en-IN"/>
+          <w14:ligatures w14:val="none"/>
+        </w:rPr>
+      </w:pPr>
+      <w:r>
+        <w:rPr>
+          <w:rFonts w:ascii="Consolas" w:eastAsia="Times New Roman" w:hAnsi="Consolas" w:cs="Times New Roman"/>
+          <w:color w:val="CCCCCC"/>
+          <w:kern w:val="0"/>
+          <w:sz w:val="21"/>
+          <w:szCs w:val="21"/>
+          <w:lang w:eastAsia="en-IN"/>
+          <w14:ligatures w14:val="none"/>
+        </w:rPr>
+        <w:t xml:space="preserve">    </w:t>
+      </w:r>
+      <w:r>
+        <w:rPr>
+          <w:rFonts w:ascii="Consolas" w:eastAsia="Times New Roman" w:hAnsi="Consolas" w:cs="Times New Roman"/>
+          <w:color w:val="4EC9B0"/>
+          <w:kern w:val="0"/>
+          <w:sz w:val="21"/>
+          <w:szCs w:val="21"/>
+          <w:lang w:eastAsia="en-IN"/>
+          <w14:ligatures w14:val="none"/>
+        </w:rPr>
+        <w:t>int</w:t>
+      </w:r>
+      <w:r>
+        <w:rPr>
+          <w:rFonts w:ascii="Consolas" w:eastAsia="Times New Roman" w:hAnsi="Consolas" w:cs="Times New Roman"/>
+          <w:color w:val="CCCCCC"/>
+          <w:kern w:val="0"/>
+          <w:sz w:val="21"/>
+          <w:szCs w:val="21"/>
+          <w:lang w:eastAsia="en-IN"/>
+          <w14:ligatures w14:val="none"/>
+        </w:rPr>
+        <w:t xml:space="preserve"> </w:t>
+      </w:r>
+      <w:proofErr w:type="spellStart"/>
+      <w:r>
+        <w:rPr>
+          <w:rFonts w:ascii="Consolas" w:eastAsia="Times New Roman" w:hAnsi="Consolas" w:cs="Times New Roman"/>
+          <w:color w:val="CCCCCC"/>
+          <w:kern w:val="0"/>
+          <w:sz w:val="21"/>
+          <w:szCs w:val="21"/>
+          <w:lang w:eastAsia="en-IN"/>
+          <w14:ligatures w14:val="none"/>
+        </w:rPr>
+        <w:t>i</w:t>
+      </w:r>
+      <w:proofErr w:type="spellEnd"/>
+      <w:r>
+        <w:rPr>
+          <w:rFonts w:ascii="Consolas" w:eastAsia="Times New Roman" w:hAnsi="Consolas" w:cs="Times New Roman"/>
+          <w:color w:val="CCCCCC"/>
+          <w:kern w:val="0"/>
+          <w:sz w:val="21"/>
+          <w:szCs w:val="21"/>
+          <w:lang w:eastAsia="en-IN"/>
+          <w14:ligatures w14:val="none"/>
+        </w:rPr>
+        <w:t xml:space="preserve"> = </w:t>
+      </w:r>
+      <w:r>
+        <w:rPr>
+          <w:rFonts w:ascii="Consolas" w:eastAsia="Times New Roman" w:hAnsi="Consolas" w:cs="Times New Roman"/>
+          <w:color w:val="B5CEA8"/>
+          <w:kern w:val="0"/>
+          <w:sz w:val="21"/>
+          <w:szCs w:val="21"/>
+          <w:lang w:eastAsia="en-IN"/>
+          <w14:ligatures w14:val="none"/>
+        </w:rPr>
+        <w:t>0</w:t>
+      </w:r>
+      <w:r>
+        <w:rPr>
+          <w:rFonts w:ascii="Consolas" w:eastAsia="Times New Roman" w:hAnsi="Consolas" w:cs="Times New Roman"/>
+          <w:color w:val="CCCCCC"/>
+          <w:kern w:val="0"/>
+          <w:sz w:val="21"/>
+          <w:szCs w:val="21"/>
+          <w:lang w:eastAsia="en-IN"/>
+          <w14:ligatures w14:val="none"/>
+        </w:rPr>
+        <w:t>;</w:t>
+      </w:r>
+    </w:p>
+    <w:p>
+      <w:pPr>
+        <w:shd w:val="clear" w:color="auto" w:fill="1F1F1F"/>
+        <w:spacing w:after="0" w:line="285" w:lineRule="atLeast"/>
+        <w:rPr>
+          <w:rFonts w:ascii="Consolas" w:eastAsia="Times New Roman" w:hAnsi="Consolas" w:cs="Times New Roman"/>
+          <w:color w:val="CCCCCC"/>
+          <w:kern w:val="0"/>
+          <w:sz w:val="21"/>
+          <w:szCs w:val="21"/>
+          <w:lang w:eastAsia="en-IN"/>
+          <w14:ligatures w14:val="none"/>
+        </w:rPr>
+      </w:pPr>
+      <w:r>
+        <w:rPr>
+          <w:rFonts w:ascii="Consolas" w:eastAsia="Times New Roman" w:hAnsi="Consolas" w:cs="Times New Roman"/>
+          <w:color w:val="CCCCCC"/>
+          <w:kern w:val="0"/>
+          <w:sz w:val="21"/>
+          <w:szCs w:val="21"/>
+          <w:lang w:eastAsia="en-IN"/>
+          <w14:ligatures w14:val="none"/>
+        </w:rPr>
+        <w:t xml:space="preserve">    </w:t>
+      </w:r>
+      <w:r>
+        <w:rPr>
+          <w:rFonts w:ascii="Consolas" w:eastAsia="Times New Roman" w:hAnsi="Consolas" w:cs="Times New Roman"/>
+          <w:color w:val="C586C0"/>
+          <w:kern w:val="0"/>
+          <w:sz w:val="21"/>
+          <w:szCs w:val="21"/>
+          <w:lang w:eastAsia="en-IN"/>
+          <w14:ligatures w14:val="none"/>
+        </w:rPr>
+        <w:t>while</w:t>
+      </w:r>
+      <w:r>
+        <w:rPr>
+          <w:rFonts w:ascii="Consolas" w:eastAsia="Times New Roman" w:hAnsi="Consolas" w:cs="Times New Roman"/>
+          <w:color w:val="CCCCCC"/>
+          <w:kern w:val="0"/>
+          <w:sz w:val="21"/>
+          <w:szCs w:val="21"/>
+          <w:lang w:eastAsia="en-IN"/>
+          <w14:ligatures w14:val="none"/>
+        </w:rPr>
+        <w:t xml:space="preserve"> (</w:t>
+      </w:r>
+      <w:proofErr w:type="spellStart"/>
+      <w:r>
+        <w:rPr>
+          <w:rFonts w:ascii="Consolas" w:eastAsia="Times New Roman" w:hAnsi="Consolas" w:cs="Times New Roman"/>
+          <w:color w:val="CCCCCC"/>
+          <w:kern w:val="0"/>
+          <w:sz w:val="21"/>
+          <w:szCs w:val="21"/>
+          <w:lang w:eastAsia="en-IN"/>
+          <w14:ligatures w14:val="none"/>
+        </w:rPr>
+        <w:t>i</w:t>
+      </w:r>
+      <w:proofErr w:type="spellEnd"/>
+      <w:r>
+        <w:rPr>
+          <w:rFonts w:ascii="Consolas" w:eastAsia="Times New Roman" w:hAnsi="Consolas" w:cs="Times New Roman"/>
+          <w:color w:val="CCCCCC"/>
+          <w:kern w:val="0"/>
+          <w:sz w:val="21"/>
+          <w:szCs w:val="21"/>
+          <w:lang w:eastAsia="en-IN"/>
+          <w14:ligatures w14:val="none"/>
+        </w:rPr>
+        <w:t xml:space="preserve"> </w:t>
+      </w:r>
+      <w:r>
+        <w:rPr>
+          <w:rFonts w:ascii="Consolas" w:eastAsia="Times New Roman" w:hAnsi="Consolas" w:cs="Times New Roman"/>
+          <w:color w:val="D4D4D4"/>
+          <w:kern w:val="0"/>
+          <w:sz w:val="21"/>
+          <w:szCs w:val="21"/>
+          <w:lang w:eastAsia="en-IN"/>
+          <w14:ligatures w14:val="none"/>
+        </w:rPr>
+        <w:t>&lt;</w:t>
+      </w:r>
+      <w:r>
+        <w:rPr>
+          <w:rFonts w:ascii="Consolas" w:eastAsia="Times New Roman" w:hAnsi="Consolas" w:cs="Times New Roman"/>
+          <w:color w:val="CCCCCC"/>
+          <w:kern w:val="0"/>
+          <w:sz w:val="21"/>
+          <w:szCs w:val="21"/>
+          <w:lang w:eastAsia="en-IN"/>
+          <w14:ligatures w14:val="none"/>
+        </w:rPr>
+        <w:t xml:space="preserve"> </w:t>
+      </w:r>
+      <w:proofErr w:type="spellStart"/>
+      <w:proofErr w:type="gramStart"/>
+      <w:r>
+        <w:rPr>
+          <w:rFonts w:ascii="Consolas" w:eastAsia="Times New Roman" w:hAnsi="Consolas" w:cs="Times New Roman"/>
+          <w:color w:val="CCCCCC"/>
+          <w:kern w:val="0"/>
+          <w:sz w:val="21"/>
+          <w:szCs w:val="21"/>
+          <w:lang w:eastAsia="en-IN"/>
+          <w14:ligatures w14:val="none"/>
+        </w:rPr>
+        <w:t>nums.size</w:t>
+      </w:r>
+      <w:proofErr w:type="spellEnd"/>
+      <w:proofErr w:type="gramEnd"/>
+      <w:r>
+        <w:rPr>
+          <w:rFonts w:ascii="Consolas" w:eastAsia="Times New Roman" w:hAnsi="Consolas" w:cs="Times New Roman"/>
+          <w:color w:val="CCCCCC"/>
+          <w:kern w:val="0"/>
+          <w:sz w:val="21"/>
+          <w:szCs w:val="21"/>
+          <w:lang w:eastAsia="en-IN"/>
+          <w14:ligatures w14:val="none"/>
+        </w:rPr>
+        <w:t>()) {</w:t>
+      </w:r>
+    </w:p>
+    <w:p>
+      <w:pPr>
+        <w:shd w:val="clear" w:color="auto" w:fill="1F1F1F"/>
+        <w:spacing w:after="0" w:line="285" w:lineRule="atLeast"/>
+        <w:rPr>
+          <w:rFonts w:ascii="Consolas" w:eastAsia="Times New Roman" w:hAnsi="Consolas" w:cs="Times New Roman"/>
+          <w:color w:val="CCCCCC"/>
+          <w:kern w:val="0"/>
+          <w:sz w:val="21"/>
+          <w:szCs w:val="21"/>
+          <w:lang w:eastAsia="en-IN"/>
+          <w14:ligatures w14:val="none"/>
+        </w:rPr>
+      </w:pPr>
+      <w:r>
+        <w:rPr>
+          <w:rFonts w:ascii="Consolas" w:eastAsia="Times New Roman" w:hAnsi="Consolas" w:cs="Times New Roman"/>
+          <w:color w:val="CCCCCC"/>
+          <w:kern w:val="0"/>
+          <w:sz w:val="21"/>
+          <w:szCs w:val="21"/>
+          <w:lang w:eastAsia="en-IN"/>
+          <w14:ligatures w14:val="none"/>
+        </w:rPr>
+        <w:t xml:space="preserve">        </w:t>
+      </w:r>
+      <w:r>
+        <w:rPr>
+          <w:rFonts w:ascii="Consolas" w:eastAsia="Times New Roman" w:hAnsi="Consolas" w:cs="Times New Roman"/>
+          <w:color w:val="4EC9B0"/>
+          <w:kern w:val="0"/>
+          <w:sz w:val="21"/>
+          <w:szCs w:val="21"/>
+          <w:lang w:eastAsia="en-IN"/>
+          <w14:ligatures w14:val="none"/>
+        </w:rPr>
+        <w:t>int</w:t>
+      </w:r>
+      <w:r>
+        <w:rPr>
+          <w:rFonts w:ascii="Consolas" w:eastAsia="Times New Roman" w:hAnsi="Consolas" w:cs="Times New Roman"/>
+          <w:color w:val="CCCCCC"/>
+          <w:kern w:val="0"/>
+          <w:sz w:val="21"/>
+          <w:szCs w:val="21"/>
+          <w:lang w:eastAsia="en-IN"/>
+          <w14:ligatures w14:val="none"/>
+        </w:rPr>
+        <w:t xml:space="preserve"> j = </w:t>
+      </w:r>
+      <w:proofErr w:type="spellStart"/>
+      <w:r>
+        <w:rPr>
+          <w:rFonts w:ascii="Consolas" w:eastAsia="Times New Roman" w:hAnsi="Consolas" w:cs="Times New Roman"/>
+          <w:color w:val="CCCCCC"/>
+          <w:kern w:val="0"/>
+          <w:sz w:val="21"/>
+          <w:szCs w:val="21"/>
+          <w:lang w:eastAsia="en-IN"/>
+          <w14:ligatures w14:val="none"/>
+        </w:rPr>
+        <w:t>nums</w:t>
+      </w:r>
+      <w:proofErr w:type="spellEnd"/>
+      <w:r>
+        <w:rPr>
+          <w:rFonts w:ascii="Consolas" w:eastAsia="Times New Roman" w:hAnsi="Consolas" w:cs="Times New Roman"/>
+          <w:color w:val="CCCCCC"/>
+          <w:kern w:val="0"/>
+          <w:sz w:val="21"/>
+          <w:szCs w:val="21"/>
+          <w:lang w:eastAsia="en-IN"/>
+          <w14:ligatures w14:val="none"/>
+        </w:rPr>
+        <w:t>[</w:t>
+      </w:r>
+      <w:proofErr w:type="spellStart"/>
+      <w:r>
+        <w:rPr>
+          <w:rFonts w:ascii="Consolas" w:eastAsia="Times New Roman" w:hAnsi="Consolas" w:cs="Times New Roman"/>
+          <w:color w:val="CCCCCC"/>
+          <w:kern w:val="0"/>
+          <w:sz w:val="21"/>
+          <w:szCs w:val="21"/>
+          <w:lang w:eastAsia="en-IN"/>
+          <w14:ligatures w14:val="none"/>
+        </w:rPr>
+        <w:t>i</w:t>
+      </w:r>
+      <w:proofErr w:type="spellEnd"/>
+      <w:r>
+        <w:rPr>
+          <w:rFonts w:ascii="Consolas" w:eastAsia="Times New Roman" w:hAnsi="Consolas" w:cs="Times New Roman"/>
+          <w:color w:val="CCCCCC"/>
+          <w:kern w:val="0"/>
+          <w:sz w:val="21"/>
+          <w:szCs w:val="21"/>
+          <w:lang w:eastAsia="en-IN"/>
+          <w14:ligatures w14:val="none"/>
+        </w:rPr>
+        <w:t xml:space="preserve">] </w:t>
+      </w:r>
+      <w:r>
+        <w:rPr>
+          <w:rFonts w:ascii="Consolas" w:eastAsia="Times New Roman" w:hAnsi="Consolas" w:cs="Times New Roman"/>
+          <w:color w:val="D4D4D4"/>
+          <w:kern w:val="0"/>
+          <w:sz w:val="21"/>
+          <w:szCs w:val="21"/>
+          <w:lang w:eastAsia="en-IN"/>
+          <w14:ligatures w14:val="none"/>
+        </w:rPr>
+        <w:t>-</w:t>
+      </w:r>
+      <w:r>
+        <w:rPr>
+          <w:rFonts w:ascii="Consolas" w:eastAsia="Times New Roman" w:hAnsi="Consolas" w:cs="Times New Roman"/>
+          <w:color w:val="CCCCCC"/>
+          <w:kern w:val="0"/>
+          <w:sz w:val="21"/>
+          <w:szCs w:val="21"/>
+          <w:lang w:eastAsia="en-IN"/>
+          <w14:ligatures w14:val="none"/>
+        </w:rPr>
+        <w:t xml:space="preserve"> </w:t>
+      </w:r>
+      <w:r>
+        <w:rPr>
+          <w:rFonts w:ascii="Consolas" w:eastAsia="Times New Roman" w:hAnsi="Consolas" w:cs="Times New Roman"/>
+          <w:color w:val="B5CEA8"/>
+          <w:kern w:val="0"/>
+          <w:sz w:val="21"/>
+          <w:szCs w:val="21"/>
+          <w:lang w:eastAsia="en-IN"/>
+          <w14:ligatures w14:val="none"/>
+        </w:rPr>
+        <w:t>1</w:t>
+      </w:r>
+      <w:r>
+        <w:rPr>
+          <w:rFonts w:ascii="Consolas" w:eastAsia="Times New Roman" w:hAnsi="Consolas" w:cs="Times New Roman"/>
+          <w:color w:val="CCCCCC"/>
+          <w:kern w:val="0"/>
+          <w:sz w:val="21"/>
+          <w:szCs w:val="21"/>
+          <w:lang w:eastAsia="en-IN"/>
+          <w14:ligatures w14:val="none"/>
+        </w:rPr>
+        <w:t>;</w:t>
+      </w:r>
+    </w:p>
+    <w:p>
+      <w:pPr>
+        <w:shd w:val="clear" w:color="auto" w:fill="1F1F1F"/>
+        <w:spacing w:after="0" w:line="285" w:lineRule="atLeast"/>
+        <w:rPr>
+          <w:rFonts w:ascii="Consolas" w:eastAsia="Times New Roman" w:hAnsi="Consolas" w:cs="Times New Roman"/>
+          <w:color w:val="CCCCCC"/>
+          <w:kern w:val="0"/>
+          <w:sz w:val="21"/>
+          <w:szCs w:val="21"/>
+          <w:lang w:eastAsia="en-IN"/>
+          <w14:ligatures w14:val="none"/>
+        </w:rPr>
+      </w:pPr>
+      <w:r>
+        <w:rPr>
+          <w:rFonts w:ascii="Consolas" w:eastAsia="Times New Roman" w:hAnsi="Consolas" w:cs="Times New Roman"/>
+          <w:color w:val="CCCCCC"/>
+          <w:kern w:val="0"/>
+          <w:sz w:val="21"/>
+          <w:szCs w:val="21"/>
+          <w:lang w:eastAsia="en-IN"/>
+          <w14:ligatures w14:val="none"/>
+        </w:rPr>
+        <w:t xml:space="preserve">        </w:t>
+      </w:r>
+      <w:r>
+        <w:rPr>
+          <w:rFonts w:ascii="Consolas" w:eastAsia="Times New Roman" w:hAnsi="Consolas" w:cs="Times New Roman"/>
+          <w:color w:val="C586C0"/>
+          <w:kern w:val="0"/>
+          <w:sz w:val="21"/>
+          <w:szCs w:val="21"/>
+          <w:lang w:eastAsia="en-IN"/>
+          <w14:ligatures w14:val="none"/>
+        </w:rPr>
+        <w:t>if</w:t>
+      </w:r>
+      <w:r>
+        <w:rPr>
+          <w:rFonts w:ascii="Consolas" w:eastAsia="Times New Roman" w:hAnsi="Consolas" w:cs="Times New Roman"/>
+          <w:color w:val="CCCCCC"/>
+          <w:kern w:val="0"/>
+          <w:sz w:val="21"/>
+          <w:szCs w:val="21"/>
+          <w:lang w:eastAsia="en-IN"/>
+          <w14:ligatures w14:val="none"/>
+        </w:rPr>
+        <w:t xml:space="preserve"> (</w:t>
+      </w:r>
+      <w:proofErr w:type="spellStart"/>
+      <w:r>
+        <w:rPr>
+          <w:rFonts w:ascii="Consolas" w:eastAsia="Times New Roman" w:hAnsi="Consolas" w:cs="Times New Roman"/>
+          <w:color w:val="CCCCCC"/>
+          <w:kern w:val="0"/>
+          <w:sz w:val="21"/>
+          <w:szCs w:val="21"/>
+          <w:lang w:eastAsia="en-IN"/>
+          <w14:ligatures w14:val="none"/>
+        </w:rPr>
+        <w:t>nums</w:t>
+      </w:r>
+      <w:proofErr w:type="spellEnd"/>
+      <w:r>
+        <w:rPr>
+          <w:rFonts w:ascii="Consolas" w:eastAsia="Times New Roman" w:hAnsi="Consolas" w:cs="Times New Roman"/>
+          <w:color w:val="CCCCCC"/>
+          <w:kern w:val="0"/>
+          <w:sz w:val="21"/>
+          <w:szCs w:val="21"/>
+          <w:lang w:eastAsia="en-IN"/>
+          <w14:ligatures w14:val="none"/>
+        </w:rPr>
+        <w:t>[</w:t>
+      </w:r>
+      <w:proofErr w:type="spellStart"/>
+      <w:r>
+        <w:rPr>
+          <w:rFonts w:ascii="Consolas" w:eastAsia="Times New Roman" w:hAnsi="Consolas" w:cs="Times New Roman"/>
+          <w:color w:val="CCCCCC"/>
+          <w:kern w:val="0"/>
+          <w:sz w:val="21"/>
+          <w:szCs w:val="21"/>
+          <w:lang w:eastAsia="en-IN"/>
+          <w14:ligatures w14:val="none"/>
+        </w:rPr>
+        <w:t>i</w:t>
+      </w:r>
+      <w:proofErr w:type="spellEnd"/>
+      <w:proofErr w:type="gramStart"/>
+      <w:r>
+        <w:rPr>
+          <w:rFonts w:ascii="Consolas" w:eastAsia="Times New Roman" w:hAnsi="Consolas" w:cs="Times New Roman"/>
+          <w:color w:val="CCCCCC"/>
+          <w:kern w:val="0"/>
+          <w:sz w:val="21"/>
+          <w:szCs w:val="21"/>
+          <w:lang w:eastAsia="en-IN"/>
+          <w14:ligatures w14:val="none"/>
+        </w:rPr>
+        <w:t xml:space="preserve">] </w:t>
+      </w:r>
+      <w:r>
+        <w:rPr>
+          <w:rFonts w:ascii="Consolas" w:eastAsia="Times New Roman" w:hAnsi="Consolas" w:cs="Times New Roman"/>
+          <w:color w:val="D4D4D4"/>
+          <w:kern w:val="0"/>
+          <w:sz w:val="21"/>
+          <w:szCs w:val="21"/>
+          <w:lang w:eastAsia="en-IN"/>
+          <w14:ligatures w14:val="none"/>
+        </w:rPr>
+        <w:t>!</w:t>
+      </w:r>
+      <w:proofErr w:type="gramEnd"/>
+      <w:r>
+        <w:rPr>
+          <w:rFonts w:ascii="Consolas" w:eastAsia="Times New Roman" w:hAnsi="Consolas" w:cs="Times New Roman"/>
+          <w:color w:val="D4D4D4"/>
+          <w:kern w:val="0"/>
+          <w:sz w:val="21"/>
+          <w:szCs w:val="21"/>
+          <w:lang w:eastAsia="en-IN"/>
+          <w14:ligatures w14:val="none"/>
+        </w:rPr>
+        <w:t>=</w:t>
+      </w:r>
+      <w:r>
+        <w:rPr>
+          <w:rFonts w:ascii="Consolas" w:eastAsia="Times New Roman" w:hAnsi="Consolas" w:cs="Times New Roman"/>
+          <w:color w:val="CCCCCC"/>
+          <w:kern w:val="0"/>
+          <w:sz w:val="21"/>
+          <w:szCs w:val="21"/>
+          <w:lang w:eastAsia="en-IN"/>
+          <w14:ligatures w14:val="none"/>
+        </w:rPr>
+        <w:t xml:space="preserve"> </w:t>
+      </w:r>
+      <w:proofErr w:type="spellStart"/>
+      <w:r>
+        <w:rPr>
+          <w:rFonts w:ascii="Consolas" w:eastAsia="Times New Roman" w:hAnsi="Consolas" w:cs="Times New Roman"/>
+          <w:color w:val="CCCCCC"/>
+          <w:kern w:val="0"/>
+          <w:sz w:val="21"/>
+          <w:szCs w:val="21"/>
+          <w:lang w:eastAsia="en-IN"/>
+          <w14:ligatures w14:val="none"/>
+        </w:rPr>
+        <w:t>nums</w:t>
+      </w:r>
+      <w:proofErr w:type="spellEnd"/>
+      <w:r>
+        <w:rPr>
+          <w:rFonts w:ascii="Consolas" w:eastAsia="Times New Roman" w:hAnsi="Consolas" w:cs="Times New Roman"/>
+          <w:color w:val="CCCCCC"/>
+          <w:kern w:val="0"/>
+          <w:sz w:val="21"/>
+          <w:szCs w:val="21"/>
+          <w:lang w:eastAsia="en-IN"/>
+          <w14:ligatures w14:val="none"/>
+        </w:rPr>
+        <w:t>[j]) {</w:t>
+      </w:r>
+    </w:p>
+    <w:p>
+      <w:pPr>
+        <w:shd w:val="clear" w:color="auto" w:fill="1F1F1F"/>
+        <w:spacing w:after="0" w:line="285" w:lineRule="atLeast"/>
+        <w:rPr>
+          <w:rFonts w:ascii="Consolas" w:eastAsia="Times New Roman" w:hAnsi="Consolas" w:cs="Times New Roman"/>
+          <w:color w:val="CCCCCC"/>
+          <w:kern w:val="0"/>
+          <w:sz w:val="21"/>
+          <w:szCs w:val="21"/>
+          <w:lang w:eastAsia="en-IN"/>
+          <w14:ligatures w14:val="none"/>
+        </w:rPr>
+      </w:pPr>
+      <w:r>
+        <w:rPr>
+          <w:rFonts w:ascii="Consolas" w:eastAsia="Times New Roman" w:hAnsi="Consolas" w:cs="Times New Roman"/>
+          <w:color w:val="CCCCCC"/>
+          <w:kern w:val="0"/>
+          <w:sz w:val="21"/>
+          <w:szCs w:val="21"/>
+          <w:lang w:eastAsia="en-IN"/>
+          <w14:ligatures w14:val="none"/>
+        </w:rPr>
+        <w:t>            swap(</w:t>
+      </w:r>
+      <w:proofErr w:type="spellStart"/>
+      <w:r>
+        <w:rPr>
+          <w:rFonts w:ascii="Consolas" w:eastAsia="Times New Roman" w:hAnsi="Consolas" w:cs="Times New Roman"/>
+          <w:color w:val="CCCCCC"/>
+          <w:kern w:val="0"/>
+          <w:sz w:val="21"/>
+          <w:szCs w:val="21"/>
+          <w:lang w:eastAsia="en-IN"/>
+          <w14:ligatures w14:val="none"/>
+        </w:rPr>
+        <w:t>nums</w:t>
+      </w:r>
+      <w:proofErr w:type="spellEnd"/>
+      <w:r>
+        <w:rPr>
+          <w:rFonts w:ascii="Consolas" w:eastAsia="Times New Roman" w:hAnsi="Consolas" w:cs="Times New Roman"/>
+          <w:color w:val="CCCCCC"/>
+          <w:kern w:val="0"/>
+          <w:sz w:val="21"/>
+          <w:szCs w:val="21"/>
+          <w:lang w:eastAsia="en-IN"/>
+          <w14:ligatures w14:val="none"/>
+        </w:rPr>
+        <w:t>[</w:t>
+      </w:r>
+      <w:proofErr w:type="spellStart"/>
+      <w:r>
+        <w:rPr>
+          <w:rFonts w:ascii="Consolas" w:eastAsia="Times New Roman" w:hAnsi="Consolas" w:cs="Times New Roman"/>
+          <w:color w:val="CCCCCC"/>
+          <w:kern w:val="0"/>
+          <w:sz w:val="21"/>
+          <w:szCs w:val="21"/>
+          <w:lang w:eastAsia="en-IN"/>
+          <w14:ligatures w14:val="none"/>
+        </w:rPr>
+        <w:t>i</w:t>
+      </w:r>
+      <w:proofErr w:type="spellEnd"/>
+      <w:r>
+        <w:rPr>
+          <w:rFonts w:ascii="Consolas" w:eastAsia="Times New Roman" w:hAnsi="Consolas" w:cs="Times New Roman"/>
+          <w:color w:val="CCCCCC"/>
+          <w:kern w:val="0"/>
+          <w:sz w:val="21"/>
+          <w:szCs w:val="21"/>
+          <w:lang w:eastAsia="en-IN"/>
+          <w14:ligatures w14:val="none"/>
+        </w:rPr>
+        <w:t xml:space="preserve">], </w:t>
+      </w:r>
+      <w:proofErr w:type="spellStart"/>
+      <w:r>
+        <w:rPr>
+          <w:rFonts w:ascii="Consolas" w:eastAsia="Times New Roman" w:hAnsi="Consolas" w:cs="Times New Roman"/>
+          <w:color w:val="CCCCCC"/>
+          <w:kern w:val="0"/>
+          <w:sz w:val="21"/>
+          <w:szCs w:val="21"/>
+          <w:lang w:eastAsia="en-IN"/>
+          <w14:ligatures w14:val="none"/>
+        </w:rPr>
+        <w:t>nums</w:t>
+      </w:r>
+      <w:proofErr w:type="spellEnd"/>
+      <w:r>
+        <w:rPr>
+          <w:rFonts w:ascii="Consolas" w:eastAsia="Times New Roman" w:hAnsi="Consolas" w:cs="Times New Roman"/>
+          <w:color w:val="CCCCCC"/>
+          <w:kern w:val="0"/>
+          <w:sz w:val="21"/>
+          <w:szCs w:val="21"/>
+          <w:lang w:eastAsia="en-IN"/>
+          <w14:ligatures w14:val="none"/>
+        </w:rPr>
+        <w:t>[j]);</w:t>
+      </w:r>
+    </w:p>
+    <w:p>
+      <w:pPr>
+        <w:shd w:val="clear" w:color="auto" w:fill="1F1F1F"/>
+        <w:spacing w:after="0" w:line="285" w:lineRule="atLeast"/>
+        <w:rPr>
+          <w:rFonts w:ascii="Consolas" w:eastAsia="Times New Roman" w:hAnsi="Consolas" w:cs="Times New Roman"/>
+          <w:color w:val="CCCCCC"/>
+          <w:kern w:val="0"/>
+          <w:sz w:val="21"/>
+          <w:szCs w:val="21"/>
+          <w:lang w:eastAsia="en-IN"/>
+          <w14:ligatures w14:val="none"/>
+        </w:rPr>
+      </w:pPr>
+      <w:r>
+        <w:rPr>
+          <w:rFonts w:ascii="Consolas" w:eastAsia="Times New Roman" w:hAnsi="Consolas" w:cs="Times New Roman"/>
+          <w:color w:val="CCCCCC"/>
+          <w:kern w:val="0"/>
+          <w:sz w:val="21"/>
+          <w:szCs w:val="21"/>
+          <w:lang w:eastAsia="en-IN"/>
+          <w14:ligatures w14:val="none"/>
+        </w:rPr>
+        <w:t xml:space="preserve">        } </w:t>
+      </w:r>
+      <w:r>
+        <w:rPr>
+          <w:rFonts w:ascii="Consolas" w:eastAsia="Times New Roman" w:hAnsi="Consolas" w:cs="Times New Roman"/>
+          <w:color w:val="C586C0"/>
+          <w:kern w:val="0"/>
+          <w:sz w:val="21"/>
+          <w:szCs w:val="21"/>
+          <w:lang w:eastAsia="en-IN"/>
+          <w14:ligatures w14:val="none"/>
+        </w:rPr>
+        <w:t>else</w:t>
+      </w:r>
+      <w:r>
+        <w:rPr>
+          <w:rFonts w:ascii="Consolas" w:eastAsia="Times New Roman" w:hAnsi="Consolas" w:cs="Times New Roman"/>
+          <w:color w:val="CCCCCC"/>
+          <w:kern w:val="0"/>
+          <w:sz w:val="21"/>
+          <w:szCs w:val="21"/>
+          <w:lang w:eastAsia="en-IN"/>
+          <w14:ligatures w14:val="none"/>
+        </w:rPr>
+        <w:t xml:space="preserve"> {</w:t>
+      </w:r>
+    </w:p>
+    <w:p>
+      <w:pPr>
+        <w:shd w:val="clear" w:color="auto" w:fill="1F1F1F"/>
+        <w:spacing w:after="0" w:line="285" w:lineRule="atLeast"/>
+        <w:rPr>
+          <w:rFonts w:ascii="Consolas" w:eastAsia="Times New Roman" w:hAnsi="Consolas" w:cs="Times New Roman"/>
+          <w:color w:val="CCCCCC"/>
+          <w:kern w:val="0"/>
+          <w:sz w:val="21"/>
+          <w:szCs w:val="21"/>
+          <w:lang w:eastAsia="en-IN"/>
+          <w14:ligatures w14:val="none"/>
+        </w:rPr>
+      </w:pPr>
+      <w:r>
+        <w:rPr>
+          <w:rFonts w:ascii="Consolas" w:eastAsia="Times New Roman" w:hAnsi="Consolas" w:cs="Times New Roman"/>
+          <w:color w:val="CCCCCC"/>
+          <w:kern w:val="0"/>
+          <w:sz w:val="21"/>
+          <w:szCs w:val="21"/>
+          <w:lang w:eastAsia="en-IN"/>
+          <w14:ligatures w14:val="none"/>
+        </w:rPr>
+        <w:t xml:space="preserve">            </w:t>
+      </w:r>
+      <w:r>
+        <w:rPr>
+          <w:rFonts w:ascii="Consolas" w:eastAsia="Times New Roman" w:hAnsi="Consolas" w:cs="Times New Roman"/>
+          <w:color w:val="F44747"/>
+          <w:kern w:val="0"/>
+          <w:sz w:val="21"/>
+          <w:szCs w:val="21"/>
+          <w:lang w:eastAsia="en-IN"/>
+          <w14:ligatures w14:val="none"/>
+        </w:rPr>
+        <w:t>++</w:t>
+      </w:r>
+      <w:proofErr w:type="spellStart"/>
+      <w:r>
+        <w:rPr>
+          <w:rFonts w:ascii="Consolas" w:eastAsia="Times New Roman" w:hAnsi="Consolas" w:cs="Times New Roman"/>
+          <w:color w:val="CCCCCC"/>
+          <w:kern w:val="0"/>
+          <w:sz w:val="21"/>
+          <w:szCs w:val="21"/>
+          <w:lang w:eastAsia="en-IN"/>
+          <w14:ligatures w14:val="none"/>
+        </w:rPr>
+        <w:t>i</w:t>
+      </w:r>
+      <w:proofErr w:type="spellEnd"/>
+      <w:r>
+        <w:rPr>
+          <w:rFonts w:ascii="Consolas" w:eastAsia="Times New Roman" w:hAnsi="Consolas" w:cs="Times New Roman"/>
+          <w:color w:val="CCCCCC"/>
+          <w:kern w:val="0"/>
+          <w:sz w:val="21"/>
+          <w:szCs w:val="21"/>
+          <w:lang w:eastAsia="en-IN"/>
+          <w14:ligatures w14:val="none"/>
+        </w:rPr>
+        <w:t>;</w:t>
+      </w:r>
+    </w:p>
+    <w:p>
+      <w:pPr>
+        <w:shd w:val="clear" w:color="auto" w:fill="1F1F1F"/>
+        <w:spacing w:after="0" w:line="285" w:lineRule="atLeast"/>
+        <w:rPr>
+          <w:rFonts w:ascii="Consolas" w:eastAsia="Times New Roman" w:hAnsi="Consolas" w:cs="Times New Roman"/>
+          <w:color w:val="CCCCCC"/>
+          <w:kern w:val="0"/>
+          <w:sz w:val="21"/>
+          <w:szCs w:val="21"/>
+          <w:lang w:eastAsia="en-IN"/>
+          <w14:ligatures w14:val="none"/>
+        </w:rPr>
+      </w:pPr>
+      <w:r>
+        <w:rPr>
+          <w:rFonts w:ascii="Consolas" w:eastAsia="Times New Roman" w:hAnsi="Consolas" w:cs="Times New Roman"/>
+          <w:color w:val="CCCCCC"/>
+          <w:kern w:val="0"/>
+          <w:sz w:val="21"/>
+          <w:szCs w:val="21"/>
+          <w:lang w:eastAsia="en-IN"/>
+          <w14:ligatures w14:val="none"/>
+        </w:rPr>
+        <w:t>        }</w:t>
+      </w:r>
+    </w:p>
+    <w:p>
+      <w:pPr>
+        <w:shd w:val="clear" w:color="auto" w:fill="1F1F1F"/>
+        <w:spacing w:after="0" w:line="285" w:lineRule="atLeast"/>
+        <w:rPr>
+          <w:rFonts w:ascii="Consolas" w:eastAsia="Times New Roman" w:hAnsi="Consolas" w:cs="Times New Roman"/>
+          <w:color w:val="CCCCCC"/>
+          <w:kern w:val="0"/>
+          <w:sz w:val="21"/>
+          <w:szCs w:val="21"/>
+          <w:lang w:eastAsia="en-IN"/>
+          <w14:ligatures w14:val="none"/>
+        </w:rPr>
+      </w:pPr>
+      <w:r>
+        <w:rPr>
+          <w:rFonts w:ascii="Consolas" w:eastAsia="Times New Roman" w:hAnsi="Consolas" w:cs="Times New Roman"/>
+          <w:color w:val="CCCCCC"/>
+          <w:kern w:val="0"/>
+          <w:sz w:val="21"/>
+          <w:szCs w:val="21"/>
+          <w:lang w:eastAsia="en-IN"/>
+          <w14:ligatures w14:val="none"/>
+        </w:rPr>
+        <w:t>    }</w:t>
+      </w:r>
+    </w:p>
+    <w:p>
+      <w:pPr>
+        <w:shd w:val="clear" w:color="auto" w:fill="1F1F1F"/>
+        <w:spacing w:after="0" w:line="285" w:lineRule="atLeast"/>
+        <w:rPr>
+          <w:rFonts w:ascii="Consolas" w:eastAsia="Times New Roman" w:hAnsi="Consolas" w:cs="Times New Roman"/>
+          <w:color w:val="CCCCCC"/>
+          <w:kern w:val="0"/>
+          <w:sz w:val="21"/>
+          <w:szCs w:val="21"/>
+          <w:lang w:eastAsia="en-IN"/>
+          <w14:ligatures w14:val="none"/>
+        </w:rPr>
+      </w:pPr>
+      <w:r>
+        <w:rPr>
+          <w:rFonts w:ascii="Consolas" w:eastAsia="Times New Roman" w:hAnsi="Consolas" w:cs="Times New Roman"/>
+          <w:color w:val="CCCCCC"/>
+          <w:kern w:val="0"/>
+          <w:sz w:val="21"/>
+          <w:szCs w:val="21"/>
+          <w:lang w:eastAsia="en-IN"/>
+          <w14:ligatures w14:val="none"/>
+        </w:rPr>
+        <w:t xml:space="preserve">    </w:t>
+      </w:r>
+    </w:p>
+    <w:p>
+      <w:pPr>
+        <w:shd w:val="clear" w:color="auto" w:fill="1F1F1F"/>
+        <w:spacing w:after="0" w:line="285" w:lineRule="atLeast"/>
+        <w:rPr>
+          <w:rFonts w:ascii="Consolas" w:eastAsia="Times New Roman" w:hAnsi="Consolas" w:cs="Times New Roman"/>
+          <w:color w:val="CCCCCC"/>
+          <w:kern w:val="0"/>
+          <w:sz w:val="21"/>
+          <w:szCs w:val="21"/>
+          <w:lang w:eastAsia="en-IN"/>
+          <w14:ligatures w14:val="none"/>
+        </w:rPr>
+      </w:pPr>
+      <w:r>
+        <w:rPr>
+          <w:rFonts w:ascii="Consolas" w:eastAsia="Times New Roman" w:hAnsi="Consolas" w:cs="Times New Roman"/>
+          <w:color w:val="CCCCCC"/>
+          <w:kern w:val="0"/>
+          <w:sz w:val="21"/>
+          <w:szCs w:val="21"/>
+          <w:lang w:eastAsia="en-IN"/>
+          <w14:ligatures w14:val="none"/>
+        </w:rPr>
+        <w:t>    vector</w:t>
+      </w:r>
+      <w:r>
+        <w:rPr>
+          <w:rFonts w:ascii="Consolas" w:eastAsia="Times New Roman" w:hAnsi="Consolas" w:cs="Times New Roman"/>
+          <w:color w:val="D4D4D4"/>
+          <w:kern w:val="0"/>
+          <w:sz w:val="21"/>
+          <w:szCs w:val="21"/>
+          <w:lang w:eastAsia="en-IN"/>
+          <w14:ligatures w14:val="none"/>
+        </w:rPr>
+        <w:t>&lt;</w:t>
+      </w:r>
+      <w:r>
+        <w:rPr>
+          <w:rFonts w:ascii="Consolas" w:eastAsia="Times New Roman" w:hAnsi="Consolas" w:cs="Times New Roman"/>
+          <w:color w:val="4EC9B0"/>
+          <w:kern w:val="0"/>
+          <w:sz w:val="21"/>
+          <w:szCs w:val="21"/>
+          <w:lang w:eastAsia="en-IN"/>
+          <w14:ligatures w14:val="none"/>
+        </w:rPr>
+        <w:t>int</w:t>
+      </w:r>
+      <w:r>
+        <w:rPr>
+          <w:rFonts w:ascii="Consolas" w:eastAsia="Times New Roman" w:hAnsi="Consolas" w:cs="Times New Roman"/>
+          <w:color w:val="D4D4D4"/>
+          <w:kern w:val="0"/>
+          <w:sz w:val="21"/>
+          <w:szCs w:val="21"/>
+          <w:lang w:eastAsia="en-IN"/>
+          <w14:ligatures w14:val="none"/>
+        </w:rPr>
+        <w:t>&gt;</w:t>
+      </w:r>
+      <w:r>
+        <w:rPr>
+          <w:rFonts w:ascii="Consolas" w:eastAsia="Times New Roman" w:hAnsi="Consolas" w:cs="Times New Roman"/>
+          <w:color w:val="CCCCCC"/>
+          <w:kern w:val="0"/>
+          <w:sz w:val="21"/>
+          <w:szCs w:val="21"/>
+          <w:lang w:eastAsia="en-IN"/>
+          <w14:ligatures w14:val="none"/>
+        </w:rPr>
+        <w:t xml:space="preserve"> </w:t>
+      </w:r>
+      <w:proofErr w:type="spellStart"/>
+      <w:r>
+        <w:rPr>
+          <w:rFonts w:ascii="Consolas" w:eastAsia="Times New Roman" w:hAnsi="Consolas" w:cs="Times New Roman"/>
+          <w:color w:val="CCCCCC"/>
+          <w:kern w:val="0"/>
+          <w:sz w:val="21"/>
+          <w:szCs w:val="21"/>
+          <w:lang w:eastAsia="en-IN"/>
+          <w14:ligatures w14:val="none"/>
+        </w:rPr>
+        <w:t>missing_numbers</w:t>
+      </w:r>
+      <w:proofErr w:type="spellEnd"/>
+      <w:r>
+        <w:rPr>
+          <w:rFonts w:ascii="Consolas" w:eastAsia="Times New Roman" w:hAnsi="Consolas" w:cs="Times New Roman"/>
+          <w:color w:val="CCCCCC"/>
+          <w:kern w:val="0"/>
+          <w:sz w:val="21"/>
+          <w:szCs w:val="21"/>
+          <w:lang w:eastAsia="en-IN"/>
+          <w14:ligatures w14:val="none"/>
+        </w:rPr>
+        <w:t>;</w:t>
+      </w:r>
+    </w:p>
+    <w:p>
+      <w:pPr>
+        <w:shd w:val="clear" w:color="auto" w:fill="1F1F1F"/>
+        <w:spacing w:after="0" w:line="285" w:lineRule="atLeast"/>
+        <w:rPr>
+          <w:rFonts w:ascii="Consolas" w:eastAsia="Times New Roman" w:hAnsi="Consolas" w:cs="Times New Roman"/>
+          <w:color w:val="CCCCCC"/>
+          <w:kern w:val="0"/>
+          <w:sz w:val="21"/>
+          <w:szCs w:val="21"/>
+          <w:lang w:eastAsia="en-IN"/>
+          <w14:ligatures w14:val="none"/>
+        </w:rPr>
+      </w:pPr>
+      <w:r>
+        <w:rPr>
+          <w:rFonts w:ascii="Consolas" w:eastAsia="Times New Roman" w:hAnsi="Consolas" w:cs="Times New Roman"/>
+          <w:color w:val="CCCCCC"/>
+          <w:kern w:val="0"/>
+          <w:sz w:val="21"/>
+          <w:szCs w:val="21"/>
+          <w:lang w:eastAsia="en-IN"/>
+          <w14:ligatures w14:val="none"/>
+        </w:rPr>
+        <w:t xml:space="preserve">    </w:t>
+      </w:r>
+      <w:r>
+        <w:rPr>
+          <w:rFonts w:ascii="Consolas" w:eastAsia="Times New Roman" w:hAnsi="Consolas" w:cs="Times New Roman"/>
+          <w:color w:val="C586C0"/>
+          <w:kern w:val="0"/>
+          <w:sz w:val="21"/>
+          <w:szCs w:val="21"/>
+          <w:lang w:eastAsia="en-IN"/>
+          <w14:ligatures w14:val="none"/>
+        </w:rPr>
+        <w:t>for</w:t>
+      </w:r>
+      <w:r>
+        <w:rPr>
+          <w:rFonts w:ascii="Consolas" w:eastAsia="Times New Roman" w:hAnsi="Consolas" w:cs="Times New Roman"/>
+          <w:color w:val="CCCCCC"/>
+          <w:kern w:val="0"/>
+          <w:sz w:val="21"/>
+          <w:szCs w:val="21"/>
+          <w:lang w:eastAsia="en-IN"/>
+          <w14:ligatures w14:val="none"/>
+        </w:rPr>
+        <w:t xml:space="preserve"> (</w:t>
+      </w:r>
+      <w:r>
+        <w:rPr>
+          <w:rFonts w:ascii="Consolas" w:eastAsia="Times New Roman" w:hAnsi="Consolas" w:cs="Times New Roman"/>
+          <w:color w:val="4EC9B0"/>
+          <w:kern w:val="0"/>
+          <w:sz w:val="21"/>
+          <w:szCs w:val="21"/>
+          <w:lang w:eastAsia="en-IN"/>
+          <w14:ligatures w14:val="none"/>
+        </w:rPr>
+        <w:t>int</w:t>
+      </w:r>
+      <w:r>
+        <w:rPr>
+          <w:rFonts w:ascii="Consolas" w:eastAsia="Times New Roman" w:hAnsi="Consolas" w:cs="Times New Roman"/>
+          <w:color w:val="CCCCCC"/>
+          <w:kern w:val="0"/>
+          <w:sz w:val="21"/>
+          <w:szCs w:val="21"/>
+          <w:lang w:eastAsia="en-IN"/>
+          <w14:ligatures w14:val="none"/>
+        </w:rPr>
+        <w:t xml:space="preserve"> </w:t>
+      </w:r>
+      <w:proofErr w:type="spellStart"/>
+      <w:r>
+        <w:rPr>
+          <w:rFonts w:ascii="Consolas" w:eastAsia="Times New Roman" w:hAnsi="Consolas" w:cs="Times New Roman"/>
+          <w:color w:val="CCCCCC"/>
+          <w:kern w:val="0"/>
+          <w:sz w:val="21"/>
+          <w:szCs w:val="21"/>
+          <w:lang w:eastAsia="en-IN"/>
+          <w14:ligatures w14:val="none"/>
+        </w:rPr>
+        <w:t>i</w:t>
+      </w:r>
+      <w:proofErr w:type="spellEnd"/>
+      <w:r>
+        <w:rPr>
+          <w:rFonts w:ascii="Consolas" w:eastAsia="Times New Roman" w:hAnsi="Consolas" w:cs="Times New Roman"/>
+          <w:color w:val="CCCCCC"/>
+          <w:kern w:val="0"/>
+          <w:sz w:val="21"/>
+          <w:szCs w:val="21"/>
+          <w:lang w:eastAsia="en-IN"/>
+          <w14:ligatures w14:val="none"/>
+        </w:rPr>
+        <w:t xml:space="preserve"> = </w:t>
+      </w:r>
+      <w:r>
+        <w:rPr>
+          <w:rFonts w:ascii="Consolas" w:eastAsia="Times New Roman" w:hAnsi="Consolas" w:cs="Times New Roman"/>
+          <w:color w:val="B5CEA8"/>
+          <w:kern w:val="0"/>
+          <w:sz w:val="21"/>
+          <w:szCs w:val="21"/>
+          <w:lang w:eastAsia="en-IN"/>
+          <w14:ligatures w14:val="none"/>
+        </w:rPr>
+        <w:t>0</w:t>
+      </w:r>
+      <w:r>
+        <w:rPr>
+          <w:rFonts w:ascii="Consolas" w:eastAsia="Times New Roman" w:hAnsi="Consolas" w:cs="Times New Roman"/>
+          <w:color w:val="CCCCCC"/>
+          <w:kern w:val="0"/>
+          <w:sz w:val="21"/>
+          <w:szCs w:val="21"/>
+          <w:lang w:eastAsia="en-IN"/>
+          <w14:ligatures w14:val="none"/>
+        </w:rPr>
+        <w:t xml:space="preserve">; </w:t>
+      </w:r>
+      <w:proofErr w:type="spellStart"/>
+      <w:r>
+        <w:rPr>
+          <w:rFonts w:ascii="Consolas" w:eastAsia="Times New Roman" w:hAnsi="Consolas" w:cs="Times New Roman"/>
+          <w:color w:val="CCCCCC"/>
+          <w:kern w:val="0"/>
+          <w:sz w:val="21"/>
+          <w:szCs w:val="21"/>
+          <w:lang w:eastAsia="en-IN"/>
+          <w14:ligatures w14:val="none"/>
+        </w:rPr>
+        <w:t>i</w:t>
+      </w:r>
+      <w:proofErr w:type="spellEnd"/>
+      <w:r>
+        <w:rPr>
+          <w:rFonts w:ascii="Consolas" w:eastAsia="Times New Roman" w:hAnsi="Consolas" w:cs="Times New Roman"/>
+          <w:color w:val="CCCCCC"/>
+          <w:kern w:val="0"/>
+          <w:sz w:val="21"/>
+          <w:szCs w:val="21"/>
+          <w:lang w:eastAsia="en-IN"/>
+          <w14:ligatures w14:val="none"/>
+        </w:rPr>
+        <w:t xml:space="preserve"> </w:t>
+      </w:r>
+      <w:r>
+        <w:rPr>
+          <w:rFonts w:ascii="Consolas" w:eastAsia="Times New Roman" w:hAnsi="Consolas" w:cs="Times New Roman"/>
+          <w:color w:val="D4D4D4"/>
+          <w:kern w:val="0"/>
+          <w:sz w:val="21"/>
+          <w:szCs w:val="21"/>
+          <w:lang w:eastAsia="en-IN"/>
+          <w14:ligatures w14:val="none"/>
+        </w:rPr>
+        <w:t>&lt;</w:t>
+      </w:r>
+      <w:r>
+        <w:rPr>
+          <w:rFonts w:ascii="Consolas" w:eastAsia="Times New Roman" w:hAnsi="Consolas" w:cs="Times New Roman"/>
+          <w:color w:val="CCCCCC"/>
+          <w:kern w:val="0"/>
+          <w:sz w:val="21"/>
+          <w:szCs w:val="21"/>
+          <w:lang w:eastAsia="en-IN"/>
+          <w14:ligatures w14:val="none"/>
+        </w:rPr>
+        <w:t xml:space="preserve"> </w:t>
+      </w:r>
+      <w:proofErr w:type="spellStart"/>
+      <w:proofErr w:type="gramStart"/>
+      <w:r>
+        <w:rPr>
+          <w:rFonts w:ascii="Consolas" w:eastAsia="Times New Roman" w:hAnsi="Consolas" w:cs="Times New Roman"/>
+          <w:color w:val="CCCCCC"/>
+          <w:kern w:val="0"/>
+          <w:sz w:val="21"/>
+          <w:szCs w:val="21"/>
+          <w:lang w:eastAsia="en-IN"/>
+          <w14:ligatures w14:val="none"/>
+        </w:rPr>
+        <w:t>nums.size</w:t>
+      </w:r>
+      <w:proofErr w:type="spellEnd"/>
+      <w:proofErr w:type="gramEnd"/>
+      <w:r>
+        <w:rPr>
+          <w:rFonts w:ascii="Consolas" w:eastAsia="Times New Roman" w:hAnsi="Consolas" w:cs="Times New Roman"/>
+          <w:color w:val="CCCCCC"/>
+          <w:kern w:val="0"/>
+          <w:sz w:val="21"/>
+          <w:szCs w:val="21"/>
+          <w:lang w:eastAsia="en-IN"/>
+          <w14:ligatures w14:val="none"/>
+        </w:rPr>
+        <w:t xml:space="preserve">(); </w:t>
+      </w:r>
+      <w:r>
+        <w:rPr>
+          <w:rFonts w:ascii="Consolas" w:eastAsia="Times New Roman" w:hAnsi="Consolas" w:cs="Times New Roman"/>
+          <w:color w:val="F44747"/>
+          <w:kern w:val="0"/>
+          <w:sz w:val="21"/>
+          <w:szCs w:val="21"/>
+          <w:lang w:eastAsia="en-IN"/>
+          <w14:ligatures w14:val="none"/>
+        </w:rPr>
+        <w:t>++</w:t>
+      </w:r>
+      <w:proofErr w:type="spellStart"/>
+      <w:r>
+        <w:rPr>
+          <w:rFonts w:ascii="Consolas" w:eastAsia="Times New Roman" w:hAnsi="Consolas" w:cs="Times New Roman"/>
+          <w:color w:val="CCCCCC"/>
+          <w:kern w:val="0"/>
+          <w:sz w:val="21"/>
+          <w:szCs w:val="21"/>
+          <w:lang w:eastAsia="en-IN"/>
+          <w14:ligatures w14:val="none"/>
+        </w:rPr>
+        <w:t>i</w:t>
+      </w:r>
+      <w:proofErr w:type="spellEnd"/>
+      <w:r>
+        <w:rPr>
+          <w:rFonts w:ascii="Consolas" w:eastAsia="Times New Roman" w:hAnsi="Consolas" w:cs="Times New Roman"/>
+          <w:color w:val="CCCCCC"/>
+          <w:kern w:val="0"/>
+          <w:sz w:val="21"/>
+          <w:szCs w:val="21"/>
+          <w:lang w:eastAsia="en-IN"/>
+          <w14:ligatures w14:val="none"/>
+        </w:rPr>
+        <w:t>) {</w:t>
+      </w:r>
+    </w:p>
+    <w:p>
+      <w:pPr>
+        <w:shd w:val="clear" w:color="auto" w:fill="1F1F1F"/>
+        <w:spacing w:after="0" w:line="285" w:lineRule="atLeast"/>
+        <w:rPr>
+          <w:rFonts w:ascii="Consolas" w:eastAsia="Times New Roman" w:hAnsi="Consolas" w:cs="Times New Roman"/>
+          <w:color w:val="CCCCCC"/>
+          <w:kern w:val="0"/>
+          <w:sz w:val="21"/>
+          <w:szCs w:val="21"/>
+          <w:lang w:eastAsia="en-IN"/>
+          <w14:ligatures w14:val="none"/>
+        </w:rPr>
+      </w:pPr>
+      <w:r>
+        <w:rPr>
+          <w:rFonts w:ascii="Consolas" w:eastAsia="Times New Roman" w:hAnsi="Consolas" w:cs="Times New Roman"/>
+          <w:color w:val="CCCCCC"/>
+          <w:kern w:val="0"/>
+          <w:sz w:val="21"/>
+          <w:szCs w:val="21"/>
+          <w:lang w:eastAsia="en-IN"/>
+          <w14:ligatures w14:val="none"/>
+        </w:rPr>
+        <w:t xml:space="preserve">        </w:t>
+      </w:r>
+      <w:r>
+        <w:rPr>
+          <w:rFonts w:ascii="Consolas" w:eastAsia="Times New Roman" w:hAnsi="Consolas" w:cs="Times New Roman"/>
+          <w:color w:val="C586C0"/>
+          <w:kern w:val="0"/>
+          <w:sz w:val="21"/>
+          <w:szCs w:val="21"/>
+          <w:lang w:eastAsia="en-IN"/>
+          <w14:ligatures w14:val="none"/>
+        </w:rPr>
+        <w:t>if</w:t>
+      </w:r>
+      <w:r>
+        <w:rPr>
+          <w:rFonts w:ascii="Consolas" w:eastAsia="Times New Roman" w:hAnsi="Consolas" w:cs="Times New Roman"/>
+          <w:color w:val="CCCCCC"/>
+          <w:kern w:val="0"/>
+          <w:sz w:val="21"/>
+          <w:szCs w:val="21"/>
+          <w:lang w:eastAsia="en-IN"/>
+          <w14:ligatures w14:val="none"/>
+        </w:rPr>
+        <w:t xml:space="preserve"> (</w:t>
+      </w:r>
+      <w:proofErr w:type="spellStart"/>
+      <w:r>
+        <w:rPr>
+          <w:rFonts w:ascii="Consolas" w:eastAsia="Times New Roman" w:hAnsi="Consolas" w:cs="Times New Roman"/>
+          <w:color w:val="CCCCCC"/>
+          <w:kern w:val="0"/>
+          <w:sz w:val="21"/>
+          <w:szCs w:val="21"/>
+          <w:lang w:eastAsia="en-IN"/>
+          <w14:ligatures w14:val="none"/>
+        </w:rPr>
+        <w:t>nums</w:t>
+      </w:r>
+      <w:proofErr w:type="spellEnd"/>
+      <w:r>
+        <w:rPr>
+          <w:rFonts w:ascii="Consolas" w:eastAsia="Times New Roman" w:hAnsi="Consolas" w:cs="Times New Roman"/>
+          <w:color w:val="CCCCCC"/>
+          <w:kern w:val="0"/>
+          <w:sz w:val="21"/>
+          <w:szCs w:val="21"/>
+          <w:lang w:eastAsia="en-IN"/>
+          <w14:ligatures w14:val="none"/>
+        </w:rPr>
+        <w:t>[</w:t>
+      </w:r>
+      <w:proofErr w:type="spellStart"/>
+      <w:r>
+        <w:rPr>
+          <w:rFonts w:ascii="Consolas" w:eastAsia="Times New Roman" w:hAnsi="Consolas" w:cs="Times New Roman"/>
+          <w:color w:val="CCCCCC"/>
+          <w:kern w:val="0"/>
+          <w:sz w:val="21"/>
+          <w:szCs w:val="21"/>
+          <w:lang w:eastAsia="en-IN"/>
+          <w14:ligatures w14:val="none"/>
+        </w:rPr>
+        <w:t>i</w:t>
+      </w:r>
+      <w:proofErr w:type="spellEnd"/>
+      <w:proofErr w:type="gramStart"/>
+      <w:r>
+        <w:rPr>
+          <w:rFonts w:ascii="Consolas" w:eastAsia="Times New Roman" w:hAnsi="Consolas" w:cs="Times New Roman"/>
+          <w:color w:val="CCCCCC"/>
+          <w:kern w:val="0"/>
+          <w:sz w:val="21"/>
+          <w:szCs w:val="21"/>
+          <w:lang w:eastAsia="en-IN"/>
+          <w14:ligatures w14:val="none"/>
+        </w:rPr>
+        <w:t xml:space="preserve">] </w:t>
+      </w:r>
+      <w:r>
+        <w:rPr>
+          <w:rFonts w:ascii="Consolas" w:eastAsia="Times New Roman" w:hAnsi="Consolas" w:cs="Times New Roman"/>
+          <w:color w:val="D4D4D4"/>
+          <w:kern w:val="0"/>
+          <w:sz w:val="21"/>
+          <w:szCs w:val="21"/>
+          <w:lang w:eastAsia="en-IN"/>
+          <w14:ligatures w14:val="none"/>
+        </w:rPr>
+        <w:t>!</w:t>
+      </w:r>
+      <w:proofErr w:type="gramEnd"/>
+      <w:r>
+        <w:rPr>
+          <w:rFonts w:ascii="Consolas" w:eastAsia="Times New Roman" w:hAnsi="Consolas" w:cs="Times New Roman"/>
+          <w:color w:val="D4D4D4"/>
+          <w:kern w:val="0"/>
+          <w:sz w:val="21"/>
+          <w:szCs w:val="21"/>
+          <w:lang w:eastAsia="en-IN"/>
+          <w14:ligatures w14:val="none"/>
+        </w:rPr>
+        <w:t>=</w:t>
+      </w:r>
+      <w:r>
+        <w:rPr>
+          <w:rFonts w:ascii="Consolas" w:eastAsia="Times New Roman" w:hAnsi="Consolas" w:cs="Times New Roman"/>
+          <w:color w:val="CCCCCC"/>
+          <w:kern w:val="0"/>
+          <w:sz w:val="21"/>
+          <w:szCs w:val="21"/>
+          <w:lang w:eastAsia="en-IN"/>
+          <w14:ligatures w14:val="none"/>
+        </w:rPr>
+        <w:t xml:space="preserve"> </w:t>
+      </w:r>
+      <w:proofErr w:type="spellStart"/>
+      <w:r>
+        <w:rPr>
+          <w:rFonts w:ascii="Consolas" w:eastAsia="Times New Roman" w:hAnsi="Consolas" w:cs="Times New Roman"/>
+          <w:color w:val="CCCCCC"/>
+          <w:kern w:val="0"/>
+          <w:sz w:val="21"/>
+          <w:szCs w:val="21"/>
+          <w:lang w:eastAsia="en-IN"/>
+          <w14:ligatures w14:val="none"/>
+        </w:rPr>
+        <w:t>i</w:t>
+      </w:r>
+      <w:proofErr w:type="spellEnd"/>
+      <w:r>
+        <w:rPr>
+          <w:rFonts w:ascii="Consolas" w:eastAsia="Times New Roman" w:hAnsi="Consolas" w:cs="Times New Roman"/>
+          <w:color w:val="CCCCCC"/>
+          <w:kern w:val="0"/>
+          <w:sz w:val="21"/>
+          <w:szCs w:val="21"/>
+          <w:lang w:eastAsia="en-IN"/>
+          <w14:ligatures w14:val="none"/>
+        </w:rPr>
+        <w:t xml:space="preserve"> </w:t>
+      </w:r>
+      <w:r>
+        <w:rPr>
+          <w:rFonts w:ascii="Consolas" w:eastAsia="Times New Roman" w:hAnsi="Consolas" w:cs="Times New Roman"/>
+          <w:color w:val="D4D4D4"/>
+          <w:kern w:val="0"/>
+          <w:sz w:val="21"/>
+          <w:szCs w:val="21"/>
+          <w:lang w:eastAsia="en-IN"/>
+          <w14:ligatures w14:val="none"/>
+        </w:rPr>
+        <w:t>+</w:t>
+      </w:r>
+      <w:r>
+        <w:rPr>
+          <w:rFonts w:ascii="Consolas" w:eastAsia="Times New Roman" w:hAnsi="Consolas" w:cs="Times New Roman"/>
+          <w:color w:val="CCCCCC"/>
+          <w:kern w:val="0"/>
+          <w:sz w:val="21"/>
+          <w:szCs w:val="21"/>
+          <w:lang w:eastAsia="en-IN"/>
+          <w14:ligatures w14:val="none"/>
+        </w:rPr>
+        <w:t xml:space="preserve"> </w:t>
+      </w:r>
+      <w:r>
+        <w:rPr>
+          <w:rFonts w:ascii="Consolas" w:eastAsia="Times New Roman" w:hAnsi="Consolas" w:cs="Times New Roman"/>
+          <w:color w:val="B5CEA8"/>
+          <w:kern w:val="0"/>
+          <w:sz w:val="21"/>
+          <w:szCs w:val="21"/>
+          <w:lang w:eastAsia="en-IN"/>
+          <w14:ligatures w14:val="none"/>
+        </w:rPr>
+        <w:t>1</w:t>
+      </w:r>
+      <w:r>
+        <w:rPr>
+          <w:rFonts w:ascii="Consolas" w:eastAsia="Times New Roman" w:hAnsi="Consolas" w:cs="Times New Roman"/>
+          <w:color w:val="CCCCCC"/>
+          <w:kern w:val="0"/>
+          <w:sz w:val="21"/>
+          <w:szCs w:val="21"/>
+          <w:lang w:eastAsia="en-IN"/>
+          <w14:ligatures w14:val="none"/>
+        </w:rPr>
+        <w:t>) {</w:t>
+      </w:r>
+    </w:p>
+    <w:p>
+      <w:pPr>
+        <w:shd w:val="clear" w:color="auto" w:fill="1F1F1F"/>
+        <w:spacing w:after="0" w:line="285" w:lineRule="atLeast"/>
+        <w:rPr>
+          <w:rFonts w:ascii="Consolas" w:eastAsia="Times New Roman" w:hAnsi="Consolas" w:cs="Times New Roman"/>
+          <w:color w:val="CCCCCC"/>
+          <w:kern w:val="0"/>
+          <w:sz w:val="21"/>
+          <w:szCs w:val="21"/>
+          <w:lang w:eastAsia="en-IN"/>
+          <w14:ligatures w14:val="none"/>
+        </w:rPr>
+      </w:pPr>
+      <w:r>
+        <w:rPr>
+          <w:rFonts w:ascii="Consolas" w:eastAsia="Times New Roman" w:hAnsi="Consolas" w:cs="Times New Roman"/>
+          <w:color w:val="CCCCCC"/>
+          <w:kern w:val="0"/>
+          <w:sz w:val="21"/>
+          <w:szCs w:val="21"/>
+          <w:lang w:eastAsia="en-IN"/>
+          <w14:ligatures w14:val="none"/>
+        </w:rPr>
+        <w:t xml:space="preserve">            </w:t>
+      </w:r>
+      <w:proofErr w:type="spellStart"/>
+      <w:r>
+        <w:rPr>
+          <w:rFonts w:ascii="Consolas" w:eastAsia="Times New Roman" w:hAnsi="Consolas" w:cs="Times New Roman"/>
+          <w:color w:val="CCCCCC"/>
+          <w:kern w:val="0"/>
+          <w:sz w:val="21"/>
+          <w:szCs w:val="21"/>
+          <w:lang w:eastAsia="en-IN"/>
+          <w14:ligatures w14:val="none"/>
+        </w:rPr>
+        <w:t>missing_</w:t>
+      </w:r>
+      <w:proofErr w:type="gramStart"/>
+      <w:r>
+        <w:rPr>
+          <w:rFonts w:ascii="Consolas" w:eastAsia="Times New Roman" w:hAnsi="Consolas" w:cs="Times New Roman"/>
+          <w:color w:val="CCCCCC"/>
+          <w:kern w:val="0"/>
+          <w:sz w:val="21"/>
+          <w:szCs w:val="21"/>
+          <w:lang w:eastAsia="en-IN"/>
+          <w14:ligatures w14:val="none"/>
+        </w:rPr>
+        <w:t>numbers.push</w:t>
+      </w:r>
+      <w:proofErr w:type="gramEnd"/>
+      <w:r>
+        <w:rPr>
+          <w:rFonts w:ascii="Consolas" w:eastAsia="Times New Roman" w:hAnsi="Consolas" w:cs="Times New Roman"/>
+          <w:color w:val="CCCCCC"/>
+          <w:kern w:val="0"/>
+          <w:sz w:val="21"/>
+          <w:szCs w:val="21"/>
+          <w:lang w:eastAsia="en-IN"/>
+          <w14:ligatures w14:val="none"/>
+        </w:rPr>
+        <w:t>_back</w:t>
+      </w:r>
+      <w:proofErr w:type="spellEnd"/>
+      <w:r>
+        <w:rPr>
+          <w:rFonts w:ascii="Consolas" w:eastAsia="Times New Roman" w:hAnsi="Consolas" w:cs="Times New Roman"/>
+          <w:color w:val="CCCCCC"/>
+          <w:kern w:val="0"/>
+          <w:sz w:val="21"/>
+          <w:szCs w:val="21"/>
+          <w:lang w:eastAsia="en-IN"/>
+          <w14:ligatures w14:val="none"/>
+        </w:rPr>
+        <w:t>(</w:t>
+      </w:r>
+      <w:proofErr w:type="spellStart"/>
+      <w:r>
+        <w:rPr>
+          <w:rFonts w:ascii="Consolas" w:eastAsia="Times New Roman" w:hAnsi="Consolas" w:cs="Times New Roman"/>
+          <w:color w:val="CCCCCC"/>
+          <w:kern w:val="0"/>
+          <w:sz w:val="21"/>
+          <w:szCs w:val="21"/>
+          <w:lang w:eastAsia="en-IN"/>
+          <w14:ligatures w14:val="none"/>
+        </w:rPr>
+        <w:t>i</w:t>
+      </w:r>
+      <w:proofErr w:type="spellEnd"/>
+      <w:r>
+        <w:rPr>
+          <w:rFonts w:ascii="Consolas" w:eastAsia="Times New Roman" w:hAnsi="Consolas" w:cs="Times New Roman"/>
+          <w:color w:val="CCCCCC"/>
+          <w:kern w:val="0"/>
+          <w:sz w:val="21"/>
+          <w:szCs w:val="21"/>
+          <w:lang w:eastAsia="en-IN"/>
+          <w14:ligatures w14:val="none"/>
+        </w:rPr>
+        <w:t xml:space="preserve"> </w:t>
+      </w:r>
+      <w:r>
+        <w:rPr>
+          <w:rFonts w:ascii="Consolas" w:eastAsia="Times New Roman" w:hAnsi="Consolas" w:cs="Times New Roman"/>
+          <w:color w:val="D4D4D4"/>
+          <w:kern w:val="0"/>
+          <w:sz w:val="21"/>
+          <w:szCs w:val="21"/>
+          <w:lang w:eastAsia="en-IN"/>
+          <w14:ligatures w14:val="none"/>
+        </w:rPr>
+        <w:t>+</w:t>
+      </w:r>
+      <w:r>
+        <w:rPr>
+          <w:rFonts w:ascii="Consolas" w:eastAsia="Times New Roman" w:hAnsi="Consolas" w:cs="Times New Roman"/>
+          <w:color w:val="CCCCCC"/>
+          <w:kern w:val="0"/>
+          <w:sz w:val="21"/>
+          <w:szCs w:val="21"/>
+          <w:lang w:eastAsia="en-IN"/>
+          <w14:ligatures w14:val="none"/>
+        </w:rPr>
+        <w:t xml:space="preserve"> </w:t>
+      </w:r>
+      <w:r>
+        <w:rPr>
+          <w:rFonts w:ascii="Consolas" w:eastAsia="Times New Roman" w:hAnsi="Consolas" w:cs="Times New Roman"/>
+          <w:color w:val="B5CEA8"/>
+          <w:kern w:val="0"/>
+          <w:sz w:val="21"/>
+          <w:szCs w:val="21"/>
+          <w:lang w:eastAsia="en-IN"/>
+          <w14:ligatures w14:val="none"/>
+        </w:rPr>
+        <w:t>1</w:t>
+      </w:r>
+      <w:r>
+        <w:rPr>
+          <w:rFonts w:ascii="Consolas" w:eastAsia="Times New Roman" w:hAnsi="Consolas" w:cs="Times New Roman"/>
+          <w:color w:val="CCCCCC"/>
+          <w:kern w:val="0"/>
+          <w:sz w:val="21"/>
+          <w:szCs w:val="21"/>
+          <w:lang w:eastAsia="en-IN"/>
+          <w14:ligatures w14:val="none"/>
+        </w:rPr>
+        <w:t>);</w:t>
+      </w:r>
+    </w:p>
+    <w:p>
+      <w:pPr>
+        <w:shd w:val="clear" w:color="auto" w:fill="1F1F1F"/>
+        <w:spacing w:after="0" w:line="285" w:lineRule="atLeast"/>
+        <w:rPr>
+          <w:rFonts w:ascii="Consolas" w:eastAsia="Times New Roman" w:hAnsi="Consolas" w:cs="Times New Roman"/>
+          <w:color w:val="CCCCCC"/>
+          <w:kern w:val="0"/>
+          <w:sz w:val="21"/>
+          <w:szCs w:val="21"/>
+          <w:lang w:eastAsia="en-IN"/>
+          <w14:ligatures w14:val="none"/>
+        </w:rPr>
+      </w:pPr>
+      <w:r>
+        <w:rPr>
+          <w:rFonts w:ascii="Consolas" w:eastAsia="Times New Roman" w:hAnsi="Consolas" w:cs="Times New Roman"/>
+          <w:color w:val="CCCCCC"/>
+          <w:kern w:val="0"/>
+          <w:sz w:val="21"/>
+          <w:szCs w:val="21"/>
+          <w:lang w:eastAsia="en-IN"/>
+          <w14:ligatures w14:val="none"/>
+        </w:rPr>
+        <w:t>        }</w:t>
+      </w:r>
+    </w:p>
+    <w:p>
+      <w:pPr>
+        <w:shd w:val="clear" w:color="auto" w:fill="1F1F1F"/>
+        <w:spacing w:after="0" w:line="285" w:lineRule="atLeast"/>
+        <w:rPr>
+          <w:rFonts w:ascii="Consolas" w:eastAsia="Times New Roman" w:hAnsi="Consolas" w:cs="Times New Roman"/>
+          <w:color w:val="CCCCCC"/>
+          <w:kern w:val="0"/>
+          <w:sz w:val="21"/>
+          <w:szCs w:val="21"/>
+          <w:lang w:eastAsia="en-IN"/>
+          <w14:ligatures w14:val="none"/>
+        </w:rPr>
+      </w:pPr>
+      <w:r>
+        <w:rPr>
+          <w:rFonts w:ascii="Consolas" w:eastAsia="Times New Roman" w:hAnsi="Consolas" w:cs="Times New Roman"/>
+          <w:color w:val="CCCCCC"/>
+          <w:kern w:val="0"/>
+          <w:sz w:val="21"/>
+          <w:szCs w:val="21"/>
+          <w:lang w:eastAsia="en-IN"/>
+          <w14:ligatures w14:val="none"/>
+        </w:rPr>
+        <w:t>    }</w:t>
+      </w:r>
+    </w:p>
+    <w:p>
+      <w:pPr>
+        <w:shd w:val="clear" w:color="auto" w:fill="1F1F1F"/>
+        <w:spacing w:after="0" w:line="285" w:lineRule="atLeast"/>
+        <w:rPr>
+          <w:rFonts w:ascii="Consolas" w:eastAsia="Times New Roman" w:hAnsi="Consolas" w:cs="Times New Roman"/>
+          <w:color w:val="CCCCCC"/>
+          <w:kern w:val="0"/>
+          <w:sz w:val="21"/>
+          <w:szCs w:val="21"/>
+          <w:lang w:eastAsia="en-IN"/>
+          <w14:ligatures w14:val="none"/>
+        </w:rPr>
+      </w:pPr>
+      <w:r>
+        <w:rPr>
+          <w:rFonts w:ascii="Consolas" w:eastAsia="Times New Roman" w:hAnsi="Consolas" w:cs="Times New Roman"/>
+          <w:color w:val="CCCCCC"/>
+          <w:kern w:val="0"/>
+          <w:sz w:val="21"/>
+          <w:szCs w:val="21"/>
+          <w:lang w:eastAsia="en-IN"/>
+          <w14:ligatures w14:val="none"/>
+        </w:rPr>
+        <w:t xml:space="preserve">    </w:t>
+      </w:r>
+    </w:p>
+    <w:p>
+      <w:pPr>
+        <w:shd w:val="clear" w:color="auto" w:fill="1F1F1F"/>
+        <w:spacing w:after="0" w:line="285" w:lineRule="atLeast"/>
+        <w:rPr>
+          <w:rFonts w:ascii="Consolas" w:eastAsia="Times New Roman" w:hAnsi="Consolas" w:cs="Times New Roman"/>
+          <w:color w:val="CCCCCC"/>
+          <w:kern w:val="0"/>
+          <w:sz w:val="21"/>
+          <w:szCs w:val="21"/>
+          <w:lang w:eastAsia="en-IN"/>
+          <w14:ligatures w14:val="none"/>
+        </w:rPr>
+      </w:pPr>
+      <w:r>
+        <w:rPr>
+          <w:rFonts w:ascii="Consolas" w:eastAsia="Times New Roman" w:hAnsi="Consolas" w:cs="Times New Roman"/>
+          <w:color w:val="CCCCCC"/>
+          <w:kern w:val="0"/>
+          <w:sz w:val="21"/>
+          <w:szCs w:val="21"/>
+          <w:lang w:eastAsia="en-IN"/>
+          <w14:ligatures w14:val="none"/>
+        </w:rPr>
+        <w:t xml:space="preserve">    </w:t>
+      </w:r>
+      <w:r>
+        <w:rPr>
+          <w:rFonts w:ascii="Consolas" w:eastAsia="Times New Roman" w:hAnsi="Consolas" w:cs="Times New Roman"/>
+          <w:color w:val="C586C0"/>
+          <w:kern w:val="0"/>
+          <w:sz w:val="21"/>
+          <w:szCs w:val="21"/>
+          <w:lang w:eastAsia="en-IN"/>
+          <w14:ligatures w14:val="none"/>
+        </w:rPr>
+        <w:t>return</w:t>
+      </w:r>
+      <w:r>
+        <w:rPr>
+          <w:rFonts w:ascii="Consolas" w:eastAsia="Times New Roman" w:hAnsi="Consolas" w:cs="Times New Roman"/>
+          <w:color w:val="CCCCCC"/>
+          <w:kern w:val="0"/>
+          <w:sz w:val="21"/>
+          <w:szCs w:val="21"/>
+          <w:lang w:eastAsia="en-IN"/>
+          <w14:ligatures w14:val="none"/>
+        </w:rPr>
+        <w:t xml:space="preserve"> </w:t>
+      </w:r>
+      <w:proofErr w:type="spellStart"/>
+      <w:r>
+        <w:rPr>
+          <w:rFonts w:ascii="Consolas" w:eastAsia="Times New Roman" w:hAnsi="Consolas" w:cs="Times New Roman"/>
+          <w:color w:val="CCCCCC"/>
+          <w:kern w:val="0"/>
+          <w:sz w:val="21"/>
+          <w:szCs w:val="21"/>
+          <w:lang w:eastAsia="en-IN"/>
+          <w14:ligatures w14:val="none"/>
+        </w:rPr>
+        <w:t>missing_numbers</w:t>
+      </w:r>
+      <w:proofErr w:type="spellEnd"/>
+      <w:r>
+        <w:rPr>
+          <w:rFonts w:ascii="Consolas" w:eastAsia="Times New Roman" w:hAnsi="Consolas" w:cs="Times New Roman"/>
+          <w:color w:val="CCCCCC"/>
+          <w:kern w:val="0"/>
+          <w:sz w:val="21"/>
+          <w:szCs w:val="21"/>
+          <w:lang w:eastAsia="en-IN"/>
+          <w14:ligatures w14:val="none"/>
+        </w:rPr>
+        <w:t>;</w:t>
+      </w:r>
+    </w:p>
+    <w:p>
+      <w:pPr>
+        <w:shd w:val="clear" w:color="auto" w:fill="1F1F1F"/>
+        <w:spacing w:after="0" w:line="285" w:lineRule="atLeast"/>
+        <w:rPr>
+          <w:rFonts w:ascii="Consolas" w:eastAsia="Times New Roman" w:hAnsi="Consolas" w:cs="Times New Roman"/>
+          <w:color w:val="CCCCCC"/>
+          <w:kern w:val="0"/>
+          <w:sz w:val="21"/>
+          <w:szCs w:val="21"/>
+          <w:lang w:eastAsia="en-IN"/>
+          <w14:ligatures w14:val="none"/>
+        </w:rPr>
+      </w:pPr>
+      <w:r>
+        <w:rPr>
+          <w:rFonts w:ascii="Consolas" w:eastAsia="Times New Roman" w:hAnsi="Consolas" w:cs="Times New Roman"/>
+          <w:color w:val="CCCCCC"/>
+          <w:kern w:val="0"/>
+          <w:sz w:val="21"/>
+          <w:szCs w:val="21"/>
+          <w:lang w:eastAsia="en-IN"/>
+          <w14:ligatures w14:val="none"/>
+        </w:rPr>
+        <w:t>}</w:t>
+      </w:r>
+    </w:p>
+    <w:p>
+      <w:pPr>
+        <w:shd w:val="clear" w:color="auto" w:fill="1F1F1F"/>
+        <w:spacing w:after="0" w:line="285" w:lineRule="atLeast"/>
+        <w:rPr>
+          <w:rFonts w:ascii="Consolas" w:eastAsia="Times New Roman" w:hAnsi="Consolas" w:cs="Times New Roman"/>
+          <w:color w:val="CCCCCC"/>
+          <w:kern w:val="0"/>
+          <w:sz w:val="21"/>
+          <w:szCs w:val="21"/>
+          <w:lang w:eastAsia="en-IN"/>
+          <w14:ligatures w14:val="none"/>
+        </w:rPr>
+      </w:pPr>
+    </w:p>
+    <w:p>
+      <w:pPr>
+        <w:shd w:val="clear" w:color="auto" w:fill="1F1F1F"/>
+        <w:spacing w:after="0" w:line="285" w:lineRule="atLeast"/>
+        <w:rPr>
+          <w:rFonts w:ascii="Consolas" w:eastAsia="Times New Roman" w:hAnsi="Consolas" w:cs="Times New Roman"/>
+          <w:color w:val="CCCCCC"/>
+          <w:kern w:val="0"/>
+          <w:sz w:val="21"/>
+          <w:szCs w:val="21"/>
+          <w:lang w:eastAsia="en-IN"/>
+          <w14:ligatures w14:val="none"/>
+        </w:rPr>
+      </w:pPr>
+      <w:r>
+        <w:rPr>
+          <w:rFonts w:ascii="Consolas" w:eastAsia="Times New Roman" w:hAnsi="Consolas" w:cs="Times New Roman"/>
+          <w:color w:val="4EC9B0"/>
+          <w:kern w:val="0"/>
+          <w:sz w:val="21"/>
+          <w:szCs w:val="21"/>
+          <w:lang w:eastAsia="en-IN"/>
+          <w14:ligatures w14:val="none"/>
+        </w:rPr>
+        <w:t>int</w:t>
+      </w:r>
+      <w:r>
+        <w:rPr>
+          <w:rFonts w:ascii="Consolas" w:eastAsia="Times New Roman" w:hAnsi="Consolas" w:cs="Times New Roman"/>
+          <w:color w:val="CCCCCC"/>
+          <w:kern w:val="0"/>
+          <w:sz w:val="21"/>
+          <w:szCs w:val="21"/>
+          <w:lang w:eastAsia="en-IN"/>
+          <w14:ligatures w14:val="none"/>
+        </w:rPr>
+        <w:t xml:space="preserve"> </w:t>
+      </w:r>
+      <w:proofErr w:type="gramStart"/>
+      <w:r>
+        <w:rPr>
+          <w:rFonts w:ascii="Consolas" w:eastAsia="Times New Roman" w:hAnsi="Consolas" w:cs="Times New Roman"/>
+          <w:color w:val="CCCCCC"/>
+          <w:kern w:val="0"/>
+          <w:sz w:val="21"/>
+          <w:szCs w:val="21"/>
+          <w:lang w:eastAsia="en-IN"/>
+          <w14:ligatures w14:val="none"/>
+        </w:rPr>
+        <w:t>main(</w:t>
+      </w:r>
+      <w:proofErr w:type="gramEnd"/>
+      <w:r>
+        <w:rPr>
+          <w:rFonts w:ascii="Consolas" w:eastAsia="Times New Roman" w:hAnsi="Consolas" w:cs="Times New Roman"/>
+          <w:color w:val="CCCCCC"/>
+          <w:kern w:val="0"/>
+          <w:sz w:val="21"/>
+          <w:szCs w:val="21"/>
+          <w:lang w:eastAsia="en-IN"/>
+          <w14:ligatures w14:val="none"/>
+        </w:rPr>
+        <w:t>) {</w:t>
+      </w:r>
+    </w:p>
+    <w:p>
+      <w:pPr>
+        <w:shd w:val="clear" w:color="auto" w:fill="1F1F1F"/>
+        <w:spacing w:after="0" w:line="285" w:lineRule="atLeast"/>
+        <w:rPr>
+          <w:rFonts w:ascii="Consolas" w:eastAsia="Times New Roman" w:hAnsi="Consolas" w:cs="Times New Roman"/>
+          <w:color w:val="CCCCCC"/>
+          <w:kern w:val="0"/>
+          <w:sz w:val="21"/>
+          <w:szCs w:val="21"/>
+          <w:lang w:eastAsia="en-IN"/>
+          <w14:ligatures w14:val="none"/>
+        </w:rPr>
+      </w:pPr>
+      <w:r>
+        <w:rPr>
+          <w:rFonts w:ascii="Consolas" w:eastAsia="Times New Roman" w:hAnsi="Consolas" w:cs="Times New Roman"/>
+          <w:color w:val="CCCCCC"/>
+          <w:kern w:val="0"/>
+          <w:sz w:val="21"/>
+          <w:szCs w:val="21"/>
+          <w:lang w:eastAsia="en-IN"/>
+          <w14:ligatures w14:val="none"/>
+        </w:rPr>
+        <w:t>    vector</w:t>
+      </w:r>
+      <w:r>
+        <w:rPr>
+          <w:rFonts w:ascii="Consolas" w:eastAsia="Times New Roman" w:hAnsi="Consolas" w:cs="Times New Roman"/>
+          <w:color w:val="D4D4D4"/>
+          <w:kern w:val="0"/>
+          <w:sz w:val="21"/>
+          <w:szCs w:val="21"/>
+          <w:lang w:eastAsia="en-IN"/>
+          <w14:ligatures w14:val="none"/>
+        </w:rPr>
+        <w:t>&lt;</w:t>
+      </w:r>
+      <w:r>
+        <w:rPr>
+          <w:rFonts w:ascii="Consolas" w:eastAsia="Times New Roman" w:hAnsi="Consolas" w:cs="Times New Roman"/>
+          <w:color w:val="4EC9B0"/>
+          <w:kern w:val="0"/>
+          <w:sz w:val="21"/>
+          <w:szCs w:val="21"/>
+          <w:lang w:eastAsia="en-IN"/>
+          <w14:ligatures w14:val="none"/>
+        </w:rPr>
+        <w:t>int</w:t>
+      </w:r>
+      <w:r>
+        <w:rPr>
+          <w:rFonts w:ascii="Consolas" w:eastAsia="Times New Roman" w:hAnsi="Consolas" w:cs="Times New Roman"/>
+          <w:color w:val="D4D4D4"/>
+          <w:kern w:val="0"/>
+          <w:sz w:val="21"/>
+          <w:szCs w:val="21"/>
+          <w:lang w:eastAsia="en-IN"/>
+          <w14:ligatures w14:val="none"/>
+        </w:rPr>
+        <w:t>&gt;</w:t>
+      </w:r>
+      <w:r>
+        <w:rPr>
+          <w:rFonts w:ascii="Consolas" w:eastAsia="Times New Roman" w:hAnsi="Consolas" w:cs="Times New Roman"/>
+          <w:color w:val="CCCCCC"/>
+          <w:kern w:val="0"/>
+          <w:sz w:val="21"/>
+          <w:szCs w:val="21"/>
+          <w:lang w:eastAsia="en-IN"/>
+          <w14:ligatures w14:val="none"/>
+        </w:rPr>
+        <w:t xml:space="preserve"> </w:t>
+      </w:r>
+      <w:proofErr w:type="spellStart"/>
+      <w:r>
+        <w:rPr>
+          <w:rFonts w:ascii="Consolas" w:eastAsia="Times New Roman" w:hAnsi="Consolas" w:cs="Times New Roman"/>
+          <w:color w:val="CCCCCC"/>
+          <w:kern w:val="0"/>
+          <w:sz w:val="21"/>
+          <w:szCs w:val="21"/>
+          <w:lang w:eastAsia="en-IN"/>
+          <w14:ligatures w14:val="none"/>
+        </w:rPr>
+        <w:t>nums</w:t>
+      </w:r>
+      <w:proofErr w:type="spellEnd"/>
+      <w:r>
+        <w:rPr>
+          <w:rFonts w:ascii="Consolas" w:eastAsia="Times New Roman" w:hAnsi="Consolas" w:cs="Times New Roman"/>
+          <w:color w:val="CCCCCC"/>
+          <w:kern w:val="0"/>
+          <w:sz w:val="21"/>
+          <w:szCs w:val="21"/>
+          <w:lang w:eastAsia="en-IN"/>
+          <w14:ligatures w14:val="none"/>
+        </w:rPr>
+        <w:t xml:space="preserve"> = {</w:t>
+      </w:r>
+      <w:r>
+        <w:rPr>
+          <w:rFonts w:ascii="Consolas" w:eastAsia="Times New Roman" w:hAnsi="Consolas" w:cs="Times New Roman"/>
+          <w:color w:val="B5CEA8"/>
+          <w:kern w:val="0"/>
+          <w:sz w:val="21"/>
+          <w:szCs w:val="21"/>
+          <w:lang w:eastAsia="en-IN"/>
+          <w14:ligatures w14:val="none"/>
+        </w:rPr>
+        <w:t>4</w:t>
+      </w:r>
+      <w:r>
+        <w:rPr>
+          <w:rFonts w:ascii="Consolas" w:eastAsia="Times New Roman" w:hAnsi="Consolas" w:cs="Times New Roman"/>
+          <w:color w:val="CCCCCC"/>
+          <w:kern w:val="0"/>
+          <w:sz w:val="21"/>
+          <w:szCs w:val="21"/>
+          <w:lang w:eastAsia="en-IN"/>
+          <w14:ligatures w14:val="none"/>
+        </w:rPr>
+        <w:t xml:space="preserve">, </w:t>
+      </w:r>
+      <w:r>
+        <w:rPr>
+          <w:rFonts w:ascii="Consolas" w:eastAsia="Times New Roman" w:hAnsi="Consolas" w:cs="Times New Roman"/>
+          <w:color w:val="B5CEA8"/>
+          <w:kern w:val="0"/>
+          <w:sz w:val="21"/>
+          <w:szCs w:val="21"/>
+          <w:lang w:eastAsia="en-IN"/>
+          <w14:ligatures w14:val="none"/>
+        </w:rPr>
+        <w:t>3</w:t>
+      </w:r>
+      <w:r>
+        <w:rPr>
+          <w:rFonts w:ascii="Consolas" w:eastAsia="Times New Roman" w:hAnsi="Consolas" w:cs="Times New Roman"/>
+          <w:color w:val="CCCCCC"/>
+          <w:kern w:val="0"/>
+          <w:sz w:val="21"/>
+          <w:szCs w:val="21"/>
+          <w:lang w:eastAsia="en-IN"/>
+          <w14:ligatures w14:val="none"/>
+        </w:rPr>
+        <w:t xml:space="preserve">, </w:t>
+      </w:r>
+      <w:r>
+        <w:rPr>
+          <w:rFonts w:ascii="Consolas" w:eastAsia="Times New Roman" w:hAnsi="Consolas" w:cs="Times New Roman"/>
+          <w:color w:val="B5CEA8"/>
+          <w:kern w:val="0"/>
+          <w:sz w:val="21"/>
+          <w:szCs w:val="21"/>
+          <w:lang w:eastAsia="en-IN"/>
+          <w14:ligatures w14:val="none"/>
+        </w:rPr>
+        <w:t>2</w:t>
+      </w:r>
+      <w:r>
+        <w:rPr>
+          <w:rFonts w:ascii="Consolas" w:eastAsia="Times New Roman" w:hAnsi="Consolas" w:cs="Times New Roman"/>
+          <w:color w:val="CCCCCC"/>
+          <w:kern w:val="0"/>
+          <w:sz w:val="21"/>
+          <w:szCs w:val="21"/>
+          <w:lang w:eastAsia="en-IN"/>
+          <w14:ligatures w14:val="none"/>
+        </w:rPr>
+        <w:t xml:space="preserve">, </w:t>
+      </w:r>
+      <w:r>
+        <w:rPr>
+          <w:rFonts w:ascii="Consolas" w:eastAsia="Times New Roman" w:hAnsi="Consolas" w:cs="Times New Roman"/>
+          <w:color w:val="B5CEA8"/>
+          <w:kern w:val="0"/>
+          <w:sz w:val="21"/>
+          <w:szCs w:val="21"/>
+          <w:lang w:eastAsia="en-IN"/>
+          <w14:ligatures w14:val="none"/>
+        </w:rPr>
+        <w:t>7</w:t>
+      </w:r>
+      <w:r>
+        <w:rPr>
+          <w:rFonts w:ascii="Consolas" w:eastAsia="Times New Roman" w:hAnsi="Consolas" w:cs="Times New Roman"/>
+          <w:color w:val="CCCCCC"/>
+          <w:kern w:val="0"/>
+          <w:sz w:val="21"/>
+          <w:szCs w:val="21"/>
+          <w:lang w:eastAsia="en-IN"/>
+          <w14:ligatures w14:val="none"/>
+        </w:rPr>
+        <w:t xml:space="preserve">, </w:t>
+      </w:r>
+      <w:r>
+        <w:rPr>
+          <w:rFonts w:ascii="Consolas" w:eastAsia="Times New Roman" w:hAnsi="Consolas" w:cs="Times New Roman"/>
+          <w:color w:val="B5CEA8"/>
+          <w:kern w:val="0"/>
+          <w:sz w:val="21"/>
+          <w:szCs w:val="21"/>
+          <w:lang w:eastAsia="en-IN"/>
+          <w14:ligatures w14:val="none"/>
+        </w:rPr>
+        <w:t>8</w:t>
+      </w:r>
+      <w:r>
+        <w:rPr>
+          <w:rFonts w:ascii="Consolas" w:eastAsia="Times New Roman" w:hAnsi="Consolas" w:cs="Times New Roman"/>
+          <w:color w:val="CCCCCC"/>
+          <w:kern w:val="0"/>
+          <w:sz w:val="21"/>
+          <w:szCs w:val="21"/>
+          <w:lang w:eastAsia="en-IN"/>
+          <w14:ligatures w14:val="none"/>
+        </w:rPr>
+        <w:t xml:space="preserve">, </w:t>
+      </w:r>
+      <w:r>
+        <w:rPr>
+          <w:rFonts w:ascii="Consolas" w:eastAsia="Times New Roman" w:hAnsi="Consolas" w:cs="Times New Roman"/>
+          <w:color w:val="B5CEA8"/>
+          <w:kern w:val="0"/>
+          <w:sz w:val="21"/>
+          <w:szCs w:val="21"/>
+          <w:lang w:eastAsia="en-IN"/>
+          <w14:ligatures w14:val="none"/>
+        </w:rPr>
+        <w:t>2</w:t>
+      </w:r>
+      <w:r>
+        <w:rPr>
+          <w:rFonts w:ascii="Consolas" w:eastAsia="Times New Roman" w:hAnsi="Consolas" w:cs="Times New Roman"/>
+          <w:color w:val="CCCCCC"/>
+          <w:kern w:val="0"/>
+          <w:sz w:val="21"/>
+          <w:szCs w:val="21"/>
+          <w:lang w:eastAsia="en-IN"/>
+          <w14:ligatures w14:val="none"/>
+        </w:rPr>
+        <w:t xml:space="preserve">, </w:t>
+      </w:r>
+      <w:r>
+        <w:rPr>
+          <w:rFonts w:ascii="Consolas" w:eastAsia="Times New Roman" w:hAnsi="Consolas" w:cs="Times New Roman"/>
+          <w:color w:val="B5CEA8"/>
+          <w:kern w:val="0"/>
+          <w:sz w:val="21"/>
+          <w:szCs w:val="21"/>
+          <w:lang w:eastAsia="en-IN"/>
+          <w14:ligatures w14:val="none"/>
+        </w:rPr>
+        <w:t>3</w:t>
+      </w:r>
+      <w:r>
+        <w:rPr>
+          <w:rFonts w:ascii="Consolas" w:eastAsia="Times New Roman" w:hAnsi="Consolas" w:cs="Times New Roman"/>
+          <w:color w:val="CCCCCC"/>
+          <w:kern w:val="0"/>
+          <w:sz w:val="21"/>
+          <w:szCs w:val="21"/>
+          <w:lang w:eastAsia="en-IN"/>
+          <w14:ligatures w14:val="none"/>
+        </w:rPr>
+        <w:t xml:space="preserve">, </w:t>
+      </w:r>
+      <w:r>
+        <w:rPr>
+          <w:rFonts w:ascii="Consolas" w:eastAsia="Times New Roman" w:hAnsi="Consolas" w:cs="Times New Roman"/>
+          <w:color w:val="B5CEA8"/>
+          <w:kern w:val="0"/>
+          <w:sz w:val="21"/>
+          <w:szCs w:val="21"/>
+          <w:lang w:eastAsia="en-IN"/>
+          <w14:ligatures w14:val="none"/>
+        </w:rPr>
+        <w:t>1</w:t>
+      </w:r>
+      <w:r>
+        <w:rPr>
+          <w:rFonts w:ascii="Consolas" w:eastAsia="Times New Roman" w:hAnsi="Consolas" w:cs="Times New Roman"/>
+          <w:color w:val="CCCCCC"/>
+          <w:kern w:val="0"/>
+          <w:sz w:val="21"/>
+          <w:szCs w:val="21"/>
+          <w:lang w:eastAsia="en-IN"/>
+          <w14:ligatures w14:val="none"/>
+        </w:rPr>
+        <w:t>};</w:t>
+      </w:r>
+    </w:p>
+    <w:p>
+      <w:pPr>
+        <w:shd w:val="clear" w:color="auto" w:fill="1F1F1F"/>
+        <w:spacing w:after="0" w:line="285" w:lineRule="atLeast"/>
+        <w:rPr>
+          <w:rFonts w:ascii="Consolas" w:eastAsia="Times New Roman" w:hAnsi="Consolas" w:cs="Times New Roman"/>
+          <w:color w:val="CCCCCC"/>
+          <w:kern w:val="0"/>
+          <w:sz w:val="21"/>
+          <w:szCs w:val="21"/>
+          <w:lang w:eastAsia="en-IN"/>
+          <w14:ligatures w14:val="none"/>
+        </w:rPr>
+      </w:pPr>
+      <w:r>
+        <w:rPr>
+          <w:rFonts w:ascii="Consolas" w:eastAsia="Times New Roman" w:hAnsi="Consolas" w:cs="Times New Roman"/>
+          <w:color w:val="CCCCCC"/>
+          <w:kern w:val="0"/>
+          <w:sz w:val="21"/>
+          <w:szCs w:val="21"/>
+          <w:lang w:eastAsia="en-IN"/>
+          <w14:ligatures w14:val="none"/>
+        </w:rPr>
+        <w:t>    vector</w:t>
+      </w:r>
+      <w:r>
+        <w:rPr>
+          <w:rFonts w:ascii="Consolas" w:eastAsia="Times New Roman" w:hAnsi="Consolas" w:cs="Times New Roman"/>
+          <w:color w:val="D4D4D4"/>
+          <w:kern w:val="0"/>
+          <w:sz w:val="21"/>
+          <w:szCs w:val="21"/>
+          <w:lang w:eastAsia="en-IN"/>
+          <w14:ligatures w14:val="none"/>
+        </w:rPr>
+        <w:t>&lt;</w:t>
+      </w:r>
+      <w:r>
+        <w:rPr>
+          <w:rFonts w:ascii="Consolas" w:eastAsia="Times New Roman" w:hAnsi="Consolas" w:cs="Times New Roman"/>
+          <w:color w:val="4EC9B0"/>
+          <w:kern w:val="0"/>
+          <w:sz w:val="21"/>
+          <w:szCs w:val="21"/>
+          <w:lang w:eastAsia="en-IN"/>
+          <w14:ligatures w14:val="none"/>
+        </w:rPr>
+        <w:t>int</w:t>
+      </w:r>
+      <w:r>
+        <w:rPr>
+          <w:rFonts w:ascii="Consolas" w:eastAsia="Times New Roman" w:hAnsi="Consolas" w:cs="Times New Roman"/>
+          <w:color w:val="D4D4D4"/>
+          <w:kern w:val="0"/>
+          <w:sz w:val="21"/>
+          <w:szCs w:val="21"/>
+          <w:lang w:eastAsia="en-IN"/>
+          <w14:ligatures w14:val="none"/>
+        </w:rPr>
+        <w:t>&gt;</w:t>
+      </w:r>
+      <w:r>
+        <w:rPr>
+          <w:rFonts w:ascii="Consolas" w:eastAsia="Times New Roman" w:hAnsi="Consolas" w:cs="Times New Roman"/>
+          <w:color w:val="CCCCCC"/>
+          <w:kern w:val="0"/>
+          <w:sz w:val="21"/>
+          <w:szCs w:val="21"/>
+          <w:lang w:eastAsia="en-IN"/>
+          <w14:ligatures w14:val="none"/>
+        </w:rPr>
+        <w:t xml:space="preserve"> result = </w:t>
+      </w:r>
+      <w:proofErr w:type="spellStart"/>
+      <w:r>
+        <w:rPr>
+          <w:rFonts w:ascii="Consolas" w:eastAsia="Times New Roman" w:hAnsi="Consolas" w:cs="Times New Roman"/>
+          <w:color w:val="CCCCCC"/>
+          <w:kern w:val="0"/>
+          <w:sz w:val="21"/>
+          <w:szCs w:val="21"/>
+          <w:lang w:eastAsia="en-IN"/>
+          <w14:ligatures w14:val="none"/>
+        </w:rPr>
+        <w:t>findDisappearedNumbers</w:t>
+      </w:r>
+      <w:proofErr w:type="spellEnd"/>
+      <w:r>
+        <w:rPr>
+          <w:rFonts w:ascii="Consolas" w:eastAsia="Times New Roman" w:hAnsi="Consolas" w:cs="Times New Roman"/>
+          <w:color w:val="CCCCCC"/>
+          <w:kern w:val="0"/>
+          <w:sz w:val="21"/>
+          <w:szCs w:val="21"/>
+          <w:lang w:eastAsia="en-IN"/>
+          <w14:ligatures w14:val="none"/>
+        </w:rPr>
+        <w:t>(</w:t>
+      </w:r>
+      <w:proofErr w:type="spellStart"/>
+      <w:r>
+        <w:rPr>
+          <w:rFonts w:ascii="Consolas" w:eastAsia="Times New Roman" w:hAnsi="Consolas" w:cs="Times New Roman"/>
+          <w:color w:val="CCCCCC"/>
+          <w:kern w:val="0"/>
+          <w:sz w:val="21"/>
+          <w:szCs w:val="21"/>
+          <w:lang w:eastAsia="en-IN"/>
+          <w14:ligatures w14:val="none"/>
+        </w:rPr>
+        <w:t>nums</w:t>
+      </w:r>
+      <w:proofErr w:type="spellEnd"/>
+      <w:r>
+        <w:rPr>
+          <w:rFonts w:ascii="Consolas" w:eastAsia="Times New Roman" w:hAnsi="Consolas" w:cs="Times New Roman"/>
+          <w:color w:val="CCCCCC"/>
+          <w:kern w:val="0"/>
+          <w:sz w:val="21"/>
+          <w:szCs w:val="21"/>
+          <w:lang w:eastAsia="en-IN"/>
+          <w14:ligatures w14:val="none"/>
+        </w:rPr>
+        <w:t>);</w:t>
+      </w:r>
+    </w:p>
+    <w:p>
+      <w:pPr>
+        <w:shd w:val="clear" w:color="auto" w:fill="1F1F1F"/>
+        <w:spacing w:after="0" w:line="285" w:lineRule="atLeast"/>
+        <w:rPr>
+          <w:rFonts w:ascii="Consolas" w:eastAsia="Times New Roman" w:hAnsi="Consolas" w:cs="Times New Roman"/>
+          <w:color w:val="CCCCCC"/>
+          <w:kern w:val="0"/>
+          <w:sz w:val="21"/>
+          <w:szCs w:val="21"/>
+          <w:lang w:eastAsia="en-IN"/>
+          <w14:ligatures w14:val="none"/>
+        </w:rPr>
+      </w:pPr>
+      <w:r>
+        <w:rPr>
+          <w:rFonts w:ascii="Consolas" w:eastAsia="Times New Roman" w:hAnsi="Consolas" w:cs="Times New Roman"/>
+          <w:color w:val="CCCCCC"/>
+          <w:kern w:val="0"/>
+          <w:sz w:val="21"/>
+          <w:szCs w:val="21"/>
+          <w:lang w:eastAsia="en-IN"/>
+          <w14:ligatures w14:val="none"/>
+        </w:rPr>
+        <w:t xml:space="preserve">    </w:t>
+      </w:r>
+    </w:p>
+    <w:p>
+      <w:pPr>
+        <w:shd w:val="clear" w:color="auto" w:fill="1F1F1F"/>
+        <w:spacing w:after="0" w:line="285" w:lineRule="atLeast"/>
+        <w:rPr>
+          <w:rFonts w:ascii="Consolas" w:eastAsia="Times New Roman" w:hAnsi="Consolas" w:cs="Times New Roman"/>
+          <w:color w:val="CCCCCC"/>
+          <w:kern w:val="0"/>
+          <w:sz w:val="21"/>
+          <w:szCs w:val="21"/>
+          <w:lang w:eastAsia="en-IN"/>
+          <w14:ligatures w14:val="none"/>
+        </w:rPr>
+      </w:pPr>
+      <w:r>
+        <w:rPr>
+          <w:rFonts w:ascii="Consolas" w:eastAsia="Times New Roman" w:hAnsi="Consolas" w:cs="Times New Roman"/>
+          <w:color w:val="CCCCCC"/>
+          <w:kern w:val="0"/>
+          <w:sz w:val="21"/>
+          <w:szCs w:val="21"/>
+          <w:lang w:eastAsia="en-IN"/>
+          <w14:ligatures w14:val="none"/>
+        </w:rPr>
+        <w:t xml:space="preserve">    </w:t>
+      </w:r>
+      <w:r>
+        <w:rPr>
+          <w:rFonts w:ascii="Consolas" w:eastAsia="Times New Roman" w:hAnsi="Consolas" w:cs="Times New Roman"/>
+          <w:color w:val="C586C0"/>
+          <w:kern w:val="0"/>
+          <w:sz w:val="21"/>
+          <w:szCs w:val="21"/>
+          <w:lang w:eastAsia="en-IN"/>
+          <w14:ligatures w14:val="none"/>
+        </w:rPr>
+        <w:t>for</w:t>
+      </w:r>
+      <w:r>
+        <w:rPr>
+          <w:rFonts w:ascii="Consolas" w:eastAsia="Times New Roman" w:hAnsi="Consolas" w:cs="Times New Roman"/>
+          <w:color w:val="CCCCCC"/>
+          <w:kern w:val="0"/>
+          <w:sz w:val="21"/>
+          <w:szCs w:val="21"/>
+          <w:lang w:eastAsia="en-IN"/>
+          <w14:ligatures w14:val="none"/>
+        </w:rPr>
+        <w:t xml:space="preserve"> (</w:t>
+      </w:r>
+      <w:r>
+        <w:rPr>
+          <w:rFonts w:ascii="Consolas" w:eastAsia="Times New Roman" w:hAnsi="Consolas" w:cs="Times New Roman"/>
+          <w:color w:val="4EC9B0"/>
+          <w:kern w:val="0"/>
+          <w:sz w:val="21"/>
+          <w:szCs w:val="21"/>
+          <w:lang w:eastAsia="en-IN"/>
+          <w14:ligatures w14:val="none"/>
+        </w:rPr>
+        <w:t>int</w:t>
+      </w:r>
+      <w:r>
+        <w:rPr>
+          <w:rFonts w:ascii="Consolas" w:eastAsia="Times New Roman" w:hAnsi="Consolas" w:cs="Times New Roman"/>
+          <w:color w:val="CCCCCC"/>
+          <w:kern w:val="0"/>
+          <w:sz w:val="21"/>
+          <w:szCs w:val="21"/>
+          <w:lang w:eastAsia="en-IN"/>
+          <w14:ligatures w14:val="none"/>
+        </w:rPr>
+        <w:t xml:space="preserve"> </w:t>
+      </w:r>
+      <w:proofErr w:type="spellStart"/>
+      <w:proofErr w:type="gramStart"/>
+      <w:r>
+        <w:rPr>
+          <w:rFonts w:ascii="Consolas" w:eastAsia="Times New Roman" w:hAnsi="Consolas" w:cs="Times New Roman"/>
+          <w:color w:val="CCCCCC"/>
+          <w:kern w:val="0"/>
+          <w:sz w:val="21"/>
+          <w:szCs w:val="21"/>
+          <w:lang w:eastAsia="en-IN"/>
+          <w14:ligatures w14:val="none"/>
+        </w:rPr>
+        <w:t>num</w:t>
+      </w:r>
+      <w:proofErr w:type="spellEnd"/>
+      <w:r>
+        <w:rPr>
+          <w:rFonts w:ascii="Consolas" w:eastAsia="Times New Roman" w:hAnsi="Consolas" w:cs="Times New Roman"/>
+          <w:color w:val="CCCCCC"/>
+          <w:kern w:val="0"/>
+          <w:sz w:val="21"/>
+          <w:szCs w:val="21"/>
+          <w:lang w:eastAsia="en-IN"/>
+          <w14:ligatures w14:val="none"/>
+        </w:rPr>
+        <w:t xml:space="preserve"> :</w:t>
+      </w:r>
+      <w:proofErr w:type="gramEnd"/>
+      <w:r>
+        <w:rPr>
+          <w:rFonts w:ascii="Consolas" w:eastAsia="Times New Roman" w:hAnsi="Consolas" w:cs="Times New Roman"/>
+          <w:color w:val="CCCCCC"/>
+          <w:kern w:val="0"/>
+          <w:sz w:val="21"/>
+          <w:szCs w:val="21"/>
+          <w:lang w:eastAsia="en-IN"/>
+          <w14:ligatures w14:val="none"/>
+        </w:rPr>
+        <w:t xml:space="preserve"> result) {</w:t>
+      </w:r>
+    </w:p>
+    <w:p>
+      <w:pPr>
+        <w:shd w:val="clear" w:color="auto" w:fill="1F1F1F"/>
+        <w:spacing w:after="0" w:line="285" w:lineRule="atLeast"/>
+        <w:rPr>
+          <w:rFonts w:ascii="Consolas" w:eastAsia="Times New Roman" w:hAnsi="Consolas" w:cs="Times New Roman"/>
+          <w:color w:val="CCCCCC"/>
+          <w:kern w:val="0"/>
+          <w:sz w:val="21"/>
+          <w:szCs w:val="21"/>
+          <w:lang w:eastAsia="en-IN"/>
+          <w14:ligatures w14:val="none"/>
+        </w:rPr>
+      </w:pPr>
+      <w:r>
+        <w:rPr>
+          <w:rFonts w:ascii="Consolas" w:eastAsia="Times New Roman" w:hAnsi="Consolas" w:cs="Times New Roman"/>
+          <w:color w:val="CCCCCC"/>
+          <w:kern w:val="0"/>
+          <w:sz w:val="21"/>
+          <w:szCs w:val="21"/>
+          <w:lang w:eastAsia="en-IN"/>
+          <w14:ligatures w14:val="none"/>
+        </w:rPr>
+        <w:t xml:space="preserve">        cout </w:t>
+      </w:r>
+      <w:r>
+        <w:rPr>
+          <w:rFonts w:ascii="Consolas" w:eastAsia="Times New Roman" w:hAnsi="Consolas" w:cs="Times New Roman"/>
+          <w:color w:val="D4D4D4"/>
+          <w:kern w:val="0"/>
+          <w:sz w:val="21"/>
+          <w:szCs w:val="21"/>
+          <w:lang w:eastAsia="en-IN"/>
+          <w14:ligatures w14:val="none"/>
+        </w:rPr>
+        <w:t>&lt;&lt;</w:t>
+      </w:r>
+      <w:r>
+        <w:rPr>
+          <w:rFonts w:ascii="Consolas" w:eastAsia="Times New Roman" w:hAnsi="Consolas" w:cs="Times New Roman"/>
+          <w:color w:val="CCCCCC"/>
+          <w:kern w:val="0"/>
+          <w:sz w:val="21"/>
+          <w:szCs w:val="21"/>
+          <w:lang w:eastAsia="en-IN"/>
+          <w14:ligatures w14:val="none"/>
+        </w:rPr>
+        <w:t xml:space="preserve"> </w:t>
+      </w:r>
+      <w:proofErr w:type="spellStart"/>
+      <w:r>
+        <w:rPr>
+          <w:rFonts w:ascii="Consolas" w:eastAsia="Times New Roman" w:hAnsi="Consolas" w:cs="Times New Roman"/>
+          <w:color w:val="CCCCCC"/>
+          <w:kern w:val="0"/>
+          <w:sz w:val="21"/>
+          <w:szCs w:val="21"/>
+          <w:lang w:eastAsia="en-IN"/>
+          <w14:ligatures w14:val="none"/>
+        </w:rPr>
+        <w:t>num</w:t>
+      </w:r>
+      <w:proofErr w:type="spellEnd"/>
+      <w:r>
+        <w:rPr>
+          <w:rFonts w:ascii="Consolas" w:eastAsia="Times New Roman" w:hAnsi="Consolas" w:cs="Times New Roman"/>
+          <w:color w:val="CCCCCC"/>
+          <w:kern w:val="0"/>
+          <w:sz w:val="21"/>
+          <w:szCs w:val="21"/>
+          <w:lang w:eastAsia="en-IN"/>
+          <w14:ligatures w14:val="none"/>
+        </w:rPr>
+        <w:t xml:space="preserve"> </w:t>
+      </w:r>
+      <w:r>
+        <w:rPr>
+          <w:rFonts w:ascii="Consolas" w:eastAsia="Times New Roman" w:hAnsi="Consolas" w:cs="Times New Roman"/>
+          <w:color w:val="D4D4D4"/>
+          <w:kern w:val="0"/>
+          <w:sz w:val="21"/>
+          <w:szCs w:val="21"/>
+          <w:lang w:eastAsia="en-IN"/>
+          <w14:ligatures w14:val="none"/>
+        </w:rPr>
+        <w:t>&lt;&lt;</w:t>
+      </w:r>
+      <w:r>
+        <w:rPr>
+          <w:rFonts w:ascii="Consolas" w:eastAsia="Times New Roman" w:hAnsi="Consolas" w:cs="Times New Roman"/>
+          <w:color w:val="CCCCCC"/>
+          <w:kern w:val="0"/>
+          <w:sz w:val="21"/>
+          <w:szCs w:val="21"/>
+          <w:lang w:eastAsia="en-IN"/>
+          <w14:ligatures w14:val="none"/>
+        </w:rPr>
+        <w:t xml:space="preserve"> </w:t>
+      </w:r>
+      <w:r>
+        <w:rPr>
+          <w:rFonts w:ascii="Consolas" w:eastAsia="Times New Roman" w:hAnsi="Consolas" w:cs="Times New Roman"/>
+          <w:color w:val="CE9178"/>
+          <w:kern w:val="0"/>
+          <w:sz w:val="21"/>
+          <w:szCs w:val="21"/>
+          <w:lang w:eastAsia="en-IN"/>
+          <w14:ligatures w14:val="none"/>
+        </w:rPr>
+        <w:t>" "</w:t>
+      </w:r>
+      <w:r>
+        <w:rPr>
+          <w:rFonts w:ascii="Consolas" w:eastAsia="Times New Roman" w:hAnsi="Consolas" w:cs="Times New Roman"/>
+          <w:color w:val="CCCCCC"/>
+          <w:kern w:val="0"/>
+          <w:sz w:val="21"/>
+          <w:szCs w:val="21"/>
+          <w:lang w:eastAsia="en-IN"/>
+          <w14:ligatures w14:val="none"/>
+        </w:rPr>
+        <w:t>;</w:t>
+      </w:r>
+    </w:p>
+    <w:p>
+      <w:pPr>
+        <w:shd w:val="clear" w:color="auto" w:fill="1F1F1F"/>
+        <w:spacing w:after="0" w:line="285" w:lineRule="atLeast"/>
+        <w:rPr>
+          <w:rFonts w:ascii="Consolas" w:eastAsia="Times New Roman" w:hAnsi="Consolas" w:cs="Times New Roman"/>
+          <w:color w:val="CCCCCC"/>
+          <w:kern w:val="0"/>
+          <w:sz w:val="21"/>
+          <w:szCs w:val="21"/>
+          <w:lang w:eastAsia="en-IN"/>
+          <w14:ligatures w14:val="none"/>
+        </w:rPr>
+      </w:pPr>
+      <w:r>
+        <w:rPr>
+          <w:rFonts w:ascii="Consolas" w:eastAsia="Times New Roman" w:hAnsi="Consolas" w:cs="Times New Roman"/>
+          <w:color w:val="CCCCCC"/>
+          <w:kern w:val="0"/>
+          <w:sz w:val="21"/>
+          <w:szCs w:val="21"/>
+          <w:lang w:eastAsia="en-IN"/>
+          <w14:ligatures w14:val="none"/>
+        </w:rPr>
+        <w:t>    }</w:t>
+      </w:r>
+    </w:p>
+    <w:p>
+      <w:pPr>
+        <w:shd w:val="clear" w:color="auto" w:fill="1F1F1F"/>
+        <w:spacing w:after="0" w:line="285" w:lineRule="atLeast"/>
+        <w:rPr>
+          <w:rFonts w:ascii="Consolas" w:eastAsia="Times New Roman" w:hAnsi="Consolas" w:cs="Times New Roman"/>
+          <w:color w:val="CCCCCC"/>
+          <w:kern w:val="0"/>
+          <w:sz w:val="21"/>
+          <w:szCs w:val="21"/>
+          <w:lang w:eastAsia="en-IN"/>
+          <w14:ligatures w14:val="none"/>
+        </w:rPr>
+      </w:pPr>
+      <w:r>
+        <w:rPr>
+          <w:rFonts w:ascii="Consolas" w:eastAsia="Times New Roman" w:hAnsi="Consolas" w:cs="Times New Roman"/>
+          <w:color w:val="CCCCCC"/>
+          <w:kern w:val="0"/>
+          <w:sz w:val="21"/>
+          <w:szCs w:val="21"/>
+          <w:lang w:eastAsia="en-IN"/>
+          <w14:ligatures w14:val="none"/>
+        </w:rPr>
+        <w:t xml:space="preserve">    </w:t>
+      </w:r>
+      <w:r>
+        <w:rPr>
+          <w:rFonts w:ascii="Consolas" w:eastAsia="Times New Roman" w:hAnsi="Consolas" w:cs="Times New Roman"/>
+          <w:color w:val="D4D4D4"/>
+          <w:kern w:val="0"/>
+          <w:sz w:val="21"/>
+          <w:szCs w:val="21"/>
+          <w:lang w:eastAsia="en-IN"/>
+          <w14:ligatures w14:val="none"/>
+        </w:rPr>
+        <w:t>//</w:t>
+      </w:r>
+      <w:r>
+        <w:rPr>
+          <w:rFonts w:ascii="Consolas" w:eastAsia="Times New Roman" w:hAnsi="Consolas" w:cs="Times New Roman"/>
+          <w:color w:val="CCCCCC"/>
+          <w:kern w:val="0"/>
+          <w:sz w:val="21"/>
+          <w:szCs w:val="21"/>
+          <w:lang w:eastAsia="en-IN"/>
+          <w14:ligatures w14:val="none"/>
+        </w:rPr>
+        <w:t xml:space="preserve"> Output: </w:t>
+      </w:r>
+      <w:r>
+        <w:rPr>
+          <w:rFonts w:ascii="Consolas" w:eastAsia="Times New Roman" w:hAnsi="Consolas" w:cs="Times New Roman"/>
+          <w:color w:val="B5CEA8"/>
+          <w:kern w:val="0"/>
+          <w:sz w:val="21"/>
+          <w:szCs w:val="21"/>
+          <w:lang w:eastAsia="en-IN"/>
+          <w14:ligatures w14:val="none"/>
+        </w:rPr>
+        <w:t>5</w:t>
+      </w:r>
+      <w:r>
+        <w:rPr>
+          <w:rFonts w:ascii="Consolas" w:eastAsia="Times New Roman" w:hAnsi="Consolas" w:cs="Times New Roman"/>
+          <w:color w:val="CCCCCC"/>
+          <w:kern w:val="0"/>
+          <w:sz w:val="21"/>
+          <w:szCs w:val="21"/>
+          <w:lang w:eastAsia="en-IN"/>
+          <w14:ligatures w14:val="none"/>
+        </w:rPr>
+        <w:t xml:space="preserve"> </w:t>
+      </w:r>
+      <w:r>
+        <w:rPr>
+          <w:rFonts w:ascii="Consolas" w:eastAsia="Times New Roman" w:hAnsi="Consolas" w:cs="Times New Roman"/>
+          <w:color w:val="B5CEA8"/>
+          <w:kern w:val="0"/>
+          <w:sz w:val="21"/>
+          <w:szCs w:val="21"/>
+          <w:lang w:eastAsia="en-IN"/>
+          <w14:ligatures w14:val="none"/>
+        </w:rPr>
+        <w:t>6</w:t>
+      </w:r>
+    </w:p>
+    <w:p>
+      <w:pPr>
+        <w:shd w:val="clear" w:color="auto" w:fill="1F1F1F"/>
+        <w:spacing w:after="0" w:line="285" w:lineRule="atLeast"/>
+        <w:rPr>
+          <w:rFonts w:ascii="Consolas" w:eastAsia="Times New Roman" w:hAnsi="Consolas" w:cs="Times New Roman"/>
+          <w:color w:val="CCCCCC"/>
+          <w:kern w:val="0"/>
+          <w:sz w:val="21"/>
+          <w:szCs w:val="21"/>
+          <w:lang w:eastAsia="en-IN"/>
+          <w14:ligatures w14:val="none"/>
+        </w:rPr>
+      </w:pPr>
+      <w:r>
+        <w:rPr>
+          <w:rFonts w:ascii="Consolas" w:eastAsia="Times New Roman" w:hAnsi="Consolas" w:cs="Times New Roman"/>
+          <w:color w:val="CCCCCC"/>
+          <w:kern w:val="0"/>
+          <w:sz w:val="21"/>
+          <w:szCs w:val="21"/>
+          <w:lang w:eastAsia="en-IN"/>
+          <w14:ligatures w14:val="none"/>
+        </w:rPr>
+        <w:t xml:space="preserve">    </w:t>
+      </w:r>
+    </w:p>
+    <w:p>
+      <w:pPr>
+        <w:shd w:val="clear" w:color="auto" w:fill="1F1F1F"/>
+        <w:spacing w:after="0" w:line="285" w:lineRule="atLeast"/>
+        <w:rPr>
+          <w:rFonts w:ascii="Consolas" w:eastAsia="Times New Roman" w:hAnsi="Consolas" w:cs="Times New Roman"/>
+          <w:color w:val="CCCCCC"/>
+          <w:kern w:val="0"/>
+          <w:sz w:val="21"/>
+          <w:szCs w:val="21"/>
+          <w:lang w:eastAsia="en-IN"/>
+          <w14:ligatures w14:val="none"/>
+        </w:rPr>
+      </w:pPr>
+      <w:r>
+        <w:rPr>
+          <w:rFonts w:ascii="Consolas" w:eastAsia="Times New Roman" w:hAnsi="Consolas" w:cs="Times New Roman"/>
+          <w:color w:val="CCCCCC"/>
+          <w:kern w:val="0"/>
+          <w:sz w:val="21"/>
+          <w:szCs w:val="21"/>
+          <w:lang w:eastAsia="en-IN"/>
+          <w14:ligatures w14:val="none"/>
+        </w:rPr>
+        <w:lastRenderedPageBreak/>
+        <w:t xml:space="preserve">    </w:t>
+      </w:r>
+      <w:r>
+        <w:rPr>
+          <w:rFonts w:ascii="Consolas" w:eastAsia="Times New Roman" w:hAnsi="Consolas" w:cs="Times New Roman"/>
+          <w:color w:val="C586C0"/>
+          <w:kern w:val="0"/>
+          <w:sz w:val="21"/>
+          <w:szCs w:val="21"/>
+          <w:lang w:eastAsia="en-IN"/>
+          <w14:ligatures w14:val="none"/>
+        </w:rPr>
+        <w:t>return</w:t>
+      </w:r>
+      <w:r>
+        <w:rPr>
+          <w:rFonts w:ascii="Consolas" w:eastAsia="Times New Roman" w:hAnsi="Consolas" w:cs="Times New Roman"/>
+          <w:color w:val="CCCCCC"/>
+          <w:kern w:val="0"/>
+          <w:sz w:val="21"/>
+          <w:szCs w:val="21"/>
+          <w:lang w:eastAsia="en-IN"/>
+          <w14:ligatures w14:val="none"/>
+        </w:rPr>
+        <w:t xml:space="preserve"> </w:t>
+      </w:r>
+      <w:r>
+        <w:rPr>
+          <w:rFonts w:ascii="Consolas" w:eastAsia="Times New Roman" w:hAnsi="Consolas" w:cs="Times New Roman"/>
+          <w:color w:val="B5CEA8"/>
+          <w:kern w:val="0"/>
+          <w:sz w:val="21"/>
+          <w:szCs w:val="21"/>
+          <w:lang w:eastAsia="en-IN"/>
+          <w14:ligatures w14:val="none"/>
+        </w:rPr>
+        <w:t>0</w:t>
+      </w:r>
+      <w:r>
+        <w:rPr>
+          <w:rFonts w:ascii="Consolas" w:eastAsia="Times New Roman" w:hAnsi="Consolas" w:cs="Times New Roman"/>
+          <w:color w:val="CCCCCC"/>
+          <w:kern w:val="0"/>
+          <w:sz w:val="21"/>
+          <w:szCs w:val="21"/>
+          <w:lang w:eastAsia="en-IN"/>
+          <w14:ligatures w14:val="none"/>
+        </w:rPr>
+        <w:t>;</w:t>
+      </w:r>
+    </w:p>
+    <w:p>
+      <w:pPr>
+        <w:shd w:val="clear" w:color="auto" w:fill="1F1F1F"/>
+        <w:spacing w:after="0" w:line="285" w:lineRule="atLeast"/>
+        <w:rPr>
+          <w:rFonts w:ascii="Consolas" w:eastAsia="Times New Roman" w:hAnsi="Consolas" w:cs="Times New Roman"/>
+          <w:color w:val="CCCCCC"/>
+          <w:kern w:val="0"/>
+          <w:sz w:val="21"/>
+          <w:szCs w:val="21"/>
+          <w:lang w:eastAsia="en-IN"/>
+          <w14:ligatures w14:val="none"/>
+        </w:rPr>
+      </w:pPr>
+      <w:r>
+        <w:rPr>
+          <w:rFonts w:ascii="Consolas" w:eastAsia="Times New Roman" w:hAnsi="Consolas" w:cs="Times New Roman"/>
+          <w:color w:val="CCCCCC"/>
+          <w:kern w:val="0"/>
+          <w:sz w:val="21"/>
+          <w:szCs w:val="21"/>
+          <w:lang w:eastAsia="en-IN"/>
+          <w14:ligatures w14:val="none"/>
+        </w:rPr>
+        <w:t>}</w:t>
+      </w:r>
+    </w:p>
+    <w:p>
+      <w:pPr>
+        <w:shd w:val="clear" w:color="auto" w:fill="1F1F1F"/>
+        <w:spacing w:after="0" w:line="285" w:lineRule="atLeast"/>
+        <w:rPr>
+          <w:rFonts w:ascii="Consolas" w:eastAsia="Times New Roman" w:hAnsi="Consolas" w:cs="Times New Roman"/>
+          <w:color w:val="CCCCCC"/>
+          <w:kern w:val="0"/>
+          <w:sz w:val="21"/>
+          <w:szCs w:val="21"/>
+          <w:lang w:eastAsia="en-IN"/>
+          <w14:ligatures w14:val="none"/>
+        </w:rPr>
+      </w:pPr>
+    </w:p>
+    <w:p/>
+    <w:p/>
+    <w:p>
+      <w:r>
+        <w:t xml:space="preserve">#### Problems on </w:t>
+      </w:r>
+      <w:proofErr w:type="spellStart"/>
+      <w:r>
+        <w:t>LeetCode</w:t>
+      </w:r>
+      <w:proofErr w:type="spellEnd"/>
+    </w:p>
+    <w:p/>
+    <w:p>
+      <w:r>
+        <w:t>1. [Find All Numbers Disappeared in an Array (Easy</w:t>
+      </w:r>
+      <w:proofErr w:type="gramStart"/>
+      <w:r>
+        <w:t>)](</w:t>
+      </w:r>
+      <w:proofErr w:type="gramEnd"/>
+      <w:r>
+        <w:fldChar w:fldCharType="begin"/>
+      </w:r>
+      <w:r>
+        <w:instrText>HYPERLINK "https://leetcode.com/problems/find-all-numbers-disappeared-in-an-array/"</w:instrText>
+      </w:r>
+      <w:r>
+        <w:fldChar w:fldCharType="separate"/>
+      </w:r>
       <w:r>
         <w:rPr>
           <w:rStyle w:val="Hyperlink"/>
         </w:rPr>
-        <w:t>nsert-interval/</w:t>
+        <w:t>https://leetcode.com/problems/find-all-numbers-disappeared-in-an-array/</w:t>
       </w:r>
       <w:r>
         <w:fldChar w:fldCharType="end"/>
       </w:r>
+      <w:r>
+        <w:t>)</w:t>
+      </w:r>
+    </w:p>
+    <w:p>
+      <w:r>
+        <w:t>2. [Find the Duplicate Number (Medium</w:t>
+      </w:r>
+      <w:proofErr w:type="gramStart"/>
+      <w:r>
+        <w:t>)](</w:t>
+      </w:r>
       <w:proofErr w:type="gramEnd"/>
       <w:r>
+        <w:fldChar w:fldCharType="begin"/>
+      </w:r>
+      <w:r>
+        <w:instrText>HYPERLINK "https://leetcode.com/problems/find-the-duplicate-number/"</w:instrText>
+      </w:r>
+      <w:r>
+        <w:fldChar w:fldCharType="separate"/>
+      </w:r>
+      <w:r>
+        <w:rPr>
+          <w:rStyle w:val="Hyperlink"/>
+        </w:rPr>
+        <w:t>https://leetcode.com/problems/find-the-duplicate-number</w:t>
+      </w:r>
+      <w:r>
+        <w:fldChar w:fldCharType="end"/>
+      </w:r>
+      <w:r>
+        <w:t>/)</w:t>
+      </w:r>
+    </w:p>
+    <w:p>
+      <w:r>
+        <w:t>3. [Find All Duplicates in an Array (Medium</w:t>
+      </w:r>
+      <w:proofErr w:type="gramStart"/>
+      <w:r>
+        <w:t>)](</w:t>
+      </w:r>
+      <w:proofErr w:type="gramEnd"/>
+      <w:r>
+        <w:fldChar w:fldCharType="begin"/>
+      </w:r>
+      <w:r>
+        <w:instrText>HYPERLINK "https://leetcode.com/problems/find-all-duplicates-in-an-array"</w:instrText>
+      </w:r>
+      <w:r>
+        <w:fldChar w:fldCharType="separate"/>
+      </w:r>
+      <w:r>
+        <w:rPr>
+          <w:rStyle w:val="Hyperlink"/>
+        </w:rPr>
+        <w:t>https://leetcode.com/problems/find-all-duplicates-in-an-array</w:t>
+      </w:r>
+      <w:r>
+        <w:fldChar w:fldCharType="end"/>
+      </w:r>
+      <w:r>
+        <w:t>/)</w:t>
+      </w:r>
+    </w:p>
+    <w:p>
+      <w:r>
+        <w:t>4. [Missing Number (Easy</w:t>
+      </w:r>
+      <w:proofErr w:type="gramStart"/>
+      <w:r>
+        <w:t>)](</w:t>
+      </w:r>
+      <w:proofErr w:type="gramEnd"/>
+      <w:r>
+        <w:fldChar w:fldCharType="begin"/>
+      </w:r>
+      <w:r>
+        <w:instrText>HYPERLINK "https://leetcode.com/problems/missing-number/"</w:instrText>
+      </w:r>
+      <w:r>
+        <w:fldChar w:fldCharType="separate"/>
+      </w:r>
+      <w:r>
+        <w:rPr>
+          <w:rStyle w:val="Hyperlink"/>
+        </w:rPr>
+        <w:t>https://leetcode.com/problems/missing-number/</w:t>
+      </w:r>
+      <w:r>
+        <w:fldChar w:fldCharType="end"/>
+      </w:r>
+      <w:r>
         <w:t>)</w:t>
       </w:r>
     </w:p>
     <w:p>
       <w:r>
-        <w:t>3. [Employee Free Time (Hard</w:t>
-      </w:r>
-      <w:proofErr w:type="gramStart"/>
-      <w:r>
-        <w:t>)](</w:t>
-      </w:r>
-      <w:proofErr w:type="gramEnd"/>
-      <w:r>
-        <w:fldChar w:fldCharType="begin"/>
-      </w:r>
-      <w:r>
-        <w:instrText>HYPERLINK "https://leetcode.com/problems/employee-free-time/"</w:instrText>
-      </w:r>
-      <w:r>
-        <w:fldChar w:fldCharType="separate"/>
-      </w:r>
-      <w:r>
-        <w:rPr>
-          <w:rStyle w:val="Hyperlink"/>
-        </w:rPr>
-        <w:t>https://leetcode.com/problems/employee-free-time/</w:t>
-      </w:r>
-      <w:r>
-        <w:fldChar w:fldCharType="end"/>
-      </w:r>
-      <w:r>
-        <w:t>)</w:t>
-      </w:r>
-    </w:p>
-    <w:p>
-      <w:r>
-        <w:t>4. [Non-overlapping Intervals (Medium</w:t>
-      </w:r>
-      <w:proofErr w:type="gramStart"/>
-      <w:r>
-        <w:t>)](</w:t>
-      </w:r>
-      <w:proofErr w:type="gramEnd"/>
-      <w:r>
-        <w:fldChar w:fldCharType="begin"/>
-      </w:r>
-      <w:r>
-        <w:instrText>HYPERLINK "https://leetcode.com/problems/non-overlapping-intervals"</w:instrText>
-      </w:r>
-      <w:r>
-        <w:fldChar w:fldCharType="separate"/>
-      </w:r>
-      <w:r>
-        <w:rPr>
-          <w:rStyle w:val="Hyperlink"/>
-        </w:rPr>
-        <w:t>https://leetcode.com/problems/non-overlapping-intervals</w:t>
-      </w:r>
-      <w:r>
-        <w:fldChar w:fldCharType="end"/>
-      </w:r>
-      <w:r>
-        <w:t>/)</w:t>
-      </w:r>
-    </w:p>
-    <w:p>
-      <w:r>
-        <w:t>5. [Meeting Rooms II (Medium</w:t>
+        <w:t>5. [First Missing Positive (Hard</w:t>
       </w:r>
       <w:proofErr w:type="gramStart"/>
       <w:r>
@@ -22804,17 +28515,17 @@
           <w:rPr>
             <w:rStyle w:val="Hyperlink"/>
           </w:rPr>
-          <w:t>https://leetcode.com/problems/meeting-rooms-ii</w:t>
+          <w:t>https://leetcode.com/problems/first-missing-positive/</w:t>
         </w:r>
       </w:hyperlink>
       <w:r>
-        <w:t>/)</w:t>
+        <w:t>)</w:t>
       </w:r>
     </w:p>
     <w:p/>
     <w:p>
       <w:r>
-        <w:t>By understanding and practicing the merge intervals pattern, you'll be able to efficiently solve a wide range of problems that involve combining or adjusting overlapping intervals.</w:t>
+        <w:t>By understanding and practicing the cyclic sort pattern, you'll be able to efficiently solve a wide range of problems that involve rearranging elements and finding missing or duplicate numbers in arrays with a known range.</w:t>
       </w:r>
     </w:p>
     <w:sectPr>

--- a/Patterns.docx
+++ b/Patterns.docx
@@ -28504,6 +28504,8170 @@
     <w:p>
       <w:r>
         <w:t>5. [First Missing Positive (Hard</w:t>
+      </w:r>
+      <w:proofErr w:type="gramStart"/>
+      <w:r>
+        <w:t>)](</w:t>
+      </w:r>
+      <w:proofErr w:type="gramEnd"/>
+      <w:r>
+        <w:fldChar w:fldCharType="begin"/>
+      </w:r>
+      <w:r>
+        <w:instrText>HYPERLINK "https://leetcode.com/problems/first-missing-positive/"</w:instrText>
+      </w:r>
+      <w:r>
+        <w:fldChar w:fldCharType="separate"/>
+      </w:r>
+      <w:r>
+        <w:rPr>
+          <w:rStyle w:val="Hyperlink"/>
+        </w:rPr>
+        <w:t>https://leetcode.com/problems/first-missing-positive/</w:t>
+      </w:r>
+      <w:r>
+        <w:rPr>
+          <w:rStyle w:val="Hyperlink"/>
+        </w:rPr>
+        <w:fldChar w:fldCharType="end"/>
+      </w:r>
+      <w:r>
+        <w:t>)</w:t>
+      </w:r>
+    </w:p>
+    <w:p/>
+    <w:p>
+      <w:r>
+        <w:t>By understanding and practicing the cyclic sort pattern, you'll be able to efficiently solve a wide range of problems that involve rearranging elements and finding missing or duplicate numbers in arrays with a known range.</w:t>
+      </w:r>
+    </w:p>
+    <w:p>
+      <w:r>
+        <w:br w:type="page"/>
+      </w:r>
+    </w:p>
+    <w:p>
+      <w:pPr>
+        <w:ind w:left="2160" w:firstLine="720"/>
+      </w:pPr>
+      <w:r>
+        <w:rPr>
+          <w:b/>
+          <w:bCs/>
+          <w:sz w:val="36"/>
+          <w:szCs w:val="36"/>
+        </w:rPr>
+        <w:lastRenderedPageBreak/>
+        <w:t>Depth-First Search (DFS) Pattern</w:t>
+      </w:r>
+    </w:p>
+    <w:p/>
+    <w:p>
+      <w:r>
+        <w:t>#### What is the DFS Pattern?</w:t>
+      </w:r>
+    </w:p>
+    <w:p/>
+    <w:p>
+      <w:r>
+        <w:t>Depth-First Search (DFS) is a traversal technique used in graphs and trees. It explores as far as possible along each branch before backtracking. DFS can be implemented using a stack (either explicitly with a data structure or implicitly via recursion).</w:t>
+      </w:r>
+    </w:p>
+    <w:p/>
+    <w:p>
+      <w:r>
+        <w:t>#### How is it Used?</w:t>
+      </w:r>
+    </w:p>
+    <w:p/>
+    <w:p>
+      <w:r>
+        <w:t xml:space="preserve">1. **Start at the </w:t>
+      </w:r>
+      <w:proofErr w:type="gramStart"/>
+      <w:r>
+        <w:t>Root:*</w:t>
+      </w:r>
+      <w:proofErr w:type="gramEnd"/>
+      <w:r>
+        <w:t>* Begin at the root (or any arbitrary node in the case of a graph).</w:t>
+      </w:r>
+    </w:p>
+    <w:p>
+      <w:r>
+        <w:t xml:space="preserve">2. **Explore </w:t>
+      </w:r>
+      <w:proofErr w:type="gramStart"/>
+      <w:r>
+        <w:t>Deeply:*</w:t>
+      </w:r>
+      <w:proofErr w:type="gramEnd"/>
+      <w:r>
+        <w:t>* Traverse to the deepest node in the current path.</w:t>
+      </w:r>
+    </w:p>
+    <w:p>
+      <w:r>
+        <w:t>3. **</w:t>
+      </w:r>
+      <w:proofErr w:type="gramStart"/>
+      <w:r>
+        <w:t>Backtrack:*</w:t>
+      </w:r>
+      <w:proofErr w:type="gramEnd"/>
+      <w:r>
+        <w:t>* Once the deepest node is reached, backtrack and explore unvisited nodes.</w:t>
+      </w:r>
+    </w:p>
+    <w:p>
+      <w:r>
+        <w:t xml:space="preserve">4. **Continue Until All Nodes are </w:t>
+      </w:r>
+      <w:proofErr w:type="gramStart"/>
+      <w:r>
+        <w:t>Visited:*</w:t>
+      </w:r>
+      <w:proofErr w:type="gramEnd"/>
+      <w:r>
+        <w:t>* Repeat the process until all nodes are visited.</w:t>
+      </w:r>
+    </w:p>
+    <w:p/>
+    <w:p>
+      <w:r>
+        <w:t>#### Where to Use (Conditions)?</w:t>
+      </w:r>
+    </w:p>
+    <w:p/>
+    <w:p>
+      <w:r>
+        <w:t>DFS is useful when:</w:t>
+      </w:r>
+    </w:p>
+    <w:p>
+      <w:r>
+        <w:t>- You need to explore all nodes and paths in a graph or tree.</w:t>
+      </w:r>
+    </w:p>
+    <w:p>
+      <w:r>
+        <w:t>- The problem involves connectivity, paths, or cycles in graphs.</w:t>
+      </w:r>
+    </w:p>
+    <w:p>
+      <w:r>
+        <w:t>- You need to perform operations on all nodes (like topological sorting, finding connected components).</w:t>
+      </w:r>
+    </w:p>
+    <w:p/>
+    <w:p>
+      <w:r>
+        <w:t>#### Example Problem: Depth-First Search in a Binary Tree</w:t>
+      </w:r>
+    </w:p>
+    <w:p/>
+    <w:p>
+      <w:r>
+        <w:t xml:space="preserve">**Problem </w:t>
+      </w:r>
+      <w:proofErr w:type="gramStart"/>
+      <w:r>
+        <w:t>Statement:*</w:t>
+      </w:r>
+      <w:proofErr w:type="gramEnd"/>
+      <w:r>
+        <w:t>* Implement DFS to traverse a binary tree and print all nodes.</w:t>
+      </w:r>
+    </w:p>
+    <w:p/>
+    <w:p>
+      <w:r>
+        <w:t>#### Example to Understand</w:t>
+      </w:r>
+    </w:p>
+    <w:p/>
+    <w:p>
+      <w:r>
+        <w:t>Consider the binary tree:</w:t>
+      </w:r>
+    </w:p>
+    <w:p>
+      <w:r>
+        <w:t>```</w:t>
+      </w:r>
+    </w:p>
+    <w:p>
+      <w:r>
+        <w:t xml:space="preserve">    1</w:t>
+      </w:r>
+    </w:p>
+    <w:p>
+      <w:r>
+        <w:lastRenderedPageBreak/>
+        <w:t xml:space="preserve">   / \</w:t>
+      </w:r>
+    </w:p>
+    <w:p>
+      <w:r>
+        <w:t xml:space="preserve">  2   3</w:t>
+      </w:r>
+    </w:p>
+    <w:p>
+      <w:r>
+        <w:t xml:space="preserve"> / \   \</w:t>
+      </w:r>
+    </w:p>
+    <w:p>
+      <w:r>
+        <w:t>4   5   6</w:t>
+      </w:r>
+    </w:p>
+    <w:p>
+      <w:r>
+        <w:t>```</w:t>
+      </w:r>
+    </w:p>
+    <w:p/>
+    <w:p>
+      <w:r>
+        <w:t>Using DFS (preorder traversal):</w:t>
+      </w:r>
+    </w:p>
+    <w:p>
+      <w:r>
+        <w:t>1. Visit `1`</w:t>
+      </w:r>
+    </w:p>
+    <w:p>
+      <w:r>
+        <w:t>2. Visit `2`</w:t>
+      </w:r>
+    </w:p>
+    <w:p>
+      <w:r>
+        <w:t>3. Visit `4`</w:t>
+      </w:r>
+    </w:p>
+    <w:p>
+      <w:r>
+        <w:t>4. Visit `5`</w:t>
+      </w:r>
+    </w:p>
+    <w:p>
+      <w:r>
+        <w:t>5. Visit `3`</w:t>
+      </w:r>
+    </w:p>
+    <w:p>
+      <w:r>
+        <w:t>6. Visit `6`</w:t>
+      </w:r>
+    </w:p>
+    <w:p/>
+    <w:p>
+      <w:r>
+        <w:t>#### Algorithm</w:t>
+      </w:r>
+    </w:p>
+    <w:p/>
+    <w:p>
+      <w:r>
+        <w:t xml:space="preserve">1. **Recursive </w:t>
+      </w:r>
+      <w:proofErr w:type="gramStart"/>
+      <w:r>
+        <w:t>Approach:*</w:t>
+      </w:r>
+      <w:proofErr w:type="gramEnd"/>
+      <w:r>
+        <w:t>*</w:t>
+      </w:r>
+    </w:p>
+    <w:p>
+      <w:r>
+        <w:t xml:space="preserve">   - Start at the root node.</w:t>
+      </w:r>
+    </w:p>
+    <w:p>
+      <w:r>
+        <w:t xml:space="preserve">   - Visit the node (process it).</w:t>
+      </w:r>
+    </w:p>
+    <w:p>
+      <w:r>
+        <w:t xml:space="preserve">   - Recursively visit the left subtree.</w:t>
+      </w:r>
+    </w:p>
+    <w:p>
+      <w:r>
+        <w:t xml:space="preserve">   - Recursively visit the right subtree.</w:t>
+      </w:r>
+    </w:p>
+    <w:p/>
+    <w:p>
+      <w:r>
+        <w:t xml:space="preserve">2. **Iterative </w:t>
+      </w:r>
+      <w:proofErr w:type="gramStart"/>
+      <w:r>
+        <w:t>Approach:*</w:t>
+      </w:r>
+      <w:proofErr w:type="gramEnd"/>
+      <w:r>
+        <w:t>*</w:t>
+      </w:r>
+    </w:p>
+    <w:p>
+      <w:r>
+        <w:t xml:space="preserve">   - Use a stack to manage the nodes.</w:t>
+      </w:r>
+    </w:p>
+    <w:p>
+      <w:r>
+        <w:t xml:space="preserve">   - Push the root node to the stack.</w:t>
+      </w:r>
+    </w:p>
+    <w:p>
+      <w:r>
+        <w:t xml:space="preserve">   - While the stack is not empty:</w:t>
+      </w:r>
+    </w:p>
+    <w:p>
+      <w:r>
+        <w:t xml:space="preserve">     - Pop a node from the stack.</w:t>
+      </w:r>
+    </w:p>
+    <w:p>
+      <w:r>
+        <w:t xml:space="preserve">     - Visit the node.</w:t>
+      </w:r>
+    </w:p>
+    <w:p>
+      <w:r>
+        <w:t xml:space="preserve">     - Push its right child to the stack (if exists).</w:t>
+      </w:r>
+    </w:p>
+    <w:p>
+      <w:r>
+        <w:t xml:space="preserve">     - Push its left child to the stack (if exists).</w:t>
+      </w:r>
+    </w:p>
+    <w:p/>
+    <w:p>
+      <w:r>
+        <w:lastRenderedPageBreak/>
+        <w:t>#### Time and Space Complexity</w:t>
+      </w:r>
+    </w:p>
+    <w:p/>
+    <w:p>
+      <w:r>
+        <w:t xml:space="preserve">- **Time </w:t>
+      </w:r>
+      <w:proofErr w:type="gramStart"/>
+      <w:r>
+        <w:t>Complexity:*</w:t>
+      </w:r>
+      <w:proofErr w:type="gramEnd"/>
+      <w:r>
+        <w:t>* O(V + E), where V is the number of vertices and E is the number of edges.</w:t>
+      </w:r>
+    </w:p>
+    <w:p>
+      <w:r>
+        <w:t xml:space="preserve">- **Space </w:t>
+      </w:r>
+      <w:proofErr w:type="gramStart"/>
+      <w:r>
+        <w:t>Complexity:*</w:t>
+      </w:r>
+      <w:proofErr w:type="gramEnd"/>
+      <w:r>
+        <w:t>* O(V) in the worst case for both recursive and iterative implementations (due to the call stack in recursion or the stack in iteration).</w:t>
+      </w:r>
+    </w:p>
+    <w:p/>
+    <w:p>
+      <w:r>
+        <w:t>#### Python Code</w:t>
+      </w:r>
+    </w:p>
+    <w:p>
+      <w:pPr>
+        <w:shd w:val="clear" w:color="auto" w:fill="1F1F1F"/>
+        <w:spacing w:after="0" w:line="285" w:lineRule="atLeast"/>
+        <w:rPr>
+          <w:rFonts w:ascii="Consolas" w:eastAsia="Times New Roman" w:hAnsi="Consolas" w:cs="Times New Roman"/>
+          <w:color w:val="CCCCCC"/>
+          <w:kern w:val="0"/>
+          <w:sz w:val="21"/>
+          <w:szCs w:val="21"/>
+          <w:lang w:eastAsia="en-IN"/>
+          <w14:ligatures w14:val="none"/>
+        </w:rPr>
+      </w:pPr>
+      <w:r>
+        <w:rPr>
+          <w:rFonts w:ascii="Consolas" w:eastAsia="Times New Roman" w:hAnsi="Consolas" w:cs="Times New Roman"/>
+          <w:color w:val="569CD6"/>
+          <w:kern w:val="0"/>
+          <w:sz w:val="21"/>
+          <w:szCs w:val="21"/>
+          <w:lang w:eastAsia="en-IN"/>
+          <w14:ligatures w14:val="none"/>
+        </w:rPr>
+        <w:t>class</w:t>
+      </w:r>
+      <w:r>
+        <w:rPr>
+          <w:rFonts w:ascii="Consolas" w:eastAsia="Times New Roman" w:hAnsi="Consolas" w:cs="Times New Roman"/>
+          <w:color w:val="CCCCCC"/>
+          <w:kern w:val="0"/>
+          <w:sz w:val="21"/>
+          <w:szCs w:val="21"/>
+          <w:lang w:eastAsia="en-IN"/>
+          <w14:ligatures w14:val="none"/>
+        </w:rPr>
+        <w:t xml:space="preserve"> </w:t>
+      </w:r>
+      <w:proofErr w:type="spellStart"/>
+      <w:r>
+        <w:rPr>
+          <w:rFonts w:ascii="Consolas" w:eastAsia="Times New Roman" w:hAnsi="Consolas" w:cs="Times New Roman"/>
+          <w:color w:val="4EC9B0"/>
+          <w:kern w:val="0"/>
+          <w:sz w:val="21"/>
+          <w:szCs w:val="21"/>
+          <w:lang w:eastAsia="en-IN"/>
+          <w14:ligatures w14:val="none"/>
+        </w:rPr>
+        <w:t>TreeNode</w:t>
+      </w:r>
+      <w:proofErr w:type="spellEnd"/>
+      <w:r>
+        <w:rPr>
+          <w:rFonts w:ascii="Consolas" w:eastAsia="Times New Roman" w:hAnsi="Consolas" w:cs="Times New Roman"/>
+          <w:color w:val="CCCCCC"/>
+          <w:kern w:val="0"/>
+          <w:sz w:val="21"/>
+          <w:szCs w:val="21"/>
+          <w:lang w:eastAsia="en-IN"/>
+          <w14:ligatures w14:val="none"/>
+        </w:rPr>
+        <w:t>:</w:t>
+      </w:r>
+    </w:p>
+    <w:p>
+      <w:pPr>
+        <w:shd w:val="clear" w:color="auto" w:fill="1F1F1F"/>
+        <w:spacing w:after="0" w:line="285" w:lineRule="atLeast"/>
+        <w:rPr>
+          <w:rFonts w:ascii="Consolas" w:eastAsia="Times New Roman" w:hAnsi="Consolas" w:cs="Times New Roman"/>
+          <w:color w:val="CCCCCC"/>
+          <w:kern w:val="0"/>
+          <w:sz w:val="21"/>
+          <w:szCs w:val="21"/>
+          <w:lang w:eastAsia="en-IN"/>
+          <w14:ligatures w14:val="none"/>
+        </w:rPr>
+      </w:pPr>
+      <w:r>
+        <w:rPr>
+          <w:rFonts w:ascii="Consolas" w:eastAsia="Times New Roman" w:hAnsi="Consolas" w:cs="Times New Roman"/>
+          <w:color w:val="CCCCCC"/>
+          <w:kern w:val="0"/>
+          <w:sz w:val="21"/>
+          <w:szCs w:val="21"/>
+          <w:lang w:eastAsia="en-IN"/>
+          <w14:ligatures w14:val="none"/>
+        </w:rPr>
+        <w:t xml:space="preserve">    </w:t>
+      </w:r>
+      <w:r>
+        <w:rPr>
+          <w:rFonts w:ascii="Consolas" w:eastAsia="Times New Roman" w:hAnsi="Consolas" w:cs="Times New Roman"/>
+          <w:color w:val="569CD6"/>
+          <w:kern w:val="0"/>
+          <w:sz w:val="21"/>
+          <w:szCs w:val="21"/>
+          <w:lang w:eastAsia="en-IN"/>
+          <w14:ligatures w14:val="none"/>
+        </w:rPr>
+        <w:t>def</w:t>
+      </w:r>
+      <w:r>
+        <w:rPr>
+          <w:rFonts w:ascii="Consolas" w:eastAsia="Times New Roman" w:hAnsi="Consolas" w:cs="Times New Roman"/>
+          <w:color w:val="CCCCCC"/>
+          <w:kern w:val="0"/>
+          <w:sz w:val="21"/>
+          <w:szCs w:val="21"/>
+          <w:lang w:eastAsia="en-IN"/>
+          <w14:ligatures w14:val="none"/>
+        </w:rPr>
+        <w:t xml:space="preserve"> </w:t>
+      </w:r>
+      <w:r>
+        <w:rPr>
+          <w:rFonts w:ascii="Consolas" w:eastAsia="Times New Roman" w:hAnsi="Consolas" w:cs="Times New Roman"/>
+          <w:color w:val="DCDCAA"/>
+          <w:kern w:val="0"/>
+          <w:sz w:val="21"/>
+          <w:szCs w:val="21"/>
+          <w:lang w:eastAsia="en-IN"/>
+          <w14:ligatures w14:val="none"/>
+        </w:rPr>
+        <w:t>__</w:t>
+      </w:r>
+      <w:proofErr w:type="spellStart"/>
+      <w:r>
+        <w:rPr>
+          <w:rFonts w:ascii="Consolas" w:eastAsia="Times New Roman" w:hAnsi="Consolas" w:cs="Times New Roman"/>
+          <w:color w:val="DCDCAA"/>
+          <w:kern w:val="0"/>
+          <w:sz w:val="21"/>
+          <w:szCs w:val="21"/>
+          <w:lang w:eastAsia="en-IN"/>
+          <w14:ligatures w14:val="none"/>
+        </w:rPr>
+        <w:t>init</w:t>
+      </w:r>
+      <w:proofErr w:type="spellEnd"/>
+      <w:r>
+        <w:rPr>
+          <w:rFonts w:ascii="Consolas" w:eastAsia="Times New Roman" w:hAnsi="Consolas" w:cs="Times New Roman"/>
+          <w:color w:val="DCDCAA"/>
+          <w:kern w:val="0"/>
+          <w:sz w:val="21"/>
+          <w:szCs w:val="21"/>
+          <w:lang w:eastAsia="en-IN"/>
+          <w14:ligatures w14:val="none"/>
+        </w:rPr>
+        <w:t>_</w:t>
+      </w:r>
+      <w:proofErr w:type="gramStart"/>
+      <w:r>
+        <w:rPr>
+          <w:rFonts w:ascii="Consolas" w:eastAsia="Times New Roman" w:hAnsi="Consolas" w:cs="Times New Roman"/>
+          <w:color w:val="DCDCAA"/>
+          <w:kern w:val="0"/>
+          <w:sz w:val="21"/>
+          <w:szCs w:val="21"/>
+          <w:lang w:eastAsia="en-IN"/>
+          <w14:ligatures w14:val="none"/>
+        </w:rPr>
+        <w:t>_</w:t>
+      </w:r>
+      <w:r>
+        <w:rPr>
+          <w:rFonts w:ascii="Consolas" w:eastAsia="Times New Roman" w:hAnsi="Consolas" w:cs="Times New Roman"/>
+          <w:color w:val="CCCCCC"/>
+          <w:kern w:val="0"/>
+          <w:sz w:val="21"/>
+          <w:szCs w:val="21"/>
+          <w:lang w:eastAsia="en-IN"/>
+          <w14:ligatures w14:val="none"/>
+        </w:rPr>
+        <w:t>(</w:t>
+      </w:r>
+      <w:proofErr w:type="gramEnd"/>
+      <w:r>
+        <w:rPr>
+          <w:rFonts w:ascii="Consolas" w:eastAsia="Times New Roman" w:hAnsi="Consolas" w:cs="Times New Roman"/>
+          <w:color w:val="9CDCFE"/>
+          <w:kern w:val="0"/>
+          <w:sz w:val="21"/>
+          <w:szCs w:val="21"/>
+          <w:lang w:eastAsia="en-IN"/>
+          <w14:ligatures w14:val="none"/>
+        </w:rPr>
+        <w:t>self</w:t>
+      </w:r>
+      <w:r>
+        <w:rPr>
+          <w:rFonts w:ascii="Consolas" w:eastAsia="Times New Roman" w:hAnsi="Consolas" w:cs="Times New Roman"/>
+          <w:color w:val="CCCCCC"/>
+          <w:kern w:val="0"/>
+          <w:sz w:val="21"/>
+          <w:szCs w:val="21"/>
+          <w:lang w:eastAsia="en-IN"/>
+          <w14:ligatures w14:val="none"/>
+        </w:rPr>
+        <w:t xml:space="preserve">, </w:t>
+      </w:r>
+      <w:proofErr w:type="spellStart"/>
+      <w:r>
+        <w:rPr>
+          <w:rFonts w:ascii="Consolas" w:eastAsia="Times New Roman" w:hAnsi="Consolas" w:cs="Times New Roman"/>
+          <w:color w:val="9CDCFE"/>
+          <w:kern w:val="0"/>
+          <w:sz w:val="21"/>
+          <w:szCs w:val="21"/>
+          <w:lang w:eastAsia="en-IN"/>
+          <w14:ligatures w14:val="none"/>
+        </w:rPr>
+        <w:t>val</w:t>
+      </w:r>
+      <w:proofErr w:type="spellEnd"/>
+      <w:r>
+        <w:rPr>
+          <w:rFonts w:ascii="Consolas" w:eastAsia="Times New Roman" w:hAnsi="Consolas" w:cs="Times New Roman"/>
+          <w:color w:val="D4D4D4"/>
+          <w:kern w:val="0"/>
+          <w:sz w:val="21"/>
+          <w:szCs w:val="21"/>
+          <w:lang w:eastAsia="en-IN"/>
+          <w14:ligatures w14:val="none"/>
+        </w:rPr>
+        <w:t>=</w:t>
+      </w:r>
+      <w:r>
+        <w:rPr>
+          <w:rFonts w:ascii="Consolas" w:eastAsia="Times New Roman" w:hAnsi="Consolas" w:cs="Times New Roman"/>
+          <w:color w:val="B5CEA8"/>
+          <w:kern w:val="0"/>
+          <w:sz w:val="21"/>
+          <w:szCs w:val="21"/>
+          <w:lang w:eastAsia="en-IN"/>
+          <w14:ligatures w14:val="none"/>
+        </w:rPr>
+        <w:t>0</w:t>
+      </w:r>
+      <w:r>
+        <w:rPr>
+          <w:rFonts w:ascii="Consolas" w:eastAsia="Times New Roman" w:hAnsi="Consolas" w:cs="Times New Roman"/>
+          <w:color w:val="CCCCCC"/>
+          <w:kern w:val="0"/>
+          <w:sz w:val="21"/>
+          <w:szCs w:val="21"/>
+          <w:lang w:eastAsia="en-IN"/>
+          <w14:ligatures w14:val="none"/>
+        </w:rPr>
+        <w:t xml:space="preserve">, </w:t>
+      </w:r>
+      <w:r>
+        <w:rPr>
+          <w:rFonts w:ascii="Consolas" w:eastAsia="Times New Roman" w:hAnsi="Consolas" w:cs="Times New Roman"/>
+          <w:color w:val="9CDCFE"/>
+          <w:kern w:val="0"/>
+          <w:sz w:val="21"/>
+          <w:szCs w:val="21"/>
+          <w:lang w:eastAsia="en-IN"/>
+          <w14:ligatures w14:val="none"/>
+        </w:rPr>
+        <w:t>left</w:t>
+      </w:r>
+      <w:r>
+        <w:rPr>
+          <w:rFonts w:ascii="Consolas" w:eastAsia="Times New Roman" w:hAnsi="Consolas" w:cs="Times New Roman"/>
+          <w:color w:val="D4D4D4"/>
+          <w:kern w:val="0"/>
+          <w:sz w:val="21"/>
+          <w:szCs w:val="21"/>
+          <w:lang w:eastAsia="en-IN"/>
+          <w14:ligatures w14:val="none"/>
+        </w:rPr>
+        <w:t>=</w:t>
+      </w:r>
+      <w:r>
+        <w:rPr>
+          <w:rFonts w:ascii="Consolas" w:eastAsia="Times New Roman" w:hAnsi="Consolas" w:cs="Times New Roman"/>
+          <w:color w:val="569CD6"/>
+          <w:kern w:val="0"/>
+          <w:sz w:val="21"/>
+          <w:szCs w:val="21"/>
+          <w:lang w:eastAsia="en-IN"/>
+          <w14:ligatures w14:val="none"/>
+        </w:rPr>
+        <w:t>None</w:t>
+      </w:r>
+      <w:r>
+        <w:rPr>
+          <w:rFonts w:ascii="Consolas" w:eastAsia="Times New Roman" w:hAnsi="Consolas" w:cs="Times New Roman"/>
+          <w:color w:val="CCCCCC"/>
+          <w:kern w:val="0"/>
+          <w:sz w:val="21"/>
+          <w:szCs w:val="21"/>
+          <w:lang w:eastAsia="en-IN"/>
+          <w14:ligatures w14:val="none"/>
+        </w:rPr>
+        <w:t xml:space="preserve">, </w:t>
+      </w:r>
+      <w:r>
+        <w:rPr>
+          <w:rFonts w:ascii="Consolas" w:eastAsia="Times New Roman" w:hAnsi="Consolas" w:cs="Times New Roman"/>
+          <w:color w:val="9CDCFE"/>
+          <w:kern w:val="0"/>
+          <w:sz w:val="21"/>
+          <w:szCs w:val="21"/>
+          <w:lang w:eastAsia="en-IN"/>
+          <w14:ligatures w14:val="none"/>
+        </w:rPr>
+        <w:t>right</w:t>
+      </w:r>
+      <w:r>
+        <w:rPr>
+          <w:rFonts w:ascii="Consolas" w:eastAsia="Times New Roman" w:hAnsi="Consolas" w:cs="Times New Roman"/>
+          <w:color w:val="D4D4D4"/>
+          <w:kern w:val="0"/>
+          <w:sz w:val="21"/>
+          <w:szCs w:val="21"/>
+          <w:lang w:eastAsia="en-IN"/>
+          <w14:ligatures w14:val="none"/>
+        </w:rPr>
+        <w:t>=</w:t>
+      </w:r>
+      <w:r>
+        <w:rPr>
+          <w:rFonts w:ascii="Consolas" w:eastAsia="Times New Roman" w:hAnsi="Consolas" w:cs="Times New Roman"/>
+          <w:color w:val="569CD6"/>
+          <w:kern w:val="0"/>
+          <w:sz w:val="21"/>
+          <w:szCs w:val="21"/>
+          <w:lang w:eastAsia="en-IN"/>
+          <w14:ligatures w14:val="none"/>
+        </w:rPr>
+        <w:t>None</w:t>
+      </w:r>
+      <w:r>
+        <w:rPr>
+          <w:rFonts w:ascii="Consolas" w:eastAsia="Times New Roman" w:hAnsi="Consolas" w:cs="Times New Roman"/>
+          <w:color w:val="CCCCCC"/>
+          <w:kern w:val="0"/>
+          <w:sz w:val="21"/>
+          <w:szCs w:val="21"/>
+          <w:lang w:eastAsia="en-IN"/>
+          <w14:ligatures w14:val="none"/>
+        </w:rPr>
+        <w:t>):</w:t>
+      </w:r>
+    </w:p>
+    <w:p>
+      <w:pPr>
+        <w:shd w:val="clear" w:color="auto" w:fill="1F1F1F"/>
+        <w:spacing w:after="0" w:line="285" w:lineRule="atLeast"/>
+        <w:rPr>
+          <w:rFonts w:ascii="Consolas" w:eastAsia="Times New Roman" w:hAnsi="Consolas" w:cs="Times New Roman"/>
+          <w:color w:val="CCCCCC"/>
+          <w:kern w:val="0"/>
+          <w:sz w:val="21"/>
+          <w:szCs w:val="21"/>
+          <w:lang w:eastAsia="en-IN"/>
+          <w14:ligatures w14:val="none"/>
+        </w:rPr>
+      </w:pPr>
+      <w:r>
+        <w:rPr>
+          <w:rFonts w:ascii="Consolas" w:eastAsia="Times New Roman" w:hAnsi="Consolas" w:cs="Times New Roman"/>
+          <w:color w:val="CCCCCC"/>
+          <w:kern w:val="0"/>
+          <w:sz w:val="21"/>
+          <w:szCs w:val="21"/>
+          <w:lang w:eastAsia="en-IN"/>
+          <w14:ligatures w14:val="none"/>
+        </w:rPr>
+        <w:t xml:space="preserve">        </w:t>
+      </w:r>
+      <w:proofErr w:type="spellStart"/>
+      <w:r>
+        <w:rPr>
+          <w:rFonts w:ascii="Consolas" w:eastAsia="Times New Roman" w:hAnsi="Consolas" w:cs="Times New Roman"/>
+          <w:color w:val="9CDCFE"/>
+          <w:kern w:val="0"/>
+          <w:sz w:val="21"/>
+          <w:szCs w:val="21"/>
+          <w:lang w:eastAsia="en-IN"/>
+          <w14:ligatures w14:val="none"/>
+        </w:rPr>
+        <w:t>self</w:t>
+      </w:r>
+      <w:r>
+        <w:rPr>
+          <w:rFonts w:ascii="Consolas" w:eastAsia="Times New Roman" w:hAnsi="Consolas" w:cs="Times New Roman"/>
+          <w:color w:val="CCCCCC"/>
+          <w:kern w:val="0"/>
+          <w:sz w:val="21"/>
+          <w:szCs w:val="21"/>
+          <w:lang w:eastAsia="en-IN"/>
+          <w14:ligatures w14:val="none"/>
+        </w:rPr>
+        <w:t>.</w:t>
+      </w:r>
+      <w:r>
+        <w:rPr>
+          <w:rFonts w:ascii="Consolas" w:eastAsia="Times New Roman" w:hAnsi="Consolas" w:cs="Times New Roman"/>
+          <w:color w:val="9CDCFE"/>
+          <w:kern w:val="0"/>
+          <w:sz w:val="21"/>
+          <w:szCs w:val="21"/>
+          <w:lang w:eastAsia="en-IN"/>
+          <w14:ligatures w14:val="none"/>
+        </w:rPr>
+        <w:t>val</w:t>
+      </w:r>
+      <w:proofErr w:type="spellEnd"/>
+      <w:r>
+        <w:rPr>
+          <w:rFonts w:ascii="Consolas" w:eastAsia="Times New Roman" w:hAnsi="Consolas" w:cs="Times New Roman"/>
+          <w:color w:val="CCCCCC"/>
+          <w:kern w:val="0"/>
+          <w:sz w:val="21"/>
+          <w:szCs w:val="21"/>
+          <w:lang w:eastAsia="en-IN"/>
+          <w14:ligatures w14:val="none"/>
+        </w:rPr>
+        <w:t xml:space="preserve"> </w:t>
+      </w:r>
+      <w:r>
+        <w:rPr>
+          <w:rFonts w:ascii="Consolas" w:eastAsia="Times New Roman" w:hAnsi="Consolas" w:cs="Times New Roman"/>
+          <w:color w:val="D4D4D4"/>
+          <w:kern w:val="0"/>
+          <w:sz w:val="21"/>
+          <w:szCs w:val="21"/>
+          <w:lang w:eastAsia="en-IN"/>
+          <w14:ligatures w14:val="none"/>
+        </w:rPr>
+        <w:t>=</w:t>
+      </w:r>
+      <w:r>
+        <w:rPr>
+          <w:rFonts w:ascii="Consolas" w:eastAsia="Times New Roman" w:hAnsi="Consolas" w:cs="Times New Roman"/>
+          <w:color w:val="CCCCCC"/>
+          <w:kern w:val="0"/>
+          <w:sz w:val="21"/>
+          <w:szCs w:val="21"/>
+          <w:lang w:eastAsia="en-IN"/>
+          <w14:ligatures w14:val="none"/>
+        </w:rPr>
+        <w:t xml:space="preserve"> </w:t>
+      </w:r>
+      <w:proofErr w:type="spellStart"/>
+      <w:r>
+        <w:rPr>
+          <w:rFonts w:ascii="Consolas" w:eastAsia="Times New Roman" w:hAnsi="Consolas" w:cs="Times New Roman"/>
+          <w:color w:val="9CDCFE"/>
+          <w:kern w:val="0"/>
+          <w:sz w:val="21"/>
+          <w:szCs w:val="21"/>
+          <w:lang w:eastAsia="en-IN"/>
+          <w14:ligatures w14:val="none"/>
+        </w:rPr>
+        <w:t>val</w:t>
+      </w:r>
+      <w:proofErr w:type="spellEnd"/>
+    </w:p>
+    <w:p>
+      <w:pPr>
+        <w:shd w:val="clear" w:color="auto" w:fill="1F1F1F"/>
+        <w:spacing w:after="0" w:line="285" w:lineRule="atLeast"/>
+        <w:rPr>
+          <w:rFonts w:ascii="Consolas" w:eastAsia="Times New Roman" w:hAnsi="Consolas" w:cs="Times New Roman"/>
+          <w:color w:val="CCCCCC"/>
+          <w:kern w:val="0"/>
+          <w:sz w:val="21"/>
+          <w:szCs w:val="21"/>
+          <w:lang w:eastAsia="en-IN"/>
+          <w14:ligatures w14:val="none"/>
+        </w:rPr>
+      </w:pPr>
+      <w:r>
+        <w:rPr>
+          <w:rFonts w:ascii="Consolas" w:eastAsia="Times New Roman" w:hAnsi="Consolas" w:cs="Times New Roman"/>
+          <w:color w:val="CCCCCC"/>
+          <w:kern w:val="0"/>
+          <w:sz w:val="21"/>
+          <w:szCs w:val="21"/>
+          <w:lang w:eastAsia="en-IN"/>
+          <w14:ligatures w14:val="none"/>
+        </w:rPr>
+        <w:t xml:space="preserve">        </w:t>
+      </w:r>
+      <w:proofErr w:type="spellStart"/>
+      <w:proofErr w:type="gramStart"/>
+      <w:r>
+        <w:rPr>
+          <w:rFonts w:ascii="Consolas" w:eastAsia="Times New Roman" w:hAnsi="Consolas" w:cs="Times New Roman"/>
+          <w:color w:val="9CDCFE"/>
+          <w:kern w:val="0"/>
+          <w:sz w:val="21"/>
+          <w:szCs w:val="21"/>
+          <w:lang w:eastAsia="en-IN"/>
+          <w14:ligatures w14:val="none"/>
+        </w:rPr>
+        <w:t>self</w:t>
+      </w:r>
+      <w:r>
+        <w:rPr>
+          <w:rFonts w:ascii="Consolas" w:eastAsia="Times New Roman" w:hAnsi="Consolas" w:cs="Times New Roman"/>
+          <w:color w:val="CCCCCC"/>
+          <w:kern w:val="0"/>
+          <w:sz w:val="21"/>
+          <w:szCs w:val="21"/>
+          <w:lang w:eastAsia="en-IN"/>
+          <w14:ligatures w14:val="none"/>
+        </w:rPr>
+        <w:t>.</w:t>
+      </w:r>
+      <w:r>
+        <w:rPr>
+          <w:rFonts w:ascii="Consolas" w:eastAsia="Times New Roman" w:hAnsi="Consolas" w:cs="Times New Roman"/>
+          <w:color w:val="9CDCFE"/>
+          <w:kern w:val="0"/>
+          <w:sz w:val="21"/>
+          <w:szCs w:val="21"/>
+          <w:lang w:eastAsia="en-IN"/>
+          <w14:ligatures w14:val="none"/>
+        </w:rPr>
+        <w:t>left</w:t>
+      </w:r>
+      <w:proofErr w:type="spellEnd"/>
+      <w:proofErr w:type="gramEnd"/>
+      <w:r>
+        <w:rPr>
+          <w:rFonts w:ascii="Consolas" w:eastAsia="Times New Roman" w:hAnsi="Consolas" w:cs="Times New Roman"/>
+          <w:color w:val="CCCCCC"/>
+          <w:kern w:val="0"/>
+          <w:sz w:val="21"/>
+          <w:szCs w:val="21"/>
+          <w:lang w:eastAsia="en-IN"/>
+          <w14:ligatures w14:val="none"/>
+        </w:rPr>
+        <w:t xml:space="preserve"> </w:t>
+      </w:r>
+      <w:r>
+        <w:rPr>
+          <w:rFonts w:ascii="Consolas" w:eastAsia="Times New Roman" w:hAnsi="Consolas" w:cs="Times New Roman"/>
+          <w:color w:val="D4D4D4"/>
+          <w:kern w:val="0"/>
+          <w:sz w:val="21"/>
+          <w:szCs w:val="21"/>
+          <w:lang w:eastAsia="en-IN"/>
+          <w14:ligatures w14:val="none"/>
+        </w:rPr>
+        <w:t>=</w:t>
+      </w:r>
+      <w:r>
+        <w:rPr>
+          <w:rFonts w:ascii="Consolas" w:eastAsia="Times New Roman" w:hAnsi="Consolas" w:cs="Times New Roman"/>
+          <w:color w:val="CCCCCC"/>
+          <w:kern w:val="0"/>
+          <w:sz w:val="21"/>
+          <w:szCs w:val="21"/>
+          <w:lang w:eastAsia="en-IN"/>
+          <w14:ligatures w14:val="none"/>
+        </w:rPr>
+        <w:t xml:space="preserve"> </w:t>
+      </w:r>
+      <w:r>
+        <w:rPr>
+          <w:rFonts w:ascii="Consolas" w:eastAsia="Times New Roman" w:hAnsi="Consolas" w:cs="Times New Roman"/>
+          <w:color w:val="9CDCFE"/>
+          <w:kern w:val="0"/>
+          <w:sz w:val="21"/>
+          <w:szCs w:val="21"/>
+          <w:lang w:eastAsia="en-IN"/>
+          <w14:ligatures w14:val="none"/>
+        </w:rPr>
+        <w:t>left</w:t>
+      </w:r>
+    </w:p>
+    <w:p>
+      <w:pPr>
+        <w:shd w:val="clear" w:color="auto" w:fill="1F1F1F"/>
+        <w:spacing w:after="0" w:line="285" w:lineRule="atLeast"/>
+        <w:rPr>
+          <w:rFonts w:ascii="Consolas" w:eastAsia="Times New Roman" w:hAnsi="Consolas" w:cs="Times New Roman"/>
+          <w:color w:val="CCCCCC"/>
+          <w:kern w:val="0"/>
+          <w:sz w:val="21"/>
+          <w:szCs w:val="21"/>
+          <w:lang w:eastAsia="en-IN"/>
+          <w14:ligatures w14:val="none"/>
+        </w:rPr>
+      </w:pPr>
+      <w:r>
+        <w:rPr>
+          <w:rFonts w:ascii="Consolas" w:eastAsia="Times New Roman" w:hAnsi="Consolas" w:cs="Times New Roman"/>
+          <w:color w:val="CCCCCC"/>
+          <w:kern w:val="0"/>
+          <w:sz w:val="21"/>
+          <w:szCs w:val="21"/>
+          <w:lang w:eastAsia="en-IN"/>
+          <w14:ligatures w14:val="none"/>
+        </w:rPr>
+        <w:t xml:space="preserve">        </w:t>
+      </w:r>
+      <w:proofErr w:type="spellStart"/>
+      <w:proofErr w:type="gramStart"/>
+      <w:r>
+        <w:rPr>
+          <w:rFonts w:ascii="Consolas" w:eastAsia="Times New Roman" w:hAnsi="Consolas" w:cs="Times New Roman"/>
+          <w:color w:val="9CDCFE"/>
+          <w:kern w:val="0"/>
+          <w:sz w:val="21"/>
+          <w:szCs w:val="21"/>
+          <w:lang w:eastAsia="en-IN"/>
+          <w14:ligatures w14:val="none"/>
+        </w:rPr>
+        <w:t>self</w:t>
+      </w:r>
+      <w:r>
+        <w:rPr>
+          <w:rFonts w:ascii="Consolas" w:eastAsia="Times New Roman" w:hAnsi="Consolas" w:cs="Times New Roman"/>
+          <w:color w:val="CCCCCC"/>
+          <w:kern w:val="0"/>
+          <w:sz w:val="21"/>
+          <w:szCs w:val="21"/>
+          <w:lang w:eastAsia="en-IN"/>
+          <w14:ligatures w14:val="none"/>
+        </w:rPr>
+        <w:t>.</w:t>
+      </w:r>
+      <w:r>
+        <w:rPr>
+          <w:rFonts w:ascii="Consolas" w:eastAsia="Times New Roman" w:hAnsi="Consolas" w:cs="Times New Roman"/>
+          <w:color w:val="9CDCFE"/>
+          <w:kern w:val="0"/>
+          <w:sz w:val="21"/>
+          <w:szCs w:val="21"/>
+          <w:lang w:eastAsia="en-IN"/>
+          <w14:ligatures w14:val="none"/>
+        </w:rPr>
+        <w:t>right</w:t>
+      </w:r>
+      <w:proofErr w:type="spellEnd"/>
+      <w:proofErr w:type="gramEnd"/>
+      <w:r>
+        <w:rPr>
+          <w:rFonts w:ascii="Consolas" w:eastAsia="Times New Roman" w:hAnsi="Consolas" w:cs="Times New Roman"/>
+          <w:color w:val="CCCCCC"/>
+          <w:kern w:val="0"/>
+          <w:sz w:val="21"/>
+          <w:szCs w:val="21"/>
+          <w:lang w:eastAsia="en-IN"/>
+          <w14:ligatures w14:val="none"/>
+        </w:rPr>
+        <w:t xml:space="preserve"> </w:t>
+      </w:r>
+      <w:r>
+        <w:rPr>
+          <w:rFonts w:ascii="Consolas" w:eastAsia="Times New Roman" w:hAnsi="Consolas" w:cs="Times New Roman"/>
+          <w:color w:val="D4D4D4"/>
+          <w:kern w:val="0"/>
+          <w:sz w:val="21"/>
+          <w:szCs w:val="21"/>
+          <w:lang w:eastAsia="en-IN"/>
+          <w14:ligatures w14:val="none"/>
+        </w:rPr>
+        <w:t>=</w:t>
+      </w:r>
+      <w:r>
+        <w:rPr>
+          <w:rFonts w:ascii="Consolas" w:eastAsia="Times New Roman" w:hAnsi="Consolas" w:cs="Times New Roman"/>
+          <w:color w:val="CCCCCC"/>
+          <w:kern w:val="0"/>
+          <w:sz w:val="21"/>
+          <w:szCs w:val="21"/>
+          <w:lang w:eastAsia="en-IN"/>
+          <w14:ligatures w14:val="none"/>
+        </w:rPr>
+        <w:t xml:space="preserve"> </w:t>
+      </w:r>
+      <w:r>
+        <w:rPr>
+          <w:rFonts w:ascii="Consolas" w:eastAsia="Times New Roman" w:hAnsi="Consolas" w:cs="Times New Roman"/>
+          <w:color w:val="9CDCFE"/>
+          <w:kern w:val="0"/>
+          <w:sz w:val="21"/>
+          <w:szCs w:val="21"/>
+          <w:lang w:eastAsia="en-IN"/>
+          <w14:ligatures w14:val="none"/>
+        </w:rPr>
+        <w:t>right</w:t>
+      </w:r>
+    </w:p>
+    <w:p>
+      <w:pPr>
+        <w:shd w:val="clear" w:color="auto" w:fill="1F1F1F"/>
+        <w:spacing w:after="0" w:line="285" w:lineRule="atLeast"/>
+        <w:rPr>
+          <w:rFonts w:ascii="Consolas" w:eastAsia="Times New Roman" w:hAnsi="Consolas" w:cs="Times New Roman"/>
+          <w:color w:val="CCCCCC"/>
+          <w:kern w:val="0"/>
+          <w:sz w:val="21"/>
+          <w:szCs w:val="21"/>
+          <w:lang w:eastAsia="en-IN"/>
+          <w14:ligatures w14:val="none"/>
+        </w:rPr>
+      </w:pPr>
+    </w:p>
+    <w:p>
+      <w:pPr>
+        <w:shd w:val="clear" w:color="auto" w:fill="1F1F1F"/>
+        <w:spacing w:after="0" w:line="285" w:lineRule="atLeast"/>
+        <w:rPr>
+          <w:rFonts w:ascii="Consolas" w:eastAsia="Times New Roman" w:hAnsi="Consolas" w:cs="Times New Roman"/>
+          <w:color w:val="CCCCCC"/>
+          <w:kern w:val="0"/>
+          <w:sz w:val="21"/>
+          <w:szCs w:val="21"/>
+          <w:lang w:eastAsia="en-IN"/>
+          <w14:ligatures w14:val="none"/>
+        </w:rPr>
+      </w:pPr>
+      <w:r>
+        <w:rPr>
+          <w:rFonts w:ascii="Consolas" w:eastAsia="Times New Roman" w:hAnsi="Consolas" w:cs="Times New Roman"/>
+          <w:color w:val="6A9955"/>
+          <w:kern w:val="0"/>
+          <w:sz w:val="21"/>
+          <w:szCs w:val="21"/>
+          <w:lang w:eastAsia="en-IN"/>
+          <w14:ligatures w14:val="none"/>
+        </w:rPr>
+        <w:t># Recursive DFS (Preorder)</w:t>
+      </w:r>
+    </w:p>
+    <w:p>
+      <w:pPr>
+        <w:shd w:val="clear" w:color="auto" w:fill="1F1F1F"/>
+        <w:spacing w:after="0" w:line="285" w:lineRule="atLeast"/>
+        <w:rPr>
+          <w:rFonts w:ascii="Consolas" w:eastAsia="Times New Roman" w:hAnsi="Consolas" w:cs="Times New Roman"/>
+          <w:color w:val="CCCCCC"/>
+          <w:kern w:val="0"/>
+          <w:sz w:val="21"/>
+          <w:szCs w:val="21"/>
+          <w:lang w:eastAsia="en-IN"/>
+          <w14:ligatures w14:val="none"/>
+        </w:rPr>
+      </w:pPr>
+      <w:r>
+        <w:rPr>
+          <w:rFonts w:ascii="Consolas" w:eastAsia="Times New Roman" w:hAnsi="Consolas" w:cs="Times New Roman"/>
+          <w:color w:val="569CD6"/>
+          <w:kern w:val="0"/>
+          <w:sz w:val="21"/>
+          <w:szCs w:val="21"/>
+          <w:lang w:eastAsia="en-IN"/>
+          <w14:ligatures w14:val="none"/>
+        </w:rPr>
+        <w:t>def</w:t>
+      </w:r>
+      <w:r>
+        <w:rPr>
+          <w:rFonts w:ascii="Consolas" w:eastAsia="Times New Roman" w:hAnsi="Consolas" w:cs="Times New Roman"/>
+          <w:color w:val="CCCCCC"/>
+          <w:kern w:val="0"/>
+          <w:sz w:val="21"/>
+          <w:szCs w:val="21"/>
+          <w:lang w:eastAsia="en-IN"/>
+          <w14:ligatures w14:val="none"/>
+        </w:rPr>
+        <w:t xml:space="preserve"> </w:t>
+      </w:r>
+      <w:proofErr w:type="spellStart"/>
+      <w:r>
+        <w:rPr>
+          <w:rFonts w:ascii="Consolas" w:eastAsia="Times New Roman" w:hAnsi="Consolas" w:cs="Times New Roman"/>
+          <w:color w:val="DCDCAA"/>
+          <w:kern w:val="0"/>
+          <w:sz w:val="21"/>
+          <w:szCs w:val="21"/>
+          <w:lang w:eastAsia="en-IN"/>
+          <w14:ligatures w14:val="none"/>
+        </w:rPr>
+        <w:t>dfs_recursive</w:t>
+      </w:r>
+      <w:proofErr w:type="spellEnd"/>
+      <w:r>
+        <w:rPr>
+          <w:rFonts w:ascii="Consolas" w:eastAsia="Times New Roman" w:hAnsi="Consolas" w:cs="Times New Roman"/>
+          <w:color w:val="CCCCCC"/>
+          <w:kern w:val="0"/>
+          <w:sz w:val="21"/>
+          <w:szCs w:val="21"/>
+          <w:lang w:eastAsia="en-IN"/>
+          <w14:ligatures w14:val="none"/>
+        </w:rPr>
+        <w:t>(</w:t>
+      </w:r>
+      <w:r>
+        <w:rPr>
+          <w:rFonts w:ascii="Consolas" w:eastAsia="Times New Roman" w:hAnsi="Consolas" w:cs="Times New Roman"/>
+          <w:color w:val="9CDCFE"/>
+          <w:kern w:val="0"/>
+          <w:sz w:val="21"/>
+          <w:szCs w:val="21"/>
+          <w:lang w:eastAsia="en-IN"/>
+          <w14:ligatures w14:val="none"/>
+        </w:rPr>
+        <w:t>root</w:t>
+      </w:r>
+      <w:r>
+        <w:rPr>
+          <w:rFonts w:ascii="Consolas" w:eastAsia="Times New Roman" w:hAnsi="Consolas" w:cs="Times New Roman"/>
+          <w:color w:val="CCCCCC"/>
+          <w:kern w:val="0"/>
+          <w:sz w:val="21"/>
+          <w:szCs w:val="21"/>
+          <w:lang w:eastAsia="en-IN"/>
+          <w14:ligatures w14:val="none"/>
+        </w:rPr>
+        <w:t>):</w:t>
+      </w:r>
+    </w:p>
+    <w:p>
+      <w:pPr>
+        <w:shd w:val="clear" w:color="auto" w:fill="1F1F1F"/>
+        <w:spacing w:after="0" w:line="285" w:lineRule="atLeast"/>
+        <w:rPr>
+          <w:rFonts w:ascii="Consolas" w:eastAsia="Times New Roman" w:hAnsi="Consolas" w:cs="Times New Roman"/>
+          <w:color w:val="CCCCCC"/>
+          <w:kern w:val="0"/>
+          <w:sz w:val="21"/>
+          <w:szCs w:val="21"/>
+          <w:lang w:eastAsia="en-IN"/>
+          <w14:ligatures w14:val="none"/>
+        </w:rPr>
+      </w:pPr>
+      <w:r>
+        <w:rPr>
+          <w:rFonts w:ascii="Consolas" w:eastAsia="Times New Roman" w:hAnsi="Consolas" w:cs="Times New Roman"/>
+          <w:color w:val="CCCCCC"/>
+          <w:kern w:val="0"/>
+          <w:sz w:val="21"/>
+          <w:szCs w:val="21"/>
+          <w:lang w:eastAsia="en-IN"/>
+          <w14:ligatures w14:val="none"/>
+        </w:rPr>
+        <w:t xml:space="preserve">    </w:t>
+      </w:r>
+      <w:r>
+        <w:rPr>
+          <w:rFonts w:ascii="Consolas" w:eastAsia="Times New Roman" w:hAnsi="Consolas" w:cs="Times New Roman"/>
+          <w:color w:val="C586C0"/>
+          <w:kern w:val="0"/>
+          <w:sz w:val="21"/>
+          <w:szCs w:val="21"/>
+          <w:lang w:eastAsia="en-IN"/>
+          <w14:ligatures w14:val="none"/>
+        </w:rPr>
+        <w:t>if</w:t>
+      </w:r>
+      <w:r>
+        <w:rPr>
+          <w:rFonts w:ascii="Consolas" w:eastAsia="Times New Roman" w:hAnsi="Consolas" w:cs="Times New Roman"/>
+          <w:color w:val="CCCCCC"/>
+          <w:kern w:val="0"/>
+          <w:sz w:val="21"/>
+          <w:szCs w:val="21"/>
+          <w:lang w:eastAsia="en-IN"/>
+          <w14:ligatures w14:val="none"/>
+        </w:rPr>
+        <w:t xml:space="preserve"> </w:t>
+      </w:r>
+      <w:r>
+        <w:rPr>
+          <w:rFonts w:ascii="Consolas" w:eastAsia="Times New Roman" w:hAnsi="Consolas" w:cs="Times New Roman"/>
+          <w:color w:val="9CDCFE"/>
+          <w:kern w:val="0"/>
+          <w:sz w:val="21"/>
+          <w:szCs w:val="21"/>
+          <w:lang w:eastAsia="en-IN"/>
+          <w14:ligatures w14:val="none"/>
+        </w:rPr>
+        <w:t>root</w:t>
+      </w:r>
+      <w:r>
+        <w:rPr>
+          <w:rFonts w:ascii="Consolas" w:eastAsia="Times New Roman" w:hAnsi="Consolas" w:cs="Times New Roman"/>
+          <w:color w:val="CCCCCC"/>
+          <w:kern w:val="0"/>
+          <w:sz w:val="21"/>
+          <w:szCs w:val="21"/>
+          <w:lang w:eastAsia="en-IN"/>
+          <w14:ligatures w14:val="none"/>
+        </w:rPr>
+        <w:t>:</w:t>
+      </w:r>
+    </w:p>
+    <w:p>
+      <w:pPr>
+        <w:shd w:val="clear" w:color="auto" w:fill="1F1F1F"/>
+        <w:spacing w:after="0" w:line="285" w:lineRule="atLeast"/>
+        <w:rPr>
+          <w:rFonts w:ascii="Consolas" w:eastAsia="Times New Roman" w:hAnsi="Consolas" w:cs="Times New Roman"/>
+          <w:color w:val="CCCCCC"/>
+          <w:kern w:val="0"/>
+          <w:sz w:val="21"/>
+          <w:szCs w:val="21"/>
+          <w:lang w:eastAsia="en-IN"/>
+          <w14:ligatures w14:val="none"/>
+        </w:rPr>
+      </w:pPr>
+      <w:r>
+        <w:rPr>
+          <w:rFonts w:ascii="Consolas" w:eastAsia="Times New Roman" w:hAnsi="Consolas" w:cs="Times New Roman"/>
+          <w:color w:val="CCCCCC"/>
+          <w:kern w:val="0"/>
+          <w:sz w:val="21"/>
+          <w:szCs w:val="21"/>
+          <w:lang w:eastAsia="en-IN"/>
+          <w14:ligatures w14:val="none"/>
+        </w:rPr>
+        <w:t xml:space="preserve">        </w:t>
+      </w:r>
+      <w:proofErr w:type="gramStart"/>
+      <w:r>
+        <w:rPr>
+          <w:rFonts w:ascii="Consolas" w:eastAsia="Times New Roman" w:hAnsi="Consolas" w:cs="Times New Roman"/>
+          <w:color w:val="DCDCAA"/>
+          <w:kern w:val="0"/>
+          <w:sz w:val="21"/>
+          <w:szCs w:val="21"/>
+          <w:lang w:eastAsia="en-IN"/>
+          <w14:ligatures w14:val="none"/>
+        </w:rPr>
+        <w:t>print</w:t>
+      </w:r>
+      <w:r>
+        <w:rPr>
+          <w:rFonts w:ascii="Consolas" w:eastAsia="Times New Roman" w:hAnsi="Consolas" w:cs="Times New Roman"/>
+          <w:color w:val="CCCCCC"/>
+          <w:kern w:val="0"/>
+          <w:sz w:val="21"/>
+          <w:szCs w:val="21"/>
+          <w:lang w:eastAsia="en-IN"/>
+          <w14:ligatures w14:val="none"/>
+        </w:rPr>
+        <w:t>(</w:t>
+      </w:r>
+      <w:proofErr w:type="spellStart"/>
+      <w:proofErr w:type="gramEnd"/>
+      <w:r>
+        <w:rPr>
+          <w:rFonts w:ascii="Consolas" w:eastAsia="Times New Roman" w:hAnsi="Consolas" w:cs="Times New Roman"/>
+          <w:color w:val="9CDCFE"/>
+          <w:kern w:val="0"/>
+          <w:sz w:val="21"/>
+          <w:szCs w:val="21"/>
+          <w:lang w:eastAsia="en-IN"/>
+          <w14:ligatures w14:val="none"/>
+        </w:rPr>
+        <w:t>root</w:t>
+      </w:r>
+      <w:r>
+        <w:rPr>
+          <w:rFonts w:ascii="Consolas" w:eastAsia="Times New Roman" w:hAnsi="Consolas" w:cs="Times New Roman"/>
+          <w:color w:val="CCCCCC"/>
+          <w:kern w:val="0"/>
+          <w:sz w:val="21"/>
+          <w:szCs w:val="21"/>
+          <w:lang w:eastAsia="en-IN"/>
+          <w14:ligatures w14:val="none"/>
+        </w:rPr>
+        <w:t>.val</w:t>
+      </w:r>
+      <w:proofErr w:type="spellEnd"/>
+      <w:r>
+        <w:rPr>
+          <w:rFonts w:ascii="Consolas" w:eastAsia="Times New Roman" w:hAnsi="Consolas" w:cs="Times New Roman"/>
+          <w:color w:val="CCCCCC"/>
+          <w:kern w:val="0"/>
+          <w:sz w:val="21"/>
+          <w:szCs w:val="21"/>
+          <w:lang w:eastAsia="en-IN"/>
+          <w14:ligatures w14:val="none"/>
+        </w:rPr>
+        <w:t xml:space="preserve">, </w:t>
+      </w:r>
+      <w:r>
+        <w:rPr>
+          <w:rFonts w:ascii="Consolas" w:eastAsia="Times New Roman" w:hAnsi="Consolas" w:cs="Times New Roman"/>
+          <w:color w:val="9CDCFE"/>
+          <w:kern w:val="0"/>
+          <w:sz w:val="21"/>
+          <w:szCs w:val="21"/>
+          <w:lang w:eastAsia="en-IN"/>
+          <w14:ligatures w14:val="none"/>
+        </w:rPr>
+        <w:t>end</w:t>
+      </w:r>
+      <w:r>
+        <w:rPr>
+          <w:rFonts w:ascii="Consolas" w:eastAsia="Times New Roman" w:hAnsi="Consolas" w:cs="Times New Roman"/>
+          <w:color w:val="D4D4D4"/>
+          <w:kern w:val="0"/>
+          <w:sz w:val="21"/>
+          <w:szCs w:val="21"/>
+          <w:lang w:eastAsia="en-IN"/>
+          <w14:ligatures w14:val="none"/>
+        </w:rPr>
+        <w:t>=</w:t>
+      </w:r>
+      <w:r>
+        <w:rPr>
+          <w:rFonts w:ascii="Consolas" w:eastAsia="Times New Roman" w:hAnsi="Consolas" w:cs="Times New Roman"/>
+          <w:color w:val="CE9178"/>
+          <w:kern w:val="0"/>
+          <w:sz w:val="21"/>
+          <w:szCs w:val="21"/>
+          <w:lang w:eastAsia="en-IN"/>
+          <w14:ligatures w14:val="none"/>
+        </w:rPr>
+        <w:t>' '</w:t>
+      </w:r>
+      <w:r>
+        <w:rPr>
+          <w:rFonts w:ascii="Consolas" w:eastAsia="Times New Roman" w:hAnsi="Consolas" w:cs="Times New Roman"/>
+          <w:color w:val="CCCCCC"/>
+          <w:kern w:val="0"/>
+          <w:sz w:val="21"/>
+          <w:szCs w:val="21"/>
+          <w:lang w:eastAsia="en-IN"/>
+          <w14:ligatures w14:val="none"/>
+        </w:rPr>
+        <w:t>)</w:t>
+      </w:r>
+    </w:p>
+    <w:p>
+      <w:pPr>
+        <w:shd w:val="clear" w:color="auto" w:fill="1F1F1F"/>
+        <w:spacing w:after="0" w:line="285" w:lineRule="atLeast"/>
+        <w:rPr>
+          <w:rFonts w:ascii="Consolas" w:eastAsia="Times New Roman" w:hAnsi="Consolas" w:cs="Times New Roman"/>
+          <w:color w:val="CCCCCC"/>
+          <w:kern w:val="0"/>
+          <w:sz w:val="21"/>
+          <w:szCs w:val="21"/>
+          <w:lang w:eastAsia="en-IN"/>
+          <w14:ligatures w14:val="none"/>
+        </w:rPr>
+      </w:pPr>
+      <w:r>
+        <w:rPr>
+          <w:rFonts w:ascii="Consolas" w:eastAsia="Times New Roman" w:hAnsi="Consolas" w:cs="Times New Roman"/>
+          <w:color w:val="CCCCCC"/>
+          <w:kern w:val="0"/>
+          <w:sz w:val="21"/>
+          <w:szCs w:val="21"/>
+          <w:lang w:eastAsia="en-IN"/>
+          <w14:ligatures w14:val="none"/>
+        </w:rPr>
+        <w:t xml:space="preserve">        </w:t>
+      </w:r>
+      <w:proofErr w:type="spellStart"/>
+      <w:r>
+        <w:rPr>
+          <w:rFonts w:ascii="Consolas" w:eastAsia="Times New Roman" w:hAnsi="Consolas" w:cs="Times New Roman"/>
+          <w:color w:val="DCDCAA"/>
+          <w:kern w:val="0"/>
+          <w:sz w:val="21"/>
+          <w:szCs w:val="21"/>
+          <w:lang w:eastAsia="en-IN"/>
+          <w14:ligatures w14:val="none"/>
+        </w:rPr>
+        <w:t>dfs_recursive</w:t>
+      </w:r>
+      <w:proofErr w:type="spellEnd"/>
+      <w:r>
+        <w:rPr>
+          <w:rFonts w:ascii="Consolas" w:eastAsia="Times New Roman" w:hAnsi="Consolas" w:cs="Times New Roman"/>
+          <w:color w:val="CCCCCC"/>
+          <w:kern w:val="0"/>
+          <w:sz w:val="21"/>
+          <w:szCs w:val="21"/>
+          <w:lang w:eastAsia="en-IN"/>
+          <w14:ligatures w14:val="none"/>
+        </w:rPr>
+        <w:t>(</w:t>
+      </w:r>
+      <w:proofErr w:type="spellStart"/>
+      <w:proofErr w:type="gramStart"/>
+      <w:r>
+        <w:rPr>
+          <w:rFonts w:ascii="Consolas" w:eastAsia="Times New Roman" w:hAnsi="Consolas" w:cs="Times New Roman"/>
+          <w:color w:val="9CDCFE"/>
+          <w:kern w:val="0"/>
+          <w:sz w:val="21"/>
+          <w:szCs w:val="21"/>
+          <w:lang w:eastAsia="en-IN"/>
+          <w14:ligatures w14:val="none"/>
+        </w:rPr>
+        <w:t>root</w:t>
+      </w:r>
+      <w:r>
+        <w:rPr>
+          <w:rFonts w:ascii="Consolas" w:eastAsia="Times New Roman" w:hAnsi="Consolas" w:cs="Times New Roman"/>
+          <w:color w:val="CCCCCC"/>
+          <w:kern w:val="0"/>
+          <w:sz w:val="21"/>
+          <w:szCs w:val="21"/>
+          <w:lang w:eastAsia="en-IN"/>
+          <w14:ligatures w14:val="none"/>
+        </w:rPr>
+        <w:t>.left</w:t>
+      </w:r>
+      <w:proofErr w:type="spellEnd"/>
+      <w:proofErr w:type="gramEnd"/>
+      <w:r>
+        <w:rPr>
+          <w:rFonts w:ascii="Consolas" w:eastAsia="Times New Roman" w:hAnsi="Consolas" w:cs="Times New Roman"/>
+          <w:color w:val="CCCCCC"/>
+          <w:kern w:val="0"/>
+          <w:sz w:val="21"/>
+          <w:szCs w:val="21"/>
+          <w:lang w:eastAsia="en-IN"/>
+          <w14:ligatures w14:val="none"/>
+        </w:rPr>
+        <w:t>)</w:t>
+      </w:r>
+    </w:p>
+    <w:p>
+      <w:pPr>
+        <w:shd w:val="clear" w:color="auto" w:fill="1F1F1F"/>
+        <w:spacing w:after="0" w:line="285" w:lineRule="atLeast"/>
+        <w:rPr>
+          <w:rFonts w:ascii="Consolas" w:eastAsia="Times New Roman" w:hAnsi="Consolas" w:cs="Times New Roman"/>
+          <w:color w:val="CCCCCC"/>
+          <w:kern w:val="0"/>
+          <w:sz w:val="21"/>
+          <w:szCs w:val="21"/>
+          <w:lang w:eastAsia="en-IN"/>
+          <w14:ligatures w14:val="none"/>
+        </w:rPr>
+      </w:pPr>
+      <w:r>
+        <w:rPr>
+          <w:rFonts w:ascii="Consolas" w:eastAsia="Times New Roman" w:hAnsi="Consolas" w:cs="Times New Roman"/>
+          <w:color w:val="CCCCCC"/>
+          <w:kern w:val="0"/>
+          <w:sz w:val="21"/>
+          <w:szCs w:val="21"/>
+          <w:lang w:eastAsia="en-IN"/>
+          <w14:ligatures w14:val="none"/>
+        </w:rPr>
+        <w:t xml:space="preserve">        </w:t>
+      </w:r>
+      <w:proofErr w:type="spellStart"/>
+      <w:r>
+        <w:rPr>
+          <w:rFonts w:ascii="Consolas" w:eastAsia="Times New Roman" w:hAnsi="Consolas" w:cs="Times New Roman"/>
+          <w:color w:val="DCDCAA"/>
+          <w:kern w:val="0"/>
+          <w:sz w:val="21"/>
+          <w:szCs w:val="21"/>
+          <w:lang w:eastAsia="en-IN"/>
+          <w14:ligatures w14:val="none"/>
+        </w:rPr>
+        <w:t>dfs_recursive</w:t>
+      </w:r>
+      <w:proofErr w:type="spellEnd"/>
+      <w:r>
+        <w:rPr>
+          <w:rFonts w:ascii="Consolas" w:eastAsia="Times New Roman" w:hAnsi="Consolas" w:cs="Times New Roman"/>
+          <w:color w:val="CCCCCC"/>
+          <w:kern w:val="0"/>
+          <w:sz w:val="21"/>
+          <w:szCs w:val="21"/>
+          <w:lang w:eastAsia="en-IN"/>
+          <w14:ligatures w14:val="none"/>
+        </w:rPr>
+        <w:t>(</w:t>
+      </w:r>
+      <w:proofErr w:type="spellStart"/>
+      <w:proofErr w:type="gramStart"/>
+      <w:r>
+        <w:rPr>
+          <w:rFonts w:ascii="Consolas" w:eastAsia="Times New Roman" w:hAnsi="Consolas" w:cs="Times New Roman"/>
+          <w:color w:val="9CDCFE"/>
+          <w:kern w:val="0"/>
+          <w:sz w:val="21"/>
+          <w:szCs w:val="21"/>
+          <w:lang w:eastAsia="en-IN"/>
+          <w14:ligatures w14:val="none"/>
+        </w:rPr>
+        <w:t>root</w:t>
+      </w:r>
+      <w:r>
+        <w:rPr>
+          <w:rFonts w:ascii="Consolas" w:eastAsia="Times New Roman" w:hAnsi="Consolas" w:cs="Times New Roman"/>
+          <w:color w:val="CCCCCC"/>
+          <w:kern w:val="0"/>
+          <w:sz w:val="21"/>
+          <w:szCs w:val="21"/>
+          <w:lang w:eastAsia="en-IN"/>
+          <w14:ligatures w14:val="none"/>
+        </w:rPr>
+        <w:t>.right</w:t>
+      </w:r>
+      <w:proofErr w:type="spellEnd"/>
+      <w:proofErr w:type="gramEnd"/>
+      <w:r>
+        <w:rPr>
+          <w:rFonts w:ascii="Consolas" w:eastAsia="Times New Roman" w:hAnsi="Consolas" w:cs="Times New Roman"/>
+          <w:color w:val="CCCCCC"/>
+          <w:kern w:val="0"/>
+          <w:sz w:val="21"/>
+          <w:szCs w:val="21"/>
+          <w:lang w:eastAsia="en-IN"/>
+          <w14:ligatures w14:val="none"/>
+        </w:rPr>
+        <w:t>)</w:t>
+      </w:r>
+    </w:p>
+    <w:p>
+      <w:pPr>
+        <w:shd w:val="clear" w:color="auto" w:fill="1F1F1F"/>
+        <w:spacing w:after="0" w:line="285" w:lineRule="atLeast"/>
+        <w:rPr>
+          <w:rFonts w:ascii="Consolas" w:eastAsia="Times New Roman" w:hAnsi="Consolas" w:cs="Times New Roman"/>
+          <w:color w:val="CCCCCC"/>
+          <w:kern w:val="0"/>
+          <w:sz w:val="21"/>
+          <w:szCs w:val="21"/>
+          <w:lang w:eastAsia="en-IN"/>
+          <w14:ligatures w14:val="none"/>
+        </w:rPr>
+      </w:pPr>
+    </w:p>
+    <w:p>
+      <w:pPr>
+        <w:shd w:val="clear" w:color="auto" w:fill="1F1F1F"/>
+        <w:spacing w:after="0" w:line="285" w:lineRule="atLeast"/>
+        <w:rPr>
+          <w:rFonts w:ascii="Consolas" w:eastAsia="Times New Roman" w:hAnsi="Consolas" w:cs="Times New Roman"/>
+          <w:color w:val="CCCCCC"/>
+          <w:kern w:val="0"/>
+          <w:sz w:val="21"/>
+          <w:szCs w:val="21"/>
+          <w:lang w:eastAsia="en-IN"/>
+          <w14:ligatures w14:val="none"/>
+        </w:rPr>
+      </w:pPr>
+      <w:r>
+        <w:rPr>
+          <w:rFonts w:ascii="Consolas" w:eastAsia="Times New Roman" w:hAnsi="Consolas" w:cs="Times New Roman"/>
+          <w:color w:val="6A9955"/>
+          <w:kern w:val="0"/>
+          <w:sz w:val="21"/>
+          <w:szCs w:val="21"/>
+          <w:lang w:eastAsia="en-IN"/>
+          <w14:ligatures w14:val="none"/>
+        </w:rPr>
+        <w:t># Iterative DFS (Preorder)</w:t>
+      </w:r>
+    </w:p>
+    <w:p>
+      <w:pPr>
+        <w:shd w:val="clear" w:color="auto" w:fill="1F1F1F"/>
+        <w:spacing w:after="0" w:line="285" w:lineRule="atLeast"/>
+        <w:rPr>
+          <w:rFonts w:ascii="Consolas" w:eastAsia="Times New Roman" w:hAnsi="Consolas" w:cs="Times New Roman"/>
+          <w:color w:val="CCCCCC"/>
+          <w:kern w:val="0"/>
+          <w:sz w:val="21"/>
+          <w:szCs w:val="21"/>
+          <w:lang w:eastAsia="en-IN"/>
+          <w14:ligatures w14:val="none"/>
+        </w:rPr>
+      </w:pPr>
+      <w:r>
+        <w:rPr>
+          <w:rFonts w:ascii="Consolas" w:eastAsia="Times New Roman" w:hAnsi="Consolas" w:cs="Times New Roman"/>
+          <w:color w:val="569CD6"/>
+          <w:kern w:val="0"/>
+          <w:sz w:val="21"/>
+          <w:szCs w:val="21"/>
+          <w:lang w:eastAsia="en-IN"/>
+          <w14:ligatures w14:val="none"/>
+        </w:rPr>
+        <w:t>def</w:t>
+      </w:r>
+      <w:r>
+        <w:rPr>
+          <w:rFonts w:ascii="Consolas" w:eastAsia="Times New Roman" w:hAnsi="Consolas" w:cs="Times New Roman"/>
+          <w:color w:val="CCCCCC"/>
+          <w:kern w:val="0"/>
+          <w:sz w:val="21"/>
+          <w:szCs w:val="21"/>
+          <w:lang w:eastAsia="en-IN"/>
+          <w14:ligatures w14:val="none"/>
+        </w:rPr>
+        <w:t xml:space="preserve"> </w:t>
+      </w:r>
+      <w:proofErr w:type="spellStart"/>
+      <w:r>
+        <w:rPr>
+          <w:rFonts w:ascii="Consolas" w:eastAsia="Times New Roman" w:hAnsi="Consolas" w:cs="Times New Roman"/>
+          <w:color w:val="DCDCAA"/>
+          <w:kern w:val="0"/>
+          <w:sz w:val="21"/>
+          <w:szCs w:val="21"/>
+          <w:lang w:eastAsia="en-IN"/>
+          <w14:ligatures w14:val="none"/>
+        </w:rPr>
+        <w:t>dfs_iterative</w:t>
+      </w:r>
+      <w:proofErr w:type="spellEnd"/>
+      <w:r>
+        <w:rPr>
+          <w:rFonts w:ascii="Consolas" w:eastAsia="Times New Roman" w:hAnsi="Consolas" w:cs="Times New Roman"/>
+          <w:color w:val="CCCCCC"/>
+          <w:kern w:val="0"/>
+          <w:sz w:val="21"/>
+          <w:szCs w:val="21"/>
+          <w:lang w:eastAsia="en-IN"/>
+          <w14:ligatures w14:val="none"/>
+        </w:rPr>
+        <w:t>(</w:t>
+      </w:r>
+      <w:r>
+        <w:rPr>
+          <w:rFonts w:ascii="Consolas" w:eastAsia="Times New Roman" w:hAnsi="Consolas" w:cs="Times New Roman"/>
+          <w:color w:val="9CDCFE"/>
+          <w:kern w:val="0"/>
+          <w:sz w:val="21"/>
+          <w:szCs w:val="21"/>
+          <w:lang w:eastAsia="en-IN"/>
+          <w14:ligatures w14:val="none"/>
+        </w:rPr>
+        <w:t>root</w:t>
+      </w:r>
+      <w:r>
+        <w:rPr>
+          <w:rFonts w:ascii="Consolas" w:eastAsia="Times New Roman" w:hAnsi="Consolas" w:cs="Times New Roman"/>
+          <w:color w:val="CCCCCC"/>
+          <w:kern w:val="0"/>
+          <w:sz w:val="21"/>
+          <w:szCs w:val="21"/>
+          <w:lang w:eastAsia="en-IN"/>
+          <w14:ligatures w14:val="none"/>
+        </w:rPr>
+        <w:t>):</w:t>
+      </w:r>
+    </w:p>
+    <w:p>
+      <w:pPr>
+        <w:shd w:val="clear" w:color="auto" w:fill="1F1F1F"/>
+        <w:spacing w:after="0" w:line="285" w:lineRule="atLeast"/>
+        <w:rPr>
+          <w:rFonts w:ascii="Consolas" w:eastAsia="Times New Roman" w:hAnsi="Consolas" w:cs="Times New Roman"/>
+          <w:color w:val="CCCCCC"/>
+          <w:kern w:val="0"/>
+          <w:sz w:val="21"/>
+          <w:szCs w:val="21"/>
+          <w:lang w:eastAsia="en-IN"/>
+          <w14:ligatures w14:val="none"/>
+        </w:rPr>
+      </w:pPr>
+      <w:r>
+        <w:rPr>
+          <w:rFonts w:ascii="Consolas" w:eastAsia="Times New Roman" w:hAnsi="Consolas" w:cs="Times New Roman"/>
+          <w:color w:val="CCCCCC"/>
+          <w:kern w:val="0"/>
+          <w:sz w:val="21"/>
+          <w:szCs w:val="21"/>
+          <w:lang w:eastAsia="en-IN"/>
+          <w14:ligatures w14:val="none"/>
+        </w:rPr>
+        <w:t xml:space="preserve">    </w:t>
+      </w:r>
+      <w:r>
+        <w:rPr>
+          <w:rFonts w:ascii="Consolas" w:eastAsia="Times New Roman" w:hAnsi="Consolas" w:cs="Times New Roman"/>
+          <w:color w:val="C586C0"/>
+          <w:kern w:val="0"/>
+          <w:sz w:val="21"/>
+          <w:szCs w:val="21"/>
+          <w:lang w:eastAsia="en-IN"/>
+          <w14:ligatures w14:val="none"/>
+        </w:rPr>
+        <w:t>if</w:t>
+      </w:r>
+      <w:r>
+        <w:rPr>
+          <w:rFonts w:ascii="Consolas" w:eastAsia="Times New Roman" w:hAnsi="Consolas" w:cs="Times New Roman"/>
+          <w:color w:val="CCCCCC"/>
+          <w:kern w:val="0"/>
+          <w:sz w:val="21"/>
+          <w:szCs w:val="21"/>
+          <w:lang w:eastAsia="en-IN"/>
+          <w14:ligatures w14:val="none"/>
+        </w:rPr>
+        <w:t xml:space="preserve"> </w:t>
+      </w:r>
+      <w:r>
+        <w:rPr>
+          <w:rFonts w:ascii="Consolas" w:eastAsia="Times New Roman" w:hAnsi="Consolas" w:cs="Times New Roman"/>
+          <w:color w:val="569CD6"/>
+          <w:kern w:val="0"/>
+          <w:sz w:val="21"/>
+          <w:szCs w:val="21"/>
+          <w:lang w:eastAsia="en-IN"/>
+          <w14:ligatures w14:val="none"/>
+        </w:rPr>
+        <w:t>not</w:t>
+      </w:r>
+      <w:r>
+        <w:rPr>
+          <w:rFonts w:ascii="Consolas" w:eastAsia="Times New Roman" w:hAnsi="Consolas" w:cs="Times New Roman"/>
+          <w:color w:val="CCCCCC"/>
+          <w:kern w:val="0"/>
+          <w:sz w:val="21"/>
+          <w:szCs w:val="21"/>
+          <w:lang w:eastAsia="en-IN"/>
+          <w14:ligatures w14:val="none"/>
+        </w:rPr>
+        <w:t xml:space="preserve"> </w:t>
+      </w:r>
+      <w:r>
+        <w:rPr>
+          <w:rFonts w:ascii="Consolas" w:eastAsia="Times New Roman" w:hAnsi="Consolas" w:cs="Times New Roman"/>
+          <w:color w:val="9CDCFE"/>
+          <w:kern w:val="0"/>
+          <w:sz w:val="21"/>
+          <w:szCs w:val="21"/>
+          <w:lang w:eastAsia="en-IN"/>
+          <w14:ligatures w14:val="none"/>
+        </w:rPr>
+        <w:t>root</w:t>
+      </w:r>
+      <w:r>
+        <w:rPr>
+          <w:rFonts w:ascii="Consolas" w:eastAsia="Times New Roman" w:hAnsi="Consolas" w:cs="Times New Roman"/>
+          <w:color w:val="CCCCCC"/>
+          <w:kern w:val="0"/>
+          <w:sz w:val="21"/>
+          <w:szCs w:val="21"/>
+          <w:lang w:eastAsia="en-IN"/>
+          <w14:ligatures w14:val="none"/>
+        </w:rPr>
+        <w:t>:</w:t>
+      </w:r>
+    </w:p>
+    <w:p>
+      <w:pPr>
+        <w:shd w:val="clear" w:color="auto" w:fill="1F1F1F"/>
+        <w:spacing w:after="0" w:line="285" w:lineRule="atLeast"/>
+        <w:rPr>
+          <w:rFonts w:ascii="Consolas" w:eastAsia="Times New Roman" w:hAnsi="Consolas" w:cs="Times New Roman"/>
+          <w:color w:val="CCCCCC"/>
+          <w:kern w:val="0"/>
+          <w:sz w:val="21"/>
+          <w:szCs w:val="21"/>
+          <w:lang w:eastAsia="en-IN"/>
+          <w14:ligatures w14:val="none"/>
+        </w:rPr>
+      </w:pPr>
+      <w:r>
+        <w:rPr>
+          <w:rFonts w:ascii="Consolas" w:eastAsia="Times New Roman" w:hAnsi="Consolas" w:cs="Times New Roman"/>
+          <w:color w:val="CCCCCC"/>
+          <w:kern w:val="0"/>
+          <w:sz w:val="21"/>
+          <w:szCs w:val="21"/>
+          <w:lang w:eastAsia="en-IN"/>
+          <w14:ligatures w14:val="none"/>
+        </w:rPr>
+        <w:t xml:space="preserve">        </w:t>
+      </w:r>
+      <w:r>
+        <w:rPr>
+          <w:rFonts w:ascii="Consolas" w:eastAsia="Times New Roman" w:hAnsi="Consolas" w:cs="Times New Roman"/>
+          <w:color w:val="C586C0"/>
+          <w:kern w:val="0"/>
+          <w:sz w:val="21"/>
+          <w:szCs w:val="21"/>
+          <w:lang w:eastAsia="en-IN"/>
+          <w14:ligatures w14:val="none"/>
+        </w:rPr>
+        <w:t>return</w:t>
+      </w:r>
+    </w:p>
+    <w:p>
+      <w:pPr>
+        <w:shd w:val="clear" w:color="auto" w:fill="1F1F1F"/>
+        <w:spacing w:after="0" w:line="285" w:lineRule="atLeast"/>
+        <w:rPr>
+          <w:rFonts w:ascii="Consolas" w:eastAsia="Times New Roman" w:hAnsi="Consolas" w:cs="Times New Roman"/>
+          <w:color w:val="CCCCCC"/>
+          <w:kern w:val="0"/>
+          <w:sz w:val="21"/>
+          <w:szCs w:val="21"/>
+          <w:lang w:eastAsia="en-IN"/>
+          <w14:ligatures w14:val="none"/>
+        </w:rPr>
+      </w:pPr>
+      <w:r>
+        <w:rPr>
+          <w:rFonts w:ascii="Consolas" w:eastAsia="Times New Roman" w:hAnsi="Consolas" w:cs="Times New Roman"/>
+          <w:color w:val="CCCCCC"/>
+          <w:kern w:val="0"/>
+          <w:sz w:val="21"/>
+          <w:szCs w:val="21"/>
+          <w:lang w:eastAsia="en-IN"/>
+          <w14:ligatures w14:val="none"/>
+        </w:rPr>
+        <w:t xml:space="preserve">    </w:t>
+      </w:r>
+      <w:r>
+        <w:rPr>
+          <w:rFonts w:ascii="Consolas" w:eastAsia="Times New Roman" w:hAnsi="Consolas" w:cs="Times New Roman"/>
+          <w:color w:val="9CDCFE"/>
+          <w:kern w:val="0"/>
+          <w:sz w:val="21"/>
+          <w:szCs w:val="21"/>
+          <w:lang w:eastAsia="en-IN"/>
+          <w14:ligatures w14:val="none"/>
+        </w:rPr>
+        <w:t>stack</w:t>
+      </w:r>
+      <w:r>
+        <w:rPr>
+          <w:rFonts w:ascii="Consolas" w:eastAsia="Times New Roman" w:hAnsi="Consolas" w:cs="Times New Roman"/>
+          <w:color w:val="CCCCCC"/>
+          <w:kern w:val="0"/>
+          <w:sz w:val="21"/>
+          <w:szCs w:val="21"/>
+          <w:lang w:eastAsia="en-IN"/>
+          <w14:ligatures w14:val="none"/>
+        </w:rPr>
+        <w:t xml:space="preserve"> </w:t>
+      </w:r>
+      <w:r>
+        <w:rPr>
+          <w:rFonts w:ascii="Consolas" w:eastAsia="Times New Roman" w:hAnsi="Consolas" w:cs="Times New Roman"/>
+          <w:color w:val="D4D4D4"/>
+          <w:kern w:val="0"/>
+          <w:sz w:val="21"/>
+          <w:szCs w:val="21"/>
+          <w:lang w:eastAsia="en-IN"/>
+          <w14:ligatures w14:val="none"/>
+        </w:rPr>
+        <w:t>=</w:t>
+      </w:r>
+      <w:r>
+        <w:rPr>
+          <w:rFonts w:ascii="Consolas" w:eastAsia="Times New Roman" w:hAnsi="Consolas" w:cs="Times New Roman"/>
+          <w:color w:val="CCCCCC"/>
+          <w:kern w:val="0"/>
+          <w:sz w:val="21"/>
+          <w:szCs w:val="21"/>
+          <w:lang w:eastAsia="en-IN"/>
+          <w14:ligatures w14:val="none"/>
+        </w:rPr>
+        <w:t xml:space="preserve"> [</w:t>
+      </w:r>
+      <w:r>
+        <w:rPr>
+          <w:rFonts w:ascii="Consolas" w:eastAsia="Times New Roman" w:hAnsi="Consolas" w:cs="Times New Roman"/>
+          <w:color w:val="9CDCFE"/>
+          <w:kern w:val="0"/>
+          <w:sz w:val="21"/>
+          <w:szCs w:val="21"/>
+          <w:lang w:eastAsia="en-IN"/>
+          <w14:ligatures w14:val="none"/>
+        </w:rPr>
+        <w:t>root</w:t>
+      </w:r>
+      <w:r>
+        <w:rPr>
+          <w:rFonts w:ascii="Consolas" w:eastAsia="Times New Roman" w:hAnsi="Consolas" w:cs="Times New Roman"/>
+          <w:color w:val="CCCCCC"/>
+          <w:kern w:val="0"/>
+          <w:sz w:val="21"/>
+          <w:szCs w:val="21"/>
+          <w:lang w:eastAsia="en-IN"/>
+          <w14:ligatures w14:val="none"/>
+        </w:rPr>
+        <w:t>]</w:t>
+      </w:r>
+    </w:p>
+    <w:p>
+      <w:pPr>
+        <w:shd w:val="clear" w:color="auto" w:fill="1F1F1F"/>
+        <w:spacing w:after="0" w:line="285" w:lineRule="atLeast"/>
+        <w:rPr>
+          <w:rFonts w:ascii="Consolas" w:eastAsia="Times New Roman" w:hAnsi="Consolas" w:cs="Times New Roman"/>
+          <w:color w:val="CCCCCC"/>
+          <w:kern w:val="0"/>
+          <w:sz w:val="21"/>
+          <w:szCs w:val="21"/>
+          <w:lang w:eastAsia="en-IN"/>
+          <w14:ligatures w14:val="none"/>
+        </w:rPr>
+      </w:pPr>
+      <w:r>
+        <w:rPr>
+          <w:rFonts w:ascii="Consolas" w:eastAsia="Times New Roman" w:hAnsi="Consolas" w:cs="Times New Roman"/>
+          <w:color w:val="CCCCCC"/>
+          <w:kern w:val="0"/>
+          <w:sz w:val="21"/>
+          <w:szCs w:val="21"/>
+          <w:lang w:eastAsia="en-IN"/>
+          <w14:ligatures w14:val="none"/>
+        </w:rPr>
+        <w:t xml:space="preserve">    </w:t>
+      </w:r>
+      <w:r>
+        <w:rPr>
+          <w:rFonts w:ascii="Consolas" w:eastAsia="Times New Roman" w:hAnsi="Consolas" w:cs="Times New Roman"/>
+          <w:color w:val="C586C0"/>
+          <w:kern w:val="0"/>
+          <w:sz w:val="21"/>
+          <w:szCs w:val="21"/>
+          <w:lang w:eastAsia="en-IN"/>
+          <w14:ligatures w14:val="none"/>
+        </w:rPr>
+        <w:t>while</w:t>
+      </w:r>
+      <w:r>
+        <w:rPr>
+          <w:rFonts w:ascii="Consolas" w:eastAsia="Times New Roman" w:hAnsi="Consolas" w:cs="Times New Roman"/>
+          <w:color w:val="CCCCCC"/>
+          <w:kern w:val="0"/>
+          <w:sz w:val="21"/>
+          <w:szCs w:val="21"/>
+          <w:lang w:eastAsia="en-IN"/>
+          <w14:ligatures w14:val="none"/>
+        </w:rPr>
+        <w:t xml:space="preserve"> </w:t>
+      </w:r>
+      <w:r>
+        <w:rPr>
+          <w:rFonts w:ascii="Consolas" w:eastAsia="Times New Roman" w:hAnsi="Consolas" w:cs="Times New Roman"/>
+          <w:color w:val="9CDCFE"/>
+          <w:kern w:val="0"/>
+          <w:sz w:val="21"/>
+          <w:szCs w:val="21"/>
+          <w:lang w:eastAsia="en-IN"/>
+          <w14:ligatures w14:val="none"/>
+        </w:rPr>
+        <w:t>stack</w:t>
+      </w:r>
+      <w:r>
+        <w:rPr>
+          <w:rFonts w:ascii="Consolas" w:eastAsia="Times New Roman" w:hAnsi="Consolas" w:cs="Times New Roman"/>
+          <w:color w:val="CCCCCC"/>
+          <w:kern w:val="0"/>
+          <w:sz w:val="21"/>
+          <w:szCs w:val="21"/>
+          <w:lang w:eastAsia="en-IN"/>
+          <w14:ligatures w14:val="none"/>
+        </w:rPr>
+        <w:t>:</w:t>
+      </w:r>
+    </w:p>
+    <w:p>
+      <w:pPr>
+        <w:shd w:val="clear" w:color="auto" w:fill="1F1F1F"/>
+        <w:spacing w:after="0" w:line="285" w:lineRule="atLeast"/>
+        <w:rPr>
+          <w:rFonts w:ascii="Consolas" w:eastAsia="Times New Roman" w:hAnsi="Consolas" w:cs="Times New Roman"/>
+          <w:color w:val="CCCCCC"/>
+          <w:kern w:val="0"/>
+          <w:sz w:val="21"/>
+          <w:szCs w:val="21"/>
+          <w:lang w:eastAsia="en-IN"/>
+          <w14:ligatures w14:val="none"/>
+        </w:rPr>
+      </w:pPr>
+      <w:r>
+        <w:rPr>
+          <w:rFonts w:ascii="Consolas" w:eastAsia="Times New Roman" w:hAnsi="Consolas" w:cs="Times New Roman"/>
+          <w:color w:val="CCCCCC"/>
+          <w:kern w:val="0"/>
+          <w:sz w:val="21"/>
+          <w:szCs w:val="21"/>
+          <w:lang w:eastAsia="en-IN"/>
+          <w14:ligatures w14:val="none"/>
+        </w:rPr>
+        <w:t xml:space="preserve">        </w:t>
+      </w:r>
+      <w:r>
+        <w:rPr>
+          <w:rFonts w:ascii="Consolas" w:eastAsia="Times New Roman" w:hAnsi="Consolas" w:cs="Times New Roman"/>
+          <w:color w:val="9CDCFE"/>
+          <w:kern w:val="0"/>
+          <w:sz w:val="21"/>
+          <w:szCs w:val="21"/>
+          <w:lang w:eastAsia="en-IN"/>
+          <w14:ligatures w14:val="none"/>
+        </w:rPr>
+        <w:t>node</w:t>
+      </w:r>
+      <w:r>
+        <w:rPr>
+          <w:rFonts w:ascii="Consolas" w:eastAsia="Times New Roman" w:hAnsi="Consolas" w:cs="Times New Roman"/>
+          <w:color w:val="CCCCCC"/>
+          <w:kern w:val="0"/>
+          <w:sz w:val="21"/>
+          <w:szCs w:val="21"/>
+          <w:lang w:eastAsia="en-IN"/>
+          <w14:ligatures w14:val="none"/>
+        </w:rPr>
+        <w:t xml:space="preserve"> </w:t>
+      </w:r>
+      <w:r>
+        <w:rPr>
+          <w:rFonts w:ascii="Consolas" w:eastAsia="Times New Roman" w:hAnsi="Consolas" w:cs="Times New Roman"/>
+          <w:color w:val="D4D4D4"/>
+          <w:kern w:val="0"/>
+          <w:sz w:val="21"/>
+          <w:szCs w:val="21"/>
+          <w:lang w:eastAsia="en-IN"/>
+          <w14:ligatures w14:val="none"/>
+        </w:rPr>
+        <w:t>=</w:t>
+      </w:r>
+      <w:r>
+        <w:rPr>
+          <w:rFonts w:ascii="Consolas" w:eastAsia="Times New Roman" w:hAnsi="Consolas" w:cs="Times New Roman"/>
+          <w:color w:val="CCCCCC"/>
+          <w:kern w:val="0"/>
+          <w:sz w:val="21"/>
+          <w:szCs w:val="21"/>
+          <w:lang w:eastAsia="en-IN"/>
+          <w14:ligatures w14:val="none"/>
+        </w:rPr>
+        <w:t xml:space="preserve"> </w:t>
+      </w:r>
+      <w:proofErr w:type="spellStart"/>
+      <w:proofErr w:type="gramStart"/>
+      <w:r>
+        <w:rPr>
+          <w:rFonts w:ascii="Consolas" w:eastAsia="Times New Roman" w:hAnsi="Consolas" w:cs="Times New Roman"/>
+          <w:color w:val="9CDCFE"/>
+          <w:kern w:val="0"/>
+          <w:sz w:val="21"/>
+          <w:szCs w:val="21"/>
+          <w:lang w:eastAsia="en-IN"/>
+          <w14:ligatures w14:val="none"/>
+        </w:rPr>
+        <w:t>stack</w:t>
+      </w:r>
+      <w:r>
+        <w:rPr>
+          <w:rFonts w:ascii="Consolas" w:eastAsia="Times New Roman" w:hAnsi="Consolas" w:cs="Times New Roman"/>
+          <w:color w:val="CCCCCC"/>
+          <w:kern w:val="0"/>
+          <w:sz w:val="21"/>
+          <w:szCs w:val="21"/>
+          <w:lang w:eastAsia="en-IN"/>
+          <w14:ligatures w14:val="none"/>
+        </w:rPr>
+        <w:t>.</w:t>
+      </w:r>
+      <w:r>
+        <w:rPr>
+          <w:rFonts w:ascii="Consolas" w:eastAsia="Times New Roman" w:hAnsi="Consolas" w:cs="Times New Roman"/>
+          <w:color w:val="DCDCAA"/>
+          <w:kern w:val="0"/>
+          <w:sz w:val="21"/>
+          <w:szCs w:val="21"/>
+          <w:lang w:eastAsia="en-IN"/>
+          <w14:ligatures w14:val="none"/>
+        </w:rPr>
+        <w:t>pop</w:t>
+      </w:r>
+      <w:proofErr w:type="spellEnd"/>
+      <w:r>
+        <w:rPr>
+          <w:rFonts w:ascii="Consolas" w:eastAsia="Times New Roman" w:hAnsi="Consolas" w:cs="Times New Roman"/>
+          <w:color w:val="CCCCCC"/>
+          <w:kern w:val="0"/>
+          <w:sz w:val="21"/>
+          <w:szCs w:val="21"/>
+          <w:lang w:eastAsia="en-IN"/>
+          <w14:ligatures w14:val="none"/>
+        </w:rPr>
+        <w:t>(</w:t>
+      </w:r>
+      <w:proofErr w:type="gramEnd"/>
+      <w:r>
+        <w:rPr>
+          <w:rFonts w:ascii="Consolas" w:eastAsia="Times New Roman" w:hAnsi="Consolas" w:cs="Times New Roman"/>
+          <w:color w:val="CCCCCC"/>
+          <w:kern w:val="0"/>
+          <w:sz w:val="21"/>
+          <w:szCs w:val="21"/>
+          <w:lang w:eastAsia="en-IN"/>
+          <w14:ligatures w14:val="none"/>
+        </w:rPr>
+        <w:t>)</w:t>
+      </w:r>
+    </w:p>
+    <w:p>
+      <w:pPr>
+        <w:shd w:val="clear" w:color="auto" w:fill="1F1F1F"/>
+        <w:spacing w:after="0" w:line="285" w:lineRule="atLeast"/>
+        <w:rPr>
+          <w:rFonts w:ascii="Consolas" w:eastAsia="Times New Roman" w:hAnsi="Consolas" w:cs="Times New Roman"/>
+          <w:color w:val="CCCCCC"/>
+          <w:kern w:val="0"/>
+          <w:sz w:val="21"/>
+          <w:szCs w:val="21"/>
+          <w:lang w:eastAsia="en-IN"/>
+          <w14:ligatures w14:val="none"/>
+        </w:rPr>
+      </w:pPr>
+      <w:r>
+        <w:rPr>
+          <w:rFonts w:ascii="Consolas" w:eastAsia="Times New Roman" w:hAnsi="Consolas" w:cs="Times New Roman"/>
+          <w:color w:val="CCCCCC"/>
+          <w:kern w:val="0"/>
+          <w:sz w:val="21"/>
+          <w:szCs w:val="21"/>
+          <w:lang w:eastAsia="en-IN"/>
+          <w14:ligatures w14:val="none"/>
+        </w:rPr>
+        <w:t xml:space="preserve">        </w:t>
+      </w:r>
+      <w:proofErr w:type="gramStart"/>
+      <w:r>
+        <w:rPr>
+          <w:rFonts w:ascii="Consolas" w:eastAsia="Times New Roman" w:hAnsi="Consolas" w:cs="Times New Roman"/>
+          <w:color w:val="DCDCAA"/>
+          <w:kern w:val="0"/>
+          <w:sz w:val="21"/>
+          <w:szCs w:val="21"/>
+          <w:lang w:eastAsia="en-IN"/>
+          <w14:ligatures w14:val="none"/>
+        </w:rPr>
+        <w:t>print</w:t>
+      </w:r>
+      <w:r>
+        <w:rPr>
+          <w:rFonts w:ascii="Consolas" w:eastAsia="Times New Roman" w:hAnsi="Consolas" w:cs="Times New Roman"/>
+          <w:color w:val="CCCCCC"/>
+          <w:kern w:val="0"/>
+          <w:sz w:val="21"/>
+          <w:szCs w:val="21"/>
+          <w:lang w:eastAsia="en-IN"/>
+          <w14:ligatures w14:val="none"/>
+        </w:rPr>
+        <w:t>(</w:t>
+      </w:r>
+      <w:proofErr w:type="spellStart"/>
+      <w:proofErr w:type="gramEnd"/>
+      <w:r>
+        <w:rPr>
+          <w:rFonts w:ascii="Consolas" w:eastAsia="Times New Roman" w:hAnsi="Consolas" w:cs="Times New Roman"/>
+          <w:color w:val="9CDCFE"/>
+          <w:kern w:val="0"/>
+          <w:sz w:val="21"/>
+          <w:szCs w:val="21"/>
+          <w:lang w:eastAsia="en-IN"/>
+          <w14:ligatures w14:val="none"/>
+        </w:rPr>
+        <w:t>node</w:t>
+      </w:r>
+      <w:r>
+        <w:rPr>
+          <w:rFonts w:ascii="Consolas" w:eastAsia="Times New Roman" w:hAnsi="Consolas" w:cs="Times New Roman"/>
+          <w:color w:val="CCCCCC"/>
+          <w:kern w:val="0"/>
+          <w:sz w:val="21"/>
+          <w:szCs w:val="21"/>
+          <w:lang w:eastAsia="en-IN"/>
+          <w14:ligatures w14:val="none"/>
+        </w:rPr>
+        <w:t>.val</w:t>
+      </w:r>
+      <w:proofErr w:type="spellEnd"/>
+      <w:r>
+        <w:rPr>
+          <w:rFonts w:ascii="Consolas" w:eastAsia="Times New Roman" w:hAnsi="Consolas" w:cs="Times New Roman"/>
+          <w:color w:val="CCCCCC"/>
+          <w:kern w:val="0"/>
+          <w:sz w:val="21"/>
+          <w:szCs w:val="21"/>
+          <w:lang w:eastAsia="en-IN"/>
+          <w14:ligatures w14:val="none"/>
+        </w:rPr>
+        <w:t xml:space="preserve">, </w:t>
+      </w:r>
+      <w:r>
+        <w:rPr>
+          <w:rFonts w:ascii="Consolas" w:eastAsia="Times New Roman" w:hAnsi="Consolas" w:cs="Times New Roman"/>
+          <w:color w:val="9CDCFE"/>
+          <w:kern w:val="0"/>
+          <w:sz w:val="21"/>
+          <w:szCs w:val="21"/>
+          <w:lang w:eastAsia="en-IN"/>
+          <w14:ligatures w14:val="none"/>
+        </w:rPr>
+        <w:t>end</w:t>
+      </w:r>
+      <w:r>
+        <w:rPr>
+          <w:rFonts w:ascii="Consolas" w:eastAsia="Times New Roman" w:hAnsi="Consolas" w:cs="Times New Roman"/>
+          <w:color w:val="D4D4D4"/>
+          <w:kern w:val="0"/>
+          <w:sz w:val="21"/>
+          <w:szCs w:val="21"/>
+          <w:lang w:eastAsia="en-IN"/>
+          <w14:ligatures w14:val="none"/>
+        </w:rPr>
+        <w:t>=</w:t>
+      </w:r>
+      <w:r>
+        <w:rPr>
+          <w:rFonts w:ascii="Consolas" w:eastAsia="Times New Roman" w:hAnsi="Consolas" w:cs="Times New Roman"/>
+          <w:color w:val="CE9178"/>
+          <w:kern w:val="0"/>
+          <w:sz w:val="21"/>
+          <w:szCs w:val="21"/>
+          <w:lang w:eastAsia="en-IN"/>
+          <w14:ligatures w14:val="none"/>
+        </w:rPr>
+        <w:t>' '</w:t>
+      </w:r>
+      <w:r>
+        <w:rPr>
+          <w:rFonts w:ascii="Consolas" w:eastAsia="Times New Roman" w:hAnsi="Consolas" w:cs="Times New Roman"/>
+          <w:color w:val="CCCCCC"/>
+          <w:kern w:val="0"/>
+          <w:sz w:val="21"/>
+          <w:szCs w:val="21"/>
+          <w:lang w:eastAsia="en-IN"/>
+          <w14:ligatures w14:val="none"/>
+        </w:rPr>
+        <w:t>)</w:t>
+      </w:r>
+    </w:p>
+    <w:p>
+      <w:pPr>
+        <w:shd w:val="clear" w:color="auto" w:fill="1F1F1F"/>
+        <w:spacing w:after="0" w:line="285" w:lineRule="atLeast"/>
+        <w:rPr>
+          <w:rFonts w:ascii="Consolas" w:eastAsia="Times New Roman" w:hAnsi="Consolas" w:cs="Times New Roman"/>
+          <w:color w:val="CCCCCC"/>
+          <w:kern w:val="0"/>
+          <w:sz w:val="21"/>
+          <w:szCs w:val="21"/>
+          <w:lang w:eastAsia="en-IN"/>
+          <w14:ligatures w14:val="none"/>
+        </w:rPr>
+      </w:pPr>
+      <w:r>
+        <w:rPr>
+          <w:rFonts w:ascii="Consolas" w:eastAsia="Times New Roman" w:hAnsi="Consolas" w:cs="Times New Roman"/>
+          <w:color w:val="CCCCCC"/>
+          <w:kern w:val="0"/>
+          <w:sz w:val="21"/>
+          <w:szCs w:val="21"/>
+          <w:lang w:eastAsia="en-IN"/>
+          <w14:ligatures w14:val="none"/>
+        </w:rPr>
+        <w:t xml:space="preserve">        </w:t>
+      </w:r>
+      <w:r>
+        <w:rPr>
+          <w:rFonts w:ascii="Consolas" w:eastAsia="Times New Roman" w:hAnsi="Consolas" w:cs="Times New Roman"/>
+          <w:color w:val="C586C0"/>
+          <w:kern w:val="0"/>
+          <w:sz w:val="21"/>
+          <w:szCs w:val="21"/>
+          <w:lang w:eastAsia="en-IN"/>
+          <w14:ligatures w14:val="none"/>
+        </w:rPr>
+        <w:t>if</w:t>
+      </w:r>
+      <w:r>
+        <w:rPr>
+          <w:rFonts w:ascii="Consolas" w:eastAsia="Times New Roman" w:hAnsi="Consolas" w:cs="Times New Roman"/>
+          <w:color w:val="CCCCCC"/>
+          <w:kern w:val="0"/>
+          <w:sz w:val="21"/>
+          <w:szCs w:val="21"/>
+          <w:lang w:eastAsia="en-IN"/>
+          <w14:ligatures w14:val="none"/>
+        </w:rPr>
+        <w:t xml:space="preserve"> </w:t>
+      </w:r>
+      <w:proofErr w:type="spellStart"/>
+      <w:proofErr w:type="gramStart"/>
+      <w:r>
+        <w:rPr>
+          <w:rFonts w:ascii="Consolas" w:eastAsia="Times New Roman" w:hAnsi="Consolas" w:cs="Times New Roman"/>
+          <w:color w:val="9CDCFE"/>
+          <w:kern w:val="0"/>
+          <w:sz w:val="21"/>
+          <w:szCs w:val="21"/>
+          <w:lang w:eastAsia="en-IN"/>
+          <w14:ligatures w14:val="none"/>
+        </w:rPr>
+        <w:t>node</w:t>
+      </w:r>
+      <w:r>
+        <w:rPr>
+          <w:rFonts w:ascii="Consolas" w:eastAsia="Times New Roman" w:hAnsi="Consolas" w:cs="Times New Roman"/>
+          <w:color w:val="CCCCCC"/>
+          <w:kern w:val="0"/>
+          <w:sz w:val="21"/>
+          <w:szCs w:val="21"/>
+          <w:lang w:eastAsia="en-IN"/>
+          <w14:ligatures w14:val="none"/>
+        </w:rPr>
+        <w:t>.right</w:t>
+      </w:r>
+      <w:proofErr w:type="spellEnd"/>
+      <w:proofErr w:type="gramEnd"/>
+      <w:r>
+        <w:rPr>
+          <w:rFonts w:ascii="Consolas" w:eastAsia="Times New Roman" w:hAnsi="Consolas" w:cs="Times New Roman"/>
+          <w:color w:val="CCCCCC"/>
+          <w:kern w:val="0"/>
+          <w:sz w:val="21"/>
+          <w:szCs w:val="21"/>
+          <w:lang w:eastAsia="en-IN"/>
+          <w14:ligatures w14:val="none"/>
+        </w:rPr>
+        <w:t>:</w:t>
+      </w:r>
+    </w:p>
+    <w:p>
+      <w:pPr>
+        <w:shd w:val="clear" w:color="auto" w:fill="1F1F1F"/>
+        <w:spacing w:after="0" w:line="285" w:lineRule="atLeast"/>
+        <w:rPr>
+          <w:rFonts w:ascii="Consolas" w:eastAsia="Times New Roman" w:hAnsi="Consolas" w:cs="Times New Roman"/>
+          <w:color w:val="CCCCCC"/>
+          <w:kern w:val="0"/>
+          <w:sz w:val="21"/>
+          <w:szCs w:val="21"/>
+          <w:lang w:eastAsia="en-IN"/>
+          <w14:ligatures w14:val="none"/>
+        </w:rPr>
+      </w:pPr>
+      <w:r>
+        <w:rPr>
+          <w:rFonts w:ascii="Consolas" w:eastAsia="Times New Roman" w:hAnsi="Consolas" w:cs="Times New Roman"/>
+          <w:color w:val="CCCCCC"/>
+          <w:kern w:val="0"/>
+          <w:sz w:val="21"/>
+          <w:szCs w:val="21"/>
+          <w:lang w:eastAsia="en-IN"/>
+          <w14:ligatures w14:val="none"/>
+        </w:rPr>
+        <w:t xml:space="preserve">            </w:t>
+      </w:r>
+      <w:proofErr w:type="spellStart"/>
+      <w:proofErr w:type="gramStart"/>
+      <w:r>
+        <w:rPr>
+          <w:rFonts w:ascii="Consolas" w:eastAsia="Times New Roman" w:hAnsi="Consolas" w:cs="Times New Roman"/>
+          <w:color w:val="9CDCFE"/>
+          <w:kern w:val="0"/>
+          <w:sz w:val="21"/>
+          <w:szCs w:val="21"/>
+          <w:lang w:eastAsia="en-IN"/>
+          <w14:ligatures w14:val="none"/>
+        </w:rPr>
+        <w:t>stack</w:t>
+      </w:r>
+      <w:r>
+        <w:rPr>
+          <w:rFonts w:ascii="Consolas" w:eastAsia="Times New Roman" w:hAnsi="Consolas" w:cs="Times New Roman"/>
+          <w:color w:val="CCCCCC"/>
+          <w:kern w:val="0"/>
+          <w:sz w:val="21"/>
+          <w:szCs w:val="21"/>
+          <w:lang w:eastAsia="en-IN"/>
+          <w14:ligatures w14:val="none"/>
+        </w:rPr>
+        <w:t>.</w:t>
+      </w:r>
+      <w:r>
+        <w:rPr>
+          <w:rFonts w:ascii="Consolas" w:eastAsia="Times New Roman" w:hAnsi="Consolas" w:cs="Times New Roman"/>
+          <w:color w:val="DCDCAA"/>
+          <w:kern w:val="0"/>
+          <w:sz w:val="21"/>
+          <w:szCs w:val="21"/>
+          <w:lang w:eastAsia="en-IN"/>
+          <w14:ligatures w14:val="none"/>
+        </w:rPr>
+        <w:t>append</w:t>
+      </w:r>
+      <w:proofErr w:type="spellEnd"/>
+      <w:proofErr w:type="gramEnd"/>
+      <w:r>
+        <w:rPr>
+          <w:rFonts w:ascii="Consolas" w:eastAsia="Times New Roman" w:hAnsi="Consolas" w:cs="Times New Roman"/>
+          <w:color w:val="CCCCCC"/>
+          <w:kern w:val="0"/>
+          <w:sz w:val="21"/>
+          <w:szCs w:val="21"/>
+          <w:lang w:eastAsia="en-IN"/>
+          <w14:ligatures w14:val="none"/>
+        </w:rPr>
+        <w:t>(</w:t>
+      </w:r>
+      <w:proofErr w:type="spellStart"/>
+      <w:r>
+        <w:rPr>
+          <w:rFonts w:ascii="Consolas" w:eastAsia="Times New Roman" w:hAnsi="Consolas" w:cs="Times New Roman"/>
+          <w:color w:val="9CDCFE"/>
+          <w:kern w:val="0"/>
+          <w:sz w:val="21"/>
+          <w:szCs w:val="21"/>
+          <w:lang w:eastAsia="en-IN"/>
+          <w14:ligatures w14:val="none"/>
+        </w:rPr>
+        <w:t>node</w:t>
+      </w:r>
+      <w:r>
+        <w:rPr>
+          <w:rFonts w:ascii="Consolas" w:eastAsia="Times New Roman" w:hAnsi="Consolas" w:cs="Times New Roman"/>
+          <w:color w:val="CCCCCC"/>
+          <w:kern w:val="0"/>
+          <w:sz w:val="21"/>
+          <w:szCs w:val="21"/>
+          <w:lang w:eastAsia="en-IN"/>
+          <w14:ligatures w14:val="none"/>
+        </w:rPr>
+        <w:t>.right</w:t>
+      </w:r>
+      <w:proofErr w:type="spellEnd"/>
+      <w:r>
+        <w:rPr>
+          <w:rFonts w:ascii="Consolas" w:eastAsia="Times New Roman" w:hAnsi="Consolas" w:cs="Times New Roman"/>
+          <w:color w:val="CCCCCC"/>
+          <w:kern w:val="0"/>
+          <w:sz w:val="21"/>
+          <w:szCs w:val="21"/>
+          <w:lang w:eastAsia="en-IN"/>
+          <w14:ligatures w14:val="none"/>
+        </w:rPr>
+        <w:t>)</w:t>
+      </w:r>
+    </w:p>
+    <w:p>
+      <w:pPr>
+        <w:shd w:val="clear" w:color="auto" w:fill="1F1F1F"/>
+        <w:spacing w:after="0" w:line="285" w:lineRule="atLeast"/>
+        <w:rPr>
+          <w:rFonts w:ascii="Consolas" w:eastAsia="Times New Roman" w:hAnsi="Consolas" w:cs="Times New Roman"/>
+          <w:color w:val="CCCCCC"/>
+          <w:kern w:val="0"/>
+          <w:sz w:val="21"/>
+          <w:szCs w:val="21"/>
+          <w:lang w:eastAsia="en-IN"/>
+          <w14:ligatures w14:val="none"/>
+        </w:rPr>
+      </w:pPr>
+      <w:r>
+        <w:rPr>
+          <w:rFonts w:ascii="Consolas" w:eastAsia="Times New Roman" w:hAnsi="Consolas" w:cs="Times New Roman"/>
+          <w:color w:val="CCCCCC"/>
+          <w:kern w:val="0"/>
+          <w:sz w:val="21"/>
+          <w:szCs w:val="21"/>
+          <w:lang w:eastAsia="en-IN"/>
+          <w14:ligatures w14:val="none"/>
+        </w:rPr>
+        <w:t xml:space="preserve">        </w:t>
+      </w:r>
+      <w:r>
+        <w:rPr>
+          <w:rFonts w:ascii="Consolas" w:eastAsia="Times New Roman" w:hAnsi="Consolas" w:cs="Times New Roman"/>
+          <w:color w:val="C586C0"/>
+          <w:kern w:val="0"/>
+          <w:sz w:val="21"/>
+          <w:szCs w:val="21"/>
+          <w:lang w:eastAsia="en-IN"/>
+          <w14:ligatures w14:val="none"/>
+        </w:rPr>
+        <w:t>if</w:t>
+      </w:r>
+      <w:r>
+        <w:rPr>
+          <w:rFonts w:ascii="Consolas" w:eastAsia="Times New Roman" w:hAnsi="Consolas" w:cs="Times New Roman"/>
+          <w:color w:val="CCCCCC"/>
+          <w:kern w:val="0"/>
+          <w:sz w:val="21"/>
+          <w:szCs w:val="21"/>
+          <w:lang w:eastAsia="en-IN"/>
+          <w14:ligatures w14:val="none"/>
+        </w:rPr>
+        <w:t xml:space="preserve"> </w:t>
+      </w:r>
+      <w:proofErr w:type="spellStart"/>
+      <w:proofErr w:type="gramStart"/>
+      <w:r>
+        <w:rPr>
+          <w:rFonts w:ascii="Consolas" w:eastAsia="Times New Roman" w:hAnsi="Consolas" w:cs="Times New Roman"/>
+          <w:color w:val="9CDCFE"/>
+          <w:kern w:val="0"/>
+          <w:sz w:val="21"/>
+          <w:szCs w:val="21"/>
+          <w:lang w:eastAsia="en-IN"/>
+          <w14:ligatures w14:val="none"/>
+        </w:rPr>
+        <w:t>node</w:t>
+      </w:r>
+      <w:r>
+        <w:rPr>
+          <w:rFonts w:ascii="Consolas" w:eastAsia="Times New Roman" w:hAnsi="Consolas" w:cs="Times New Roman"/>
+          <w:color w:val="CCCCCC"/>
+          <w:kern w:val="0"/>
+          <w:sz w:val="21"/>
+          <w:szCs w:val="21"/>
+          <w:lang w:eastAsia="en-IN"/>
+          <w14:ligatures w14:val="none"/>
+        </w:rPr>
+        <w:t>.left</w:t>
+      </w:r>
+      <w:proofErr w:type="spellEnd"/>
+      <w:proofErr w:type="gramEnd"/>
+      <w:r>
+        <w:rPr>
+          <w:rFonts w:ascii="Consolas" w:eastAsia="Times New Roman" w:hAnsi="Consolas" w:cs="Times New Roman"/>
+          <w:color w:val="CCCCCC"/>
+          <w:kern w:val="0"/>
+          <w:sz w:val="21"/>
+          <w:szCs w:val="21"/>
+          <w:lang w:eastAsia="en-IN"/>
+          <w14:ligatures w14:val="none"/>
+        </w:rPr>
+        <w:t>:</w:t>
+      </w:r>
+    </w:p>
+    <w:p>
+      <w:pPr>
+        <w:shd w:val="clear" w:color="auto" w:fill="1F1F1F"/>
+        <w:spacing w:after="0" w:line="285" w:lineRule="atLeast"/>
+        <w:rPr>
+          <w:rFonts w:ascii="Consolas" w:eastAsia="Times New Roman" w:hAnsi="Consolas" w:cs="Times New Roman"/>
+          <w:color w:val="CCCCCC"/>
+          <w:kern w:val="0"/>
+          <w:sz w:val="21"/>
+          <w:szCs w:val="21"/>
+          <w:lang w:eastAsia="en-IN"/>
+          <w14:ligatures w14:val="none"/>
+        </w:rPr>
+      </w:pPr>
+      <w:r>
+        <w:rPr>
+          <w:rFonts w:ascii="Consolas" w:eastAsia="Times New Roman" w:hAnsi="Consolas" w:cs="Times New Roman"/>
+          <w:color w:val="CCCCCC"/>
+          <w:kern w:val="0"/>
+          <w:sz w:val="21"/>
+          <w:szCs w:val="21"/>
+          <w:lang w:eastAsia="en-IN"/>
+          <w14:ligatures w14:val="none"/>
+        </w:rPr>
+        <w:t xml:space="preserve">            </w:t>
+      </w:r>
+      <w:proofErr w:type="spellStart"/>
+      <w:proofErr w:type="gramStart"/>
+      <w:r>
+        <w:rPr>
+          <w:rFonts w:ascii="Consolas" w:eastAsia="Times New Roman" w:hAnsi="Consolas" w:cs="Times New Roman"/>
+          <w:color w:val="9CDCFE"/>
+          <w:kern w:val="0"/>
+          <w:sz w:val="21"/>
+          <w:szCs w:val="21"/>
+          <w:lang w:eastAsia="en-IN"/>
+          <w14:ligatures w14:val="none"/>
+        </w:rPr>
+        <w:t>stack</w:t>
+      </w:r>
+      <w:r>
+        <w:rPr>
+          <w:rFonts w:ascii="Consolas" w:eastAsia="Times New Roman" w:hAnsi="Consolas" w:cs="Times New Roman"/>
+          <w:color w:val="CCCCCC"/>
+          <w:kern w:val="0"/>
+          <w:sz w:val="21"/>
+          <w:szCs w:val="21"/>
+          <w:lang w:eastAsia="en-IN"/>
+          <w14:ligatures w14:val="none"/>
+        </w:rPr>
+        <w:t>.</w:t>
+      </w:r>
+      <w:r>
+        <w:rPr>
+          <w:rFonts w:ascii="Consolas" w:eastAsia="Times New Roman" w:hAnsi="Consolas" w:cs="Times New Roman"/>
+          <w:color w:val="DCDCAA"/>
+          <w:kern w:val="0"/>
+          <w:sz w:val="21"/>
+          <w:szCs w:val="21"/>
+          <w:lang w:eastAsia="en-IN"/>
+          <w14:ligatures w14:val="none"/>
+        </w:rPr>
+        <w:t>append</w:t>
+      </w:r>
+      <w:proofErr w:type="spellEnd"/>
+      <w:proofErr w:type="gramEnd"/>
+      <w:r>
+        <w:rPr>
+          <w:rFonts w:ascii="Consolas" w:eastAsia="Times New Roman" w:hAnsi="Consolas" w:cs="Times New Roman"/>
+          <w:color w:val="CCCCCC"/>
+          <w:kern w:val="0"/>
+          <w:sz w:val="21"/>
+          <w:szCs w:val="21"/>
+          <w:lang w:eastAsia="en-IN"/>
+          <w14:ligatures w14:val="none"/>
+        </w:rPr>
+        <w:t>(</w:t>
+      </w:r>
+      <w:proofErr w:type="spellStart"/>
+      <w:r>
+        <w:rPr>
+          <w:rFonts w:ascii="Consolas" w:eastAsia="Times New Roman" w:hAnsi="Consolas" w:cs="Times New Roman"/>
+          <w:color w:val="9CDCFE"/>
+          <w:kern w:val="0"/>
+          <w:sz w:val="21"/>
+          <w:szCs w:val="21"/>
+          <w:lang w:eastAsia="en-IN"/>
+          <w14:ligatures w14:val="none"/>
+        </w:rPr>
+        <w:t>node</w:t>
+      </w:r>
+      <w:r>
+        <w:rPr>
+          <w:rFonts w:ascii="Consolas" w:eastAsia="Times New Roman" w:hAnsi="Consolas" w:cs="Times New Roman"/>
+          <w:color w:val="CCCCCC"/>
+          <w:kern w:val="0"/>
+          <w:sz w:val="21"/>
+          <w:szCs w:val="21"/>
+          <w:lang w:eastAsia="en-IN"/>
+          <w14:ligatures w14:val="none"/>
+        </w:rPr>
+        <w:t>.left</w:t>
+      </w:r>
+      <w:proofErr w:type="spellEnd"/>
+      <w:r>
+        <w:rPr>
+          <w:rFonts w:ascii="Consolas" w:eastAsia="Times New Roman" w:hAnsi="Consolas" w:cs="Times New Roman"/>
+          <w:color w:val="CCCCCC"/>
+          <w:kern w:val="0"/>
+          <w:sz w:val="21"/>
+          <w:szCs w:val="21"/>
+          <w:lang w:eastAsia="en-IN"/>
+          <w14:ligatures w14:val="none"/>
+        </w:rPr>
+        <w:t>)</w:t>
+      </w:r>
+    </w:p>
+    <w:p>
+      <w:pPr>
+        <w:shd w:val="clear" w:color="auto" w:fill="1F1F1F"/>
+        <w:spacing w:after="0" w:line="285" w:lineRule="atLeast"/>
+        <w:rPr>
+          <w:rFonts w:ascii="Consolas" w:eastAsia="Times New Roman" w:hAnsi="Consolas" w:cs="Times New Roman"/>
+          <w:color w:val="CCCCCC"/>
+          <w:kern w:val="0"/>
+          <w:sz w:val="21"/>
+          <w:szCs w:val="21"/>
+          <w:lang w:eastAsia="en-IN"/>
+          <w14:ligatures w14:val="none"/>
+        </w:rPr>
+      </w:pPr>
+    </w:p>
+    <w:p>
+      <w:pPr>
+        <w:shd w:val="clear" w:color="auto" w:fill="1F1F1F"/>
+        <w:spacing w:after="0" w:line="285" w:lineRule="atLeast"/>
+        <w:rPr>
+          <w:rFonts w:ascii="Consolas" w:eastAsia="Times New Roman" w:hAnsi="Consolas" w:cs="Times New Roman"/>
+          <w:color w:val="CCCCCC"/>
+          <w:kern w:val="0"/>
+          <w:sz w:val="21"/>
+          <w:szCs w:val="21"/>
+          <w:lang w:eastAsia="en-IN"/>
+          <w14:ligatures w14:val="none"/>
+        </w:rPr>
+      </w:pPr>
+      <w:r>
+        <w:rPr>
+          <w:rFonts w:ascii="Consolas" w:eastAsia="Times New Roman" w:hAnsi="Consolas" w:cs="Times New Roman"/>
+          <w:color w:val="6A9955"/>
+          <w:kern w:val="0"/>
+          <w:sz w:val="21"/>
+          <w:szCs w:val="21"/>
+          <w:lang w:eastAsia="en-IN"/>
+          <w14:ligatures w14:val="none"/>
+        </w:rPr>
+        <w:t># Example usage</w:t>
+      </w:r>
+    </w:p>
+    <w:p>
+      <w:pPr>
+        <w:shd w:val="clear" w:color="auto" w:fill="1F1F1F"/>
+        <w:spacing w:after="0" w:line="285" w:lineRule="atLeast"/>
+        <w:rPr>
+          <w:rFonts w:ascii="Consolas" w:eastAsia="Times New Roman" w:hAnsi="Consolas" w:cs="Times New Roman"/>
+          <w:color w:val="CCCCCC"/>
+          <w:kern w:val="0"/>
+          <w:sz w:val="21"/>
+          <w:szCs w:val="21"/>
+          <w:lang w:eastAsia="en-IN"/>
+          <w14:ligatures w14:val="none"/>
+        </w:rPr>
+      </w:pPr>
+      <w:r>
+        <w:rPr>
+          <w:rFonts w:ascii="Consolas" w:eastAsia="Times New Roman" w:hAnsi="Consolas" w:cs="Times New Roman"/>
+          <w:color w:val="9CDCFE"/>
+          <w:kern w:val="0"/>
+          <w:sz w:val="21"/>
+          <w:szCs w:val="21"/>
+          <w:lang w:eastAsia="en-IN"/>
+          <w14:ligatures w14:val="none"/>
+        </w:rPr>
+        <w:t>root</w:t>
+      </w:r>
+      <w:r>
+        <w:rPr>
+          <w:rFonts w:ascii="Consolas" w:eastAsia="Times New Roman" w:hAnsi="Consolas" w:cs="Times New Roman"/>
+          <w:color w:val="CCCCCC"/>
+          <w:kern w:val="0"/>
+          <w:sz w:val="21"/>
+          <w:szCs w:val="21"/>
+          <w:lang w:eastAsia="en-IN"/>
+          <w14:ligatures w14:val="none"/>
+        </w:rPr>
+        <w:t xml:space="preserve"> </w:t>
+      </w:r>
+      <w:r>
+        <w:rPr>
+          <w:rFonts w:ascii="Consolas" w:eastAsia="Times New Roman" w:hAnsi="Consolas" w:cs="Times New Roman"/>
+          <w:color w:val="D4D4D4"/>
+          <w:kern w:val="0"/>
+          <w:sz w:val="21"/>
+          <w:szCs w:val="21"/>
+          <w:lang w:eastAsia="en-IN"/>
+          <w14:ligatures w14:val="none"/>
+        </w:rPr>
+        <w:t>=</w:t>
+      </w:r>
+      <w:r>
+        <w:rPr>
+          <w:rFonts w:ascii="Consolas" w:eastAsia="Times New Roman" w:hAnsi="Consolas" w:cs="Times New Roman"/>
+          <w:color w:val="CCCCCC"/>
+          <w:kern w:val="0"/>
+          <w:sz w:val="21"/>
+          <w:szCs w:val="21"/>
+          <w:lang w:eastAsia="en-IN"/>
+          <w14:ligatures w14:val="none"/>
+        </w:rPr>
+        <w:t xml:space="preserve"> </w:t>
+      </w:r>
+      <w:proofErr w:type="spellStart"/>
+      <w:proofErr w:type="gramStart"/>
+      <w:r>
+        <w:rPr>
+          <w:rFonts w:ascii="Consolas" w:eastAsia="Times New Roman" w:hAnsi="Consolas" w:cs="Times New Roman"/>
+          <w:color w:val="4EC9B0"/>
+          <w:kern w:val="0"/>
+          <w:sz w:val="21"/>
+          <w:szCs w:val="21"/>
+          <w:lang w:eastAsia="en-IN"/>
+          <w14:ligatures w14:val="none"/>
+        </w:rPr>
+        <w:t>TreeNode</w:t>
+      </w:r>
+      <w:proofErr w:type="spellEnd"/>
+      <w:r>
+        <w:rPr>
+          <w:rFonts w:ascii="Consolas" w:eastAsia="Times New Roman" w:hAnsi="Consolas" w:cs="Times New Roman"/>
+          <w:color w:val="CCCCCC"/>
+          <w:kern w:val="0"/>
+          <w:sz w:val="21"/>
+          <w:szCs w:val="21"/>
+          <w:lang w:eastAsia="en-IN"/>
+          <w14:ligatures w14:val="none"/>
+        </w:rPr>
+        <w:t>(</w:t>
+      </w:r>
+      <w:proofErr w:type="gramEnd"/>
+      <w:r>
+        <w:rPr>
+          <w:rFonts w:ascii="Consolas" w:eastAsia="Times New Roman" w:hAnsi="Consolas" w:cs="Times New Roman"/>
+          <w:color w:val="B5CEA8"/>
+          <w:kern w:val="0"/>
+          <w:sz w:val="21"/>
+          <w:szCs w:val="21"/>
+          <w:lang w:eastAsia="en-IN"/>
+          <w14:ligatures w14:val="none"/>
+        </w:rPr>
+        <w:t>1</w:t>
+      </w:r>
+      <w:r>
+        <w:rPr>
+          <w:rFonts w:ascii="Consolas" w:eastAsia="Times New Roman" w:hAnsi="Consolas" w:cs="Times New Roman"/>
+          <w:color w:val="CCCCCC"/>
+          <w:kern w:val="0"/>
+          <w:sz w:val="21"/>
+          <w:szCs w:val="21"/>
+          <w:lang w:eastAsia="en-IN"/>
+          <w14:ligatures w14:val="none"/>
+        </w:rPr>
+        <w:t>)</w:t>
+      </w:r>
+    </w:p>
+    <w:p>
+      <w:pPr>
+        <w:shd w:val="clear" w:color="auto" w:fill="1F1F1F"/>
+        <w:spacing w:after="0" w:line="285" w:lineRule="atLeast"/>
+        <w:rPr>
+          <w:rFonts w:ascii="Consolas" w:eastAsia="Times New Roman" w:hAnsi="Consolas" w:cs="Times New Roman"/>
+          <w:color w:val="CCCCCC"/>
+          <w:kern w:val="0"/>
+          <w:sz w:val="21"/>
+          <w:szCs w:val="21"/>
+          <w:lang w:eastAsia="en-IN"/>
+          <w14:ligatures w14:val="none"/>
+        </w:rPr>
+      </w:pPr>
+      <w:proofErr w:type="spellStart"/>
+      <w:proofErr w:type="gramStart"/>
+      <w:r>
+        <w:rPr>
+          <w:rFonts w:ascii="Consolas" w:eastAsia="Times New Roman" w:hAnsi="Consolas" w:cs="Times New Roman"/>
+          <w:color w:val="9CDCFE"/>
+          <w:kern w:val="0"/>
+          <w:sz w:val="21"/>
+          <w:szCs w:val="21"/>
+          <w:lang w:eastAsia="en-IN"/>
+          <w14:ligatures w14:val="none"/>
+        </w:rPr>
+        <w:t>root</w:t>
+      </w:r>
+      <w:r>
+        <w:rPr>
+          <w:rFonts w:ascii="Consolas" w:eastAsia="Times New Roman" w:hAnsi="Consolas" w:cs="Times New Roman"/>
+          <w:color w:val="CCCCCC"/>
+          <w:kern w:val="0"/>
+          <w:sz w:val="21"/>
+          <w:szCs w:val="21"/>
+          <w:lang w:eastAsia="en-IN"/>
+          <w14:ligatures w14:val="none"/>
+        </w:rPr>
+        <w:t>.</w:t>
+      </w:r>
+      <w:r>
+        <w:rPr>
+          <w:rFonts w:ascii="Consolas" w:eastAsia="Times New Roman" w:hAnsi="Consolas" w:cs="Times New Roman"/>
+          <w:color w:val="9CDCFE"/>
+          <w:kern w:val="0"/>
+          <w:sz w:val="21"/>
+          <w:szCs w:val="21"/>
+          <w:lang w:eastAsia="en-IN"/>
+          <w14:ligatures w14:val="none"/>
+        </w:rPr>
+        <w:t>left</w:t>
+      </w:r>
+      <w:proofErr w:type="spellEnd"/>
+      <w:proofErr w:type="gramEnd"/>
+      <w:r>
+        <w:rPr>
+          <w:rFonts w:ascii="Consolas" w:eastAsia="Times New Roman" w:hAnsi="Consolas" w:cs="Times New Roman"/>
+          <w:color w:val="CCCCCC"/>
+          <w:kern w:val="0"/>
+          <w:sz w:val="21"/>
+          <w:szCs w:val="21"/>
+          <w:lang w:eastAsia="en-IN"/>
+          <w14:ligatures w14:val="none"/>
+        </w:rPr>
+        <w:t xml:space="preserve"> </w:t>
+      </w:r>
+      <w:r>
+        <w:rPr>
+          <w:rFonts w:ascii="Consolas" w:eastAsia="Times New Roman" w:hAnsi="Consolas" w:cs="Times New Roman"/>
+          <w:color w:val="D4D4D4"/>
+          <w:kern w:val="0"/>
+          <w:sz w:val="21"/>
+          <w:szCs w:val="21"/>
+          <w:lang w:eastAsia="en-IN"/>
+          <w14:ligatures w14:val="none"/>
+        </w:rPr>
+        <w:t>=</w:t>
+      </w:r>
+      <w:r>
+        <w:rPr>
+          <w:rFonts w:ascii="Consolas" w:eastAsia="Times New Roman" w:hAnsi="Consolas" w:cs="Times New Roman"/>
+          <w:color w:val="CCCCCC"/>
+          <w:kern w:val="0"/>
+          <w:sz w:val="21"/>
+          <w:szCs w:val="21"/>
+          <w:lang w:eastAsia="en-IN"/>
+          <w14:ligatures w14:val="none"/>
+        </w:rPr>
+        <w:t xml:space="preserve"> </w:t>
+      </w:r>
+      <w:proofErr w:type="spellStart"/>
+      <w:r>
+        <w:rPr>
+          <w:rFonts w:ascii="Consolas" w:eastAsia="Times New Roman" w:hAnsi="Consolas" w:cs="Times New Roman"/>
+          <w:color w:val="4EC9B0"/>
+          <w:kern w:val="0"/>
+          <w:sz w:val="21"/>
+          <w:szCs w:val="21"/>
+          <w:lang w:eastAsia="en-IN"/>
+          <w14:ligatures w14:val="none"/>
+        </w:rPr>
+        <w:t>TreeNode</w:t>
+      </w:r>
+      <w:proofErr w:type="spellEnd"/>
+      <w:r>
+        <w:rPr>
+          <w:rFonts w:ascii="Consolas" w:eastAsia="Times New Roman" w:hAnsi="Consolas" w:cs="Times New Roman"/>
+          <w:color w:val="CCCCCC"/>
+          <w:kern w:val="0"/>
+          <w:sz w:val="21"/>
+          <w:szCs w:val="21"/>
+          <w:lang w:eastAsia="en-IN"/>
+          <w14:ligatures w14:val="none"/>
+        </w:rPr>
+        <w:t>(</w:t>
+      </w:r>
+      <w:r>
+        <w:rPr>
+          <w:rFonts w:ascii="Consolas" w:eastAsia="Times New Roman" w:hAnsi="Consolas" w:cs="Times New Roman"/>
+          <w:color w:val="B5CEA8"/>
+          <w:kern w:val="0"/>
+          <w:sz w:val="21"/>
+          <w:szCs w:val="21"/>
+          <w:lang w:eastAsia="en-IN"/>
+          <w14:ligatures w14:val="none"/>
+        </w:rPr>
+        <w:t>2</w:t>
+      </w:r>
+      <w:r>
+        <w:rPr>
+          <w:rFonts w:ascii="Consolas" w:eastAsia="Times New Roman" w:hAnsi="Consolas" w:cs="Times New Roman"/>
+          <w:color w:val="CCCCCC"/>
+          <w:kern w:val="0"/>
+          <w:sz w:val="21"/>
+          <w:szCs w:val="21"/>
+          <w:lang w:eastAsia="en-IN"/>
+          <w14:ligatures w14:val="none"/>
+        </w:rPr>
+        <w:t>)</w:t>
+      </w:r>
+    </w:p>
+    <w:p>
+      <w:pPr>
+        <w:shd w:val="clear" w:color="auto" w:fill="1F1F1F"/>
+        <w:spacing w:after="0" w:line="285" w:lineRule="atLeast"/>
+        <w:rPr>
+          <w:rFonts w:ascii="Consolas" w:eastAsia="Times New Roman" w:hAnsi="Consolas" w:cs="Times New Roman"/>
+          <w:color w:val="CCCCCC"/>
+          <w:kern w:val="0"/>
+          <w:sz w:val="21"/>
+          <w:szCs w:val="21"/>
+          <w:lang w:eastAsia="en-IN"/>
+          <w14:ligatures w14:val="none"/>
+        </w:rPr>
+      </w:pPr>
+      <w:proofErr w:type="spellStart"/>
+      <w:proofErr w:type="gramStart"/>
+      <w:r>
+        <w:rPr>
+          <w:rFonts w:ascii="Consolas" w:eastAsia="Times New Roman" w:hAnsi="Consolas" w:cs="Times New Roman"/>
+          <w:color w:val="9CDCFE"/>
+          <w:kern w:val="0"/>
+          <w:sz w:val="21"/>
+          <w:szCs w:val="21"/>
+          <w:lang w:eastAsia="en-IN"/>
+          <w14:ligatures w14:val="none"/>
+        </w:rPr>
+        <w:t>root</w:t>
+      </w:r>
+      <w:r>
+        <w:rPr>
+          <w:rFonts w:ascii="Consolas" w:eastAsia="Times New Roman" w:hAnsi="Consolas" w:cs="Times New Roman"/>
+          <w:color w:val="CCCCCC"/>
+          <w:kern w:val="0"/>
+          <w:sz w:val="21"/>
+          <w:szCs w:val="21"/>
+          <w:lang w:eastAsia="en-IN"/>
+          <w14:ligatures w14:val="none"/>
+        </w:rPr>
+        <w:t>.</w:t>
+      </w:r>
+      <w:r>
+        <w:rPr>
+          <w:rFonts w:ascii="Consolas" w:eastAsia="Times New Roman" w:hAnsi="Consolas" w:cs="Times New Roman"/>
+          <w:color w:val="9CDCFE"/>
+          <w:kern w:val="0"/>
+          <w:sz w:val="21"/>
+          <w:szCs w:val="21"/>
+          <w:lang w:eastAsia="en-IN"/>
+          <w14:ligatures w14:val="none"/>
+        </w:rPr>
+        <w:t>right</w:t>
+      </w:r>
+      <w:proofErr w:type="spellEnd"/>
+      <w:proofErr w:type="gramEnd"/>
+      <w:r>
+        <w:rPr>
+          <w:rFonts w:ascii="Consolas" w:eastAsia="Times New Roman" w:hAnsi="Consolas" w:cs="Times New Roman"/>
+          <w:color w:val="CCCCCC"/>
+          <w:kern w:val="0"/>
+          <w:sz w:val="21"/>
+          <w:szCs w:val="21"/>
+          <w:lang w:eastAsia="en-IN"/>
+          <w14:ligatures w14:val="none"/>
+        </w:rPr>
+        <w:t xml:space="preserve"> </w:t>
+      </w:r>
+      <w:r>
+        <w:rPr>
+          <w:rFonts w:ascii="Consolas" w:eastAsia="Times New Roman" w:hAnsi="Consolas" w:cs="Times New Roman"/>
+          <w:color w:val="D4D4D4"/>
+          <w:kern w:val="0"/>
+          <w:sz w:val="21"/>
+          <w:szCs w:val="21"/>
+          <w:lang w:eastAsia="en-IN"/>
+          <w14:ligatures w14:val="none"/>
+        </w:rPr>
+        <w:t>=</w:t>
+      </w:r>
+      <w:r>
+        <w:rPr>
+          <w:rFonts w:ascii="Consolas" w:eastAsia="Times New Roman" w:hAnsi="Consolas" w:cs="Times New Roman"/>
+          <w:color w:val="CCCCCC"/>
+          <w:kern w:val="0"/>
+          <w:sz w:val="21"/>
+          <w:szCs w:val="21"/>
+          <w:lang w:eastAsia="en-IN"/>
+          <w14:ligatures w14:val="none"/>
+        </w:rPr>
+        <w:t xml:space="preserve"> </w:t>
+      </w:r>
+      <w:proofErr w:type="spellStart"/>
+      <w:r>
+        <w:rPr>
+          <w:rFonts w:ascii="Consolas" w:eastAsia="Times New Roman" w:hAnsi="Consolas" w:cs="Times New Roman"/>
+          <w:color w:val="4EC9B0"/>
+          <w:kern w:val="0"/>
+          <w:sz w:val="21"/>
+          <w:szCs w:val="21"/>
+          <w:lang w:eastAsia="en-IN"/>
+          <w14:ligatures w14:val="none"/>
+        </w:rPr>
+        <w:t>TreeNode</w:t>
+      </w:r>
+      <w:proofErr w:type="spellEnd"/>
+      <w:r>
+        <w:rPr>
+          <w:rFonts w:ascii="Consolas" w:eastAsia="Times New Roman" w:hAnsi="Consolas" w:cs="Times New Roman"/>
+          <w:color w:val="CCCCCC"/>
+          <w:kern w:val="0"/>
+          <w:sz w:val="21"/>
+          <w:szCs w:val="21"/>
+          <w:lang w:eastAsia="en-IN"/>
+          <w14:ligatures w14:val="none"/>
+        </w:rPr>
+        <w:t>(</w:t>
+      </w:r>
+      <w:r>
+        <w:rPr>
+          <w:rFonts w:ascii="Consolas" w:eastAsia="Times New Roman" w:hAnsi="Consolas" w:cs="Times New Roman"/>
+          <w:color w:val="B5CEA8"/>
+          <w:kern w:val="0"/>
+          <w:sz w:val="21"/>
+          <w:szCs w:val="21"/>
+          <w:lang w:eastAsia="en-IN"/>
+          <w14:ligatures w14:val="none"/>
+        </w:rPr>
+        <w:t>3</w:t>
+      </w:r>
+      <w:r>
+        <w:rPr>
+          <w:rFonts w:ascii="Consolas" w:eastAsia="Times New Roman" w:hAnsi="Consolas" w:cs="Times New Roman"/>
+          <w:color w:val="CCCCCC"/>
+          <w:kern w:val="0"/>
+          <w:sz w:val="21"/>
+          <w:szCs w:val="21"/>
+          <w:lang w:eastAsia="en-IN"/>
+          <w14:ligatures w14:val="none"/>
+        </w:rPr>
+        <w:t>)</w:t>
+      </w:r>
+    </w:p>
+    <w:p>
+      <w:pPr>
+        <w:shd w:val="clear" w:color="auto" w:fill="1F1F1F"/>
+        <w:spacing w:after="0" w:line="285" w:lineRule="atLeast"/>
+        <w:rPr>
+          <w:rFonts w:ascii="Consolas" w:eastAsia="Times New Roman" w:hAnsi="Consolas" w:cs="Times New Roman"/>
+          <w:color w:val="CCCCCC"/>
+          <w:kern w:val="0"/>
+          <w:sz w:val="21"/>
+          <w:szCs w:val="21"/>
+          <w:lang w:eastAsia="en-IN"/>
+          <w14:ligatures w14:val="none"/>
+        </w:rPr>
+      </w:pPr>
+      <w:proofErr w:type="spellStart"/>
+      <w:proofErr w:type="gramStart"/>
+      <w:r>
+        <w:rPr>
+          <w:rFonts w:ascii="Consolas" w:eastAsia="Times New Roman" w:hAnsi="Consolas" w:cs="Times New Roman"/>
+          <w:color w:val="9CDCFE"/>
+          <w:kern w:val="0"/>
+          <w:sz w:val="21"/>
+          <w:szCs w:val="21"/>
+          <w:lang w:eastAsia="en-IN"/>
+          <w14:ligatures w14:val="none"/>
+        </w:rPr>
+        <w:t>root</w:t>
+      </w:r>
+      <w:r>
+        <w:rPr>
+          <w:rFonts w:ascii="Consolas" w:eastAsia="Times New Roman" w:hAnsi="Consolas" w:cs="Times New Roman"/>
+          <w:color w:val="CCCCCC"/>
+          <w:kern w:val="0"/>
+          <w:sz w:val="21"/>
+          <w:szCs w:val="21"/>
+          <w:lang w:eastAsia="en-IN"/>
+          <w14:ligatures w14:val="none"/>
+        </w:rPr>
+        <w:t>.</w:t>
+      </w:r>
+      <w:r>
+        <w:rPr>
+          <w:rFonts w:ascii="Consolas" w:eastAsia="Times New Roman" w:hAnsi="Consolas" w:cs="Times New Roman"/>
+          <w:color w:val="9CDCFE"/>
+          <w:kern w:val="0"/>
+          <w:sz w:val="21"/>
+          <w:szCs w:val="21"/>
+          <w:lang w:eastAsia="en-IN"/>
+          <w14:ligatures w14:val="none"/>
+        </w:rPr>
+        <w:t>left</w:t>
+      </w:r>
+      <w:proofErr w:type="gramEnd"/>
+      <w:r>
+        <w:rPr>
+          <w:rFonts w:ascii="Consolas" w:eastAsia="Times New Roman" w:hAnsi="Consolas" w:cs="Times New Roman"/>
+          <w:color w:val="CCCCCC"/>
+          <w:kern w:val="0"/>
+          <w:sz w:val="21"/>
+          <w:szCs w:val="21"/>
+          <w:lang w:eastAsia="en-IN"/>
+          <w14:ligatures w14:val="none"/>
+        </w:rPr>
+        <w:t>.</w:t>
+      </w:r>
+      <w:r>
+        <w:rPr>
+          <w:rFonts w:ascii="Consolas" w:eastAsia="Times New Roman" w:hAnsi="Consolas" w:cs="Times New Roman"/>
+          <w:color w:val="9CDCFE"/>
+          <w:kern w:val="0"/>
+          <w:sz w:val="21"/>
+          <w:szCs w:val="21"/>
+          <w:lang w:eastAsia="en-IN"/>
+          <w14:ligatures w14:val="none"/>
+        </w:rPr>
+        <w:t>left</w:t>
+      </w:r>
+      <w:proofErr w:type="spellEnd"/>
+      <w:r>
+        <w:rPr>
+          <w:rFonts w:ascii="Consolas" w:eastAsia="Times New Roman" w:hAnsi="Consolas" w:cs="Times New Roman"/>
+          <w:color w:val="CCCCCC"/>
+          <w:kern w:val="0"/>
+          <w:sz w:val="21"/>
+          <w:szCs w:val="21"/>
+          <w:lang w:eastAsia="en-IN"/>
+          <w14:ligatures w14:val="none"/>
+        </w:rPr>
+        <w:t xml:space="preserve"> </w:t>
+      </w:r>
+      <w:r>
+        <w:rPr>
+          <w:rFonts w:ascii="Consolas" w:eastAsia="Times New Roman" w:hAnsi="Consolas" w:cs="Times New Roman"/>
+          <w:color w:val="D4D4D4"/>
+          <w:kern w:val="0"/>
+          <w:sz w:val="21"/>
+          <w:szCs w:val="21"/>
+          <w:lang w:eastAsia="en-IN"/>
+          <w14:ligatures w14:val="none"/>
+        </w:rPr>
+        <w:t>=</w:t>
+      </w:r>
+      <w:r>
+        <w:rPr>
+          <w:rFonts w:ascii="Consolas" w:eastAsia="Times New Roman" w:hAnsi="Consolas" w:cs="Times New Roman"/>
+          <w:color w:val="CCCCCC"/>
+          <w:kern w:val="0"/>
+          <w:sz w:val="21"/>
+          <w:szCs w:val="21"/>
+          <w:lang w:eastAsia="en-IN"/>
+          <w14:ligatures w14:val="none"/>
+        </w:rPr>
+        <w:t xml:space="preserve"> </w:t>
+      </w:r>
+      <w:proofErr w:type="spellStart"/>
+      <w:r>
+        <w:rPr>
+          <w:rFonts w:ascii="Consolas" w:eastAsia="Times New Roman" w:hAnsi="Consolas" w:cs="Times New Roman"/>
+          <w:color w:val="4EC9B0"/>
+          <w:kern w:val="0"/>
+          <w:sz w:val="21"/>
+          <w:szCs w:val="21"/>
+          <w:lang w:eastAsia="en-IN"/>
+          <w14:ligatures w14:val="none"/>
+        </w:rPr>
+        <w:t>TreeNode</w:t>
+      </w:r>
+      <w:proofErr w:type="spellEnd"/>
+      <w:r>
+        <w:rPr>
+          <w:rFonts w:ascii="Consolas" w:eastAsia="Times New Roman" w:hAnsi="Consolas" w:cs="Times New Roman"/>
+          <w:color w:val="CCCCCC"/>
+          <w:kern w:val="0"/>
+          <w:sz w:val="21"/>
+          <w:szCs w:val="21"/>
+          <w:lang w:eastAsia="en-IN"/>
+          <w14:ligatures w14:val="none"/>
+        </w:rPr>
+        <w:t>(</w:t>
+      </w:r>
+      <w:r>
+        <w:rPr>
+          <w:rFonts w:ascii="Consolas" w:eastAsia="Times New Roman" w:hAnsi="Consolas" w:cs="Times New Roman"/>
+          <w:color w:val="B5CEA8"/>
+          <w:kern w:val="0"/>
+          <w:sz w:val="21"/>
+          <w:szCs w:val="21"/>
+          <w:lang w:eastAsia="en-IN"/>
+          <w14:ligatures w14:val="none"/>
+        </w:rPr>
+        <w:t>4</w:t>
+      </w:r>
+      <w:r>
+        <w:rPr>
+          <w:rFonts w:ascii="Consolas" w:eastAsia="Times New Roman" w:hAnsi="Consolas" w:cs="Times New Roman"/>
+          <w:color w:val="CCCCCC"/>
+          <w:kern w:val="0"/>
+          <w:sz w:val="21"/>
+          <w:szCs w:val="21"/>
+          <w:lang w:eastAsia="en-IN"/>
+          <w14:ligatures w14:val="none"/>
+        </w:rPr>
+        <w:t>)</w:t>
+      </w:r>
+    </w:p>
+    <w:p>
+      <w:pPr>
+        <w:shd w:val="clear" w:color="auto" w:fill="1F1F1F"/>
+        <w:spacing w:after="0" w:line="285" w:lineRule="atLeast"/>
+        <w:rPr>
+          <w:rFonts w:ascii="Consolas" w:eastAsia="Times New Roman" w:hAnsi="Consolas" w:cs="Times New Roman"/>
+          <w:color w:val="CCCCCC"/>
+          <w:kern w:val="0"/>
+          <w:sz w:val="21"/>
+          <w:szCs w:val="21"/>
+          <w:lang w:eastAsia="en-IN"/>
+          <w14:ligatures w14:val="none"/>
+        </w:rPr>
+      </w:pPr>
+      <w:proofErr w:type="spellStart"/>
+      <w:proofErr w:type="gramStart"/>
+      <w:r>
+        <w:rPr>
+          <w:rFonts w:ascii="Consolas" w:eastAsia="Times New Roman" w:hAnsi="Consolas" w:cs="Times New Roman"/>
+          <w:color w:val="9CDCFE"/>
+          <w:kern w:val="0"/>
+          <w:sz w:val="21"/>
+          <w:szCs w:val="21"/>
+          <w:lang w:eastAsia="en-IN"/>
+          <w14:ligatures w14:val="none"/>
+        </w:rPr>
+        <w:t>root</w:t>
+      </w:r>
+      <w:r>
+        <w:rPr>
+          <w:rFonts w:ascii="Consolas" w:eastAsia="Times New Roman" w:hAnsi="Consolas" w:cs="Times New Roman"/>
+          <w:color w:val="CCCCCC"/>
+          <w:kern w:val="0"/>
+          <w:sz w:val="21"/>
+          <w:szCs w:val="21"/>
+          <w:lang w:eastAsia="en-IN"/>
+          <w14:ligatures w14:val="none"/>
+        </w:rPr>
+        <w:t>.</w:t>
+      </w:r>
+      <w:r>
+        <w:rPr>
+          <w:rFonts w:ascii="Consolas" w:eastAsia="Times New Roman" w:hAnsi="Consolas" w:cs="Times New Roman"/>
+          <w:color w:val="9CDCFE"/>
+          <w:kern w:val="0"/>
+          <w:sz w:val="21"/>
+          <w:szCs w:val="21"/>
+          <w:lang w:eastAsia="en-IN"/>
+          <w14:ligatures w14:val="none"/>
+        </w:rPr>
+        <w:t>left</w:t>
+      </w:r>
+      <w:proofErr w:type="gramEnd"/>
+      <w:r>
+        <w:rPr>
+          <w:rFonts w:ascii="Consolas" w:eastAsia="Times New Roman" w:hAnsi="Consolas" w:cs="Times New Roman"/>
+          <w:color w:val="CCCCCC"/>
+          <w:kern w:val="0"/>
+          <w:sz w:val="21"/>
+          <w:szCs w:val="21"/>
+          <w:lang w:eastAsia="en-IN"/>
+          <w14:ligatures w14:val="none"/>
+        </w:rPr>
+        <w:t>.</w:t>
+      </w:r>
+      <w:r>
+        <w:rPr>
+          <w:rFonts w:ascii="Consolas" w:eastAsia="Times New Roman" w:hAnsi="Consolas" w:cs="Times New Roman"/>
+          <w:color w:val="9CDCFE"/>
+          <w:kern w:val="0"/>
+          <w:sz w:val="21"/>
+          <w:szCs w:val="21"/>
+          <w:lang w:eastAsia="en-IN"/>
+          <w14:ligatures w14:val="none"/>
+        </w:rPr>
+        <w:t>right</w:t>
+      </w:r>
+      <w:proofErr w:type="spellEnd"/>
+      <w:r>
+        <w:rPr>
+          <w:rFonts w:ascii="Consolas" w:eastAsia="Times New Roman" w:hAnsi="Consolas" w:cs="Times New Roman"/>
+          <w:color w:val="CCCCCC"/>
+          <w:kern w:val="0"/>
+          <w:sz w:val="21"/>
+          <w:szCs w:val="21"/>
+          <w:lang w:eastAsia="en-IN"/>
+          <w14:ligatures w14:val="none"/>
+        </w:rPr>
+        <w:t xml:space="preserve"> </w:t>
+      </w:r>
+      <w:r>
+        <w:rPr>
+          <w:rFonts w:ascii="Consolas" w:eastAsia="Times New Roman" w:hAnsi="Consolas" w:cs="Times New Roman"/>
+          <w:color w:val="D4D4D4"/>
+          <w:kern w:val="0"/>
+          <w:sz w:val="21"/>
+          <w:szCs w:val="21"/>
+          <w:lang w:eastAsia="en-IN"/>
+          <w14:ligatures w14:val="none"/>
+        </w:rPr>
+        <w:t>=</w:t>
+      </w:r>
+      <w:r>
+        <w:rPr>
+          <w:rFonts w:ascii="Consolas" w:eastAsia="Times New Roman" w:hAnsi="Consolas" w:cs="Times New Roman"/>
+          <w:color w:val="CCCCCC"/>
+          <w:kern w:val="0"/>
+          <w:sz w:val="21"/>
+          <w:szCs w:val="21"/>
+          <w:lang w:eastAsia="en-IN"/>
+          <w14:ligatures w14:val="none"/>
+        </w:rPr>
+        <w:t xml:space="preserve"> </w:t>
+      </w:r>
+      <w:proofErr w:type="spellStart"/>
+      <w:r>
+        <w:rPr>
+          <w:rFonts w:ascii="Consolas" w:eastAsia="Times New Roman" w:hAnsi="Consolas" w:cs="Times New Roman"/>
+          <w:color w:val="4EC9B0"/>
+          <w:kern w:val="0"/>
+          <w:sz w:val="21"/>
+          <w:szCs w:val="21"/>
+          <w:lang w:eastAsia="en-IN"/>
+          <w14:ligatures w14:val="none"/>
+        </w:rPr>
+        <w:t>TreeNode</w:t>
+      </w:r>
+      <w:proofErr w:type="spellEnd"/>
+      <w:r>
+        <w:rPr>
+          <w:rFonts w:ascii="Consolas" w:eastAsia="Times New Roman" w:hAnsi="Consolas" w:cs="Times New Roman"/>
+          <w:color w:val="CCCCCC"/>
+          <w:kern w:val="0"/>
+          <w:sz w:val="21"/>
+          <w:szCs w:val="21"/>
+          <w:lang w:eastAsia="en-IN"/>
+          <w14:ligatures w14:val="none"/>
+        </w:rPr>
+        <w:t>(</w:t>
+      </w:r>
+      <w:r>
+        <w:rPr>
+          <w:rFonts w:ascii="Consolas" w:eastAsia="Times New Roman" w:hAnsi="Consolas" w:cs="Times New Roman"/>
+          <w:color w:val="B5CEA8"/>
+          <w:kern w:val="0"/>
+          <w:sz w:val="21"/>
+          <w:szCs w:val="21"/>
+          <w:lang w:eastAsia="en-IN"/>
+          <w14:ligatures w14:val="none"/>
+        </w:rPr>
+        <w:t>5</w:t>
+      </w:r>
+      <w:r>
+        <w:rPr>
+          <w:rFonts w:ascii="Consolas" w:eastAsia="Times New Roman" w:hAnsi="Consolas" w:cs="Times New Roman"/>
+          <w:color w:val="CCCCCC"/>
+          <w:kern w:val="0"/>
+          <w:sz w:val="21"/>
+          <w:szCs w:val="21"/>
+          <w:lang w:eastAsia="en-IN"/>
+          <w14:ligatures w14:val="none"/>
+        </w:rPr>
+        <w:t>)</w:t>
+      </w:r>
+    </w:p>
+    <w:p>
+      <w:pPr>
+        <w:shd w:val="clear" w:color="auto" w:fill="1F1F1F"/>
+        <w:spacing w:after="0" w:line="285" w:lineRule="atLeast"/>
+        <w:rPr>
+          <w:rFonts w:ascii="Consolas" w:eastAsia="Times New Roman" w:hAnsi="Consolas" w:cs="Times New Roman"/>
+          <w:color w:val="CCCCCC"/>
+          <w:kern w:val="0"/>
+          <w:sz w:val="21"/>
+          <w:szCs w:val="21"/>
+          <w:lang w:eastAsia="en-IN"/>
+          <w14:ligatures w14:val="none"/>
+        </w:rPr>
+      </w:pPr>
+      <w:proofErr w:type="spellStart"/>
+      <w:proofErr w:type="gramStart"/>
+      <w:r>
+        <w:rPr>
+          <w:rFonts w:ascii="Consolas" w:eastAsia="Times New Roman" w:hAnsi="Consolas" w:cs="Times New Roman"/>
+          <w:color w:val="9CDCFE"/>
+          <w:kern w:val="0"/>
+          <w:sz w:val="21"/>
+          <w:szCs w:val="21"/>
+          <w:lang w:eastAsia="en-IN"/>
+          <w14:ligatures w14:val="none"/>
+        </w:rPr>
+        <w:t>root</w:t>
+      </w:r>
+      <w:r>
+        <w:rPr>
+          <w:rFonts w:ascii="Consolas" w:eastAsia="Times New Roman" w:hAnsi="Consolas" w:cs="Times New Roman"/>
+          <w:color w:val="CCCCCC"/>
+          <w:kern w:val="0"/>
+          <w:sz w:val="21"/>
+          <w:szCs w:val="21"/>
+          <w:lang w:eastAsia="en-IN"/>
+          <w14:ligatures w14:val="none"/>
+        </w:rPr>
+        <w:t>.</w:t>
+      </w:r>
+      <w:r>
+        <w:rPr>
+          <w:rFonts w:ascii="Consolas" w:eastAsia="Times New Roman" w:hAnsi="Consolas" w:cs="Times New Roman"/>
+          <w:color w:val="9CDCFE"/>
+          <w:kern w:val="0"/>
+          <w:sz w:val="21"/>
+          <w:szCs w:val="21"/>
+          <w:lang w:eastAsia="en-IN"/>
+          <w14:ligatures w14:val="none"/>
+        </w:rPr>
+        <w:t>right</w:t>
+      </w:r>
+      <w:proofErr w:type="gramEnd"/>
+      <w:r>
+        <w:rPr>
+          <w:rFonts w:ascii="Consolas" w:eastAsia="Times New Roman" w:hAnsi="Consolas" w:cs="Times New Roman"/>
+          <w:color w:val="CCCCCC"/>
+          <w:kern w:val="0"/>
+          <w:sz w:val="21"/>
+          <w:szCs w:val="21"/>
+          <w:lang w:eastAsia="en-IN"/>
+          <w14:ligatures w14:val="none"/>
+        </w:rPr>
+        <w:t>.</w:t>
+      </w:r>
+      <w:r>
+        <w:rPr>
+          <w:rFonts w:ascii="Consolas" w:eastAsia="Times New Roman" w:hAnsi="Consolas" w:cs="Times New Roman"/>
+          <w:color w:val="9CDCFE"/>
+          <w:kern w:val="0"/>
+          <w:sz w:val="21"/>
+          <w:szCs w:val="21"/>
+          <w:lang w:eastAsia="en-IN"/>
+          <w14:ligatures w14:val="none"/>
+        </w:rPr>
+        <w:t>right</w:t>
+      </w:r>
+      <w:proofErr w:type="spellEnd"/>
+      <w:r>
+        <w:rPr>
+          <w:rFonts w:ascii="Consolas" w:eastAsia="Times New Roman" w:hAnsi="Consolas" w:cs="Times New Roman"/>
+          <w:color w:val="CCCCCC"/>
+          <w:kern w:val="0"/>
+          <w:sz w:val="21"/>
+          <w:szCs w:val="21"/>
+          <w:lang w:eastAsia="en-IN"/>
+          <w14:ligatures w14:val="none"/>
+        </w:rPr>
+        <w:t xml:space="preserve"> </w:t>
+      </w:r>
+      <w:r>
+        <w:rPr>
+          <w:rFonts w:ascii="Consolas" w:eastAsia="Times New Roman" w:hAnsi="Consolas" w:cs="Times New Roman"/>
+          <w:color w:val="D4D4D4"/>
+          <w:kern w:val="0"/>
+          <w:sz w:val="21"/>
+          <w:szCs w:val="21"/>
+          <w:lang w:eastAsia="en-IN"/>
+          <w14:ligatures w14:val="none"/>
+        </w:rPr>
+        <w:t>=</w:t>
+      </w:r>
+      <w:r>
+        <w:rPr>
+          <w:rFonts w:ascii="Consolas" w:eastAsia="Times New Roman" w:hAnsi="Consolas" w:cs="Times New Roman"/>
+          <w:color w:val="CCCCCC"/>
+          <w:kern w:val="0"/>
+          <w:sz w:val="21"/>
+          <w:szCs w:val="21"/>
+          <w:lang w:eastAsia="en-IN"/>
+          <w14:ligatures w14:val="none"/>
+        </w:rPr>
+        <w:t xml:space="preserve"> </w:t>
+      </w:r>
+      <w:proofErr w:type="spellStart"/>
+      <w:r>
+        <w:rPr>
+          <w:rFonts w:ascii="Consolas" w:eastAsia="Times New Roman" w:hAnsi="Consolas" w:cs="Times New Roman"/>
+          <w:color w:val="4EC9B0"/>
+          <w:kern w:val="0"/>
+          <w:sz w:val="21"/>
+          <w:szCs w:val="21"/>
+          <w:lang w:eastAsia="en-IN"/>
+          <w14:ligatures w14:val="none"/>
+        </w:rPr>
+        <w:t>TreeNode</w:t>
+      </w:r>
+      <w:proofErr w:type="spellEnd"/>
+      <w:r>
+        <w:rPr>
+          <w:rFonts w:ascii="Consolas" w:eastAsia="Times New Roman" w:hAnsi="Consolas" w:cs="Times New Roman"/>
+          <w:color w:val="CCCCCC"/>
+          <w:kern w:val="0"/>
+          <w:sz w:val="21"/>
+          <w:szCs w:val="21"/>
+          <w:lang w:eastAsia="en-IN"/>
+          <w14:ligatures w14:val="none"/>
+        </w:rPr>
+        <w:t>(</w:t>
+      </w:r>
+      <w:r>
+        <w:rPr>
+          <w:rFonts w:ascii="Consolas" w:eastAsia="Times New Roman" w:hAnsi="Consolas" w:cs="Times New Roman"/>
+          <w:color w:val="B5CEA8"/>
+          <w:kern w:val="0"/>
+          <w:sz w:val="21"/>
+          <w:szCs w:val="21"/>
+          <w:lang w:eastAsia="en-IN"/>
+          <w14:ligatures w14:val="none"/>
+        </w:rPr>
+        <w:t>6</w:t>
+      </w:r>
+      <w:r>
+        <w:rPr>
+          <w:rFonts w:ascii="Consolas" w:eastAsia="Times New Roman" w:hAnsi="Consolas" w:cs="Times New Roman"/>
+          <w:color w:val="CCCCCC"/>
+          <w:kern w:val="0"/>
+          <w:sz w:val="21"/>
+          <w:szCs w:val="21"/>
+          <w:lang w:eastAsia="en-IN"/>
+          <w14:ligatures w14:val="none"/>
+        </w:rPr>
+        <w:t>)</w:t>
+      </w:r>
+    </w:p>
+    <w:p>
+      <w:pPr>
+        <w:shd w:val="clear" w:color="auto" w:fill="1F1F1F"/>
+        <w:spacing w:after="0" w:line="285" w:lineRule="atLeast"/>
+        <w:rPr>
+          <w:rFonts w:ascii="Consolas" w:eastAsia="Times New Roman" w:hAnsi="Consolas" w:cs="Times New Roman"/>
+          <w:color w:val="CCCCCC"/>
+          <w:kern w:val="0"/>
+          <w:sz w:val="21"/>
+          <w:szCs w:val="21"/>
+          <w:lang w:eastAsia="en-IN"/>
+          <w14:ligatures w14:val="none"/>
+        </w:rPr>
+      </w:pPr>
+    </w:p>
+    <w:p>
+      <w:pPr>
+        <w:shd w:val="clear" w:color="auto" w:fill="1F1F1F"/>
+        <w:spacing w:after="0" w:line="285" w:lineRule="atLeast"/>
+        <w:rPr>
+          <w:rFonts w:ascii="Consolas" w:eastAsia="Times New Roman" w:hAnsi="Consolas" w:cs="Times New Roman"/>
+          <w:color w:val="CCCCCC"/>
+          <w:kern w:val="0"/>
+          <w:sz w:val="21"/>
+          <w:szCs w:val="21"/>
+          <w:lang w:eastAsia="en-IN"/>
+          <w14:ligatures w14:val="none"/>
+        </w:rPr>
+      </w:pPr>
+      <w:proofErr w:type="gramStart"/>
+      <w:r>
+        <w:rPr>
+          <w:rFonts w:ascii="Consolas" w:eastAsia="Times New Roman" w:hAnsi="Consolas" w:cs="Times New Roman"/>
+          <w:color w:val="DCDCAA"/>
+          <w:kern w:val="0"/>
+          <w:sz w:val="21"/>
+          <w:szCs w:val="21"/>
+          <w:lang w:eastAsia="en-IN"/>
+          <w14:ligatures w14:val="none"/>
+        </w:rPr>
+        <w:t>print</w:t>
+      </w:r>
+      <w:r>
+        <w:rPr>
+          <w:rFonts w:ascii="Consolas" w:eastAsia="Times New Roman" w:hAnsi="Consolas" w:cs="Times New Roman"/>
+          <w:color w:val="CCCCCC"/>
+          <w:kern w:val="0"/>
+          <w:sz w:val="21"/>
+          <w:szCs w:val="21"/>
+          <w:lang w:eastAsia="en-IN"/>
+          <w14:ligatures w14:val="none"/>
+        </w:rPr>
+        <w:t>(</w:t>
+      </w:r>
+      <w:proofErr w:type="gramEnd"/>
+      <w:r>
+        <w:rPr>
+          <w:rFonts w:ascii="Consolas" w:eastAsia="Times New Roman" w:hAnsi="Consolas" w:cs="Times New Roman"/>
+          <w:color w:val="CE9178"/>
+          <w:kern w:val="0"/>
+          <w:sz w:val="21"/>
+          <w:szCs w:val="21"/>
+          <w:lang w:eastAsia="en-IN"/>
+          <w14:ligatures w14:val="none"/>
+        </w:rPr>
+        <w:t>"Recursive DFS: "</w:t>
+      </w:r>
+      <w:r>
+        <w:rPr>
+          <w:rFonts w:ascii="Consolas" w:eastAsia="Times New Roman" w:hAnsi="Consolas" w:cs="Times New Roman"/>
+          <w:color w:val="CCCCCC"/>
+          <w:kern w:val="0"/>
+          <w:sz w:val="21"/>
+          <w:szCs w:val="21"/>
+          <w:lang w:eastAsia="en-IN"/>
+          <w14:ligatures w14:val="none"/>
+        </w:rPr>
+        <w:t xml:space="preserve">, </w:t>
+      </w:r>
+      <w:r>
+        <w:rPr>
+          <w:rFonts w:ascii="Consolas" w:eastAsia="Times New Roman" w:hAnsi="Consolas" w:cs="Times New Roman"/>
+          <w:color w:val="9CDCFE"/>
+          <w:kern w:val="0"/>
+          <w:sz w:val="21"/>
+          <w:szCs w:val="21"/>
+          <w:lang w:eastAsia="en-IN"/>
+          <w14:ligatures w14:val="none"/>
+        </w:rPr>
+        <w:t>end</w:t>
+      </w:r>
+      <w:r>
+        <w:rPr>
+          <w:rFonts w:ascii="Consolas" w:eastAsia="Times New Roman" w:hAnsi="Consolas" w:cs="Times New Roman"/>
+          <w:color w:val="D4D4D4"/>
+          <w:kern w:val="0"/>
+          <w:sz w:val="21"/>
+          <w:szCs w:val="21"/>
+          <w:lang w:eastAsia="en-IN"/>
+          <w14:ligatures w14:val="none"/>
+        </w:rPr>
+        <w:t>=</w:t>
+      </w:r>
+      <w:r>
+        <w:rPr>
+          <w:rFonts w:ascii="Consolas" w:eastAsia="Times New Roman" w:hAnsi="Consolas" w:cs="Times New Roman"/>
+          <w:color w:val="CE9178"/>
+          <w:kern w:val="0"/>
+          <w:sz w:val="21"/>
+          <w:szCs w:val="21"/>
+          <w:lang w:eastAsia="en-IN"/>
+          <w14:ligatures w14:val="none"/>
+        </w:rPr>
+        <w:t>''</w:t>
+      </w:r>
+      <w:r>
+        <w:rPr>
+          <w:rFonts w:ascii="Consolas" w:eastAsia="Times New Roman" w:hAnsi="Consolas" w:cs="Times New Roman"/>
+          <w:color w:val="CCCCCC"/>
+          <w:kern w:val="0"/>
+          <w:sz w:val="21"/>
+          <w:szCs w:val="21"/>
+          <w:lang w:eastAsia="en-IN"/>
+          <w14:ligatures w14:val="none"/>
+        </w:rPr>
+        <w:t>)</w:t>
+      </w:r>
+    </w:p>
+    <w:p>
+      <w:pPr>
+        <w:shd w:val="clear" w:color="auto" w:fill="1F1F1F"/>
+        <w:spacing w:after="0" w:line="285" w:lineRule="atLeast"/>
+        <w:rPr>
+          <w:rFonts w:ascii="Consolas" w:eastAsia="Times New Roman" w:hAnsi="Consolas" w:cs="Times New Roman"/>
+          <w:color w:val="CCCCCC"/>
+          <w:kern w:val="0"/>
+          <w:sz w:val="21"/>
+          <w:szCs w:val="21"/>
+          <w:lang w:eastAsia="en-IN"/>
+          <w14:ligatures w14:val="none"/>
+        </w:rPr>
+      </w:pPr>
+      <w:proofErr w:type="spellStart"/>
+      <w:r>
+        <w:rPr>
+          <w:rFonts w:ascii="Consolas" w:eastAsia="Times New Roman" w:hAnsi="Consolas" w:cs="Times New Roman"/>
+          <w:color w:val="DCDCAA"/>
+          <w:kern w:val="0"/>
+          <w:sz w:val="21"/>
+          <w:szCs w:val="21"/>
+          <w:lang w:eastAsia="en-IN"/>
+          <w14:ligatures w14:val="none"/>
+        </w:rPr>
+        <w:t>dfs_recursive</w:t>
+      </w:r>
+      <w:proofErr w:type="spellEnd"/>
+      <w:r>
+        <w:rPr>
+          <w:rFonts w:ascii="Consolas" w:eastAsia="Times New Roman" w:hAnsi="Consolas" w:cs="Times New Roman"/>
+          <w:color w:val="CCCCCC"/>
+          <w:kern w:val="0"/>
+          <w:sz w:val="21"/>
+          <w:szCs w:val="21"/>
+          <w:lang w:eastAsia="en-IN"/>
+          <w14:ligatures w14:val="none"/>
+        </w:rPr>
+        <w:t>(</w:t>
+      </w:r>
+      <w:proofErr w:type="gramStart"/>
+      <w:r>
+        <w:rPr>
+          <w:rFonts w:ascii="Consolas" w:eastAsia="Times New Roman" w:hAnsi="Consolas" w:cs="Times New Roman"/>
+          <w:color w:val="9CDCFE"/>
+          <w:kern w:val="0"/>
+          <w:sz w:val="21"/>
+          <w:szCs w:val="21"/>
+          <w:lang w:eastAsia="en-IN"/>
+          <w14:ligatures w14:val="none"/>
+        </w:rPr>
+        <w:t>root</w:t>
+      </w:r>
+      <w:r>
+        <w:rPr>
+          <w:rFonts w:ascii="Consolas" w:eastAsia="Times New Roman" w:hAnsi="Consolas" w:cs="Times New Roman"/>
+          <w:color w:val="CCCCCC"/>
+          <w:kern w:val="0"/>
+          <w:sz w:val="21"/>
+          <w:szCs w:val="21"/>
+          <w:lang w:eastAsia="en-IN"/>
+          <w14:ligatures w14:val="none"/>
+        </w:rPr>
+        <w:t>)  </w:t>
+      </w:r>
+      <w:r>
+        <w:rPr>
+          <w:rFonts w:ascii="Consolas" w:eastAsia="Times New Roman" w:hAnsi="Consolas" w:cs="Times New Roman"/>
+          <w:color w:val="6A9955"/>
+          <w:kern w:val="0"/>
+          <w:sz w:val="21"/>
+          <w:szCs w:val="21"/>
+          <w:lang w:eastAsia="en-IN"/>
+          <w14:ligatures w14:val="none"/>
+        </w:rPr>
+        <w:t>#</w:t>
+      </w:r>
+      <w:proofErr w:type="gramEnd"/>
+      <w:r>
+        <w:rPr>
+          <w:rFonts w:ascii="Consolas" w:eastAsia="Times New Roman" w:hAnsi="Consolas" w:cs="Times New Roman"/>
+          <w:color w:val="6A9955"/>
+          <w:kern w:val="0"/>
+          <w:sz w:val="21"/>
+          <w:szCs w:val="21"/>
+          <w:lang w:eastAsia="en-IN"/>
+          <w14:ligatures w14:val="none"/>
+        </w:rPr>
+        <w:t xml:space="preserve"> Output: 1 2 4 5 3 6</w:t>
+      </w:r>
+    </w:p>
+    <w:p>
+      <w:pPr>
+        <w:shd w:val="clear" w:color="auto" w:fill="1F1F1F"/>
+        <w:spacing w:after="0" w:line="285" w:lineRule="atLeast"/>
+        <w:rPr>
+          <w:rFonts w:ascii="Consolas" w:eastAsia="Times New Roman" w:hAnsi="Consolas" w:cs="Times New Roman"/>
+          <w:color w:val="CCCCCC"/>
+          <w:kern w:val="0"/>
+          <w:sz w:val="21"/>
+          <w:szCs w:val="21"/>
+          <w:lang w:eastAsia="en-IN"/>
+          <w14:ligatures w14:val="none"/>
+        </w:rPr>
+      </w:pPr>
+      <w:proofErr w:type="gramStart"/>
+      <w:r>
+        <w:rPr>
+          <w:rFonts w:ascii="Consolas" w:eastAsia="Times New Roman" w:hAnsi="Consolas" w:cs="Times New Roman"/>
+          <w:color w:val="DCDCAA"/>
+          <w:kern w:val="0"/>
+          <w:sz w:val="21"/>
+          <w:szCs w:val="21"/>
+          <w:lang w:eastAsia="en-IN"/>
+          <w14:ligatures w14:val="none"/>
+        </w:rPr>
+        <w:t>print</w:t>
+      </w:r>
+      <w:r>
+        <w:rPr>
+          <w:rFonts w:ascii="Consolas" w:eastAsia="Times New Roman" w:hAnsi="Consolas" w:cs="Times New Roman"/>
+          <w:color w:val="CCCCCC"/>
+          <w:kern w:val="0"/>
+          <w:sz w:val="21"/>
+          <w:szCs w:val="21"/>
+          <w:lang w:eastAsia="en-IN"/>
+          <w14:ligatures w14:val="none"/>
+        </w:rPr>
+        <w:t>(</w:t>
+      </w:r>
+      <w:proofErr w:type="gramEnd"/>
+      <w:r>
+        <w:rPr>
+          <w:rFonts w:ascii="Consolas" w:eastAsia="Times New Roman" w:hAnsi="Consolas" w:cs="Times New Roman"/>
+          <w:color w:val="CE9178"/>
+          <w:kern w:val="0"/>
+          <w:sz w:val="21"/>
+          <w:szCs w:val="21"/>
+          <w:lang w:eastAsia="en-IN"/>
+          <w14:ligatures w14:val="none"/>
+        </w:rPr>
+        <w:t>"</w:t>
+      </w:r>
+      <w:r>
+        <w:rPr>
+          <w:rFonts w:ascii="Consolas" w:eastAsia="Times New Roman" w:hAnsi="Consolas" w:cs="Times New Roman"/>
+          <w:color w:val="D7BA7D"/>
+          <w:kern w:val="0"/>
+          <w:sz w:val="21"/>
+          <w:szCs w:val="21"/>
+          <w:lang w:eastAsia="en-IN"/>
+          <w14:ligatures w14:val="none"/>
+        </w:rPr>
+        <w:t>\</w:t>
+      </w:r>
+      <w:proofErr w:type="spellStart"/>
+      <w:r>
+        <w:rPr>
+          <w:rFonts w:ascii="Consolas" w:eastAsia="Times New Roman" w:hAnsi="Consolas" w:cs="Times New Roman"/>
+          <w:color w:val="D7BA7D"/>
+          <w:kern w:val="0"/>
+          <w:sz w:val="21"/>
+          <w:szCs w:val="21"/>
+          <w:lang w:eastAsia="en-IN"/>
+          <w14:ligatures w14:val="none"/>
+        </w:rPr>
+        <w:t>n</w:t>
+      </w:r>
+      <w:r>
+        <w:rPr>
+          <w:rFonts w:ascii="Consolas" w:eastAsia="Times New Roman" w:hAnsi="Consolas" w:cs="Times New Roman"/>
+          <w:color w:val="CE9178"/>
+          <w:kern w:val="0"/>
+          <w:sz w:val="21"/>
+          <w:szCs w:val="21"/>
+          <w:lang w:eastAsia="en-IN"/>
+          <w14:ligatures w14:val="none"/>
+        </w:rPr>
+        <w:t>Iterative</w:t>
+      </w:r>
+      <w:proofErr w:type="spellEnd"/>
+      <w:r>
+        <w:rPr>
+          <w:rFonts w:ascii="Consolas" w:eastAsia="Times New Roman" w:hAnsi="Consolas" w:cs="Times New Roman"/>
+          <w:color w:val="CE9178"/>
+          <w:kern w:val="0"/>
+          <w:sz w:val="21"/>
+          <w:szCs w:val="21"/>
+          <w:lang w:eastAsia="en-IN"/>
+          <w14:ligatures w14:val="none"/>
+        </w:rPr>
+        <w:t xml:space="preserve"> DFS: "</w:t>
+      </w:r>
+      <w:r>
+        <w:rPr>
+          <w:rFonts w:ascii="Consolas" w:eastAsia="Times New Roman" w:hAnsi="Consolas" w:cs="Times New Roman"/>
+          <w:color w:val="CCCCCC"/>
+          <w:kern w:val="0"/>
+          <w:sz w:val="21"/>
+          <w:szCs w:val="21"/>
+          <w:lang w:eastAsia="en-IN"/>
+          <w14:ligatures w14:val="none"/>
+        </w:rPr>
+        <w:t xml:space="preserve">, </w:t>
+      </w:r>
+      <w:r>
+        <w:rPr>
+          <w:rFonts w:ascii="Consolas" w:eastAsia="Times New Roman" w:hAnsi="Consolas" w:cs="Times New Roman"/>
+          <w:color w:val="9CDCFE"/>
+          <w:kern w:val="0"/>
+          <w:sz w:val="21"/>
+          <w:szCs w:val="21"/>
+          <w:lang w:eastAsia="en-IN"/>
+          <w14:ligatures w14:val="none"/>
+        </w:rPr>
+        <w:t>end</w:t>
+      </w:r>
+      <w:r>
+        <w:rPr>
+          <w:rFonts w:ascii="Consolas" w:eastAsia="Times New Roman" w:hAnsi="Consolas" w:cs="Times New Roman"/>
+          <w:color w:val="D4D4D4"/>
+          <w:kern w:val="0"/>
+          <w:sz w:val="21"/>
+          <w:szCs w:val="21"/>
+          <w:lang w:eastAsia="en-IN"/>
+          <w14:ligatures w14:val="none"/>
+        </w:rPr>
+        <w:t>=</w:t>
+      </w:r>
+      <w:r>
+        <w:rPr>
+          <w:rFonts w:ascii="Consolas" w:eastAsia="Times New Roman" w:hAnsi="Consolas" w:cs="Times New Roman"/>
+          <w:color w:val="CE9178"/>
+          <w:kern w:val="0"/>
+          <w:sz w:val="21"/>
+          <w:szCs w:val="21"/>
+          <w:lang w:eastAsia="en-IN"/>
+          <w14:ligatures w14:val="none"/>
+        </w:rPr>
+        <w:t>''</w:t>
+      </w:r>
+      <w:r>
+        <w:rPr>
+          <w:rFonts w:ascii="Consolas" w:eastAsia="Times New Roman" w:hAnsi="Consolas" w:cs="Times New Roman"/>
+          <w:color w:val="CCCCCC"/>
+          <w:kern w:val="0"/>
+          <w:sz w:val="21"/>
+          <w:szCs w:val="21"/>
+          <w:lang w:eastAsia="en-IN"/>
+          <w14:ligatures w14:val="none"/>
+        </w:rPr>
+        <w:t>)</w:t>
+      </w:r>
+    </w:p>
+    <w:p>
+      <w:pPr>
+        <w:shd w:val="clear" w:color="auto" w:fill="1F1F1F"/>
+        <w:spacing w:after="0" w:line="285" w:lineRule="atLeast"/>
+        <w:rPr>
+          <w:rFonts w:ascii="Consolas" w:eastAsia="Times New Roman" w:hAnsi="Consolas" w:cs="Times New Roman"/>
+          <w:color w:val="CCCCCC"/>
+          <w:kern w:val="0"/>
+          <w:sz w:val="21"/>
+          <w:szCs w:val="21"/>
+          <w:lang w:eastAsia="en-IN"/>
+          <w14:ligatures w14:val="none"/>
+        </w:rPr>
+      </w:pPr>
+      <w:proofErr w:type="spellStart"/>
+      <w:r>
+        <w:rPr>
+          <w:rFonts w:ascii="Consolas" w:eastAsia="Times New Roman" w:hAnsi="Consolas" w:cs="Times New Roman"/>
+          <w:color w:val="DCDCAA"/>
+          <w:kern w:val="0"/>
+          <w:sz w:val="21"/>
+          <w:szCs w:val="21"/>
+          <w:lang w:eastAsia="en-IN"/>
+          <w14:ligatures w14:val="none"/>
+        </w:rPr>
+        <w:t>dfs_iterative</w:t>
+      </w:r>
+      <w:proofErr w:type="spellEnd"/>
+      <w:r>
+        <w:rPr>
+          <w:rFonts w:ascii="Consolas" w:eastAsia="Times New Roman" w:hAnsi="Consolas" w:cs="Times New Roman"/>
+          <w:color w:val="CCCCCC"/>
+          <w:kern w:val="0"/>
+          <w:sz w:val="21"/>
+          <w:szCs w:val="21"/>
+          <w:lang w:eastAsia="en-IN"/>
+          <w14:ligatures w14:val="none"/>
+        </w:rPr>
+        <w:t>(</w:t>
+      </w:r>
+      <w:proofErr w:type="gramStart"/>
+      <w:r>
+        <w:rPr>
+          <w:rFonts w:ascii="Consolas" w:eastAsia="Times New Roman" w:hAnsi="Consolas" w:cs="Times New Roman"/>
+          <w:color w:val="9CDCFE"/>
+          <w:kern w:val="0"/>
+          <w:sz w:val="21"/>
+          <w:szCs w:val="21"/>
+          <w:lang w:eastAsia="en-IN"/>
+          <w14:ligatures w14:val="none"/>
+        </w:rPr>
+        <w:t>root</w:t>
+      </w:r>
+      <w:r>
+        <w:rPr>
+          <w:rFonts w:ascii="Consolas" w:eastAsia="Times New Roman" w:hAnsi="Consolas" w:cs="Times New Roman"/>
+          <w:color w:val="CCCCCC"/>
+          <w:kern w:val="0"/>
+          <w:sz w:val="21"/>
+          <w:szCs w:val="21"/>
+          <w:lang w:eastAsia="en-IN"/>
+          <w14:ligatures w14:val="none"/>
+        </w:rPr>
+        <w:t>)  </w:t>
+      </w:r>
+      <w:r>
+        <w:rPr>
+          <w:rFonts w:ascii="Consolas" w:eastAsia="Times New Roman" w:hAnsi="Consolas" w:cs="Times New Roman"/>
+          <w:color w:val="6A9955"/>
+          <w:kern w:val="0"/>
+          <w:sz w:val="21"/>
+          <w:szCs w:val="21"/>
+          <w:lang w:eastAsia="en-IN"/>
+          <w14:ligatures w14:val="none"/>
+        </w:rPr>
+        <w:t>#</w:t>
+      </w:r>
+      <w:proofErr w:type="gramEnd"/>
+      <w:r>
+        <w:rPr>
+          <w:rFonts w:ascii="Consolas" w:eastAsia="Times New Roman" w:hAnsi="Consolas" w:cs="Times New Roman"/>
+          <w:color w:val="6A9955"/>
+          <w:kern w:val="0"/>
+          <w:sz w:val="21"/>
+          <w:szCs w:val="21"/>
+          <w:lang w:eastAsia="en-IN"/>
+          <w14:ligatures w14:val="none"/>
+        </w:rPr>
+        <w:t xml:space="preserve"> Output: 1 2 4 5 3 6</w:t>
+      </w:r>
+    </w:p>
+    <w:p/>
+    <w:p>
+      <w:r>
+        <w:t>#### C++ Code</w:t>
+      </w:r>
+    </w:p>
+    <w:p>
+      <w:pPr>
+        <w:shd w:val="clear" w:color="auto" w:fill="1F1F1F"/>
+        <w:spacing w:after="0" w:line="285" w:lineRule="atLeast"/>
+        <w:rPr>
+          <w:rFonts w:ascii="Consolas" w:eastAsia="Times New Roman" w:hAnsi="Consolas" w:cs="Times New Roman"/>
+          <w:color w:val="CCCCCC"/>
+          <w:kern w:val="0"/>
+          <w:sz w:val="21"/>
+          <w:szCs w:val="21"/>
+          <w:lang w:eastAsia="en-IN"/>
+          <w14:ligatures w14:val="none"/>
+        </w:rPr>
+      </w:pPr>
+      <w:r>
+        <w:rPr>
+          <w:rFonts w:ascii="Consolas" w:eastAsia="Times New Roman" w:hAnsi="Consolas" w:cs="Times New Roman"/>
+          <w:color w:val="6A9955"/>
+          <w:kern w:val="0"/>
+          <w:sz w:val="21"/>
+          <w:szCs w:val="21"/>
+          <w:lang w:eastAsia="en-IN"/>
+          <w14:ligatures w14:val="none"/>
+        </w:rPr>
+        <w:t>#include &lt;iostream&gt;</w:t>
+      </w:r>
+    </w:p>
+    <w:p>
+      <w:pPr>
+        <w:shd w:val="clear" w:color="auto" w:fill="1F1F1F"/>
+        <w:spacing w:after="0" w:line="285" w:lineRule="atLeast"/>
+        <w:rPr>
+          <w:rFonts w:ascii="Consolas" w:eastAsia="Times New Roman" w:hAnsi="Consolas" w:cs="Times New Roman"/>
+          <w:color w:val="CCCCCC"/>
+          <w:kern w:val="0"/>
+          <w:sz w:val="21"/>
+          <w:szCs w:val="21"/>
+          <w:lang w:eastAsia="en-IN"/>
+          <w14:ligatures w14:val="none"/>
+        </w:rPr>
+      </w:pPr>
+      <w:r>
+        <w:rPr>
+          <w:rFonts w:ascii="Consolas" w:eastAsia="Times New Roman" w:hAnsi="Consolas" w:cs="Times New Roman"/>
+          <w:color w:val="6A9955"/>
+          <w:kern w:val="0"/>
+          <w:sz w:val="21"/>
+          <w:szCs w:val="21"/>
+          <w:lang w:eastAsia="en-IN"/>
+          <w14:ligatures w14:val="none"/>
+        </w:rPr>
+        <w:t>#include &lt;stack&gt;</w:t>
+      </w:r>
+    </w:p>
+    <w:p>
+      <w:pPr>
+        <w:shd w:val="clear" w:color="auto" w:fill="1F1F1F"/>
+        <w:spacing w:after="0" w:line="285" w:lineRule="atLeast"/>
+        <w:rPr>
+          <w:rFonts w:ascii="Consolas" w:eastAsia="Times New Roman" w:hAnsi="Consolas" w:cs="Times New Roman"/>
+          <w:color w:val="CCCCCC"/>
+          <w:kern w:val="0"/>
+          <w:sz w:val="21"/>
+          <w:szCs w:val="21"/>
+          <w:lang w:eastAsia="en-IN"/>
+          <w14:ligatures w14:val="none"/>
+        </w:rPr>
+      </w:pPr>
+    </w:p>
+    <w:p>
+      <w:pPr>
+        <w:shd w:val="clear" w:color="auto" w:fill="1F1F1F"/>
+        <w:spacing w:after="0" w:line="285" w:lineRule="atLeast"/>
+        <w:rPr>
+          <w:rFonts w:ascii="Consolas" w:eastAsia="Times New Roman" w:hAnsi="Consolas" w:cs="Times New Roman"/>
+          <w:color w:val="CCCCCC"/>
+          <w:kern w:val="0"/>
+          <w:sz w:val="21"/>
+          <w:szCs w:val="21"/>
+          <w:lang w:eastAsia="en-IN"/>
+          <w14:ligatures w14:val="none"/>
+        </w:rPr>
+      </w:pPr>
+      <w:r>
+        <w:rPr>
+          <w:rFonts w:ascii="Consolas" w:eastAsia="Times New Roman" w:hAnsi="Consolas" w:cs="Times New Roman"/>
+          <w:color w:val="CCCCCC"/>
+          <w:kern w:val="0"/>
+          <w:sz w:val="21"/>
+          <w:szCs w:val="21"/>
+          <w:lang w:eastAsia="en-IN"/>
+          <w14:ligatures w14:val="none"/>
+        </w:rPr>
+        <w:t>using namespace std</w:t>
+      </w:r>
+      <w:r>
+        <w:rPr>
+          <w:rFonts w:ascii="Consolas" w:eastAsia="Times New Roman" w:hAnsi="Consolas" w:cs="Times New Roman"/>
+          <w:color w:val="F44747"/>
+          <w:kern w:val="0"/>
+          <w:sz w:val="21"/>
+          <w:szCs w:val="21"/>
+          <w:lang w:eastAsia="en-IN"/>
+          <w14:ligatures w14:val="none"/>
+        </w:rPr>
+        <w:t>;</w:t>
+      </w:r>
+    </w:p>
+    <w:p>
+      <w:pPr>
+        <w:shd w:val="clear" w:color="auto" w:fill="1F1F1F"/>
+        <w:spacing w:after="0" w:line="285" w:lineRule="atLeast"/>
+        <w:rPr>
+          <w:rFonts w:ascii="Consolas" w:eastAsia="Times New Roman" w:hAnsi="Consolas" w:cs="Times New Roman"/>
+          <w:color w:val="CCCCCC"/>
+          <w:kern w:val="0"/>
+          <w:sz w:val="21"/>
+          <w:szCs w:val="21"/>
+          <w:lang w:eastAsia="en-IN"/>
+          <w14:ligatures w14:val="none"/>
+        </w:rPr>
+      </w:pPr>
+    </w:p>
+    <w:p>
+      <w:pPr>
+        <w:shd w:val="clear" w:color="auto" w:fill="1F1F1F"/>
+        <w:spacing w:after="0" w:line="285" w:lineRule="atLeast"/>
+        <w:rPr>
+          <w:rFonts w:ascii="Consolas" w:eastAsia="Times New Roman" w:hAnsi="Consolas" w:cs="Times New Roman"/>
+          <w:color w:val="CCCCCC"/>
+          <w:kern w:val="0"/>
+          <w:sz w:val="21"/>
+          <w:szCs w:val="21"/>
+          <w:lang w:eastAsia="en-IN"/>
+          <w14:ligatures w14:val="none"/>
+        </w:rPr>
+      </w:pPr>
+      <w:r>
+        <w:rPr>
+          <w:rFonts w:ascii="Consolas" w:eastAsia="Times New Roman" w:hAnsi="Consolas" w:cs="Times New Roman"/>
+          <w:color w:val="CCCCCC"/>
+          <w:kern w:val="0"/>
+          <w:sz w:val="21"/>
+          <w:szCs w:val="21"/>
+          <w:lang w:eastAsia="en-IN"/>
+          <w14:ligatures w14:val="none"/>
+        </w:rPr>
+        <w:t xml:space="preserve">struct </w:t>
+      </w:r>
+      <w:proofErr w:type="spellStart"/>
+      <w:r>
+        <w:rPr>
+          <w:rFonts w:ascii="Consolas" w:eastAsia="Times New Roman" w:hAnsi="Consolas" w:cs="Times New Roman"/>
+          <w:color w:val="CCCCCC"/>
+          <w:kern w:val="0"/>
+          <w:sz w:val="21"/>
+          <w:szCs w:val="21"/>
+          <w:lang w:eastAsia="en-IN"/>
+          <w14:ligatures w14:val="none"/>
+        </w:rPr>
+        <w:t>TreeNode</w:t>
+      </w:r>
+      <w:proofErr w:type="spellEnd"/>
+      <w:r>
+        <w:rPr>
+          <w:rFonts w:ascii="Consolas" w:eastAsia="Times New Roman" w:hAnsi="Consolas" w:cs="Times New Roman"/>
+          <w:color w:val="CCCCCC"/>
+          <w:kern w:val="0"/>
+          <w:sz w:val="21"/>
+          <w:szCs w:val="21"/>
+          <w:lang w:eastAsia="en-IN"/>
+          <w14:ligatures w14:val="none"/>
+        </w:rPr>
+        <w:t xml:space="preserve"> {</w:t>
+      </w:r>
+    </w:p>
+    <w:p>
+      <w:pPr>
+        <w:shd w:val="clear" w:color="auto" w:fill="1F1F1F"/>
+        <w:spacing w:after="0" w:line="285" w:lineRule="atLeast"/>
+        <w:rPr>
+          <w:rFonts w:ascii="Consolas" w:eastAsia="Times New Roman" w:hAnsi="Consolas" w:cs="Times New Roman"/>
+          <w:color w:val="CCCCCC"/>
+          <w:kern w:val="0"/>
+          <w:sz w:val="21"/>
+          <w:szCs w:val="21"/>
+          <w:lang w:eastAsia="en-IN"/>
+          <w14:ligatures w14:val="none"/>
+        </w:rPr>
+      </w:pPr>
+      <w:r>
+        <w:rPr>
+          <w:rFonts w:ascii="Consolas" w:eastAsia="Times New Roman" w:hAnsi="Consolas" w:cs="Times New Roman"/>
+          <w:color w:val="CCCCCC"/>
+          <w:kern w:val="0"/>
+          <w:sz w:val="21"/>
+          <w:szCs w:val="21"/>
+          <w:lang w:eastAsia="en-IN"/>
+          <w14:ligatures w14:val="none"/>
+        </w:rPr>
+        <w:t xml:space="preserve">    </w:t>
+      </w:r>
+      <w:r>
+        <w:rPr>
+          <w:rFonts w:ascii="Consolas" w:eastAsia="Times New Roman" w:hAnsi="Consolas" w:cs="Times New Roman"/>
+          <w:color w:val="4EC9B0"/>
+          <w:kern w:val="0"/>
+          <w:sz w:val="21"/>
+          <w:szCs w:val="21"/>
+          <w:lang w:eastAsia="en-IN"/>
+          <w14:ligatures w14:val="none"/>
+        </w:rPr>
+        <w:t>int</w:t>
+      </w:r>
+      <w:r>
+        <w:rPr>
+          <w:rFonts w:ascii="Consolas" w:eastAsia="Times New Roman" w:hAnsi="Consolas" w:cs="Times New Roman"/>
+          <w:color w:val="CCCCCC"/>
+          <w:kern w:val="0"/>
+          <w:sz w:val="21"/>
+          <w:szCs w:val="21"/>
+          <w:lang w:eastAsia="en-IN"/>
+          <w14:ligatures w14:val="none"/>
+        </w:rPr>
+        <w:t xml:space="preserve"> </w:t>
+      </w:r>
+      <w:proofErr w:type="spellStart"/>
+      <w:r>
+        <w:rPr>
+          <w:rFonts w:ascii="Consolas" w:eastAsia="Times New Roman" w:hAnsi="Consolas" w:cs="Times New Roman"/>
+          <w:color w:val="CCCCCC"/>
+          <w:kern w:val="0"/>
+          <w:sz w:val="21"/>
+          <w:szCs w:val="21"/>
+          <w:lang w:eastAsia="en-IN"/>
+          <w14:ligatures w14:val="none"/>
+        </w:rPr>
+        <w:t>val</w:t>
+      </w:r>
+      <w:proofErr w:type="spellEnd"/>
+      <w:r>
+        <w:rPr>
+          <w:rFonts w:ascii="Consolas" w:eastAsia="Times New Roman" w:hAnsi="Consolas" w:cs="Times New Roman"/>
+          <w:color w:val="CCCCCC"/>
+          <w:kern w:val="0"/>
+          <w:sz w:val="21"/>
+          <w:szCs w:val="21"/>
+          <w:lang w:eastAsia="en-IN"/>
+          <w14:ligatures w14:val="none"/>
+        </w:rPr>
+        <w:t>;</w:t>
+      </w:r>
+    </w:p>
+    <w:p>
+      <w:pPr>
+        <w:shd w:val="clear" w:color="auto" w:fill="1F1F1F"/>
+        <w:spacing w:after="0" w:line="285" w:lineRule="atLeast"/>
+        <w:rPr>
+          <w:rFonts w:ascii="Consolas" w:eastAsia="Times New Roman" w:hAnsi="Consolas" w:cs="Times New Roman"/>
+          <w:color w:val="CCCCCC"/>
+          <w:kern w:val="0"/>
+          <w:sz w:val="21"/>
+          <w:szCs w:val="21"/>
+          <w:lang w:eastAsia="en-IN"/>
+          <w14:ligatures w14:val="none"/>
+        </w:rPr>
+      </w:pPr>
+      <w:r>
+        <w:rPr>
+          <w:rFonts w:ascii="Consolas" w:eastAsia="Times New Roman" w:hAnsi="Consolas" w:cs="Times New Roman"/>
+          <w:color w:val="CCCCCC"/>
+          <w:kern w:val="0"/>
+          <w:sz w:val="21"/>
+          <w:szCs w:val="21"/>
+          <w:lang w:eastAsia="en-IN"/>
+          <w14:ligatures w14:val="none"/>
+        </w:rPr>
+        <w:t xml:space="preserve">    </w:t>
+      </w:r>
+      <w:proofErr w:type="spellStart"/>
+      <w:r>
+        <w:rPr>
+          <w:rFonts w:ascii="Consolas" w:eastAsia="Times New Roman" w:hAnsi="Consolas" w:cs="Times New Roman"/>
+          <w:color w:val="CCCCCC"/>
+          <w:kern w:val="0"/>
+          <w:sz w:val="21"/>
+          <w:szCs w:val="21"/>
+          <w:lang w:eastAsia="en-IN"/>
+          <w14:ligatures w14:val="none"/>
+        </w:rPr>
+        <w:t>TreeNode</w:t>
+      </w:r>
+      <w:proofErr w:type="spellEnd"/>
+      <w:r>
+        <w:rPr>
+          <w:rFonts w:ascii="Consolas" w:eastAsia="Times New Roman" w:hAnsi="Consolas" w:cs="Times New Roman"/>
+          <w:color w:val="D4D4D4"/>
+          <w:kern w:val="0"/>
+          <w:sz w:val="21"/>
+          <w:szCs w:val="21"/>
+          <w:lang w:eastAsia="en-IN"/>
+          <w14:ligatures w14:val="none"/>
+        </w:rPr>
+        <w:t>*</w:t>
+      </w:r>
+      <w:r>
+        <w:rPr>
+          <w:rFonts w:ascii="Consolas" w:eastAsia="Times New Roman" w:hAnsi="Consolas" w:cs="Times New Roman"/>
+          <w:color w:val="CCCCCC"/>
+          <w:kern w:val="0"/>
+          <w:sz w:val="21"/>
+          <w:szCs w:val="21"/>
+          <w:lang w:eastAsia="en-IN"/>
+          <w14:ligatures w14:val="none"/>
+        </w:rPr>
+        <w:t xml:space="preserve"> left;</w:t>
+      </w:r>
+    </w:p>
+    <w:p>
+      <w:pPr>
+        <w:shd w:val="clear" w:color="auto" w:fill="1F1F1F"/>
+        <w:spacing w:after="0" w:line="285" w:lineRule="atLeast"/>
+        <w:rPr>
+          <w:rFonts w:ascii="Consolas" w:eastAsia="Times New Roman" w:hAnsi="Consolas" w:cs="Times New Roman"/>
+          <w:color w:val="CCCCCC"/>
+          <w:kern w:val="0"/>
+          <w:sz w:val="21"/>
+          <w:szCs w:val="21"/>
+          <w:lang w:eastAsia="en-IN"/>
+          <w14:ligatures w14:val="none"/>
+        </w:rPr>
+      </w:pPr>
+      <w:r>
+        <w:rPr>
+          <w:rFonts w:ascii="Consolas" w:eastAsia="Times New Roman" w:hAnsi="Consolas" w:cs="Times New Roman"/>
+          <w:color w:val="CCCCCC"/>
+          <w:kern w:val="0"/>
+          <w:sz w:val="21"/>
+          <w:szCs w:val="21"/>
+          <w:lang w:eastAsia="en-IN"/>
+          <w14:ligatures w14:val="none"/>
+        </w:rPr>
+        <w:t xml:space="preserve">    </w:t>
+      </w:r>
+      <w:proofErr w:type="spellStart"/>
+      <w:r>
+        <w:rPr>
+          <w:rFonts w:ascii="Consolas" w:eastAsia="Times New Roman" w:hAnsi="Consolas" w:cs="Times New Roman"/>
+          <w:color w:val="CCCCCC"/>
+          <w:kern w:val="0"/>
+          <w:sz w:val="21"/>
+          <w:szCs w:val="21"/>
+          <w:lang w:eastAsia="en-IN"/>
+          <w14:ligatures w14:val="none"/>
+        </w:rPr>
+        <w:t>TreeNode</w:t>
+      </w:r>
+      <w:proofErr w:type="spellEnd"/>
+      <w:r>
+        <w:rPr>
+          <w:rFonts w:ascii="Consolas" w:eastAsia="Times New Roman" w:hAnsi="Consolas" w:cs="Times New Roman"/>
+          <w:color w:val="D4D4D4"/>
+          <w:kern w:val="0"/>
+          <w:sz w:val="21"/>
+          <w:szCs w:val="21"/>
+          <w:lang w:eastAsia="en-IN"/>
+          <w14:ligatures w14:val="none"/>
+        </w:rPr>
+        <w:t>*</w:t>
+      </w:r>
+      <w:r>
+        <w:rPr>
+          <w:rFonts w:ascii="Consolas" w:eastAsia="Times New Roman" w:hAnsi="Consolas" w:cs="Times New Roman"/>
+          <w:color w:val="CCCCCC"/>
+          <w:kern w:val="0"/>
+          <w:sz w:val="21"/>
+          <w:szCs w:val="21"/>
+          <w:lang w:eastAsia="en-IN"/>
+          <w14:ligatures w14:val="none"/>
+        </w:rPr>
+        <w:t xml:space="preserve"> right;</w:t>
+      </w:r>
+    </w:p>
+    <w:p>
+      <w:pPr>
+        <w:shd w:val="clear" w:color="auto" w:fill="1F1F1F"/>
+        <w:spacing w:after="0" w:line="285" w:lineRule="atLeast"/>
+        <w:rPr>
+          <w:rFonts w:ascii="Consolas" w:eastAsia="Times New Roman" w:hAnsi="Consolas" w:cs="Times New Roman"/>
+          <w:color w:val="CCCCCC"/>
+          <w:kern w:val="0"/>
+          <w:sz w:val="21"/>
+          <w:szCs w:val="21"/>
+          <w:lang w:eastAsia="en-IN"/>
+          <w14:ligatures w14:val="none"/>
+        </w:rPr>
+      </w:pPr>
+      <w:r>
+        <w:rPr>
+          <w:rFonts w:ascii="Consolas" w:eastAsia="Times New Roman" w:hAnsi="Consolas" w:cs="Times New Roman"/>
+          <w:color w:val="CCCCCC"/>
+          <w:kern w:val="0"/>
+          <w:sz w:val="21"/>
+          <w:szCs w:val="21"/>
+          <w:lang w:eastAsia="en-IN"/>
+          <w14:ligatures w14:val="none"/>
+        </w:rPr>
+        <w:t xml:space="preserve">    </w:t>
+      </w:r>
+      <w:proofErr w:type="spellStart"/>
+      <w:proofErr w:type="gramStart"/>
+      <w:r>
+        <w:rPr>
+          <w:rFonts w:ascii="Consolas" w:eastAsia="Times New Roman" w:hAnsi="Consolas" w:cs="Times New Roman"/>
+          <w:color w:val="CCCCCC"/>
+          <w:kern w:val="0"/>
+          <w:sz w:val="21"/>
+          <w:szCs w:val="21"/>
+          <w:lang w:eastAsia="en-IN"/>
+          <w14:ligatures w14:val="none"/>
+        </w:rPr>
+        <w:t>TreeNode</w:t>
+      </w:r>
+      <w:proofErr w:type="spellEnd"/>
+      <w:r>
+        <w:rPr>
+          <w:rFonts w:ascii="Consolas" w:eastAsia="Times New Roman" w:hAnsi="Consolas" w:cs="Times New Roman"/>
+          <w:color w:val="CCCCCC"/>
+          <w:kern w:val="0"/>
+          <w:sz w:val="21"/>
+          <w:szCs w:val="21"/>
+          <w:lang w:eastAsia="en-IN"/>
+          <w14:ligatures w14:val="none"/>
+        </w:rPr>
+        <w:t>(</w:t>
+      </w:r>
+      <w:proofErr w:type="gramEnd"/>
+      <w:r>
+        <w:rPr>
+          <w:rFonts w:ascii="Consolas" w:eastAsia="Times New Roman" w:hAnsi="Consolas" w:cs="Times New Roman"/>
+          <w:color w:val="4EC9B0"/>
+          <w:kern w:val="0"/>
+          <w:sz w:val="21"/>
+          <w:szCs w:val="21"/>
+          <w:lang w:eastAsia="en-IN"/>
+          <w14:ligatures w14:val="none"/>
+        </w:rPr>
+        <w:t>int</w:t>
+      </w:r>
+      <w:r>
+        <w:rPr>
+          <w:rFonts w:ascii="Consolas" w:eastAsia="Times New Roman" w:hAnsi="Consolas" w:cs="Times New Roman"/>
+          <w:color w:val="CCCCCC"/>
+          <w:kern w:val="0"/>
+          <w:sz w:val="21"/>
+          <w:szCs w:val="21"/>
+          <w:lang w:eastAsia="en-IN"/>
+          <w14:ligatures w14:val="none"/>
+        </w:rPr>
+        <w:t xml:space="preserve"> x) : </w:t>
+      </w:r>
+      <w:proofErr w:type="spellStart"/>
+      <w:r>
+        <w:rPr>
+          <w:rFonts w:ascii="Consolas" w:eastAsia="Times New Roman" w:hAnsi="Consolas" w:cs="Times New Roman"/>
+          <w:color w:val="CCCCCC"/>
+          <w:kern w:val="0"/>
+          <w:sz w:val="21"/>
+          <w:szCs w:val="21"/>
+          <w:lang w:eastAsia="en-IN"/>
+          <w14:ligatures w14:val="none"/>
+        </w:rPr>
+        <w:t>val</w:t>
+      </w:r>
+      <w:proofErr w:type="spellEnd"/>
+      <w:r>
+        <w:rPr>
+          <w:rFonts w:ascii="Consolas" w:eastAsia="Times New Roman" w:hAnsi="Consolas" w:cs="Times New Roman"/>
+          <w:color w:val="CCCCCC"/>
+          <w:kern w:val="0"/>
+          <w:sz w:val="21"/>
+          <w:szCs w:val="21"/>
+          <w:lang w:eastAsia="en-IN"/>
+          <w14:ligatures w14:val="none"/>
+        </w:rPr>
+        <w:t>(x), left(</w:t>
+      </w:r>
+      <w:proofErr w:type="spellStart"/>
+      <w:r>
+        <w:rPr>
+          <w:rFonts w:ascii="Consolas" w:eastAsia="Times New Roman" w:hAnsi="Consolas" w:cs="Times New Roman"/>
+          <w:color w:val="CCCCCC"/>
+          <w:kern w:val="0"/>
+          <w:sz w:val="21"/>
+          <w:szCs w:val="21"/>
+          <w:lang w:eastAsia="en-IN"/>
+          <w14:ligatures w14:val="none"/>
+        </w:rPr>
+        <w:t>nullptr</w:t>
+      </w:r>
+      <w:proofErr w:type="spellEnd"/>
+      <w:r>
+        <w:rPr>
+          <w:rFonts w:ascii="Consolas" w:eastAsia="Times New Roman" w:hAnsi="Consolas" w:cs="Times New Roman"/>
+          <w:color w:val="CCCCCC"/>
+          <w:kern w:val="0"/>
+          <w:sz w:val="21"/>
+          <w:szCs w:val="21"/>
+          <w:lang w:eastAsia="en-IN"/>
+          <w14:ligatures w14:val="none"/>
+        </w:rPr>
+        <w:t>), right(</w:t>
+      </w:r>
+      <w:proofErr w:type="spellStart"/>
+      <w:r>
+        <w:rPr>
+          <w:rFonts w:ascii="Consolas" w:eastAsia="Times New Roman" w:hAnsi="Consolas" w:cs="Times New Roman"/>
+          <w:color w:val="CCCCCC"/>
+          <w:kern w:val="0"/>
+          <w:sz w:val="21"/>
+          <w:szCs w:val="21"/>
+          <w:lang w:eastAsia="en-IN"/>
+          <w14:ligatures w14:val="none"/>
+        </w:rPr>
+        <w:t>nullptr</w:t>
+      </w:r>
+      <w:proofErr w:type="spellEnd"/>
+      <w:r>
+        <w:rPr>
+          <w:rFonts w:ascii="Consolas" w:eastAsia="Times New Roman" w:hAnsi="Consolas" w:cs="Times New Roman"/>
+          <w:color w:val="CCCCCC"/>
+          <w:kern w:val="0"/>
+          <w:sz w:val="21"/>
+          <w:szCs w:val="21"/>
+          <w:lang w:eastAsia="en-IN"/>
+          <w14:ligatures w14:val="none"/>
+        </w:rPr>
+        <w:t>) {}</w:t>
+      </w:r>
+    </w:p>
+    <w:p>
+      <w:pPr>
+        <w:shd w:val="clear" w:color="auto" w:fill="1F1F1F"/>
+        <w:spacing w:after="0" w:line="285" w:lineRule="atLeast"/>
+        <w:rPr>
+          <w:rFonts w:ascii="Consolas" w:eastAsia="Times New Roman" w:hAnsi="Consolas" w:cs="Times New Roman"/>
+          <w:color w:val="CCCCCC"/>
+          <w:kern w:val="0"/>
+          <w:sz w:val="21"/>
+          <w:szCs w:val="21"/>
+          <w:lang w:eastAsia="en-IN"/>
+          <w14:ligatures w14:val="none"/>
+        </w:rPr>
+      </w:pPr>
+      <w:r>
+        <w:rPr>
+          <w:rFonts w:ascii="Consolas" w:eastAsia="Times New Roman" w:hAnsi="Consolas" w:cs="Times New Roman"/>
+          <w:color w:val="CCCCCC"/>
+          <w:kern w:val="0"/>
+          <w:sz w:val="21"/>
+          <w:szCs w:val="21"/>
+          <w:lang w:eastAsia="en-IN"/>
+          <w14:ligatures w14:val="none"/>
+        </w:rPr>
+        <w:t>}</w:t>
+      </w:r>
+      <w:r>
+        <w:rPr>
+          <w:rFonts w:ascii="Consolas" w:eastAsia="Times New Roman" w:hAnsi="Consolas" w:cs="Times New Roman"/>
+          <w:color w:val="F44747"/>
+          <w:kern w:val="0"/>
+          <w:sz w:val="21"/>
+          <w:szCs w:val="21"/>
+          <w:lang w:eastAsia="en-IN"/>
+          <w14:ligatures w14:val="none"/>
+        </w:rPr>
+        <w:t>;</w:t>
+      </w:r>
+    </w:p>
+    <w:p>
+      <w:pPr>
+        <w:shd w:val="clear" w:color="auto" w:fill="1F1F1F"/>
+        <w:spacing w:after="0" w:line="285" w:lineRule="atLeast"/>
+        <w:rPr>
+          <w:rFonts w:ascii="Consolas" w:eastAsia="Times New Roman" w:hAnsi="Consolas" w:cs="Times New Roman"/>
+          <w:color w:val="CCCCCC"/>
+          <w:kern w:val="0"/>
+          <w:sz w:val="21"/>
+          <w:szCs w:val="21"/>
+          <w:lang w:eastAsia="en-IN"/>
+          <w14:ligatures w14:val="none"/>
+        </w:rPr>
+      </w:pPr>
+    </w:p>
+    <w:p>
+      <w:pPr>
+        <w:shd w:val="clear" w:color="auto" w:fill="1F1F1F"/>
+        <w:spacing w:after="0" w:line="285" w:lineRule="atLeast"/>
+        <w:rPr>
+          <w:rFonts w:ascii="Consolas" w:eastAsia="Times New Roman" w:hAnsi="Consolas" w:cs="Times New Roman"/>
+          <w:color w:val="CCCCCC"/>
+          <w:kern w:val="0"/>
+          <w:sz w:val="21"/>
+          <w:szCs w:val="21"/>
+          <w:lang w:eastAsia="en-IN"/>
+          <w14:ligatures w14:val="none"/>
+        </w:rPr>
+      </w:pPr>
+      <w:r>
+        <w:rPr>
+          <w:rFonts w:ascii="Consolas" w:eastAsia="Times New Roman" w:hAnsi="Consolas" w:cs="Times New Roman"/>
+          <w:color w:val="D4D4D4"/>
+          <w:kern w:val="0"/>
+          <w:sz w:val="21"/>
+          <w:szCs w:val="21"/>
+          <w:lang w:eastAsia="en-IN"/>
+          <w14:ligatures w14:val="none"/>
+        </w:rPr>
+        <w:t>//</w:t>
+      </w:r>
+      <w:r>
+        <w:rPr>
+          <w:rFonts w:ascii="Consolas" w:eastAsia="Times New Roman" w:hAnsi="Consolas" w:cs="Times New Roman"/>
+          <w:color w:val="CCCCCC"/>
+          <w:kern w:val="0"/>
+          <w:sz w:val="21"/>
+          <w:szCs w:val="21"/>
+          <w:lang w:eastAsia="en-IN"/>
+          <w14:ligatures w14:val="none"/>
+        </w:rPr>
+        <w:t xml:space="preserve"> Recursive DFS (Preorder)</w:t>
+      </w:r>
+    </w:p>
+    <w:p>
+      <w:pPr>
+        <w:shd w:val="clear" w:color="auto" w:fill="1F1F1F"/>
+        <w:spacing w:after="0" w:line="285" w:lineRule="atLeast"/>
+        <w:rPr>
+          <w:rFonts w:ascii="Consolas" w:eastAsia="Times New Roman" w:hAnsi="Consolas" w:cs="Times New Roman"/>
+          <w:color w:val="CCCCCC"/>
+          <w:kern w:val="0"/>
+          <w:sz w:val="21"/>
+          <w:szCs w:val="21"/>
+          <w:lang w:eastAsia="en-IN"/>
+          <w14:ligatures w14:val="none"/>
+        </w:rPr>
+      </w:pPr>
+      <w:r>
+        <w:rPr>
+          <w:rFonts w:ascii="Consolas" w:eastAsia="Times New Roman" w:hAnsi="Consolas" w:cs="Times New Roman"/>
+          <w:color w:val="CCCCCC"/>
+          <w:kern w:val="0"/>
+          <w:sz w:val="21"/>
+          <w:szCs w:val="21"/>
+          <w:lang w:eastAsia="en-IN"/>
+          <w14:ligatures w14:val="none"/>
+        </w:rPr>
+        <w:t xml:space="preserve">void </w:t>
+      </w:r>
+      <w:proofErr w:type="spellStart"/>
+      <w:proofErr w:type="gramStart"/>
+      <w:r>
+        <w:rPr>
+          <w:rFonts w:ascii="Consolas" w:eastAsia="Times New Roman" w:hAnsi="Consolas" w:cs="Times New Roman"/>
+          <w:color w:val="CCCCCC"/>
+          <w:kern w:val="0"/>
+          <w:sz w:val="21"/>
+          <w:szCs w:val="21"/>
+          <w:lang w:eastAsia="en-IN"/>
+          <w14:ligatures w14:val="none"/>
+        </w:rPr>
+        <w:t>dfsRecursive</w:t>
+      </w:r>
+      <w:proofErr w:type="spellEnd"/>
+      <w:r>
+        <w:rPr>
+          <w:rFonts w:ascii="Consolas" w:eastAsia="Times New Roman" w:hAnsi="Consolas" w:cs="Times New Roman"/>
+          <w:color w:val="CCCCCC"/>
+          <w:kern w:val="0"/>
+          <w:sz w:val="21"/>
+          <w:szCs w:val="21"/>
+          <w:lang w:eastAsia="en-IN"/>
+          <w14:ligatures w14:val="none"/>
+        </w:rPr>
+        <w:t>(</w:t>
+      </w:r>
+      <w:proofErr w:type="spellStart"/>
+      <w:proofErr w:type="gramEnd"/>
+      <w:r>
+        <w:rPr>
+          <w:rFonts w:ascii="Consolas" w:eastAsia="Times New Roman" w:hAnsi="Consolas" w:cs="Times New Roman"/>
+          <w:color w:val="CCCCCC"/>
+          <w:kern w:val="0"/>
+          <w:sz w:val="21"/>
+          <w:szCs w:val="21"/>
+          <w:lang w:eastAsia="en-IN"/>
+          <w14:ligatures w14:val="none"/>
+        </w:rPr>
+        <w:t>TreeNode</w:t>
+      </w:r>
+      <w:proofErr w:type="spellEnd"/>
+      <w:r>
+        <w:rPr>
+          <w:rFonts w:ascii="Consolas" w:eastAsia="Times New Roman" w:hAnsi="Consolas" w:cs="Times New Roman"/>
+          <w:color w:val="D4D4D4"/>
+          <w:kern w:val="0"/>
+          <w:sz w:val="21"/>
+          <w:szCs w:val="21"/>
+          <w:lang w:eastAsia="en-IN"/>
+          <w14:ligatures w14:val="none"/>
+        </w:rPr>
+        <w:t>*</w:t>
+      </w:r>
+      <w:r>
+        <w:rPr>
+          <w:rFonts w:ascii="Consolas" w:eastAsia="Times New Roman" w:hAnsi="Consolas" w:cs="Times New Roman"/>
+          <w:color w:val="CCCCCC"/>
+          <w:kern w:val="0"/>
+          <w:sz w:val="21"/>
+          <w:szCs w:val="21"/>
+          <w:lang w:eastAsia="en-IN"/>
+          <w14:ligatures w14:val="none"/>
+        </w:rPr>
+        <w:t xml:space="preserve"> root) {</w:t>
+      </w:r>
+    </w:p>
+    <w:p>
+      <w:pPr>
+        <w:shd w:val="clear" w:color="auto" w:fill="1F1F1F"/>
+        <w:spacing w:after="0" w:line="285" w:lineRule="atLeast"/>
+        <w:rPr>
+          <w:rFonts w:ascii="Consolas" w:eastAsia="Times New Roman" w:hAnsi="Consolas" w:cs="Times New Roman"/>
+          <w:color w:val="CCCCCC"/>
+          <w:kern w:val="0"/>
+          <w:sz w:val="21"/>
+          <w:szCs w:val="21"/>
+          <w:lang w:eastAsia="en-IN"/>
+          <w14:ligatures w14:val="none"/>
+        </w:rPr>
+      </w:pPr>
+      <w:r>
+        <w:rPr>
+          <w:rFonts w:ascii="Consolas" w:eastAsia="Times New Roman" w:hAnsi="Consolas" w:cs="Times New Roman"/>
+          <w:color w:val="CCCCCC"/>
+          <w:kern w:val="0"/>
+          <w:sz w:val="21"/>
+          <w:szCs w:val="21"/>
+          <w:lang w:eastAsia="en-IN"/>
+          <w14:ligatures w14:val="none"/>
+        </w:rPr>
+        <w:t xml:space="preserve">    </w:t>
+      </w:r>
+      <w:r>
+        <w:rPr>
+          <w:rFonts w:ascii="Consolas" w:eastAsia="Times New Roman" w:hAnsi="Consolas" w:cs="Times New Roman"/>
+          <w:color w:val="C586C0"/>
+          <w:kern w:val="0"/>
+          <w:sz w:val="21"/>
+          <w:szCs w:val="21"/>
+          <w:lang w:eastAsia="en-IN"/>
+          <w14:ligatures w14:val="none"/>
+        </w:rPr>
+        <w:t>if</w:t>
+      </w:r>
+      <w:r>
+        <w:rPr>
+          <w:rFonts w:ascii="Consolas" w:eastAsia="Times New Roman" w:hAnsi="Consolas" w:cs="Times New Roman"/>
+          <w:color w:val="CCCCCC"/>
+          <w:kern w:val="0"/>
+          <w:sz w:val="21"/>
+          <w:szCs w:val="21"/>
+          <w:lang w:eastAsia="en-IN"/>
+          <w14:ligatures w14:val="none"/>
+        </w:rPr>
+        <w:t xml:space="preserve"> (root) {</w:t>
+      </w:r>
+    </w:p>
+    <w:p>
+      <w:pPr>
+        <w:shd w:val="clear" w:color="auto" w:fill="1F1F1F"/>
+        <w:spacing w:after="0" w:line="285" w:lineRule="atLeast"/>
+        <w:rPr>
+          <w:rFonts w:ascii="Consolas" w:eastAsia="Times New Roman" w:hAnsi="Consolas" w:cs="Times New Roman"/>
+          <w:color w:val="CCCCCC"/>
+          <w:kern w:val="0"/>
+          <w:sz w:val="21"/>
+          <w:szCs w:val="21"/>
+          <w:lang w:eastAsia="en-IN"/>
+          <w14:ligatures w14:val="none"/>
+        </w:rPr>
+      </w:pPr>
+      <w:r>
+        <w:rPr>
+          <w:rFonts w:ascii="Consolas" w:eastAsia="Times New Roman" w:hAnsi="Consolas" w:cs="Times New Roman"/>
+          <w:color w:val="CCCCCC"/>
+          <w:kern w:val="0"/>
+          <w:sz w:val="21"/>
+          <w:szCs w:val="21"/>
+          <w:lang w:eastAsia="en-IN"/>
+          <w14:ligatures w14:val="none"/>
+        </w:rPr>
+        <w:t xml:space="preserve">        cout </w:t>
+      </w:r>
+      <w:r>
+        <w:rPr>
+          <w:rFonts w:ascii="Consolas" w:eastAsia="Times New Roman" w:hAnsi="Consolas" w:cs="Times New Roman"/>
+          <w:color w:val="D4D4D4"/>
+          <w:kern w:val="0"/>
+          <w:sz w:val="21"/>
+          <w:szCs w:val="21"/>
+          <w:lang w:eastAsia="en-IN"/>
+          <w14:ligatures w14:val="none"/>
+        </w:rPr>
+        <w:t>&lt;&lt;</w:t>
+      </w:r>
+      <w:r>
+        <w:rPr>
+          <w:rFonts w:ascii="Consolas" w:eastAsia="Times New Roman" w:hAnsi="Consolas" w:cs="Times New Roman"/>
+          <w:color w:val="CCCCCC"/>
+          <w:kern w:val="0"/>
+          <w:sz w:val="21"/>
+          <w:szCs w:val="21"/>
+          <w:lang w:eastAsia="en-IN"/>
+          <w14:ligatures w14:val="none"/>
+        </w:rPr>
+        <w:t xml:space="preserve"> root</w:t>
+      </w:r>
+      <w:r>
+        <w:rPr>
+          <w:rFonts w:ascii="Consolas" w:eastAsia="Times New Roman" w:hAnsi="Consolas" w:cs="Times New Roman"/>
+          <w:color w:val="F44747"/>
+          <w:kern w:val="0"/>
+          <w:sz w:val="21"/>
+          <w:szCs w:val="21"/>
+          <w:lang w:eastAsia="en-IN"/>
+          <w14:ligatures w14:val="none"/>
+        </w:rPr>
+        <w:t>-&gt;</w:t>
+      </w:r>
+      <w:proofErr w:type="spellStart"/>
+      <w:r>
+        <w:rPr>
+          <w:rFonts w:ascii="Consolas" w:eastAsia="Times New Roman" w:hAnsi="Consolas" w:cs="Times New Roman"/>
+          <w:color w:val="CCCCCC"/>
+          <w:kern w:val="0"/>
+          <w:sz w:val="21"/>
+          <w:szCs w:val="21"/>
+          <w:lang w:eastAsia="en-IN"/>
+          <w14:ligatures w14:val="none"/>
+        </w:rPr>
+        <w:t>val</w:t>
+      </w:r>
+      <w:proofErr w:type="spellEnd"/>
+      <w:r>
+        <w:rPr>
+          <w:rFonts w:ascii="Consolas" w:eastAsia="Times New Roman" w:hAnsi="Consolas" w:cs="Times New Roman"/>
+          <w:color w:val="CCCCCC"/>
+          <w:kern w:val="0"/>
+          <w:sz w:val="21"/>
+          <w:szCs w:val="21"/>
+          <w:lang w:eastAsia="en-IN"/>
+          <w14:ligatures w14:val="none"/>
+        </w:rPr>
+        <w:t xml:space="preserve"> </w:t>
+      </w:r>
+      <w:r>
+        <w:rPr>
+          <w:rFonts w:ascii="Consolas" w:eastAsia="Times New Roman" w:hAnsi="Consolas" w:cs="Times New Roman"/>
+          <w:color w:val="D4D4D4"/>
+          <w:kern w:val="0"/>
+          <w:sz w:val="21"/>
+          <w:szCs w:val="21"/>
+          <w:lang w:eastAsia="en-IN"/>
+          <w14:ligatures w14:val="none"/>
+        </w:rPr>
+        <w:t>&lt;&lt;</w:t>
+      </w:r>
+      <w:r>
+        <w:rPr>
+          <w:rFonts w:ascii="Consolas" w:eastAsia="Times New Roman" w:hAnsi="Consolas" w:cs="Times New Roman"/>
+          <w:color w:val="CCCCCC"/>
+          <w:kern w:val="0"/>
+          <w:sz w:val="21"/>
+          <w:szCs w:val="21"/>
+          <w:lang w:eastAsia="en-IN"/>
+          <w14:ligatures w14:val="none"/>
+        </w:rPr>
+        <w:t xml:space="preserve"> </w:t>
+      </w:r>
+      <w:r>
+        <w:rPr>
+          <w:rFonts w:ascii="Consolas" w:eastAsia="Times New Roman" w:hAnsi="Consolas" w:cs="Times New Roman"/>
+          <w:color w:val="CE9178"/>
+          <w:kern w:val="0"/>
+          <w:sz w:val="21"/>
+          <w:szCs w:val="21"/>
+          <w:lang w:eastAsia="en-IN"/>
+          <w14:ligatures w14:val="none"/>
+        </w:rPr>
+        <w:t>" "</w:t>
+      </w:r>
+      <w:r>
+        <w:rPr>
+          <w:rFonts w:ascii="Consolas" w:eastAsia="Times New Roman" w:hAnsi="Consolas" w:cs="Times New Roman"/>
+          <w:color w:val="CCCCCC"/>
+          <w:kern w:val="0"/>
+          <w:sz w:val="21"/>
+          <w:szCs w:val="21"/>
+          <w:lang w:eastAsia="en-IN"/>
+          <w14:ligatures w14:val="none"/>
+        </w:rPr>
+        <w:t>;</w:t>
+      </w:r>
+    </w:p>
+    <w:p>
+      <w:pPr>
+        <w:shd w:val="clear" w:color="auto" w:fill="1F1F1F"/>
+        <w:spacing w:after="0" w:line="285" w:lineRule="atLeast"/>
+        <w:rPr>
+          <w:rFonts w:ascii="Consolas" w:eastAsia="Times New Roman" w:hAnsi="Consolas" w:cs="Times New Roman"/>
+          <w:color w:val="CCCCCC"/>
+          <w:kern w:val="0"/>
+          <w:sz w:val="21"/>
+          <w:szCs w:val="21"/>
+          <w:lang w:eastAsia="en-IN"/>
+          <w14:ligatures w14:val="none"/>
+        </w:rPr>
+      </w:pPr>
+      <w:r>
+        <w:rPr>
+          <w:rFonts w:ascii="Consolas" w:eastAsia="Times New Roman" w:hAnsi="Consolas" w:cs="Times New Roman"/>
+          <w:color w:val="CCCCCC"/>
+          <w:kern w:val="0"/>
+          <w:sz w:val="21"/>
+          <w:szCs w:val="21"/>
+          <w:lang w:eastAsia="en-IN"/>
+          <w14:ligatures w14:val="none"/>
+        </w:rPr>
+        <w:t xml:space="preserve">        </w:t>
+      </w:r>
+      <w:proofErr w:type="spellStart"/>
+      <w:r>
+        <w:rPr>
+          <w:rFonts w:ascii="Consolas" w:eastAsia="Times New Roman" w:hAnsi="Consolas" w:cs="Times New Roman"/>
+          <w:color w:val="CCCCCC"/>
+          <w:kern w:val="0"/>
+          <w:sz w:val="21"/>
+          <w:szCs w:val="21"/>
+          <w:lang w:eastAsia="en-IN"/>
+          <w14:ligatures w14:val="none"/>
+        </w:rPr>
+        <w:t>dfsRecursive</w:t>
+      </w:r>
+      <w:proofErr w:type="spellEnd"/>
+      <w:r>
+        <w:rPr>
+          <w:rFonts w:ascii="Consolas" w:eastAsia="Times New Roman" w:hAnsi="Consolas" w:cs="Times New Roman"/>
+          <w:color w:val="CCCCCC"/>
+          <w:kern w:val="0"/>
+          <w:sz w:val="21"/>
+          <w:szCs w:val="21"/>
+          <w:lang w:eastAsia="en-IN"/>
+          <w14:ligatures w14:val="none"/>
+        </w:rPr>
+        <w:t>(root</w:t>
+      </w:r>
+      <w:r>
+        <w:rPr>
+          <w:rFonts w:ascii="Consolas" w:eastAsia="Times New Roman" w:hAnsi="Consolas" w:cs="Times New Roman"/>
+          <w:color w:val="F44747"/>
+          <w:kern w:val="0"/>
+          <w:sz w:val="21"/>
+          <w:szCs w:val="21"/>
+          <w:lang w:eastAsia="en-IN"/>
+          <w14:ligatures w14:val="none"/>
+        </w:rPr>
+        <w:t>-&gt;</w:t>
+      </w:r>
+      <w:r>
+        <w:rPr>
+          <w:rFonts w:ascii="Consolas" w:eastAsia="Times New Roman" w:hAnsi="Consolas" w:cs="Times New Roman"/>
+          <w:color w:val="CCCCCC"/>
+          <w:kern w:val="0"/>
+          <w:sz w:val="21"/>
+          <w:szCs w:val="21"/>
+          <w:lang w:eastAsia="en-IN"/>
+          <w14:ligatures w14:val="none"/>
+        </w:rPr>
+        <w:t>left);</w:t>
+      </w:r>
+    </w:p>
+    <w:p>
+      <w:pPr>
+        <w:shd w:val="clear" w:color="auto" w:fill="1F1F1F"/>
+        <w:spacing w:after="0" w:line="285" w:lineRule="atLeast"/>
+        <w:rPr>
+          <w:rFonts w:ascii="Consolas" w:eastAsia="Times New Roman" w:hAnsi="Consolas" w:cs="Times New Roman"/>
+          <w:color w:val="CCCCCC"/>
+          <w:kern w:val="0"/>
+          <w:sz w:val="21"/>
+          <w:szCs w:val="21"/>
+          <w:lang w:eastAsia="en-IN"/>
+          <w14:ligatures w14:val="none"/>
+        </w:rPr>
+      </w:pPr>
+      <w:r>
+        <w:rPr>
+          <w:rFonts w:ascii="Consolas" w:eastAsia="Times New Roman" w:hAnsi="Consolas" w:cs="Times New Roman"/>
+          <w:color w:val="CCCCCC"/>
+          <w:kern w:val="0"/>
+          <w:sz w:val="21"/>
+          <w:szCs w:val="21"/>
+          <w:lang w:eastAsia="en-IN"/>
+          <w14:ligatures w14:val="none"/>
+        </w:rPr>
+        <w:t xml:space="preserve">        </w:t>
+      </w:r>
+      <w:proofErr w:type="spellStart"/>
+      <w:r>
+        <w:rPr>
+          <w:rFonts w:ascii="Consolas" w:eastAsia="Times New Roman" w:hAnsi="Consolas" w:cs="Times New Roman"/>
+          <w:color w:val="CCCCCC"/>
+          <w:kern w:val="0"/>
+          <w:sz w:val="21"/>
+          <w:szCs w:val="21"/>
+          <w:lang w:eastAsia="en-IN"/>
+          <w14:ligatures w14:val="none"/>
+        </w:rPr>
+        <w:t>dfsRecursive</w:t>
+      </w:r>
+      <w:proofErr w:type="spellEnd"/>
+      <w:r>
+        <w:rPr>
+          <w:rFonts w:ascii="Consolas" w:eastAsia="Times New Roman" w:hAnsi="Consolas" w:cs="Times New Roman"/>
+          <w:color w:val="CCCCCC"/>
+          <w:kern w:val="0"/>
+          <w:sz w:val="21"/>
+          <w:szCs w:val="21"/>
+          <w:lang w:eastAsia="en-IN"/>
+          <w14:ligatures w14:val="none"/>
+        </w:rPr>
+        <w:t>(root</w:t>
+      </w:r>
+      <w:r>
+        <w:rPr>
+          <w:rFonts w:ascii="Consolas" w:eastAsia="Times New Roman" w:hAnsi="Consolas" w:cs="Times New Roman"/>
+          <w:color w:val="F44747"/>
+          <w:kern w:val="0"/>
+          <w:sz w:val="21"/>
+          <w:szCs w:val="21"/>
+          <w:lang w:eastAsia="en-IN"/>
+          <w14:ligatures w14:val="none"/>
+        </w:rPr>
+        <w:t>-&gt;</w:t>
+      </w:r>
+      <w:r>
+        <w:rPr>
+          <w:rFonts w:ascii="Consolas" w:eastAsia="Times New Roman" w:hAnsi="Consolas" w:cs="Times New Roman"/>
+          <w:color w:val="CCCCCC"/>
+          <w:kern w:val="0"/>
+          <w:sz w:val="21"/>
+          <w:szCs w:val="21"/>
+          <w:lang w:eastAsia="en-IN"/>
+          <w14:ligatures w14:val="none"/>
+        </w:rPr>
+        <w:t>right);</w:t>
+      </w:r>
+    </w:p>
+    <w:p>
+      <w:pPr>
+        <w:shd w:val="clear" w:color="auto" w:fill="1F1F1F"/>
+        <w:spacing w:after="0" w:line="285" w:lineRule="atLeast"/>
+        <w:rPr>
+          <w:rFonts w:ascii="Consolas" w:eastAsia="Times New Roman" w:hAnsi="Consolas" w:cs="Times New Roman"/>
+          <w:color w:val="CCCCCC"/>
+          <w:kern w:val="0"/>
+          <w:sz w:val="21"/>
+          <w:szCs w:val="21"/>
+          <w:lang w:eastAsia="en-IN"/>
+          <w14:ligatures w14:val="none"/>
+        </w:rPr>
+      </w:pPr>
+      <w:r>
+        <w:rPr>
+          <w:rFonts w:ascii="Consolas" w:eastAsia="Times New Roman" w:hAnsi="Consolas" w:cs="Times New Roman"/>
+          <w:color w:val="CCCCCC"/>
+          <w:kern w:val="0"/>
+          <w:sz w:val="21"/>
+          <w:szCs w:val="21"/>
+          <w:lang w:eastAsia="en-IN"/>
+          <w14:ligatures w14:val="none"/>
+        </w:rPr>
+        <w:t>    }</w:t>
+      </w:r>
+    </w:p>
+    <w:p>
+      <w:pPr>
+        <w:shd w:val="clear" w:color="auto" w:fill="1F1F1F"/>
+        <w:spacing w:after="0" w:line="285" w:lineRule="atLeast"/>
+        <w:rPr>
+          <w:rFonts w:ascii="Consolas" w:eastAsia="Times New Roman" w:hAnsi="Consolas" w:cs="Times New Roman"/>
+          <w:color w:val="CCCCCC"/>
+          <w:kern w:val="0"/>
+          <w:sz w:val="21"/>
+          <w:szCs w:val="21"/>
+          <w:lang w:eastAsia="en-IN"/>
+          <w14:ligatures w14:val="none"/>
+        </w:rPr>
+      </w:pPr>
+      <w:r>
+        <w:rPr>
+          <w:rFonts w:ascii="Consolas" w:eastAsia="Times New Roman" w:hAnsi="Consolas" w:cs="Times New Roman"/>
+          <w:color w:val="CCCCCC"/>
+          <w:kern w:val="0"/>
+          <w:sz w:val="21"/>
+          <w:szCs w:val="21"/>
+          <w:lang w:eastAsia="en-IN"/>
+          <w14:ligatures w14:val="none"/>
+        </w:rPr>
+        <w:t>}</w:t>
+      </w:r>
+    </w:p>
+    <w:p>
+      <w:pPr>
+        <w:shd w:val="clear" w:color="auto" w:fill="1F1F1F"/>
+        <w:spacing w:after="0" w:line="285" w:lineRule="atLeast"/>
+        <w:rPr>
+          <w:rFonts w:ascii="Consolas" w:eastAsia="Times New Roman" w:hAnsi="Consolas" w:cs="Times New Roman"/>
+          <w:color w:val="CCCCCC"/>
+          <w:kern w:val="0"/>
+          <w:sz w:val="21"/>
+          <w:szCs w:val="21"/>
+          <w:lang w:eastAsia="en-IN"/>
+          <w14:ligatures w14:val="none"/>
+        </w:rPr>
+      </w:pPr>
+    </w:p>
+    <w:p>
+      <w:pPr>
+        <w:shd w:val="clear" w:color="auto" w:fill="1F1F1F"/>
+        <w:spacing w:after="0" w:line="285" w:lineRule="atLeast"/>
+        <w:rPr>
+          <w:rFonts w:ascii="Consolas" w:eastAsia="Times New Roman" w:hAnsi="Consolas" w:cs="Times New Roman"/>
+          <w:color w:val="CCCCCC"/>
+          <w:kern w:val="0"/>
+          <w:sz w:val="21"/>
+          <w:szCs w:val="21"/>
+          <w:lang w:eastAsia="en-IN"/>
+          <w14:ligatures w14:val="none"/>
+        </w:rPr>
+      </w:pPr>
+      <w:r>
+        <w:rPr>
+          <w:rFonts w:ascii="Consolas" w:eastAsia="Times New Roman" w:hAnsi="Consolas" w:cs="Times New Roman"/>
+          <w:color w:val="D4D4D4"/>
+          <w:kern w:val="0"/>
+          <w:sz w:val="21"/>
+          <w:szCs w:val="21"/>
+          <w:lang w:eastAsia="en-IN"/>
+          <w14:ligatures w14:val="none"/>
+        </w:rPr>
+        <w:t>//</w:t>
+      </w:r>
+      <w:r>
+        <w:rPr>
+          <w:rFonts w:ascii="Consolas" w:eastAsia="Times New Roman" w:hAnsi="Consolas" w:cs="Times New Roman"/>
+          <w:color w:val="CCCCCC"/>
+          <w:kern w:val="0"/>
+          <w:sz w:val="21"/>
+          <w:szCs w:val="21"/>
+          <w:lang w:eastAsia="en-IN"/>
+          <w14:ligatures w14:val="none"/>
+        </w:rPr>
+        <w:t xml:space="preserve"> Iterative DFS (Preorder)</w:t>
+      </w:r>
+    </w:p>
+    <w:p>
+      <w:pPr>
+        <w:shd w:val="clear" w:color="auto" w:fill="1F1F1F"/>
+        <w:spacing w:after="0" w:line="285" w:lineRule="atLeast"/>
+        <w:rPr>
+          <w:rFonts w:ascii="Consolas" w:eastAsia="Times New Roman" w:hAnsi="Consolas" w:cs="Times New Roman"/>
+          <w:color w:val="CCCCCC"/>
+          <w:kern w:val="0"/>
+          <w:sz w:val="21"/>
+          <w:szCs w:val="21"/>
+          <w:lang w:eastAsia="en-IN"/>
+          <w14:ligatures w14:val="none"/>
+        </w:rPr>
+      </w:pPr>
+      <w:r>
+        <w:rPr>
+          <w:rFonts w:ascii="Consolas" w:eastAsia="Times New Roman" w:hAnsi="Consolas" w:cs="Times New Roman"/>
+          <w:color w:val="CCCCCC"/>
+          <w:kern w:val="0"/>
+          <w:sz w:val="21"/>
+          <w:szCs w:val="21"/>
+          <w:lang w:eastAsia="en-IN"/>
+          <w14:ligatures w14:val="none"/>
+        </w:rPr>
+        <w:t xml:space="preserve">void </w:t>
+      </w:r>
+      <w:proofErr w:type="spellStart"/>
+      <w:proofErr w:type="gramStart"/>
+      <w:r>
+        <w:rPr>
+          <w:rFonts w:ascii="Consolas" w:eastAsia="Times New Roman" w:hAnsi="Consolas" w:cs="Times New Roman"/>
+          <w:color w:val="CCCCCC"/>
+          <w:kern w:val="0"/>
+          <w:sz w:val="21"/>
+          <w:szCs w:val="21"/>
+          <w:lang w:eastAsia="en-IN"/>
+          <w14:ligatures w14:val="none"/>
+        </w:rPr>
+        <w:t>dfsIterative</w:t>
+      </w:r>
+      <w:proofErr w:type="spellEnd"/>
+      <w:r>
+        <w:rPr>
+          <w:rFonts w:ascii="Consolas" w:eastAsia="Times New Roman" w:hAnsi="Consolas" w:cs="Times New Roman"/>
+          <w:color w:val="CCCCCC"/>
+          <w:kern w:val="0"/>
+          <w:sz w:val="21"/>
+          <w:szCs w:val="21"/>
+          <w:lang w:eastAsia="en-IN"/>
+          <w14:ligatures w14:val="none"/>
+        </w:rPr>
+        <w:t>(</w:t>
+      </w:r>
+      <w:proofErr w:type="spellStart"/>
+      <w:proofErr w:type="gramEnd"/>
+      <w:r>
+        <w:rPr>
+          <w:rFonts w:ascii="Consolas" w:eastAsia="Times New Roman" w:hAnsi="Consolas" w:cs="Times New Roman"/>
+          <w:color w:val="CCCCCC"/>
+          <w:kern w:val="0"/>
+          <w:sz w:val="21"/>
+          <w:szCs w:val="21"/>
+          <w:lang w:eastAsia="en-IN"/>
+          <w14:ligatures w14:val="none"/>
+        </w:rPr>
+        <w:t>TreeNode</w:t>
+      </w:r>
+      <w:proofErr w:type="spellEnd"/>
+      <w:r>
+        <w:rPr>
+          <w:rFonts w:ascii="Consolas" w:eastAsia="Times New Roman" w:hAnsi="Consolas" w:cs="Times New Roman"/>
+          <w:color w:val="D4D4D4"/>
+          <w:kern w:val="0"/>
+          <w:sz w:val="21"/>
+          <w:szCs w:val="21"/>
+          <w:lang w:eastAsia="en-IN"/>
+          <w14:ligatures w14:val="none"/>
+        </w:rPr>
+        <w:t>*</w:t>
+      </w:r>
+      <w:r>
+        <w:rPr>
+          <w:rFonts w:ascii="Consolas" w:eastAsia="Times New Roman" w:hAnsi="Consolas" w:cs="Times New Roman"/>
+          <w:color w:val="CCCCCC"/>
+          <w:kern w:val="0"/>
+          <w:sz w:val="21"/>
+          <w:szCs w:val="21"/>
+          <w:lang w:eastAsia="en-IN"/>
+          <w14:ligatures w14:val="none"/>
+        </w:rPr>
+        <w:t xml:space="preserve"> root) {</w:t>
+      </w:r>
+    </w:p>
+    <w:p>
+      <w:pPr>
+        <w:shd w:val="clear" w:color="auto" w:fill="1F1F1F"/>
+        <w:spacing w:after="0" w:line="285" w:lineRule="atLeast"/>
+        <w:rPr>
+          <w:rFonts w:ascii="Consolas" w:eastAsia="Times New Roman" w:hAnsi="Consolas" w:cs="Times New Roman"/>
+          <w:color w:val="CCCCCC"/>
+          <w:kern w:val="0"/>
+          <w:sz w:val="21"/>
+          <w:szCs w:val="21"/>
+          <w:lang w:eastAsia="en-IN"/>
+          <w14:ligatures w14:val="none"/>
+        </w:rPr>
+      </w:pPr>
+      <w:r>
+        <w:rPr>
+          <w:rFonts w:ascii="Consolas" w:eastAsia="Times New Roman" w:hAnsi="Consolas" w:cs="Times New Roman"/>
+          <w:color w:val="CCCCCC"/>
+          <w:kern w:val="0"/>
+          <w:sz w:val="21"/>
+          <w:szCs w:val="21"/>
+          <w:lang w:eastAsia="en-IN"/>
+          <w14:ligatures w14:val="none"/>
+        </w:rPr>
+        <w:t xml:space="preserve">    </w:t>
+      </w:r>
+      <w:r>
+        <w:rPr>
+          <w:rFonts w:ascii="Consolas" w:eastAsia="Times New Roman" w:hAnsi="Consolas" w:cs="Times New Roman"/>
+          <w:color w:val="C586C0"/>
+          <w:kern w:val="0"/>
+          <w:sz w:val="21"/>
+          <w:szCs w:val="21"/>
+          <w:lang w:eastAsia="en-IN"/>
+          <w14:ligatures w14:val="none"/>
+        </w:rPr>
+        <w:t>if</w:t>
+      </w:r>
+      <w:r>
+        <w:rPr>
+          <w:rFonts w:ascii="Consolas" w:eastAsia="Times New Roman" w:hAnsi="Consolas" w:cs="Times New Roman"/>
+          <w:color w:val="CCCCCC"/>
+          <w:kern w:val="0"/>
+          <w:sz w:val="21"/>
+          <w:szCs w:val="21"/>
+          <w:lang w:eastAsia="en-IN"/>
+          <w14:ligatures w14:val="none"/>
+        </w:rPr>
+        <w:t xml:space="preserve"> </w:t>
+      </w:r>
+      <w:proofErr w:type="gramStart"/>
+      <w:r>
+        <w:rPr>
+          <w:rFonts w:ascii="Consolas" w:eastAsia="Times New Roman" w:hAnsi="Consolas" w:cs="Times New Roman"/>
+          <w:color w:val="CCCCCC"/>
+          <w:kern w:val="0"/>
+          <w:sz w:val="21"/>
+          <w:szCs w:val="21"/>
+          <w:lang w:eastAsia="en-IN"/>
+          <w14:ligatures w14:val="none"/>
+        </w:rPr>
+        <w:t>(</w:t>
+      </w:r>
+      <w:r>
+        <w:rPr>
+          <w:rFonts w:ascii="Consolas" w:eastAsia="Times New Roman" w:hAnsi="Consolas" w:cs="Times New Roman"/>
+          <w:color w:val="F44747"/>
+          <w:kern w:val="0"/>
+          <w:sz w:val="21"/>
+          <w:szCs w:val="21"/>
+          <w:lang w:eastAsia="en-IN"/>
+          <w14:ligatures w14:val="none"/>
+        </w:rPr>
+        <w:t>!</w:t>
+      </w:r>
+      <w:r>
+        <w:rPr>
+          <w:rFonts w:ascii="Consolas" w:eastAsia="Times New Roman" w:hAnsi="Consolas" w:cs="Times New Roman"/>
+          <w:color w:val="CCCCCC"/>
+          <w:kern w:val="0"/>
+          <w:sz w:val="21"/>
+          <w:szCs w:val="21"/>
+          <w:lang w:eastAsia="en-IN"/>
+          <w14:ligatures w14:val="none"/>
+        </w:rPr>
+        <w:t>root</w:t>
+      </w:r>
+      <w:proofErr w:type="gramEnd"/>
+      <w:r>
+        <w:rPr>
+          <w:rFonts w:ascii="Consolas" w:eastAsia="Times New Roman" w:hAnsi="Consolas" w:cs="Times New Roman"/>
+          <w:color w:val="CCCCCC"/>
+          <w:kern w:val="0"/>
+          <w:sz w:val="21"/>
+          <w:szCs w:val="21"/>
+          <w:lang w:eastAsia="en-IN"/>
+          <w14:ligatures w14:val="none"/>
+        </w:rPr>
+        <w:t xml:space="preserve">) </w:t>
+      </w:r>
+      <w:r>
+        <w:rPr>
+          <w:rFonts w:ascii="Consolas" w:eastAsia="Times New Roman" w:hAnsi="Consolas" w:cs="Times New Roman"/>
+          <w:color w:val="C586C0"/>
+          <w:kern w:val="0"/>
+          <w:sz w:val="21"/>
+          <w:szCs w:val="21"/>
+          <w:lang w:eastAsia="en-IN"/>
+          <w14:ligatures w14:val="none"/>
+        </w:rPr>
+        <w:t>return</w:t>
+      </w:r>
+      <w:r>
+        <w:rPr>
+          <w:rFonts w:ascii="Consolas" w:eastAsia="Times New Roman" w:hAnsi="Consolas" w:cs="Times New Roman"/>
+          <w:color w:val="CCCCCC"/>
+          <w:kern w:val="0"/>
+          <w:sz w:val="21"/>
+          <w:szCs w:val="21"/>
+          <w:lang w:eastAsia="en-IN"/>
+          <w14:ligatures w14:val="none"/>
+        </w:rPr>
+        <w:t>;</w:t>
+      </w:r>
+    </w:p>
+    <w:p>
+      <w:pPr>
+        <w:shd w:val="clear" w:color="auto" w:fill="1F1F1F"/>
+        <w:spacing w:after="0" w:line="285" w:lineRule="atLeast"/>
+        <w:rPr>
+          <w:rFonts w:ascii="Consolas" w:eastAsia="Times New Roman" w:hAnsi="Consolas" w:cs="Times New Roman"/>
+          <w:color w:val="CCCCCC"/>
+          <w:kern w:val="0"/>
+          <w:sz w:val="21"/>
+          <w:szCs w:val="21"/>
+          <w:lang w:eastAsia="en-IN"/>
+          <w14:ligatures w14:val="none"/>
+        </w:rPr>
+      </w:pPr>
+      <w:r>
+        <w:rPr>
+          <w:rFonts w:ascii="Consolas" w:eastAsia="Times New Roman" w:hAnsi="Consolas" w:cs="Times New Roman"/>
+          <w:color w:val="CCCCCC"/>
+          <w:kern w:val="0"/>
+          <w:sz w:val="21"/>
+          <w:szCs w:val="21"/>
+          <w:lang w:eastAsia="en-IN"/>
+          <w14:ligatures w14:val="none"/>
+        </w:rPr>
+        <w:t>    stack</w:t>
+      </w:r>
+      <w:r>
+        <w:rPr>
+          <w:rFonts w:ascii="Consolas" w:eastAsia="Times New Roman" w:hAnsi="Consolas" w:cs="Times New Roman"/>
+          <w:color w:val="D4D4D4"/>
+          <w:kern w:val="0"/>
+          <w:sz w:val="21"/>
+          <w:szCs w:val="21"/>
+          <w:lang w:eastAsia="en-IN"/>
+          <w14:ligatures w14:val="none"/>
+        </w:rPr>
+        <w:t>&lt;</w:t>
+      </w:r>
+      <w:proofErr w:type="spellStart"/>
+      <w:r>
+        <w:rPr>
+          <w:rFonts w:ascii="Consolas" w:eastAsia="Times New Roman" w:hAnsi="Consolas" w:cs="Times New Roman"/>
+          <w:color w:val="CCCCCC"/>
+          <w:kern w:val="0"/>
+          <w:sz w:val="21"/>
+          <w:szCs w:val="21"/>
+          <w:lang w:eastAsia="en-IN"/>
+          <w14:ligatures w14:val="none"/>
+        </w:rPr>
+        <w:t>TreeNode</w:t>
+      </w:r>
+      <w:proofErr w:type="spellEnd"/>
+      <w:r>
+        <w:rPr>
+          <w:rFonts w:ascii="Consolas" w:eastAsia="Times New Roman" w:hAnsi="Consolas" w:cs="Times New Roman"/>
+          <w:color w:val="D4D4D4"/>
+          <w:kern w:val="0"/>
+          <w:sz w:val="21"/>
+          <w:szCs w:val="21"/>
+          <w:lang w:eastAsia="en-IN"/>
+          <w14:ligatures w14:val="none"/>
+        </w:rPr>
+        <w:t>*&gt;</w:t>
+      </w:r>
+      <w:r>
+        <w:rPr>
+          <w:rFonts w:ascii="Consolas" w:eastAsia="Times New Roman" w:hAnsi="Consolas" w:cs="Times New Roman"/>
+          <w:color w:val="CCCCCC"/>
+          <w:kern w:val="0"/>
+          <w:sz w:val="21"/>
+          <w:szCs w:val="21"/>
+          <w:lang w:eastAsia="en-IN"/>
+          <w14:ligatures w14:val="none"/>
+        </w:rPr>
+        <w:t xml:space="preserve"> s;</w:t>
+      </w:r>
+    </w:p>
+    <w:p>
+      <w:pPr>
+        <w:shd w:val="clear" w:color="auto" w:fill="1F1F1F"/>
+        <w:spacing w:after="0" w:line="285" w:lineRule="atLeast"/>
+        <w:rPr>
+          <w:rFonts w:ascii="Consolas" w:eastAsia="Times New Roman" w:hAnsi="Consolas" w:cs="Times New Roman"/>
+          <w:color w:val="CCCCCC"/>
+          <w:kern w:val="0"/>
+          <w:sz w:val="21"/>
+          <w:szCs w:val="21"/>
+          <w:lang w:eastAsia="en-IN"/>
+          <w14:ligatures w14:val="none"/>
+        </w:rPr>
+      </w:pPr>
+      <w:r>
+        <w:rPr>
+          <w:rFonts w:ascii="Consolas" w:eastAsia="Times New Roman" w:hAnsi="Consolas" w:cs="Times New Roman"/>
+          <w:color w:val="CCCCCC"/>
+          <w:kern w:val="0"/>
+          <w:sz w:val="21"/>
+          <w:szCs w:val="21"/>
+          <w:lang w:eastAsia="en-IN"/>
+          <w14:ligatures w14:val="none"/>
+        </w:rPr>
+        <w:t xml:space="preserve">    </w:t>
+      </w:r>
+      <w:proofErr w:type="spellStart"/>
+      <w:proofErr w:type="gramStart"/>
+      <w:r>
+        <w:rPr>
+          <w:rFonts w:ascii="Consolas" w:eastAsia="Times New Roman" w:hAnsi="Consolas" w:cs="Times New Roman"/>
+          <w:color w:val="CCCCCC"/>
+          <w:kern w:val="0"/>
+          <w:sz w:val="21"/>
+          <w:szCs w:val="21"/>
+          <w:lang w:eastAsia="en-IN"/>
+          <w14:ligatures w14:val="none"/>
+        </w:rPr>
+        <w:t>s.push</w:t>
+      </w:r>
+      <w:proofErr w:type="spellEnd"/>
+      <w:proofErr w:type="gramEnd"/>
+      <w:r>
+        <w:rPr>
+          <w:rFonts w:ascii="Consolas" w:eastAsia="Times New Roman" w:hAnsi="Consolas" w:cs="Times New Roman"/>
+          <w:color w:val="CCCCCC"/>
+          <w:kern w:val="0"/>
+          <w:sz w:val="21"/>
+          <w:szCs w:val="21"/>
+          <w:lang w:eastAsia="en-IN"/>
+          <w14:ligatures w14:val="none"/>
+        </w:rPr>
+        <w:t>(root);</w:t>
+      </w:r>
+    </w:p>
+    <w:p>
+      <w:pPr>
+        <w:shd w:val="clear" w:color="auto" w:fill="1F1F1F"/>
+        <w:spacing w:after="0" w:line="285" w:lineRule="atLeast"/>
+        <w:rPr>
+          <w:rFonts w:ascii="Consolas" w:eastAsia="Times New Roman" w:hAnsi="Consolas" w:cs="Times New Roman"/>
+          <w:color w:val="CCCCCC"/>
+          <w:kern w:val="0"/>
+          <w:sz w:val="21"/>
+          <w:szCs w:val="21"/>
+          <w:lang w:eastAsia="en-IN"/>
+          <w14:ligatures w14:val="none"/>
+        </w:rPr>
+      </w:pPr>
+      <w:r>
+        <w:rPr>
+          <w:rFonts w:ascii="Consolas" w:eastAsia="Times New Roman" w:hAnsi="Consolas" w:cs="Times New Roman"/>
+          <w:color w:val="CCCCCC"/>
+          <w:kern w:val="0"/>
+          <w:sz w:val="21"/>
+          <w:szCs w:val="21"/>
+          <w:lang w:eastAsia="en-IN"/>
+          <w14:ligatures w14:val="none"/>
+        </w:rPr>
+        <w:t xml:space="preserve">    </w:t>
+      </w:r>
+      <w:r>
+        <w:rPr>
+          <w:rFonts w:ascii="Consolas" w:eastAsia="Times New Roman" w:hAnsi="Consolas" w:cs="Times New Roman"/>
+          <w:color w:val="C586C0"/>
+          <w:kern w:val="0"/>
+          <w:sz w:val="21"/>
+          <w:szCs w:val="21"/>
+          <w:lang w:eastAsia="en-IN"/>
+          <w14:ligatures w14:val="none"/>
+        </w:rPr>
+        <w:t>while</w:t>
+      </w:r>
+      <w:r>
+        <w:rPr>
+          <w:rFonts w:ascii="Consolas" w:eastAsia="Times New Roman" w:hAnsi="Consolas" w:cs="Times New Roman"/>
+          <w:color w:val="CCCCCC"/>
+          <w:kern w:val="0"/>
+          <w:sz w:val="21"/>
+          <w:szCs w:val="21"/>
+          <w:lang w:eastAsia="en-IN"/>
+          <w14:ligatures w14:val="none"/>
+        </w:rPr>
+        <w:t xml:space="preserve"> </w:t>
+      </w:r>
+      <w:proofErr w:type="gramStart"/>
+      <w:r>
+        <w:rPr>
+          <w:rFonts w:ascii="Consolas" w:eastAsia="Times New Roman" w:hAnsi="Consolas" w:cs="Times New Roman"/>
+          <w:color w:val="CCCCCC"/>
+          <w:kern w:val="0"/>
+          <w:sz w:val="21"/>
+          <w:szCs w:val="21"/>
+          <w:lang w:eastAsia="en-IN"/>
+          <w14:ligatures w14:val="none"/>
+        </w:rPr>
+        <w:t>(</w:t>
+      </w:r>
+      <w:r>
+        <w:rPr>
+          <w:rFonts w:ascii="Consolas" w:eastAsia="Times New Roman" w:hAnsi="Consolas" w:cs="Times New Roman"/>
+          <w:color w:val="F44747"/>
+          <w:kern w:val="0"/>
+          <w:sz w:val="21"/>
+          <w:szCs w:val="21"/>
+          <w:lang w:eastAsia="en-IN"/>
+          <w14:ligatures w14:val="none"/>
+        </w:rPr>
+        <w:t>!</w:t>
+      </w:r>
+      <w:proofErr w:type="spellStart"/>
+      <w:r>
+        <w:rPr>
+          <w:rFonts w:ascii="Consolas" w:eastAsia="Times New Roman" w:hAnsi="Consolas" w:cs="Times New Roman"/>
+          <w:color w:val="CCCCCC"/>
+          <w:kern w:val="0"/>
+          <w:sz w:val="21"/>
+          <w:szCs w:val="21"/>
+          <w:lang w:eastAsia="en-IN"/>
+          <w14:ligatures w14:val="none"/>
+        </w:rPr>
+        <w:t>s</w:t>
+      </w:r>
+      <w:proofErr w:type="gramEnd"/>
+      <w:r>
+        <w:rPr>
+          <w:rFonts w:ascii="Consolas" w:eastAsia="Times New Roman" w:hAnsi="Consolas" w:cs="Times New Roman"/>
+          <w:color w:val="CCCCCC"/>
+          <w:kern w:val="0"/>
+          <w:sz w:val="21"/>
+          <w:szCs w:val="21"/>
+          <w:lang w:eastAsia="en-IN"/>
+          <w14:ligatures w14:val="none"/>
+        </w:rPr>
+        <w:t>.empty</w:t>
+      </w:r>
+      <w:proofErr w:type="spellEnd"/>
+      <w:r>
+        <w:rPr>
+          <w:rFonts w:ascii="Consolas" w:eastAsia="Times New Roman" w:hAnsi="Consolas" w:cs="Times New Roman"/>
+          <w:color w:val="CCCCCC"/>
+          <w:kern w:val="0"/>
+          <w:sz w:val="21"/>
+          <w:szCs w:val="21"/>
+          <w:lang w:eastAsia="en-IN"/>
+          <w14:ligatures w14:val="none"/>
+        </w:rPr>
+        <w:t>()) {</w:t>
+      </w:r>
+    </w:p>
+    <w:p>
+      <w:pPr>
+        <w:shd w:val="clear" w:color="auto" w:fill="1F1F1F"/>
+        <w:spacing w:after="0" w:line="285" w:lineRule="atLeast"/>
+        <w:rPr>
+          <w:rFonts w:ascii="Consolas" w:eastAsia="Times New Roman" w:hAnsi="Consolas" w:cs="Times New Roman"/>
+          <w:color w:val="CCCCCC"/>
+          <w:kern w:val="0"/>
+          <w:sz w:val="21"/>
+          <w:szCs w:val="21"/>
+          <w:lang w:eastAsia="en-IN"/>
+          <w14:ligatures w14:val="none"/>
+        </w:rPr>
+      </w:pPr>
+      <w:r>
+        <w:rPr>
+          <w:rFonts w:ascii="Consolas" w:eastAsia="Times New Roman" w:hAnsi="Consolas" w:cs="Times New Roman"/>
+          <w:color w:val="CCCCCC"/>
+          <w:kern w:val="0"/>
+          <w:sz w:val="21"/>
+          <w:szCs w:val="21"/>
+          <w:lang w:eastAsia="en-IN"/>
+          <w14:ligatures w14:val="none"/>
+        </w:rPr>
+        <w:t xml:space="preserve">        </w:t>
+      </w:r>
+      <w:proofErr w:type="spellStart"/>
+      <w:r>
+        <w:rPr>
+          <w:rFonts w:ascii="Consolas" w:eastAsia="Times New Roman" w:hAnsi="Consolas" w:cs="Times New Roman"/>
+          <w:color w:val="CCCCCC"/>
+          <w:kern w:val="0"/>
+          <w:sz w:val="21"/>
+          <w:szCs w:val="21"/>
+          <w:lang w:eastAsia="en-IN"/>
+          <w14:ligatures w14:val="none"/>
+        </w:rPr>
+        <w:t>TreeNode</w:t>
+      </w:r>
+      <w:proofErr w:type="spellEnd"/>
+      <w:r>
+        <w:rPr>
+          <w:rFonts w:ascii="Consolas" w:eastAsia="Times New Roman" w:hAnsi="Consolas" w:cs="Times New Roman"/>
+          <w:color w:val="D4D4D4"/>
+          <w:kern w:val="0"/>
+          <w:sz w:val="21"/>
+          <w:szCs w:val="21"/>
+          <w:lang w:eastAsia="en-IN"/>
+          <w14:ligatures w14:val="none"/>
+        </w:rPr>
+        <w:t>*</w:t>
+      </w:r>
+      <w:r>
+        <w:rPr>
+          <w:rFonts w:ascii="Consolas" w:eastAsia="Times New Roman" w:hAnsi="Consolas" w:cs="Times New Roman"/>
+          <w:color w:val="CCCCCC"/>
+          <w:kern w:val="0"/>
+          <w:sz w:val="21"/>
+          <w:szCs w:val="21"/>
+          <w:lang w:eastAsia="en-IN"/>
+          <w14:ligatures w14:val="none"/>
+        </w:rPr>
+        <w:t xml:space="preserve"> node = </w:t>
+      </w:r>
+      <w:proofErr w:type="spellStart"/>
+      <w:proofErr w:type="gramStart"/>
+      <w:r>
+        <w:rPr>
+          <w:rFonts w:ascii="Consolas" w:eastAsia="Times New Roman" w:hAnsi="Consolas" w:cs="Times New Roman"/>
+          <w:color w:val="CCCCCC"/>
+          <w:kern w:val="0"/>
+          <w:sz w:val="21"/>
+          <w:szCs w:val="21"/>
+          <w:lang w:eastAsia="en-IN"/>
+          <w14:ligatures w14:val="none"/>
+        </w:rPr>
+        <w:t>s.top</w:t>
+      </w:r>
+      <w:proofErr w:type="spellEnd"/>
+      <w:r>
+        <w:rPr>
+          <w:rFonts w:ascii="Consolas" w:eastAsia="Times New Roman" w:hAnsi="Consolas" w:cs="Times New Roman"/>
+          <w:color w:val="CCCCCC"/>
+          <w:kern w:val="0"/>
+          <w:sz w:val="21"/>
+          <w:szCs w:val="21"/>
+          <w:lang w:eastAsia="en-IN"/>
+          <w14:ligatures w14:val="none"/>
+        </w:rPr>
+        <w:t>(</w:t>
+      </w:r>
+      <w:proofErr w:type="gramEnd"/>
+      <w:r>
+        <w:rPr>
+          <w:rFonts w:ascii="Consolas" w:eastAsia="Times New Roman" w:hAnsi="Consolas" w:cs="Times New Roman"/>
+          <w:color w:val="CCCCCC"/>
+          <w:kern w:val="0"/>
+          <w:sz w:val="21"/>
+          <w:szCs w:val="21"/>
+          <w:lang w:eastAsia="en-IN"/>
+          <w14:ligatures w14:val="none"/>
+        </w:rPr>
+        <w:t>);</w:t>
+      </w:r>
+    </w:p>
+    <w:p>
+      <w:pPr>
+        <w:shd w:val="clear" w:color="auto" w:fill="1F1F1F"/>
+        <w:spacing w:after="0" w:line="285" w:lineRule="atLeast"/>
+        <w:rPr>
+          <w:rFonts w:ascii="Consolas" w:eastAsia="Times New Roman" w:hAnsi="Consolas" w:cs="Times New Roman"/>
+          <w:color w:val="CCCCCC"/>
+          <w:kern w:val="0"/>
+          <w:sz w:val="21"/>
+          <w:szCs w:val="21"/>
+          <w:lang w:eastAsia="en-IN"/>
+          <w14:ligatures w14:val="none"/>
+        </w:rPr>
+      </w:pPr>
+      <w:r>
+        <w:rPr>
+          <w:rFonts w:ascii="Consolas" w:eastAsia="Times New Roman" w:hAnsi="Consolas" w:cs="Times New Roman"/>
+          <w:color w:val="CCCCCC"/>
+          <w:kern w:val="0"/>
+          <w:sz w:val="21"/>
+          <w:szCs w:val="21"/>
+          <w:lang w:eastAsia="en-IN"/>
+          <w14:ligatures w14:val="none"/>
+        </w:rPr>
+        <w:t xml:space="preserve">        </w:t>
+      </w:r>
+      <w:proofErr w:type="spellStart"/>
+      <w:proofErr w:type="gramStart"/>
+      <w:r>
+        <w:rPr>
+          <w:rFonts w:ascii="Consolas" w:eastAsia="Times New Roman" w:hAnsi="Consolas" w:cs="Times New Roman"/>
+          <w:color w:val="CCCCCC"/>
+          <w:kern w:val="0"/>
+          <w:sz w:val="21"/>
+          <w:szCs w:val="21"/>
+          <w:lang w:eastAsia="en-IN"/>
+          <w14:ligatures w14:val="none"/>
+        </w:rPr>
+        <w:t>s.pop</w:t>
+      </w:r>
+      <w:proofErr w:type="spellEnd"/>
+      <w:r>
+        <w:rPr>
+          <w:rFonts w:ascii="Consolas" w:eastAsia="Times New Roman" w:hAnsi="Consolas" w:cs="Times New Roman"/>
+          <w:color w:val="CCCCCC"/>
+          <w:kern w:val="0"/>
+          <w:sz w:val="21"/>
+          <w:szCs w:val="21"/>
+          <w:lang w:eastAsia="en-IN"/>
+          <w14:ligatures w14:val="none"/>
+        </w:rPr>
+        <w:t>(</w:t>
+      </w:r>
+      <w:proofErr w:type="gramEnd"/>
+      <w:r>
+        <w:rPr>
+          <w:rFonts w:ascii="Consolas" w:eastAsia="Times New Roman" w:hAnsi="Consolas" w:cs="Times New Roman"/>
+          <w:color w:val="CCCCCC"/>
+          <w:kern w:val="0"/>
+          <w:sz w:val="21"/>
+          <w:szCs w:val="21"/>
+          <w:lang w:eastAsia="en-IN"/>
+          <w14:ligatures w14:val="none"/>
+        </w:rPr>
+        <w:t>);</w:t>
+      </w:r>
+    </w:p>
+    <w:p>
+      <w:pPr>
+        <w:shd w:val="clear" w:color="auto" w:fill="1F1F1F"/>
+        <w:spacing w:after="0" w:line="285" w:lineRule="atLeast"/>
+        <w:rPr>
+          <w:rFonts w:ascii="Consolas" w:eastAsia="Times New Roman" w:hAnsi="Consolas" w:cs="Times New Roman"/>
+          <w:color w:val="CCCCCC"/>
+          <w:kern w:val="0"/>
+          <w:sz w:val="21"/>
+          <w:szCs w:val="21"/>
+          <w:lang w:eastAsia="en-IN"/>
+          <w14:ligatures w14:val="none"/>
+        </w:rPr>
+      </w:pPr>
+      <w:r>
+        <w:rPr>
+          <w:rFonts w:ascii="Consolas" w:eastAsia="Times New Roman" w:hAnsi="Consolas" w:cs="Times New Roman"/>
+          <w:color w:val="CCCCCC"/>
+          <w:kern w:val="0"/>
+          <w:sz w:val="21"/>
+          <w:szCs w:val="21"/>
+          <w:lang w:eastAsia="en-IN"/>
+          <w14:ligatures w14:val="none"/>
+        </w:rPr>
+        <w:t xml:space="preserve">        cout </w:t>
+      </w:r>
+      <w:r>
+        <w:rPr>
+          <w:rFonts w:ascii="Consolas" w:eastAsia="Times New Roman" w:hAnsi="Consolas" w:cs="Times New Roman"/>
+          <w:color w:val="D4D4D4"/>
+          <w:kern w:val="0"/>
+          <w:sz w:val="21"/>
+          <w:szCs w:val="21"/>
+          <w:lang w:eastAsia="en-IN"/>
+          <w14:ligatures w14:val="none"/>
+        </w:rPr>
+        <w:t>&lt;&lt;</w:t>
+      </w:r>
+      <w:r>
+        <w:rPr>
+          <w:rFonts w:ascii="Consolas" w:eastAsia="Times New Roman" w:hAnsi="Consolas" w:cs="Times New Roman"/>
+          <w:color w:val="CCCCCC"/>
+          <w:kern w:val="0"/>
+          <w:sz w:val="21"/>
+          <w:szCs w:val="21"/>
+          <w:lang w:eastAsia="en-IN"/>
+          <w14:ligatures w14:val="none"/>
+        </w:rPr>
+        <w:t xml:space="preserve"> node</w:t>
+      </w:r>
+      <w:r>
+        <w:rPr>
+          <w:rFonts w:ascii="Consolas" w:eastAsia="Times New Roman" w:hAnsi="Consolas" w:cs="Times New Roman"/>
+          <w:color w:val="F44747"/>
+          <w:kern w:val="0"/>
+          <w:sz w:val="21"/>
+          <w:szCs w:val="21"/>
+          <w:lang w:eastAsia="en-IN"/>
+          <w14:ligatures w14:val="none"/>
+        </w:rPr>
+        <w:t>-&gt;</w:t>
+      </w:r>
+      <w:proofErr w:type="spellStart"/>
+      <w:r>
+        <w:rPr>
+          <w:rFonts w:ascii="Consolas" w:eastAsia="Times New Roman" w:hAnsi="Consolas" w:cs="Times New Roman"/>
+          <w:color w:val="CCCCCC"/>
+          <w:kern w:val="0"/>
+          <w:sz w:val="21"/>
+          <w:szCs w:val="21"/>
+          <w:lang w:eastAsia="en-IN"/>
+          <w14:ligatures w14:val="none"/>
+        </w:rPr>
+        <w:t>val</w:t>
+      </w:r>
+      <w:proofErr w:type="spellEnd"/>
+      <w:r>
+        <w:rPr>
+          <w:rFonts w:ascii="Consolas" w:eastAsia="Times New Roman" w:hAnsi="Consolas" w:cs="Times New Roman"/>
+          <w:color w:val="CCCCCC"/>
+          <w:kern w:val="0"/>
+          <w:sz w:val="21"/>
+          <w:szCs w:val="21"/>
+          <w:lang w:eastAsia="en-IN"/>
+          <w14:ligatures w14:val="none"/>
+        </w:rPr>
+        <w:t xml:space="preserve"> </w:t>
+      </w:r>
+      <w:r>
+        <w:rPr>
+          <w:rFonts w:ascii="Consolas" w:eastAsia="Times New Roman" w:hAnsi="Consolas" w:cs="Times New Roman"/>
+          <w:color w:val="D4D4D4"/>
+          <w:kern w:val="0"/>
+          <w:sz w:val="21"/>
+          <w:szCs w:val="21"/>
+          <w:lang w:eastAsia="en-IN"/>
+          <w14:ligatures w14:val="none"/>
+        </w:rPr>
+        <w:t>&lt;&lt;</w:t>
+      </w:r>
+      <w:r>
+        <w:rPr>
+          <w:rFonts w:ascii="Consolas" w:eastAsia="Times New Roman" w:hAnsi="Consolas" w:cs="Times New Roman"/>
+          <w:color w:val="CCCCCC"/>
+          <w:kern w:val="0"/>
+          <w:sz w:val="21"/>
+          <w:szCs w:val="21"/>
+          <w:lang w:eastAsia="en-IN"/>
+          <w14:ligatures w14:val="none"/>
+        </w:rPr>
+        <w:t xml:space="preserve"> </w:t>
+      </w:r>
+      <w:r>
+        <w:rPr>
+          <w:rFonts w:ascii="Consolas" w:eastAsia="Times New Roman" w:hAnsi="Consolas" w:cs="Times New Roman"/>
+          <w:color w:val="CE9178"/>
+          <w:kern w:val="0"/>
+          <w:sz w:val="21"/>
+          <w:szCs w:val="21"/>
+          <w:lang w:eastAsia="en-IN"/>
+          <w14:ligatures w14:val="none"/>
+        </w:rPr>
+        <w:t>" "</w:t>
+      </w:r>
+      <w:r>
+        <w:rPr>
+          <w:rFonts w:ascii="Consolas" w:eastAsia="Times New Roman" w:hAnsi="Consolas" w:cs="Times New Roman"/>
+          <w:color w:val="CCCCCC"/>
+          <w:kern w:val="0"/>
+          <w:sz w:val="21"/>
+          <w:szCs w:val="21"/>
+          <w:lang w:eastAsia="en-IN"/>
+          <w14:ligatures w14:val="none"/>
+        </w:rPr>
+        <w:t>;</w:t>
+      </w:r>
+    </w:p>
+    <w:p>
+      <w:pPr>
+        <w:shd w:val="clear" w:color="auto" w:fill="1F1F1F"/>
+        <w:spacing w:after="0" w:line="285" w:lineRule="atLeast"/>
+        <w:rPr>
+          <w:rFonts w:ascii="Consolas" w:eastAsia="Times New Roman" w:hAnsi="Consolas" w:cs="Times New Roman"/>
+          <w:color w:val="CCCCCC"/>
+          <w:kern w:val="0"/>
+          <w:sz w:val="21"/>
+          <w:szCs w:val="21"/>
+          <w:lang w:eastAsia="en-IN"/>
+          <w14:ligatures w14:val="none"/>
+        </w:rPr>
+      </w:pPr>
+      <w:r>
+        <w:rPr>
+          <w:rFonts w:ascii="Consolas" w:eastAsia="Times New Roman" w:hAnsi="Consolas" w:cs="Times New Roman"/>
+          <w:color w:val="CCCCCC"/>
+          <w:kern w:val="0"/>
+          <w:sz w:val="21"/>
+          <w:szCs w:val="21"/>
+          <w:lang w:eastAsia="en-IN"/>
+          <w14:ligatures w14:val="none"/>
+        </w:rPr>
+        <w:t xml:space="preserve">        </w:t>
+      </w:r>
+      <w:r>
+        <w:rPr>
+          <w:rFonts w:ascii="Consolas" w:eastAsia="Times New Roman" w:hAnsi="Consolas" w:cs="Times New Roman"/>
+          <w:color w:val="C586C0"/>
+          <w:kern w:val="0"/>
+          <w:sz w:val="21"/>
+          <w:szCs w:val="21"/>
+          <w:lang w:eastAsia="en-IN"/>
+          <w14:ligatures w14:val="none"/>
+        </w:rPr>
+        <w:t>if</w:t>
+      </w:r>
+      <w:r>
+        <w:rPr>
+          <w:rFonts w:ascii="Consolas" w:eastAsia="Times New Roman" w:hAnsi="Consolas" w:cs="Times New Roman"/>
+          <w:color w:val="CCCCCC"/>
+          <w:kern w:val="0"/>
+          <w:sz w:val="21"/>
+          <w:szCs w:val="21"/>
+          <w:lang w:eastAsia="en-IN"/>
+          <w14:ligatures w14:val="none"/>
+        </w:rPr>
+        <w:t xml:space="preserve"> (node</w:t>
+      </w:r>
+      <w:r>
+        <w:rPr>
+          <w:rFonts w:ascii="Consolas" w:eastAsia="Times New Roman" w:hAnsi="Consolas" w:cs="Times New Roman"/>
+          <w:color w:val="F44747"/>
+          <w:kern w:val="0"/>
+          <w:sz w:val="21"/>
+          <w:szCs w:val="21"/>
+          <w:lang w:eastAsia="en-IN"/>
+          <w14:ligatures w14:val="none"/>
+        </w:rPr>
+        <w:t>-&gt;</w:t>
+      </w:r>
+      <w:r>
+        <w:rPr>
+          <w:rFonts w:ascii="Consolas" w:eastAsia="Times New Roman" w:hAnsi="Consolas" w:cs="Times New Roman"/>
+          <w:color w:val="CCCCCC"/>
+          <w:kern w:val="0"/>
+          <w:sz w:val="21"/>
+          <w:szCs w:val="21"/>
+          <w:lang w:eastAsia="en-IN"/>
+          <w14:ligatures w14:val="none"/>
+        </w:rPr>
+        <w:t xml:space="preserve">right) </w:t>
+      </w:r>
+      <w:proofErr w:type="spellStart"/>
+      <w:proofErr w:type="gramStart"/>
+      <w:r>
+        <w:rPr>
+          <w:rFonts w:ascii="Consolas" w:eastAsia="Times New Roman" w:hAnsi="Consolas" w:cs="Times New Roman"/>
+          <w:color w:val="CCCCCC"/>
+          <w:kern w:val="0"/>
+          <w:sz w:val="21"/>
+          <w:szCs w:val="21"/>
+          <w:lang w:eastAsia="en-IN"/>
+          <w14:ligatures w14:val="none"/>
+        </w:rPr>
+        <w:t>s.push</w:t>
+      </w:r>
+      <w:proofErr w:type="spellEnd"/>
+      <w:proofErr w:type="gramEnd"/>
+      <w:r>
+        <w:rPr>
+          <w:rFonts w:ascii="Consolas" w:eastAsia="Times New Roman" w:hAnsi="Consolas" w:cs="Times New Roman"/>
+          <w:color w:val="CCCCCC"/>
+          <w:kern w:val="0"/>
+          <w:sz w:val="21"/>
+          <w:szCs w:val="21"/>
+          <w:lang w:eastAsia="en-IN"/>
+          <w14:ligatures w14:val="none"/>
+        </w:rPr>
+        <w:t>(node</w:t>
+      </w:r>
+      <w:r>
+        <w:rPr>
+          <w:rFonts w:ascii="Consolas" w:eastAsia="Times New Roman" w:hAnsi="Consolas" w:cs="Times New Roman"/>
+          <w:color w:val="F44747"/>
+          <w:kern w:val="0"/>
+          <w:sz w:val="21"/>
+          <w:szCs w:val="21"/>
+          <w:lang w:eastAsia="en-IN"/>
+          <w14:ligatures w14:val="none"/>
+        </w:rPr>
+        <w:t>-&gt;</w:t>
+      </w:r>
+      <w:r>
+        <w:rPr>
+          <w:rFonts w:ascii="Consolas" w:eastAsia="Times New Roman" w:hAnsi="Consolas" w:cs="Times New Roman"/>
+          <w:color w:val="CCCCCC"/>
+          <w:kern w:val="0"/>
+          <w:sz w:val="21"/>
+          <w:szCs w:val="21"/>
+          <w:lang w:eastAsia="en-IN"/>
+          <w14:ligatures w14:val="none"/>
+        </w:rPr>
+        <w:t>right);</w:t>
+      </w:r>
+    </w:p>
+    <w:p>
+      <w:pPr>
+        <w:shd w:val="clear" w:color="auto" w:fill="1F1F1F"/>
+        <w:spacing w:after="0" w:line="285" w:lineRule="atLeast"/>
+        <w:rPr>
+          <w:rFonts w:ascii="Consolas" w:eastAsia="Times New Roman" w:hAnsi="Consolas" w:cs="Times New Roman"/>
+          <w:color w:val="CCCCCC"/>
+          <w:kern w:val="0"/>
+          <w:sz w:val="21"/>
+          <w:szCs w:val="21"/>
+          <w:lang w:eastAsia="en-IN"/>
+          <w14:ligatures w14:val="none"/>
+        </w:rPr>
+      </w:pPr>
+      <w:r>
+        <w:rPr>
+          <w:rFonts w:ascii="Consolas" w:eastAsia="Times New Roman" w:hAnsi="Consolas" w:cs="Times New Roman"/>
+          <w:color w:val="CCCCCC"/>
+          <w:kern w:val="0"/>
+          <w:sz w:val="21"/>
+          <w:szCs w:val="21"/>
+          <w:lang w:eastAsia="en-IN"/>
+          <w14:ligatures w14:val="none"/>
+        </w:rPr>
+        <w:t xml:space="preserve">        </w:t>
+      </w:r>
+      <w:r>
+        <w:rPr>
+          <w:rFonts w:ascii="Consolas" w:eastAsia="Times New Roman" w:hAnsi="Consolas" w:cs="Times New Roman"/>
+          <w:color w:val="C586C0"/>
+          <w:kern w:val="0"/>
+          <w:sz w:val="21"/>
+          <w:szCs w:val="21"/>
+          <w:lang w:eastAsia="en-IN"/>
+          <w14:ligatures w14:val="none"/>
+        </w:rPr>
+        <w:t>if</w:t>
+      </w:r>
+      <w:r>
+        <w:rPr>
+          <w:rFonts w:ascii="Consolas" w:eastAsia="Times New Roman" w:hAnsi="Consolas" w:cs="Times New Roman"/>
+          <w:color w:val="CCCCCC"/>
+          <w:kern w:val="0"/>
+          <w:sz w:val="21"/>
+          <w:szCs w:val="21"/>
+          <w:lang w:eastAsia="en-IN"/>
+          <w14:ligatures w14:val="none"/>
+        </w:rPr>
+        <w:t xml:space="preserve"> (node</w:t>
+      </w:r>
+      <w:r>
+        <w:rPr>
+          <w:rFonts w:ascii="Consolas" w:eastAsia="Times New Roman" w:hAnsi="Consolas" w:cs="Times New Roman"/>
+          <w:color w:val="F44747"/>
+          <w:kern w:val="0"/>
+          <w:sz w:val="21"/>
+          <w:szCs w:val="21"/>
+          <w:lang w:eastAsia="en-IN"/>
+          <w14:ligatures w14:val="none"/>
+        </w:rPr>
+        <w:t>-&gt;</w:t>
+      </w:r>
+      <w:r>
+        <w:rPr>
+          <w:rFonts w:ascii="Consolas" w:eastAsia="Times New Roman" w:hAnsi="Consolas" w:cs="Times New Roman"/>
+          <w:color w:val="CCCCCC"/>
+          <w:kern w:val="0"/>
+          <w:sz w:val="21"/>
+          <w:szCs w:val="21"/>
+          <w:lang w:eastAsia="en-IN"/>
+          <w14:ligatures w14:val="none"/>
+        </w:rPr>
+        <w:t xml:space="preserve">left) </w:t>
+      </w:r>
+      <w:proofErr w:type="spellStart"/>
+      <w:proofErr w:type="gramStart"/>
+      <w:r>
+        <w:rPr>
+          <w:rFonts w:ascii="Consolas" w:eastAsia="Times New Roman" w:hAnsi="Consolas" w:cs="Times New Roman"/>
+          <w:color w:val="CCCCCC"/>
+          <w:kern w:val="0"/>
+          <w:sz w:val="21"/>
+          <w:szCs w:val="21"/>
+          <w:lang w:eastAsia="en-IN"/>
+          <w14:ligatures w14:val="none"/>
+        </w:rPr>
+        <w:t>s.push</w:t>
+      </w:r>
+      <w:proofErr w:type="spellEnd"/>
+      <w:proofErr w:type="gramEnd"/>
+      <w:r>
+        <w:rPr>
+          <w:rFonts w:ascii="Consolas" w:eastAsia="Times New Roman" w:hAnsi="Consolas" w:cs="Times New Roman"/>
+          <w:color w:val="CCCCCC"/>
+          <w:kern w:val="0"/>
+          <w:sz w:val="21"/>
+          <w:szCs w:val="21"/>
+          <w:lang w:eastAsia="en-IN"/>
+          <w14:ligatures w14:val="none"/>
+        </w:rPr>
+        <w:t>(node</w:t>
+      </w:r>
+      <w:r>
+        <w:rPr>
+          <w:rFonts w:ascii="Consolas" w:eastAsia="Times New Roman" w:hAnsi="Consolas" w:cs="Times New Roman"/>
+          <w:color w:val="F44747"/>
+          <w:kern w:val="0"/>
+          <w:sz w:val="21"/>
+          <w:szCs w:val="21"/>
+          <w:lang w:eastAsia="en-IN"/>
+          <w14:ligatures w14:val="none"/>
+        </w:rPr>
+        <w:t>-&gt;</w:t>
+      </w:r>
+      <w:r>
+        <w:rPr>
+          <w:rFonts w:ascii="Consolas" w:eastAsia="Times New Roman" w:hAnsi="Consolas" w:cs="Times New Roman"/>
+          <w:color w:val="CCCCCC"/>
+          <w:kern w:val="0"/>
+          <w:sz w:val="21"/>
+          <w:szCs w:val="21"/>
+          <w:lang w:eastAsia="en-IN"/>
+          <w14:ligatures w14:val="none"/>
+        </w:rPr>
+        <w:t>left);</w:t>
+      </w:r>
+    </w:p>
+    <w:p>
+      <w:pPr>
+        <w:shd w:val="clear" w:color="auto" w:fill="1F1F1F"/>
+        <w:spacing w:after="0" w:line="285" w:lineRule="atLeast"/>
+        <w:rPr>
+          <w:rFonts w:ascii="Consolas" w:eastAsia="Times New Roman" w:hAnsi="Consolas" w:cs="Times New Roman"/>
+          <w:color w:val="CCCCCC"/>
+          <w:kern w:val="0"/>
+          <w:sz w:val="21"/>
+          <w:szCs w:val="21"/>
+          <w:lang w:eastAsia="en-IN"/>
+          <w14:ligatures w14:val="none"/>
+        </w:rPr>
+      </w:pPr>
+      <w:r>
+        <w:rPr>
+          <w:rFonts w:ascii="Consolas" w:eastAsia="Times New Roman" w:hAnsi="Consolas" w:cs="Times New Roman"/>
+          <w:color w:val="CCCCCC"/>
+          <w:kern w:val="0"/>
+          <w:sz w:val="21"/>
+          <w:szCs w:val="21"/>
+          <w:lang w:eastAsia="en-IN"/>
+          <w14:ligatures w14:val="none"/>
+        </w:rPr>
+        <w:t>    }</w:t>
+      </w:r>
+    </w:p>
+    <w:p>
+      <w:pPr>
+        <w:shd w:val="clear" w:color="auto" w:fill="1F1F1F"/>
+        <w:spacing w:after="0" w:line="285" w:lineRule="atLeast"/>
+        <w:rPr>
+          <w:rFonts w:ascii="Consolas" w:eastAsia="Times New Roman" w:hAnsi="Consolas" w:cs="Times New Roman"/>
+          <w:color w:val="CCCCCC"/>
+          <w:kern w:val="0"/>
+          <w:sz w:val="21"/>
+          <w:szCs w:val="21"/>
+          <w:lang w:eastAsia="en-IN"/>
+          <w14:ligatures w14:val="none"/>
+        </w:rPr>
+      </w:pPr>
+      <w:r>
+        <w:rPr>
+          <w:rFonts w:ascii="Consolas" w:eastAsia="Times New Roman" w:hAnsi="Consolas" w:cs="Times New Roman"/>
+          <w:color w:val="CCCCCC"/>
+          <w:kern w:val="0"/>
+          <w:sz w:val="21"/>
+          <w:szCs w:val="21"/>
+          <w:lang w:eastAsia="en-IN"/>
+          <w14:ligatures w14:val="none"/>
+        </w:rPr>
+        <w:t>}</w:t>
+      </w:r>
+    </w:p>
+    <w:p>
+      <w:pPr>
+        <w:shd w:val="clear" w:color="auto" w:fill="1F1F1F"/>
+        <w:spacing w:after="0" w:line="285" w:lineRule="atLeast"/>
+        <w:rPr>
+          <w:rFonts w:ascii="Consolas" w:eastAsia="Times New Roman" w:hAnsi="Consolas" w:cs="Times New Roman"/>
+          <w:color w:val="CCCCCC"/>
+          <w:kern w:val="0"/>
+          <w:sz w:val="21"/>
+          <w:szCs w:val="21"/>
+          <w:lang w:eastAsia="en-IN"/>
+          <w14:ligatures w14:val="none"/>
+        </w:rPr>
+      </w:pPr>
+    </w:p>
+    <w:p>
+      <w:pPr>
+        <w:shd w:val="clear" w:color="auto" w:fill="1F1F1F"/>
+        <w:spacing w:after="0" w:line="285" w:lineRule="atLeast"/>
+        <w:rPr>
+          <w:rFonts w:ascii="Consolas" w:eastAsia="Times New Roman" w:hAnsi="Consolas" w:cs="Times New Roman"/>
+          <w:color w:val="CCCCCC"/>
+          <w:kern w:val="0"/>
+          <w:sz w:val="21"/>
+          <w:szCs w:val="21"/>
+          <w:lang w:eastAsia="en-IN"/>
+          <w14:ligatures w14:val="none"/>
+        </w:rPr>
+      </w:pPr>
+      <w:r>
+        <w:rPr>
+          <w:rFonts w:ascii="Consolas" w:eastAsia="Times New Roman" w:hAnsi="Consolas" w:cs="Times New Roman"/>
+          <w:color w:val="4EC9B0"/>
+          <w:kern w:val="0"/>
+          <w:sz w:val="21"/>
+          <w:szCs w:val="21"/>
+          <w:lang w:eastAsia="en-IN"/>
+          <w14:ligatures w14:val="none"/>
+        </w:rPr>
+        <w:t>int</w:t>
+      </w:r>
+      <w:r>
+        <w:rPr>
+          <w:rFonts w:ascii="Consolas" w:eastAsia="Times New Roman" w:hAnsi="Consolas" w:cs="Times New Roman"/>
+          <w:color w:val="CCCCCC"/>
+          <w:kern w:val="0"/>
+          <w:sz w:val="21"/>
+          <w:szCs w:val="21"/>
+          <w:lang w:eastAsia="en-IN"/>
+          <w14:ligatures w14:val="none"/>
+        </w:rPr>
+        <w:t xml:space="preserve"> </w:t>
+      </w:r>
+      <w:proofErr w:type="gramStart"/>
+      <w:r>
+        <w:rPr>
+          <w:rFonts w:ascii="Consolas" w:eastAsia="Times New Roman" w:hAnsi="Consolas" w:cs="Times New Roman"/>
+          <w:color w:val="CCCCCC"/>
+          <w:kern w:val="0"/>
+          <w:sz w:val="21"/>
+          <w:szCs w:val="21"/>
+          <w:lang w:eastAsia="en-IN"/>
+          <w14:ligatures w14:val="none"/>
+        </w:rPr>
+        <w:t>main(</w:t>
+      </w:r>
+      <w:proofErr w:type="gramEnd"/>
+      <w:r>
+        <w:rPr>
+          <w:rFonts w:ascii="Consolas" w:eastAsia="Times New Roman" w:hAnsi="Consolas" w:cs="Times New Roman"/>
+          <w:color w:val="CCCCCC"/>
+          <w:kern w:val="0"/>
+          <w:sz w:val="21"/>
+          <w:szCs w:val="21"/>
+          <w:lang w:eastAsia="en-IN"/>
+          <w14:ligatures w14:val="none"/>
+        </w:rPr>
+        <w:t>) {</w:t>
+      </w:r>
+    </w:p>
+    <w:p>
+      <w:pPr>
+        <w:shd w:val="clear" w:color="auto" w:fill="1F1F1F"/>
+        <w:spacing w:after="0" w:line="285" w:lineRule="atLeast"/>
+        <w:rPr>
+          <w:rFonts w:ascii="Consolas" w:eastAsia="Times New Roman" w:hAnsi="Consolas" w:cs="Times New Roman"/>
+          <w:color w:val="CCCCCC"/>
+          <w:kern w:val="0"/>
+          <w:sz w:val="21"/>
+          <w:szCs w:val="21"/>
+          <w:lang w:eastAsia="en-IN"/>
+          <w14:ligatures w14:val="none"/>
+        </w:rPr>
+      </w:pPr>
+      <w:r>
+        <w:rPr>
+          <w:rFonts w:ascii="Consolas" w:eastAsia="Times New Roman" w:hAnsi="Consolas" w:cs="Times New Roman"/>
+          <w:color w:val="CCCCCC"/>
+          <w:kern w:val="0"/>
+          <w:sz w:val="21"/>
+          <w:szCs w:val="21"/>
+          <w:lang w:eastAsia="en-IN"/>
+          <w14:ligatures w14:val="none"/>
+        </w:rPr>
+        <w:t xml:space="preserve">    </w:t>
+      </w:r>
+      <w:proofErr w:type="spellStart"/>
+      <w:r>
+        <w:rPr>
+          <w:rFonts w:ascii="Consolas" w:eastAsia="Times New Roman" w:hAnsi="Consolas" w:cs="Times New Roman"/>
+          <w:color w:val="CCCCCC"/>
+          <w:kern w:val="0"/>
+          <w:sz w:val="21"/>
+          <w:szCs w:val="21"/>
+          <w:lang w:eastAsia="en-IN"/>
+          <w14:ligatures w14:val="none"/>
+        </w:rPr>
+        <w:t>TreeNode</w:t>
+      </w:r>
+      <w:proofErr w:type="spellEnd"/>
+      <w:r>
+        <w:rPr>
+          <w:rFonts w:ascii="Consolas" w:eastAsia="Times New Roman" w:hAnsi="Consolas" w:cs="Times New Roman"/>
+          <w:color w:val="D4D4D4"/>
+          <w:kern w:val="0"/>
+          <w:sz w:val="21"/>
+          <w:szCs w:val="21"/>
+          <w:lang w:eastAsia="en-IN"/>
+          <w14:ligatures w14:val="none"/>
+        </w:rPr>
+        <w:t>*</w:t>
+      </w:r>
+      <w:r>
+        <w:rPr>
+          <w:rFonts w:ascii="Consolas" w:eastAsia="Times New Roman" w:hAnsi="Consolas" w:cs="Times New Roman"/>
+          <w:color w:val="CCCCCC"/>
+          <w:kern w:val="0"/>
+          <w:sz w:val="21"/>
+          <w:szCs w:val="21"/>
+          <w:lang w:eastAsia="en-IN"/>
+          <w14:ligatures w14:val="none"/>
+        </w:rPr>
+        <w:t xml:space="preserve"> root = new </w:t>
+      </w:r>
+      <w:proofErr w:type="spellStart"/>
+      <w:proofErr w:type="gramStart"/>
+      <w:r>
+        <w:rPr>
+          <w:rFonts w:ascii="Consolas" w:eastAsia="Times New Roman" w:hAnsi="Consolas" w:cs="Times New Roman"/>
+          <w:color w:val="CCCCCC"/>
+          <w:kern w:val="0"/>
+          <w:sz w:val="21"/>
+          <w:szCs w:val="21"/>
+          <w:lang w:eastAsia="en-IN"/>
+          <w14:ligatures w14:val="none"/>
+        </w:rPr>
+        <w:t>TreeNode</w:t>
+      </w:r>
+      <w:proofErr w:type="spellEnd"/>
+      <w:r>
+        <w:rPr>
+          <w:rFonts w:ascii="Consolas" w:eastAsia="Times New Roman" w:hAnsi="Consolas" w:cs="Times New Roman"/>
+          <w:color w:val="CCCCCC"/>
+          <w:kern w:val="0"/>
+          <w:sz w:val="21"/>
+          <w:szCs w:val="21"/>
+          <w:lang w:eastAsia="en-IN"/>
+          <w14:ligatures w14:val="none"/>
+        </w:rPr>
+        <w:t>(</w:t>
+      </w:r>
+      <w:proofErr w:type="gramEnd"/>
+      <w:r>
+        <w:rPr>
+          <w:rFonts w:ascii="Consolas" w:eastAsia="Times New Roman" w:hAnsi="Consolas" w:cs="Times New Roman"/>
+          <w:color w:val="B5CEA8"/>
+          <w:kern w:val="0"/>
+          <w:sz w:val="21"/>
+          <w:szCs w:val="21"/>
+          <w:lang w:eastAsia="en-IN"/>
+          <w14:ligatures w14:val="none"/>
+        </w:rPr>
+        <w:t>1</w:t>
+      </w:r>
+      <w:r>
+        <w:rPr>
+          <w:rFonts w:ascii="Consolas" w:eastAsia="Times New Roman" w:hAnsi="Consolas" w:cs="Times New Roman"/>
+          <w:color w:val="CCCCCC"/>
+          <w:kern w:val="0"/>
+          <w:sz w:val="21"/>
+          <w:szCs w:val="21"/>
+          <w:lang w:eastAsia="en-IN"/>
+          <w14:ligatures w14:val="none"/>
+        </w:rPr>
+        <w:t>);</w:t>
+      </w:r>
+    </w:p>
+    <w:p>
+      <w:pPr>
+        <w:shd w:val="clear" w:color="auto" w:fill="1F1F1F"/>
+        <w:spacing w:after="0" w:line="285" w:lineRule="atLeast"/>
+        <w:rPr>
+          <w:rFonts w:ascii="Consolas" w:eastAsia="Times New Roman" w:hAnsi="Consolas" w:cs="Times New Roman"/>
+          <w:color w:val="CCCCCC"/>
+          <w:kern w:val="0"/>
+          <w:sz w:val="21"/>
+          <w:szCs w:val="21"/>
+          <w:lang w:eastAsia="en-IN"/>
+          <w14:ligatures w14:val="none"/>
+        </w:rPr>
+      </w:pPr>
+      <w:r>
+        <w:rPr>
+          <w:rFonts w:ascii="Consolas" w:eastAsia="Times New Roman" w:hAnsi="Consolas" w:cs="Times New Roman"/>
+          <w:color w:val="CCCCCC"/>
+          <w:kern w:val="0"/>
+          <w:sz w:val="21"/>
+          <w:szCs w:val="21"/>
+          <w:lang w:eastAsia="en-IN"/>
+          <w14:ligatures w14:val="none"/>
+        </w:rPr>
+        <w:t>    root</w:t>
+      </w:r>
+      <w:r>
+        <w:rPr>
+          <w:rFonts w:ascii="Consolas" w:eastAsia="Times New Roman" w:hAnsi="Consolas" w:cs="Times New Roman"/>
+          <w:color w:val="F44747"/>
+          <w:kern w:val="0"/>
+          <w:sz w:val="21"/>
+          <w:szCs w:val="21"/>
+          <w:lang w:eastAsia="en-IN"/>
+          <w14:ligatures w14:val="none"/>
+        </w:rPr>
+        <w:t>-&gt;</w:t>
+      </w:r>
+      <w:r>
+        <w:rPr>
+          <w:rFonts w:ascii="Consolas" w:eastAsia="Times New Roman" w:hAnsi="Consolas" w:cs="Times New Roman"/>
+          <w:color w:val="CCCCCC"/>
+          <w:kern w:val="0"/>
+          <w:sz w:val="21"/>
+          <w:szCs w:val="21"/>
+          <w:lang w:eastAsia="en-IN"/>
+          <w14:ligatures w14:val="none"/>
+        </w:rPr>
+        <w:t xml:space="preserve">left = new </w:t>
+      </w:r>
+      <w:proofErr w:type="spellStart"/>
+      <w:proofErr w:type="gramStart"/>
+      <w:r>
+        <w:rPr>
+          <w:rFonts w:ascii="Consolas" w:eastAsia="Times New Roman" w:hAnsi="Consolas" w:cs="Times New Roman"/>
+          <w:color w:val="CCCCCC"/>
+          <w:kern w:val="0"/>
+          <w:sz w:val="21"/>
+          <w:szCs w:val="21"/>
+          <w:lang w:eastAsia="en-IN"/>
+          <w14:ligatures w14:val="none"/>
+        </w:rPr>
+        <w:t>TreeNode</w:t>
+      </w:r>
+      <w:proofErr w:type="spellEnd"/>
+      <w:r>
+        <w:rPr>
+          <w:rFonts w:ascii="Consolas" w:eastAsia="Times New Roman" w:hAnsi="Consolas" w:cs="Times New Roman"/>
+          <w:color w:val="CCCCCC"/>
+          <w:kern w:val="0"/>
+          <w:sz w:val="21"/>
+          <w:szCs w:val="21"/>
+          <w:lang w:eastAsia="en-IN"/>
+          <w14:ligatures w14:val="none"/>
+        </w:rPr>
+        <w:t>(</w:t>
+      </w:r>
+      <w:proofErr w:type="gramEnd"/>
+      <w:r>
+        <w:rPr>
+          <w:rFonts w:ascii="Consolas" w:eastAsia="Times New Roman" w:hAnsi="Consolas" w:cs="Times New Roman"/>
+          <w:color w:val="B5CEA8"/>
+          <w:kern w:val="0"/>
+          <w:sz w:val="21"/>
+          <w:szCs w:val="21"/>
+          <w:lang w:eastAsia="en-IN"/>
+          <w14:ligatures w14:val="none"/>
+        </w:rPr>
+        <w:t>2</w:t>
+      </w:r>
+      <w:r>
+        <w:rPr>
+          <w:rFonts w:ascii="Consolas" w:eastAsia="Times New Roman" w:hAnsi="Consolas" w:cs="Times New Roman"/>
+          <w:color w:val="CCCCCC"/>
+          <w:kern w:val="0"/>
+          <w:sz w:val="21"/>
+          <w:szCs w:val="21"/>
+          <w:lang w:eastAsia="en-IN"/>
+          <w14:ligatures w14:val="none"/>
+        </w:rPr>
+        <w:t>);</w:t>
+      </w:r>
+    </w:p>
+    <w:p>
+      <w:pPr>
+        <w:shd w:val="clear" w:color="auto" w:fill="1F1F1F"/>
+        <w:spacing w:after="0" w:line="285" w:lineRule="atLeast"/>
+        <w:rPr>
+          <w:rFonts w:ascii="Consolas" w:eastAsia="Times New Roman" w:hAnsi="Consolas" w:cs="Times New Roman"/>
+          <w:color w:val="CCCCCC"/>
+          <w:kern w:val="0"/>
+          <w:sz w:val="21"/>
+          <w:szCs w:val="21"/>
+          <w:lang w:eastAsia="en-IN"/>
+          <w14:ligatures w14:val="none"/>
+        </w:rPr>
+      </w:pPr>
+      <w:r>
+        <w:rPr>
+          <w:rFonts w:ascii="Consolas" w:eastAsia="Times New Roman" w:hAnsi="Consolas" w:cs="Times New Roman"/>
+          <w:color w:val="CCCCCC"/>
+          <w:kern w:val="0"/>
+          <w:sz w:val="21"/>
+          <w:szCs w:val="21"/>
+          <w:lang w:eastAsia="en-IN"/>
+          <w14:ligatures w14:val="none"/>
+        </w:rPr>
+        <w:t>    root</w:t>
+      </w:r>
+      <w:r>
+        <w:rPr>
+          <w:rFonts w:ascii="Consolas" w:eastAsia="Times New Roman" w:hAnsi="Consolas" w:cs="Times New Roman"/>
+          <w:color w:val="F44747"/>
+          <w:kern w:val="0"/>
+          <w:sz w:val="21"/>
+          <w:szCs w:val="21"/>
+          <w:lang w:eastAsia="en-IN"/>
+          <w14:ligatures w14:val="none"/>
+        </w:rPr>
+        <w:t>-&gt;</w:t>
+      </w:r>
+      <w:r>
+        <w:rPr>
+          <w:rFonts w:ascii="Consolas" w:eastAsia="Times New Roman" w:hAnsi="Consolas" w:cs="Times New Roman"/>
+          <w:color w:val="CCCCCC"/>
+          <w:kern w:val="0"/>
+          <w:sz w:val="21"/>
+          <w:szCs w:val="21"/>
+          <w:lang w:eastAsia="en-IN"/>
+          <w14:ligatures w14:val="none"/>
+        </w:rPr>
+        <w:t xml:space="preserve">right = new </w:t>
+      </w:r>
+      <w:proofErr w:type="spellStart"/>
+      <w:proofErr w:type="gramStart"/>
+      <w:r>
+        <w:rPr>
+          <w:rFonts w:ascii="Consolas" w:eastAsia="Times New Roman" w:hAnsi="Consolas" w:cs="Times New Roman"/>
+          <w:color w:val="CCCCCC"/>
+          <w:kern w:val="0"/>
+          <w:sz w:val="21"/>
+          <w:szCs w:val="21"/>
+          <w:lang w:eastAsia="en-IN"/>
+          <w14:ligatures w14:val="none"/>
+        </w:rPr>
+        <w:t>TreeNode</w:t>
+      </w:r>
+      <w:proofErr w:type="spellEnd"/>
+      <w:r>
+        <w:rPr>
+          <w:rFonts w:ascii="Consolas" w:eastAsia="Times New Roman" w:hAnsi="Consolas" w:cs="Times New Roman"/>
+          <w:color w:val="CCCCCC"/>
+          <w:kern w:val="0"/>
+          <w:sz w:val="21"/>
+          <w:szCs w:val="21"/>
+          <w:lang w:eastAsia="en-IN"/>
+          <w14:ligatures w14:val="none"/>
+        </w:rPr>
+        <w:t>(</w:t>
+      </w:r>
+      <w:proofErr w:type="gramEnd"/>
+      <w:r>
+        <w:rPr>
+          <w:rFonts w:ascii="Consolas" w:eastAsia="Times New Roman" w:hAnsi="Consolas" w:cs="Times New Roman"/>
+          <w:color w:val="B5CEA8"/>
+          <w:kern w:val="0"/>
+          <w:sz w:val="21"/>
+          <w:szCs w:val="21"/>
+          <w:lang w:eastAsia="en-IN"/>
+          <w14:ligatures w14:val="none"/>
+        </w:rPr>
+        <w:t>3</w:t>
+      </w:r>
+      <w:r>
+        <w:rPr>
+          <w:rFonts w:ascii="Consolas" w:eastAsia="Times New Roman" w:hAnsi="Consolas" w:cs="Times New Roman"/>
+          <w:color w:val="CCCCCC"/>
+          <w:kern w:val="0"/>
+          <w:sz w:val="21"/>
+          <w:szCs w:val="21"/>
+          <w:lang w:eastAsia="en-IN"/>
+          <w14:ligatures w14:val="none"/>
+        </w:rPr>
+        <w:t>);</w:t>
+      </w:r>
+    </w:p>
+    <w:p>
+      <w:pPr>
+        <w:shd w:val="clear" w:color="auto" w:fill="1F1F1F"/>
+        <w:spacing w:after="0" w:line="285" w:lineRule="atLeast"/>
+        <w:rPr>
+          <w:rFonts w:ascii="Consolas" w:eastAsia="Times New Roman" w:hAnsi="Consolas" w:cs="Times New Roman"/>
+          <w:color w:val="CCCCCC"/>
+          <w:kern w:val="0"/>
+          <w:sz w:val="21"/>
+          <w:szCs w:val="21"/>
+          <w:lang w:eastAsia="en-IN"/>
+          <w14:ligatures w14:val="none"/>
+        </w:rPr>
+      </w:pPr>
+      <w:r>
+        <w:rPr>
+          <w:rFonts w:ascii="Consolas" w:eastAsia="Times New Roman" w:hAnsi="Consolas" w:cs="Times New Roman"/>
+          <w:color w:val="CCCCCC"/>
+          <w:kern w:val="0"/>
+          <w:sz w:val="21"/>
+          <w:szCs w:val="21"/>
+          <w:lang w:eastAsia="en-IN"/>
+          <w14:ligatures w14:val="none"/>
+        </w:rPr>
+        <w:t>    root</w:t>
+      </w:r>
+      <w:r>
+        <w:rPr>
+          <w:rFonts w:ascii="Consolas" w:eastAsia="Times New Roman" w:hAnsi="Consolas" w:cs="Times New Roman"/>
+          <w:color w:val="F44747"/>
+          <w:kern w:val="0"/>
+          <w:sz w:val="21"/>
+          <w:szCs w:val="21"/>
+          <w:lang w:eastAsia="en-IN"/>
+          <w14:ligatures w14:val="none"/>
+        </w:rPr>
+        <w:t>-&gt;</w:t>
+      </w:r>
+      <w:r>
+        <w:rPr>
+          <w:rFonts w:ascii="Consolas" w:eastAsia="Times New Roman" w:hAnsi="Consolas" w:cs="Times New Roman"/>
+          <w:color w:val="CCCCCC"/>
+          <w:kern w:val="0"/>
+          <w:sz w:val="21"/>
+          <w:szCs w:val="21"/>
+          <w:lang w:eastAsia="en-IN"/>
+          <w14:ligatures w14:val="none"/>
+        </w:rPr>
+        <w:t>left</w:t>
+      </w:r>
+      <w:r>
+        <w:rPr>
+          <w:rFonts w:ascii="Consolas" w:eastAsia="Times New Roman" w:hAnsi="Consolas" w:cs="Times New Roman"/>
+          <w:color w:val="F44747"/>
+          <w:kern w:val="0"/>
+          <w:sz w:val="21"/>
+          <w:szCs w:val="21"/>
+          <w:lang w:eastAsia="en-IN"/>
+          <w14:ligatures w14:val="none"/>
+        </w:rPr>
+        <w:t>-&gt;</w:t>
+      </w:r>
+      <w:r>
+        <w:rPr>
+          <w:rFonts w:ascii="Consolas" w:eastAsia="Times New Roman" w:hAnsi="Consolas" w:cs="Times New Roman"/>
+          <w:color w:val="CCCCCC"/>
+          <w:kern w:val="0"/>
+          <w:sz w:val="21"/>
+          <w:szCs w:val="21"/>
+          <w:lang w:eastAsia="en-IN"/>
+          <w14:ligatures w14:val="none"/>
+        </w:rPr>
+        <w:t xml:space="preserve">left = new </w:t>
+      </w:r>
+      <w:proofErr w:type="spellStart"/>
+      <w:proofErr w:type="gramStart"/>
+      <w:r>
+        <w:rPr>
+          <w:rFonts w:ascii="Consolas" w:eastAsia="Times New Roman" w:hAnsi="Consolas" w:cs="Times New Roman"/>
+          <w:color w:val="CCCCCC"/>
+          <w:kern w:val="0"/>
+          <w:sz w:val="21"/>
+          <w:szCs w:val="21"/>
+          <w:lang w:eastAsia="en-IN"/>
+          <w14:ligatures w14:val="none"/>
+        </w:rPr>
+        <w:t>TreeNode</w:t>
+      </w:r>
+      <w:proofErr w:type="spellEnd"/>
+      <w:r>
+        <w:rPr>
+          <w:rFonts w:ascii="Consolas" w:eastAsia="Times New Roman" w:hAnsi="Consolas" w:cs="Times New Roman"/>
+          <w:color w:val="CCCCCC"/>
+          <w:kern w:val="0"/>
+          <w:sz w:val="21"/>
+          <w:szCs w:val="21"/>
+          <w:lang w:eastAsia="en-IN"/>
+          <w14:ligatures w14:val="none"/>
+        </w:rPr>
+        <w:t>(</w:t>
+      </w:r>
+      <w:proofErr w:type="gramEnd"/>
+      <w:r>
+        <w:rPr>
+          <w:rFonts w:ascii="Consolas" w:eastAsia="Times New Roman" w:hAnsi="Consolas" w:cs="Times New Roman"/>
+          <w:color w:val="B5CEA8"/>
+          <w:kern w:val="0"/>
+          <w:sz w:val="21"/>
+          <w:szCs w:val="21"/>
+          <w:lang w:eastAsia="en-IN"/>
+          <w14:ligatures w14:val="none"/>
+        </w:rPr>
+        <w:t>4</w:t>
+      </w:r>
+      <w:r>
+        <w:rPr>
+          <w:rFonts w:ascii="Consolas" w:eastAsia="Times New Roman" w:hAnsi="Consolas" w:cs="Times New Roman"/>
+          <w:color w:val="CCCCCC"/>
+          <w:kern w:val="0"/>
+          <w:sz w:val="21"/>
+          <w:szCs w:val="21"/>
+          <w:lang w:eastAsia="en-IN"/>
+          <w14:ligatures w14:val="none"/>
+        </w:rPr>
+        <w:t>);</w:t>
+      </w:r>
+    </w:p>
+    <w:p>
+      <w:pPr>
+        <w:shd w:val="clear" w:color="auto" w:fill="1F1F1F"/>
+        <w:spacing w:after="0" w:line="285" w:lineRule="atLeast"/>
+        <w:rPr>
+          <w:rFonts w:ascii="Consolas" w:eastAsia="Times New Roman" w:hAnsi="Consolas" w:cs="Times New Roman"/>
+          <w:color w:val="CCCCCC"/>
+          <w:kern w:val="0"/>
+          <w:sz w:val="21"/>
+          <w:szCs w:val="21"/>
+          <w:lang w:eastAsia="en-IN"/>
+          <w14:ligatures w14:val="none"/>
+        </w:rPr>
+      </w:pPr>
+      <w:r>
+        <w:rPr>
+          <w:rFonts w:ascii="Consolas" w:eastAsia="Times New Roman" w:hAnsi="Consolas" w:cs="Times New Roman"/>
+          <w:color w:val="CCCCCC"/>
+          <w:kern w:val="0"/>
+          <w:sz w:val="21"/>
+          <w:szCs w:val="21"/>
+          <w:lang w:eastAsia="en-IN"/>
+          <w14:ligatures w14:val="none"/>
+        </w:rPr>
+        <w:t>    root</w:t>
+      </w:r>
+      <w:r>
+        <w:rPr>
+          <w:rFonts w:ascii="Consolas" w:eastAsia="Times New Roman" w:hAnsi="Consolas" w:cs="Times New Roman"/>
+          <w:color w:val="F44747"/>
+          <w:kern w:val="0"/>
+          <w:sz w:val="21"/>
+          <w:szCs w:val="21"/>
+          <w:lang w:eastAsia="en-IN"/>
+          <w14:ligatures w14:val="none"/>
+        </w:rPr>
+        <w:t>-&gt;</w:t>
+      </w:r>
+      <w:r>
+        <w:rPr>
+          <w:rFonts w:ascii="Consolas" w:eastAsia="Times New Roman" w:hAnsi="Consolas" w:cs="Times New Roman"/>
+          <w:color w:val="CCCCCC"/>
+          <w:kern w:val="0"/>
+          <w:sz w:val="21"/>
+          <w:szCs w:val="21"/>
+          <w:lang w:eastAsia="en-IN"/>
+          <w14:ligatures w14:val="none"/>
+        </w:rPr>
+        <w:t>left</w:t>
+      </w:r>
+      <w:r>
+        <w:rPr>
+          <w:rFonts w:ascii="Consolas" w:eastAsia="Times New Roman" w:hAnsi="Consolas" w:cs="Times New Roman"/>
+          <w:color w:val="F44747"/>
+          <w:kern w:val="0"/>
+          <w:sz w:val="21"/>
+          <w:szCs w:val="21"/>
+          <w:lang w:eastAsia="en-IN"/>
+          <w14:ligatures w14:val="none"/>
+        </w:rPr>
+        <w:t>-&gt;</w:t>
+      </w:r>
+      <w:r>
+        <w:rPr>
+          <w:rFonts w:ascii="Consolas" w:eastAsia="Times New Roman" w:hAnsi="Consolas" w:cs="Times New Roman"/>
+          <w:color w:val="CCCCCC"/>
+          <w:kern w:val="0"/>
+          <w:sz w:val="21"/>
+          <w:szCs w:val="21"/>
+          <w:lang w:eastAsia="en-IN"/>
+          <w14:ligatures w14:val="none"/>
+        </w:rPr>
+        <w:t xml:space="preserve">right = new </w:t>
+      </w:r>
+      <w:proofErr w:type="spellStart"/>
+      <w:proofErr w:type="gramStart"/>
+      <w:r>
+        <w:rPr>
+          <w:rFonts w:ascii="Consolas" w:eastAsia="Times New Roman" w:hAnsi="Consolas" w:cs="Times New Roman"/>
+          <w:color w:val="CCCCCC"/>
+          <w:kern w:val="0"/>
+          <w:sz w:val="21"/>
+          <w:szCs w:val="21"/>
+          <w:lang w:eastAsia="en-IN"/>
+          <w14:ligatures w14:val="none"/>
+        </w:rPr>
+        <w:t>TreeNode</w:t>
+      </w:r>
+      <w:proofErr w:type="spellEnd"/>
+      <w:r>
+        <w:rPr>
+          <w:rFonts w:ascii="Consolas" w:eastAsia="Times New Roman" w:hAnsi="Consolas" w:cs="Times New Roman"/>
+          <w:color w:val="CCCCCC"/>
+          <w:kern w:val="0"/>
+          <w:sz w:val="21"/>
+          <w:szCs w:val="21"/>
+          <w:lang w:eastAsia="en-IN"/>
+          <w14:ligatures w14:val="none"/>
+        </w:rPr>
+        <w:t>(</w:t>
+      </w:r>
+      <w:proofErr w:type="gramEnd"/>
+      <w:r>
+        <w:rPr>
+          <w:rFonts w:ascii="Consolas" w:eastAsia="Times New Roman" w:hAnsi="Consolas" w:cs="Times New Roman"/>
+          <w:color w:val="B5CEA8"/>
+          <w:kern w:val="0"/>
+          <w:sz w:val="21"/>
+          <w:szCs w:val="21"/>
+          <w:lang w:eastAsia="en-IN"/>
+          <w14:ligatures w14:val="none"/>
+        </w:rPr>
+        <w:t>5</w:t>
+      </w:r>
+      <w:r>
+        <w:rPr>
+          <w:rFonts w:ascii="Consolas" w:eastAsia="Times New Roman" w:hAnsi="Consolas" w:cs="Times New Roman"/>
+          <w:color w:val="CCCCCC"/>
+          <w:kern w:val="0"/>
+          <w:sz w:val="21"/>
+          <w:szCs w:val="21"/>
+          <w:lang w:eastAsia="en-IN"/>
+          <w14:ligatures w14:val="none"/>
+        </w:rPr>
+        <w:t>);</w:t>
+      </w:r>
+    </w:p>
+    <w:p>
+      <w:pPr>
+        <w:shd w:val="clear" w:color="auto" w:fill="1F1F1F"/>
+        <w:spacing w:after="0" w:line="285" w:lineRule="atLeast"/>
+        <w:rPr>
+          <w:rFonts w:ascii="Consolas" w:eastAsia="Times New Roman" w:hAnsi="Consolas" w:cs="Times New Roman"/>
+          <w:color w:val="CCCCCC"/>
+          <w:kern w:val="0"/>
+          <w:sz w:val="21"/>
+          <w:szCs w:val="21"/>
+          <w:lang w:eastAsia="en-IN"/>
+          <w14:ligatures w14:val="none"/>
+        </w:rPr>
+      </w:pPr>
+      <w:r>
+        <w:rPr>
+          <w:rFonts w:ascii="Consolas" w:eastAsia="Times New Roman" w:hAnsi="Consolas" w:cs="Times New Roman"/>
+          <w:color w:val="CCCCCC"/>
+          <w:kern w:val="0"/>
+          <w:sz w:val="21"/>
+          <w:szCs w:val="21"/>
+          <w:lang w:eastAsia="en-IN"/>
+          <w14:ligatures w14:val="none"/>
+        </w:rPr>
+        <w:t>    root</w:t>
+      </w:r>
+      <w:r>
+        <w:rPr>
+          <w:rFonts w:ascii="Consolas" w:eastAsia="Times New Roman" w:hAnsi="Consolas" w:cs="Times New Roman"/>
+          <w:color w:val="F44747"/>
+          <w:kern w:val="0"/>
+          <w:sz w:val="21"/>
+          <w:szCs w:val="21"/>
+          <w:lang w:eastAsia="en-IN"/>
+          <w14:ligatures w14:val="none"/>
+        </w:rPr>
+        <w:t>-&gt;</w:t>
+      </w:r>
+      <w:r>
+        <w:rPr>
+          <w:rFonts w:ascii="Consolas" w:eastAsia="Times New Roman" w:hAnsi="Consolas" w:cs="Times New Roman"/>
+          <w:color w:val="CCCCCC"/>
+          <w:kern w:val="0"/>
+          <w:sz w:val="21"/>
+          <w:szCs w:val="21"/>
+          <w:lang w:eastAsia="en-IN"/>
+          <w14:ligatures w14:val="none"/>
+        </w:rPr>
+        <w:t>right</w:t>
+      </w:r>
+      <w:r>
+        <w:rPr>
+          <w:rFonts w:ascii="Consolas" w:eastAsia="Times New Roman" w:hAnsi="Consolas" w:cs="Times New Roman"/>
+          <w:color w:val="F44747"/>
+          <w:kern w:val="0"/>
+          <w:sz w:val="21"/>
+          <w:szCs w:val="21"/>
+          <w:lang w:eastAsia="en-IN"/>
+          <w14:ligatures w14:val="none"/>
+        </w:rPr>
+        <w:t>-&gt;</w:t>
+      </w:r>
+      <w:r>
+        <w:rPr>
+          <w:rFonts w:ascii="Consolas" w:eastAsia="Times New Roman" w:hAnsi="Consolas" w:cs="Times New Roman"/>
+          <w:color w:val="CCCCCC"/>
+          <w:kern w:val="0"/>
+          <w:sz w:val="21"/>
+          <w:szCs w:val="21"/>
+          <w:lang w:eastAsia="en-IN"/>
+          <w14:ligatures w14:val="none"/>
+        </w:rPr>
+        <w:t xml:space="preserve">right = new </w:t>
+      </w:r>
+      <w:proofErr w:type="spellStart"/>
+      <w:proofErr w:type="gramStart"/>
+      <w:r>
+        <w:rPr>
+          <w:rFonts w:ascii="Consolas" w:eastAsia="Times New Roman" w:hAnsi="Consolas" w:cs="Times New Roman"/>
+          <w:color w:val="CCCCCC"/>
+          <w:kern w:val="0"/>
+          <w:sz w:val="21"/>
+          <w:szCs w:val="21"/>
+          <w:lang w:eastAsia="en-IN"/>
+          <w14:ligatures w14:val="none"/>
+        </w:rPr>
+        <w:t>TreeNode</w:t>
+      </w:r>
+      <w:proofErr w:type="spellEnd"/>
+      <w:r>
+        <w:rPr>
+          <w:rFonts w:ascii="Consolas" w:eastAsia="Times New Roman" w:hAnsi="Consolas" w:cs="Times New Roman"/>
+          <w:color w:val="CCCCCC"/>
+          <w:kern w:val="0"/>
+          <w:sz w:val="21"/>
+          <w:szCs w:val="21"/>
+          <w:lang w:eastAsia="en-IN"/>
+          <w14:ligatures w14:val="none"/>
+        </w:rPr>
+        <w:t>(</w:t>
+      </w:r>
+      <w:proofErr w:type="gramEnd"/>
+      <w:r>
+        <w:rPr>
+          <w:rFonts w:ascii="Consolas" w:eastAsia="Times New Roman" w:hAnsi="Consolas" w:cs="Times New Roman"/>
+          <w:color w:val="B5CEA8"/>
+          <w:kern w:val="0"/>
+          <w:sz w:val="21"/>
+          <w:szCs w:val="21"/>
+          <w:lang w:eastAsia="en-IN"/>
+          <w14:ligatures w14:val="none"/>
+        </w:rPr>
+        <w:t>6</w:t>
+      </w:r>
+      <w:r>
+        <w:rPr>
+          <w:rFonts w:ascii="Consolas" w:eastAsia="Times New Roman" w:hAnsi="Consolas" w:cs="Times New Roman"/>
+          <w:color w:val="CCCCCC"/>
+          <w:kern w:val="0"/>
+          <w:sz w:val="21"/>
+          <w:szCs w:val="21"/>
+          <w:lang w:eastAsia="en-IN"/>
+          <w14:ligatures w14:val="none"/>
+        </w:rPr>
+        <w:t>);</w:t>
+      </w:r>
+    </w:p>
+    <w:p>
+      <w:pPr>
+        <w:shd w:val="clear" w:color="auto" w:fill="1F1F1F"/>
+        <w:spacing w:after="0" w:line="285" w:lineRule="atLeast"/>
+        <w:rPr>
+          <w:rFonts w:ascii="Consolas" w:eastAsia="Times New Roman" w:hAnsi="Consolas" w:cs="Times New Roman"/>
+          <w:color w:val="CCCCCC"/>
+          <w:kern w:val="0"/>
+          <w:sz w:val="21"/>
+          <w:szCs w:val="21"/>
+          <w:lang w:eastAsia="en-IN"/>
+          <w14:ligatures w14:val="none"/>
+        </w:rPr>
+      </w:pPr>
+    </w:p>
+    <w:p>
+      <w:pPr>
+        <w:shd w:val="clear" w:color="auto" w:fill="1F1F1F"/>
+        <w:spacing w:after="0" w:line="285" w:lineRule="atLeast"/>
+        <w:rPr>
+          <w:rFonts w:ascii="Consolas" w:eastAsia="Times New Roman" w:hAnsi="Consolas" w:cs="Times New Roman"/>
+          <w:color w:val="CCCCCC"/>
+          <w:kern w:val="0"/>
+          <w:sz w:val="21"/>
+          <w:szCs w:val="21"/>
+          <w:lang w:eastAsia="en-IN"/>
+          <w14:ligatures w14:val="none"/>
+        </w:rPr>
+      </w:pPr>
+      <w:r>
+        <w:rPr>
+          <w:rFonts w:ascii="Consolas" w:eastAsia="Times New Roman" w:hAnsi="Consolas" w:cs="Times New Roman"/>
+          <w:color w:val="CCCCCC"/>
+          <w:kern w:val="0"/>
+          <w:sz w:val="21"/>
+          <w:szCs w:val="21"/>
+          <w:lang w:eastAsia="en-IN"/>
+          <w14:ligatures w14:val="none"/>
+        </w:rPr>
+        <w:t xml:space="preserve">    cout </w:t>
+      </w:r>
+      <w:r>
+        <w:rPr>
+          <w:rFonts w:ascii="Consolas" w:eastAsia="Times New Roman" w:hAnsi="Consolas" w:cs="Times New Roman"/>
+          <w:color w:val="D4D4D4"/>
+          <w:kern w:val="0"/>
+          <w:sz w:val="21"/>
+          <w:szCs w:val="21"/>
+          <w:lang w:eastAsia="en-IN"/>
+          <w14:ligatures w14:val="none"/>
+        </w:rPr>
+        <w:t>&lt;&lt;</w:t>
+      </w:r>
+      <w:r>
+        <w:rPr>
+          <w:rFonts w:ascii="Consolas" w:eastAsia="Times New Roman" w:hAnsi="Consolas" w:cs="Times New Roman"/>
+          <w:color w:val="CCCCCC"/>
+          <w:kern w:val="0"/>
+          <w:sz w:val="21"/>
+          <w:szCs w:val="21"/>
+          <w:lang w:eastAsia="en-IN"/>
+          <w14:ligatures w14:val="none"/>
+        </w:rPr>
+        <w:t xml:space="preserve"> </w:t>
+      </w:r>
+      <w:r>
+        <w:rPr>
+          <w:rFonts w:ascii="Consolas" w:eastAsia="Times New Roman" w:hAnsi="Consolas" w:cs="Times New Roman"/>
+          <w:color w:val="CE9178"/>
+          <w:kern w:val="0"/>
+          <w:sz w:val="21"/>
+          <w:szCs w:val="21"/>
+          <w:lang w:eastAsia="en-IN"/>
+          <w14:ligatures w14:val="none"/>
+        </w:rPr>
+        <w:t>"Recursive DFS: "</w:t>
+      </w:r>
+      <w:r>
+        <w:rPr>
+          <w:rFonts w:ascii="Consolas" w:eastAsia="Times New Roman" w:hAnsi="Consolas" w:cs="Times New Roman"/>
+          <w:color w:val="CCCCCC"/>
+          <w:kern w:val="0"/>
+          <w:sz w:val="21"/>
+          <w:szCs w:val="21"/>
+          <w:lang w:eastAsia="en-IN"/>
+          <w14:ligatures w14:val="none"/>
+        </w:rPr>
+        <w:t>;</w:t>
+      </w:r>
+    </w:p>
+    <w:p>
+      <w:pPr>
+        <w:shd w:val="clear" w:color="auto" w:fill="1F1F1F"/>
+        <w:spacing w:after="0" w:line="285" w:lineRule="atLeast"/>
+        <w:rPr>
+          <w:rFonts w:ascii="Consolas" w:eastAsia="Times New Roman" w:hAnsi="Consolas" w:cs="Times New Roman"/>
+          <w:color w:val="CCCCCC"/>
+          <w:kern w:val="0"/>
+          <w:sz w:val="21"/>
+          <w:szCs w:val="21"/>
+          <w:lang w:eastAsia="en-IN"/>
+          <w14:ligatures w14:val="none"/>
+        </w:rPr>
+      </w:pPr>
+      <w:r>
+        <w:rPr>
+          <w:rFonts w:ascii="Consolas" w:eastAsia="Times New Roman" w:hAnsi="Consolas" w:cs="Times New Roman"/>
+          <w:color w:val="CCCCCC"/>
+          <w:kern w:val="0"/>
+          <w:sz w:val="21"/>
+          <w:szCs w:val="21"/>
+          <w:lang w:eastAsia="en-IN"/>
+          <w14:ligatures w14:val="none"/>
+        </w:rPr>
+        <w:t xml:space="preserve">    </w:t>
+      </w:r>
+      <w:proofErr w:type="spellStart"/>
+      <w:r>
+        <w:rPr>
+          <w:rFonts w:ascii="Consolas" w:eastAsia="Times New Roman" w:hAnsi="Consolas" w:cs="Times New Roman"/>
+          <w:color w:val="CCCCCC"/>
+          <w:kern w:val="0"/>
+          <w:sz w:val="21"/>
+          <w:szCs w:val="21"/>
+          <w:lang w:eastAsia="en-IN"/>
+          <w14:ligatures w14:val="none"/>
+        </w:rPr>
+        <w:t>dfsRecursive</w:t>
+      </w:r>
+      <w:proofErr w:type="spellEnd"/>
+      <w:r>
+        <w:rPr>
+          <w:rFonts w:ascii="Consolas" w:eastAsia="Times New Roman" w:hAnsi="Consolas" w:cs="Times New Roman"/>
+          <w:color w:val="CCCCCC"/>
+          <w:kern w:val="0"/>
+          <w:sz w:val="21"/>
+          <w:szCs w:val="21"/>
+          <w:lang w:eastAsia="en-IN"/>
+          <w14:ligatures w14:val="none"/>
+        </w:rPr>
+        <w:t>(root</w:t>
+      </w:r>
+      <w:proofErr w:type="gramStart"/>
+      <w:r>
+        <w:rPr>
+          <w:rFonts w:ascii="Consolas" w:eastAsia="Times New Roman" w:hAnsi="Consolas" w:cs="Times New Roman"/>
+          <w:color w:val="CCCCCC"/>
+          <w:kern w:val="0"/>
+          <w:sz w:val="21"/>
+          <w:szCs w:val="21"/>
+          <w:lang w:eastAsia="en-IN"/>
+          <w14:ligatures w14:val="none"/>
+        </w:rPr>
+        <w:t>);  </w:t>
+      </w:r>
+      <w:r>
+        <w:rPr>
+          <w:rFonts w:ascii="Consolas" w:eastAsia="Times New Roman" w:hAnsi="Consolas" w:cs="Times New Roman"/>
+          <w:color w:val="D4D4D4"/>
+          <w:kern w:val="0"/>
+          <w:sz w:val="21"/>
+          <w:szCs w:val="21"/>
+          <w:lang w:eastAsia="en-IN"/>
+          <w14:ligatures w14:val="none"/>
+        </w:rPr>
+        <w:t>/</w:t>
+      </w:r>
+      <w:proofErr w:type="gramEnd"/>
+      <w:r>
+        <w:rPr>
+          <w:rFonts w:ascii="Consolas" w:eastAsia="Times New Roman" w:hAnsi="Consolas" w:cs="Times New Roman"/>
+          <w:color w:val="D4D4D4"/>
+          <w:kern w:val="0"/>
+          <w:sz w:val="21"/>
+          <w:szCs w:val="21"/>
+          <w:lang w:eastAsia="en-IN"/>
+          <w14:ligatures w14:val="none"/>
+        </w:rPr>
+        <w:t>/</w:t>
+      </w:r>
+      <w:r>
+        <w:rPr>
+          <w:rFonts w:ascii="Consolas" w:eastAsia="Times New Roman" w:hAnsi="Consolas" w:cs="Times New Roman"/>
+          <w:color w:val="CCCCCC"/>
+          <w:kern w:val="0"/>
+          <w:sz w:val="21"/>
+          <w:szCs w:val="21"/>
+          <w:lang w:eastAsia="en-IN"/>
+          <w14:ligatures w14:val="none"/>
+        </w:rPr>
+        <w:t xml:space="preserve"> Output: </w:t>
+      </w:r>
+      <w:r>
+        <w:rPr>
+          <w:rFonts w:ascii="Consolas" w:eastAsia="Times New Roman" w:hAnsi="Consolas" w:cs="Times New Roman"/>
+          <w:color w:val="B5CEA8"/>
+          <w:kern w:val="0"/>
+          <w:sz w:val="21"/>
+          <w:szCs w:val="21"/>
+          <w:lang w:eastAsia="en-IN"/>
+          <w14:ligatures w14:val="none"/>
+        </w:rPr>
+        <w:t>1</w:t>
+      </w:r>
+      <w:r>
+        <w:rPr>
+          <w:rFonts w:ascii="Consolas" w:eastAsia="Times New Roman" w:hAnsi="Consolas" w:cs="Times New Roman"/>
+          <w:color w:val="CCCCCC"/>
+          <w:kern w:val="0"/>
+          <w:sz w:val="21"/>
+          <w:szCs w:val="21"/>
+          <w:lang w:eastAsia="en-IN"/>
+          <w14:ligatures w14:val="none"/>
+        </w:rPr>
+        <w:t xml:space="preserve"> </w:t>
+      </w:r>
+      <w:r>
+        <w:rPr>
+          <w:rFonts w:ascii="Consolas" w:eastAsia="Times New Roman" w:hAnsi="Consolas" w:cs="Times New Roman"/>
+          <w:color w:val="B5CEA8"/>
+          <w:kern w:val="0"/>
+          <w:sz w:val="21"/>
+          <w:szCs w:val="21"/>
+          <w:lang w:eastAsia="en-IN"/>
+          <w14:ligatures w14:val="none"/>
+        </w:rPr>
+        <w:t>2</w:t>
+      </w:r>
+      <w:r>
+        <w:rPr>
+          <w:rFonts w:ascii="Consolas" w:eastAsia="Times New Roman" w:hAnsi="Consolas" w:cs="Times New Roman"/>
+          <w:color w:val="CCCCCC"/>
+          <w:kern w:val="0"/>
+          <w:sz w:val="21"/>
+          <w:szCs w:val="21"/>
+          <w:lang w:eastAsia="en-IN"/>
+          <w14:ligatures w14:val="none"/>
+        </w:rPr>
+        <w:t xml:space="preserve"> </w:t>
+      </w:r>
+      <w:r>
+        <w:rPr>
+          <w:rFonts w:ascii="Consolas" w:eastAsia="Times New Roman" w:hAnsi="Consolas" w:cs="Times New Roman"/>
+          <w:color w:val="B5CEA8"/>
+          <w:kern w:val="0"/>
+          <w:sz w:val="21"/>
+          <w:szCs w:val="21"/>
+          <w:lang w:eastAsia="en-IN"/>
+          <w14:ligatures w14:val="none"/>
+        </w:rPr>
+        <w:t>4</w:t>
+      </w:r>
+      <w:r>
+        <w:rPr>
+          <w:rFonts w:ascii="Consolas" w:eastAsia="Times New Roman" w:hAnsi="Consolas" w:cs="Times New Roman"/>
+          <w:color w:val="CCCCCC"/>
+          <w:kern w:val="0"/>
+          <w:sz w:val="21"/>
+          <w:szCs w:val="21"/>
+          <w:lang w:eastAsia="en-IN"/>
+          <w14:ligatures w14:val="none"/>
+        </w:rPr>
+        <w:t xml:space="preserve"> </w:t>
+      </w:r>
+      <w:r>
+        <w:rPr>
+          <w:rFonts w:ascii="Consolas" w:eastAsia="Times New Roman" w:hAnsi="Consolas" w:cs="Times New Roman"/>
+          <w:color w:val="B5CEA8"/>
+          <w:kern w:val="0"/>
+          <w:sz w:val="21"/>
+          <w:szCs w:val="21"/>
+          <w:lang w:eastAsia="en-IN"/>
+          <w14:ligatures w14:val="none"/>
+        </w:rPr>
+        <w:t>5</w:t>
+      </w:r>
+      <w:r>
+        <w:rPr>
+          <w:rFonts w:ascii="Consolas" w:eastAsia="Times New Roman" w:hAnsi="Consolas" w:cs="Times New Roman"/>
+          <w:color w:val="CCCCCC"/>
+          <w:kern w:val="0"/>
+          <w:sz w:val="21"/>
+          <w:szCs w:val="21"/>
+          <w:lang w:eastAsia="en-IN"/>
+          <w14:ligatures w14:val="none"/>
+        </w:rPr>
+        <w:t xml:space="preserve"> </w:t>
+      </w:r>
+      <w:r>
+        <w:rPr>
+          <w:rFonts w:ascii="Consolas" w:eastAsia="Times New Roman" w:hAnsi="Consolas" w:cs="Times New Roman"/>
+          <w:color w:val="B5CEA8"/>
+          <w:kern w:val="0"/>
+          <w:sz w:val="21"/>
+          <w:szCs w:val="21"/>
+          <w:lang w:eastAsia="en-IN"/>
+          <w14:ligatures w14:val="none"/>
+        </w:rPr>
+        <w:t>3</w:t>
+      </w:r>
+      <w:r>
+        <w:rPr>
+          <w:rFonts w:ascii="Consolas" w:eastAsia="Times New Roman" w:hAnsi="Consolas" w:cs="Times New Roman"/>
+          <w:color w:val="CCCCCC"/>
+          <w:kern w:val="0"/>
+          <w:sz w:val="21"/>
+          <w:szCs w:val="21"/>
+          <w:lang w:eastAsia="en-IN"/>
+          <w14:ligatures w14:val="none"/>
+        </w:rPr>
+        <w:t xml:space="preserve"> </w:t>
+      </w:r>
+      <w:r>
+        <w:rPr>
+          <w:rFonts w:ascii="Consolas" w:eastAsia="Times New Roman" w:hAnsi="Consolas" w:cs="Times New Roman"/>
+          <w:color w:val="B5CEA8"/>
+          <w:kern w:val="0"/>
+          <w:sz w:val="21"/>
+          <w:szCs w:val="21"/>
+          <w:lang w:eastAsia="en-IN"/>
+          <w14:ligatures w14:val="none"/>
+        </w:rPr>
+        <w:t>6</w:t>
+      </w:r>
+    </w:p>
+    <w:p>
+      <w:pPr>
+        <w:shd w:val="clear" w:color="auto" w:fill="1F1F1F"/>
+        <w:spacing w:after="0" w:line="285" w:lineRule="atLeast"/>
+        <w:rPr>
+          <w:rFonts w:ascii="Consolas" w:eastAsia="Times New Roman" w:hAnsi="Consolas" w:cs="Times New Roman"/>
+          <w:color w:val="CCCCCC"/>
+          <w:kern w:val="0"/>
+          <w:sz w:val="21"/>
+          <w:szCs w:val="21"/>
+          <w:lang w:eastAsia="en-IN"/>
+          <w14:ligatures w14:val="none"/>
+        </w:rPr>
+      </w:pPr>
+      <w:r>
+        <w:rPr>
+          <w:rFonts w:ascii="Consolas" w:eastAsia="Times New Roman" w:hAnsi="Consolas" w:cs="Times New Roman"/>
+          <w:color w:val="CCCCCC"/>
+          <w:kern w:val="0"/>
+          <w:sz w:val="21"/>
+          <w:szCs w:val="21"/>
+          <w:lang w:eastAsia="en-IN"/>
+          <w14:ligatures w14:val="none"/>
+        </w:rPr>
+        <w:lastRenderedPageBreak/>
+        <w:t xml:space="preserve">    cout </w:t>
+      </w:r>
+      <w:r>
+        <w:rPr>
+          <w:rFonts w:ascii="Consolas" w:eastAsia="Times New Roman" w:hAnsi="Consolas" w:cs="Times New Roman"/>
+          <w:color w:val="D4D4D4"/>
+          <w:kern w:val="0"/>
+          <w:sz w:val="21"/>
+          <w:szCs w:val="21"/>
+          <w:lang w:eastAsia="en-IN"/>
+          <w14:ligatures w14:val="none"/>
+        </w:rPr>
+        <w:t>&lt;&lt;</w:t>
+      </w:r>
+      <w:r>
+        <w:rPr>
+          <w:rFonts w:ascii="Consolas" w:eastAsia="Times New Roman" w:hAnsi="Consolas" w:cs="Times New Roman"/>
+          <w:color w:val="CCCCCC"/>
+          <w:kern w:val="0"/>
+          <w:sz w:val="21"/>
+          <w:szCs w:val="21"/>
+          <w:lang w:eastAsia="en-IN"/>
+          <w14:ligatures w14:val="none"/>
+        </w:rPr>
+        <w:t xml:space="preserve"> </w:t>
+      </w:r>
+      <w:r>
+        <w:rPr>
+          <w:rFonts w:ascii="Consolas" w:eastAsia="Times New Roman" w:hAnsi="Consolas" w:cs="Times New Roman"/>
+          <w:color w:val="CE9178"/>
+          <w:kern w:val="0"/>
+          <w:sz w:val="21"/>
+          <w:szCs w:val="21"/>
+          <w:lang w:eastAsia="en-IN"/>
+          <w14:ligatures w14:val="none"/>
+        </w:rPr>
+        <w:t>"</w:t>
+      </w:r>
+      <w:r>
+        <w:rPr>
+          <w:rFonts w:ascii="Consolas" w:eastAsia="Times New Roman" w:hAnsi="Consolas" w:cs="Times New Roman"/>
+          <w:color w:val="D7BA7D"/>
+          <w:kern w:val="0"/>
+          <w:sz w:val="21"/>
+          <w:szCs w:val="21"/>
+          <w:lang w:eastAsia="en-IN"/>
+          <w14:ligatures w14:val="none"/>
+        </w:rPr>
+        <w:t>\</w:t>
+      </w:r>
+      <w:proofErr w:type="spellStart"/>
+      <w:r>
+        <w:rPr>
+          <w:rFonts w:ascii="Consolas" w:eastAsia="Times New Roman" w:hAnsi="Consolas" w:cs="Times New Roman"/>
+          <w:color w:val="D7BA7D"/>
+          <w:kern w:val="0"/>
+          <w:sz w:val="21"/>
+          <w:szCs w:val="21"/>
+          <w:lang w:eastAsia="en-IN"/>
+          <w14:ligatures w14:val="none"/>
+        </w:rPr>
+        <w:t>n</w:t>
+      </w:r>
+      <w:r>
+        <w:rPr>
+          <w:rFonts w:ascii="Consolas" w:eastAsia="Times New Roman" w:hAnsi="Consolas" w:cs="Times New Roman"/>
+          <w:color w:val="CE9178"/>
+          <w:kern w:val="0"/>
+          <w:sz w:val="21"/>
+          <w:szCs w:val="21"/>
+          <w:lang w:eastAsia="en-IN"/>
+          <w14:ligatures w14:val="none"/>
+        </w:rPr>
+        <w:t>Iterative</w:t>
+      </w:r>
+      <w:proofErr w:type="spellEnd"/>
+      <w:r>
+        <w:rPr>
+          <w:rFonts w:ascii="Consolas" w:eastAsia="Times New Roman" w:hAnsi="Consolas" w:cs="Times New Roman"/>
+          <w:color w:val="CE9178"/>
+          <w:kern w:val="0"/>
+          <w:sz w:val="21"/>
+          <w:szCs w:val="21"/>
+          <w:lang w:eastAsia="en-IN"/>
+          <w14:ligatures w14:val="none"/>
+        </w:rPr>
+        <w:t xml:space="preserve"> DFS: "</w:t>
+      </w:r>
+      <w:r>
+        <w:rPr>
+          <w:rFonts w:ascii="Consolas" w:eastAsia="Times New Roman" w:hAnsi="Consolas" w:cs="Times New Roman"/>
+          <w:color w:val="CCCCCC"/>
+          <w:kern w:val="0"/>
+          <w:sz w:val="21"/>
+          <w:szCs w:val="21"/>
+          <w:lang w:eastAsia="en-IN"/>
+          <w14:ligatures w14:val="none"/>
+        </w:rPr>
+        <w:t>;</w:t>
+      </w:r>
+    </w:p>
+    <w:p>
+      <w:pPr>
+        <w:shd w:val="clear" w:color="auto" w:fill="1F1F1F"/>
+        <w:spacing w:after="0" w:line="285" w:lineRule="atLeast"/>
+        <w:rPr>
+          <w:rFonts w:ascii="Consolas" w:eastAsia="Times New Roman" w:hAnsi="Consolas" w:cs="Times New Roman"/>
+          <w:color w:val="CCCCCC"/>
+          <w:kern w:val="0"/>
+          <w:sz w:val="21"/>
+          <w:szCs w:val="21"/>
+          <w:lang w:eastAsia="en-IN"/>
+          <w14:ligatures w14:val="none"/>
+        </w:rPr>
+      </w:pPr>
+      <w:r>
+        <w:rPr>
+          <w:rFonts w:ascii="Consolas" w:eastAsia="Times New Roman" w:hAnsi="Consolas" w:cs="Times New Roman"/>
+          <w:color w:val="CCCCCC"/>
+          <w:kern w:val="0"/>
+          <w:sz w:val="21"/>
+          <w:szCs w:val="21"/>
+          <w:lang w:eastAsia="en-IN"/>
+          <w14:ligatures w14:val="none"/>
+        </w:rPr>
+        <w:t xml:space="preserve">    </w:t>
+      </w:r>
+      <w:proofErr w:type="spellStart"/>
+      <w:r>
+        <w:rPr>
+          <w:rFonts w:ascii="Consolas" w:eastAsia="Times New Roman" w:hAnsi="Consolas" w:cs="Times New Roman"/>
+          <w:color w:val="CCCCCC"/>
+          <w:kern w:val="0"/>
+          <w:sz w:val="21"/>
+          <w:szCs w:val="21"/>
+          <w:lang w:eastAsia="en-IN"/>
+          <w14:ligatures w14:val="none"/>
+        </w:rPr>
+        <w:t>dfsIterative</w:t>
+      </w:r>
+      <w:proofErr w:type="spellEnd"/>
+      <w:r>
+        <w:rPr>
+          <w:rFonts w:ascii="Consolas" w:eastAsia="Times New Roman" w:hAnsi="Consolas" w:cs="Times New Roman"/>
+          <w:color w:val="CCCCCC"/>
+          <w:kern w:val="0"/>
+          <w:sz w:val="21"/>
+          <w:szCs w:val="21"/>
+          <w:lang w:eastAsia="en-IN"/>
+          <w14:ligatures w14:val="none"/>
+        </w:rPr>
+        <w:t>(root</w:t>
+      </w:r>
+      <w:proofErr w:type="gramStart"/>
+      <w:r>
+        <w:rPr>
+          <w:rFonts w:ascii="Consolas" w:eastAsia="Times New Roman" w:hAnsi="Consolas" w:cs="Times New Roman"/>
+          <w:color w:val="CCCCCC"/>
+          <w:kern w:val="0"/>
+          <w:sz w:val="21"/>
+          <w:szCs w:val="21"/>
+          <w:lang w:eastAsia="en-IN"/>
+          <w14:ligatures w14:val="none"/>
+        </w:rPr>
+        <w:t>);  </w:t>
+      </w:r>
+      <w:r>
+        <w:rPr>
+          <w:rFonts w:ascii="Consolas" w:eastAsia="Times New Roman" w:hAnsi="Consolas" w:cs="Times New Roman"/>
+          <w:color w:val="D4D4D4"/>
+          <w:kern w:val="0"/>
+          <w:sz w:val="21"/>
+          <w:szCs w:val="21"/>
+          <w:lang w:eastAsia="en-IN"/>
+          <w14:ligatures w14:val="none"/>
+        </w:rPr>
+        <w:t>/</w:t>
+      </w:r>
+      <w:proofErr w:type="gramEnd"/>
+      <w:r>
+        <w:rPr>
+          <w:rFonts w:ascii="Consolas" w:eastAsia="Times New Roman" w:hAnsi="Consolas" w:cs="Times New Roman"/>
+          <w:color w:val="D4D4D4"/>
+          <w:kern w:val="0"/>
+          <w:sz w:val="21"/>
+          <w:szCs w:val="21"/>
+          <w:lang w:eastAsia="en-IN"/>
+          <w14:ligatures w14:val="none"/>
+        </w:rPr>
+        <w:t>/</w:t>
+      </w:r>
+      <w:r>
+        <w:rPr>
+          <w:rFonts w:ascii="Consolas" w:eastAsia="Times New Roman" w:hAnsi="Consolas" w:cs="Times New Roman"/>
+          <w:color w:val="CCCCCC"/>
+          <w:kern w:val="0"/>
+          <w:sz w:val="21"/>
+          <w:szCs w:val="21"/>
+          <w:lang w:eastAsia="en-IN"/>
+          <w14:ligatures w14:val="none"/>
+        </w:rPr>
+        <w:t xml:space="preserve"> Output: </w:t>
+      </w:r>
+      <w:r>
+        <w:rPr>
+          <w:rFonts w:ascii="Consolas" w:eastAsia="Times New Roman" w:hAnsi="Consolas" w:cs="Times New Roman"/>
+          <w:color w:val="B5CEA8"/>
+          <w:kern w:val="0"/>
+          <w:sz w:val="21"/>
+          <w:szCs w:val="21"/>
+          <w:lang w:eastAsia="en-IN"/>
+          <w14:ligatures w14:val="none"/>
+        </w:rPr>
+        <w:t>1</w:t>
+      </w:r>
+      <w:r>
+        <w:rPr>
+          <w:rFonts w:ascii="Consolas" w:eastAsia="Times New Roman" w:hAnsi="Consolas" w:cs="Times New Roman"/>
+          <w:color w:val="CCCCCC"/>
+          <w:kern w:val="0"/>
+          <w:sz w:val="21"/>
+          <w:szCs w:val="21"/>
+          <w:lang w:eastAsia="en-IN"/>
+          <w14:ligatures w14:val="none"/>
+        </w:rPr>
+        <w:t xml:space="preserve"> </w:t>
+      </w:r>
+      <w:r>
+        <w:rPr>
+          <w:rFonts w:ascii="Consolas" w:eastAsia="Times New Roman" w:hAnsi="Consolas" w:cs="Times New Roman"/>
+          <w:color w:val="B5CEA8"/>
+          <w:kern w:val="0"/>
+          <w:sz w:val="21"/>
+          <w:szCs w:val="21"/>
+          <w:lang w:eastAsia="en-IN"/>
+          <w14:ligatures w14:val="none"/>
+        </w:rPr>
+        <w:t>2</w:t>
+      </w:r>
+      <w:r>
+        <w:rPr>
+          <w:rFonts w:ascii="Consolas" w:eastAsia="Times New Roman" w:hAnsi="Consolas" w:cs="Times New Roman"/>
+          <w:color w:val="CCCCCC"/>
+          <w:kern w:val="0"/>
+          <w:sz w:val="21"/>
+          <w:szCs w:val="21"/>
+          <w:lang w:eastAsia="en-IN"/>
+          <w14:ligatures w14:val="none"/>
+        </w:rPr>
+        <w:t xml:space="preserve"> </w:t>
+      </w:r>
+      <w:r>
+        <w:rPr>
+          <w:rFonts w:ascii="Consolas" w:eastAsia="Times New Roman" w:hAnsi="Consolas" w:cs="Times New Roman"/>
+          <w:color w:val="B5CEA8"/>
+          <w:kern w:val="0"/>
+          <w:sz w:val="21"/>
+          <w:szCs w:val="21"/>
+          <w:lang w:eastAsia="en-IN"/>
+          <w14:ligatures w14:val="none"/>
+        </w:rPr>
+        <w:t>4</w:t>
+      </w:r>
+      <w:r>
+        <w:rPr>
+          <w:rFonts w:ascii="Consolas" w:eastAsia="Times New Roman" w:hAnsi="Consolas" w:cs="Times New Roman"/>
+          <w:color w:val="CCCCCC"/>
+          <w:kern w:val="0"/>
+          <w:sz w:val="21"/>
+          <w:szCs w:val="21"/>
+          <w:lang w:eastAsia="en-IN"/>
+          <w14:ligatures w14:val="none"/>
+        </w:rPr>
+        <w:t xml:space="preserve"> </w:t>
+      </w:r>
+      <w:r>
+        <w:rPr>
+          <w:rFonts w:ascii="Consolas" w:eastAsia="Times New Roman" w:hAnsi="Consolas" w:cs="Times New Roman"/>
+          <w:color w:val="B5CEA8"/>
+          <w:kern w:val="0"/>
+          <w:sz w:val="21"/>
+          <w:szCs w:val="21"/>
+          <w:lang w:eastAsia="en-IN"/>
+          <w14:ligatures w14:val="none"/>
+        </w:rPr>
+        <w:t>5</w:t>
+      </w:r>
+      <w:r>
+        <w:rPr>
+          <w:rFonts w:ascii="Consolas" w:eastAsia="Times New Roman" w:hAnsi="Consolas" w:cs="Times New Roman"/>
+          <w:color w:val="CCCCCC"/>
+          <w:kern w:val="0"/>
+          <w:sz w:val="21"/>
+          <w:szCs w:val="21"/>
+          <w:lang w:eastAsia="en-IN"/>
+          <w14:ligatures w14:val="none"/>
+        </w:rPr>
+        <w:t xml:space="preserve"> </w:t>
+      </w:r>
+      <w:r>
+        <w:rPr>
+          <w:rFonts w:ascii="Consolas" w:eastAsia="Times New Roman" w:hAnsi="Consolas" w:cs="Times New Roman"/>
+          <w:color w:val="B5CEA8"/>
+          <w:kern w:val="0"/>
+          <w:sz w:val="21"/>
+          <w:szCs w:val="21"/>
+          <w:lang w:eastAsia="en-IN"/>
+          <w14:ligatures w14:val="none"/>
+        </w:rPr>
+        <w:t>3</w:t>
+      </w:r>
+      <w:r>
+        <w:rPr>
+          <w:rFonts w:ascii="Consolas" w:eastAsia="Times New Roman" w:hAnsi="Consolas" w:cs="Times New Roman"/>
+          <w:color w:val="CCCCCC"/>
+          <w:kern w:val="0"/>
+          <w:sz w:val="21"/>
+          <w:szCs w:val="21"/>
+          <w:lang w:eastAsia="en-IN"/>
+          <w14:ligatures w14:val="none"/>
+        </w:rPr>
+        <w:t xml:space="preserve"> </w:t>
+      </w:r>
+      <w:r>
+        <w:rPr>
+          <w:rFonts w:ascii="Consolas" w:eastAsia="Times New Roman" w:hAnsi="Consolas" w:cs="Times New Roman"/>
+          <w:color w:val="B5CEA8"/>
+          <w:kern w:val="0"/>
+          <w:sz w:val="21"/>
+          <w:szCs w:val="21"/>
+          <w:lang w:eastAsia="en-IN"/>
+          <w14:ligatures w14:val="none"/>
+        </w:rPr>
+        <w:t>6</w:t>
+      </w:r>
+    </w:p>
+    <w:p>
+      <w:pPr>
+        <w:shd w:val="clear" w:color="auto" w:fill="1F1F1F"/>
+        <w:spacing w:after="0" w:line="285" w:lineRule="atLeast"/>
+        <w:rPr>
+          <w:rFonts w:ascii="Consolas" w:eastAsia="Times New Roman" w:hAnsi="Consolas" w:cs="Times New Roman"/>
+          <w:color w:val="CCCCCC"/>
+          <w:kern w:val="0"/>
+          <w:sz w:val="21"/>
+          <w:szCs w:val="21"/>
+          <w:lang w:eastAsia="en-IN"/>
+          <w14:ligatures w14:val="none"/>
+        </w:rPr>
+      </w:pPr>
+    </w:p>
+    <w:p>
+      <w:pPr>
+        <w:shd w:val="clear" w:color="auto" w:fill="1F1F1F"/>
+        <w:spacing w:after="0" w:line="285" w:lineRule="atLeast"/>
+        <w:rPr>
+          <w:rFonts w:ascii="Consolas" w:eastAsia="Times New Roman" w:hAnsi="Consolas" w:cs="Times New Roman"/>
+          <w:color w:val="CCCCCC"/>
+          <w:kern w:val="0"/>
+          <w:sz w:val="21"/>
+          <w:szCs w:val="21"/>
+          <w:lang w:eastAsia="en-IN"/>
+          <w14:ligatures w14:val="none"/>
+        </w:rPr>
+      </w:pPr>
+      <w:r>
+        <w:rPr>
+          <w:rFonts w:ascii="Consolas" w:eastAsia="Times New Roman" w:hAnsi="Consolas" w:cs="Times New Roman"/>
+          <w:color w:val="CCCCCC"/>
+          <w:kern w:val="0"/>
+          <w:sz w:val="21"/>
+          <w:szCs w:val="21"/>
+          <w:lang w:eastAsia="en-IN"/>
+          <w14:ligatures w14:val="none"/>
+        </w:rPr>
+        <w:t xml:space="preserve">    </w:t>
+      </w:r>
+      <w:r>
+        <w:rPr>
+          <w:rFonts w:ascii="Consolas" w:eastAsia="Times New Roman" w:hAnsi="Consolas" w:cs="Times New Roman"/>
+          <w:color w:val="C586C0"/>
+          <w:kern w:val="0"/>
+          <w:sz w:val="21"/>
+          <w:szCs w:val="21"/>
+          <w:lang w:eastAsia="en-IN"/>
+          <w14:ligatures w14:val="none"/>
+        </w:rPr>
+        <w:t>return</w:t>
+      </w:r>
+      <w:r>
+        <w:rPr>
+          <w:rFonts w:ascii="Consolas" w:eastAsia="Times New Roman" w:hAnsi="Consolas" w:cs="Times New Roman"/>
+          <w:color w:val="CCCCCC"/>
+          <w:kern w:val="0"/>
+          <w:sz w:val="21"/>
+          <w:szCs w:val="21"/>
+          <w:lang w:eastAsia="en-IN"/>
+          <w14:ligatures w14:val="none"/>
+        </w:rPr>
+        <w:t xml:space="preserve"> </w:t>
+      </w:r>
+      <w:r>
+        <w:rPr>
+          <w:rFonts w:ascii="Consolas" w:eastAsia="Times New Roman" w:hAnsi="Consolas" w:cs="Times New Roman"/>
+          <w:color w:val="B5CEA8"/>
+          <w:kern w:val="0"/>
+          <w:sz w:val="21"/>
+          <w:szCs w:val="21"/>
+          <w:lang w:eastAsia="en-IN"/>
+          <w14:ligatures w14:val="none"/>
+        </w:rPr>
+        <w:t>0</w:t>
+      </w:r>
+      <w:r>
+        <w:rPr>
+          <w:rFonts w:ascii="Consolas" w:eastAsia="Times New Roman" w:hAnsi="Consolas" w:cs="Times New Roman"/>
+          <w:color w:val="CCCCCC"/>
+          <w:kern w:val="0"/>
+          <w:sz w:val="21"/>
+          <w:szCs w:val="21"/>
+          <w:lang w:eastAsia="en-IN"/>
+          <w14:ligatures w14:val="none"/>
+        </w:rPr>
+        <w:t>;</w:t>
+      </w:r>
+    </w:p>
+    <w:p>
+      <w:pPr>
+        <w:shd w:val="clear" w:color="auto" w:fill="1F1F1F"/>
+        <w:spacing w:after="0" w:line="285" w:lineRule="atLeast"/>
+        <w:rPr>
+          <w:rFonts w:ascii="Consolas" w:eastAsia="Times New Roman" w:hAnsi="Consolas" w:cs="Times New Roman"/>
+          <w:color w:val="CCCCCC"/>
+          <w:kern w:val="0"/>
+          <w:sz w:val="21"/>
+          <w:szCs w:val="21"/>
+          <w:lang w:eastAsia="en-IN"/>
+          <w14:ligatures w14:val="none"/>
+        </w:rPr>
+      </w:pPr>
+      <w:r>
+        <w:rPr>
+          <w:rFonts w:ascii="Consolas" w:eastAsia="Times New Roman" w:hAnsi="Consolas" w:cs="Times New Roman"/>
+          <w:color w:val="CCCCCC"/>
+          <w:kern w:val="0"/>
+          <w:sz w:val="21"/>
+          <w:szCs w:val="21"/>
+          <w:lang w:eastAsia="en-IN"/>
+          <w14:ligatures w14:val="none"/>
+        </w:rPr>
+        <w:t>}</w:t>
+      </w:r>
+    </w:p>
+    <w:p/>
+    <w:p>
+      <w:r>
+        <w:t xml:space="preserve">#### Problems on </w:t>
+      </w:r>
+      <w:proofErr w:type="spellStart"/>
+      <w:r>
+        <w:t>LeetCode</w:t>
+      </w:r>
+      <w:proofErr w:type="spellEnd"/>
+    </w:p>
+    <w:p/>
+    <w:p>
+      <w:r>
+        <w:t xml:space="preserve">1. [Binary Tree </w:t>
+      </w:r>
+      <w:proofErr w:type="spellStart"/>
+      <w:r>
+        <w:t>Inorder</w:t>
+      </w:r>
+      <w:proofErr w:type="spellEnd"/>
+      <w:r>
+        <w:t xml:space="preserve"> Traversal (Easy</w:t>
+      </w:r>
+      <w:proofErr w:type="gramStart"/>
+      <w:r>
+        <w:t>)](</w:t>
+      </w:r>
+      <w:proofErr w:type="gramEnd"/>
+      <w:r>
+        <w:fldChar w:fldCharType="begin"/>
+      </w:r>
+      <w:r>
+        <w:instrText>HYPERLINK "https://leetcode.com/problems/binary-tree-inorder-traversal/"</w:instrText>
+      </w:r>
+      <w:r>
+        <w:fldChar w:fldCharType="separate"/>
+      </w:r>
+      <w:r>
+        <w:rPr>
+          <w:rStyle w:val="Hyperlink"/>
+        </w:rPr>
+        <w:t>https://leetcode.com/problems/binary-tree-inorder-traversal/</w:t>
+      </w:r>
+      <w:r>
+        <w:fldChar w:fldCharType="end"/>
+      </w:r>
+      <w:r>
+        <w:t>)</w:t>
+      </w:r>
+    </w:p>
+    <w:p>
+      <w:r>
+        <w:t>2. [Binary Tree Preorder Traversal (Easy</w:t>
+      </w:r>
+      <w:proofErr w:type="gramStart"/>
+      <w:r>
+        <w:t>)](</w:t>
+      </w:r>
+      <w:proofErr w:type="gramEnd"/>
+      <w:r>
+        <w:fldChar w:fldCharType="begin"/>
+      </w:r>
+      <w:r>
+        <w:instrText>HYPERLINK "https://leetcode.com/problems/binary-tree-preorder-traversal/"</w:instrText>
+      </w:r>
+      <w:r>
+        <w:fldChar w:fldCharType="separate"/>
+      </w:r>
+      <w:r>
+        <w:rPr>
+          <w:rStyle w:val="Hyperlink"/>
+        </w:rPr>
+        <w:t>https://leetcode.com/problems/binary-tree-preorder-traversal/</w:t>
+      </w:r>
+      <w:r>
+        <w:fldChar w:fldCharType="end"/>
+      </w:r>
+      <w:r>
+        <w:t>)</w:t>
+      </w:r>
+    </w:p>
+    <w:p>
+      <w:r>
+        <w:t xml:space="preserve">3. [Binary Tree </w:t>
+      </w:r>
+      <w:proofErr w:type="spellStart"/>
+      <w:r>
+        <w:t>Postorder</w:t>
+      </w:r>
+      <w:proofErr w:type="spellEnd"/>
+      <w:r>
+        <w:t xml:space="preserve"> Traversal (Easy</w:t>
+      </w:r>
+      <w:proofErr w:type="gramStart"/>
+      <w:r>
+        <w:t>)](</w:t>
+      </w:r>
+      <w:proofErr w:type="gramEnd"/>
+      <w:r>
+        <w:fldChar w:fldCharType="begin"/>
+      </w:r>
+      <w:r>
+        <w:instrText>HYPERLINK "https://leetcode.com/problems/binary-tree-postorder-traversal"</w:instrText>
+      </w:r>
+      <w:r>
+        <w:fldChar w:fldCharType="separate"/>
+      </w:r>
+      <w:r>
+        <w:rPr>
+          <w:rStyle w:val="Hyperlink"/>
+        </w:rPr>
+        <w:t>https://leetcode.com/problems/binary-tree-postorder-traversal</w:t>
+      </w:r>
+      <w:r>
+        <w:fldChar w:fldCharType="end"/>
+      </w:r>
+      <w:r>
+        <w:t>/)</w:t>
+      </w:r>
+    </w:p>
+    <w:p>
+      <w:r>
+        <w:t>4. [Maximum Depth of Binary Tree (Easy</w:t>
+      </w:r>
+      <w:proofErr w:type="gramStart"/>
+      <w:r>
+        <w:t>)](</w:t>
+      </w:r>
+      <w:proofErr w:type="gramEnd"/>
+      <w:r>
+        <w:fldChar w:fldCharType="begin"/>
+      </w:r>
+      <w:r>
+        <w:instrText>HYPERLINK "https://leetcode.com/problems/maximum-depth-of-binary-tree/"</w:instrText>
+      </w:r>
+      <w:r>
+        <w:fldChar w:fldCharType="separate"/>
+      </w:r>
+      <w:r>
+        <w:rPr>
+          <w:rStyle w:val="Hyperlink"/>
+        </w:rPr>
+        <w:t>https://leetcode.com/problems/maximum-depth-of-binary-tree/</w:t>
+      </w:r>
+      <w:r>
+        <w:fldChar w:fldCharType="end"/>
+      </w:r>
+      <w:r>
+        <w:t>)</w:t>
+      </w:r>
+    </w:p>
+    <w:p>
+      <w:r>
+        <w:t>5. [Path Sum (Easy</w:t>
       </w:r>
       <w:proofErr w:type="gramStart"/>
       <w:r>
@@ -28515,7 +36679,7 @@
           <w:rPr>
             <w:rStyle w:val="Hyperlink"/>
           </w:rPr>
-          <w:t>https://leetcode.com/problems/first-missing-positive/</w:t>
+          <w:t>https://leetcode.com/problems/path-sum/</w:t>
         </w:r>
       </w:hyperlink>
       <w:r>
@@ -28525,7 +36689,7 @@
     <w:p/>
     <w:p>
       <w:r>
-        <w:t>By understanding and practicing the cyclic sort pattern, you'll be able to efficiently solve a wide range of problems that involve rearranging elements and finding missing or duplicate numbers in arrays with a known range.</w:t>
+        <w:t>By understanding and practicing the DFS pattern, you'll be able to efficiently solve a wide range of problems that involve traversing trees and graphs, finding paths, and handling connectivity issues.</w:t>
       </w:r>
     </w:p>
     <w:sectPr>

--- a/Patterns.docx
+++ b/Patterns.docx
@@ -36668,6 +36668,4503 @@
     <w:p>
       <w:r>
         <w:t>5. [Path Sum (Easy</w:t>
+      </w:r>
+      <w:proofErr w:type="gramStart"/>
+      <w:r>
+        <w:t>)](</w:t>
+      </w:r>
+      <w:proofErr w:type="gramEnd"/>
+      <w:r>
+        <w:fldChar w:fldCharType="begin"/>
+      </w:r>
+      <w:r>
+        <w:instrText>HYPERLINK "https://leetcode.com/problems/path-sum/"</w:instrText>
+      </w:r>
+      <w:r>
+        <w:fldChar w:fldCharType="separate"/>
+      </w:r>
+      <w:r>
+        <w:rPr>
+          <w:rStyle w:val="Hyperlink"/>
+        </w:rPr>
+        <w:t>https://leetcode.com/problems/path-sum/</w:t>
+      </w:r>
+      <w:r>
+        <w:rPr>
+          <w:rStyle w:val="Hyperlink"/>
+        </w:rPr>
+        <w:fldChar w:fldCharType="end"/>
+      </w:r>
+      <w:r>
+        <w:t>)</w:t>
+      </w:r>
+    </w:p>
+    <w:p/>
+    <w:p>
+      <w:r>
+        <w:t>By understanding and practicing the DFS pattern, you'll be able to efficiently solve a wide range of problems that involve traversing trees and graphs, finding paths, and handling connectivity issues.</w:t>
+      </w:r>
+    </w:p>
+    <w:p>
+      <w:r>
+        <w:br w:type="page"/>
+      </w:r>
+    </w:p>
+    <w:p>
+      <w:pPr>
+        <w:ind w:left="2880" w:firstLine="720"/>
+        <w:rPr>
+          <w:b/>
+          <w:bCs/>
+          <w:sz w:val="36"/>
+          <w:szCs w:val="36"/>
+        </w:rPr>
+      </w:pPr>
+      <w:r>
+        <w:rPr>
+          <w:b/>
+          <w:bCs/>
+          <w:sz w:val="36"/>
+          <w:szCs w:val="36"/>
+        </w:rPr>
+        <w:lastRenderedPageBreak/>
+        <w:t>Subsets Pattern</w:t>
+      </w:r>
+    </w:p>
+    <w:p/>
+    <w:p>
+      <w:r>
+        <w:t>#### What is the Subsets Pattern?</w:t>
+      </w:r>
+    </w:p>
+    <w:p/>
+    <w:p>
+      <w:r>
+        <w:t>The subsets pattern involves generating all possible subsets (or combinations) of a given set of elements. This pattern is useful in solving problems related to power sets, combinations, and various scenarios where all possible groups or selections need to be considered.</w:t>
+      </w:r>
+    </w:p>
+    <w:p/>
+    <w:p>
+      <w:r>
+        <w:t>#### How is it Used?</w:t>
+      </w:r>
+    </w:p>
+    <w:p/>
+    <w:p>
+      <w:r>
+        <w:t xml:space="preserve">1. **Start with an Empty </w:t>
+      </w:r>
+      <w:proofErr w:type="gramStart"/>
+      <w:r>
+        <w:t>Set:*</w:t>
+      </w:r>
+      <w:proofErr w:type="gramEnd"/>
+      <w:r>
+        <w:t>* Begin with an empty subset.</w:t>
+      </w:r>
+    </w:p>
+    <w:p>
+      <w:r>
+        <w:t xml:space="preserve">2. **Iteratively Build </w:t>
+      </w:r>
+      <w:proofErr w:type="gramStart"/>
+      <w:r>
+        <w:t>Subsets:*</w:t>
+      </w:r>
+      <w:proofErr w:type="gramEnd"/>
+      <w:r>
+        <w:t>* For each element in the input set, create new subsets by adding the element to the existing subsets.</w:t>
+      </w:r>
+    </w:p>
+    <w:p>
+      <w:r>
+        <w:t xml:space="preserve">3. **Include All </w:t>
+      </w:r>
+      <w:proofErr w:type="gramStart"/>
+      <w:r>
+        <w:t>Subsets:*</w:t>
+      </w:r>
+      <w:proofErr w:type="gramEnd"/>
+      <w:r>
+        <w:t>* Continue this process until all elements have been processed, resulting in all possible subsets.</w:t>
+      </w:r>
+    </w:p>
+    <w:p/>
+    <w:p>
+      <w:r>
+        <w:t>#### Where to Use (Conditions)?</w:t>
+      </w:r>
+    </w:p>
+    <w:p/>
+    <w:p>
+      <w:r>
+        <w:t>The subsets pattern is useful when:</w:t>
+      </w:r>
+    </w:p>
+    <w:p>
+      <w:r>
+        <w:t>- You need to find all possible combinations of a set.</w:t>
+      </w:r>
+    </w:p>
+    <w:p>
+      <w:r>
+        <w:t>- The problem involves generating power sets.</w:t>
+      </w:r>
+    </w:p>
+    <w:p>
+      <w:r>
+        <w:t>- You need to explore all groupings or selections from a given set.</w:t>
+      </w:r>
+    </w:p>
+    <w:p/>
+    <w:p>
+      <w:r>
+        <w:t>#### Example Problem: Generate All Subsets</w:t>
+      </w:r>
+    </w:p>
+    <w:p/>
+    <w:p>
+      <w:r>
+        <w:t xml:space="preserve">**Problem </w:t>
+      </w:r>
+      <w:proofErr w:type="gramStart"/>
+      <w:r>
+        <w:t>Statement:*</w:t>
+      </w:r>
+      <w:proofErr w:type="gramEnd"/>
+      <w:r>
+        <w:t>* Given a set of distinct integers, return all possible subsets.</w:t>
+      </w:r>
+    </w:p>
+    <w:p/>
+    <w:p>
+      <w:r>
+        <w:t>#### Example to Understand</w:t>
+      </w:r>
+    </w:p>
+    <w:p/>
+    <w:p>
+      <w:r>
+        <w:t xml:space="preserve">Consider the input set </w:t>
+      </w:r>
+      <w:proofErr w:type="gramStart"/>
+      <w:r>
+        <w:t>`[</w:t>
+      </w:r>
+      <w:proofErr w:type="gramEnd"/>
+      <w:r>
+        <w:t>1, 2, 3]`.</w:t>
+      </w:r>
+    </w:p>
+    <w:p/>
+    <w:p>
+      <w:r>
+        <w:t xml:space="preserve">1. Start with the empty subset: </w:t>
+      </w:r>
+      <w:proofErr w:type="gramStart"/>
+      <w:r>
+        <w:t>`[</w:t>
+      </w:r>
+      <w:proofErr w:type="gramEnd"/>
+      <w:r>
+        <w:t>[]]`.</w:t>
+      </w:r>
+    </w:p>
+    <w:p>
+      <w:r>
+        <w:lastRenderedPageBreak/>
+        <w:t xml:space="preserve">2. Add `1` to all existing subsets: </w:t>
+      </w:r>
+      <w:proofErr w:type="gramStart"/>
+      <w:r>
+        <w:t>`[</w:t>
+      </w:r>
+      <w:proofErr w:type="gramEnd"/>
+      <w:r>
+        <w:t>[], [1]]`.</w:t>
+      </w:r>
+    </w:p>
+    <w:p>
+      <w:r>
+        <w:t xml:space="preserve">3. Add `2` to all existing subsets: </w:t>
+      </w:r>
+      <w:proofErr w:type="gramStart"/>
+      <w:r>
+        <w:t>`[</w:t>
+      </w:r>
+      <w:proofErr w:type="gramEnd"/>
+      <w:r>
+        <w:t>[], [1], [2], [1, 2]]`.</w:t>
+      </w:r>
+    </w:p>
+    <w:p>
+      <w:r>
+        <w:t xml:space="preserve">4. Add `3` to all existing subsets: </w:t>
+      </w:r>
+      <w:proofErr w:type="gramStart"/>
+      <w:r>
+        <w:t>`[</w:t>
+      </w:r>
+      <w:proofErr w:type="gramEnd"/>
+      <w:r>
+        <w:t>[], [1], [2], [1, 2], [3], [1, 3], [2, 3], [1, 2, 3]]`.</w:t>
+      </w:r>
+    </w:p>
+    <w:p/>
+    <w:p>
+      <w:r>
+        <w:t>#### Algorithm</w:t>
+      </w:r>
+    </w:p>
+    <w:p/>
+    <w:p>
+      <w:r>
+        <w:t>1. Initialize the result with an empty subset.</w:t>
+      </w:r>
+    </w:p>
+    <w:p>
+      <w:r>
+        <w:t>2. Iterate through each element in the input set.</w:t>
+      </w:r>
+    </w:p>
+    <w:p>
+      <w:r>
+        <w:t>3. For each element, create new subsets by adding it to each existing subset in the result.</w:t>
+      </w:r>
+    </w:p>
+    <w:p>
+      <w:r>
+        <w:t>4. Add these new subsets to the result.</w:t>
+      </w:r>
+    </w:p>
+    <w:p>
+      <w:r>
+        <w:t>5. Return the result.</w:t>
+      </w:r>
+    </w:p>
+    <w:p/>
+    <w:p>
+      <w:r>
+        <w:t>#### Time and Space Complexity</w:t>
+      </w:r>
+    </w:p>
+    <w:p/>
+    <w:p>
+      <w:r>
+        <w:t xml:space="preserve">- **Time </w:t>
+      </w:r>
+      <w:proofErr w:type="gramStart"/>
+      <w:r>
+        <w:t>Complexity:*</w:t>
+      </w:r>
+      <w:proofErr w:type="gramEnd"/>
+      <w:r>
+        <w:t>* O(2^n), where n is the number of elements in the input set (since there are 2^n subsets).</w:t>
+      </w:r>
+    </w:p>
+    <w:p>
+      <w:r>
+        <w:t xml:space="preserve">- **Space </w:t>
+      </w:r>
+      <w:proofErr w:type="gramStart"/>
+      <w:r>
+        <w:t>Complexity:*</w:t>
+      </w:r>
+      <w:proofErr w:type="gramEnd"/>
+      <w:r>
+        <w:t>* O(2^n), as the result contains 2^n subsets.</w:t>
+      </w:r>
+    </w:p>
+    <w:p/>
+    <w:p>
+      <w:r>
+        <w:t>#### Python Code</w:t>
+      </w:r>
+    </w:p>
+    <w:p/>
+    <w:p>
+      <w:pPr>
+        <w:shd w:val="clear" w:color="auto" w:fill="1F1F1F"/>
+        <w:spacing w:after="0" w:line="285" w:lineRule="atLeast"/>
+        <w:rPr>
+          <w:rFonts w:ascii="Consolas" w:eastAsia="Times New Roman" w:hAnsi="Consolas" w:cs="Times New Roman"/>
+          <w:color w:val="CCCCCC"/>
+          <w:kern w:val="0"/>
+          <w:sz w:val="21"/>
+          <w:szCs w:val="21"/>
+          <w:lang w:eastAsia="en-IN"/>
+          <w14:ligatures w14:val="none"/>
+        </w:rPr>
+      </w:pPr>
+      <w:r>
+        <w:rPr>
+          <w:rFonts w:ascii="Consolas" w:eastAsia="Times New Roman" w:hAnsi="Consolas" w:cs="Times New Roman"/>
+          <w:color w:val="569CD6"/>
+          <w:kern w:val="0"/>
+          <w:sz w:val="21"/>
+          <w:szCs w:val="21"/>
+          <w:lang w:eastAsia="en-IN"/>
+          <w14:ligatures w14:val="none"/>
+        </w:rPr>
+        <w:t>def</w:t>
+      </w:r>
+      <w:r>
+        <w:rPr>
+          <w:rFonts w:ascii="Consolas" w:eastAsia="Times New Roman" w:hAnsi="Consolas" w:cs="Times New Roman"/>
+          <w:color w:val="CCCCCC"/>
+          <w:kern w:val="0"/>
+          <w:sz w:val="21"/>
+          <w:szCs w:val="21"/>
+          <w:lang w:eastAsia="en-IN"/>
+          <w14:ligatures w14:val="none"/>
+        </w:rPr>
+        <w:t xml:space="preserve"> </w:t>
+      </w:r>
+      <w:r>
+        <w:rPr>
+          <w:rFonts w:ascii="Consolas" w:eastAsia="Times New Roman" w:hAnsi="Consolas" w:cs="Times New Roman"/>
+          <w:color w:val="DCDCAA"/>
+          <w:kern w:val="0"/>
+          <w:sz w:val="21"/>
+          <w:szCs w:val="21"/>
+          <w:lang w:eastAsia="en-IN"/>
+          <w14:ligatures w14:val="none"/>
+        </w:rPr>
+        <w:t>subsets</w:t>
+      </w:r>
+      <w:r>
+        <w:rPr>
+          <w:rFonts w:ascii="Consolas" w:eastAsia="Times New Roman" w:hAnsi="Consolas" w:cs="Times New Roman"/>
+          <w:color w:val="CCCCCC"/>
+          <w:kern w:val="0"/>
+          <w:sz w:val="21"/>
+          <w:szCs w:val="21"/>
+          <w:lang w:eastAsia="en-IN"/>
+          <w14:ligatures w14:val="none"/>
+        </w:rPr>
+        <w:t>(</w:t>
+      </w:r>
+      <w:proofErr w:type="spellStart"/>
+      <w:r>
+        <w:rPr>
+          <w:rFonts w:ascii="Consolas" w:eastAsia="Times New Roman" w:hAnsi="Consolas" w:cs="Times New Roman"/>
+          <w:color w:val="9CDCFE"/>
+          <w:kern w:val="0"/>
+          <w:sz w:val="21"/>
+          <w:szCs w:val="21"/>
+          <w:lang w:eastAsia="en-IN"/>
+          <w14:ligatures w14:val="none"/>
+        </w:rPr>
+        <w:t>nums</w:t>
+      </w:r>
+      <w:proofErr w:type="spellEnd"/>
+      <w:r>
+        <w:rPr>
+          <w:rFonts w:ascii="Consolas" w:eastAsia="Times New Roman" w:hAnsi="Consolas" w:cs="Times New Roman"/>
+          <w:color w:val="CCCCCC"/>
+          <w:kern w:val="0"/>
+          <w:sz w:val="21"/>
+          <w:szCs w:val="21"/>
+          <w:lang w:eastAsia="en-IN"/>
+          <w14:ligatures w14:val="none"/>
+        </w:rPr>
+        <w:t>):</w:t>
+      </w:r>
+    </w:p>
+    <w:p>
+      <w:pPr>
+        <w:shd w:val="clear" w:color="auto" w:fill="1F1F1F"/>
+        <w:spacing w:after="0" w:line="285" w:lineRule="atLeast"/>
+        <w:rPr>
+          <w:rFonts w:ascii="Consolas" w:eastAsia="Times New Roman" w:hAnsi="Consolas" w:cs="Times New Roman"/>
+          <w:color w:val="CCCCCC"/>
+          <w:kern w:val="0"/>
+          <w:sz w:val="21"/>
+          <w:szCs w:val="21"/>
+          <w:lang w:eastAsia="en-IN"/>
+          <w14:ligatures w14:val="none"/>
+        </w:rPr>
+      </w:pPr>
+      <w:r>
+        <w:rPr>
+          <w:rFonts w:ascii="Consolas" w:eastAsia="Times New Roman" w:hAnsi="Consolas" w:cs="Times New Roman"/>
+          <w:color w:val="CCCCCC"/>
+          <w:kern w:val="0"/>
+          <w:sz w:val="21"/>
+          <w:szCs w:val="21"/>
+          <w:lang w:eastAsia="en-IN"/>
+          <w14:ligatures w14:val="none"/>
+        </w:rPr>
+        <w:t xml:space="preserve">    </w:t>
+      </w:r>
+      <w:r>
+        <w:rPr>
+          <w:rFonts w:ascii="Consolas" w:eastAsia="Times New Roman" w:hAnsi="Consolas" w:cs="Times New Roman"/>
+          <w:color w:val="9CDCFE"/>
+          <w:kern w:val="0"/>
+          <w:sz w:val="21"/>
+          <w:szCs w:val="21"/>
+          <w:lang w:eastAsia="en-IN"/>
+          <w14:ligatures w14:val="none"/>
+        </w:rPr>
+        <w:t>result</w:t>
+      </w:r>
+      <w:r>
+        <w:rPr>
+          <w:rFonts w:ascii="Consolas" w:eastAsia="Times New Roman" w:hAnsi="Consolas" w:cs="Times New Roman"/>
+          <w:color w:val="CCCCCC"/>
+          <w:kern w:val="0"/>
+          <w:sz w:val="21"/>
+          <w:szCs w:val="21"/>
+          <w:lang w:eastAsia="en-IN"/>
+          <w14:ligatures w14:val="none"/>
+        </w:rPr>
+        <w:t xml:space="preserve"> </w:t>
+      </w:r>
+      <w:r>
+        <w:rPr>
+          <w:rFonts w:ascii="Consolas" w:eastAsia="Times New Roman" w:hAnsi="Consolas" w:cs="Times New Roman"/>
+          <w:color w:val="D4D4D4"/>
+          <w:kern w:val="0"/>
+          <w:sz w:val="21"/>
+          <w:szCs w:val="21"/>
+          <w:lang w:eastAsia="en-IN"/>
+          <w14:ligatures w14:val="none"/>
+        </w:rPr>
+        <w:t>=</w:t>
+      </w:r>
+      <w:r>
+        <w:rPr>
+          <w:rFonts w:ascii="Consolas" w:eastAsia="Times New Roman" w:hAnsi="Consolas" w:cs="Times New Roman"/>
+          <w:color w:val="CCCCCC"/>
+          <w:kern w:val="0"/>
+          <w:sz w:val="21"/>
+          <w:szCs w:val="21"/>
+          <w:lang w:eastAsia="en-IN"/>
+          <w14:ligatures w14:val="none"/>
+        </w:rPr>
+        <w:t xml:space="preserve"> [[</w:t>
+      </w:r>
+      <w:proofErr w:type="gramStart"/>
+      <w:r>
+        <w:rPr>
+          <w:rFonts w:ascii="Consolas" w:eastAsia="Times New Roman" w:hAnsi="Consolas" w:cs="Times New Roman"/>
+          <w:color w:val="CCCCCC"/>
+          <w:kern w:val="0"/>
+          <w:sz w:val="21"/>
+          <w:szCs w:val="21"/>
+          <w:lang w:eastAsia="en-IN"/>
+          <w14:ligatures w14:val="none"/>
+        </w:rPr>
+        <w:t>]]  </w:t>
+      </w:r>
+      <w:r>
+        <w:rPr>
+          <w:rFonts w:ascii="Consolas" w:eastAsia="Times New Roman" w:hAnsi="Consolas" w:cs="Times New Roman"/>
+          <w:color w:val="6A9955"/>
+          <w:kern w:val="0"/>
+          <w:sz w:val="21"/>
+          <w:szCs w:val="21"/>
+          <w:lang w:eastAsia="en-IN"/>
+          <w14:ligatures w14:val="none"/>
+        </w:rPr>
+        <w:t>#</w:t>
+      </w:r>
+      <w:proofErr w:type="gramEnd"/>
+      <w:r>
+        <w:rPr>
+          <w:rFonts w:ascii="Consolas" w:eastAsia="Times New Roman" w:hAnsi="Consolas" w:cs="Times New Roman"/>
+          <w:color w:val="6A9955"/>
+          <w:kern w:val="0"/>
+          <w:sz w:val="21"/>
+          <w:szCs w:val="21"/>
+          <w:lang w:eastAsia="en-IN"/>
+          <w14:ligatures w14:val="none"/>
+        </w:rPr>
+        <w:t xml:space="preserve"> Start with the empty subset</w:t>
+      </w:r>
+    </w:p>
+    <w:p>
+      <w:pPr>
+        <w:shd w:val="clear" w:color="auto" w:fill="1F1F1F"/>
+        <w:spacing w:after="0" w:line="285" w:lineRule="atLeast"/>
+        <w:rPr>
+          <w:rFonts w:ascii="Consolas" w:eastAsia="Times New Roman" w:hAnsi="Consolas" w:cs="Times New Roman"/>
+          <w:color w:val="CCCCCC"/>
+          <w:kern w:val="0"/>
+          <w:sz w:val="21"/>
+          <w:szCs w:val="21"/>
+          <w:lang w:eastAsia="en-IN"/>
+          <w14:ligatures w14:val="none"/>
+        </w:rPr>
+      </w:pPr>
+      <w:r>
+        <w:rPr>
+          <w:rFonts w:ascii="Consolas" w:eastAsia="Times New Roman" w:hAnsi="Consolas" w:cs="Times New Roman"/>
+          <w:color w:val="CCCCCC"/>
+          <w:kern w:val="0"/>
+          <w:sz w:val="21"/>
+          <w:szCs w:val="21"/>
+          <w:lang w:eastAsia="en-IN"/>
+          <w14:ligatures w14:val="none"/>
+        </w:rPr>
+        <w:t xml:space="preserve">    </w:t>
+      </w:r>
+    </w:p>
+    <w:p>
+      <w:pPr>
+        <w:shd w:val="clear" w:color="auto" w:fill="1F1F1F"/>
+        <w:spacing w:after="0" w:line="285" w:lineRule="atLeast"/>
+        <w:rPr>
+          <w:rFonts w:ascii="Consolas" w:eastAsia="Times New Roman" w:hAnsi="Consolas" w:cs="Times New Roman"/>
+          <w:color w:val="CCCCCC"/>
+          <w:kern w:val="0"/>
+          <w:sz w:val="21"/>
+          <w:szCs w:val="21"/>
+          <w:lang w:eastAsia="en-IN"/>
+          <w14:ligatures w14:val="none"/>
+        </w:rPr>
+      </w:pPr>
+      <w:r>
+        <w:rPr>
+          <w:rFonts w:ascii="Consolas" w:eastAsia="Times New Roman" w:hAnsi="Consolas" w:cs="Times New Roman"/>
+          <w:color w:val="CCCCCC"/>
+          <w:kern w:val="0"/>
+          <w:sz w:val="21"/>
+          <w:szCs w:val="21"/>
+          <w:lang w:eastAsia="en-IN"/>
+          <w14:ligatures w14:val="none"/>
+        </w:rPr>
+        <w:t xml:space="preserve">    </w:t>
+      </w:r>
+      <w:r>
+        <w:rPr>
+          <w:rFonts w:ascii="Consolas" w:eastAsia="Times New Roman" w:hAnsi="Consolas" w:cs="Times New Roman"/>
+          <w:color w:val="C586C0"/>
+          <w:kern w:val="0"/>
+          <w:sz w:val="21"/>
+          <w:szCs w:val="21"/>
+          <w:lang w:eastAsia="en-IN"/>
+          <w14:ligatures w14:val="none"/>
+        </w:rPr>
+        <w:t>for</w:t>
+      </w:r>
+      <w:r>
+        <w:rPr>
+          <w:rFonts w:ascii="Consolas" w:eastAsia="Times New Roman" w:hAnsi="Consolas" w:cs="Times New Roman"/>
+          <w:color w:val="CCCCCC"/>
+          <w:kern w:val="0"/>
+          <w:sz w:val="21"/>
+          <w:szCs w:val="21"/>
+          <w:lang w:eastAsia="en-IN"/>
+          <w14:ligatures w14:val="none"/>
+        </w:rPr>
+        <w:t xml:space="preserve"> </w:t>
+      </w:r>
+      <w:proofErr w:type="spellStart"/>
+      <w:r>
+        <w:rPr>
+          <w:rFonts w:ascii="Consolas" w:eastAsia="Times New Roman" w:hAnsi="Consolas" w:cs="Times New Roman"/>
+          <w:color w:val="9CDCFE"/>
+          <w:kern w:val="0"/>
+          <w:sz w:val="21"/>
+          <w:szCs w:val="21"/>
+          <w:lang w:eastAsia="en-IN"/>
+          <w14:ligatures w14:val="none"/>
+        </w:rPr>
+        <w:t>num</w:t>
+      </w:r>
+      <w:proofErr w:type="spellEnd"/>
+      <w:r>
+        <w:rPr>
+          <w:rFonts w:ascii="Consolas" w:eastAsia="Times New Roman" w:hAnsi="Consolas" w:cs="Times New Roman"/>
+          <w:color w:val="CCCCCC"/>
+          <w:kern w:val="0"/>
+          <w:sz w:val="21"/>
+          <w:szCs w:val="21"/>
+          <w:lang w:eastAsia="en-IN"/>
+          <w14:ligatures w14:val="none"/>
+        </w:rPr>
+        <w:t xml:space="preserve"> </w:t>
+      </w:r>
+      <w:r>
+        <w:rPr>
+          <w:rFonts w:ascii="Consolas" w:eastAsia="Times New Roman" w:hAnsi="Consolas" w:cs="Times New Roman"/>
+          <w:color w:val="C586C0"/>
+          <w:kern w:val="0"/>
+          <w:sz w:val="21"/>
+          <w:szCs w:val="21"/>
+          <w:lang w:eastAsia="en-IN"/>
+          <w14:ligatures w14:val="none"/>
+        </w:rPr>
+        <w:t>in</w:t>
+      </w:r>
+      <w:r>
+        <w:rPr>
+          <w:rFonts w:ascii="Consolas" w:eastAsia="Times New Roman" w:hAnsi="Consolas" w:cs="Times New Roman"/>
+          <w:color w:val="CCCCCC"/>
+          <w:kern w:val="0"/>
+          <w:sz w:val="21"/>
+          <w:szCs w:val="21"/>
+          <w:lang w:eastAsia="en-IN"/>
+          <w14:ligatures w14:val="none"/>
+        </w:rPr>
+        <w:t xml:space="preserve"> </w:t>
+      </w:r>
+      <w:proofErr w:type="spellStart"/>
+      <w:r>
+        <w:rPr>
+          <w:rFonts w:ascii="Consolas" w:eastAsia="Times New Roman" w:hAnsi="Consolas" w:cs="Times New Roman"/>
+          <w:color w:val="9CDCFE"/>
+          <w:kern w:val="0"/>
+          <w:sz w:val="21"/>
+          <w:szCs w:val="21"/>
+          <w:lang w:eastAsia="en-IN"/>
+          <w14:ligatures w14:val="none"/>
+        </w:rPr>
+        <w:t>nums</w:t>
+      </w:r>
+      <w:proofErr w:type="spellEnd"/>
+      <w:r>
+        <w:rPr>
+          <w:rFonts w:ascii="Consolas" w:eastAsia="Times New Roman" w:hAnsi="Consolas" w:cs="Times New Roman"/>
+          <w:color w:val="CCCCCC"/>
+          <w:kern w:val="0"/>
+          <w:sz w:val="21"/>
+          <w:szCs w:val="21"/>
+          <w:lang w:eastAsia="en-IN"/>
+          <w14:ligatures w14:val="none"/>
+        </w:rPr>
+        <w:t>:</w:t>
+      </w:r>
+    </w:p>
+    <w:p>
+      <w:pPr>
+        <w:shd w:val="clear" w:color="auto" w:fill="1F1F1F"/>
+        <w:spacing w:after="0" w:line="285" w:lineRule="atLeast"/>
+        <w:rPr>
+          <w:rFonts w:ascii="Consolas" w:eastAsia="Times New Roman" w:hAnsi="Consolas" w:cs="Times New Roman"/>
+          <w:color w:val="CCCCCC"/>
+          <w:kern w:val="0"/>
+          <w:sz w:val="21"/>
+          <w:szCs w:val="21"/>
+          <w:lang w:eastAsia="en-IN"/>
+          <w14:ligatures w14:val="none"/>
+        </w:rPr>
+      </w:pPr>
+      <w:r>
+        <w:rPr>
+          <w:rFonts w:ascii="Consolas" w:eastAsia="Times New Roman" w:hAnsi="Consolas" w:cs="Times New Roman"/>
+          <w:color w:val="CCCCCC"/>
+          <w:kern w:val="0"/>
+          <w:sz w:val="21"/>
+          <w:szCs w:val="21"/>
+          <w:lang w:eastAsia="en-IN"/>
+          <w14:ligatures w14:val="none"/>
+        </w:rPr>
+        <w:t xml:space="preserve">        </w:t>
+      </w:r>
+      <w:r>
+        <w:rPr>
+          <w:rFonts w:ascii="Consolas" w:eastAsia="Times New Roman" w:hAnsi="Consolas" w:cs="Times New Roman"/>
+          <w:color w:val="6A9955"/>
+          <w:kern w:val="0"/>
+          <w:sz w:val="21"/>
+          <w:szCs w:val="21"/>
+          <w:lang w:eastAsia="en-IN"/>
+          <w14:ligatures w14:val="none"/>
+        </w:rPr>
+        <w:t># For each element, add it to all existing subsets</w:t>
+      </w:r>
+    </w:p>
+    <w:p>
+      <w:pPr>
+        <w:shd w:val="clear" w:color="auto" w:fill="1F1F1F"/>
+        <w:spacing w:after="0" w:line="285" w:lineRule="atLeast"/>
+        <w:rPr>
+          <w:rFonts w:ascii="Consolas" w:eastAsia="Times New Roman" w:hAnsi="Consolas" w:cs="Times New Roman"/>
+          <w:color w:val="CCCCCC"/>
+          <w:kern w:val="0"/>
+          <w:sz w:val="21"/>
+          <w:szCs w:val="21"/>
+          <w:lang w:eastAsia="en-IN"/>
+          <w14:ligatures w14:val="none"/>
+        </w:rPr>
+      </w:pPr>
+      <w:r>
+        <w:rPr>
+          <w:rFonts w:ascii="Consolas" w:eastAsia="Times New Roman" w:hAnsi="Consolas" w:cs="Times New Roman"/>
+          <w:color w:val="CCCCCC"/>
+          <w:kern w:val="0"/>
+          <w:sz w:val="21"/>
+          <w:szCs w:val="21"/>
+          <w:lang w:eastAsia="en-IN"/>
+          <w14:ligatures w14:val="none"/>
+        </w:rPr>
+        <w:t xml:space="preserve">        </w:t>
+      </w:r>
+      <w:proofErr w:type="spellStart"/>
+      <w:r>
+        <w:rPr>
+          <w:rFonts w:ascii="Consolas" w:eastAsia="Times New Roman" w:hAnsi="Consolas" w:cs="Times New Roman"/>
+          <w:color w:val="9CDCFE"/>
+          <w:kern w:val="0"/>
+          <w:sz w:val="21"/>
+          <w:szCs w:val="21"/>
+          <w:lang w:eastAsia="en-IN"/>
+          <w14:ligatures w14:val="none"/>
+        </w:rPr>
+        <w:t>new_subsets</w:t>
+      </w:r>
+      <w:proofErr w:type="spellEnd"/>
+      <w:r>
+        <w:rPr>
+          <w:rFonts w:ascii="Consolas" w:eastAsia="Times New Roman" w:hAnsi="Consolas" w:cs="Times New Roman"/>
+          <w:color w:val="CCCCCC"/>
+          <w:kern w:val="0"/>
+          <w:sz w:val="21"/>
+          <w:szCs w:val="21"/>
+          <w:lang w:eastAsia="en-IN"/>
+          <w14:ligatures w14:val="none"/>
+        </w:rPr>
+        <w:t xml:space="preserve"> </w:t>
+      </w:r>
+      <w:r>
+        <w:rPr>
+          <w:rFonts w:ascii="Consolas" w:eastAsia="Times New Roman" w:hAnsi="Consolas" w:cs="Times New Roman"/>
+          <w:color w:val="D4D4D4"/>
+          <w:kern w:val="0"/>
+          <w:sz w:val="21"/>
+          <w:szCs w:val="21"/>
+          <w:lang w:eastAsia="en-IN"/>
+          <w14:ligatures w14:val="none"/>
+        </w:rPr>
+        <w:t>=</w:t>
+      </w:r>
+      <w:r>
+        <w:rPr>
+          <w:rFonts w:ascii="Consolas" w:eastAsia="Times New Roman" w:hAnsi="Consolas" w:cs="Times New Roman"/>
+          <w:color w:val="CCCCCC"/>
+          <w:kern w:val="0"/>
+          <w:sz w:val="21"/>
+          <w:szCs w:val="21"/>
+          <w:lang w:eastAsia="en-IN"/>
+          <w14:ligatures w14:val="none"/>
+        </w:rPr>
+        <w:t xml:space="preserve"> [</w:t>
+      </w:r>
+      <w:proofErr w:type="spellStart"/>
+      <w:r>
+        <w:rPr>
+          <w:rFonts w:ascii="Consolas" w:eastAsia="Times New Roman" w:hAnsi="Consolas" w:cs="Times New Roman"/>
+          <w:color w:val="9CDCFE"/>
+          <w:kern w:val="0"/>
+          <w:sz w:val="21"/>
+          <w:szCs w:val="21"/>
+          <w:lang w:eastAsia="en-IN"/>
+          <w14:ligatures w14:val="none"/>
+        </w:rPr>
+        <w:t>curr</w:t>
+      </w:r>
+      <w:proofErr w:type="spellEnd"/>
+      <w:r>
+        <w:rPr>
+          <w:rFonts w:ascii="Consolas" w:eastAsia="Times New Roman" w:hAnsi="Consolas" w:cs="Times New Roman"/>
+          <w:color w:val="CCCCCC"/>
+          <w:kern w:val="0"/>
+          <w:sz w:val="21"/>
+          <w:szCs w:val="21"/>
+          <w:lang w:eastAsia="en-IN"/>
+          <w14:ligatures w14:val="none"/>
+        </w:rPr>
+        <w:t xml:space="preserve"> </w:t>
+      </w:r>
+      <w:r>
+        <w:rPr>
+          <w:rFonts w:ascii="Consolas" w:eastAsia="Times New Roman" w:hAnsi="Consolas" w:cs="Times New Roman"/>
+          <w:color w:val="D4D4D4"/>
+          <w:kern w:val="0"/>
+          <w:sz w:val="21"/>
+          <w:szCs w:val="21"/>
+          <w:lang w:eastAsia="en-IN"/>
+          <w14:ligatures w14:val="none"/>
+        </w:rPr>
+        <w:t>+</w:t>
+      </w:r>
+      <w:r>
+        <w:rPr>
+          <w:rFonts w:ascii="Consolas" w:eastAsia="Times New Roman" w:hAnsi="Consolas" w:cs="Times New Roman"/>
+          <w:color w:val="CCCCCC"/>
+          <w:kern w:val="0"/>
+          <w:sz w:val="21"/>
+          <w:szCs w:val="21"/>
+          <w:lang w:eastAsia="en-IN"/>
+          <w14:ligatures w14:val="none"/>
+        </w:rPr>
+        <w:t xml:space="preserve"> [</w:t>
+      </w:r>
+      <w:proofErr w:type="spellStart"/>
+      <w:r>
+        <w:rPr>
+          <w:rFonts w:ascii="Consolas" w:eastAsia="Times New Roman" w:hAnsi="Consolas" w:cs="Times New Roman"/>
+          <w:color w:val="9CDCFE"/>
+          <w:kern w:val="0"/>
+          <w:sz w:val="21"/>
+          <w:szCs w:val="21"/>
+          <w:lang w:eastAsia="en-IN"/>
+          <w14:ligatures w14:val="none"/>
+        </w:rPr>
+        <w:t>num</w:t>
+      </w:r>
+      <w:proofErr w:type="spellEnd"/>
+      <w:r>
+        <w:rPr>
+          <w:rFonts w:ascii="Consolas" w:eastAsia="Times New Roman" w:hAnsi="Consolas" w:cs="Times New Roman"/>
+          <w:color w:val="CCCCCC"/>
+          <w:kern w:val="0"/>
+          <w:sz w:val="21"/>
+          <w:szCs w:val="21"/>
+          <w:lang w:eastAsia="en-IN"/>
+          <w14:ligatures w14:val="none"/>
+        </w:rPr>
+        <w:t xml:space="preserve">] </w:t>
+      </w:r>
+      <w:r>
+        <w:rPr>
+          <w:rFonts w:ascii="Consolas" w:eastAsia="Times New Roman" w:hAnsi="Consolas" w:cs="Times New Roman"/>
+          <w:color w:val="C586C0"/>
+          <w:kern w:val="0"/>
+          <w:sz w:val="21"/>
+          <w:szCs w:val="21"/>
+          <w:lang w:eastAsia="en-IN"/>
+          <w14:ligatures w14:val="none"/>
+        </w:rPr>
+        <w:t>for</w:t>
+      </w:r>
+      <w:r>
+        <w:rPr>
+          <w:rFonts w:ascii="Consolas" w:eastAsia="Times New Roman" w:hAnsi="Consolas" w:cs="Times New Roman"/>
+          <w:color w:val="CCCCCC"/>
+          <w:kern w:val="0"/>
+          <w:sz w:val="21"/>
+          <w:szCs w:val="21"/>
+          <w:lang w:eastAsia="en-IN"/>
+          <w14:ligatures w14:val="none"/>
+        </w:rPr>
+        <w:t xml:space="preserve"> </w:t>
+      </w:r>
+      <w:proofErr w:type="spellStart"/>
+      <w:r>
+        <w:rPr>
+          <w:rFonts w:ascii="Consolas" w:eastAsia="Times New Roman" w:hAnsi="Consolas" w:cs="Times New Roman"/>
+          <w:color w:val="9CDCFE"/>
+          <w:kern w:val="0"/>
+          <w:sz w:val="21"/>
+          <w:szCs w:val="21"/>
+          <w:lang w:eastAsia="en-IN"/>
+          <w14:ligatures w14:val="none"/>
+        </w:rPr>
+        <w:t>curr</w:t>
+      </w:r>
+      <w:proofErr w:type="spellEnd"/>
+      <w:r>
+        <w:rPr>
+          <w:rFonts w:ascii="Consolas" w:eastAsia="Times New Roman" w:hAnsi="Consolas" w:cs="Times New Roman"/>
+          <w:color w:val="CCCCCC"/>
+          <w:kern w:val="0"/>
+          <w:sz w:val="21"/>
+          <w:szCs w:val="21"/>
+          <w:lang w:eastAsia="en-IN"/>
+          <w14:ligatures w14:val="none"/>
+        </w:rPr>
+        <w:t xml:space="preserve"> </w:t>
+      </w:r>
+      <w:r>
+        <w:rPr>
+          <w:rFonts w:ascii="Consolas" w:eastAsia="Times New Roman" w:hAnsi="Consolas" w:cs="Times New Roman"/>
+          <w:color w:val="C586C0"/>
+          <w:kern w:val="0"/>
+          <w:sz w:val="21"/>
+          <w:szCs w:val="21"/>
+          <w:lang w:eastAsia="en-IN"/>
+          <w14:ligatures w14:val="none"/>
+        </w:rPr>
+        <w:t>in</w:t>
+      </w:r>
+      <w:r>
+        <w:rPr>
+          <w:rFonts w:ascii="Consolas" w:eastAsia="Times New Roman" w:hAnsi="Consolas" w:cs="Times New Roman"/>
+          <w:color w:val="CCCCCC"/>
+          <w:kern w:val="0"/>
+          <w:sz w:val="21"/>
+          <w:szCs w:val="21"/>
+          <w:lang w:eastAsia="en-IN"/>
+          <w14:ligatures w14:val="none"/>
+        </w:rPr>
+        <w:t xml:space="preserve"> </w:t>
+      </w:r>
+      <w:r>
+        <w:rPr>
+          <w:rFonts w:ascii="Consolas" w:eastAsia="Times New Roman" w:hAnsi="Consolas" w:cs="Times New Roman"/>
+          <w:color w:val="9CDCFE"/>
+          <w:kern w:val="0"/>
+          <w:sz w:val="21"/>
+          <w:szCs w:val="21"/>
+          <w:lang w:eastAsia="en-IN"/>
+          <w14:ligatures w14:val="none"/>
+        </w:rPr>
+        <w:t>result</w:t>
+      </w:r>
+      <w:r>
+        <w:rPr>
+          <w:rFonts w:ascii="Consolas" w:eastAsia="Times New Roman" w:hAnsi="Consolas" w:cs="Times New Roman"/>
+          <w:color w:val="CCCCCC"/>
+          <w:kern w:val="0"/>
+          <w:sz w:val="21"/>
+          <w:szCs w:val="21"/>
+          <w:lang w:eastAsia="en-IN"/>
+          <w14:ligatures w14:val="none"/>
+        </w:rPr>
+        <w:t>]</w:t>
+      </w:r>
+    </w:p>
+    <w:p>
+      <w:pPr>
+        <w:shd w:val="clear" w:color="auto" w:fill="1F1F1F"/>
+        <w:spacing w:after="0" w:line="285" w:lineRule="atLeast"/>
+        <w:rPr>
+          <w:rFonts w:ascii="Consolas" w:eastAsia="Times New Roman" w:hAnsi="Consolas" w:cs="Times New Roman"/>
+          <w:color w:val="CCCCCC"/>
+          <w:kern w:val="0"/>
+          <w:sz w:val="21"/>
+          <w:szCs w:val="21"/>
+          <w:lang w:eastAsia="en-IN"/>
+          <w14:ligatures w14:val="none"/>
+        </w:rPr>
+      </w:pPr>
+      <w:r>
+        <w:rPr>
+          <w:rFonts w:ascii="Consolas" w:eastAsia="Times New Roman" w:hAnsi="Consolas" w:cs="Times New Roman"/>
+          <w:color w:val="CCCCCC"/>
+          <w:kern w:val="0"/>
+          <w:sz w:val="21"/>
+          <w:szCs w:val="21"/>
+          <w:lang w:eastAsia="en-IN"/>
+          <w14:ligatures w14:val="none"/>
+        </w:rPr>
+        <w:t xml:space="preserve">        </w:t>
+      </w:r>
+      <w:proofErr w:type="spellStart"/>
+      <w:proofErr w:type="gramStart"/>
+      <w:r>
+        <w:rPr>
+          <w:rFonts w:ascii="Consolas" w:eastAsia="Times New Roman" w:hAnsi="Consolas" w:cs="Times New Roman"/>
+          <w:color w:val="9CDCFE"/>
+          <w:kern w:val="0"/>
+          <w:sz w:val="21"/>
+          <w:szCs w:val="21"/>
+          <w:lang w:eastAsia="en-IN"/>
+          <w14:ligatures w14:val="none"/>
+        </w:rPr>
+        <w:t>result</w:t>
+      </w:r>
+      <w:r>
+        <w:rPr>
+          <w:rFonts w:ascii="Consolas" w:eastAsia="Times New Roman" w:hAnsi="Consolas" w:cs="Times New Roman"/>
+          <w:color w:val="CCCCCC"/>
+          <w:kern w:val="0"/>
+          <w:sz w:val="21"/>
+          <w:szCs w:val="21"/>
+          <w:lang w:eastAsia="en-IN"/>
+          <w14:ligatures w14:val="none"/>
+        </w:rPr>
+        <w:t>.</w:t>
+      </w:r>
+      <w:r>
+        <w:rPr>
+          <w:rFonts w:ascii="Consolas" w:eastAsia="Times New Roman" w:hAnsi="Consolas" w:cs="Times New Roman"/>
+          <w:color w:val="DCDCAA"/>
+          <w:kern w:val="0"/>
+          <w:sz w:val="21"/>
+          <w:szCs w:val="21"/>
+          <w:lang w:eastAsia="en-IN"/>
+          <w14:ligatures w14:val="none"/>
+        </w:rPr>
+        <w:t>extend</w:t>
+      </w:r>
+      <w:proofErr w:type="spellEnd"/>
+      <w:proofErr w:type="gramEnd"/>
+      <w:r>
+        <w:rPr>
+          <w:rFonts w:ascii="Consolas" w:eastAsia="Times New Roman" w:hAnsi="Consolas" w:cs="Times New Roman"/>
+          <w:color w:val="CCCCCC"/>
+          <w:kern w:val="0"/>
+          <w:sz w:val="21"/>
+          <w:szCs w:val="21"/>
+          <w:lang w:eastAsia="en-IN"/>
+          <w14:ligatures w14:val="none"/>
+        </w:rPr>
+        <w:t>(</w:t>
+      </w:r>
+      <w:proofErr w:type="spellStart"/>
+      <w:r>
+        <w:rPr>
+          <w:rFonts w:ascii="Consolas" w:eastAsia="Times New Roman" w:hAnsi="Consolas" w:cs="Times New Roman"/>
+          <w:color w:val="9CDCFE"/>
+          <w:kern w:val="0"/>
+          <w:sz w:val="21"/>
+          <w:szCs w:val="21"/>
+          <w:lang w:eastAsia="en-IN"/>
+          <w14:ligatures w14:val="none"/>
+        </w:rPr>
+        <w:t>new_subsets</w:t>
+      </w:r>
+      <w:proofErr w:type="spellEnd"/>
+      <w:r>
+        <w:rPr>
+          <w:rFonts w:ascii="Consolas" w:eastAsia="Times New Roman" w:hAnsi="Consolas" w:cs="Times New Roman"/>
+          <w:color w:val="CCCCCC"/>
+          <w:kern w:val="0"/>
+          <w:sz w:val="21"/>
+          <w:szCs w:val="21"/>
+          <w:lang w:eastAsia="en-IN"/>
+          <w14:ligatures w14:val="none"/>
+        </w:rPr>
+        <w:t>)</w:t>
+      </w:r>
+    </w:p>
+    <w:p>
+      <w:pPr>
+        <w:shd w:val="clear" w:color="auto" w:fill="1F1F1F"/>
+        <w:spacing w:after="0" w:line="285" w:lineRule="atLeast"/>
+        <w:rPr>
+          <w:rFonts w:ascii="Consolas" w:eastAsia="Times New Roman" w:hAnsi="Consolas" w:cs="Times New Roman"/>
+          <w:color w:val="CCCCCC"/>
+          <w:kern w:val="0"/>
+          <w:sz w:val="21"/>
+          <w:szCs w:val="21"/>
+          <w:lang w:eastAsia="en-IN"/>
+          <w14:ligatures w14:val="none"/>
+        </w:rPr>
+      </w:pPr>
+      <w:r>
+        <w:rPr>
+          <w:rFonts w:ascii="Consolas" w:eastAsia="Times New Roman" w:hAnsi="Consolas" w:cs="Times New Roman"/>
+          <w:color w:val="CCCCCC"/>
+          <w:kern w:val="0"/>
+          <w:sz w:val="21"/>
+          <w:szCs w:val="21"/>
+          <w:lang w:eastAsia="en-IN"/>
+          <w14:ligatures w14:val="none"/>
+        </w:rPr>
+        <w:t xml:space="preserve">    </w:t>
+      </w:r>
+    </w:p>
+    <w:p>
+      <w:pPr>
+        <w:shd w:val="clear" w:color="auto" w:fill="1F1F1F"/>
+        <w:spacing w:after="0" w:line="285" w:lineRule="atLeast"/>
+        <w:rPr>
+          <w:rFonts w:ascii="Consolas" w:eastAsia="Times New Roman" w:hAnsi="Consolas" w:cs="Times New Roman"/>
+          <w:color w:val="CCCCCC"/>
+          <w:kern w:val="0"/>
+          <w:sz w:val="21"/>
+          <w:szCs w:val="21"/>
+          <w:lang w:eastAsia="en-IN"/>
+          <w14:ligatures w14:val="none"/>
+        </w:rPr>
+      </w:pPr>
+      <w:r>
+        <w:rPr>
+          <w:rFonts w:ascii="Consolas" w:eastAsia="Times New Roman" w:hAnsi="Consolas" w:cs="Times New Roman"/>
+          <w:color w:val="CCCCCC"/>
+          <w:kern w:val="0"/>
+          <w:sz w:val="21"/>
+          <w:szCs w:val="21"/>
+          <w:lang w:eastAsia="en-IN"/>
+          <w14:ligatures w14:val="none"/>
+        </w:rPr>
+        <w:t xml:space="preserve">    </w:t>
+      </w:r>
+      <w:r>
+        <w:rPr>
+          <w:rFonts w:ascii="Consolas" w:eastAsia="Times New Roman" w:hAnsi="Consolas" w:cs="Times New Roman"/>
+          <w:color w:val="C586C0"/>
+          <w:kern w:val="0"/>
+          <w:sz w:val="21"/>
+          <w:szCs w:val="21"/>
+          <w:lang w:eastAsia="en-IN"/>
+          <w14:ligatures w14:val="none"/>
+        </w:rPr>
+        <w:t>return</w:t>
+      </w:r>
+      <w:r>
+        <w:rPr>
+          <w:rFonts w:ascii="Consolas" w:eastAsia="Times New Roman" w:hAnsi="Consolas" w:cs="Times New Roman"/>
+          <w:color w:val="CCCCCC"/>
+          <w:kern w:val="0"/>
+          <w:sz w:val="21"/>
+          <w:szCs w:val="21"/>
+          <w:lang w:eastAsia="en-IN"/>
+          <w14:ligatures w14:val="none"/>
+        </w:rPr>
+        <w:t xml:space="preserve"> </w:t>
+      </w:r>
+      <w:r>
+        <w:rPr>
+          <w:rFonts w:ascii="Consolas" w:eastAsia="Times New Roman" w:hAnsi="Consolas" w:cs="Times New Roman"/>
+          <w:color w:val="9CDCFE"/>
+          <w:kern w:val="0"/>
+          <w:sz w:val="21"/>
+          <w:szCs w:val="21"/>
+          <w:lang w:eastAsia="en-IN"/>
+          <w14:ligatures w14:val="none"/>
+        </w:rPr>
+        <w:t>result</w:t>
+      </w:r>
+    </w:p>
+    <w:p>
+      <w:pPr>
+        <w:shd w:val="clear" w:color="auto" w:fill="1F1F1F"/>
+        <w:spacing w:after="0" w:line="285" w:lineRule="atLeast"/>
+        <w:rPr>
+          <w:rFonts w:ascii="Consolas" w:eastAsia="Times New Roman" w:hAnsi="Consolas" w:cs="Times New Roman"/>
+          <w:color w:val="CCCCCC"/>
+          <w:kern w:val="0"/>
+          <w:sz w:val="21"/>
+          <w:szCs w:val="21"/>
+          <w:lang w:eastAsia="en-IN"/>
+          <w14:ligatures w14:val="none"/>
+        </w:rPr>
+      </w:pPr>
+    </w:p>
+    <w:p>
+      <w:pPr>
+        <w:shd w:val="clear" w:color="auto" w:fill="1F1F1F"/>
+        <w:spacing w:after="0" w:line="285" w:lineRule="atLeast"/>
+        <w:rPr>
+          <w:rFonts w:ascii="Consolas" w:eastAsia="Times New Roman" w:hAnsi="Consolas" w:cs="Times New Roman"/>
+          <w:color w:val="CCCCCC"/>
+          <w:kern w:val="0"/>
+          <w:sz w:val="21"/>
+          <w:szCs w:val="21"/>
+          <w:lang w:eastAsia="en-IN"/>
+          <w14:ligatures w14:val="none"/>
+        </w:rPr>
+      </w:pPr>
+      <w:r>
+        <w:rPr>
+          <w:rFonts w:ascii="Consolas" w:eastAsia="Times New Roman" w:hAnsi="Consolas" w:cs="Times New Roman"/>
+          <w:color w:val="6A9955"/>
+          <w:kern w:val="0"/>
+          <w:sz w:val="21"/>
+          <w:szCs w:val="21"/>
+          <w:lang w:eastAsia="en-IN"/>
+          <w14:ligatures w14:val="none"/>
+        </w:rPr>
+        <w:t># Example usage</w:t>
+      </w:r>
+    </w:p>
+    <w:p>
+      <w:pPr>
+        <w:shd w:val="clear" w:color="auto" w:fill="1F1F1F"/>
+        <w:spacing w:after="0" w:line="285" w:lineRule="atLeast"/>
+        <w:rPr>
+          <w:rFonts w:ascii="Consolas" w:eastAsia="Times New Roman" w:hAnsi="Consolas" w:cs="Times New Roman"/>
+          <w:color w:val="CCCCCC"/>
+          <w:kern w:val="0"/>
+          <w:sz w:val="21"/>
+          <w:szCs w:val="21"/>
+          <w:lang w:eastAsia="en-IN"/>
+          <w14:ligatures w14:val="none"/>
+        </w:rPr>
+      </w:pPr>
+      <w:proofErr w:type="spellStart"/>
+      <w:r>
+        <w:rPr>
+          <w:rFonts w:ascii="Consolas" w:eastAsia="Times New Roman" w:hAnsi="Consolas" w:cs="Times New Roman"/>
+          <w:color w:val="9CDCFE"/>
+          <w:kern w:val="0"/>
+          <w:sz w:val="21"/>
+          <w:szCs w:val="21"/>
+          <w:lang w:eastAsia="en-IN"/>
+          <w14:ligatures w14:val="none"/>
+        </w:rPr>
+        <w:t>nums</w:t>
+      </w:r>
+      <w:proofErr w:type="spellEnd"/>
+      <w:r>
+        <w:rPr>
+          <w:rFonts w:ascii="Consolas" w:eastAsia="Times New Roman" w:hAnsi="Consolas" w:cs="Times New Roman"/>
+          <w:color w:val="CCCCCC"/>
+          <w:kern w:val="0"/>
+          <w:sz w:val="21"/>
+          <w:szCs w:val="21"/>
+          <w:lang w:eastAsia="en-IN"/>
+          <w14:ligatures w14:val="none"/>
+        </w:rPr>
+        <w:t xml:space="preserve"> </w:t>
+      </w:r>
+      <w:r>
+        <w:rPr>
+          <w:rFonts w:ascii="Consolas" w:eastAsia="Times New Roman" w:hAnsi="Consolas" w:cs="Times New Roman"/>
+          <w:color w:val="D4D4D4"/>
+          <w:kern w:val="0"/>
+          <w:sz w:val="21"/>
+          <w:szCs w:val="21"/>
+          <w:lang w:eastAsia="en-IN"/>
+          <w14:ligatures w14:val="none"/>
+        </w:rPr>
+        <w:t>=</w:t>
+      </w:r>
+      <w:r>
+        <w:rPr>
+          <w:rFonts w:ascii="Consolas" w:eastAsia="Times New Roman" w:hAnsi="Consolas" w:cs="Times New Roman"/>
+          <w:color w:val="CCCCCC"/>
+          <w:kern w:val="0"/>
+          <w:sz w:val="21"/>
+          <w:szCs w:val="21"/>
+          <w:lang w:eastAsia="en-IN"/>
+          <w14:ligatures w14:val="none"/>
+        </w:rPr>
+        <w:t xml:space="preserve"> [</w:t>
+      </w:r>
+      <w:r>
+        <w:rPr>
+          <w:rFonts w:ascii="Consolas" w:eastAsia="Times New Roman" w:hAnsi="Consolas" w:cs="Times New Roman"/>
+          <w:color w:val="B5CEA8"/>
+          <w:kern w:val="0"/>
+          <w:sz w:val="21"/>
+          <w:szCs w:val="21"/>
+          <w:lang w:eastAsia="en-IN"/>
+          <w14:ligatures w14:val="none"/>
+        </w:rPr>
+        <w:t>1</w:t>
+      </w:r>
+      <w:r>
+        <w:rPr>
+          <w:rFonts w:ascii="Consolas" w:eastAsia="Times New Roman" w:hAnsi="Consolas" w:cs="Times New Roman"/>
+          <w:color w:val="CCCCCC"/>
+          <w:kern w:val="0"/>
+          <w:sz w:val="21"/>
+          <w:szCs w:val="21"/>
+          <w:lang w:eastAsia="en-IN"/>
+          <w14:ligatures w14:val="none"/>
+        </w:rPr>
+        <w:t xml:space="preserve">, </w:t>
+      </w:r>
+      <w:r>
+        <w:rPr>
+          <w:rFonts w:ascii="Consolas" w:eastAsia="Times New Roman" w:hAnsi="Consolas" w:cs="Times New Roman"/>
+          <w:color w:val="B5CEA8"/>
+          <w:kern w:val="0"/>
+          <w:sz w:val="21"/>
+          <w:szCs w:val="21"/>
+          <w:lang w:eastAsia="en-IN"/>
+          <w14:ligatures w14:val="none"/>
+        </w:rPr>
+        <w:t>2</w:t>
+      </w:r>
+      <w:r>
+        <w:rPr>
+          <w:rFonts w:ascii="Consolas" w:eastAsia="Times New Roman" w:hAnsi="Consolas" w:cs="Times New Roman"/>
+          <w:color w:val="CCCCCC"/>
+          <w:kern w:val="0"/>
+          <w:sz w:val="21"/>
+          <w:szCs w:val="21"/>
+          <w:lang w:eastAsia="en-IN"/>
+          <w14:ligatures w14:val="none"/>
+        </w:rPr>
+        <w:t xml:space="preserve">, </w:t>
+      </w:r>
+      <w:r>
+        <w:rPr>
+          <w:rFonts w:ascii="Consolas" w:eastAsia="Times New Roman" w:hAnsi="Consolas" w:cs="Times New Roman"/>
+          <w:color w:val="B5CEA8"/>
+          <w:kern w:val="0"/>
+          <w:sz w:val="21"/>
+          <w:szCs w:val="21"/>
+          <w:lang w:eastAsia="en-IN"/>
+          <w14:ligatures w14:val="none"/>
+        </w:rPr>
+        <w:t>3</w:t>
+      </w:r>
+      <w:r>
+        <w:rPr>
+          <w:rFonts w:ascii="Consolas" w:eastAsia="Times New Roman" w:hAnsi="Consolas" w:cs="Times New Roman"/>
+          <w:color w:val="CCCCCC"/>
+          <w:kern w:val="0"/>
+          <w:sz w:val="21"/>
+          <w:szCs w:val="21"/>
+          <w:lang w:eastAsia="en-IN"/>
+          <w14:ligatures w14:val="none"/>
+        </w:rPr>
+        <w:t>]</w:t>
+      </w:r>
+    </w:p>
+    <w:p>
+      <w:pPr>
+        <w:shd w:val="clear" w:color="auto" w:fill="1F1F1F"/>
+        <w:spacing w:after="0" w:line="285" w:lineRule="atLeast"/>
+        <w:rPr>
+          <w:rFonts w:ascii="Consolas" w:eastAsia="Times New Roman" w:hAnsi="Consolas" w:cs="Times New Roman"/>
+          <w:color w:val="CCCCCC"/>
+          <w:kern w:val="0"/>
+          <w:sz w:val="21"/>
+          <w:szCs w:val="21"/>
+          <w:lang w:eastAsia="en-IN"/>
+          <w14:ligatures w14:val="none"/>
+        </w:rPr>
+      </w:pPr>
+      <w:r>
+        <w:rPr>
+          <w:rFonts w:ascii="Consolas" w:eastAsia="Times New Roman" w:hAnsi="Consolas" w:cs="Times New Roman"/>
+          <w:color w:val="DCDCAA"/>
+          <w:kern w:val="0"/>
+          <w:sz w:val="21"/>
+          <w:szCs w:val="21"/>
+          <w:lang w:eastAsia="en-IN"/>
+          <w14:ligatures w14:val="none"/>
+        </w:rPr>
+        <w:t>print</w:t>
+      </w:r>
+      <w:r>
+        <w:rPr>
+          <w:rFonts w:ascii="Consolas" w:eastAsia="Times New Roman" w:hAnsi="Consolas" w:cs="Times New Roman"/>
+          <w:color w:val="CCCCCC"/>
+          <w:kern w:val="0"/>
+          <w:sz w:val="21"/>
+          <w:szCs w:val="21"/>
+          <w:lang w:eastAsia="en-IN"/>
+          <w14:ligatures w14:val="none"/>
+        </w:rPr>
+        <w:t>(</w:t>
+      </w:r>
+      <w:r>
+        <w:rPr>
+          <w:rFonts w:ascii="Consolas" w:eastAsia="Times New Roman" w:hAnsi="Consolas" w:cs="Times New Roman"/>
+          <w:color w:val="DCDCAA"/>
+          <w:kern w:val="0"/>
+          <w:sz w:val="21"/>
+          <w:szCs w:val="21"/>
+          <w:lang w:eastAsia="en-IN"/>
+          <w14:ligatures w14:val="none"/>
+        </w:rPr>
+        <w:t>subsets</w:t>
+      </w:r>
+      <w:r>
+        <w:rPr>
+          <w:rFonts w:ascii="Consolas" w:eastAsia="Times New Roman" w:hAnsi="Consolas" w:cs="Times New Roman"/>
+          <w:color w:val="CCCCCC"/>
+          <w:kern w:val="0"/>
+          <w:sz w:val="21"/>
+          <w:szCs w:val="21"/>
+          <w:lang w:eastAsia="en-IN"/>
+          <w14:ligatures w14:val="none"/>
+        </w:rPr>
+        <w:t>(</w:t>
+      </w:r>
+      <w:proofErr w:type="spellStart"/>
+      <w:r>
+        <w:rPr>
+          <w:rFonts w:ascii="Consolas" w:eastAsia="Times New Roman" w:hAnsi="Consolas" w:cs="Times New Roman"/>
+          <w:color w:val="9CDCFE"/>
+          <w:kern w:val="0"/>
+          <w:sz w:val="21"/>
+          <w:szCs w:val="21"/>
+          <w:lang w:eastAsia="en-IN"/>
+          <w14:ligatures w14:val="none"/>
+        </w:rPr>
+        <w:t>nums</w:t>
+      </w:r>
+      <w:proofErr w:type="spellEnd"/>
+      <w:proofErr w:type="gramStart"/>
+      <w:r>
+        <w:rPr>
+          <w:rFonts w:ascii="Consolas" w:eastAsia="Times New Roman" w:hAnsi="Consolas" w:cs="Times New Roman"/>
+          <w:color w:val="CCCCCC"/>
+          <w:kern w:val="0"/>
+          <w:sz w:val="21"/>
+          <w:szCs w:val="21"/>
+          <w:lang w:eastAsia="en-IN"/>
+          <w14:ligatures w14:val="none"/>
+        </w:rPr>
+        <w:t>))  </w:t>
+      </w:r>
+      <w:r>
+        <w:rPr>
+          <w:rFonts w:ascii="Consolas" w:eastAsia="Times New Roman" w:hAnsi="Consolas" w:cs="Times New Roman"/>
+          <w:color w:val="6A9955"/>
+          <w:kern w:val="0"/>
+          <w:sz w:val="21"/>
+          <w:szCs w:val="21"/>
+          <w:lang w:eastAsia="en-IN"/>
+          <w14:ligatures w14:val="none"/>
+        </w:rPr>
+        <w:t>#</w:t>
+      </w:r>
+      <w:proofErr w:type="gramEnd"/>
+      <w:r>
+        <w:rPr>
+          <w:rFonts w:ascii="Consolas" w:eastAsia="Times New Roman" w:hAnsi="Consolas" w:cs="Times New Roman"/>
+          <w:color w:val="6A9955"/>
+          <w:kern w:val="0"/>
+          <w:sz w:val="21"/>
+          <w:szCs w:val="21"/>
+          <w:lang w:eastAsia="en-IN"/>
+          <w14:ligatures w14:val="none"/>
+        </w:rPr>
+        <w:t xml:space="preserve"> Output: [[], [1], [2], [1, 2], [3], [1, 3], [2, 3], [1, 2, 3]]</w:t>
+      </w:r>
+    </w:p>
+    <w:p/>
+    <w:p>
+      <w:r>
+        <w:t>#### C++ Code</w:t>
+      </w:r>
+    </w:p>
+    <w:p>
+      <w:pPr>
+        <w:shd w:val="clear" w:color="auto" w:fill="1F1F1F"/>
+        <w:spacing w:after="0" w:line="285" w:lineRule="atLeast"/>
+        <w:rPr>
+          <w:rFonts w:ascii="Consolas" w:eastAsia="Times New Roman" w:hAnsi="Consolas" w:cs="Times New Roman"/>
+          <w:color w:val="CCCCCC"/>
+          <w:kern w:val="0"/>
+          <w:sz w:val="21"/>
+          <w:szCs w:val="21"/>
+          <w:lang w:eastAsia="en-IN"/>
+          <w14:ligatures w14:val="none"/>
+        </w:rPr>
+      </w:pPr>
+      <w:r>
+        <w:rPr>
+          <w:rFonts w:ascii="Consolas" w:eastAsia="Times New Roman" w:hAnsi="Consolas" w:cs="Times New Roman"/>
+          <w:color w:val="6A9955"/>
+          <w:kern w:val="0"/>
+          <w:sz w:val="21"/>
+          <w:szCs w:val="21"/>
+          <w:lang w:eastAsia="en-IN"/>
+          <w14:ligatures w14:val="none"/>
+        </w:rPr>
+        <w:lastRenderedPageBreak/>
+        <w:t>#include &lt;iostream&gt;</w:t>
+      </w:r>
+    </w:p>
+    <w:p>
+      <w:pPr>
+        <w:shd w:val="clear" w:color="auto" w:fill="1F1F1F"/>
+        <w:spacing w:after="0" w:line="285" w:lineRule="atLeast"/>
+        <w:rPr>
+          <w:rFonts w:ascii="Consolas" w:eastAsia="Times New Roman" w:hAnsi="Consolas" w:cs="Times New Roman"/>
+          <w:color w:val="CCCCCC"/>
+          <w:kern w:val="0"/>
+          <w:sz w:val="21"/>
+          <w:szCs w:val="21"/>
+          <w:lang w:eastAsia="en-IN"/>
+          <w14:ligatures w14:val="none"/>
+        </w:rPr>
+      </w:pPr>
+      <w:r>
+        <w:rPr>
+          <w:rFonts w:ascii="Consolas" w:eastAsia="Times New Roman" w:hAnsi="Consolas" w:cs="Times New Roman"/>
+          <w:color w:val="6A9955"/>
+          <w:kern w:val="0"/>
+          <w:sz w:val="21"/>
+          <w:szCs w:val="21"/>
+          <w:lang w:eastAsia="en-IN"/>
+          <w14:ligatures w14:val="none"/>
+        </w:rPr>
+        <w:t>#include &lt;vector&gt;</w:t>
+      </w:r>
+    </w:p>
+    <w:p>
+      <w:pPr>
+        <w:shd w:val="clear" w:color="auto" w:fill="1F1F1F"/>
+        <w:spacing w:after="0" w:line="285" w:lineRule="atLeast"/>
+        <w:rPr>
+          <w:rFonts w:ascii="Consolas" w:eastAsia="Times New Roman" w:hAnsi="Consolas" w:cs="Times New Roman"/>
+          <w:color w:val="CCCCCC"/>
+          <w:kern w:val="0"/>
+          <w:sz w:val="21"/>
+          <w:szCs w:val="21"/>
+          <w:lang w:eastAsia="en-IN"/>
+          <w14:ligatures w14:val="none"/>
+        </w:rPr>
+      </w:pPr>
+    </w:p>
+    <w:p>
+      <w:pPr>
+        <w:shd w:val="clear" w:color="auto" w:fill="1F1F1F"/>
+        <w:spacing w:after="0" w:line="285" w:lineRule="atLeast"/>
+        <w:rPr>
+          <w:rFonts w:ascii="Consolas" w:eastAsia="Times New Roman" w:hAnsi="Consolas" w:cs="Times New Roman"/>
+          <w:color w:val="CCCCCC"/>
+          <w:kern w:val="0"/>
+          <w:sz w:val="21"/>
+          <w:szCs w:val="21"/>
+          <w:lang w:eastAsia="en-IN"/>
+          <w14:ligatures w14:val="none"/>
+        </w:rPr>
+      </w:pPr>
+      <w:r>
+        <w:rPr>
+          <w:rFonts w:ascii="Consolas" w:eastAsia="Times New Roman" w:hAnsi="Consolas" w:cs="Times New Roman"/>
+          <w:color w:val="CCCCCC"/>
+          <w:kern w:val="0"/>
+          <w:sz w:val="21"/>
+          <w:szCs w:val="21"/>
+          <w:lang w:eastAsia="en-IN"/>
+          <w14:ligatures w14:val="none"/>
+        </w:rPr>
+        <w:t>using namespace std</w:t>
+      </w:r>
+      <w:r>
+        <w:rPr>
+          <w:rFonts w:ascii="Consolas" w:eastAsia="Times New Roman" w:hAnsi="Consolas" w:cs="Times New Roman"/>
+          <w:color w:val="F44747"/>
+          <w:kern w:val="0"/>
+          <w:sz w:val="21"/>
+          <w:szCs w:val="21"/>
+          <w:lang w:eastAsia="en-IN"/>
+          <w14:ligatures w14:val="none"/>
+        </w:rPr>
+        <w:t>;</w:t>
+      </w:r>
+    </w:p>
+    <w:p>
+      <w:pPr>
+        <w:shd w:val="clear" w:color="auto" w:fill="1F1F1F"/>
+        <w:spacing w:after="0" w:line="285" w:lineRule="atLeast"/>
+        <w:rPr>
+          <w:rFonts w:ascii="Consolas" w:eastAsia="Times New Roman" w:hAnsi="Consolas" w:cs="Times New Roman"/>
+          <w:color w:val="CCCCCC"/>
+          <w:kern w:val="0"/>
+          <w:sz w:val="21"/>
+          <w:szCs w:val="21"/>
+          <w:lang w:eastAsia="en-IN"/>
+          <w14:ligatures w14:val="none"/>
+        </w:rPr>
+      </w:pPr>
+    </w:p>
+    <w:p>
+      <w:pPr>
+        <w:shd w:val="clear" w:color="auto" w:fill="1F1F1F"/>
+        <w:spacing w:after="0" w:line="285" w:lineRule="atLeast"/>
+        <w:rPr>
+          <w:rFonts w:ascii="Consolas" w:eastAsia="Times New Roman" w:hAnsi="Consolas" w:cs="Times New Roman"/>
+          <w:color w:val="CCCCCC"/>
+          <w:kern w:val="0"/>
+          <w:sz w:val="21"/>
+          <w:szCs w:val="21"/>
+          <w:lang w:eastAsia="en-IN"/>
+          <w14:ligatures w14:val="none"/>
+        </w:rPr>
+      </w:pPr>
+      <w:r>
+        <w:rPr>
+          <w:rFonts w:ascii="Consolas" w:eastAsia="Times New Roman" w:hAnsi="Consolas" w:cs="Times New Roman"/>
+          <w:color w:val="CCCCCC"/>
+          <w:kern w:val="0"/>
+          <w:sz w:val="21"/>
+          <w:szCs w:val="21"/>
+          <w:lang w:eastAsia="en-IN"/>
+          <w14:ligatures w14:val="none"/>
+        </w:rPr>
+        <w:t>vector</w:t>
+      </w:r>
+      <w:r>
+        <w:rPr>
+          <w:rFonts w:ascii="Consolas" w:eastAsia="Times New Roman" w:hAnsi="Consolas" w:cs="Times New Roman"/>
+          <w:color w:val="D4D4D4"/>
+          <w:kern w:val="0"/>
+          <w:sz w:val="21"/>
+          <w:szCs w:val="21"/>
+          <w:lang w:eastAsia="en-IN"/>
+          <w14:ligatures w14:val="none"/>
+        </w:rPr>
+        <w:t>&lt;</w:t>
+      </w:r>
+      <w:r>
+        <w:rPr>
+          <w:rFonts w:ascii="Consolas" w:eastAsia="Times New Roman" w:hAnsi="Consolas" w:cs="Times New Roman"/>
+          <w:color w:val="CCCCCC"/>
+          <w:kern w:val="0"/>
+          <w:sz w:val="21"/>
+          <w:szCs w:val="21"/>
+          <w:lang w:eastAsia="en-IN"/>
+          <w14:ligatures w14:val="none"/>
+        </w:rPr>
+        <w:t>vector</w:t>
+      </w:r>
+      <w:r>
+        <w:rPr>
+          <w:rFonts w:ascii="Consolas" w:eastAsia="Times New Roman" w:hAnsi="Consolas" w:cs="Times New Roman"/>
+          <w:color w:val="D4D4D4"/>
+          <w:kern w:val="0"/>
+          <w:sz w:val="21"/>
+          <w:szCs w:val="21"/>
+          <w:lang w:eastAsia="en-IN"/>
+          <w14:ligatures w14:val="none"/>
+        </w:rPr>
+        <w:t>&lt;</w:t>
+      </w:r>
+      <w:r>
+        <w:rPr>
+          <w:rFonts w:ascii="Consolas" w:eastAsia="Times New Roman" w:hAnsi="Consolas" w:cs="Times New Roman"/>
+          <w:color w:val="4EC9B0"/>
+          <w:kern w:val="0"/>
+          <w:sz w:val="21"/>
+          <w:szCs w:val="21"/>
+          <w:lang w:eastAsia="en-IN"/>
+          <w14:ligatures w14:val="none"/>
+        </w:rPr>
+        <w:t>int</w:t>
+      </w:r>
+      <w:r>
+        <w:rPr>
+          <w:rFonts w:ascii="Consolas" w:eastAsia="Times New Roman" w:hAnsi="Consolas" w:cs="Times New Roman"/>
+          <w:color w:val="D4D4D4"/>
+          <w:kern w:val="0"/>
+          <w:sz w:val="21"/>
+          <w:szCs w:val="21"/>
+          <w:lang w:eastAsia="en-IN"/>
+          <w14:ligatures w14:val="none"/>
+        </w:rPr>
+        <w:t>&gt;&gt;</w:t>
+      </w:r>
+      <w:r>
+        <w:rPr>
+          <w:rFonts w:ascii="Consolas" w:eastAsia="Times New Roman" w:hAnsi="Consolas" w:cs="Times New Roman"/>
+          <w:color w:val="CCCCCC"/>
+          <w:kern w:val="0"/>
+          <w:sz w:val="21"/>
+          <w:szCs w:val="21"/>
+          <w:lang w:eastAsia="en-IN"/>
+          <w14:ligatures w14:val="none"/>
+        </w:rPr>
+        <w:t xml:space="preserve"> subsets(vector</w:t>
+      </w:r>
+      <w:r>
+        <w:rPr>
+          <w:rFonts w:ascii="Consolas" w:eastAsia="Times New Roman" w:hAnsi="Consolas" w:cs="Times New Roman"/>
+          <w:color w:val="D4D4D4"/>
+          <w:kern w:val="0"/>
+          <w:sz w:val="21"/>
+          <w:szCs w:val="21"/>
+          <w:lang w:eastAsia="en-IN"/>
+          <w14:ligatures w14:val="none"/>
+        </w:rPr>
+        <w:t>&lt;</w:t>
+      </w:r>
+      <w:r>
+        <w:rPr>
+          <w:rFonts w:ascii="Consolas" w:eastAsia="Times New Roman" w:hAnsi="Consolas" w:cs="Times New Roman"/>
+          <w:color w:val="4EC9B0"/>
+          <w:kern w:val="0"/>
+          <w:sz w:val="21"/>
+          <w:szCs w:val="21"/>
+          <w:lang w:eastAsia="en-IN"/>
+          <w14:ligatures w14:val="none"/>
+        </w:rPr>
+        <w:t>int</w:t>
+      </w:r>
+      <w:r>
+        <w:rPr>
+          <w:rFonts w:ascii="Consolas" w:eastAsia="Times New Roman" w:hAnsi="Consolas" w:cs="Times New Roman"/>
+          <w:color w:val="D4D4D4"/>
+          <w:kern w:val="0"/>
+          <w:sz w:val="21"/>
+          <w:szCs w:val="21"/>
+          <w:lang w:eastAsia="en-IN"/>
+          <w14:ligatures w14:val="none"/>
+        </w:rPr>
+        <w:t>&gt;&amp;</w:t>
+      </w:r>
+      <w:r>
+        <w:rPr>
+          <w:rFonts w:ascii="Consolas" w:eastAsia="Times New Roman" w:hAnsi="Consolas" w:cs="Times New Roman"/>
+          <w:color w:val="CCCCCC"/>
+          <w:kern w:val="0"/>
+          <w:sz w:val="21"/>
+          <w:szCs w:val="21"/>
+          <w:lang w:eastAsia="en-IN"/>
+          <w14:ligatures w14:val="none"/>
+        </w:rPr>
+        <w:t xml:space="preserve"> </w:t>
+      </w:r>
+      <w:proofErr w:type="spellStart"/>
+      <w:r>
+        <w:rPr>
+          <w:rFonts w:ascii="Consolas" w:eastAsia="Times New Roman" w:hAnsi="Consolas" w:cs="Times New Roman"/>
+          <w:color w:val="CCCCCC"/>
+          <w:kern w:val="0"/>
+          <w:sz w:val="21"/>
+          <w:szCs w:val="21"/>
+          <w:lang w:eastAsia="en-IN"/>
+          <w14:ligatures w14:val="none"/>
+        </w:rPr>
+        <w:t>nums</w:t>
+      </w:r>
+      <w:proofErr w:type="spellEnd"/>
+      <w:r>
+        <w:rPr>
+          <w:rFonts w:ascii="Consolas" w:eastAsia="Times New Roman" w:hAnsi="Consolas" w:cs="Times New Roman"/>
+          <w:color w:val="CCCCCC"/>
+          <w:kern w:val="0"/>
+          <w:sz w:val="21"/>
+          <w:szCs w:val="21"/>
+          <w:lang w:eastAsia="en-IN"/>
+          <w14:ligatures w14:val="none"/>
+        </w:rPr>
+        <w:t>) {</w:t>
+      </w:r>
+    </w:p>
+    <w:p>
+      <w:pPr>
+        <w:shd w:val="clear" w:color="auto" w:fill="1F1F1F"/>
+        <w:spacing w:after="0" w:line="285" w:lineRule="atLeast"/>
+        <w:rPr>
+          <w:rFonts w:ascii="Consolas" w:eastAsia="Times New Roman" w:hAnsi="Consolas" w:cs="Times New Roman"/>
+          <w:color w:val="CCCCCC"/>
+          <w:kern w:val="0"/>
+          <w:sz w:val="21"/>
+          <w:szCs w:val="21"/>
+          <w:lang w:eastAsia="en-IN"/>
+          <w14:ligatures w14:val="none"/>
+        </w:rPr>
+      </w:pPr>
+      <w:r>
+        <w:rPr>
+          <w:rFonts w:ascii="Consolas" w:eastAsia="Times New Roman" w:hAnsi="Consolas" w:cs="Times New Roman"/>
+          <w:color w:val="CCCCCC"/>
+          <w:kern w:val="0"/>
+          <w:sz w:val="21"/>
+          <w:szCs w:val="21"/>
+          <w:lang w:eastAsia="en-IN"/>
+          <w14:ligatures w14:val="none"/>
+        </w:rPr>
+        <w:t>    vector</w:t>
+      </w:r>
+      <w:r>
+        <w:rPr>
+          <w:rFonts w:ascii="Consolas" w:eastAsia="Times New Roman" w:hAnsi="Consolas" w:cs="Times New Roman"/>
+          <w:color w:val="D4D4D4"/>
+          <w:kern w:val="0"/>
+          <w:sz w:val="21"/>
+          <w:szCs w:val="21"/>
+          <w:lang w:eastAsia="en-IN"/>
+          <w14:ligatures w14:val="none"/>
+        </w:rPr>
+        <w:t>&lt;</w:t>
+      </w:r>
+      <w:r>
+        <w:rPr>
+          <w:rFonts w:ascii="Consolas" w:eastAsia="Times New Roman" w:hAnsi="Consolas" w:cs="Times New Roman"/>
+          <w:color w:val="CCCCCC"/>
+          <w:kern w:val="0"/>
+          <w:sz w:val="21"/>
+          <w:szCs w:val="21"/>
+          <w:lang w:eastAsia="en-IN"/>
+          <w14:ligatures w14:val="none"/>
+        </w:rPr>
+        <w:t>vector</w:t>
+      </w:r>
+      <w:r>
+        <w:rPr>
+          <w:rFonts w:ascii="Consolas" w:eastAsia="Times New Roman" w:hAnsi="Consolas" w:cs="Times New Roman"/>
+          <w:color w:val="D4D4D4"/>
+          <w:kern w:val="0"/>
+          <w:sz w:val="21"/>
+          <w:szCs w:val="21"/>
+          <w:lang w:eastAsia="en-IN"/>
+          <w14:ligatures w14:val="none"/>
+        </w:rPr>
+        <w:t>&lt;</w:t>
+      </w:r>
+      <w:r>
+        <w:rPr>
+          <w:rFonts w:ascii="Consolas" w:eastAsia="Times New Roman" w:hAnsi="Consolas" w:cs="Times New Roman"/>
+          <w:color w:val="4EC9B0"/>
+          <w:kern w:val="0"/>
+          <w:sz w:val="21"/>
+          <w:szCs w:val="21"/>
+          <w:lang w:eastAsia="en-IN"/>
+          <w14:ligatures w14:val="none"/>
+        </w:rPr>
+        <w:t>int</w:t>
+      </w:r>
+      <w:r>
+        <w:rPr>
+          <w:rFonts w:ascii="Consolas" w:eastAsia="Times New Roman" w:hAnsi="Consolas" w:cs="Times New Roman"/>
+          <w:color w:val="D4D4D4"/>
+          <w:kern w:val="0"/>
+          <w:sz w:val="21"/>
+          <w:szCs w:val="21"/>
+          <w:lang w:eastAsia="en-IN"/>
+          <w14:ligatures w14:val="none"/>
+        </w:rPr>
+        <w:t>&gt;&gt;</w:t>
+      </w:r>
+      <w:r>
+        <w:rPr>
+          <w:rFonts w:ascii="Consolas" w:eastAsia="Times New Roman" w:hAnsi="Consolas" w:cs="Times New Roman"/>
+          <w:color w:val="CCCCCC"/>
+          <w:kern w:val="0"/>
+          <w:sz w:val="21"/>
+          <w:szCs w:val="21"/>
+          <w:lang w:eastAsia="en-IN"/>
+          <w14:ligatures w14:val="none"/>
+        </w:rPr>
+        <w:t xml:space="preserve"> result = {{}};</w:t>
+      </w:r>
+    </w:p>
+    <w:p>
+      <w:pPr>
+        <w:shd w:val="clear" w:color="auto" w:fill="1F1F1F"/>
+        <w:spacing w:after="0" w:line="285" w:lineRule="atLeast"/>
+        <w:rPr>
+          <w:rFonts w:ascii="Consolas" w:eastAsia="Times New Roman" w:hAnsi="Consolas" w:cs="Times New Roman"/>
+          <w:color w:val="CCCCCC"/>
+          <w:kern w:val="0"/>
+          <w:sz w:val="21"/>
+          <w:szCs w:val="21"/>
+          <w:lang w:eastAsia="en-IN"/>
+          <w14:ligatures w14:val="none"/>
+        </w:rPr>
+      </w:pPr>
+      <w:r>
+        <w:rPr>
+          <w:rFonts w:ascii="Consolas" w:eastAsia="Times New Roman" w:hAnsi="Consolas" w:cs="Times New Roman"/>
+          <w:color w:val="CCCCCC"/>
+          <w:kern w:val="0"/>
+          <w:sz w:val="21"/>
+          <w:szCs w:val="21"/>
+          <w:lang w:eastAsia="en-IN"/>
+          <w14:ligatures w14:val="none"/>
+        </w:rPr>
+        <w:t xml:space="preserve">    </w:t>
+      </w:r>
+    </w:p>
+    <w:p>
+      <w:pPr>
+        <w:shd w:val="clear" w:color="auto" w:fill="1F1F1F"/>
+        <w:spacing w:after="0" w:line="285" w:lineRule="atLeast"/>
+        <w:rPr>
+          <w:rFonts w:ascii="Consolas" w:eastAsia="Times New Roman" w:hAnsi="Consolas" w:cs="Times New Roman"/>
+          <w:color w:val="CCCCCC"/>
+          <w:kern w:val="0"/>
+          <w:sz w:val="21"/>
+          <w:szCs w:val="21"/>
+          <w:lang w:eastAsia="en-IN"/>
+          <w14:ligatures w14:val="none"/>
+        </w:rPr>
+      </w:pPr>
+      <w:r>
+        <w:rPr>
+          <w:rFonts w:ascii="Consolas" w:eastAsia="Times New Roman" w:hAnsi="Consolas" w:cs="Times New Roman"/>
+          <w:color w:val="CCCCCC"/>
+          <w:kern w:val="0"/>
+          <w:sz w:val="21"/>
+          <w:szCs w:val="21"/>
+          <w:lang w:eastAsia="en-IN"/>
+          <w14:ligatures w14:val="none"/>
+        </w:rPr>
+        <w:t xml:space="preserve">    </w:t>
+      </w:r>
+      <w:r>
+        <w:rPr>
+          <w:rFonts w:ascii="Consolas" w:eastAsia="Times New Roman" w:hAnsi="Consolas" w:cs="Times New Roman"/>
+          <w:color w:val="C586C0"/>
+          <w:kern w:val="0"/>
+          <w:sz w:val="21"/>
+          <w:szCs w:val="21"/>
+          <w:lang w:eastAsia="en-IN"/>
+          <w14:ligatures w14:val="none"/>
+        </w:rPr>
+        <w:t>for</w:t>
+      </w:r>
+      <w:r>
+        <w:rPr>
+          <w:rFonts w:ascii="Consolas" w:eastAsia="Times New Roman" w:hAnsi="Consolas" w:cs="Times New Roman"/>
+          <w:color w:val="CCCCCC"/>
+          <w:kern w:val="0"/>
+          <w:sz w:val="21"/>
+          <w:szCs w:val="21"/>
+          <w:lang w:eastAsia="en-IN"/>
+          <w14:ligatures w14:val="none"/>
+        </w:rPr>
+        <w:t xml:space="preserve"> (</w:t>
+      </w:r>
+      <w:r>
+        <w:rPr>
+          <w:rFonts w:ascii="Consolas" w:eastAsia="Times New Roman" w:hAnsi="Consolas" w:cs="Times New Roman"/>
+          <w:color w:val="4EC9B0"/>
+          <w:kern w:val="0"/>
+          <w:sz w:val="21"/>
+          <w:szCs w:val="21"/>
+          <w:lang w:eastAsia="en-IN"/>
+          <w14:ligatures w14:val="none"/>
+        </w:rPr>
+        <w:t>int</w:t>
+      </w:r>
+      <w:r>
+        <w:rPr>
+          <w:rFonts w:ascii="Consolas" w:eastAsia="Times New Roman" w:hAnsi="Consolas" w:cs="Times New Roman"/>
+          <w:color w:val="CCCCCC"/>
+          <w:kern w:val="0"/>
+          <w:sz w:val="21"/>
+          <w:szCs w:val="21"/>
+          <w:lang w:eastAsia="en-IN"/>
+          <w14:ligatures w14:val="none"/>
+        </w:rPr>
+        <w:t xml:space="preserve"> </w:t>
+      </w:r>
+      <w:proofErr w:type="spellStart"/>
+      <w:proofErr w:type="gramStart"/>
+      <w:r>
+        <w:rPr>
+          <w:rFonts w:ascii="Consolas" w:eastAsia="Times New Roman" w:hAnsi="Consolas" w:cs="Times New Roman"/>
+          <w:color w:val="CCCCCC"/>
+          <w:kern w:val="0"/>
+          <w:sz w:val="21"/>
+          <w:szCs w:val="21"/>
+          <w:lang w:eastAsia="en-IN"/>
+          <w14:ligatures w14:val="none"/>
+        </w:rPr>
+        <w:t>num</w:t>
+      </w:r>
+      <w:proofErr w:type="spellEnd"/>
+      <w:r>
+        <w:rPr>
+          <w:rFonts w:ascii="Consolas" w:eastAsia="Times New Roman" w:hAnsi="Consolas" w:cs="Times New Roman"/>
+          <w:color w:val="CCCCCC"/>
+          <w:kern w:val="0"/>
+          <w:sz w:val="21"/>
+          <w:szCs w:val="21"/>
+          <w:lang w:eastAsia="en-IN"/>
+          <w14:ligatures w14:val="none"/>
+        </w:rPr>
+        <w:t xml:space="preserve"> :</w:t>
+      </w:r>
+      <w:proofErr w:type="gramEnd"/>
+      <w:r>
+        <w:rPr>
+          <w:rFonts w:ascii="Consolas" w:eastAsia="Times New Roman" w:hAnsi="Consolas" w:cs="Times New Roman"/>
+          <w:color w:val="CCCCCC"/>
+          <w:kern w:val="0"/>
+          <w:sz w:val="21"/>
+          <w:szCs w:val="21"/>
+          <w:lang w:eastAsia="en-IN"/>
+          <w14:ligatures w14:val="none"/>
+        </w:rPr>
+        <w:t xml:space="preserve"> </w:t>
+      </w:r>
+      <w:proofErr w:type="spellStart"/>
+      <w:r>
+        <w:rPr>
+          <w:rFonts w:ascii="Consolas" w:eastAsia="Times New Roman" w:hAnsi="Consolas" w:cs="Times New Roman"/>
+          <w:color w:val="CCCCCC"/>
+          <w:kern w:val="0"/>
+          <w:sz w:val="21"/>
+          <w:szCs w:val="21"/>
+          <w:lang w:eastAsia="en-IN"/>
+          <w14:ligatures w14:val="none"/>
+        </w:rPr>
+        <w:t>nums</w:t>
+      </w:r>
+      <w:proofErr w:type="spellEnd"/>
+      <w:r>
+        <w:rPr>
+          <w:rFonts w:ascii="Consolas" w:eastAsia="Times New Roman" w:hAnsi="Consolas" w:cs="Times New Roman"/>
+          <w:color w:val="CCCCCC"/>
+          <w:kern w:val="0"/>
+          <w:sz w:val="21"/>
+          <w:szCs w:val="21"/>
+          <w:lang w:eastAsia="en-IN"/>
+          <w14:ligatures w14:val="none"/>
+        </w:rPr>
+        <w:t>) {</w:t>
+      </w:r>
+    </w:p>
+    <w:p>
+      <w:pPr>
+        <w:shd w:val="clear" w:color="auto" w:fill="1F1F1F"/>
+        <w:spacing w:after="0" w:line="285" w:lineRule="atLeast"/>
+        <w:rPr>
+          <w:rFonts w:ascii="Consolas" w:eastAsia="Times New Roman" w:hAnsi="Consolas" w:cs="Times New Roman"/>
+          <w:color w:val="CCCCCC"/>
+          <w:kern w:val="0"/>
+          <w:sz w:val="21"/>
+          <w:szCs w:val="21"/>
+          <w:lang w:eastAsia="en-IN"/>
+          <w14:ligatures w14:val="none"/>
+        </w:rPr>
+      </w:pPr>
+      <w:r>
+        <w:rPr>
+          <w:rFonts w:ascii="Consolas" w:eastAsia="Times New Roman" w:hAnsi="Consolas" w:cs="Times New Roman"/>
+          <w:color w:val="CCCCCC"/>
+          <w:kern w:val="0"/>
+          <w:sz w:val="21"/>
+          <w:szCs w:val="21"/>
+          <w:lang w:eastAsia="en-IN"/>
+          <w14:ligatures w14:val="none"/>
+        </w:rPr>
+        <w:t>        vector</w:t>
+      </w:r>
+      <w:r>
+        <w:rPr>
+          <w:rFonts w:ascii="Consolas" w:eastAsia="Times New Roman" w:hAnsi="Consolas" w:cs="Times New Roman"/>
+          <w:color w:val="D4D4D4"/>
+          <w:kern w:val="0"/>
+          <w:sz w:val="21"/>
+          <w:szCs w:val="21"/>
+          <w:lang w:eastAsia="en-IN"/>
+          <w14:ligatures w14:val="none"/>
+        </w:rPr>
+        <w:t>&lt;</w:t>
+      </w:r>
+      <w:r>
+        <w:rPr>
+          <w:rFonts w:ascii="Consolas" w:eastAsia="Times New Roman" w:hAnsi="Consolas" w:cs="Times New Roman"/>
+          <w:color w:val="CCCCCC"/>
+          <w:kern w:val="0"/>
+          <w:sz w:val="21"/>
+          <w:szCs w:val="21"/>
+          <w:lang w:eastAsia="en-IN"/>
+          <w14:ligatures w14:val="none"/>
+        </w:rPr>
+        <w:t>vector</w:t>
+      </w:r>
+      <w:r>
+        <w:rPr>
+          <w:rFonts w:ascii="Consolas" w:eastAsia="Times New Roman" w:hAnsi="Consolas" w:cs="Times New Roman"/>
+          <w:color w:val="D4D4D4"/>
+          <w:kern w:val="0"/>
+          <w:sz w:val="21"/>
+          <w:szCs w:val="21"/>
+          <w:lang w:eastAsia="en-IN"/>
+          <w14:ligatures w14:val="none"/>
+        </w:rPr>
+        <w:t>&lt;</w:t>
+      </w:r>
+      <w:r>
+        <w:rPr>
+          <w:rFonts w:ascii="Consolas" w:eastAsia="Times New Roman" w:hAnsi="Consolas" w:cs="Times New Roman"/>
+          <w:color w:val="4EC9B0"/>
+          <w:kern w:val="0"/>
+          <w:sz w:val="21"/>
+          <w:szCs w:val="21"/>
+          <w:lang w:eastAsia="en-IN"/>
+          <w14:ligatures w14:val="none"/>
+        </w:rPr>
+        <w:t>int</w:t>
+      </w:r>
+      <w:r>
+        <w:rPr>
+          <w:rFonts w:ascii="Consolas" w:eastAsia="Times New Roman" w:hAnsi="Consolas" w:cs="Times New Roman"/>
+          <w:color w:val="D4D4D4"/>
+          <w:kern w:val="0"/>
+          <w:sz w:val="21"/>
+          <w:szCs w:val="21"/>
+          <w:lang w:eastAsia="en-IN"/>
+          <w14:ligatures w14:val="none"/>
+        </w:rPr>
+        <w:t>&gt;&gt;</w:t>
+      </w:r>
+      <w:r>
+        <w:rPr>
+          <w:rFonts w:ascii="Consolas" w:eastAsia="Times New Roman" w:hAnsi="Consolas" w:cs="Times New Roman"/>
+          <w:color w:val="CCCCCC"/>
+          <w:kern w:val="0"/>
+          <w:sz w:val="21"/>
+          <w:szCs w:val="21"/>
+          <w:lang w:eastAsia="en-IN"/>
+          <w14:ligatures w14:val="none"/>
+        </w:rPr>
+        <w:t xml:space="preserve"> </w:t>
+      </w:r>
+      <w:proofErr w:type="spellStart"/>
+      <w:r>
+        <w:rPr>
+          <w:rFonts w:ascii="Consolas" w:eastAsia="Times New Roman" w:hAnsi="Consolas" w:cs="Times New Roman"/>
+          <w:color w:val="CCCCCC"/>
+          <w:kern w:val="0"/>
+          <w:sz w:val="21"/>
+          <w:szCs w:val="21"/>
+          <w:lang w:eastAsia="en-IN"/>
+          <w14:ligatures w14:val="none"/>
+        </w:rPr>
+        <w:t>new_subsets</w:t>
+      </w:r>
+      <w:proofErr w:type="spellEnd"/>
+      <w:r>
+        <w:rPr>
+          <w:rFonts w:ascii="Consolas" w:eastAsia="Times New Roman" w:hAnsi="Consolas" w:cs="Times New Roman"/>
+          <w:color w:val="CCCCCC"/>
+          <w:kern w:val="0"/>
+          <w:sz w:val="21"/>
+          <w:szCs w:val="21"/>
+          <w:lang w:eastAsia="en-IN"/>
+          <w14:ligatures w14:val="none"/>
+        </w:rPr>
+        <w:t>;</w:t>
+      </w:r>
+    </w:p>
+    <w:p>
+      <w:pPr>
+        <w:shd w:val="clear" w:color="auto" w:fill="1F1F1F"/>
+        <w:spacing w:after="0" w:line="285" w:lineRule="atLeast"/>
+        <w:rPr>
+          <w:rFonts w:ascii="Consolas" w:eastAsia="Times New Roman" w:hAnsi="Consolas" w:cs="Times New Roman"/>
+          <w:color w:val="CCCCCC"/>
+          <w:kern w:val="0"/>
+          <w:sz w:val="21"/>
+          <w:szCs w:val="21"/>
+          <w:lang w:eastAsia="en-IN"/>
+          <w14:ligatures w14:val="none"/>
+        </w:rPr>
+      </w:pPr>
+      <w:r>
+        <w:rPr>
+          <w:rFonts w:ascii="Consolas" w:eastAsia="Times New Roman" w:hAnsi="Consolas" w:cs="Times New Roman"/>
+          <w:color w:val="CCCCCC"/>
+          <w:kern w:val="0"/>
+          <w:sz w:val="21"/>
+          <w:szCs w:val="21"/>
+          <w:lang w:eastAsia="en-IN"/>
+          <w14:ligatures w14:val="none"/>
+        </w:rPr>
+        <w:t xml:space="preserve">        </w:t>
+      </w:r>
+      <w:r>
+        <w:rPr>
+          <w:rFonts w:ascii="Consolas" w:eastAsia="Times New Roman" w:hAnsi="Consolas" w:cs="Times New Roman"/>
+          <w:color w:val="C586C0"/>
+          <w:kern w:val="0"/>
+          <w:sz w:val="21"/>
+          <w:szCs w:val="21"/>
+          <w:lang w:eastAsia="en-IN"/>
+          <w14:ligatures w14:val="none"/>
+        </w:rPr>
+        <w:t>for</w:t>
+      </w:r>
+      <w:r>
+        <w:rPr>
+          <w:rFonts w:ascii="Consolas" w:eastAsia="Times New Roman" w:hAnsi="Consolas" w:cs="Times New Roman"/>
+          <w:color w:val="CCCCCC"/>
+          <w:kern w:val="0"/>
+          <w:sz w:val="21"/>
+          <w:szCs w:val="21"/>
+          <w:lang w:eastAsia="en-IN"/>
+          <w14:ligatures w14:val="none"/>
+        </w:rPr>
+        <w:t xml:space="preserve"> (</w:t>
+      </w:r>
+      <w:proofErr w:type="spellStart"/>
+      <w:r>
+        <w:rPr>
+          <w:rFonts w:ascii="Consolas" w:eastAsia="Times New Roman" w:hAnsi="Consolas" w:cs="Times New Roman"/>
+          <w:color w:val="CCCCCC"/>
+          <w:kern w:val="0"/>
+          <w:sz w:val="21"/>
+          <w:szCs w:val="21"/>
+          <w:lang w:eastAsia="en-IN"/>
+          <w14:ligatures w14:val="none"/>
+        </w:rPr>
+        <w:t>const</w:t>
+      </w:r>
+      <w:proofErr w:type="spellEnd"/>
+      <w:r>
+        <w:rPr>
+          <w:rFonts w:ascii="Consolas" w:eastAsia="Times New Roman" w:hAnsi="Consolas" w:cs="Times New Roman"/>
+          <w:color w:val="CCCCCC"/>
+          <w:kern w:val="0"/>
+          <w:sz w:val="21"/>
+          <w:szCs w:val="21"/>
+          <w:lang w:eastAsia="en-IN"/>
+          <w14:ligatures w14:val="none"/>
+        </w:rPr>
+        <w:t xml:space="preserve"> auto</w:t>
+      </w:r>
+      <w:r>
+        <w:rPr>
+          <w:rFonts w:ascii="Consolas" w:eastAsia="Times New Roman" w:hAnsi="Consolas" w:cs="Times New Roman"/>
+          <w:color w:val="D4D4D4"/>
+          <w:kern w:val="0"/>
+          <w:sz w:val="21"/>
+          <w:szCs w:val="21"/>
+          <w:lang w:eastAsia="en-IN"/>
+          <w14:ligatures w14:val="none"/>
+        </w:rPr>
+        <w:t>&amp;</w:t>
+      </w:r>
+      <w:r>
+        <w:rPr>
+          <w:rFonts w:ascii="Consolas" w:eastAsia="Times New Roman" w:hAnsi="Consolas" w:cs="Times New Roman"/>
+          <w:color w:val="CCCCCC"/>
+          <w:kern w:val="0"/>
+          <w:sz w:val="21"/>
+          <w:szCs w:val="21"/>
+          <w:lang w:eastAsia="en-IN"/>
+          <w14:ligatures w14:val="none"/>
+        </w:rPr>
+        <w:t xml:space="preserve"> </w:t>
+      </w:r>
+      <w:proofErr w:type="spellStart"/>
+      <w:proofErr w:type="gramStart"/>
+      <w:r>
+        <w:rPr>
+          <w:rFonts w:ascii="Consolas" w:eastAsia="Times New Roman" w:hAnsi="Consolas" w:cs="Times New Roman"/>
+          <w:color w:val="CCCCCC"/>
+          <w:kern w:val="0"/>
+          <w:sz w:val="21"/>
+          <w:szCs w:val="21"/>
+          <w:lang w:eastAsia="en-IN"/>
+          <w14:ligatures w14:val="none"/>
+        </w:rPr>
+        <w:t>curr</w:t>
+      </w:r>
+      <w:proofErr w:type="spellEnd"/>
+      <w:r>
+        <w:rPr>
+          <w:rFonts w:ascii="Consolas" w:eastAsia="Times New Roman" w:hAnsi="Consolas" w:cs="Times New Roman"/>
+          <w:color w:val="CCCCCC"/>
+          <w:kern w:val="0"/>
+          <w:sz w:val="21"/>
+          <w:szCs w:val="21"/>
+          <w:lang w:eastAsia="en-IN"/>
+          <w14:ligatures w14:val="none"/>
+        </w:rPr>
+        <w:t xml:space="preserve"> :</w:t>
+      </w:r>
+      <w:proofErr w:type="gramEnd"/>
+      <w:r>
+        <w:rPr>
+          <w:rFonts w:ascii="Consolas" w:eastAsia="Times New Roman" w:hAnsi="Consolas" w:cs="Times New Roman"/>
+          <w:color w:val="CCCCCC"/>
+          <w:kern w:val="0"/>
+          <w:sz w:val="21"/>
+          <w:szCs w:val="21"/>
+          <w:lang w:eastAsia="en-IN"/>
+          <w14:ligatures w14:val="none"/>
+        </w:rPr>
+        <w:t xml:space="preserve"> result) {</w:t>
+      </w:r>
+    </w:p>
+    <w:p>
+      <w:pPr>
+        <w:shd w:val="clear" w:color="auto" w:fill="1F1F1F"/>
+        <w:spacing w:after="0" w:line="285" w:lineRule="atLeast"/>
+        <w:rPr>
+          <w:rFonts w:ascii="Consolas" w:eastAsia="Times New Roman" w:hAnsi="Consolas" w:cs="Times New Roman"/>
+          <w:color w:val="CCCCCC"/>
+          <w:kern w:val="0"/>
+          <w:sz w:val="21"/>
+          <w:szCs w:val="21"/>
+          <w:lang w:eastAsia="en-IN"/>
+          <w14:ligatures w14:val="none"/>
+        </w:rPr>
+      </w:pPr>
+      <w:r>
+        <w:rPr>
+          <w:rFonts w:ascii="Consolas" w:eastAsia="Times New Roman" w:hAnsi="Consolas" w:cs="Times New Roman"/>
+          <w:color w:val="CCCCCC"/>
+          <w:kern w:val="0"/>
+          <w:sz w:val="21"/>
+          <w:szCs w:val="21"/>
+          <w:lang w:eastAsia="en-IN"/>
+          <w14:ligatures w14:val="none"/>
+        </w:rPr>
+        <w:t>            vector</w:t>
+      </w:r>
+      <w:r>
+        <w:rPr>
+          <w:rFonts w:ascii="Consolas" w:eastAsia="Times New Roman" w:hAnsi="Consolas" w:cs="Times New Roman"/>
+          <w:color w:val="D4D4D4"/>
+          <w:kern w:val="0"/>
+          <w:sz w:val="21"/>
+          <w:szCs w:val="21"/>
+          <w:lang w:eastAsia="en-IN"/>
+          <w14:ligatures w14:val="none"/>
+        </w:rPr>
+        <w:t>&lt;</w:t>
+      </w:r>
+      <w:r>
+        <w:rPr>
+          <w:rFonts w:ascii="Consolas" w:eastAsia="Times New Roman" w:hAnsi="Consolas" w:cs="Times New Roman"/>
+          <w:color w:val="4EC9B0"/>
+          <w:kern w:val="0"/>
+          <w:sz w:val="21"/>
+          <w:szCs w:val="21"/>
+          <w:lang w:eastAsia="en-IN"/>
+          <w14:ligatures w14:val="none"/>
+        </w:rPr>
+        <w:t>int</w:t>
+      </w:r>
+      <w:r>
+        <w:rPr>
+          <w:rFonts w:ascii="Consolas" w:eastAsia="Times New Roman" w:hAnsi="Consolas" w:cs="Times New Roman"/>
+          <w:color w:val="D4D4D4"/>
+          <w:kern w:val="0"/>
+          <w:sz w:val="21"/>
+          <w:szCs w:val="21"/>
+          <w:lang w:eastAsia="en-IN"/>
+          <w14:ligatures w14:val="none"/>
+        </w:rPr>
+        <w:t>&gt;</w:t>
+      </w:r>
+      <w:r>
+        <w:rPr>
+          <w:rFonts w:ascii="Consolas" w:eastAsia="Times New Roman" w:hAnsi="Consolas" w:cs="Times New Roman"/>
+          <w:color w:val="CCCCCC"/>
+          <w:kern w:val="0"/>
+          <w:sz w:val="21"/>
+          <w:szCs w:val="21"/>
+          <w:lang w:eastAsia="en-IN"/>
+          <w14:ligatures w14:val="none"/>
+        </w:rPr>
+        <w:t xml:space="preserve"> </w:t>
+      </w:r>
+      <w:proofErr w:type="spellStart"/>
+      <w:r>
+        <w:rPr>
+          <w:rFonts w:ascii="Consolas" w:eastAsia="Times New Roman" w:hAnsi="Consolas" w:cs="Times New Roman"/>
+          <w:color w:val="CCCCCC"/>
+          <w:kern w:val="0"/>
+          <w:sz w:val="21"/>
+          <w:szCs w:val="21"/>
+          <w:lang w:eastAsia="en-IN"/>
+          <w14:ligatures w14:val="none"/>
+        </w:rPr>
+        <w:t>new_subset</w:t>
+      </w:r>
+      <w:proofErr w:type="spellEnd"/>
+      <w:r>
+        <w:rPr>
+          <w:rFonts w:ascii="Consolas" w:eastAsia="Times New Roman" w:hAnsi="Consolas" w:cs="Times New Roman"/>
+          <w:color w:val="CCCCCC"/>
+          <w:kern w:val="0"/>
+          <w:sz w:val="21"/>
+          <w:szCs w:val="21"/>
+          <w:lang w:eastAsia="en-IN"/>
+          <w14:ligatures w14:val="none"/>
+        </w:rPr>
+        <w:t xml:space="preserve"> = </w:t>
+      </w:r>
+      <w:proofErr w:type="spellStart"/>
+      <w:r>
+        <w:rPr>
+          <w:rFonts w:ascii="Consolas" w:eastAsia="Times New Roman" w:hAnsi="Consolas" w:cs="Times New Roman"/>
+          <w:color w:val="CCCCCC"/>
+          <w:kern w:val="0"/>
+          <w:sz w:val="21"/>
+          <w:szCs w:val="21"/>
+          <w:lang w:eastAsia="en-IN"/>
+          <w14:ligatures w14:val="none"/>
+        </w:rPr>
+        <w:t>curr</w:t>
+      </w:r>
+      <w:proofErr w:type="spellEnd"/>
+      <w:r>
+        <w:rPr>
+          <w:rFonts w:ascii="Consolas" w:eastAsia="Times New Roman" w:hAnsi="Consolas" w:cs="Times New Roman"/>
+          <w:color w:val="CCCCCC"/>
+          <w:kern w:val="0"/>
+          <w:sz w:val="21"/>
+          <w:szCs w:val="21"/>
+          <w:lang w:eastAsia="en-IN"/>
+          <w14:ligatures w14:val="none"/>
+        </w:rPr>
+        <w:t>;</w:t>
+      </w:r>
+    </w:p>
+    <w:p>
+      <w:pPr>
+        <w:shd w:val="clear" w:color="auto" w:fill="1F1F1F"/>
+        <w:spacing w:after="0" w:line="285" w:lineRule="atLeast"/>
+        <w:rPr>
+          <w:rFonts w:ascii="Consolas" w:eastAsia="Times New Roman" w:hAnsi="Consolas" w:cs="Times New Roman"/>
+          <w:color w:val="CCCCCC"/>
+          <w:kern w:val="0"/>
+          <w:sz w:val="21"/>
+          <w:szCs w:val="21"/>
+          <w:lang w:eastAsia="en-IN"/>
+          <w14:ligatures w14:val="none"/>
+        </w:rPr>
+      </w:pPr>
+      <w:r>
+        <w:rPr>
+          <w:rFonts w:ascii="Consolas" w:eastAsia="Times New Roman" w:hAnsi="Consolas" w:cs="Times New Roman"/>
+          <w:color w:val="CCCCCC"/>
+          <w:kern w:val="0"/>
+          <w:sz w:val="21"/>
+          <w:szCs w:val="21"/>
+          <w:lang w:eastAsia="en-IN"/>
+          <w14:ligatures w14:val="none"/>
+        </w:rPr>
+        <w:t xml:space="preserve">            </w:t>
+      </w:r>
+      <w:proofErr w:type="spellStart"/>
+      <w:r>
+        <w:rPr>
+          <w:rFonts w:ascii="Consolas" w:eastAsia="Times New Roman" w:hAnsi="Consolas" w:cs="Times New Roman"/>
+          <w:color w:val="CCCCCC"/>
+          <w:kern w:val="0"/>
+          <w:sz w:val="21"/>
+          <w:szCs w:val="21"/>
+          <w:lang w:eastAsia="en-IN"/>
+          <w14:ligatures w14:val="none"/>
+        </w:rPr>
+        <w:t>new_</w:t>
+      </w:r>
+      <w:proofErr w:type="gramStart"/>
+      <w:r>
+        <w:rPr>
+          <w:rFonts w:ascii="Consolas" w:eastAsia="Times New Roman" w:hAnsi="Consolas" w:cs="Times New Roman"/>
+          <w:color w:val="CCCCCC"/>
+          <w:kern w:val="0"/>
+          <w:sz w:val="21"/>
+          <w:szCs w:val="21"/>
+          <w:lang w:eastAsia="en-IN"/>
+          <w14:ligatures w14:val="none"/>
+        </w:rPr>
+        <w:t>subset.push</w:t>
+      </w:r>
+      <w:proofErr w:type="gramEnd"/>
+      <w:r>
+        <w:rPr>
+          <w:rFonts w:ascii="Consolas" w:eastAsia="Times New Roman" w:hAnsi="Consolas" w:cs="Times New Roman"/>
+          <w:color w:val="CCCCCC"/>
+          <w:kern w:val="0"/>
+          <w:sz w:val="21"/>
+          <w:szCs w:val="21"/>
+          <w:lang w:eastAsia="en-IN"/>
+          <w14:ligatures w14:val="none"/>
+        </w:rPr>
+        <w:t>_back</w:t>
+      </w:r>
+      <w:proofErr w:type="spellEnd"/>
+      <w:r>
+        <w:rPr>
+          <w:rFonts w:ascii="Consolas" w:eastAsia="Times New Roman" w:hAnsi="Consolas" w:cs="Times New Roman"/>
+          <w:color w:val="CCCCCC"/>
+          <w:kern w:val="0"/>
+          <w:sz w:val="21"/>
+          <w:szCs w:val="21"/>
+          <w:lang w:eastAsia="en-IN"/>
+          <w14:ligatures w14:val="none"/>
+        </w:rPr>
+        <w:t>(</w:t>
+      </w:r>
+      <w:proofErr w:type="spellStart"/>
+      <w:r>
+        <w:rPr>
+          <w:rFonts w:ascii="Consolas" w:eastAsia="Times New Roman" w:hAnsi="Consolas" w:cs="Times New Roman"/>
+          <w:color w:val="CCCCCC"/>
+          <w:kern w:val="0"/>
+          <w:sz w:val="21"/>
+          <w:szCs w:val="21"/>
+          <w:lang w:eastAsia="en-IN"/>
+          <w14:ligatures w14:val="none"/>
+        </w:rPr>
+        <w:t>num</w:t>
+      </w:r>
+      <w:proofErr w:type="spellEnd"/>
+      <w:r>
+        <w:rPr>
+          <w:rFonts w:ascii="Consolas" w:eastAsia="Times New Roman" w:hAnsi="Consolas" w:cs="Times New Roman"/>
+          <w:color w:val="CCCCCC"/>
+          <w:kern w:val="0"/>
+          <w:sz w:val="21"/>
+          <w:szCs w:val="21"/>
+          <w:lang w:eastAsia="en-IN"/>
+          <w14:ligatures w14:val="none"/>
+        </w:rPr>
+        <w:t>);</w:t>
+      </w:r>
+    </w:p>
+    <w:p>
+      <w:pPr>
+        <w:shd w:val="clear" w:color="auto" w:fill="1F1F1F"/>
+        <w:spacing w:after="0" w:line="285" w:lineRule="atLeast"/>
+        <w:rPr>
+          <w:rFonts w:ascii="Consolas" w:eastAsia="Times New Roman" w:hAnsi="Consolas" w:cs="Times New Roman"/>
+          <w:color w:val="CCCCCC"/>
+          <w:kern w:val="0"/>
+          <w:sz w:val="21"/>
+          <w:szCs w:val="21"/>
+          <w:lang w:eastAsia="en-IN"/>
+          <w14:ligatures w14:val="none"/>
+        </w:rPr>
+      </w:pPr>
+      <w:r>
+        <w:rPr>
+          <w:rFonts w:ascii="Consolas" w:eastAsia="Times New Roman" w:hAnsi="Consolas" w:cs="Times New Roman"/>
+          <w:color w:val="CCCCCC"/>
+          <w:kern w:val="0"/>
+          <w:sz w:val="21"/>
+          <w:szCs w:val="21"/>
+          <w:lang w:eastAsia="en-IN"/>
+          <w14:ligatures w14:val="none"/>
+        </w:rPr>
+        <w:t xml:space="preserve">            </w:t>
+      </w:r>
+      <w:proofErr w:type="spellStart"/>
+      <w:r>
+        <w:rPr>
+          <w:rFonts w:ascii="Consolas" w:eastAsia="Times New Roman" w:hAnsi="Consolas" w:cs="Times New Roman"/>
+          <w:color w:val="CCCCCC"/>
+          <w:kern w:val="0"/>
+          <w:sz w:val="21"/>
+          <w:szCs w:val="21"/>
+          <w:lang w:eastAsia="en-IN"/>
+          <w14:ligatures w14:val="none"/>
+        </w:rPr>
+        <w:t>new_</w:t>
+      </w:r>
+      <w:proofErr w:type="gramStart"/>
+      <w:r>
+        <w:rPr>
+          <w:rFonts w:ascii="Consolas" w:eastAsia="Times New Roman" w:hAnsi="Consolas" w:cs="Times New Roman"/>
+          <w:color w:val="CCCCCC"/>
+          <w:kern w:val="0"/>
+          <w:sz w:val="21"/>
+          <w:szCs w:val="21"/>
+          <w:lang w:eastAsia="en-IN"/>
+          <w14:ligatures w14:val="none"/>
+        </w:rPr>
+        <w:t>subsets.push</w:t>
+      </w:r>
+      <w:proofErr w:type="gramEnd"/>
+      <w:r>
+        <w:rPr>
+          <w:rFonts w:ascii="Consolas" w:eastAsia="Times New Roman" w:hAnsi="Consolas" w:cs="Times New Roman"/>
+          <w:color w:val="CCCCCC"/>
+          <w:kern w:val="0"/>
+          <w:sz w:val="21"/>
+          <w:szCs w:val="21"/>
+          <w:lang w:eastAsia="en-IN"/>
+          <w14:ligatures w14:val="none"/>
+        </w:rPr>
+        <w:t>_back</w:t>
+      </w:r>
+      <w:proofErr w:type="spellEnd"/>
+      <w:r>
+        <w:rPr>
+          <w:rFonts w:ascii="Consolas" w:eastAsia="Times New Roman" w:hAnsi="Consolas" w:cs="Times New Roman"/>
+          <w:color w:val="CCCCCC"/>
+          <w:kern w:val="0"/>
+          <w:sz w:val="21"/>
+          <w:szCs w:val="21"/>
+          <w:lang w:eastAsia="en-IN"/>
+          <w14:ligatures w14:val="none"/>
+        </w:rPr>
+        <w:t>(</w:t>
+      </w:r>
+      <w:proofErr w:type="spellStart"/>
+      <w:r>
+        <w:rPr>
+          <w:rFonts w:ascii="Consolas" w:eastAsia="Times New Roman" w:hAnsi="Consolas" w:cs="Times New Roman"/>
+          <w:color w:val="CCCCCC"/>
+          <w:kern w:val="0"/>
+          <w:sz w:val="21"/>
+          <w:szCs w:val="21"/>
+          <w:lang w:eastAsia="en-IN"/>
+          <w14:ligatures w14:val="none"/>
+        </w:rPr>
+        <w:t>new_subset</w:t>
+      </w:r>
+      <w:proofErr w:type="spellEnd"/>
+      <w:r>
+        <w:rPr>
+          <w:rFonts w:ascii="Consolas" w:eastAsia="Times New Roman" w:hAnsi="Consolas" w:cs="Times New Roman"/>
+          <w:color w:val="CCCCCC"/>
+          <w:kern w:val="0"/>
+          <w:sz w:val="21"/>
+          <w:szCs w:val="21"/>
+          <w:lang w:eastAsia="en-IN"/>
+          <w14:ligatures w14:val="none"/>
+        </w:rPr>
+        <w:t>);</w:t>
+      </w:r>
+    </w:p>
+    <w:p>
+      <w:pPr>
+        <w:shd w:val="clear" w:color="auto" w:fill="1F1F1F"/>
+        <w:spacing w:after="0" w:line="285" w:lineRule="atLeast"/>
+        <w:rPr>
+          <w:rFonts w:ascii="Consolas" w:eastAsia="Times New Roman" w:hAnsi="Consolas" w:cs="Times New Roman"/>
+          <w:color w:val="CCCCCC"/>
+          <w:kern w:val="0"/>
+          <w:sz w:val="21"/>
+          <w:szCs w:val="21"/>
+          <w:lang w:eastAsia="en-IN"/>
+          <w14:ligatures w14:val="none"/>
+        </w:rPr>
+      </w:pPr>
+      <w:r>
+        <w:rPr>
+          <w:rFonts w:ascii="Consolas" w:eastAsia="Times New Roman" w:hAnsi="Consolas" w:cs="Times New Roman"/>
+          <w:color w:val="CCCCCC"/>
+          <w:kern w:val="0"/>
+          <w:sz w:val="21"/>
+          <w:szCs w:val="21"/>
+          <w:lang w:eastAsia="en-IN"/>
+          <w14:ligatures w14:val="none"/>
+        </w:rPr>
+        <w:t>        }</w:t>
+      </w:r>
+    </w:p>
+    <w:p>
+      <w:pPr>
+        <w:shd w:val="clear" w:color="auto" w:fill="1F1F1F"/>
+        <w:spacing w:after="0" w:line="285" w:lineRule="atLeast"/>
+        <w:rPr>
+          <w:rFonts w:ascii="Consolas" w:eastAsia="Times New Roman" w:hAnsi="Consolas" w:cs="Times New Roman"/>
+          <w:color w:val="CCCCCC"/>
+          <w:kern w:val="0"/>
+          <w:sz w:val="21"/>
+          <w:szCs w:val="21"/>
+          <w:lang w:eastAsia="en-IN"/>
+          <w14:ligatures w14:val="none"/>
+        </w:rPr>
+      </w:pPr>
+      <w:r>
+        <w:rPr>
+          <w:rFonts w:ascii="Consolas" w:eastAsia="Times New Roman" w:hAnsi="Consolas" w:cs="Times New Roman"/>
+          <w:color w:val="CCCCCC"/>
+          <w:kern w:val="0"/>
+          <w:sz w:val="21"/>
+          <w:szCs w:val="21"/>
+          <w:lang w:eastAsia="en-IN"/>
+          <w14:ligatures w14:val="none"/>
+        </w:rPr>
+        <w:t xml:space="preserve">        </w:t>
+      </w:r>
+      <w:proofErr w:type="spellStart"/>
+      <w:proofErr w:type="gramStart"/>
+      <w:r>
+        <w:rPr>
+          <w:rFonts w:ascii="Consolas" w:eastAsia="Times New Roman" w:hAnsi="Consolas" w:cs="Times New Roman"/>
+          <w:color w:val="CCCCCC"/>
+          <w:kern w:val="0"/>
+          <w:sz w:val="21"/>
+          <w:szCs w:val="21"/>
+          <w:lang w:eastAsia="en-IN"/>
+          <w14:ligatures w14:val="none"/>
+        </w:rPr>
+        <w:t>result.insert</w:t>
+      </w:r>
+      <w:proofErr w:type="spellEnd"/>
+      <w:proofErr w:type="gramEnd"/>
+      <w:r>
+        <w:rPr>
+          <w:rFonts w:ascii="Consolas" w:eastAsia="Times New Roman" w:hAnsi="Consolas" w:cs="Times New Roman"/>
+          <w:color w:val="CCCCCC"/>
+          <w:kern w:val="0"/>
+          <w:sz w:val="21"/>
+          <w:szCs w:val="21"/>
+          <w:lang w:eastAsia="en-IN"/>
+          <w14:ligatures w14:val="none"/>
+        </w:rPr>
+        <w:t>(</w:t>
+      </w:r>
+      <w:proofErr w:type="spellStart"/>
+      <w:r>
+        <w:rPr>
+          <w:rFonts w:ascii="Consolas" w:eastAsia="Times New Roman" w:hAnsi="Consolas" w:cs="Times New Roman"/>
+          <w:color w:val="CCCCCC"/>
+          <w:kern w:val="0"/>
+          <w:sz w:val="21"/>
+          <w:szCs w:val="21"/>
+          <w:lang w:eastAsia="en-IN"/>
+          <w14:ligatures w14:val="none"/>
+        </w:rPr>
+        <w:t>result.end</w:t>
+      </w:r>
+      <w:proofErr w:type="spellEnd"/>
+      <w:r>
+        <w:rPr>
+          <w:rFonts w:ascii="Consolas" w:eastAsia="Times New Roman" w:hAnsi="Consolas" w:cs="Times New Roman"/>
+          <w:color w:val="CCCCCC"/>
+          <w:kern w:val="0"/>
+          <w:sz w:val="21"/>
+          <w:szCs w:val="21"/>
+          <w:lang w:eastAsia="en-IN"/>
+          <w14:ligatures w14:val="none"/>
+        </w:rPr>
+        <w:t xml:space="preserve">(), </w:t>
+      </w:r>
+      <w:proofErr w:type="spellStart"/>
+      <w:r>
+        <w:rPr>
+          <w:rFonts w:ascii="Consolas" w:eastAsia="Times New Roman" w:hAnsi="Consolas" w:cs="Times New Roman"/>
+          <w:color w:val="CCCCCC"/>
+          <w:kern w:val="0"/>
+          <w:sz w:val="21"/>
+          <w:szCs w:val="21"/>
+          <w:lang w:eastAsia="en-IN"/>
+          <w14:ligatures w14:val="none"/>
+        </w:rPr>
+        <w:t>new_subsets.begin</w:t>
+      </w:r>
+      <w:proofErr w:type="spellEnd"/>
+      <w:r>
+        <w:rPr>
+          <w:rFonts w:ascii="Consolas" w:eastAsia="Times New Roman" w:hAnsi="Consolas" w:cs="Times New Roman"/>
+          <w:color w:val="CCCCCC"/>
+          <w:kern w:val="0"/>
+          <w:sz w:val="21"/>
+          <w:szCs w:val="21"/>
+          <w:lang w:eastAsia="en-IN"/>
+          <w14:ligatures w14:val="none"/>
+        </w:rPr>
+        <w:t xml:space="preserve">(), </w:t>
+      </w:r>
+      <w:proofErr w:type="spellStart"/>
+      <w:r>
+        <w:rPr>
+          <w:rFonts w:ascii="Consolas" w:eastAsia="Times New Roman" w:hAnsi="Consolas" w:cs="Times New Roman"/>
+          <w:color w:val="CCCCCC"/>
+          <w:kern w:val="0"/>
+          <w:sz w:val="21"/>
+          <w:szCs w:val="21"/>
+          <w:lang w:eastAsia="en-IN"/>
+          <w14:ligatures w14:val="none"/>
+        </w:rPr>
+        <w:t>new_subsets.end</w:t>
+      </w:r>
+      <w:proofErr w:type="spellEnd"/>
+      <w:r>
+        <w:rPr>
+          <w:rFonts w:ascii="Consolas" w:eastAsia="Times New Roman" w:hAnsi="Consolas" w:cs="Times New Roman"/>
+          <w:color w:val="CCCCCC"/>
+          <w:kern w:val="0"/>
+          <w:sz w:val="21"/>
+          <w:szCs w:val="21"/>
+          <w:lang w:eastAsia="en-IN"/>
+          <w14:ligatures w14:val="none"/>
+        </w:rPr>
+        <w:t>());</w:t>
+      </w:r>
+    </w:p>
+    <w:p>
+      <w:pPr>
+        <w:shd w:val="clear" w:color="auto" w:fill="1F1F1F"/>
+        <w:spacing w:after="0" w:line="285" w:lineRule="atLeast"/>
+        <w:rPr>
+          <w:rFonts w:ascii="Consolas" w:eastAsia="Times New Roman" w:hAnsi="Consolas" w:cs="Times New Roman"/>
+          <w:color w:val="CCCCCC"/>
+          <w:kern w:val="0"/>
+          <w:sz w:val="21"/>
+          <w:szCs w:val="21"/>
+          <w:lang w:eastAsia="en-IN"/>
+          <w14:ligatures w14:val="none"/>
+        </w:rPr>
+      </w:pPr>
+      <w:r>
+        <w:rPr>
+          <w:rFonts w:ascii="Consolas" w:eastAsia="Times New Roman" w:hAnsi="Consolas" w:cs="Times New Roman"/>
+          <w:color w:val="CCCCCC"/>
+          <w:kern w:val="0"/>
+          <w:sz w:val="21"/>
+          <w:szCs w:val="21"/>
+          <w:lang w:eastAsia="en-IN"/>
+          <w14:ligatures w14:val="none"/>
+        </w:rPr>
+        <w:t>    }</w:t>
+      </w:r>
+    </w:p>
+    <w:p>
+      <w:pPr>
+        <w:shd w:val="clear" w:color="auto" w:fill="1F1F1F"/>
+        <w:spacing w:after="0" w:line="285" w:lineRule="atLeast"/>
+        <w:rPr>
+          <w:rFonts w:ascii="Consolas" w:eastAsia="Times New Roman" w:hAnsi="Consolas" w:cs="Times New Roman"/>
+          <w:color w:val="CCCCCC"/>
+          <w:kern w:val="0"/>
+          <w:sz w:val="21"/>
+          <w:szCs w:val="21"/>
+          <w:lang w:eastAsia="en-IN"/>
+          <w14:ligatures w14:val="none"/>
+        </w:rPr>
+      </w:pPr>
+      <w:r>
+        <w:rPr>
+          <w:rFonts w:ascii="Consolas" w:eastAsia="Times New Roman" w:hAnsi="Consolas" w:cs="Times New Roman"/>
+          <w:color w:val="CCCCCC"/>
+          <w:kern w:val="0"/>
+          <w:sz w:val="21"/>
+          <w:szCs w:val="21"/>
+          <w:lang w:eastAsia="en-IN"/>
+          <w14:ligatures w14:val="none"/>
+        </w:rPr>
+        <w:t xml:space="preserve">    </w:t>
+      </w:r>
+    </w:p>
+    <w:p>
+      <w:pPr>
+        <w:shd w:val="clear" w:color="auto" w:fill="1F1F1F"/>
+        <w:spacing w:after="0" w:line="285" w:lineRule="atLeast"/>
+        <w:rPr>
+          <w:rFonts w:ascii="Consolas" w:eastAsia="Times New Roman" w:hAnsi="Consolas" w:cs="Times New Roman"/>
+          <w:color w:val="CCCCCC"/>
+          <w:kern w:val="0"/>
+          <w:sz w:val="21"/>
+          <w:szCs w:val="21"/>
+          <w:lang w:eastAsia="en-IN"/>
+          <w14:ligatures w14:val="none"/>
+        </w:rPr>
+      </w:pPr>
+      <w:r>
+        <w:rPr>
+          <w:rFonts w:ascii="Consolas" w:eastAsia="Times New Roman" w:hAnsi="Consolas" w:cs="Times New Roman"/>
+          <w:color w:val="CCCCCC"/>
+          <w:kern w:val="0"/>
+          <w:sz w:val="21"/>
+          <w:szCs w:val="21"/>
+          <w:lang w:eastAsia="en-IN"/>
+          <w14:ligatures w14:val="none"/>
+        </w:rPr>
+        <w:t xml:space="preserve">    </w:t>
+      </w:r>
+      <w:r>
+        <w:rPr>
+          <w:rFonts w:ascii="Consolas" w:eastAsia="Times New Roman" w:hAnsi="Consolas" w:cs="Times New Roman"/>
+          <w:color w:val="C586C0"/>
+          <w:kern w:val="0"/>
+          <w:sz w:val="21"/>
+          <w:szCs w:val="21"/>
+          <w:lang w:eastAsia="en-IN"/>
+          <w14:ligatures w14:val="none"/>
+        </w:rPr>
+        <w:t>return</w:t>
+      </w:r>
+      <w:r>
+        <w:rPr>
+          <w:rFonts w:ascii="Consolas" w:eastAsia="Times New Roman" w:hAnsi="Consolas" w:cs="Times New Roman"/>
+          <w:color w:val="CCCCCC"/>
+          <w:kern w:val="0"/>
+          <w:sz w:val="21"/>
+          <w:szCs w:val="21"/>
+          <w:lang w:eastAsia="en-IN"/>
+          <w14:ligatures w14:val="none"/>
+        </w:rPr>
+        <w:t xml:space="preserve"> result;</w:t>
+      </w:r>
+    </w:p>
+    <w:p>
+      <w:pPr>
+        <w:shd w:val="clear" w:color="auto" w:fill="1F1F1F"/>
+        <w:spacing w:after="0" w:line="285" w:lineRule="atLeast"/>
+        <w:rPr>
+          <w:rFonts w:ascii="Consolas" w:eastAsia="Times New Roman" w:hAnsi="Consolas" w:cs="Times New Roman"/>
+          <w:color w:val="CCCCCC"/>
+          <w:kern w:val="0"/>
+          <w:sz w:val="21"/>
+          <w:szCs w:val="21"/>
+          <w:lang w:eastAsia="en-IN"/>
+          <w14:ligatures w14:val="none"/>
+        </w:rPr>
+      </w:pPr>
+      <w:r>
+        <w:rPr>
+          <w:rFonts w:ascii="Consolas" w:eastAsia="Times New Roman" w:hAnsi="Consolas" w:cs="Times New Roman"/>
+          <w:color w:val="CCCCCC"/>
+          <w:kern w:val="0"/>
+          <w:sz w:val="21"/>
+          <w:szCs w:val="21"/>
+          <w:lang w:eastAsia="en-IN"/>
+          <w14:ligatures w14:val="none"/>
+        </w:rPr>
+        <w:t>}</w:t>
+      </w:r>
+    </w:p>
+    <w:p>
+      <w:pPr>
+        <w:shd w:val="clear" w:color="auto" w:fill="1F1F1F"/>
+        <w:spacing w:after="0" w:line="285" w:lineRule="atLeast"/>
+        <w:rPr>
+          <w:rFonts w:ascii="Consolas" w:eastAsia="Times New Roman" w:hAnsi="Consolas" w:cs="Times New Roman"/>
+          <w:color w:val="CCCCCC"/>
+          <w:kern w:val="0"/>
+          <w:sz w:val="21"/>
+          <w:szCs w:val="21"/>
+          <w:lang w:eastAsia="en-IN"/>
+          <w14:ligatures w14:val="none"/>
+        </w:rPr>
+      </w:pPr>
+    </w:p>
+    <w:p>
+      <w:pPr>
+        <w:shd w:val="clear" w:color="auto" w:fill="1F1F1F"/>
+        <w:spacing w:after="0" w:line="285" w:lineRule="atLeast"/>
+        <w:rPr>
+          <w:rFonts w:ascii="Consolas" w:eastAsia="Times New Roman" w:hAnsi="Consolas" w:cs="Times New Roman"/>
+          <w:color w:val="CCCCCC"/>
+          <w:kern w:val="0"/>
+          <w:sz w:val="21"/>
+          <w:szCs w:val="21"/>
+          <w:lang w:eastAsia="en-IN"/>
+          <w14:ligatures w14:val="none"/>
+        </w:rPr>
+      </w:pPr>
+      <w:r>
+        <w:rPr>
+          <w:rFonts w:ascii="Consolas" w:eastAsia="Times New Roman" w:hAnsi="Consolas" w:cs="Times New Roman"/>
+          <w:color w:val="4EC9B0"/>
+          <w:kern w:val="0"/>
+          <w:sz w:val="21"/>
+          <w:szCs w:val="21"/>
+          <w:lang w:eastAsia="en-IN"/>
+          <w14:ligatures w14:val="none"/>
+        </w:rPr>
+        <w:t>int</w:t>
+      </w:r>
+      <w:r>
+        <w:rPr>
+          <w:rFonts w:ascii="Consolas" w:eastAsia="Times New Roman" w:hAnsi="Consolas" w:cs="Times New Roman"/>
+          <w:color w:val="CCCCCC"/>
+          <w:kern w:val="0"/>
+          <w:sz w:val="21"/>
+          <w:szCs w:val="21"/>
+          <w:lang w:eastAsia="en-IN"/>
+          <w14:ligatures w14:val="none"/>
+        </w:rPr>
+        <w:t xml:space="preserve"> </w:t>
+      </w:r>
+      <w:proofErr w:type="gramStart"/>
+      <w:r>
+        <w:rPr>
+          <w:rFonts w:ascii="Consolas" w:eastAsia="Times New Roman" w:hAnsi="Consolas" w:cs="Times New Roman"/>
+          <w:color w:val="CCCCCC"/>
+          <w:kern w:val="0"/>
+          <w:sz w:val="21"/>
+          <w:szCs w:val="21"/>
+          <w:lang w:eastAsia="en-IN"/>
+          <w14:ligatures w14:val="none"/>
+        </w:rPr>
+        <w:t>main(</w:t>
+      </w:r>
+      <w:proofErr w:type="gramEnd"/>
+      <w:r>
+        <w:rPr>
+          <w:rFonts w:ascii="Consolas" w:eastAsia="Times New Roman" w:hAnsi="Consolas" w:cs="Times New Roman"/>
+          <w:color w:val="CCCCCC"/>
+          <w:kern w:val="0"/>
+          <w:sz w:val="21"/>
+          <w:szCs w:val="21"/>
+          <w:lang w:eastAsia="en-IN"/>
+          <w14:ligatures w14:val="none"/>
+        </w:rPr>
+        <w:t>) {</w:t>
+      </w:r>
+    </w:p>
+    <w:p>
+      <w:pPr>
+        <w:shd w:val="clear" w:color="auto" w:fill="1F1F1F"/>
+        <w:spacing w:after="0" w:line="285" w:lineRule="atLeast"/>
+        <w:rPr>
+          <w:rFonts w:ascii="Consolas" w:eastAsia="Times New Roman" w:hAnsi="Consolas" w:cs="Times New Roman"/>
+          <w:color w:val="CCCCCC"/>
+          <w:kern w:val="0"/>
+          <w:sz w:val="21"/>
+          <w:szCs w:val="21"/>
+          <w:lang w:eastAsia="en-IN"/>
+          <w14:ligatures w14:val="none"/>
+        </w:rPr>
+      </w:pPr>
+      <w:r>
+        <w:rPr>
+          <w:rFonts w:ascii="Consolas" w:eastAsia="Times New Roman" w:hAnsi="Consolas" w:cs="Times New Roman"/>
+          <w:color w:val="CCCCCC"/>
+          <w:kern w:val="0"/>
+          <w:sz w:val="21"/>
+          <w:szCs w:val="21"/>
+          <w:lang w:eastAsia="en-IN"/>
+          <w14:ligatures w14:val="none"/>
+        </w:rPr>
+        <w:t>    vector</w:t>
+      </w:r>
+      <w:r>
+        <w:rPr>
+          <w:rFonts w:ascii="Consolas" w:eastAsia="Times New Roman" w:hAnsi="Consolas" w:cs="Times New Roman"/>
+          <w:color w:val="D4D4D4"/>
+          <w:kern w:val="0"/>
+          <w:sz w:val="21"/>
+          <w:szCs w:val="21"/>
+          <w:lang w:eastAsia="en-IN"/>
+          <w14:ligatures w14:val="none"/>
+        </w:rPr>
+        <w:t>&lt;</w:t>
+      </w:r>
+      <w:r>
+        <w:rPr>
+          <w:rFonts w:ascii="Consolas" w:eastAsia="Times New Roman" w:hAnsi="Consolas" w:cs="Times New Roman"/>
+          <w:color w:val="4EC9B0"/>
+          <w:kern w:val="0"/>
+          <w:sz w:val="21"/>
+          <w:szCs w:val="21"/>
+          <w:lang w:eastAsia="en-IN"/>
+          <w14:ligatures w14:val="none"/>
+        </w:rPr>
+        <w:t>int</w:t>
+      </w:r>
+      <w:r>
+        <w:rPr>
+          <w:rFonts w:ascii="Consolas" w:eastAsia="Times New Roman" w:hAnsi="Consolas" w:cs="Times New Roman"/>
+          <w:color w:val="D4D4D4"/>
+          <w:kern w:val="0"/>
+          <w:sz w:val="21"/>
+          <w:szCs w:val="21"/>
+          <w:lang w:eastAsia="en-IN"/>
+          <w14:ligatures w14:val="none"/>
+        </w:rPr>
+        <w:t>&gt;</w:t>
+      </w:r>
+      <w:r>
+        <w:rPr>
+          <w:rFonts w:ascii="Consolas" w:eastAsia="Times New Roman" w:hAnsi="Consolas" w:cs="Times New Roman"/>
+          <w:color w:val="CCCCCC"/>
+          <w:kern w:val="0"/>
+          <w:sz w:val="21"/>
+          <w:szCs w:val="21"/>
+          <w:lang w:eastAsia="en-IN"/>
+          <w14:ligatures w14:val="none"/>
+        </w:rPr>
+        <w:t xml:space="preserve"> </w:t>
+      </w:r>
+      <w:proofErr w:type="spellStart"/>
+      <w:r>
+        <w:rPr>
+          <w:rFonts w:ascii="Consolas" w:eastAsia="Times New Roman" w:hAnsi="Consolas" w:cs="Times New Roman"/>
+          <w:color w:val="CCCCCC"/>
+          <w:kern w:val="0"/>
+          <w:sz w:val="21"/>
+          <w:szCs w:val="21"/>
+          <w:lang w:eastAsia="en-IN"/>
+          <w14:ligatures w14:val="none"/>
+        </w:rPr>
+        <w:t>nums</w:t>
+      </w:r>
+      <w:proofErr w:type="spellEnd"/>
+      <w:r>
+        <w:rPr>
+          <w:rFonts w:ascii="Consolas" w:eastAsia="Times New Roman" w:hAnsi="Consolas" w:cs="Times New Roman"/>
+          <w:color w:val="CCCCCC"/>
+          <w:kern w:val="0"/>
+          <w:sz w:val="21"/>
+          <w:szCs w:val="21"/>
+          <w:lang w:eastAsia="en-IN"/>
+          <w14:ligatures w14:val="none"/>
+        </w:rPr>
+        <w:t xml:space="preserve"> = {</w:t>
+      </w:r>
+      <w:r>
+        <w:rPr>
+          <w:rFonts w:ascii="Consolas" w:eastAsia="Times New Roman" w:hAnsi="Consolas" w:cs="Times New Roman"/>
+          <w:color w:val="B5CEA8"/>
+          <w:kern w:val="0"/>
+          <w:sz w:val="21"/>
+          <w:szCs w:val="21"/>
+          <w:lang w:eastAsia="en-IN"/>
+          <w14:ligatures w14:val="none"/>
+        </w:rPr>
+        <w:t>1</w:t>
+      </w:r>
+      <w:r>
+        <w:rPr>
+          <w:rFonts w:ascii="Consolas" w:eastAsia="Times New Roman" w:hAnsi="Consolas" w:cs="Times New Roman"/>
+          <w:color w:val="CCCCCC"/>
+          <w:kern w:val="0"/>
+          <w:sz w:val="21"/>
+          <w:szCs w:val="21"/>
+          <w:lang w:eastAsia="en-IN"/>
+          <w14:ligatures w14:val="none"/>
+        </w:rPr>
+        <w:t xml:space="preserve">, </w:t>
+      </w:r>
+      <w:r>
+        <w:rPr>
+          <w:rFonts w:ascii="Consolas" w:eastAsia="Times New Roman" w:hAnsi="Consolas" w:cs="Times New Roman"/>
+          <w:color w:val="B5CEA8"/>
+          <w:kern w:val="0"/>
+          <w:sz w:val="21"/>
+          <w:szCs w:val="21"/>
+          <w:lang w:eastAsia="en-IN"/>
+          <w14:ligatures w14:val="none"/>
+        </w:rPr>
+        <w:t>2</w:t>
+      </w:r>
+      <w:r>
+        <w:rPr>
+          <w:rFonts w:ascii="Consolas" w:eastAsia="Times New Roman" w:hAnsi="Consolas" w:cs="Times New Roman"/>
+          <w:color w:val="CCCCCC"/>
+          <w:kern w:val="0"/>
+          <w:sz w:val="21"/>
+          <w:szCs w:val="21"/>
+          <w:lang w:eastAsia="en-IN"/>
+          <w14:ligatures w14:val="none"/>
+        </w:rPr>
+        <w:t xml:space="preserve">, </w:t>
+      </w:r>
+      <w:r>
+        <w:rPr>
+          <w:rFonts w:ascii="Consolas" w:eastAsia="Times New Roman" w:hAnsi="Consolas" w:cs="Times New Roman"/>
+          <w:color w:val="B5CEA8"/>
+          <w:kern w:val="0"/>
+          <w:sz w:val="21"/>
+          <w:szCs w:val="21"/>
+          <w:lang w:eastAsia="en-IN"/>
+          <w14:ligatures w14:val="none"/>
+        </w:rPr>
+        <w:t>3</w:t>
+      </w:r>
+      <w:r>
+        <w:rPr>
+          <w:rFonts w:ascii="Consolas" w:eastAsia="Times New Roman" w:hAnsi="Consolas" w:cs="Times New Roman"/>
+          <w:color w:val="CCCCCC"/>
+          <w:kern w:val="0"/>
+          <w:sz w:val="21"/>
+          <w:szCs w:val="21"/>
+          <w:lang w:eastAsia="en-IN"/>
+          <w14:ligatures w14:val="none"/>
+        </w:rPr>
+        <w:t>};</w:t>
+      </w:r>
+    </w:p>
+    <w:p>
+      <w:pPr>
+        <w:shd w:val="clear" w:color="auto" w:fill="1F1F1F"/>
+        <w:spacing w:after="0" w:line="285" w:lineRule="atLeast"/>
+        <w:rPr>
+          <w:rFonts w:ascii="Consolas" w:eastAsia="Times New Roman" w:hAnsi="Consolas" w:cs="Times New Roman"/>
+          <w:color w:val="CCCCCC"/>
+          <w:kern w:val="0"/>
+          <w:sz w:val="21"/>
+          <w:szCs w:val="21"/>
+          <w:lang w:eastAsia="en-IN"/>
+          <w14:ligatures w14:val="none"/>
+        </w:rPr>
+      </w:pPr>
+      <w:r>
+        <w:rPr>
+          <w:rFonts w:ascii="Consolas" w:eastAsia="Times New Roman" w:hAnsi="Consolas" w:cs="Times New Roman"/>
+          <w:color w:val="CCCCCC"/>
+          <w:kern w:val="0"/>
+          <w:sz w:val="21"/>
+          <w:szCs w:val="21"/>
+          <w:lang w:eastAsia="en-IN"/>
+          <w14:ligatures w14:val="none"/>
+        </w:rPr>
+        <w:t>    vector</w:t>
+      </w:r>
+      <w:r>
+        <w:rPr>
+          <w:rFonts w:ascii="Consolas" w:eastAsia="Times New Roman" w:hAnsi="Consolas" w:cs="Times New Roman"/>
+          <w:color w:val="D4D4D4"/>
+          <w:kern w:val="0"/>
+          <w:sz w:val="21"/>
+          <w:szCs w:val="21"/>
+          <w:lang w:eastAsia="en-IN"/>
+          <w14:ligatures w14:val="none"/>
+        </w:rPr>
+        <w:t>&lt;</w:t>
+      </w:r>
+      <w:r>
+        <w:rPr>
+          <w:rFonts w:ascii="Consolas" w:eastAsia="Times New Roman" w:hAnsi="Consolas" w:cs="Times New Roman"/>
+          <w:color w:val="CCCCCC"/>
+          <w:kern w:val="0"/>
+          <w:sz w:val="21"/>
+          <w:szCs w:val="21"/>
+          <w:lang w:eastAsia="en-IN"/>
+          <w14:ligatures w14:val="none"/>
+        </w:rPr>
+        <w:t>vector</w:t>
+      </w:r>
+      <w:r>
+        <w:rPr>
+          <w:rFonts w:ascii="Consolas" w:eastAsia="Times New Roman" w:hAnsi="Consolas" w:cs="Times New Roman"/>
+          <w:color w:val="D4D4D4"/>
+          <w:kern w:val="0"/>
+          <w:sz w:val="21"/>
+          <w:szCs w:val="21"/>
+          <w:lang w:eastAsia="en-IN"/>
+          <w14:ligatures w14:val="none"/>
+        </w:rPr>
+        <w:t>&lt;</w:t>
+      </w:r>
+      <w:r>
+        <w:rPr>
+          <w:rFonts w:ascii="Consolas" w:eastAsia="Times New Roman" w:hAnsi="Consolas" w:cs="Times New Roman"/>
+          <w:color w:val="4EC9B0"/>
+          <w:kern w:val="0"/>
+          <w:sz w:val="21"/>
+          <w:szCs w:val="21"/>
+          <w:lang w:eastAsia="en-IN"/>
+          <w14:ligatures w14:val="none"/>
+        </w:rPr>
+        <w:t>int</w:t>
+      </w:r>
+      <w:r>
+        <w:rPr>
+          <w:rFonts w:ascii="Consolas" w:eastAsia="Times New Roman" w:hAnsi="Consolas" w:cs="Times New Roman"/>
+          <w:color w:val="D4D4D4"/>
+          <w:kern w:val="0"/>
+          <w:sz w:val="21"/>
+          <w:szCs w:val="21"/>
+          <w:lang w:eastAsia="en-IN"/>
+          <w14:ligatures w14:val="none"/>
+        </w:rPr>
+        <w:t>&gt;&gt;</w:t>
+      </w:r>
+      <w:r>
+        <w:rPr>
+          <w:rFonts w:ascii="Consolas" w:eastAsia="Times New Roman" w:hAnsi="Consolas" w:cs="Times New Roman"/>
+          <w:color w:val="CCCCCC"/>
+          <w:kern w:val="0"/>
+          <w:sz w:val="21"/>
+          <w:szCs w:val="21"/>
+          <w:lang w:eastAsia="en-IN"/>
+          <w14:ligatures w14:val="none"/>
+        </w:rPr>
+        <w:t xml:space="preserve"> result = subsets(</w:t>
+      </w:r>
+      <w:proofErr w:type="spellStart"/>
+      <w:r>
+        <w:rPr>
+          <w:rFonts w:ascii="Consolas" w:eastAsia="Times New Roman" w:hAnsi="Consolas" w:cs="Times New Roman"/>
+          <w:color w:val="CCCCCC"/>
+          <w:kern w:val="0"/>
+          <w:sz w:val="21"/>
+          <w:szCs w:val="21"/>
+          <w:lang w:eastAsia="en-IN"/>
+          <w14:ligatures w14:val="none"/>
+        </w:rPr>
+        <w:t>nums</w:t>
+      </w:r>
+      <w:proofErr w:type="spellEnd"/>
+      <w:r>
+        <w:rPr>
+          <w:rFonts w:ascii="Consolas" w:eastAsia="Times New Roman" w:hAnsi="Consolas" w:cs="Times New Roman"/>
+          <w:color w:val="CCCCCC"/>
+          <w:kern w:val="0"/>
+          <w:sz w:val="21"/>
+          <w:szCs w:val="21"/>
+          <w:lang w:eastAsia="en-IN"/>
+          <w14:ligatures w14:val="none"/>
+        </w:rPr>
+        <w:t>);</w:t>
+      </w:r>
+    </w:p>
+    <w:p>
+      <w:pPr>
+        <w:shd w:val="clear" w:color="auto" w:fill="1F1F1F"/>
+        <w:spacing w:after="0" w:line="285" w:lineRule="atLeast"/>
+        <w:rPr>
+          <w:rFonts w:ascii="Consolas" w:eastAsia="Times New Roman" w:hAnsi="Consolas" w:cs="Times New Roman"/>
+          <w:color w:val="CCCCCC"/>
+          <w:kern w:val="0"/>
+          <w:sz w:val="21"/>
+          <w:szCs w:val="21"/>
+          <w:lang w:eastAsia="en-IN"/>
+          <w14:ligatures w14:val="none"/>
+        </w:rPr>
+      </w:pPr>
+      <w:r>
+        <w:rPr>
+          <w:rFonts w:ascii="Consolas" w:eastAsia="Times New Roman" w:hAnsi="Consolas" w:cs="Times New Roman"/>
+          <w:color w:val="CCCCCC"/>
+          <w:kern w:val="0"/>
+          <w:sz w:val="21"/>
+          <w:szCs w:val="21"/>
+          <w:lang w:eastAsia="en-IN"/>
+          <w14:ligatures w14:val="none"/>
+        </w:rPr>
+        <w:t xml:space="preserve">    </w:t>
+      </w:r>
+    </w:p>
+    <w:p>
+      <w:pPr>
+        <w:shd w:val="clear" w:color="auto" w:fill="1F1F1F"/>
+        <w:spacing w:after="0" w:line="285" w:lineRule="atLeast"/>
+        <w:rPr>
+          <w:rFonts w:ascii="Consolas" w:eastAsia="Times New Roman" w:hAnsi="Consolas" w:cs="Times New Roman"/>
+          <w:color w:val="CCCCCC"/>
+          <w:kern w:val="0"/>
+          <w:sz w:val="21"/>
+          <w:szCs w:val="21"/>
+          <w:lang w:eastAsia="en-IN"/>
+          <w14:ligatures w14:val="none"/>
+        </w:rPr>
+      </w:pPr>
+      <w:r>
+        <w:rPr>
+          <w:rFonts w:ascii="Consolas" w:eastAsia="Times New Roman" w:hAnsi="Consolas" w:cs="Times New Roman"/>
+          <w:color w:val="CCCCCC"/>
+          <w:kern w:val="0"/>
+          <w:sz w:val="21"/>
+          <w:szCs w:val="21"/>
+          <w:lang w:eastAsia="en-IN"/>
+          <w14:ligatures w14:val="none"/>
+        </w:rPr>
+        <w:t xml:space="preserve">    </w:t>
+      </w:r>
+      <w:r>
+        <w:rPr>
+          <w:rFonts w:ascii="Consolas" w:eastAsia="Times New Roman" w:hAnsi="Consolas" w:cs="Times New Roman"/>
+          <w:color w:val="C586C0"/>
+          <w:kern w:val="0"/>
+          <w:sz w:val="21"/>
+          <w:szCs w:val="21"/>
+          <w:lang w:eastAsia="en-IN"/>
+          <w14:ligatures w14:val="none"/>
+        </w:rPr>
+        <w:t>for</w:t>
+      </w:r>
+      <w:r>
+        <w:rPr>
+          <w:rFonts w:ascii="Consolas" w:eastAsia="Times New Roman" w:hAnsi="Consolas" w:cs="Times New Roman"/>
+          <w:color w:val="CCCCCC"/>
+          <w:kern w:val="0"/>
+          <w:sz w:val="21"/>
+          <w:szCs w:val="21"/>
+          <w:lang w:eastAsia="en-IN"/>
+          <w14:ligatures w14:val="none"/>
+        </w:rPr>
+        <w:t xml:space="preserve"> (</w:t>
+      </w:r>
+      <w:proofErr w:type="spellStart"/>
+      <w:r>
+        <w:rPr>
+          <w:rFonts w:ascii="Consolas" w:eastAsia="Times New Roman" w:hAnsi="Consolas" w:cs="Times New Roman"/>
+          <w:color w:val="CCCCCC"/>
+          <w:kern w:val="0"/>
+          <w:sz w:val="21"/>
+          <w:szCs w:val="21"/>
+          <w:lang w:eastAsia="en-IN"/>
+          <w14:ligatures w14:val="none"/>
+        </w:rPr>
+        <w:t>const</w:t>
+      </w:r>
+      <w:proofErr w:type="spellEnd"/>
+      <w:r>
+        <w:rPr>
+          <w:rFonts w:ascii="Consolas" w:eastAsia="Times New Roman" w:hAnsi="Consolas" w:cs="Times New Roman"/>
+          <w:color w:val="CCCCCC"/>
+          <w:kern w:val="0"/>
+          <w:sz w:val="21"/>
+          <w:szCs w:val="21"/>
+          <w:lang w:eastAsia="en-IN"/>
+          <w14:ligatures w14:val="none"/>
+        </w:rPr>
+        <w:t xml:space="preserve"> auto</w:t>
+      </w:r>
+      <w:r>
+        <w:rPr>
+          <w:rFonts w:ascii="Consolas" w:eastAsia="Times New Roman" w:hAnsi="Consolas" w:cs="Times New Roman"/>
+          <w:color w:val="D4D4D4"/>
+          <w:kern w:val="0"/>
+          <w:sz w:val="21"/>
+          <w:szCs w:val="21"/>
+          <w:lang w:eastAsia="en-IN"/>
+          <w14:ligatures w14:val="none"/>
+        </w:rPr>
+        <w:t>&amp;</w:t>
+      </w:r>
+      <w:r>
+        <w:rPr>
+          <w:rFonts w:ascii="Consolas" w:eastAsia="Times New Roman" w:hAnsi="Consolas" w:cs="Times New Roman"/>
+          <w:color w:val="CCCCCC"/>
+          <w:kern w:val="0"/>
+          <w:sz w:val="21"/>
+          <w:szCs w:val="21"/>
+          <w:lang w:eastAsia="en-IN"/>
+          <w14:ligatures w14:val="none"/>
+        </w:rPr>
+        <w:t xml:space="preserve"> </w:t>
+      </w:r>
+      <w:proofErr w:type="gramStart"/>
+      <w:r>
+        <w:rPr>
+          <w:rFonts w:ascii="Consolas" w:eastAsia="Times New Roman" w:hAnsi="Consolas" w:cs="Times New Roman"/>
+          <w:color w:val="CCCCCC"/>
+          <w:kern w:val="0"/>
+          <w:sz w:val="21"/>
+          <w:szCs w:val="21"/>
+          <w:lang w:eastAsia="en-IN"/>
+          <w14:ligatures w14:val="none"/>
+        </w:rPr>
+        <w:t>subset :</w:t>
+      </w:r>
+      <w:proofErr w:type="gramEnd"/>
+      <w:r>
+        <w:rPr>
+          <w:rFonts w:ascii="Consolas" w:eastAsia="Times New Roman" w:hAnsi="Consolas" w:cs="Times New Roman"/>
+          <w:color w:val="CCCCCC"/>
+          <w:kern w:val="0"/>
+          <w:sz w:val="21"/>
+          <w:szCs w:val="21"/>
+          <w:lang w:eastAsia="en-IN"/>
+          <w14:ligatures w14:val="none"/>
+        </w:rPr>
+        <w:t xml:space="preserve"> result) {</w:t>
+      </w:r>
+    </w:p>
+    <w:p>
+      <w:pPr>
+        <w:shd w:val="clear" w:color="auto" w:fill="1F1F1F"/>
+        <w:spacing w:after="0" w:line="285" w:lineRule="atLeast"/>
+        <w:rPr>
+          <w:rFonts w:ascii="Consolas" w:eastAsia="Times New Roman" w:hAnsi="Consolas" w:cs="Times New Roman"/>
+          <w:color w:val="CCCCCC"/>
+          <w:kern w:val="0"/>
+          <w:sz w:val="21"/>
+          <w:szCs w:val="21"/>
+          <w:lang w:eastAsia="en-IN"/>
+          <w14:ligatures w14:val="none"/>
+        </w:rPr>
+      </w:pPr>
+      <w:r>
+        <w:rPr>
+          <w:rFonts w:ascii="Consolas" w:eastAsia="Times New Roman" w:hAnsi="Consolas" w:cs="Times New Roman"/>
+          <w:color w:val="CCCCCC"/>
+          <w:kern w:val="0"/>
+          <w:sz w:val="21"/>
+          <w:szCs w:val="21"/>
+          <w:lang w:eastAsia="en-IN"/>
+          <w14:ligatures w14:val="none"/>
+        </w:rPr>
+        <w:t xml:space="preserve">        cout </w:t>
+      </w:r>
+      <w:r>
+        <w:rPr>
+          <w:rFonts w:ascii="Consolas" w:eastAsia="Times New Roman" w:hAnsi="Consolas" w:cs="Times New Roman"/>
+          <w:color w:val="D4D4D4"/>
+          <w:kern w:val="0"/>
+          <w:sz w:val="21"/>
+          <w:szCs w:val="21"/>
+          <w:lang w:eastAsia="en-IN"/>
+          <w14:ligatures w14:val="none"/>
+        </w:rPr>
+        <w:t>&lt;&lt;</w:t>
+      </w:r>
+      <w:r>
+        <w:rPr>
+          <w:rFonts w:ascii="Consolas" w:eastAsia="Times New Roman" w:hAnsi="Consolas" w:cs="Times New Roman"/>
+          <w:color w:val="CCCCCC"/>
+          <w:kern w:val="0"/>
+          <w:sz w:val="21"/>
+          <w:szCs w:val="21"/>
+          <w:lang w:eastAsia="en-IN"/>
+          <w14:ligatures w14:val="none"/>
+        </w:rPr>
+        <w:t xml:space="preserve"> </w:t>
+      </w:r>
+      <w:r>
+        <w:rPr>
+          <w:rFonts w:ascii="Consolas" w:eastAsia="Times New Roman" w:hAnsi="Consolas" w:cs="Times New Roman"/>
+          <w:color w:val="CE9178"/>
+          <w:kern w:val="0"/>
+          <w:sz w:val="21"/>
+          <w:szCs w:val="21"/>
+          <w:lang w:eastAsia="en-IN"/>
+          <w14:ligatures w14:val="none"/>
+        </w:rPr>
+        <w:t>"["</w:t>
+      </w:r>
+      <w:r>
+        <w:rPr>
+          <w:rFonts w:ascii="Consolas" w:eastAsia="Times New Roman" w:hAnsi="Consolas" w:cs="Times New Roman"/>
+          <w:color w:val="CCCCCC"/>
+          <w:kern w:val="0"/>
+          <w:sz w:val="21"/>
+          <w:szCs w:val="21"/>
+          <w:lang w:eastAsia="en-IN"/>
+          <w14:ligatures w14:val="none"/>
+        </w:rPr>
+        <w:t>;</w:t>
+      </w:r>
+    </w:p>
+    <w:p>
+      <w:pPr>
+        <w:shd w:val="clear" w:color="auto" w:fill="1F1F1F"/>
+        <w:spacing w:after="0" w:line="285" w:lineRule="atLeast"/>
+        <w:rPr>
+          <w:rFonts w:ascii="Consolas" w:eastAsia="Times New Roman" w:hAnsi="Consolas" w:cs="Times New Roman"/>
+          <w:color w:val="CCCCCC"/>
+          <w:kern w:val="0"/>
+          <w:sz w:val="21"/>
+          <w:szCs w:val="21"/>
+          <w:lang w:eastAsia="en-IN"/>
+          <w14:ligatures w14:val="none"/>
+        </w:rPr>
+      </w:pPr>
+      <w:r>
+        <w:rPr>
+          <w:rFonts w:ascii="Consolas" w:eastAsia="Times New Roman" w:hAnsi="Consolas" w:cs="Times New Roman"/>
+          <w:color w:val="CCCCCC"/>
+          <w:kern w:val="0"/>
+          <w:sz w:val="21"/>
+          <w:szCs w:val="21"/>
+          <w:lang w:eastAsia="en-IN"/>
+          <w14:ligatures w14:val="none"/>
+        </w:rPr>
+        <w:t xml:space="preserve">        </w:t>
+      </w:r>
+      <w:r>
+        <w:rPr>
+          <w:rFonts w:ascii="Consolas" w:eastAsia="Times New Roman" w:hAnsi="Consolas" w:cs="Times New Roman"/>
+          <w:color w:val="C586C0"/>
+          <w:kern w:val="0"/>
+          <w:sz w:val="21"/>
+          <w:szCs w:val="21"/>
+          <w:lang w:eastAsia="en-IN"/>
+          <w14:ligatures w14:val="none"/>
+        </w:rPr>
+        <w:t>for</w:t>
+      </w:r>
+      <w:r>
+        <w:rPr>
+          <w:rFonts w:ascii="Consolas" w:eastAsia="Times New Roman" w:hAnsi="Consolas" w:cs="Times New Roman"/>
+          <w:color w:val="CCCCCC"/>
+          <w:kern w:val="0"/>
+          <w:sz w:val="21"/>
+          <w:szCs w:val="21"/>
+          <w:lang w:eastAsia="en-IN"/>
+          <w14:ligatures w14:val="none"/>
+        </w:rPr>
+        <w:t xml:space="preserve"> (</w:t>
+      </w:r>
+      <w:r>
+        <w:rPr>
+          <w:rFonts w:ascii="Consolas" w:eastAsia="Times New Roman" w:hAnsi="Consolas" w:cs="Times New Roman"/>
+          <w:color w:val="4EC9B0"/>
+          <w:kern w:val="0"/>
+          <w:sz w:val="21"/>
+          <w:szCs w:val="21"/>
+          <w:lang w:eastAsia="en-IN"/>
+          <w14:ligatures w14:val="none"/>
+        </w:rPr>
+        <w:t>int</w:t>
+      </w:r>
+      <w:r>
+        <w:rPr>
+          <w:rFonts w:ascii="Consolas" w:eastAsia="Times New Roman" w:hAnsi="Consolas" w:cs="Times New Roman"/>
+          <w:color w:val="CCCCCC"/>
+          <w:kern w:val="0"/>
+          <w:sz w:val="21"/>
+          <w:szCs w:val="21"/>
+          <w:lang w:eastAsia="en-IN"/>
+          <w14:ligatures w14:val="none"/>
+        </w:rPr>
+        <w:t xml:space="preserve"> </w:t>
+      </w:r>
+      <w:proofErr w:type="spellStart"/>
+      <w:proofErr w:type="gramStart"/>
+      <w:r>
+        <w:rPr>
+          <w:rFonts w:ascii="Consolas" w:eastAsia="Times New Roman" w:hAnsi="Consolas" w:cs="Times New Roman"/>
+          <w:color w:val="CCCCCC"/>
+          <w:kern w:val="0"/>
+          <w:sz w:val="21"/>
+          <w:szCs w:val="21"/>
+          <w:lang w:eastAsia="en-IN"/>
+          <w14:ligatures w14:val="none"/>
+        </w:rPr>
+        <w:t>num</w:t>
+      </w:r>
+      <w:proofErr w:type="spellEnd"/>
+      <w:r>
+        <w:rPr>
+          <w:rFonts w:ascii="Consolas" w:eastAsia="Times New Roman" w:hAnsi="Consolas" w:cs="Times New Roman"/>
+          <w:color w:val="CCCCCC"/>
+          <w:kern w:val="0"/>
+          <w:sz w:val="21"/>
+          <w:szCs w:val="21"/>
+          <w:lang w:eastAsia="en-IN"/>
+          <w14:ligatures w14:val="none"/>
+        </w:rPr>
+        <w:t xml:space="preserve"> :</w:t>
+      </w:r>
+      <w:proofErr w:type="gramEnd"/>
+      <w:r>
+        <w:rPr>
+          <w:rFonts w:ascii="Consolas" w:eastAsia="Times New Roman" w:hAnsi="Consolas" w:cs="Times New Roman"/>
+          <w:color w:val="CCCCCC"/>
+          <w:kern w:val="0"/>
+          <w:sz w:val="21"/>
+          <w:szCs w:val="21"/>
+          <w:lang w:eastAsia="en-IN"/>
+          <w14:ligatures w14:val="none"/>
+        </w:rPr>
+        <w:t xml:space="preserve"> subset) {</w:t>
+      </w:r>
+    </w:p>
+    <w:p>
+      <w:pPr>
+        <w:shd w:val="clear" w:color="auto" w:fill="1F1F1F"/>
+        <w:spacing w:after="0" w:line="285" w:lineRule="atLeast"/>
+        <w:rPr>
+          <w:rFonts w:ascii="Consolas" w:eastAsia="Times New Roman" w:hAnsi="Consolas" w:cs="Times New Roman"/>
+          <w:color w:val="CCCCCC"/>
+          <w:kern w:val="0"/>
+          <w:sz w:val="21"/>
+          <w:szCs w:val="21"/>
+          <w:lang w:eastAsia="en-IN"/>
+          <w14:ligatures w14:val="none"/>
+        </w:rPr>
+      </w:pPr>
+      <w:r>
+        <w:rPr>
+          <w:rFonts w:ascii="Consolas" w:eastAsia="Times New Roman" w:hAnsi="Consolas" w:cs="Times New Roman"/>
+          <w:color w:val="CCCCCC"/>
+          <w:kern w:val="0"/>
+          <w:sz w:val="21"/>
+          <w:szCs w:val="21"/>
+          <w:lang w:eastAsia="en-IN"/>
+          <w14:ligatures w14:val="none"/>
+        </w:rPr>
+        <w:t xml:space="preserve">            cout </w:t>
+      </w:r>
+      <w:r>
+        <w:rPr>
+          <w:rFonts w:ascii="Consolas" w:eastAsia="Times New Roman" w:hAnsi="Consolas" w:cs="Times New Roman"/>
+          <w:color w:val="D4D4D4"/>
+          <w:kern w:val="0"/>
+          <w:sz w:val="21"/>
+          <w:szCs w:val="21"/>
+          <w:lang w:eastAsia="en-IN"/>
+          <w14:ligatures w14:val="none"/>
+        </w:rPr>
+        <w:t>&lt;&lt;</w:t>
+      </w:r>
+      <w:r>
+        <w:rPr>
+          <w:rFonts w:ascii="Consolas" w:eastAsia="Times New Roman" w:hAnsi="Consolas" w:cs="Times New Roman"/>
+          <w:color w:val="CCCCCC"/>
+          <w:kern w:val="0"/>
+          <w:sz w:val="21"/>
+          <w:szCs w:val="21"/>
+          <w:lang w:eastAsia="en-IN"/>
+          <w14:ligatures w14:val="none"/>
+        </w:rPr>
+        <w:t xml:space="preserve"> </w:t>
+      </w:r>
+      <w:proofErr w:type="spellStart"/>
+      <w:r>
+        <w:rPr>
+          <w:rFonts w:ascii="Consolas" w:eastAsia="Times New Roman" w:hAnsi="Consolas" w:cs="Times New Roman"/>
+          <w:color w:val="CCCCCC"/>
+          <w:kern w:val="0"/>
+          <w:sz w:val="21"/>
+          <w:szCs w:val="21"/>
+          <w:lang w:eastAsia="en-IN"/>
+          <w14:ligatures w14:val="none"/>
+        </w:rPr>
+        <w:t>num</w:t>
+      </w:r>
+      <w:proofErr w:type="spellEnd"/>
+      <w:r>
+        <w:rPr>
+          <w:rFonts w:ascii="Consolas" w:eastAsia="Times New Roman" w:hAnsi="Consolas" w:cs="Times New Roman"/>
+          <w:color w:val="CCCCCC"/>
+          <w:kern w:val="0"/>
+          <w:sz w:val="21"/>
+          <w:szCs w:val="21"/>
+          <w:lang w:eastAsia="en-IN"/>
+          <w14:ligatures w14:val="none"/>
+        </w:rPr>
+        <w:t xml:space="preserve"> </w:t>
+      </w:r>
+      <w:r>
+        <w:rPr>
+          <w:rFonts w:ascii="Consolas" w:eastAsia="Times New Roman" w:hAnsi="Consolas" w:cs="Times New Roman"/>
+          <w:color w:val="D4D4D4"/>
+          <w:kern w:val="0"/>
+          <w:sz w:val="21"/>
+          <w:szCs w:val="21"/>
+          <w:lang w:eastAsia="en-IN"/>
+          <w14:ligatures w14:val="none"/>
+        </w:rPr>
+        <w:t>&lt;&lt;</w:t>
+      </w:r>
+      <w:r>
+        <w:rPr>
+          <w:rFonts w:ascii="Consolas" w:eastAsia="Times New Roman" w:hAnsi="Consolas" w:cs="Times New Roman"/>
+          <w:color w:val="CCCCCC"/>
+          <w:kern w:val="0"/>
+          <w:sz w:val="21"/>
+          <w:szCs w:val="21"/>
+          <w:lang w:eastAsia="en-IN"/>
+          <w14:ligatures w14:val="none"/>
+        </w:rPr>
+        <w:t xml:space="preserve"> </w:t>
+      </w:r>
+      <w:r>
+        <w:rPr>
+          <w:rFonts w:ascii="Consolas" w:eastAsia="Times New Roman" w:hAnsi="Consolas" w:cs="Times New Roman"/>
+          <w:color w:val="CE9178"/>
+          <w:kern w:val="0"/>
+          <w:sz w:val="21"/>
+          <w:szCs w:val="21"/>
+          <w:lang w:eastAsia="en-IN"/>
+          <w14:ligatures w14:val="none"/>
+        </w:rPr>
+        <w:t>" "</w:t>
+      </w:r>
+      <w:r>
+        <w:rPr>
+          <w:rFonts w:ascii="Consolas" w:eastAsia="Times New Roman" w:hAnsi="Consolas" w:cs="Times New Roman"/>
+          <w:color w:val="CCCCCC"/>
+          <w:kern w:val="0"/>
+          <w:sz w:val="21"/>
+          <w:szCs w:val="21"/>
+          <w:lang w:eastAsia="en-IN"/>
+          <w14:ligatures w14:val="none"/>
+        </w:rPr>
+        <w:t>;</w:t>
+      </w:r>
+    </w:p>
+    <w:p>
+      <w:pPr>
+        <w:shd w:val="clear" w:color="auto" w:fill="1F1F1F"/>
+        <w:spacing w:after="0" w:line="285" w:lineRule="atLeast"/>
+        <w:rPr>
+          <w:rFonts w:ascii="Consolas" w:eastAsia="Times New Roman" w:hAnsi="Consolas" w:cs="Times New Roman"/>
+          <w:color w:val="CCCCCC"/>
+          <w:kern w:val="0"/>
+          <w:sz w:val="21"/>
+          <w:szCs w:val="21"/>
+          <w:lang w:eastAsia="en-IN"/>
+          <w14:ligatures w14:val="none"/>
+        </w:rPr>
+      </w:pPr>
+      <w:r>
+        <w:rPr>
+          <w:rFonts w:ascii="Consolas" w:eastAsia="Times New Roman" w:hAnsi="Consolas" w:cs="Times New Roman"/>
+          <w:color w:val="CCCCCC"/>
+          <w:kern w:val="0"/>
+          <w:sz w:val="21"/>
+          <w:szCs w:val="21"/>
+          <w:lang w:eastAsia="en-IN"/>
+          <w14:ligatures w14:val="none"/>
+        </w:rPr>
+        <w:t>        }</w:t>
+      </w:r>
+    </w:p>
+    <w:p>
+      <w:pPr>
+        <w:shd w:val="clear" w:color="auto" w:fill="1F1F1F"/>
+        <w:spacing w:after="0" w:line="285" w:lineRule="atLeast"/>
+        <w:rPr>
+          <w:rFonts w:ascii="Consolas" w:eastAsia="Times New Roman" w:hAnsi="Consolas" w:cs="Times New Roman"/>
+          <w:color w:val="CCCCCC"/>
+          <w:kern w:val="0"/>
+          <w:sz w:val="21"/>
+          <w:szCs w:val="21"/>
+          <w:lang w:eastAsia="en-IN"/>
+          <w14:ligatures w14:val="none"/>
+        </w:rPr>
+      </w:pPr>
+      <w:r>
+        <w:rPr>
+          <w:rFonts w:ascii="Consolas" w:eastAsia="Times New Roman" w:hAnsi="Consolas" w:cs="Times New Roman"/>
+          <w:color w:val="CCCCCC"/>
+          <w:kern w:val="0"/>
+          <w:sz w:val="21"/>
+          <w:szCs w:val="21"/>
+          <w:lang w:eastAsia="en-IN"/>
+          <w14:ligatures w14:val="none"/>
+        </w:rPr>
+        <w:t xml:space="preserve">        cout </w:t>
+      </w:r>
+      <w:r>
+        <w:rPr>
+          <w:rFonts w:ascii="Consolas" w:eastAsia="Times New Roman" w:hAnsi="Consolas" w:cs="Times New Roman"/>
+          <w:color w:val="D4D4D4"/>
+          <w:kern w:val="0"/>
+          <w:sz w:val="21"/>
+          <w:szCs w:val="21"/>
+          <w:lang w:eastAsia="en-IN"/>
+          <w14:ligatures w14:val="none"/>
+        </w:rPr>
+        <w:t>&lt;&lt;</w:t>
+      </w:r>
+      <w:r>
+        <w:rPr>
+          <w:rFonts w:ascii="Consolas" w:eastAsia="Times New Roman" w:hAnsi="Consolas" w:cs="Times New Roman"/>
+          <w:color w:val="CCCCCC"/>
+          <w:kern w:val="0"/>
+          <w:sz w:val="21"/>
+          <w:szCs w:val="21"/>
+          <w:lang w:eastAsia="en-IN"/>
+          <w14:ligatures w14:val="none"/>
+        </w:rPr>
+        <w:t xml:space="preserve"> </w:t>
+      </w:r>
+      <w:r>
+        <w:rPr>
+          <w:rFonts w:ascii="Consolas" w:eastAsia="Times New Roman" w:hAnsi="Consolas" w:cs="Times New Roman"/>
+          <w:color w:val="CE9178"/>
+          <w:kern w:val="0"/>
+          <w:sz w:val="21"/>
+          <w:szCs w:val="21"/>
+          <w:lang w:eastAsia="en-IN"/>
+          <w14:ligatures w14:val="none"/>
+        </w:rPr>
+        <w:t>"] "</w:t>
+      </w:r>
+      <w:r>
+        <w:rPr>
+          <w:rFonts w:ascii="Consolas" w:eastAsia="Times New Roman" w:hAnsi="Consolas" w:cs="Times New Roman"/>
+          <w:color w:val="CCCCCC"/>
+          <w:kern w:val="0"/>
+          <w:sz w:val="21"/>
+          <w:szCs w:val="21"/>
+          <w:lang w:eastAsia="en-IN"/>
+          <w14:ligatures w14:val="none"/>
+        </w:rPr>
+        <w:t>;</w:t>
+      </w:r>
+    </w:p>
+    <w:p>
+      <w:pPr>
+        <w:shd w:val="clear" w:color="auto" w:fill="1F1F1F"/>
+        <w:spacing w:after="0" w:line="285" w:lineRule="atLeast"/>
+        <w:rPr>
+          <w:rFonts w:ascii="Consolas" w:eastAsia="Times New Roman" w:hAnsi="Consolas" w:cs="Times New Roman"/>
+          <w:color w:val="CCCCCC"/>
+          <w:kern w:val="0"/>
+          <w:sz w:val="21"/>
+          <w:szCs w:val="21"/>
+          <w:lang w:eastAsia="en-IN"/>
+          <w14:ligatures w14:val="none"/>
+        </w:rPr>
+      </w:pPr>
+      <w:r>
+        <w:rPr>
+          <w:rFonts w:ascii="Consolas" w:eastAsia="Times New Roman" w:hAnsi="Consolas" w:cs="Times New Roman"/>
+          <w:color w:val="CCCCCC"/>
+          <w:kern w:val="0"/>
+          <w:sz w:val="21"/>
+          <w:szCs w:val="21"/>
+          <w:lang w:eastAsia="en-IN"/>
+          <w14:ligatures w14:val="none"/>
+        </w:rPr>
+        <w:t>    }</w:t>
+      </w:r>
+    </w:p>
+    <w:p>
+      <w:pPr>
+        <w:shd w:val="clear" w:color="auto" w:fill="1F1F1F"/>
+        <w:spacing w:after="0" w:line="285" w:lineRule="atLeast"/>
+        <w:rPr>
+          <w:rFonts w:ascii="Consolas" w:eastAsia="Times New Roman" w:hAnsi="Consolas" w:cs="Times New Roman"/>
+          <w:color w:val="CCCCCC"/>
+          <w:kern w:val="0"/>
+          <w:sz w:val="21"/>
+          <w:szCs w:val="21"/>
+          <w:lang w:eastAsia="en-IN"/>
+          <w14:ligatures w14:val="none"/>
+        </w:rPr>
+      </w:pPr>
+      <w:r>
+        <w:rPr>
+          <w:rFonts w:ascii="Consolas" w:eastAsia="Times New Roman" w:hAnsi="Consolas" w:cs="Times New Roman"/>
+          <w:color w:val="CCCCCC"/>
+          <w:kern w:val="0"/>
+          <w:sz w:val="21"/>
+          <w:szCs w:val="21"/>
+          <w:lang w:eastAsia="en-IN"/>
+          <w14:ligatures w14:val="none"/>
+        </w:rPr>
+        <w:t xml:space="preserve">    </w:t>
+      </w:r>
+      <w:r>
+        <w:rPr>
+          <w:rFonts w:ascii="Consolas" w:eastAsia="Times New Roman" w:hAnsi="Consolas" w:cs="Times New Roman"/>
+          <w:color w:val="D4D4D4"/>
+          <w:kern w:val="0"/>
+          <w:sz w:val="21"/>
+          <w:szCs w:val="21"/>
+          <w:lang w:eastAsia="en-IN"/>
+          <w14:ligatures w14:val="none"/>
+        </w:rPr>
+        <w:t>//</w:t>
+      </w:r>
+      <w:r>
+        <w:rPr>
+          <w:rFonts w:ascii="Consolas" w:eastAsia="Times New Roman" w:hAnsi="Consolas" w:cs="Times New Roman"/>
+          <w:color w:val="CCCCCC"/>
+          <w:kern w:val="0"/>
+          <w:sz w:val="21"/>
+          <w:szCs w:val="21"/>
+          <w:lang w:eastAsia="en-IN"/>
+          <w14:ligatures w14:val="none"/>
+        </w:rPr>
+        <w:t xml:space="preserve"> Output: [] [</w:t>
+      </w:r>
+      <w:r>
+        <w:rPr>
+          <w:rFonts w:ascii="Consolas" w:eastAsia="Times New Roman" w:hAnsi="Consolas" w:cs="Times New Roman"/>
+          <w:color w:val="B5CEA8"/>
+          <w:kern w:val="0"/>
+          <w:sz w:val="21"/>
+          <w:szCs w:val="21"/>
+          <w:lang w:eastAsia="en-IN"/>
+          <w14:ligatures w14:val="none"/>
+        </w:rPr>
+        <w:t>1</w:t>
+      </w:r>
+      <w:r>
+        <w:rPr>
+          <w:rFonts w:ascii="Consolas" w:eastAsia="Times New Roman" w:hAnsi="Consolas" w:cs="Times New Roman"/>
+          <w:color w:val="CCCCCC"/>
+          <w:kern w:val="0"/>
+          <w:sz w:val="21"/>
+          <w:szCs w:val="21"/>
+          <w:lang w:eastAsia="en-IN"/>
+          <w14:ligatures w14:val="none"/>
+        </w:rPr>
+        <w:t>] [</w:t>
+      </w:r>
+      <w:r>
+        <w:rPr>
+          <w:rFonts w:ascii="Consolas" w:eastAsia="Times New Roman" w:hAnsi="Consolas" w:cs="Times New Roman"/>
+          <w:color w:val="B5CEA8"/>
+          <w:kern w:val="0"/>
+          <w:sz w:val="21"/>
+          <w:szCs w:val="21"/>
+          <w:lang w:eastAsia="en-IN"/>
+          <w14:ligatures w14:val="none"/>
+        </w:rPr>
+        <w:t>2</w:t>
+      </w:r>
+      <w:r>
+        <w:rPr>
+          <w:rFonts w:ascii="Consolas" w:eastAsia="Times New Roman" w:hAnsi="Consolas" w:cs="Times New Roman"/>
+          <w:color w:val="CCCCCC"/>
+          <w:kern w:val="0"/>
+          <w:sz w:val="21"/>
+          <w:szCs w:val="21"/>
+          <w:lang w:eastAsia="en-IN"/>
+          <w14:ligatures w14:val="none"/>
+        </w:rPr>
+        <w:t>] [</w:t>
+      </w:r>
+      <w:r>
+        <w:rPr>
+          <w:rFonts w:ascii="Consolas" w:eastAsia="Times New Roman" w:hAnsi="Consolas" w:cs="Times New Roman"/>
+          <w:color w:val="B5CEA8"/>
+          <w:kern w:val="0"/>
+          <w:sz w:val="21"/>
+          <w:szCs w:val="21"/>
+          <w:lang w:eastAsia="en-IN"/>
+          <w14:ligatures w14:val="none"/>
+        </w:rPr>
+        <w:t>1</w:t>
+      </w:r>
+      <w:r>
+        <w:rPr>
+          <w:rFonts w:ascii="Consolas" w:eastAsia="Times New Roman" w:hAnsi="Consolas" w:cs="Times New Roman"/>
+          <w:color w:val="CCCCCC"/>
+          <w:kern w:val="0"/>
+          <w:sz w:val="21"/>
+          <w:szCs w:val="21"/>
+          <w:lang w:eastAsia="en-IN"/>
+          <w14:ligatures w14:val="none"/>
+        </w:rPr>
+        <w:t xml:space="preserve"> </w:t>
+      </w:r>
+      <w:r>
+        <w:rPr>
+          <w:rFonts w:ascii="Consolas" w:eastAsia="Times New Roman" w:hAnsi="Consolas" w:cs="Times New Roman"/>
+          <w:color w:val="B5CEA8"/>
+          <w:kern w:val="0"/>
+          <w:sz w:val="21"/>
+          <w:szCs w:val="21"/>
+          <w:lang w:eastAsia="en-IN"/>
+          <w14:ligatures w14:val="none"/>
+        </w:rPr>
+        <w:t>2</w:t>
+      </w:r>
+      <w:r>
+        <w:rPr>
+          <w:rFonts w:ascii="Consolas" w:eastAsia="Times New Roman" w:hAnsi="Consolas" w:cs="Times New Roman"/>
+          <w:color w:val="CCCCCC"/>
+          <w:kern w:val="0"/>
+          <w:sz w:val="21"/>
+          <w:szCs w:val="21"/>
+          <w:lang w:eastAsia="en-IN"/>
+          <w14:ligatures w14:val="none"/>
+        </w:rPr>
+        <w:t>] [</w:t>
+      </w:r>
+      <w:r>
+        <w:rPr>
+          <w:rFonts w:ascii="Consolas" w:eastAsia="Times New Roman" w:hAnsi="Consolas" w:cs="Times New Roman"/>
+          <w:color w:val="B5CEA8"/>
+          <w:kern w:val="0"/>
+          <w:sz w:val="21"/>
+          <w:szCs w:val="21"/>
+          <w:lang w:eastAsia="en-IN"/>
+          <w14:ligatures w14:val="none"/>
+        </w:rPr>
+        <w:t>3</w:t>
+      </w:r>
+      <w:r>
+        <w:rPr>
+          <w:rFonts w:ascii="Consolas" w:eastAsia="Times New Roman" w:hAnsi="Consolas" w:cs="Times New Roman"/>
+          <w:color w:val="CCCCCC"/>
+          <w:kern w:val="0"/>
+          <w:sz w:val="21"/>
+          <w:szCs w:val="21"/>
+          <w:lang w:eastAsia="en-IN"/>
+          <w14:ligatures w14:val="none"/>
+        </w:rPr>
+        <w:t>] [</w:t>
+      </w:r>
+      <w:r>
+        <w:rPr>
+          <w:rFonts w:ascii="Consolas" w:eastAsia="Times New Roman" w:hAnsi="Consolas" w:cs="Times New Roman"/>
+          <w:color w:val="B5CEA8"/>
+          <w:kern w:val="0"/>
+          <w:sz w:val="21"/>
+          <w:szCs w:val="21"/>
+          <w:lang w:eastAsia="en-IN"/>
+          <w14:ligatures w14:val="none"/>
+        </w:rPr>
+        <w:t>1</w:t>
+      </w:r>
+      <w:r>
+        <w:rPr>
+          <w:rFonts w:ascii="Consolas" w:eastAsia="Times New Roman" w:hAnsi="Consolas" w:cs="Times New Roman"/>
+          <w:color w:val="CCCCCC"/>
+          <w:kern w:val="0"/>
+          <w:sz w:val="21"/>
+          <w:szCs w:val="21"/>
+          <w:lang w:eastAsia="en-IN"/>
+          <w14:ligatures w14:val="none"/>
+        </w:rPr>
+        <w:t xml:space="preserve"> </w:t>
+      </w:r>
+      <w:r>
+        <w:rPr>
+          <w:rFonts w:ascii="Consolas" w:eastAsia="Times New Roman" w:hAnsi="Consolas" w:cs="Times New Roman"/>
+          <w:color w:val="B5CEA8"/>
+          <w:kern w:val="0"/>
+          <w:sz w:val="21"/>
+          <w:szCs w:val="21"/>
+          <w:lang w:eastAsia="en-IN"/>
+          <w14:ligatures w14:val="none"/>
+        </w:rPr>
+        <w:t>3</w:t>
+      </w:r>
+      <w:r>
+        <w:rPr>
+          <w:rFonts w:ascii="Consolas" w:eastAsia="Times New Roman" w:hAnsi="Consolas" w:cs="Times New Roman"/>
+          <w:color w:val="CCCCCC"/>
+          <w:kern w:val="0"/>
+          <w:sz w:val="21"/>
+          <w:szCs w:val="21"/>
+          <w:lang w:eastAsia="en-IN"/>
+          <w14:ligatures w14:val="none"/>
+        </w:rPr>
+        <w:t>] [</w:t>
+      </w:r>
+      <w:r>
+        <w:rPr>
+          <w:rFonts w:ascii="Consolas" w:eastAsia="Times New Roman" w:hAnsi="Consolas" w:cs="Times New Roman"/>
+          <w:color w:val="B5CEA8"/>
+          <w:kern w:val="0"/>
+          <w:sz w:val="21"/>
+          <w:szCs w:val="21"/>
+          <w:lang w:eastAsia="en-IN"/>
+          <w14:ligatures w14:val="none"/>
+        </w:rPr>
+        <w:t>2</w:t>
+      </w:r>
+      <w:r>
+        <w:rPr>
+          <w:rFonts w:ascii="Consolas" w:eastAsia="Times New Roman" w:hAnsi="Consolas" w:cs="Times New Roman"/>
+          <w:color w:val="CCCCCC"/>
+          <w:kern w:val="0"/>
+          <w:sz w:val="21"/>
+          <w:szCs w:val="21"/>
+          <w:lang w:eastAsia="en-IN"/>
+          <w14:ligatures w14:val="none"/>
+        </w:rPr>
+        <w:t xml:space="preserve"> </w:t>
+      </w:r>
+      <w:r>
+        <w:rPr>
+          <w:rFonts w:ascii="Consolas" w:eastAsia="Times New Roman" w:hAnsi="Consolas" w:cs="Times New Roman"/>
+          <w:color w:val="B5CEA8"/>
+          <w:kern w:val="0"/>
+          <w:sz w:val="21"/>
+          <w:szCs w:val="21"/>
+          <w:lang w:eastAsia="en-IN"/>
+          <w14:ligatures w14:val="none"/>
+        </w:rPr>
+        <w:t>3</w:t>
+      </w:r>
+      <w:r>
+        <w:rPr>
+          <w:rFonts w:ascii="Consolas" w:eastAsia="Times New Roman" w:hAnsi="Consolas" w:cs="Times New Roman"/>
+          <w:color w:val="CCCCCC"/>
+          <w:kern w:val="0"/>
+          <w:sz w:val="21"/>
+          <w:szCs w:val="21"/>
+          <w:lang w:eastAsia="en-IN"/>
+          <w14:ligatures w14:val="none"/>
+        </w:rPr>
+        <w:t>] [</w:t>
+      </w:r>
+      <w:r>
+        <w:rPr>
+          <w:rFonts w:ascii="Consolas" w:eastAsia="Times New Roman" w:hAnsi="Consolas" w:cs="Times New Roman"/>
+          <w:color w:val="B5CEA8"/>
+          <w:kern w:val="0"/>
+          <w:sz w:val="21"/>
+          <w:szCs w:val="21"/>
+          <w:lang w:eastAsia="en-IN"/>
+          <w14:ligatures w14:val="none"/>
+        </w:rPr>
+        <w:t>1</w:t>
+      </w:r>
+      <w:r>
+        <w:rPr>
+          <w:rFonts w:ascii="Consolas" w:eastAsia="Times New Roman" w:hAnsi="Consolas" w:cs="Times New Roman"/>
+          <w:color w:val="CCCCCC"/>
+          <w:kern w:val="0"/>
+          <w:sz w:val="21"/>
+          <w:szCs w:val="21"/>
+          <w:lang w:eastAsia="en-IN"/>
+          <w14:ligatures w14:val="none"/>
+        </w:rPr>
+        <w:t xml:space="preserve"> </w:t>
+      </w:r>
+      <w:r>
+        <w:rPr>
+          <w:rFonts w:ascii="Consolas" w:eastAsia="Times New Roman" w:hAnsi="Consolas" w:cs="Times New Roman"/>
+          <w:color w:val="B5CEA8"/>
+          <w:kern w:val="0"/>
+          <w:sz w:val="21"/>
+          <w:szCs w:val="21"/>
+          <w:lang w:eastAsia="en-IN"/>
+          <w14:ligatures w14:val="none"/>
+        </w:rPr>
+        <w:t>2</w:t>
+      </w:r>
+      <w:r>
+        <w:rPr>
+          <w:rFonts w:ascii="Consolas" w:eastAsia="Times New Roman" w:hAnsi="Consolas" w:cs="Times New Roman"/>
+          <w:color w:val="CCCCCC"/>
+          <w:kern w:val="0"/>
+          <w:sz w:val="21"/>
+          <w:szCs w:val="21"/>
+          <w:lang w:eastAsia="en-IN"/>
+          <w14:ligatures w14:val="none"/>
+        </w:rPr>
+        <w:t xml:space="preserve"> </w:t>
+      </w:r>
+      <w:r>
+        <w:rPr>
+          <w:rFonts w:ascii="Consolas" w:eastAsia="Times New Roman" w:hAnsi="Consolas" w:cs="Times New Roman"/>
+          <w:color w:val="B5CEA8"/>
+          <w:kern w:val="0"/>
+          <w:sz w:val="21"/>
+          <w:szCs w:val="21"/>
+          <w:lang w:eastAsia="en-IN"/>
+          <w14:ligatures w14:val="none"/>
+        </w:rPr>
+        <w:t>3</w:t>
+      </w:r>
+      <w:r>
+        <w:rPr>
+          <w:rFonts w:ascii="Consolas" w:eastAsia="Times New Roman" w:hAnsi="Consolas" w:cs="Times New Roman"/>
+          <w:color w:val="CCCCCC"/>
+          <w:kern w:val="0"/>
+          <w:sz w:val="21"/>
+          <w:szCs w:val="21"/>
+          <w:lang w:eastAsia="en-IN"/>
+          <w14:ligatures w14:val="none"/>
+        </w:rPr>
+        <w:t>]</w:t>
+      </w:r>
+    </w:p>
+    <w:p>
+      <w:pPr>
+        <w:shd w:val="clear" w:color="auto" w:fill="1F1F1F"/>
+        <w:spacing w:after="0" w:line="285" w:lineRule="atLeast"/>
+        <w:rPr>
+          <w:rFonts w:ascii="Consolas" w:eastAsia="Times New Roman" w:hAnsi="Consolas" w:cs="Times New Roman"/>
+          <w:color w:val="CCCCCC"/>
+          <w:kern w:val="0"/>
+          <w:sz w:val="21"/>
+          <w:szCs w:val="21"/>
+          <w:lang w:eastAsia="en-IN"/>
+          <w14:ligatures w14:val="none"/>
+        </w:rPr>
+      </w:pPr>
+      <w:r>
+        <w:rPr>
+          <w:rFonts w:ascii="Consolas" w:eastAsia="Times New Roman" w:hAnsi="Consolas" w:cs="Times New Roman"/>
+          <w:color w:val="CCCCCC"/>
+          <w:kern w:val="0"/>
+          <w:sz w:val="21"/>
+          <w:szCs w:val="21"/>
+          <w:lang w:eastAsia="en-IN"/>
+          <w14:ligatures w14:val="none"/>
+        </w:rPr>
+        <w:t xml:space="preserve">    </w:t>
+      </w:r>
+    </w:p>
+    <w:p>
+      <w:pPr>
+        <w:shd w:val="clear" w:color="auto" w:fill="1F1F1F"/>
+        <w:spacing w:after="0" w:line="285" w:lineRule="atLeast"/>
+        <w:rPr>
+          <w:rFonts w:ascii="Consolas" w:eastAsia="Times New Roman" w:hAnsi="Consolas" w:cs="Times New Roman"/>
+          <w:color w:val="CCCCCC"/>
+          <w:kern w:val="0"/>
+          <w:sz w:val="21"/>
+          <w:szCs w:val="21"/>
+          <w:lang w:eastAsia="en-IN"/>
+          <w14:ligatures w14:val="none"/>
+        </w:rPr>
+      </w:pPr>
+      <w:r>
+        <w:rPr>
+          <w:rFonts w:ascii="Consolas" w:eastAsia="Times New Roman" w:hAnsi="Consolas" w:cs="Times New Roman"/>
+          <w:color w:val="CCCCCC"/>
+          <w:kern w:val="0"/>
+          <w:sz w:val="21"/>
+          <w:szCs w:val="21"/>
+          <w:lang w:eastAsia="en-IN"/>
+          <w14:ligatures w14:val="none"/>
+        </w:rPr>
+        <w:t xml:space="preserve">    </w:t>
+      </w:r>
+      <w:r>
+        <w:rPr>
+          <w:rFonts w:ascii="Consolas" w:eastAsia="Times New Roman" w:hAnsi="Consolas" w:cs="Times New Roman"/>
+          <w:color w:val="C586C0"/>
+          <w:kern w:val="0"/>
+          <w:sz w:val="21"/>
+          <w:szCs w:val="21"/>
+          <w:lang w:eastAsia="en-IN"/>
+          <w14:ligatures w14:val="none"/>
+        </w:rPr>
+        <w:t>return</w:t>
+      </w:r>
+      <w:r>
+        <w:rPr>
+          <w:rFonts w:ascii="Consolas" w:eastAsia="Times New Roman" w:hAnsi="Consolas" w:cs="Times New Roman"/>
+          <w:color w:val="CCCCCC"/>
+          <w:kern w:val="0"/>
+          <w:sz w:val="21"/>
+          <w:szCs w:val="21"/>
+          <w:lang w:eastAsia="en-IN"/>
+          <w14:ligatures w14:val="none"/>
+        </w:rPr>
+        <w:t xml:space="preserve"> </w:t>
+      </w:r>
+      <w:r>
+        <w:rPr>
+          <w:rFonts w:ascii="Consolas" w:eastAsia="Times New Roman" w:hAnsi="Consolas" w:cs="Times New Roman"/>
+          <w:color w:val="B5CEA8"/>
+          <w:kern w:val="0"/>
+          <w:sz w:val="21"/>
+          <w:szCs w:val="21"/>
+          <w:lang w:eastAsia="en-IN"/>
+          <w14:ligatures w14:val="none"/>
+        </w:rPr>
+        <w:t>0</w:t>
+      </w:r>
+      <w:r>
+        <w:rPr>
+          <w:rFonts w:ascii="Consolas" w:eastAsia="Times New Roman" w:hAnsi="Consolas" w:cs="Times New Roman"/>
+          <w:color w:val="CCCCCC"/>
+          <w:kern w:val="0"/>
+          <w:sz w:val="21"/>
+          <w:szCs w:val="21"/>
+          <w:lang w:eastAsia="en-IN"/>
+          <w14:ligatures w14:val="none"/>
+        </w:rPr>
+        <w:t>;</w:t>
+      </w:r>
+    </w:p>
+    <w:p>
+      <w:pPr>
+        <w:shd w:val="clear" w:color="auto" w:fill="1F1F1F"/>
+        <w:spacing w:after="0" w:line="285" w:lineRule="atLeast"/>
+        <w:rPr>
+          <w:rFonts w:ascii="Consolas" w:eastAsia="Times New Roman" w:hAnsi="Consolas" w:cs="Times New Roman"/>
+          <w:color w:val="CCCCCC"/>
+          <w:kern w:val="0"/>
+          <w:sz w:val="21"/>
+          <w:szCs w:val="21"/>
+          <w:lang w:eastAsia="en-IN"/>
+          <w14:ligatures w14:val="none"/>
+        </w:rPr>
+      </w:pPr>
+      <w:r>
+        <w:rPr>
+          <w:rFonts w:ascii="Consolas" w:eastAsia="Times New Roman" w:hAnsi="Consolas" w:cs="Times New Roman"/>
+          <w:color w:val="CCCCCC"/>
+          <w:kern w:val="0"/>
+          <w:sz w:val="21"/>
+          <w:szCs w:val="21"/>
+          <w:lang w:eastAsia="en-IN"/>
+          <w14:ligatures w14:val="none"/>
+        </w:rPr>
+        <w:t>}</w:t>
+      </w:r>
+    </w:p>
+    <w:p/>
+    <w:p>
+      <w:r>
+        <w:t xml:space="preserve">#### Problems on </w:t>
+      </w:r>
+      <w:proofErr w:type="spellStart"/>
+      <w:r>
+        <w:t>LeetCode</w:t>
+      </w:r>
+      <w:proofErr w:type="spellEnd"/>
+    </w:p>
+    <w:p/>
+    <w:p>
+      <w:r>
+        <w:t>1. [Subsets (Medium</w:t>
+      </w:r>
+      <w:proofErr w:type="gramStart"/>
+      <w:r>
+        <w:t>)](</w:t>
+      </w:r>
+      <w:proofErr w:type="gramEnd"/>
+      <w:r>
+        <w:fldChar w:fldCharType="begin"/>
+      </w:r>
+      <w:r>
+        <w:instrText>HYPERLINK "https://leetcode.com/problems/subsets"</w:instrText>
+      </w:r>
+      <w:r>
+        <w:fldChar w:fldCharType="separate"/>
+      </w:r>
+      <w:r>
+        <w:rPr>
+          <w:rStyle w:val="Hyperlink"/>
+        </w:rPr>
+        <w:t>https://leetcode.com/problems/subsets</w:t>
+      </w:r>
+      <w:r>
+        <w:fldChar w:fldCharType="end"/>
+      </w:r>
+      <w:r>
+        <w:t>/)</w:t>
+      </w:r>
+    </w:p>
+    <w:p>
+      <w:r>
+        <w:t>2. [Subsets II (Medium</w:t>
+      </w:r>
+      <w:proofErr w:type="gramStart"/>
+      <w:r>
+        <w:t>)](</w:t>
+      </w:r>
+      <w:proofErr w:type="gramEnd"/>
+      <w:r>
+        <w:fldChar w:fldCharType="begin"/>
+      </w:r>
+      <w:r>
+        <w:instrText>HYPERLINK "https://leetcode.com/problems/subsets-ii/"</w:instrText>
+      </w:r>
+      <w:r>
+        <w:fldChar w:fldCharType="separate"/>
+      </w:r>
+      <w:r>
+        <w:rPr>
+          <w:rStyle w:val="Hyperlink"/>
+        </w:rPr>
+        <w:t>https://leetcode.com/problems/subsets-ii/</w:t>
+      </w:r>
+      <w:r>
+        <w:fldChar w:fldCharType="end"/>
+      </w:r>
+      <w:r>
+        <w:t>)</w:t>
+      </w:r>
+    </w:p>
+    <w:p>
+      <w:r>
+        <w:t>3. [Combination Sum (Medium</w:t>
+      </w:r>
+      <w:proofErr w:type="gramStart"/>
+      <w:r>
+        <w:t>)](</w:t>
+      </w:r>
+      <w:proofErr w:type="gramEnd"/>
+      <w:r>
+        <w:fldChar w:fldCharType="begin"/>
+      </w:r>
+      <w:r>
+        <w:instrText>HYPERLINK "https://leetcode.com/problems/combination-sum"</w:instrText>
+      </w:r>
+      <w:r>
+        <w:fldChar w:fldCharType="separate"/>
+      </w:r>
+      <w:r>
+        <w:rPr>
+          <w:rStyle w:val="Hyperlink"/>
+        </w:rPr>
+        <w:t>https://leetcode.com/problems/combination-sum</w:t>
+      </w:r>
+      <w:r>
+        <w:fldChar w:fldCharType="end"/>
+      </w:r>
+      <w:r>
+        <w:t>/)</w:t>
+      </w:r>
+    </w:p>
+    <w:p>
+      <w:r>
+        <w:t>4. [Combination Sum II (Medium</w:t>
+      </w:r>
+      <w:proofErr w:type="gramStart"/>
+      <w:r>
+        <w:t>)](</w:t>
+      </w:r>
+      <w:proofErr w:type="gramEnd"/>
+      <w:r>
+        <w:fldChar w:fldCharType="begin"/>
+      </w:r>
+      <w:r>
+        <w:instrText>HYPERLINK "https://leetcode.com/problems/combination-sum-ii"</w:instrText>
+      </w:r>
+      <w:r>
+        <w:fldChar w:fldCharType="separate"/>
+      </w:r>
+      <w:r>
+        <w:rPr>
+          <w:rStyle w:val="Hyperlink"/>
+        </w:rPr>
+        <w:t>https://leetcode.com/problems/combination-sum-ii</w:t>
+      </w:r>
+      <w:r>
+        <w:fldChar w:fldCharType="end"/>
+      </w:r>
+      <w:r>
+        <w:t>/)</w:t>
+      </w:r>
+    </w:p>
+    <w:p>
+      <w:r>
+        <w:t>5. [Permutations (Medium</w:t>
       </w:r>
       <w:proofErr w:type="gramStart"/>
       <w:r>
@@ -36679,17 +41176,17 @@
           <w:rPr>
             <w:rStyle w:val="Hyperlink"/>
           </w:rPr>
-          <w:t>https://leetcode.com/problems/path-sum/</w:t>
+          <w:t>https://leetcode.com/problems/permutations</w:t>
         </w:r>
       </w:hyperlink>
       <w:r>
-        <w:t>)</w:t>
+        <w:t>/)</w:t>
       </w:r>
     </w:p>
     <w:p/>
     <w:p>
       <w:r>
-        <w:t>By understanding and practicing the DFS pattern, you'll be able to efficiently solve a wide range of problems that involve traversing trees and graphs, finding paths, and handling connectivity issues.</w:t>
+        <w:t>By understanding and practicing the subsets pattern, you'll be able to efficiently solve a wide range of problems that involve generating all possible groupings, combinations, or selections from a given set.</w:t>
       </w:r>
     </w:p>
     <w:sectPr>

--- a/Patterns.docx
+++ b/Patterns.docx
@@ -22785,235 +22785,192 @@
     <w:p/>
     <w:p>
       <w:r>
-        <w:t xml:space="preserve">1. **Iterate through the </w:t>
+        <w:t>1. Iterate through the Array: Use a loop to iterate through the array.</w:t>
+      </w:r>
+    </w:p>
+    <w:p>
+      <w:r>
+        <w:t>2. Place Elements in Correct Positions: For each element, if it is not in the correct position, swap it with the element at its correct position.</w:t>
+      </w:r>
+    </w:p>
+    <w:p>
+      <w:r>
+        <w:t>3. Continue Until Sorted: Repeat the process until all elements are in their correct positions.</w:t>
+      </w:r>
+    </w:p>
+    <w:p/>
+    <w:p>
+      <w:r>
+        <w:t>#### Where to Use (Conditions)?</w:t>
+      </w:r>
+    </w:p>
+    <w:p/>
+    <w:p>
+      <w:r>
+        <w:t>The cyclic sort pattern is useful when:</w:t>
+      </w:r>
+    </w:p>
+    <w:p>
+      <w:r>
+        <w:t xml:space="preserve">- The array elements are in a known range (e.g., 1 </w:t>
+      </w:r>
+      <w:proofErr w:type="spellStart"/>
+      <w:r>
+        <w:t>to n</w:t>
+      </w:r>
+      <w:proofErr w:type="spellEnd"/>
+      <w:r>
+        <w:t>).</w:t>
+      </w:r>
+    </w:p>
+    <w:p>
+      <w:r>
+        <w:t>- You need to find missing or duplicate numbers.</w:t>
+      </w:r>
+    </w:p>
+    <w:p>
+      <w:r>
+        <w:t>- The problem involves rearranging elements in a specific order.</w:t>
+      </w:r>
+    </w:p>
+    <w:p/>
+    <w:p>
+      <w:r>
+        <w:t>#### Example Problem: Find All Missing Numbers</w:t>
+      </w:r>
+    </w:p>
+    <w:p/>
+    <w:p>
+      <w:r>
+        <w:t>Problem Statement: Given an array of integers where each integer is between 1 and n (inclusive), find all the integers between 1 and n that do not appear in the array.</w:t>
+      </w:r>
+    </w:p>
+    <w:p/>
+    <w:p>
+      <w:r>
+        <w:t>#### Example to Understand</w:t>
+      </w:r>
+    </w:p>
+    <w:p/>
+    <w:p>
+      <w:r>
+        <w:t xml:space="preserve">Consider the array </w:t>
       </w:r>
       <w:proofErr w:type="gramStart"/>
       <w:r>
-        <w:t>Array:*</w:t>
+        <w:t>`[</w:t>
       </w:r>
       <w:proofErr w:type="gramEnd"/>
       <w:r>
-        <w:t>* Use a loop to iterate through the array.</w:t>
-      </w:r>
-    </w:p>
-    <w:p>
-      <w:r>
-        <w:t xml:space="preserve">2. **Place Elements in Correct </w:t>
+        <w:t>4, 3, 2, 7, 8, 2, 3, 1]`.</w:t>
+      </w:r>
+    </w:p>
+    <w:p/>
+    <w:p>
+      <w:r>
+        <w:lastRenderedPageBreak/>
+        <w:t>1. Place Elements in Correct Positions:</w:t>
+      </w:r>
+    </w:p>
+    <w:p>
+      <w:r>
+        <w:t xml:space="preserve">   - Swap elements to place each number at its correct index (i.e., value 1 at index 0, value 2 at index 1, etc.).</w:t>
+      </w:r>
+    </w:p>
+    <w:p/>
+    <w:p>
+      <w:r>
+        <w:t xml:space="preserve">2. After Sorting: The array will look like </w:t>
       </w:r>
       <w:proofErr w:type="gramStart"/>
       <w:r>
-        <w:t>Positions:*</w:t>
+        <w:t>`[</w:t>
       </w:r>
       <w:proofErr w:type="gramEnd"/>
       <w:r>
-        <w:t>* For each element, if it is not in the correct position, swap it with the element at its correct position.</w:t>
-      </w:r>
-    </w:p>
-    <w:p>
-      <w:r>
-        <w:t xml:space="preserve">3. **Continue Until </w:t>
+        <w:t>1, 2, 3, 4, 3, 2, 7, 8]`.</w:t>
+      </w:r>
+    </w:p>
+    <w:p/>
+    <w:p>
+      <w:r>
+        <w:t xml:space="preserve">3. Identify Missing </w:t>
       </w:r>
       <w:proofErr w:type="gramStart"/>
       <w:r>
-        <w:t>Sorted:*</w:t>
+        <w:t>Numbers:</w:t>
       </w:r>
       <w:proofErr w:type="gramEnd"/>
-      <w:r>
-        <w:t>* Repeat the process until all elements are in their correct positions.</w:t>
+    </w:p>
+    <w:p>
+      <w:r>
+        <w:t xml:space="preserve">   - Iterate through the array and find indices that do not have the correct values.</w:t>
       </w:r>
     </w:p>
     <w:p/>
     <w:p>
       <w:r>
-        <w:t>#### Where to Use (Conditions)?</w:t>
+        <w:t>Missing numbers are `5` and `6`.</w:t>
       </w:r>
     </w:p>
     <w:p/>
     <w:p>
       <w:r>
-        <w:t>The cyclic sort pattern is useful when:</w:t>
-      </w:r>
-    </w:p>
-    <w:p>
-      <w:r>
-        <w:t xml:space="preserve">- The array elements are in a known range (e.g., 1 </w:t>
-      </w:r>
-      <w:proofErr w:type="spellStart"/>
-      <w:r>
-        <w:t>to n</w:t>
-      </w:r>
-      <w:proofErr w:type="spellEnd"/>
-      <w:r>
-        <w:t>).</w:t>
-      </w:r>
-    </w:p>
-    <w:p>
-      <w:r>
-        <w:t>- You need to find missing or duplicate numbers.</w:t>
-      </w:r>
-    </w:p>
-    <w:p>
-      <w:r>
-        <w:t>- The problem involves rearranging elements in a specific order.</w:t>
+        <w:t>#### Algorithm</w:t>
       </w:r>
     </w:p>
     <w:p/>
     <w:p>
       <w:r>
-        <w:t>#### Example Problem: Find All Missing Numbers</w:t>
+        <w:t>1. Iterate through the array using a while loop.</w:t>
+      </w:r>
+    </w:p>
+    <w:p>
+      <w:r>
+        <w:t>2. For each element, if it is not in its correct position, swap it with the element at its correct position.</w:t>
+      </w:r>
+    </w:p>
+    <w:p>
+      <w:r>
+        <w:t>3. Continue the process until all elements are in their correct positions.</w:t>
+      </w:r>
+    </w:p>
+    <w:p>
+      <w:r>
+        <w:t>4. After sorting, iterate through the array again to identify missing numbers (indices where the value does not match the index + 1).</w:t>
       </w:r>
     </w:p>
     <w:p/>
     <w:p>
       <w:r>
-        <w:t xml:space="preserve">**Problem </w:t>
+        <w:t>#### Time and Space Complexity</w:t>
+      </w:r>
+    </w:p>
+    <w:p/>
+    <w:p>
+      <w:r>
+        <w:t xml:space="preserve">- Time </w:t>
       </w:r>
       <w:proofErr w:type="gramStart"/>
       <w:r>
-        <w:t>Statement:*</w:t>
+        <w:t>Complexity:</w:t>
       </w:r>
       <w:proofErr w:type="gramEnd"/>
       <w:r>
-        <w:t>* Given an array of integers where each integer is between 1 and n (inclusive), find all the integers between 1 and n that do not appear in the array.</w:t>
-      </w:r>
-    </w:p>
-    <w:p/>
-    <w:p>
-      <w:r>
-        <w:t>#### Example to Understand</w:t>
-      </w:r>
-    </w:p>
-    <w:p/>
-    <w:p>
-      <w:r>
-        <w:t xml:space="preserve">Consider the array </w:t>
+        <w:t xml:space="preserve"> O(n), where n is the number of elements in the array.</w:t>
+      </w:r>
+    </w:p>
+    <w:p>
+      <w:r>
+        <w:t xml:space="preserve">- Space </w:t>
       </w:r>
       <w:proofErr w:type="gramStart"/>
       <w:r>
-        <w:t>`[</w:t>
+        <w:t>Complexity:</w:t>
       </w:r>
       <w:proofErr w:type="gramEnd"/>
       <w:r>
-        <w:t>4, 3, 2, 7, 8, 2, 3, 1]`.</w:t>
-      </w:r>
-    </w:p>
-    <w:p/>
-    <w:p>
-      <w:r>
-        <w:lastRenderedPageBreak/>
-        <w:t xml:space="preserve">1. **Place Elements in Correct </w:t>
-      </w:r>
-      <w:proofErr w:type="gramStart"/>
-      <w:r>
-        <w:t>Positions:*</w:t>
-      </w:r>
-      <w:proofErr w:type="gramEnd"/>
-      <w:r>
-        <w:t>*</w:t>
-      </w:r>
-    </w:p>
-    <w:p>
-      <w:r>
-        <w:t xml:space="preserve">   - Swap elements to place each number at its correct index (i.e., value 1 at index 0, value 2 at index 1, etc.).</w:t>
-      </w:r>
-    </w:p>
-    <w:p/>
-    <w:p>
-      <w:r>
-        <w:t xml:space="preserve">2. **After </w:t>
-      </w:r>
-      <w:proofErr w:type="gramStart"/>
-      <w:r>
-        <w:t>Sorting:*</w:t>
-      </w:r>
-      <w:proofErr w:type="gramEnd"/>
-      <w:r>
-        <w:t>* The array will look like `[1, 2, 3, 4, 3, 2, 7, 8]`.</w:t>
-      </w:r>
-    </w:p>
-    <w:p/>
-    <w:p>
-      <w:r>
-        <w:t xml:space="preserve">3. **Identify Missing </w:t>
-      </w:r>
-      <w:proofErr w:type="gramStart"/>
-      <w:r>
-        <w:t>Numbers:*</w:t>
-      </w:r>
-      <w:proofErr w:type="gramEnd"/>
-      <w:r>
-        <w:t>*</w:t>
-      </w:r>
-    </w:p>
-    <w:p>
-      <w:r>
-        <w:t xml:space="preserve">   - Iterate through the array and find indices that do not have the correct values.</w:t>
-      </w:r>
-    </w:p>
-    <w:p/>
-    <w:p>
-      <w:r>
-        <w:t>Missing numbers are `5` and `6`.</w:t>
-      </w:r>
-    </w:p>
-    <w:p/>
-    <w:p>
-      <w:r>
-        <w:t>#### Algorithm</w:t>
-      </w:r>
-    </w:p>
-    <w:p/>
-    <w:p>
-      <w:r>
-        <w:t>1. Iterate through the array using a while loop.</w:t>
-      </w:r>
-    </w:p>
-    <w:p>
-      <w:r>
-        <w:t>2. For each element, if it is not in its correct position, swap it with the element at its correct position.</w:t>
-      </w:r>
-    </w:p>
-    <w:p>
-      <w:r>
-        <w:t>3. Continue the process until all elements are in their correct positions.</w:t>
-      </w:r>
-    </w:p>
-    <w:p>
-      <w:r>
-        <w:t>4. After sorting, iterate through the array again to identify missing numbers (indices where the value does not match the index + 1).</w:t>
-      </w:r>
-    </w:p>
-    <w:p/>
-    <w:p>
-      <w:r>
-        <w:t>#### Time and Space Complexity</w:t>
-      </w:r>
-    </w:p>
-    <w:p/>
-    <w:p>
-      <w:r>
-        <w:t xml:space="preserve">- **Time </w:t>
-      </w:r>
-      <w:proofErr w:type="gramStart"/>
-      <w:r>
-        <w:t>Complexity:*</w:t>
-      </w:r>
-      <w:proofErr w:type="gramEnd"/>
-      <w:r>
-        <w:t>* O(n), where n is the number of elements in the array.</w:t>
-      </w:r>
-    </w:p>
-    <w:p>
-      <w:r>
-        <w:t xml:space="preserve">- **Space </w:t>
-      </w:r>
-      <w:proofErr w:type="gramStart"/>
-      <w:r>
-        <w:t>Complexity:*</w:t>
-      </w:r>
-      <w:proofErr w:type="gramEnd"/>
-      <w:r>
-        <w:t>* O(1), as we are not using any extra space.</w:t>
+        <w:t xml:space="preserve"> O(1), as we are not using any extra space.</w:t>
       </w:r>
     </w:p>
     <w:p/>
@@ -28582,54 +28539,54 @@
     <w:p/>
     <w:p>
       <w:r>
-        <w:t xml:space="preserve">1. **Start at the </w:t>
+        <w:t xml:space="preserve">1. Start at the </w:t>
       </w:r>
       <w:proofErr w:type="gramStart"/>
       <w:r>
-        <w:t>Root:*</w:t>
+        <w:t>Root:</w:t>
       </w:r>
       <w:proofErr w:type="gramEnd"/>
       <w:r>
-        <w:t>* Begin at the root (or any arbitrary node in the case of a graph).</w:t>
-      </w:r>
-    </w:p>
-    <w:p>
-      <w:r>
-        <w:t xml:space="preserve">2. **Explore </w:t>
+        <w:t xml:space="preserve"> Begin at the root (or any arbitrary node in the case of a graph).</w:t>
+      </w:r>
+    </w:p>
+    <w:p>
+      <w:r>
+        <w:t xml:space="preserve">2. Explore </w:t>
       </w:r>
       <w:proofErr w:type="gramStart"/>
       <w:r>
-        <w:t>Deeply:*</w:t>
+        <w:t>Deeply:</w:t>
       </w:r>
       <w:proofErr w:type="gramEnd"/>
       <w:r>
-        <w:t>* Traverse to the deepest node in the current path.</w:t>
-      </w:r>
-    </w:p>
-    <w:p>
-      <w:r>
-        <w:t>3. **</w:t>
+        <w:t xml:space="preserve"> Traverse to the deepest node in the current path.</w:t>
+      </w:r>
+    </w:p>
+    <w:p>
+      <w:r>
+        <w:t xml:space="preserve">3. </w:t>
       </w:r>
       <w:proofErr w:type="gramStart"/>
       <w:r>
-        <w:t>Backtrack:*</w:t>
+        <w:t>Backtrack:</w:t>
       </w:r>
       <w:proofErr w:type="gramEnd"/>
       <w:r>
-        <w:t>* Once the deepest node is reached, backtrack and explore unvisited nodes.</w:t>
-      </w:r>
-    </w:p>
-    <w:p>
-      <w:r>
-        <w:t xml:space="preserve">4. **Continue Until All Nodes are </w:t>
+        <w:t xml:space="preserve"> Once the deepest node is reached, backtrack and explore unvisited nodes.</w:t>
+      </w:r>
+    </w:p>
+    <w:p>
+      <w:r>
+        <w:t xml:space="preserve">4. Continue Until All Nodes are </w:t>
       </w:r>
       <w:proofErr w:type="gramStart"/>
       <w:r>
-        <w:t>Visited:*</w:t>
+        <w:t>Visited:</w:t>
       </w:r>
       <w:proofErr w:type="gramEnd"/>
       <w:r>
-        <w:t>* Repeat the process until all nodes are visited.</w:t>
+        <w:t xml:space="preserve"> Repeat the process until all nodes are visited.</w:t>
       </w:r>
     </w:p>
     <w:p/>
@@ -28668,15 +28625,15 @@
     <w:p/>
     <w:p>
       <w:r>
-        <w:t xml:space="preserve">**Problem </w:t>
+        <w:t xml:space="preserve">Problem </w:t>
       </w:r>
       <w:proofErr w:type="gramStart"/>
       <w:r>
-        <w:t>Statement:*</w:t>
+        <w:t>Statement:</w:t>
       </w:r>
       <w:proofErr w:type="gramEnd"/>
       <w:r>
-        <w:t>* Implement DFS to traverse a binary tree and print all nodes.</w:t>
+        <w:t xml:space="preserve"> Implement DFS to traverse a binary tree and print all nodes.</w:t>
       </w:r>
     </w:p>
     <w:p/>
@@ -28772,16 +28729,13 @@
     <w:p/>
     <w:p>
       <w:r>
-        <w:t xml:space="preserve">1. **Recursive </w:t>
+        <w:t xml:space="preserve">1. Recursive </w:t>
       </w:r>
       <w:proofErr w:type="gramStart"/>
       <w:r>
-        <w:t>Approach:*</w:t>
+        <w:t>Approach:</w:t>
       </w:r>
       <w:proofErr w:type="gramEnd"/>
-      <w:r>
-        <w:t>*</w:t>
-      </w:r>
     </w:p>
     <w:p>
       <w:r>
@@ -28806,16 +28760,13 @@
     <w:p/>
     <w:p>
       <w:r>
-        <w:t xml:space="preserve">2. **Iterative </w:t>
+        <w:t xml:space="preserve">2. Iterative </w:t>
       </w:r>
       <w:proofErr w:type="gramStart"/>
       <w:r>
-        <w:t>Approach:*</w:t>
+        <w:t>Approach:</w:t>
       </w:r>
       <w:proofErr w:type="gramEnd"/>
-      <w:r>
-        <w:t>*</w:t>
-      </w:r>
     </w:p>
     <w:p>
       <w:r>
@@ -28862,28 +28813,28 @@
     <w:p/>
     <w:p>
       <w:r>
-        <w:t xml:space="preserve">- **Time </w:t>
+        <w:t xml:space="preserve">- Time </w:t>
       </w:r>
       <w:proofErr w:type="gramStart"/>
       <w:r>
-        <w:t>Complexity:*</w:t>
+        <w:t>Complexity:</w:t>
       </w:r>
       <w:proofErr w:type="gramEnd"/>
       <w:r>
-        <w:t>* O(V + E), where V is the number of vertices and E is the number of edges.</w:t>
-      </w:r>
-    </w:p>
-    <w:p>
-      <w:r>
-        <w:t xml:space="preserve">- **Space </w:t>
+        <w:t xml:space="preserve"> O(V + E), where V is the number of vertices and E is the number of edges.</w:t>
+      </w:r>
+    </w:p>
+    <w:p>
+      <w:r>
+        <w:t xml:space="preserve">- Space </w:t>
       </w:r>
       <w:proofErr w:type="gramStart"/>
       <w:r>
-        <w:t>Complexity:*</w:t>
+        <w:t>Complexity:</w:t>
       </w:r>
       <w:proofErr w:type="gramEnd"/>
       <w:r>
-        <w:t>* O(V) in the worst case for both recursive and iterative implementations (due to the call stack in recursion or the stack in iteration).</w:t>
+        <w:t xml:space="preserve"> O(V) in the worst case for both recursive and iterative implementations (due to the call stack in recursion or the stack in iteration).</w:t>
       </w:r>
     </w:p>
     <w:p/>
@@ -36752,41 +36703,41 @@
     <w:p/>
     <w:p>
       <w:r>
-        <w:t xml:space="preserve">1. **Start with an Empty </w:t>
+        <w:t xml:space="preserve">1. Start with an Empty </w:t>
       </w:r>
       <w:proofErr w:type="gramStart"/>
       <w:r>
-        <w:t>Set:*</w:t>
+        <w:t>Set:</w:t>
       </w:r>
       <w:proofErr w:type="gramEnd"/>
       <w:r>
-        <w:t>* Begin with an empty subset.</w:t>
-      </w:r>
-    </w:p>
-    <w:p>
-      <w:r>
-        <w:t xml:space="preserve">2. **Iteratively Build </w:t>
+        <w:t xml:space="preserve"> Begin with an empty subset.</w:t>
+      </w:r>
+    </w:p>
+    <w:p>
+      <w:r>
+        <w:t xml:space="preserve">2. Iteratively Build </w:t>
       </w:r>
       <w:proofErr w:type="gramStart"/>
       <w:r>
-        <w:t>Subsets:*</w:t>
+        <w:t>Subsets:</w:t>
       </w:r>
       <w:proofErr w:type="gramEnd"/>
       <w:r>
-        <w:t>* For each element in the input set, create new subsets by adding the element to the existing subsets.</w:t>
-      </w:r>
-    </w:p>
-    <w:p>
-      <w:r>
-        <w:t xml:space="preserve">3. **Include All </w:t>
+        <w:t xml:space="preserve"> For each element in the input set, create new subsets by adding the element to the existing subsets.</w:t>
+      </w:r>
+    </w:p>
+    <w:p>
+      <w:r>
+        <w:t xml:space="preserve">3. Include All </w:t>
       </w:r>
       <w:proofErr w:type="gramStart"/>
       <w:r>
-        <w:t>Subsets:*</w:t>
+        <w:t>Subsets:</w:t>
       </w:r>
       <w:proofErr w:type="gramEnd"/>
       <w:r>
-        <w:t>* Continue this process until all elements have been processed, resulting in all possible subsets.</w:t>
+        <w:t xml:space="preserve"> Continue this process until all elements have been processed, resulting in all possible subsets.</w:t>
       </w:r>
     </w:p>
     <w:p/>
@@ -36825,15 +36776,15 @@
     <w:p/>
     <w:p>
       <w:r>
-        <w:t xml:space="preserve">**Problem </w:t>
+        <w:t xml:space="preserve">Problem </w:t>
       </w:r>
       <w:proofErr w:type="gramStart"/>
       <w:r>
-        <w:t>Statement:*</w:t>
+        <w:t>Statement:</w:t>
       </w:r>
       <w:proofErr w:type="gramEnd"/>
       <w:r>
-        <w:t>* Given a set of distinct integers, return all possible subsets.</w:t>
+        <w:t xml:space="preserve"> Given a set of distinct integers, return all possible subsets.</w:t>
       </w:r>
     </w:p>
     <w:p/>
@@ -36951,28 +36902,28 @@
     <w:p/>
     <w:p>
       <w:r>
-        <w:t xml:space="preserve">- **Time </w:t>
+        <w:t xml:space="preserve">- Time </w:t>
       </w:r>
       <w:proofErr w:type="gramStart"/>
       <w:r>
-        <w:t>Complexity:*</w:t>
+        <w:t>Complexity:</w:t>
       </w:r>
       <w:proofErr w:type="gramEnd"/>
       <w:r>
-        <w:t>* O(2^n), where n is the number of elements in the input set (since there are 2^n subsets).</w:t>
-      </w:r>
-    </w:p>
-    <w:p>
-      <w:r>
-        <w:t xml:space="preserve">- **Space </w:t>
+        <w:t xml:space="preserve"> O(2^n), where n is the number of elements in the input set (since there are 2^n subsets).</w:t>
+      </w:r>
+    </w:p>
+    <w:p>
+      <w:r>
+        <w:t xml:space="preserve">- Space </w:t>
       </w:r>
       <w:proofErr w:type="gramStart"/>
       <w:r>
-        <w:t>Complexity:*</w:t>
+        <w:t>Complexity:</w:t>
       </w:r>
       <w:proofErr w:type="gramEnd"/>
       <w:r>
-        <w:t>* O(2^n), as the result contains 2^n subsets.</w:t>
+        <w:t xml:space="preserve"> O(2^n), as the result contains 2^n subsets.</w:t>
       </w:r>
     </w:p>
     <w:p/>
@@ -41171,14 +41122,27 @@
         <w:t>)](</w:t>
       </w:r>
       <w:proofErr w:type="gramEnd"/>
-      <w:hyperlink r:id="rId6" w:history="1">
-        <w:r>
-          <w:rPr>
-            <w:rStyle w:val="Hyperlink"/>
-          </w:rPr>
-          <w:t>https://leetcode.com/problems/permutations</w:t>
-        </w:r>
-      </w:hyperlink>
+      <w:r>
+        <w:fldChar w:fldCharType="begin"/>
+      </w:r>
+      <w:r>
+        <w:instrText>HYPERLINK "https://leetcode.com/problems/permutations"</w:instrText>
+      </w:r>
+      <w:r>
+        <w:fldChar w:fldCharType="separate"/>
+      </w:r>
+      <w:r>
+        <w:rPr>
+          <w:rStyle w:val="Hyperlink"/>
+        </w:rPr>
+        <w:t>https://leetcode.com/problems/permutations</w:t>
+      </w:r>
+      <w:r>
+        <w:rPr>
+          <w:rStyle w:val="Hyperlink"/>
+        </w:rPr>
+        <w:fldChar w:fldCharType="end"/>
+      </w:r>
       <w:r>
         <w:t>/)</w:t>
       </w:r>
@@ -41189,6 +41153,2631 @@
         <w:t>By understanding and practicing the subsets pattern, you'll be able to efficiently solve a wide range of problems that involve generating all possible groupings, combinations, or selections from a given set.</w:t>
       </w:r>
     </w:p>
+    <w:p>
+      <w:r>
+        <w:br w:type="page"/>
+      </w:r>
+    </w:p>
+    <w:p>
+      <w:pPr>
+        <w:ind w:left="2880" w:firstLine="720"/>
+        <w:rPr>
+          <w:b/>
+          <w:bCs/>
+          <w:sz w:val="36"/>
+          <w:szCs w:val="36"/>
+        </w:rPr>
+      </w:pPr>
+      <w:r>
+        <w:rPr>
+          <w:b/>
+          <w:bCs/>
+          <w:sz w:val="36"/>
+          <w:szCs w:val="36"/>
+        </w:rPr>
+        <w:lastRenderedPageBreak/>
+        <w:t>Bitwise XOR Pattern</w:t>
+      </w:r>
+    </w:p>
+    <w:p/>
+    <w:p>
+      <w:r>
+        <w:t>#### What is the Bitwise XOR Pattern?</w:t>
+      </w:r>
+    </w:p>
+    <w:p/>
+    <w:p>
+      <w:r>
+        <w:t>The bitwise XOR (exclusive OR) pattern leverages the properties of the XOR operation to solve problems involving pairs, finding missing numbers, and other scenarios where elements need to be identified or manipulated based on their binary representations. XOR is a binary operation that takes two bits and returns `1` if they are different and `0` if they are the same.</w:t>
+      </w:r>
+    </w:p>
+    <w:p/>
+    <w:p>
+      <w:r>
+        <w:t>#### How is it Used?</w:t>
+      </w:r>
+    </w:p>
+    <w:p/>
+    <w:p>
+      <w:r>
+        <w:t xml:space="preserve">1. Identifying Unique </w:t>
+      </w:r>
+      <w:proofErr w:type="gramStart"/>
+      <w:r>
+        <w:t>Elements:</w:t>
+      </w:r>
+      <w:proofErr w:type="gramEnd"/>
+      <w:r>
+        <w:t xml:space="preserve"> XOR of a number with itself is 0, and XOR of a number with 0 is the number itself. This property is useful for finding unique elements in arrays where elements appear in pairs except for one or more unique elements.</w:t>
+      </w:r>
+    </w:p>
+    <w:p>
+      <w:r>
+        <w:t xml:space="preserve">2. Swapping </w:t>
+      </w:r>
+      <w:proofErr w:type="gramStart"/>
+      <w:r>
+        <w:t>Values:</w:t>
+      </w:r>
+      <w:proofErr w:type="gramEnd"/>
+      <w:r>
+        <w:t xml:space="preserve"> XOR can be used to swap two values without using a temporary variable.</w:t>
+      </w:r>
+    </w:p>
+    <w:p>
+      <w:r>
+        <w:t xml:space="preserve">3. Finding Missing </w:t>
+      </w:r>
+      <w:proofErr w:type="gramStart"/>
+      <w:r>
+        <w:t>Numbers:</w:t>
+      </w:r>
+      <w:proofErr w:type="gramEnd"/>
+      <w:r>
+        <w:t xml:space="preserve"> XOR can help identify a missing number in a sequence where elements are supposed to appear exactly once.</w:t>
+      </w:r>
+    </w:p>
+    <w:p/>
+    <w:p>
+      <w:r>
+        <w:t>#### Where to Use (Conditions)?</w:t>
+      </w:r>
+    </w:p>
+    <w:p/>
+    <w:p>
+      <w:r>
+        <w:t>The bitwise XOR pattern is useful when:</w:t>
+      </w:r>
+    </w:p>
+    <w:p>
+      <w:r>
+        <w:t>- Elements in the array are supposed to appear in pairs except for one or more unique elements.</w:t>
+      </w:r>
+    </w:p>
+    <w:p>
+      <w:r>
+        <w:t>- The problem involves finding missing numbers or unique elements.</w:t>
+      </w:r>
+    </w:p>
+    <w:p>
+      <w:r>
+        <w:t>- Efficient bitwise operations are preferred over more complex algorithms.</w:t>
+      </w:r>
+    </w:p>
+    <w:p/>
+    <w:p>
+      <w:r>
+        <w:t>#### Example Problem: Find the Single Number</w:t>
+      </w:r>
+    </w:p>
+    <w:p/>
+    <w:p>
+      <w:r>
+        <w:t xml:space="preserve">Problem </w:t>
+      </w:r>
+      <w:proofErr w:type="gramStart"/>
+      <w:r>
+        <w:t>Statement:</w:t>
+      </w:r>
+      <w:proofErr w:type="gramEnd"/>
+      <w:r>
+        <w:t xml:space="preserve"> Given a non-empty array of integers, every element appears twice except for one. Find that single one.</w:t>
+      </w:r>
+    </w:p>
+    <w:p/>
+    <w:p>
+      <w:r>
+        <w:t>#### Example to Understand</w:t>
+      </w:r>
+    </w:p>
+    <w:p/>
+    <w:p>
+      <w:r>
+        <w:t xml:space="preserve">Consider the array </w:t>
+      </w:r>
+      <w:proofErr w:type="gramStart"/>
+      <w:r>
+        <w:t>`[</w:t>
+      </w:r>
+      <w:proofErr w:type="gramEnd"/>
+      <w:r>
+        <w:t>2, 2, 1]`.</w:t>
+      </w:r>
+    </w:p>
+    <w:p/>
+    <w:p>
+      <w:r>
+        <w:t>Using XOR:</w:t>
+      </w:r>
+    </w:p>
+    <w:p>
+      <w:r>
+        <w:t>1. `2 ^ 2 = 0`</w:t>
+      </w:r>
+    </w:p>
+    <w:p>
+      <w:r>
+        <w:t>2. `0 ^ 1 = 1`</w:t>
+      </w:r>
+    </w:p>
+    <w:p/>
+    <w:p>
+      <w:r>
+        <w:t>So, the unique number is `1`.</w:t>
+      </w:r>
+    </w:p>
+    <w:p/>
+    <w:p>
+      <w:r>
+        <w:t>#### Algorithm</w:t>
+      </w:r>
+    </w:p>
+    <w:p/>
+    <w:p>
+      <w:r>
+        <w:t>1. Initialize a variable `result` to 0.</w:t>
+      </w:r>
+    </w:p>
+    <w:p>
+      <w:r>
+        <w:t>2. Iterate through each element in the array.</w:t>
+      </w:r>
+    </w:p>
+    <w:p>
+      <w:r>
+        <w:t>3. XOR each element with `result`.</w:t>
+      </w:r>
+    </w:p>
+    <w:p>
+      <w:r>
+        <w:t>4. After completing the iteration, `result` will hold the unique element.</w:t>
+      </w:r>
+    </w:p>
+    <w:p/>
+    <w:p>
+      <w:r>
+        <w:t>#### Time and Space Complexity</w:t>
+      </w:r>
+    </w:p>
+    <w:p/>
+    <w:p>
+      <w:r>
+        <w:t xml:space="preserve">- Time </w:t>
+      </w:r>
+      <w:proofErr w:type="gramStart"/>
+      <w:r>
+        <w:t>Complexity:</w:t>
+      </w:r>
+      <w:proofErr w:type="gramEnd"/>
+      <w:r>
+        <w:t xml:space="preserve"> O(n), where n is the number of elements in the array.</w:t>
+      </w:r>
+    </w:p>
+    <w:p>
+      <w:r>
+        <w:t xml:space="preserve">- Space </w:t>
+      </w:r>
+      <w:proofErr w:type="gramStart"/>
+      <w:r>
+        <w:t>Complexity:</w:t>
+      </w:r>
+      <w:proofErr w:type="gramEnd"/>
+      <w:r>
+        <w:t xml:space="preserve"> O(1), as no extra space is used.</w:t>
+      </w:r>
+    </w:p>
+    <w:p/>
+    <w:p>
+      <w:r>
+        <w:t>#### Python Code</w:t>
+      </w:r>
+    </w:p>
+    <w:p>
+      <w:pPr>
+        <w:shd w:val="clear" w:color="auto" w:fill="1F1F1F"/>
+        <w:spacing w:after="0" w:line="285" w:lineRule="atLeast"/>
+        <w:rPr>
+          <w:rFonts w:ascii="Consolas" w:eastAsia="Times New Roman" w:hAnsi="Consolas" w:cs="Times New Roman"/>
+          <w:color w:val="CCCCCC"/>
+          <w:kern w:val="0"/>
+          <w:sz w:val="21"/>
+          <w:szCs w:val="21"/>
+          <w:lang w:eastAsia="en-IN"/>
+          <w14:ligatures w14:val="none"/>
+        </w:rPr>
+      </w:pPr>
+      <w:r>
+        <w:rPr>
+          <w:rFonts w:ascii="Consolas" w:eastAsia="Times New Roman" w:hAnsi="Consolas" w:cs="Times New Roman"/>
+          <w:color w:val="569CD6"/>
+          <w:kern w:val="0"/>
+          <w:sz w:val="21"/>
+          <w:szCs w:val="21"/>
+          <w:lang w:eastAsia="en-IN"/>
+          <w14:ligatures w14:val="none"/>
+        </w:rPr>
+        <w:t>def</w:t>
+      </w:r>
+      <w:r>
+        <w:rPr>
+          <w:rFonts w:ascii="Consolas" w:eastAsia="Times New Roman" w:hAnsi="Consolas" w:cs="Times New Roman"/>
+          <w:color w:val="CCCCCC"/>
+          <w:kern w:val="0"/>
+          <w:sz w:val="21"/>
+          <w:szCs w:val="21"/>
+          <w:lang w:eastAsia="en-IN"/>
+          <w14:ligatures w14:val="none"/>
+        </w:rPr>
+        <w:t xml:space="preserve"> </w:t>
+      </w:r>
+      <w:proofErr w:type="spellStart"/>
+      <w:r>
+        <w:rPr>
+          <w:rFonts w:ascii="Consolas" w:eastAsia="Times New Roman" w:hAnsi="Consolas" w:cs="Times New Roman"/>
+          <w:color w:val="DCDCAA"/>
+          <w:kern w:val="0"/>
+          <w:sz w:val="21"/>
+          <w:szCs w:val="21"/>
+          <w:lang w:eastAsia="en-IN"/>
+          <w14:ligatures w14:val="none"/>
+        </w:rPr>
+        <w:t>single_number</w:t>
+      </w:r>
+      <w:proofErr w:type="spellEnd"/>
+      <w:r>
+        <w:rPr>
+          <w:rFonts w:ascii="Consolas" w:eastAsia="Times New Roman" w:hAnsi="Consolas" w:cs="Times New Roman"/>
+          <w:color w:val="CCCCCC"/>
+          <w:kern w:val="0"/>
+          <w:sz w:val="21"/>
+          <w:szCs w:val="21"/>
+          <w:lang w:eastAsia="en-IN"/>
+          <w14:ligatures w14:val="none"/>
+        </w:rPr>
+        <w:t>(</w:t>
+      </w:r>
+      <w:proofErr w:type="spellStart"/>
+      <w:r>
+        <w:rPr>
+          <w:rFonts w:ascii="Consolas" w:eastAsia="Times New Roman" w:hAnsi="Consolas" w:cs="Times New Roman"/>
+          <w:color w:val="9CDCFE"/>
+          <w:kern w:val="0"/>
+          <w:sz w:val="21"/>
+          <w:szCs w:val="21"/>
+          <w:lang w:eastAsia="en-IN"/>
+          <w14:ligatures w14:val="none"/>
+        </w:rPr>
+        <w:t>nums</w:t>
+      </w:r>
+      <w:proofErr w:type="spellEnd"/>
+      <w:r>
+        <w:rPr>
+          <w:rFonts w:ascii="Consolas" w:eastAsia="Times New Roman" w:hAnsi="Consolas" w:cs="Times New Roman"/>
+          <w:color w:val="CCCCCC"/>
+          <w:kern w:val="0"/>
+          <w:sz w:val="21"/>
+          <w:szCs w:val="21"/>
+          <w:lang w:eastAsia="en-IN"/>
+          <w14:ligatures w14:val="none"/>
+        </w:rPr>
+        <w:t>):</w:t>
+      </w:r>
+    </w:p>
+    <w:p>
+      <w:pPr>
+        <w:shd w:val="clear" w:color="auto" w:fill="1F1F1F"/>
+        <w:spacing w:after="0" w:line="285" w:lineRule="atLeast"/>
+        <w:rPr>
+          <w:rFonts w:ascii="Consolas" w:eastAsia="Times New Roman" w:hAnsi="Consolas" w:cs="Times New Roman"/>
+          <w:color w:val="CCCCCC"/>
+          <w:kern w:val="0"/>
+          <w:sz w:val="21"/>
+          <w:szCs w:val="21"/>
+          <w:lang w:eastAsia="en-IN"/>
+          <w14:ligatures w14:val="none"/>
+        </w:rPr>
+      </w:pPr>
+      <w:r>
+        <w:rPr>
+          <w:rFonts w:ascii="Consolas" w:eastAsia="Times New Roman" w:hAnsi="Consolas" w:cs="Times New Roman"/>
+          <w:color w:val="CCCCCC"/>
+          <w:kern w:val="0"/>
+          <w:sz w:val="21"/>
+          <w:szCs w:val="21"/>
+          <w:lang w:eastAsia="en-IN"/>
+          <w14:ligatures w14:val="none"/>
+        </w:rPr>
+        <w:t xml:space="preserve">    </w:t>
+      </w:r>
+      <w:r>
+        <w:rPr>
+          <w:rFonts w:ascii="Consolas" w:eastAsia="Times New Roman" w:hAnsi="Consolas" w:cs="Times New Roman"/>
+          <w:color w:val="9CDCFE"/>
+          <w:kern w:val="0"/>
+          <w:sz w:val="21"/>
+          <w:szCs w:val="21"/>
+          <w:lang w:eastAsia="en-IN"/>
+          <w14:ligatures w14:val="none"/>
+        </w:rPr>
+        <w:t>result</w:t>
+      </w:r>
+      <w:r>
+        <w:rPr>
+          <w:rFonts w:ascii="Consolas" w:eastAsia="Times New Roman" w:hAnsi="Consolas" w:cs="Times New Roman"/>
+          <w:color w:val="CCCCCC"/>
+          <w:kern w:val="0"/>
+          <w:sz w:val="21"/>
+          <w:szCs w:val="21"/>
+          <w:lang w:eastAsia="en-IN"/>
+          <w14:ligatures w14:val="none"/>
+        </w:rPr>
+        <w:t xml:space="preserve"> </w:t>
+      </w:r>
+      <w:r>
+        <w:rPr>
+          <w:rFonts w:ascii="Consolas" w:eastAsia="Times New Roman" w:hAnsi="Consolas" w:cs="Times New Roman"/>
+          <w:color w:val="D4D4D4"/>
+          <w:kern w:val="0"/>
+          <w:sz w:val="21"/>
+          <w:szCs w:val="21"/>
+          <w:lang w:eastAsia="en-IN"/>
+          <w14:ligatures w14:val="none"/>
+        </w:rPr>
+        <w:t>=</w:t>
+      </w:r>
+      <w:r>
+        <w:rPr>
+          <w:rFonts w:ascii="Consolas" w:eastAsia="Times New Roman" w:hAnsi="Consolas" w:cs="Times New Roman"/>
+          <w:color w:val="CCCCCC"/>
+          <w:kern w:val="0"/>
+          <w:sz w:val="21"/>
+          <w:szCs w:val="21"/>
+          <w:lang w:eastAsia="en-IN"/>
+          <w14:ligatures w14:val="none"/>
+        </w:rPr>
+        <w:t xml:space="preserve"> </w:t>
+      </w:r>
+      <w:r>
+        <w:rPr>
+          <w:rFonts w:ascii="Consolas" w:eastAsia="Times New Roman" w:hAnsi="Consolas" w:cs="Times New Roman"/>
+          <w:color w:val="B5CEA8"/>
+          <w:kern w:val="0"/>
+          <w:sz w:val="21"/>
+          <w:szCs w:val="21"/>
+          <w:lang w:eastAsia="en-IN"/>
+          <w14:ligatures w14:val="none"/>
+        </w:rPr>
+        <w:t>0</w:t>
+      </w:r>
+    </w:p>
+    <w:p>
+      <w:pPr>
+        <w:shd w:val="clear" w:color="auto" w:fill="1F1F1F"/>
+        <w:spacing w:after="0" w:line="285" w:lineRule="atLeast"/>
+        <w:rPr>
+          <w:rFonts w:ascii="Consolas" w:eastAsia="Times New Roman" w:hAnsi="Consolas" w:cs="Times New Roman"/>
+          <w:color w:val="CCCCCC"/>
+          <w:kern w:val="0"/>
+          <w:sz w:val="21"/>
+          <w:szCs w:val="21"/>
+          <w:lang w:eastAsia="en-IN"/>
+          <w14:ligatures w14:val="none"/>
+        </w:rPr>
+      </w:pPr>
+      <w:r>
+        <w:rPr>
+          <w:rFonts w:ascii="Consolas" w:eastAsia="Times New Roman" w:hAnsi="Consolas" w:cs="Times New Roman"/>
+          <w:color w:val="CCCCCC"/>
+          <w:kern w:val="0"/>
+          <w:sz w:val="21"/>
+          <w:szCs w:val="21"/>
+          <w:lang w:eastAsia="en-IN"/>
+          <w14:ligatures w14:val="none"/>
+        </w:rPr>
+        <w:t xml:space="preserve">    </w:t>
+      </w:r>
+      <w:r>
+        <w:rPr>
+          <w:rFonts w:ascii="Consolas" w:eastAsia="Times New Roman" w:hAnsi="Consolas" w:cs="Times New Roman"/>
+          <w:color w:val="C586C0"/>
+          <w:kern w:val="0"/>
+          <w:sz w:val="21"/>
+          <w:szCs w:val="21"/>
+          <w:lang w:eastAsia="en-IN"/>
+          <w14:ligatures w14:val="none"/>
+        </w:rPr>
+        <w:t>for</w:t>
+      </w:r>
+      <w:r>
+        <w:rPr>
+          <w:rFonts w:ascii="Consolas" w:eastAsia="Times New Roman" w:hAnsi="Consolas" w:cs="Times New Roman"/>
+          <w:color w:val="CCCCCC"/>
+          <w:kern w:val="0"/>
+          <w:sz w:val="21"/>
+          <w:szCs w:val="21"/>
+          <w:lang w:eastAsia="en-IN"/>
+          <w14:ligatures w14:val="none"/>
+        </w:rPr>
+        <w:t xml:space="preserve"> </w:t>
+      </w:r>
+      <w:proofErr w:type="spellStart"/>
+      <w:r>
+        <w:rPr>
+          <w:rFonts w:ascii="Consolas" w:eastAsia="Times New Roman" w:hAnsi="Consolas" w:cs="Times New Roman"/>
+          <w:color w:val="9CDCFE"/>
+          <w:kern w:val="0"/>
+          <w:sz w:val="21"/>
+          <w:szCs w:val="21"/>
+          <w:lang w:eastAsia="en-IN"/>
+          <w14:ligatures w14:val="none"/>
+        </w:rPr>
+        <w:t>num</w:t>
+      </w:r>
+      <w:proofErr w:type="spellEnd"/>
+      <w:r>
+        <w:rPr>
+          <w:rFonts w:ascii="Consolas" w:eastAsia="Times New Roman" w:hAnsi="Consolas" w:cs="Times New Roman"/>
+          <w:color w:val="CCCCCC"/>
+          <w:kern w:val="0"/>
+          <w:sz w:val="21"/>
+          <w:szCs w:val="21"/>
+          <w:lang w:eastAsia="en-IN"/>
+          <w14:ligatures w14:val="none"/>
+        </w:rPr>
+        <w:t xml:space="preserve"> </w:t>
+      </w:r>
+      <w:r>
+        <w:rPr>
+          <w:rFonts w:ascii="Consolas" w:eastAsia="Times New Roman" w:hAnsi="Consolas" w:cs="Times New Roman"/>
+          <w:color w:val="C586C0"/>
+          <w:kern w:val="0"/>
+          <w:sz w:val="21"/>
+          <w:szCs w:val="21"/>
+          <w:lang w:eastAsia="en-IN"/>
+          <w14:ligatures w14:val="none"/>
+        </w:rPr>
+        <w:t>in</w:t>
+      </w:r>
+      <w:r>
+        <w:rPr>
+          <w:rFonts w:ascii="Consolas" w:eastAsia="Times New Roman" w:hAnsi="Consolas" w:cs="Times New Roman"/>
+          <w:color w:val="CCCCCC"/>
+          <w:kern w:val="0"/>
+          <w:sz w:val="21"/>
+          <w:szCs w:val="21"/>
+          <w:lang w:eastAsia="en-IN"/>
+          <w14:ligatures w14:val="none"/>
+        </w:rPr>
+        <w:t xml:space="preserve"> </w:t>
+      </w:r>
+      <w:proofErr w:type="spellStart"/>
+      <w:r>
+        <w:rPr>
+          <w:rFonts w:ascii="Consolas" w:eastAsia="Times New Roman" w:hAnsi="Consolas" w:cs="Times New Roman"/>
+          <w:color w:val="9CDCFE"/>
+          <w:kern w:val="0"/>
+          <w:sz w:val="21"/>
+          <w:szCs w:val="21"/>
+          <w:lang w:eastAsia="en-IN"/>
+          <w14:ligatures w14:val="none"/>
+        </w:rPr>
+        <w:t>nums</w:t>
+      </w:r>
+      <w:proofErr w:type="spellEnd"/>
+      <w:r>
+        <w:rPr>
+          <w:rFonts w:ascii="Consolas" w:eastAsia="Times New Roman" w:hAnsi="Consolas" w:cs="Times New Roman"/>
+          <w:color w:val="CCCCCC"/>
+          <w:kern w:val="0"/>
+          <w:sz w:val="21"/>
+          <w:szCs w:val="21"/>
+          <w:lang w:eastAsia="en-IN"/>
+          <w14:ligatures w14:val="none"/>
+        </w:rPr>
+        <w:t>:</w:t>
+      </w:r>
+    </w:p>
+    <w:p>
+      <w:pPr>
+        <w:shd w:val="clear" w:color="auto" w:fill="1F1F1F"/>
+        <w:spacing w:after="0" w:line="285" w:lineRule="atLeast"/>
+        <w:rPr>
+          <w:rFonts w:ascii="Consolas" w:eastAsia="Times New Roman" w:hAnsi="Consolas" w:cs="Times New Roman"/>
+          <w:color w:val="CCCCCC"/>
+          <w:kern w:val="0"/>
+          <w:sz w:val="21"/>
+          <w:szCs w:val="21"/>
+          <w:lang w:eastAsia="en-IN"/>
+          <w14:ligatures w14:val="none"/>
+        </w:rPr>
+      </w:pPr>
+      <w:r>
+        <w:rPr>
+          <w:rFonts w:ascii="Consolas" w:eastAsia="Times New Roman" w:hAnsi="Consolas" w:cs="Times New Roman"/>
+          <w:color w:val="CCCCCC"/>
+          <w:kern w:val="0"/>
+          <w:sz w:val="21"/>
+          <w:szCs w:val="21"/>
+          <w:lang w:eastAsia="en-IN"/>
+          <w14:ligatures w14:val="none"/>
+        </w:rPr>
+        <w:t xml:space="preserve">        </w:t>
+      </w:r>
+      <w:r>
+        <w:rPr>
+          <w:rFonts w:ascii="Consolas" w:eastAsia="Times New Roman" w:hAnsi="Consolas" w:cs="Times New Roman"/>
+          <w:color w:val="9CDCFE"/>
+          <w:kern w:val="0"/>
+          <w:sz w:val="21"/>
+          <w:szCs w:val="21"/>
+          <w:lang w:eastAsia="en-IN"/>
+          <w14:ligatures w14:val="none"/>
+        </w:rPr>
+        <w:t>result</w:t>
+      </w:r>
+      <w:r>
+        <w:rPr>
+          <w:rFonts w:ascii="Consolas" w:eastAsia="Times New Roman" w:hAnsi="Consolas" w:cs="Times New Roman"/>
+          <w:color w:val="CCCCCC"/>
+          <w:kern w:val="0"/>
+          <w:sz w:val="21"/>
+          <w:szCs w:val="21"/>
+          <w:lang w:eastAsia="en-IN"/>
+          <w14:ligatures w14:val="none"/>
+        </w:rPr>
+        <w:t xml:space="preserve"> </w:t>
+      </w:r>
+      <w:r>
+        <w:rPr>
+          <w:rFonts w:ascii="Consolas" w:eastAsia="Times New Roman" w:hAnsi="Consolas" w:cs="Times New Roman"/>
+          <w:color w:val="D4D4D4"/>
+          <w:kern w:val="0"/>
+          <w:sz w:val="21"/>
+          <w:szCs w:val="21"/>
+          <w:lang w:eastAsia="en-IN"/>
+          <w14:ligatures w14:val="none"/>
+        </w:rPr>
+        <w:t>^=</w:t>
+      </w:r>
+      <w:r>
+        <w:rPr>
+          <w:rFonts w:ascii="Consolas" w:eastAsia="Times New Roman" w:hAnsi="Consolas" w:cs="Times New Roman"/>
+          <w:color w:val="CCCCCC"/>
+          <w:kern w:val="0"/>
+          <w:sz w:val="21"/>
+          <w:szCs w:val="21"/>
+          <w:lang w:eastAsia="en-IN"/>
+          <w14:ligatures w14:val="none"/>
+        </w:rPr>
+        <w:t xml:space="preserve"> </w:t>
+      </w:r>
+      <w:proofErr w:type="spellStart"/>
+      <w:proofErr w:type="gramStart"/>
+      <w:r>
+        <w:rPr>
+          <w:rFonts w:ascii="Consolas" w:eastAsia="Times New Roman" w:hAnsi="Consolas" w:cs="Times New Roman"/>
+          <w:color w:val="9CDCFE"/>
+          <w:kern w:val="0"/>
+          <w:sz w:val="21"/>
+          <w:szCs w:val="21"/>
+          <w:lang w:eastAsia="en-IN"/>
+          <w14:ligatures w14:val="none"/>
+        </w:rPr>
+        <w:t>num</w:t>
+      </w:r>
+      <w:proofErr w:type="spellEnd"/>
+      <w:r>
+        <w:rPr>
+          <w:rFonts w:ascii="Consolas" w:eastAsia="Times New Roman" w:hAnsi="Consolas" w:cs="Times New Roman"/>
+          <w:color w:val="CCCCCC"/>
+          <w:kern w:val="0"/>
+          <w:sz w:val="21"/>
+          <w:szCs w:val="21"/>
+          <w:lang w:eastAsia="en-IN"/>
+          <w14:ligatures w14:val="none"/>
+        </w:rPr>
+        <w:t xml:space="preserve">  </w:t>
+      </w:r>
+      <w:r>
+        <w:rPr>
+          <w:rFonts w:ascii="Consolas" w:eastAsia="Times New Roman" w:hAnsi="Consolas" w:cs="Times New Roman"/>
+          <w:color w:val="6A9955"/>
+          <w:kern w:val="0"/>
+          <w:sz w:val="21"/>
+          <w:szCs w:val="21"/>
+          <w:lang w:eastAsia="en-IN"/>
+          <w14:ligatures w14:val="none"/>
+        </w:rPr>
+        <w:t>#</w:t>
+      </w:r>
+      <w:proofErr w:type="gramEnd"/>
+      <w:r>
+        <w:rPr>
+          <w:rFonts w:ascii="Consolas" w:eastAsia="Times New Roman" w:hAnsi="Consolas" w:cs="Times New Roman"/>
+          <w:color w:val="6A9955"/>
+          <w:kern w:val="0"/>
+          <w:sz w:val="21"/>
+          <w:szCs w:val="21"/>
+          <w:lang w:eastAsia="en-IN"/>
+          <w14:ligatures w14:val="none"/>
+        </w:rPr>
+        <w:t xml:space="preserve"> XOR each element with result</w:t>
+      </w:r>
+    </w:p>
+    <w:p>
+      <w:pPr>
+        <w:shd w:val="clear" w:color="auto" w:fill="1F1F1F"/>
+        <w:spacing w:after="0" w:line="285" w:lineRule="atLeast"/>
+        <w:rPr>
+          <w:rFonts w:ascii="Consolas" w:eastAsia="Times New Roman" w:hAnsi="Consolas" w:cs="Times New Roman"/>
+          <w:color w:val="CCCCCC"/>
+          <w:kern w:val="0"/>
+          <w:sz w:val="21"/>
+          <w:szCs w:val="21"/>
+          <w:lang w:eastAsia="en-IN"/>
+          <w14:ligatures w14:val="none"/>
+        </w:rPr>
+      </w:pPr>
+      <w:r>
+        <w:rPr>
+          <w:rFonts w:ascii="Consolas" w:eastAsia="Times New Roman" w:hAnsi="Consolas" w:cs="Times New Roman"/>
+          <w:color w:val="CCCCCC"/>
+          <w:kern w:val="0"/>
+          <w:sz w:val="21"/>
+          <w:szCs w:val="21"/>
+          <w:lang w:eastAsia="en-IN"/>
+          <w14:ligatures w14:val="none"/>
+        </w:rPr>
+        <w:t xml:space="preserve">    </w:t>
+      </w:r>
+      <w:r>
+        <w:rPr>
+          <w:rFonts w:ascii="Consolas" w:eastAsia="Times New Roman" w:hAnsi="Consolas" w:cs="Times New Roman"/>
+          <w:color w:val="C586C0"/>
+          <w:kern w:val="0"/>
+          <w:sz w:val="21"/>
+          <w:szCs w:val="21"/>
+          <w:lang w:eastAsia="en-IN"/>
+          <w14:ligatures w14:val="none"/>
+        </w:rPr>
+        <w:t>return</w:t>
+      </w:r>
+      <w:r>
+        <w:rPr>
+          <w:rFonts w:ascii="Consolas" w:eastAsia="Times New Roman" w:hAnsi="Consolas" w:cs="Times New Roman"/>
+          <w:color w:val="CCCCCC"/>
+          <w:kern w:val="0"/>
+          <w:sz w:val="21"/>
+          <w:szCs w:val="21"/>
+          <w:lang w:eastAsia="en-IN"/>
+          <w14:ligatures w14:val="none"/>
+        </w:rPr>
+        <w:t xml:space="preserve"> </w:t>
+      </w:r>
+      <w:r>
+        <w:rPr>
+          <w:rFonts w:ascii="Consolas" w:eastAsia="Times New Roman" w:hAnsi="Consolas" w:cs="Times New Roman"/>
+          <w:color w:val="9CDCFE"/>
+          <w:kern w:val="0"/>
+          <w:sz w:val="21"/>
+          <w:szCs w:val="21"/>
+          <w:lang w:eastAsia="en-IN"/>
+          <w14:ligatures w14:val="none"/>
+        </w:rPr>
+        <w:t>result</w:t>
+      </w:r>
+    </w:p>
+    <w:p>
+      <w:pPr>
+        <w:shd w:val="clear" w:color="auto" w:fill="1F1F1F"/>
+        <w:spacing w:after="0" w:line="285" w:lineRule="atLeast"/>
+        <w:rPr>
+          <w:rFonts w:ascii="Consolas" w:eastAsia="Times New Roman" w:hAnsi="Consolas" w:cs="Times New Roman"/>
+          <w:color w:val="CCCCCC"/>
+          <w:kern w:val="0"/>
+          <w:sz w:val="21"/>
+          <w:szCs w:val="21"/>
+          <w:lang w:eastAsia="en-IN"/>
+          <w14:ligatures w14:val="none"/>
+        </w:rPr>
+      </w:pPr>
+    </w:p>
+    <w:p>
+      <w:pPr>
+        <w:shd w:val="clear" w:color="auto" w:fill="1F1F1F"/>
+        <w:spacing w:after="0" w:line="285" w:lineRule="atLeast"/>
+        <w:rPr>
+          <w:rFonts w:ascii="Consolas" w:eastAsia="Times New Roman" w:hAnsi="Consolas" w:cs="Times New Roman"/>
+          <w:color w:val="CCCCCC"/>
+          <w:kern w:val="0"/>
+          <w:sz w:val="21"/>
+          <w:szCs w:val="21"/>
+          <w:lang w:eastAsia="en-IN"/>
+          <w14:ligatures w14:val="none"/>
+        </w:rPr>
+      </w:pPr>
+      <w:r>
+        <w:rPr>
+          <w:rFonts w:ascii="Consolas" w:eastAsia="Times New Roman" w:hAnsi="Consolas" w:cs="Times New Roman"/>
+          <w:color w:val="6A9955"/>
+          <w:kern w:val="0"/>
+          <w:sz w:val="21"/>
+          <w:szCs w:val="21"/>
+          <w:lang w:eastAsia="en-IN"/>
+          <w14:ligatures w14:val="none"/>
+        </w:rPr>
+        <w:t># Example usage</w:t>
+      </w:r>
+    </w:p>
+    <w:p>
+      <w:pPr>
+        <w:shd w:val="clear" w:color="auto" w:fill="1F1F1F"/>
+        <w:spacing w:after="0" w:line="285" w:lineRule="atLeast"/>
+        <w:rPr>
+          <w:rFonts w:ascii="Consolas" w:eastAsia="Times New Roman" w:hAnsi="Consolas" w:cs="Times New Roman"/>
+          <w:color w:val="CCCCCC"/>
+          <w:kern w:val="0"/>
+          <w:sz w:val="21"/>
+          <w:szCs w:val="21"/>
+          <w:lang w:eastAsia="en-IN"/>
+          <w14:ligatures w14:val="none"/>
+        </w:rPr>
+      </w:pPr>
+      <w:proofErr w:type="spellStart"/>
+      <w:r>
+        <w:rPr>
+          <w:rFonts w:ascii="Consolas" w:eastAsia="Times New Roman" w:hAnsi="Consolas" w:cs="Times New Roman"/>
+          <w:color w:val="9CDCFE"/>
+          <w:kern w:val="0"/>
+          <w:sz w:val="21"/>
+          <w:szCs w:val="21"/>
+          <w:lang w:eastAsia="en-IN"/>
+          <w14:ligatures w14:val="none"/>
+        </w:rPr>
+        <w:t>nums</w:t>
+      </w:r>
+      <w:proofErr w:type="spellEnd"/>
+      <w:r>
+        <w:rPr>
+          <w:rFonts w:ascii="Consolas" w:eastAsia="Times New Roman" w:hAnsi="Consolas" w:cs="Times New Roman"/>
+          <w:color w:val="CCCCCC"/>
+          <w:kern w:val="0"/>
+          <w:sz w:val="21"/>
+          <w:szCs w:val="21"/>
+          <w:lang w:eastAsia="en-IN"/>
+          <w14:ligatures w14:val="none"/>
+        </w:rPr>
+        <w:t xml:space="preserve"> </w:t>
+      </w:r>
+      <w:r>
+        <w:rPr>
+          <w:rFonts w:ascii="Consolas" w:eastAsia="Times New Roman" w:hAnsi="Consolas" w:cs="Times New Roman"/>
+          <w:color w:val="D4D4D4"/>
+          <w:kern w:val="0"/>
+          <w:sz w:val="21"/>
+          <w:szCs w:val="21"/>
+          <w:lang w:eastAsia="en-IN"/>
+          <w14:ligatures w14:val="none"/>
+        </w:rPr>
+        <w:t>=</w:t>
+      </w:r>
+      <w:r>
+        <w:rPr>
+          <w:rFonts w:ascii="Consolas" w:eastAsia="Times New Roman" w:hAnsi="Consolas" w:cs="Times New Roman"/>
+          <w:color w:val="CCCCCC"/>
+          <w:kern w:val="0"/>
+          <w:sz w:val="21"/>
+          <w:szCs w:val="21"/>
+          <w:lang w:eastAsia="en-IN"/>
+          <w14:ligatures w14:val="none"/>
+        </w:rPr>
+        <w:t xml:space="preserve"> [</w:t>
+      </w:r>
+      <w:r>
+        <w:rPr>
+          <w:rFonts w:ascii="Consolas" w:eastAsia="Times New Roman" w:hAnsi="Consolas" w:cs="Times New Roman"/>
+          <w:color w:val="B5CEA8"/>
+          <w:kern w:val="0"/>
+          <w:sz w:val="21"/>
+          <w:szCs w:val="21"/>
+          <w:lang w:eastAsia="en-IN"/>
+          <w14:ligatures w14:val="none"/>
+        </w:rPr>
+        <w:t>4</w:t>
+      </w:r>
+      <w:r>
+        <w:rPr>
+          <w:rFonts w:ascii="Consolas" w:eastAsia="Times New Roman" w:hAnsi="Consolas" w:cs="Times New Roman"/>
+          <w:color w:val="CCCCCC"/>
+          <w:kern w:val="0"/>
+          <w:sz w:val="21"/>
+          <w:szCs w:val="21"/>
+          <w:lang w:eastAsia="en-IN"/>
+          <w14:ligatures w14:val="none"/>
+        </w:rPr>
+        <w:t xml:space="preserve">, </w:t>
+      </w:r>
+      <w:r>
+        <w:rPr>
+          <w:rFonts w:ascii="Consolas" w:eastAsia="Times New Roman" w:hAnsi="Consolas" w:cs="Times New Roman"/>
+          <w:color w:val="B5CEA8"/>
+          <w:kern w:val="0"/>
+          <w:sz w:val="21"/>
+          <w:szCs w:val="21"/>
+          <w:lang w:eastAsia="en-IN"/>
+          <w14:ligatures w14:val="none"/>
+        </w:rPr>
+        <w:t>1</w:t>
+      </w:r>
+      <w:r>
+        <w:rPr>
+          <w:rFonts w:ascii="Consolas" w:eastAsia="Times New Roman" w:hAnsi="Consolas" w:cs="Times New Roman"/>
+          <w:color w:val="CCCCCC"/>
+          <w:kern w:val="0"/>
+          <w:sz w:val="21"/>
+          <w:szCs w:val="21"/>
+          <w:lang w:eastAsia="en-IN"/>
+          <w14:ligatures w14:val="none"/>
+        </w:rPr>
+        <w:t xml:space="preserve">, </w:t>
+      </w:r>
+      <w:r>
+        <w:rPr>
+          <w:rFonts w:ascii="Consolas" w:eastAsia="Times New Roman" w:hAnsi="Consolas" w:cs="Times New Roman"/>
+          <w:color w:val="B5CEA8"/>
+          <w:kern w:val="0"/>
+          <w:sz w:val="21"/>
+          <w:szCs w:val="21"/>
+          <w:lang w:eastAsia="en-IN"/>
+          <w14:ligatures w14:val="none"/>
+        </w:rPr>
+        <w:t>2</w:t>
+      </w:r>
+      <w:r>
+        <w:rPr>
+          <w:rFonts w:ascii="Consolas" w:eastAsia="Times New Roman" w:hAnsi="Consolas" w:cs="Times New Roman"/>
+          <w:color w:val="CCCCCC"/>
+          <w:kern w:val="0"/>
+          <w:sz w:val="21"/>
+          <w:szCs w:val="21"/>
+          <w:lang w:eastAsia="en-IN"/>
+          <w14:ligatures w14:val="none"/>
+        </w:rPr>
+        <w:t xml:space="preserve">, </w:t>
+      </w:r>
+      <w:r>
+        <w:rPr>
+          <w:rFonts w:ascii="Consolas" w:eastAsia="Times New Roman" w:hAnsi="Consolas" w:cs="Times New Roman"/>
+          <w:color w:val="B5CEA8"/>
+          <w:kern w:val="0"/>
+          <w:sz w:val="21"/>
+          <w:szCs w:val="21"/>
+          <w:lang w:eastAsia="en-IN"/>
+          <w14:ligatures w14:val="none"/>
+        </w:rPr>
+        <w:t>1</w:t>
+      </w:r>
+      <w:r>
+        <w:rPr>
+          <w:rFonts w:ascii="Consolas" w:eastAsia="Times New Roman" w:hAnsi="Consolas" w:cs="Times New Roman"/>
+          <w:color w:val="CCCCCC"/>
+          <w:kern w:val="0"/>
+          <w:sz w:val="21"/>
+          <w:szCs w:val="21"/>
+          <w:lang w:eastAsia="en-IN"/>
+          <w14:ligatures w14:val="none"/>
+        </w:rPr>
+        <w:t xml:space="preserve">, </w:t>
+      </w:r>
+      <w:r>
+        <w:rPr>
+          <w:rFonts w:ascii="Consolas" w:eastAsia="Times New Roman" w:hAnsi="Consolas" w:cs="Times New Roman"/>
+          <w:color w:val="B5CEA8"/>
+          <w:kern w:val="0"/>
+          <w:sz w:val="21"/>
+          <w:szCs w:val="21"/>
+          <w:lang w:eastAsia="en-IN"/>
+          <w14:ligatures w14:val="none"/>
+        </w:rPr>
+        <w:t>2</w:t>
+      </w:r>
+      <w:r>
+        <w:rPr>
+          <w:rFonts w:ascii="Consolas" w:eastAsia="Times New Roman" w:hAnsi="Consolas" w:cs="Times New Roman"/>
+          <w:color w:val="CCCCCC"/>
+          <w:kern w:val="0"/>
+          <w:sz w:val="21"/>
+          <w:szCs w:val="21"/>
+          <w:lang w:eastAsia="en-IN"/>
+          <w14:ligatures w14:val="none"/>
+        </w:rPr>
+        <w:t>]</w:t>
+      </w:r>
+    </w:p>
+    <w:p>
+      <w:pPr>
+        <w:shd w:val="clear" w:color="auto" w:fill="1F1F1F"/>
+        <w:spacing w:after="0" w:line="285" w:lineRule="atLeast"/>
+        <w:rPr>
+          <w:rFonts w:ascii="Consolas" w:eastAsia="Times New Roman" w:hAnsi="Consolas" w:cs="Times New Roman"/>
+          <w:color w:val="CCCCCC"/>
+          <w:kern w:val="0"/>
+          <w:sz w:val="21"/>
+          <w:szCs w:val="21"/>
+          <w:lang w:eastAsia="en-IN"/>
+          <w14:ligatures w14:val="none"/>
+        </w:rPr>
+      </w:pPr>
+      <w:r>
+        <w:rPr>
+          <w:rFonts w:ascii="Consolas" w:eastAsia="Times New Roman" w:hAnsi="Consolas" w:cs="Times New Roman"/>
+          <w:color w:val="DCDCAA"/>
+          <w:kern w:val="0"/>
+          <w:sz w:val="21"/>
+          <w:szCs w:val="21"/>
+          <w:lang w:eastAsia="en-IN"/>
+          <w14:ligatures w14:val="none"/>
+        </w:rPr>
+        <w:t>print</w:t>
+      </w:r>
+      <w:r>
+        <w:rPr>
+          <w:rFonts w:ascii="Consolas" w:eastAsia="Times New Roman" w:hAnsi="Consolas" w:cs="Times New Roman"/>
+          <w:color w:val="CCCCCC"/>
+          <w:kern w:val="0"/>
+          <w:sz w:val="21"/>
+          <w:szCs w:val="21"/>
+          <w:lang w:eastAsia="en-IN"/>
+          <w14:ligatures w14:val="none"/>
+        </w:rPr>
+        <w:t>(</w:t>
+      </w:r>
+      <w:proofErr w:type="spellStart"/>
+      <w:r>
+        <w:rPr>
+          <w:rFonts w:ascii="Consolas" w:eastAsia="Times New Roman" w:hAnsi="Consolas" w:cs="Times New Roman"/>
+          <w:color w:val="DCDCAA"/>
+          <w:kern w:val="0"/>
+          <w:sz w:val="21"/>
+          <w:szCs w:val="21"/>
+          <w:lang w:eastAsia="en-IN"/>
+          <w14:ligatures w14:val="none"/>
+        </w:rPr>
+        <w:t>single_number</w:t>
+      </w:r>
+      <w:proofErr w:type="spellEnd"/>
+      <w:r>
+        <w:rPr>
+          <w:rFonts w:ascii="Consolas" w:eastAsia="Times New Roman" w:hAnsi="Consolas" w:cs="Times New Roman"/>
+          <w:color w:val="CCCCCC"/>
+          <w:kern w:val="0"/>
+          <w:sz w:val="21"/>
+          <w:szCs w:val="21"/>
+          <w:lang w:eastAsia="en-IN"/>
+          <w14:ligatures w14:val="none"/>
+        </w:rPr>
+        <w:t>(</w:t>
+      </w:r>
+      <w:proofErr w:type="spellStart"/>
+      <w:r>
+        <w:rPr>
+          <w:rFonts w:ascii="Consolas" w:eastAsia="Times New Roman" w:hAnsi="Consolas" w:cs="Times New Roman"/>
+          <w:color w:val="9CDCFE"/>
+          <w:kern w:val="0"/>
+          <w:sz w:val="21"/>
+          <w:szCs w:val="21"/>
+          <w:lang w:eastAsia="en-IN"/>
+          <w14:ligatures w14:val="none"/>
+        </w:rPr>
+        <w:t>nums</w:t>
+      </w:r>
+      <w:proofErr w:type="spellEnd"/>
+      <w:proofErr w:type="gramStart"/>
+      <w:r>
+        <w:rPr>
+          <w:rFonts w:ascii="Consolas" w:eastAsia="Times New Roman" w:hAnsi="Consolas" w:cs="Times New Roman"/>
+          <w:color w:val="CCCCCC"/>
+          <w:kern w:val="0"/>
+          <w:sz w:val="21"/>
+          <w:szCs w:val="21"/>
+          <w:lang w:eastAsia="en-IN"/>
+          <w14:ligatures w14:val="none"/>
+        </w:rPr>
+        <w:t>))  </w:t>
+      </w:r>
+      <w:r>
+        <w:rPr>
+          <w:rFonts w:ascii="Consolas" w:eastAsia="Times New Roman" w:hAnsi="Consolas" w:cs="Times New Roman"/>
+          <w:color w:val="6A9955"/>
+          <w:kern w:val="0"/>
+          <w:sz w:val="21"/>
+          <w:szCs w:val="21"/>
+          <w:lang w:eastAsia="en-IN"/>
+          <w14:ligatures w14:val="none"/>
+        </w:rPr>
+        <w:t>#</w:t>
+      </w:r>
+      <w:proofErr w:type="gramEnd"/>
+      <w:r>
+        <w:rPr>
+          <w:rFonts w:ascii="Consolas" w:eastAsia="Times New Roman" w:hAnsi="Consolas" w:cs="Times New Roman"/>
+          <w:color w:val="6A9955"/>
+          <w:kern w:val="0"/>
+          <w:sz w:val="21"/>
+          <w:szCs w:val="21"/>
+          <w:lang w:eastAsia="en-IN"/>
+          <w14:ligatures w14:val="none"/>
+        </w:rPr>
+        <w:t xml:space="preserve"> Output: 4</w:t>
+      </w:r>
+    </w:p>
+    <w:p/>
+    <w:p/>
+    <w:p>
+      <w:r>
+        <w:t>#### C++ Code</w:t>
+      </w:r>
+    </w:p>
+    <w:p>
+      <w:pPr>
+        <w:shd w:val="clear" w:color="auto" w:fill="1F1F1F"/>
+        <w:spacing w:after="0" w:line="285" w:lineRule="atLeast"/>
+        <w:rPr>
+          <w:rFonts w:ascii="Consolas" w:eastAsia="Times New Roman" w:hAnsi="Consolas" w:cs="Times New Roman"/>
+          <w:color w:val="CCCCCC"/>
+          <w:kern w:val="0"/>
+          <w:sz w:val="21"/>
+          <w:szCs w:val="21"/>
+          <w:lang w:eastAsia="en-IN"/>
+          <w14:ligatures w14:val="none"/>
+        </w:rPr>
+      </w:pPr>
+      <w:r>
+        <w:rPr>
+          <w:rFonts w:ascii="Consolas" w:eastAsia="Times New Roman" w:hAnsi="Consolas" w:cs="Times New Roman"/>
+          <w:color w:val="6A9955"/>
+          <w:kern w:val="0"/>
+          <w:sz w:val="21"/>
+          <w:szCs w:val="21"/>
+          <w:lang w:eastAsia="en-IN"/>
+          <w14:ligatures w14:val="none"/>
+        </w:rPr>
+        <w:t>#include &lt;iostream&gt;</w:t>
+      </w:r>
+    </w:p>
+    <w:p>
+      <w:pPr>
+        <w:shd w:val="clear" w:color="auto" w:fill="1F1F1F"/>
+        <w:spacing w:after="0" w:line="285" w:lineRule="atLeast"/>
+        <w:rPr>
+          <w:rFonts w:ascii="Consolas" w:eastAsia="Times New Roman" w:hAnsi="Consolas" w:cs="Times New Roman"/>
+          <w:color w:val="CCCCCC"/>
+          <w:kern w:val="0"/>
+          <w:sz w:val="21"/>
+          <w:szCs w:val="21"/>
+          <w:lang w:eastAsia="en-IN"/>
+          <w14:ligatures w14:val="none"/>
+        </w:rPr>
+      </w:pPr>
+      <w:r>
+        <w:rPr>
+          <w:rFonts w:ascii="Consolas" w:eastAsia="Times New Roman" w:hAnsi="Consolas" w:cs="Times New Roman"/>
+          <w:color w:val="6A9955"/>
+          <w:kern w:val="0"/>
+          <w:sz w:val="21"/>
+          <w:szCs w:val="21"/>
+          <w:lang w:eastAsia="en-IN"/>
+          <w14:ligatures w14:val="none"/>
+        </w:rPr>
+        <w:t>#include &lt;vector&gt;</w:t>
+      </w:r>
+    </w:p>
+    <w:p>
+      <w:pPr>
+        <w:shd w:val="clear" w:color="auto" w:fill="1F1F1F"/>
+        <w:spacing w:after="0" w:line="285" w:lineRule="atLeast"/>
+        <w:rPr>
+          <w:rFonts w:ascii="Consolas" w:eastAsia="Times New Roman" w:hAnsi="Consolas" w:cs="Times New Roman"/>
+          <w:color w:val="CCCCCC"/>
+          <w:kern w:val="0"/>
+          <w:sz w:val="21"/>
+          <w:szCs w:val="21"/>
+          <w:lang w:eastAsia="en-IN"/>
+          <w14:ligatures w14:val="none"/>
+        </w:rPr>
+      </w:pPr>
+    </w:p>
+    <w:p>
+      <w:pPr>
+        <w:shd w:val="clear" w:color="auto" w:fill="1F1F1F"/>
+        <w:spacing w:after="0" w:line="285" w:lineRule="atLeast"/>
+        <w:rPr>
+          <w:rFonts w:ascii="Consolas" w:eastAsia="Times New Roman" w:hAnsi="Consolas" w:cs="Times New Roman"/>
+          <w:color w:val="CCCCCC"/>
+          <w:kern w:val="0"/>
+          <w:sz w:val="21"/>
+          <w:szCs w:val="21"/>
+          <w:lang w:eastAsia="en-IN"/>
+          <w14:ligatures w14:val="none"/>
+        </w:rPr>
+      </w:pPr>
+      <w:r>
+        <w:rPr>
+          <w:rFonts w:ascii="Consolas" w:eastAsia="Times New Roman" w:hAnsi="Consolas" w:cs="Times New Roman"/>
+          <w:color w:val="CCCCCC"/>
+          <w:kern w:val="0"/>
+          <w:sz w:val="21"/>
+          <w:szCs w:val="21"/>
+          <w:lang w:eastAsia="en-IN"/>
+          <w14:ligatures w14:val="none"/>
+        </w:rPr>
+        <w:lastRenderedPageBreak/>
+        <w:t>using namespace std</w:t>
+      </w:r>
+      <w:r>
+        <w:rPr>
+          <w:rFonts w:ascii="Consolas" w:eastAsia="Times New Roman" w:hAnsi="Consolas" w:cs="Times New Roman"/>
+          <w:color w:val="F44747"/>
+          <w:kern w:val="0"/>
+          <w:sz w:val="21"/>
+          <w:szCs w:val="21"/>
+          <w:lang w:eastAsia="en-IN"/>
+          <w14:ligatures w14:val="none"/>
+        </w:rPr>
+        <w:t>;</w:t>
+      </w:r>
+    </w:p>
+    <w:p>
+      <w:pPr>
+        <w:shd w:val="clear" w:color="auto" w:fill="1F1F1F"/>
+        <w:spacing w:after="0" w:line="285" w:lineRule="atLeast"/>
+        <w:rPr>
+          <w:rFonts w:ascii="Consolas" w:eastAsia="Times New Roman" w:hAnsi="Consolas" w:cs="Times New Roman"/>
+          <w:color w:val="CCCCCC"/>
+          <w:kern w:val="0"/>
+          <w:sz w:val="21"/>
+          <w:szCs w:val="21"/>
+          <w:lang w:eastAsia="en-IN"/>
+          <w14:ligatures w14:val="none"/>
+        </w:rPr>
+      </w:pPr>
+    </w:p>
+    <w:p>
+      <w:pPr>
+        <w:shd w:val="clear" w:color="auto" w:fill="1F1F1F"/>
+        <w:spacing w:after="0" w:line="285" w:lineRule="atLeast"/>
+        <w:rPr>
+          <w:rFonts w:ascii="Consolas" w:eastAsia="Times New Roman" w:hAnsi="Consolas" w:cs="Times New Roman"/>
+          <w:color w:val="CCCCCC"/>
+          <w:kern w:val="0"/>
+          <w:sz w:val="21"/>
+          <w:szCs w:val="21"/>
+          <w:lang w:eastAsia="en-IN"/>
+          <w14:ligatures w14:val="none"/>
+        </w:rPr>
+      </w:pPr>
+      <w:r>
+        <w:rPr>
+          <w:rFonts w:ascii="Consolas" w:eastAsia="Times New Roman" w:hAnsi="Consolas" w:cs="Times New Roman"/>
+          <w:color w:val="4EC9B0"/>
+          <w:kern w:val="0"/>
+          <w:sz w:val="21"/>
+          <w:szCs w:val="21"/>
+          <w:lang w:eastAsia="en-IN"/>
+          <w14:ligatures w14:val="none"/>
+        </w:rPr>
+        <w:t>int</w:t>
+      </w:r>
+      <w:r>
+        <w:rPr>
+          <w:rFonts w:ascii="Consolas" w:eastAsia="Times New Roman" w:hAnsi="Consolas" w:cs="Times New Roman"/>
+          <w:color w:val="CCCCCC"/>
+          <w:kern w:val="0"/>
+          <w:sz w:val="21"/>
+          <w:szCs w:val="21"/>
+          <w:lang w:eastAsia="en-IN"/>
+          <w14:ligatures w14:val="none"/>
+        </w:rPr>
+        <w:t xml:space="preserve"> </w:t>
+      </w:r>
+      <w:proofErr w:type="spellStart"/>
+      <w:r>
+        <w:rPr>
+          <w:rFonts w:ascii="Consolas" w:eastAsia="Times New Roman" w:hAnsi="Consolas" w:cs="Times New Roman"/>
+          <w:color w:val="CCCCCC"/>
+          <w:kern w:val="0"/>
+          <w:sz w:val="21"/>
+          <w:szCs w:val="21"/>
+          <w:lang w:eastAsia="en-IN"/>
+          <w14:ligatures w14:val="none"/>
+        </w:rPr>
+        <w:t>singleNumber</w:t>
+      </w:r>
+      <w:proofErr w:type="spellEnd"/>
+      <w:r>
+        <w:rPr>
+          <w:rFonts w:ascii="Consolas" w:eastAsia="Times New Roman" w:hAnsi="Consolas" w:cs="Times New Roman"/>
+          <w:color w:val="CCCCCC"/>
+          <w:kern w:val="0"/>
+          <w:sz w:val="21"/>
+          <w:szCs w:val="21"/>
+          <w:lang w:eastAsia="en-IN"/>
+          <w14:ligatures w14:val="none"/>
+        </w:rPr>
+        <w:t>(vector</w:t>
+      </w:r>
+      <w:r>
+        <w:rPr>
+          <w:rFonts w:ascii="Consolas" w:eastAsia="Times New Roman" w:hAnsi="Consolas" w:cs="Times New Roman"/>
+          <w:color w:val="D4D4D4"/>
+          <w:kern w:val="0"/>
+          <w:sz w:val="21"/>
+          <w:szCs w:val="21"/>
+          <w:lang w:eastAsia="en-IN"/>
+          <w14:ligatures w14:val="none"/>
+        </w:rPr>
+        <w:t>&lt;</w:t>
+      </w:r>
+      <w:r>
+        <w:rPr>
+          <w:rFonts w:ascii="Consolas" w:eastAsia="Times New Roman" w:hAnsi="Consolas" w:cs="Times New Roman"/>
+          <w:color w:val="4EC9B0"/>
+          <w:kern w:val="0"/>
+          <w:sz w:val="21"/>
+          <w:szCs w:val="21"/>
+          <w:lang w:eastAsia="en-IN"/>
+          <w14:ligatures w14:val="none"/>
+        </w:rPr>
+        <w:t>int</w:t>
+      </w:r>
+      <w:r>
+        <w:rPr>
+          <w:rFonts w:ascii="Consolas" w:eastAsia="Times New Roman" w:hAnsi="Consolas" w:cs="Times New Roman"/>
+          <w:color w:val="D4D4D4"/>
+          <w:kern w:val="0"/>
+          <w:sz w:val="21"/>
+          <w:szCs w:val="21"/>
+          <w:lang w:eastAsia="en-IN"/>
+          <w14:ligatures w14:val="none"/>
+        </w:rPr>
+        <w:t>&gt;&amp;</w:t>
+      </w:r>
+      <w:r>
+        <w:rPr>
+          <w:rFonts w:ascii="Consolas" w:eastAsia="Times New Roman" w:hAnsi="Consolas" w:cs="Times New Roman"/>
+          <w:color w:val="CCCCCC"/>
+          <w:kern w:val="0"/>
+          <w:sz w:val="21"/>
+          <w:szCs w:val="21"/>
+          <w:lang w:eastAsia="en-IN"/>
+          <w14:ligatures w14:val="none"/>
+        </w:rPr>
+        <w:t xml:space="preserve"> </w:t>
+      </w:r>
+      <w:proofErr w:type="spellStart"/>
+      <w:r>
+        <w:rPr>
+          <w:rFonts w:ascii="Consolas" w:eastAsia="Times New Roman" w:hAnsi="Consolas" w:cs="Times New Roman"/>
+          <w:color w:val="CCCCCC"/>
+          <w:kern w:val="0"/>
+          <w:sz w:val="21"/>
+          <w:szCs w:val="21"/>
+          <w:lang w:eastAsia="en-IN"/>
+          <w14:ligatures w14:val="none"/>
+        </w:rPr>
+        <w:t>nums</w:t>
+      </w:r>
+      <w:proofErr w:type="spellEnd"/>
+      <w:r>
+        <w:rPr>
+          <w:rFonts w:ascii="Consolas" w:eastAsia="Times New Roman" w:hAnsi="Consolas" w:cs="Times New Roman"/>
+          <w:color w:val="CCCCCC"/>
+          <w:kern w:val="0"/>
+          <w:sz w:val="21"/>
+          <w:szCs w:val="21"/>
+          <w:lang w:eastAsia="en-IN"/>
+          <w14:ligatures w14:val="none"/>
+        </w:rPr>
+        <w:t>) {</w:t>
+      </w:r>
+    </w:p>
+    <w:p>
+      <w:pPr>
+        <w:shd w:val="clear" w:color="auto" w:fill="1F1F1F"/>
+        <w:spacing w:after="0" w:line="285" w:lineRule="atLeast"/>
+        <w:rPr>
+          <w:rFonts w:ascii="Consolas" w:eastAsia="Times New Roman" w:hAnsi="Consolas" w:cs="Times New Roman"/>
+          <w:color w:val="CCCCCC"/>
+          <w:kern w:val="0"/>
+          <w:sz w:val="21"/>
+          <w:szCs w:val="21"/>
+          <w:lang w:eastAsia="en-IN"/>
+          <w14:ligatures w14:val="none"/>
+        </w:rPr>
+      </w:pPr>
+      <w:r>
+        <w:rPr>
+          <w:rFonts w:ascii="Consolas" w:eastAsia="Times New Roman" w:hAnsi="Consolas" w:cs="Times New Roman"/>
+          <w:color w:val="CCCCCC"/>
+          <w:kern w:val="0"/>
+          <w:sz w:val="21"/>
+          <w:szCs w:val="21"/>
+          <w:lang w:eastAsia="en-IN"/>
+          <w14:ligatures w14:val="none"/>
+        </w:rPr>
+        <w:t xml:space="preserve">    </w:t>
+      </w:r>
+      <w:r>
+        <w:rPr>
+          <w:rFonts w:ascii="Consolas" w:eastAsia="Times New Roman" w:hAnsi="Consolas" w:cs="Times New Roman"/>
+          <w:color w:val="4EC9B0"/>
+          <w:kern w:val="0"/>
+          <w:sz w:val="21"/>
+          <w:szCs w:val="21"/>
+          <w:lang w:eastAsia="en-IN"/>
+          <w14:ligatures w14:val="none"/>
+        </w:rPr>
+        <w:t>int</w:t>
+      </w:r>
+      <w:r>
+        <w:rPr>
+          <w:rFonts w:ascii="Consolas" w:eastAsia="Times New Roman" w:hAnsi="Consolas" w:cs="Times New Roman"/>
+          <w:color w:val="CCCCCC"/>
+          <w:kern w:val="0"/>
+          <w:sz w:val="21"/>
+          <w:szCs w:val="21"/>
+          <w:lang w:eastAsia="en-IN"/>
+          <w14:ligatures w14:val="none"/>
+        </w:rPr>
+        <w:t xml:space="preserve"> result = </w:t>
+      </w:r>
+      <w:r>
+        <w:rPr>
+          <w:rFonts w:ascii="Consolas" w:eastAsia="Times New Roman" w:hAnsi="Consolas" w:cs="Times New Roman"/>
+          <w:color w:val="B5CEA8"/>
+          <w:kern w:val="0"/>
+          <w:sz w:val="21"/>
+          <w:szCs w:val="21"/>
+          <w:lang w:eastAsia="en-IN"/>
+          <w14:ligatures w14:val="none"/>
+        </w:rPr>
+        <w:t>0</w:t>
+      </w:r>
+      <w:r>
+        <w:rPr>
+          <w:rFonts w:ascii="Consolas" w:eastAsia="Times New Roman" w:hAnsi="Consolas" w:cs="Times New Roman"/>
+          <w:color w:val="CCCCCC"/>
+          <w:kern w:val="0"/>
+          <w:sz w:val="21"/>
+          <w:szCs w:val="21"/>
+          <w:lang w:eastAsia="en-IN"/>
+          <w14:ligatures w14:val="none"/>
+        </w:rPr>
+        <w:t>;</w:t>
+      </w:r>
+    </w:p>
+    <w:p>
+      <w:pPr>
+        <w:shd w:val="clear" w:color="auto" w:fill="1F1F1F"/>
+        <w:spacing w:after="0" w:line="285" w:lineRule="atLeast"/>
+        <w:rPr>
+          <w:rFonts w:ascii="Consolas" w:eastAsia="Times New Roman" w:hAnsi="Consolas" w:cs="Times New Roman"/>
+          <w:color w:val="CCCCCC"/>
+          <w:kern w:val="0"/>
+          <w:sz w:val="21"/>
+          <w:szCs w:val="21"/>
+          <w:lang w:eastAsia="en-IN"/>
+          <w14:ligatures w14:val="none"/>
+        </w:rPr>
+      </w:pPr>
+      <w:r>
+        <w:rPr>
+          <w:rFonts w:ascii="Consolas" w:eastAsia="Times New Roman" w:hAnsi="Consolas" w:cs="Times New Roman"/>
+          <w:color w:val="CCCCCC"/>
+          <w:kern w:val="0"/>
+          <w:sz w:val="21"/>
+          <w:szCs w:val="21"/>
+          <w:lang w:eastAsia="en-IN"/>
+          <w14:ligatures w14:val="none"/>
+        </w:rPr>
+        <w:t xml:space="preserve">    </w:t>
+      </w:r>
+      <w:r>
+        <w:rPr>
+          <w:rFonts w:ascii="Consolas" w:eastAsia="Times New Roman" w:hAnsi="Consolas" w:cs="Times New Roman"/>
+          <w:color w:val="C586C0"/>
+          <w:kern w:val="0"/>
+          <w:sz w:val="21"/>
+          <w:szCs w:val="21"/>
+          <w:lang w:eastAsia="en-IN"/>
+          <w14:ligatures w14:val="none"/>
+        </w:rPr>
+        <w:t>for</w:t>
+      </w:r>
+      <w:r>
+        <w:rPr>
+          <w:rFonts w:ascii="Consolas" w:eastAsia="Times New Roman" w:hAnsi="Consolas" w:cs="Times New Roman"/>
+          <w:color w:val="CCCCCC"/>
+          <w:kern w:val="0"/>
+          <w:sz w:val="21"/>
+          <w:szCs w:val="21"/>
+          <w:lang w:eastAsia="en-IN"/>
+          <w14:ligatures w14:val="none"/>
+        </w:rPr>
+        <w:t xml:space="preserve"> (</w:t>
+      </w:r>
+      <w:r>
+        <w:rPr>
+          <w:rFonts w:ascii="Consolas" w:eastAsia="Times New Roman" w:hAnsi="Consolas" w:cs="Times New Roman"/>
+          <w:color w:val="4EC9B0"/>
+          <w:kern w:val="0"/>
+          <w:sz w:val="21"/>
+          <w:szCs w:val="21"/>
+          <w:lang w:eastAsia="en-IN"/>
+          <w14:ligatures w14:val="none"/>
+        </w:rPr>
+        <w:t>int</w:t>
+      </w:r>
+      <w:r>
+        <w:rPr>
+          <w:rFonts w:ascii="Consolas" w:eastAsia="Times New Roman" w:hAnsi="Consolas" w:cs="Times New Roman"/>
+          <w:color w:val="CCCCCC"/>
+          <w:kern w:val="0"/>
+          <w:sz w:val="21"/>
+          <w:szCs w:val="21"/>
+          <w:lang w:eastAsia="en-IN"/>
+          <w14:ligatures w14:val="none"/>
+        </w:rPr>
+        <w:t xml:space="preserve"> </w:t>
+      </w:r>
+      <w:proofErr w:type="spellStart"/>
+      <w:proofErr w:type="gramStart"/>
+      <w:r>
+        <w:rPr>
+          <w:rFonts w:ascii="Consolas" w:eastAsia="Times New Roman" w:hAnsi="Consolas" w:cs="Times New Roman"/>
+          <w:color w:val="CCCCCC"/>
+          <w:kern w:val="0"/>
+          <w:sz w:val="21"/>
+          <w:szCs w:val="21"/>
+          <w:lang w:eastAsia="en-IN"/>
+          <w14:ligatures w14:val="none"/>
+        </w:rPr>
+        <w:t>num</w:t>
+      </w:r>
+      <w:proofErr w:type="spellEnd"/>
+      <w:r>
+        <w:rPr>
+          <w:rFonts w:ascii="Consolas" w:eastAsia="Times New Roman" w:hAnsi="Consolas" w:cs="Times New Roman"/>
+          <w:color w:val="CCCCCC"/>
+          <w:kern w:val="0"/>
+          <w:sz w:val="21"/>
+          <w:szCs w:val="21"/>
+          <w:lang w:eastAsia="en-IN"/>
+          <w14:ligatures w14:val="none"/>
+        </w:rPr>
+        <w:t xml:space="preserve"> :</w:t>
+      </w:r>
+      <w:proofErr w:type="gramEnd"/>
+      <w:r>
+        <w:rPr>
+          <w:rFonts w:ascii="Consolas" w:eastAsia="Times New Roman" w:hAnsi="Consolas" w:cs="Times New Roman"/>
+          <w:color w:val="CCCCCC"/>
+          <w:kern w:val="0"/>
+          <w:sz w:val="21"/>
+          <w:szCs w:val="21"/>
+          <w:lang w:eastAsia="en-IN"/>
+          <w14:ligatures w14:val="none"/>
+        </w:rPr>
+        <w:t xml:space="preserve"> </w:t>
+      </w:r>
+      <w:proofErr w:type="spellStart"/>
+      <w:r>
+        <w:rPr>
+          <w:rFonts w:ascii="Consolas" w:eastAsia="Times New Roman" w:hAnsi="Consolas" w:cs="Times New Roman"/>
+          <w:color w:val="CCCCCC"/>
+          <w:kern w:val="0"/>
+          <w:sz w:val="21"/>
+          <w:szCs w:val="21"/>
+          <w:lang w:eastAsia="en-IN"/>
+          <w14:ligatures w14:val="none"/>
+        </w:rPr>
+        <w:t>nums</w:t>
+      </w:r>
+      <w:proofErr w:type="spellEnd"/>
+      <w:r>
+        <w:rPr>
+          <w:rFonts w:ascii="Consolas" w:eastAsia="Times New Roman" w:hAnsi="Consolas" w:cs="Times New Roman"/>
+          <w:color w:val="CCCCCC"/>
+          <w:kern w:val="0"/>
+          <w:sz w:val="21"/>
+          <w:szCs w:val="21"/>
+          <w:lang w:eastAsia="en-IN"/>
+          <w14:ligatures w14:val="none"/>
+        </w:rPr>
+        <w:t>) {</w:t>
+      </w:r>
+    </w:p>
+    <w:p>
+      <w:pPr>
+        <w:shd w:val="clear" w:color="auto" w:fill="1F1F1F"/>
+        <w:spacing w:after="0" w:line="285" w:lineRule="atLeast"/>
+        <w:rPr>
+          <w:rFonts w:ascii="Consolas" w:eastAsia="Times New Roman" w:hAnsi="Consolas" w:cs="Times New Roman"/>
+          <w:color w:val="CCCCCC"/>
+          <w:kern w:val="0"/>
+          <w:sz w:val="21"/>
+          <w:szCs w:val="21"/>
+          <w:lang w:eastAsia="en-IN"/>
+          <w14:ligatures w14:val="none"/>
+        </w:rPr>
+      </w:pPr>
+      <w:r>
+        <w:rPr>
+          <w:rFonts w:ascii="Consolas" w:eastAsia="Times New Roman" w:hAnsi="Consolas" w:cs="Times New Roman"/>
+          <w:color w:val="CCCCCC"/>
+          <w:kern w:val="0"/>
+          <w:sz w:val="21"/>
+          <w:szCs w:val="21"/>
+          <w:lang w:eastAsia="en-IN"/>
+          <w14:ligatures w14:val="none"/>
+        </w:rPr>
+        <w:t xml:space="preserve">        result </w:t>
+      </w:r>
+      <w:r>
+        <w:rPr>
+          <w:rFonts w:ascii="Consolas" w:eastAsia="Times New Roman" w:hAnsi="Consolas" w:cs="Times New Roman"/>
+          <w:color w:val="D4D4D4"/>
+          <w:kern w:val="0"/>
+          <w:sz w:val="21"/>
+          <w:szCs w:val="21"/>
+          <w:lang w:eastAsia="en-IN"/>
+          <w14:ligatures w14:val="none"/>
+        </w:rPr>
+        <w:t>^</w:t>
+      </w:r>
+      <w:r>
+        <w:rPr>
+          <w:rFonts w:ascii="Consolas" w:eastAsia="Times New Roman" w:hAnsi="Consolas" w:cs="Times New Roman"/>
+          <w:color w:val="CCCCCC"/>
+          <w:kern w:val="0"/>
+          <w:sz w:val="21"/>
+          <w:szCs w:val="21"/>
+          <w:lang w:eastAsia="en-IN"/>
+          <w14:ligatures w14:val="none"/>
+        </w:rPr>
+        <w:t xml:space="preserve">= </w:t>
+      </w:r>
+      <w:proofErr w:type="spellStart"/>
+      <w:proofErr w:type="gramStart"/>
+      <w:r>
+        <w:rPr>
+          <w:rFonts w:ascii="Consolas" w:eastAsia="Times New Roman" w:hAnsi="Consolas" w:cs="Times New Roman"/>
+          <w:color w:val="CCCCCC"/>
+          <w:kern w:val="0"/>
+          <w:sz w:val="21"/>
+          <w:szCs w:val="21"/>
+          <w:lang w:eastAsia="en-IN"/>
+          <w14:ligatures w14:val="none"/>
+        </w:rPr>
+        <w:t>num</w:t>
+      </w:r>
+      <w:proofErr w:type="spellEnd"/>
+      <w:r>
+        <w:rPr>
+          <w:rFonts w:ascii="Consolas" w:eastAsia="Times New Roman" w:hAnsi="Consolas" w:cs="Times New Roman"/>
+          <w:color w:val="CCCCCC"/>
+          <w:kern w:val="0"/>
+          <w:sz w:val="21"/>
+          <w:szCs w:val="21"/>
+          <w:lang w:eastAsia="en-IN"/>
+          <w14:ligatures w14:val="none"/>
+        </w:rPr>
+        <w:t>;  </w:t>
+      </w:r>
+      <w:r>
+        <w:rPr>
+          <w:rFonts w:ascii="Consolas" w:eastAsia="Times New Roman" w:hAnsi="Consolas" w:cs="Times New Roman"/>
+          <w:color w:val="D4D4D4"/>
+          <w:kern w:val="0"/>
+          <w:sz w:val="21"/>
+          <w:szCs w:val="21"/>
+          <w:lang w:eastAsia="en-IN"/>
+          <w14:ligatures w14:val="none"/>
+        </w:rPr>
+        <w:t>/</w:t>
+      </w:r>
+      <w:proofErr w:type="gramEnd"/>
+      <w:r>
+        <w:rPr>
+          <w:rFonts w:ascii="Consolas" w:eastAsia="Times New Roman" w:hAnsi="Consolas" w:cs="Times New Roman"/>
+          <w:color w:val="D4D4D4"/>
+          <w:kern w:val="0"/>
+          <w:sz w:val="21"/>
+          <w:szCs w:val="21"/>
+          <w:lang w:eastAsia="en-IN"/>
+          <w14:ligatures w14:val="none"/>
+        </w:rPr>
+        <w:t>/</w:t>
+      </w:r>
+      <w:r>
+        <w:rPr>
+          <w:rFonts w:ascii="Consolas" w:eastAsia="Times New Roman" w:hAnsi="Consolas" w:cs="Times New Roman"/>
+          <w:color w:val="CCCCCC"/>
+          <w:kern w:val="0"/>
+          <w:sz w:val="21"/>
+          <w:szCs w:val="21"/>
+          <w:lang w:eastAsia="en-IN"/>
+          <w14:ligatures w14:val="none"/>
+        </w:rPr>
+        <w:t xml:space="preserve"> XOR each element </w:t>
+      </w:r>
+      <w:r>
+        <w:rPr>
+          <w:rFonts w:ascii="Consolas" w:eastAsia="Times New Roman" w:hAnsi="Consolas" w:cs="Times New Roman"/>
+          <w:color w:val="C586C0"/>
+          <w:kern w:val="0"/>
+          <w:sz w:val="21"/>
+          <w:szCs w:val="21"/>
+          <w:lang w:eastAsia="en-IN"/>
+          <w14:ligatures w14:val="none"/>
+        </w:rPr>
+        <w:t>with</w:t>
+      </w:r>
+      <w:r>
+        <w:rPr>
+          <w:rFonts w:ascii="Consolas" w:eastAsia="Times New Roman" w:hAnsi="Consolas" w:cs="Times New Roman"/>
+          <w:color w:val="CCCCCC"/>
+          <w:kern w:val="0"/>
+          <w:sz w:val="21"/>
+          <w:szCs w:val="21"/>
+          <w:lang w:eastAsia="en-IN"/>
+          <w14:ligatures w14:val="none"/>
+        </w:rPr>
+        <w:t xml:space="preserve"> result</w:t>
+      </w:r>
+    </w:p>
+    <w:p>
+      <w:pPr>
+        <w:shd w:val="clear" w:color="auto" w:fill="1F1F1F"/>
+        <w:spacing w:after="0" w:line="285" w:lineRule="atLeast"/>
+        <w:rPr>
+          <w:rFonts w:ascii="Consolas" w:eastAsia="Times New Roman" w:hAnsi="Consolas" w:cs="Times New Roman"/>
+          <w:color w:val="CCCCCC"/>
+          <w:kern w:val="0"/>
+          <w:sz w:val="21"/>
+          <w:szCs w:val="21"/>
+          <w:lang w:eastAsia="en-IN"/>
+          <w14:ligatures w14:val="none"/>
+        </w:rPr>
+      </w:pPr>
+      <w:r>
+        <w:rPr>
+          <w:rFonts w:ascii="Consolas" w:eastAsia="Times New Roman" w:hAnsi="Consolas" w:cs="Times New Roman"/>
+          <w:color w:val="CCCCCC"/>
+          <w:kern w:val="0"/>
+          <w:sz w:val="21"/>
+          <w:szCs w:val="21"/>
+          <w:lang w:eastAsia="en-IN"/>
+          <w14:ligatures w14:val="none"/>
+        </w:rPr>
+        <w:t>    }</w:t>
+      </w:r>
+    </w:p>
+    <w:p>
+      <w:pPr>
+        <w:shd w:val="clear" w:color="auto" w:fill="1F1F1F"/>
+        <w:spacing w:after="0" w:line="285" w:lineRule="atLeast"/>
+        <w:rPr>
+          <w:rFonts w:ascii="Consolas" w:eastAsia="Times New Roman" w:hAnsi="Consolas" w:cs="Times New Roman"/>
+          <w:color w:val="CCCCCC"/>
+          <w:kern w:val="0"/>
+          <w:sz w:val="21"/>
+          <w:szCs w:val="21"/>
+          <w:lang w:eastAsia="en-IN"/>
+          <w14:ligatures w14:val="none"/>
+        </w:rPr>
+      </w:pPr>
+      <w:r>
+        <w:rPr>
+          <w:rFonts w:ascii="Consolas" w:eastAsia="Times New Roman" w:hAnsi="Consolas" w:cs="Times New Roman"/>
+          <w:color w:val="CCCCCC"/>
+          <w:kern w:val="0"/>
+          <w:sz w:val="21"/>
+          <w:szCs w:val="21"/>
+          <w:lang w:eastAsia="en-IN"/>
+          <w14:ligatures w14:val="none"/>
+        </w:rPr>
+        <w:t xml:space="preserve">    </w:t>
+      </w:r>
+      <w:r>
+        <w:rPr>
+          <w:rFonts w:ascii="Consolas" w:eastAsia="Times New Roman" w:hAnsi="Consolas" w:cs="Times New Roman"/>
+          <w:color w:val="C586C0"/>
+          <w:kern w:val="0"/>
+          <w:sz w:val="21"/>
+          <w:szCs w:val="21"/>
+          <w:lang w:eastAsia="en-IN"/>
+          <w14:ligatures w14:val="none"/>
+        </w:rPr>
+        <w:t>return</w:t>
+      </w:r>
+      <w:r>
+        <w:rPr>
+          <w:rFonts w:ascii="Consolas" w:eastAsia="Times New Roman" w:hAnsi="Consolas" w:cs="Times New Roman"/>
+          <w:color w:val="CCCCCC"/>
+          <w:kern w:val="0"/>
+          <w:sz w:val="21"/>
+          <w:szCs w:val="21"/>
+          <w:lang w:eastAsia="en-IN"/>
+          <w14:ligatures w14:val="none"/>
+        </w:rPr>
+        <w:t xml:space="preserve"> result;</w:t>
+      </w:r>
+    </w:p>
+    <w:p>
+      <w:pPr>
+        <w:shd w:val="clear" w:color="auto" w:fill="1F1F1F"/>
+        <w:spacing w:after="0" w:line="285" w:lineRule="atLeast"/>
+        <w:rPr>
+          <w:rFonts w:ascii="Consolas" w:eastAsia="Times New Roman" w:hAnsi="Consolas" w:cs="Times New Roman"/>
+          <w:color w:val="CCCCCC"/>
+          <w:kern w:val="0"/>
+          <w:sz w:val="21"/>
+          <w:szCs w:val="21"/>
+          <w:lang w:eastAsia="en-IN"/>
+          <w14:ligatures w14:val="none"/>
+        </w:rPr>
+      </w:pPr>
+      <w:r>
+        <w:rPr>
+          <w:rFonts w:ascii="Consolas" w:eastAsia="Times New Roman" w:hAnsi="Consolas" w:cs="Times New Roman"/>
+          <w:color w:val="CCCCCC"/>
+          <w:kern w:val="0"/>
+          <w:sz w:val="21"/>
+          <w:szCs w:val="21"/>
+          <w:lang w:eastAsia="en-IN"/>
+          <w14:ligatures w14:val="none"/>
+        </w:rPr>
+        <w:t>}</w:t>
+      </w:r>
+    </w:p>
+    <w:p>
+      <w:pPr>
+        <w:shd w:val="clear" w:color="auto" w:fill="1F1F1F"/>
+        <w:spacing w:after="0" w:line="285" w:lineRule="atLeast"/>
+        <w:rPr>
+          <w:rFonts w:ascii="Consolas" w:eastAsia="Times New Roman" w:hAnsi="Consolas" w:cs="Times New Roman"/>
+          <w:color w:val="CCCCCC"/>
+          <w:kern w:val="0"/>
+          <w:sz w:val="21"/>
+          <w:szCs w:val="21"/>
+          <w:lang w:eastAsia="en-IN"/>
+          <w14:ligatures w14:val="none"/>
+        </w:rPr>
+      </w:pPr>
+    </w:p>
+    <w:p>
+      <w:pPr>
+        <w:shd w:val="clear" w:color="auto" w:fill="1F1F1F"/>
+        <w:spacing w:after="0" w:line="285" w:lineRule="atLeast"/>
+        <w:rPr>
+          <w:rFonts w:ascii="Consolas" w:eastAsia="Times New Roman" w:hAnsi="Consolas" w:cs="Times New Roman"/>
+          <w:color w:val="CCCCCC"/>
+          <w:kern w:val="0"/>
+          <w:sz w:val="21"/>
+          <w:szCs w:val="21"/>
+          <w:lang w:eastAsia="en-IN"/>
+          <w14:ligatures w14:val="none"/>
+        </w:rPr>
+      </w:pPr>
+      <w:r>
+        <w:rPr>
+          <w:rFonts w:ascii="Consolas" w:eastAsia="Times New Roman" w:hAnsi="Consolas" w:cs="Times New Roman"/>
+          <w:color w:val="4EC9B0"/>
+          <w:kern w:val="0"/>
+          <w:sz w:val="21"/>
+          <w:szCs w:val="21"/>
+          <w:lang w:eastAsia="en-IN"/>
+          <w14:ligatures w14:val="none"/>
+        </w:rPr>
+        <w:t>int</w:t>
+      </w:r>
+      <w:r>
+        <w:rPr>
+          <w:rFonts w:ascii="Consolas" w:eastAsia="Times New Roman" w:hAnsi="Consolas" w:cs="Times New Roman"/>
+          <w:color w:val="CCCCCC"/>
+          <w:kern w:val="0"/>
+          <w:sz w:val="21"/>
+          <w:szCs w:val="21"/>
+          <w:lang w:eastAsia="en-IN"/>
+          <w14:ligatures w14:val="none"/>
+        </w:rPr>
+        <w:t xml:space="preserve"> </w:t>
+      </w:r>
+      <w:proofErr w:type="gramStart"/>
+      <w:r>
+        <w:rPr>
+          <w:rFonts w:ascii="Consolas" w:eastAsia="Times New Roman" w:hAnsi="Consolas" w:cs="Times New Roman"/>
+          <w:color w:val="CCCCCC"/>
+          <w:kern w:val="0"/>
+          <w:sz w:val="21"/>
+          <w:szCs w:val="21"/>
+          <w:lang w:eastAsia="en-IN"/>
+          <w14:ligatures w14:val="none"/>
+        </w:rPr>
+        <w:t>main(</w:t>
+      </w:r>
+      <w:proofErr w:type="gramEnd"/>
+      <w:r>
+        <w:rPr>
+          <w:rFonts w:ascii="Consolas" w:eastAsia="Times New Roman" w:hAnsi="Consolas" w:cs="Times New Roman"/>
+          <w:color w:val="CCCCCC"/>
+          <w:kern w:val="0"/>
+          <w:sz w:val="21"/>
+          <w:szCs w:val="21"/>
+          <w:lang w:eastAsia="en-IN"/>
+          <w14:ligatures w14:val="none"/>
+        </w:rPr>
+        <w:t>) {</w:t>
+      </w:r>
+    </w:p>
+    <w:p>
+      <w:pPr>
+        <w:shd w:val="clear" w:color="auto" w:fill="1F1F1F"/>
+        <w:spacing w:after="0" w:line="285" w:lineRule="atLeast"/>
+        <w:rPr>
+          <w:rFonts w:ascii="Consolas" w:eastAsia="Times New Roman" w:hAnsi="Consolas" w:cs="Times New Roman"/>
+          <w:color w:val="CCCCCC"/>
+          <w:kern w:val="0"/>
+          <w:sz w:val="21"/>
+          <w:szCs w:val="21"/>
+          <w:lang w:eastAsia="en-IN"/>
+          <w14:ligatures w14:val="none"/>
+        </w:rPr>
+      </w:pPr>
+      <w:r>
+        <w:rPr>
+          <w:rFonts w:ascii="Consolas" w:eastAsia="Times New Roman" w:hAnsi="Consolas" w:cs="Times New Roman"/>
+          <w:color w:val="CCCCCC"/>
+          <w:kern w:val="0"/>
+          <w:sz w:val="21"/>
+          <w:szCs w:val="21"/>
+          <w:lang w:eastAsia="en-IN"/>
+          <w14:ligatures w14:val="none"/>
+        </w:rPr>
+        <w:t>    vector</w:t>
+      </w:r>
+      <w:r>
+        <w:rPr>
+          <w:rFonts w:ascii="Consolas" w:eastAsia="Times New Roman" w:hAnsi="Consolas" w:cs="Times New Roman"/>
+          <w:color w:val="D4D4D4"/>
+          <w:kern w:val="0"/>
+          <w:sz w:val="21"/>
+          <w:szCs w:val="21"/>
+          <w:lang w:eastAsia="en-IN"/>
+          <w14:ligatures w14:val="none"/>
+        </w:rPr>
+        <w:t>&lt;</w:t>
+      </w:r>
+      <w:r>
+        <w:rPr>
+          <w:rFonts w:ascii="Consolas" w:eastAsia="Times New Roman" w:hAnsi="Consolas" w:cs="Times New Roman"/>
+          <w:color w:val="4EC9B0"/>
+          <w:kern w:val="0"/>
+          <w:sz w:val="21"/>
+          <w:szCs w:val="21"/>
+          <w:lang w:eastAsia="en-IN"/>
+          <w14:ligatures w14:val="none"/>
+        </w:rPr>
+        <w:t>int</w:t>
+      </w:r>
+      <w:r>
+        <w:rPr>
+          <w:rFonts w:ascii="Consolas" w:eastAsia="Times New Roman" w:hAnsi="Consolas" w:cs="Times New Roman"/>
+          <w:color w:val="D4D4D4"/>
+          <w:kern w:val="0"/>
+          <w:sz w:val="21"/>
+          <w:szCs w:val="21"/>
+          <w:lang w:eastAsia="en-IN"/>
+          <w14:ligatures w14:val="none"/>
+        </w:rPr>
+        <w:t>&gt;</w:t>
+      </w:r>
+      <w:r>
+        <w:rPr>
+          <w:rFonts w:ascii="Consolas" w:eastAsia="Times New Roman" w:hAnsi="Consolas" w:cs="Times New Roman"/>
+          <w:color w:val="CCCCCC"/>
+          <w:kern w:val="0"/>
+          <w:sz w:val="21"/>
+          <w:szCs w:val="21"/>
+          <w:lang w:eastAsia="en-IN"/>
+          <w14:ligatures w14:val="none"/>
+        </w:rPr>
+        <w:t xml:space="preserve"> </w:t>
+      </w:r>
+      <w:proofErr w:type="spellStart"/>
+      <w:r>
+        <w:rPr>
+          <w:rFonts w:ascii="Consolas" w:eastAsia="Times New Roman" w:hAnsi="Consolas" w:cs="Times New Roman"/>
+          <w:color w:val="CCCCCC"/>
+          <w:kern w:val="0"/>
+          <w:sz w:val="21"/>
+          <w:szCs w:val="21"/>
+          <w:lang w:eastAsia="en-IN"/>
+          <w14:ligatures w14:val="none"/>
+        </w:rPr>
+        <w:t>nums</w:t>
+      </w:r>
+      <w:proofErr w:type="spellEnd"/>
+      <w:r>
+        <w:rPr>
+          <w:rFonts w:ascii="Consolas" w:eastAsia="Times New Roman" w:hAnsi="Consolas" w:cs="Times New Roman"/>
+          <w:color w:val="CCCCCC"/>
+          <w:kern w:val="0"/>
+          <w:sz w:val="21"/>
+          <w:szCs w:val="21"/>
+          <w:lang w:eastAsia="en-IN"/>
+          <w14:ligatures w14:val="none"/>
+        </w:rPr>
+        <w:t xml:space="preserve"> = {</w:t>
+      </w:r>
+      <w:r>
+        <w:rPr>
+          <w:rFonts w:ascii="Consolas" w:eastAsia="Times New Roman" w:hAnsi="Consolas" w:cs="Times New Roman"/>
+          <w:color w:val="B5CEA8"/>
+          <w:kern w:val="0"/>
+          <w:sz w:val="21"/>
+          <w:szCs w:val="21"/>
+          <w:lang w:eastAsia="en-IN"/>
+          <w14:ligatures w14:val="none"/>
+        </w:rPr>
+        <w:t>4</w:t>
+      </w:r>
+      <w:r>
+        <w:rPr>
+          <w:rFonts w:ascii="Consolas" w:eastAsia="Times New Roman" w:hAnsi="Consolas" w:cs="Times New Roman"/>
+          <w:color w:val="CCCCCC"/>
+          <w:kern w:val="0"/>
+          <w:sz w:val="21"/>
+          <w:szCs w:val="21"/>
+          <w:lang w:eastAsia="en-IN"/>
+          <w14:ligatures w14:val="none"/>
+        </w:rPr>
+        <w:t xml:space="preserve">, </w:t>
+      </w:r>
+      <w:r>
+        <w:rPr>
+          <w:rFonts w:ascii="Consolas" w:eastAsia="Times New Roman" w:hAnsi="Consolas" w:cs="Times New Roman"/>
+          <w:color w:val="B5CEA8"/>
+          <w:kern w:val="0"/>
+          <w:sz w:val="21"/>
+          <w:szCs w:val="21"/>
+          <w:lang w:eastAsia="en-IN"/>
+          <w14:ligatures w14:val="none"/>
+        </w:rPr>
+        <w:t>1</w:t>
+      </w:r>
+      <w:r>
+        <w:rPr>
+          <w:rFonts w:ascii="Consolas" w:eastAsia="Times New Roman" w:hAnsi="Consolas" w:cs="Times New Roman"/>
+          <w:color w:val="CCCCCC"/>
+          <w:kern w:val="0"/>
+          <w:sz w:val="21"/>
+          <w:szCs w:val="21"/>
+          <w:lang w:eastAsia="en-IN"/>
+          <w14:ligatures w14:val="none"/>
+        </w:rPr>
+        <w:t xml:space="preserve">, </w:t>
+      </w:r>
+      <w:r>
+        <w:rPr>
+          <w:rFonts w:ascii="Consolas" w:eastAsia="Times New Roman" w:hAnsi="Consolas" w:cs="Times New Roman"/>
+          <w:color w:val="B5CEA8"/>
+          <w:kern w:val="0"/>
+          <w:sz w:val="21"/>
+          <w:szCs w:val="21"/>
+          <w:lang w:eastAsia="en-IN"/>
+          <w14:ligatures w14:val="none"/>
+        </w:rPr>
+        <w:t>2</w:t>
+      </w:r>
+      <w:r>
+        <w:rPr>
+          <w:rFonts w:ascii="Consolas" w:eastAsia="Times New Roman" w:hAnsi="Consolas" w:cs="Times New Roman"/>
+          <w:color w:val="CCCCCC"/>
+          <w:kern w:val="0"/>
+          <w:sz w:val="21"/>
+          <w:szCs w:val="21"/>
+          <w:lang w:eastAsia="en-IN"/>
+          <w14:ligatures w14:val="none"/>
+        </w:rPr>
+        <w:t xml:space="preserve">, </w:t>
+      </w:r>
+      <w:r>
+        <w:rPr>
+          <w:rFonts w:ascii="Consolas" w:eastAsia="Times New Roman" w:hAnsi="Consolas" w:cs="Times New Roman"/>
+          <w:color w:val="B5CEA8"/>
+          <w:kern w:val="0"/>
+          <w:sz w:val="21"/>
+          <w:szCs w:val="21"/>
+          <w:lang w:eastAsia="en-IN"/>
+          <w14:ligatures w14:val="none"/>
+        </w:rPr>
+        <w:t>1</w:t>
+      </w:r>
+      <w:r>
+        <w:rPr>
+          <w:rFonts w:ascii="Consolas" w:eastAsia="Times New Roman" w:hAnsi="Consolas" w:cs="Times New Roman"/>
+          <w:color w:val="CCCCCC"/>
+          <w:kern w:val="0"/>
+          <w:sz w:val="21"/>
+          <w:szCs w:val="21"/>
+          <w:lang w:eastAsia="en-IN"/>
+          <w14:ligatures w14:val="none"/>
+        </w:rPr>
+        <w:t xml:space="preserve">, </w:t>
+      </w:r>
+      <w:r>
+        <w:rPr>
+          <w:rFonts w:ascii="Consolas" w:eastAsia="Times New Roman" w:hAnsi="Consolas" w:cs="Times New Roman"/>
+          <w:color w:val="B5CEA8"/>
+          <w:kern w:val="0"/>
+          <w:sz w:val="21"/>
+          <w:szCs w:val="21"/>
+          <w:lang w:eastAsia="en-IN"/>
+          <w14:ligatures w14:val="none"/>
+        </w:rPr>
+        <w:t>2</w:t>
+      </w:r>
+      <w:r>
+        <w:rPr>
+          <w:rFonts w:ascii="Consolas" w:eastAsia="Times New Roman" w:hAnsi="Consolas" w:cs="Times New Roman"/>
+          <w:color w:val="CCCCCC"/>
+          <w:kern w:val="0"/>
+          <w:sz w:val="21"/>
+          <w:szCs w:val="21"/>
+          <w:lang w:eastAsia="en-IN"/>
+          <w14:ligatures w14:val="none"/>
+        </w:rPr>
+        <w:t>};</w:t>
+      </w:r>
+    </w:p>
+    <w:p>
+      <w:pPr>
+        <w:shd w:val="clear" w:color="auto" w:fill="1F1F1F"/>
+        <w:spacing w:after="0" w:line="285" w:lineRule="atLeast"/>
+        <w:rPr>
+          <w:rFonts w:ascii="Consolas" w:eastAsia="Times New Roman" w:hAnsi="Consolas" w:cs="Times New Roman"/>
+          <w:color w:val="CCCCCC"/>
+          <w:kern w:val="0"/>
+          <w:sz w:val="21"/>
+          <w:szCs w:val="21"/>
+          <w:lang w:eastAsia="en-IN"/>
+          <w14:ligatures w14:val="none"/>
+        </w:rPr>
+      </w:pPr>
+      <w:r>
+        <w:rPr>
+          <w:rFonts w:ascii="Consolas" w:eastAsia="Times New Roman" w:hAnsi="Consolas" w:cs="Times New Roman"/>
+          <w:color w:val="CCCCCC"/>
+          <w:kern w:val="0"/>
+          <w:sz w:val="21"/>
+          <w:szCs w:val="21"/>
+          <w:lang w:eastAsia="en-IN"/>
+          <w14:ligatures w14:val="none"/>
+        </w:rPr>
+        <w:t xml:space="preserve">    cout </w:t>
+      </w:r>
+      <w:r>
+        <w:rPr>
+          <w:rFonts w:ascii="Consolas" w:eastAsia="Times New Roman" w:hAnsi="Consolas" w:cs="Times New Roman"/>
+          <w:color w:val="D4D4D4"/>
+          <w:kern w:val="0"/>
+          <w:sz w:val="21"/>
+          <w:szCs w:val="21"/>
+          <w:lang w:eastAsia="en-IN"/>
+          <w14:ligatures w14:val="none"/>
+        </w:rPr>
+        <w:t>&lt;&lt;</w:t>
+      </w:r>
+      <w:r>
+        <w:rPr>
+          <w:rFonts w:ascii="Consolas" w:eastAsia="Times New Roman" w:hAnsi="Consolas" w:cs="Times New Roman"/>
+          <w:color w:val="CCCCCC"/>
+          <w:kern w:val="0"/>
+          <w:sz w:val="21"/>
+          <w:szCs w:val="21"/>
+          <w:lang w:eastAsia="en-IN"/>
+          <w14:ligatures w14:val="none"/>
+        </w:rPr>
+        <w:t xml:space="preserve"> </w:t>
+      </w:r>
+      <w:proofErr w:type="spellStart"/>
+      <w:r>
+        <w:rPr>
+          <w:rFonts w:ascii="Consolas" w:eastAsia="Times New Roman" w:hAnsi="Consolas" w:cs="Times New Roman"/>
+          <w:color w:val="CCCCCC"/>
+          <w:kern w:val="0"/>
+          <w:sz w:val="21"/>
+          <w:szCs w:val="21"/>
+          <w:lang w:eastAsia="en-IN"/>
+          <w14:ligatures w14:val="none"/>
+        </w:rPr>
+        <w:t>singleNumber</w:t>
+      </w:r>
+      <w:proofErr w:type="spellEnd"/>
+      <w:r>
+        <w:rPr>
+          <w:rFonts w:ascii="Consolas" w:eastAsia="Times New Roman" w:hAnsi="Consolas" w:cs="Times New Roman"/>
+          <w:color w:val="CCCCCC"/>
+          <w:kern w:val="0"/>
+          <w:sz w:val="21"/>
+          <w:szCs w:val="21"/>
+          <w:lang w:eastAsia="en-IN"/>
+          <w14:ligatures w14:val="none"/>
+        </w:rPr>
+        <w:t>(</w:t>
+      </w:r>
+      <w:proofErr w:type="spellStart"/>
+      <w:r>
+        <w:rPr>
+          <w:rFonts w:ascii="Consolas" w:eastAsia="Times New Roman" w:hAnsi="Consolas" w:cs="Times New Roman"/>
+          <w:color w:val="CCCCCC"/>
+          <w:kern w:val="0"/>
+          <w:sz w:val="21"/>
+          <w:szCs w:val="21"/>
+          <w:lang w:eastAsia="en-IN"/>
+          <w14:ligatures w14:val="none"/>
+        </w:rPr>
+        <w:t>nums</w:t>
+      </w:r>
+      <w:proofErr w:type="spellEnd"/>
+      <w:r>
+        <w:rPr>
+          <w:rFonts w:ascii="Consolas" w:eastAsia="Times New Roman" w:hAnsi="Consolas" w:cs="Times New Roman"/>
+          <w:color w:val="CCCCCC"/>
+          <w:kern w:val="0"/>
+          <w:sz w:val="21"/>
+          <w:szCs w:val="21"/>
+          <w:lang w:eastAsia="en-IN"/>
+          <w14:ligatures w14:val="none"/>
+        </w:rPr>
+        <w:t xml:space="preserve">) </w:t>
+      </w:r>
+      <w:r>
+        <w:rPr>
+          <w:rFonts w:ascii="Consolas" w:eastAsia="Times New Roman" w:hAnsi="Consolas" w:cs="Times New Roman"/>
+          <w:color w:val="D4D4D4"/>
+          <w:kern w:val="0"/>
+          <w:sz w:val="21"/>
+          <w:szCs w:val="21"/>
+          <w:lang w:eastAsia="en-IN"/>
+          <w14:ligatures w14:val="none"/>
+        </w:rPr>
+        <w:t>&lt;&lt;</w:t>
+      </w:r>
+      <w:r>
+        <w:rPr>
+          <w:rFonts w:ascii="Consolas" w:eastAsia="Times New Roman" w:hAnsi="Consolas" w:cs="Times New Roman"/>
+          <w:color w:val="CCCCCC"/>
+          <w:kern w:val="0"/>
+          <w:sz w:val="21"/>
+          <w:szCs w:val="21"/>
+          <w:lang w:eastAsia="en-IN"/>
+          <w14:ligatures w14:val="none"/>
+        </w:rPr>
+        <w:t xml:space="preserve"> </w:t>
+      </w:r>
+      <w:proofErr w:type="gramStart"/>
+      <w:r>
+        <w:rPr>
+          <w:rFonts w:ascii="Consolas" w:eastAsia="Times New Roman" w:hAnsi="Consolas" w:cs="Times New Roman"/>
+          <w:color w:val="CCCCCC"/>
+          <w:kern w:val="0"/>
+          <w:sz w:val="21"/>
+          <w:szCs w:val="21"/>
+          <w:lang w:eastAsia="en-IN"/>
+          <w14:ligatures w14:val="none"/>
+        </w:rPr>
+        <w:t>endl;  </w:t>
+      </w:r>
+      <w:r>
+        <w:rPr>
+          <w:rFonts w:ascii="Consolas" w:eastAsia="Times New Roman" w:hAnsi="Consolas" w:cs="Times New Roman"/>
+          <w:color w:val="D4D4D4"/>
+          <w:kern w:val="0"/>
+          <w:sz w:val="21"/>
+          <w:szCs w:val="21"/>
+          <w:lang w:eastAsia="en-IN"/>
+          <w14:ligatures w14:val="none"/>
+        </w:rPr>
+        <w:t>/</w:t>
+      </w:r>
+      <w:proofErr w:type="gramEnd"/>
+      <w:r>
+        <w:rPr>
+          <w:rFonts w:ascii="Consolas" w:eastAsia="Times New Roman" w:hAnsi="Consolas" w:cs="Times New Roman"/>
+          <w:color w:val="D4D4D4"/>
+          <w:kern w:val="0"/>
+          <w:sz w:val="21"/>
+          <w:szCs w:val="21"/>
+          <w:lang w:eastAsia="en-IN"/>
+          <w14:ligatures w14:val="none"/>
+        </w:rPr>
+        <w:t>/</w:t>
+      </w:r>
+      <w:r>
+        <w:rPr>
+          <w:rFonts w:ascii="Consolas" w:eastAsia="Times New Roman" w:hAnsi="Consolas" w:cs="Times New Roman"/>
+          <w:color w:val="CCCCCC"/>
+          <w:kern w:val="0"/>
+          <w:sz w:val="21"/>
+          <w:szCs w:val="21"/>
+          <w:lang w:eastAsia="en-IN"/>
+          <w14:ligatures w14:val="none"/>
+        </w:rPr>
+        <w:t xml:space="preserve"> Output: </w:t>
+      </w:r>
+      <w:r>
+        <w:rPr>
+          <w:rFonts w:ascii="Consolas" w:eastAsia="Times New Roman" w:hAnsi="Consolas" w:cs="Times New Roman"/>
+          <w:color w:val="B5CEA8"/>
+          <w:kern w:val="0"/>
+          <w:sz w:val="21"/>
+          <w:szCs w:val="21"/>
+          <w:lang w:eastAsia="en-IN"/>
+          <w14:ligatures w14:val="none"/>
+        </w:rPr>
+        <w:t>4</w:t>
+      </w:r>
+    </w:p>
+    <w:p>
+      <w:pPr>
+        <w:shd w:val="clear" w:color="auto" w:fill="1F1F1F"/>
+        <w:spacing w:after="0" w:line="285" w:lineRule="atLeast"/>
+        <w:rPr>
+          <w:rFonts w:ascii="Consolas" w:eastAsia="Times New Roman" w:hAnsi="Consolas" w:cs="Times New Roman"/>
+          <w:color w:val="CCCCCC"/>
+          <w:kern w:val="0"/>
+          <w:sz w:val="21"/>
+          <w:szCs w:val="21"/>
+          <w:lang w:eastAsia="en-IN"/>
+          <w14:ligatures w14:val="none"/>
+        </w:rPr>
+      </w:pPr>
+      <w:r>
+        <w:rPr>
+          <w:rFonts w:ascii="Consolas" w:eastAsia="Times New Roman" w:hAnsi="Consolas" w:cs="Times New Roman"/>
+          <w:color w:val="CCCCCC"/>
+          <w:kern w:val="0"/>
+          <w:sz w:val="21"/>
+          <w:szCs w:val="21"/>
+          <w:lang w:eastAsia="en-IN"/>
+          <w14:ligatures w14:val="none"/>
+        </w:rPr>
+        <w:t xml:space="preserve">    </w:t>
+      </w:r>
+      <w:r>
+        <w:rPr>
+          <w:rFonts w:ascii="Consolas" w:eastAsia="Times New Roman" w:hAnsi="Consolas" w:cs="Times New Roman"/>
+          <w:color w:val="C586C0"/>
+          <w:kern w:val="0"/>
+          <w:sz w:val="21"/>
+          <w:szCs w:val="21"/>
+          <w:lang w:eastAsia="en-IN"/>
+          <w14:ligatures w14:val="none"/>
+        </w:rPr>
+        <w:t>return</w:t>
+      </w:r>
+      <w:r>
+        <w:rPr>
+          <w:rFonts w:ascii="Consolas" w:eastAsia="Times New Roman" w:hAnsi="Consolas" w:cs="Times New Roman"/>
+          <w:color w:val="CCCCCC"/>
+          <w:kern w:val="0"/>
+          <w:sz w:val="21"/>
+          <w:szCs w:val="21"/>
+          <w:lang w:eastAsia="en-IN"/>
+          <w14:ligatures w14:val="none"/>
+        </w:rPr>
+        <w:t xml:space="preserve"> </w:t>
+      </w:r>
+      <w:r>
+        <w:rPr>
+          <w:rFonts w:ascii="Consolas" w:eastAsia="Times New Roman" w:hAnsi="Consolas" w:cs="Times New Roman"/>
+          <w:color w:val="B5CEA8"/>
+          <w:kern w:val="0"/>
+          <w:sz w:val="21"/>
+          <w:szCs w:val="21"/>
+          <w:lang w:eastAsia="en-IN"/>
+          <w14:ligatures w14:val="none"/>
+        </w:rPr>
+        <w:t>0</w:t>
+      </w:r>
+      <w:r>
+        <w:rPr>
+          <w:rFonts w:ascii="Consolas" w:eastAsia="Times New Roman" w:hAnsi="Consolas" w:cs="Times New Roman"/>
+          <w:color w:val="CCCCCC"/>
+          <w:kern w:val="0"/>
+          <w:sz w:val="21"/>
+          <w:szCs w:val="21"/>
+          <w:lang w:eastAsia="en-IN"/>
+          <w14:ligatures w14:val="none"/>
+        </w:rPr>
+        <w:t>;</w:t>
+      </w:r>
+    </w:p>
+    <w:p>
+      <w:pPr>
+        <w:shd w:val="clear" w:color="auto" w:fill="1F1F1F"/>
+        <w:spacing w:after="0" w:line="285" w:lineRule="atLeast"/>
+        <w:rPr>
+          <w:rFonts w:ascii="Consolas" w:eastAsia="Times New Roman" w:hAnsi="Consolas" w:cs="Times New Roman"/>
+          <w:color w:val="CCCCCC"/>
+          <w:kern w:val="0"/>
+          <w:sz w:val="21"/>
+          <w:szCs w:val="21"/>
+          <w:lang w:eastAsia="en-IN"/>
+          <w14:ligatures w14:val="none"/>
+        </w:rPr>
+      </w:pPr>
+      <w:r>
+        <w:rPr>
+          <w:rFonts w:ascii="Consolas" w:eastAsia="Times New Roman" w:hAnsi="Consolas" w:cs="Times New Roman"/>
+          <w:color w:val="CCCCCC"/>
+          <w:kern w:val="0"/>
+          <w:sz w:val="21"/>
+          <w:szCs w:val="21"/>
+          <w:lang w:eastAsia="en-IN"/>
+          <w14:ligatures w14:val="none"/>
+        </w:rPr>
+        <w:t>}</w:t>
+      </w:r>
+    </w:p>
+    <w:p>
+      <w:pPr>
+        <w:shd w:val="clear" w:color="auto" w:fill="1F1F1F"/>
+        <w:spacing w:after="0" w:line="285" w:lineRule="atLeast"/>
+        <w:rPr>
+          <w:rFonts w:ascii="Consolas" w:eastAsia="Times New Roman" w:hAnsi="Consolas" w:cs="Times New Roman"/>
+          <w:color w:val="CCCCCC"/>
+          <w:kern w:val="0"/>
+          <w:sz w:val="21"/>
+          <w:szCs w:val="21"/>
+          <w:lang w:eastAsia="en-IN"/>
+          <w14:ligatures w14:val="none"/>
+        </w:rPr>
+      </w:pPr>
+    </w:p>
+    <w:p/>
+    <w:p/>
+    <w:p>
+      <w:r>
+        <w:t xml:space="preserve">#### Problems on </w:t>
+      </w:r>
+      <w:proofErr w:type="spellStart"/>
+      <w:r>
+        <w:t>LeetCode</w:t>
+      </w:r>
+      <w:proofErr w:type="spellEnd"/>
+    </w:p>
+    <w:p/>
+    <w:p>
+      <w:r>
+        <w:t>1. [Single Number (Easy</w:t>
+      </w:r>
+      <w:proofErr w:type="gramStart"/>
+      <w:r>
+        <w:t>)](</w:t>
+      </w:r>
+      <w:r>
+        <w:fldChar w:fldCharType="begin"/>
+      </w:r>
+      <w:r>
+        <w:instrText>HYPERLINK "https://leetcode.com/problems/single-number"</w:instrText>
+      </w:r>
+      <w:r>
+        <w:fldChar w:fldCharType="separate"/>
+      </w:r>
+      <w:r>
+        <w:rPr>
+          <w:rStyle w:val="Hyperlink"/>
+        </w:rPr>
+        <w:t>https://leetcode.com/problems/single-number</w:t>
+      </w:r>
+      <w:r>
+        <w:fldChar w:fldCharType="end"/>
+      </w:r>
+      <w:proofErr w:type="gramEnd"/>
+      <w:r>
+        <w:t>/)</w:t>
+      </w:r>
+    </w:p>
+    <w:p>
+      <w:r>
+        <w:t>2. [Single Number II (Medium</w:t>
+      </w:r>
+      <w:proofErr w:type="gramStart"/>
+      <w:r>
+        <w:t>)](</w:t>
+      </w:r>
+      <w:r>
+        <w:fldChar w:fldCharType="begin"/>
+      </w:r>
+      <w:r>
+        <w:instrText>HYPERLINK "https://leetcode.com/problems/single-number-ii/"</w:instrText>
+      </w:r>
+      <w:r>
+        <w:fldChar w:fldCharType="separate"/>
+      </w:r>
+      <w:r>
+        <w:rPr>
+          <w:rStyle w:val="Hyperlink"/>
+        </w:rPr>
+        <w:t>https://leetcode.com/problems/single-number-ii/</w:t>
+      </w:r>
+      <w:r>
+        <w:fldChar w:fldCharType="end"/>
+      </w:r>
+      <w:proofErr w:type="gramEnd"/>
+      <w:r>
+        <w:t>)</w:t>
+      </w:r>
+    </w:p>
+    <w:p>
+      <w:r>
+        <w:t>3. [Single Number III (Medium</w:t>
+      </w:r>
+      <w:proofErr w:type="gramStart"/>
+      <w:r>
+        <w:t>)](</w:t>
+      </w:r>
+      <w:r>
+        <w:fldChar w:fldCharType="begin"/>
+      </w:r>
+      <w:r>
+        <w:instrText>HYPERLINK "https://leetcode.com/problems/single-number-iii"</w:instrText>
+      </w:r>
+      <w:r>
+        <w:fldChar w:fldCharType="separate"/>
+      </w:r>
+      <w:r>
+        <w:rPr>
+          <w:rStyle w:val="Hyperlink"/>
+        </w:rPr>
+        <w:t>https://leetcode.com/problems/single-number-iii</w:t>
+      </w:r>
+      <w:r>
+        <w:fldChar w:fldCharType="end"/>
+      </w:r>
+      <w:proofErr w:type="gramEnd"/>
+      <w:r>
+        <w:t>/)</w:t>
+      </w:r>
+    </w:p>
+    <w:p>
+      <w:r>
+        <w:t>4. [Missing Number (Easy</w:t>
+      </w:r>
+      <w:proofErr w:type="gramStart"/>
+      <w:r>
+        <w:t>)](</w:t>
+      </w:r>
+      <w:r>
+        <w:fldChar w:fldCharType="begin"/>
+      </w:r>
+      <w:r>
+        <w:instrText>HYPERLINK "https://leetcode.com/problems/missing-number/"</w:instrText>
+      </w:r>
+      <w:r>
+        <w:fldChar w:fldCharType="separate"/>
+      </w:r>
+      <w:r>
+        <w:rPr>
+          <w:rStyle w:val="Hyperlink"/>
+        </w:rPr>
+        <w:t>https://leetcode.com/problems/missing-number</w:t>
+      </w:r>
+      <w:r>
+        <w:fldChar w:fldCharType="end"/>
+      </w:r>
+      <w:proofErr w:type="gramEnd"/>
+      <w:r>
+        <w:t>/)</w:t>
+      </w:r>
+    </w:p>
+    <w:p>
+      <w:r>
+        <w:t>5. [Find the Duplicate Number (Medium</w:t>
+      </w:r>
+      <w:proofErr w:type="gramStart"/>
+      <w:r>
+        <w:t>)](</w:t>
+      </w:r>
+      <w:r>
+        <w:fldChar w:fldCharType="begin"/>
+      </w:r>
+      <w:r>
+        <w:instrText>HYPERLINK "https://leetcode.com/problems/find-the-duplicate-number/"</w:instrText>
+      </w:r>
+      <w:r>
+        <w:fldChar w:fldCharType="separate"/>
+      </w:r>
+      <w:r>
+        <w:rPr>
+          <w:rStyle w:val="Hyperlink"/>
+        </w:rPr>
+        <w:t>https://leetcode.com/problems/find-the-duplicate-number/</w:t>
+      </w:r>
+      <w:r>
+        <w:fldChar w:fldCharType="end"/>
+      </w:r>
+      <w:proofErr w:type="gramEnd"/>
+      <w:r>
+        <w:t>)</w:t>
+      </w:r>
+    </w:p>
+    <w:p/>
+    <w:p>
+      <w:r>
+        <w:t>### Properties of XOR</w:t>
+      </w:r>
+    </w:p>
+    <w:p/>
+    <w:p>
+      <w:r>
+        <w:t>- Self-Inverse: `a ^ a = 0`</w:t>
+      </w:r>
+    </w:p>
+    <w:p>
+      <w:r>
+        <w:t>- Identity: `a ^ 0 = a`</w:t>
+      </w:r>
+    </w:p>
+    <w:p>
+      <w:r>
+        <w:t>- Commutative: `a ^ b = b ^ a`</w:t>
+      </w:r>
+    </w:p>
+    <w:p>
+      <w:r>
+        <w:t xml:space="preserve">- Associative: </w:t>
+      </w:r>
+      <w:proofErr w:type="gramStart"/>
+      <w:r>
+        <w:t>`(</w:t>
+      </w:r>
+      <w:proofErr w:type="gramEnd"/>
+      <w:r>
+        <w:t>a ^ b) ^ c = a ^ (b ^ c)`</w:t>
+      </w:r>
+    </w:p>
+    <w:p/>
+    <w:p>
+      <w:r>
+        <w:t>By understanding and practicing the bitwise XOR pattern, you'll be able to efficiently solve a wide range of problems that involve finding unique elements, missing numbers, and performing efficient bitwise operations.</w:t>
+      </w:r>
+    </w:p>
+    <w:p/>
     <w:sectPr>
       <w:pgSz w:w="11906" w:h="16838"/>
       <w:pgMar w:top="1440" w:right="1440" w:bottom="1440" w:left="1440" w:header="708" w:footer="708" w:gutter="0"/>

--- a/Patterns.docx
+++ b/Patterns.docx
@@ -22894,83 +22894,70 @@
     <w:p/>
     <w:p>
       <w:r>
-        <w:t xml:space="preserve">3. Identify Missing </w:t>
+        <w:t>3. Identify Missing Numbers:</w:t>
+      </w:r>
+    </w:p>
+    <w:p>
+      <w:r>
+        <w:t xml:space="preserve">   - Iterate through the array and find indices that do not have the correct values.</w:t>
+      </w:r>
+    </w:p>
+    <w:p/>
+    <w:p>
+      <w:r>
+        <w:t>Missing numbers are `5` and `6`.</w:t>
+      </w:r>
+    </w:p>
+    <w:p/>
+    <w:p>
+      <w:r>
+        <w:t>#### Algorithm</w:t>
+      </w:r>
+    </w:p>
+    <w:p/>
+    <w:p>
+      <w:r>
+        <w:t>1. Iterate through the array using a while loop.</w:t>
+      </w:r>
+    </w:p>
+    <w:p>
+      <w:r>
+        <w:t>2. For each element, if it is not in its correct position, swap it with the element at its correct position.</w:t>
+      </w:r>
+    </w:p>
+    <w:p>
+      <w:r>
+        <w:t>3. Continue the process until all elements are in their correct positions.</w:t>
+      </w:r>
+    </w:p>
+    <w:p>
+      <w:r>
+        <w:t>4. After sorting, iterate through the array again to identify missing numbers (indices where the value does not match the index + 1).</w:t>
+      </w:r>
+    </w:p>
+    <w:p/>
+    <w:p>
+      <w:r>
+        <w:t>#### Time and Space Complexity</w:t>
+      </w:r>
+    </w:p>
+    <w:p/>
+    <w:p>
+      <w:r>
+        <w:t>- Time Complexity: O(n), where n is the number of elements in the array.</w:t>
+      </w:r>
+    </w:p>
+    <w:p>
+      <w:r>
+        <w:t xml:space="preserve">- Space Complexity: </w:t>
       </w:r>
       <w:proofErr w:type="gramStart"/>
       <w:r>
-        <w:t>Numbers:</w:t>
+        <w:t>O(</w:t>
       </w:r>
       <w:proofErr w:type="gramEnd"/>
-    </w:p>
-    <w:p>
-      <w:r>
-        <w:t xml:space="preserve">   - Iterate through the array and find indices that do not have the correct values.</w:t>
-      </w:r>
-    </w:p>
-    <w:p/>
-    <w:p>
-      <w:r>
-        <w:t>Missing numbers are `5` and `6`.</w:t>
-      </w:r>
-    </w:p>
-    <w:p/>
-    <w:p>
-      <w:r>
-        <w:t>#### Algorithm</w:t>
-      </w:r>
-    </w:p>
-    <w:p/>
-    <w:p>
-      <w:r>
-        <w:t>1. Iterate through the array using a while loop.</w:t>
-      </w:r>
-    </w:p>
-    <w:p>
-      <w:r>
-        <w:t>2. For each element, if it is not in its correct position, swap it with the element at its correct position.</w:t>
-      </w:r>
-    </w:p>
-    <w:p>
-      <w:r>
-        <w:t>3. Continue the process until all elements are in their correct positions.</w:t>
-      </w:r>
-    </w:p>
-    <w:p>
-      <w:r>
-        <w:t>4. After sorting, iterate through the array again to identify missing numbers (indices where the value does not match the index + 1).</w:t>
-      </w:r>
-    </w:p>
-    <w:p/>
-    <w:p>
-      <w:r>
-        <w:t>#### Time and Space Complexity</w:t>
-      </w:r>
-    </w:p>
-    <w:p/>
-    <w:p>
-      <w:r>
-        <w:t xml:space="preserve">- Time </w:t>
-      </w:r>
-      <w:proofErr w:type="gramStart"/>
-      <w:r>
-        <w:t>Complexity:</w:t>
-      </w:r>
-      <w:proofErr w:type="gramEnd"/>
-      <w:r>
-        <w:t xml:space="preserve"> O(n), where n is the number of elements in the array.</w:t>
-      </w:r>
-    </w:p>
-    <w:p>
-      <w:r>
-        <w:t xml:space="preserve">- Space </w:t>
-      </w:r>
-      <w:proofErr w:type="gramStart"/>
-      <w:r>
-        <w:t>Complexity:</w:t>
-      </w:r>
-      <w:proofErr w:type="gramEnd"/>
-      <w:r>
-        <w:t xml:space="preserve"> O(1), as we are not using any extra space.</w:t>
+      <w:r>
+        <w:t>1), as we are not using any extra space.</w:t>
       </w:r>
     </w:p>
     <w:p/>
@@ -28539,54 +28526,22 @@
     <w:p/>
     <w:p>
       <w:r>
-        <w:t xml:space="preserve">1. Start at the </w:t>
-      </w:r>
-      <w:proofErr w:type="gramStart"/>
-      <w:r>
-        <w:t>Root:</w:t>
-      </w:r>
-      <w:proofErr w:type="gramEnd"/>
-      <w:r>
-        <w:t xml:space="preserve"> Begin at the root (or any arbitrary node in the case of a graph).</w:t>
-      </w:r>
-    </w:p>
-    <w:p>
-      <w:r>
-        <w:t xml:space="preserve">2. Explore </w:t>
-      </w:r>
-      <w:proofErr w:type="gramStart"/>
-      <w:r>
-        <w:t>Deeply:</w:t>
-      </w:r>
-      <w:proofErr w:type="gramEnd"/>
-      <w:r>
-        <w:t xml:space="preserve"> Traverse to the deepest node in the current path.</w:t>
-      </w:r>
-    </w:p>
-    <w:p>
-      <w:r>
-        <w:t xml:space="preserve">3. </w:t>
-      </w:r>
-      <w:proofErr w:type="gramStart"/>
-      <w:r>
-        <w:t>Backtrack:</w:t>
-      </w:r>
-      <w:proofErr w:type="gramEnd"/>
-      <w:r>
-        <w:t xml:space="preserve"> Once the deepest node is reached, backtrack and explore unvisited nodes.</w:t>
-      </w:r>
-    </w:p>
-    <w:p>
-      <w:r>
-        <w:t xml:space="preserve">4. Continue Until All Nodes are </w:t>
-      </w:r>
-      <w:proofErr w:type="gramStart"/>
-      <w:r>
-        <w:t>Visited:</w:t>
-      </w:r>
-      <w:proofErr w:type="gramEnd"/>
-      <w:r>
-        <w:t xml:space="preserve"> Repeat the process until all nodes are visited.</w:t>
+        <w:t>1. Start at the Root: Begin at the root (or any arbitrary node in the case of a graph).</w:t>
+      </w:r>
+    </w:p>
+    <w:p>
+      <w:r>
+        <w:t>2. Explore Deeply: Traverse to the deepest node in the current path.</w:t>
+      </w:r>
+    </w:p>
+    <w:p>
+      <w:r>
+        <w:t>3. Backtrack: Once the deepest node is reached, backtrack and explore unvisited nodes.</w:t>
+      </w:r>
+    </w:p>
+    <w:p>
+      <w:r>
+        <w:t>4. Continue Until All Nodes are Visited: Repeat the process until all nodes are visited.</w:t>
       </w:r>
     </w:p>
     <w:p/>
@@ -28625,15 +28580,7 @@
     <w:p/>
     <w:p>
       <w:r>
-        <w:t xml:space="preserve">Problem </w:t>
-      </w:r>
-      <w:proofErr w:type="gramStart"/>
-      <w:r>
-        <w:t>Statement:</w:t>
-      </w:r>
-      <w:proofErr w:type="gramEnd"/>
-      <w:r>
-        <w:t xml:space="preserve"> Implement DFS to traverse a binary tree and print all nodes.</w:t>
+        <w:t>Problem Statement: Implement DFS to traverse a binary tree and print all nodes.</w:t>
       </w:r>
     </w:p>
     <w:p/>
@@ -28729,13 +28676,8 @@
     <w:p/>
     <w:p>
       <w:r>
-        <w:t xml:space="preserve">1. Recursive </w:t>
-      </w:r>
-      <w:proofErr w:type="gramStart"/>
-      <w:r>
-        <w:t>Approach:</w:t>
-      </w:r>
-      <w:proofErr w:type="gramEnd"/>
+        <w:t>1. Recursive Approach:</w:t>
+      </w:r>
     </w:p>
     <w:p>
       <w:r>
@@ -28760,13 +28702,8 @@
     <w:p/>
     <w:p>
       <w:r>
-        <w:t xml:space="preserve">2. Iterative </w:t>
-      </w:r>
-      <w:proofErr w:type="gramStart"/>
-      <w:r>
-        <w:t>Approach:</w:t>
-      </w:r>
-      <w:proofErr w:type="gramEnd"/>
+        <w:t>2. Iterative Approach:</w:t>
+      </w:r>
     </w:p>
     <w:p>
       <w:r>
@@ -28813,28 +28750,20 @@
     <w:p/>
     <w:p>
       <w:r>
-        <w:t xml:space="preserve">- Time </w:t>
+        <w:t xml:space="preserve">- Time Complexity: </w:t>
       </w:r>
       <w:proofErr w:type="gramStart"/>
       <w:r>
-        <w:t>Complexity:</w:t>
+        <w:t>O(</w:t>
       </w:r>
       <w:proofErr w:type="gramEnd"/>
       <w:r>
-        <w:t xml:space="preserve"> O(V + E), where V is the number of vertices and E is the number of edges.</w:t>
-      </w:r>
-    </w:p>
-    <w:p>
-      <w:r>
-        <w:t xml:space="preserve">- Space </w:t>
-      </w:r>
-      <w:proofErr w:type="gramStart"/>
-      <w:r>
-        <w:t>Complexity:</w:t>
-      </w:r>
-      <w:proofErr w:type="gramEnd"/>
-      <w:r>
-        <w:t xml:space="preserve"> O(V) in the worst case for both recursive and iterative implementations (due to the call stack in recursion or the stack in iteration).</w:t>
+        <w:t>V + E), where V is the number of vertices and E is the number of edges.</w:t>
+      </w:r>
+    </w:p>
+    <w:p>
+      <w:r>
+        <w:t>- Space Complexity: O(V) in the worst case for both recursive and iterative implementations (due to the call stack in recursion or the stack in iteration).</w:t>
       </w:r>
     </w:p>
     <w:p/>
@@ -36703,41 +36632,17 @@
     <w:p/>
     <w:p>
       <w:r>
-        <w:t xml:space="preserve">1. Start with an Empty </w:t>
-      </w:r>
-      <w:proofErr w:type="gramStart"/>
-      <w:r>
-        <w:t>Set:</w:t>
-      </w:r>
-      <w:proofErr w:type="gramEnd"/>
-      <w:r>
-        <w:t xml:space="preserve"> Begin with an empty subset.</w:t>
-      </w:r>
-    </w:p>
-    <w:p>
-      <w:r>
-        <w:t xml:space="preserve">2. Iteratively Build </w:t>
-      </w:r>
-      <w:proofErr w:type="gramStart"/>
-      <w:r>
-        <w:t>Subsets:</w:t>
-      </w:r>
-      <w:proofErr w:type="gramEnd"/>
-      <w:r>
-        <w:t xml:space="preserve"> For each element in the input set, create new subsets by adding the element to the existing subsets.</w:t>
-      </w:r>
-    </w:p>
-    <w:p>
-      <w:r>
-        <w:t xml:space="preserve">3. Include All </w:t>
-      </w:r>
-      <w:proofErr w:type="gramStart"/>
-      <w:r>
-        <w:t>Subsets:</w:t>
-      </w:r>
-      <w:proofErr w:type="gramEnd"/>
-      <w:r>
-        <w:t xml:space="preserve"> Continue this process until all elements have been processed, resulting in all possible subsets.</w:t>
+        <w:t>1. Start with an Empty Set: Begin with an empty subset.</w:t>
+      </w:r>
+    </w:p>
+    <w:p>
+      <w:r>
+        <w:t>2. Iteratively Build Subsets: For each element in the input set, create new subsets by adding the element to the existing subsets.</w:t>
+      </w:r>
+    </w:p>
+    <w:p>
+      <w:r>
+        <w:t>3. Include All Subsets: Continue this process until all elements have been processed, resulting in all possible subsets.</w:t>
       </w:r>
     </w:p>
     <w:p/>
@@ -36776,15 +36681,7 @@
     <w:p/>
     <w:p>
       <w:r>
-        <w:t xml:space="preserve">Problem </w:t>
-      </w:r>
-      <w:proofErr w:type="gramStart"/>
-      <w:r>
-        <w:t>Statement:</w:t>
-      </w:r>
-      <w:proofErr w:type="gramEnd"/>
-      <w:r>
-        <w:t xml:space="preserve"> Given a set of distinct integers, return all possible subsets.</w:t>
+        <w:t>Problem Statement: Given a set of distinct integers, return all possible subsets.</w:t>
       </w:r>
     </w:p>
     <w:p/>
@@ -36902,28 +36799,12 @@
     <w:p/>
     <w:p>
       <w:r>
-        <w:t xml:space="preserve">- Time </w:t>
-      </w:r>
-      <w:proofErr w:type="gramStart"/>
-      <w:r>
-        <w:t>Complexity:</w:t>
-      </w:r>
-      <w:proofErr w:type="gramEnd"/>
-      <w:r>
-        <w:t xml:space="preserve"> O(2^n), where n is the number of elements in the input set (since there are 2^n subsets).</w:t>
-      </w:r>
-    </w:p>
-    <w:p>
-      <w:r>
-        <w:t xml:space="preserve">- Space </w:t>
-      </w:r>
-      <w:proofErr w:type="gramStart"/>
-      <w:r>
-        <w:t>Complexity:</w:t>
-      </w:r>
-      <w:proofErr w:type="gramEnd"/>
-      <w:r>
-        <w:t xml:space="preserve"> O(2^n), as the result contains 2^n subsets.</w:t>
+        <w:t>- Time Complexity: O(2^n), where n is the number of elements in the input set (since there are 2^n subsets).</w:t>
+      </w:r>
+    </w:p>
+    <w:p>
+      <w:r>
+        <w:t>- Space Complexity: O(2^n), as the result contains 2^n subsets.</w:t>
       </w:r>
     </w:p>
     <w:p/>
@@ -41200,190 +41081,150 @@
     <w:p/>
     <w:p>
       <w:r>
-        <w:t xml:space="preserve">1. Identifying Unique </w:t>
+        <w:t>1. Identifying Unique Elements: XOR of a number with itself is 0, and XOR of a number with 0 is the number itself. This property is useful for finding unique elements in arrays where elements appear in pairs except for one or more unique elements.</w:t>
+      </w:r>
+    </w:p>
+    <w:p>
+      <w:r>
+        <w:t>2. Swapping Values: XOR can be used to swap two values without using a temporary variable.</w:t>
+      </w:r>
+    </w:p>
+    <w:p>
+      <w:r>
+        <w:t>3. Finding Missing Numbers: XOR can help identify a missing number in a sequence where elements are supposed to appear exactly once.</w:t>
+      </w:r>
+    </w:p>
+    <w:p/>
+    <w:p>
+      <w:r>
+        <w:t>#### Where to Use (Conditions)?</w:t>
+      </w:r>
+    </w:p>
+    <w:p/>
+    <w:p>
+      <w:r>
+        <w:t>The bitwise XOR pattern is useful when:</w:t>
+      </w:r>
+    </w:p>
+    <w:p>
+      <w:r>
+        <w:t>- Elements in the array are supposed to appear in pairs except for one or more unique elements.</w:t>
+      </w:r>
+    </w:p>
+    <w:p>
+      <w:r>
+        <w:t>- The problem involves finding missing numbers or unique elements.</w:t>
+      </w:r>
+    </w:p>
+    <w:p>
+      <w:r>
+        <w:t>- Efficient bitwise operations are preferred over more complex algorithms.</w:t>
+      </w:r>
+    </w:p>
+    <w:p/>
+    <w:p>
+      <w:r>
+        <w:t>#### Example Problem: Find the Single Number</w:t>
+      </w:r>
+    </w:p>
+    <w:p/>
+    <w:p>
+      <w:r>
+        <w:t>Problem Statement: Given a non-empty array of integers, every element appears twice except for one. Find that single one.</w:t>
+      </w:r>
+    </w:p>
+    <w:p/>
+    <w:p>
+      <w:r>
+        <w:t>#### Example to Understand</w:t>
+      </w:r>
+    </w:p>
+    <w:p/>
+    <w:p>
+      <w:r>
+        <w:t xml:space="preserve">Consider the array </w:t>
       </w:r>
       <w:proofErr w:type="gramStart"/>
       <w:r>
-        <w:t>Elements:</w:t>
+        <w:t>`[</w:t>
       </w:r>
       <w:proofErr w:type="gramEnd"/>
       <w:r>
-        <w:t xml:space="preserve"> XOR of a number with itself is 0, and XOR of a number with 0 is the number itself. This property is useful for finding unique elements in arrays where elements appear in pairs except for one or more unique elements.</w:t>
-      </w:r>
-    </w:p>
-    <w:p>
-      <w:r>
-        <w:t xml:space="preserve">2. Swapping </w:t>
+        <w:t>2, 2, 1]`.</w:t>
+      </w:r>
+    </w:p>
+    <w:p/>
+    <w:p>
+      <w:r>
+        <w:t>Using XOR:</w:t>
+      </w:r>
+    </w:p>
+    <w:p>
+      <w:r>
+        <w:t>1. `2 ^ 2 = 0`</w:t>
+      </w:r>
+    </w:p>
+    <w:p>
+      <w:r>
+        <w:t>2. `0 ^ 1 = 1`</w:t>
+      </w:r>
+    </w:p>
+    <w:p/>
+    <w:p>
+      <w:r>
+        <w:t>So, the unique number is `1`.</w:t>
+      </w:r>
+    </w:p>
+    <w:p/>
+    <w:p>
+      <w:r>
+        <w:t>#### Algorithm</w:t>
+      </w:r>
+    </w:p>
+    <w:p/>
+    <w:p>
+      <w:r>
+        <w:t>1. Initialize a variable `result` to 0.</w:t>
+      </w:r>
+    </w:p>
+    <w:p>
+      <w:r>
+        <w:t>2. Iterate through each element in the array.</w:t>
+      </w:r>
+    </w:p>
+    <w:p>
+      <w:r>
+        <w:t>3. XOR each element with `result`.</w:t>
+      </w:r>
+    </w:p>
+    <w:p>
+      <w:r>
+        <w:t>4. After completing the iteration, `result` will hold the unique element.</w:t>
+      </w:r>
+    </w:p>
+    <w:p/>
+    <w:p>
+      <w:r>
+        <w:t>#### Time and Space Complexity</w:t>
+      </w:r>
+    </w:p>
+    <w:p/>
+    <w:p>
+      <w:r>
+        <w:t>- Time Complexity: O(n), where n is the number of elements in the array.</w:t>
+      </w:r>
+    </w:p>
+    <w:p>
+      <w:r>
+        <w:t xml:space="preserve">- Space Complexity: </w:t>
       </w:r>
       <w:proofErr w:type="gramStart"/>
       <w:r>
-        <w:t>Values:</w:t>
+        <w:t>O(</w:t>
       </w:r>
       <w:proofErr w:type="gramEnd"/>
       <w:r>
-        <w:t xml:space="preserve"> XOR can be used to swap two values without using a temporary variable.</w:t>
-      </w:r>
-    </w:p>
-    <w:p>
-      <w:r>
-        <w:t xml:space="preserve">3. Finding Missing </w:t>
-      </w:r>
-      <w:proofErr w:type="gramStart"/>
-      <w:r>
-        <w:t>Numbers:</w:t>
-      </w:r>
-      <w:proofErr w:type="gramEnd"/>
-      <w:r>
-        <w:t xml:space="preserve"> XOR can help identify a missing number in a sequence where elements are supposed to appear exactly once.</w:t>
-      </w:r>
-    </w:p>
-    <w:p/>
-    <w:p>
-      <w:r>
-        <w:t>#### Where to Use (Conditions)?</w:t>
-      </w:r>
-    </w:p>
-    <w:p/>
-    <w:p>
-      <w:r>
-        <w:t>The bitwise XOR pattern is useful when:</w:t>
-      </w:r>
-    </w:p>
-    <w:p>
-      <w:r>
-        <w:t>- Elements in the array are supposed to appear in pairs except for one or more unique elements.</w:t>
-      </w:r>
-    </w:p>
-    <w:p>
-      <w:r>
-        <w:t>- The problem involves finding missing numbers or unique elements.</w:t>
-      </w:r>
-    </w:p>
-    <w:p>
-      <w:r>
-        <w:t>- Efficient bitwise operations are preferred over more complex algorithms.</w:t>
-      </w:r>
-    </w:p>
-    <w:p/>
-    <w:p>
-      <w:r>
-        <w:t>#### Example Problem: Find the Single Number</w:t>
-      </w:r>
-    </w:p>
-    <w:p/>
-    <w:p>
-      <w:r>
-        <w:t xml:space="preserve">Problem </w:t>
-      </w:r>
-      <w:proofErr w:type="gramStart"/>
-      <w:r>
-        <w:t>Statement:</w:t>
-      </w:r>
-      <w:proofErr w:type="gramEnd"/>
-      <w:r>
-        <w:t xml:space="preserve"> Given a non-empty array of integers, every element appears twice except for one. Find that single one.</w:t>
-      </w:r>
-    </w:p>
-    <w:p/>
-    <w:p>
-      <w:r>
-        <w:t>#### Example to Understand</w:t>
-      </w:r>
-    </w:p>
-    <w:p/>
-    <w:p>
-      <w:r>
-        <w:t xml:space="preserve">Consider the array </w:t>
-      </w:r>
-      <w:proofErr w:type="gramStart"/>
-      <w:r>
-        <w:t>`[</w:t>
-      </w:r>
-      <w:proofErr w:type="gramEnd"/>
-      <w:r>
-        <w:t>2, 2, 1]`.</w:t>
-      </w:r>
-    </w:p>
-    <w:p/>
-    <w:p>
-      <w:r>
-        <w:t>Using XOR:</w:t>
-      </w:r>
-    </w:p>
-    <w:p>
-      <w:r>
-        <w:t>1. `2 ^ 2 = 0`</w:t>
-      </w:r>
-    </w:p>
-    <w:p>
-      <w:r>
-        <w:t>2. `0 ^ 1 = 1`</w:t>
-      </w:r>
-    </w:p>
-    <w:p/>
-    <w:p>
-      <w:r>
-        <w:t>So, the unique number is `1`.</w:t>
-      </w:r>
-    </w:p>
-    <w:p/>
-    <w:p>
-      <w:r>
-        <w:t>#### Algorithm</w:t>
-      </w:r>
-    </w:p>
-    <w:p/>
-    <w:p>
-      <w:r>
-        <w:t>1. Initialize a variable `result` to 0.</w:t>
-      </w:r>
-    </w:p>
-    <w:p>
-      <w:r>
-        <w:t>2. Iterate through each element in the array.</w:t>
-      </w:r>
-    </w:p>
-    <w:p>
-      <w:r>
-        <w:t>3. XOR each element with `result`.</w:t>
-      </w:r>
-    </w:p>
-    <w:p>
-      <w:r>
-        <w:t>4. After completing the iteration, `result` will hold the unique element.</w:t>
-      </w:r>
-    </w:p>
-    <w:p/>
-    <w:p>
-      <w:r>
-        <w:t>#### Time and Space Complexity</w:t>
-      </w:r>
-    </w:p>
-    <w:p/>
-    <w:p>
-      <w:r>
-        <w:t xml:space="preserve">- Time </w:t>
-      </w:r>
-      <w:proofErr w:type="gramStart"/>
-      <w:r>
-        <w:t>Complexity:</w:t>
-      </w:r>
-      <w:proofErr w:type="gramEnd"/>
-      <w:r>
-        <w:t xml:space="preserve"> O(n), where n is the number of elements in the array.</w:t>
-      </w:r>
-    </w:p>
-    <w:p>
-      <w:r>
-        <w:t xml:space="preserve">- Space </w:t>
-      </w:r>
-      <w:proofErr w:type="gramStart"/>
-      <w:r>
-        <w:t>Complexity:</w:t>
-      </w:r>
-      <w:proofErr w:type="gramEnd"/>
-      <w:r>
-        <w:t xml:space="preserve"> O(1), as no extra space is used.</w:t>
+        <w:t>1), as no extra space is used.</w:t>
       </w:r>
     </w:p>
     <w:p/>
@@ -43589,6 +43430,7 @@
       <w:r>
         <w:t>)](</w:t>
       </w:r>
+      <w:proofErr w:type="gramEnd"/>
       <w:r>
         <w:fldChar w:fldCharType="begin"/>
       </w:r>
@@ -43607,24 +43449,86 @@
       <w:r>
         <w:fldChar w:fldCharType="end"/>
       </w:r>
+      <w:r>
+        <w:t>/)</w:t>
+      </w:r>
+    </w:p>
+    <w:p>
+      <w:r>
+        <w:t>2. [Single Number II (Medium</w:t>
+      </w:r>
+      <w:proofErr w:type="gramStart"/>
+      <w:r>
+        <w:t>)](</w:t>
+      </w:r>
       <w:proofErr w:type="gramEnd"/>
       <w:r>
+        <w:fldChar w:fldCharType="begin"/>
+      </w:r>
+      <w:r>
+        <w:instrText>HYPERLINK "https://leetcode.com/problems/single-number-ii/"</w:instrText>
+      </w:r>
+      <w:r>
+        <w:fldChar w:fldCharType="separate"/>
+      </w:r>
+      <w:r>
+        <w:rPr>
+          <w:rStyle w:val="Hyperlink"/>
+        </w:rPr>
+        <w:t>https://leetcode.com/problems/single-number-ii/</w:t>
+      </w:r>
+      <w:r>
+        <w:fldChar w:fldCharType="end"/>
+      </w:r>
+      <w:r>
+        <w:t>)</w:t>
+      </w:r>
+    </w:p>
+    <w:p>
+      <w:r>
+        <w:t>3. [Single Number III (Medium</w:t>
+      </w:r>
+      <w:proofErr w:type="gramStart"/>
+      <w:r>
+        <w:t>)](</w:t>
+      </w:r>
+      <w:proofErr w:type="gramEnd"/>
+      <w:r>
+        <w:fldChar w:fldCharType="begin"/>
+      </w:r>
+      <w:r>
+        <w:instrText>HYPERLINK "https://leetcode.com/problems/single-number-iii"</w:instrText>
+      </w:r>
+      <w:r>
+        <w:fldChar w:fldCharType="separate"/>
+      </w:r>
+      <w:r>
+        <w:rPr>
+          <w:rStyle w:val="Hyperlink"/>
+        </w:rPr>
+        <w:t>https://leetcode.com/problems/single-number-iii</w:t>
+      </w:r>
+      <w:r>
+        <w:fldChar w:fldCharType="end"/>
+      </w:r>
+      <w:r>
         <w:t>/)</w:t>
       </w:r>
     </w:p>
     <w:p>
       <w:r>
-        <w:t>2. [Single Number II (Medium</w:t>
+        <w:t>4. [Missing Number (Easy</w:t>
       </w:r>
       <w:proofErr w:type="gramStart"/>
       <w:r>
         <w:t>)](</w:t>
       </w:r>
+      <w:proofErr w:type="gramEnd"/>
       <w:r>
         <w:fldChar w:fldCharType="begin"/>
       </w:r>
       <w:r>
-        <w:instrText>HYPERLINK "https://leetcode.com/problems/single-number-ii/"</w:instrText>
+        <w:instrText>HYPERLINK "https://leetcode.com/problems/missing-number/"</w:instrText>
       </w:r>
       <w:r>
         <w:fldChar w:fldCharType="separate"/>
@@ -43633,29 +43537,5936 @@
         <w:rPr>
           <w:rStyle w:val="Hyperlink"/>
         </w:rPr>
-        <w:t>https://leetcode.com/problems/single-number-ii/</w:t>
+        <w:t>https://leetcode.com/problems/missing-number</w:t>
       </w:r>
       <w:r>
         <w:fldChar w:fldCharType="end"/>
       </w:r>
+      <w:r>
+        <w:t>/)</w:t>
+      </w:r>
+    </w:p>
+    <w:p>
+      <w:r>
+        <w:t>5. [Find the Duplicate Number (Medium</w:t>
+      </w:r>
+      <w:proofErr w:type="gramStart"/>
+      <w:r>
+        <w:t>)](</w:t>
+      </w:r>
       <w:proofErr w:type="gramEnd"/>
       <w:r>
+        <w:fldChar w:fldCharType="begin"/>
+      </w:r>
+      <w:r>
+        <w:instrText>HYPERLINK "https://leetcode.com/problems/find-the-duplicate-number/"</w:instrText>
+      </w:r>
+      <w:r>
+        <w:fldChar w:fldCharType="separate"/>
+      </w:r>
+      <w:r>
+        <w:rPr>
+          <w:rStyle w:val="Hyperlink"/>
+        </w:rPr>
+        <w:t>https://leetcode.com/problems/find-the-duplicate-number/</w:t>
+      </w:r>
+      <w:r>
+        <w:fldChar w:fldCharType="end"/>
+      </w:r>
+      <w:r>
         <w:t>)</w:t>
       </w:r>
     </w:p>
-    <w:p>
-      <w:r>
-        <w:t>3. [Single Number III (Medium</w:t>
+    <w:p/>
+    <w:p>
+      <w:r>
+        <w:t>### Properties of XOR</w:t>
+      </w:r>
+    </w:p>
+    <w:p/>
+    <w:p>
+      <w:r>
+        <w:t>- Self-Inverse: `a ^ a = 0`</w:t>
+      </w:r>
+    </w:p>
+    <w:p>
+      <w:r>
+        <w:t>- Identity: `a ^ 0 = a`</w:t>
+      </w:r>
+    </w:p>
+    <w:p>
+      <w:r>
+        <w:t>- Commutative: `a ^ b = b ^ a`</w:t>
+      </w:r>
+    </w:p>
+    <w:p>
+      <w:r>
+        <w:t xml:space="preserve">- Associative: </w:t>
       </w:r>
       <w:proofErr w:type="gramStart"/>
       <w:r>
+        <w:t>`(</w:t>
+      </w:r>
+      <w:proofErr w:type="gramEnd"/>
+      <w:r>
+        <w:t>a ^ b) ^ c = a ^ (b ^ c)`</w:t>
+      </w:r>
+    </w:p>
+    <w:p/>
+    <w:p>
+      <w:r>
+        <w:t>By understanding and practicing the bitwise XOR pattern, you'll be able to efficiently solve a wide range of problems that involve finding unique elements, missing numbers, and performing efficient bitwise operations.</w:t>
+      </w:r>
+    </w:p>
+    <w:p>
+      <w:r>
+        <w:br w:type="page"/>
+      </w:r>
+    </w:p>
+    <w:p>
+      <w:pPr>
+        <w:ind w:left="2160" w:firstLine="720"/>
+        <w:rPr>
+          <w:b/>
+          <w:bCs/>
+          <w:sz w:val="36"/>
+          <w:szCs w:val="36"/>
+        </w:rPr>
+      </w:pPr>
+      <w:r>
+        <w:rPr>
+          <w:b/>
+          <w:bCs/>
+          <w:sz w:val="36"/>
+          <w:szCs w:val="36"/>
+        </w:rPr>
+        <w:lastRenderedPageBreak/>
+        <w:t>Top K Elements Pattern</w:t>
+      </w:r>
+    </w:p>
+    <w:p/>
+    <w:p>
+      <w:r>
+        <w:t>#### What is the Top K Elements Pattern?</w:t>
+      </w:r>
+    </w:p>
+    <w:p/>
+    <w:p>
+      <w:r>
+        <w:t>The Top K Elements pattern is used to solve problems that require finding the largest, smallest, or most frequent K elements in a dataset. This pattern typically involves the use of data structures like heaps (priority queues) to efficiently manage and retrieve the top K elements.</w:t>
+      </w:r>
+    </w:p>
+    <w:p/>
+    <w:p>
+      <w:r>
+        <w:t>#### How is it Used?</w:t>
+      </w:r>
+    </w:p>
+    <w:p/>
+    <w:p>
+      <w:r>
+        <w:t>1. **Using Min-Heap (for Largest K Elements</w:t>
+      </w:r>
+      <w:proofErr w:type="gramStart"/>
+      <w:r>
+        <w:t>):*</w:t>
+      </w:r>
+      <w:proofErr w:type="gramEnd"/>
+      <w:r>
+        <w:t>* Maintain a min-heap of size K. Iterate through the elements and ensure that the heap contains the K largest elements by keeping it at size K and replacing the smallest element when a larger element is encountered.</w:t>
+      </w:r>
+    </w:p>
+    <w:p>
+      <w:r>
+        <w:t>2. **Using Max-Heap (for Smallest K Elements</w:t>
+      </w:r>
+      <w:proofErr w:type="gramStart"/>
+      <w:r>
+        <w:t>):*</w:t>
+      </w:r>
+      <w:proofErr w:type="gramEnd"/>
+      <w:r>
+        <w:t>* Similar to the min-heap, but maintain a max-heap of size K for finding the smallest K elements.</w:t>
+      </w:r>
+    </w:p>
+    <w:p>
+      <w:r>
+        <w:t>3. **Using Frequency Map and Heap (for Most Frequent K Elements</w:t>
+      </w:r>
+      <w:proofErr w:type="gramStart"/>
+      <w:r>
+        <w:t>):*</w:t>
+      </w:r>
+      <w:proofErr w:type="gramEnd"/>
+      <w:r>
+        <w:t>* Use a hash map to count the frequency of elements, then use a heap to keep track of the top K frequent elements.</w:t>
+      </w:r>
+    </w:p>
+    <w:p/>
+    <w:p>
+      <w:r>
+        <w:t>#### Where to Use (Conditions)?</w:t>
+      </w:r>
+    </w:p>
+    <w:p/>
+    <w:p>
+      <w:r>
+        <w:t>The Top K Elements pattern is useful when:</w:t>
+      </w:r>
+    </w:p>
+    <w:p>
+      <w:r>
+        <w:t>- You need to find the largest or smallest K elements in a dataset.</w:t>
+      </w:r>
+    </w:p>
+    <w:p>
+      <w:r>
+        <w:t>- The problem involves frequent elements, like finding the K most frequent numbers or words.</w:t>
+      </w:r>
+    </w:p>
+    <w:p>
+      <w:r>
+        <w:t xml:space="preserve">- Efficient retrieval of top K elements </w:t>
+      </w:r>
+      <w:proofErr w:type="gramStart"/>
+      <w:r>
+        <w:t>is</w:t>
+      </w:r>
+      <w:proofErr w:type="gramEnd"/>
+      <w:r>
+        <w:t xml:space="preserve"> required.</w:t>
+      </w:r>
+    </w:p>
+    <w:p/>
+    <w:p>
+      <w:r>
+        <w:t>#### Example Problem: Top K Frequent Elements</w:t>
+      </w:r>
+    </w:p>
+    <w:p/>
+    <w:p>
+      <w:r>
+        <w:t xml:space="preserve">**Problem </w:t>
+      </w:r>
+      <w:proofErr w:type="gramStart"/>
+      <w:r>
+        <w:t>Statement:*</w:t>
+      </w:r>
+      <w:proofErr w:type="gramEnd"/>
+      <w:r>
+        <w:t>* Given an integer array, return the K most frequent elements.</w:t>
+      </w:r>
+    </w:p>
+    <w:p/>
+    <w:p>
+      <w:r>
+        <w:t>#### Example to Understand</w:t>
+      </w:r>
+    </w:p>
+    <w:p/>
+    <w:p>
+      <w:r>
+        <w:t xml:space="preserve">Consider the array </w:t>
+      </w:r>
+      <w:proofErr w:type="gramStart"/>
+      <w:r>
+        <w:t>`[</w:t>
+      </w:r>
+      <w:proofErr w:type="gramEnd"/>
+      <w:r>
+        <w:t>1, 1, 1, 2, 2, 3]` and `K = 2`.</w:t>
+      </w:r>
+    </w:p>
+    <w:p/>
+    <w:p>
+      <w:r>
+        <w:lastRenderedPageBreak/>
+        <w:t>1. Count the frequency of each element:</w:t>
+      </w:r>
+    </w:p>
+    <w:p>
+      <w:r>
+        <w:t xml:space="preserve">   - `1: 3`</w:t>
+      </w:r>
+    </w:p>
+    <w:p>
+      <w:r>
+        <w:t xml:space="preserve">   - `2: 2`</w:t>
+      </w:r>
+    </w:p>
+    <w:p>
+      <w:r>
+        <w:t xml:space="preserve">   - `3: 1`</w:t>
+      </w:r>
+    </w:p>
+    <w:p>
+      <w:r>
+        <w:t>2. Use a min-heap to keep track of the top 2 frequent elements.</w:t>
+      </w:r>
+    </w:p>
+    <w:p/>
+    <w:p>
+      <w:r>
+        <w:t xml:space="preserve">The result is </w:t>
+      </w:r>
+      <w:proofErr w:type="gramStart"/>
+      <w:r>
+        <w:t>`[</w:t>
+      </w:r>
+      <w:proofErr w:type="gramEnd"/>
+      <w:r>
+        <w:t>1, 2]`.</w:t>
+      </w:r>
+    </w:p>
+    <w:p/>
+    <w:p>
+      <w:r>
+        <w:t>#### Algorithm</w:t>
+      </w:r>
+    </w:p>
+    <w:p/>
+    <w:p>
+      <w:r>
+        <w:t>1. Create a frequency map using a hash map.</w:t>
+      </w:r>
+    </w:p>
+    <w:p>
+      <w:r>
+        <w:t>2. Use a min-heap to keep track of the top K frequent elements.</w:t>
+      </w:r>
+    </w:p>
+    <w:p>
+      <w:r>
+        <w:t>3. Iterate through the frequency map, adding elements to the heap and maintaining its size at K.</w:t>
+      </w:r>
+    </w:p>
+    <w:p>
+      <w:r>
+        <w:t>4. Extract elements from the heap to get the result.</w:t>
+      </w:r>
+    </w:p>
+    <w:p/>
+    <w:p>
+      <w:r>
+        <w:t>#### Time and Space Complexity</w:t>
+      </w:r>
+    </w:p>
+    <w:p/>
+    <w:p>
+      <w:r>
+        <w:t xml:space="preserve">- **Time </w:t>
+      </w:r>
+      <w:proofErr w:type="gramStart"/>
+      <w:r>
+        <w:t>Complexity:*</w:t>
+      </w:r>
+      <w:proofErr w:type="gramEnd"/>
+      <w:r>
+        <w:t>* O(N log K), where N is the number of elements in the array.</w:t>
+      </w:r>
+    </w:p>
+    <w:p>
+      <w:r>
+        <w:t xml:space="preserve">- **Space </w:t>
+      </w:r>
+      <w:proofErr w:type="gramStart"/>
+      <w:r>
+        <w:t>Complexity:*</w:t>
+      </w:r>
+      <w:proofErr w:type="gramEnd"/>
+      <w:r>
+        <w:t>* O(N + K), for the frequency map and the heap.</w:t>
+      </w:r>
+    </w:p>
+    <w:p/>
+    <w:p>
+      <w:r>
+        <w:t>#### Python Code</w:t>
+      </w:r>
+    </w:p>
+    <w:p/>
+    <w:p/>
+    <w:p>
+      <w:pPr>
+        <w:shd w:val="clear" w:color="auto" w:fill="1F1F1F"/>
+        <w:spacing w:after="0" w:line="285" w:lineRule="atLeast"/>
+        <w:rPr>
+          <w:rFonts w:ascii="Consolas" w:eastAsia="Times New Roman" w:hAnsi="Consolas" w:cs="Times New Roman"/>
+          <w:color w:val="CCCCCC"/>
+          <w:kern w:val="0"/>
+          <w:sz w:val="21"/>
+          <w:szCs w:val="21"/>
+          <w:lang w:eastAsia="en-IN"/>
+          <w14:ligatures w14:val="none"/>
+        </w:rPr>
+      </w:pPr>
+      <w:r>
+        <w:rPr>
+          <w:rFonts w:ascii="Consolas" w:eastAsia="Times New Roman" w:hAnsi="Consolas" w:cs="Times New Roman"/>
+          <w:color w:val="C586C0"/>
+          <w:kern w:val="0"/>
+          <w:sz w:val="21"/>
+          <w:szCs w:val="21"/>
+          <w:lang w:eastAsia="en-IN"/>
+          <w14:ligatures w14:val="none"/>
+        </w:rPr>
+        <w:t>import</w:t>
+      </w:r>
+      <w:r>
+        <w:rPr>
+          <w:rFonts w:ascii="Consolas" w:eastAsia="Times New Roman" w:hAnsi="Consolas" w:cs="Times New Roman"/>
+          <w:color w:val="CCCCCC"/>
+          <w:kern w:val="0"/>
+          <w:sz w:val="21"/>
+          <w:szCs w:val="21"/>
+          <w:lang w:eastAsia="en-IN"/>
+          <w14:ligatures w14:val="none"/>
+        </w:rPr>
+        <w:t xml:space="preserve"> </w:t>
+      </w:r>
+      <w:proofErr w:type="spellStart"/>
+      <w:r>
+        <w:rPr>
+          <w:rFonts w:ascii="Consolas" w:eastAsia="Times New Roman" w:hAnsi="Consolas" w:cs="Times New Roman"/>
+          <w:color w:val="4EC9B0"/>
+          <w:kern w:val="0"/>
+          <w:sz w:val="21"/>
+          <w:szCs w:val="21"/>
+          <w:lang w:eastAsia="en-IN"/>
+          <w14:ligatures w14:val="none"/>
+        </w:rPr>
+        <w:t>heapq</w:t>
+      </w:r>
+      <w:proofErr w:type="spellEnd"/>
+    </w:p>
+    <w:p>
+      <w:pPr>
+        <w:shd w:val="clear" w:color="auto" w:fill="1F1F1F"/>
+        <w:spacing w:after="0" w:line="285" w:lineRule="atLeast"/>
+        <w:rPr>
+          <w:rFonts w:ascii="Consolas" w:eastAsia="Times New Roman" w:hAnsi="Consolas" w:cs="Times New Roman"/>
+          <w:color w:val="CCCCCC"/>
+          <w:kern w:val="0"/>
+          <w:sz w:val="21"/>
+          <w:szCs w:val="21"/>
+          <w:lang w:eastAsia="en-IN"/>
+          <w14:ligatures w14:val="none"/>
+        </w:rPr>
+      </w:pPr>
+      <w:r>
+        <w:rPr>
+          <w:rFonts w:ascii="Consolas" w:eastAsia="Times New Roman" w:hAnsi="Consolas" w:cs="Times New Roman"/>
+          <w:color w:val="C586C0"/>
+          <w:kern w:val="0"/>
+          <w:sz w:val="21"/>
+          <w:szCs w:val="21"/>
+          <w:lang w:eastAsia="en-IN"/>
+          <w14:ligatures w14:val="none"/>
+        </w:rPr>
+        <w:t>from</w:t>
+      </w:r>
+      <w:r>
+        <w:rPr>
+          <w:rFonts w:ascii="Consolas" w:eastAsia="Times New Roman" w:hAnsi="Consolas" w:cs="Times New Roman"/>
+          <w:color w:val="CCCCCC"/>
+          <w:kern w:val="0"/>
+          <w:sz w:val="21"/>
+          <w:szCs w:val="21"/>
+          <w:lang w:eastAsia="en-IN"/>
+          <w14:ligatures w14:val="none"/>
+        </w:rPr>
+        <w:t xml:space="preserve"> </w:t>
+      </w:r>
+      <w:r>
+        <w:rPr>
+          <w:rFonts w:ascii="Consolas" w:eastAsia="Times New Roman" w:hAnsi="Consolas" w:cs="Times New Roman"/>
+          <w:color w:val="4EC9B0"/>
+          <w:kern w:val="0"/>
+          <w:sz w:val="21"/>
+          <w:szCs w:val="21"/>
+          <w:lang w:eastAsia="en-IN"/>
+          <w14:ligatures w14:val="none"/>
+        </w:rPr>
+        <w:t>collections</w:t>
+      </w:r>
+      <w:r>
+        <w:rPr>
+          <w:rFonts w:ascii="Consolas" w:eastAsia="Times New Roman" w:hAnsi="Consolas" w:cs="Times New Roman"/>
+          <w:color w:val="CCCCCC"/>
+          <w:kern w:val="0"/>
+          <w:sz w:val="21"/>
+          <w:szCs w:val="21"/>
+          <w:lang w:eastAsia="en-IN"/>
+          <w14:ligatures w14:val="none"/>
+        </w:rPr>
+        <w:t xml:space="preserve"> </w:t>
+      </w:r>
+      <w:r>
+        <w:rPr>
+          <w:rFonts w:ascii="Consolas" w:eastAsia="Times New Roman" w:hAnsi="Consolas" w:cs="Times New Roman"/>
+          <w:color w:val="C586C0"/>
+          <w:kern w:val="0"/>
+          <w:sz w:val="21"/>
+          <w:szCs w:val="21"/>
+          <w:lang w:eastAsia="en-IN"/>
+          <w14:ligatures w14:val="none"/>
+        </w:rPr>
+        <w:t>import</w:t>
+      </w:r>
+      <w:r>
+        <w:rPr>
+          <w:rFonts w:ascii="Consolas" w:eastAsia="Times New Roman" w:hAnsi="Consolas" w:cs="Times New Roman"/>
+          <w:color w:val="CCCCCC"/>
+          <w:kern w:val="0"/>
+          <w:sz w:val="21"/>
+          <w:szCs w:val="21"/>
+          <w:lang w:eastAsia="en-IN"/>
+          <w14:ligatures w14:val="none"/>
+        </w:rPr>
+        <w:t xml:space="preserve"> </w:t>
+      </w:r>
+      <w:r>
+        <w:rPr>
+          <w:rFonts w:ascii="Consolas" w:eastAsia="Times New Roman" w:hAnsi="Consolas" w:cs="Times New Roman"/>
+          <w:color w:val="4EC9B0"/>
+          <w:kern w:val="0"/>
+          <w:sz w:val="21"/>
+          <w:szCs w:val="21"/>
+          <w:lang w:eastAsia="en-IN"/>
+          <w14:ligatures w14:val="none"/>
+        </w:rPr>
+        <w:t>Counter</w:t>
+      </w:r>
+    </w:p>
+    <w:p>
+      <w:pPr>
+        <w:shd w:val="clear" w:color="auto" w:fill="1F1F1F"/>
+        <w:spacing w:after="0" w:line="285" w:lineRule="atLeast"/>
+        <w:rPr>
+          <w:rFonts w:ascii="Consolas" w:eastAsia="Times New Roman" w:hAnsi="Consolas" w:cs="Times New Roman"/>
+          <w:color w:val="CCCCCC"/>
+          <w:kern w:val="0"/>
+          <w:sz w:val="21"/>
+          <w:szCs w:val="21"/>
+          <w:lang w:eastAsia="en-IN"/>
+          <w14:ligatures w14:val="none"/>
+        </w:rPr>
+      </w:pPr>
+    </w:p>
+    <w:p>
+      <w:pPr>
+        <w:shd w:val="clear" w:color="auto" w:fill="1F1F1F"/>
+        <w:spacing w:after="0" w:line="285" w:lineRule="atLeast"/>
+        <w:rPr>
+          <w:rFonts w:ascii="Consolas" w:eastAsia="Times New Roman" w:hAnsi="Consolas" w:cs="Times New Roman"/>
+          <w:color w:val="CCCCCC"/>
+          <w:kern w:val="0"/>
+          <w:sz w:val="21"/>
+          <w:szCs w:val="21"/>
+          <w:lang w:eastAsia="en-IN"/>
+          <w14:ligatures w14:val="none"/>
+        </w:rPr>
+      </w:pPr>
+      <w:r>
+        <w:rPr>
+          <w:rFonts w:ascii="Consolas" w:eastAsia="Times New Roman" w:hAnsi="Consolas" w:cs="Times New Roman"/>
+          <w:color w:val="569CD6"/>
+          <w:kern w:val="0"/>
+          <w:sz w:val="21"/>
+          <w:szCs w:val="21"/>
+          <w:lang w:eastAsia="en-IN"/>
+          <w14:ligatures w14:val="none"/>
+        </w:rPr>
+        <w:t>def</w:t>
+      </w:r>
+      <w:r>
+        <w:rPr>
+          <w:rFonts w:ascii="Consolas" w:eastAsia="Times New Roman" w:hAnsi="Consolas" w:cs="Times New Roman"/>
+          <w:color w:val="CCCCCC"/>
+          <w:kern w:val="0"/>
+          <w:sz w:val="21"/>
+          <w:szCs w:val="21"/>
+          <w:lang w:eastAsia="en-IN"/>
+          <w14:ligatures w14:val="none"/>
+        </w:rPr>
+        <w:t xml:space="preserve"> </w:t>
+      </w:r>
+      <w:proofErr w:type="spellStart"/>
+      <w:r>
+        <w:rPr>
+          <w:rFonts w:ascii="Consolas" w:eastAsia="Times New Roman" w:hAnsi="Consolas" w:cs="Times New Roman"/>
+          <w:color w:val="DCDCAA"/>
+          <w:kern w:val="0"/>
+          <w:sz w:val="21"/>
+          <w:szCs w:val="21"/>
+          <w:lang w:eastAsia="en-IN"/>
+          <w14:ligatures w14:val="none"/>
+        </w:rPr>
+        <w:t>top_k_</w:t>
+      </w:r>
+      <w:proofErr w:type="gramStart"/>
+      <w:r>
+        <w:rPr>
+          <w:rFonts w:ascii="Consolas" w:eastAsia="Times New Roman" w:hAnsi="Consolas" w:cs="Times New Roman"/>
+          <w:color w:val="DCDCAA"/>
+          <w:kern w:val="0"/>
+          <w:sz w:val="21"/>
+          <w:szCs w:val="21"/>
+          <w:lang w:eastAsia="en-IN"/>
+          <w14:ligatures w14:val="none"/>
+        </w:rPr>
+        <w:t>frequent</w:t>
+      </w:r>
+      <w:proofErr w:type="spellEnd"/>
+      <w:r>
+        <w:rPr>
+          <w:rFonts w:ascii="Consolas" w:eastAsia="Times New Roman" w:hAnsi="Consolas" w:cs="Times New Roman"/>
+          <w:color w:val="CCCCCC"/>
+          <w:kern w:val="0"/>
+          <w:sz w:val="21"/>
+          <w:szCs w:val="21"/>
+          <w:lang w:eastAsia="en-IN"/>
+          <w14:ligatures w14:val="none"/>
+        </w:rPr>
+        <w:t>(</w:t>
+      </w:r>
+      <w:proofErr w:type="spellStart"/>
+      <w:proofErr w:type="gramEnd"/>
+      <w:r>
+        <w:rPr>
+          <w:rFonts w:ascii="Consolas" w:eastAsia="Times New Roman" w:hAnsi="Consolas" w:cs="Times New Roman"/>
+          <w:color w:val="9CDCFE"/>
+          <w:kern w:val="0"/>
+          <w:sz w:val="21"/>
+          <w:szCs w:val="21"/>
+          <w:lang w:eastAsia="en-IN"/>
+          <w14:ligatures w14:val="none"/>
+        </w:rPr>
+        <w:t>nums</w:t>
+      </w:r>
+      <w:proofErr w:type="spellEnd"/>
+      <w:r>
+        <w:rPr>
+          <w:rFonts w:ascii="Consolas" w:eastAsia="Times New Roman" w:hAnsi="Consolas" w:cs="Times New Roman"/>
+          <w:color w:val="CCCCCC"/>
+          <w:kern w:val="0"/>
+          <w:sz w:val="21"/>
+          <w:szCs w:val="21"/>
+          <w:lang w:eastAsia="en-IN"/>
+          <w14:ligatures w14:val="none"/>
+        </w:rPr>
+        <w:t xml:space="preserve">, </w:t>
+      </w:r>
+      <w:r>
+        <w:rPr>
+          <w:rFonts w:ascii="Consolas" w:eastAsia="Times New Roman" w:hAnsi="Consolas" w:cs="Times New Roman"/>
+          <w:color w:val="9CDCFE"/>
+          <w:kern w:val="0"/>
+          <w:sz w:val="21"/>
+          <w:szCs w:val="21"/>
+          <w:lang w:eastAsia="en-IN"/>
+          <w14:ligatures w14:val="none"/>
+        </w:rPr>
+        <w:t>k</w:t>
+      </w:r>
+      <w:r>
+        <w:rPr>
+          <w:rFonts w:ascii="Consolas" w:eastAsia="Times New Roman" w:hAnsi="Consolas" w:cs="Times New Roman"/>
+          <w:color w:val="CCCCCC"/>
+          <w:kern w:val="0"/>
+          <w:sz w:val="21"/>
+          <w:szCs w:val="21"/>
+          <w:lang w:eastAsia="en-IN"/>
+          <w14:ligatures w14:val="none"/>
+        </w:rPr>
+        <w:t>):</w:t>
+      </w:r>
+    </w:p>
+    <w:p>
+      <w:pPr>
+        <w:shd w:val="clear" w:color="auto" w:fill="1F1F1F"/>
+        <w:spacing w:after="0" w:line="285" w:lineRule="atLeast"/>
+        <w:rPr>
+          <w:rFonts w:ascii="Consolas" w:eastAsia="Times New Roman" w:hAnsi="Consolas" w:cs="Times New Roman"/>
+          <w:color w:val="CCCCCC"/>
+          <w:kern w:val="0"/>
+          <w:sz w:val="21"/>
+          <w:szCs w:val="21"/>
+          <w:lang w:eastAsia="en-IN"/>
+          <w14:ligatures w14:val="none"/>
+        </w:rPr>
+      </w:pPr>
+      <w:r>
+        <w:rPr>
+          <w:rFonts w:ascii="Consolas" w:eastAsia="Times New Roman" w:hAnsi="Consolas" w:cs="Times New Roman"/>
+          <w:color w:val="CCCCCC"/>
+          <w:kern w:val="0"/>
+          <w:sz w:val="21"/>
+          <w:szCs w:val="21"/>
+          <w:lang w:eastAsia="en-IN"/>
+          <w14:ligatures w14:val="none"/>
+        </w:rPr>
+        <w:t xml:space="preserve">    </w:t>
+      </w:r>
+      <w:r>
+        <w:rPr>
+          <w:rFonts w:ascii="Consolas" w:eastAsia="Times New Roman" w:hAnsi="Consolas" w:cs="Times New Roman"/>
+          <w:color w:val="6A9955"/>
+          <w:kern w:val="0"/>
+          <w:sz w:val="21"/>
+          <w:szCs w:val="21"/>
+          <w:lang w:eastAsia="en-IN"/>
+          <w14:ligatures w14:val="none"/>
+        </w:rPr>
+        <w:t># Step 1: Build the frequency map</w:t>
+      </w:r>
+    </w:p>
+    <w:p>
+      <w:pPr>
+        <w:shd w:val="clear" w:color="auto" w:fill="1F1F1F"/>
+        <w:spacing w:after="0" w:line="285" w:lineRule="atLeast"/>
+        <w:rPr>
+          <w:rFonts w:ascii="Consolas" w:eastAsia="Times New Roman" w:hAnsi="Consolas" w:cs="Times New Roman"/>
+          <w:color w:val="CCCCCC"/>
+          <w:kern w:val="0"/>
+          <w:sz w:val="21"/>
+          <w:szCs w:val="21"/>
+          <w:lang w:eastAsia="en-IN"/>
+          <w14:ligatures w14:val="none"/>
+        </w:rPr>
+      </w:pPr>
+      <w:r>
+        <w:rPr>
+          <w:rFonts w:ascii="Consolas" w:eastAsia="Times New Roman" w:hAnsi="Consolas" w:cs="Times New Roman"/>
+          <w:color w:val="CCCCCC"/>
+          <w:kern w:val="0"/>
+          <w:sz w:val="21"/>
+          <w:szCs w:val="21"/>
+          <w:lang w:eastAsia="en-IN"/>
+          <w14:ligatures w14:val="none"/>
+        </w:rPr>
+        <w:t xml:space="preserve">    </w:t>
+      </w:r>
+      <w:proofErr w:type="spellStart"/>
+      <w:r>
+        <w:rPr>
+          <w:rFonts w:ascii="Consolas" w:eastAsia="Times New Roman" w:hAnsi="Consolas" w:cs="Times New Roman"/>
+          <w:color w:val="9CDCFE"/>
+          <w:kern w:val="0"/>
+          <w:sz w:val="21"/>
+          <w:szCs w:val="21"/>
+          <w:lang w:eastAsia="en-IN"/>
+          <w14:ligatures w14:val="none"/>
+        </w:rPr>
+        <w:t>freq_map</w:t>
+      </w:r>
+      <w:proofErr w:type="spellEnd"/>
+      <w:r>
+        <w:rPr>
+          <w:rFonts w:ascii="Consolas" w:eastAsia="Times New Roman" w:hAnsi="Consolas" w:cs="Times New Roman"/>
+          <w:color w:val="CCCCCC"/>
+          <w:kern w:val="0"/>
+          <w:sz w:val="21"/>
+          <w:szCs w:val="21"/>
+          <w:lang w:eastAsia="en-IN"/>
+          <w14:ligatures w14:val="none"/>
+        </w:rPr>
+        <w:t xml:space="preserve"> </w:t>
+      </w:r>
+      <w:r>
+        <w:rPr>
+          <w:rFonts w:ascii="Consolas" w:eastAsia="Times New Roman" w:hAnsi="Consolas" w:cs="Times New Roman"/>
+          <w:color w:val="D4D4D4"/>
+          <w:kern w:val="0"/>
+          <w:sz w:val="21"/>
+          <w:szCs w:val="21"/>
+          <w:lang w:eastAsia="en-IN"/>
+          <w14:ligatures w14:val="none"/>
+        </w:rPr>
+        <w:t>=</w:t>
+      </w:r>
+      <w:r>
+        <w:rPr>
+          <w:rFonts w:ascii="Consolas" w:eastAsia="Times New Roman" w:hAnsi="Consolas" w:cs="Times New Roman"/>
+          <w:color w:val="CCCCCC"/>
+          <w:kern w:val="0"/>
+          <w:sz w:val="21"/>
+          <w:szCs w:val="21"/>
+          <w:lang w:eastAsia="en-IN"/>
+          <w14:ligatures w14:val="none"/>
+        </w:rPr>
+        <w:t xml:space="preserve"> </w:t>
+      </w:r>
+      <w:r>
+        <w:rPr>
+          <w:rFonts w:ascii="Consolas" w:eastAsia="Times New Roman" w:hAnsi="Consolas" w:cs="Times New Roman"/>
+          <w:color w:val="4EC9B0"/>
+          <w:kern w:val="0"/>
+          <w:sz w:val="21"/>
+          <w:szCs w:val="21"/>
+          <w:lang w:eastAsia="en-IN"/>
+          <w14:ligatures w14:val="none"/>
+        </w:rPr>
+        <w:t>Counter</w:t>
+      </w:r>
+      <w:r>
+        <w:rPr>
+          <w:rFonts w:ascii="Consolas" w:eastAsia="Times New Roman" w:hAnsi="Consolas" w:cs="Times New Roman"/>
+          <w:color w:val="CCCCCC"/>
+          <w:kern w:val="0"/>
+          <w:sz w:val="21"/>
+          <w:szCs w:val="21"/>
+          <w:lang w:eastAsia="en-IN"/>
+          <w14:ligatures w14:val="none"/>
+        </w:rPr>
+        <w:t>(</w:t>
+      </w:r>
+      <w:proofErr w:type="spellStart"/>
+      <w:r>
+        <w:rPr>
+          <w:rFonts w:ascii="Consolas" w:eastAsia="Times New Roman" w:hAnsi="Consolas" w:cs="Times New Roman"/>
+          <w:color w:val="9CDCFE"/>
+          <w:kern w:val="0"/>
+          <w:sz w:val="21"/>
+          <w:szCs w:val="21"/>
+          <w:lang w:eastAsia="en-IN"/>
+          <w14:ligatures w14:val="none"/>
+        </w:rPr>
+        <w:t>nums</w:t>
+      </w:r>
+      <w:proofErr w:type="spellEnd"/>
+      <w:r>
+        <w:rPr>
+          <w:rFonts w:ascii="Consolas" w:eastAsia="Times New Roman" w:hAnsi="Consolas" w:cs="Times New Roman"/>
+          <w:color w:val="CCCCCC"/>
+          <w:kern w:val="0"/>
+          <w:sz w:val="21"/>
+          <w:szCs w:val="21"/>
+          <w:lang w:eastAsia="en-IN"/>
+          <w14:ligatures w14:val="none"/>
+        </w:rPr>
+        <w:t>)</w:t>
+      </w:r>
+    </w:p>
+    <w:p>
+      <w:pPr>
+        <w:shd w:val="clear" w:color="auto" w:fill="1F1F1F"/>
+        <w:spacing w:after="0" w:line="285" w:lineRule="atLeast"/>
+        <w:rPr>
+          <w:rFonts w:ascii="Consolas" w:eastAsia="Times New Roman" w:hAnsi="Consolas" w:cs="Times New Roman"/>
+          <w:color w:val="CCCCCC"/>
+          <w:kern w:val="0"/>
+          <w:sz w:val="21"/>
+          <w:szCs w:val="21"/>
+          <w:lang w:eastAsia="en-IN"/>
+          <w14:ligatures w14:val="none"/>
+        </w:rPr>
+      </w:pPr>
+      <w:r>
+        <w:rPr>
+          <w:rFonts w:ascii="Consolas" w:eastAsia="Times New Roman" w:hAnsi="Consolas" w:cs="Times New Roman"/>
+          <w:color w:val="CCCCCC"/>
+          <w:kern w:val="0"/>
+          <w:sz w:val="21"/>
+          <w:szCs w:val="21"/>
+          <w:lang w:eastAsia="en-IN"/>
+          <w14:ligatures w14:val="none"/>
+        </w:rPr>
+        <w:t xml:space="preserve">    </w:t>
+      </w:r>
+    </w:p>
+    <w:p>
+      <w:pPr>
+        <w:shd w:val="clear" w:color="auto" w:fill="1F1F1F"/>
+        <w:spacing w:after="0" w:line="285" w:lineRule="atLeast"/>
+        <w:rPr>
+          <w:rFonts w:ascii="Consolas" w:eastAsia="Times New Roman" w:hAnsi="Consolas" w:cs="Times New Roman"/>
+          <w:color w:val="CCCCCC"/>
+          <w:kern w:val="0"/>
+          <w:sz w:val="21"/>
+          <w:szCs w:val="21"/>
+          <w:lang w:eastAsia="en-IN"/>
+          <w14:ligatures w14:val="none"/>
+        </w:rPr>
+      </w:pPr>
+      <w:r>
+        <w:rPr>
+          <w:rFonts w:ascii="Consolas" w:eastAsia="Times New Roman" w:hAnsi="Consolas" w:cs="Times New Roman"/>
+          <w:color w:val="CCCCCC"/>
+          <w:kern w:val="0"/>
+          <w:sz w:val="21"/>
+          <w:szCs w:val="21"/>
+          <w:lang w:eastAsia="en-IN"/>
+          <w14:ligatures w14:val="none"/>
+        </w:rPr>
+        <w:t xml:space="preserve">    </w:t>
+      </w:r>
+      <w:r>
+        <w:rPr>
+          <w:rFonts w:ascii="Consolas" w:eastAsia="Times New Roman" w:hAnsi="Consolas" w:cs="Times New Roman"/>
+          <w:color w:val="6A9955"/>
+          <w:kern w:val="0"/>
+          <w:sz w:val="21"/>
+          <w:szCs w:val="21"/>
+          <w:lang w:eastAsia="en-IN"/>
+          <w14:ligatures w14:val="none"/>
+        </w:rPr>
+        <w:t># Step 2: Use a min-heap to keep track of top K frequent elements</w:t>
+      </w:r>
+    </w:p>
+    <w:p>
+      <w:pPr>
+        <w:shd w:val="clear" w:color="auto" w:fill="1F1F1F"/>
+        <w:spacing w:after="0" w:line="285" w:lineRule="atLeast"/>
+        <w:rPr>
+          <w:rFonts w:ascii="Consolas" w:eastAsia="Times New Roman" w:hAnsi="Consolas" w:cs="Times New Roman"/>
+          <w:color w:val="CCCCCC"/>
+          <w:kern w:val="0"/>
+          <w:sz w:val="21"/>
+          <w:szCs w:val="21"/>
+          <w:lang w:eastAsia="en-IN"/>
+          <w14:ligatures w14:val="none"/>
+        </w:rPr>
+      </w:pPr>
+      <w:r>
+        <w:rPr>
+          <w:rFonts w:ascii="Consolas" w:eastAsia="Times New Roman" w:hAnsi="Consolas" w:cs="Times New Roman"/>
+          <w:color w:val="CCCCCC"/>
+          <w:kern w:val="0"/>
+          <w:sz w:val="21"/>
+          <w:szCs w:val="21"/>
+          <w:lang w:eastAsia="en-IN"/>
+          <w14:ligatures w14:val="none"/>
+        </w:rPr>
+        <w:t xml:space="preserve">    </w:t>
+      </w:r>
+      <w:proofErr w:type="spellStart"/>
+      <w:r>
+        <w:rPr>
+          <w:rFonts w:ascii="Consolas" w:eastAsia="Times New Roman" w:hAnsi="Consolas" w:cs="Times New Roman"/>
+          <w:color w:val="9CDCFE"/>
+          <w:kern w:val="0"/>
+          <w:sz w:val="21"/>
+          <w:szCs w:val="21"/>
+          <w:lang w:eastAsia="en-IN"/>
+          <w14:ligatures w14:val="none"/>
+        </w:rPr>
+        <w:t>min_heap</w:t>
+      </w:r>
+      <w:proofErr w:type="spellEnd"/>
+      <w:r>
+        <w:rPr>
+          <w:rFonts w:ascii="Consolas" w:eastAsia="Times New Roman" w:hAnsi="Consolas" w:cs="Times New Roman"/>
+          <w:color w:val="CCCCCC"/>
+          <w:kern w:val="0"/>
+          <w:sz w:val="21"/>
+          <w:szCs w:val="21"/>
+          <w:lang w:eastAsia="en-IN"/>
+          <w14:ligatures w14:val="none"/>
+        </w:rPr>
+        <w:t xml:space="preserve"> </w:t>
+      </w:r>
+      <w:r>
+        <w:rPr>
+          <w:rFonts w:ascii="Consolas" w:eastAsia="Times New Roman" w:hAnsi="Consolas" w:cs="Times New Roman"/>
+          <w:color w:val="D4D4D4"/>
+          <w:kern w:val="0"/>
+          <w:sz w:val="21"/>
+          <w:szCs w:val="21"/>
+          <w:lang w:eastAsia="en-IN"/>
+          <w14:ligatures w14:val="none"/>
+        </w:rPr>
+        <w:t>=</w:t>
+      </w:r>
+      <w:r>
+        <w:rPr>
+          <w:rFonts w:ascii="Consolas" w:eastAsia="Times New Roman" w:hAnsi="Consolas" w:cs="Times New Roman"/>
+          <w:color w:val="CCCCCC"/>
+          <w:kern w:val="0"/>
+          <w:sz w:val="21"/>
+          <w:szCs w:val="21"/>
+          <w:lang w:eastAsia="en-IN"/>
+          <w14:ligatures w14:val="none"/>
+        </w:rPr>
+        <w:t xml:space="preserve"> []</w:t>
+      </w:r>
+    </w:p>
+    <w:p>
+      <w:pPr>
+        <w:shd w:val="clear" w:color="auto" w:fill="1F1F1F"/>
+        <w:spacing w:after="0" w:line="285" w:lineRule="atLeast"/>
+        <w:rPr>
+          <w:rFonts w:ascii="Consolas" w:eastAsia="Times New Roman" w:hAnsi="Consolas" w:cs="Times New Roman"/>
+          <w:color w:val="CCCCCC"/>
+          <w:kern w:val="0"/>
+          <w:sz w:val="21"/>
+          <w:szCs w:val="21"/>
+          <w:lang w:eastAsia="en-IN"/>
+          <w14:ligatures w14:val="none"/>
+        </w:rPr>
+      </w:pPr>
+      <w:r>
+        <w:rPr>
+          <w:rFonts w:ascii="Consolas" w:eastAsia="Times New Roman" w:hAnsi="Consolas" w:cs="Times New Roman"/>
+          <w:color w:val="CCCCCC"/>
+          <w:kern w:val="0"/>
+          <w:sz w:val="21"/>
+          <w:szCs w:val="21"/>
+          <w:lang w:eastAsia="en-IN"/>
+          <w14:ligatures w14:val="none"/>
+        </w:rPr>
+        <w:t xml:space="preserve">    </w:t>
+      </w:r>
+      <w:r>
+        <w:rPr>
+          <w:rFonts w:ascii="Consolas" w:eastAsia="Times New Roman" w:hAnsi="Consolas" w:cs="Times New Roman"/>
+          <w:color w:val="C586C0"/>
+          <w:kern w:val="0"/>
+          <w:sz w:val="21"/>
+          <w:szCs w:val="21"/>
+          <w:lang w:eastAsia="en-IN"/>
+          <w14:ligatures w14:val="none"/>
+        </w:rPr>
+        <w:t>for</w:t>
+      </w:r>
+      <w:r>
+        <w:rPr>
+          <w:rFonts w:ascii="Consolas" w:eastAsia="Times New Roman" w:hAnsi="Consolas" w:cs="Times New Roman"/>
+          <w:color w:val="CCCCCC"/>
+          <w:kern w:val="0"/>
+          <w:sz w:val="21"/>
+          <w:szCs w:val="21"/>
+          <w:lang w:eastAsia="en-IN"/>
+          <w14:ligatures w14:val="none"/>
+        </w:rPr>
+        <w:t xml:space="preserve"> </w:t>
+      </w:r>
+      <w:proofErr w:type="spellStart"/>
+      <w:r>
+        <w:rPr>
+          <w:rFonts w:ascii="Consolas" w:eastAsia="Times New Roman" w:hAnsi="Consolas" w:cs="Times New Roman"/>
+          <w:color w:val="9CDCFE"/>
+          <w:kern w:val="0"/>
+          <w:sz w:val="21"/>
+          <w:szCs w:val="21"/>
+          <w:lang w:eastAsia="en-IN"/>
+          <w14:ligatures w14:val="none"/>
+        </w:rPr>
+        <w:t>num</w:t>
+      </w:r>
+      <w:proofErr w:type="spellEnd"/>
+      <w:r>
+        <w:rPr>
+          <w:rFonts w:ascii="Consolas" w:eastAsia="Times New Roman" w:hAnsi="Consolas" w:cs="Times New Roman"/>
+          <w:color w:val="CCCCCC"/>
+          <w:kern w:val="0"/>
+          <w:sz w:val="21"/>
+          <w:szCs w:val="21"/>
+          <w:lang w:eastAsia="en-IN"/>
+          <w14:ligatures w14:val="none"/>
+        </w:rPr>
+        <w:t xml:space="preserve">, </w:t>
+      </w:r>
+      <w:proofErr w:type="spellStart"/>
+      <w:r>
+        <w:rPr>
+          <w:rFonts w:ascii="Consolas" w:eastAsia="Times New Roman" w:hAnsi="Consolas" w:cs="Times New Roman"/>
+          <w:color w:val="9CDCFE"/>
+          <w:kern w:val="0"/>
+          <w:sz w:val="21"/>
+          <w:szCs w:val="21"/>
+          <w:lang w:eastAsia="en-IN"/>
+          <w14:ligatures w14:val="none"/>
+        </w:rPr>
+        <w:t>freq</w:t>
+      </w:r>
+      <w:proofErr w:type="spellEnd"/>
+      <w:r>
+        <w:rPr>
+          <w:rFonts w:ascii="Consolas" w:eastAsia="Times New Roman" w:hAnsi="Consolas" w:cs="Times New Roman"/>
+          <w:color w:val="CCCCCC"/>
+          <w:kern w:val="0"/>
+          <w:sz w:val="21"/>
+          <w:szCs w:val="21"/>
+          <w:lang w:eastAsia="en-IN"/>
+          <w14:ligatures w14:val="none"/>
+        </w:rPr>
+        <w:t xml:space="preserve"> </w:t>
+      </w:r>
+      <w:r>
+        <w:rPr>
+          <w:rFonts w:ascii="Consolas" w:eastAsia="Times New Roman" w:hAnsi="Consolas" w:cs="Times New Roman"/>
+          <w:color w:val="C586C0"/>
+          <w:kern w:val="0"/>
+          <w:sz w:val="21"/>
+          <w:szCs w:val="21"/>
+          <w:lang w:eastAsia="en-IN"/>
+          <w14:ligatures w14:val="none"/>
+        </w:rPr>
+        <w:t>in</w:t>
+      </w:r>
+      <w:r>
+        <w:rPr>
+          <w:rFonts w:ascii="Consolas" w:eastAsia="Times New Roman" w:hAnsi="Consolas" w:cs="Times New Roman"/>
+          <w:color w:val="CCCCCC"/>
+          <w:kern w:val="0"/>
+          <w:sz w:val="21"/>
+          <w:szCs w:val="21"/>
+          <w:lang w:eastAsia="en-IN"/>
+          <w14:ligatures w14:val="none"/>
+        </w:rPr>
+        <w:t xml:space="preserve"> </w:t>
+      </w:r>
+      <w:proofErr w:type="spellStart"/>
+      <w:r>
+        <w:rPr>
+          <w:rFonts w:ascii="Consolas" w:eastAsia="Times New Roman" w:hAnsi="Consolas" w:cs="Times New Roman"/>
+          <w:color w:val="9CDCFE"/>
+          <w:kern w:val="0"/>
+          <w:sz w:val="21"/>
+          <w:szCs w:val="21"/>
+          <w:lang w:eastAsia="en-IN"/>
+          <w14:ligatures w14:val="none"/>
+        </w:rPr>
+        <w:t>freq_</w:t>
+      </w:r>
+      <w:proofErr w:type="gramStart"/>
+      <w:r>
+        <w:rPr>
+          <w:rFonts w:ascii="Consolas" w:eastAsia="Times New Roman" w:hAnsi="Consolas" w:cs="Times New Roman"/>
+          <w:color w:val="9CDCFE"/>
+          <w:kern w:val="0"/>
+          <w:sz w:val="21"/>
+          <w:szCs w:val="21"/>
+          <w:lang w:eastAsia="en-IN"/>
+          <w14:ligatures w14:val="none"/>
+        </w:rPr>
+        <w:t>map</w:t>
+      </w:r>
+      <w:r>
+        <w:rPr>
+          <w:rFonts w:ascii="Consolas" w:eastAsia="Times New Roman" w:hAnsi="Consolas" w:cs="Times New Roman"/>
+          <w:color w:val="CCCCCC"/>
+          <w:kern w:val="0"/>
+          <w:sz w:val="21"/>
+          <w:szCs w:val="21"/>
+          <w:lang w:eastAsia="en-IN"/>
+          <w14:ligatures w14:val="none"/>
+        </w:rPr>
+        <w:t>.</w:t>
+      </w:r>
+      <w:r>
+        <w:rPr>
+          <w:rFonts w:ascii="Consolas" w:eastAsia="Times New Roman" w:hAnsi="Consolas" w:cs="Times New Roman"/>
+          <w:color w:val="DCDCAA"/>
+          <w:kern w:val="0"/>
+          <w:sz w:val="21"/>
+          <w:szCs w:val="21"/>
+          <w:lang w:eastAsia="en-IN"/>
+          <w14:ligatures w14:val="none"/>
+        </w:rPr>
+        <w:t>items</w:t>
+      </w:r>
+      <w:proofErr w:type="spellEnd"/>
+      <w:proofErr w:type="gramEnd"/>
+      <w:r>
+        <w:rPr>
+          <w:rFonts w:ascii="Consolas" w:eastAsia="Times New Roman" w:hAnsi="Consolas" w:cs="Times New Roman"/>
+          <w:color w:val="CCCCCC"/>
+          <w:kern w:val="0"/>
+          <w:sz w:val="21"/>
+          <w:szCs w:val="21"/>
+          <w:lang w:eastAsia="en-IN"/>
+          <w14:ligatures w14:val="none"/>
+        </w:rPr>
+        <w:t>():</w:t>
+      </w:r>
+    </w:p>
+    <w:p>
+      <w:pPr>
+        <w:shd w:val="clear" w:color="auto" w:fill="1F1F1F"/>
+        <w:spacing w:after="0" w:line="285" w:lineRule="atLeast"/>
+        <w:rPr>
+          <w:rFonts w:ascii="Consolas" w:eastAsia="Times New Roman" w:hAnsi="Consolas" w:cs="Times New Roman"/>
+          <w:color w:val="CCCCCC"/>
+          <w:kern w:val="0"/>
+          <w:sz w:val="21"/>
+          <w:szCs w:val="21"/>
+          <w:lang w:eastAsia="en-IN"/>
+          <w14:ligatures w14:val="none"/>
+        </w:rPr>
+      </w:pPr>
+      <w:r>
+        <w:rPr>
+          <w:rFonts w:ascii="Consolas" w:eastAsia="Times New Roman" w:hAnsi="Consolas" w:cs="Times New Roman"/>
+          <w:color w:val="CCCCCC"/>
+          <w:kern w:val="0"/>
+          <w:sz w:val="21"/>
+          <w:szCs w:val="21"/>
+          <w:lang w:eastAsia="en-IN"/>
+          <w14:ligatures w14:val="none"/>
+        </w:rPr>
+        <w:t xml:space="preserve">        </w:t>
+      </w:r>
+      <w:proofErr w:type="spellStart"/>
+      <w:proofErr w:type="gramStart"/>
+      <w:r>
+        <w:rPr>
+          <w:rFonts w:ascii="Consolas" w:eastAsia="Times New Roman" w:hAnsi="Consolas" w:cs="Times New Roman"/>
+          <w:color w:val="4EC9B0"/>
+          <w:kern w:val="0"/>
+          <w:sz w:val="21"/>
+          <w:szCs w:val="21"/>
+          <w:lang w:eastAsia="en-IN"/>
+          <w14:ligatures w14:val="none"/>
+        </w:rPr>
+        <w:t>heapq</w:t>
+      </w:r>
+      <w:r>
+        <w:rPr>
+          <w:rFonts w:ascii="Consolas" w:eastAsia="Times New Roman" w:hAnsi="Consolas" w:cs="Times New Roman"/>
+          <w:color w:val="CCCCCC"/>
+          <w:kern w:val="0"/>
+          <w:sz w:val="21"/>
+          <w:szCs w:val="21"/>
+          <w:lang w:eastAsia="en-IN"/>
+          <w14:ligatures w14:val="none"/>
+        </w:rPr>
+        <w:t>.</w:t>
+      </w:r>
+      <w:r>
+        <w:rPr>
+          <w:rFonts w:ascii="Consolas" w:eastAsia="Times New Roman" w:hAnsi="Consolas" w:cs="Times New Roman"/>
+          <w:color w:val="DCDCAA"/>
+          <w:kern w:val="0"/>
+          <w:sz w:val="21"/>
+          <w:szCs w:val="21"/>
+          <w:lang w:eastAsia="en-IN"/>
+          <w14:ligatures w14:val="none"/>
+        </w:rPr>
+        <w:t>heappush</w:t>
+      </w:r>
+      <w:proofErr w:type="spellEnd"/>
+      <w:proofErr w:type="gramEnd"/>
+      <w:r>
+        <w:rPr>
+          <w:rFonts w:ascii="Consolas" w:eastAsia="Times New Roman" w:hAnsi="Consolas" w:cs="Times New Roman"/>
+          <w:color w:val="CCCCCC"/>
+          <w:kern w:val="0"/>
+          <w:sz w:val="21"/>
+          <w:szCs w:val="21"/>
+          <w:lang w:eastAsia="en-IN"/>
+          <w14:ligatures w14:val="none"/>
+        </w:rPr>
+        <w:t>(</w:t>
+      </w:r>
+      <w:proofErr w:type="spellStart"/>
+      <w:r>
+        <w:rPr>
+          <w:rFonts w:ascii="Consolas" w:eastAsia="Times New Roman" w:hAnsi="Consolas" w:cs="Times New Roman"/>
+          <w:color w:val="9CDCFE"/>
+          <w:kern w:val="0"/>
+          <w:sz w:val="21"/>
+          <w:szCs w:val="21"/>
+          <w:lang w:eastAsia="en-IN"/>
+          <w14:ligatures w14:val="none"/>
+        </w:rPr>
+        <w:t>min_heap</w:t>
+      </w:r>
+      <w:proofErr w:type="spellEnd"/>
+      <w:r>
+        <w:rPr>
+          <w:rFonts w:ascii="Consolas" w:eastAsia="Times New Roman" w:hAnsi="Consolas" w:cs="Times New Roman"/>
+          <w:color w:val="CCCCCC"/>
+          <w:kern w:val="0"/>
+          <w:sz w:val="21"/>
+          <w:szCs w:val="21"/>
+          <w:lang w:eastAsia="en-IN"/>
+          <w14:ligatures w14:val="none"/>
+        </w:rPr>
+        <w:t>, (</w:t>
+      </w:r>
+      <w:proofErr w:type="spellStart"/>
+      <w:r>
+        <w:rPr>
+          <w:rFonts w:ascii="Consolas" w:eastAsia="Times New Roman" w:hAnsi="Consolas" w:cs="Times New Roman"/>
+          <w:color w:val="9CDCFE"/>
+          <w:kern w:val="0"/>
+          <w:sz w:val="21"/>
+          <w:szCs w:val="21"/>
+          <w:lang w:eastAsia="en-IN"/>
+          <w14:ligatures w14:val="none"/>
+        </w:rPr>
+        <w:t>freq</w:t>
+      </w:r>
+      <w:proofErr w:type="spellEnd"/>
+      <w:r>
+        <w:rPr>
+          <w:rFonts w:ascii="Consolas" w:eastAsia="Times New Roman" w:hAnsi="Consolas" w:cs="Times New Roman"/>
+          <w:color w:val="CCCCCC"/>
+          <w:kern w:val="0"/>
+          <w:sz w:val="21"/>
+          <w:szCs w:val="21"/>
+          <w:lang w:eastAsia="en-IN"/>
+          <w14:ligatures w14:val="none"/>
+        </w:rPr>
+        <w:t xml:space="preserve">, </w:t>
+      </w:r>
+      <w:proofErr w:type="spellStart"/>
+      <w:r>
+        <w:rPr>
+          <w:rFonts w:ascii="Consolas" w:eastAsia="Times New Roman" w:hAnsi="Consolas" w:cs="Times New Roman"/>
+          <w:color w:val="9CDCFE"/>
+          <w:kern w:val="0"/>
+          <w:sz w:val="21"/>
+          <w:szCs w:val="21"/>
+          <w:lang w:eastAsia="en-IN"/>
+          <w14:ligatures w14:val="none"/>
+        </w:rPr>
+        <w:t>num</w:t>
+      </w:r>
+      <w:proofErr w:type="spellEnd"/>
+      <w:r>
+        <w:rPr>
+          <w:rFonts w:ascii="Consolas" w:eastAsia="Times New Roman" w:hAnsi="Consolas" w:cs="Times New Roman"/>
+          <w:color w:val="CCCCCC"/>
+          <w:kern w:val="0"/>
+          <w:sz w:val="21"/>
+          <w:szCs w:val="21"/>
+          <w:lang w:eastAsia="en-IN"/>
+          <w14:ligatures w14:val="none"/>
+        </w:rPr>
+        <w:t>))</w:t>
+      </w:r>
+    </w:p>
+    <w:p>
+      <w:pPr>
+        <w:shd w:val="clear" w:color="auto" w:fill="1F1F1F"/>
+        <w:spacing w:after="0" w:line="285" w:lineRule="atLeast"/>
+        <w:rPr>
+          <w:rFonts w:ascii="Consolas" w:eastAsia="Times New Roman" w:hAnsi="Consolas" w:cs="Times New Roman"/>
+          <w:color w:val="CCCCCC"/>
+          <w:kern w:val="0"/>
+          <w:sz w:val="21"/>
+          <w:szCs w:val="21"/>
+          <w:lang w:eastAsia="en-IN"/>
+          <w14:ligatures w14:val="none"/>
+        </w:rPr>
+      </w:pPr>
+      <w:r>
+        <w:rPr>
+          <w:rFonts w:ascii="Consolas" w:eastAsia="Times New Roman" w:hAnsi="Consolas" w:cs="Times New Roman"/>
+          <w:color w:val="CCCCCC"/>
+          <w:kern w:val="0"/>
+          <w:sz w:val="21"/>
+          <w:szCs w:val="21"/>
+          <w:lang w:eastAsia="en-IN"/>
+          <w14:ligatures w14:val="none"/>
+        </w:rPr>
+        <w:t xml:space="preserve">        </w:t>
+      </w:r>
+      <w:r>
+        <w:rPr>
+          <w:rFonts w:ascii="Consolas" w:eastAsia="Times New Roman" w:hAnsi="Consolas" w:cs="Times New Roman"/>
+          <w:color w:val="C586C0"/>
+          <w:kern w:val="0"/>
+          <w:sz w:val="21"/>
+          <w:szCs w:val="21"/>
+          <w:lang w:eastAsia="en-IN"/>
+          <w14:ligatures w14:val="none"/>
+        </w:rPr>
+        <w:t>if</w:t>
+      </w:r>
+      <w:r>
+        <w:rPr>
+          <w:rFonts w:ascii="Consolas" w:eastAsia="Times New Roman" w:hAnsi="Consolas" w:cs="Times New Roman"/>
+          <w:color w:val="CCCCCC"/>
+          <w:kern w:val="0"/>
+          <w:sz w:val="21"/>
+          <w:szCs w:val="21"/>
+          <w:lang w:eastAsia="en-IN"/>
+          <w14:ligatures w14:val="none"/>
+        </w:rPr>
+        <w:t xml:space="preserve"> </w:t>
+      </w:r>
+      <w:proofErr w:type="spellStart"/>
+      <w:r>
+        <w:rPr>
+          <w:rFonts w:ascii="Consolas" w:eastAsia="Times New Roman" w:hAnsi="Consolas" w:cs="Times New Roman"/>
+          <w:color w:val="DCDCAA"/>
+          <w:kern w:val="0"/>
+          <w:sz w:val="21"/>
+          <w:szCs w:val="21"/>
+          <w:lang w:eastAsia="en-IN"/>
+          <w14:ligatures w14:val="none"/>
+        </w:rPr>
+        <w:t>len</w:t>
+      </w:r>
+      <w:proofErr w:type="spellEnd"/>
+      <w:r>
+        <w:rPr>
+          <w:rFonts w:ascii="Consolas" w:eastAsia="Times New Roman" w:hAnsi="Consolas" w:cs="Times New Roman"/>
+          <w:color w:val="CCCCCC"/>
+          <w:kern w:val="0"/>
+          <w:sz w:val="21"/>
+          <w:szCs w:val="21"/>
+          <w:lang w:eastAsia="en-IN"/>
+          <w14:ligatures w14:val="none"/>
+        </w:rPr>
+        <w:t>(</w:t>
+      </w:r>
+      <w:proofErr w:type="spellStart"/>
+      <w:r>
+        <w:rPr>
+          <w:rFonts w:ascii="Consolas" w:eastAsia="Times New Roman" w:hAnsi="Consolas" w:cs="Times New Roman"/>
+          <w:color w:val="9CDCFE"/>
+          <w:kern w:val="0"/>
+          <w:sz w:val="21"/>
+          <w:szCs w:val="21"/>
+          <w:lang w:eastAsia="en-IN"/>
+          <w14:ligatures w14:val="none"/>
+        </w:rPr>
+        <w:t>min_heap</w:t>
+      </w:r>
+      <w:proofErr w:type="spellEnd"/>
+      <w:r>
+        <w:rPr>
+          <w:rFonts w:ascii="Consolas" w:eastAsia="Times New Roman" w:hAnsi="Consolas" w:cs="Times New Roman"/>
+          <w:color w:val="CCCCCC"/>
+          <w:kern w:val="0"/>
+          <w:sz w:val="21"/>
+          <w:szCs w:val="21"/>
+          <w:lang w:eastAsia="en-IN"/>
+          <w14:ligatures w14:val="none"/>
+        </w:rPr>
+        <w:t xml:space="preserve">) </w:t>
+      </w:r>
+      <w:r>
+        <w:rPr>
+          <w:rFonts w:ascii="Consolas" w:eastAsia="Times New Roman" w:hAnsi="Consolas" w:cs="Times New Roman"/>
+          <w:color w:val="D4D4D4"/>
+          <w:kern w:val="0"/>
+          <w:sz w:val="21"/>
+          <w:szCs w:val="21"/>
+          <w:lang w:eastAsia="en-IN"/>
+          <w14:ligatures w14:val="none"/>
+        </w:rPr>
+        <w:t>&gt;</w:t>
+      </w:r>
+      <w:r>
+        <w:rPr>
+          <w:rFonts w:ascii="Consolas" w:eastAsia="Times New Roman" w:hAnsi="Consolas" w:cs="Times New Roman"/>
+          <w:color w:val="CCCCCC"/>
+          <w:kern w:val="0"/>
+          <w:sz w:val="21"/>
+          <w:szCs w:val="21"/>
+          <w:lang w:eastAsia="en-IN"/>
+          <w14:ligatures w14:val="none"/>
+        </w:rPr>
+        <w:t xml:space="preserve"> </w:t>
+      </w:r>
+      <w:r>
+        <w:rPr>
+          <w:rFonts w:ascii="Consolas" w:eastAsia="Times New Roman" w:hAnsi="Consolas" w:cs="Times New Roman"/>
+          <w:color w:val="9CDCFE"/>
+          <w:kern w:val="0"/>
+          <w:sz w:val="21"/>
+          <w:szCs w:val="21"/>
+          <w:lang w:eastAsia="en-IN"/>
+          <w14:ligatures w14:val="none"/>
+        </w:rPr>
+        <w:t>k</w:t>
+      </w:r>
+      <w:r>
+        <w:rPr>
+          <w:rFonts w:ascii="Consolas" w:eastAsia="Times New Roman" w:hAnsi="Consolas" w:cs="Times New Roman"/>
+          <w:color w:val="CCCCCC"/>
+          <w:kern w:val="0"/>
+          <w:sz w:val="21"/>
+          <w:szCs w:val="21"/>
+          <w:lang w:eastAsia="en-IN"/>
+          <w14:ligatures w14:val="none"/>
+        </w:rPr>
+        <w:t>:</w:t>
+      </w:r>
+    </w:p>
+    <w:p>
+      <w:pPr>
+        <w:shd w:val="clear" w:color="auto" w:fill="1F1F1F"/>
+        <w:spacing w:after="0" w:line="285" w:lineRule="atLeast"/>
+        <w:rPr>
+          <w:rFonts w:ascii="Consolas" w:eastAsia="Times New Roman" w:hAnsi="Consolas" w:cs="Times New Roman"/>
+          <w:color w:val="CCCCCC"/>
+          <w:kern w:val="0"/>
+          <w:sz w:val="21"/>
+          <w:szCs w:val="21"/>
+          <w:lang w:eastAsia="en-IN"/>
+          <w14:ligatures w14:val="none"/>
+        </w:rPr>
+      </w:pPr>
+      <w:r>
+        <w:rPr>
+          <w:rFonts w:ascii="Consolas" w:eastAsia="Times New Roman" w:hAnsi="Consolas" w:cs="Times New Roman"/>
+          <w:color w:val="CCCCCC"/>
+          <w:kern w:val="0"/>
+          <w:sz w:val="21"/>
+          <w:szCs w:val="21"/>
+          <w:lang w:eastAsia="en-IN"/>
+          <w14:ligatures w14:val="none"/>
+        </w:rPr>
+        <w:lastRenderedPageBreak/>
+        <w:t xml:space="preserve">            </w:t>
+      </w:r>
+      <w:proofErr w:type="spellStart"/>
+      <w:proofErr w:type="gramStart"/>
+      <w:r>
+        <w:rPr>
+          <w:rFonts w:ascii="Consolas" w:eastAsia="Times New Roman" w:hAnsi="Consolas" w:cs="Times New Roman"/>
+          <w:color w:val="4EC9B0"/>
+          <w:kern w:val="0"/>
+          <w:sz w:val="21"/>
+          <w:szCs w:val="21"/>
+          <w:lang w:eastAsia="en-IN"/>
+          <w14:ligatures w14:val="none"/>
+        </w:rPr>
+        <w:t>heapq</w:t>
+      </w:r>
+      <w:r>
+        <w:rPr>
+          <w:rFonts w:ascii="Consolas" w:eastAsia="Times New Roman" w:hAnsi="Consolas" w:cs="Times New Roman"/>
+          <w:color w:val="CCCCCC"/>
+          <w:kern w:val="0"/>
+          <w:sz w:val="21"/>
+          <w:szCs w:val="21"/>
+          <w:lang w:eastAsia="en-IN"/>
+          <w14:ligatures w14:val="none"/>
+        </w:rPr>
+        <w:t>.</w:t>
+      </w:r>
+      <w:r>
+        <w:rPr>
+          <w:rFonts w:ascii="Consolas" w:eastAsia="Times New Roman" w:hAnsi="Consolas" w:cs="Times New Roman"/>
+          <w:color w:val="DCDCAA"/>
+          <w:kern w:val="0"/>
+          <w:sz w:val="21"/>
+          <w:szCs w:val="21"/>
+          <w:lang w:eastAsia="en-IN"/>
+          <w14:ligatures w14:val="none"/>
+        </w:rPr>
+        <w:t>heappop</w:t>
+      </w:r>
+      <w:proofErr w:type="spellEnd"/>
+      <w:proofErr w:type="gramEnd"/>
+      <w:r>
+        <w:rPr>
+          <w:rFonts w:ascii="Consolas" w:eastAsia="Times New Roman" w:hAnsi="Consolas" w:cs="Times New Roman"/>
+          <w:color w:val="CCCCCC"/>
+          <w:kern w:val="0"/>
+          <w:sz w:val="21"/>
+          <w:szCs w:val="21"/>
+          <w:lang w:eastAsia="en-IN"/>
+          <w14:ligatures w14:val="none"/>
+        </w:rPr>
+        <w:t>(</w:t>
+      </w:r>
+      <w:proofErr w:type="spellStart"/>
+      <w:r>
+        <w:rPr>
+          <w:rFonts w:ascii="Consolas" w:eastAsia="Times New Roman" w:hAnsi="Consolas" w:cs="Times New Roman"/>
+          <w:color w:val="9CDCFE"/>
+          <w:kern w:val="0"/>
+          <w:sz w:val="21"/>
+          <w:szCs w:val="21"/>
+          <w:lang w:eastAsia="en-IN"/>
+          <w14:ligatures w14:val="none"/>
+        </w:rPr>
+        <w:t>min_heap</w:t>
+      </w:r>
+      <w:proofErr w:type="spellEnd"/>
+      <w:r>
+        <w:rPr>
+          <w:rFonts w:ascii="Consolas" w:eastAsia="Times New Roman" w:hAnsi="Consolas" w:cs="Times New Roman"/>
+          <w:color w:val="CCCCCC"/>
+          <w:kern w:val="0"/>
+          <w:sz w:val="21"/>
+          <w:szCs w:val="21"/>
+          <w:lang w:eastAsia="en-IN"/>
+          <w14:ligatures w14:val="none"/>
+        </w:rPr>
+        <w:t>)</w:t>
+      </w:r>
+    </w:p>
+    <w:p>
+      <w:pPr>
+        <w:shd w:val="clear" w:color="auto" w:fill="1F1F1F"/>
+        <w:spacing w:after="0" w:line="285" w:lineRule="atLeast"/>
+        <w:rPr>
+          <w:rFonts w:ascii="Consolas" w:eastAsia="Times New Roman" w:hAnsi="Consolas" w:cs="Times New Roman"/>
+          <w:color w:val="CCCCCC"/>
+          <w:kern w:val="0"/>
+          <w:sz w:val="21"/>
+          <w:szCs w:val="21"/>
+          <w:lang w:eastAsia="en-IN"/>
+          <w14:ligatures w14:val="none"/>
+        </w:rPr>
+      </w:pPr>
+      <w:r>
+        <w:rPr>
+          <w:rFonts w:ascii="Consolas" w:eastAsia="Times New Roman" w:hAnsi="Consolas" w:cs="Times New Roman"/>
+          <w:color w:val="CCCCCC"/>
+          <w:kern w:val="0"/>
+          <w:sz w:val="21"/>
+          <w:szCs w:val="21"/>
+          <w:lang w:eastAsia="en-IN"/>
+          <w14:ligatures w14:val="none"/>
+        </w:rPr>
+        <w:t xml:space="preserve">    </w:t>
+      </w:r>
+    </w:p>
+    <w:p>
+      <w:pPr>
+        <w:shd w:val="clear" w:color="auto" w:fill="1F1F1F"/>
+        <w:spacing w:after="0" w:line="285" w:lineRule="atLeast"/>
+        <w:rPr>
+          <w:rFonts w:ascii="Consolas" w:eastAsia="Times New Roman" w:hAnsi="Consolas" w:cs="Times New Roman"/>
+          <w:color w:val="CCCCCC"/>
+          <w:kern w:val="0"/>
+          <w:sz w:val="21"/>
+          <w:szCs w:val="21"/>
+          <w:lang w:eastAsia="en-IN"/>
+          <w14:ligatures w14:val="none"/>
+        </w:rPr>
+      </w:pPr>
+      <w:r>
+        <w:rPr>
+          <w:rFonts w:ascii="Consolas" w:eastAsia="Times New Roman" w:hAnsi="Consolas" w:cs="Times New Roman"/>
+          <w:color w:val="CCCCCC"/>
+          <w:kern w:val="0"/>
+          <w:sz w:val="21"/>
+          <w:szCs w:val="21"/>
+          <w:lang w:eastAsia="en-IN"/>
+          <w14:ligatures w14:val="none"/>
+        </w:rPr>
+        <w:t xml:space="preserve">    </w:t>
+      </w:r>
+      <w:r>
+        <w:rPr>
+          <w:rFonts w:ascii="Consolas" w:eastAsia="Times New Roman" w:hAnsi="Consolas" w:cs="Times New Roman"/>
+          <w:color w:val="6A9955"/>
+          <w:kern w:val="0"/>
+          <w:sz w:val="21"/>
+          <w:szCs w:val="21"/>
+          <w:lang w:eastAsia="en-IN"/>
+          <w14:ligatures w14:val="none"/>
+        </w:rPr>
+        <w:t># Step 3: Extract elements from the heap</w:t>
+      </w:r>
+    </w:p>
+    <w:p>
+      <w:pPr>
+        <w:shd w:val="clear" w:color="auto" w:fill="1F1F1F"/>
+        <w:spacing w:after="0" w:line="285" w:lineRule="atLeast"/>
+        <w:rPr>
+          <w:rFonts w:ascii="Consolas" w:eastAsia="Times New Roman" w:hAnsi="Consolas" w:cs="Times New Roman"/>
+          <w:color w:val="CCCCCC"/>
+          <w:kern w:val="0"/>
+          <w:sz w:val="21"/>
+          <w:szCs w:val="21"/>
+          <w:lang w:eastAsia="en-IN"/>
+          <w14:ligatures w14:val="none"/>
+        </w:rPr>
+      </w:pPr>
+      <w:r>
+        <w:rPr>
+          <w:rFonts w:ascii="Consolas" w:eastAsia="Times New Roman" w:hAnsi="Consolas" w:cs="Times New Roman"/>
+          <w:color w:val="CCCCCC"/>
+          <w:kern w:val="0"/>
+          <w:sz w:val="21"/>
+          <w:szCs w:val="21"/>
+          <w:lang w:eastAsia="en-IN"/>
+          <w14:ligatures w14:val="none"/>
+        </w:rPr>
+        <w:t xml:space="preserve">    </w:t>
+      </w:r>
+      <w:r>
+        <w:rPr>
+          <w:rFonts w:ascii="Consolas" w:eastAsia="Times New Roman" w:hAnsi="Consolas" w:cs="Times New Roman"/>
+          <w:color w:val="9CDCFE"/>
+          <w:kern w:val="0"/>
+          <w:sz w:val="21"/>
+          <w:szCs w:val="21"/>
+          <w:lang w:eastAsia="en-IN"/>
+          <w14:ligatures w14:val="none"/>
+        </w:rPr>
+        <w:t>result</w:t>
+      </w:r>
+      <w:r>
+        <w:rPr>
+          <w:rFonts w:ascii="Consolas" w:eastAsia="Times New Roman" w:hAnsi="Consolas" w:cs="Times New Roman"/>
+          <w:color w:val="CCCCCC"/>
+          <w:kern w:val="0"/>
+          <w:sz w:val="21"/>
+          <w:szCs w:val="21"/>
+          <w:lang w:eastAsia="en-IN"/>
+          <w14:ligatures w14:val="none"/>
+        </w:rPr>
+        <w:t xml:space="preserve"> </w:t>
+      </w:r>
+      <w:r>
+        <w:rPr>
+          <w:rFonts w:ascii="Consolas" w:eastAsia="Times New Roman" w:hAnsi="Consolas" w:cs="Times New Roman"/>
+          <w:color w:val="D4D4D4"/>
+          <w:kern w:val="0"/>
+          <w:sz w:val="21"/>
+          <w:szCs w:val="21"/>
+          <w:lang w:eastAsia="en-IN"/>
+          <w14:ligatures w14:val="none"/>
+        </w:rPr>
+        <w:t>=</w:t>
+      </w:r>
+      <w:r>
+        <w:rPr>
+          <w:rFonts w:ascii="Consolas" w:eastAsia="Times New Roman" w:hAnsi="Consolas" w:cs="Times New Roman"/>
+          <w:color w:val="CCCCCC"/>
+          <w:kern w:val="0"/>
+          <w:sz w:val="21"/>
+          <w:szCs w:val="21"/>
+          <w:lang w:eastAsia="en-IN"/>
+          <w14:ligatures w14:val="none"/>
+        </w:rPr>
+        <w:t xml:space="preserve"> [</w:t>
+      </w:r>
+      <w:proofErr w:type="spellStart"/>
+      <w:r>
+        <w:rPr>
+          <w:rFonts w:ascii="Consolas" w:eastAsia="Times New Roman" w:hAnsi="Consolas" w:cs="Times New Roman"/>
+          <w:color w:val="9CDCFE"/>
+          <w:kern w:val="0"/>
+          <w:sz w:val="21"/>
+          <w:szCs w:val="21"/>
+          <w:lang w:eastAsia="en-IN"/>
+          <w14:ligatures w14:val="none"/>
+        </w:rPr>
+        <w:t>num</w:t>
+      </w:r>
+      <w:proofErr w:type="spellEnd"/>
+      <w:r>
+        <w:rPr>
+          <w:rFonts w:ascii="Consolas" w:eastAsia="Times New Roman" w:hAnsi="Consolas" w:cs="Times New Roman"/>
+          <w:color w:val="CCCCCC"/>
+          <w:kern w:val="0"/>
+          <w:sz w:val="21"/>
+          <w:szCs w:val="21"/>
+          <w:lang w:eastAsia="en-IN"/>
+          <w14:ligatures w14:val="none"/>
+        </w:rPr>
+        <w:t xml:space="preserve"> </w:t>
+      </w:r>
+      <w:r>
+        <w:rPr>
+          <w:rFonts w:ascii="Consolas" w:eastAsia="Times New Roman" w:hAnsi="Consolas" w:cs="Times New Roman"/>
+          <w:color w:val="C586C0"/>
+          <w:kern w:val="0"/>
+          <w:sz w:val="21"/>
+          <w:szCs w:val="21"/>
+          <w:lang w:eastAsia="en-IN"/>
+          <w14:ligatures w14:val="none"/>
+        </w:rPr>
+        <w:t>for</w:t>
+      </w:r>
+      <w:r>
+        <w:rPr>
+          <w:rFonts w:ascii="Consolas" w:eastAsia="Times New Roman" w:hAnsi="Consolas" w:cs="Times New Roman"/>
+          <w:color w:val="CCCCCC"/>
+          <w:kern w:val="0"/>
+          <w:sz w:val="21"/>
+          <w:szCs w:val="21"/>
+          <w:lang w:eastAsia="en-IN"/>
+          <w14:ligatures w14:val="none"/>
+        </w:rPr>
+        <w:t xml:space="preserve"> </w:t>
+      </w:r>
+      <w:proofErr w:type="spellStart"/>
+      <w:r>
+        <w:rPr>
+          <w:rFonts w:ascii="Consolas" w:eastAsia="Times New Roman" w:hAnsi="Consolas" w:cs="Times New Roman"/>
+          <w:color w:val="9CDCFE"/>
+          <w:kern w:val="0"/>
+          <w:sz w:val="21"/>
+          <w:szCs w:val="21"/>
+          <w:lang w:eastAsia="en-IN"/>
+          <w14:ligatures w14:val="none"/>
+        </w:rPr>
+        <w:t>freq</w:t>
+      </w:r>
+      <w:proofErr w:type="spellEnd"/>
+      <w:r>
+        <w:rPr>
+          <w:rFonts w:ascii="Consolas" w:eastAsia="Times New Roman" w:hAnsi="Consolas" w:cs="Times New Roman"/>
+          <w:color w:val="CCCCCC"/>
+          <w:kern w:val="0"/>
+          <w:sz w:val="21"/>
+          <w:szCs w:val="21"/>
+          <w:lang w:eastAsia="en-IN"/>
+          <w14:ligatures w14:val="none"/>
+        </w:rPr>
+        <w:t xml:space="preserve">, </w:t>
+      </w:r>
+      <w:proofErr w:type="spellStart"/>
+      <w:r>
+        <w:rPr>
+          <w:rFonts w:ascii="Consolas" w:eastAsia="Times New Roman" w:hAnsi="Consolas" w:cs="Times New Roman"/>
+          <w:color w:val="9CDCFE"/>
+          <w:kern w:val="0"/>
+          <w:sz w:val="21"/>
+          <w:szCs w:val="21"/>
+          <w:lang w:eastAsia="en-IN"/>
+          <w14:ligatures w14:val="none"/>
+        </w:rPr>
+        <w:t>num</w:t>
+      </w:r>
+      <w:proofErr w:type="spellEnd"/>
+      <w:r>
+        <w:rPr>
+          <w:rFonts w:ascii="Consolas" w:eastAsia="Times New Roman" w:hAnsi="Consolas" w:cs="Times New Roman"/>
+          <w:color w:val="CCCCCC"/>
+          <w:kern w:val="0"/>
+          <w:sz w:val="21"/>
+          <w:szCs w:val="21"/>
+          <w:lang w:eastAsia="en-IN"/>
+          <w14:ligatures w14:val="none"/>
+        </w:rPr>
+        <w:t xml:space="preserve"> </w:t>
+      </w:r>
+      <w:r>
+        <w:rPr>
+          <w:rFonts w:ascii="Consolas" w:eastAsia="Times New Roman" w:hAnsi="Consolas" w:cs="Times New Roman"/>
+          <w:color w:val="C586C0"/>
+          <w:kern w:val="0"/>
+          <w:sz w:val="21"/>
+          <w:szCs w:val="21"/>
+          <w:lang w:eastAsia="en-IN"/>
+          <w14:ligatures w14:val="none"/>
+        </w:rPr>
+        <w:t>in</w:t>
+      </w:r>
+      <w:r>
+        <w:rPr>
+          <w:rFonts w:ascii="Consolas" w:eastAsia="Times New Roman" w:hAnsi="Consolas" w:cs="Times New Roman"/>
+          <w:color w:val="CCCCCC"/>
+          <w:kern w:val="0"/>
+          <w:sz w:val="21"/>
+          <w:szCs w:val="21"/>
+          <w:lang w:eastAsia="en-IN"/>
+          <w14:ligatures w14:val="none"/>
+        </w:rPr>
+        <w:t xml:space="preserve"> </w:t>
+      </w:r>
+      <w:proofErr w:type="spellStart"/>
+      <w:r>
+        <w:rPr>
+          <w:rFonts w:ascii="Consolas" w:eastAsia="Times New Roman" w:hAnsi="Consolas" w:cs="Times New Roman"/>
+          <w:color w:val="9CDCFE"/>
+          <w:kern w:val="0"/>
+          <w:sz w:val="21"/>
+          <w:szCs w:val="21"/>
+          <w:lang w:eastAsia="en-IN"/>
+          <w14:ligatures w14:val="none"/>
+        </w:rPr>
+        <w:t>min_heap</w:t>
+      </w:r>
+      <w:proofErr w:type="spellEnd"/>
+      <w:r>
+        <w:rPr>
+          <w:rFonts w:ascii="Consolas" w:eastAsia="Times New Roman" w:hAnsi="Consolas" w:cs="Times New Roman"/>
+          <w:color w:val="CCCCCC"/>
+          <w:kern w:val="0"/>
+          <w:sz w:val="21"/>
+          <w:szCs w:val="21"/>
+          <w:lang w:eastAsia="en-IN"/>
+          <w14:ligatures w14:val="none"/>
+        </w:rPr>
+        <w:t>]</w:t>
+      </w:r>
+    </w:p>
+    <w:p>
+      <w:pPr>
+        <w:shd w:val="clear" w:color="auto" w:fill="1F1F1F"/>
+        <w:spacing w:after="0" w:line="285" w:lineRule="atLeast"/>
+        <w:rPr>
+          <w:rFonts w:ascii="Consolas" w:eastAsia="Times New Roman" w:hAnsi="Consolas" w:cs="Times New Roman"/>
+          <w:color w:val="CCCCCC"/>
+          <w:kern w:val="0"/>
+          <w:sz w:val="21"/>
+          <w:szCs w:val="21"/>
+          <w:lang w:eastAsia="en-IN"/>
+          <w14:ligatures w14:val="none"/>
+        </w:rPr>
+      </w:pPr>
+      <w:r>
+        <w:rPr>
+          <w:rFonts w:ascii="Consolas" w:eastAsia="Times New Roman" w:hAnsi="Consolas" w:cs="Times New Roman"/>
+          <w:color w:val="CCCCCC"/>
+          <w:kern w:val="0"/>
+          <w:sz w:val="21"/>
+          <w:szCs w:val="21"/>
+          <w:lang w:eastAsia="en-IN"/>
+          <w14:ligatures w14:val="none"/>
+        </w:rPr>
+        <w:t xml:space="preserve">    </w:t>
+      </w:r>
+      <w:r>
+        <w:rPr>
+          <w:rFonts w:ascii="Consolas" w:eastAsia="Times New Roman" w:hAnsi="Consolas" w:cs="Times New Roman"/>
+          <w:color w:val="C586C0"/>
+          <w:kern w:val="0"/>
+          <w:sz w:val="21"/>
+          <w:szCs w:val="21"/>
+          <w:lang w:eastAsia="en-IN"/>
+          <w14:ligatures w14:val="none"/>
+        </w:rPr>
+        <w:t>return</w:t>
+      </w:r>
+      <w:r>
+        <w:rPr>
+          <w:rFonts w:ascii="Consolas" w:eastAsia="Times New Roman" w:hAnsi="Consolas" w:cs="Times New Roman"/>
+          <w:color w:val="CCCCCC"/>
+          <w:kern w:val="0"/>
+          <w:sz w:val="21"/>
+          <w:szCs w:val="21"/>
+          <w:lang w:eastAsia="en-IN"/>
+          <w14:ligatures w14:val="none"/>
+        </w:rPr>
+        <w:t xml:space="preserve"> </w:t>
+      </w:r>
+      <w:r>
+        <w:rPr>
+          <w:rFonts w:ascii="Consolas" w:eastAsia="Times New Roman" w:hAnsi="Consolas" w:cs="Times New Roman"/>
+          <w:color w:val="9CDCFE"/>
+          <w:kern w:val="0"/>
+          <w:sz w:val="21"/>
+          <w:szCs w:val="21"/>
+          <w:lang w:eastAsia="en-IN"/>
+          <w14:ligatures w14:val="none"/>
+        </w:rPr>
+        <w:t>result</w:t>
+      </w:r>
+    </w:p>
+    <w:p>
+      <w:pPr>
+        <w:shd w:val="clear" w:color="auto" w:fill="1F1F1F"/>
+        <w:spacing w:after="0" w:line="285" w:lineRule="atLeast"/>
+        <w:rPr>
+          <w:rFonts w:ascii="Consolas" w:eastAsia="Times New Roman" w:hAnsi="Consolas" w:cs="Times New Roman"/>
+          <w:color w:val="CCCCCC"/>
+          <w:kern w:val="0"/>
+          <w:sz w:val="21"/>
+          <w:szCs w:val="21"/>
+          <w:lang w:eastAsia="en-IN"/>
+          <w14:ligatures w14:val="none"/>
+        </w:rPr>
+      </w:pPr>
+    </w:p>
+    <w:p>
+      <w:pPr>
+        <w:shd w:val="clear" w:color="auto" w:fill="1F1F1F"/>
+        <w:spacing w:after="0" w:line="285" w:lineRule="atLeast"/>
+        <w:rPr>
+          <w:rFonts w:ascii="Consolas" w:eastAsia="Times New Roman" w:hAnsi="Consolas" w:cs="Times New Roman"/>
+          <w:color w:val="CCCCCC"/>
+          <w:kern w:val="0"/>
+          <w:sz w:val="21"/>
+          <w:szCs w:val="21"/>
+          <w:lang w:eastAsia="en-IN"/>
+          <w14:ligatures w14:val="none"/>
+        </w:rPr>
+      </w:pPr>
+      <w:r>
+        <w:rPr>
+          <w:rFonts w:ascii="Consolas" w:eastAsia="Times New Roman" w:hAnsi="Consolas" w:cs="Times New Roman"/>
+          <w:color w:val="6A9955"/>
+          <w:kern w:val="0"/>
+          <w:sz w:val="21"/>
+          <w:szCs w:val="21"/>
+          <w:lang w:eastAsia="en-IN"/>
+          <w14:ligatures w14:val="none"/>
+        </w:rPr>
+        <w:t># Example usage</w:t>
+      </w:r>
+    </w:p>
+    <w:p>
+      <w:pPr>
+        <w:shd w:val="clear" w:color="auto" w:fill="1F1F1F"/>
+        <w:spacing w:after="0" w:line="285" w:lineRule="atLeast"/>
+        <w:rPr>
+          <w:rFonts w:ascii="Consolas" w:eastAsia="Times New Roman" w:hAnsi="Consolas" w:cs="Times New Roman"/>
+          <w:color w:val="CCCCCC"/>
+          <w:kern w:val="0"/>
+          <w:sz w:val="21"/>
+          <w:szCs w:val="21"/>
+          <w:lang w:eastAsia="en-IN"/>
+          <w14:ligatures w14:val="none"/>
+        </w:rPr>
+      </w:pPr>
+      <w:proofErr w:type="spellStart"/>
+      <w:r>
+        <w:rPr>
+          <w:rFonts w:ascii="Consolas" w:eastAsia="Times New Roman" w:hAnsi="Consolas" w:cs="Times New Roman"/>
+          <w:color w:val="9CDCFE"/>
+          <w:kern w:val="0"/>
+          <w:sz w:val="21"/>
+          <w:szCs w:val="21"/>
+          <w:lang w:eastAsia="en-IN"/>
+          <w14:ligatures w14:val="none"/>
+        </w:rPr>
+        <w:t>nums</w:t>
+      </w:r>
+      <w:proofErr w:type="spellEnd"/>
+      <w:r>
+        <w:rPr>
+          <w:rFonts w:ascii="Consolas" w:eastAsia="Times New Roman" w:hAnsi="Consolas" w:cs="Times New Roman"/>
+          <w:color w:val="CCCCCC"/>
+          <w:kern w:val="0"/>
+          <w:sz w:val="21"/>
+          <w:szCs w:val="21"/>
+          <w:lang w:eastAsia="en-IN"/>
+          <w14:ligatures w14:val="none"/>
+        </w:rPr>
+        <w:t xml:space="preserve"> </w:t>
+      </w:r>
+      <w:r>
+        <w:rPr>
+          <w:rFonts w:ascii="Consolas" w:eastAsia="Times New Roman" w:hAnsi="Consolas" w:cs="Times New Roman"/>
+          <w:color w:val="D4D4D4"/>
+          <w:kern w:val="0"/>
+          <w:sz w:val="21"/>
+          <w:szCs w:val="21"/>
+          <w:lang w:eastAsia="en-IN"/>
+          <w14:ligatures w14:val="none"/>
+        </w:rPr>
+        <w:t>=</w:t>
+      </w:r>
+      <w:r>
+        <w:rPr>
+          <w:rFonts w:ascii="Consolas" w:eastAsia="Times New Roman" w:hAnsi="Consolas" w:cs="Times New Roman"/>
+          <w:color w:val="CCCCCC"/>
+          <w:kern w:val="0"/>
+          <w:sz w:val="21"/>
+          <w:szCs w:val="21"/>
+          <w:lang w:eastAsia="en-IN"/>
+          <w14:ligatures w14:val="none"/>
+        </w:rPr>
+        <w:t xml:space="preserve"> [</w:t>
+      </w:r>
+      <w:r>
+        <w:rPr>
+          <w:rFonts w:ascii="Consolas" w:eastAsia="Times New Roman" w:hAnsi="Consolas" w:cs="Times New Roman"/>
+          <w:color w:val="B5CEA8"/>
+          <w:kern w:val="0"/>
+          <w:sz w:val="21"/>
+          <w:szCs w:val="21"/>
+          <w:lang w:eastAsia="en-IN"/>
+          <w14:ligatures w14:val="none"/>
+        </w:rPr>
+        <w:t>1</w:t>
+      </w:r>
+      <w:r>
+        <w:rPr>
+          <w:rFonts w:ascii="Consolas" w:eastAsia="Times New Roman" w:hAnsi="Consolas" w:cs="Times New Roman"/>
+          <w:color w:val="CCCCCC"/>
+          <w:kern w:val="0"/>
+          <w:sz w:val="21"/>
+          <w:szCs w:val="21"/>
+          <w:lang w:eastAsia="en-IN"/>
+          <w14:ligatures w14:val="none"/>
+        </w:rPr>
+        <w:t xml:space="preserve">, </w:t>
+      </w:r>
+      <w:r>
+        <w:rPr>
+          <w:rFonts w:ascii="Consolas" w:eastAsia="Times New Roman" w:hAnsi="Consolas" w:cs="Times New Roman"/>
+          <w:color w:val="B5CEA8"/>
+          <w:kern w:val="0"/>
+          <w:sz w:val="21"/>
+          <w:szCs w:val="21"/>
+          <w:lang w:eastAsia="en-IN"/>
+          <w14:ligatures w14:val="none"/>
+        </w:rPr>
+        <w:t>1</w:t>
+      </w:r>
+      <w:r>
+        <w:rPr>
+          <w:rFonts w:ascii="Consolas" w:eastAsia="Times New Roman" w:hAnsi="Consolas" w:cs="Times New Roman"/>
+          <w:color w:val="CCCCCC"/>
+          <w:kern w:val="0"/>
+          <w:sz w:val="21"/>
+          <w:szCs w:val="21"/>
+          <w:lang w:eastAsia="en-IN"/>
+          <w14:ligatures w14:val="none"/>
+        </w:rPr>
+        <w:t xml:space="preserve">, </w:t>
+      </w:r>
+      <w:r>
+        <w:rPr>
+          <w:rFonts w:ascii="Consolas" w:eastAsia="Times New Roman" w:hAnsi="Consolas" w:cs="Times New Roman"/>
+          <w:color w:val="B5CEA8"/>
+          <w:kern w:val="0"/>
+          <w:sz w:val="21"/>
+          <w:szCs w:val="21"/>
+          <w:lang w:eastAsia="en-IN"/>
+          <w14:ligatures w14:val="none"/>
+        </w:rPr>
+        <w:t>1</w:t>
+      </w:r>
+      <w:r>
+        <w:rPr>
+          <w:rFonts w:ascii="Consolas" w:eastAsia="Times New Roman" w:hAnsi="Consolas" w:cs="Times New Roman"/>
+          <w:color w:val="CCCCCC"/>
+          <w:kern w:val="0"/>
+          <w:sz w:val="21"/>
+          <w:szCs w:val="21"/>
+          <w:lang w:eastAsia="en-IN"/>
+          <w14:ligatures w14:val="none"/>
+        </w:rPr>
+        <w:t xml:space="preserve">, </w:t>
+      </w:r>
+      <w:r>
+        <w:rPr>
+          <w:rFonts w:ascii="Consolas" w:eastAsia="Times New Roman" w:hAnsi="Consolas" w:cs="Times New Roman"/>
+          <w:color w:val="B5CEA8"/>
+          <w:kern w:val="0"/>
+          <w:sz w:val="21"/>
+          <w:szCs w:val="21"/>
+          <w:lang w:eastAsia="en-IN"/>
+          <w14:ligatures w14:val="none"/>
+        </w:rPr>
+        <w:t>2</w:t>
+      </w:r>
+      <w:r>
+        <w:rPr>
+          <w:rFonts w:ascii="Consolas" w:eastAsia="Times New Roman" w:hAnsi="Consolas" w:cs="Times New Roman"/>
+          <w:color w:val="CCCCCC"/>
+          <w:kern w:val="0"/>
+          <w:sz w:val="21"/>
+          <w:szCs w:val="21"/>
+          <w:lang w:eastAsia="en-IN"/>
+          <w14:ligatures w14:val="none"/>
+        </w:rPr>
+        <w:t xml:space="preserve">, </w:t>
+      </w:r>
+      <w:r>
+        <w:rPr>
+          <w:rFonts w:ascii="Consolas" w:eastAsia="Times New Roman" w:hAnsi="Consolas" w:cs="Times New Roman"/>
+          <w:color w:val="B5CEA8"/>
+          <w:kern w:val="0"/>
+          <w:sz w:val="21"/>
+          <w:szCs w:val="21"/>
+          <w:lang w:eastAsia="en-IN"/>
+          <w14:ligatures w14:val="none"/>
+        </w:rPr>
+        <w:t>2</w:t>
+      </w:r>
+      <w:r>
+        <w:rPr>
+          <w:rFonts w:ascii="Consolas" w:eastAsia="Times New Roman" w:hAnsi="Consolas" w:cs="Times New Roman"/>
+          <w:color w:val="CCCCCC"/>
+          <w:kern w:val="0"/>
+          <w:sz w:val="21"/>
+          <w:szCs w:val="21"/>
+          <w:lang w:eastAsia="en-IN"/>
+          <w14:ligatures w14:val="none"/>
+        </w:rPr>
+        <w:t xml:space="preserve">, </w:t>
+      </w:r>
+      <w:r>
+        <w:rPr>
+          <w:rFonts w:ascii="Consolas" w:eastAsia="Times New Roman" w:hAnsi="Consolas" w:cs="Times New Roman"/>
+          <w:color w:val="B5CEA8"/>
+          <w:kern w:val="0"/>
+          <w:sz w:val="21"/>
+          <w:szCs w:val="21"/>
+          <w:lang w:eastAsia="en-IN"/>
+          <w14:ligatures w14:val="none"/>
+        </w:rPr>
+        <w:t>3</w:t>
+      </w:r>
+      <w:r>
+        <w:rPr>
+          <w:rFonts w:ascii="Consolas" w:eastAsia="Times New Roman" w:hAnsi="Consolas" w:cs="Times New Roman"/>
+          <w:color w:val="CCCCCC"/>
+          <w:kern w:val="0"/>
+          <w:sz w:val="21"/>
+          <w:szCs w:val="21"/>
+          <w:lang w:eastAsia="en-IN"/>
+          <w14:ligatures w14:val="none"/>
+        </w:rPr>
+        <w:t>]</w:t>
+      </w:r>
+    </w:p>
+    <w:p>
+      <w:pPr>
+        <w:shd w:val="clear" w:color="auto" w:fill="1F1F1F"/>
+        <w:spacing w:after="0" w:line="285" w:lineRule="atLeast"/>
+        <w:rPr>
+          <w:rFonts w:ascii="Consolas" w:eastAsia="Times New Roman" w:hAnsi="Consolas" w:cs="Times New Roman"/>
+          <w:color w:val="CCCCCC"/>
+          <w:kern w:val="0"/>
+          <w:sz w:val="21"/>
+          <w:szCs w:val="21"/>
+          <w:lang w:eastAsia="en-IN"/>
+          <w14:ligatures w14:val="none"/>
+        </w:rPr>
+      </w:pPr>
+      <w:r>
+        <w:rPr>
+          <w:rFonts w:ascii="Consolas" w:eastAsia="Times New Roman" w:hAnsi="Consolas" w:cs="Times New Roman"/>
+          <w:color w:val="9CDCFE"/>
+          <w:kern w:val="0"/>
+          <w:sz w:val="21"/>
+          <w:szCs w:val="21"/>
+          <w:lang w:eastAsia="en-IN"/>
+          <w14:ligatures w14:val="none"/>
+        </w:rPr>
+        <w:t>k</w:t>
+      </w:r>
+      <w:r>
+        <w:rPr>
+          <w:rFonts w:ascii="Consolas" w:eastAsia="Times New Roman" w:hAnsi="Consolas" w:cs="Times New Roman"/>
+          <w:color w:val="CCCCCC"/>
+          <w:kern w:val="0"/>
+          <w:sz w:val="21"/>
+          <w:szCs w:val="21"/>
+          <w:lang w:eastAsia="en-IN"/>
+          <w14:ligatures w14:val="none"/>
+        </w:rPr>
+        <w:t xml:space="preserve"> </w:t>
+      </w:r>
+      <w:r>
+        <w:rPr>
+          <w:rFonts w:ascii="Consolas" w:eastAsia="Times New Roman" w:hAnsi="Consolas" w:cs="Times New Roman"/>
+          <w:color w:val="D4D4D4"/>
+          <w:kern w:val="0"/>
+          <w:sz w:val="21"/>
+          <w:szCs w:val="21"/>
+          <w:lang w:eastAsia="en-IN"/>
+          <w14:ligatures w14:val="none"/>
+        </w:rPr>
+        <w:t>=</w:t>
+      </w:r>
+      <w:r>
+        <w:rPr>
+          <w:rFonts w:ascii="Consolas" w:eastAsia="Times New Roman" w:hAnsi="Consolas" w:cs="Times New Roman"/>
+          <w:color w:val="CCCCCC"/>
+          <w:kern w:val="0"/>
+          <w:sz w:val="21"/>
+          <w:szCs w:val="21"/>
+          <w:lang w:eastAsia="en-IN"/>
+          <w14:ligatures w14:val="none"/>
+        </w:rPr>
+        <w:t xml:space="preserve"> </w:t>
+      </w:r>
+      <w:r>
+        <w:rPr>
+          <w:rFonts w:ascii="Consolas" w:eastAsia="Times New Roman" w:hAnsi="Consolas" w:cs="Times New Roman"/>
+          <w:color w:val="B5CEA8"/>
+          <w:kern w:val="0"/>
+          <w:sz w:val="21"/>
+          <w:szCs w:val="21"/>
+          <w:lang w:eastAsia="en-IN"/>
+          <w14:ligatures w14:val="none"/>
+        </w:rPr>
+        <w:t>2</w:t>
+      </w:r>
+    </w:p>
+    <w:p>
+      <w:pPr>
+        <w:shd w:val="clear" w:color="auto" w:fill="1F1F1F"/>
+        <w:spacing w:after="0" w:line="285" w:lineRule="atLeast"/>
+        <w:rPr>
+          <w:rFonts w:ascii="Consolas" w:eastAsia="Times New Roman" w:hAnsi="Consolas" w:cs="Times New Roman"/>
+          <w:color w:val="CCCCCC"/>
+          <w:kern w:val="0"/>
+          <w:sz w:val="21"/>
+          <w:szCs w:val="21"/>
+          <w:lang w:eastAsia="en-IN"/>
+          <w14:ligatures w14:val="none"/>
+        </w:rPr>
+      </w:pPr>
+      <w:proofErr w:type="gramStart"/>
+      <w:r>
+        <w:rPr>
+          <w:rFonts w:ascii="Consolas" w:eastAsia="Times New Roman" w:hAnsi="Consolas" w:cs="Times New Roman"/>
+          <w:color w:val="DCDCAA"/>
+          <w:kern w:val="0"/>
+          <w:sz w:val="21"/>
+          <w:szCs w:val="21"/>
+          <w:lang w:eastAsia="en-IN"/>
+          <w14:ligatures w14:val="none"/>
+        </w:rPr>
+        <w:t>print</w:t>
+      </w:r>
+      <w:r>
+        <w:rPr>
+          <w:rFonts w:ascii="Consolas" w:eastAsia="Times New Roman" w:hAnsi="Consolas" w:cs="Times New Roman"/>
+          <w:color w:val="CCCCCC"/>
+          <w:kern w:val="0"/>
+          <w:sz w:val="21"/>
+          <w:szCs w:val="21"/>
+          <w:lang w:eastAsia="en-IN"/>
+          <w14:ligatures w14:val="none"/>
+        </w:rPr>
+        <w:t>(</w:t>
+      </w:r>
+      <w:proofErr w:type="spellStart"/>
+      <w:proofErr w:type="gramEnd"/>
+      <w:r>
+        <w:rPr>
+          <w:rFonts w:ascii="Consolas" w:eastAsia="Times New Roman" w:hAnsi="Consolas" w:cs="Times New Roman"/>
+          <w:color w:val="DCDCAA"/>
+          <w:kern w:val="0"/>
+          <w:sz w:val="21"/>
+          <w:szCs w:val="21"/>
+          <w:lang w:eastAsia="en-IN"/>
+          <w14:ligatures w14:val="none"/>
+        </w:rPr>
+        <w:t>top_k_frequent</w:t>
+      </w:r>
+      <w:proofErr w:type="spellEnd"/>
+      <w:r>
+        <w:rPr>
+          <w:rFonts w:ascii="Consolas" w:eastAsia="Times New Roman" w:hAnsi="Consolas" w:cs="Times New Roman"/>
+          <w:color w:val="CCCCCC"/>
+          <w:kern w:val="0"/>
+          <w:sz w:val="21"/>
+          <w:szCs w:val="21"/>
+          <w:lang w:eastAsia="en-IN"/>
+          <w14:ligatures w14:val="none"/>
+        </w:rPr>
+        <w:t>(</w:t>
+      </w:r>
+      <w:proofErr w:type="spellStart"/>
+      <w:r>
+        <w:rPr>
+          <w:rFonts w:ascii="Consolas" w:eastAsia="Times New Roman" w:hAnsi="Consolas" w:cs="Times New Roman"/>
+          <w:color w:val="9CDCFE"/>
+          <w:kern w:val="0"/>
+          <w:sz w:val="21"/>
+          <w:szCs w:val="21"/>
+          <w:lang w:eastAsia="en-IN"/>
+          <w14:ligatures w14:val="none"/>
+        </w:rPr>
+        <w:t>nums</w:t>
+      </w:r>
+      <w:proofErr w:type="spellEnd"/>
+      <w:r>
+        <w:rPr>
+          <w:rFonts w:ascii="Consolas" w:eastAsia="Times New Roman" w:hAnsi="Consolas" w:cs="Times New Roman"/>
+          <w:color w:val="CCCCCC"/>
+          <w:kern w:val="0"/>
+          <w:sz w:val="21"/>
+          <w:szCs w:val="21"/>
+          <w:lang w:eastAsia="en-IN"/>
+          <w14:ligatures w14:val="none"/>
+        </w:rPr>
+        <w:t xml:space="preserve">, </w:t>
+      </w:r>
+      <w:r>
+        <w:rPr>
+          <w:rFonts w:ascii="Consolas" w:eastAsia="Times New Roman" w:hAnsi="Consolas" w:cs="Times New Roman"/>
+          <w:color w:val="9CDCFE"/>
+          <w:kern w:val="0"/>
+          <w:sz w:val="21"/>
+          <w:szCs w:val="21"/>
+          <w:lang w:eastAsia="en-IN"/>
+          <w14:ligatures w14:val="none"/>
+        </w:rPr>
+        <w:t>k</w:t>
+      </w:r>
+      <w:r>
+        <w:rPr>
+          <w:rFonts w:ascii="Consolas" w:eastAsia="Times New Roman" w:hAnsi="Consolas" w:cs="Times New Roman"/>
+          <w:color w:val="CCCCCC"/>
+          <w:kern w:val="0"/>
+          <w:sz w:val="21"/>
+          <w:szCs w:val="21"/>
+          <w:lang w:eastAsia="en-IN"/>
+          <w14:ligatures w14:val="none"/>
+        </w:rPr>
+        <w:t>))  </w:t>
+      </w:r>
+      <w:r>
+        <w:rPr>
+          <w:rFonts w:ascii="Consolas" w:eastAsia="Times New Roman" w:hAnsi="Consolas" w:cs="Times New Roman"/>
+          <w:color w:val="6A9955"/>
+          <w:kern w:val="0"/>
+          <w:sz w:val="21"/>
+          <w:szCs w:val="21"/>
+          <w:lang w:eastAsia="en-IN"/>
+          <w14:ligatures w14:val="none"/>
+        </w:rPr>
+        <w:t># Output: [1, 2]</w:t>
+      </w:r>
+    </w:p>
+    <w:p>
+      <w:pPr>
+        <w:shd w:val="clear" w:color="auto" w:fill="1F1F1F"/>
+        <w:spacing w:after="0" w:line="285" w:lineRule="atLeast"/>
+        <w:rPr>
+          <w:rFonts w:ascii="Consolas" w:eastAsia="Times New Roman" w:hAnsi="Consolas" w:cs="Times New Roman"/>
+          <w:color w:val="CCCCCC"/>
+          <w:kern w:val="0"/>
+          <w:sz w:val="21"/>
+          <w:szCs w:val="21"/>
+          <w:lang w:eastAsia="en-IN"/>
+          <w14:ligatures w14:val="none"/>
+        </w:rPr>
+      </w:pPr>
+    </w:p>
+    <w:p/>
+    <w:p/>
+    <w:p>
+      <w:r>
+        <w:t>#### C++ Code</w:t>
+      </w:r>
+    </w:p>
+    <w:p/>
+    <w:p>
+      <w:pPr>
+        <w:shd w:val="clear" w:color="auto" w:fill="1F1F1F"/>
+        <w:spacing w:after="0" w:line="285" w:lineRule="atLeast"/>
+        <w:rPr>
+          <w:rFonts w:ascii="Consolas" w:eastAsia="Times New Roman" w:hAnsi="Consolas" w:cs="Times New Roman"/>
+          <w:color w:val="CCCCCC"/>
+          <w:kern w:val="0"/>
+          <w:sz w:val="21"/>
+          <w:szCs w:val="21"/>
+          <w:lang w:eastAsia="en-IN"/>
+          <w14:ligatures w14:val="none"/>
+        </w:rPr>
+      </w:pPr>
+      <w:r>
+        <w:rPr>
+          <w:rFonts w:ascii="Consolas" w:eastAsia="Times New Roman" w:hAnsi="Consolas" w:cs="Times New Roman"/>
+          <w:color w:val="6A9955"/>
+          <w:kern w:val="0"/>
+          <w:sz w:val="21"/>
+          <w:szCs w:val="21"/>
+          <w:lang w:eastAsia="en-IN"/>
+          <w14:ligatures w14:val="none"/>
+        </w:rPr>
+        <w:t>#include &lt;iostream&gt;</w:t>
+      </w:r>
+    </w:p>
+    <w:p>
+      <w:pPr>
+        <w:shd w:val="clear" w:color="auto" w:fill="1F1F1F"/>
+        <w:spacing w:after="0" w:line="285" w:lineRule="atLeast"/>
+        <w:rPr>
+          <w:rFonts w:ascii="Consolas" w:eastAsia="Times New Roman" w:hAnsi="Consolas" w:cs="Times New Roman"/>
+          <w:color w:val="CCCCCC"/>
+          <w:kern w:val="0"/>
+          <w:sz w:val="21"/>
+          <w:szCs w:val="21"/>
+          <w:lang w:eastAsia="en-IN"/>
+          <w14:ligatures w14:val="none"/>
+        </w:rPr>
+      </w:pPr>
+      <w:r>
+        <w:rPr>
+          <w:rFonts w:ascii="Consolas" w:eastAsia="Times New Roman" w:hAnsi="Consolas" w:cs="Times New Roman"/>
+          <w:color w:val="6A9955"/>
+          <w:kern w:val="0"/>
+          <w:sz w:val="21"/>
+          <w:szCs w:val="21"/>
+          <w:lang w:eastAsia="en-IN"/>
+          <w14:ligatures w14:val="none"/>
+        </w:rPr>
+        <w:t>#include &lt;vector&gt;</w:t>
+      </w:r>
+    </w:p>
+    <w:p>
+      <w:pPr>
+        <w:shd w:val="clear" w:color="auto" w:fill="1F1F1F"/>
+        <w:spacing w:after="0" w:line="285" w:lineRule="atLeast"/>
+        <w:rPr>
+          <w:rFonts w:ascii="Consolas" w:eastAsia="Times New Roman" w:hAnsi="Consolas" w:cs="Times New Roman"/>
+          <w:color w:val="CCCCCC"/>
+          <w:kern w:val="0"/>
+          <w:sz w:val="21"/>
+          <w:szCs w:val="21"/>
+          <w:lang w:eastAsia="en-IN"/>
+          <w14:ligatures w14:val="none"/>
+        </w:rPr>
+      </w:pPr>
+      <w:r>
+        <w:rPr>
+          <w:rFonts w:ascii="Consolas" w:eastAsia="Times New Roman" w:hAnsi="Consolas" w:cs="Times New Roman"/>
+          <w:color w:val="6A9955"/>
+          <w:kern w:val="0"/>
+          <w:sz w:val="21"/>
+          <w:szCs w:val="21"/>
+          <w:lang w:eastAsia="en-IN"/>
+          <w14:ligatures w14:val="none"/>
+        </w:rPr>
+        <w:t>#include &lt;</w:t>
+      </w:r>
+      <w:proofErr w:type="spellStart"/>
+      <w:r>
+        <w:rPr>
+          <w:rFonts w:ascii="Consolas" w:eastAsia="Times New Roman" w:hAnsi="Consolas" w:cs="Times New Roman"/>
+          <w:color w:val="6A9955"/>
+          <w:kern w:val="0"/>
+          <w:sz w:val="21"/>
+          <w:szCs w:val="21"/>
+          <w:lang w:eastAsia="en-IN"/>
+          <w14:ligatures w14:val="none"/>
+        </w:rPr>
+        <w:t>unordered_map</w:t>
+      </w:r>
+      <w:proofErr w:type="spellEnd"/>
+      <w:r>
+        <w:rPr>
+          <w:rFonts w:ascii="Consolas" w:eastAsia="Times New Roman" w:hAnsi="Consolas" w:cs="Times New Roman"/>
+          <w:color w:val="6A9955"/>
+          <w:kern w:val="0"/>
+          <w:sz w:val="21"/>
+          <w:szCs w:val="21"/>
+          <w:lang w:eastAsia="en-IN"/>
+          <w14:ligatures w14:val="none"/>
+        </w:rPr>
+        <w:t>&gt;</w:t>
+      </w:r>
+    </w:p>
+    <w:p>
+      <w:pPr>
+        <w:shd w:val="clear" w:color="auto" w:fill="1F1F1F"/>
+        <w:spacing w:after="0" w:line="285" w:lineRule="atLeast"/>
+        <w:rPr>
+          <w:rFonts w:ascii="Consolas" w:eastAsia="Times New Roman" w:hAnsi="Consolas" w:cs="Times New Roman"/>
+          <w:color w:val="CCCCCC"/>
+          <w:kern w:val="0"/>
+          <w:sz w:val="21"/>
+          <w:szCs w:val="21"/>
+          <w:lang w:eastAsia="en-IN"/>
+          <w14:ligatures w14:val="none"/>
+        </w:rPr>
+      </w:pPr>
+      <w:r>
+        <w:rPr>
+          <w:rFonts w:ascii="Consolas" w:eastAsia="Times New Roman" w:hAnsi="Consolas" w:cs="Times New Roman"/>
+          <w:color w:val="6A9955"/>
+          <w:kern w:val="0"/>
+          <w:sz w:val="21"/>
+          <w:szCs w:val="21"/>
+          <w:lang w:eastAsia="en-IN"/>
+          <w14:ligatures w14:val="none"/>
+        </w:rPr>
+        <w:t>#include &lt;queue&gt;</w:t>
+      </w:r>
+    </w:p>
+    <w:p>
+      <w:pPr>
+        <w:shd w:val="clear" w:color="auto" w:fill="1F1F1F"/>
+        <w:spacing w:after="0" w:line="285" w:lineRule="atLeast"/>
+        <w:rPr>
+          <w:rFonts w:ascii="Consolas" w:eastAsia="Times New Roman" w:hAnsi="Consolas" w:cs="Times New Roman"/>
+          <w:color w:val="CCCCCC"/>
+          <w:kern w:val="0"/>
+          <w:sz w:val="21"/>
+          <w:szCs w:val="21"/>
+          <w:lang w:eastAsia="en-IN"/>
+          <w14:ligatures w14:val="none"/>
+        </w:rPr>
+      </w:pPr>
+    </w:p>
+    <w:p>
+      <w:pPr>
+        <w:shd w:val="clear" w:color="auto" w:fill="1F1F1F"/>
+        <w:spacing w:after="0" w:line="285" w:lineRule="atLeast"/>
+        <w:rPr>
+          <w:rFonts w:ascii="Consolas" w:eastAsia="Times New Roman" w:hAnsi="Consolas" w:cs="Times New Roman"/>
+          <w:color w:val="CCCCCC"/>
+          <w:kern w:val="0"/>
+          <w:sz w:val="21"/>
+          <w:szCs w:val="21"/>
+          <w:lang w:eastAsia="en-IN"/>
+          <w14:ligatures w14:val="none"/>
+        </w:rPr>
+      </w:pPr>
+      <w:r>
+        <w:rPr>
+          <w:rFonts w:ascii="Consolas" w:eastAsia="Times New Roman" w:hAnsi="Consolas" w:cs="Times New Roman"/>
+          <w:color w:val="CCCCCC"/>
+          <w:kern w:val="0"/>
+          <w:sz w:val="21"/>
+          <w:szCs w:val="21"/>
+          <w:lang w:eastAsia="en-IN"/>
+          <w14:ligatures w14:val="none"/>
+        </w:rPr>
+        <w:t>using namespace std</w:t>
+      </w:r>
+      <w:r>
+        <w:rPr>
+          <w:rFonts w:ascii="Consolas" w:eastAsia="Times New Roman" w:hAnsi="Consolas" w:cs="Times New Roman"/>
+          <w:color w:val="F44747"/>
+          <w:kern w:val="0"/>
+          <w:sz w:val="21"/>
+          <w:szCs w:val="21"/>
+          <w:lang w:eastAsia="en-IN"/>
+          <w14:ligatures w14:val="none"/>
+        </w:rPr>
+        <w:t>;</w:t>
+      </w:r>
+    </w:p>
+    <w:p>
+      <w:pPr>
+        <w:shd w:val="clear" w:color="auto" w:fill="1F1F1F"/>
+        <w:spacing w:after="0" w:line="285" w:lineRule="atLeast"/>
+        <w:rPr>
+          <w:rFonts w:ascii="Consolas" w:eastAsia="Times New Roman" w:hAnsi="Consolas" w:cs="Times New Roman"/>
+          <w:color w:val="CCCCCC"/>
+          <w:kern w:val="0"/>
+          <w:sz w:val="21"/>
+          <w:szCs w:val="21"/>
+          <w:lang w:eastAsia="en-IN"/>
+          <w14:ligatures w14:val="none"/>
+        </w:rPr>
+      </w:pPr>
+    </w:p>
+    <w:p>
+      <w:pPr>
+        <w:shd w:val="clear" w:color="auto" w:fill="1F1F1F"/>
+        <w:spacing w:after="0" w:line="285" w:lineRule="atLeast"/>
+        <w:rPr>
+          <w:rFonts w:ascii="Consolas" w:eastAsia="Times New Roman" w:hAnsi="Consolas" w:cs="Times New Roman"/>
+          <w:color w:val="CCCCCC"/>
+          <w:kern w:val="0"/>
+          <w:sz w:val="21"/>
+          <w:szCs w:val="21"/>
+          <w:lang w:eastAsia="en-IN"/>
+          <w14:ligatures w14:val="none"/>
+        </w:rPr>
+      </w:pPr>
+      <w:r>
+        <w:rPr>
+          <w:rFonts w:ascii="Consolas" w:eastAsia="Times New Roman" w:hAnsi="Consolas" w:cs="Times New Roman"/>
+          <w:color w:val="CCCCCC"/>
+          <w:kern w:val="0"/>
+          <w:sz w:val="21"/>
+          <w:szCs w:val="21"/>
+          <w:lang w:eastAsia="en-IN"/>
+          <w14:ligatures w14:val="none"/>
+        </w:rPr>
+        <w:t>vector</w:t>
+      </w:r>
+      <w:r>
+        <w:rPr>
+          <w:rFonts w:ascii="Consolas" w:eastAsia="Times New Roman" w:hAnsi="Consolas" w:cs="Times New Roman"/>
+          <w:color w:val="D4D4D4"/>
+          <w:kern w:val="0"/>
+          <w:sz w:val="21"/>
+          <w:szCs w:val="21"/>
+          <w:lang w:eastAsia="en-IN"/>
+          <w14:ligatures w14:val="none"/>
+        </w:rPr>
+        <w:t>&lt;</w:t>
+      </w:r>
+      <w:r>
+        <w:rPr>
+          <w:rFonts w:ascii="Consolas" w:eastAsia="Times New Roman" w:hAnsi="Consolas" w:cs="Times New Roman"/>
+          <w:color w:val="4EC9B0"/>
+          <w:kern w:val="0"/>
+          <w:sz w:val="21"/>
+          <w:szCs w:val="21"/>
+          <w:lang w:eastAsia="en-IN"/>
+          <w14:ligatures w14:val="none"/>
+        </w:rPr>
+        <w:t>int</w:t>
+      </w:r>
+      <w:r>
+        <w:rPr>
+          <w:rFonts w:ascii="Consolas" w:eastAsia="Times New Roman" w:hAnsi="Consolas" w:cs="Times New Roman"/>
+          <w:color w:val="D4D4D4"/>
+          <w:kern w:val="0"/>
+          <w:sz w:val="21"/>
+          <w:szCs w:val="21"/>
+          <w:lang w:eastAsia="en-IN"/>
+          <w14:ligatures w14:val="none"/>
+        </w:rPr>
+        <w:t>&gt;</w:t>
+      </w:r>
+      <w:r>
+        <w:rPr>
+          <w:rFonts w:ascii="Consolas" w:eastAsia="Times New Roman" w:hAnsi="Consolas" w:cs="Times New Roman"/>
+          <w:color w:val="CCCCCC"/>
+          <w:kern w:val="0"/>
+          <w:sz w:val="21"/>
+          <w:szCs w:val="21"/>
+          <w:lang w:eastAsia="en-IN"/>
+          <w14:ligatures w14:val="none"/>
+        </w:rPr>
+        <w:t xml:space="preserve"> </w:t>
+      </w:r>
+      <w:proofErr w:type="spellStart"/>
+      <w:r>
+        <w:rPr>
+          <w:rFonts w:ascii="Consolas" w:eastAsia="Times New Roman" w:hAnsi="Consolas" w:cs="Times New Roman"/>
+          <w:color w:val="CCCCCC"/>
+          <w:kern w:val="0"/>
+          <w:sz w:val="21"/>
+          <w:szCs w:val="21"/>
+          <w:lang w:eastAsia="en-IN"/>
+          <w14:ligatures w14:val="none"/>
+        </w:rPr>
+        <w:t>topKFrequent</w:t>
+      </w:r>
+      <w:proofErr w:type="spellEnd"/>
+      <w:r>
+        <w:rPr>
+          <w:rFonts w:ascii="Consolas" w:eastAsia="Times New Roman" w:hAnsi="Consolas" w:cs="Times New Roman"/>
+          <w:color w:val="CCCCCC"/>
+          <w:kern w:val="0"/>
+          <w:sz w:val="21"/>
+          <w:szCs w:val="21"/>
+          <w:lang w:eastAsia="en-IN"/>
+          <w14:ligatures w14:val="none"/>
+        </w:rPr>
+        <w:t>(vector</w:t>
+      </w:r>
+      <w:r>
+        <w:rPr>
+          <w:rFonts w:ascii="Consolas" w:eastAsia="Times New Roman" w:hAnsi="Consolas" w:cs="Times New Roman"/>
+          <w:color w:val="D4D4D4"/>
+          <w:kern w:val="0"/>
+          <w:sz w:val="21"/>
+          <w:szCs w:val="21"/>
+          <w:lang w:eastAsia="en-IN"/>
+          <w14:ligatures w14:val="none"/>
+        </w:rPr>
+        <w:t>&lt;</w:t>
+      </w:r>
+      <w:r>
+        <w:rPr>
+          <w:rFonts w:ascii="Consolas" w:eastAsia="Times New Roman" w:hAnsi="Consolas" w:cs="Times New Roman"/>
+          <w:color w:val="4EC9B0"/>
+          <w:kern w:val="0"/>
+          <w:sz w:val="21"/>
+          <w:szCs w:val="21"/>
+          <w:lang w:eastAsia="en-IN"/>
+          <w14:ligatures w14:val="none"/>
+        </w:rPr>
+        <w:t>int</w:t>
+      </w:r>
+      <w:r>
+        <w:rPr>
+          <w:rFonts w:ascii="Consolas" w:eastAsia="Times New Roman" w:hAnsi="Consolas" w:cs="Times New Roman"/>
+          <w:color w:val="D4D4D4"/>
+          <w:kern w:val="0"/>
+          <w:sz w:val="21"/>
+          <w:szCs w:val="21"/>
+          <w:lang w:eastAsia="en-IN"/>
+          <w14:ligatures w14:val="none"/>
+        </w:rPr>
+        <w:t>&gt;&amp;</w:t>
+      </w:r>
+      <w:r>
+        <w:rPr>
+          <w:rFonts w:ascii="Consolas" w:eastAsia="Times New Roman" w:hAnsi="Consolas" w:cs="Times New Roman"/>
+          <w:color w:val="CCCCCC"/>
+          <w:kern w:val="0"/>
+          <w:sz w:val="21"/>
+          <w:szCs w:val="21"/>
+          <w:lang w:eastAsia="en-IN"/>
+          <w14:ligatures w14:val="none"/>
+        </w:rPr>
+        <w:t xml:space="preserve"> </w:t>
+      </w:r>
+      <w:proofErr w:type="spellStart"/>
+      <w:r>
+        <w:rPr>
+          <w:rFonts w:ascii="Consolas" w:eastAsia="Times New Roman" w:hAnsi="Consolas" w:cs="Times New Roman"/>
+          <w:color w:val="CCCCCC"/>
+          <w:kern w:val="0"/>
+          <w:sz w:val="21"/>
+          <w:szCs w:val="21"/>
+          <w:lang w:eastAsia="en-IN"/>
+          <w14:ligatures w14:val="none"/>
+        </w:rPr>
+        <w:t>nums</w:t>
+      </w:r>
+      <w:proofErr w:type="spellEnd"/>
+      <w:r>
+        <w:rPr>
+          <w:rFonts w:ascii="Consolas" w:eastAsia="Times New Roman" w:hAnsi="Consolas" w:cs="Times New Roman"/>
+          <w:color w:val="CCCCCC"/>
+          <w:kern w:val="0"/>
+          <w:sz w:val="21"/>
+          <w:szCs w:val="21"/>
+          <w:lang w:eastAsia="en-IN"/>
+          <w14:ligatures w14:val="none"/>
+        </w:rPr>
+        <w:t xml:space="preserve">, </w:t>
+      </w:r>
+      <w:r>
+        <w:rPr>
+          <w:rFonts w:ascii="Consolas" w:eastAsia="Times New Roman" w:hAnsi="Consolas" w:cs="Times New Roman"/>
+          <w:color w:val="4EC9B0"/>
+          <w:kern w:val="0"/>
+          <w:sz w:val="21"/>
+          <w:szCs w:val="21"/>
+          <w:lang w:eastAsia="en-IN"/>
+          <w14:ligatures w14:val="none"/>
+        </w:rPr>
+        <w:t>int</w:t>
+      </w:r>
+      <w:r>
+        <w:rPr>
+          <w:rFonts w:ascii="Consolas" w:eastAsia="Times New Roman" w:hAnsi="Consolas" w:cs="Times New Roman"/>
+          <w:color w:val="CCCCCC"/>
+          <w:kern w:val="0"/>
+          <w:sz w:val="21"/>
+          <w:szCs w:val="21"/>
+          <w:lang w:eastAsia="en-IN"/>
+          <w14:ligatures w14:val="none"/>
+        </w:rPr>
+        <w:t xml:space="preserve"> k) {</w:t>
+      </w:r>
+    </w:p>
+    <w:p>
+      <w:pPr>
+        <w:shd w:val="clear" w:color="auto" w:fill="1F1F1F"/>
+        <w:spacing w:after="0" w:line="285" w:lineRule="atLeast"/>
+        <w:rPr>
+          <w:rFonts w:ascii="Consolas" w:eastAsia="Times New Roman" w:hAnsi="Consolas" w:cs="Times New Roman"/>
+          <w:color w:val="CCCCCC"/>
+          <w:kern w:val="0"/>
+          <w:sz w:val="21"/>
+          <w:szCs w:val="21"/>
+          <w:lang w:eastAsia="en-IN"/>
+          <w14:ligatures w14:val="none"/>
+        </w:rPr>
+      </w:pPr>
+      <w:r>
+        <w:rPr>
+          <w:rFonts w:ascii="Consolas" w:eastAsia="Times New Roman" w:hAnsi="Consolas" w:cs="Times New Roman"/>
+          <w:color w:val="CCCCCC"/>
+          <w:kern w:val="0"/>
+          <w:sz w:val="21"/>
+          <w:szCs w:val="21"/>
+          <w:lang w:eastAsia="en-IN"/>
+          <w14:ligatures w14:val="none"/>
+        </w:rPr>
+        <w:t xml:space="preserve">    </w:t>
+      </w:r>
+      <w:r>
+        <w:rPr>
+          <w:rFonts w:ascii="Consolas" w:eastAsia="Times New Roman" w:hAnsi="Consolas" w:cs="Times New Roman"/>
+          <w:color w:val="D4D4D4"/>
+          <w:kern w:val="0"/>
+          <w:sz w:val="21"/>
+          <w:szCs w:val="21"/>
+          <w:lang w:eastAsia="en-IN"/>
+          <w14:ligatures w14:val="none"/>
+        </w:rPr>
+        <w:t>//</w:t>
+      </w:r>
+      <w:r>
+        <w:rPr>
+          <w:rFonts w:ascii="Consolas" w:eastAsia="Times New Roman" w:hAnsi="Consolas" w:cs="Times New Roman"/>
+          <w:color w:val="CCCCCC"/>
+          <w:kern w:val="0"/>
+          <w:sz w:val="21"/>
+          <w:szCs w:val="21"/>
+          <w:lang w:eastAsia="en-IN"/>
+          <w14:ligatures w14:val="none"/>
+        </w:rPr>
+        <w:t xml:space="preserve"> Step </w:t>
+      </w:r>
+      <w:r>
+        <w:rPr>
+          <w:rFonts w:ascii="Consolas" w:eastAsia="Times New Roman" w:hAnsi="Consolas" w:cs="Times New Roman"/>
+          <w:color w:val="B5CEA8"/>
+          <w:kern w:val="0"/>
+          <w:sz w:val="21"/>
+          <w:szCs w:val="21"/>
+          <w:lang w:eastAsia="en-IN"/>
+          <w14:ligatures w14:val="none"/>
+        </w:rPr>
+        <w:t>1</w:t>
+      </w:r>
+      <w:r>
+        <w:rPr>
+          <w:rFonts w:ascii="Consolas" w:eastAsia="Times New Roman" w:hAnsi="Consolas" w:cs="Times New Roman"/>
+          <w:color w:val="CCCCCC"/>
+          <w:kern w:val="0"/>
+          <w:sz w:val="21"/>
+          <w:szCs w:val="21"/>
+          <w:lang w:eastAsia="en-IN"/>
+          <w14:ligatures w14:val="none"/>
+        </w:rPr>
+        <w:t xml:space="preserve">: Build the frequency </w:t>
+      </w:r>
+      <w:r>
+        <w:rPr>
+          <w:rFonts w:ascii="Consolas" w:eastAsia="Times New Roman" w:hAnsi="Consolas" w:cs="Times New Roman"/>
+          <w:color w:val="DCDCAA"/>
+          <w:kern w:val="0"/>
+          <w:sz w:val="21"/>
+          <w:szCs w:val="21"/>
+          <w:lang w:eastAsia="en-IN"/>
+          <w14:ligatures w14:val="none"/>
+        </w:rPr>
+        <w:t>map</w:t>
+      </w:r>
+    </w:p>
+    <w:p>
+      <w:pPr>
+        <w:shd w:val="clear" w:color="auto" w:fill="1F1F1F"/>
+        <w:spacing w:after="0" w:line="285" w:lineRule="atLeast"/>
+        <w:rPr>
+          <w:rFonts w:ascii="Consolas" w:eastAsia="Times New Roman" w:hAnsi="Consolas" w:cs="Times New Roman"/>
+          <w:color w:val="CCCCCC"/>
+          <w:kern w:val="0"/>
+          <w:sz w:val="21"/>
+          <w:szCs w:val="21"/>
+          <w:lang w:eastAsia="en-IN"/>
+          <w14:ligatures w14:val="none"/>
+        </w:rPr>
+      </w:pPr>
+      <w:r>
+        <w:rPr>
+          <w:rFonts w:ascii="Consolas" w:eastAsia="Times New Roman" w:hAnsi="Consolas" w:cs="Times New Roman"/>
+          <w:color w:val="CCCCCC"/>
+          <w:kern w:val="0"/>
+          <w:sz w:val="21"/>
+          <w:szCs w:val="21"/>
+          <w:lang w:eastAsia="en-IN"/>
+          <w14:ligatures w14:val="none"/>
+        </w:rPr>
+        <w:t xml:space="preserve">    </w:t>
+      </w:r>
+      <w:proofErr w:type="spellStart"/>
+      <w:r>
+        <w:rPr>
+          <w:rFonts w:ascii="Consolas" w:eastAsia="Times New Roman" w:hAnsi="Consolas" w:cs="Times New Roman"/>
+          <w:color w:val="CCCCCC"/>
+          <w:kern w:val="0"/>
+          <w:sz w:val="21"/>
+          <w:szCs w:val="21"/>
+          <w:lang w:eastAsia="en-IN"/>
+          <w14:ligatures w14:val="none"/>
+        </w:rPr>
+        <w:t>unordered_map</w:t>
+      </w:r>
+      <w:proofErr w:type="spellEnd"/>
+      <w:r>
+        <w:rPr>
+          <w:rFonts w:ascii="Consolas" w:eastAsia="Times New Roman" w:hAnsi="Consolas" w:cs="Times New Roman"/>
+          <w:color w:val="D4D4D4"/>
+          <w:kern w:val="0"/>
+          <w:sz w:val="21"/>
+          <w:szCs w:val="21"/>
+          <w:lang w:eastAsia="en-IN"/>
+          <w14:ligatures w14:val="none"/>
+        </w:rPr>
+        <w:t>&lt;</w:t>
+      </w:r>
+      <w:r>
+        <w:rPr>
+          <w:rFonts w:ascii="Consolas" w:eastAsia="Times New Roman" w:hAnsi="Consolas" w:cs="Times New Roman"/>
+          <w:color w:val="4EC9B0"/>
+          <w:kern w:val="0"/>
+          <w:sz w:val="21"/>
+          <w:szCs w:val="21"/>
+          <w:lang w:eastAsia="en-IN"/>
+          <w14:ligatures w14:val="none"/>
+        </w:rPr>
+        <w:t>int</w:t>
+      </w:r>
+      <w:r>
+        <w:rPr>
+          <w:rFonts w:ascii="Consolas" w:eastAsia="Times New Roman" w:hAnsi="Consolas" w:cs="Times New Roman"/>
+          <w:color w:val="CCCCCC"/>
+          <w:kern w:val="0"/>
+          <w:sz w:val="21"/>
+          <w:szCs w:val="21"/>
+          <w:lang w:eastAsia="en-IN"/>
+          <w14:ligatures w14:val="none"/>
+        </w:rPr>
+        <w:t xml:space="preserve">, </w:t>
+      </w:r>
+      <w:r>
+        <w:rPr>
+          <w:rFonts w:ascii="Consolas" w:eastAsia="Times New Roman" w:hAnsi="Consolas" w:cs="Times New Roman"/>
+          <w:color w:val="4EC9B0"/>
+          <w:kern w:val="0"/>
+          <w:sz w:val="21"/>
+          <w:szCs w:val="21"/>
+          <w:lang w:eastAsia="en-IN"/>
+          <w14:ligatures w14:val="none"/>
+        </w:rPr>
+        <w:t>int</w:t>
+      </w:r>
+      <w:r>
+        <w:rPr>
+          <w:rFonts w:ascii="Consolas" w:eastAsia="Times New Roman" w:hAnsi="Consolas" w:cs="Times New Roman"/>
+          <w:color w:val="D4D4D4"/>
+          <w:kern w:val="0"/>
+          <w:sz w:val="21"/>
+          <w:szCs w:val="21"/>
+          <w:lang w:eastAsia="en-IN"/>
+          <w14:ligatures w14:val="none"/>
+        </w:rPr>
+        <w:t>&gt;</w:t>
+      </w:r>
+      <w:r>
+        <w:rPr>
+          <w:rFonts w:ascii="Consolas" w:eastAsia="Times New Roman" w:hAnsi="Consolas" w:cs="Times New Roman"/>
+          <w:color w:val="CCCCCC"/>
+          <w:kern w:val="0"/>
+          <w:sz w:val="21"/>
+          <w:szCs w:val="21"/>
+          <w:lang w:eastAsia="en-IN"/>
+          <w14:ligatures w14:val="none"/>
+        </w:rPr>
+        <w:t xml:space="preserve"> </w:t>
+      </w:r>
+      <w:proofErr w:type="spellStart"/>
+      <w:r>
+        <w:rPr>
+          <w:rFonts w:ascii="Consolas" w:eastAsia="Times New Roman" w:hAnsi="Consolas" w:cs="Times New Roman"/>
+          <w:color w:val="CCCCCC"/>
+          <w:kern w:val="0"/>
+          <w:sz w:val="21"/>
+          <w:szCs w:val="21"/>
+          <w:lang w:eastAsia="en-IN"/>
+          <w14:ligatures w14:val="none"/>
+        </w:rPr>
+        <w:t>freq_map</w:t>
+      </w:r>
+      <w:proofErr w:type="spellEnd"/>
+      <w:r>
+        <w:rPr>
+          <w:rFonts w:ascii="Consolas" w:eastAsia="Times New Roman" w:hAnsi="Consolas" w:cs="Times New Roman"/>
+          <w:color w:val="CCCCCC"/>
+          <w:kern w:val="0"/>
+          <w:sz w:val="21"/>
+          <w:szCs w:val="21"/>
+          <w:lang w:eastAsia="en-IN"/>
+          <w14:ligatures w14:val="none"/>
+        </w:rPr>
+        <w:t>;</w:t>
+      </w:r>
+    </w:p>
+    <w:p>
+      <w:pPr>
+        <w:shd w:val="clear" w:color="auto" w:fill="1F1F1F"/>
+        <w:spacing w:after="0" w:line="285" w:lineRule="atLeast"/>
+        <w:rPr>
+          <w:rFonts w:ascii="Consolas" w:eastAsia="Times New Roman" w:hAnsi="Consolas" w:cs="Times New Roman"/>
+          <w:color w:val="CCCCCC"/>
+          <w:kern w:val="0"/>
+          <w:sz w:val="21"/>
+          <w:szCs w:val="21"/>
+          <w:lang w:eastAsia="en-IN"/>
+          <w14:ligatures w14:val="none"/>
+        </w:rPr>
+      </w:pPr>
+      <w:r>
+        <w:rPr>
+          <w:rFonts w:ascii="Consolas" w:eastAsia="Times New Roman" w:hAnsi="Consolas" w:cs="Times New Roman"/>
+          <w:color w:val="CCCCCC"/>
+          <w:kern w:val="0"/>
+          <w:sz w:val="21"/>
+          <w:szCs w:val="21"/>
+          <w:lang w:eastAsia="en-IN"/>
+          <w14:ligatures w14:val="none"/>
+        </w:rPr>
+        <w:t xml:space="preserve">    </w:t>
+      </w:r>
+      <w:r>
+        <w:rPr>
+          <w:rFonts w:ascii="Consolas" w:eastAsia="Times New Roman" w:hAnsi="Consolas" w:cs="Times New Roman"/>
+          <w:color w:val="C586C0"/>
+          <w:kern w:val="0"/>
+          <w:sz w:val="21"/>
+          <w:szCs w:val="21"/>
+          <w:lang w:eastAsia="en-IN"/>
+          <w14:ligatures w14:val="none"/>
+        </w:rPr>
+        <w:t>for</w:t>
+      </w:r>
+      <w:r>
+        <w:rPr>
+          <w:rFonts w:ascii="Consolas" w:eastAsia="Times New Roman" w:hAnsi="Consolas" w:cs="Times New Roman"/>
+          <w:color w:val="CCCCCC"/>
+          <w:kern w:val="0"/>
+          <w:sz w:val="21"/>
+          <w:szCs w:val="21"/>
+          <w:lang w:eastAsia="en-IN"/>
+          <w14:ligatures w14:val="none"/>
+        </w:rPr>
+        <w:t xml:space="preserve"> (</w:t>
+      </w:r>
+      <w:r>
+        <w:rPr>
+          <w:rFonts w:ascii="Consolas" w:eastAsia="Times New Roman" w:hAnsi="Consolas" w:cs="Times New Roman"/>
+          <w:color w:val="4EC9B0"/>
+          <w:kern w:val="0"/>
+          <w:sz w:val="21"/>
+          <w:szCs w:val="21"/>
+          <w:lang w:eastAsia="en-IN"/>
+          <w14:ligatures w14:val="none"/>
+        </w:rPr>
+        <w:t>int</w:t>
+      </w:r>
+      <w:r>
+        <w:rPr>
+          <w:rFonts w:ascii="Consolas" w:eastAsia="Times New Roman" w:hAnsi="Consolas" w:cs="Times New Roman"/>
+          <w:color w:val="CCCCCC"/>
+          <w:kern w:val="0"/>
+          <w:sz w:val="21"/>
+          <w:szCs w:val="21"/>
+          <w:lang w:eastAsia="en-IN"/>
+          <w14:ligatures w14:val="none"/>
+        </w:rPr>
+        <w:t xml:space="preserve"> </w:t>
+      </w:r>
+      <w:proofErr w:type="spellStart"/>
+      <w:proofErr w:type="gramStart"/>
+      <w:r>
+        <w:rPr>
+          <w:rFonts w:ascii="Consolas" w:eastAsia="Times New Roman" w:hAnsi="Consolas" w:cs="Times New Roman"/>
+          <w:color w:val="CCCCCC"/>
+          <w:kern w:val="0"/>
+          <w:sz w:val="21"/>
+          <w:szCs w:val="21"/>
+          <w:lang w:eastAsia="en-IN"/>
+          <w14:ligatures w14:val="none"/>
+        </w:rPr>
+        <w:t>num</w:t>
+      </w:r>
+      <w:proofErr w:type="spellEnd"/>
+      <w:r>
+        <w:rPr>
+          <w:rFonts w:ascii="Consolas" w:eastAsia="Times New Roman" w:hAnsi="Consolas" w:cs="Times New Roman"/>
+          <w:color w:val="CCCCCC"/>
+          <w:kern w:val="0"/>
+          <w:sz w:val="21"/>
+          <w:szCs w:val="21"/>
+          <w:lang w:eastAsia="en-IN"/>
+          <w14:ligatures w14:val="none"/>
+        </w:rPr>
+        <w:t xml:space="preserve"> :</w:t>
+      </w:r>
+      <w:proofErr w:type="gramEnd"/>
+      <w:r>
+        <w:rPr>
+          <w:rFonts w:ascii="Consolas" w:eastAsia="Times New Roman" w:hAnsi="Consolas" w:cs="Times New Roman"/>
+          <w:color w:val="CCCCCC"/>
+          <w:kern w:val="0"/>
+          <w:sz w:val="21"/>
+          <w:szCs w:val="21"/>
+          <w:lang w:eastAsia="en-IN"/>
+          <w14:ligatures w14:val="none"/>
+        </w:rPr>
+        <w:t xml:space="preserve"> </w:t>
+      </w:r>
+      <w:proofErr w:type="spellStart"/>
+      <w:r>
+        <w:rPr>
+          <w:rFonts w:ascii="Consolas" w:eastAsia="Times New Roman" w:hAnsi="Consolas" w:cs="Times New Roman"/>
+          <w:color w:val="CCCCCC"/>
+          <w:kern w:val="0"/>
+          <w:sz w:val="21"/>
+          <w:szCs w:val="21"/>
+          <w:lang w:eastAsia="en-IN"/>
+          <w14:ligatures w14:val="none"/>
+        </w:rPr>
+        <w:t>nums</w:t>
+      </w:r>
+      <w:proofErr w:type="spellEnd"/>
+      <w:r>
+        <w:rPr>
+          <w:rFonts w:ascii="Consolas" w:eastAsia="Times New Roman" w:hAnsi="Consolas" w:cs="Times New Roman"/>
+          <w:color w:val="CCCCCC"/>
+          <w:kern w:val="0"/>
+          <w:sz w:val="21"/>
+          <w:szCs w:val="21"/>
+          <w:lang w:eastAsia="en-IN"/>
+          <w14:ligatures w14:val="none"/>
+        </w:rPr>
+        <w:t>) {</w:t>
+      </w:r>
+    </w:p>
+    <w:p>
+      <w:pPr>
+        <w:shd w:val="clear" w:color="auto" w:fill="1F1F1F"/>
+        <w:spacing w:after="0" w:line="285" w:lineRule="atLeast"/>
+        <w:rPr>
+          <w:rFonts w:ascii="Consolas" w:eastAsia="Times New Roman" w:hAnsi="Consolas" w:cs="Times New Roman"/>
+          <w:color w:val="CCCCCC"/>
+          <w:kern w:val="0"/>
+          <w:sz w:val="21"/>
+          <w:szCs w:val="21"/>
+          <w:lang w:eastAsia="en-IN"/>
+          <w14:ligatures w14:val="none"/>
+        </w:rPr>
+      </w:pPr>
+      <w:r>
+        <w:rPr>
+          <w:rFonts w:ascii="Consolas" w:eastAsia="Times New Roman" w:hAnsi="Consolas" w:cs="Times New Roman"/>
+          <w:color w:val="CCCCCC"/>
+          <w:kern w:val="0"/>
+          <w:sz w:val="21"/>
+          <w:szCs w:val="21"/>
+          <w:lang w:eastAsia="en-IN"/>
+          <w14:ligatures w14:val="none"/>
+        </w:rPr>
+        <w:t xml:space="preserve">        </w:t>
+      </w:r>
+      <w:proofErr w:type="spellStart"/>
+      <w:r>
+        <w:rPr>
+          <w:rFonts w:ascii="Consolas" w:eastAsia="Times New Roman" w:hAnsi="Consolas" w:cs="Times New Roman"/>
+          <w:color w:val="CCCCCC"/>
+          <w:kern w:val="0"/>
+          <w:sz w:val="21"/>
+          <w:szCs w:val="21"/>
+          <w:lang w:eastAsia="en-IN"/>
+          <w14:ligatures w14:val="none"/>
+        </w:rPr>
+        <w:t>freq_map</w:t>
+      </w:r>
+      <w:proofErr w:type="spellEnd"/>
+      <w:r>
+        <w:rPr>
+          <w:rFonts w:ascii="Consolas" w:eastAsia="Times New Roman" w:hAnsi="Consolas" w:cs="Times New Roman"/>
+          <w:color w:val="CCCCCC"/>
+          <w:kern w:val="0"/>
+          <w:sz w:val="21"/>
+          <w:szCs w:val="21"/>
+          <w:lang w:eastAsia="en-IN"/>
+          <w14:ligatures w14:val="none"/>
+        </w:rPr>
+        <w:t>[</w:t>
+      </w:r>
+      <w:proofErr w:type="spellStart"/>
+      <w:r>
+        <w:rPr>
+          <w:rFonts w:ascii="Consolas" w:eastAsia="Times New Roman" w:hAnsi="Consolas" w:cs="Times New Roman"/>
+          <w:color w:val="CCCCCC"/>
+          <w:kern w:val="0"/>
+          <w:sz w:val="21"/>
+          <w:szCs w:val="21"/>
+          <w:lang w:eastAsia="en-IN"/>
+          <w14:ligatures w14:val="none"/>
+        </w:rPr>
+        <w:t>num</w:t>
+      </w:r>
+      <w:proofErr w:type="spellEnd"/>
+      <w:r>
+        <w:rPr>
+          <w:rFonts w:ascii="Consolas" w:eastAsia="Times New Roman" w:hAnsi="Consolas" w:cs="Times New Roman"/>
+          <w:color w:val="CCCCCC"/>
+          <w:kern w:val="0"/>
+          <w:sz w:val="21"/>
+          <w:szCs w:val="21"/>
+          <w:lang w:eastAsia="en-IN"/>
+          <w14:ligatures w14:val="none"/>
+        </w:rPr>
+        <w:t>]</w:t>
+      </w:r>
+      <w:r>
+        <w:rPr>
+          <w:rFonts w:ascii="Consolas" w:eastAsia="Times New Roman" w:hAnsi="Consolas" w:cs="Times New Roman"/>
+          <w:color w:val="F44747"/>
+          <w:kern w:val="0"/>
+          <w:sz w:val="21"/>
+          <w:szCs w:val="21"/>
+          <w:lang w:eastAsia="en-IN"/>
+          <w14:ligatures w14:val="none"/>
+        </w:rPr>
+        <w:t>++</w:t>
+      </w:r>
+      <w:r>
+        <w:rPr>
+          <w:rFonts w:ascii="Consolas" w:eastAsia="Times New Roman" w:hAnsi="Consolas" w:cs="Times New Roman"/>
+          <w:color w:val="CCCCCC"/>
+          <w:kern w:val="0"/>
+          <w:sz w:val="21"/>
+          <w:szCs w:val="21"/>
+          <w:lang w:eastAsia="en-IN"/>
+          <w14:ligatures w14:val="none"/>
+        </w:rPr>
+        <w:t>;</w:t>
+      </w:r>
+    </w:p>
+    <w:p>
+      <w:pPr>
+        <w:shd w:val="clear" w:color="auto" w:fill="1F1F1F"/>
+        <w:spacing w:after="0" w:line="285" w:lineRule="atLeast"/>
+        <w:rPr>
+          <w:rFonts w:ascii="Consolas" w:eastAsia="Times New Roman" w:hAnsi="Consolas" w:cs="Times New Roman"/>
+          <w:color w:val="CCCCCC"/>
+          <w:kern w:val="0"/>
+          <w:sz w:val="21"/>
+          <w:szCs w:val="21"/>
+          <w:lang w:eastAsia="en-IN"/>
+          <w14:ligatures w14:val="none"/>
+        </w:rPr>
+      </w:pPr>
+      <w:r>
+        <w:rPr>
+          <w:rFonts w:ascii="Consolas" w:eastAsia="Times New Roman" w:hAnsi="Consolas" w:cs="Times New Roman"/>
+          <w:color w:val="CCCCCC"/>
+          <w:kern w:val="0"/>
+          <w:sz w:val="21"/>
+          <w:szCs w:val="21"/>
+          <w:lang w:eastAsia="en-IN"/>
+          <w14:ligatures w14:val="none"/>
+        </w:rPr>
+        <w:t>    }</w:t>
+      </w:r>
+    </w:p>
+    <w:p>
+      <w:pPr>
+        <w:shd w:val="clear" w:color="auto" w:fill="1F1F1F"/>
+        <w:spacing w:after="0" w:line="285" w:lineRule="atLeast"/>
+        <w:rPr>
+          <w:rFonts w:ascii="Consolas" w:eastAsia="Times New Roman" w:hAnsi="Consolas" w:cs="Times New Roman"/>
+          <w:color w:val="CCCCCC"/>
+          <w:kern w:val="0"/>
+          <w:sz w:val="21"/>
+          <w:szCs w:val="21"/>
+          <w:lang w:eastAsia="en-IN"/>
+          <w14:ligatures w14:val="none"/>
+        </w:rPr>
+      </w:pPr>
+      <w:r>
+        <w:rPr>
+          <w:rFonts w:ascii="Consolas" w:eastAsia="Times New Roman" w:hAnsi="Consolas" w:cs="Times New Roman"/>
+          <w:color w:val="CCCCCC"/>
+          <w:kern w:val="0"/>
+          <w:sz w:val="21"/>
+          <w:szCs w:val="21"/>
+          <w:lang w:eastAsia="en-IN"/>
+          <w14:ligatures w14:val="none"/>
+        </w:rPr>
+        <w:t xml:space="preserve">    </w:t>
+      </w:r>
+    </w:p>
+    <w:p>
+      <w:pPr>
+        <w:shd w:val="clear" w:color="auto" w:fill="1F1F1F"/>
+        <w:spacing w:after="0" w:line="285" w:lineRule="atLeast"/>
+        <w:rPr>
+          <w:rFonts w:ascii="Consolas" w:eastAsia="Times New Roman" w:hAnsi="Consolas" w:cs="Times New Roman"/>
+          <w:color w:val="CCCCCC"/>
+          <w:kern w:val="0"/>
+          <w:sz w:val="21"/>
+          <w:szCs w:val="21"/>
+          <w:lang w:eastAsia="en-IN"/>
+          <w14:ligatures w14:val="none"/>
+        </w:rPr>
+      </w:pPr>
+      <w:r>
+        <w:rPr>
+          <w:rFonts w:ascii="Consolas" w:eastAsia="Times New Roman" w:hAnsi="Consolas" w:cs="Times New Roman"/>
+          <w:color w:val="CCCCCC"/>
+          <w:kern w:val="0"/>
+          <w:sz w:val="21"/>
+          <w:szCs w:val="21"/>
+          <w:lang w:eastAsia="en-IN"/>
+          <w14:ligatures w14:val="none"/>
+        </w:rPr>
+        <w:t xml:space="preserve">    </w:t>
+      </w:r>
+      <w:r>
+        <w:rPr>
+          <w:rFonts w:ascii="Consolas" w:eastAsia="Times New Roman" w:hAnsi="Consolas" w:cs="Times New Roman"/>
+          <w:color w:val="D4D4D4"/>
+          <w:kern w:val="0"/>
+          <w:sz w:val="21"/>
+          <w:szCs w:val="21"/>
+          <w:lang w:eastAsia="en-IN"/>
+          <w14:ligatures w14:val="none"/>
+        </w:rPr>
+        <w:t>//</w:t>
+      </w:r>
+      <w:r>
+        <w:rPr>
+          <w:rFonts w:ascii="Consolas" w:eastAsia="Times New Roman" w:hAnsi="Consolas" w:cs="Times New Roman"/>
+          <w:color w:val="CCCCCC"/>
+          <w:kern w:val="0"/>
+          <w:sz w:val="21"/>
+          <w:szCs w:val="21"/>
+          <w:lang w:eastAsia="en-IN"/>
+          <w14:ligatures w14:val="none"/>
+        </w:rPr>
+        <w:t xml:space="preserve"> Step </w:t>
+      </w:r>
+      <w:r>
+        <w:rPr>
+          <w:rFonts w:ascii="Consolas" w:eastAsia="Times New Roman" w:hAnsi="Consolas" w:cs="Times New Roman"/>
+          <w:color w:val="B5CEA8"/>
+          <w:kern w:val="0"/>
+          <w:sz w:val="21"/>
+          <w:szCs w:val="21"/>
+          <w:lang w:eastAsia="en-IN"/>
+          <w14:ligatures w14:val="none"/>
+        </w:rPr>
+        <w:t>2</w:t>
+      </w:r>
+      <w:r>
+        <w:rPr>
+          <w:rFonts w:ascii="Consolas" w:eastAsia="Times New Roman" w:hAnsi="Consolas" w:cs="Times New Roman"/>
+          <w:color w:val="CCCCCC"/>
+          <w:kern w:val="0"/>
+          <w:sz w:val="21"/>
+          <w:szCs w:val="21"/>
+          <w:lang w:eastAsia="en-IN"/>
+          <w14:ligatures w14:val="none"/>
+        </w:rPr>
+        <w:t xml:space="preserve">: Use a </w:t>
+      </w:r>
+      <w:r>
+        <w:rPr>
+          <w:rFonts w:ascii="Consolas" w:eastAsia="Times New Roman" w:hAnsi="Consolas" w:cs="Times New Roman"/>
+          <w:color w:val="DCDCAA"/>
+          <w:kern w:val="0"/>
+          <w:sz w:val="21"/>
+          <w:szCs w:val="21"/>
+          <w:lang w:eastAsia="en-IN"/>
+          <w14:ligatures w14:val="none"/>
+        </w:rPr>
+        <w:t>min</w:t>
+      </w:r>
+      <w:r>
+        <w:rPr>
+          <w:rFonts w:ascii="Consolas" w:eastAsia="Times New Roman" w:hAnsi="Consolas" w:cs="Times New Roman"/>
+          <w:color w:val="D4D4D4"/>
+          <w:kern w:val="0"/>
+          <w:sz w:val="21"/>
+          <w:szCs w:val="21"/>
+          <w:lang w:eastAsia="en-IN"/>
+          <w14:ligatures w14:val="none"/>
+        </w:rPr>
+        <w:t>-</w:t>
+      </w:r>
+      <w:r>
+        <w:rPr>
+          <w:rFonts w:ascii="Consolas" w:eastAsia="Times New Roman" w:hAnsi="Consolas" w:cs="Times New Roman"/>
+          <w:color w:val="CCCCCC"/>
+          <w:kern w:val="0"/>
+          <w:sz w:val="21"/>
+          <w:szCs w:val="21"/>
+          <w:lang w:eastAsia="en-IN"/>
+          <w14:ligatures w14:val="none"/>
+        </w:rPr>
+        <w:t>heap to keep track of top K frequent elements</w:t>
+      </w:r>
+    </w:p>
+    <w:p>
+      <w:pPr>
+        <w:shd w:val="clear" w:color="auto" w:fill="1F1F1F"/>
+        <w:spacing w:after="0" w:line="285" w:lineRule="atLeast"/>
+        <w:rPr>
+          <w:rFonts w:ascii="Consolas" w:eastAsia="Times New Roman" w:hAnsi="Consolas" w:cs="Times New Roman"/>
+          <w:color w:val="CCCCCC"/>
+          <w:kern w:val="0"/>
+          <w:sz w:val="21"/>
+          <w:szCs w:val="21"/>
+          <w:lang w:eastAsia="en-IN"/>
+          <w14:ligatures w14:val="none"/>
+        </w:rPr>
+      </w:pPr>
+      <w:r>
+        <w:rPr>
+          <w:rFonts w:ascii="Consolas" w:eastAsia="Times New Roman" w:hAnsi="Consolas" w:cs="Times New Roman"/>
+          <w:color w:val="CCCCCC"/>
+          <w:kern w:val="0"/>
+          <w:sz w:val="21"/>
+          <w:szCs w:val="21"/>
+          <w:lang w:eastAsia="en-IN"/>
+          <w14:ligatures w14:val="none"/>
+        </w:rPr>
+        <w:t xml:space="preserve">    </w:t>
+      </w:r>
+      <w:proofErr w:type="spellStart"/>
+      <w:r>
+        <w:rPr>
+          <w:rFonts w:ascii="Consolas" w:eastAsia="Times New Roman" w:hAnsi="Consolas" w:cs="Times New Roman"/>
+          <w:color w:val="CCCCCC"/>
+          <w:kern w:val="0"/>
+          <w:sz w:val="21"/>
+          <w:szCs w:val="21"/>
+          <w:lang w:eastAsia="en-IN"/>
+          <w14:ligatures w14:val="none"/>
+        </w:rPr>
+        <w:t>priority_queue</w:t>
+      </w:r>
+      <w:proofErr w:type="spellEnd"/>
+      <w:r>
+        <w:rPr>
+          <w:rFonts w:ascii="Consolas" w:eastAsia="Times New Roman" w:hAnsi="Consolas" w:cs="Times New Roman"/>
+          <w:color w:val="D4D4D4"/>
+          <w:kern w:val="0"/>
+          <w:sz w:val="21"/>
+          <w:szCs w:val="21"/>
+          <w:lang w:eastAsia="en-IN"/>
+          <w14:ligatures w14:val="none"/>
+        </w:rPr>
+        <w:t>&lt;</w:t>
+      </w:r>
+      <w:r>
+        <w:rPr>
+          <w:rFonts w:ascii="Consolas" w:eastAsia="Times New Roman" w:hAnsi="Consolas" w:cs="Times New Roman"/>
+          <w:color w:val="CCCCCC"/>
+          <w:kern w:val="0"/>
+          <w:sz w:val="21"/>
+          <w:szCs w:val="21"/>
+          <w:lang w:eastAsia="en-IN"/>
+          <w14:ligatures w14:val="none"/>
+        </w:rPr>
+        <w:t>pair</w:t>
+      </w:r>
+      <w:r>
+        <w:rPr>
+          <w:rFonts w:ascii="Consolas" w:eastAsia="Times New Roman" w:hAnsi="Consolas" w:cs="Times New Roman"/>
+          <w:color w:val="D4D4D4"/>
+          <w:kern w:val="0"/>
+          <w:sz w:val="21"/>
+          <w:szCs w:val="21"/>
+          <w:lang w:eastAsia="en-IN"/>
+          <w14:ligatures w14:val="none"/>
+        </w:rPr>
+        <w:t>&lt;</w:t>
+      </w:r>
+      <w:r>
+        <w:rPr>
+          <w:rFonts w:ascii="Consolas" w:eastAsia="Times New Roman" w:hAnsi="Consolas" w:cs="Times New Roman"/>
+          <w:color w:val="4EC9B0"/>
+          <w:kern w:val="0"/>
+          <w:sz w:val="21"/>
+          <w:szCs w:val="21"/>
+          <w:lang w:eastAsia="en-IN"/>
+          <w14:ligatures w14:val="none"/>
+        </w:rPr>
+        <w:t>int</w:t>
+      </w:r>
+      <w:r>
+        <w:rPr>
+          <w:rFonts w:ascii="Consolas" w:eastAsia="Times New Roman" w:hAnsi="Consolas" w:cs="Times New Roman"/>
+          <w:color w:val="CCCCCC"/>
+          <w:kern w:val="0"/>
+          <w:sz w:val="21"/>
+          <w:szCs w:val="21"/>
+          <w:lang w:eastAsia="en-IN"/>
+          <w14:ligatures w14:val="none"/>
+        </w:rPr>
+        <w:t xml:space="preserve">, </w:t>
+      </w:r>
+      <w:r>
+        <w:rPr>
+          <w:rFonts w:ascii="Consolas" w:eastAsia="Times New Roman" w:hAnsi="Consolas" w:cs="Times New Roman"/>
+          <w:color w:val="4EC9B0"/>
+          <w:kern w:val="0"/>
+          <w:sz w:val="21"/>
+          <w:szCs w:val="21"/>
+          <w:lang w:eastAsia="en-IN"/>
+          <w14:ligatures w14:val="none"/>
+        </w:rPr>
+        <w:t>int</w:t>
+      </w:r>
+      <w:r>
+        <w:rPr>
+          <w:rFonts w:ascii="Consolas" w:eastAsia="Times New Roman" w:hAnsi="Consolas" w:cs="Times New Roman"/>
+          <w:color w:val="D4D4D4"/>
+          <w:kern w:val="0"/>
+          <w:sz w:val="21"/>
+          <w:szCs w:val="21"/>
+          <w:lang w:eastAsia="en-IN"/>
+          <w14:ligatures w14:val="none"/>
+        </w:rPr>
+        <w:t>&gt;</w:t>
+      </w:r>
+      <w:r>
+        <w:rPr>
+          <w:rFonts w:ascii="Consolas" w:eastAsia="Times New Roman" w:hAnsi="Consolas" w:cs="Times New Roman"/>
+          <w:color w:val="CCCCCC"/>
+          <w:kern w:val="0"/>
+          <w:sz w:val="21"/>
+          <w:szCs w:val="21"/>
+          <w:lang w:eastAsia="en-IN"/>
+          <w14:ligatures w14:val="none"/>
+        </w:rPr>
+        <w:t>, vector</w:t>
+      </w:r>
+      <w:r>
+        <w:rPr>
+          <w:rFonts w:ascii="Consolas" w:eastAsia="Times New Roman" w:hAnsi="Consolas" w:cs="Times New Roman"/>
+          <w:color w:val="D4D4D4"/>
+          <w:kern w:val="0"/>
+          <w:sz w:val="21"/>
+          <w:szCs w:val="21"/>
+          <w:lang w:eastAsia="en-IN"/>
+          <w14:ligatures w14:val="none"/>
+        </w:rPr>
+        <w:t>&lt;</w:t>
+      </w:r>
+      <w:r>
+        <w:rPr>
+          <w:rFonts w:ascii="Consolas" w:eastAsia="Times New Roman" w:hAnsi="Consolas" w:cs="Times New Roman"/>
+          <w:color w:val="CCCCCC"/>
+          <w:kern w:val="0"/>
+          <w:sz w:val="21"/>
+          <w:szCs w:val="21"/>
+          <w:lang w:eastAsia="en-IN"/>
+          <w14:ligatures w14:val="none"/>
+        </w:rPr>
+        <w:t>pair</w:t>
+      </w:r>
+      <w:r>
+        <w:rPr>
+          <w:rFonts w:ascii="Consolas" w:eastAsia="Times New Roman" w:hAnsi="Consolas" w:cs="Times New Roman"/>
+          <w:color w:val="D4D4D4"/>
+          <w:kern w:val="0"/>
+          <w:sz w:val="21"/>
+          <w:szCs w:val="21"/>
+          <w:lang w:eastAsia="en-IN"/>
+          <w14:ligatures w14:val="none"/>
+        </w:rPr>
+        <w:t>&lt;</w:t>
+      </w:r>
+      <w:r>
+        <w:rPr>
+          <w:rFonts w:ascii="Consolas" w:eastAsia="Times New Roman" w:hAnsi="Consolas" w:cs="Times New Roman"/>
+          <w:color w:val="4EC9B0"/>
+          <w:kern w:val="0"/>
+          <w:sz w:val="21"/>
+          <w:szCs w:val="21"/>
+          <w:lang w:eastAsia="en-IN"/>
+          <w14:ligatures w14:val="none"/>
+        </w:rPr>
+        <w:t>int</w:t>
+      </w:r>
+      <w:r>
+        <w:rPr>
+          <w:rFonts w:ascii="Consolas" w:eastAsia="Times New Roman" w:hAnsi="Consolas" w:cs="Times New Roman"/>
+          <w:color w:val="CCCCCC"/>
+          <w:kern w:val="0"/>
+          <w:sz w:val="21"/>
+          <w:szCs w:val="21"/>
+          <w:lang w:eastAsia="en-IN"/>
+          <w14:ligatures w14:val="none"/>
+        </w:rPr>
+        <w:t xml:space="preserve">, </w:t>
+      </w:r>
+      <w:r>
+        <w:rPr>
+          <w:rFonts w:ascii="Consolas" w:eastAsia="Times New Roman" w:hAnsi="Consolas" w:cs="Times New Roman"/>
+          <w:color w:val="4EC9B0"/>
+          <w:kern w:val="0"/>
+          <w:sz w:val="21"/>
+          <w:szCs w:val="21"/>
+          <w:lang w:eastAsia="en-IN"/>
+          <w14:ligatures w14:val="none"/>
+        </w:rPr>
+        <w:t>int</w:t>
+      </w:r>
+      <w:r>
+        <w:rPr>
+          <w:rFonts w:ascii="Consolas" w:eastAsia="Times New Roman" w:hAnsi="Consolas" w:cs="Times New Roman"/>
+          <w:color w:val="D4D4D4"/>
+          <w:kern w:val="0"/>
+          <w:sz w:val="21"/>
+          <w:szCs w:val="21"/>
+          <w:lang w:eastAsia="en-IN"/>
+          <w14:ligatures w14:val="none"/>
+        </w:rPr>
+        <w:t>&gt;&gt;</w:t>
+      </w:r>
+      <w:r>
+        <w:rPr>
+          <w:rFonts w:ascii="Consolas" w:eastAsia="Times New Roman" w:hAnsi="Consolas" w:cs="Times New Roman"/>
+          <w:color w:val="CCCCCC"/>
+          <w:kern w:val="0"/>
+          <w:sz w:val="21"/>
+          <w:szCs w:val="21"/>
+          <w:lang w:eastAsia="en-IN"/>
+          <w14:ligatures w14:val="none"/>
+        </w:rPr>
+        <w:t>, greater</w:t>
+      </w:r>
+      <w:r>
+        <w:rPr>
+          <w:rFonts w:ascii="Consolas" w:eastAsia="Times New Roman" w:hAnsi="Consolas" w:cs="Times New Roman"/>
+          <w:color w:val="D4D4D4"/>
+          <w:kern w:val="0"/>
+          <w:sz w:val="21"/>
+          <w:szCs w:val="21"/>
+          <w:lang w:eastAsia="en-IN"/>
+          <w14:ligatures w14:val="none"/>
+        </w:rPr>
+        <w:t>&lt;</w:t>
+      </w:r>
+      <w:r>
+        <w:rPr>
+          <w:rFonts w:ascii="Consolas" w:eastAsia="Times New Roman" w:hAnsi="Consolas" w:cs="Times New Roman"/>
+          <w:color w:val="CCCCCC"/>
+          <w:kern w:val="0"/>
+          <w:sz w:val="21"/>
+          <w:szCs w:val="21"/>
+          <w:lang w:eastAsia="en-IN"/>
+          <w14:ligatures w14:val="none"/>
+        </w:rPr>
+        <w:t>pair</w:t>
+      </w:r>
+      <w:r>
+        <w:rPr>
+          <w:rFonts w:ascii="Consolas" w:eastAsia="Times New Roman" w:hAnsi="Consolas" w:cs="Times New Roman"/>
+          <w:color w:val="D4D4D4"/>
+          <w:kern w:val="0"/>
+          <w:sz w:val="21"/>
+          <w:szCs w:val="21"/>
+          <w:lang w:eastAsia="en-IN"/>
+          <w14:ligatures w14:val="none"/>
+        </w:rPr>
+        <w:t>&lt;</w:t>
+      </w:r>
+      <w:r>
+        <w:rPr>
+          <w:rFonts w:ascii="Consolas" w:eastAsia="Times New Roman" w:hAnsi="Consolas" w:cs="Times New Roman"/>
+          <w:color w:val="4EC9B0"/>
+          <w:kern w:val="0"/>
+          <w:sz w:val="21"/>
+          <w:szCs w:val="21"/>
+          <w:lang w:eastAsia="en-IN"/>
+          <w14:ligatures w14:val="none"/>
+        </w:rPr>
+        <w:t>int</w:t>
+      </w:r>
+      <w:r>
+        <w:rPr>
+          <w:rFonts w:ascii="Consolas" w:eastAsia="Times New Roman" w:hAnsi="Consolas" w:cs="Times New Roman"/>
+          <w:color w:val="CCCCCC"/>
+          <w:kern w:val="0"/>
+          <w:sz w:val="21"/>
+          <w:szCs w:val="21"/>
+          <w:lang w:eastAsia="en-IN"/>
+          <w14:ligatures w14:val="none"/>
+        </w:rPr>
+        <w:t xml:space="preserve">, </w:t>
+      </w:r>
+      <w:r>
+        <w:rPr>
+          <w:rFonts w:ascii="Consolas" w:eastAsia="Times New Roman" w:hAnsi="Consolas" w:cs="Times New Roman"/>
+          <w:color w:val="4EC9B0"/>
+          <w:kern w:val="0"/>
+          <w:sz w:val="21"/>
+          <w:szCs w:val="21"/>
+          <w:lang w:eastAsia="en-IN"/>
+          <w14:ligatures w14:val="none"/>
+        </w:rPr>
+        <w:t>int</w:t>
+      </w:r>
+      <w:r>
+        <w:rPr>
+          <w:rFonts w:ascii="Consolas" w:eastAsia="Times New Roman" w:hAnsi="Consolas" w:cs="Times New Roman"/>
+          <w:color w:val="D4D4D4"/>
+          <w:kern w:val="0"/>
+          <w:sz w:val="21"/>
+          <w:szCs w:val="21"/>
+          <w:lang w:eastAsia="en-IN"/>
+          <w14:ligatures w14:val="none"/>
+        </w:rPr>
+        <w:t>&gt;&gt;&gt;</w:t>
+      </w:r>
+      <w:r>
+        <w:rPr>
+          <w:rFonts w:ascii="Consolas" w:eastAsia="Times New Roman" w:hAnsi="Consolas" w:cs="Times New Roman"/>
+          <w:color w:val="CCCCCC"/>
+          <w:kern w:val="0"/>
+          <w:sz w:val="21"/>
+          <w:szCs w:val="21"/>
+          <w:lang w:eastAsia="en-IN"/>
+          <w14:ligatures w14:val="none"/>
+        </w:rPr>
+        <w:t xml:space="preserve"> </w:t>
+      </w:r>
+      <w:proofErr w:type="spellStart"/>
+      <w:r>
+        <w:rPr>
+          <w:rFonts w:ascii="Consolas" w:eastAsia="Times New Roman" w:hAnsi="Consolas" w:cs="Times New Roman"/>
+          <w:color w:val="CCCCCC"/>
+          <w:kern w:val="0"/>
+          <w:sz w:val="21"/>
+          <w:szCs w:val="21"/>
+          <w:lang w:eastAsia="en-IN"/>
+          <w14:ligatures w14:val="none"/>
+        </w:rPr>
+        <w:t>min_heap</w:t>
+      </w:r>
+      <w:proofErr w:type="spellEnd"/>
+      <w:r>
+        <w:rPr>
+          <w:rFonts w:ascii="Consolas" w:eastAsia="Times New Roman" w:hAnsi="Consolas" w:cs="Times New Roman"/>
+          <w:color w:val="CCCCCC"/>
+          <w:kern w:val="0"/>
+          <w:sz w:val="21"/>
+          <w:szCs w:val="21"/>
+          <w:lang w:eastAsia="en-IN"/>
+          <w14:ligatures w14:val="none"/>
+        </w:rPr>
+        <w:t>;</w:t>
+      </w:r>
+    </w:p>
+    <w:p>
+      <w:pPr>
+        <w:shd w:val="clear" w:color="auto" w:fill="1F1F1F"/>
+        <w:spacing w:after="0" w:line="285" w:lineRule="atLeast"/>
+        <w:rPr>
+          <w:rFonts w:ascii="Consolas" w:eastAsia="Times New Roman" w:hAnsi="Consolas" w:cs="Times New Roman"/>
+          <w:color w:val="CCCCCC"/>
+          <w:kern w:val="0"/>
+          <w:sz w:val="21"/>
+          <w:szCs w:val="21"/>
+          <w:lang w:eastAsia="en-IN"/>
+          <w14:ligatures w14:val="none"/>
+        </w:rPr>
+      </w:pPr>
+      <w:r>
+        <w:rPr>
+          <w:rFonts w:ascii="Consolas" w:eastAsia="Times New Roman" w:hAnsi="Consolas" w:cs="Times New Roman"/>
+          <w:color w:val="CCCCCC"/>
+          <w:kern w:val="0"/>
+          <w:sz w:val="21"/>
+          <w:szCs w:val="21"/>
+          <w:lang w:eastAsia="en-IN"/>
+          <w14:ligatures w14:val="none"/>
+        </w:rPr>
+        <w:t xml:space="preserve">    </w:t>
+      </w:r>
+      <w:r>
+        <w:rPr>
+          <w:rFonts w:ascii="Consolas" w:eastAsia="Times New Roman" w:hAnsi="Consolas" w:cs="Times New Roman"/>
+          <w:color w:val="C586C0"/>
+          <w:kern w:val="0"/>
+          <w:sz w:val="21"/>
+          <w:szCs w:val="21"/>
+          <w:lang w:eastAsia="en-IN"/>
+          <w14:ligatures w14:val="none"/>
+        </w:rPr>
+        <w:t>for</w:t>
+      </w:r>
+      <w:r>
+        <w:rPr>
+          <w:rFonts w:ascii="Consolas" w:eastAsia="Times New Roman" w:hAnsi="Consolas" w:cs="Times New Roman"/>
+          <w:color w:val="CCCCCC"/>
+          <w:kern w:val="0"/>
+          <w:sz w:val="21"/>
+          <w:szCs w:val="21"/>
+          <w:lang w:eastAsia="en-IN"/>
+          <w14:ligatures w14:val="none"/>
+        </w:rPr>
+        <w:t xml:space="preserve"> (auto</w:t>
+      </w:r>
+      <w:r>
+        <w:rPr>
+          <w:rFonts w:ascii="Consolas" w:eastAsia="Times New Roman" w:hAnsi="Consolas" w:cs="Times New Roman"/>
+          <w:color w:val="D4D4D4"/>
+          <w:kern w:val="0"/>
+          <w:sz w:val="21"/>
+          <w:szCs w:val="21"/>
+          <w:lang w:eastAsia="en-IN"/>
+          <w14:ligatures w14:val="none"/>
+        </w:rPr>
+        <w:t>&amp;</w:t>
+      </w:r>
+      <w:r>
+        <w:rPr>
+          <w:rFonts w:ascii="Consolas" w:eastAsia="Times New Roman" w:hAnsi="Consolas" w:cs="Times New Roman"/>
+          <w:color w:val="CCCCCC"/>
+          <w:kern w:val="0"/>
+          <w:sz w:val="21"/>
+          <w:szCs w:val="21"/>
+          <w:lang w:eastAsia="en-IN"/>
+          <w14:ligatures w14:val="none"/>
+        </w:rPr>
+        <w:t xml:space="preserve"> </w:t>
+      </w:r>
+      <w:proofErr w:type="gramStart"/>
+      <w:r>
+        <w:rPr>
+          <w:rFonts w:ascii="Consolas" w:eastAsia="Times New Roman" w:hAnsi="Consolas" w:cs="Times New Roman"/>
+          <w:color w:val="CCCCCC"/>
+          <w:kern w:val="0"/>
+          <w:sz w:val="21"/>
+          <w:szCs w:val="21"/>
+          <w:lang w:eastAsia="en-IN"/>
+          <w14:ligatures w14:val="none"/>
+        </w:rPr>
+        <w:t>pair :</w:t>
+      </w:r>
+      <w:proofErr w:type="gramEnd"/>
+      <w:r>
+        <w:rPr>
+          <w:rFonts w:ascii="Consolas" w:eastAsia="Times New Roman" w:hAnsi="Consolas" w:cs="Times New Roman"/>
+          <w:color w:val="CCCCCC"/>
+          <w:kern w:val="0"/>
+          <w:sz w:val="21"/>
+          <w:szCs w:val="21"/>
+          <w:lang w:eastAsia="en-IN"/>
+          <w14:ligatures w14:val="none"/>
+        </w:rPr>
+        <w:t xml:space="preserve"> </w:t>
+      </w:r>
+      <w:proofErr w:type="spellStart"/>
+      <w:r>
+        <w:rPr>
+          <w:rFonts w:ascii="Consolas" w:eastAsia="Times New Roman" w:hAnsi="Consolas" w:cs="Times New Roman"/>
+          <w:color w:val="CCCCCC"/>
+          <w:kern w:val="0"/>
+          <w:sz w:val="21"/>
+          <w:szCs w:val="21"/>
+          <w:lang w:eastAsia="en-IN"/>
+          <w14:ligatures w14:val="none"/>
+        </w:rPr>
+        <w:t>freq_map</w:t>
+      </w:r>
+      <w:proofErr w:type="spellEnd"/>
+      <w:r>
+        <w:rPr>
+          <w:rFonts w:ascii="Consolas" w:eastAsia="Times New Roman" w:hAnsi="Consolas" w:cs="Times New Roman"/>
+          <w:color w:val="CCCCCC"/>
+          <w:kern w:val="0"/>
+          <w:sz w:val="21"/>
+          <w:szCs w:val="21"/>
+          <w:lang w:eastAsia="en-IN"/>
+          <w14:ligatures w14:val="none"/>
+        </w:rPr>
+        <w:t>) {</w:t>
+      </w:r>
+    </w:p>
+    <w:p>
+      <w:pPr>
+        <w:shd w:val="clear" w:color="auto" w:fill="1F1F1F"/>
+        <w:spacing w:after="0" w:line="285" w:lineRule="atLeast"/>
+        <w:rPr>
+          <w:rFonts w:ascii="Consolas" w:eastAsia="Times New Roman" w:hAnsi="Consolas" w:cs="Times New Roman"/>
+          <w:color w:val="CCCCCC"/>
+          <w:kern w:val="0"/>
+          <w:sz w:val="21"/>
+          <w:szCs w:val="21"/>
+          <w:lang w:eastAsia="en-IN"/>
+          <w14:ligatures w14:val="none"/>
+        </w:rPr>
+      </w:pPr>
+      <w:r>
+        <w:rPr>
+          <w:rFonts w:ascii="Consolas" w:eastAsia="Times New Roman" w:hAnsi="Consolas" w:cs="Times New Roman"/>
+          <w:color w:val="CCCCCC"/>
+          <w:kern w:val="0"/>
+          <w:sz w:val="21"/>
+          <w:szCs w:val="21"/>
+          <w:lang w:eastAsia="en-IN"/>
+          <w14:ligatures w14:val="none"/>
+        </w:rPr>
+        <w:t xml:space="preserve">        </w:t>
+      </w:r>
+      <w:proofErr w:type="spellStart"/>
+      <w:r>
+        <w:rPr>
+          <w:rFonts w:ascii="Consolas" w:eastAsia="Times New Roman" w:hAnsi="Consolas" w:cs="Times New Roman"/>
+          <w:color w:val="CCCCCC"/>
+          <w:kern w:val="0"/>
+          <w:sz w:val="21"/>
+          <w:szCs w:val="21"/>
+          <w:lang w:eastAsia="en-IN"/>
+          <w14:ligatures w14:val="none"/>
+        </w:rPr>
+        <w:t>min_</w:t>
+      </w:r>
+      <w:proofErr w:type="gramStart"/>
+      <w:r>
+        <w:rPr>
+          <w:rFonts w:ascii="Consolas" w:eastAsia="Times New Roman" w:hAnsi="Consolas" w:cs="Times New Roman"/>
+          <w:color w:val="CCCCCC"/>
+          <w:kern w:val="0"/>
+          <w:sz w:val="21"/>
+          <w:szCs w:val="21"/>
+          <w:lang w:eastAsia="en-IN"/>
+          <w14:ligatures w14:val="none"/>
+        </w:rPr>
+        <w:t>heap.push</w:t>
+      </w:r>
+      <w:proofErr w:type="spellEnd"/>
+      <w:proofErr w:type="gramEnd"/>
+      <w:r>
+        <w:rPr>
+          <w:rFonts w:ascii="Consolas" w:eastAsia="Times New Roman" w:hAnsi="Consolas" w:cs="Times New Roman"/>
+          <w:color w:val="CCCCCC"/>
+          <w:kern w:val="0"/>
+          <w:sz w:val="21"/>
+          <w:szCs w:val="21"/>
+          <w:lang w:eastAsia="en-IN"/>
+          <w14:ligatures w14:val="none"/>
+        </w:rPr>
+        <w:t>({</w:t>
+      </w:r>
+      <w:proofErr w:type="spellStart"/>
+      <w:r>
+        <w:rPr>
+          <w:rFonts w:ascii="Consolas" w:eastAsia="Times New Roman" w:hAnsi="Consolas" w:cs="Times New Roman"/>
+          <w:color w:val="CCCCCC"/>
+          <w:kern w:val="0"/>
+          <w:sz w:val="21"/>
+          <w:szCs w:val="21"/>
+          <w:lang w:eastAsia="en-IN"/>
+          <w14:ligatures w14:val="none"/>
+        </w:rPr>
+        <w:t>pair.second</w:t>
+      </w:r>
+      <w:proofErr w:type="spellEnd"/>
+      <w:r>
+        <w:rPr>
+          <w:rFonts w:ascii="Consolas" w:eastAsia="Times New Roman" w:hAnsi="Consolas" w:cs="Times New Roman"/>
+          <w:color w:val="CCCCCC"/>
+          <w:kern w:val="0"/>
+          <w:sz w:val="21"/>
+          <w:szCs w:val="21"/>
+          <w:lang w:eastAsia="en-IN"/>
+          <w14:ligatures w14:val="none"/>
+        </w:rPr>
+        <w:t xml:space="preserve">, </w:t>
+      </w:r>
+      <w:proofErr w:type="spellStart"/>
+      <w:r>
+        <w:rPr>
+          <w:rFonts w:ascii="Consolas" w:eastAsia="Times New Roman" w:hAnsi="Consolas" w:cs="Times New Roman"/>
+          <w:color w:val="CCCCCC"/>
+          <w:kern w:val="0"/>
+          <w:sz w:val="21"/>
+          <w:szCs w:val="21"/>
+          <w:lang w:eastAsia="en-IN"/>
+          <w14:ligatures w14:val="none"/>
+        </w:rPr>
+        <w:t>pair.first</w:t>
+      </w:r>
+      <w:proofErr w:type="spellEnd"/>
+      <w:r>
+        <w:rPr>
+          <w:rFonts w:ascii="Consolas" w:eastAsia="Times New Roman" w:hAnsi="Consolas" w:cs="Times New Roman"/>
+          <w:color w:val="CCCCCC"/>
+          <w:kern w:val="0"/>
+          <w:sz w:val="21"/>
+          <w:szCs w:val="21"/>
+          <w:lang w:eastAsia="en-IN"/>
+          <w14:ligatures w14:val="none"/>
+        </w:rPr>
+        <w:t>});</w:t>
+      </w:r>
+    </w:p>
+    <w:p>
+      <w:pPr>
+        <w:shd w:val="clear" w:color="auto" w:fill="1F1F1F"/>
+        <w:spacing w:after="0" w:line="285" w:lineRule="atLeast"/>
+        <w:rPr>
+          <w:rFonts w:ascii="Consolas" w:eastAsia="Times New Roman" w:hAnsi="Consolas" w:cs="Times New Roman"/>
+          <w:color w:val="CCCCCC"/>
+          <w:kern w:val="0"/>
+          <w:sz w:val="21"/>
+          <w:szCs w:val="21"/>
+          <w:lang w:eastAsia="en-IN"/>
+          <w14:ligatures w14:val="none"/>
+        </w:rPr>
+      </w:pPr>
+      <w:r>
+        <w:rPr>
+          <w:rFonts w:ascii="Consolas" w:eastAsia="Times New Roman" w:hAnsi="Consolas" w:cs="Times New Roman"/>
+          <w:color w:val="CCCCCC"/>
+          <w:kern w:val="0"/>
+          <w:sz w:val="21"/>
+          <w:szCs w:val="21"/>
+          <w:lang w:eastAsia="en-IN"/>
+          <w14:ligatures w14:val="none"/>
+        </w:rPr>
+        <w:t xml:space="preserve">        </w:t>
+      </w:r>
+      <w:r>
+        <w:rPr>
+          <w:rFonts w:ascii="Consolas" w:eastAsia="Times New Roman" w:hAnsi="Consolas" w:cs="Times New Roman"/>
+          <w:color w:val="C586C0"/>
+          <w:kern w:val="0"/>
+          <w:sz w:val="21"/>
+          <w:szCs w:val="21"/>
+          <w:lang w:eastAsia="en-IN"/>
+          <w14:ligatures w14:val="none"/>
+        </w:rPr>
+        <w:t>if</w:t>
+      </w:r>
+      <w:r>
+        <w:rPr>
+          <w:rFonts w:ascii="Consolas" w:eastAsia="Times New Roman" w:hAnsi="Consolas" w:cs="Times New Roman"/>
+          <w:color w:val="CCCCCC"/>
+          <w:kern w:val="0"/>
+          <w:sz w:val="21"/>
+          <w:szCs w:val="21"/>
+          <w:lang w:eastAsia="en-IN"/>
+          <w14:ligatures w14:val="none"/>
+        </w:rPr>
+        <w:t xml:space="preserve"> (</w:t>
+      </w:r>
+      <w:proofErr w:type="spellStart"/>
+      <w:r>
+        <w:rPr>
+          <w:rFonts w:ascii="Consolas" w:eastAsia="Times New Roman" w:hAnsi="Consolas" w:cs="Times New Roman"/>
+          <w:color w:val="CCCCCC"/>
+          <w:kern w:val="0"/>
+          <w:sz w:val="21"/>
+          <w:szCs w:val="21"/>
+          <w:lang w:eastAsia="en-IN"/>
+          <w14:ligatures w14:val="none"/>
+        </w:rPr>
+        <w:t>min_</w:t>
+      </w:r>
+      <w:proofErr w:type="gramStart"/>
+      <w:r>
+        <w:rPr>
+          <w:rFonts w:ascii="Consolas" w:eastAsia="Times New Roman" w:hAnsi="Consolas" w:cs="Times New Roman"/>
+          <w:color w:val="CCCCCC"/>
+          <w:kern w:val="0"/>
+          <w:sz w:val="21"/>
+          <w:szCs w:val="21"/>
+          <w:lang w:eastAsia="en-IN"/>
+          <w14:ligatures w14:val="none"/>
+        </w:rPr>
+        <w:t>heap.size</w:t>
+      </w:r>
+      <w:proofErr w:type="spellEnd"/>
+      <w:proofErr w:type="gramEnd"/>
+      <w:r>
+        <w:rPr>
+          <w:rFonts w:ascii="Consolas" w:eastAsia="Times New Roman" w:hAnsi="Consolas" w:cs="Times New Roman"/>
+          <w:color w:val="CCCCCC"/>
+          <w:kern w:val="0"/>
+          <w:sz w:val="21"/>
+          <w:szCs w:val="21"/>
+          <w:lang w:eastAsia="en-IN"/>
+          <w14:ligatures w14:val="none"/>
+        </w:rPr>
+        <w:t xml:space="preserve">() </w:t>
+      </w:r>
+      <w:r>
+        <w:rPr>
+          <w:rFonts w:ascii="Consolas" w:eastAsia="Times New Roman" w:hAnsi="Consolas" w:cs="Times New Roman"/>
+          <w:color w:val="D4D4D4"/>
+          <w:kern w:val="0"/>
+          <w:sz w:val="21"/>
+          <w:szCs w:val="21"/>
+          <w:lang w:eastAsia="en-IN"/>
+          <w14:ligatures w14:val="none"/>
+        </w:rPr>
+        <w:t>&gt;</w:t>
+      </w:r>
+      <w:r>
+        <w:rPr>
+          <w:rFonts w:ascii="Consolas" w:eastAsia="Times New Roman" w:hAnsi="Consolas" w:cs="Times New Roman"/>
+          <w:color w:val="CCCCCC"/>
+          <w:kern w:val="0"/>
+          <w:sz w:val="21"/>
+          <w:szCs w:val="21"/>
+          <w:lang w:eastAsia="en-IN"/>
+          <w14:ligatures w14:val="none"/>
+        </w:rPr>
+        <w:t xml:space="preserve"> k) {</w:t>
+      </w:r>
+    </w:p>
+    <w:p>
+      <w:pPr>
+        <w:shd w:val="clear" w:color="auto" w:fill="1F1F1F"/>
+        <w:spacing w:after="0" w:line="285" w:lineRule="atLeast"/>
+        <w:rPr>
+          <w:rFonts w:ascii="Consolas" w:eastAsia="Times New Roman" w:hAnsi="Consolas" w:cs="Times New Roman"/>
+          <w:color w:val="CCCCCC"/>
+          <w:kern w:val="0"/>
+          <w:sz w:val="21"/>
+          <w:szCs w:val="21"/>
+          <w:lang w:eastAsia="en-IN"/>
+          <w14:ligatures w14:val="none"/>
+        </w:rPr>
+      </w:pPr>
+      <w:r>
+        <w:rPr>
+          <w:rFonts w:ascii="Consolas" w:eastAsia="Times New Roman" w:hAnsi="Consolas" w:cs="Times New Roman"/>
+          <w:color w:val="CCCCCC"/>
+          <w:kern w:val="0"/>
+          <w:sz w:val="21"/>
+          <w:szCs w:val="21"/>
+          <w:lang w:eastAsia="en-IN"/>
+          <w14:ligatures w14:val="none"/>
+        </w:rPr>
+        <w:t xml:space="preserve">            </w:t>
+      </w:r>
+      <w:proofErr w:type="spellStart"/>
+      <w:proofErr w:type="gramStart"/>
+      <w:r>
+        <w:rPr>
+          <w:rFonts w:ascii="Consolas" w:eastAsia="Times New Roman" w:hAnsi="Consolas" w:cs="Times New Roman"/>
+          <w:color w:val="CCCCCC"/>
+          <w:kern w:val="0"/>
+          <w:sz w:val="21"/>
+          <w:szCs w:val="21"/>
+          <w:lang w:eastAsia="en-IN"/>
+          <w14:ligatures w14:val="none"/>
+        </w:rPr>
+        <w:t>min_heap.pop</w:t>
+      </w:r>
+      <w:proofErr w:type="spellEnd"/>
+      <w:r>
+        <w:rPr>
+          <w:rFonts w:ascii="Consolas" w:eastAsia="Times New Roman" w:hAnsi="Consolas" w:cs="Times New Roman"/>
+          <w:color w:val="CCCCCC"/>
+          <w:kern w:val="0"/>
+          <w:sz w:val="21"/>
+          <w:szCs w:val="21"/>
+          <w:lang w:eastAsia="en-IN"/>
+          <w14:ligatures w14:val="none"/>
+        </w:rPr>
+        <w:t>(</w:t>
+      </w:r>
+      <w:proofErr w:type="gramEnd"/>
+      <w:r>
+        <w:rPr>
+          <w:rFonts w:ascii="Consolas" w:eastAsia="Times New Roman" w:hAnsi="Consolas" w:cs="Times New Roman"/>
+          <w:color w:val="CCCCCC"/>
+          <w:kern w:val="0"/>
+          <w:sz w:val="21"/>
+          <w:szCs w:val="21"/>
+          <w:lang w:eastAsia="en-IN"/>
+          <w14:ligatures w14:val="none"/>
+        </w:rPr>
+        <w:t>);</w:t>
+      </w:r>
+    </w:p>
+    <w:p>
+      <w:pPr>
+        <w:shd w:val="clear" w:color="auto" w:fill="1F1F1F"/>
+        <w:spacing w:after="0" w:line="285" w:lineRule="atLeast"/>
+        <w:rPr>
+          <w:rFonts w:ascii="Consolas" w:eastAsia="Times New Roman" w:hAnsi="Consolas" w:cs="Times New Roman"/>
+          <w:color w:val="CCCCCC"/>
+          <w:kern w:val="0"/>
+          <w:sz w:val="21"/>
+          <w:szCs w:val="21"/>
+          <w:lang w:eastAsia="en-IN"/>
+          <w14:ligatures w14:val="none"/>
+        </w:rPr>
+      </w:pPr>
+      <w:r>
+        <w:rPr>
+          <w:rFonts w:ascii="Consolas" w:eastAsia="Times New Roman" w:hAnsi="Consolas" w:cs="Times New Roman"/>
+          <w:color w:val="CCCCCC"/>
+          <w:kern w:val="0"/>
+          <w:sz w:val="21"/>
+          <w:szCs w:val="21"/>
+          <w:lang w:eastAsia="en-IN"/>
+          <w14:ligatures w14:val="none"/>
+        </w:rPr>
+        <w:t>        }</w:t>
+      </w:r>
+    </w:p>
+    <w:p>
+      <w:pPr>
+        <w:shd w:val="clear" w:color="auto" w:fill="1F1F1F"/>
+        <w:spacing w:after="0" w:line="285" w:lineRule="atLeast"/>
+        <w:rPr>
+          <w:rFonts w:ascii="Consolas" w:eastAsia="Times New Roman" w:hAnsi="Consolas" w:cs="Times New Roman"/>
+          <w:color w:val="CCCCCC"/>
+          <w:kern w:val="0"/>
+          <w:sz w:val="21"/>
+          <w:szCs w:val="21"/>
+          <w:lang w:eastAsia="en-IN"/>
+          <w14:ligatures w14:val="none"/>
+        </w:rPr>
+      </w:pPr>
+      <w:r>
+        <w:rPr>
+          <w:rFonts w:ascii="Consolas" w:eastAsia="Times New Roman" w:hAnsi="Consolas" w:cs="Times New Roman"/>
+          <w:color w:val="CCCCCC"/>
+          <w:kern w:val="0"/>
+          <w:sz w:val="21"/>
+          <w:szCs w:val="21"/>
+          <w:lang w:eastAsia="en-IN"/>
+          <w14:ligatures w14:val="none"/>
+        </w:rPr>
+        <w:t>    }</w:t>
+      </w:r>
+    </w:p>
+    <w:p>
+      <w:pPr>
+        <w:shd w:val="clear" w:color="auto" w:fill="1F1F1F"/>
+        <w:spacing w:after="0" w:line="285" w:lineRule="atLeast"/>
+        <w:rPr>
+          <w:rFonts w:ascii="Consolas" w:eastAsia="Times New Roman" w:hAnsi="Consolas" w:cs="Times New Roman"/>
+          <w:color w:val="CCCCCC"/>
+          <w:kern w:val="0"/>
+          <w:sz w:val="21"/>
+          <w:szCs w:val="21"/>
+          <w:lang w:eastAsia="en-IN"/>
+          <w14:ligatures w14:val="none"/>
+        </w:rPr>
+      </w:pPr>
+      <w:r>
+        <w:rPr>
+          <w:rFonts w:ascii="Consolas" w:eastAsia="Times New Roman" w:hAnsi="Consolas" w:cs="Times New Roman"/>
+          <w:color w:val="CCCCCC"/>
+          <w:kern w:val="0"/>
+          <w:sz w:val="21"/>
+          <w:szCs w:val="21"/>
+          <w:lang w:eastAsia="en-IN"/>
+          <w14:ligatures w14:val="none"/>
+        </w:rPr>
+        <w:t xml:space="preserve">    </w:t>
+      </w:r>
+    </w:p>
+    <w:p>
+      <w:pPr>
+        <w:shd w:val="clear" w:color="auto" w:fill="1F1F1F"/>
+        <w:spacing w:after="0" w:line="285" w:lineRule="atLeast"/>
+        <w:rPr>
+          <w:rFonts w:ascii="Consolas" w:eastAsia="Times New Roman" w:hAnsi="Consolas" w:cs="Times New Roman"/>
+          <w:color w:val="CCCCCC"/>
+          <w:kern w:val="0"/>
+          <w:sz w:val="21"/>
+          <w:szCs w:val="21"/>
+          <w:lang w:eastAsia="en-IN"/>
+          <w14:ligatures w14:val="none"/>
+        </w:rPr>
+      </w:pPr>
+      <w:r>
+        <w:rPr>
+          <w:rFonts w:ascii="Consolas" w:eastAsia="Times New Roman" w:hAnsi="Consolas" w:cs="Times New Roman"/>
+          <w:color w:val="CCCCCC"/>
+          <w:kern w:val="0"/>
+          <w:sz w:val="21"/>
+          <w:szCs w:val="21"/>
+          <w:lang w:eastAsia="en-IN"/>
+          <w14:ligatures w14:val="none"/>
+        </w:rPr>
+        <w:t xml:space="preserve">    </w:t>
+      </w:r>
+      <w:r>
+        <w:rPr>
+          <w:rFonts w:ascii="Consolas" w:eastAsia="Times New Roman" w:hAnsi="Consolas" w:cs="Times New Roman"/>
+          <w:color w:val="D4D4D4"/>
+          <w:kern w:val="0"/>
+          <w:sz w:val="21"/>
+          <w:szCs w:val="21"/>
+          <w:lang w:eastAsia="en-IN"/>
+          <w14:ligatures w14:val="none"/>
+        </w:rPr>
+        <w:t>//</w:t>
+      </w:r>
+      <w:r>
+        <w:rPr>
+          <w:rFonts w:ascii="Consolas" w:eastAsia="Times New Roman" w:hAnsi="Consolas" w:cs="Times New Roman"/>
+          <w:color w:val="CCCCCC"/>
+          <w:kern w:val="0"/>
+          <w:sz w:val="21"/>
+          <w:szCs w:val="21"/>
+          <w:lang w:eastAsia="en-IN"/>
+          <w14:ligatures w14:val="none"/>
+        </w:rPr>
+        <w:t xml:space="preserve"> Step </w:t>
+      </w:r>
+      <w:r>
+        <w:rPr>
+          <w:rFonts w:ascii="Consolas" w:eastAsia="Times New Roman" w:hAnsi="Consolas" w:cs="Times New Roman"/>
+          <w:color w:val="B5CEA8"/>
+          <w:kern w:val="0"/>
+          <w:sz w:val="21"/>
+          <w:szCs w:val="21"/>
+          <w:lang w:eastAsia="en-IN"/>
+          <w14:ligatures w14:val="none"/>
+        </w:rPr>
+        <w:t>3</w:t>
+      </w:r>
+      <w:r>
+        <w:rPr>
+          <w:rFonts w:ascii="Consolas" w:eastAsia="Times New Roman" w:hAnsi="Consolas" w:cs="Times New Roman"/>
+          <w:color w:val="CCCCCC"/>
+          <w:kern w:val="0"/>
+          <w:sz w:val="21"/>
+          <w:szCs w:val="21"/>
+          <w:lang w:eastAsia="en-IN"/>
+          <w14:ligatures w14:val="none"/>
+        </w:rPr>
+        <w:t xml:space="preserve">: Extract elements </w:t>
+      </w:r>
+      <w:r>
+        <w:rPr>
+          <w:rFonts w:ascii="Consolas" w:eastAsia="Times New Roman" w:hAnsi="Consolas" w:cs="Times New Roman"/>
+          <w:color w:val="C586C0"/>
+          <w:kern w:val="0"/>
+          <w:sz w:val="21"/>
+          <w:szCs w:val="21"/>
+          <w:lang w:eastAsia="en-IN"/>
+          <w14:ligatures w14:val="none"/>
+        </w:rPr>
+        <w:t>from</w:t>
+      </w:r>
+      <w:r>
+        <w:rPr>
+          <w:rFonts w:ascii="Consolas" w:eastAsia="Times New Roman" w:hAnsi="Consolas" w:cs="Times New Roman"/>
+          <w:color w:val="CCCCCC"/>
+          <w:kern w:val="0"/>
+          <w:sz w:val="21"/>
+          <w:szCs w:val="21"/>
+          <w:lang w:eastAsia="en-IN"/>
+          <w14:ligatures w14:val="none"/>
+        </w:rPr>
+        <w:t xml:space="preserve"> the heap</w:t>
+      </w:r>
+    </w:p>
+    <w:p>
+      <w:pPr>
+        <w:shd w:val="clear" w:color="auto" w:fill="1F1F1F"/>
+        <w:spacing w:after="0" w:line="285" w:lineRule="atLeast"/>
+        <w:rPr>
+          <w:rFonts w:ascii="Consolas" w:eastAsia="Times New Roman" w:hAnsi="Consolas" w:cs="Times New Roman"/>
+          <w:color w:val="CCCCCC"/>
+          <w:kern w:val="0"/>
+          <w:sz w:val="21"/>
+          <w:szCs w:val="21"/>
+          <w:lang w:eastAsia="en-IN"/>
+          <w14:ligatures w14:val="none"/>
+        </w:rPr>
+      </w:pPr>
+      <w:r>
+        <w:rPr>
+          <w:rFonts w:ascii="Consolas" w:eastAsia="Times New Roman" w:hAnsi="Consolas" w:cs="Times New Roman"/>
+          <w:color w:val="CCCCCC"/>
+          <w:kern w:val="0"/>
+          <w:sz w:val="21"/>
+          <w:szCs w:val="21"/>
+          <w:lang w:eastAsia="en-IN"/>
+          <w14:ligatures w14:val="none"/>
+        </w:rPr>
+        <w:t>    vector</w:t>
+      </w:r>
+      <w:r>
+        <w:rPr>
+          <w:rFonts w:ascii="Consolas" w:eastAsia="Times New Roman" w:hAnsi="Consolas" w:cs="Times New Roman"/>
+          <w:color w:val="D4D4D4"/>
+          <w:kern w:val="0"/>
+          <w:sz w:val="21"/>
+          <w:szCs w:val="21"/>
+          <w:lang w:eastAsia="en-IN"/>
+          <w14:ligatures w14:val="none"/>
+        </w:rPr>
+        <w:t>&lt;</w:t>
+      </w:r>
+      <w:r>
+        <w:rPr>
+          <w:rFonts w:ascii="Consolas" w:eastAsia="Times New Roman" w:hAnsi="Consolas" w:cs="Times New Roman"/>
+          <w:color w:val="4EC9B0"/>
+          <w:kern w:val="0"/>
+          <w:sz w:val="21"/>
+          <w:szCs w:val="21"/>
+          <w:lang w:eastAsia="en-IN"/>
+          <w14:ligatures w14:val="none"/>
+        </w:rPr>
+        <w:t>int</w:t>
+      </w:r>
+      <w:r>
+        <w:rPr>
+          <w:rFonts w:ascii="Consolas" w:eastAsia="Times New Roman" w:hAnsi="Consolas" w:cs="Times New Roman"/>
+          <w:color w:val="D4D4D4"/>
+          <w:kern w:val="0"/>
+          <w:sz w:val="21"/>
+          <w:szCs w:val="21"/>
+          <w:lang w:eastAsia="en-IN"/>
+          <w14:ligatures w14:val="none"/>
+        </w:rPr>
+        <w:t>&gt;</w:t>
+      </w:r>
+      <w:r>
+        <w:rPr>
+          <w:rFonts w:ascii="Consolas" w:eastAsia="Times New Roman" w:hAnsi="Consolas" w:cs="Times New Roman"/>
+          <w:color w:val="CCCCCC"/>
+          <w:kern w:val="0"/>
+          <w:sz w:val="21"/>
+          <w:szCs w:val="21"/>
+          <w:lang w:eastAsia="en-IN"/>
+          <w14:ligatures w14:val="none"/>
+        </w:rPr>
+        <w:t xml:space="preserve"> result;</w:t>
+      </w:r>
+    </w:p>
+    <w:p>
+      <w:pPr>
+        <w:shd w:val="clear" w:color="auto" w:fill="1F1F1F"/>
+        <w:spacing w:after="0" w:line="285" w:lineRule="atLeast"/>
+        <w:rPr>
+          <w:rFonts w:ascii="Consolas" w:eastAsia="Times New Roman" w:hAnsi="Consolas" w:cs="Times New Roman"/>
+          <w:color w:val="CCCCCC"/>
+          <w:kern w:val="0"/>
+          <w:sz w:val="21"/>
+          <w:szCs w:val="21"/>
+          <w:lang w:eastAsia="en-IN"/>
+          <w14:ligatures w14:val="none"/>
+        </w:rPr>
+      </w:pPr>
+      <w:r>
+        <w:rPr>
+          <w:rFonts w:ascii="Consolas" w:eastAsia="Times New Roman" w:hAnsi="Consolas" w:cs="Times New Roman"/>
+          <w:color w:val="CCCCCC"/>
+          <w:kern w:val="0"/>
+          <w:sz w:val="21"/>
+          <w:szCs w:val="21"/>
+          <w:lang w:eastAsia="en-IN"/>
+          <w14:ligatures w14:val="none"/>
+        </w:rPr>
+        <w:t xml:space="preserve">    </w:t>
+      </w:r>
+      <w:r>
+        <w:rPr>
+          <w:rFonts w:ascii="Consolas" w:eastAsia="Times New Roman" w:hAnsi="Consolas" w:cs="Times New Roman"/>
+          <w:color w:val="C586C0"/>
+          <w:kern w:val="0"/>
+          <w:sz w:val="21"/>
+          <w:szCs w:val="21"/>
+          <w:lang w:eastAsia="en-IN"/>
+          <w14:ligatures w14:val="none"/>
+        </w:rPr>
+        <w:t>while</w:t>
+      </w:r>
+      <w:r>
+        <w:rPr>
+          <w:rFonts w:ascii="Consolas" w:eastAsia="Times New Roman" w:hAnsi="Consolas" w:cs="Times New Roman"/>
+          <w:color w:val="CCCCCC"/>
+          <w:kern w:val="0"/>
+          <w:sz w:val="21"/>
+          <w:szCs w:val="21"/>
+          <w:lang w:eastAsia="en-IN"/>
+          <w14:ligatures w14:val="none"/>
+        </w:rPr>
+        <w:t xml:space="preserve"> </w:t>
+      </w:r>
+      <w:proofErr w:type="gramStart"/>
+      <w:r>
+        <w:rPr>
+          <w:rFonts w:ascii="Consolas" w:eastAsia="Times New Roman" w:hAnsi="Consolas" w:cs="Times New Roman"/>
+          <w:color w:val="CCCCCC"/>
+          <w:kern w:val="0"/>
+          <w:sz w:val="21"/>
+          <w:szCs w:val="21"/>
+          <w:lang w:eastAsia="en-IN"/>
+          <w14:ligatures w14:val="none"/>
+        </w:rPr>
+        <w:t>(</w:t>
+      </w:r>
+      <w:r>
+        <w:rPr>
+          <w:rFonts w:ascii="Consolas" w:eastAsia="Times New Roman" w:hAnsi="Consolas" w:cs="Times New Roman"/>
+          <w:color w:val="F44747"/>
+          <w:kern w:val="0"/>
+          <w:sz w:val="21"/>
+          <w:szCs w:val="21"/>
+          <w:lang w:eastAsia="en-IN"/>
+          <w14:ligatures w14:val="none"/>
+        </w:rPr>
+        <w:t>!</w:t>
+      </w:r>
+      <w:proofErr w:type="spellStart"/>
+      <w:r>
+        <w:rPr>
+          <w:rFonts w:ascii="Consolas" w:eastAsia="Times New Roman" w:hAnsi="Consolas" w:cs="Times New Roman"/>
+          <w:color w:val="CCCCCC"/>
+          <w:kern w:val="0"/>
+          <w:sz w:val="21"/>
+          <w:szCs w:val="21"/>
+          <w:lang w:eastAsia="en-IN"/>
+          <w14:ligatures w14:val="none"/>
+        </w:rPr>
+        <w:t>min</w:t>
+      </w:r>
+      <w:proofErr w:type="gramEnd"/>
+      <w:r>
+        <w:rPr>
+          <w:rFonts w:ascii="Consolas" w:eastAsia="Times New Roman" w:hAnsi="Consolas" w:cs="Times New Roman"/>
+          <w:color w:val="CCCCCC"/>
+          <w:kern w:val="0"/>
+          <w:sz w:val="21"/>
+          <w:szCs w:val="21"/>
+          <w:lang w:eastAsia="en-IN"/>
+          <w14:ligatures w14:val="none"/>
+        </w:rPr>
+        <w:t>_heap.empty</w:t>
+      </w:r>
+      <w:proofErr w:type="spellEnd"/>
+      <w:r>
+        <w:rPr>
+          <w:rFonts w:ascii="Consolas" w:eastAsia="Times New Roman" w:hAnsi="Consolas" w:cs="Times New Roman"/>
+          <w:color w:val="CCCCCC"/>
+          <w:kern w:val="0"/>
+          <w:sz w:val="21"/>
+          <w:szCs w:val="21"/>
+          <w:lang w:eastAsia="en-IN"/>
+          <w14:ligatures w14:val="none"/>
+        </w:rPr>
+        <w:t>()) {</w:t>
+      </w:r>
+    </w:p>
+    <w:p>
+      <w:pPr>
+        <w:shd w:val="clear" w:color="auto" w:fill="1F1F1F"/>
+        <w:spacing w:after="0" w:line="285" w:lineRule="atLeast"/>
+        <w:rPr>
+          <w:rFonts w:ascii="Consolas" w:eastAsia="Times New Roman" w:hAnsi="Consolas" w:cs="Times New Roman"/>
+          <w:color w:val="CCCCCC"/>
+          <w:kern w:val="0"/>
+          <w:sz w:val="21"/>
+          <w:szCs w:val="21"/>
+          <w:lang w:eastAsia="en-IN"/>
+          <w14:ligatures w14:val="none"/>
+        </w:rPr>
+      </w:pPr>
+      <w:r>
+        <w:rPr>
+          <w:rFonts w:ascii="Consolas" w:eastAsia="Times New Roman" w:hAnsi="Consolas" w:cs="Times New Roman"/>
+          <w:color w:val="CCCCCC"/>
+          <w:kern w:val="0"/>
+          <w:sz w:val="21"/>
+          <w:szCs w:val="21"/>
+          <w:lang w:eastAsia="en-IN"/>
+          <w14:ligatures w14:val="none"/>
+        </w:rPr>
+        <w:t xml:space="preserve">        </w:t>
+      </w:r>
+      <w:proofErr w:type="spellStart"/>
+      <w:proofErr w:type="gramStart"/>
+      <w:r>
+        <w:rPr>
+          <w:rFonts w:ascii="Consolas" w:eastAsia="Times New Roman" w:hAnsi="Consolas" w:cs="Times New Roman"/>
+          <w:color w:val="CCCCCC"/>
+          <w:kern w:val="0"/>
+          <w:sz w:val="21"/>
+          <w:szCs w:val="21"/>
+          <w:lang w:eastAsia="en-IN"/>
+          <w14:ligatures w14:val="none"/>
+        </w:rPr>
+        <w:t>result.push</w:t>
+      </w:r>
+      <w:proofErr w:type="gramEnd"/>
+      <w:r>
+        <w:rPr>
+          <w:rFonts w:ascii="Consolas" w:eastAsia="Times New Roman" w:hAnsi="Consolas" w:cs="Times New Roman"/>
+          <w:color w:val="CCCCCC"/>
+          <w:kern w:val="0"/>
+          <w:sz w:val="21"/>
+          <w:szCs w:val="21"/>
+          <w:lang w:eastAsia="en-IN"/>
+          <w14:ligatures w14:val="none"/>
+        </w:rPr>
+        <w:t>_back</w:t>
+      </w:r>
+      <w:proofErr w:type="spellEnd"/>
+      <w:r>
+        <w:rPr>
+          <w:rFonts w:ascii="Consolas" w:eastAsia="Times New Roman" w:hAnsi="Consolas" w:cs="Times New Roman"/>
+          <w:color w:val="CCCCCC"/>
+          <w:kern w:val="0"/>
+          <w:sz w:val="21"/>
+          <w:szCs w:val="21"/>
+          <w:lang w:eastAsia="en-IN"/>
+          <w14:ligatures w14:val="none"/>
+        </w:rPr>
+        <w:t>(</w:t>
+      </w:r>
+      <w:proofErr w:type="spellStart"/>
+      <w:r>
+        <w:rPr>
+          <w:rFonts w:ascii="Consolas" w:eastAsia="Times New Roman" w:hAnsi="Consolas" w:cs="Times New Roman"/>
+          <w:color w:val="CCCCCC"/>
+          <w:kern w:val="0"/>
+          <w:sz w:val="21"/>
+          <w:szCs w:val="21"/>
+          <w:lang w:eastAsia="en-IN"/>
+          <w14:ligatures w14:val="none"/>
+        </w:rPr>
+        <w:t>min_heap.top</w:t>
+      </w:r>
+      <w:proofErr w:type="spellEnd"/>
+      <w:r>
+        <w:rPr>
+          <w:rFonts w:ascii="Consolas" w:eastAsia="Times New Roman" w:hAnsi="Consolas" w:cs="Times New Roman"/>
+          <w:color w:val="CCCCCC"/>
+          <w:kern w:val="0"/>
+          <w:sz w:val="21"/>
+          <w:szCs w:val="21"/>
+          <w:lang w:eastAsia="en-IN"/>
+          <w14:ligatures w14:val="none"/>
+        </w:rPr>
+        <w:t>().second);</w:t>
+      </w:r>
+    </w:p>
+    <w:p>
+      <w:pPr>
+        <w:shd w:val="clear" w:color="auto" w:fill="1F1F1F"/>
+        <w:spacing w:after="0" w:line="285" w:lineRule="atLeast"/>
+        <w:rPr>
+          <w:rFonts w:ascii="Consolas" w:eastAsia="Times New Roman" w:hAnsi="Consolas" w:cs="Times New Roman"/>
+          <w:color w:val="CCCCCC"/>
+          <w:kern w:val="0"/>
+          <w:sz w:val="21"/>
+          <w:szCs w:val="21"/>
+          <w:lang w:eastAsia="en-IN"/>
+          <w14:ligatures w14:val="none"/>
+        </w:rPr>
+      </w:pPr>
+      <w:r>
+        <w:rPr>
+          <w:rFonts w:ascii="Consolas" w:eastAsia="Times New Roman" w:hAnsi="Consolas" w:cs="Times New Roman"/>
+          <w:color w:val="CCCCCC"/>
+          <w:kern w:val="0"/>
+          <w:sz w:val="21"/>
+          <w:szCs w:val="21"/>
+          <w:lang w:eastAsia="en-IN"/>
+          <w14:ligatures w14:val="none"/>
+        </w:rPr>
+        <w:t xml:space="preserve">        </w:t>
+      </w:r>
+      <w:proofErr w:type="spellStart"/>
+      <w:proofErr w:type="gramStart"/>
+      <w:r>
+        <w:rPr>
+          <w:rFonts w:ascii="Consolas" w:eastAsia="Times New Roman" w:hAnsi="Consolas" w:cs="Times New Roman"/>
+          <w:color w:val="CCCCCC"/>
+          <w:kern w:val="0"/>
+          <w:sz w:val="21"/>
+          <w:szCs w:val="21"/>
+          <w:lang w:eastAsia="en-IN"/>
+          <w14:ligatures w14:val="none"/>
+        </w:rPr>
+        <w:t>min_heap.pop</w:t>
+      </w:r>
+      <w:proofErr w:type="spellEnd"/>
+      <w:r>
+        <w:rPr>
+          <w:rFonts w:ascii="Consolas" w:eastAsia="Times New Roman" w:hAnsi="Consolas" w:cs="Times New Roman"/>
+          <w:color w:val="CCCCCC"/>
+          <w:kern w:val="0"/>
+          <w:sz w:val="21"/>
+          <w:szCs w:val="21"/>
+          <w:lang w:eastAsia="en-IN"/>
+          <w14:ligatures w14:val="none"/>
+        </w:rPr>
+        <w:t>(</w:t>
+      </w:r>
+      <w:proofErr w:type="gramEnd"/>
+      <w:r>
+        <w:rPr>
+          <w:rFonts w:ascii="Consolas" w:eastAsia="Times New Roman" w:hAnsi="Consolas" w:cs="Times New Roman"/>
+          <w:color w:val="CCCCCC"/>
+          <w:kern w:val="0"/>
+          <w:sz w:val="21"/>
+          <w:szCs w:val="21"/>
+          <w:lang w:eastAsia="en-IN"/>
+          <w14:ligatures w14:val="none"/>
+        </w:rPr>
+        <w:t>);</w:t>
+      </w:r>
+    </w:p>
+    <w:p>
+      <w:pPr>
+        <w:shd w:val="clear" w:color="auto" w:fill="1F1F1F"/>
+        <w:spacing w:after="0" w:line="285" w:lineRule="atLeast"/>
+        <w:rPr>
+          <w:rFonts w:ascii="Consolas" w:eastAsia="Times New Roman" w:hAnsi="Consolas" w:cs="Times New Roman"/>
+          <w:color w:val="CCCCCC"/>
+          <w:kern w:val="0"/>
+          <w:sz w:val="21"/>
+          <w:szCs w:val="21"/>
+          <w:lang w:eastAsia="en-IN"/>
+          <w14:ligatures w14:val="none"/>
+        </w:rPr>
+      </w:pPr>
+      <w:r>
+        <w:rPr>
+          <w:rFonts w:ascii="Consolas" w:eastAsia="Times New Roman" w:hAnsi="Consolas" w:cs="Times New Roman"/>
+          <w:color w:val="CCCCCC"/>
+          <w:kern w:val="0"/>
+          <w:sz w:val="21"/>
+          <w:szCs w:val="21"/>
+          <w:lang w:eastAsia="en-IN"/>
+          <w14:ligatures w14:val="none"/>
+        </w:rPr>
+        <w:t>    }</w:t>
+      </w:r>
+    </w:p>
+    <w:p>
+      <w:pPr>
+        <w:shd w:val="clear" w:color="auto" w:fill="1F1F1F"/>
+        <w:spacing w:after="0" w:line="285" w:lineRule="atLeast"/>
+        <w:rPr>
+          <w:rFonts w:ascii="Consolas" w:eastAsia="Times New Roman" w:hAnsi="Consolas" w:cs="Times New Roman"/>
+          <w:color w:val="CCCCCC"/>
+          <w:kern w:val="0"/>
+          <w:sz w:val="21"/>
+          <w:szCs w:val="21"/>
+          <w:lang w:eastAsia="en-IN"/>
+          <w14:ligatures w14:val="none"/>
+        </w:rPr>
+      </w:pPr>
+      <w:r>
+        <w:rPr>
+          <w:rFonts w:ascii="Consolas" w:eastAsia="Times New Roman" w:hAnsi="Consolas" w:cs="Times New Roman"/>
+          <w:color w:val="CCCCCC"/>
+          <w:kern w:val="0"/>
+          <w:sz w:val="21"/>
+          <w:szCs w:val="21"/>
+          <w:lang w:eastAsia="en-IN"/>
+          <w14:ligatures w14:val="none"/>
+        </w:rPr>
+        <w:t xml:space="preserve">    </w:t>
+      </w:r>
+    </w:p>
+    <w:p>
+      <w:pPr>
+        <w:shd w:val="clear" w:color="auto" w:fill="1F1F1F"/>
+        <w:spacing w:after="0" w:line="285" w:lineRule="atLeast"/>
+        <w:rPr>
+          <w:rFonts w:ascii="Consolas" w:eastAsia="Times New Roman" w:hAnsi="Consolas" w:cs="Times New Roman"/>
+          <w:color w:val="CCCCCC"/>
+          <w:kern w:val="0"/>
+          <w:sz w:val="21"/>
+          <w:szCs w:val="21"/>
+          <w:lang w:eastAsia="en-IN"/>
+          <w14:ligatures w14:val="none"/>
+        </w:rPr>
+      </w:pPr>
+      <w:r>
+        <w:rPr>
+          <w:rFonts w:ascii="Consolas" w:eastAsia="Times New Roman" w:hAnsi="Consolas" w:cs="Times New Roman"/>
+          <w:color w:val="CCCCCC"/>
+          <w:kern w:val="0"/>
+          <w:sz w:val="21"/>
+          <w:szCs w:val="21"/>
+          <w:lang w:eastAsia="en-IN"/>
+          <w14:ligatures w14:val="none"/>
+        </w:rPr>
+        <w:lastRenderedPageBreak/>
+        <w:t xml:space="preserve">    </w:t>
+      </w:r>
+      <w:r>
+        <w:rPr>
+          <w:rFonts w:ascii="Consolas" w:eastAsia="Times New Roman" w:hAnsi="Consolas" w:cs="Times New Roman"/>
+          <w:color w:val="C586C0"/>
+          <w:kern w:val="0"/>
+          <w:sz w:val="21"/>
+          <w:szCs w:val="21"/>
+          <w:lang w:eastAsia="en-IN"/>
+          <w14:ligatures w14:val="none"/>
+        </w:rPr>
+        <w:t>return</w:t>
+      </w:r>
+      <w:r>
+        <w:rPr>
+          <w:rFonts w:ascii="Consolas" w:eastAsia="Times New Roman" w:hAnsi="Consolas" w:cs="Times New Roman"/>
+          <w:color w:val="CCCCCC"/>
+          <w:kern w:val="0"/>
+          <w:sz w:val="21"/>
+          <w:szCs w:val="21"/>
+          <w:lang w:eastAsia="en-IN"/>
+          <w14:ligatures w14:val="none"/>
+        </w:rPr>
+        <w:t xml:space="preserve"> result;</w:t>
+      </w:r>
+    </w:p>
+    <w:p>
+      <w:pPr>
+        <w:shd w:val="clear" w:color="auto" w:fill="1F1F1F"/>
+        <w:spacing w:after="0" w:line="285" w:lineRule="atLeast"/>
+        <w:rPr>
+          <w:rFonts w:ascii="Consolas" w:eastAsia="Times New Roman" w:hAnsi="Consolas" w:cs="Times New Roman"/>
+          <w:color w:val="CCCCCC"/>
+          <w:kern w:val="0"/>
+          <w:sz w:val="21"/>
+          <w:szCs w:val="21"/>
+          <w:lang w:eastAsia="en-IN"/>
+          <w14:ligatures w14:val="none"/>
+        </w:rPr>
+      </w:pPr>
+      <w:r>
+        <w:rPr>
+          <w:rFonts w:ascii="Consolas" w:eastAsia="Times New Roman" w:hAnsi="Consolas" w:cs="Times New Roman"/>
+          <w:color w:val="CCCCCC"/>
+          <w:kern w:val="0"/>
+          <w:sz w:val="21"/>
+          <w:szCs w:val="21"/>
+          <w:lang w:eastAsia="en-IN"/>
+          <w14:ligatures w14:val="none"/>
+        </w:rPr>
+        <w:t>}</w:t>
+      </w:r>
+    </w:p>
+    <w:p>
+      <w:pPr>
+        <w:shd w:val="clear" w:color="auto" w:fill="1F1F1F"/>
+        <w:spacing w:after="0" w:line="285" w:lineRule="atLeast"/>
+        <w:rPr>
+          <w:rFonts w:ascii="Consolas" w:eastAsia="Times New Roman" w:hAnsi="Consolas" w:cs="Times New Roman"/>
+          <w:color w:val="CCCCCC"/>
+          <w:kern w:val="0"/>
+          <w:sz w:val="21"/>
+          <w:szCs w:val="21"/>
+          <w:lang w:eastAsia="en-IN"/>
+          <w14:ligatures w14:val="none"/>
+        </w:rPr>
+      </w:pPr>
+    </w:p>
+    <w:p>
+      <w:pPr>
+        <w:shd w:val="clear" w:color="auto" w:fill="1F1F1F"/>
+        <w:spacing w:after="0" w:line="285" w:lineRule="atLeast"/>
+        <w:rPr>
+          <w:rFonts w:ascii="Consolas" w:eastAsia="Times New Roman" w:hAnsi="Consolas" w:cs="Times New Roman"/>
+          <w:color w:val="CCCCCC"/>
+          <w:kern w:val="0"/>
+          <w:sz w:val="21"/>
+          <w:szCs w:val="21"/>
+          <w:lang w:eastAsia="en-IN"/>
+          <w14:ligatures w14:val="none"/>
+        </w:rPr>
+      </w:pPr>
+      <w:r>
+        <w:rPr>
+          <w:rFonts w:ascii="Consolas" w:eastAsia="Times New Roman" w:hAnsi="Consolas" w:cs="Times New Roman"/>
+          <w:color w:val="4EC9B0"/>
+          <w:kern w:val="0"/>
+          <w:sz w:val="21"/>
+          <w:szCs w:val="21"/>
+          <w:lang w:eastAsia="en-IN"/>
+          <w14:ligatures w14:val="none"/>
+        </w:rPr>
+        <w:t>int</w:t>
+      </w:r>
+      <w:r>
+        <w:rPr>
+          <w:rFonts w:ascii="Consolas" w:eastAsia="Times New Roman" w:hAnsi="Consolas" w:cs="Times New Roman"/>
+          <w:color w:val="CCCCCC"/>
+          <w:kern w:val="0"/>
+          <w:sz w:val="21"/>
+          <w:szCs w:val="21"/>
+          <w:lang w:eastAsia="en-IN"/>
+          <w14:ligatures w14:val="none"/>
+        </w:rPr>
+        <w:t xml:space="preserve"> </w:t>
+      </w:r>
+      <w:proofErr w:type="gramStart"/>
+      <w:r>
+        <w:rPr>
+          <w:rFonts w:ascii="Consolas" w:eastAsia="Times New Roman" w:hAnsi="Consolas" w:cs="Times New Roman"/>
+          <w:color w:val="CCCCCC"/>
+          <w:kern w:val="0"/>
+          <w:sz w:val="21"/>
+          <w:szCs w:val="21"/>
+          <w:lang w:eastAsia="en-IN"/>
+          <w14:ligatures w14:val="none"/>
+        </w:rPr>
+        <w:t>main(</w:t>
+      </w:r>
+      <w:proofErr w:type="gramEnd"/>
+      <w:r>
+        <w:rPr>
+          <w:rFonts w:ascii="Consolas" w:eastAsia="Times New Roman" w:hAnsi="Consolas" w:cs="Times New Roman"/>
+          <w:color w:val="CCCCCC"/>
+          <w:kern w:val="0"/>
+          <w:sz w:val="21"/>
+          <w:szCs w:val="21"/>
+          <w:lang w:eastAsia="en-IN"/>
+          <w14:ligatures w14:val="none"/>
+        </w:rPr>
+        <w:t>) {</w:t>
+      </w:r>
+    </w:p>
+    <w:p>
+      <w:pPr>
+        <w:shd w:val="clear" w:color="auto" w:fill="1F1F1F"/>
+        <w:spacing w:after="0" w:line="285" w:lineRule="atLeast"/>
+        <w:rPr>
+          <w:rFonts w:ascii="Consolas" w:eastAsia="Times New Roman" w:hAnsi="Consolas" w:cs="Times New Roman"/>
+          <w:color w:val="CCCCCC"/>
+          <w:kern w:val="0"/>
+          <w:sz w:val="21"/>
+          <w:szCs w:val="21"/>
+          <w:lang w:eastAsia="en-IN"/>
+          <w14:ligatures w14:val="none"/>
+        </w:rPr>
+      </w:pPr>
+      <w:r>
+        <w:rPr>
+          <w:rFonts w:ascii="Consolas" w:eastAsia="Times New Roman" w:hAnsi="Consolas" w:cs="Times New Roman"/>
+          <w:color w:val="CCCCCC"/>
+          <w:kern w:val="0"/>
+          <w:sz w:val="21"/>
+          <w:szCs w:val="21"/>
+          <w:lang w:eastAsia="en-IN"/>
+          <w14:ligatures w14:val="none"/>
+        </w:rPr>
+        <w:t>    vector</w:t>
+      </w:r>
+      <w:r>
+        <w:rPr>
+          <w:rFonts w:ascii="Consolas" w:eastAsia="Times New Roman" w:hAnsi="Consolas" w:cs="Times New Roman"/>
+          <w:color w:val="D4D4D4"/>
+          <w:kern w:val="0"/>
+          <w:sz w:val="21"/>
+          <w:szCs w:val="21"/>
+          <w:lang w:eastAsia="en-IN"/>
+          <w14:ligatures w14:val="none"/>
+        </w:rPr>
+        <w:t>&lt;</w:t>
+      </w:r>
+      <w:r>
+        <w:rPr>
+          <w:rFonts w:ascii="Consolas" w:eastAsia="Times New Roman" w:hAnsi="Consolas" w:cs="Times New Roman"/>
+          <w:color w:val="4EC9B0"/>
+          <w:kern w:val="0"/>
+          <w:sz w:val="21"/>
+          <w:szCs w:val="21"/>
+          <w:lang w:eastAsia="en-IN"/>
+          <w14:ligatures w14:val="none"/>
+        </w:rPr>
+        <w:t>int</w:t>
+      </w:r>
+      <w:r>
+        <w:rPr>
+          <w:rFonts w:ascii="Consolas" w:eastAsia="Times New Roman" w:hAnsi="Consolas" w:cs="Times New Roman"/>
+          <w:color w:val="D4D4D4"/>
+          <w:kern w:val="0"/>
+          <w:sz w:val="21"/>
+          <w:szCs w:val="21"/>
+          <w:lang w:eastAsia="en-IN"/>
+          <w14:ligatures w14:val="none"/>
+        </w:rPr>
+        <w:t>&gt;</w:t>
+      </w:r>
+      <w:r>
+        <w:rPr>
+          <w:rFonts w:ascii="Consolas" w:eastAsia="Times New Roman" w:hAnsi="Consolas" w:cs="Times New Roman"/>
+          <w:color w:val="CCCCCC"/>
+          <w:kern w:val="0"/>
+          <w:sz w:val="21"/>
+          <w:szCs w:val="21"/>
+          <w:lang w:eastAsia="en-IN"/>
+          <w14:ligatures w14:val="none"/>
+        </w:rPr>
+        <w:t xml:space="preserve"> </w:t>
+      </w:r>
+      <w:proofErr w:type="spellStart"/>
+      <w:r>
+        <w:rPr>
+          <w:rFonts w:ascii="Consolas" w:eastAsia="Times New Roman" w:hAnsi="Consolas" w:cs="Times New Roman"/>
+          <w:color w:val="CCCCCC"/>
+          <w:kern w:val="0"/>
+          <w:sz w:val="21"/>
+          <w:szCs w:val="21"/>
+          <w:lang w:eastAsia="en-IN"/>
+          <w14:ligatures w14:val="none"/>
+        </w:rPr>
+        <w:t>nums</w:t>
+      </w:r>
+      <w:proofErr w:type="spellEnd"/>
+      <w:r>
+        <w:rPr>
+          <w:rFonts w:ascii="Consolas" w:eastAsia="Times New Roman" w:hAnsi="Consolas" w:cs="Times New Roman"/>
+          <w:color w:val="CCCCCC"/>
+          <w:kern w:val="0"/>
+          <w:sz w:val="21"/>
+          <w:szCs w:val="21"/>
+          <w:lang w:eastAsia="en-IN"/>
+          <w14:ligatures w14:val="none"/>
+        </w:rPr>
+        <w:t xml:space="preserve"> = {</w:t>
+      </w:r>
+      <w:r>
+        <w:rPr>
+          <w:rFonts w:ascii="Consolas" w:eastAsia="Times New Roman" w:hAnsi="Consolas" w:cs="Times New Roman"/>
+          <w:color w:val="B5CEA8"/>
+          <w:kern w:val="0"/>
+          <w:sz w:val="21"/>
+          <w:szCs w:val="21"/>
+          <w:lang w:eastAsia="en-IN"/>
+          <w14:ligatures w14:val="none"/>
+        </w:rPr>
+        <w:t>1</w:t>
+      </w:r>
+      <w:r>
+        <w:rPr>
+          <w:rFonts w:ascii="Consolas" w:eastAsia="Times New Roman" w:hAnsi="Consolas" w:cs="Times New Roman"/>
+          <w:color w:val="CCCCCC"/>
+          <w:kern w:val="0"/>
+          <w:sz w:val="21"/>
+          <w:szCs w:val="21"/>
+          <w:lang w:eastAsia="en-IN"/>
+          <w14:ligatures w14:val="none"/>
+        </w:rPr>
+        <w:t xml:space="preserve">, </w:t>
+      </w:r>
+      <w:r>
+        <w:rPr>
+          <w:rFonts w:ascii="Consolas" w:eastAsia="Times New Roman" w:hAnsi="Consolas" w:cs="Times New Roman"/>
+          <w:color w:val="B5CEA8"/>
+          <w:kern w:val="0"/>
+          <w:sz w:val="21"/>
+          <w:szCs w:val="21"/>
+          <w:lang w:eastAsia="en-IN"/>
+          <w14:ligatures w14:val="none"/>
+        </w:rPr>
+        <w:t>1</w:t>
+      </w:r>
+      <w:r>
+        <w:rPr>
+          <w:rFonts w:ascii="Consolas" w:eastAsia="Times New Roman" w:hAnsi="Consolas" w:cs="Times New Roman"/>
+          <w:color w:val="CCCCCC"/>
+          <w:kern w:val="0"/>
+          <w:sz w:val="21"/>
+          <w:szCs w:val="21"/>
+          <w:lang w:eastAsia="en-IN"/>
+          <w14:ligatures w14:val="none"/>
+        </w:rPr>
+        <w:t xml:space="preserve">, </w:t>
+      </w:r>
+      <w:r>
+        <w:rPr>
+          <w:rFonts w:ascii="Consolas" w:eastAsia="Times New Roman" w:hAnsi="Consolas" w:cs="Times New Roman"/>
+          <w:color w:val="B5CEA8"/>
+          <w:kern w:val="0"/>
+          <w:sz w:val="21"/>
+          <w:szCs w:val="21"/>
+          <w:lang w:eastAsia="en-IN"/>
+          <w14:ligatures w14:val="none"/>
+        </w:rPr>
+        <w:t>1</w:t>
+      </w:r>
+      <w:r>
+        <w:rPr>
+          <w:rFonts w:ascii="Consolas" w:eastAsia="Times New Roman" w:hAnsi="Consolas" w:cs="Times New Roman"/>
+          <w:color w:val="CCCCCC"/>
+          <w:kern w:val="0"/>
+          <w:sz w:val="21"/>
+          <w:szCs w:val="21"/>
+          <w:lang w:eastAsia="en-IN"/>
+          <w14:ligatures w14:val="none"/>
+        </w:rPr>
+        <w:t xml:space="preserve">, </w:t>
+      </w:r>
+      <w:r>
+        <w:rPr>
+          <w:rFonts w:ascii="Consolas" w:eastAsia="Times New Roman" w:hAnsi="Consolas" w:cs="Times New Roman"/>
+          <w:color w:val="B5CEA8"/>
+          <w:kern w:val="0"/>
+          <w:sz w:val="21"/>
+          <w:szCs w:val="21"/>
+          <w:lang w:eastAsia="en-IN"/>
+          <w14:ligatures w14:val="none"/>
+        </w:rPr>
+        <w:t>2</w:t>
+      </w:r>
+      <w:r>
+        <w:rPr>
+          <w:rFonts w:ascii="Consolas" w:eastAsia="Times New Roman" w:hAnsi="Consolas" w:cs="Times New Roman"/>
+          <w:color w:val="CCCCCC"/>
+          <w:kern w:val="0"/>
+          <w:sz w:val="21"/>
+          <w:szCs w:val="21"/>
+          <w:lang w:eastAsia="en-IN"/>
+          <w14:ligatures w14:val="none"/>
+        </w:rPr>
+        <w:t xml:space="preserve">, </w:t>
+      </w:r>
+      <w:r>
+        <w:rPr>
+          <w:rFonts w:ascii="Consolas" w:eastAsia="Times New Roman" w:hAnsi="Consolas" w:cs="Times New Roman"/>
+          <w:color w:val="B5CEA8"/>
+          <w:kern w:val="0"/>
+          <w:sz w:val="21"/>
+          <w:szCs w:val="21"/>
+          <w:lang w:eastAsia="en-IN"/>
+          <w14:ligatures w14:val="none"/>
+        </w:rPr>
+        <w:t>2</w:t>
+      </w:r>
+      <w:r>
+        <w:rPr>
+          <w:rFonts w:ascii="Consolas" w:eastAsia="Times New Roman" w:hAnsi="Consolas" w:cs="Times New Roman"/>
+          <w:color w:val="CCCCCC"/>
+          <w:kern w:val="0"/>
+          <w:sz w:val="21"/>
+          <w:szCs w:val="21"/>
+          <w:lang w:eastAsia="en-IN"/>
+          <w14:ligatures w14:val="none"/>
+        </w:rPr>
+        <w:t xml:space="preserve">, </w:t>
+      </w:r>
+      <w:r>
+        <w:rPr>
+          <w:rFonts w:ascii="Consolas" w:eastAsia="Times New Roman" w:hAnsi="Consolas" w:cs="Times New Roman"/>
+          <w:color w:val="B5CEA8"/>
+          <w:kern w:val="0"/>
+          <w:sz w:val="21"/>
+          <w:szCs w:val="21"/>
+          <w:lang w:eastAsia="en-IN"/>
+          <w14:ligatures w14:val="none"/>
+        </w:rPr>
+        <w:t>3</w:t>
+      </w:r>
+      <w:r>
+        <w:rPr>
+          <w:rFonts w:ascii="Consolas" w:eastAsia="Times New Roman" w:hAnsi="Consolas" w:cs="Times New Roman"/>
+          <w:color w:val="CCCCCC"/>
+          <w:kern w:val="0"/>
+          <w:sz w:val="21"/>
+          <w:szCs w:val="21"/>
+          <w:lang w:eastAsia="en-IN"/>
+          <w14:ligatures w14:val="none"/>
+        </w:rPr>
+        <w:t>};</w:t>
+      </w:r>
+    </w:p>
+    <w:p>
+      <w:pPr>
+        <w:shd w:val="clear" w:color="auto" w:fill="1F1F1F"/>
+        <w:spacing w:after="0" w:line="285" w:lineRule="atLeast"/>
+        <w:rPr>
+          <w:rFonts w:ascii="Consolas" w:eastAsia="Times New Roman" w:hAnsi="Consolas" w:cs="Times New Roman"/>
+          <w:color w:val="CCCCCC"/>
+          <w:kern w:val="0"/>
+          <w:sz w:val="21"/>
+          <w:szCs w:val="21"/>
+          <w:lang w:eastAsia="en-IN"/>
+          <w14:ligatures w14:val="none"/>
+        </w:rPr>
+      </w:pPr>
+      <w:r>
+        <w:rPr>
+          <w:rFonts w:ascii="Consolas" w:eastAsia="Times New Roman" w:hAnsi="Consolas" w:cs="Times New Roman"/>
+          <w:color w:val="CCCCCC"/>
+          <w:kern w:val="0"/>
+          <w:sz w:val="21"/>
+          <w:szCs w:val="21"/>
+          <w:lang w:eastAsia="en-IN"/>
+          <w14:ligatures w14:val="none"/>
+        </w:rPr>
+        <w:t xml:space="preserve">    </w:t>
+      </w:r>
+      <w:r>
+        <w:rPr>
+          <w:rFonts w:ascii="Consolas" w:eastAsia="Times New Roman" w:hAnsi="Consolas" w:cs="Times New Roman"/>
+          <w:color w:val="4EC9B0"/>
+          <w:kern w:val="0"/>
+          <w:sz w:val="21"/>
+          <w:szCs w:val="21"/>
+          <w:lang w:eastAsia="en-IN"/>
+          <w14:ligatures w14:val="none"/>
+        </w:rPr>
+        <w:t>int</w:t>
+      </w:r>
+      <w:r>
+        <w:rPr>
+          <w:rFonts w:ascii="Consolas" w:eastAsia="Times New Roman" w:hAnsi="Consolas" w:cs="Times New Roman"/>
+          <w:color w:val="CCCCCC"/>
+          <w:kern w:val="0"/>
+          <w:sz w:val="21"/>
+          <w:szCs w:val="21"/>
+          <w:lang w:eastAsia="en-IN"/>
+          <w14:ligatures w14:val="none"/>
+        </w:rPr>
+        <w:t xml:space="preserve"> k = </w:t>
+      </w:r>
+      <w:r>
+        <w:rPr>
+          <w:rFonts w:ascii="Consolas" w:eastAsia="Times New Roman" w:hAnsi="Consolas" w:cs="Times New Roman"/>
+          <w:color w:val="B5CEA8"/>
+          <w:kern w:val="0"/>
+          <w:sz w:val="21"/>
+          <w:szCs w:val="21"/>
+          <w:lang w:eastAsia="en-IN"/>
+          <w14:ligatures w14:val="none"/>
+        </w:rPr>
+        <w:t>2</w:t>
+      </w:r>
+      <w:r>
+        <w:rPr>
+          <w:rFonts w:ascii="Consolas" w:eastAsia="Times New Roman" w:hAnsi="Consolas" w:cs="Times New Roman"/>
+          <w:color w:val="CCCCCC"/>
+          <w:kern w:val="0"/>
+          <w:sz w:val="21"/>
+          <w:szCs w:val="21"/>
+          <w:lang w:eastAsia="en-IN"/>
+          <w14:ligatures w14:val="none"/>
+        </w:rPr>
+        <w:t>;</w:t>
+      </w:r>
+    </w:p>
+    <w:p>
+      <w:pPr>
+        <w:shd w:val="clear" w:color="auto" w:fill="1F1F1F"/>
+        <w:spacing w:after="0" w:line="285" w:lineRule="atLeast"/>
+        <w:rPr>
+          <w:rFonts w:ascii="Consolas" w:eastAsia="Times New Roman" w:hAnsi="Consolas" w:cs="Times New Roman"/>
+          <w:color w:val="CCCCCC"/>
+          <w:kern w:val="0"/>
+          <w:sz w:val="21"/>
+          <w:szCs w:val="21"/>
+          <w:lang w:eastAsia="en-IN"/>
+          <w14:ligatures w14:val="none"/>
+        </w:rPr>
+      </w:pPr>
+      <w:r>
+        <w:rPr>
+          <w:rFonts w:ascii="Consolas" w:eastAsia="Times New Roman" w:hAnsi="Consolas" w:cs="Times New Roman"/>
+          <w:color w:val="CCCCCC"/>
+          <w:kern w:val="0"/>
+          <w:sz w:val="21"/>
+          <w:szCs w:val="21"/>
+          <w:lang w:eastAsia="en-IN"/>
+          <w14:ligatures w14:val="none"/>
+        </w:rPr>
+        <w:t>    vector</w:t>
+      </w:r>
+      <w:r>
+        <w:rPr>
+          <w:rFonts w:ascii="Consolas" w:eastAsia="Times New Roman" w:hAnsi="Consolas" w:cs="Times New Roman"/>
+          <w:color w:val="D4D4D4"/>
+          <w:kern w:val="0"/>
+          <w:sz w:val="21"/>
+          <w:szCs w:val="21"/>
+          <w:lang w:eastAsia="en-IN"/>
+          <w14:ligatures w14:val="none"/>
+        </w:rPr>
+        <w:t>&lt;</w:t>
+      </w:r>
+      <w:r>
+        <w:rPr>
+          <w:rFonts w:ascii="Consolas" w:eastAsia="Times New Roman" w:hAnsi="Consolas" w:cs="Times New Roman"/>
+          <w:color w:val="4EC9B0"/>
+          <w:kern w:val="0"/>
+          <w:sz w:val="21"/>
+          <w:szCs w:val="21"/>
+          <w:lang w:eastAsia="en-IN"/>
+          <w14:ligatures w14:val="none"/>
+        </w:rPr>
+        <w:t>int</w:t>
+      </w:r>
+      <w:r>
+        <w:rPr>
+          <w:rFonts w:ascii="Consolas" w:eastAsia="Times New Roman" w:hAnsi="Consolas" w:cs="Times New Roman"/>
+          <w:color w:val="D4D4D4"/>
+          <w:kern w:val="0"/>
+          <w:sz w:val="21"/>
+          <w:szCs w:val="21"/>
+          <w:lang w:eastAsia="en-IN"/>
+          <w14:ligatures w14:val="none"/>
+        </w:rPr>
+        <w:t>&gt;</w:t>
+      </w:r>
+      <w:r>
+        <w:rPr>
+          <w:rFonts w:ascii="Consolas" w:eastAsia="Times New Roman" w:hAnsi="Consolas" w:cs="Times New Roman"/>
+          <w:color w:val="CCCCCC"/>
+          <w:kern w:val="0"/>
+          <w:sz w:val="21"/>
+          <w:szCs w:val="21"/>
+          <w:lang w:eastAsia="en-IN"/>
+          <w14:ligatures w14:val="none"/>
+        </w:rPr>
+        <w:t xml:space="preserve"> result = </w:t>
+      </w:r>
+      <w:proofErr w:type="spellStart"/>
+      <w:proofErr w:type="gramStart"/>
+      <w:r>
+        <w:rPr>
+          <w:rFonts w:ascii="Consolas" w:eastAsia="Times New Roman" w:hAnsi="Consolas" w:cs="Times New Roman"/>
+          <w:color w:val="CCCCCC"/>
+          <w:kern w:val="0"/>
+          <w:sz w:val="21"/>
+          <w:szCs w:val="21"/>
+          <w:lang w:eastAsia="en-IN"/>
+          <w14:ligatures w14:val="none"/>
+        </w:rPr>
+        <w:t>topKFrequent</w:t>
+      </w:r>
+      <w:proofErr w:type="spellEnd"/>
+      <w:r>
+        <w:rPr>
+          <w:rFonts w:ascii="Consolas" w:eastAsia="Times New Roman" w:hAnsi="Consolas" w:cs="Times New Roman"/>
+          <w:color w:val="CCCCCC"/>
+          <w:kern w:val="0"/>
+          <w:sz w:val="21"/>
+          <w:szCs w:val="21"/>
+          <w:lang w:eastAsia="en-IN"/>
+          <w14:ligatures w14:val="none"/>
+        </w:rPr>
+        <w:t>(</w:t>
+      </w:r>
+      <w:proofErr w:type="spellStart"/>
+      <w:proofErr w:type="gramEnd"/>
+      <w:r>
+        <w:rPr>
+          <w:rFonts w:ascii="Consolas" w:eastAsia="Times New Roman" w:hAnsi="Consolas" w:cs="Times New Roman"/>
+          <w:color w:val="CCCCCC"/>
+          <w:kern w:val="0"/>
+          <w:sz w:val="21"/>
+          <w:szCs w:val="21"/>
+          <w:lang w:eastAsia="en-IN"/>
+          <w14:ligatures w14:val="none"/>
+        </w:rPr>
+        <w:t>nums</w:t>
+      </w:r>
+      <w:proofErr w:type="spellEnd"/>
+      <w:r>
+        <w:rPr>
+          <w:rFonts w:ascii="Consolas" w:eastAsia="Times New Roman" w:hAnsi="Consolas" w:cs="Times New Roman"/>
+          <w:color w:val="CCCCCC"/>
+          <w:kern w:val="0"/>
+          <w:sz w:val="21"/>
+          <w:szCs w:val="21"/>
+          <w:lang w:eastAsia="en-IN"/>
+          <w14:ligatures w14:val="none"/>
+        </w:rPr>
+        <w:t>, k);</w:t>
+      </w:r>
+    </w:p>
+    <w:p>
+      <w:pPr>
+        <w:shd w:val="clear" w:color="auto" w:fill="1F1F1F"/>
+        <w:spacing w:after="0" w:line="285" w:lineRule="atLeast"/>
+        <w:rPr>
+          <w:rFonts w:ascii="Consolas" w:eastAsia="Times New Roman" w:hAnsi="Consolas" w:cs="Times New Roman"/>
+          <w:color w:val="CCCCCC"/>
+          <w:kern w:val="0"/>
+          <w:sz w:val="21"/>
+          <w:szCs w:val="21"/>
+          <w:lang w:eastAsia="en-IN"/>
+          <w14:ligatures w14:val="none"/>
+        </w:rPr>
+      </w:pPr>
+      <w:r>
+        <w:rPr>
+          <w:rFonts w:ascii="Consolas" w:eastAsia="Times New Roman" w:hAnsi="Consolas" w:cs="Times New Roman"/>
+          <w:color w:val="CCCCCC"/>
+          <w:kern w:val="0"/>
+          <w:sz w:val="21"/>
+          <w:szCs w:val="21"/>
+          <w:lang w:eastAsia="en-IN"/>
+          <w14:ligatures w14:val="none"/>
+        </w:rPr>
+        <w:t xml:space="preserve">    </w:t>
+      </w:r>
+    </w:p>
+    <w:p>
+      <w:pPr>
+        <w:shd w:val="clear" w:color="auto" w:fill="1F1F1F"/>
+        <w:spacing w:after="0" w:line="285" w:lineRule="atLeast"/>
+        <w:rPr>
+          <w:rFonts w:ascii="Consolas" w:eastAsia="Times New Roman" w:hAnsi="Consolas" w:cs="Times New Roman"/>
+          <w:color w:val="CCCCCC"/>
+          <w:kern w:val="0"/>
+          <w:sz w:val="21"/>
+          <w:szCs w:val="21"/>
+          <w:lang w:eastAsia="en-IN"/>
+          <w14:ligatures w14:val="none"/>
+        </w:rPr>
+      </w:pPr>
+      <w:r>
+        <w:rPr>
+          <w:rFonts w:ascii="Consolas" w:eastAsia="Times New Roman" w:hAnsi="Consolas" w:cs="Times New Roman"/>
+          <w:color w:val="CCCCCC"/>
+          <w:kern w:val="0"/>
+          <w:sz w:val="21"/>
+          <w:szCs w:val="21"/>
+          <w:lang w:eastAsia="en-IN"/>
+          <w14:ligatures w14:val="none"/>
+        </w:rPr>
+        <w:t xml:space="preserve">    </w:t>
+      </w:r>
+      <w:r>
+        <w:rPr>
+          <w:rFonts w:ascii="Consolas" w:eastAsia="Times New Roman" w:hAnsi="Consolas" w:cs="Times New Roman"/>
+          <w:color w:val="C586C0"/>
+          <w:kern w:val="0"/>
+          <w:sz w:val="21"/>
+          <w:szCs w:val="21"/>
+          <w:lang w:eastAsia="en-IN"/>
+          <w14:ligatures w14:val="none"/>
+        </w:rPr>
+        <w:t>for</w:t>
+      </w:r>
+      <w:r>
+        <w:rPr>
+          <w:rFonts w:ascii="Consolas" w:eastAsia="Times New Roman" w:hAnsi="Consolas" w:cs="Times New Roman"/>
+          <w:color w:val="CCCCCC"/>
+          <w:kern w:val="0"/>
+          <w:sz w:val="21"/>
+          <w:szCs w:val="21"/>
+          <w:lang w:eastAsia="en-IN"/>
+          <w14:ligatures w14:val="none"/>
+        </w:rPr>
+        <w:t xml:space="preserve"> (</w:t>
+      </w:r>
+      <w:r>
+        <w:rPr>
+          <w:rFonts w:ascii="Consolas" w:eastAsia="Times New Roman" w:hAnsi="Consolas" w:cs="Times New Roman"/>
+          <w:color w:val="4EC9B0"/>
+          <w:kern w:val="0"/>
+          <w:sz w:val="21"/>
+          <w:szCs w:val="21"/>
+          <w:lang w:eastAsia="en-IN"/>
+          <w14:ligatures w14:val="none"/>
+        </w:rPr>
+        <w:t>int</w:t>
+      </w:r>
+      <w:r>
+        <w:rPr>
+          <w:rFonts w:ascii="Consolas" w:eastAsia="Times New Roman" w:hAnsi="Consolas" w:cs="Times New Roman"/>
+          <w:color w:val="CCCCCC"/>
+          <w:kern w:val="0"/>
+          <w:sz w:val="21"/>
+          <w:szCs w:val="21"/>
+          <w:lang w:eastAsia="en-IN"/>
+          <w14:ligatures w14:val="none"/>
+        </w:rPr>
+        <w:t xml:space="preserve"> </w:t>
+      </w:r>
+      <w:proofErr w:type="spellStart"/>
+      <w:proofErr w:type="gramStart"/>
+      <w:r>
+        <w:rPr>
+          <w:rFonts w:ascii="Consolas" w:eastAsia="Times New Roman" w:hAnsi="Consolas" w:cs="Times New Roman"/>
+          <w:color w:val="CCCCCC"/>
+          <w:kern w:val="0"/>
+          <w:sz w:val="21"/>
+          <w:szCs w:val="21"/>
+          <w:lang w:eastAsia="en-IN"/>
+          <w14:ligatures w14:val="none"/>
+        </w:rPr>
+        <w:t>num</w:t>
+      </w:r>
+      <w:proofErr w:type="spellEnd"/>
+      <w:r>
+        <w:rPr>
+          <w:rFonts w:ascii="Consolas" w:eastAsia="Times New Roman" w:hAnsi="Consolas" w:cs="Times New Roman"/>
+          <w:color w:val="CCCCCC"/>
+          <w:kern w:val="0"/>
+          <w:sz w:val="21"/>
+          <w:szCs w:val="21"/>
+          <w:lang w:eastAsia="en-IN"/>
+          <w14:ligatures w14:val="none"/>
+        </w:rPr>
+        <w:t xml:space="preserve"> :</w:t>
+      </w:r>
+      <w:proofErr w:type="gramEnd"/>
+      <w:r>
+        <w:rPr>
+          <w:rFonts w:ascii="Consolas" w:eastAsia="Times New Roman" w:hAnsi="Consolas" w:cs="Times New Roman"/>
+          <w:color w:val="CCCCCC"/>
+          <w:kern w:val="0"/>
+          <w:sz w:val="21"/>
+          <w:szCs w:val="21"/>
+          <w:lang w:eastAsia="en-IN"/>
+          <w14:ligatures w14:val="none"/>
+        </w:rPr>
+        <w:t xml:space="preserve"> result) {</w:t>
+      </w:r>
+    </w:p>
+    <w:p>
+      <w:pPr>
+        <w:shd w:val="clear" w:color="auto" w:fill="1F1F1F"/>
+        <w:spacing w:after="0" w:line="285" w:lineRule="atLeast"/>
+        <w:rPr>
+          <w:rFonts w:ascii="Consolas" w:eastAsia="Times New Roman" w:hAnsi="Consolas" w:cs="Times New Roman"/>
+          <w:color w:val="CCCCCC"/>
+          <w:kern w:val="0"/>
+          <w:sz w:val="21"/>
+          <w:szCs w:val="21"/>
+          <w:lang w:eastAsia="en-IN"/>
+          <w14:ligatures w14:val="none"/>
+        </w:rPr>
+      </w:pPr>
+      <w:r>
+        <w:rPr>
+          <w:rFonts w:ascii="Consolas" w:eastAsia="Times New Roman" w:hAnsi="Consolas" w:cs="Times New Roman"/>
+          <w:color w:val="CCCCCC"/>
+          <w:kern w:val="0"/>
+          <w:sz w:val="21"/>
+          <w:szCs w:val="21"/>
+          <w:lang w:eastAsia="en-IN"/>
+          <w14:ligatures w14:val="none"/>
+        </w:rPr>
+        <w:t xml:space="preserve">        cout </w:t>
+      </w:r>
+      <w:r>
+        <w:rPr>
+          <w:rFonts w:ascii="Consolas" w:eastAsia="Times New Roman" w:hAnsi="Consolas" w:cs="Times New Roman"/>
+          <w:color w:val="D4D4D4"/>
+          <w:kern w:val="0"/>
+          <w:sz w:val="21"/>
+          <w:szCs w:val="21"/>
+          <w:lang w:eastAsia="en-IN"/>
+          <w14:ligatures w14:val="none"/>
+        </w:rPr>
+        <w:t>&lt;&lt;</w:t>
+      </w:r>
+      <w:r>
+        <w:rPr>
+          <w:rFonts w:ascii="Consolas" w:eastAsia="Times New Roman" w:hAnsi="Consolas" w:cs="Times New Roman"/>
+          <w:color w:val="CCCCCC"/>
+          <w:kern w:val="0"/>
+          <w:sz w:val="21"/>
+          <w:szCs w:val="21"/>
+          <w:lang w:eastAsia="en-IN"/>
+          <w14:ligatures w14:val="none"/>
+        </w:rPr>
+        <w:t xml:space="preserve"> </w:t>
+      </w:r>
+      <w:proofErr w:type="spellStart"/>
+      <w:r>
+        <w:rPr>
+          <w:rFonts w:ascii="Consolas" w:eastAsia="Times New Roman" w:hAnsi="Consolas" w:cs="Times New Roman"/>
+          <w:color w:val="CCCCCC"/>
+          <w:kern w:val="0"/>
+          <w:sz w:val="21"/>
+          <w:szCs w:val="21"/>
+          <w:lang w:eastAsia="en-IN"/>
+          <w14:ligatures w14:val="none"/>
+        </w:rPr>
+        <w:t>num</w:t>
+      </w:r>
+      <w:proofErr w:type="spellEnd"/>
+      <w:r>
+        <w:rPr>
+          <w:rFonts w:ascii="Consolas" w:eastAsia="Times New Roman" w:hAnsi="Consolas" w:cs="Times New Roman"/>
+          <w:color w:val="CCCCCC"/>
+          <w:kern w:val="0"/>
+          <w:sz w:val="21"/>
+          <w:szCs w:val="21"/>
+          <w:lang w:eastAsia="en-IN"/>
+          <w14:ligatures w14:val="none"/>
+        </w:rPr>
+        <w:t xml:space="preserve"> </w:t>
+      </w:r>
+      <w:r>
+        <w:rPr>
+          <w:rFonts w:ascii="Consolas" w:eastAsia="Times New Roman" w:hAnsi="Consolas" w:cs="Times New Roman"/>
+          <w:color w:val="D4D4D4"/>
+          <w:kern w:val="0"/>
+          <w:sz w:val="21"/>
+          <w:szCs w:val="21"/>
+          <w:lang w:eastAsia="en-IN"/>
+          <w14:ligatures w14:val="none"/>
+        </w:rPr>
+        <w:t>&lt;&lt;</w:t>
+      </w:r>
+      <w:r>
+        <w:rPr>
+          <w:rFonts w:ascii="Consolas" w:eastAsia="Times New Roman" w:hAnsi="Consolas" w:cs="Times New Roman"/>
+          <w:color w:val="CCCCCC"/>
+          <w:kern w:val="0"/>
+          <w:sz w:val="21"/>
+          <w:szCs w:val="21"/>
+          <w:lang w:eastAsia="en-IN"/>
+          <w14:ligatures w14:val="none"/>
+        </w:rPr>
+        <w:t xml:space="preserve"> </w:t>
+      </w:r>
+      <w:r>
+        <w:rPr>
+          <w:rFonts w:ascii="Consolas" w:eastAsia="Times New Roman" w:hAnsi="Consolas" w:cs="Times New Roman"/>
+          <w:color w:val="CE9178"/>
+          <w:kern w:val="0"/>
+          <w:sz w:val="21"/>
+          <w:szCs w:val="21"/>
+          <w:lang w:eastAsia="en-IN"/>
+          <w14:ligatures w14:val="none"/>
+        </w:rPr>
+        <w:t>" "</w:t>
+      </w:r>
+      <w:r>
+        <w:rPr>
+          <w:rFonts w:ascii="Consolas" w:eastAsia="Times New Roman" w:hAnsi="Consolas" w:cs="Times New Roman"/>
+          <w:color w:val="CCCCCC"/>
+          <w:kern w:val="0"/>
+          <w:sz w:val="21"/>
+          <w:szCs w:val="21"/>
+          <w:lang w:eastAsia="en-IN"/>
+          <w14:ligatures w14:val="none"/>
+        </w:rPr>
+        <w:t>;</w:t>
+      </w:r>
+    </w:p>
+    <w:p>
+      <w:pPr>
+        <w:shd w:val="clear" w:color="auto" w:fill="1F1F1F"/>
+        <w:spacing w:after="0" w:line="285" w:lineRule="atLeast"/>
+        <w:rPr>
+          <w:rFonts w:ascii="Consolas" w:eastAsia="Times New Roman" w:hAnsi="Consolas" w:cs="Times New Roman"/>
+          <w:color w:val="CCCCCC"/>
+          <w:kern w:val="0"/>
+          <w:sz w:val="21"/>
+          <w:szCs w:val="21"/>
+          <w:lang w:eastAsia="en-IN"/>
+          <w14:ligatures w14:val="none"/>
+        </w:rPr>
+      </w:pPr>
+      <w:r>
+        <w:rPr>
+          <w:rFonts w:ascii="Consolas" w:eastAsia="Times New Roman" w:hAnsi="Consolas" w:cs="Times New Roman"/>
+          <w:color w:val="CCCCCC"/>
+          <w:kern w:val="0"/>
+          <w:sz w:val="21"/>
+          <w:szCs w:val="21"/>
+          <w:lang w:eastAsia="en-IN"/>
+          <w14:ligatures w14:val="none"/>
+        </w:rPr>
+        <w:t>    }</w:t>
+      </w:r>
+    </w:p>
+    <w:p>
+      <w:pPr>
+        <w:shd w:val="clear" w:color="auto" w:fill="1F1F1F"/>
+        <w:spacing w:after="0" w:line="285" w:lineRule="atLeast"/>
+        <w:rPr>
+          <w:rFonts w:ascii="Consolas" w:eastAsia="Times New Roman" w:hAnsi="Consolas" w:cs="Times New Roman"/>
+          <w:color w:val="CCCCCC"/>
+          <w:kern w:val="0"/>
+          <w:sz w:val="21"/>
+          <w:szCs w:val="21"/>
+          <w:lang w:eastAsia="en-IN"/>
+          <w14:ligatures w14:val="none"/>
+        </w:rPr>
+      </w:pPr>
+      <w:r>
+        <w:rPr>
+          <w:rFonts w:ascii="Consolas" w:eastAsia="Times New Roman" w:hAnsi="Consolas" w:cs="Times New Roman"/>
+          <w:color w:val="CCCCCC"/>
+          <w:kern w:val="0"/>
+          <w:sz w:val="21"/>
+          <w:szCs w:val="21"/>
+          <w:lang w:eastAsia="en-IN"/>
+          <w14:ligatures w14:val="none"/>
+        </w:rPr>
+        <w:t xml:space="preserve">    </w:t>
+      </w:r>
+      <w:r>
+        <w:rPr>
+          <w:rFonts w:ascii="Consolas" w:eastAsia="Times New Roman" w:hAnsi="Consolas" w:cs="Times New Roman"/>
+          <w:color w:val="D4D4D4"/>
+          <w:kern w:val="0"/>
+          <w:sz w:val="21"/>
+          <w:szCs w:val="21"/>
+          <w:lang w:eastAsia="en-IN"/>
+          <w14:ligatures w14:val="none"/>
+        </w:rPr>
+        <w:t>//</w:t>
+      </w:r>
+      <w:r>
+        <w:rPr>
+          <w:rFonts w:ascii="Consolas" w:eastAsia="Times New Roman" w:hAnsi="Consolas" w:cs="Times New Roman"/>
+          <w:color w:val="CCCCCC"/>
+          <w:kern w:val="0"/>
+          <w:sz w:val="21"/>
+          <w:szCs w:val="21"/>
+          <w:lang w:eastAsia="en-IN"/>
+          <w14:ligatures w14:val="none"/>
+        </w:rPr>
+        <w:t xml:space="preserve"> Output: </w:t>
+      </w:r>
+      <w:r>
+        <w:rPr>
+          <w:rFonts w:ascii="Consolas" w:eastAsia="Times New Roman" w:hAnsi="Consolas" w:cs="Times New Roman"/>
+          <w:color w:val="B5CEA8"/>
+          <w:kern w:val="0"/>
+          <w:sz w:val="21"/>
+          <w:szCs w:val="21"/>
+          <w:lang w:eastAsia="en-IN"/>
+          <w14:ligatures w14:val="none"/>
+        </w:rPr>
+        <w:t>2</w:t>
+      </w:r>
+      <w:r>
+        <w:rPr>
+          <w:rFonts w:ascii="Consolas" w:eastAsia="Times New Roman" w:hAnsi="Consolas" w:cs="Times New Roman"/>
+          <w:color w:val="CCCCCC"/>
+          <w:kern w:val="0"/>
+          <w:sz w:val="21"/>
+          <w:szCs w:val="21"/>
+          <w:lang w:eastAsia="en-IN"/>
+          <w14:ligatures w14:val="none"/>
+        </w:rPr>
+        <w:t xml:space="preserve"> </w:t>
+      </w:r>
+      <w:r>
+        <w:rPr>
+          <w:rFonts w:ascii="Consolas" w:eastAsia="Times New Roman" w:hAnsi="Consolas" w:cs="Times New Roman"/>
+          <w:color w:val="B5CEA8"/>
+          <w:kern w:val="0"/>
+          <w:sz w:val="21"/>
+          <w:szCs w:val="21"/>
+          <w:lang w:eastAsia="en-IN"/>
+          <w14:ligatures w14:val="none"/>
+        </w:rPr>
+        <w:t>1</w:t>
+      </w:r>
+    </w:p>
+    <w:p>
+      <w:pPr>
+        <w:shd w:val="clear" w:color="auto" w:fill="1F1F1F"/>
+        <w:spacing w:after="0" w:line="285" w:lineRule="atLeast"/>
+        <w:rPr>
+          <w:rFonts w:ascii="Consolas" w:eastAsia="Times New Roman" w:hAnsi="Consolas" w:cs="Times New Roman"/>
+          <w:color w:val="CCCCCC"/>
+          <w:kern w:val="0"/>
+          <w:sz w:val="21"/>
+          <w:szCs w:val="21"/>
+          <w:lang w:eastAsia="en-IN"/>
+          <w14:ligatures w14:val="none"/>
+        </w:rPr>
+      </w:pPr>
+      <w:r>
+        <w:rPr>
+          <w:rFonts w:ascii="Consolas" w:eastAsia="Times New Roman" w:hAnsi="Consolas" w:cs="Times New Roman"/>
+          <w:color w:val="CCCCCC"/>
+          <w:kern w:val="0"/>
+          <w:sz w:val="21"/>
+          <w:szCs w:val="21"/>
+          <w:lang w:eastAsia="en-IN"/>
+          <w14:ligatures w14:val="none"/>
+        </w:rPr>
+        <w:t xml:space="preserve">    </w:t>
+      </w:r>
+      <w:r>
+        <w:rPr>
+          <w:rFonts w:ascii="Consolas" w:eastAsia="Times New Roman" w:hAnsi="Consolas" w:cs="Times New Roman"/>
+          <w:color w:val="C586C0"/>
+          <w:kern w:val="0"/>
+          <w:sz w:val="21"/>
+          <w:szCs w:val="21"/>
+          <w:lang w:eastAsia="en-IN"/>
+          <w14:ligatures w14:val="none"/>
+        </w:rPr>
+        <w:t>return</w:t>
+      </w:r>
+      <w:r>
+        <w:rPr>
+          <w:rFonts w:ascii="Consolas" w:eastAsia="Times New Roman" w:hAnsi="Consolas" w:cs="Times New Roman"/>
+          <w:color w:val="CCCCCC"/>
+          <w:kern w:val="0"/>
+          <w:sz w:val="21"/>
+          <w:szCs w:val="21"/>
+          <w:lang w:eastAsia="en-IN"/>
+          <w14:ligatures w14:val="none"/>
+        </w:rPr>
+        <w:t xml:space="preserve"> </w:t>
+      </w:r>
+      <w:r>
+        <w:rPr>
+          <w:rFonts w:ascii="Consolas" w:eastAsia="Times New Roman" w:hAnsi="Consolas" w:cs="Times New Roman"/>
+          <w:color w:val="B5CEA8"/>
+          <w:kern w:val="0"/>
+          <w:sz w:val="21"/>
+          <w:szCs w:val="21"/>
+          <w:lang w:eastAsia="en-IN"/>
+          <w14:ligatures w14:val="none"/>
+        </w:rPr>
+        <w:t>0</w:t>
+      </w:r>
+      <w:r>
+        <w:rPr>
+          <w:rFonts w:ascii="Consolas" w:eastAsia="Times New Roman" w:hAnsi="Consolas" w:cs="Times New Roman"/>
+          <w:color w:val="CCCCCC"/>
+          <w:kern w:val="0"/>
+          <w:sz w:val="21"/>
+          <w:szCs w:val="21"/>
+          <w:lang w:eastAsia="en-IN"/>
+          <w14:ligatures w14:val="none"/>
+        </w:rPr>
+        <w:t>;</w:t>
+      </w:r>
+    </w:p>
+    <w:p>
+      <w:pPr>
+        <w:shd w:val="clear" w:color="auto" w:fill="1F1F1F"/>
+        <w:spacing w:after="0" w:line="285" w:lineRule="atLeast"/>
+        <w:rPr>
+          <w:rFonts w:ascii="Consolas" w:eastAsia="Times New Roman" w:hAnsi="Consolas" w:cs="Times New Roman"/>
+          <w:color w:val="CCCCCC"/>
+          <w:kern w:val="0"/>
+          <w:sz w:val="21"/>
+          <w:szCs w:val="21"/>
+          <w:lang w:eastAsia="en-IN"/>
+          <w14:ligatures w14:val="none"/>
+        </w:rPr>
+      </w:pPr>
+      <w:r>
+        <w:rPr>
+          <w:rFonts w:ascii="Consolas" w:eastAsia="Times New Roman" w:hAnsi="Consolas" w:cs="Times New Roman"/>
+          <w:color w:val="CCCCCC"/>
+          <w:kern w:val="0"/>
+          <w:sz w:val="21"/>
+          <w:szCs w:val="21"/>
+          <w:lang w:eastAsia="en-IN"/>
+          <w14:ligatures w14:val="none"/>
+        </w:rPr>
+        <w:t>}</w:t>
+      </w:r>
+    </w:p>
+    <w:p>
+      <w:pPr>
+        <w:shd w:val="clear" w:color="auto" w:fill="1F1F1F"/>
+        <w:spacing w:after="0" w:line="285" w:lineRule="atLeast"/>
+        <w:rPr>
+          <w:rFonts w:ascii="Consolas" w:eastAsia="Times New Roman" w:hAnsi="Consolas" w:cs="Times New Roman"/>
+          <w:color w:val="CCCCCC"/>
+          <w:kern w:val="0"/>
+          <w:sz w:val="21"/>
+          <w:szCs w:val="21"/>
+          <w:lang w:eastAsia="en-IN"/>
+          <w14:ligatures w14:val="none"/>
+        </w:rPr>
+      </w:pPr>
+    </w:p>
+    <w:p/>
+    <w:p/>
+    <w:p>
+      <w:r>
+        <w:t xml:space="preserve">#### Problems on </w:t>
+      </w:r>
+      <w:proofErr w:type="spellStart"/>
+      <w:r>
+        <w:t>LeetCode</w:t>
+      </w:r>
+      <w:proofErr w:type="spellEnd"/>
+    </w:p>
+    <w:p/>
+    <w:p>
+      <w:r>
+        <w:t>1. [Top K Frequent Elements (Medium</w:t>
+      </w:r>
+      <w:proofErr w:type="gramStart"/>
+      <w:r>
         <w:t>)](</w:t>
       </w:r>
+      <w:proofErr w:type="gramEnd"/>
       <w:r>
         <w:fldChar w:fldCharType="begin"/>
       </w:r>
       <w:r>
-        <w:instrText>HYPERLINK "https://leetcode.com/problems/single-number-iii"</w:instrText>
+        <w:instrText>HYPERLINK "https://leetcode.com/problems/top-k-frequent-elements/"</w:instrText>
       </w:r>
       <w:r>
         <w:fldChar w:fldCharType="separate"/>
@@ -43664,29 +49475,72 @@
         <w:rPr>
           <w:rStyle w:val="Hyperlink"/>
         </w:rPr>
-        <w:t>https://leetcode.com/problems/single-number-iii</w:t>
+        <w:t>https://leetcode.com/</w:t>
+      </w:r>
+      <w:r>
+        <w:rPr>
+          <w:rStyle w:val="Hyperlink"/>
+        </w:rPr>
+        <w:t>p</w:t>
+      </w:r>
+      <w:r>
+        <w:rPr>
+          <w:rStyle w:val="Hyperlink"/>
+        </w:rPr>
+        <w:t>roblems/top-k-frequent-elements/</w:t>
       </w:r>
       <w:r>
         <w:fldChar w:fldCharType="end"/>
       </w:r>
+      <w:r>
+        <w:t>)</w:t>
+      </w:r>
+    </w:p>
+    <w:p>
+      <w:r>
+        <w:t>2. [Kth Largest Element in an Array (Medium</w:t>
+      </w:r>
+      <w:proofErr w:type="gramStart"/>
+      <w:r>
+        <w:t>)](</w:t>
+      </w:r>
       <w:proofErr w:type="gramEnd"/>
       <w:r>
-        <w:t>/)</w:t>
-      </w:r>
-    </w:p>
-    <w:p>
-      <w:r>
-        <w:t>4. [Missing Number (Easy</w:t>
+        <w:fldChar w:fldCharType="begin"/>
+      </w:r>
+      <w:r>
+        <w:instrText>HYPERLINK "https://leetcode.com/problems/kth-largest-element-in-an-array/"</w:instrText>
+      </w:r>
+      <w:r>
+        <w:fldChar w:fldCharType="separate"/>
+      </w:r>
+      <w:r>
+        <w:rPr>
+          <w:rStyle w:val="Hyperlink"/>
+        </w:rPr>
+        <w:t>https://leetcode.com/problems/kth-largest-element-in-an-array/</w:t>
+      </w:r>
+      <w:r>
+        <w:fldChar w:fldCharType="end"/>
+      </w:r>
+      <w:r>
+        <w:t>)</w:t>
+      </w:r>
+    </w:p>
+    <w:p>
+      <w:r>
+        <w:t>3. [Top K Frequent Words (Medium</w:t>
       </w:r>
       <w:proofErr w:type="gramStart"/>
       <w:r>
         <w:t>)](</w:t>
       </w:r>
+      <w:proofErr w:type="gramEnd"/>
       <w:r>
         <w:fldChar w:fldCharType="begin"/>
       </w:r>
       <w:r>
-        <w:instrText>HYPERLINK "https://leetcode.com/problems/missing-number/"</w:instrText>
+        <w:instrText>HYPERLINK "https://leetcode.com/problems/top-k-frequent-words/"</w:instrText>
       </w:r>
       <w:r>
         <w:fldChar w:fldCharType="separate"/>
@@ -43695,43 +49549,75 @@
         <w:rPr>
           <w:rStyle w:val="Hyperlink"/>
         </w:rPr>
-        <w:t>https://leetcode.com/problems/missing-number</w:t>
+        <w:t>https://lee</w:t>
+      </w:r>
+      <w:r>
+        <w:rPr>
+          <w:rStyle w:val="Hyperlink"/>
+        </w:rPr>
+        <w:t>t</w:t>
+      </w:r>
+      <w:r>
+        <w:rPr>
+          <w:rStyle w:val="Hyperlink"/>
+        </w:rPr>
+        <w:t>code.com/problems/top-k-frequent-words/</w:t>
       </w:r>
       <w:r>
         <w:fldChar w:fldCharType="end"/>
       </w:r>
+      <w:r>
+        <w:t>)</w:t>
+      </w:r>
+    </w:p>
+    <w:p>
+      <w:r>
+        <w:t>4. [K Closest Points to Origin (Medium</w:t>
+      </w:r>
+      <w:proofErr w:type="gramStart"/>
+      <w:r>
+        <w:t>)](</w:t>
+      </w:r>
       <w:proofErr w:type="gramEnd"/>
       <w:r>
-        <w:t>/)</w:t>
-      </w:r>
-    </w:p>
-    <w:p>
-      <w:r>
-        <w:t>5. [Find the Duplicate Number (Medium</w:t>
+        <w:fldChar w:fldCharType="begin"/>
+      </w:r>
+      <w:r>
+        <w:instrText>HYPERLINK "https://leetcode.com/problems/k-closest-points-to-origin/"</w:instrText>
+      </w:r>
+      <w:r>
+        <w:fldChar w:fldCharType="separate"/>
+      </w:r>
+      <w:r>
+        <w:rPr>
+          <w:rStyle w:val="Hyperlink"/>
+        </w:rPr>
+        <w:t>https://leetcode.com/problems/k-closest-points-to-origin/</w:t>
+      </w:r>
+      <w:r>
+        <w:fldChar w:fldCharType="end"/>
+      </w:r>
+      <w:r>
+        <w:t>)</w:t>
+      </w:r>
+    </w:p>
+    <w:p>
+      <w:r>
+        <w:t>5. [Find K Pairs with Smallest Sums (Medium</w:t>
       </w:r>
       <w:proofErr w:type="gramStart"/>
       <w:r>
         <w:t>)](</w:t>
       </w:r>
-      <w:r>
-        <w:fldChar w:fldCharType="begin"/>
-      </w:r>
-      <w:r>
-        <w:instrText>HYPERLINK "https://leetcode.com/problems/find-the-duplicate-number/"</w:instrText>
-      </w:r>
-      <w:r>
-        <w:fldChar w:fldCharType="separate"/>
-      </w:r>
-      <w:r>
-        <w:rPr>
-          <w:rStyle w:val="Hyperlink"/>
-        </w:rPr>
-        <w:t>https://leetcode.com/problems/find-the-duplicate-number/</w:t>
-      </w:r>
-      <w:r>
-        <w:fldChar w:fldCharType="end"/>
-      </w:r>
       <w:proofErr w:type="gramEnd"/>
+      <w:hyperlink r:id="rId6" w:history="1">
+        <w:r>
+          <w:rPr>
+            <w:rStyle w:val="Hyperlink"/>
+          </w:rPr>
+          <w:t>https://leetcode.com/problems/find-k-pairs-with-smallest-sums/</w:t>
+        </w:r>
+      </w:hyperlink>
       <w:r>
         <w:t>)</w:t>
       </w:r>
@@ -43739,42 +49625,7 @@
     <w:p/>
     <w:p>
       <w:r>
-        <w:t>### Properties of XOR</w:t>
-      </w:r>
-    </w:p>
-    <w:p/>
-    <w:p>
-      <w:r>
-        <w:t>- Self-Inverse: `a ^ a = 0`</w:t>
-      </w:r>
-    </w:p>
-    <w:p>
-      <w:r>
-        <w:t>- Identity: `a ^ 0 = a`</w:t>
-      </w:r>
-    </w:p>
-    <w:p>
-      <w:r>
-        <w:t>- Commutative: `a ^ b = b ^ a`</w:t>
-      </w:r>
-    </w:p>
-    <w:p>
-      <w:r>
-        <w:t xml:space="preserve">- Associative: </w:t>
-      </w:r>
-      <w:proofErr w:type="gramStart"/>
-      <w:r>
-        <w:t>`(</w:t>
-      </w:r>
-      <w:proofErr w:type="gramEnd"/>
-      <w:r>
-        <w:t>a ^ b) ^ c = a ^ (b ^ c)`</w:t>
-      </w:r>
-    </w:p>
-    <w:p/>
-    <w:p>
-      <w:r>
-        <w:t>By understanding and practicing the bitwise XOR pattern, you'll be able to efficiently solve a wide range of problems that involve finding unique elements, missing numbers, and performing efficient bitwise operations.</w:t>
+        <w:t>By understanding and practicing the Top K Elements pattern, you'll be able to efficiently solve problems that require finding the largest, smallest, or most frequent K elements in a dataset using heaps and other efficient data structures.</w:t>
       </w:r>
     </w:p>
     <w:p/>
